--- a/static/files/cv-word.docx
+++ b/static/files/cv-word.docx
@@ -6067,7 +6067,7 @@
         <w:rPr>
           <w:i/>
         </w:rPr>
-        <w:t xml:space="preserve">(Updated 02.02.2020)</w:t>
+        <w:t xml:space="preserve">(Updated 03.02.2020)</w:t>
       </w:r>
       <w:r>
         <w:t xml:space="preserve">. I am the sole author of a report on social inequalities in child mental health commissioned by the Norwegian Directorate of Health, and my research has been featured in several national policy documents, such as the</w:t>

--- a/static/files/cv-word.docx
+++ b/static/files/cv-word.docx
@@ -6020,7 +6020,7 @@
         <w:pStyle w:val="FirstParagraph"/>
       </w:pPr>
       <w:r>
-        <w:t xml:space="preserve">I have authored or co-authored a total of 45 publications (journal articles, book chapters and reports). I am the first author of 13 peer reviewed journal articles and the senior author on 9. My articles have been cited 706 times, my</w:t>
+        <w:t xml:space="preserve">I have authored or co-authored a total of 45 publications (journal articles, book chapters and reports). I am the first author of 13 peer reviewed journal articles and the senior author on 10. My articles have been cited 716 times, my</w:t>
       </w:r>
       <w:r>
         <w:t xml:space="preserve"> </w:t>
@@ -6067,7 +6067,7 @@
         <w:rPr>
           <w:i/>
         </w:rPr>
-        <w:t xml:space="preserve">(Updated 03.02.2020)</w:t>
+        <w:t xml:space="preserve">(Updated 19.02.2020)</w:t>
       </w:r>
       <w:r>
         <w:t xml:space="preserve">. I am the sole author of a report on social inequalities in child mental health commissioned by the Norwegian Directorate of Health, and my research has been featured in several national policy documents, such as the</w:t>
@@ -6842,7 +6842,54 @@
         <w:pStyle w:val="FirstParagraph"/>
       </w:pPr>
       <w:r>
-        <w:t xml:space="preserve">[1] A. Arntzen, T. Bøe, E. Dahl, et al. </w:t>
+        <w:t xml:space="preserve">[1] S. A. Nilsen, K. Breivik, Wold, et al. </w:t>
+      </w:r>
+      <w:r>
+        <w:t xml:space="preserve">“</w:t>
+      </w:r>
+      <w:r>
+        <w:t xml:space="preserve">Divorce and Adolescent</w:t>
+      </w:r>
+      <w:r>
+        <w:t xml:space="preserve"> </w:t>
+      </w:r>
+      <w:r>
+        <w:t xml:space="preserve">Academic Achievement: Heterogeneity in the Associations by Parental</w:t>
+      </w:r>
+      <w:r>
+        <w:t xml:space="preserve"> </w:t>
+      </w:r>
+      <w:r>
+        <w:t xml:space="preserve">Education</w:t>
+      </w:r>
+      <w:r>
+        <w:t xml:space="preserve">”</w:t>
+      </w:r>
+      <w:r>
+        <w:t xml:space="preserve">. In:</w:t>
+      </w:r>
+      <w:r>
+        <w:t xml:space="preserve"> </w:t>
+      </w:r>
+      <w:r>
+        <w:rPr>
+          <w:i/>
+        </w:rPr>
+        <w:t xml:space="preserve">PLOS ONE</w:t>
+      </w:r>
+      <w:r>
+        <w:t xml:space="preserve"> </w:t>
+      </w:r>
+      <w:r>
+        <w:t xml:space="preserve">(2020).</w:t>
+      </w:r>
+    </w:p>
+    <w:p>
+      <w:pPr>
+        <w:pStyle w:val="Brdtekst"/>
+      </w:pPr>
+      <w:r>
+        <w:t xml:space="preserve">[2] A. Arntzen, T. Bøe, E. Dahl, et al. </w:t>
       </w:r>
       <w:r>
         <w:t xml:space="preserve">“</w:t>
@@ -6903,7 +6950,7 @@
         <w:pStyle w:val="Brdtekst"/>
       </w:pPr>
       <w:r>
-        <w:t xml:space="preserve">[2] T. Bøe, K. J. Petrie, B. Sivertsen, et al. </w:t>
+        <w:t xml:space="preserve">[3] T. Bøe, K. J. Petrie, B. Sivertsen, et al. </w:t>
       </w:r>
       <w:r>
         <w:t xml:space="preserve">“</w:t>
@@ -6964,7 +7011,7 @@
         <w:pStyle w:val="Brdtekst"/>
       </w:pPr>
       <w:r>
-        <w:t xml:space="preserve">[3] S. A. Nilsen, M. Hysing, K. Breivik, et al. </w:t>
+        <w:t xml:space="preserve">[4] S. A. Nilsen, M. Hysing, K. Breivik, et al. </w:t>
       </w:r>
       <w:r>
         <w:t xml:space="preserve">“</w:t>
@@ -7025,7 +7072,7 @@
         <w:pStyle w:val="Brdtekst"/>
       </w:pPr>
       <w:r>
-        <w:t xml:space="preserve">[4] J. C. Skogen, B. Sivertsen, M. Hysing, et al. </w:t>
+        <w:t xml:space="preserve">[5] J. C. Skogen, B. Sivertsen, M. Hysing, et al. </w:t>
       </w:r>
       <w:r>
         <w:t xml:space="preserve">“</w:t>
@@ -7115,7 +7162,7 @@
         <w:pStyle w:val="Brdtekst"/>
       </w:pPr>
       <w:r>
-        <w:t xml:space="preserve">[5] J. C. Skogen, T. Bøe, M. M. Thørrisen, et al. </w:t>
+        <w:t xml:space="preserve">[6] J. C. Skogen, T. Bøe, M. M. Thørrisen, et al. </w:t>
       </w:r>
       <w:r>
         <w:t xml:space="preserve">“</w:t>
@@ -7182,7 +7229,7 @@
         <w:pStyle w:val="Brdtekst"/>
       </w:pPr>
       <w:r>
-        <w:t xml:space="preserve">[6] T. Bøe, E. Dearing, K. M. Stormark, et al. </w:t>
+        <w:t xml:space="preserve">[7] T. Bøe, E. Dearing, K. M. Stormark, et al. </w:t>
       </w:r>
       <w:r>
         <w:t xml:space="preserve">“</w:t>
@@ -7266,7 +7313,7 @@
         <w:pStyle w:val="Brdtekst"/>
       </w:pPr>
       <w:r>
-        <w:t xml:space="preserve">[7] O. Heradstveit, J. C. Skogen, T. Bøe, et al. </w:t>
+        <w:t xml:space="preserve">[8] O. Heradstveit, J. C. Skogen, T. Bøe, et al. </w:t>
       </w:r>
       <w:r>
         <w:t xml:space="preserve">“</w:t>
@@ -7327,7 +7374,7 @@
         <w:pStyle w:val="Brdtekst"/>
       </w:pPr>
       <w:r>
-        <w:t xml:space="preserve">[8] Ø. Hetlevik, T. Bøe, and M. Hysing.</w:t>
+        <w:t xml:space="preserve">[9] Ø. Hetlevik, T. Bøe, and M. Hysing.</w:t>
       </w:r>
       <w:r>
         <w:t xml:space="preserve"> </w:t>
@@ -7391,7 +7438,7 @@
         <w:pStyle w:val="Brdtekst"/>
       </w:pPr>
       <w:r>
-        <w:t xml:space="preserve">[9] S. M. . Sæther, B. Sivertsen, S. Haugland, et al. </w:t>
+        <w:t xml:space="preserve">[10] S. M. . Sæther, B. Sivertsen, S. Haugland, et al. </w:t>
       </w:r>
       <w:r>
         <w:t xml:space="preserve">“</w:t>
@@ -7452,7 +7499,7 @@
         <w:pStyle w:val="Brdtekst"/>
       </w:pPr>
       <w:r>
-        <w:t xml:space="preserve">[10] S. A. Nilsen, K. Breivik, B. Wold, et al. </w:t>
+        <w:t xml:space="preserve">[11] S. A. Nilsen, K. Breivik, B. Wold, et al. </w:t>
       </w:r>
       <w:r>
         <w:t xml:space="preserve">“</w:t>
@@ -7507,7 +7554,7 @@
         <w:pStyle w:val="Brdtekst"/>
       </w:pPr>
       <w:r>
-        <w:t xml:space="preserve">[11] L. B. Sandtorv, S. K. E. Fevang, S. A. Nilsen, et al. </w:t>
+        <w:t xml:space="preserve">[12] L. B. Sandtorv, S. K. E. Fevang, S. A. Nilsen, et al. </w:t>
       </w:r>
       <w:r>
         <w:t xml:space="preserve">“</w:t>
@@ -7574,7 +7621,7 @@
         <w:pStyle w:val="Brdtekst"/>
       </w:pPr>
       <w:r>
-        <w:t xml:space="preserve">[12] S. C. Smid, J. J. Hox, E. R. Heiervang, et al. </w:t>
+        <w:t xml:space="preserve">[13] S. C. Smid, J. J. Hox, E. R. Heiervang, et al. </w:t>
       </w:r>
       <w:r>
         <w:t xml:space="preserve">“</w:t>
@@ -7635,7 +7682,7 @@
         <w:pStyle w:val="Brdtekst"/>
       </w:pPr>
       <w:r>
-        <w:t xml:space="preserve">[13] T. Bøe, A. S. Serlachius, B. Sivertsen, et al. </w:t>
+        <w:t xml:space="preserve">[14] T. Bøe, A. S. Serlachius, B. Sivertsen, et al. </w:t>
       </w:r>
       <w:r>
         <w:t xml:space="preserve">“</w:t>
@@ -7696,7 +7743,7 @@
         <w:pStyle w:val="Brdtekst"/>
       </w:pPr>
       <w:r>
-        <w:t xml:space="preserve">[14] T. Bøe, J. C. Skogen, B. Sivertsen, et al. </w:t>
+        <w:t xml:space="preserve">[15] T. Bøe, J. C. Skogen, B. Sivertsen, et al. </w:t>
       </w:r>
       <w:r>
         <w:t xml:space="preserve">“</w:t>
@@ -7763,7 +7810,7 @@
         <w:pStyle w:val="Brdtekst"/>
       </w:pPr>
       <w:r>
-        <w:t xml:space="preserve">[15] T. Bøe, M. Balaj, T. A. Eikemo, et al. </w:t>
+        <w:t xml:space="preserve">[16] T. Bøe, M. Balaj, T. A. Eikemo, et al. </w:t>
       </w:r>
       <w:r>
         <w:t xml:space="preserve">“</w:t>
@@ -7818,7 +7865,7 @@
         <w:pStyle w:val="Brdtekst"/>
       </w:pPr>
       <w:r>
-        <w:t xml:space="preserve">[16] S. Lehman, Bøe, T., et al. </w:t>
+        <w:t xml:space="preserve">[17] S. Lehman, Bøe, T., et al. </w:t>
       </w:r>
       <w:r>
         <w:t xml:space="preserve">“</w:t>
@@ -7873,7 +7920,7 @@
         <w:pStyle w:val="Brdtekst"/>
       </w:pPr>
       <w:r>
-        <w:t xml:space="preserve">[17] A. J. Lundervold, T. Bøe, and A. Lundervold.</w:t>
+        <w:t xml:space="preserve">[18] A. J. Lundervold, T. Bøe, and A. Lundervold.</w:t>
       </w:r>
       <w:r>
         <w:t xml:space="preserve"> </w:t>
@@ -7937,7 +7984,7 @@
         <w:pStyle w:val="Brdtekst"/>
       </w:pPr>
       <w:r>
-        <w:t xml:space="preserve">[18] B. Sivertsen, T. Bøe, J. C. Skogen, et al. </w:t>
+        <w:t xml:space="preserve">[19] B. Sivertsen, T. Bøe, J. C. Skogen, et al. </w:t>
       </w:r>
       <w:r>
         <w:t xml:space="preserve">“</w:t>
@@ -8004,7 +8051,7 @@
         <w:pStyle w:val="Brdtekst"/>
       </w:pPr>
       <w:r>
-        <w:t xml:space="preserve">[19] T. Bøe, E. Dearing, K. Stormark, et al. </w:t>
+        <w:t xml:space="preserve">[20] T. Bøe, E. Dearing, K. Stormark, et al. </w:t>
       </w:r>
       <w:r>
         <w:t xml:space="preserve">“</w:t>
@@ -8065,7 +8112,7 @@
         <w:pStyle w:val="Brdtekst"/>
       </w:pPr>
       <w:r>
-        <w:t xml:space="preserve">[20] T. Bøe, M. Hysing, and H. D. Zachrisson.</w:t>
+        <w:t xml:space="preserve">[21] T. Bøe, M. Hysing, and H. D. Zachrisson.</w:t>
       </w:r>
       <w:r>
         <w:t xml:space="preserve"> </w:t>
@@ -8123,7 +8170,7 @@
         <w:pStyle w:val="Brdtekst"/>
       </w:pPr>
       <w:r>
-        <w:t xml:space="preserve">[21] T. Bøe, M. Hysing, J. C. Skogen, et al. </w:t>
+        <w:t xml:space="preserve">[22] T. Bøe, M. Hysing, J. C. Skogen, et al. </w:t>
       </w:r>
       <w:r>
         <w:t xml:space="preserve">“</w:t>
@@ -8184,7 +8231,7 @@
         <w:pStyle w:val="Brdtekst"/>
       </w:pPr>
       <w:r>
-        <w:t xml:space="preserve">[22] T. Eilertsen, A. L. Thorsen, S. E. H. Holm, et al. </w:t>
+        <w:t xml:space="preserve">[23] T. Eilertsen, A. L. Thorsen, S. E. H. Holm, et al. </w:t>
       </w:r>
       <w:r>
         <w:t xml:space="preserve">“</w:t>
@@ -8245,7 +8292,7 @@
         <w:pStyle w:val="Brdtekst"/>
       </w:pPr>
       <w:r>
-        <w:t xml:space="preserve">[23] M. Hysing, K. J. Petrie, T. Bøe, et al. </w:t>
+        <w:t xml:space="preserve">[24] M. Hysing, K. J. Petrie, T. Bøe, et al. </w:t>
       </w:r>
       <w:r>
         <w:t xml:space="preserve">“</w:t>
@@ -8286,7 +8333,7 @@
         <w:pStyle w:val="Brdtekst"/>
       </w:pPr>
       <w:r>
-        <w:t xml:space="preserve">[24] J. C. Skogen, Bøe, T., et al. </w:t>
+        <w:t xml:space="preserve">[25] J. C. Skogen, Bøe, T., et al. </w:t>
       </w:r>
       <w:r>
         <w:t xml:space="preserve">“</w:t>
@@ -8370,7 +8417,7 @@
         <w:pStyle w:val="Brdtekst"/>
       </w:pPr>
       <w:r>
-        <w:t xml:space="preserve">[25] K. G. Askeland, S. Haugland, K. M. Stormark, et al. </w:t>
+        <w:t xml:space="preserve">[26] K. G. Askeland, S. Haugland, K. M. Stormark, et al. </w:t>
       </w:r>
       <w:r>
         <w:t xml:space="preserve">“</w:t>
@@ -8425,7 +8472,7 @@
         <w:pStyle w:val="Brdtekst"/>
       </w:pPr>
       <w:r>
-        <w:t xml:space="preserve">[26] M. Hysing, S. Haugland, K. M. Stormark, et al. </w:t>
+        <w:t xml:space="preserve">[27] M. Hysing, S. Haugland, K. M. Stormark, et al. </w:t>
       </w:r>
       <w:r>
         <w:t xml:space="preserve">“</w:t>
@@ -8489,7 +8536,7 @@
         <w:pStyle w:val="Brdtekst"/>
       </w:pPr>
       <w:r>
-        <w:t xml:space="preserve">[27] T. Bøe, B. Sivertsen, E. Heiervang, et al. </w:t>
+        <w:t xml:space="preserve">[28] T. Bøe, B. Sivertsen, E. Heiervang, et al. </w:t>
       </w:r>
       <w:r>
         <w:t xml:space="preserve">“</w:t>
@@ -8550,7 +8597,7 @@
         <w:pStyle w:val="Brdtekst"/>
       </w:pPr>
       <w:r>
-        <w:t xml:space="preserve">[28] B. S. Solberg, M. Hysing, T. Bøe, et al. </w:t>
+        <w:t xml:space="preserve">[29] B. S. Solberg, M. Hysing, T. Bøe, et al. </w:t>
       </w:r>
       <w:r>
         <w:t xml:space="preserve">“</w:t>
@@ -8597,7 +8644,7 @@
         <w:pStyle w:val="Brdtekst"/>
       </w:pPr>
       <w:r>
-        <w:t xml:space="preserve">[29] M. Hysing and T. Bøe.</w:t>
+        <w:t xml:space="preserve">[30] M. Hysing and T. Bøe.</w:t>
       </w:r>
       <w:r>
         <w:t xml:space="preserve"> </w:t>
@@ -8647,7 +8694,7 @@
         <w:pStyle w:val="Brdtekst"/>
       </w:pPr>
       <w:r>
-        <w:t xml:space="preserve">[30] B. Sivertsen, S. Pallesen, K. M. Stormark, et al. </w:t>
+        <w:t xml:space="preserve">[31] B. Sivertsen, S. Pallesen, K. M. Stormark, et al. </w:t>
       </w:r>
       <w:r>
         <w:t xml:space="preserve">“</w:t>
@@ -8708,7 +8755,7 @@
         <w:pStyle w:val="Brdtekst"/>
       </w:pPr>
       <w:r>
-        <w:t xml:space="preserve">[31] J. C. Skogen, T. Bøe, A. K. Knudsen, et al. </w:t>
+        <w:t xml:space="preserve">[32] J. C. Skogen, T. Bøe, A. K. Knudsen, et al. </w:t>
       </w:r>
       <w:r>
         <w:t xml:space="preserve">“</w:t>
@@ -8795,7 +8842,7 @@
         <w:pStyle w:val="Brdtekst"/>
       </w:pPr>
       <w:r>
-        <w:t xml:space="preserve">[32] T. Bøe, M. Hysing, K. M. Stormark, et al. </w:t>
+        <w:t xml:space="preserve">[33] T. Bøe, M. Hysing, K. M. Stormark, et al. </w:t>
       </w:r>
       <w:r>
         <w:t xml:space="preserve">“</w:t>
@@ -8868,7 +8915,7 @@
         <w:pStyle w:val="Brdtekst"/>
       </w:pPr>
       <w:r>
-        <w:t xml:space="preserve">[33] T. Bøe, S. Øverland, A. J. Lundervold, et al. </w:t>
+        <w:t xml:space="preserve">[34] T. Bøe, S. Øverland, A. J. Lundervold, et al. </w:t>
       </w:r>
       <w:r>
         <w:t xml:space="preserve">“</w:t>
@@ -8929,7 +8976,7 @@
         <w:pStyle w:val="Brdtekst"/>
       </w:pPr>
       <w:r>
-        <w:t xml:space="preserve">[34] T. Bøe, S. Øverland, A. J. Lundervold, et al. </w:t>
+        <w:t xml:space="preserve">[35] T. Bøe, S. Øverland, A. J. Lundervold, et al. </w:t>
       </w:r>
       <w:r>
         <w:t xml:space="preserve">“</w:t>
@@ -8990,7 +9037,7 @@
         <w:pStyle w:val="Brdtekst"/>
       </w:pPr>
       <w:r>
-        <w:t xml:space="preserve">[35] M. Hysing and T. Bøe.</w:t>
+        <w:t xml:space="preserve">[36] M. Hysing and T. Bøe.</w:t>
       </w:r>
       <w:r>
         <w:t xml:space="preserve"> </w:t>
@@ -9052,7 +9099,7 @@
         <w:pStyle w:val="Brdtekst"/>
       </w:pPr>
       <w:r>
-        <w:t xml:space="preserve">[36] T. Bøe and M. Hysing.</w:t>
+        <w:t xml:space="preserve">[37] T. Bøe and M. Hysing.</w:t>
       </w:r>
       <w:r>
         <w:t xml:space="preserve"> </w:t>
@@ -9114,7 +9161,7 @@
         <w:pStyle w:val="Brdtekst"/>
       </w:pPr>
       <w:r>
-        <w:t xml:space="preserve">[37] H. Kornør and T. Bøe.</w:t>
+        <w:t xml:space="preserve">[38] H. Kornør and T. Bøe.</w:t>
       </w:r>
       <w:r>
         <w:t xml:space="preserve"> </w:t>
@@ -9164,7 +9211,7 @@
         <w:pStyle w:val="Brdtekst"/>
       </w:pPr>
       <w:r>
-        <w:t xml:space="preserve">[38] H. Kornør and T. Bøe.</w:t>
+        <w:t xml:space="preserve">[39] H. Kornør and T. Bøe.</w:t>
       </w:r>
       <w:r>
         <w:t xml:space="preserve"> </w:t>
@@ -9214,7 +9261,7 @@
         <w:pStyle w:val="Brdtekst"/>
       </w:pPr>
       <w:r>
-        <w:t xml:space="preserve">[39] H. Kornør and T. Bøe.</w:t>
+        <w:t xml:space="preserve">[40] H. Kornør and T. Bøe.</w:t>
       </w:r>
       <w:r>
         <w:t xml:space="preserve"> </w:t>

--- a/static/files/cv-word.docx
+++ b/static/files/cv-word.docx
@@ -511,7 +511,7 @@
                 <w:szCs w:val="22"/>
                 <w:color w:val="111111"/>
               </w:rPr>
-              <w:t xml:space="preserve">https://tormodboe.netlify.com</w:t>
+              <w:t xml:space="preserve">tboe.no</w:t>
             </w:r>
           </w:p>
         </w:tc>
@@ -6020,7 +6020,7 @@
         <w:pStyle w:val="FirstParagraph"/>
       </w:pPr>
       <w:r>
-        <w:t xml:space="preserve">I have authored or co-authored a total of 45 publications (journal articles, book chapters and reports). I am the first author of 13 peer reviewed journal articles and the senior author on 10. My articles have been cited 716 times, my</w:t>
+        <w:t xml:space="preserve">I have authored or co-authored a total of 45 publications (journal articles, book chapters and reports). I am the first author of 13 peer reviewed journal articles and the senior author on 10. My articles have been cited 720 times, my</w:t>
       </w:r>
       <w:r>
         <w:t xml:space="preserve"> </w:t>
@@ -6067,7 +6067,7 @@
         <w:rPr>
           <w:i/>
         </w:rPr>
-        <w:t xml:space="preserve">(Updated 19.02.2020)</w:t>
+        <w:t xml:space="preserve">(Updated 20.02.2020)</w:t>
       </w:r>
       <w:r>
         <w:t xml:space="preserve">. I am the sole author of a report on social inequalities in child mental health commissioned by the Norwegian Directorate of Health, and my research has been featured in several national policy documents, such as the</w:t>

--- a/static/files/cv-word.docx
+++ b/static/files/cv-word.docx
@@ -75,7 +75,7 @@
       <w:tr>
         <w:trPr>
           <w:cantSplit/>
-          <w:trHeight w:val="360" w:hRule="exact"/>
+          <w:trHeight w:val="360" w:hRule="auto"/>
         </w:trPr>
         <w:tc>
           <w:tcPr>
@@ -150,7 +150,7 @@
       <w:tr>
         <w:trPr>
           <w:cantSplit/>
-          <w:trHeight w:val="360" w:hRule="exact"/>
+          <w:trHeight w:val="360" w:hRule="auto"/>
         </w:trPr>
         <w:tc>
           <w:tcPr>
@@ -292,7 +292,7 @@
       <w:tr>
         <w:trPr>
           <w:cantSplit/>
-          <w:trHeight w:val="360" w:hRule="exact"/>
+          <w:trHeight w:val="360" w:hRule="auto"/>
         </w:trPr>
         <w:tc>
           <w:tcPr>
@@ -367,7 +367,7 @@
       <w:tr>
         <w:trPr>
           <w:cantSplit/>
-          <w:trHeight w:val="720" w:hRule="exact"/>
+          <w:trHeight w:val="720" w:hRule="auto"/>
         </w:trPr>
         <w:tc>
           <w:tcPr>
@@ -444,7 +444,7 @@
       <w:tr>
         <w:trPr>
           <w:cantSplit/>
-          <w:trHeight w:val="360" w:hRule="exact"/>
+          <w:trHeight w:val="360" w:hRule="auto"/>
         </w:trPr>
         <w:tc>
           <w:tcPr>
@@ -539,7 +539,7 @@
       <w:tr>
         <w:trPr>
           <w:cantSplit/>
-          <w:trHeight w:val="360" w:hRule="exact"/>
+          <w:trHeight w:val="360" w:hRule="auto"/>
         </w:trPr>
         <w:tc>
           <w:tcPr>
@@ -613,7 +613,7 @@
       <w:tr>
         <w:trPr>
           <w:cantSplit/>
-          <w:trHeight w:val="360" w:hRule="exact"/>
+          <w:trHeight w:val="360" w:hRule="auto"/>
         </w:trPr>
         <w:tc>
           <w:tcPr>
@@ -687,7 +687,7 @@
       <w:tr>
         <w:trPr>
           <w:cantSplit/>
-          <w:trHeight w:val="360" w:hRule="exact"/>
+          <w:trHeight w:val="360" w:hRule="auto"/>
         </w:trPr>
         <w:tc>
           <w:tcPr>
@@ -761,7 +761,7 @@
       <w:tr>
         <w:trPr>
           <w:cantSplit/>
-          <w:trHeight w:val="360" w:hRule="exact"/>
+          <w:trHeight w:val="360" w:hRule="auto"/>
         </w:trPr>
         <w:tc>
           <w:tcPr>
@@ -865,7 +865,7 @@
       <w:tr>
         <w:trPr>
           <w:cantSplit/>
-          <w:trHeight w:val="360" w:hRule="exact"/>
+          <w:trHeight w:val="360" w:hRule="auto"/>
         </w:trPr>
         <w:tc>
           <w:tcPr>
@@ -939,7 +939,7 @@
       <w:tr>
         <w:trPr>
           <w:cantSplit/>
-          <w:trHeight w:val="360" w:hRule="exact"/>
+          <w:trHeight w:val="360" w:hRule="auto"/>
         </w:trPr>
         <w:tc>
           <w:tcPr>
@@ -1013,7 +1013,7 @@
       <w:tr>
         <w:trPr>
           <w:cantSplit/>
-          <w:trHeight w:val="360" w:hRule="exact"/>
+          <w:trHeight w:val="360" w:hRule="auto"/>
         </w:trPr>
         <w:tc>
           <w:tcPr>
@@ -1107,7 +1107,7 @@
       <w:tr>
         <w:trPr>
           <w:cantSplit/>
-          <w:trHeight w:val="360" w:hRule="exact"/>
+          <w:trHeight w:val="360" w:hRule="auto"/>
         </w:trPr>
         <w:tc>
           <w:tcPr>
@@ -1181,7 +1181,7 @@
       <w:tr>
         <w:trPr>
           <w:cantSplit/>
-          <w:trHeight w:val="360" w:hRule="exact"/>
+          <w:trHeight w:val="360" w:hRule="auto"/>
         </w:trPr>
         <w:tc>
           <w:tcPr>
@@ -1255,7 +1255,7 @@
       <w:tr>
         <w:trPr>
           <w:cantSplit/>
-          <w:trHeight w:val="360" w:hRule="exact"/>
+          <w:trHeight w:val="360" w:hRule="auto"/>
         </w:trPr>
         <w:tc>
           <w:tcPr>
@@ -1329,7 +1329,7 @@
       <w:tr>
         <w:trPr>
           <w:cantSplit/>
-          <w:trHeight w:val="360" w:hRule="exact"/>
+          <w:trHeight w:val="360" w:hRule="auto"/>
         </w:trPr>
         <w:tc>
           <w:tcPr>
@@ -1403,7 +1403,7 @@
       <w:tr>
         <w:trPr>
           <w:cantSplit/>
-          <w:trHeight w:val="360" w:hRule="exact"/>
+          <w:trHeight w:val="360" w:hRule="auto"/>
         </w:trPr>
         <w:tc>
           <w:tcPr>
@@ -1477,7 +1477,7 @@
       <w:tr>
         <w:trPr>
           <w:cantSplit/>
-          <w:trHeight w:val="360" w:hRule="exact"/>
+          <w:trHeight w:val="360" w:hRule="auto"/>
         </w:trPr>
         <w:tc>
           <w:tcPr>
@@ -1551,7 +1551,7 @@
       <w:tr>
         <w:trPr>
           <w:cantSplit/>
-          <w:trHeight w:val="360" w:hRule="exact"/>
+          <w:trHeight w:val="360" w:hRule="auto"/>
         </w:trPr>
         <w:tc>
           <w:tcPr>
@@ -1645,7 +1645,7 @@
       <w:tr>
         <w:trPr>
           <w:cantSplit/>
-          <w:trHeight w:val="360" w:hRule="exact"/>
+          <w:trHeight w:val="360" w:hRule="auto"/>
         </w:trPr>
         <w:tc>
           <w:tcPr>
@@ -1719,7 +1719,7 @@
       <w:tr>
         <w:trPr>
           <w:cantSplit/>
-          <w:trHeight w:val="360" w:hRule="exact"/>
+          <w:trHeight w:val="360" w:hRule="auto"/>
         </w:trPr>
         <w:tc>
           <w:tcPr>
@@ -1793,7 +1793,7 @@
       <w:tr>
         <w:trPr>
           <w:cantSplit/>
-          <w:trHeight w:val="360" w:hRule="exact"/>
+          <w:trHeight w:val="360" w:hRule="auto"/>
         </w:trPr>
         <w:tc>
           <w:tcPr>
@@ -1867,7 +1867,7 @@
       <w:tr>
         <w:trPr>
           <w:cantSplit/>
-          <w:trHeight w:val="360" w:hRule="exact"/>
+          <w:trHeight w:val="360" w:hRule="auto"/>
         </w:trPr>
         <w:tc>
           <w:tcPr>
@@ -1941,7 +1941,7 @@
       <w:tr>
         <w:trPr>
           <w:cantSplit/>
-          <w:trHeight w:val="360" w:hRule="exact"/>
+          <w:trHeight w:val="360" w:hRule="auto"/>
         </w:trPr>
         <w:tc>
           <w:tcPr>
@@ -2015,7 +2015,7 @@
       <w:tr>
         <w:trPr>
           <w:cantSplit/>
-          <w:trHeight w:val="360" w:hRule="exact"/>
+          <w:trHeight w:val="360" w:hRule="auto"/>
         </w:trPr>
         <w:tc>
           <w:tcPr>
@@ -2089,7 +2089,7 @@
       <w:tr>
         <w:trPr>
           <w:cantSplit/>
-          <w:trHeight w:val="360" w:hRule="exact"/>
+          <w:trHeight w:val="360" w:hRule="auto"/>
         </w:trPr>
         <w:tc>
           <w:tcPr>
@@ -2163,7 +2163,7 @@
       <w:tr>
         <w:trPr>
           <w:cantSplit/>
-          <w:trHeight w:val="360" w:hRule="exact"/>
+          <w:trHeight w:val="360" w:hRule="auto"/>
         </w:trPr>
         <w:tc>
           <w:tcPr>
@@ -2237,7 +2237,7 @@
       <w:tr>
         <w:trPr>
           <w:cantSplit/>
-          <w:trHeight w:val="360" w:hRule="exact"/>
+          <w:trHeight w:val="360" w:hRule="auto"/>
         </w:trPr>
         <w:tc>
           <w:tcPr>
@@ -2311,7 +2311,7 @@
       <w:tr>
         <w:trPr>
           <w:cantSplit/>
-          <w:trHeight w:val="360" w:hRule="exact"/>
+          <w:trHeight w:val="360" w:hRule="auto"/>
         </w:trPr>
         <w:tc>
           <w:tcPr>
@@ -2385,7 +2385,7 @@
       <w:tr>
         <w:trPr>
           <w:cantSplit/>
-          <w:trHeight w:val="360" w:hRule="exact"/>
+          <w:trHeight w:val="360" w:hRule="auto"/>
         </w:trPr>
         <w:tc>
           <w:tcPr>
@@ -2459,7 +2459,7 @@
       <w:tr>
         <w:trPr>
           <w:cantSplit/>
-          <w:trHeight w:val="360" w:hRule="exact"/>
+          <w:trHeight w:val="360" w:hRule="auto"/>
         </w:trPr>
         <w:tc>
           <w:tcPr>
@@ -2533,7 +2533,7 @@
       <w:tr>
         <w:trPr>
           <w:cantSplit/>
-          <w:trHeight w:val="360" w:hRule="exact"/>
+          <w:trHeight w:val="360" w:hRule="auto"/>
         </w:trPr>
         <w:tc>
           <w:tcPr>
@@ -2607,7 +2607,7 @@
       <w:tr>
         <w:trPr>
           <w:cantSplit/>
-          <w:trHeight w:val="360" w:hRule="exact"/>
+          <w:trHeight w:val="360" w:hRule="auto"/>
         </w:trPr>
         <w:tc>
           <w:tcPr>
@@ -2701,7 +2701,7 @@
       <w:tr>
         <w:trPr>
           <w:cantSplit/>
-          <w:trHeight w:val="360" w:hRule="exact"/>
+          <w:trHeight w:val="360" w:hRule="auto"/>
         </w:trPr>
         <w:tc>
           <w:tcPr>
@@ -2775,7 +2775,7 @@
       <w:tr>
         <w:trPr>
           <w:cantSplit/>
-          <w:trHeight w:val="360" w:hRule="exact"/>
+          <w:trHeight w:val="360" w:hRule="auto"/>
         </w:trPr>
         <w:tc>
           <w:tcPr>
@@ -2869,7 +2869,7 @@
       <w:tr>
         <w:trPr>
           <w:cantSplit/>
-          <w:trHeight w:val="360" w:hRule="exact"/>
+          <w:trHeight w:val="360" w:hRule="auto"/>
         </w:trPr>
         <w:tc>
           <w:tcPr>
@@ -2943,7 +2943,7 @@
       <w:tr>
         <w:trPr>
           <w:cantSplit/>
-          <w:trHeight w:val="360" w:hRule="exact"/>
+          <w:trHeight w:val="360" w:hRule="auto"/>
         </w:trPr>
         <w:tc>
           <w:tcPr>
@@ -3017,7 +3017,7 @@
       <w:tr>
         <w:trPr>
           <w:cantSplit/>
-          <w:trHeight w:val="360" w:hRule="exact"/>
+          <w:trHeight w:val="360" w:hRule="auto"/>
         </w:trPr>
         <w:tc>
           <w:tcPr>
@@ -3091,7 +3091,7 @@
       <w:tr>
         <w:trPr>
           <w:cantSplit/>
-          <w:trHeight w:val="360" w:hRule="exact"/>
+          <w:trHeight w:val="360" w:hRule="auto"/>
         </w:trPr>
         <w:tc>
           <w:tcPr>
@@ -3165,7 +3165,7 @@
       <w:tr>
         <w:trPr>
           <w:cantSplit/>
-          <w:trHeight w:val="360" w:hRule="exact"/>
+          <w:trHeight w:val="360" w:hRule="auto"/>
         </w:trPr>
         <w:tc>
           <w:tcPr>
@@ -3239,7 +3239,7 @@
       <w:tr>
         <w:trPr>
           <w:cantSplit/>
-          <w:trHeight w:val="360" w:hRule="exact"/>
+          <w:trHeight w:val="360" w:hRule="auto"/>
         </w:trPr>
         <w:tc>
           <w:tcPr>
@@ -3313,7 +3313,7 @@
       <w:tr>
         <w:trPr>
           <w:cantSplit/>
-          <w:trHeight w:val="360" w:hRule="exact"/>
+          <w:trHeight w:val="360" w:hRule="auto"/>
         </w:trPr>
         <w:tc>
           <w:tcPr>
@@ -3387,7 +3387,7 @@
       <w:tr>
         <w:trPr>
           <w:cantSplit/>
-          <w:trHeight w:val="360" w:hRule="exact"/>
+          <w:trHeight w:val="360" w:hRule="auto"/>
         </w:trPr>
         <w:tc>
           <w:tcPr>
@@ -3461,7 +3461,7 @@
       <w:tr>
         <w:trPr>
           <w:cantSplit/>
-          <w:trHeight w:val="360" w:hRule="exact"/>
+          <w:trHeight w:val="360" w:hRule="auto"/>
         </w:trPr>
         <w:tc>
           <w:tcPr>
@@ -3535,7 +3535,7 @@
       <w:tr>
         <w:trPr>
           <w:cantSplit/>
-          <w:trHeight w:val="360" w:hRule="exact"/>
+          <w:trHeight w:val="360" w:hRule="auto"/>
         </w:trPr>
         <w:tc>
           <w:tcPr>
@@ -3609,7 +3609,7 @@
       <w:tr>
         <w:trPr>
           <w:cantSplit/>
-          <w:trHeight w:val="360" w:hRule="exact"/>
+          <w:trHeight w:val="360" w:hRule="auto"/>
         </w:trPr>
         <w:tc>
           <w:tcPr>
@@ -3685,7 +3685,7 @@
       <w:pPr>
         <w:pStyle w:val="Overskrift1"/>
       </w:pPr>
-      <w:bookmarkStart w:id="28" w:name="X5e307e3e712403403f219009644c0450770175a"/>
+      <w:bookmarkStart w:id="28" w:name="supervision-of-graduate-students-and-research-fellows"/>
       <w:r>
         <w:t xml:space="preserve">SUPERVISION OF GRADUATE STUDENTS AND RESEARCH FELLOWS</w:t>
       </w:r>
@@ -3705,7 +3705,7 @@
       <w:tr>
         <w:trPr>
           <w:cantSplit/>
-          <w:trHeight w:val="1008" w:hRule="exact"/>
+          <w:trHeight w:val="1008" w:hRule="auto"/>
         </w:trPr>
         <w:tc>
           <w:tcPr>
@@ -3847,7 +3847,7 @@
       <w:tr>
         <w:trPr>
           <w:cantSplit/>
-          <w:trHeight w:val="360" w:hRule="exact"/>
+          <w:trHeight w:val="360" w:hRule="auto"/>
         </w:trPr>
         <w:tc>
           <w:tcPr>
@@ -3989,7 +3989,7 @@
       <w:tr>
         <w:trPr>
           <w:cantSplit/>
-          <w:trHeight w:val="360" w:hRule="exact"/>
+          <w:trHeight w:val="360" w:hRule="auto"/>
         </w:trPr>
         <w:tc>
           <w:tcPr>
@@ -4151,7 +4151,7 @@
       <w:tr>
         <w:trPr>
           <w:cantSplit/>
-          <w:trHeight w:val="360" w:hRule="exact"/>
+          <w:trHeight w:val="360" w:hRule="auto"/>
         </w:trPr>
         <w:tc>
           <w:tcPr>
@@ -4225,7 +4225,7 @@
       <w:tr>
         <w:trPr>
           <w:cantSplit/>
-          <w:trHeight w:val="360" w:hRule="exact"/>
+          <w:trHeight w:val="360" w:hRule="auto"/>
         </w:trPr>
         <w:tc>
           <w:tcPr>
@@ -4299,7 +4299,7 @@
       <w:tr>
         <w:trPr>
           <w:cantSplit/>
-          <w:trHeight w:val="360" w:hRule="exact"/>
+          <w:trHeight w:val="360" w:hRule="auto"/>
         </w:trPr>
         <w:tc>
           <w:tcPr>
@@ -4373,7 +4373,7 @@
       <w:tr>
         <w:trPr>
           <w:cantSplit/>
-          <w:trHeight w:val="360" w:hRule="exact"/>
+          <w:trHeight w:val="360" w:hRule="auto"/>
         </w:trPr>
         <w:tc>
           <w:tcPr>
@@ -4447,7 +4447,7 @@
       <w:tr>
         <w:trPr>
           <w:cantSplit/>
-          <w:trHeight w:val="360" w:hRule="exact"/>
+          <w:trHeight w:val="360" w:hRule="auto"/>
         </w:trPr>
         <w:tc>
           <w:tcPr>
@@ -4521,7 +4521,7 @@
       <w:tr>
         <w:trPr>
           <w:cantSplit/>
-          <w:trHeight w:val="360" w:hRule="exact"/>
+          <w:trHeight w:val="360" w:hRule="auto"/>
         </w:trPr>
         <w:tc>
           <w:tcPr>
@@ -4595,7 +4595,7 @@
       <w:tr>
         <w:trPr>
           <w:cantSplit/>
-          <w:trHeight w:val="360" w:hRule="exact"/>
+          <w:trHeight w:val="360" w:hRule="auto"/>
         </w:trPr>
         <w:tc>
           <w:tcPr>
@@ -4669,7 +4669,7 @@
       <w:tr>
         <w:trPr>
           <w:cantSplit/>
-          <w:trHeight w:val="360" w:hRule="exact"/>
+          <w:trHeight w:val="360" w:hRule="auto"/>
         </w:trPr>
         <w:tc>
           <w:tcPr>
@@ -4743,7 +4743,7 @@
       <w:tr>
         <w:trPr>
           <w:cantSplit/>
-          <w:trHeight w:val="360" w:hRule="exact"/>
+          <w:trHeight w:val="360" w:hRule="auto"/>
         </w:trPr>
         <w:tc>
           <w:tcPr>
@@ -4837,7 +4837,7 @@
       <w:tr>
         <w:trPr>
           <w:cantSplit/>
-          <w:trHeight w:val="360" w:hRule="exact"/>
+          <w:trHeight w:val="360" w:hRule="auto"/>
         </w:trPr>
         <w:tc>
           <w:tcPr>
@@ -4911,7 +4911,7 @@
       <w:tr>
         <w:trPr>
           <w:cantSplit/>
-          <w:trHeight w:val="360" w:hRule="exact"/>
+          <w:trHeight w:val="360" w:hRule="auto"/>
         </w:trPr>
         <w:tc>
           <w:tcPr>
@@ -4985,7 +4985,7 @@
       <w:tr>
         <w:trPr>
           <w:cantSplit/>
-          <w:trHeight w:val="360" w:hRule="exact"/>
+          <w:trHeight w:val="360" w:hRule="auto"/>
         </w:trPr>
         <w:tc>
           <w:tcPr>
@@ -5079,7 +5079,7 @@
       <w:tr>
         <w:trPr>
           <w:cantSplit/>
-          <w:trHeight w:val="360" w:hRule="exact"/>
+          <w:trHeight w:val="360" w:hRule="auto"/>
         </w:trPr>
         <w:tc>
           <w:tcPr>
@@ -5153,7 +5153,7 @@
       <w:tr>
         <w:trPr>
           <w:cantSplit/>
-          <w:trHeight w:val="360" w:hRule="exact"/>
+          <w:trHeight w:val="360" w:hRule="auto"/>
         </w:trPr>
         <w:tc>
           <w:tcPr>
@@ -5227,7 +5227,7 @@
       <w:tr>
         <w:trPr>
           <w:cantSplit/>
-          <w:trHeight w:val="360" w:hRule="exact"/>
+          <w:trHeight w:val="360" w:hRule="auto"/>
         </w:trPr>
         <w:tc>
           <w:tcPr>
@@ -5321,7 +5321,7 @@
       <w:tr>
         <w:trPr>
           <w:cantSplit/>
-          <w:trHeight w:val="360" w:hRule="exact"/>
+          <w:trHeight w:val="360" w:hRule="auto"/>
         </w:trPr>
         <w:tc>
           <w:tcPr>
@@ -5395,7 +5395,7 @@
       <w:tr>
         <w:trPr>
           <w:cantSplit/>
-          <w:trHeight w:val="360" w:hRule="exact"/>
+          <w:trHeight w:val="360" w:hRule="auto"/>
         </w:trPr>
         <w:tc>
           <w:tcPr>
@@ -5469,7 +5469,7 @@
       <w:tr>
         <w:trPr>
           <w:cantSplit/>
-          <w:trHeight w:val="360" w:hRule="exact"/>
+          <w:trHeight w:val="360" w:hRule="auto"/>
         </w:trPr>
         <w:tc>
           <w:tcPr>
@@ -5563,7 +5563,7 @@
       <w:tr>
         <w:trPr>
           <w:cantSplit/>
-          <w:trHeight w:val="1008" w:hRule="exact"/>
+          <w:trHeight w:val="1008" w:hRule="auto"/>
         </w:trPr>
         <w:tc>
           <w:tcPr>
@@ -5637,7 +5637,7 @@
       <w:tr>
         <w:trPr>
           <w:cantSplit/>
-          <w:trHeight w:val="360" w:hRule="exact"/>
+          <w:trHeight w:val="360" w:hRule="auto"/>
         </w:trPr>
         <w:tc>
           <w:tcPr>
@@ -5711,7 +5711,7 @@
       <w:tr>
         <w:trPr>
           <w:cantSplit/>
-          <w:trHeight w:val="360" w:hRule="exact"/>
+          <w:trHeight w:val="360" w:hRule="auto"/>
         </w:trPr>
         <w:tc>
           <w:tcPr>
@@ -5785,7 +5785,7 @@
       <w:tr>
         <w:trPr>
           <w:cantSplit/>
-          <w:trHeight w:val="360" w:hRule="exact"/>
+          <w:trHeight w:val="360" w:hRule="auto"/>
         </w:trPr>
         <w:tc>
           <w:tcPr>
@@ -5859,7 +5859,7 @@
       <w:tr>
         <w:trPr>
           <w:cantSplit/>
-          <w:trHeight w:val="360" w:hRule="exact"/>
+          <w:trHeight w:val="360" w:hRule="auto"/>
         </w:trPr>
         <w:tc>
           <w:tcPr>
@@ -5933,7 +5933,7 @@
       <w:tr>
         <w:trPr>
           <w:cantSplit/>
-          <w:trHeight w:val="360" w:hRule="exact"/>
+          <w:trHeight w:val="360" w:hRule="auto"/>
         </w:trPr>
         <w:tc>
           <w:tcPr>
@@ -6020,7 +6020,7 @@
         <w:pStyle w:val="FirstParagraph"/>
       </w:pPr>
       <w:r>
-        <w:t xml:space="preserve">I have authored or co-authored a total of 45 publications (journal articles, book chapters and reports). I am the first author of 13 peer reviewed journal articles and the senior author on 10. My articles have been cited 720 times, my</w:t>
+        <w:t xml:space="preserve">I have authored or co-authored a total of 45 publications (journal articles, book chapters and reports). I am the first author of 13 peer reviewed journal articles and the senior author on 10. My articles have been cited 722 times, my</w:t>
       </w:r>
       <w:r>
         <w:t xml:space="preserve"> </w:t>
@@ -6067,7 +6067,7 @@
         <w:rPr>
           <w:i/>
         </w:rPr>
-        <w:t xml:space="preserve">(Updated 20.02.2020)</w:t>
+        <w:t xml:space="preserve">(Updated 25.02.2020)</w:t>
       </w:r>
       <w:r>
         <w:t xml:space="preserve">. I am the sole author of a report on social inequalities in child mental health commissioned by the Norwegian Directorate of Health, and my research has been featured in several national policy documents, such as the</w:t>
@@ -6084,10 +6084,7 @@
         </w:r>
       </w:hyperlink>
       <w:r>
-        <w:t xml:space="preserve"> </w:t>
-      </w:r>
-      <w:r>
-        <w:t xml:space="preserve">and it was also the foundation for the main focus of the Norwegian Psychology Association in 2016-2019. I have been invited to give 57 talks for more than 7 400 participants in the period from 2015 to 2020. Among those are several keynote presentations at national and nordic conferences.</w:t>
+        <w:t xml:space="preserve">, and it was also the foundation for the main focus of the Norwegian Psychology Association in 2016-2019. I have been invited to give 57 talks for more than 7 400 participants in the period from 2015 to 2020. Among those are several keynote presentations at national and nordic conferences.</w:t>
       </w:r>
       <w:r>
         <w:t xml:space="preserve"> </w:t>
@@ -6147,7 +6144,10 @@
         <w:pStyle w:val="Brdtekst"/>
       </w:pPr>
       <w:r>
-        <w:t xml:space="preserve">[1] T. Bøe, S. Øverland, A. J. Lundervold, et al. </w:t>
+        <w:t xml:space="preserve">[1] T. Bøe, S. Øverland, A. J. Lundervold, et al.</w:t>
+      </w:r>
+      <w:r>
+        <w:t xml:space="preserve"> </w:t>
       </w:r>
       <w:r>
         <w:t xml:space="preserve">“</w:t>
@@ -6202,7 +6202,10 @@
         <w:pStyle w:val="Brdtekst"/>
       </w:pPr>
       <w:r>
-        <w:t xml:space="preserve">[2] T. Bøe, B. Sivertsen, E. Heiervang, et al. </w:t>
+        <w:t xml:space="preserve">[2] T. Bøe, B. Sivertsen, E. Heiervang, et al.</w:t>
+      </w:r>
+      <w:r>
+        <w:t xml:space="preserve"> </w:t>
       </w:r>
       <w:r>
         <w:t xml:space="preserve">“</w:t>
@@ -6263,7 +6266,10 @@
         <w:pStyle w:val="Brdtekst"/>
       </w:pPr>
       <w:r>
-        <w:t xml:space="preserve">[3] T. Bøe, K. J. Petrie, B. Sivertsen, et al. </w:t>
+        <w:t xml:space="preserve">[3] T. Bøe, K. J. Petrie, B. Sivertsen, et al.</w:t>
+      </w:r>
+      <w:r>
+        <w:t xml:space="preserve"> </w:t>
       </w:r>
       <w:r>
         <w:t xml:space="preserve">“</w:t>
@@ -6324,7 +6330,10 @@
         <w:pStyle w:val="Brdtekst"/>
       </w:pPr>
       <w:r>
-        <w:t xml:space="preserve">[4] T. Bøe, A. S. Serlachius, B. Sivertsen, et al. </w:t>
+        <w:t xml:space="preserve">[4] T. Bøe, A. S. Serlachius, B. Sivertsen, et al.</w:t>
+      </w:r>
+      <w:r>
+        <w:t xml:space="preserve"> </w:t>
       </w:r>
       <w:r>
         <w:t xml:space="preserve">“</w:t>
@@ -6385,7 +6394,10 @@
         <w:pStyle w:val="Brdtekst"/>
       </w:pPr>
       <w:r>
-        <w:t xml:space="preserve">[5] T. Bøe, J. C. Skogen, B. Sivertsen, et al. </w:t>
+        <w:t xml:space="preserve">[5] T. Bøe, J. C. Skogen, B. Sivertsen, et al.</w:t>
+      </w:r>
+      <w:r>
+        <w:t xml:space="preserve"> </w:t>
       </w:r>
       <w:r>
         <w:t xml:space="preserve">“</w:t>
@@ -6452,7 +6464,10 @@
         <w:pStyle w:val="Brdtekst"/>
       </w:pPr>
       <w:r>
-        <w:t xml:space="preserve">[6] A. Arntzen, T. Bøe, E. Dahl, et al. </w:t>
+        <w:t xml:space="preserve">[6] A. Arntzen, T. Bøe, E. Dahl, et al.</w:t>
+      </w:r>
+      <w:r>
+        <w:t xml:space="preserve"> </w:t>
       </w:r>
       <w:r>
         <w:t xml:space="preserve">“</w:t>
@@ -6513,7 +6528,10 @@
         <w:pStyle w:val="Brdtekst"/>
       </w:pPr>
       <w:r>
-        <w:t xml:space="preserve">[7] T. Bøe, M. Balaj, T. A. Eikemo, et al. </w:t>
+        <w:t xml:space="preserve">[7] T. Bøe, M. Balaj, T. A. Eikemo, et al.</w:t>
+      </w:r>
+      <w:r>
+        <w:t xml:space="preserve"> </w:t>
       </w:r>
       <w:r>
         <w:t xml:space="preserve">“</w:t>
@@ -6568,7 +6586,10 @@
         <w:pStyle w:val="Brdtekst"/>
       </w:pPr>
       <w:r>
-        <w:t xml:space="preserve">[8] T. Bøe, M. Hysing, J. C. Skogen, et al. </w:t>
+        <w:t xml:space="preserve">[8] T. Bøe, M. Hysing, J. C. Skogen, et al.</w:t>
+      </w:r>
+      <w:r>
+        <w:t xml:space="preserve"> </w:t>
       </w:r>
       <w:r>
         <w:t xml:space="preserve">“</w:t>
@@ -6629,7 +6650,10 @@
         <w:pStyle w:val="Brdtekst"/>
       </w:pPr>
       <w:r>
-        <w:t xml:space="preserve">[9] S. C. Smid, J. J. Hox, E. R. Heiervang, et al. </w:t>
+        <w:t xml:space="preserve">[9] S. C. Smid, J. J. Hox, E. R. Heiervang, et al.</w:t>
+      </w:r>
+      <w:r>
+        <w:t xml:space="preserve"> </w:t>
       </w:r>
       <w:r>
         <w:t xml:space="preserve">“</w:t>
@@ -6842,7 +6866,10 @@
         <w:pStyle w:val="FirstParagraph"/>
       </w:pPr>
       <w:r>
-        <w:t xml:space="preserve">[1] S. A. Nilsen, K. Breivik, Wold, et al. </w:t>
+        <w:t xml:space="preserve">[1] S. A. Nilsen, K. Breivik, Wold, et al.</w:t>
+      </w:r>
+      <w:r>
+        <w:t xml:space="preserve"> </w:t>
       </w:r>
       <w:r>
         <w:t xml:space="preserve">“</w:t>
@@ -6889,7 +6916,10 @@
         <w:pStyle w:val="Brdtekst"/>
       </w:pPr>
       <w:r>
-        <w:t xml:space="preserve">[2] A. Arntzen, T. Bøe, E. Dahl, et al. </w:t>
+        <w:t xml:space="preserve">[2] A. Arntzen, T. Bøe, E. Dahl, et al.</w:t>
+      </w:r>
+      <w:r>
+        <w:t xml:space="preserve"> </w:t>
       </w:r>
       <w:r>
         <w:t xml:space="preserve">“</w:t>
@@ -6950,7 +6980,10 @@
         <w:pStyle w:val="Brdtekst"/>
       </w:pPr>
       <w:r>
-        <w:t xml:space="preserve">[3] T. Bøe, K. J. Petrie, B. Sivertsen, et al. </w:t>
+        <w:t xml:space="preserve">[3] T. Bøe, K. J. Petrie, B. Sivertsen, et al.</w:t>
+      </w:r>
+      <w:r>
+        <w:t xml:space="preserve"> </w:t>
       </w:r>
       <w:r>
         <w:t xml:space="preserve">“</w:t>
@@ -7011,7 +7044,10 @@
         <w:pStyle w:val="Brdtekst"/>
       </w:pPr>
       <w:r>
-        <w:t xml:space="preserve">[4] S. A. Nilsen, M. Hysing, K. Breivik, et al. </w:t>
+        <w:t xml:space="preserve">[4] S. A. Nilsen, M. Hysing, K. Breivik, et al.</w:t>
+      </w:r>
+      <w:r>
+        <w:t xml:space="preserve"> </w:t>
       </w:r>
       <w:r>
         <w:t xml:space="preserve">“</w:t>
@@ -7072,7 +7108,10 @@
         <w:pStyle w:val="Brdtekst"/>
       </w:pPr>
       <w:r>
-        <w:t xml:space="preserve">[5] J. C. Skogen, B. Sivertsen, M. Hysing, et al. </w:t>
+        <w:t xml:space="preserve">[5] J. C. Skogen, B. Sivertsen, M. Hysing, et al.</w:t>
+      </w:r>
+      <w:r>
+        <w:t xml:space="preserve"> </w:t>
       </w:r>
       <w:r>
         <w:t xml:space="preserve">“</w:t>
@@ -7162,7 +7201,10 @@
         <w:pStyle w:val="Brdtekst"/>
       </w:pPr>
       <w:r>
-        <w:t xml:space="preserve">[6] J. C. Skogen, T. Bøe, M. M. Thørrisen, et al. </w:t>
+        <w:t xml:space="preserve">[6] J. C. Skogen, T. Bøe, M. M. Thørrisen, et al.</w:t>
+      </w:r>
+      <w:r>
+        <w:t xml:space="preserve"> </w:t>
       </w:r>
       <w:r>
         <w:t xml:space="preserve">“</w:t>
@@ -7229,7 +7271,10 @@
         <w:pStyle w:val="Brdtekst"/>
       </w:pPr>
       <w:r>
-        <w:t xml:space="preserve">[7] T. Bøe, E. Dearing, K. M. Stormark, et al. </w:t>
+        <w:t xml:space="preserve">[7] T. Bøe, E. Dearing, K. M. Stormark, et al.</w:t>
+      </w:r>
+      <w:r>
+        <w:t xml:space="preserve"> </w:t>
       </w:r>
       <w:r>
         <w:t xml:space="preserve">“</w:t>
@@ -7313,7 +7358,10 @@
         <w:pStyle w:val="Brdtekst"/>
       </w:pPr>
       <w:r>
-        <w:t xml:space="preserve">[8] O. Heradstveit, J. C. Skogen, T. Bøe, et al. </w:t>
+        <w:t xml:space="preserve">[8] O. Heradstveit, J. C. Skogen, T. Bøe, et al.</w:t>
+      </w:r>
+      <w:r>
+        <w:t xml:space="preserve"> </w:t>
       </w:r>
       <w:r>
         <w:t xml:space="preserve">“</w:t>
@@ -7438,7 +7486,10 @@
         <w:pStyle w:val="Brdtekst"/>
       </w:pPr>
       <w:r>
-        <w:t xml:space="preserve">[10] S. M. . Sæther, B. Sivertsen, S. Haugland, et al. </w:t>
+        <w:t xml:space="preserve">[10] S. M. . Sæther, B. Sivertsen, S. Haugland, et al.</w:t>
+      </w:r>
+      <w:r>
+        <w:t xml:space="preserve"> </w:t>
       </w:r>
       <w:r>
         <w:t xml:space="preserve">“</w:t>
@@ -7499,7 +7550,10 @@
         <w:pStyle w:val="Brdtekst"/>
       </w:pPr>
       <w:r>
-        <w:t xml:space="preserve">[11] S. A. Nilsen, K. Breivik, B. Wold, et al. </w:t>
+        <w:t xml:space="preserve">[11] S. A. Nilsen, K. Breivik, B. Wold, et al.</w:t>
+      </w:r>
+      <w:r>
+        <w:t xml:space="preserve"> </w:t>
       </w:r>
       <w:r>
         <w:t xml:space="preserve">“</w:t>
@@ -7554,7 +7608,10 @@
         <w:pStyle w:val="Brdtekst"/>
       </w:pPr>
       <w:r>
-        <w:t xml:space="preserve">[12] L. B. Sandtorv, S. K. E. Fevang, S. A. Nilsen, et al. </w:t>
+        <w:t xml:space="preserve">[12] L. B. Sandtorv, S. K. E. Fevang, S. A. Nilsen, et al.</w:t>
+      </w:r>
+      <w:r>
+        <w:t xml:space="preserve"> </w:t>
       </w:r>
       <w:r>
         <w:t xml:space="preserve">“</w:t>
@@ -7621,7 +7678,10 @@
         <w:pStyle w:val="Brdtekst"/>
       </w:pPr>
       <w:r>
-        <w:t xml:space="preserve">[13] S. C. Smid, J. J. Hox, E. R. Heiervang, et al. </w:t>
+        <w:t xml:space="preserve">[13] S. C. Smid, J. J. Hox, E. R. Heiervang, et al.</w:t>
+      </w:r>
+      <w:r>
+        <w:t xml:space="preserve"> </w:t>
       </w:r>
       <w:r>
         <w:t xml:space="preserve">“</w:t>
@@ -7682,7 +7742,10 @@
         <w:pStyle w:val="Brdtekst"/>
       </w:pPr>
       <w:r>
-        <w:t xml:space="preserve">[14] T. Bøe, A. S. Serlachius, B. Sivertsen, et al. </w:t>
+        <w:t xml:space="preserve">[14] T. Bøe, A. S. Serlachius, B. Sivertsen, et al.</w:t>
+      </w:r>
+      <w:r>
+        <w:t xml:space="preserve"> </w:t>
       </w:r>
       <w:r>
         <w:t xml:space="preserve">“</w:t>
@@ -7743,7 +7806,10 @@
         <w:pStyle w:val="Brdtekst"/>
       </w:pPr>
       <w:r>
-        <w:t xml:space="preserve">[15] T. Bøe, J. C. Skogen, B. Sivertsen, et al. </w:t>
+        <w:t xml:space="preserve">[15] T. Bøe, J. C. Skogen, B. Sivertsen, et al.</w:t>
+      </w:r>
+      <w:r>
+        <w:t xml:space="preserve"> </w:t>
       </w:r>
       <w:r>
         <w:t xml:space="preserve">“</w:t>
@@ -7810,7 +7876,10 @@
         <w:pStyle w:val="Brdtekst"/>
       </w:pPr>
       <w:r>
-        <w:t xml:space="preserve">[16] T. Bøe, M. Balaj, T. A. Eikemo, et al. </w:t>
+        <w:t xml:space="preserve">[16] T. Bøe, M. Balaj, T. A. Eikemo, et al.</w:t>
+      </w:r>
+      <w:r>
+        <w:t xml:space="preserve"> </w:t>
       </w:r>
       <w:r>
         <w:t xml:space="preserve">“</w:t>
@@ -7865,7 +7934,10 @@
         <w:pStyle w:val="Brdtekst"/>
       </w:pPr>
       <w:r>
-        <w:t xml:space="preserve">[17] S. Lehman, Bøe, T., et al. </w:t>
+        <w:t xml:space="preserve">[17] S. Lehman, Bøe, T., et al.</w:t>
+      </w:r>
+      <w:r>
+        <w:t xml:space="preserve"> </w:t>
       </w:r>
       <w:r>
         <w:t xml:space="preserve">“</w:t>
@@ -7984,7 +8056,10 @@
         <w:pStyle w:val="Brdtekst"/>
       </w:pPr>
       <w:r>
-        <w:t xml:space="preserve">[19] B. Sivertsen, T. Bøe, J. C. Skogen, et al. </w:t>
+        <w:t xml:space="preserve">[19] B. Sivertsen, T. Bøe, J. C. Skogen, et al.</w:t>
+      </w:r>
+      <w:r>
+        <w:t xml:space="preserve"> </w:t>
       </w:r>
       <w:r>
         <w:t xml:space="preserve">“</w:t>
@@ -8051,7 +8126,10 @@
         <w:pStyle w:val="Brdtekst"/>
       </w:pPr>
       <w:r>
-        <w:t xml:space="preserve">[20] T. Bøe, E. Dearing, K. Stormark, et al. </w:t>
+        <w:t xml:space="preserve">[20] T. Bøe, E. Dearing, K. Stormark, et al.</w:t>
+      </w:r>
+      <w:r>
+        <w:t xml:space="preserve"> </w:t>
       </w:r>
       <w:r>
         <w:t xml:space="preserve">“</w:t>
@@ -8170,7 +8248,10 @@
         <w:pStyle w:val="Brdtekst"/>
       </w:pPr>
       <w:r>
-        <w:t xml:space="preserve">[22] T. Bøe, M. Hysing, J. C. Skogen, et al. </w:t>
+        <w:t xml:space="preserve">[22] T. Bøe, M. Hysing, J. C. Skogen, et al.</w:t>
+      </w:r>
+      <w:r>
+        <w:t xml:space="preserve"> </w:t>
       </w:r>
       <w:r>
         <w:t xml:space="preserve">“</w:t>
@@ -8231,7 +8312,10 @@
         <w:pStyle w:val="Brdtekst"/>
       </w:pPr>
       <w:r>
-        <w:t xml:space="preserve">[23] T. Eilertsen, A. L. Thorsen, S. E. H. Holm, et al. </w:t>
+        <w:t xml:space="preserve">[23] T. Eilertsen, A. L. Thorsen, S. E. H. Holm, et al.</w:t>
+      </w:r>
+      <w:r>
+        <w:t xml:space="preserve"> </w:t>
       </w:r>
       <w:r>
         <w:t xml:space="preserve">“</w:t>
@@ -8292,7 +8376,10 @@
         <w:pStyle w:val="Brdtekst"/>
       </w:pPr>
       <w:r>
-        <w:t xml:space="preserve">[24] M. Hysing, K. J. Petrie, T. Bøe, et al. </w:t>
+        <w:t xml:space="preserve">[24] M. Hysing, K. J. Petrie, T. Bøe, et al.</w:t>
+      </w:r>
+      <w:r>
+        <w:t xml:space="preserve"> </w:t>
       </w:r>
       <w:r>
         <w:t xml:space="preserve">“</w:t>
@@ -8333,7 +8420,10 @@
         <w:pStyle w:val="Brdtekst"/>
       </w:pPr>
       <w:r>
-        <w:t xml:space="preserve">[25] J. C. Skogen, Bøe, T., et al. </w:t>
+        <w:t xml:space="preserve">[25] J. C. Skogen, Bøe, T., et al.</w:t>
+      </w:r>
+      <w:r>
+        <w:t xml:space="preserve"> </w:t>
       </w:r>
       <w:r>
         <w:t xml:space="preserve">“</w:t>
@@ -8417,7 +8507,10 @@
         <w:pStyle w:val="Brdtekst"/>
       </w:pPr>
       <w:r>
-        <w:t xml:space="preserve">[26] K. G. Askeland, S. Haugland, K. M. Stormark, et al. </w:t>
+        <w:t xml:space="preserve">[26] K. G. Askeland, S. Haugland, K. M. Stormark, et al.</w:t>
+      </w:r>
+      <w:r>
+        <w:t xml:space="preserve"> </w:t>
       </w:r>
       <w:r>
         <w:t xml:space="preserve">“</w:t>
@@ -8472,7 +8565,10 @@
         <w:pStyle w:val="Brdtekst"/>
       </w:pPr>
       <w:r>
-        <w:t xml:space="preserve">[27] M. Hysing, S. Haugland, K. M. Stormark, et al. </w:t>
+        <w:t xml:space="preserve">[27] M. Hysing, S. Haugland, K. M. Stormark, et al.</w:t>
+      </w:r>
+      <w:r>
+        <w:t xml:space="preserve"> </w:t>
       </w:r>
       <w:r>
         <w:t xml:space="preserve">“</w:t>
@@ -8536,7 +8632,10 @@
         <w:pStyle w:val="Brdtekst"/>
       </w:pPr>
       <w:r>
-        <w:t xml:space="preserve">[28] T. Bøe, B. Sivertsen, E. Heiervang, et al. </w:t>
+        <w:t xml:space="preserve">[28] T. Bøe, B. Sivertsen, E. Heiervang, et al.</w:t>
+      </w:r>
+      <w:r>
+        <w:t xml:space="preserve"> </w:t>
       </w:r>
       <w:r>
         <w:t xml:space="preserve">“</w:t>
@@ -8597,7 +8696,10 @@
         <w:pStyle w:val="Brdtekst"/>
       </w:pPr>
       <w:r>
-        <w:t xml:space="preserve">[29] B. S. Solberg, M. Hysing, T. Bøe, et al. </w:t>
+        <w:t xml:space="preserve">[29] B. S. Solberg, M. Hysing, T. Bøe, et al.</w:t>
+      </w:r>
+      <w:r>
+        <w:t xml:space="preserve"> </w:t>
       </w:r>
       <w:r>
         <w:t xml:space="preserve">“</w:t>
@@ -8694,7 +8796,10 @@
         <w:pStyle w:val="Brdtekst"/>
       </w:pPr>
       <w:r>
-        <w:t xml:space="preserve">[31] B. Sivertsen, S. Pallesen, K. M. Stormark, et al. </w:t>
+        <w:t xml:space="preserve">[31] B. Sivertsen, S. Pallesen, K. M. Stormark, et al.</w:t>
+      </w:r>
+      <w:r>
+        <w:t xml:space="preserve"> </w:t>
       </w:r>
       <w:r>
         <w:t xml:space="preserve">“</w:t>
@@ -8755,7 +8860,10 @@
         <w:pStyle w:val="Brdtekst"/>
       </w:pPr>
       <w:r>
-        <w:t xml:space="preserve">[32] J. C. Skogen, T. Bøe, A. K. Knudsen, et al. </w:t>
+        <w:t xml:space="preserve">[32] J. C. Skogen, T. Bøe, A. K. Knudsen, et al.</w:t>
+      </w:r>
+      <w:r>
+        <w:t xml:space="preserve"> </w:t>
       </w:r>
       <w:r>
         <w:t xml:space="preserve">“</w:t>
@@ -8842,7 +8950,10 @@
         <w:pStyle w:val="Brdtekst"/>
       </w:pPr>
       <w:r>
-        <w:t xml:space="preserve">[33] T. Bøe, M. Hysing, K. M. Stormark, et al. </w:t>
+        <w:t xml:space="preserve">[33] T. Bøe, M. Hysing, K. M. Stormark, et al.</w:t>
+      </w:r>
+      <w:r>
+        <w:t xml:space="preserve"> </w:t>
       </w:r>
       <w:r>
         <w:t xml:space="preserve">“</w:t>
@@ -8915,7 +9026,10 @@
         <w:pStyle w:val="Brdtekst"/>
       </w:pPr>
       <w:r>
-        <w:t xml:space="preserve">[34] T. Bøe, S. Øverland, A. J. Lundervold, et al. </w:t>
+        <w:t xml:space="preserve">[34] T. Bøe, S. Øverland, A. J. Lundervold, et al.</w:t>
+      </w:r>
+      <w:r>
+        <w:t xml:space="preserve"> </w:t>
       </w:r>
       <w:r>
         <w:t xml:space="preserve">“</w:t>
@@ -8976,7 +9090,10 @@
         <w:pStyle w:val="Brdtekst"/>
       </w:pPr>
       <w:r>
-        <w:t xml:space="preserve">[35] T. Bøe, S. Øverland, A. J. Lundervold, et al. </w:t>
+        <w:t xml:space="preserve">[35] T. Bøe, S. Øverland, A. J. Lundervold, et al.</w:t>
+      </w:r>
+      <w:r>
+        <w:t xml:space="preserve"> </w:t>
       </w:r>
       <w:r>
         <w:t xml:space="preserve">“</w:t>
@@ -9641,7 +9758,10 @@
         <w:pStyle w:val="Brdtekst"/>
       </w:pPr>
       <w:r>
-        <w:t xml:space="preserve">[5] T. Bøe, E. Dearing, K. Stormark, et al. </w:t>
+        <w:t xml:space="preserve">[5] T. Bøe, E. Dearing, K. Stormark, et al.</w:t>
+      </w:r>
+      <w:r>
+        <w:t xml:space="preserve"> </w:t>
       </w:r>
       <w:r>
         <w:t xml:space="preserve">“</w:t>
@@ -9788,7 +9908,10 @@
         <w:pStyle w:val="Brdtekst"/>
       </w:pPr>
       <w:r>
-        <w:t xml:space="preserve">[8] T. Bøe, B. Sivertsen, R. Goodman, et al. </w:t>
+        <w:t xml:space="preserve">[8] T. Bøe, B. Sivertsen, R. Goodman, et al.</w:t>
+      </w:r>
+      <w:r>
+        <w:t xml:space="preserve"> </w:t>
       </w:r>
       <w:r>
         <w:t xml:space="preserve">“</w:t>
@@ -9847,7 +9970,10 @@
         <w:pStyle w:val="Brdtekst"/>
       </w:pPr>
       <w:r>
-        <w:t xml:space="preserve">[9] T. Bøe, M. Hysing, A. J. Lundervold, et al. </w:t>
+        <w:t xml:space="preserve">[9] T. Bøe, M. Hysing, A. J. Lundervold, et al.</w:t>
+      </w:r>
+      <w:r>
+        <w:t xml:space="preserve"> </w:t>
       </w:r>
       <w:r>
         <w:t xml:space="preserve">“</w:t>
@@ -9962,7 +10088,10 @@
         <w:pStyle w:val="Brdtekst"/>
       </w:pPr>
       <w:r>
-        <w:t xml:space="preserve">[11] T. Bøe, A. J. Lundervold, T. Torsheim, et al. </w:t>
+        <w:t xml:space="preserve">[11] T. Bøe, A. J. Lundervold, T. Torsheim, et al.</w:t>
+      </w:r>
+      <w:r>
+        <w:t xml:space="preserve"> </w:t>
       </w:r>
       <w:r>
         <w:t xml:space="preserve">“</w:t>

--- a/static/files/cv-word.docx
+++ b/static/files/cv-word.docx
@@ -6638,7 +6638,7 @@
           <w:rPr>
             <w:rStyle w:val="Hyperkobling"/>
           </w:rPr>
-          <w:t xml:space="preserve">10.1371/journal.pone.0152202</w:t>
+          <w:t xml:space="preserve">10/f9v8vm</w:t>
         </w:r>
       </w:hyperlink>
       <w:r>
@@ -8300,7 +8300,7 @@
           <w:rPr>
             <w:rStyle w:val="Hyperkobling"/>
           </w:rPr>
-          <w:t xml:space="preserve">10.1371/journal.pone.0152202</w:t>
+          <w:t xml:space="preserve">10/f9v8vm</w:t>
         </w:r>
       </w:hyperlink>
       <w:r>

--- a/static/files/cv-word.docx
+++ b/static/files/cv-word.docx
@@ -75,7 +75,7 @@
       <w:tr>
         <w:trPr>
           <w:cantSplit/>
-          <w:trHeight w:val="360" w:hRule="auto"/>
+          <w:trHeight w:val="360" w:hRule="exact"/>
         </w:trPr>
         <w:tc>
           <w:tcPr>
@@ -150,7 +150,7 @@
       <w:tr>
         <w:trPr>
           <w:cantSplit/>
-          <w:trHeight w:val="360" w:hRule="auto"/>
+          <w:trHeight w:val="360" w:hRule="exact"/>
         </w:trPr>
         <w:tc>
           <w:tcPr>
@@ -292,7 +292,7 @@
       <w:tr>
         <w:trPr>
           <w:cantSplit/>
-          <w:trHeight w:val="360" w:hRule="auto"/>
+          <w:trHeight w:val="360" w:hRule="exact"/>
         </w:trPr>
         <w:tc>
           <w:tcPr>
@@ -367,7 +367,7 @@
       <w:tr>
         <w:trPr>
           <w:cantSplit/>
-          <w:trHeight w:val="720" w:hRule="auto"/>
+          <w:trHeight w:val="720" w:hRule="exact"/>
         </w:trPr>
         <w:tc>
           <w:tcPr>
@@ -444,7 +444,7 @@
       <w:tr>
         <w:trPr>
           <w:cantSplit/>
-          <w:trHeight w:val="360" w:hRule="auto"/>
+          <w:trHeight w:val="360" w:hRule="exact"/>
         </w:trPr>
         <w:tc>
           <w:tcPr>
@@ -539,7 +539,7 @@
       <w:tr>
         <w:trPr>
           <w:cantSplit/>
-          <w:trHeight w:val="360" w:hRule="auto"/>
+          <w:trHeight w:val="360" w:hRule="exact"/>
         </w:trPr>
         <w:tc>
           <w:tcPr>
@@ -613,7 +613,7 @@
       <w:tr>
         <w:trPr>
           <w:cantSplit/>
-          <w:trHeight w:val="360" w:hRule="auto"/>
+          <w:trHeight w:val="360" w:hRule="exact"/>
         </w:trPr>
         <w:tc>
           <w:tcPr>
@@ -687,7 +687,7 @@
       <w:tr>
         <w:trPr>
           <w:cantSplit/>
-          <w:trHeight w:val="360" w:hRule="auto"/>
+          <w:trHeight w:val="360" w:hRule="exact"/>
         </w:trPr>
         <w:tc>
           <w:tcPr>
@@ -761,7 +761,7 @@
       <w:tr>
         <w:trPr>
           <w:cantSplit/>
-          <w:trHeight w:val="360" w:hRule="auto"/>
+          <w:trHeight w:val="360" w:hRule="exact"/>
         </w:trPr>
         <w:tc>
           <w:tcPr>
@@ -865,7 +865,7 @@
       <w:tr>
         <w:trPr>
           <w:cantSplit/>
-          <w:trHeight w:val="360" w:hRule="auto"/>
+          <w:trHeight w:val="360" w:hRule="exact"/>
         </w:trPr>
         <w:tc>
           <w:tcPr>
@@ -939,7 +939,7 @@
       <w:tr>
         <w:trPr>
           <w:cantSplit/>
-          <w:trHeight w:val="360" w:hRule="auto"/>
+          <w:trHeight w:val="360" w:hRule="exact"/>
         </w:trPr>
         <w:tc>
           <w:tcPr>
@@ -1013,7 +1013,7 @@
       <w:tr>
         <w:trPr>
           <w:cantSplit/>
-          <w:trHeight w:val="360" w:hRule="auto"/>
+          <w:trHeight w:val="360" w:hRule="exact"/>
         </w:trPr>
         <w:tc>
           <w:tcPr>
@@ -1107,7 +1107,7 @@
       <w:tr>
         <w:trPr>
           <w:cantSplit/>
-          <w:trHeight w:val="360" w:hRule="auto"/>
+          <w:trHeight w:val="360" w:hRule="exact"/>
         </w:trPr>
         <w:tc>
           <w:tcPr>
@@ -1181,7 +1181,7 @@
       <w:tr>
         <w:trPr>
           <w:cantSplit/>
-          <w:trHeight w:val="360" w:hRule="auto"/>
+          <w:trHeight w:val="360" w:hRule="exact"/>
         </w:trPr>
         <w:tc>
           <w:tcPr>
@@ -1255,7 +1255,7 @@
       <w:tr>
         <w:trPr>
           <w:cantSplit/>
-          <w:trHeight w:val="360" w:hRule="auto"/>
+          <w:trHeight w:val="360" w:hRule="exact"/>
         </w:trPr>
         <w:tc>
           <w:tcPr>
@@ -1329,7 +1329,7 @@
       <w:tr>
         <w:trPr>
           <w:cantSplit/>
-          <w:trHeight w:val="360" w:hRule="auto"/>
+          <w:trHeight w:val="360" w:hRule="exact"/>
         </w:trPr>
         <w:tc>
           <w:tcPr>
@@ -1403,7 +1403,7 @@
       <w:tr>
         <w:trPr>
           <w:cantSplit/>
-          <w:trHeight w:val="360" w:hRule="auto"/>
+          <w:trHeight w:val="360" w:hRule="exact"/>
         </w:trPr>
         <w:tc>
           <w:tcPr>
@@ -1477,7 +1477,7 @@
       <w:tr>
         <w:trPr>
           <w:cantSplit/>
-          <w:trHeight w:val="360" w:hRule="auto"/>
+          <w:trHeight w:val="360" w:hRule="exact"/>
         </w:trPr>
         <w:tc>
           <w:tcPr>
@@ -1551,7 +1551,7 @@
       <w:tr>
         <w:trPr>
           <w:cantSplit/>
-          <w:trHeight w:val="360" w:hRule="auto"/>
+          <w:trHeight w:val="360" w:hRule="exact"/>
         </w:trPr>
         <w:tc>
           <w:tcPr>
@@ -1645,7 +1645,7 @@
       <w:tr>
         <w:trPr>
           <w:cantSplit/>
-          <w:trHeight w:val="360" w:hRule="auto"/>
+          <w:trHeight w:val="360" w:hRule="exact"/>
         </w:trPr>
         <w:tc>
           <w:tcPr>
@@ -1719,7 +1719,7 @@
       <w:tr>
         <w:trPr>
           <w:cantSplit/>
-          <w:trHeight w:val="360" w:hRule="auto"/>
+          <w:trHeight w:val="360" w:hRule="exact"/>
         </w:trPr>
         <w:tc>
           <w:tcPr>
@@ -1793,7 +1793,7 @@
       <w:tr>
         <w:trPr>
           <w:cantSplit/>
-          <w:trHeight w:val="360" w:hRule="auto"/>
+          <w:trHeight w:val="360" w:hRule="exact"/>
         </w:trPr>
         <w:tc>
           <w:tcPr>
@@ -1867,7 +1867,7 @@
       <w:tr>
         <w:trPr>
           <w:cantSplit/>
-          <w:trHeight w:val="360" w:hRule="auto"/>
+          <w:trHeight w:val="360" w:hRule="exact"/>
         </w:trPr>
         <w:tc>
           <w:tcPr>
@@ -1941,7 +1941,7 @@
       <w:tr>
         <w:trPr>
           <w:cantSplit/>
-          <w:trHeight w:val="360" w:hRule="auto"/>
+          <w:trHeight w:val="360" w:hRule="exact"/>
         </w:trPr>
         <w:tc>
           <w:tcPr>
@@ -2015,7 +2015,7 @@
       <w:tr>
         <w:trPr>
           <w:cantSplit/>
-          <w:trHeight w:val="360" w:hRule="auto"/>
+          <w:trHeight w:val="360" w:hRule="exact"/>
         </w:trPr>
         <w:tc>
           <w:tcPr>
@@ -2089,7 +2089,7 @@
       <w:tr>
         <w:trPr>
           <w:cantSplit/>
-          <w:trHeight w:val="360" w:hRule="auto"/>
+          <w:trHeight w:val="360" w:hRule="exact"/>
         </w:trPr>
         <w:tc>
           <w:tcPr>
@@ -2163,7 +2163,7 @@
       <w:tr>
         <w:trPr>
           <w:cantSplit/>
-          <w:trHeight w:val="360" w:hRule="auto"/>
+          <w:trHeight w:val="360" w:hRule="exact"/>
         </w:trPr>
         <w:tc>
           <w:tcPr>
@@ -2237,7 +2237,7 @@
       <w:tr>
         <w:trPr>
           <w:cantSplit/>
-          <w:trHeight w:val="360" w:hRule="auto"/>
+          <w:trHeight w:val="360" w:hRule="exact"/>
         </w:trPr>
         <w:tc>
           <w:tcPr>
@@ -2311,7 +2311,7 @@
       <w:tr>
         <w:trPr>
           <w:cantSplit/>
-          <w:trHeight w:val="360" w:hRule="auto"/>
+          <w:trHeight w:val="360" w:hRule="exact"/>
         </w:trPr>
         <w:tc>
           <w:tcPr>
@@ -2385,7 +2385,7 @@
       <w:tr>
         <w:trPr>
           <w:cantSplit/>
-          <w:trHeight w:val="360" w:hRule="auto"/>
+          <w:trHeight w:val="360" w:hRule="exact"/>
         </w:trPr>
         <w:tc>
           <w:tcPr>
@@ -2459,7 +2459,7 @@
       <w:tr>
         <w:trPr>
           <w:cantSplit/>
-          <w:trHeight w:val="360" w:hRule="auto"/>
+          <w:trHeight w:val="360" w:hRule="exact"/>
         </w:trPr>
         <w:tc>
           <w:tcPr>
@@ -2533,7 +2533,7 @@
       <w:tr>
         <w:trPr>
           <w:cantSplit/>
-          <w:trHeight w:val="360" w:hRule="auto"/>
+          <w:trHeight w:val="360" w:hRule="exact"/>
         </w:trPr>
         <w:tc>
           <w:tcPr>
@@ -2607,7 +2607,7 @@
       <w:tr>
         <w:trPr>
           <w:cantSplit/>
-          <w:trHeight w:val="360" w:hRule="auto"/>
+          <w:trHeight w:val="360" w:hRule="exact"/>
         </w:trPr>
         <w:tc>
           <w:tcPr>
@@ -2701,7 +2701,7 @@
       <w:tr>
         <w:trPr>
           <w:cantSplit/>
-          <w:trHeight w:val="360" w:hRule="auto"/>
+          <w:trHeight w:val="360" w:hRule="exact"/>
         </w:trPr>
         <w:tc>
           <w:tcPr>
@@ -2775,7 +2775,7 @@
       <w:tr>
         <w:trPr>
           <w:cantSplit/>
-          <w:trHeight w:val="360" w:hRule="auto"/>
+          <w:trHeight w:val="360" w:hRule="exact"/>
         </w:trPr>
         <w:tc>
           <w:tcPr>
@@ -2869,7 +2869,7 @@
       <w:tr>
         <w:trPr>
           <w:cantSplit/>
-          <w:trHeight w:val="360" w:hRule="auto"/>
+          <w:trHeight w:val="360" w:hRule="exact"/>
         </w:trPr>
         <w:tc>
           <w:tcPr>
@@ -2943,7 +2943,7 @@
       <w:tr>
         <w:trPr>
           <w:cantSplit/>
-          <w:trHeight w:val="360" w:hRule="auto"/>
+          <w:trHeight w:val="360" w:hRule="exact"/>
         </w:trPr>
         <w:tc>
           <w:tcPr>
@@ -3017,7 +3017,7 @@
       <w:tr>
         <w:trPr>
           <w:cantSplit/>
-          <w:trHeight w:val="360" w:hRule="auto"/>
+          <w:trHeight w:val="360" w:hRule="exact"/>
         </w:trPr>
         <w:tc>
           <w:tcPr>
@@ -3091,7 +3091,7 @@
       <w:tr>
         <w:trPr>
           <w:cantSplit/>
-          <w:trHeight w:val="360" w:hRule="auto"/>
+          <w:trHeight w:val="360" w:hRule="exact"/>
         </w:trPr>
         <w:tc>
           <w:tcPr>
@@ -3165,7 +3165,7 @@
       <w:tr>
         <w:trPr>
           <w:cantSplit/>
-          <w:trHeight w:val="360" w:hRule="auto"/>
+          <w:trHeight w:val="360" w:hRule="exact"/>
         </w:trPr>
         <w:tc>
           <w:tcPr>
@@ -3239,7 +3239,7 @@
       <w:tr>
         <w:trPr>
           <w:cantSplit/>
-          <w:trHeight w:val="360" w:hRule="auto"/>
+          <w:trHeight w:val="360" w:hRule="exact"/>
         </w:trPr>
         <w:tc>
           <w:tcPr>
@@ -3313,7 +3313,7 @@
       <w:tr>
         <w:trPr>
           <w:cantSplit/>
-          <w:trHeight w:val="360" w:hRule="auto"/>
+          <w:trHeight w:val="360" w:hRule="exact"/>
         </w:trPr>
         <w:tc>
           <w:tcPr>
@@ -3387,7 +3387,7 @@
       <w:tr>
         <w:trPr>
           <w:cantSplit/>
-          <w:trHeight w:val="360" w:hRule="auto"/>
+          <w:trHeight w:val="360" w:hRule="exact"/>
         </w:trPr>
         <w:tc>
           <w:tcPr>
@@ -3461,7 +3461,7 @@
       <w:tr>
         <w:trPr>
           <w:cantSplit/>
-          <w:trHeight w:val="360" w:hRule="auto"/>
+          <w:trHeight w:val="360" w:hRule="exact"/>
         </w:trPr>
         <w:tc>
           <w:tcPr>
@@ -3535,7 +3535,7 @@
       <w:tr>
         <w:trPr>
           <w:cantSplit/>
-          <w:trHeight w:val="360" w:hRule="auto"/>
+          <w:trHeight w:val="360" w:hRule="exact"/>
         </w:trPr>
         <w:tc>
           <w:tcPr>
@@ -3609,7 +3609,7 @@
       <w:tr>
         <w:trPr>
           <w:cantSplit/>
-          <w:trHeight w:val="360" w:hRule="auto"/>
+          <w:trHeight w:val="360" w:hRule="exact"/>
         </w:trPr>
         <w:tc>
           <w:tcPr>
@@ -3685,7 +3685,7 @@
       <w:pPr>
         <w:pStyle w:val="Overskrift1"/>
       </w:pPr>
-      <w:bookmarkStart w:id="28" w:name="supervision-of-graduate-students-and-research-fellows"/>
+      <w:bookmarkStart w:id="28" w:name="X5e307e3e712403403f219009644c0450770175a"/>
       <w:r>
         <w:t xml:space="preserve">SUPERVISION OF GRADUATE STUDENTS AND RESEARCH FELLOWS</w:t>
       </w:r>
@@ -3705,7 +3705,7 @@
       <w:tr>
         <w:trPr>
           <w:cantSplit/>
-          <w:trHeight w:val="1008" w:hRule="auto"/>
+          <w:trHeight w:val="1008" w:hRule="exact"/>
         </w:trPr>
         <w:tc>
           <w:tcPr>
@@ -3847,7 +3847,7 @@
       <w:tr>
         <w:trPr>
           <w:cantSplit/>
-          <w:trHeight w:val="360" w:hRule="auto"/>
+          <w:trHeight w:val="360" w:hRule="exact"/>
         </w:trPr>
         <w:tc>
           <w:tcPr>
@@ -3989,7 +3989,7 @@
       <w:tr>
         <w:trPr>
           <w:cantSplit/>
-          <w:trHeight w:val="360" w:hRule="auto"/>
+          <w:trHeight w:val="360" w:hRule="exact"/>
         </w:trPr>
         <w:tc>
           <w:tcPr>
@@ -4151,7 +4151,7 @@
       <w:tr>
         <w:trPr>
           <w:cantSplit/>
-          <w:trHeight w:val="360" w:hRule="auto"/>
+          <w:trHeight w:val="360" w:hRule="exact"/>
         </w:trPr>
         <w:tc>
           <w:tcPr>
@@ -4225,7 +4225,7 @@
       <w:tr>
         <w:trPr>
           <w:cantSplit/>
-          <w:trHeight w:val="360" w:hRule="auto"/>
+          <w:trHeight w:val="360" w:hRule="exact"/>
         </w:trPr>
         <w:tc>
           <w:tcPr>
@@ -4299,7 +4299,7 @@
       <w:tr>
         <w:trPr>
           <w:cantSplit/>
-          <w:trHeight w:val="360" w:hRule="auto"/>
+          <w:trHeight w:val="360" w:hRule="exact"/>
         </w:trPr>
         <w:tc>
           <w:tcPr>
@@ -4373,7 +4373,7 @@
       <w:tr>
         <w:trPr>
           <w:cantSplit/>
-          <w:trHeight w:val="360" w:hRule="auto"/>
+          <w:trHeight w:val="360" w:hRule="exact"/>
         </w:trPr>
         <w:tc>
           <w:tcPr>
@@ -4447,7 +4447,7 @@
       <w:tr>
         <w:trPr>
           <w:cantSplit/>
-          <w:trHeight w:val="360" w:hRule="auto"/>
+          <w:trHeight w:val="360" w:hRule="exact"/>
         </w:trPr>
         <w:tc>
           <w:tcPr>
@@ -4521,7 +4521,7 @@
       <w:tr>
         <w:trPr>
           <w:cantSplit/>
-          <w:trHeight w:val="360" w:hRule="auto"/>
+          <w:trHeight w:val="360" w:hRule="exact"/>
         </w:trPr>
         <w:tc>
           <w:tcPr>
@@ -4595,7 +4595,7 @@
       <w:tr>
         <w:trPr>
           <w:cantSplit/>
-          <w:trHeight w:val="360" w:hRule="auto"/>
+          <w:trHeight w:val="360" w:hRule="exact"/>
         </w:trPr>
         <w:tc>
           <w:tcPr>
@@ -4669,7 +4669,7 @@
       <w:tr>
         <w:trPr>
           <w:cantSplit/>
-          <w:trHeight w:val="360" w:hRule="auto"/>
+          <w:trHeight w:val="360" w:hRule="exact"/>
         </w:trPr>
         <w:tc>
           <w:tcPr>
@@ -4743,7 +4743,7 @@
       <w:tr>
         <w:trPr>
           <w:cantSplit/>
-          <w:trHeight w:val="360" w:hRule="auto"/>
+          <w:trHeight w:val="360" w:hRule="exact"/>
         </w:trPr>
         <w:tc>
           <w:tcPr>
@@ -4837,7 +4837,7 @@
       <w:tr>
         <w:trPr>
           <w:cantSplit/>
-          <w:trHeight w:val="360" w:hRule="auto"/>
+          <w:trHeight w:val="360" w:hRule="exact"/>
         </w:trPr>
         <w:tc>
           <w:tcPr>
@@ -4911,7 +4911,7 @@
       <w:tr>
         <w:trPr>
           <w:cantSplit/>
-          <w:trHeight w:val="360" w:hRule="auto"/>
+          <w:trHeight w:val="360" w:hRule="exact"/>
         </w:trPr>
         <w:tc>
           <w:tcPr>
@@ -4985,7 +4985,7 @@
       <w:tr>
         <w:trPr>
           <w:cantSplit/>
-          <w:trHeight w:val="360" w:hRule="auto"/>
+          <w:trHeight w:val="360" w:hRule="exact"/>
         </w:trPr>
         <w:tc>
           <w:tcPr>
@@ -5079,7 +5079,7 @@
       <w:tr>
         <w:trPr>
           <w:cantSplit/>
-          <w:trHeight w:val="360" w:hRule="auto"/>
+          <w:trHeight w:val="360" w:hRule="exact"/>
         </w:trPr>
         <w:tc>
           <w:tcPr>
@@ -5153,7 +5153,7 @@
       <w:tr>
         <w:trPr>
           <w:cantSplit/>
-          <w:trHeight w:val="360" w:hRule="auto"/>
+          <w:trHeight w:val="360" w:hRule="exact"/>
         </w:trPr>
         <w:tc>
           <w:tcPr>
@@ -5227,7 +5227,7 @@
       <w:tr>
         <w:trPr>
           <w:cantSplit/>
-          <w:trHeight w:val="360" w:hRule="auto"/>
+          <w:trHeight w:val="360" w:hRule="exact"/>
         </w:trPr>
         <w:tc>
           <w:tcPr>
@@ -5321,7 +5321,7 @@
       <w:tr>
         <w:trPr>
           <w:cantSplit/>
-          <w:trHeight w:val="360" w:hRule="auto"/>
+          <w:trHeight w:val="360" w:hRule="exact"/>
         </w:trPr>
         <w:tc>
           <w:tcPr>
@@ -5395,7 +5395,7 @@
       <w:tr>
         <w:trPr>
           <w:cantSplit/>
-          <w:trHeight w:val="360" w:hRule="auto"/>
+          <w:trHeight w:val="360" w:hRule="exact"/>
         </w:trPr>
         <w:tc>
           <w:tcPr>
@@ -5469,7 +5469,7 @@
       <w:tr>
         <w:trPr>
           <w:cantSplit/>
-          <w:trHeight w:val="360" w:hRule="auto"/>
+          <w:trHeight w:val="360" w:hRule="exact"/>
         </w:trPr>
         <w:tc>
           <w:tcPr>
@@ -5563,7 +5563,7 @@
       <w:tr>
         <w:trPr>
           <w:cantSplit/>
-          <w:trHeight w:val="1008" w:hRule="auto"/>
+          <w:trHeight w:val="1008" w:hRule="exact"/>
         </w:trPr>
         <w:tc>
           <w:tcPr>
@@ -5637,7 +5637,7 @@
       <w:tr>
         <w:trPr>
           <w:cantSplit/>
-          <w:trHeight w:val="360" w:hRule="auto"/>
+          <w:trHeight w:val="360" w:hRule="exact"/>
         </w:trPr>
         <w:tc>
           <w:tcPr>
@@ -5711,7 +5711,7 @@
       <w:tr>
         <w:trPr>
           <w:cantSplit/>
-          <w:trHeight w:val="360" w:hRule="auto"/>
+          <w:trHeight w:val="360" w:hRule="exact"/>
         </w:trPr>
         <w:tc>
           <w:tcPr>
@@ -5785,7 +5785,7 @@
       <w:tr>
         <w:trPr>
           <w:cantSplit/>
-          <w:trHeight w:val="360" w:hRule="auto"/>
+          <w:trHeight w:val="360" w:hRule="exact"/>
         </w:trPr>
         <w:tc>
           <w:tcPr>
@@ -5859,7 +5859,7 @@
       <w:tr>
         <w:trPr>
           <w:cantSplit/>
-          <w:trHeight w:val="360" w:hRule="auto"/>
+          <w:trHeight w:val="360" w:hRule="exact"/>
         </w:trPr>
         <w:tc>
           <w:tcPr>
@@ -5933,7 +5933,7 @@
       <w:tr>
         <w:trPr>
           <w:cantSplit/>
-          <w:trHeight w:val="360" w:hRule="auto"/>
+          <w:trHeight w:val="360" w:hRule="exact"/>
         </w:trPr>
         <w:tc>
           <w:tcPr>
@@ -6020,7 +6020,7 @@
         <w:pStyle w:val="FirstParagraph"/>
       </w:pPr>
       <w:r>
-        <w:t xml:space="preserve">I have authored or co-authored a total of 45 publications (journal articles, book chapters and reports). I am the first author of 13 peer reviewed journal articles and the senior author on 10. My articles have been cited 722 times, my</w:t>
+        <w:t xml:space="preserve">I have authored or co-authored a total of 46 publications (journal articles, book chapters and reports). I am the first author of 13 peer reviewed journal articles and the senior author on 10. My articles have been cited 740 times, my</w:t>
       </w:r>
       <w:r>
         <w:t xml:space="preserve"> </w:t>
@@ -6044,7 +6044,7 @@
         <w:t xml:space="preserve">i10</w:t>
       </w:r>
       <w:r>
-        <w:t xml:space="preserve">-index is 14</w:t>
+        <w:t xml:space="preserve">-index is 15</w:t>
       </w:r>
       <w:r>
         <w:t xml:space="preserve"> </w:t>
@@ -6067,7 +6067,7 @@
         <w:rPr>
           <w:i/>
         </w:rPr>
-        <w:t xml:space="preserve">(Updated 25.02.2020)</w:t>
+        <w:t xml:space="preserve">(Updated 15.03.2020)</w:t>
       </w:r>
       <w:r>
         <w:t xml:space="preserve">. I am the sole author of a report on social inequalities in child mental health commissioned by the Norwegian Directorate of Health, and my research has been featured in several national policy documents, such as the</w:t>
@@ -6144,10 +6144,7 @@
         <w:pStyle w:val="Brdtekst"/>
       </w:pPr>
       <w:r>
-        <w:t xml:space="preserve">[1] T. Bøe, S. Øverland, A. J. Lundervold, et al.</w:t>
-      </w:r>
-      <w:r>
-        <w:t xml:space="preserve"> </w:t>
+        <w:t xml:space="preserve">[1] T. Bøe, S. Øverland, A. J. Lundervold, et al. </w:t>
       </w:r>
       <w:r>
         <w:t xml:space="preserve">“</w:t>
@@ -6202,10 +6199,7 @@
         <w:pStyle w:val="Brdtekst"/>
       </w:pPr>
       <w:r>
-        <w:t xml:space="preserve">[2] T. Bøe, B. Sivertsen, E. Heiervang, et al.</w:t>
-      </w:r>
-      <w:r>
-        <w:t xml:space="preserve"> </w:t>
+        <w:t xml:space="preserve">[2] T. Bøe, B. Sivertsen, E. Heiervang, et al. </w:t>
       </w:r>
       <w:r>
         <w:t xml:space="preserve">“</w:t>
@@ -6266,10 +6260,7 @@
         <w:pStyle w:val="Brdtekst"/>
       </w:pPr>
       <w:r>
-        <w:t xml:space="preserve">[3] T. Bøe, K. J. Petrie, B. Sivertsen, et al.</w:t>
-      </w:r>
-      <w:r>
-        <w:t xml:space="preserve"> </w:t>
+        <w:t xml:space="preserve">[3] T. Bøe, K. J. Petrie, B. Sivertsen, et al. </w:t>
       </w:r>
       <w:r>
         <w:t xml:space="preserve">“</w:t>
@@ -6330,10 +6321,7 @@
         <w:pStyle w:val="Brdtekst"/>
       </w:pPr>
       <w:r>
-        <w:t xml:space="preserve">[4] T. Bøe, A. S. Serlachius, B. Sivertsen, et al.</w:t>
-      </w:r>
-      <w:r>
-        <w:t xml:space="preserve"> </w:t>
+        <w:t xml:space="preserve">[4] T. Bøe, A. S. Serlachius, B. Sivertsen, et al. </w:t>
       </w:r>
       <w:r>
         <w:t xml:space="preserve">“</w:t>
@@ -6394,10 +6382,7 @@
         <w:pStyle w:val="Brdtekst"/>
       </w:pPr>
       <w:r>
-        <w:t xml:space="preserve">[5] T. Bøe, J. C. Skogen, B. Sivertsen, et al.</w:t>
-      </w:r>
-      <w:r>
-        <w:t xml:space="preserve"> </w:t>
+        <w:t xml:space="preserve">[5] T. Bøe, J. C. Skogen, B. Sivertsen, et al. </w:t>
       </w:r>
       <w:r>
         <w:t xml:space="preserve">“</w:t>
@@ -6464,10 +6449,7 @@
         <w:pStyle w:val="Brdtekst"/>
       </w:pPr>
       <w:r>
-        <w:t xml:space="preserve">[6] A. Arntzen, T. Bøe, E. Dahl, et al.</w:t>
-      </w:r>
-      <w:r>
-        <w:t xml:space="preserve"> </w:t>
+        <w:t xml:space="preserve">[6] A. Arntzen, T. Bøe, E. Dahl, et al. </w:t>
       </w:r>
       <w:r>
         <w:t xml:space="preserve">“</w:t>
@@ -6528,10 +6510,7 @@
         <w:pStyle w:val="Brdtekst"/>
       </w:pPr>
       <w:r>
-        <w:t xml:space="preserve">[7] T. Bøe, M. Balaj, T. A. Eikemo, et al.</w:t>
-      </w:r>
-      <w:r>
-        <w:t xml:space="preserve"> </w:t>
+        <w:t xml:space="preserve">[7] T. Bøe, M. Balaj, T. A. Eikemo, et al. </w:t>
       </w:r>
       <w:r>
         <w:t xml:space="preserve">“</w:t>
@@ -6586,10 +6565,7 @@
         <w:pStyle w:val="Brdtekst"/>
       </w:pPr>
       <w:r>
-        <w:t xml:space="preserve">[8] T. Bøe, M. Hysing, J. C. Skogen, et al.</w:t>
-      </w:r>
-      <w:r>
-        <w:t xml:space="preserve"> </w:t>
+        <w:t xml:space="preserve">[8] T. Bøe, M. Hysing, J. C. Skogen, et al. </w:t>
       </w:r>
       <w:r>
         <w:t xml:space="preserve">“</w:t>
@@ -6650,10 +6626,7 @@
         <w:pStyle w:val="Brdtekst"/>
       </w:pPr>
       <w:r>
-        <w:t xml:space="preserve">[9] S. C. Smid, J. J. Hox, E. R. Heiervang, et al.</w:t>
-      </w:r>
-      <w:r>
-        <w:t xml:space="preserve"> </w:t>
+        <w:t xml:space="preserve">[9] S. C. Smid, J. J. Hox, E. R. Heiervang, et al. </w:t>
       </w:r>
       <w:r>
         <w:t xml:space="preserve">“</w:t>
@@ -6866,10 +6839,7 @@
         <w:pStyle w:val="FirstParagraph"/>
       </w:pPr>
       <w:r>
-        <w:t xml:space="preserve">[1] S. A. Nilsen, K. Breivik, Wold, et al.</w:t>
-      </w:r>
-      <w:r>
-        <w:t xml:space="preserve"> </w:t>
+        <w:t xml:space="preserve">[1] S. A. Nilsen, K. Breivik, B. Wold, et al. </w:t>
       </w:r>
       <w:r>
         <w:t xml:space="preserve">“</w:t>
@@ -6908,7 +6878,21 @@
         <w:t xml:space="preserve"> </w:t>
       </w:r>
       <w:r>
-        <w:t xml:space="preserve">(2020).</w:t>
+        <w:t xml:space="preserve">15.3 (Mar. 04, 2020). DOI:</w:t>
+      </w:r>
+      <w:r>
+        <w:t xml:space="preserve"> </w:t>
+      </w:r>
+      <w:hyperlink r:id="rId52">
+        <w:r>
+          <w:rPr>
+            <w:rStyle w:val="Hyperkobling"/>
+          </w:rPr>
+          <w:t xml:space="preserve">10/ggnqhd</w:t>
+        </w:r>
+      </w:hyperlink>
+      <w:r>
+        <w:t xml:space="preserve">.</w:t>
       </w:r>
     </w:p>
     <w:p>
@@ -6916,10 +6900,7 @@
         <w:pStyle w:val="Brdtekst"/>
       </w:pPr>
       <w:r>
-        <w:t xml:space="preserve">[2] A. Arntzen, T. Bøe, E. Dahl, et al.</w:t>
-      </w:r>
-      <w:r>
-        <w:t xml:space="preserve"> </w:t>
+        <w:t xml:space="preserve">[2] A. Arntzen, T. Bøe, E. Dahl, et al. </w:t>
       </w:r>
       <w:r>
         <w:t xml:space="preserve">“</w:t>
@@ -6980,10 +6961,7 @@
         <w:pStyle w:val="Brdtekst"/>
       </w:pPr>
       <w:r>
-        <w:t xml:space="preserve">[3] T. Bøe, K. J. Petrie, B. Sivertsen, et al.</w:t>
-      </w:r>
-      <w:r>
-        <w:t xml:space="preserve"> </w:t>
+        <w:t xml:space="preserve">[3] T. Bøe, K. J. Petrie, B. Sivertsen, et al. </w:t>
       </w:r>
       <w:r>
         <w:t xml:space="preserve">“</w:t>
@@ -7044,10 +7022,7 @@
         <w:pStyle w:val="Brdtekst"/>
       </w:pPr>
       <w:r>
-        <w:t xml:space="preserve">[4] S. A. Nilsen, M. Hysing, K. Breivik, et al.</w:t>
-      </w:r>
-      <w:r>
-        <w:t xml:space="preserve"> </w:t>
+        <w:t xml:space="preserve">[4] S. A. Nilsen, M. Hysing, K. Breivik, et al. </w:t>
       </w:r>
       <w:r>
         <w:t xml:space="preserve">“</w:t>
@@ -7091,7 +7066,7 @@
       <w:r>
         <w:t xml:space="preserve"> </w:t>
       </w:r>
-      <w:hyperlink r:id="rId52">
+      <w:hyperlink r:id="rId53">
         <w:r>
           <w:rPr>
             <w:rStyle w:val="Hyperkobling"/>
@@ -7108,10 +7083,7 @@
         <w:pStyle w:val="Brdtekst"/>
       </w:pPr>
       <w:r>
-        <w:t xml:space="preserve">[5] J. C. Skogen, B. Sivertsen, M. Hysing, et al.</w:t>
-      </w:r>
-      <w:r>
-        <w:t xml:space="preserve"> </w:t>
+        <w:t xml:space="preserve">[5] J. C. Skogen, B. Sivertsen, M. Hysing, et al. </w:t>
       </w:r>
       <w:r>
         <w:t xml:space="preserve">“</w:t>
@@ -7134,7 +7106,7 @@
       <w:r>
         <w:t xml:space="preserve"> </w:t>
       </w:r>
-      <w:hyperlink r:id="rId53">
+      <w:hyperlink r:id="rId54">
         <w:r>
           <w:rPr>
             <w:rStyle w:val="Hyperkobling"/>
@@ -7184,7 +7156,7 @@
       <w:r>
         <w:t xml:space="preserve"> </w:t>
       </w:r>
-      <w:hyperlink r:id="rId54">
+      <w:hyperlink r:id="rId55">
         <w:r>
           <w:rPr>
             <w:rStyle w:val="Hyperkobling"/>
@@ -7201,10 +7173,7 @@
         <w:pStyle w:val="Brdtekst"/>
       </w:pPr>
       <w:r>
-        <w:t xml:space="preserve">[6] J. C. Skogen, T. Bøe, M. M. Thørrisen, et al.</w:t>
-      </w:r>
-      <w:r>
-        <w:t xml:space="preserve"> </w:t>
+        <w:t xml:space="preserve">[6] J. C. Skogen, T. Bøe, M. M. Thørrisen, et al. </w:t>
       </w:r>
       <w:r>
         <w:t xml:space="preserve">“</w:t>
@@ -7254,7 +7223,7 @@
       <w:r>
         <w:t xml:space="preserve"> </w:t>
       </w:r>
-      <w:hyperlink r:id="rId55">
+      <w:hyperlink r:id="rId56">
         <w:r>
           <w:rPr>
             <w:rStyle w:val="Hyperkobling"/>
@@ -7271,10 +7240,7 @@
         <w:pStyle w:val="Brdtekst"/>
       </w:pPr>
       <w:r>
-        <w:t xml:space="preserve">[7] T. Bøe, E. Dearing, K. M. Stormark, et al.</w:t>
-      </w:r>
-      <w:r>
-        <w:t xml:space="preserve"> </w:t>
+        <w:t xml:space="preserve">[7] T. Bøe, E. Dearing, K. M. Stormark, et al. </w:t>
       </w:r>
       <w:r>
         <w:t xml:space="preserve">“</w:t>
@@ -7297,7 +7263,7 @@
       <w:r>
         <w:t xml:space="preserve"> </w:t>
       </w:r>
-      <w:hyperlink r:id="rId56">
+      <w:hyperlink r:id="rId57">
         <w:r>
           <w:rPr>
             <w:rStyle w:val="Hyperkobling"/>
@@ -7341,7 +7307,7 @@
       <w:r>
         <w:t xml:space="preserve"> </w:t>
       </w:r>
-      <w:hyperlink r:id="rId57">
+      <w:hyperlink r:id="rId58">
         <w:r>
           <w:rPr>
             <w:rStyle w:val="Hyperkobling"/>
@@ -7358,10 +7324,7 @@
         <w:pStyle w:val="Brdtekst"/>
       </w:pPr>
       <w:r>
-        <w:t xml:space="preserve">[8] O. Heradstveit, J. C. Skogen, T. Bøe, et al.</w:t>
-      </w:r>
-      <w:r>
-        <w:t xml:space="preserve"> </w:t>
+        <w:t xml:space="preserve">[8] O. Heradstveit, J. C. Skogen, T. Bøe, et al. </w:t>
       </w:r>
       <w:r>
         <w:t xml:space="preserve">“</w:t>
@@ -7405,7 +7368,7 @@
       <w:r>
         <w:t xml:space="preserve"> </w:t>
       </w:r>
-      <w:hyperlink r:id="rId58">
+      <w:hyperlink r:id="rId59">
         <w:r>
           <w:rPr>
             <w:rStyle w:val="Hyperkobling"/>
@@ -7469,7 +7432,7 @@
       <w:r>
         <w:t xml:space="preserve"> </w:t>
       </w:r>
-      <w:hyperlink r:id="rId59">
+      <w:hyperlink r:id="rId60">
         <w:r>
           <w:rPr>
             <w:rStyle w:val="Hyperkobling"/>
@@ -7486,10 +7449,7 @@
         <w:pStyle w:val="Brdtekst"/>
       </w:pPr>
       <w:r>
-        <w:t xml:space="preserve">[10] S. M. . Sæther, B. Sivertsen, S. Haugland, et al.</w:t>
-      </w:r>
-      <w:r>
-        <w:t xml:space="preserve"> </w:t>
+        <w:t xml:space="preserve">[10] S. M. . Sæther, B. Sivertsen, S. Haugland, et al. </w:t>
       </w:r>
       <w:r>
         <w:t xml:space="preserve">“</w:t>
@@ -7533,7 +7493,7 @@
       <w:r>
         <w:t xml:space="preserve"> </w:t>
       </w:r>
-      <w:hyperlink r:id="rId60">
+      <w:hyperlink r:id="rId61">
         <w:r>
           <w:rPr>
             <w:rStyle w:val="Hyperkobling"/>
@@ -7550,10 +7510,7 @@
         <w:pStyle w:val="Brdtekst"/>
       </w:pPr>
       <w:r>
-        <w:t xml:space="preserve">[11] S. A. Nilsen, K. Breivik, B. Wold, et al.</w:t>
-      </w:r>
-      <w:r>
-        <w:t xml:space="preserve"> </w:t>
+        <w:t xml:space="preserve">[11] S. A. Nilsen, K. Breivik, B. Wold, et al. </w:t>
       </w:r>
       <w:r>
         <w:t xml:space="preserve">“</w:t>
@@ -7591,7 +7548,7 @@
       <w:r>
         <w:t xml:space="preserve"> </w:t>
       </w:r>
-      <w:hyperlink r:id="rId61">
+      <w:hyperlink r:id="rId62">
         <w:r>
           <w:rPr>
             <w:rStyle w:val="Hyperkobling"/>
@@ -7608,10 +7565,7 @@
         <w:pStyle w:val="Brdtekst"/>
       </w:pPr>
       <w:r>
-        <w:t xml:space="preserve">[12] L. B. Sandtorv, S. K. E. Fevang, S. A. Nilsen, et al.</w:t>
-      </w:r>
-      <w:r>
-        <w:t xml:space="preserve"> </w:t>
+        <w:t xml:space="preserve">[12] L. B. Sandtorv, S. K. E. Fevang, S. A. Nilsen, et al. </w:t>
       </w:r>
       <w:r>
         <w:t xml:space="preserve">“</w:t>
@@ -7661,7 +7615,7 @@
       <w:r>
         <w:t xml:space="preserve"> </w:t>
       </w:r>
-      <w:hyperlink r:id="rId62">
+      <w:hyperlink r:id="rId63">
         <w:r>
           <w:rPr>
             <w:rStyle w:val="Hyperkobling"/>
@@ -7678,10 +7632,7 @@
         <w:pStyle w:val="Brdtekst"/>
       </w:pPr>
       <w:r>
-        <w:t xml:space="preserve">[13] S. C. Smid, J. J. Hox, E. R. Heiervang, et al.</w:t>
-      </w:r>
-      <w:r>
-        <w:t xml:space="preserve"> </w:t>
+        <w:t xml:space="preserve">[13] S. C. Smid, J. J. Hox, E. R. Heiervang, et al. </w:t>
       </w:r>
       <w:r>
         <w:t xml:space="preserve">“</w:t>
@@ -7742,10 +7693,7 @@
         <w:pStyle w:val="Brdtekst"/>
       </w:pPr>
       <w:r>
-        <w:t xml:space="preserve">[14] T. Bøe, A. S. Serlachius, B. Sivertsen, et al.</w:t>
-      </w:r>
-      <w:r>
-        <w:t xml:space="preserve"> </w:t>
+        <w:t xml:space="preserve">[14] T. Bøe, A. S. Serlachius, B. Sivertsen, et al. </w:t>
       </w:r>
       <w:r>
         <w:t xml:space="preserve">“</w:t>
@@ -7806,10 +7754,7 @@
         <w:pStyle w:val="Brdtekst"/>
       </w:pPr>
       <w:r>
-        <w:t xml:space="preserve">[15] T. Bøe, J. C. Skogen, B. Sivertsen, et al.</w:t>
-      </w:r>
-      <w:r>
-        <w:t xml:space="preserve"> </w:t>
+        <w:t xml:space="preserve">[15] T. Bøe, J. C. Skogen, B. Sivertsen, et al. </w:t>
       </w:r>
       <w:r>
         <w:t xml:space="preserve">“</w:t>
@@ -7876,10 +7821,7 @@
         <w:pStyle w:val="Brdtekst"/>
       </w:pPr>
       <w:r>
-        <w:t xml:space="preserve">[16] T. Bøe, M. Balaj, T. A. Eikemo, et al.</w:t>
-      </w:r>
-      <w:r>
-        <w:t xml:space="preserve"> </w:t>
+        <w:t xml:space="preserve">[16] T. Bøe, M. Balaj, T. A. Eikemo, et al. </w:t>
       </w:r>
       <w:r>
         <w:t xml:space="preserve">“</w:t>
@@ -7934,10 +7876,7 @@
         <w:pStyle w:val="Brdtekst"/>
       </w:pPr>
       <w:r>
-        <w:t xml:space="preserve">[17] S. Lehman, Bøe, T., et al.</w:t>
-      </w:r>
-      <w:r>
-        <w:t xml:space="preserve"> </w:t>
+        <w:t xml:space="preserve">[17] S. Lehman, Bøe, T., et al. </w:t>
       </w:r>
       <w:r>
         <w:t xml:space="preserve">“</w:t>
@@ -7975,7 +7914,7 @@
       <w:r>
         <w:t xml:space="preserve"> </w:t>
       </w:r>
-      <w:hyperlink r:id="rId63">
+      <w:hyperlink r:id="rId64">
         <w:r>
           <w:rPr>
             <w:rStyle w:val="Hyperkobling"/>
@@ -8039,7 +7978,7 @@
       <w:r>
         <w:t xml:space="preserve"> </w:t>
       </w:r>
-      <w:hyperlink r:id="rId64">
+      <w:hyperlink r:id="rId65">
         <w:r>
           <w:rPr>
             <w:rStyle w:val="Hyperkobling"/>
@@ -8056,10 +7995,7 @@
         <w:pStyle w:val="Brdtekst"/>
       </w:pPr>
       <w:r>
-        <w:t xml:space="preserve">[19] B. Sivertsen, T. Bøe, J. C. Skogen, et al.</w:t>
-      </w:r>
-      <w:r>
-        <w:t xml:space="preserve"> </w:t>
+        <w:t xml:space="preserve">[19] B. Sivertsen, T. Bøe, J. C. Skogen, et al. </w:t>
       </w:r>
       <w:r>
         <w:t xml:space="preserve">“</w:t>
@@ -8109,7 +8045,7 @@
       <w:r>
         <w:t xml:space="preserve"> </w:t>
       </w:r>
-      <w:hyperlink r:id="rId65">
+      <w:hyperlink r:id="rId66">
         <w:r>
           <w:rPr>
             <w:rStyle w:val="Hyperkobling"/>
@@ -8126,10 +8062,7 @@
         <w:pStyle w:val="Brdtekst"/>
       </w:pPr>
       <w:r>
-        <w:t xml:space="preserve">[20] T. Bøe, E. Dearing, K. Stormark, et al.</w:t>
-      </w:r>
-      <w:r>
-        <w:t xml:space="preserve"> </w:t>
+        <w:t xml:space="preserve">[20] T. Bøe, E. Dearing, K. Stormark, et al. </w:t>
       </w:r>
       <w:r>
         <w:t xml:space="preserve">“</w:t>
@@ -8173,7 +8106,7 @@
       <w:r>
         <w:t xml:space="preserve"> </w:t>
       </w:r>
-      <w:hyperlink r:id="rId66">
+      <w:hyperlink r:id="rId67">
         <w:r>
           <w:rPr>
             <w:rStyle w:val="Hyperkobling"/>
@@ -8231,7 +8164,7 @@
       <w:r>
         <w:t xml:space="preserve"> </w:t>
       </w:r>
-      <w:hyperlink r:id="rId67">
+      <w:hyperlink r:id="rId68">
         <w:r>
           <w:rPr>
             <w:rStyle w:val="Hyperkobling"/>
@@ -8248,10 +8181,7 @@
         <w:pStyle w:val="Brdtekst"/>
       </w:pPr>
       <w:r>
-        <w:t xml:space="preserve">[22] T. Bøe, M. Hysing, J. C. Skogen, et al.</w:t>
-      </w:r>
-      <w:r>
-        <w:t xml:space="preserve"> </w:t>
+        <w:t xml:space="preserve">[22] T. Bøe, M. Hysing, J. C. Skogen, et al. </w:t>
       </w:r>
       <w:r>
         <w:t xml:space="preserve">“</w:t>
@@ -8312,10 +8242,7 @@
         <w:pStyle w:val="Brdtekst"/>
       </w:pPr>
       <w:r>
-        <w:t xml:space="preserve">[23] T. Eilertsen, A. L. Thorsen, S. E. H. Holm, et al.</w:t>
-      </w:r>
-      <w:r>
-        <w:t xml:space="preserve"> </w:t>
+        <w:t xml:space="preserve">[23] T. Eilertsen, A. L. Thorsen, S. E. H. Holm, et al. </w:t>
       </w:r>
       <w:r>
         <w:t xml:space="preserve">“</w:t>
@@ -8359,7 +8286,7 @@
       <w:r>
         <w:t xml:space="preserve"> </w:t>
       </w:r>
-      <w:hyperlink r:id="rId68">
+      <w:hyperlink r:id="rId69">
         <w:r>
           <w:rPr>
             <w:rStyle w:val="Hyperkobling"/>
@@ -8376,10 +8303,7 @@
         <w:pStyle w:val="Brdtekst"/>
       </w:pPr>
       <w:r>
-        <w:t xml:space="preserve">[24] M. Hysing, K. J. Petrie, T. Bøe, et al.</w:t>
-      </w:r>
-      <w:r>
-        <w:t xml:space="preserve"> </w:t>
+        <w:t xml:space="preserve">[24] M. Hysing, K. J. Petrie, T. Bøe, et al. </w:t>
       </w:r>
       <w:r>
         <w:t xml:space="preserve">“</w:t>
@@ -8420,10 +8344,7 @@
         <w:pStyle w:val="Brdtekst"/>
       </w:pPr>
       <w:r>
-        <w:t xml:space="preserve">[25] J. C. Skogen, Bøe, T., et al.</w:t>
-      </w:r>
-      <w:r>
-        <w:t xml:space="preserve"> </w:t>
+        <w:t xml:space="preserve">[25] J. C. Skogen, Bøe, T., et al. </w:t>
       </w:r>
       <w:r>
         <w:t xml:space="preserve">“</w:t>
@@ -8446,7 +8367,7 @@
       <w:r>
         <w:t xml:space="preserve"> </w:t>
       </w:r>
-      <w:hyperlink r:id="rId69">
+      <w:hyperlink r:id="rId70">
         <w:r>
           <w:rPr>
             <w:rStyle w:val="Hyperkobling"/>
@@ -8490,7 +8411,7 @@
       <w:r>
         <w:t xml:space="preserve"> </w:t>
       </w:r>
-      <w:hyperlink r:id="rId70">
+      <w:hyperlink r:id="rId71">
         <w:r>
           <w:rPr>
             <w:rStyle w:val="Hyperkobling"/>
@@ -8507,10 +8428,7 @@
         <w:pStyle w:val="Brdtekst"/>
       </w:pPr>
       <w:r>
-        <w:t xml:space="preserve">[26] K. G. Askeland, S. Haugland, K. M. Stormark, et al.</w:t>
-      </w:r>
-      <w:r>
-        <w:t xml:space="preserve"> </w:t>
+        <w:t xml:space="preserve">[26] K. G. Askeland, S. Haugland, K. M. Stormark, et al. </w:t>
       </w:r>
       <w:r>
         <w:t xml:space="preserve">“</w:t>
@@ -8548,7 +8466,7 @@
       <w:r>
         <w:t xml:space="preserve"> </w:t>
       </w:r>
-      <w:hyperlink r:id="rId71">
+      <w:hyperlink r:id="rId72">
         <w:r>
           <w:rPr>
             <w:rStyle w:val="Hyperkobling"/>
@@ -8565,10 +8483,7 @@
         <w:pStyle w:val="Brdtekst"/>
       </w:pPr>
       <w:r>
-        <w:t xml:space="preserve">[27] M. Hysing, S. Haugland, K. M. Stormark, et al.</w:t>
-      </w:r>
-      <w:r>
-        <w:t xml:space="preserve"> </w:t>
+        <w:t xml:space="preserve">[27] M. Hysing, S. Haugland, K. M. Stormark, et al. </w:t>
       </w:r>
       <w:r>
         <w:t xml:space="preserve">“</w:t>
@@ -8615,7 +8530,7 @@
       <w:r>
         <w:t xml:space="preserve"> </w:t>
       </w:r>
-      <w:hyperlink r:id="rId72">
+      <w:hyperlink r:id="rId73">
         <w:r>
           <w:rPr>
             <w:rStyle w:val="Hyperkobling"/>
@@ -8632,10 +8547,7 @@
         <w:pStyle w:val="Brdtekst"/>
       </w:pPr>
       <w:r>
-        <w:t xml:space="preserve">[28] T. Bøe, B. Sivertsen, E. Heiervang, et al.</w:t>
-      </w:r>
-      <w:r>
-        <w:t xml:space="preserve"> </w:t>
+        <w:t xml:space="preserve">[28] T. Bøe, B. Sivertsen, E. Heiervang, et al. </w:t>
       </w:r>
       <w:r>
         <w:t xml:space="preserve">“</w:t>
@@ -8696,10 +8608,7 @@
         <w:pStyle w:val="Brdtekst"/>
       </w:pPr>
       <w:r>
-        <w:t xml:space="preserve">[29] B. S. Solberg, M. Hysing, T. Bøe, et al.</w:t>
-      </w:r>
-      <w:r>
-        <w:t xml:space="preserve"> </w:t>
+        <w:t xml:space="preserve">[29] B. S. Solberg, M. Hysing, T. Bøe, et al. </w:t>
       </w:r>
       <w:r>
         <w:t xml:space="preserve">“</w:t>
@@ -8796,10 +8705,7 @@
         <w:pStyle w:val="Brdtekst"/>
       </w:pPr>
       <w:r>
-        <w:t xml:space="preserve">[31] B. Sivertsen, S. Pallesen, K. M. Stormark, et al.</w:t>
-      </w:r>
-      <w:r>
-        <w:t xml:space="preserve"> </w:t>
+        <w:t xml:space="preserve">[31] B. Sivertsen, S. Pallesen, K. M. Stormark, et al. </w:t>
       </w:r>
       <w:r>
         <w:t xml:space="preserve">“</w:t>
@@ -8843,7 +8749,7 @@
       <w:r>
         <w:t xml:space="preserve"> </w:t>
       </w:r>
-      <w:hyperlink r:id="rId73">
+      <w:hyperlink r:id="rId74">
         <w:r>
           <w:rPr>
             <w:rStyle w:val="Hyperkobling"/>
@@ -8860,10 +8766,7 @@
         <w:pStyle w:val="Brdtekst"/>
       </w:pPr>
       <w:r>
-        <w:t xml:space="preserve">[32] J. C. Skogen, T. Bøe, A. K. Knudsen, et al.</w:t>
-      </w:r>
-      <w:r>
-        <w:t xml:space="preserve"> </w:t>
+        <w:t xml:space="preserve">[32] J. C. Skogen, T. Bøe, A. K. Knudsen, et al. </w:t>
       </w:r>
       <w:r>
         <w:t xml:space="preserve">“</w:t>
@@ -8886,7 +8789,7 @@
       <w:r>
         <w:t xml:space="preserve"> </w:t>
       </w:r>
-      <w:hyperlink r:id="rId74">
+      <w:hyperlink r:id="rId75">
         <w:r>
           <w:rPr>
             <w:rStyle w:val="Hyperkobling"/>
@@ -8933,7 +8836,7 @@
       <w:r>
         <w:t xml:space="preserve"> </w:t>
       </w:r>
-      <w:hyperlink r:id="rId75">
+      <w:hyperlink r:id="rId76">
         <w:r>
           <w:rPr>
             <w:rStyle w:val="Hyperkobling"/>
@@ -8950,10 +8853,7 @@
         <w:pStyle w:val="Brdtekst"/>
       </w:pPr>
       <w:r>
-        <w:t xml:space="preserve">[33] T. Bøe, M. Hysing, K. M. Stormark, et al.</w:t>
-      </w:r>
-      <w:r>
-        <w:t xml:space="preserve"> </w:t>
+        <w:t xml:space="preserve">[33] T. Bøe, M. Hysing, K. M. Stormark, et al. </w:t>
       </w:r>
       <w:r>
         <w:t xml:space="preserve">“</w:t>
@@ -9009,7 +8909,7 @@
       <w:r>
         <w:t xml:space="preserve"> </w:t>
       </w:r>
-      <w:hyperlink r:id="rId76">
+      <w:hyperlink r:id="rId77">
         <w:r>
           <w:rPr>
             <w:rStyle w:val="Hyperkobling"/>
@@ -9026,10 +8926,7 @@
         <w:pStyle w:val="Brdtekst"/>
       </w:pPr>
       <w:r>
-        <w:t xml:space="preserve">[34] T. Bøe, S. Øverland, A. J. Lundervold, et al.</w:t>
-      </w:r>
-      <w:r>
-        <w:t xml:space="preserve"> </w:t>
+        <w:t xml:space="preserve">[34] T. Bøe, S. Øverland, A. J. Lundervold, et al. </w:t>
       </w:r>
       <w:r>
         <w:t xml:space="preserve">“</w:t>
@@ -9090,10 +8987,7 @@
         <w:pStyle w:val="Brdtekst"/>
       </w:pPr>
       <w:r>
-        <w:t xml:space="preserve">[35] T. Bøe, S. Øverland, A. J. Lundervold, et al.</w:t>
-      </w:r>
-      <w:r>
-        <w:t xml:space="preserve"> </w:t>
+        <w:t xml:space="preserve">[35] T. Bøe, S. Øverland, A. J. Lundervold, et al. </w:t>
       </w:r>
       <w:r>
         <w:t xml:space="preserve">“</w:t>
@@ -9137,7 +9031,7 @@
       <w:r>
         <w:t xml:space="preserve"> </w:t>
       </w:r>
-      <w:hyperlink r:id="rId77">
+      <w:hyperlink r:id="rId78">
         <w:r>
           <w:rPr>
             <w:rStyle w:val="Hyperkobling"/>
@@ -9425,7 +9319,7 @@
       <w:r>
         <w:t xml:space="preserve"> </w:t>
       </w:r>
-      <w:hyperlink r:id="rId78">
+      <w:hyperlink r:id="rId79">
         <w:r>
           <w:rPr>
             <w:rStyle w:val="Hyperkobling"/>
@@ -9441,11 +9335,11 @@
       <w:pPr>
         <w:pStyle w:val="Overskrift2"/>
       </w:pPr>
-      <w:bookmarkStart w:id="79" w:name="books-and-book-chapters"/>
+      <w:bookmarkStart w:id="80" w:name="books-and-book-chapters"/>
       <w:r>
         <w:t xml:space="preserve">Books and book chapters</w:t>
       </w:r>
-      <w:bookmarkEnd w:id="79"/>
+      <w:bookmarkEnd w:id="80"/>
     </w:p>
     <w:p>
       <w:pPr>
@@ -9510,11 +9404,11 @@
       <w:pPr>
         <w:pStyle w:val="Overskrift2"/>
       </w:pPr>
-      <w:bookmarkStart w:id="80" w:name="conference-proceedings"/>
+      <w:bookmarkStart w:id="81" w:name="conference-proceedings"/>
       <w:r>
         <w:t xml:space="preserve">Conference proceedings</w:t>
       </w:r>
-      <w:bookmarkEnd w:id="80"/>
+      <w:bookmarkEnd w:id="81"/>
     </w:p>
     <w:p>
       <w:pPr>
@@ -9571,7 +9465,7 @@
       <w:r>
         <w:t xml:space="preserve"> </w:t>
       </w:r>
-      <w:hyperlink r:id="rId81">
+      <w:hyperlink r:id="rId82">
         <w:r>
           <w:rPr>
             <w:rStyle w:val="Hyperkobling"/>
@@ -9700,7 +9594,7 @@
       <w:r>
         <w:t xml:space="preserve"> </w:t>
       </w:r>
-      <w:hyperlink r:id="rId82">
+      <w:hyperlink r:id="rId83">
         <w:r>
           <w:rPr>
             <w:rStyle w:val="Hyperkobling"/>
@@ -9758,10 +9652,7 @@
         <w:pStyle w:val="Brdtekst"/>
       </w:pPr>
       <w:r>
-        <w:t xml:space="preserve">[5] T. Bøe, E. Dearing, K. Stormark, et al.</w:t>
-      </w:r>
-      <w:r>
-        <w:t xml:space="preserve"> </w:t>
+        <w:t xml:space="preserve">[5] T. Bøe, E. Dearing, K. Stormark, et al. </w:t>
       </w:r>
       <w:r>
         <w:t xml:space="preserve">“</w:t>
@@ -9908,10 +9799,7 @@
         <w:pStyle w:val="Brdtekst"/>
       </w:pPr>
       <w:r>
-        <w:t xml:space="preserve">[8] T. Bøe, B. Sivertsen, R. Goodman, et al.</w:t>
-      </w:r>
-      <w:r>
-        <w:t xml:space="preserve"> </w:t>
+        <w:t xml:space="preserve">[8] T. Bøe, B. Sivertsen, R. Goodman, et al. </w:t>
       </w:r>
       <w:r>
         <w:t xml:space="preserve">“</w:t>
@@ -9970,10 +9858,7 @@
         <w:pStyle w:val="Brdtekst"/>
       </w:pPr>
       <w:r>
-        <w:t xml:space="preserve">[9] T. Bøe, M. Hysing, A. J. Lundervold, et al.</w:t>
-      </w:r>
-      <w:r>
-        <w:t xml:space="preserve"> </w:t>
+        <w:t xml:space="preserve">[9] T. Bøe, M. Hysing, A. J. Lundervold, et al. </w:t>
       </w:r>
       <w:r>
         <w:t xml:space="preserve">“</w:t>
@@ -10088,10 +9973,7 @@
         <w:pStyle w:val="Brdtekst"/>
       </w:pPr>
       <w:r>
-        <w:t xml:space="preserve">[11] T. Bøe, A. J. Lundervold, T. Torsheim, et al.</w:t>
-      </w:r>
-      <w:r>
-        <w:t xml:space="preserve"> </w:t>
+        <w:t xml:space="preserve">[11] T. Bøe, A. J. Lundervold, T. Torsheim, et al. </w:t>
       </w:r>
       <w:r>
         <w:t xml:space="preserve">“</w:t>
@@ -10202,11 +10084,11 @@
       <w:pPr>
         <w:pStyle w:val="Overskrift2"/>
       </w:pPr>
-      <w:bookmarkStart w:id="83" w:name="reports"/>
+      <w:bookmarkStart w:id="84" w:name="reports"/>
       <w:r>
         <w:t xml:space="preserve">Reports</w:t>
       </w:r>
-      <w:bookmarkEnd w:id="83"/>
+      <w:bookmarkEnd w:id="84"/>
     </w:p>
     <w:p>
       <w:pPr>
@@ -10236,7 +10118,7 @@
       <w:r>
         <w:t xml:space="preserve"> </w:t>
       </w:r>
-      <w:hyperlink r:id="rId84">
+      <w:hyperlink r:id="rId85">
         <w:r>
           <w:rPr>
             <w:rStyle w:val="Hyperkobling"/>
@@ -10356,7 +10238,7 @@
       <w:r>
         <w:t xml:space="preserve"> </w:t>
       </w:r>
-      <w:hyperlink r:id="rId85">
+      <w:hyperlink r:id="rId86">
         <w:r>
           <w:rPr>
             <w:rStyle w:val="Hyperkobling"/>

--- a/static/files/cv-word.docx
+++ b/static/files/cv-word.docx
@@ -75,7 +75,7 @@
       <w:tr>
         <w:trPr>
           <w:cantSplit/>
-          <w:trHeight w:val="360" w:hRule="exact"/>
+          <w:trHeight w:val="360" w:hRule="auto"/>
         </w:trPr>
         <w:tc>
           <w:tcPr>
@@ -150,7 +150,7 @@
       <w:tr>
         <w:trPr>
           <w:cantSplit/>
-          <w:trHeight w:val="360" w:hRule="exact"/>
+          <w:trHeight w:val="360" w:hRule="auto"/>
         </w:trPr>
         <w:tc>
           <w:tcPr>
@@ -292,7 +292,7 @@
       <w:tr>
         <w:trPr>
           <w:cantSplit/>
-          <w:trHeight w:val="360" w:hRule="exact"/>
+          <w:trHeight w:val="360" w:hRule="auto"/>
         </w:trPr>
         <w:tc>
           <w:tcPr>
@@ -367,7 +367,7 @@
       <w:tr>
         <w:trPr>
           <w:cantSplit/>
-          <w:trHeight w:val="720" w:hRule="exact"/>
+          <w:trHeight w:val="720" w:hRule="auto"/>
         </w:trPr>
         <w:tc>
           <w:tcPr>
@@ -444,7 +444,7 @@
       <w:tr>
         <w:trPr>
           <w:cantSplit/>
-          <w:trHeight w:val="360" w:hRule="exact"/>
+          <w:trHeight w:val="360" w:hRule="auto"/>
         </w:trPr>
         <w:tc>
           <w:tcPr>
@@ -539,7 +539,7 @@
       <w:tr>
         <w:trPr>
           <w:cantSplit/>
-          <w:trHeight w:val="360" w:hRule="exact"/>
+          <w:trHeight w:val="360" w:hRule="auto"/>
         </w:trPr>
         <w:tc>
           <w:tcPr>
@@ -613,7 +613,7 @@
       <w:tr>
         <w:trPr>
           <w:cantSplit/>
-          <w:trHeight w:val="360" w:hRule="exact"/>
+          <w:trHeight w:val="360" w:hRule="auto"/>
         </w:trPr>
         <w:tc>
           <w:tcPr>
@@ -687,7 +687,7 @@
       <w:tr>
         <w:trPr>
           <w:cantSplit/>
-          <w:trHeight w:val="360" w:hRule="exact"/>
+          <w:trHeight w:val="360" w:hRule="auto"/>
         </w:trPr>
         <w:tc>
           <w:tcPr>
@@ -761,7 +761,7 @@
       <w:tr>
         <w:trPr>
           <w:cantSplit/>
-          <w:trHeight w:val="360" w:hRule="exact"/>
+          <w:trHeight w:val="360" w:hRule="auto"/>
         </w:trPr>
         <w:tc>
           <w:tcPr>
@@ -865,7 +865,7 @@
       <w:tr>
         <w:trPr>
           <w:cantSplit/>
-          <w:trHeight w:val="360" w:hRule="exact"/>
+          <w:trHeight w:val="360" w:hRule="auto"/>
         </w:trPr>
         <w:tc>
           <w:tcPr>
@@ -939,7 +939,7 @@
       <w:tr>
         <w:trPr>
           <w:cantSplit/>
-          <w:trHeight w:val="360" w:hRule="exact"/>
+          <w:trHeight w:val="360" w:hRule="auto"/>
         </w:trPr>
         <w:tc>
           <w:tcPr>
@@ -1013,7 +1013,7 @@
       <w:tr>
         <w:trPr>
           <w:cantSplit/>
-          <w:trHeight w:val="360" w:hRule="exact"/>
+          <w:trHeight w:val="360" w:hRule="auto"/>
         </w:trPr>
         <w:tc>
           <w:tcPr>
@@ -1107,7 +1107,7 @@
       <w:tr>
         <w:trPr>
           <w:cantSplit/>
-          <w:trHeight w:val="360" w:hRule="exact"/>
+          <w:trHeight w:val="360" w:hRule="auto"/>
         </w:trPr>
         <w:tc>
           <w:tcPr>
@@ -1181,7 +1181,7 @@
       <w:tr>
         <w:trPr>
           <w:cantSplit/>
-          <w:trHeight w:val="360" w:hRule="exact"/>
+          <w:trHeight w:val="360" w:hRule="auto"/>
         </w:trPr>
         <w:tc>
           <w:tcPr>
@@ -1255,7 +1255,7 @@
       <w:tr>
         <w:trPr>
           <w:cantSplit/>
-          <w:trHeight w:val="360" w:hRule="exact"/>
+          <w:trHeight w:val="360" w:hRule="auto"/>
         </w:trPr>
         <w:tc>
           <w:tcPr>
@@ -1329,7 +1329,7 @@
       <w:tr>
         <w:trPr>
           <w:cantSplit/>
-          <w:trHeight w:val="360" w:hRule="exact"/>
+          <w:trHeight w:val="360" w:hRule="auto"/>
         </w:trPr>
         <w:tc>
           <w:tcPr>
@@ -1403,7 +1403,7 @@
       <w:tr>
         <w:trPr>
           <w:cantSplit/>
-          <w:trHeight w:val="360" w:hRule="exact"/>
+          <w:trHeight w:val="360" w:hRule="auto"/>
         </w:trPr>
         <w:tc>
           <w:tcPr>
@@ -1477,7 +1477,7 @@
       <w:tr>
         <w:trPr>
           <w:cantSplit/>
-          <w:trHeight w:val="360" w:hRule="exact"/>
+          <w:trHeight w:val="360" w:hRule="auto"/>
         </w:trPr>
         <w:tc>
           <w:tcPr>
@@ -1551,7 +1551,7 @@
       <w:tr>
         <w:trPr>
           <w:cantSplit/>
-          <w:trHeight w:val="360" w:hRule="exact"/>
+          <w:trHeight w:val="360" w:hRule="auto"/>
         </w:trPr>
         <w:tc>
           <w:tcPr>
@@ -1645,7 +1645,7 @@
       <w:tr>
         <w:trPr>
           <w:cantSplit/>
-          <w:trHeight w:val="360" w:hRule="exact"/>
+          <w:trHeight w:val="360" w:hRule="auto"/>
         </w:trPr>
         <w:tc>
           <w:tcPr>
@@ -1719,7 +1719,7 @@
       <w:tr>
         <w:trPr>
           <w:cantSplit/>
-          <w:trHeight w:val="360" w:hRule="exact"/>
+          <w:trHeight w:val="360" w:hRule="auto"/>
         </w:trPr>
         <w:tc>
           <w:tcPr>
@@ -1793,7 +1793,7 @@
       <w:tr>
         <w:trPr>
           <w:cantSplit/>
-          <w:trHeight w:val="360" w:hRule="exact"/>
+          <w:trHeight w:val="360" w:hRule="auto"/>
         </w:trPr>
         <w:tc>
           <w:tcPr>
@@ -1867,7 +1867,7 @@
       <w:tr>
         <w:trPr>
           <w:cantSplit/>
-          <w:trHeight w:val="360" w:hRule="exact"/>
+          <w:trHeight w:val="360" w:hRule="auto"/>
         </w:trPr>
         <w:tc>
           <w:tcPr>
@@ -1941,7 +1941,7 @@
       <w:tr>
         <w:trPr>
           <w:cantSplit/>
-          <w:trHeight w:val="360" w:hRule="exact"/>
+          <w:trHeight w:val="360" w:hRule="auto"/>
         </w:trPr>
         <w:tc>
           <w:tcPr>
@@ -2015,7 +2015,7 @@
       <w:tr>
         <w:trPr>
           <w:cantSplit/>
-          <w:trHeight w:val="360" w:hRule="exact"/>
+          <w:trHeight w:val="360" w:hRule="auto"/>
         </w:trPr>
         <w:tc>
           <w:tcPr>
@@ -2089,7 +2089,7 @@
       <w:tr>
         <w:trPr>
           <w:cantSplit/>
-          <w:trHeight w:val="360" w:hRule="exact"/>
+          <w:trHeight w:val="360" w:hRule="auto"/>
         </w:trPr>
         <w:tc>
           <w:tcPr>
@@ -2163,7 +2163,7 @@
       <w:tr>
         <w:trPr>
           <w:cantSplit/>
-          <w:trHeight w:val="360" w:hRule="exact"/>
+          <w:trHeight w:val="360" w:hRule="auto"/>
         </w:trPr>
         <w:tc>
           <w:tcPr>
@@ -2237,7 +2237,7 @@
       <w:tr>
         <w:trPr>
           <w:cantSplit/>
-          <w:trHeight w:val="360" w:hRule="exact"/>
+          <w:trHeight w:val="360" w:hRule="auto"/>
         </w:trPr>
         <w:tc>
           <w:tcPr>
@@ -2311,7 +2311,7 @@
       <w:tr>
         <w:trPr>
           <w:cantSplit/>
-          <w:trHeight w:val="360" w:hRule="exact"/>
+          <w:trHeight w:val="360" w:hRule="auto"/>
         </w:trPr>
         <w:tc>
           <w:tcPr>
@@ -2385,7 +2385,7 @@
       <w:tr>
         <w:trPr>
           <w:cantSplit/>
-          <w:trHeight w:val="360" w:hRule="exact"/>
+          <w:trHeight w:val="360" w:hRule="auto"/>
         </w:trPr>
         <w:tc>
           <w:tcPr>
@@ -2459,7 +2459,7 @@
       <w:tr>
         <w:trPr>
           <w:cantSplit/>
-          <w:trHeight w:val="360" w:hRule="exact"/>
+          <w:trHeight w:val="360" w:hRule="auto"/>
         </w:trPr>
         <w:tc>
           <w:tcPr>
@@ -2533,7 +2533,7 @@
       <w:tr>
         <w:trPr>
           <w:cantSplit/>
-          <w:trHeight w:val="360" w:hRule="exact"/>
+          <w:trHeight w:val="360" w:hRule="auto"/>
         </w:trPr>
         <w:tc>
           <w:tcPr>
@@ -2607,7 +2607,7 @@
       <w:tr>
         <w:trPr>
           <w:cantSplit/>
-          <w:trHeight w:val="360" w:hRule="exact"/>
+          <w:trHeight w:val="360" w:hRule="auto"/>
         </w:trPr>
         <w:tc>
           <w:tcPr>
@@ -2701,7 +2701,7 @@
       <w:tr>
         <w:trPr>
           <w:cantSplit/>
-          <w:trHeight w:val="360" w:hRule="exact"/>
+          <w:trHeight w:val="360" w:hRule="auto"/>
         </w:trPr>
         <w:tc>
           <w:tcPr>
@@ -2775,7 +2775,7 @@
       <w:tr>
         <w:trPr>
           <w:cantSplit/>
-          <w:trHeight w:val="360" w:hRule="exact"/>
+          <w:trHeight w:val="360" w:hRule="auto"/>
         </w:trPr>
         <w:tc>
           <w:tcPr>
@@ -2869,7 +2869,7 @@
       <w:tr>
         <w:trPr>
           <w:cantSplit/>
-          <w:trHeight w:val="360" w:hRule="exact"/>
+          <w:trHeight w:val="360" w:hRule="auto"/>
         </w:trPr>
         <w:tc>
           <w:tcPr>
@@ -2943,7 +2943,7 @@
       <w:tr>
         <w:trPr>
           <w:cantSplit/>
-          <w:trHeight w:val="360" w:hRule="exact"/>
+          <w:trHeight w:val="360" w:hRule="auto"/>
         </w:trPr>
         <w:tc>
           <w:tcPr>
@@ -3017,7 +3017,7 @@
       <w:tr>
         <w:trPr>
           <w:cantSplit/>
-          <w:trHeight w:val="360" w:hRule="exact"/>
+          <w:trHeight w:val="360" w:hRule="auto"/>
         </w:trPr>
         <w:tc>
           <w:tcPr>
@@ -3091,7 +3091,7 @@
       <w:tr>
         <w:trPr>
           <w:cantSplit/>
-          <w:trHeight w:val="360" w:hRule="exact"/>
+          <w:trHeight w:val="360" w:hRule="auto"/>
         </w:trPr>
         <w:tc>
           <w:tcPr>
@@ -3165,7 +3165,7 @@
       <w:tr>
         <w:trPr>
           <w:cantSplit/>
-          <w:trHeight w:val="360" w:hRule="exact"/>
+          <w:trHeight w:val="360" w:hRule="auto"/>
         </w:trPr>
         <w:tc>
           <w:tcPr>
@@ -3239,7 +3239,7 @@
       <w:tr>
         <w:trPr>
           <w:cantSplit/>
-          <w:trHeight w:val="360" w:hRule="exact"/>
+          <w:trHeight w:val="360" w:hRule="auto"/>
         </w:trPr>
         <w:tc>
           <w:tcPr>
@@ -3313,7 +3313,7 @@
       <w:tr>
         <w:trPr>
           <w:cantSplit/>
-          <w:trHeight w:val="360" w:hRule="exact"/>
+          <w:trHeight w:val="360" w:hRule="auto"/>
         </w:trPr>
         <w:tc>
           <w:tcPr>
@@ -3387,7 +3387,7 @@
       <w:tr>
         <w:trPr>
           <w:cantSplit/>
-          <w:trHeight w:val="360" w:hRule="exact"/>
+          <w:trHeight w:val="360" w:hRule="auto"/>
         </w:trPr>
         <w:tc>
           <w:tcPr>
@@ -3461,7 +3461,7 @@
       <w:tr>
         <w:trPr>
           <w:cantSplit/>
-          <w:trHeight w:val="360" w:hRule="exact"/>
+          <w:trHeight w:val="360" w:hRule="auto"/>
         </w:trPr>
         <w:tc>
           <w:tcPr>
@@ -3535,7 +3535,7 @@
       <w:tr>
         <w:trPr>
           <w:cantSplit/>
-          <w:trHeight w:val="360" w:hRule="exact"/>
+          <w:trHeight w:val="360" w:hRule="auto"/>
         </w:trPr>
         <w:tc>
           <w:tcPr>
@@ -3609,7 +3609,7 @@
       <w:tr>
         <w:trPr>
           <w:cantSplit/>
-          <w:trHeight w:val="360" w:hRule="exact"/>
+          <w:trHeight w:val="360" w:hRule="auto"/>
         </w:trPr>
         <w:tc>
           <w:tcPr>
@@ -3705,7 +3705,7 @@
       <w:tr>
         <w:trPr>
           <w:cantSplit/>
-          <w:trHeight w:val="1008" w:hRule="exact"/>
+          <w:trHeight w:val="1008" w:hRule="auto"/>
         </w:trPr>
         <w:tc>
           <w:tcPr>
@@ -3847,7 +3847,7 @@
       <w:tr>
         <w:trPr>
           <w:cantSplit/>
-          <w:trHeight w:val="360" w:hRule="exact"/>
+          <w:trHeight w:val="360" w:hRule="auto"/>
         </w:trPr>
         <w:tc>
           <w:tcPr>
@@ -3989,7 +3989,7 @@
       <w:tr>
         <w:trPr>
           <w:cantSplit/>
-          <w:trHeight w:val="360" w:hRule="exact"/>
+          <w:trHeight w:val="360" w:hRule="auto"/>
         </w:trPr>
         <w:tc>
           <w:tcPr>
@@ -4151,7 +4151,7 @@
       <w:tr>
         <w:trPr>
           <w:cantSplit/>
-          <w:trHeight w:val="360" w:hRule="exact"/>
+          <w:trHeight w:val="360" w:hRule="auto"/>
         </w:trPr>
         <w:tc>
           <w:tcPr>
@@ -4225,7 +4225,7 @@
       <w:tr>
         <w:trPr>
           <w:cantSplit/>
-          <w:trHeight w:val="360" w:hRule="exact"/>
+          <w:trHeight w:val="360" w:hRule="auto"/>
         </w:trPr>
         <w:tc>
           <w:tcPr>
@@ -4299,7 +4299,7 @@
       <w:tr>
         <w:trPr>
           <w:cantSplit/>
-          <w:trHeight w:val="360" w:hRule="exact"/>
+          <w:trHeight w:val="360" w:hRule="auto"/>
         </w:trPr>
         <w:tc>
           <w:tcPr>
@@ -4373,7 +4373,7 @@
       <w:tr>
         <w:trPr>
           <w:cantSplit/>
-          <w:trHeight w:val="360" w:hRule="exact"/>
+          <w:trHeight w:val="360" w:hRule="auto"/>
         </w:trPr>
         <w:tc>
           <w:tcPr>
@@ -4447,7 +4447,7 @@
       <w:tr>
         <w:trPr>
           <w:cantSplit/>
-          <w:trHeight w:val="360" w:hRule="exact"/>
+          <w:trHeight w:val="360" w:hRule="auto"/>
         </w:trPr>
         <w:tc>
           <w:tcPr>
@@ -4521,7 +4521,7 @@
       <w:tr>
         <w:trPr>
           <w:cantSplit/>
-          <w:trHeight w:val="360" w:hRule="exact"/>
+          <w:trHeight w:val="360" w:hRule="auto"/>
         </w:trPr>
         <w:tc>
           <w:tcPr>
@@ -4595,7 +4595,7 @@
       <w:tr>
         <w:trPr>
           <w:cantSplit/>
-          <w:trHeight w:val="360" w:hRule="exact"/>
+          <w:trHeight w:val="360" w:hRule="auto"/>
         </w:trPr>
         <w:tc>
           <w:tcPr>
@@ -4669,7 +4669,7 @@
       <w:tr>
         <w:trPr>
           <w:cantSplit/>
-          <w:trHeight w:val="360" w:hRule="exact"/>
+          <w:trHeight w:val="360" w:hRule="auto"/>
         </w:trPr>
         <w:tc>
           <w:tcPr>
@@ -4743,7 +4743,7 @@
       <w:tr>
         <w:trPr>
           <w:cantSplit/>
-          <w:trHeight w:val="360" w:hRule="exact"/>
+          <w:trHeight w:val="360" w:hRule="auto"/>
         </w:trPr>
         <w:tc>
           <w:tcPr>
@@ -4837,7 +4837,7 @@
       <w:tr>
         <w:trPr>
           <w:cantSplit/>
-          <w:trHeight w:val="360" w:hRule="exact"/>
+          <w:trHeight w:val="360" w:hRule="auto"/>
         </w:trPr>
         <w:tc>
           <w:tcPr>
@@ -4911,7 +4911,7 @@
       <w:tr>
         <w:trPr>
           <w:cantSplit/>
-          <w:trHeight w:val="360" w:hRule="exact"/>
+          <w:trHeight w:val="360" w:hRule="auto"/>
         </w:trPr>
         <w:tc>
           <w:tcPr>
@@ -4985,7 +4985,7 @@
       <w:tr>
         <w:trPr>
           <w:cantSplit/>
-          <w:trHeight w:val="360" w:hRule="exact"/>
+          <w:trHeight w:val="360" w:hRule="auto"/>
         </w:trPr>
         <w:tc>
           <w:tcPr>
@@ -5079,7 +5079,7 @@
       <w:tr>
         <w:trPr>
           <w:cantSplit/>
-          <w:trHeight w:val="360" w:hRule="exact"/>
+          <w:trHeight w:val="360" w:hRule="auto"/>
         </w:trPr>
         <w:tc>
           <w:tcPr>
@@ -5153,7 +5153,7 @@
       <w:tr>
         <w:trPr>
           <w:cantSplit/>
-          <w:trHeight w:val="360" w:hRule="exact"/>
+          <w:trHeight w:val="360" w:hRule="auto"/>
         </w:trPr>
         <w:tc>
           <w:tcPr>
@@ -5227,7 +5227,7 @@
       <w:tr>
         <w:trPr>
           <w:cantSplit/>
-          <w:trHeight w:val="360" w:hRule="exact"/>
+          <w:trHeight w:val="360" w:hRule="auto"/>
         </w:trPr>
         <w:tc>
           <w:tcPr>
@@ -5321,7 +5321,7 @@
       <w:tr>
         <w:trPr>
           <w:cantSplit/>
-          <w:trHeight w:val="360" w:hRule="exact"/>
+          <w:trHeight w:val="360" w:hRule="auto"/>
         </w:trPr>
         <w:tc>
           <w:tcPr>
@@ -5395,7 +5395,7 @@
       <w:tr>
         <w:trPr>
           <w:cantSplit/>
-          <w:trHeight w:val="360" w:hRule="exact"/>
+          <w:trHeight w:val="360" w:hRule="auto"/>
         </w:trPr>
         <w:tc>
           <w:tcPr>
@@ -5469,7 +5469,7 @@
       <w:tr>
         <w:trPr>
           <w:cantSplit/>
-          <w:trHeight w:val="360" w:hRule="exact"/>
+          <w:trHeight w:val="360" w:hRule="auto"/>
         </w:trPr>
         <w:tc>
           <w:tcPr>
@@ -5563,7 +5563,7 @@
       <w:tr>
         <w:trPr>
           <w:cantSplit/>
-          <w:trHeight w:val="1008" w:hRule="exact"/>
+          <w:trHeight w:val="1008" w:hRule="auto"/>
         </w:trPr>
         <w:tc>
           <w:tcPr>
@@ -5637,7 +5637,7 @@
       <w:tr>
         <w:trPr>
           <w:cantSplit/>
-          <w:trHeight w:val="360" w:hRule="exact"/>
+          <w:trHeight w:val="360" w:hRule="auto"/>
         </w:trPr>
         <w:tc>
           <w:tcPr>
@@ -5711,7 +5711,7 @@
       <w:tr>
         <w:trPr>
           <w:cantSplit/>
-          <w:trHeight w:val="360" w:hRule="exact"/>
+          <w:trHeight w:val="360" w:hRule="auto"/>
         </w:trPr>
         <w:tc>
           <w:tcPr>
@@ -5785,7 +5785,7 @@
       <w:tr>
         <w:trPr>
           <w:cantSplit/>
-          <w:trHeight w:val="360" w:hRule="exact"/>
+          <w:trHeight w:val="360" w:hRule="auto"/>
         </w:trPr>
         <w:tc>
           <w:tcPr>
@@ -5859,7 +5859,7 @@
       <w:tr>
         <w:trPr>
           <w:cantSplit/>
-          <w:trHeight w:val="360" w:hRule="exact"/>
+          <w:trHeight w:val="360" w:hRule="auto"/>
         </w:trPr>
         <w:tc>
           <w:tcPr>
@@ -5933,7 +5933,7 @@
       <w:tr>
         <w:trPr>
           <w:cantSplit/>
-          <w:trHeight w:val="360" w:hRule="exact"/>
+          <w:trHeight w:val="360" w:hRule="auto"/>
         </w:trPr>
         <w:tc>
           <w:tcPr>
@@ -6020,7 +6020,7 @@
         <w:pStyle w:val="FirstParagraph"/>
       </w:pPr>
       <w:r>
-        <w:t xml:space="preserve">I have authored or co-authored a total of 46 publications (journal articles, book chapters and reports). I am the first author of 13 peer reviewed journal articles and the senior author on 10. My articles have been cited 740 times, my</w:t>
+        <w:t xml:space="preserve">I have authored or co-authored a total of 46 publications (journal articles, book chapters and reports). I am the first author of 13 peer reviewed journal articles and the senior author on 10. My articles have been cited 749 times, my</w:t>
       </w:r>
       <w:r>
         <w:t xml:space="preserve"> </w:t>
@@ -6067,7 +6067,7 @@
         <w:rPr>
           <w:i/>
         </w:rPr>
-        <w:t xml:space="preserve">(Updated 15.03.2020)</w:t>
+        <w:t xml:space="preserve">(Updated 28.03.2020)</w:t>
       </w:r>
       <w:r>
         <w:t xml:space="preserve">. I am the sole author of a report on social inequalities in child mental health commissioned by the Norwegian Directorate of Health, and my research has been featured in several national policy documents, such as the</w:t>

--- a/static/files/cv-word.docx
+++ b/static/files/cv-word.docx
@@ -6067,7 +6067,7 @@
         <w:rPr>
           <w:i/>
         </w:rPr>
-        <w:t xml:space="preserve">(Updated 28.03.2020)</w:t>
+        <w:t xml:space="preserve">(Updated 29.03.2020)</w:t>
       </w:r>
       <w:r>
         <w:t xml:space="preserve">. I am the sole author of a report on social inequalities in child mental health commissioned by the Norwegian Directorate of Health, and my research has been featured in several national policy documents, such as the</w:t>

--- a/static/files/cv-word.docx
+++ b/static/files/cv-word.docx
@@ -6067,7 +6067,7 @@
         <w:rPr>
           <w:i/>
         </w:rPr>
-        <w:t xml:space="preserve">(Updated 29.03.2020)</w:t>
+        <w:t xml:space="preserve">(Updated 30.03.2020)</w:t>
       </w:r>
       <w:r>
         <w:t xml:space="preserve">. I am the sole author of a report on social inequalities in child mental health commissioned by the Norwegian Directorate of Health, and my research has been featured in several national policy documents, such as the</w:t>

--- a/static/files/cv-word.docx
+++ b/static/files/cv-word.docx
@@ -6020,7 +6020,7 @@
         <w:pStyle w:val="FirstParagraph"/>
       </w:pPr>
       <w:r>
-        <w:t xml:space="preserve">I have authored or co-authored a total of 46 publications (journal articles, book chapters and reports). I am the first author of 13 peer reviewed journal articles and the senior author on 10. My articles have been cited 749 times, my</w:t>
+        <w:t xml:space="preserve">I have authored or co-authored a total of 48 publications (journal articles, book chapters and reports). I am the first author of 13 peer reviewed journal articles and the senior author on 10. My articles have been cited 772 times, my</w:t>
       </w:r>
       <w:r>
         <w:t xml:space="preserve"> </w:t>
@@ -6044,7 +6044,7 @@
         <w:t xml:space="preserve">i10</w:t>
       </w:r>
       <w:r>
-        <w:t xml:space="preserve">-index is 15</w:t>
+        <w:t xml:space="preserve">-index is 16</w:t>
       </w:r>
       <w:r>
         <w:t xml:space="preserve"> </w:t>
@@ -6067,7 +6067,7 @@
         <w:rPr>
           <w:i/>
         </w:rPr>
-        <w:t xml:space="preserve">(Updated 30.03.2020)</w:t>
+        <w:t xml:space="preserve">(Updated 31.03.2020)</w:t>
       </w:r>
       <w:r>
         <w:t xml:space="preserve">. I am the sole author of a report on social inequalities in child mental health commissioned by the Norwegian Directorate of Health, and my research has been featured in several national policy documents, such as the</w:t>

--- a/static/files/cv-word.docx
+++ b/static/files/cv-word.docx
@@ -6020,7 +6020,7 @@
         <w:pStyle w:val="FirstParagraph"/>
       </w:pPr>
       <w:r>
-        <w:t xml:space="preserve">I have authored or co-authored a total of 48 publications (journal articles, book chapters and reports). I am the first author of 13 peer reviewed journal articles and the senior author on 10. My articles have been cited 772 times, my</w:t>
+        <w:t xml:space="preserve">I have authored or co-authored a total of 51 publications (journal articles, book chapters and reports). I am the first author of 13 peer reviewed journal articles and the senior author on 10. My articles have been cited 846 times, my</w:t>
       </w:r>
       <w:r>
         <w:t xml:space="preserve"> </w:t>
@@ -6032,7 +6032,7 @@
         <w:t xml:space="preserve">h</w:t>
       </w:r>
       <w:r>
-        <w:t xml:space="preserve">-index is 11 and my</w:t>
+        <w:t xml:space="preserve">-index is 13 and my</w:t>
       </w:r>
       <w:r>
         <w:t xml:space="preserve"> </w:t>
@@ -6044,7 +6044,7 @@
         <w:t xml:space="preserve">i10</w:t>
       </w:r>
       <w:r>
-        <w:t xml:space="preserve">-index is 16</w:t>
+        <w:t xml:space="preserve">-index is 17</w:t>
       </w:r>
       <w:r>
         <w:t xml:space="preserve"> </w:t>
@@ -6067,7 +6067,7 @@
         <w:rPr>
           <w:i/>
         </w:rPr>
-        <w:t xml:space="preserve">(Updated 31.03.2020)</w:t>
+        <w:t xml:space="preserve">(Updated 10.06.2020)</w:t>
       </w:r>
       <w:r>
         <w:t xml:space="preserve">. I am the sole author of a report on social inequalities in child mental health commissioned by the Norwegian Directorate of Health, and my research has been featured in several national policy documents, such as the</w:t>
@@ -6839,25 +6839,25 @@
         <w:pStyle w:val="FirstParagraph"/>
       </w:pPr>
       <w:r>
-        <w:t xml:space="preserve">[1] S. A. Nilsen, K. Breivik, B. Wold, et al. </w:t>
+        <w:t xml:space="preserve">[1] K. G. Askeland, T. Bøe, K. Breivik, et al. </w:t>
       </w:r>
       <w:r>
         <w:t xml:space="preserve">“</w:t>
       </w:r>
       <w:r>
-        <w:t xml:space="preserve">Divorce and Adolescent</w:t>
-      </w:r>
-      <w:r>
-        <w:t xml:space="preserve"> </w:t>
-      </w:r>
-      <w:r>
-        <w:t xml:space="preserve">Academic Achievement: Heterogeneity in the Associations by Parental</w:t>
-      </w:r>
-      <w:r>
-        <w:t xml:space="preserve"> </w:t>
-      </w:r>
-      <w:r>
-        <w:t xml:space="preserve">Education</w:t>
+        <w:t xml:space="preserve">Life Events and</w:t>
+      </w:r>
+      <w:r>
+        <w:t xml:space="preserve"> </w:t>
+      </w:r>
+      <w:r>
+        <w:t xml:space="preserve">Adolescent Depressive Symptoms: Protective Factors Associated with</w:t>
+      </w:r>
+      <w:r>
+        <w:t xml:space="preserve"> </w:t>
+      </w:r>
+      <w:r>
+        <w:t xml:space="preserve">Resilience</w:t>
       </w:r>
       <w:r>
         <w:t xml:space="preserve">”</w:t>
@@ -6878,12 +6878,134 @@
         <w:t xml:space="preserve"> </w:t>
       </w:r>
       <w:r>
+        <w:t xml:space="preserve">15.6 (Jun. 05, 2020). DOI:</w:t>
+      </w:r>
+      <w:r>
+        <w:t xml:space="preserve"> </w:t>
+      </w:r>
+      <w:hyperlink r:id="rId52">
+        <w:r>
+          <w:rPr>
+            <w:rStyle w:val="Hyperkobling"/>
+          </w:rPr>
+          <w:t xml:space="preserve">10/ggzt4x</w:t>
+        </w:r>
+      </w:hyperlink>
+      <w:r>
+        <w:t xml:space="preserve">.</w:t>
+      </w:r>
+    </w:p>
+    <w:p>
+      <w:pPr>
+        <w:pStyle w:val="Brdtekst"/>
+      </w:pPr>
+      <w:r>
+        <w:t xml:space="preserve">[2] M. Hysing, K. J. Petrie, T. Bøe, et al. </w:t>
+      </w:r>
+      <w:r>
+        <w:t xml:space="preserve">“</w:t>
+      </w:r>
+      <w:r>
+        <w:t xml:space="preserve">Only the Lonely: A Study</w:t>
+      </w:r>
+      <w:r>
+        <w:t xml:space="preserve"> </w:t>
+      </w:r>
+      <w:r>
+        <w:t xml:space="preserve">of Loneliness Among University Students in Norway</w:t>
+      </w:r>
+      <w:r>
+        <w:t xml:space="preserve">”</w:t>
+      </w:r>
+      <w:r>
+        <w:t xml:space="preserve">. In:</w:t>
+      </w:r>
+      <w:r>
+        <w:t xml:space="preserve"> </w:t>
+      </w:r>
+      <w:r>
+        <w:rPr>
+          <w:i/>
+        </w:rPr>
+        <w:t xml:space="preserve">1</w:t>
+      </w:r>
+      <w:r>
+        <w:t xml:space="preserve"> </w:t>
+      </w:r>
+      <w:r>
+        <w:t xml:space="preserve">2.1 (1 Mar.</w:t>
+      </w:r>
+      <w:r>
+        <w:t xml:space="preserve"> </w:t>
+      </w:r>
+      <w:r>
+        <w:t xml:space="preserve">31, 2020). DOI:</w:t>
+      </w:r>
+      <w:r>
+        <w:t xml:space="preserve"> </w:t>
+      </w:r>
+      <w:hyperlink r:id="rId53">
+        <w:r>
+          <w:rPr>
+            <w:rStyle w:val="Hyperkobling"/>
+          </w:rPr>
+          <w:t xml:space="preserve">10/ggqmpd</w:t>
+        </w:r>
+      </w:hyperlink>
+      <w:r>
+        <w:t xml:space="preserve">.</w:t>
+      </w:r>
+    </w:p>
+    <w:p>
+      <w:pPr>
+        <w:pStyle w:val="Brdtekst"/>
+      </w:pPr>
+      <w:r>
+        <w:t xml:space="preserve">[3] S. A. Nilsen, K. Breivik, B. Wold, et al. </w:t>
+      </w:r>
+      <w:r>
+        <w:t xml:space="preserve">“</w:t>
+      </w:r>
+      <w:r>
+        <w:t xml:space="preserve">Divorce and Adolescent</w:t>
+      </w:r>
+      <w:r>
+        <w:t xml:space="preserve"> </w:t>
+      </w:r>
+      <w:r>
+        <w:t xml:space="preserve">Academic Achievement: Heterogeneity in the Associations by Parental</w:t>
+      </w:r>
+      <w:r>
+        <w:t xml:space="preserve"> </w:t>
+      </w:r>
+      <w:r>
+        <w:t xml:space="preserve">Education</w:t>
+      </w:r>
+      <w:r>
+        <w:t xml:space="preserve">”</w:t>
+      </w:r>
+      <w:r>
+        <w:t xml:space="preserve">. In:</w:t>
+      </w:r>
+      <w:r>
+        <w:t xml:space="preserve"> </w:t>
+      </w:r>
+      <w:r>
+        <w:rPr>
+          <w:i/>
+        </w:rPr>
+        <w:t xml:space="preserve">PLOS ONE</w:t>
+      </w:r>
+      <w:r>
+        <w:t xml:space="preserve"> </w:t>
+      </w:r>
+      <w:r>
         <w:t xml:space="preserve">15.3 (Mar. 04, 2020). DOI:</w:t>
       </w:r>
       <w:r>
         <w:t xml:space="preserve"> </w:t>
       </w:r>
-      <w:hyperlink r:id="rId52">
+      <w:hyperlink r:id="rId54">
         <w:r>
           <w:rPr>
             <w:rStyle w:val="Hyperkobling"/>
@@ -6900,7 +7022,68 @@
         <w:pStyle w:val="Brdtekst"/>
       </w:pPr>
       <w:r>
-        <w:t xml:space="preserve">[2] A. Arntzen, T. Bøe, E. Dahl, et al. </w:t>
+        <w:t xml:space="preserve">[4] K. G. Askeland, T. Bøe, A. J. Lundervold, et al. </w:t>
+      </w:r>
+      <w:r>
+        <w:t xml:space="preserve">“</w:t>
+      </w:r>
+      <w:r>
+        <w:t xml:space="preserve">The Association</w:t>
+      </w:r>
+      <w:r>
+        <w:t xml:space="preserve"> </w:t>
+      </w:r>
+      <w:r>
+        <w:t xml:space="preserve">Between Symptoms of Depression and School Absence in a Population-Based</w:t>
+      </w:r>
+      <w:r>
+        <w:t xml:space="preserve"> </w:t>
+      </w:r>
+      <w:r>
+        <w:t xml:space="preserve">Study of Late Adolescents</w:t>
+      </w:r>
+      <w:r>
+        <w:t xml:space="preserve">”</w:t>
+      </w:r>
+      <w:r>
+        <w:t xml:space="preserve">. In:</w:t>
+      </w:r>
+      <w:r>
+        <w:t xml:space="preserve"> </w:t>
+      </w:r>
+      <w:r>
+        <w:rPr>
+          <w:i/>
+        </w:rPr>
+        <w:t xml:space="preserve">Front. Psychol.</w:t>
+      </w:r>
+      <w:r>
+        <w:t xml:space="preserve"> </w:t>
+      </w:r>
+      <w:r>
+        <w:t xml:space="preserve">11 (2020). DOI:</w:t>
+      </w:r>
+      <w:r>
+        <w:t xml:space="preserve"> </w:t>
+      </w:r>
+      <w:hyperlink r:id="rId55">
+        <w:r>
+          <w:rPr>
+            <w:rStyle w:val="Hyperkobling"/>
+          </w:rPr>
+          <w:t xml:space="preserve">10/ggzqvj</w:t>
+        </w:r>
+      </w:hyperlink>
+      <w:r>
+        <w:t xml:space="preserve">.</w:t>
+      </w:r>
+    </w:p>
+    <w:p>
+      <w:pPr>
+        <w:pStyle w:val="Brdtekst"/>
+      </w:pPr>
+      <w:r>
+        <w:t xml:space="preserve">[5] A. Arntzen, T. Bøe, E. Dahl, et al. </w:t>
       </w:r>
       <w:r>
         <w:t xml:space="preserve">“</w:t>
@@ -6961,7 +7144,7 @@
         <w:pStyle w:val="Brdtekst"/>
       </w:pPr>
       <w:r>
-        <w:t xml:space="preserve">[3] T. Bøe, K. J. Petrie, B. Sivertsen, et al. </w:t>
+        <w:t xml:space="preserve">[6] T. Bøe, K. J. Petrie, B. Sivertsen, et al. </w:t>
       </w:r>
       <w:r>
         <w:t xml:space="preserve">“</w:t>
@@ -7022,7 +7205,7 @@
         <w:pStyle w:val="Brdtekst"/>
       </w:pPr>
       <w:r>
-        <w:t xml:space="preserve">[4] S. A. Nilsen, M. Hysing, K. Breivik, et al. </w:t>
+        <w:t xml:space="preserve">[7] S. A. Nilsen, M. Hysing, K. Breivik, et al. </w:t>
       </w:r>
       <w:r>
         <w:t xml:space="preserve">“</w:t>
@@ -7066,7 +7249,7 @@
       <w:r>
         <w:t xml:space="preserve"> </w:t>
       </w:r>
-      <w:hyperlink r:id="rId53">
+      <w:hyperlink r:id="rId56">
         <w:r>
           <w:rPr>
             <w:rStyle w:val="Hyperkobling"/>
@@ -7083,7 +7266,7 @@
         <w:pStyle w:val="Brdtekst"/>
       </w:pPr>
       <w:r>
-        <w:t xml:space="preserve">[5] J. C. Skogen, B. Sivertsen, M. Hysing, et al. </w:t>
+        <w:t xml:space="preserve">[8] J. C. Skogen, B. Sivertsen, M. Hysing, et al. </w:t>
       </w:r>
       <w:r>
         <w:t xml:space="preserve">“</w:t>
@@ -7101,12 +7284,12 @@
         <w:t xml:space="preserve"> </w:t>
       </w:r>
       <w:r>
-        <w:t xml:space="preserve">– A Latent Class Analysis: The</w:t>
-      </w:r>
-      <w:r>
-        <w:t xml:space="preserve"> </w:t>
-      </w:r>
-      <w:hyperlink r:id="rId54">
+        <w:t xml:space="preserve">A Latent Class Analysis: The</w:t>
+      </w:r>
+      <w:r>
+        <w:t xml:space="preserve"> </w:t>
+      </w:r>
+      <w:hyperlink r:id="rId57">
         <w:r>
           <w:rPr>
             <w:rStyle w:val="Hyperkobling"/>
@@ -7133,19 +7316,7 @@
         <w:rPr>
           <w:i/>
         </w:rPr>
-        <w:t xml:space="preserve">Front.</w:t>
-      </w:r>
-      <w:r>
-        <w:rPr>
-          <w:i/>
-        </w:rPr>
-        <w:t xml:space="preserve"> </w:t>
-      </w:r>
-      <w:r>
-        <w:rPr>
-          <w:i/>
-        </w:rPr>
-        <w:t xml:space="preserve">Psychol.</w:t>
+        <w:t xml:space="preserve">Front. Psychol.</w:t>
       </w:r>
       <w:r>
         <w:t xml:space="preserve"> </w:t>
@@ -7156,7 +7327,7 @@
       <w:r>
         <w:t xml:space="preserve"> </w:t>
       </w:r>
-      <w:hyperlink r:id="rId55">
+      <w:hyperlink r:id="rId58">
         <w:r>
           <w:rPr>
             <w:rStyle w:val="Hyperkobling"/>
@@ -7173,7 +7344,7 @@
         <w:pStyle w:val="Brdtekst"/>
       </w:pPr>
       <w:r>
-        <w:t xml:space="preserve">[6] J. C. Skogen, T. Bøe, M. M. Thørrisen, et al. </w:t>
+        <w:t xml:space="preserve">[9] J. C. Skogen, T. Bøe, M. M. Thørrisen, et al. </w:t>
       </w:r>
       <w:r>
         <w:t xml:space="preserve">“</w:t>
@@ -7223,7 +7394,7 @@
       <w:r>
         <w:t xml:space="preserve"> </w:t>
       </w:r>
-      <w:hyperlink r:id="rId56">
+      <w:hyperlink r:id="rId59">
         <w:r>
           <w:rPr>
             <w:rStyle w:val="Hyperkobling"/>
@@ -7240,7 +7411,7 @@
         <w:pStyle w:val="Brdtekst"/>
       </w:pPr>
       <w:r>
-        <w:t xml:space="preserve">[7] T. Bøe, E. Dearing, K. M. Stormark, et al. </w:t>
+        <w:t xml:space="preserve">[10] T. Bøe, E. Dearing, K. M. Stormark, et al. </w:t>
       </w:r>
       <w:r>
         <w:t xml:space="preserve">“</w:t>
@@ -7263,7 +7434,7 @@
       <w:r>
         <w:t xml:space="preserve"> </w:t>
       </w:r>
-      <w:hyperlink r:id="rId57">
+      <w:hyperlink r:id="rId60">
         <w:r>
           <w:rPr>
             <w:rStyle w:val="Hyperkobling"/>
@@ -7307,7 +7478,7 @@
       <w:r>
         <w:t xml:space="preserve"> </w:t>
       </w:r>
-      <w:hyperlink r:id="rId58">
+      <w:hyperlink r:id="rId61">
         <w:r>
           <w:rPr>
             <w:rStyle w:val="Hyperkobling"/>
@@ -7324,7 +7495,7 @@
         <w:pStyle w:val="Brdtekst"/>
       </w:pPr>
       <w:r>
-        <w:t xml:space="preserve">[8] O. Heradstveit, J. C. Skogen, T. Bøe, et al. </w:t>
+        <w:t xml:space="preserve">[11] O. Heradstveit, J. C. Skogen, T. Bøe, et al. </w:t>
       </w:r>
       <w:r>
         <w:t xml:space="preserve">“</w:t>
@@ -7368,7 +7539,7 @@
       <w:r>
         <w:t xml:space="preserve"> </w:t>
       </w:r>
-      <w:hyperlink r:id="rId59">
+      <w:hyperlink r:id="rId62">
         <w:r>
           <w:rPr>
             <w:rStyle w:val="Hyperkobling"/>
@@ -7385,7 +7556,7 @@
         <w:pStyle w:val="Brdtekst"/>
       </w:pPr>
       <w:r>
-        <w:t xml:space="preserve">[9] Ø. Hetlevik, T. Bøe, and M. Hysing.</w:t>
+        <w:t xml:space="preserve">[12] Ø. Hetlevik, T. Bøe, and M. Hysing.</w:t>
       </w:r>
       <w:r>
         <w:t xml:space="preserve"> </w:t>
@@ -7394,13 +7565,13 @@
         <w:t xml:space="preserve">“</w:t>
       </w:r>
       <w:r>
-        <w:t xml:space="preserve">GP-Diagnosed Internalizing and</w:t>
-      </w:r>
-      <w:r>
-        <w:t xml:space="preserve"> </w:t>
-      </w:r>
-      <w:r>
-        <w:t xml:space="preserve">Externalizing Problems and Dropout from Secondary School: A</w:t>
+        <w:t xml:space="preserve">GP-Diagnosed Internalizing</w:t>
+      </w:r>
+      <w:r>
+        <w:t xml:space="preserve"> </w:t>
+      </w:r>
+      <w:r>
+        <w:t xml:space="preserve">and Externalizing Problems and Dropout from Secondary School: A</w:t>
       </w:r>
       <w:r>
         <w:t xml:space="preserve"> </w:t>
@@ -7432,7 +7603,7 @@
       <w:r>
         <w:t xml:space="preserve"> </w:t>
       </w:r>
-      <w:hyperlink r:id="rId60">
+      <w:hyperlink r:id="rId63">
         <w:r>
           <w:rPr>
             <w:rStyle w:val="Hyperkobling"/>
@@ -7449,7 +7620,7 @@
         <w:pStyle w:val="Brdtekst"/>
       </w:pPr>
       <w:r>
-        <w:t xml:space="preserve">[10] S. M. . Sæther, B. Sivertsen, S. Haugland, et al. </w:t>
+        <w:t xml:space="preserve">[13] S. M. . Sæther, B. Sivertsen, S. Haugland, et al. </w:t>
       </w:r>
       <w:r>
         <w:t xml:space="preserve">“</w:t>
@@ -7493,7 +7664,7 @@
       <w:r>
         <w:t xml:space="preserve"> </w:t>
       </w:r>
-      <w:hyperlink r:id="rId61">
+      <w:hyperlink r:id="rId64">
         <w:r>
           <w:rPr>
             <w:rStyle w:val="Hyperkobling"/>
@@ -7510,7 +7681,7 @@
         <w:pStyle w:val="Brdtekst"/>
       </w:pPr>
       <w:r>
-        <w:t xml:space="preserve">[11] S. A. Nilsen, K. Breivik, B. Wold, et al. </w:t>
+        <w:t xml:space="preserve">[14] S. A. Nilsen, K. Breivik, B. Wold, et al. </w:t>
       </w:r>
       <w:r>
         <w:t xml:space="preserve">“</w:t>
@@ -7548,7 +7719,7 @@
       <w:r>
         <w:t xml:space="preserve"> </w:t>
       </w:r>
-      <w:hyperlink r:id="rId62">
+      <w:hyperlink r:id="rId65">
         <w:r>
           <w:rPr>
             <w:rStyle w:val="Hyperkobling"/>
@@ -7565,7 +7736,7 @@
         <w:pStyle w:val="Brdtekst"/>
       </w:pPr>
       <w:r>
-        <w:t xml:space="preserve">[12] L. B. Sandtorv, S. K. E. Fevang, S. A. Nilsen, et al. </w:t>
+        <w:t xml:space="preserve">[15] L. B. Sandtorv, S. K. E. Fevang, S. A. Nilsen, et al. </w:t>
       </w:r>
       <w:r>
         <w:t xml:space="preserve">“</w:t>
@@ -7615,7 +7786,7 @@
       <w:r>
         <w:t xml:space="preserve"> </w:t>
       </w:r>
-      <w:hyperlink r:id="rId63">
+      <w:hyperlink r:id="rId66">
         <w:r>
           <w:rPr>
             <w:rStyle w:val="Hyperkobling"/>
@@ -7632,7 +7803,7 @@
         <w:pStyle w:val="Brdtekst"/>
       </w:pPr>
       <w:r>
-        <w:t xml:space="preserve">[13] S. C. Smid, J. J. Hox, E. R. Heiervang, et al. </w:t>
+        <w:t xml:space="preserve">[16] S. C. Smid, J. J. Hox, E. R. Heiervang, et al. </w:t>
       </w:r>
       <w:r>
         <w:t xml:space="preserve">“</w:t>
@@ -7693,7 +7864,7 @@
         <w:pStyle w:val="Brdtekst"/>
       </w:pPr>
       <w:r>
-        <w:t xml:space="preserve">[14] T. Bøe, A. S. Serlachius, B. Sivertsen, et al. </w:t>
+        <w:t xml:space="preserve">[17] T. Bøe, A. S. Serlachius, B. Sivertsen, et al. </w:t>
       </w:r>
       <w:r>
         <w:t xml:space="preserve">“</w:t>
@@ -7754,7 +7925,7 @@
         <w:pStyle w:val="Brdtekst"/>
       </w:pPr>
       <w:r>
-        <w:t xml:space="preserve">[15] T. Bøe, J. C. Skogen, B. Sivertsen, et al. </w:t>
+        <w:t xml:space="preserve">[18] T. Bøe, J. C. Skogen, B. Sivertsen, et al. </w:t>
       </w:r>
       <w:r>
         <w:t xml:space="preserve">“</w:t>
@@ -7821,7 +7992,7 @@
         <w:pStyle w:val="Brdtekst"/>
       </w:pPr>
       <w:r>
-        <w:t xml:space="preserve">[16] T. Bøe, M. Balaj, T. A. Eikemo, et al. </w:t>
+        <w:t xml:space="preserve">[19] T. Bøe, M. Balaj, T. A. Eikemo, et al. </w:t>
       </w:r>
       <w:r>
         <w:t xml:space="preserve">“</w:t>
@@ -7876,7 +8047,7 @@
         <w:pStyle w:val="Brdtekst"/>
       </w:pPr>
       <w:r>
-        <w:t xml:space="preserve">[17] S. Lehman, Bøe, T., et al. </w:t>
+        <w:t xml:space="preserve">[20] S. Lehman, Bøe, T., et al. </w:t>
       </w:r>
       <w:r>
         <w:t xml:space="preserve">“</w:t>
@@ -7914,7 +8085,7 @@
       <w:r>
         <w:t xml:space="preserve"> </w:t>
       </w:r>
-      <w:hyperlink r:id="rId64">
+      <w:hyperlink r:id="rId67">
         <w:r>
           <w:rPr>
             <w:rStyle w:val="Hyperkobling"/>
@@ -7931,7 +8102,7 @@
         <w:pStyle w:val="Brdtekst"/>
       </w:pPr>
       <w:r>
-        <w:t xml:space="preserve">[18] A. J. Lundervold, T. Bøe, and A. Lundervold.</w:t>
+        <w:t xml:space="preserve">[21] A. J. Lundervold, T. Bøe, and A. Lundervold.</w:t>
       </w:r>
       <w:r>
         <w:t xml:space="preserve"> </w:t>
@@ -7978,7 +8149,7 @@
       <w:r>
         <w:t xml:space="preserve"> </w:t>
       </w:r>
-      <w:hyperlink r:id="rId65">
+      <w:hyperlink r:id="rId68">
         <w:r>
           <w:rPr>
             <w:rStyle w:val="Hyperkobling"/>
@@ -7995,7 +8166,7 @@
         <w:pStyle w:val="Brdtekst"/>
       </w:pPr>
       <w:r>
-        <w:t xml:space="preserve">[19] B. Sivertsen, T. Bøe, J. C. Skogen, et al. </w:t>
+        <w:t xml:space="preserve">[22] B. Sivertsen, T. Bøe, J. C. Skogen, et al. </w:t>
       </w:r>
       <w:r>
         <w:t xml:space="preserve">“</w:t>
@@ -8045,7 +8216,7 @@
       <w:r>
         <w:t xml:space="preserve"> </w:t>
       </w:r>
-      <w:hyperlink r:id="rId66">
+      <w:hyperlink r:id="rId69">
         <w:r>
           <w:rPr>
             <w:rStyle w:val="Hyperkobling"/>
@@ -8062,7 +8233,7 @@
         <w:pStyle w:val="Brdtekst"/>
       </w:pPr>
       <w:r>
-        <w:t xml:space="preserve">[20] T. Bøe, E. Dearing, K. Stormark, et al. </w:t>
+        <w:t xml:space="preserve">[23] T. Bøe, E. Dearing, K. Stormark, et al. </w:t>
       </w:r>
       <w:r>
         <w:t xml:space="preserve">“</w:t>
@@ -8074,19 +8245,22 @@
         <w:t xml:space="preserve"> </w:t>
       </w:r>
       <w:r>
-        <w:t xml:space="preserve">Poor in Norway–Associations to Adolescent Mental Health: Tormod Bøe</w:t>
+        <w:t xml:space="preserve">Poor in Norway</w:t>
+      </w:r>
+      <w:r>
+        <w:t xml:space="preserve">to Adolescent Mental Health:</w:t>
+      </w:r>
+      <w:r>
+        <w:t xml:space="preserve"> </w:t>
+      </w:r>
+      <w:r>
+        <w:t xml:space="preserve">Tormod Bøe</w:t>
       </w:r>
       <w:r>
         <w:t xml:space="preserve">”</w:t>
       </w:r>
       <w:r>
-        <w:t xml:space="preserve">.</w:t>
-      </w:r>
-      <w:r>
-        <w:t xml:space="preserve"> </w:t>
-      </w:r>
-      <w:r>
-        <w:t xml:space="preserve">In:</w:t>
+        <w:t xml:space="preserve">. In:</w:t>
       </w:r>
       <w:r>
         <w:t xml:space="preserve"> </w:t>
@@ -8106,7 +8280,7 @@
       <w:r>
         <w:t xml:space="preserve"> </w:t>
       </w:r>
-      <w:hyperlink r:id="rId67">
+      <w:hyperlink r:id="rId70">
         <w:r>
           <w:rPr>
             <w:rStyle w:val="Hyperkobling"/>
@@ -8123,7 +8297,7 @@
         <w:pStyle w:val="Brdtekst"/>
       </w:pPr>
       <w:r>
-        <w:t xml:space="preserve">[21] T. Bøe, M. Hysing, and H. D. Zachrisson.</w:t>
+        <w:t xml:space="preserve">[24] T. Bøe, M. Hysing, and H. D. Zachrisson.</w:t>
       </w:r>
       <w:r>
         <w:t xml:space="preserve"> </w:t>
@@ -8164,7 +8338,7 @@
       <w:r>
         <w:t xml:space="preserve"> </w:t>
       </w:r>
-      <w:hyperlink r:id="rId68">
+      <w:hyperlink r:id="rId71">
         <w:r>
           <w:rPr>
             <w:rStyle w:val="Hyperkobling"/>
@@ -8181,7 +8355,7 @@
         <w:pStyle w:val="Brdtekst"/>
       </w:pPr>
       <w:r>
-        <w:t xml:space="preserve">[22] T. Bøe, M. Hysing, J. C. Skogen, et al. </w:t>
+        <w:t xml:space="preserve">[25] T. Bøe, M. Hysing, J. C. Skogen, et al. </w:t>
       </w:r>
       <w:r>
         <w:t xml:space="preserve">“</w:t>
@@ -8242,7 +8416,7 @@
         <w:pStyle w:val="Brdtekst"/>
       </w:pPr>
       <w:r>
-        <w:t xml:space="preserve">[23] T. Eilertsen, A. L. Thorsen, S. E. H. Holm, et al. </w:t>
+        <w:t xml:space="preserve">[26] T. Eilertsen, A. L. Thorsen, S. E. H. Holm, et al. </w:t>
       </w:r>
       <w:r>
         <w:t xml:space="preserve">“</w:t>
@@ -8286,7 +8460,7 @@
       <w:r>
         <w:t xml:space="preserve"> </w:t>
       </w:r>
-      <w:hyperlink r:id="rId69">
+      <w:hyperlink r:id="rId72">
         <w:r>
           <w:rPr>
             <w:rStyle w:val="Hyperkobling"/>
@@ -8303,7 +8477,7 @@
         <w:pStyle w:val="Brdtekst"/>
       </w:pPr>
       <w:r>
-        <w:t xml:space="preserve">[24] M. Hysing, K. J. Petrie, T. Bøe, et al. </w:t>
+        <w:t xml:space="preserve">[27] M. Hysing, K. J. Petrie, T. Bøe, et al. </w:t>
       </w:r>
       <w:r>
         <w:t xml:space="preserve">“</w:t>
@@ -8344,7 +8518,7 @@
         <w:pStyle w:val="Brdtekst"/>
       </w:pPr>
       <w:r>
-        <w:t xml:space="preserve">[25] J. C. Skogen, Bøe, T., et al. </w:t>
+        <w:t xml:space="preserve">[28] J. C. Skogen, Bøe, T., et al. </w:t>
       </w:r>
       <w:r>
         <w:t xml:space="preserve">“</w:t>
@@ -8367,7 +8541,7 @@
       <w:r>
         <w:t xml:space="preserve"> </w:t>
       </w:r>
-      <w:hyperlink r:id="rId70">
+      <w:hyperlink r:id="rId73">
         <w:r>
           <w:rPr>
             <w:rStyle w:val="Hyperkobling"/>
@@ -8411,7 +8585,7 @@
       <w:r>
         <w:t xml:space="preserve"> </w:t>
       </w:r>
-      <w:hyperlink r:id="rId71">
+      <w:hyperlink r:id="rId74">
         <w:r>
           <w:rPr>
             <w:rStyle w:val="Hyperkobling"/>
@@ -8428,7 +8602,7 @@
         <w:pStyle w:val="Brdtekst"/>
       </w:pPr>
       <w:r>
-        <w:t xml:space="preserve">[26] K. G. Askeland, S. Haugland, K. M. Stormark, et al. </w:t>
+        <w:t xml:space="preserve">[29] K. G. Askeland, S. Haugland, K. M. Stormark, et al. </w:t>
       </w:r>
       <w:r>
         <w:t xml:space="preserve">“</w:t>
@@ -8466,7 +8640,7 @@
       <w:r>
         <w:t xml:space="preserve"> </w:t>
       </w:r>
-      <w:hyperlink r:id="rId72">
+      <w:hyperlink r:id="rId75">
         <w:r>
           <w:rPr>
             <w:rStyle w:val="Hyperkobling"/>
@@ -8483,7 +8657,7 @@
         <w:pStyle w:val="Brdtekst"/>
       </w:pPr>
       <w:r>
-        <w:t xml:space="preserve">[27] M. Hysing, S. Haugland, K. M. Stormark, et al. </w:t>
+        <w:t xml:space="preserve">[30] M. Hysing, S. Haugland, K. M. Stormark, et al. </w:t>
       </w:r>
       <w:r>
         <w:t xml:space="preserve">“</w:t>
@@ -8530,7 +8704,7 @@
       <w:r>
         <w:t xml:space="preserve"> </w:t>
       </w:r>
-      <w:hyperlink r:id="rId73">
+      <w:hyperlink r:id="rId76">
         <w:r>
           <w:rPr>
             <w:rStyle w:val="Hyperkobling"/>
@@ -8547,7 +8721,7 @@
         <w:pStyle w:val="Brdtekst"/>
       </w:pPr>
       <w:r>
-        <w:t xml:space="preserve">[28] T. Bøe, B. Sivertsen, E. Heiervang, et al. </w:t>
+        <w:t xml:space="preserve">[31] T. Bøe, B. Sivertsen, E. Heiervang, et al. </w:t>
       </w:r>
       <w:r>
         <w:t xml:space="preserve">“</w:t>
@@ -8608,7 +8782,7 @@
         <w:pStyle w:val="Brdtekst"/>
       </w:pPr>
       <w:r>
-        <w:t xml:space="preserve">[29] B. S. Solberg, M. Hysing, T. Bøe, et al. </w:t>
+        <w:t xml:space="preserve">[32] B. S. Solberg, M. Hysing, T. Bøe, et al. </w:t>
       </w:r>
       <w:r>
         <w:t xml:space="preserve">“</w:t>
@@ -8620,13 +8794,16 @@
         <w:t xml:space="preserve"> </w:t>
       </w:r>
       <w:r>
-        <w:t xml:space="preserve">Medisiner Hos Voksne Med ADHD Målt Ved Hjelp Av Beliefs about Medicines</w:t>
-      </w:r>
-      <w:r>
-        <w:t xml:space="preserve"> </w:t>
-      </w:r>
-      <w:r>
-        <w:t xml:space="preserve">Questionnaire (BMQ)</w:t>
+        <w:t xml:space="preserve">Medisiner Hos Voksne Med ADHD M</w:t>
+      </w:r>
+      <w:r>
+        <w:t xml:space="preserve">lt Ved Hjelp Av Beliefs about</w:t>
+      </w:r>
+      <w:r>
+        <w:t xml:space="preserve"> </w:t>
+      </w:r>
+      <w:r>
+        <w:t xml:space="preserve">Medicines Questionnaire (BMQ)</w:t>
       </w:r>
       <w:r>
         <w:t xml:space="preserve">”</w:t>
@@ -8647,7 +8824,13 @@
         <w:t xml:space="preserve"> </w:t>
       </w:r>
       <w:r>
-        <w:t xml:space="preserve">51 (2014).</w:t>
+        <w:t xml:space="preserve">51</w:t>
+      </w:r>
+      <w:r>
+        <w:t xml:space="preserve"> </w:t>
+      </w:r>
+      <w:r>
+        <w:t xml:space="preserve">(2014).</w:t>
       </w:r>
     </w:p>
     <w:p>
@@ -8655,7 +8838,7 @@
         <w:pStyle w:val="Brdtekst"/>
       </w:pPr>
       <w:r>
-        <w:t xml:space="preserve">[30] M. Hysing and T. Bøe.</w:t>
+        <w:t xml:space="preserve">[33] M. Hysing and T. Bøe.</w:t>
       </w:r>
       <w:r>
         <w:t xml:space="preserve"> </w:t>
@@ -8664,19 +8847,22 @@
         <w:t xml:space="preserve">“</w:t>
       </w:r>
       <w:r>
-        <w:t xml:space="preserve">Måleegenskaper Ved Den Norske Versjonen Av</w:t>
-      </w:r>
-      <w:r>
-        <w:t xml:space="preserve"> </w:t>
-      </w:r>
-      <w:r>
-        <w:t xml:space="preserve">Fem Til Femten (5-15) [Measurement Properties: FTF (Five to Fifteen -</w:t>
-      </w:r>
-      <w:r>
-        <w:t xml:space="preserve"> </w:t>
-      </w:r>
-      <w:r>
-        <w:t xml:space="preserve">5-15)]</w:t>
+        <w:t xml:space="preserve">M</w:t>
+      </w:r>
+      <w:r>
+        <w:t xml:space="preserve">leegenskaper Ved Den Norske Versjonen</w:t>
+      </w:r>
+      <w:r>
+        <w:t xml:space="preserve"> </w:t>
+      </w:r>
+      <w:r>
+        <w:t xml:space="preserve">Av Fem Til Femten (5-15) [Measurement Properties: FTF (Five to Fifteen</w:t>
+      </w:r>
+      <w:r>
+        <w:t xml:space="preserve"> </w:t>
+      </w:r>
+      <w:r>
+        <w:t xml:space="preserve">- 5-15)]</w:t>
       </w:r>
       <w:r>
         <w:t xml:space="preserve">”</w:t>
@@ -8705,25 +8891,25 @@
         <w:pStyle w:val="Brdtekst"/>
       </w:pPr>
       <w:r>
-        <w:t xml:space="preserve">[31] B. Sivertsen, S. Pallesen, K. M. Stormark, et al. </w:t>
+        <w:t xml:space="preserve">[34] B. Sivertsen, S. le Pallesen, K. M. Stormark, et al. </w:t>
       </w:r>
       <w:r>
         <w:t xml:space="preserve">“</w:t>
       </w:r>
       <w:r>
-        <w:t xml:space="preserve">Delayed Sleep</w:t>
-      </w:r>
-      <w:r>
-        <w:t xml:space="preserve"> </w:t>
-      </w:r>
-      <w:r>
-        <w:t xml:space="preserve">Phase Syndrome in Adolescents: Prevalence and Correlates in a Large</w:t>
-      </w:r>
-      <w:r>
-        <w:t xml:space="preserve"> </w:t>
-      </w:r>
-      <w:r>
-        <w:t xml:space="preserve">Population Based Study</w:t>
+        <w:t xml:space="preserve">Delayed</w:t>
+      </w:r>
+      <w:r>
+        <w:t xml:space="preserve"> </w:t>
+      </w:r>
+      <w:r>
+        <w:t xml:space="preserve">Sleep Phase Syndrome in Adolescents: Prevalence and Correlates in a</w:t>
+      </w:r>
+      <w:r>
+        <w:t xml:space="preserve"> </w:t>
+      </w:r>
+      <w:r>
+        <w:t xml:space="preserve">Large Population Based Study</w:t>
       </w:r>
       <w:r>
         <w:t xml:space="preserve">”</w:t>
@@ -8744,12 +8930,18 @@
         <w:t xml:space="preserve"> </w:t>
       </w:r>
       <w:r>
-        <w:t xml:space="preserve">13.1 (2013). DOI:</w:t>
-      </w:r>
-      <w:r>
-        <w:t xml:space="preserve"> </w:t>
-      </w:r>
-      <w:hyperlink r:id="rId74">
+        <w:t xml:space="preserve">13.1 (2013).</w:t>
+      </w:r>
+      <w:r>
+        <w:t xml:space="preserve"> </w:t>
+      </w:r>
+      <w:r>
+        <w:t xml:space="preserve">DOI:</w:t>
+      </w:r>
+      <w:r>
+        <w:t xml:space="preserve"> </w:t>
+      </w:r>
+      <w:hyperlink r:id="rId77">
         <w:r>
           <w:rPr>
             <w:rStyle w:val="Hyperkobling"/>
@@ -8766,7 +8958,7 @@
         <w:pStyle w:val="Brdtekst"/>
       </w:pPr>
       <w:r>
-        <w:t xml:space="preserve">[32] J. C. Skogen, T. Bøe, A. K. Knudsen, et al. </w:t>
+        <w:t xml:space="preserve">[35] J. C. Skogen, T. Bøe, A. K. Knudsen, et al. </w:t>
       </w:r>
       <w:r>
         <w:t xml:space="preserve">“</w:t>
@@ -8789,7 +8981,7 @@
       <w:r>
         <w:t xml:space="preserve"> </w:t>
       </w:r>
-      <w:hyperlink r:id="rId75">
+      <w:hyperlink r:id="rId78">
         <w:r>
           <w:rPr>
             <w:rStyle w:val="Hyperkobling"/>
@@ -8836,7 +9028,7 @@
       <w:r>
         <w:t xml:space="preserve"> </w:t>
       </w:r>
-      <w:hyperlink r:id="rId76">
+      <w:hyperlink r:id="rId79">
         <w:r>
           <w:rPr>
             <w:rStyle w:val="Hyperkobling"/>
@@ -8853,7 +9045,7 @@
         <w:pStyle w:val="Brdtekst"/>
       </w:pPr>
       <w:r>
-        <w:t xml:space="preserve">[33] T. Bøe, M. Hysing, K. M. Stormark, et al. </w:t>
+        <w:t xml:space="preserve">[36] T. Bøe, M. Hysing, K. M. Stormark, et al. </w:t>
       </w:r>
       <w:r>
         <w:t xml:space="preserve">“</w:t>
@@ -8909,7 +9101,7 @@
       <w:r>
         <w:t xml:space="preserve"> </w:t>
       </w:r>
-      <w:hyperlink r:id="rId77">
+      <w:hyperlink r:id="rId80">
         <w:r>
           <w:rPr>
             <w:rStyle w:val="Hyperkobling"/>
@@ -8926,7 +9118,7 @@
         <w:pStyle w:val="Brdtekst"/>
       </w:pPr>
       <w:r>
-        <w:t xml:space="preserve">[34] T. Bøe, S. Øverland, A. J. Lundervold, et al. </w:t>
+        <w:t xml:space="preserve">[37] T. Bøe, S. Øverland, A. J. Lundervold, et al. </w:t>
       </w:r>
       <w:r>
         <w:t xml:space="preserve">“</w:t>
@@ -8987,7 +9179,7 @@
         <w:pStyle w:val="Brdtekst"/>
       </w:pPr>
       <w:r>
-        <w:t xml:space="preserve">[35] T. Bøe, S. Øverland, A. J. Lundervold, et al. </w:t>
+        <w:t xml:space="preserve">[38] T. Bøe, S. Øverland, A. J. Lundervold, et al. </w:t>
       </w:r>
       <w:r>
         <w:t xml:space="preserve">“</w:t>
@@ -9031,7 +9223,7 @@
       <w:r>
         <w:t xml:space="preserve"> </w:t>
       </w:r>
-      <w:hyperlink r:id="rId78">
+      <w:hyperlink r:id="rId81">
         <w:r>
           <w:rPr>
             <w:rStyle w:val="Hyperkobling"/>
@@ -9048,7 +9240,7 @@
         <w:pStyle w:val="Brdtekst"/>
       </w:pPr>
       <w:r>
-        <w:t xml:space="preserve">[36] M. Hysing and T. Bøe.</w:t>
+        <w:t xml:space="preserve">[39] M. Hysing and T. Bøe.</w:t>
       </w:r>
       <w:r>
         <w:t xml:space="preserve"> </w:t>
@@ -9057,19 +9249,28 @@
         <w:t xml:space="preserve">“</w:t>
       </w:r>
       <w:r>
-        <w:t xml:space="preserve">Måleegenskaper Ved Den Norske Versjonen Av</w:t>
-      </w:r>
-      <w:r>
-        <w:t xml:space="preserve"> </w:t>
-      </w:r>
-      <w:r>
-        <w:t xml:space="preserve">Brown Attention-Deficit Disorder Scales for Children and Adolescents,</w:t>
-      </w:r>
-      <w:r>
-        <w:t xml:space="preserve"> </w:t>
-      </w:r>
-      <w:r>
-        <w:t xml:space="preserve">8-12 År (Brown ADD 8-12) [Measurement Properties: Brown</w:t>
+        <w:t xml:space="preserve">M</w:t>
+      </w:r>
+      <w:r>
+        <w:t xml:space="preserve">leegenskaper Ved Den Norske Versjonen</w:t>
+      </w:r>
+      <w:r>
+        <w:t xml:space="preserve"> </w:t>
+      </w:r>
+      <w:r>
+        <w:t xml:space="preserve">Av Brown Attention-Deficit Disorder Scales for Children and</w:t>
+      </w:r>
+      <w:r>
+        <w:t xml:space="preserve"> </w:t>
+      </w:r>
+      <w:r>
+        <w:t xml:space="preserve">Adolescents, 8-12</w:t>
+      </w:r>
+      <w:r>
+        <w:t xml:space="preserve"> </w:t>
+      </w:r>
+      <w:r>
+        <w:t xml:space="preserve">r (Brown ADD 8-12) [Measurement Properties: Brown</w:t>
       </w:r>
       <w:r>
         <w:t xml:space="preserve"> </w:t>
@@ -9081,7 +9282,13 @@
         <w:t xml:space="preserve"> </w:t>
       </w:r>
       <w:r>
-        <w:t xml:space="preserve">Versjon, 8-12 År)]</w:t>
+        <w:t xml:space="preserve">Versjon, 8-12</w:t>
+      </w:r>
+      <w:r>
+        <w:t xml:space="preserve"> </w:t>
+      </w:r>
+      <w:r>
+        <w:t xml:space="preserve">r)]</w:t>
       </w:r>
       <w:r>
         <w:t xml:space="preserve">”</w:t>
@@ -9110,7 +9317,7 @@
         <w:pStyle w:val="Brdtekst"/>
       </w:pPr>
       <w:r>
-        <w:t xml:space="preserve">[37] T. Bøe and M. Hysing.</w:t>
+        <w:t xml:space="preserve">[40] T. Bøe and M. Hysing.</w:t>
       </w:r>
       <w:r>
         <w:t xml:space="preserve"> </w:t>
@@ -9119,25 +9326,34 @@
         <w:t xml:space="preserve">“</w:t>
       </w:r>
       <w:r>
-        <w:t xml:space="preserve">Måleegenskaper Ved Den Norske Versjonen Av</w:t>
-      </w:r>
-      <w:r>
-        <w:t xml:space="preserve"> </w:t>
-      </w:r>
-      <w:r>
-        <w:t xml:space="preserve">Brown Attention-Deficit Disorder Scales for Children and Adolescents,</w:t>
-      </w:r>
-      <w:r>
-        <w:t xml:space="preserve"> </w:t>
-      </w:r>
-      <w:r>
-        <w:t xml:space="preserve">3-7 År (Brown ADD Scales 3-7) [Measurement Properties: Brown</w:t>
-      </w:r>
-      <w:r>
-        <w:t xml:space="preserve"> </w:t>
-      </w:r>
-      <w:r>
-        <w:t xml:space="preserve">Attention-Defict Disorder Scales for Children and Adolescents</w:t>
+        <w:t xml:space="preserve">M</w:t>
+      </w:r>
+      <w:r>
+        <w:t xml:space="preserve">leegenskaper Ved Den Norske Versjonen</w:t>
+      </w:r>
+      <w:r>
+        <w:t xml:space="preserve"> </w:t>
+      </w:r>
+      <w:r>
+        <w:t xml:space="preserve">Av Brown Attention-Deficit Disorder Scales for Children and</w:t>
+      </w:r>
+      <w:r>
+        <w:t xml:space="preserve"> </w:t>
+      </w:r>
+      <w:r>
+        <w:t xml:space="preserve">Adolescents, 3-7</w:t>
+      </w:r>
+      <w:r>
+        <w:t xml:space="preserve"> </w:t>
+      </w:r>
+      <w:r>
+        <w:t xml:space="preserve">r (Brown ADD Scales 3-7) [Measurement Properties:</w:t>
+      </w:r>
+      <w:r>
+        <w:t xml:space="preserve"> </w:t>
+      </w:r>
+      <w:r>
+        <w:t xml:space="preserve">Brown Attention-Defict Disorder Scales for Children and Adolescents</w:t>
       </w:r>
       <w:r>
         <w:t xml:space="preserve"> </w:t>
@@ -9172,7 +9388,7 @@
         <w:pStyle w:val="Brdtekst"/>
       </w:pPr>
       <w:r>
-        <w:t xml:space="preserve">[38] H. Kornør and T. Bøe.</w:t>
+        <w:t xml:space="preserve">[41] H. Kornør and T. Bøe.</w:t>
       </w:r>
       <w:r>
         <w:t xml:space="preserve"> </w:t>
@@ -9181,19 +9397,37 @@
         <w:t xml:space="preserve">“</w:t>
       </w:r>
       <w:r>
-        <w:t xml:space="preserve">Måleegenskaper Ved Den Norske Versjonen Av</w:t>
-      </w:r>
-      <w:r>
-        <w:t xml:space="preserve"> </w:t>
-      </w:r>
-      <w:r>
-        <w:t xml:space="preserve">ADHD Rating Scale–IV Hjemmeversjon (ADHD-RS-IV Hjemme) [Measurement</w:t>
-      </w:r>
-      <w:r>
-        <w:t xml:space="preserve"> </w:t>
-      </w:r>
-      <w:r>
-        <w:t xml:space="preserve">Properties: ADHD-RS-IV – ADHD Rating Scale – IV (Home Version)]</w:t>
+        <w:t xml:space="preserve">M</w:t>
+      </w:r>
+      <w:r>
+        <w:t xml:space="preserve">leegenskaper Ved Den Norske Versjonen</w:t>
+      </w:r>
+      <w:r>
+        <w:t xml:space="preserve"> </w:t>
+      </w:r>
+      <w:r>
+        <w:t xml:space="preserve">Av ADHD Rating Scale</w:t>
+      </w:r>
+      <w:r>
+        <w:t xml:space="preserve">Hjemmeversjon (ADHD-RS-IV Hjemme)</w:t>
+      </w:r>
+      <w:r>
+        <w:t xml:space="preserve"> </w:t>
+      </w:r>
+      <w:r>
+        <w:t xml:space="preserve">[Measurement Properties: ADHD-RS-IV</w:t>
+      </w:r>
+      <w:r>
+        <w:t xml:space="preserve"> </w:t>
+      </w:r>
+      <w:r>
+        <w:t xml:space="preserve">ADHD Rating Scale</w:t>
+      </w:r>
+      <w:r>
+        <w:t xml:space="preserve"> </w:t>
+      </w:r>
+      <w:r>
+        <w:t xml:space="preserve">IV (Home Version)]</w:t>
       </w:r>
       <w:r>
         <w:t xml:space="preserve">”</w:t>
@@ -9222,7 +9456,7 @@
         <w:pStyle w:val="Brdtekst"/>
       </w:pPr>
       <w:r>
-        <w:t xml:space="preserve">[39] H. Kornør and T. Bøe.</w:t>
+        <w:t xml:space="preserve">[42] H. Kornør and T. Bøe.</w:t>
       </w:r>
       <w:r>
         <w:t xml:space="preserve"> </w:t>
@@ -9231,19 +9465,40 @@
         <w:t xml:space="preserve">“</w:t>
       </w:r>
       <w:r>
-        <w:t xml:space="preserve">Måleegenskaper Ved Den Norske Versjonen Av</w:t>
-      </w:r>
-      <w:r>
-        <w:t xml:space="preserve"> </w:t>
-      </w:r>
-      <w:r>
-        <w:t xml:space="preserve">ADHD Rating Scale IV, Skoleversjon (ADHD-RS-IV Skole) [Measurement</w:t>
-      </w:r>
-      <w:r>
-        <w:t xml:space="preserve"> </w:t>
-      </w:r>
-      <w:r>
-        <w:t xml:space="preserve">Properties: ADHD-RS-IV – ADHD Rating Scale – IV (School Version)]</w:t>
+        <w:t xml:space="preserve">M</w:t>
+      </w:r>
+      <w:r>
+        <w:t xml:space="preserve">leegenskaper Ved Den Norske Versjonen</w:t>
+      </w:r>
+      <w:r>
+        <w:t xml:space="preserve"> </w:t>
+      </w:r>
+      <w:r>
+        <w:t xml:space="preserve">Av ADHD Rating Scale IV, Skoleversjon (ADHD-RS-IV Skole) [Measurement</w:t>
+      </w:r>
+      <w:r>
+        <w:t xml:space="preserve"> </w:t>
+      </w:r>
+      <w:r>
+        <w:t xml:space="preserve">Properties: ADHD-RS-IV</w:t>
+      </w:r>
+      <w:r>
+        <w:t xml:space="preserve"> </w:t>
+      </w:r>
+      <w:r>
+        <w:t xml:space="preserve">ADHD Rating Scale</w:t>
+      </w:r>
+      <w:r>
+        <w:t xml:space="preserve"> </w:t>
+      </w:r>
+      <w:r>
+        <w:t xml:space="preserve">IV</w:t>
+      </w:r>
+      <w:r>
+        <w:t xml:space="preserve"> </w:t>
+      </w:r>
+      <w:r>
+        <w:t xml:space="preserve">(School Version)]</w:t>
       </w:r>
       <w:r>
         <w:t xml:space="preserve">”</w:t>
@@ -9272,7 +9527,7 @@
         <w:pStyle w:val="Brdtekst"/>
       </w:pPr>
       <w:r>
-        <w:t xml:space="preserve">[40] H. Kornør and T. Bøe.</w:t>
+        <w:t xml:space="preserve">[43] H. Kornør and T. Bøe.</w:t>
       </w:r>
       <w:r>
         <w:t xml:space="preserve"> </w:t>
@@ -9281,13 +9536,16 @@
         <w:t xml:space="preserve">“</w:t>
       </w:r>
       <w:r>
-        <w:t xml:space="preserve">Måleegenskaper Ved Den Norske Versjonen Av</w:t>
-      </w:r>
-      <w:r>
-        <w:t xml:space="preserve"> </w:t>
-      </w:r>
-      <w:r>
-        <w:t xml:space="preserve">Swanson, Nolan Og Pelham Vurderingsskala for Lærere Og Foreldre -</w:t>
+        <w:t xml:space="preserve">M</w:t>
+      </w:r>
+      <w:r>
+        <w:t xml:space="preserve">leegenskaper Ved Den Norske Versjonen</w:t>
+      </w:r>
+      <w:r>
+        <w:t xml:space="preserve"> </w:t>
+      </w:r>
+      <w:r>
+        <w:t xml:space="preserve">Av Swanson, Nolan Og Pelham Vurderingsskala for Lærere Og Foreldre -</w:t>
       </w:r>
       <w:r>
         <w:t xml:space="preserve"> </w:t>
@@ -9319,7 +9577,7 @@
       <w:r>
         <w:t xml:space="preserve"> </w:t>
       </w:r>
-      <w:hyperlink r:id="rId79">
+      <w:hyperlink r:id="rId82">
         <w:r>
           <w:rPr>
             <w:rStyle w:val="Hyperkobling"/>
@@ -9335,11 +9593,11 @@
       <w:pPr>
         <w:pStyle w:val="Overskrift2"/>
       </w:pPr>
-      <w:bookmarkStart w:id="80" w:name="books-and-book-chapters"/>
+      <w:bookmarkStart w:id="83" w:name="books-and-book-chapters"/>
       <w:r>
         <w:t xml:space="preserve">Books and book chapters</w:t>
       </w:r>
-      <w:bookmarkEnd w:id="80"/>
+      <w:bookmarkEnd w:id="83"/>
     </w:p>
     <w:p>
       <w:pPr>
@@ -9355,25 +9613,31 @@
         <w:t xml:space="preserve">“</w:t>
       </w:r>
       <w:r>
-        <w:t xml:space="preserve">Hva Betyr Det for Barn å Vokse Opp</w:t>
-      </w:r>
-      <w:r>
-        <w:t xml:space="preserve"> </w:t>
-      </w:r>
-      <w:r>
-        <w:t xml:space="preserve">i En Fattig Familie? [What Does It Mean to Grow up in a Poor Family?]</w:t>
+        <w:t xml:space="preserve">Hva Betyr Det for Barn</w:t>
+      </w:r>
+      <w:r>
+        <w:t xml:space="preserve"> </w:t>
+      </w:r>
+      <w:r>
+        <w:t xml:space="preserve">Vokse</w:t>
+      </w:r>
+      <w:r>
+        <w:t xml:space="preserve"> </w:t>
+      </w:r>
+      <w:r>
+        <w:t xml:space="preserve">Opp i En Fattig Familie? [What Does It Mean to Grow up in a Poor</w:t>
+      </w:r>
+      <w:r>
+        <w:t xml:space="preserve"> </w:t>
+      </w:r>
+      <w:r>
+        <w:t xml:space="preserve">Family?]</w:t>
       </w:r>
       <w:r>
         <w:t xml:space="preserve">”</w:t>
       </w:r>
       <w:r>
-        <w:t xml:space="preserve">.</w:t>
-      </w:r>
-      <w:r>
-        <w:t xml:space="preserve"> </w:t>
-      </w:r>
-      <w:r>
-        <w:t xml:space="preserve">In:</w:t>
+        <w:t xml:space="preserve">. In:</w:t>
       </w:r>
       <w:r>
         <w:t xml:space="preserve"> </w:t>
@@ -9382,33 +9646,39 @@
         <w:rPr>
           <w:i/>
         </w:rPr>
-        <w:t xml:space="preserve">Helsetasjonstjenesten: Barns Psykiske Helse Og Utvikling</w:t>
-      </w:r>
-      <w:r>
-        <w:t xml:space="preserve">. Ed. by</w:t>
-      </w:r>
-      <w:r>
-        <w:t xml:space="preserve"> </w:t>
-      </w:r>
-      <w:r>
-        <w:t xml:space="preserve">H. Holme, E. S. Olavesen, L. Valla and M. B. Hansen. Gyldendal</w:t>
-      </w:r>
-      <w:r>
-        <w:t xml:space="preserve"> </w:t>
-      </w:r>
-      <w:r>
-        <w:t xml:space="preserve">Akademisk, 2016.</w:t>
+        <w:t xml:space="preserve">Helsetasjonstjenesten: Barns Psykiske Helse Og</w:t>
+      </w:r>
+      <w:r>
+        <w:rPr>
+          <w:i/>
+        </w:rPr>
+        <w:t xml:space="preserve"> </w:t>
+      </w:r>
+      <w:r>
+        <w:rPr>
+          <w:i/>
+        </w:rPr>
+        <w:t xml:space="preserve">Utvikling</w:t>
+      </w:r>
+      <w:r>
+        <w:t xml:space="preserve">. Ed. by H. Holme, E. S. Olavesen, L. Valla and M. B. Hansen.</w:t>
+      </w:r>
+      <w:r>
+        <w:t xml:space="preserve"> </w:t>
+      </w:r>
+      <w:r>
+        <w:t xml:space="preserve">Gyldendal Akademisk, 2016.</w:t>
       </w:r>
     </w:p>
     <w:p>
       <w:pPr>
         <w:pStyle w:val="Overskrift2"/>
       </w:pPr>
-      <w:bookmarkStart w:id="81" w:name="conference-proceedings"/>
+      <w:bookmarkStart w:id="84" w:name="conference-proceedings"/>
       <w:r>
         <w:t xml:space="preserve">Conference proceedings</w:t>
       </w:r>
-      <w:bookmarkEnd w:id="81"/>
+      <w:bookmarkEnd w:id="84"/>
     </w:p>
     <w:p>
       <w:pPr>
@@ -9465,7 +9735,7 @@
       <w:r>
         <w:t xml:space="preserve"> </w:t>
       </w:r>
-      <w:hyperlink r:id="rId82">
+      <w:hyperlink r:id="rId85">
         <w:r>
           <w:rPr>
             <w:rStyle w:val="Hyperkobling"/>
@@ -9594,7 +9864,7 @@
       <w:r>
         <w:t xml:space="preserve"> </w:t>
       </w:r>
-      <w:hyperlink r:id="rId83">
+      <w:hyperlink r:id="rId86">
         <w:r>
           <w:rPr>
             <w:rStyle w:val="Hyperkobling"/>
@@ -9664,7 +9934,10 @@
         <w:t xml:space="preserve"> </w:t>
       </w:r>
       <w:r>
-        <w:t xml:space="preserve">Poor in Norway–Associations to Adolescent Mental Health</w:t>
+        <w:t xml:space="preserve">Poor in Norway</w:t>
+      </w:r>
+      <w:r>
+        <w:t xml:space="preserve">to Adolescent Mental Health</w:t>
       </w:r>
       <w:r>
         <w:t xml:space="preserve">”</w:t>
@@ -9679,19 +9952,7 @@
         <w:rPr>
           <w:i/>
         </w:rPr>
-        <w:t xml:space="preserve">The</w:t>
-      </w:r>
-      <w:r>
-        <w:rPr>
-          <w:i/>
-        </w:rPr>
-        <w:t xml:space="preserve"> </w:t>
-      </w:r>
-      <w:r>
-        <w:rPr>
-          <w:i/>
-        </w:rPr>
-        <w:t xml:space="preserve">European Journal of Public Health</w:t>
+        <w:t xml:space="preserve">The European Journal of Public Health</w:t>
       </w:r>
       <w:r>
         <w:t xml:space="preserve">. Vol. 26. 2016.</w:t>
@@ -9844,7 +10105,13 @@
         <w:rPr>
           <w:i/>
         </w:rPr>
-        <w:t xml:space="preserve">Bienn. Meet. April 18–20, 2013, Seattle, US.</w:t>
+        <w:t xml:space="preserve">Bienn. Meet. April 18</w:t>
+      </w:r>
+      <w:r>
+        <w:rPr>
+          <w:i/>
+        </w:rPr>
+        <w:t xml:space="preserve">, 2013, Seattle, US.</w:t>
       </w:r>
       <w:r>
         <w:t xml:space="preserve"> </w:t>
@@ -9959,66 +10226,78 @@
         <w:rPr>
           <w:i/>
         </w:rPr>
-        <w:t xml:space="preserve">September, 8–9, 2010, Alborg, Denmark.</w:t>
-      </w:r>
-      <w:r>
-        <w:t xml:space="preserve"> </w:t>
-      </w:r>
-      <w:r>
-        <w:t xml:space="preserve">2010.</w:t>
-      </w:r>
-    </w:p>
-    <w:p>
-      <w:pPr>
-        <w:pStyle w:val="Brdtekst"/>
-      </w:pPr>
-      <w:r>
-        <w:t xml:space="preserve">[11] T. Bøe, A. J. Lundervold, T. Torsheim, et al. </w:t>
-      </w:r>
-      <w:r>
-        <w:t xml:space="preserve">“</w:t>
-      </w:r>
-      <w:r>
-        <w:t xml:space="preserve">Stability of Mental</w:t>
-      </w:r>
-      <w:r>
-        <w:t xml:space="preserve"> </w:t>
-      </w:r>
-      <w:r>
-        <w:t xml:space="preserve">Health Problems across Middle Childhood — Results from the Bergen Child</w:t>
-      </w:r>
-      <w:r>
-        <w:t xml:space="preserve"> </w:t>
-      </w:r>
-      <w:r>
-        <w:t xml:space="preserve">Study</w:t>
-      </w:r>
-      <w:r>
-        <w:t xml:space="preserve">”</w:t>
-      </w:r>
-      <w:r>
-        <w:t xml:space="preserve">. In:</w:t>
-      </w:r>
-      <w:r>
-        <w:t xml:space="preserve"> </w:t>
+        <w:t xml:space="preserve">September, 8</w:t>
       </w:r>
       <w:r>
         <w:rPr>
           <w:i/>
         </w:rPr>
-        <w:t xml:space="preserve">Nord. Child Adolesc. Psychiatr. Res. Meet. Sept. 8–9,</w:t>
+        <w:t xml:space="preserve">, 2010, Alborg, Denmark.</w:t>
+      </w:r>
+      <w:r>
+        <w:t xml:space="preserve"> </w:t>
+      </w:r>
+      <w:r>
+        <w:t xml:space="preserve">2010.</w:t>
+      </w:r>
+    </w:p>
+    <w:p>
+      <w:pPr>
+        <w:pStyle w:val="Brdtekst"/>
+      </w:pPr>
+      <w:r>
+        <w:t xml:space="preserve">[11] T. Bøe, A. J. Lundervold, T. Torsheim, et al. </w:t>
+      </w:r>
+      <w:r>
+        <w:t xml:space="preserve">“</w:t>
+      </w:r>
+      <w:r>
+        <w:t xml:space="preserve">Stability of Mental</w:t>
+      </w:r>
+      <w:r>
+        <w:t xml:space="preserve"> </w:t>
+      </w:r>
+      <w:r>
+        <w:t xml:space="preserve">Health Problems across Middle Childhood — Results from the Bergen Child</w:t>
+      </w:r>
+      <w:r>
+        <w:t xml:space="preserve"> </w:t>
+      </w:r>
+      <w:r>
+        <w:t xml:space="preserve">Study</w:t>
+      </w:r>
+      <w:r>
+        <w:t xml:space="preserve">”</w:t>
+      </w:r>
+      <w:r>
+        <w:t xml:space="preserve">. In:</w:t>
+      </w:r>
+      <w:r>
+        <w:t xml:space="preserve"> </w:t>
       </w:r>
       <w:r>
         <w:rPr>
           <w:i/>
         </w:rPr>
-        <w:t xml:space="preserve"> </w:t>
+        <w:t xml:space="preserve">Nord. Child Adolesc. Psychiatr. Res. Meet. Sept.</w:t>
       </w:r>
       <w:r>
         <w:rPr>
           <w:i/>
         </w:rPr>
-        <w:t xml:space="preserve">2010, Alborg, Denmark.</w:t>
+        <w:t xml:space="preserve"> </w:t>
+      </w:r>
+      <w:r>
+        <w:rPr>
+          <w:i/>
+        </w:rPr>
+        <w:t xml:space="preserve">8</w:t>
+      </w:r>
+      <w:r>
+        <w:rPr>
+          <w:i/>
+        </w:rPr>
+        <w:t xml:space="preserve">, 2010, Alborg, Denmark.</w:t>
       </w:r>
       <w:r>
         <w:t xml:space="preserve"> </w:t>
@@ -10084,11 +10363,11 @@
       <w:pPr>
         <w:pStyle w:val="Overskrift2"/>
       </w:pPr>
-      <w:bookmarkStart w:id="84" w:name="reports"/>
+      <w:bookmarkStart w:id="87" w:name="reports"/>
       <w:r>
         <w:t xml:space="preserve">Reports</w:t>
       </w:r>
-      <w:bookmarkEnd w:id="84"/>
+      <w:bookmarkEnd w:id="87"/>
     </w:p>
     <w:p>
       <w:pPr>
@@ -10104,7 +10383,13 @@
         <w:rPr>
           <w:i/>
         </w:rPr>
-        <w:t xml:space="preserve">Levekårsundersøkelse i Askøy, Fjell, Sund Og Øygarden</w:t>
+        <w:t xml:space="preserve">Levek</w:t>
+      </w:r>
+      <w:r>
+        <w:rPr>
+          <w:i/>
+        </w:rPr>
+        <w:t xml:space="preserve">rsundersøkelse i Askøy, Fjell, Sund Og Øygarden</w:t>
       </w:r>
       <w:r>
         <w:t xml:space="preserve">.</w:t>
@@ -10118,7 +10403,7 @@
       <w:r>
         <w:t xml:space="preserve"> </w:t>
       </w:r>
-      <w:hyperlink r:id="rId85">
+      <w:hyperlink r:id="rId88">
         <w:r>
           <w:rPr>
             <w:rStyle w:val="Hyperkobling"/>
@@ -10218,7 +10503,13 @@
         <w:rPr>
           <w:i/>
         </w:rPr>
-        <w:t xml:space="preserve">Barneverntjenesten for Enslige Mindreårige Flyktninger i Bergen</w:t>
+        <w:t xml:space="preserve">Barneverntjenesten for Enslige Mindre</w:t>
+      </w:r>
+      <w:r>
+        <w:rPr>
+          <w:i/>
+        </w:rPr>
+        <w:t xml:space="preserve">rige Flyktninger i Bergen</w:t>
       </w:r>
       <w:r>
         <w:rPr>
@@ -10238,7 +10529,7 @@
       <w:r>
         <w:t xml:space="preserve"> </w:t>
       </w:r>
-      <w:hyperlink r:id="rId86">
+      <w:hyperlink r:id="rId89">
         <w:r>
           <w:rPr>
             <w:rStyle w:val="Hyperkobling"/>

--- a/static/files/cv-word.docx
+++ b/static/files/cv-word.docx
@@ -6020,7 +6020,7 @@
         <w:pStyle w:val="FirstParagraph"/>
       </w:pPr>
       <w:r>
-        <w:t xml:space="preserve">I have authored or co-authored a total of 51 publications (journal articles, book chapters and reports). I am the first author of 13 peer reviewed journal articles and the senior author on 10. My articles have been cited 846 times, my</w:t>
+        <w:t xml:space="preserve">I have authored or co-authored a total of 51 publications (journal articles, book chapters and reports). I am the first author of 13 peer reviewed journal articles and the senior author on 10. My articles have been cited 852 times, my</w:t>
       </w:r>
       <w:r>
         <w:t xml:space="preserve"> </w:t>
@@ -6067,7 +6067,7 @@
         <w:rPr>
           <w:i/>
         </w:rPr>
-        <w:t xml:space="preserve">(Updated 10.06.2020)</w:t>
+        <w:t xml:space="preserve">(Updated 18.06.2020)</w:t>
       </w:r>
       <w:r>
         <w:t xml:space="preserve">. I am the sole author of a report on social inequalities in child mental health commissioned by the Norwegian Directorate of Health, and my research has been featured in several national policy documents, such as the</w:t>
@@ -7284,7 +7284,7 @@
         <w:t xml:space="preserve"> </w:t>
       </w:r>
       <w:r>
-        <w:t xml:space="preserve">A Latent Class Analysis: The</w:t>
+        <w:t xml:space="preserve">– A Latent Class Analysis: The</w:t>
       </w:r>
       <w:r>
         <w:t xml:space="preserve"> </w:t>
@@ -7316,7 +7316,19 @@
         <w:rPr>
           <w:i/>
         </w:rPr>
-        <w:t xml:space="preserve">Front. Psychol.</w:t>
+        <w:t xml:space="preserve">Front.</w:t>
+      </w:r>
+      <w:r>
+        <w:rPr>
+          <w:i/>
+        </w:rPr>
+        <w:t xml:space="preserve"> </w:t>
+      </w:r>
+      <w:r>
+        <w:rPr>
+          <w:i/>
+        </w:rPr>
+        <w:t xml:space="preserve">Psychol.</w:t>
       </w:r>
       <w:r>
         <w:t xml:space="preserve"> </w:t>
@@ -8245,22 +8257,19 @@
         <w:t xml:space="preserve"> </w:t>
       </w:r>
       <w:r>
-        <w:t xml:space="preserve">Poor in Norway</w:t>
-      </w:r>
-      <w:r>
-        <w:t xml:space="preserve">to Adolescent Mental Health:</w:t>
-      </w:r>
-      <w:r>
-        <w:t xml:space="preserve"> </w:t>
-      </w:r>
-      <w:r>
-        <w:t xml:space="preserve">Tormod Bøe</w:t>
+        <w:t xml:space="preserve">Poor in Norway–Associations to Adolescent Mental Health: Tormod Bøe</w:t>
       </w:r>
       <w:r>
         <w:t xml:space="preserve">”</w:t>
       </w:r>
       <w:r>
-        <w:t xml:space="preserve">. In:</w:t>
+        <w:t xml:space="preserve">.</w:t>
+      </w:r>
+      <w:r>
+        <w:t xml:space="preserve"> </w:t>
+      </w:r>
+      <w:r>
+        <w:t xml:space="preserve">In:</w:t>
       </w:r>
       <w:r>
         <w:t xml:space="preserve"> </w:t>
@@ -8794,16 +8803,13 @@
         <w:t xml:space="preserve"> </w:t>
       </w:r>
       <w:r>
-        <w:t xml:space="preserve">Medisiner Hos Voksne Med ADHD M</w:t>
-      </w:r>
-      <w:r>
-        <w:t xml:space="preserve">lt Ved Hjelp Av Beliefs about</w:t>
-      </w:r>
-      <w:r>
-        <w:t xml:space="preserve"> </w:t>
-      </w:r>
-      <w:r>
-        <w:t xml:space="preserve">Medicines Questionnaire (BMQ)</w:t>
+        <w:t xml:space="preserve">Medisiner Hos Voksne Med ADHD Målt Ved Hjelp Av Beliefs about Medicines</w:t>
+      </w:r>
+      <w:r>
+        <w:t xml:space="preserve"> </w:t>
+      </w:r>
+      <w:r>
+        <w:t xml:space="preserve">Questionnaire (BMQ)</w:t>
       </w:r>
       <w:r>
         <w:t xml:space="preserve">”</w:t>
@@ -8824,13 +8830,7 @@
         <w:t xml:space="preserve"> </w:t>
       </w:r>
       <w:r>
-        <w:t xml:space="preserve">51</w:t>
-      </w:r>
-      <w:r>
-        <w:t xml:space="preserve"> </w:t>
-      </w:r>
-      <w:r>
-        <w:t xml:space="preserve">(2014).</w:t>
+        <w:t xml:space="preserve">51 (2014).</w:t>
       </w:r>
     </w:p>
     <w:p>
@@ -8847,22 +8847,19 @@
         <w:t xml:space="preserve">“</w:t>
       </w:r>
       <w:r>
-        <w:t xml:space="preserve">M</w:t>
-      </w:r>
-      <w:r>
-        <w:t xml:space="preserve">leegenskaper Ved Den Norske Versjonen</w:t>
-      </w:r>
-      <w:r>
-        <w:t xml:space="preserve"> </w:t>
-      </w:r>
-      <w:r>
-        <w:t xml:space="preserve">Av Fem Til Femten (5-15) [Measurement Properties: FTF (Five to Fifteen</w:t>
-      </w:r>
-      <w:r>
-        <w:t xml:space="preserve"> </w:t>
-      </w:r>
-      <w:r>
-        <w:t xml:space="preserve">- 5-15)]</w:t>
+        <w:t xml:space="preserve">Måleegenskaper Ved Den Norske Versjonen Av</w:t>
+      </w:r>
+      <w:r>
+        <w:t xml:space="preserve"> </w:t>
+      </w:r>
+      <w:r>
+        <w:t xml:space="preserve">Fem Til Femten (5-15) [Measurement Properties: FTF (Five to Fifteen -</w:t>
+      </w:r>
+      <w:r>
+        <w:t xml:space="preserve"> </w:t>
+      </w:r>
+      <w:r>
+        <w:t xml:space="preserve">5-15)]</w:t>
       </w:r>
       <w:r>
         <w:t xml:space="preserve">”</w:t>
@@ -8891,25 +8888,25 @@
         <w:pStyle w:val="Brdtekst"/>
       </w:pPr>
       <w:r>
-        <w:t xml:space="preserve">[34] B. Sivertsen, S. le Pallesen, K. M. Stormark, et al. </w:t>
+        <w:t xml:space="preserve">[34] B. Sivertsen, S. Pallesen, K. M. Stormark, et al. </w:t>
       </w:r>
       <w:r>
         <w:t xml:space="preserve">“</w:t>
       </w:r>
       <w:r>
-        <w:t xml:space="preserve">Delayed</w:t>
-      </w:r>
-      <w:r>
-        <w:t xml:space="preserve"> </w:t>
-      </w:r>
-      <w:r>
-        <w:t xml:space="preserve">Sleep Phase Syndrome in Adolescents: Prevalence and Correlates in a</w:t>
-      </w:r>
-      <w:r>
-        <w:t xml:space="preserve"> </w:t>
-      </w:r>
-      <w:r>
-        <w:t xml:space="preserve">Large Population Based Study</w:t>
+        <w:t xml:space="preserve">Delayed Sleep</w:t>
+      </w:r>
+      <w:r>
+        <w:t xml:space="preserve"> </w:t>
+      </w:r>
+      <w:r>
+        <w:t xml:space="preserve">Phase Syndrome in Adolescents: Prevalence and Correlates in a Large</w:t>
+      </w:r>
+      <w:r>
+        <w:t xml:space="preserve"> </w:t>
+      </w:r>
+      <w:r>
+        <w:t xml:space="preserve">Population Based Study</w:t>
       </w:r>
       <w:r>
         <w:t xml:space="preserve">”</w:t>
@@ -8930,13 +8927,7 @@
         <w:t xml:space="preserve"> </w:t>
       </w:r>
       <w:r>
-        <w:t xml:space="preserve">13.1 (2013).</w:t>
-      </w:r>
-      <w:r>
-        <w:t xml:space="preserve"> </w:t>
-      </w:r>
-      <w:r>
-        <w:t xml:space="preserve">DOI:</w:t>
+        <w:t xml:space="preserve">13.1 (2013). DOI:</w:t>
       </w:r>
       <w:r>
         <w:t xml:space="preserve"> </w:t>
@@ -9249,28 +9240,19 @@
         <w:t xml:space="preserve">“</w:t>
       </w:r>
       <w:r>
-        <w:t xml:space="preserve">M</w:t>
-      </w:r>
-      <w:r>
-        <w:t xml:space="preserve">leegenskaper Ved Den Norske Versjonen</w:t>
-      </w:r>
-      <w:r>
-        <w:t xml:space="preserve"> </w:t>
-      </w:r>
-      <w:r>
-        <w:t xml:space="preserve">Av Brown Attention-Deficit Disorder Scales for Children and</w:t>
-      </w:r>
-      <w:r>
-        <w:t xml:space="preserve"> </w:t>
-      </w:r>
-      <w:r>
-        <w:t xml:space="preserve">Adolescents, 8-12</w:t>
-      </w:r>
-      <w:r>
-        <w:t xml:space="preserve"> </w:t>
-      </w:r>
-      <w:r>
-        <w:t xml:space="preserve">r (Brown ADD 8-12) [Measurement Properties: Brown</w:t>
+        <w:t xml:space="preserve">Måleegenskaper Ved Den Norske Versjonen Av</w:t>
+      </w:r>
+      <w:r>
+        <w:t xml:space="preserve"> </w:t>
+      </w:r>
+      <w:r>
+        <w:t xml:space="preserve">Brown Attention-Deficit Disorder Scales for Children and Adolescents,</w:t>
+      </w:r>
+      <w:r>
+        <w:t xml:space="preserve"> </w:t>
+      </w:r>
+      <w:r>
+        <w:t xml:space="preserve">8-12 År (Brown ADD 8-12) [Measurement Properties: Brown</w:t>
       </w:r>
       <w:r>
         <w:t xml:space="preserve"> </w:t>
@@ -9282,13 +9264,7 @@
         <w:t xml:space="preserve"> </w:t>
       </w:r>
       <w:r>
-        <w:t xml:space="preserve">Versjon, 8-12</w:t>
-      </w:r>
-      <w:r>
-        <w:t xml:space="preserve"> </w:t>
-      </w:r>
-      <w:r>
-        <w:t xml:space="preserve">r)]</w:t>
+        <w:t xml:space="preserve">Versjon, 8-12 År)]</w:t>
       </w:r>
       <w:r>
         <w:t xml:space="preserve">”</w:t>
@@ -9326,34 +9302,25 @@
         <w:t xml:space="preserve">“</w:t>
       </w:r>
       <w:r>
-        <w:t xml:space="preserve">M</w:t>
-      </w:r>
-      <w:r>
-        <w:t xml:space="preserve">leegenskaper Ved Den Norske Versjonen</w:t>
-      </w:r>
-      <w:r>
-        <w:t xml:space="preserve"> </w:t>
-      </w:r>
-      <w:r>
-        <w:t xml:space="preserve">Av Brown Attention-Deficit Disorder Scales for Children and</w:t>
-      </w:r>
-      <w:r>
-        <w:t xml:space="preserve"> </w:t>
-      </w:r>
-      <w:r>
-        <w:t xml:space="preserve">Adolescents, 3-7</w:t>
-      </w:r>
-      <w:r>
-        <w:t xml:space="preserve"> </w:t>
-      </w:r>
-      <w:r>
-        <w:t xml:space="preserve">r (Brown ADD Scales 3-7) [Measurement Properties:</w:t>
-      </w:r>
-      <w:r>
-        <w:t xml:space="preserve"> </w:t>
-      </w:r>
-      <w:r>
-        <w:t xml:space="preserve">Brown Attention-Defict Disorder Scales for Children and Adolescents</w:t>
+        <w:t xml:space="preserve">Måleegenskaper Ved Den Norske Versjonen Av</w:t>
+      </w:r>
+      <w:r>
+        <w:t xml:space="preserve"> </w:t>
+      </w:r>
+      <w:r>
+        <w:t xml:space="preserve">Brown Attention-Deficit Disorder Scales for Children and Adolescents,</w:t>
+      </w:r>
+      <w:r>
+        <w:t xml:space="preserve"> </w:t>
+      </w:r>
+      <w:r>
+        <w:t xml:space="preserve">3-7 År (Brown ADD Scales 3-7) [Measurement Properties: Brown</w:t>
+      </w:r>
+      <w:r>
+        <w:t xml:space="preserve"> </w:t>
+      </w:r>
+      <w:r>
+        <w:t xml:space="preserve">Attention-Defict Disorder Scales for Children and Adolescents</w:t>
       </w:r>
       <w:r>
         <w:t xml:space="preserve"> </w:t>
@@ -9397,37 +9364,19 @@
         <w:t xml:space="preserve">“</w:t>
       </w:r>
       <w:r>
-        <w:t xml:space="preserve">M</w:t>
-      </w:r>
-      <w:r>
-        <w:t xml:space="preserve">leegenskaper Ved Den Norske Versjonen</w:t>
-      </w:r>
-      <w:r>
-        <w:t xml:space="preserve"> </w:t>
-      </w:r>
-      <w:r>
-        <w:t xml:space="preserve">Av ADHD Rating Scale</w:t>
-      </w:r>
-      <w:r>
-        <w:t xml:space="preserve">Hjemmeversjon (ADHD-RS-IV Hjemme)</w:t>
-      </w:r>
-      <w:r>
-        <w:t xml:space="preserve"> </w:t>
-      </w:r>
-      <w:r>
-        <w:t xml:space="preserve">[Measurement Properties: ADHD-RS-IV</w:t>
-      </w:r>
-      <w:r>
-        <w:t xml:space="preserve"> </w:t>
-      </w:r>
-      <w:r>
-        <w:t xml:space="preserve">ADHD Rating Scale</w:t>
-      </w:r>
-      <w:r>
-        <w:t xml:space="preserve"> </w:t>
-      </w:r>
-      <w:r>
-        <w:t xml:space="preserve">IV (Home Version)]</w:t>
+        <w:t xml:space="preserve">Måleegenskaper Ved Den Norske Versjonen Av</w:t>
+      </w:r>
+      <w:r>
+        <w:t xml:space="preserve"> </w:t>
+      </w:r>
+      <w:r>
+        <w:t xml:space="preserve">ADHD Rating Scale–IV Hjemmeversjon (ADHD-RS-IV Hjemme) [Measurement</w:t>
+      </w:r>
+      <w:r>
+        <w:t xml:space="preserve"> </w:t>
+      </w:r>
+      <w:r>
+        <w:t xml:space="preserve">Properties: ADHD-RS-IV – ADHD Rating Scale – IV (Home Version)]</w:t>
       </w:r>
       <w:r>
         <w:t xml:space="preserve">”</w:t>
@@ -9465,40 +9414,19 @@
         <w:t xml:space="preserve">“</w:t>
       </w:r>
       <w:r>
-        <w:t xml:space="preserve">M</w:t>
-      </w:r>
-      <w:r>
-        <w:t xml:space="preserve">leegenskaper Ved Den Norske Versjonen</w:t>
-      </w:r>
-      <w:r>
-        <w:t xml:space="preserve"> </w:t>
-      </w:r>
-      <w:r>
-        <w:t xml:space="preserve">Av ADHD Rating Scale IV, Skoleversjon (ADHD-RS-IV Skole) [Measurement</w:t>
-      </w:r>
-      <w:r>
-        <w:t xml:space="preserve"> </w:t>
-      </w:r>
-      <w:r>
-        <w:t xml:space="preserve">Properties: ADHD-RS-IV</w:t>
-      </w:r>
-      <w:r>
-        <w:t xml:space="preserve"> </w:t>
-      </w:r>
-      <w:r>
-        <w:t xml:space="preserve">ADHD Rating Scale</w:t>
-      </w:r>
-      <w:r>
-        <w:t xml:space="preserve"> </w:t>
-      </w:r>
-      <w:r>
-        <w:t xml:space="preserve">IV</w:t>
-      </w:r>
-      <w:r>
-        <w:t xml:space="preserve"> </w:t>
-      </w:r>
-      <w:r>
-        <w:t xml:space="preserve">(School Version)]</w:t>
+        <w:t xml:space="preserve">Måleegenskaper Ved Den Norske Versjonen Av</w:t>
+      </w:r>
+      <w:r>
+        <w:t xml:space="preserve"> </w:t>
+      </w:r>
+      <w:r>
+        <w:t xml:space="preserve">ADHD Rating Scale IV, Skoleversjon (ADHD-RS-IV Skole) [Measurement</w:t>
+      </w:r>
+      <w:r>
+        <w:t xml:space="preserve"> </w:t>
+      </w:r>
+      <w:r>
+        <w:t xml:space="preserve">Properties: ADHD-RS-IV – ADHD Rating Scale – IV (School Version)]</w:t>
       </w:r>
       <w:r>
         <w:t xml:space="preserve">”</w:t>
@@ -9536,16 +9464,13 @@
         <w:t xml:space="preserve">“</w:t>
       </w:r>
       <w:r>
-        <w:t xml:space="preserve">M</w:t>
-      </w:r>
-      <w:r>
-        <w:t xml:space="preserve">leegenskaper Ved Den Norske Versjonen</w:t>
-      </w:r>
-      <w:r>
-        <w:t xml:space="preserve"> </w:t>
-      </w:r>
-      <w:r>
-        <w:t xml:space="preserve">Av Swanson, Nolan Og Pelham Vurderingsskala for Lærere Og Foreldre -</w:t>
+        <w:t xml:space="preserve">Måleegenskaper Ved Den Norske Versjonen Av</w:t>
+      </w:r>
+      <w:r>
+        <w:t xml:space="preserve"> </w:t>
+      </w:r>
+      <w:r>
+        <w:t xml:space="preserve">Swanson, Nolan Og Pelham Vurderingsskala for Lærere Og Foreldre -</w:t>
       </w:r>
       <w:r>
         <w:t xml:space="preserve"> </w:t>
@@ -9613,31 +9538,25 @@
         <w:t xml:space="preserve">“</w:t>
       </w:r>
       <w:r>
-        <w:t xml:space="preserve">Hva Betyr Det for Barn</w:t>
-      </w:r>
-      <w:r>
-        <w:t xml:space="preserve"> </w:t>
-      </w:r>
-      <w:r>
-        <w:t xml:space="preserve">Vokse</w:t>
-      </w:r>
-      <w:r>
-        <w:t xml:space="preserve"> </w:t>
-      </w:r>
-      <w:r>
-        <w:t xml:space="preserve">Opp i En Fattig Familie? [What Does It Mean to Grow up in a Poor</w:t>
-      </w:r>
-      <w:r>
-        <w:t xml:space="preserve"> </w:t>
-      </w:r>
-      <w:r>
-        <w:t xml:space="preserve">Family?]</w:t>
+        <w:t xml:space="preserve">Hva Betyr Det for Barn å Vokse Opp</w:t>
+      </w:r>
+      <w:r>
+        <w:t xml:space="preserve"> </w:t>
+      </w:r>
+      <w:r>
+        <w:t xml:space="preserve">i En Fattig Familie? [What Does It Mean to Grow up in a Poor Family?]</w:t>
       </w:r>
       <w:r>
         <w:t xml:space="preserve">”</w:t>
       </w:r>
       <w:r>
-        <w:t xml:space="preserve">. In:</w:t>
+        <w:t xml:space="preserve">.</w:t>
+      </w:r>
+      <w:r>
+        <w:t xml:space="preserve"> </w:t>
+      </w:r>
+      <w:r>
+        <w:t xml:space="preserve">In:</w:t>
       </w:r>
       <w:r>
         <w:t xml:space="preserve"> </w:t>
@@ -9646,28 +9565,22 @@
         <w:rPr>
           <w:i/>
         </w:rPr>
-        <w:t xml:space="preserve">Helsetasjonstjenesten: Barns Psykiske Helse Og</w:t>
-      </w:r>
-      <w:r>
-        <w:rPr>
-          <w:i/>
-        </w:rPr>
-        <w:t xml:space="preserve"> </w:t>
-      </w:r>
-      <w:r>
-        <w:rPr>
-          <w:i/>
-        </w:rPr>
-        <w:t xml:space="preserve">Utvikling</w:t>
-      </w:r>
-      <w:r>
-        <w:t xml:space="preserve">. Ed. by H. Holme, E. S. Olavesen, L. Valla and M. B. Hansen.</w:t>
-      </w:r>
-      <w:r>
-        <w:t xml:space="preserve"> </w:t>
-      </w:r>
-      <w:r>
-        <w:t xml:space="preserve">Gyldendal Akademisk, 2016.</w:t>
+        <w:t xml:space="preserve">Helsetasjonstjenesten: Barns Psykiske Helse Og Utvikling</w:t>
+      </w:r>
+      <w:r>
+        <w:t xml:space="preserve">. Ed. by</w:t>
+      </w:r>
+      <w:r>
+        <w:t xml:space="preserve"> </w:t>
+      </w:r>
+      <w:r>
+        <w:t xml:space="preserve">H. Holme, E. S. Olavesen, L. Valla and M. B. Hansen. Gyldendal</w:t>
+      </w:r>
+      <w:r>
+        <w:t xml:space="preserve"> </w:t>
+      </w:r>
+      <w:r>
+        <w:t xml:space="preserve">Akademisk, 2016.</w:t>
       </w:r>
     </w:p>
     <w:p>
@@ -9934,10 +9847,7 @@
         <w:t xml:space="preserve"> </w:t>
       </w:r>
       <w:r>
-        <w:t xml:space="preserve">Poor in Norway</w:t>
-      </w:r>
-      <w:r>
-        <w:t xml:space="preserve">to Adolescent Mental Health</w:t>
+        <w:t xml:space="preserve">Poor in Norway–Associations to Adolescent Mental Health</w:t>
       </w:r>
       <w:r>
         <w:t xml:space="preserve">”</w:t>
@@ -9952,7 +9862,19 @@
         <w:rPr>
           <w:i/>
         </w:rPr>
-        <w:t xml:space="preserve">The European Journal of Public Health</w:t>
+        <w:t xml:space="preserve">The</w:t>
+      </w:r>
+      <w:r>
+        <w:rPr>
+          <w:i/>
+        </w:rPr>
+        <w:t xml:space="preserve"> </w:t>
+      </w:r>
+      <w:r>
+        <w:rPr>
+          <w:i/>
+        </w:rPr>
+        <w:t xml:space="preserve">European Journal of Public Health</w:t>
       </w:r>
       <w:r>
         <w:t xml:space="preserve">. Vol. 26. 2016.</w:t>
@@ -10105,13 +10027,7 @@
         <w:rPr>
           <w:i/>
         </w:rPr>
-        <w:t xml:space="preserve">Bienn. Meet. April 18</w:t>
-      </w:r>
-      <w:r>
-        <w:rPr>
-          <w:i/>
-        </w:rPr>
-        <w:t xml:space="preserve">, 2013, Seattle, US.</w:t>
+        <w:t xml:space="preserve">Bienn. Meet. April 18–20, 2013, Seattle, US.</w:t>
       </w:r>
       <w:r>
         <w:t xml:space="preserve"> </w:t>
@@ -10226,78 +10142,66 @@
         <w:rPr>
           <w:i/>
         </w:rPr>
-        <w:t xml:space="preserve">September, 8</w:t>
+        <w:t xml:space="preserve">September, 8–9, 2010, Alborg, Denmark.</w:t>
+      </w:r>
+      <w:r>
+        <w:t xml:space="preserve"> </w:t>
+      </w:r>
+      <w:r>
+        <w:t xml:space="preserve">2010.</w:t>
+      </w:r>
+    </w:p>
+    <w:p>
+      <w:pPr>
+        <w:pStyle w:val="Brdtekst"/>
+      </w:pPr>
+      <w:r>
+        <w:t xml:space="preserve">[11] T. Bøe, A. J. Lundervold, T. Torsheim, et al. </w:t>
+      </w:r>
+      <w:r>
+        <w:t xml:space="preserve">“</w:t>
+      </w:r>
+      <w:r>
+        <w:t xml:space="preserve">Stability of Mental</w:t>
+      </w:r>
+      <w:r>
+        <w:t xml:space="preserve"> </w:t>
+      </w:r>
+      <w:r>
+        <w:t xml:space="preserve">Health Problems across Middle Childhood — Results from the Bergen Child</w:t>
+      </w:r>
+      <w:r>
+        <w:t xml:space="preserve"> </w:t>
+      </w:r>
+      <w:r>
+        <w:t xml:space="preserve">Study</w:t>
+      </w:r>
+      <w:r>
+        <w:t xml:space="preserve">”</w:t>
+      </w:r>
+      <w:r>
+        <w:t xml:space="preserve">. In:</w:t>
+      </w:r>
+      <w:r>
+        <w:t xml:space="preserve"> </w:t>
       </w:r>
       <w:r>
         <w:rPr>
           <w:i/>
         </w:rPr>
-        <w:t xml:space="preserve">, 2010, Alborg, Denmark.</w:t>
-      </w:r>
-      <w:r>
-        <w:t xml:space="preserve"> </w:t>
-      </w:r>
-      <w:r>
-        <w:t xml:space="preserve">2010.</w:t>
-      </w:r>
-    </w:p>
-    <w:p>
-      <w:pPr>
-        <w:pStyle w:val="Brdtekst"/>
-      </w:pPr>
-      <w:r>
-        <w:t xml:space="preserve">[11] T. Bøe, A. J. Lundervold, T. Torsheim, et al. </w:t>
-      </w:r>
-      <w:r>
-        <w:t xml:space="preserve">“</w:t>
-      </w:r>
-      <w:r>
-        <w:t xml:space="preserve">Stability of Mental</w:t>
-      </w:r>
-      <w:r>
-        <w:t xml:space="preserve"> </w:t>
-      </w:r>
-      <w:r>
-        <w:t xml:space="preserve">Health Problems across Middle Childhood — Results from the Bergen Child</w:t>
-      </w:r>
-      <w:r>
-        <w:t xml:space="preserve"> </w:t>
-      </w:r>
-      <w:r>
-        <w:t xml:space="preserve">Study</w:t>
-      </w:r>
-      <w:r>
-        <w:t xml:space="preserve">”</w:t>
-      </w:r>
-      <w:r>
-        <w:t xml:space="preserve">. In:</w:t>
-      </w:r>
-      <w:r>
-        <w:t xml:space="preserve"> </w:t>
+        <w:t xml:space="preserve">Nord. Child Adolesc. Psychiatr. Res. Meet. Sept. 8–9,</w:t>
       </w:r>
       <w:r>
         <w:rPr>
           <w:i/>
         </w:rPr>
-        <w:t xml:space="preserve">Nord. Child Adolesc. Psychiatr. Res. Meet. Sept.</w:t>
+        <w:t xml:space="preserve"> </w:t>
       </w:r>
       <w:r>
         <w:rPr>
           <w:i/>
         </w:rPr>
-        <w:t xml:space="preserve"> </w:t>
-      </w:r>
-      <w:r>
-        <w:rPr>
-          <w:i/>
-        </w:rPr>
-        <w:t xml:space="preserve">8</w:t>
-      </w:r>
-      <w:r>
-        <w:rPr>
-          <w:i/>
-        </w:rPr>
-        <w:t xml:space="preserve">, 2010, Alborg, Denmark.</w:t>
+        <w:t xml:space="preserve">2010, Alborg, Denmark.</w:t>
       </w:r>
       <w:r>
         <w:t xml:space="preserve"> </w:t>
@@ -10383,13 +10287,7 @@
         <w:rPr>
           <w:i/>
         </w:rPr>
-        <w:t xml:space="preserve">Levek</w:t>
-      </w:r>
-      <w:r>
-        <w:rPr>
-          <w:i/>
-        </w:rPr>
-        <w:t xml:space="preserve">rsundersøkelse i Askøy, Fjell, Sund Og Øygarden</w:t>
+        <w:t xml:space="preserve">Levekårsundersøkelse i Askøy, Fjell, Sund Og Øygarden</w:t>
       </w:r>
       <w:r>
         <w:t xml:space="preserve">.</w:t>
@@ -10503,13 +10401,7 @@
         <w:rPr>
           <w:i/>
         </w:rPr>
-        <w:t xml:space="preserve">Barneverntjenesten for Enslige Mindre</w:t>
-      </w:r>
-      <w:r>
-        <w:rPr>
-          <w:i/>
-        </w:rPr>
-        <w:t xml:space="preserve">rige Flyktninger i Bergen</w:t>
+        <w:t xml:space="preserve">Barneverntjenesten for Enslige Mindreårige Flyktninger i Bergen</w:t>
       </w:r>
       <w:r>
         <w:rPr>

--- a/static/files/cv-word.docx
+++ b/static/files/cv-word.docx
@@ -63,8 +63,11 @@
     </w:p>
     <w:tbl xmlns:w="http://schemas.openxmlformats.org/wordprocessingml/2006/main" xmlns:r="http://schemas.openxmlformats.org/officeDocument/2006/relationships" xmlns:w14="http://schemas.microsoft.com/office/word/2010/wordml" xmlns:wp="http://schemas.openxmlformats.org/drawingml/2006/wordprocessingDrawing" xmlns:a="http://schemas.openxmlformats.org/drawingml/2006/main" xmlns:pic="http://schemas.openxmlformats.org/drawingml/2006/picture">
       <w:tblPr>
+        NA"/&gt;
         <w:tblLayout w:type="fixed"/>
         <w:jc w:val="start"/>
+        <w:tblW w:type="dxa" w:w="9936"/>
+        <w:tblLook w:firstRow="1" w:lastRow="0" w:firstColumn="0" w:lastColumn="0" w:noHBand="0" w:noVBand="1"/>
       </w:tblPr>
       <w:tblGrid>
         <w:gridCol w:w="3168"/>
@@ -529,8 +532,11 @@
     </w:p>
     <w:tbl xmlns:w="http://schemas.openxmlformats.org/wordprocessingml/2006/main" xmlns:r="http://schemas.openxmlformats.org/officeDocument/2006/relationships" xmlns:w14="http://schemas.microsoft.com/office/word/2010/wordml" xmlns:wp="http://schemas.openxmlformats.org/drawingml/2006/wordprocessingDrawing" xmlns:a="http://schemas.openxmlformats.org/drawingml/2006/main" xmlns:pic="http://schemas.openxmlformats.org/drawingml/2006/picture">
       <w:tblPr>
+        NA"/&gt;
         <w:tblLayout w:type="fixed"/>
         <w:jc w:val="center"/>
+        <w:tblW w:type="dxa" w:w="10080"/>
+        <w:tblLook w:firstRow="1" w:lastRow="0" w:firstColumn="0" w:lastColumn="0" w:noHBand="0" w:noVBand="1"/>
       </w:tblPr>
       <w:tblGrid>
         <w:gridCol w:w="1728"/>
@@ -855,8 +861,11 @@
     </w:p>
     <w:tbl xmlns:w="http://schemas.openxmlformats.org/wordprocessingml/2006/main" xmlns:r="http://schemas.openxmlformats.org/officeDocument/2006/relationships" xmlns:w14="http://schemas.microsoft.com/office/word/2010/wordml" xmlns:wp="http://schemas.openxmlformats.org/drawingml/2006/wordprocessingDrawing" xmlns:a="http://schemas.openxmlformats.org/drawingml/2006/main" xmlns:pic="http://schemas.openxmlformats.org/drawingml/2006/picture">
       <w:tblPr>
+        NA"/&gt;
         <w:tblLayout w:type="fixed"/>
         <w:jc w:val="center"/>
+        <w:tblW w:type="dxa" w:w="10080"/>
+        <w:tblLook w:firstRow="1" w:lastRow="0" w:firstColumn="0" w:lastColumn="0" w:noHBand="0" w:noVBand="1"/>
       </w:tblPr>
       <w:tblGrid>
         <w:gridCol w:w="1728"/>
@@ -1097,8 +1106,11 @@
     </w:p>
     <w:tbl xmlns:w="http://schemas.openxmlformats.org/wordprocessingml/2006/main" xmlns:r="http://schemas.openxmlformats.org/officeDocument/2006/relationships" xmlns:w14="http://schemas.microsoft.com/office/word/2010/wordml" xmlns:wp="http://schemas.openxmlformats.org/drawingml/2006/wordprocessingDrawing" xmlns:a="http://schemas.openxmlformats.org/drawingml/2006/main" xmlns:pic="http://schemas.openxmlformats.org/drawingml/2006/picture">
       <w:tblPr>
+        NA"/&gt;
         <w:tblLayout w:type="fixed"/>
         <w:jc w:val="center"/>
+        <w:tblW w:type="dxa" w:w="10080"/>
+        <w:tblLook w:firstRow="1" w:lastRow="0" w:firstColumn="0" w:lastColumn="0" w:noHBand="0" w:noVBand="1"/>
       </w:tblPr>
       <w:tblGrid>
         <w:gridCol w:w="1728"/>
@@ -1635,8 +1647,11 @@
     </w:p>
     <w:tbl xmlns:w="http://schemas.openxmlformats.org/wordprocessingml/2006/main" xmlns:r="http://schemas.openxmlformats.org/officeDocument/2006/relationships" xmlns:w14="http://schemas.microsoft.com/office/word/2010/wordml" xmlns:wp="http://schemas.openxmlformats.org/drawingml/2006/wordprocessingDrawing" xmlns:a="http://schemas.openxmlformats.org/drawingml/2006/main" xmlns:pic="http://schemas.openxmlformats.org/drawingml/2006/picture">
       <w:tblPr>
+        NA"/&gt;
         <w:tblLayout w:type="fixed"/>
         <w:jc w:val="center"/>
+        <w:tblW w:type="dxa" w:w="10080"/>
+        <w:tblLook w:firstRow="1" w:lastRow="0" w:firstColumn="0" w:lastColumn="0" w:noHBand="0" w:noVBand="1"/>
       </w:tblPr>
       <w:tblGrid>
         <w:gridCol w:w="1728"/>
@@ -2691,8 +2706,11 @@
     </w:p>
     <w:tbl xmlns:w="http://schemas.openxmlformats.org/wordprocessingml/2006/main" xmlns:r="http://schemas.openxmlformats.org/officeDocument/2006/relationships" xmlns:w14="http://schemas.microsoft.com/office/word/2010/wordml" xmlns:wp="http://schemas.openxmlformats.org/drawingml/2006/wordprocessingDrawing" xmlns:a="http://schemas.openxmlformats.org/drawingml/2006/main" xmlns:pic="http://schemas.openxmlformats.org/drawingml/2006/picture">
       <w:tblPr>
+        NA"/&gt;
         <w:tblLayout w:type="fixed"/>
         <w:jc w:val="center"/>
+        <w:tblW w:type="dxa" w:w="10080"/>
+        <w:tblLook w:firstRow="1" w:lastRow="0" w:firstColumn="0" w:lastColumn="0" w:noHBand="0" w:noVBand="1"/>
       </w:tblPr>
       <w:tblGrid>
         <w:gridCol w:w="1728"/>
@@ -2859,8 +2877,11 @@
     </w:p>
     <w:tbl xmlns:w="http://schemas.openxmlformats.org/wordprocessingml/2006/main" xmlns:r="http://schemas.openxmlformats.org/officeDocument/2006/relationships" xmlns:w14="http://schemas.microsoft.com/office/word/2010/wordml" xmlns:wp="http://schemas.openxmlformats.org/drawingml/2006/wordprocessingDrawing" xmlns:a="http://schemas.openxmlformats.org/drawingml/2006/main" xmlns:pic="http://schemas.openxmlformats.org/drawingml/2006/picture">
       <w:tblPr>
+        NA"/&gt;
         <w:tblLayout w:type="fixed"/>
         <w:jc w:val="center"/>
+        <w:tblW w:type="dxa" w:w="10080"/>
+        <w:tblLook w:firstRow="1" w:lastRow="0" w:firstColumn="0" w:lastColumn="0" w:noHBand="0" w:noVBand="1"/>
       </w:tblPr>
       <w:tblGrid>
         <w:gridCol w:w="1728"/>
@@ -3693,8 +3714,11 @@
     </w:p>
     <w:tbl xmlns:w="http://schemas.openxmlformats.org/wordprocessingml/2006/main" xmlns:r="http://schemas.openxmlformats.org/officeDocument/2006/relationships" xmlns:w14="http://schemas.microsoft.com/office/word/2010/wordml" xmlns:wp="http://schemas.openxmlformats.org/drawingml/2006/wordprocessingDrawing" xmlns:a="http://schemas.openxmlformats.org/drawingml/2006/main" xmlns:pic="http://schemas.openxmlformats.org/drawingml/2006/picture">
       <w:tblPr>
+        NA"/&gt;
         <w:tblLayout w:type="fixed"/>
         <w:jc w:val="center"/>
+        <w:tblW w:type="dxa" w:w="10080"/>
+        <w:tblLook w:firstRow="1" w:lastRow="0" w:firstColumn="0" w:lastColumn="0" w:noHBand="0" w:noVBand="1"/>
       </w:tblPr>
       <w:tblGrid>
         <w:gridCol w:w="1728"/>
@@ -4141,8 +4165,11 @@
     </w:p>
     <w:tbl xmlns:w="http://schemas.openxmlformats.org/wordprocessingml/2006/main" xmlns:r="http://schemas.openxmlformats.org/officeDocument/2006/relationships" xmlns:w14="http://schemas.microsoft.com/office/word/2010/wordml" xmlns:wp="http://schemas.openxmlformats.org/drawingml/2006/wordprocessingDrawing" xmlns:a="http://schemas.openxmlformats.org/drawingml/2006/main" xmlns:pic="http://schemas.openxmlformats.org/drawingml/2006/picture">
       <w:tblPr>
+        NA"/&gt;
         <w:tblLayout w:type="fixed"/>
         <w:jc w:val="center"/>
+        <w:tblW w:type="dxa" w:w="10080"/>
+        <w:tblLook w:firstRow="1" w:lastRow="0" w:firstColumn="0" w:lastColumn="0" w:noHBand="0" w:noVBand="1"/>
       </w:tblPr>
       <w:tblGrid>
         <w:gridCol w:w="1728"/>
@@ -4827,8 +4854,11 @@
     </w:p>
     <w:tbl xmlns:w="http://schemas.openxmlformats.org/wordprocessingml/2006/main" xmlns:r="http://schemas.openxmlformats.org/officeDocument/2006/relationships" xmlns:w14="http://schemas.microsoft.com/office/word/2010/wordml" xmlns:wp="http://schemas.openxmlformats.org/drawingml/2006/wordprocessingDrawing" xmlns:a="http://schemas.openxmlformats.org/drawingml/2006/main" xmlns:pic="http://schemas.openxmlformats.org/drawingml/2006/picture">
       <w:tblPr>
+        NA"/&gt;
         <w:tblLayout w:type="fixed"/>
         <w:jc w:val="center"/>
+        <w:tblW w:type="dxa" w:w="10080"/>
+        <w:tblLook w:firstRow="1" w:lastRow="0" w:firstColumn="0" w:lastColumn="0" w:noHBand="0" w:noVBand="1"/>
       </w:tblPr>
       <w:tblGrid>
         <w:gridCol w:w="1728"/>
@@ -5069,8 +5099,11 @@
     </w:p>
     <w:tbl xmlns:w="http://schemas.openxmlformats.org/wordprocessingml/2006/main" xmlns:r="http://schemas.openxmlformats.org/officeDocument/2006/relationships" xmlns:w14="http://schemas.microsoft.com/office/word/2010/wordml" xmlns:wp="http://schemas.openxmlformats.org/drawingml/2006/wordprocessingDrawing" xmlns:a="http://schemas.openxmlformats.org/drawingml/2006/main" xmlns:pic="http://schemas.openxmlformats.org/drawingml/2006/picture">
       <w:tblPr>
+        NA"/&gt;
         <w:tblLayout w:type="fixed"/>
         <w:jc w:val="center"/>
+        <w:tblW w:type="dxa" w:w="10080"/>
+        <w:tblLook w:firstRow="1" w:lastRow="0" w:firstColumn="0" w:lastColumn="0" w:noHBand="0" w:noVBand="1"/>
       </w:tblPr>
       <w:tblGrid>
         <w:gridCol w:w="1728"/>
@@ -5311,8 +5344,11 @@
     </w:p>
     <w:tbl xmlns:w="http://schemas.openxmlformats.org/wordprocessingml/2006/main" xmlns:r="http://schemas.openxmlformats.org/officeDocument/2006/relationships" xmlns:w14="http://schemas.microsoft.com/office/word/2010/wordml" xmlns:wp="http://schemas.openxmlformats.org/drawingml/2006/wordprocessingDrawing" xmlns:a="http://schemas.openxmlformats.org/drawingml/2006/main" xmlns:pic="http://schemas.openxmlformats.org/drawingml/2006/picture">
       <w:tblPr>
+        NA"/&gt;
         <w:tblLayout w:type="fixed"/>
         <w:jc w:val="center"/>
+        <w:tblW w:type="dxa" w:w="10080"/>
+        <w:tblLook w:firstRow="1" w:lastRow="0" w:firstColumn="0" w:lastColumn="0" w:noHBand="0" w:noVBand="1"/>
       </w:tblPr>
       <w:tblGrid>
         <w:gridCol w:w="1728"/>
@@ -5553,8 +5589,11 @@
     </w:p>
     <w:tbl xmlns:w="http://schemas.openxmlformats.org/wordprocessingml/2006/main" xmlns:r="http://schemas.openxmlformats.org/officeDocument/2006/relationships" xmlns:w14="http://schemas.microsoft.com/office/word/2010/wordml" xmlns:wp="http://schemas.openxmlformats.org/drawingml/2006/wordprocessingDrawing" xmlns:a="http://schemas.openxmlformats.org/drawingml/2006/main" xmlns:pic="http://schemas.openxmlformats.org/drawingml/2006/picture">
       <w:tblPr>
+        NA"/&gt;
         <w:tblLayout w:type="fixed"/>
         <w:jc w:val="center"/>
+        <w:tblW w:type="dxa" w:w="10080"/>
+        <w:tblLook w:firstRow="1" w:lastRow="0" w:firstColumn="0" w:lastColumn="0" w:noHBand="0" w:noVBand="1"/>
       </w:tblPr>
       <w:tblGrid>
         <w:gridCol w:w="5760"/>
@@ -6020,7 +6059,7 @@
         <w:pStyle w:val="FirstParagraph"/>
       </w:pPr>
       <w:r>
-        <w:t xml:space="preserve">I have authored or co-authored a total of 51 publications (journal articles, book chapters and reports). I am the first author of 13 peer reviewed journal articles and the senior author on 10. My articles have been cited 852 times, my</w:t>
+        <w:t xml:space="preserve">I have authored or co-authored a total of 53 publications (journal articles, book chapters and reports). I am the first author of 13 peer reviewed journal articles and the senior author on 10. My articles have been cited 897 times, my</w:t>
       </w:r>
       <w:r>
         <w:t xml:space="preserve"> </w:t>
@@ -6032,7 +6071,7 @@
         <w:t xml:space="preserve">h</w:t>
       </w:r>
       <w:r>
-        <w:t xml:space="preserve">-index is 13 and my</w:t>
+        <w:t xml:space="preserve">-index is 14 and my</w:t>
       </w:r>
       <w:r>
         <w:t xml:space="preserve"> </w:t>
@@ -6067,7 +6106,7 @@
         <w:rPr>
           <w:i/>
         </w:rPr>
-        <w:t xml:space="preserve">(Updated 18.06.2020)</w:t>
+        <w:t xml:space="preserve">(Updated 27.07.2020)</w:t>
       </w:r>
       <w:r>
         <w:t xml:space="preserve">. I am the sole author of a report on social inequalities in child mental health commissioned by the Norwegian Directorate of Health, and my research has been featured in several national policy documents, such as the</w:t>
@@ -6084,7 +6123,7 @@
         </w:r>
       </w:hyperlink>
       <w:r>
-        <w:t xml:space="preserve">, and it was also the foundation for the main focus of the Norwegian Psychology Association in 2016-2019. I have been invited to give 57 talks for more than 7 400 participants in the period from 2015 to 2020. Among those are several keynote presentations at national and nordic conferences.</w:t>
+        <w:t xml:space="preserve">, and it was also the foundation for the main focus of the Norwegian Psychology Association in 2016-2019. I have been invited to give 58 talks for more than 7 400 participants in the period from 2015 to 2020. Among those are several keynote presentations at national and nordic conferences.</w:t>
       </w:r>
       <w:r>
         <w:t xml:space="preserve"> </w:t>

--- a/static/files/cv-word.docx
+++ b/static/files/cv-word.docx
@@ -6059,7 +6059,7 @@
         <w:pStyle w:val="FirstParagraph"/>
       </w:pPr>
       <w:r>
-        <w:t xml:space="preserve">I have authored or co-authored a total of 53 publications (journal articles, book chapters and reports). I am the first author of 13 peer reviewed journal articles and the senior author on 10. My articles have been cited 897 times, my</w:t>
+        <w:t xml:space="preserve">I have authored or co-authored a total of 53 publications (journal articles, book chapters and reports). I am the first author of 13 peer reviewed journal articles and the senior author on 10. My articles have been cited 900 times, my</w:t>
       </w:r>
       <w:r>
         <w:t xml:space="preserve"> </w:t>
@@ -6106,7 +6106,7 @@
         <w:rPr>
           <w:i/>
         </w:rPr>
-        <w:t xml:space="preserve">(Updated 27.07.2020)</w:t>
+        <w:t xml:space="preserve">(Updated 29.07.2020)</w:t>
       </w:r>
       <w:r>
         <w:t xml:space="preserve">. I am the sole author of a report on social inequalities in child mental health commissioned by the Norwegian Directorate of Health, and my research has been featured in several national policy documents, such as the</w:t>

--- a/static/files/cv-word.docx
+++ b/static/files/cv-word.docx
@@ -51,15 +51,14 @@
         <w:t xml:space="preserve">Project manager [] Work package leader [] Project partner []</w:t>
       </w:r>
     </w:p>
+    <w:bookmarkStart w:id="20" w:name="personal-information"/>
     <w:p>
       <w:pPr>
         <w:pStyle w:val="Overskrift1"/>
       </w:pPr>
-      <w:bookmarkStart w:id="20" w:name="personal-information"/>
       <w:r>
         <w:t xml:space="preserve">* PERSONAL INFORMATION</w:t>
       </w:r>
-      <w:bookmarkEnd w:id="20"/>
     </w:p>
     <w:tbl xmlns:w="http://schemas.openxmlformats.org/wordprocessingml/2006/main" xmlns:r="http://schemas.openxmlformats.org/officeDocument/2006/relationships" xmlns:w14="http://schemas.microsoft.com/office/word/2010/wordml" xmlns:wp="http://schemas.openxmlformats.org/drawingml/2006/wordprocessingDrawing" xmlns:a="http://schemas.openxmlformats.org/drawingml/2006/main" xmlns:pic="http://schemas.openxmlformats.org/drawingml/2006/picture">
       <w:tblPr>
@@ -520,15 +519,15 @@
         </w:tc>
       </w:tr>
     </w:tbl>
+    <w:bookmarkEnd w:id="20"/>
+    <w:bookmarkStart w:id="21" w:name="education"/>
     <w:p>
       <w:pPr>
         <w:pStyle w:val="Overskrift1"/>
       </w:pPr>
-      <w:bookmarkStart w:id="21" w:name="education"/>
       <w:r>
         <w:t xml:space="preserve">* EDUCATION</w:t>
       </w:r>
-      <w:bookmarkEnd w:id="21"/>
     </w:p>
     <w:tbl xmlns:w="http://schemas.openxmlformats.org/wordprocessingml/2006/main" xmlns:r="http://schemas.openxmlformats.org/officeDocument/2006/relationships" xmlns:w14="http://schemas.microsoft.com/office/word/2010/wordml" xmlns:wp="http://schemas.openxmlformats.org/drawingml/2006/wordprocessingDrawing" xmlns:a="http://schemas.openxmlformats.org/drawingml/2006/main" xmlns:pic="http://schemas.openxmlformats.org/drawingml/2006/picture">
       <w:tblPr>
@@ -839,25 +838,24 @@
         </w:tc>
       </w:tr>
     </w:tbl>
+    <w:bookmarkEnd w:id="21"/>
+    <w:bookmarkStart w:id="24" w:name="positions"/>
     <w:p>
       <w:pPr>
         <w:pStyle w:val="Overskrift1"/>
       </w:pPr>
-      <w:bookmarkStart w:id="22" w:name="positions"/>
       <w:r>
         <w:t xml:space="preserve">* POSITIONS</w:t>
       </w:r>
-      <w:bookmarkEnd w:id="22"/>
     </w:p>
+    <w:bookmarkStart w:id="22" w:name="current-position"/>
     <w:p>
       <w:pPr>
         <w:pStyle w:val="Overskrift2"/>
       </w:pPr>
-      <w:bookmarkStart w:id="23" w:name="current-position"/>
       <w:r>
         <w:t xml:space="preserve">Current Position</w:t>
       </w:r>
-      <w:bookmarkEnd w:id="23"/>
     </w:p>
     <w:tbl xmlns:w="http://schemas.openxmlformats.org/wordprocessingml/2006/main" xmlns:r="http://schemas.openxmlformats.org/officeDocument/2006/relationships" xmlns:w14="http://schemas.microsoft.com/office/word/2010/wordml" xmlns:wp="http://schemas.openxmlformats.org/drawingml/2006/wordprocessingDrawing" xmlns:a="http://schemas.openxmlformats.org/drawingml/2006/main" xmlns:pic="http://schemas.openxmlformats.org/drawingml/2006/picture">
       <w:tblPr>
@@ -1094,15 +1092,15 @@
         </w:tc>
       </w:tr>
     </w:tbl>
+    <w:bookmarkEnd w:id="22"/>
+    <w:bookmarkStart w:id="23" w:name="previous-positions-held"/>
     <w:p>
       <w:pPr>
         <w:pStyle w:val="Overskrift2"/>
       </w:pPr>
-      <w:bookmarkStart w:id="24" w:name="previous-positions-held"/>
       <w:r>
         <w:t xml:space="preserve">Previous positions held</w:t>
       </w:r>
-      <w:bookmarkEnd w:id="24"/>
     </w:p>
     <w:tbl xmlns:w="http://schemas.openxmlformats.org/wordprocessingml/2006/main" xmlns:r="http://schemas.openxmlformats.org/officeDocument/2006/relationships" xmlns:w14="http://schemas.microsoft.com/office/word/2010/wordml" xmlns:wp="http://schemas.openxmlformats.org/drawingml/2006/wordprocessingDrawing" xmlns:a="http://schemas.openxmlformats.org/drawingml/2006/main" xmlns:pic="http://schemas.openxmlformats.org/drawingml/2006/picture">
       <w:tblPr>
@@ -1635,15 +1633,16 @@
         </w:tc>
       </w:tr>
     </w:tbl>
+    <w:bookmarkEnd w:id="23"/>
+    <w:bookmarkEnd w:id="24"/>
+    <w:bookmarkStart w:id="25" w:name="fellowships-awards-and-prizes"/>
     <w:p>
       <w:pPr>
         <w:pStyle w:val="Overskrift1"/>
       </w:pPr>
-      <w:bookmarkStart w:id="25" w:name="fellowships-awards-and-prizes"/>
       <w:r>
         <w:t xml:space="preserve">FELLOWSHIPS, AWARDS AND PRIZES</w:t>
       </w:r>
-      <w:bookmarkEnd w:id="25"/>
     </w:p>
     <w:tbl xmlns:w="http://schemas.openxmlformats.org/wordprocessingml/2006/main" xmlns:r="http://schemas.openxmlformats.org/officeDocument/2006/relationships" xmlns:w14="http://schemas.microsoft.com/office/word/2010/wordml" xmlns:wp="http://schemas.openxmlformats.org/drawingml/2006/wordprocessingDrawing" xmlns:a="http://schemas.openxmlformats.org/drawingml/2006/main" xmlns:pic="http://schemas.openxmlformats.org/drawingml/2006/picture">
       <w:tblPr>
@@ -2694,15 +2693,15 @@
         </w:tc>
       </w:tr>
     </w:tbl>
+    <w:bookmarkEnd w:id="25"/>
+    <w:bookmarkStart w:id="26" w:name="mobility"/>
     <w:p>
       <w:pPr>
         <w:pStyle w:val="Overskrift1"/>
       </w:pPr>
-      <w:bookmarkStart w:id="26" w:name="mobility"/>
       <w:r>
         <w:t xml:space="preserve">MOBILITY</w:t>
       </w:r>
-      <w:bookmarkEnd w:id="26"/>
     </w:p>
     <w:tbl xmlns:w="http://schemas.openxmlformats.org/wordprocessingml/2006/main" xmlns:r="http://schemas.openxmlformats.org/officeDocument/2006/relationships" xmlns:w14="http://schemas.microsoft.com/office/word/2010/wordml" xmlns:wp="http://schemas.openxmlformats.org/drawingml/2006/wordprocessingDrawing" xmlns:a="http://schemas.openxmlformats.org/drawingml/2006/main" xmlns:pic="http://schemas.openxmlformats.org/drawingml/2006/picture">
       <w:tblPr>
@@ -2865,15 +2864,15 @@
         </w:tc>
       </w:tr>
     </w:tbl>
+    <w:bookmarkEnd w:id="26"/>
+    <w:bookmarkStart w:id="27" w:name="project-management-experience"/>
     <w:p>
       <w:pPr>
         <w:pStyle w:val="Overskrift1"/>
       </w:pPr>
-      <w:bookmarkStart w:id="27" w:name="project-management-experience"/>
       <w:r>
         <w:t xml:space="preserve">PROJECT MANAGEMENT EXPERIENCE</w:t>
       </w:r>
-      <w:bookmarkEnd w:id="27"/>
     </w:p>
     <w:tbl xmlns:w="http://schemas.openxmlformats.org/wordprocessingml/2006/main" xmlns:r="http://schemas.openxmlformats.org/officeDocument/2006/relationships" xmlns:w14="http://schemas.microsoft.com/office/word/2010/wordml" xmlns:wp="http://schemas.openxmlformats.org/drawingml/2006/wordprocessingDrawing" xmlns:a="http://schemas.openxmlformats.org/drawingml/2006/main" xmlns:pic="http://schemas.openxmlformats.org/drawingml/2006/picture">
       <w:tblPr>
@@ -3702,15 +3701,15 @@
         </w:tc>
       </w:tr>
     </w:tbl>
+    <w:bookmarkEnd w:id="27"/>
+    <w:bookmarkStart w:id="28" w:name="X5e307e3e712403403f219009644c0450770175a"/>
     <w:p>
       <w:pPr>
         <w:pStyle w:val="Overskrift1"/>
       </w:pPr>
-      <w:bookmarkStart w:id="28" w:name="X5e307e3e712403403f219009644c0450770175a"/>
       <w:r>
         <w:t xml:space="preserve">SUPERVISION OF GRADUATE STUDENTS AND RESEARCH FELLOWS</w:t>
       </w:r>
-      <w:bookmarkEnd w:id="28"/>
     </w:p>
     <w:tbl xmlns:w="http://schemas.openxmlformats.org/wordprocessingml/2006/main" xmlns:r="http://schemas.openxmlformats.org/officeDocument/2006/relationships" xmlns:w14="http://schemas.microsoft.com/office/word/2010/wordml" xmlns:wp="http://schemas.openxmlformats.org/drawingml/2006/wordprocessingDrawing" xmlns:a="http://schemas.openxmlformats.org/drawingml/2006/main" xmlns:pic="http://schemas.openxmlformats.org/drawingml/2006/picture">
       <w:tblPr>
@@ -4153,15 +4152,15 @@
         </w:tc>
       </w:tr>
     </w:tbl>
+    <w:bookmarkEnd w:id="28"/>
+    <w:bookmarkStart w:id="29" w:name="teaching-activities"/>
     <w:p>
       <w:pPr>
         <w:pStyle w:val="Overskrift1"/>
       </w:pPr>
-      <w:bookmarkStart w:id="29" w:name="teaching-activities"/>
       <w:r>
         <w:t xml:space="preserve">TEACHING ACTIVITIES</w:t>
       </w:r>
-      <w:bookmarkEnd w:id="29"/>
     </w:p>
     <w:tbl xmlns:w="http://schemas.openxmlformats.org/wordprocessingml/2006/main" xmlns:r="http://schemas.openxmlformats.org/officeDocument/2006/relationships" xmlns:w14="http://schemas.microsoft.com/office/word/2010/wordml" xmlns:wp="http://schemas.openxmlformats.org/drawingml/2006/wordprocessingDrawing" xmlns:a="http://schemas.openxmlformats.org/drawingml/2006/main" xmlns:pic="http://schemas.openxmlformats.org/drawingml/2006/picture">
       <w:tblPr>
@@ -4842,15 +4841,15 @@
         </w:tc>
       </w:tr>
     </w:tbl>
+    <w:bookmarkEnd w:id="29"/>
+    <w:bookmarkStart w:id="30" w:name="organisation-of-meetings"/>
     <w:p>
       <w:pPr>
         <w:pStyle w:val="Overskrift1"/>
       </w:pPr>
-      <w:bookmarkStart w:id="30" w:name="organisation-of-meetings"/>
       <w:r>
         <w:t xml:space="preserve">ORGANISATION OF MEETINGS</w:t>
       </w:r>
-      <w:bookmarkEnd w:id="30"/>
     </w:p>
     <w:tbl xmlns:w="http://schemas.openxmlformats.org/wordprocessingml/2006/main" xmlns:r="http://schemas.openxmlformats.org/officeDocument/2006/relationships" xmlns:w14="http://schemas.microsoft.com/office/word/2010/wordml" xmlns:wp="http://schemas.openxmlformats.org/drawingml/2006/wordprocessingDrawing" xmlns:a="http://schemas.openxmlformats.org/drawingml/2006/main" xmlns:pic="http://schemas.openxmlformats.org/drawingml/2006/picture">
       <w:tblPr>
@@ -5087,15 +5086,15 @@
         </w:tc>
       </w:tr>
     </w:tbl>
+    <w:bookmarkEnd w:id="30"/>
+    <w:bookmarkStart w:id="31" w:name="institutional-responsibilities"/>
     <w:p>
       <w:pPr>
         <w:pStyle w:val="Overskrift1"/>
       </w:pPr>
-      <w:bookmarkStart w:id="31" w:name="institutional-responsibilities"/>
       <w:r>
         <w:t xml:space="preserve">INSTITUTIONAL RESPONSIBILITIES</w:t>
       </w:r>
-      <w:bookmarkEnd w:id="31"/>
     </w:p>
     <w:tbl xmlns:w="http://schemas.openxmlformats.org/wordprocessingml/2006/main" xmlns:r="http://schemas.openxmlformats.org/officeDocument/2006/relationships" xmlns:w14="http://schemas.microsoft.com/office/word/2010/wordml" xmlns:wp="http://schemas.openxmlformats.org/drawingml/2006/wordprocessingDrawing" xmlns:a="http://schemas.openxmlformats.org/drawingml/2006/main" xmlns:pic="http://schemas.openxmlformats.org/drawingml/2006/picture">
       <w:tblPr>
@@ -5332,15 +5331,15 @@
         </w:tc>
       </w:tr>
     </w:tbl>
+    <w:bookmarkEnd w:id="31"/>
+    <w:bookmarkStart w:id="32" w:name="comissions-of-trust"/>
     <w:p>
       <w:pPr>
         <w:pStyle w:val="Overskrift1"/>
       </w:pPr>
-      <w:bookmarkStart w:id="32" w:name="comissions-of-trust"/>
       <w:r>
         <w:t xml:space="preserve">COMISSIONS OF TRUST</w:t>
       </w:r>
-      <w:bookmarkEnd w:id="32"/>
     </w:p>
     <w:tbl xmlns:w="http://schemas.openxmlformats.org/wordprocessingml/2006/main" xmlns:r="http://schemas.openxmlformats.org/officeDocument/2006/relationships" xmlns:w14="http://schemas.microsoft.com/office/word/2010/wordml" xmlns:wp="http://schemas.openxmlformats.org/drawingml/2006/wordprocessingDrawing" xmlns:a="http://schemas.openxmlformats.org/drawingml/2006/main" xmlns:pic="http://schemas.openxmlformats.org/drawingml/2006/picture">
       <w:tblPr>
@@ -5577,15 +5576,15 @@
         </w:tc>
       </w:tr>
     </w:tbl>
+    <w:bookmarkEnd w:id="32"/>
+    <w:bookmarkStart w:id="47" w:name="major-collaborations"/>
     <w:p>
       <w:pPr>
         <w:pStyle w:val="Overskrift1"/>
       </w:pPr>
-      <w:bookmarkStart w:id="33" w:name="major-collaborations"/>
       <w:r>
         <w:t xml:space="preserve">Major collaborations</w:t>
       </w:r>
-      <w:bookmarkEnd w:id="33"/>
     </w:p>
     <w:tbl xmlns:w="http://schemas.openxmlformats.org/wordprocessingml/2006/main" xmlns:r="http://schemas.openxmlformats.org/officeDocument/2006/relationships" xmlns:w14="http://schemas.microsoft.com/office/word/2010/wordml" xmlns:wp="http://schemas.openxmlformats.org/drawingml/2006/wordprocessingDrawing" xmlns:a="http://schemas.openxmlformats.org/drawingml/2006/main" xmlns:pic="http://schemas.openxmlformats.org/drawingml/2006/picture">
       <w:tblPr>
@@ -6044,22 +6043,21 @@
         </w:tc>
       </w:tr>
     </w:tbl>
+    <w:bookmarkStart w:id="46" w:name="track-record"/>
     <w:p>
       <w:pPr>
         <w:pStyle w:val="Overskrift3"/>
       </w:pPr>
-      <w:bookmarkStart w:id="34" w:name="track-record"/>
       <w:r>
         <w:t xml:space="preserve">Track record</w:t>
       </w:r>
-      <w:bookmarkEnd w:id="34"/>
     </w:p>
     <w:p>
       <w:pPr>
         <w:pStyle w:val="FirstParagraph"/>
       </w:pPr>
       <w:r>
-        <w:t xml:space="preserve">I have authored or co-authored a total of 53 publications (journal articles, book chapters and reports). I am the first author of 13 peer reviewed journal articles and the senior author on 10. My articles have been cited 900 times, my</w:t>
+        <w:t xml:space="preserve">I have authored or co-authored a total of 53 publications (journal articles, book chapters and reports). I am the first author of 13 peer reviewed journal articles and the senior author on 11. My articles have been cited 924 times, my</w:t>
       </w:r>
       <w:r>
         <w:t xml:space="preserve"> </w:t>
@@ -6083,12 +6081,12 @@
         <w:t xml:space="preserve">i10</w:t>
       </w:r>
       <w:r>
-        <w:t xml:space="preserve">-index is 17</w:t>
-      </w:r>
-      <w:r>
-        <w:t xml:space="preserve"> </w:t>
-      </w:r>
-      <w:hyperlink r:id="rId35">
+        <w:t xml:space="preserve">-index is 19</w:t>
+      </w:r>
+      <w:r>
+        <w:t xml:space="preserve"> </w:t>
+      </w:r>
+      <w:hyperlink r:id="rId33">
         <w:r>
           <w:rPr>
             <w:rStyle w:val="Hyperkobling"/>
@@ -6106,7 +6104,7 @@
         <w:rPr>
           <w:i/>
         </w:rPr>
-        <w:t xml:space="preserve">(Updated 29.07.2020)</w:t>
+        <w:t xml:space="preserve">(Updated 19.08.2020)</w:t>
       </w:r>
       <w:r>
         <w:t xml:space="preserve">. I am the sole author of a report on social inequalities in child mental health commissioned by the Norwegian Directorate of Health, and my research has been featured in several national policy documents, such as the</w:t>
@@ -6114,7 +6112,7 @@
       <w:r>
         <w:t xml:space="preserve"> </w:t>
       </w:r>
-      <w:hyperlink r:id="rId36">
+      <w:hyperlink r:id="rId34">
         <w:r>
           <w:rPr>
             <w:rStyle w:val="Hyperkobling"/>
@@ -6123,12 +6121,12 @@
         </w:r>
       </w:hyperlink>
       <w:r>
-        <w:t xml:space="preserve">, and it was also the foundation for the main focus of the Norwegian Psychology Association in 2016-2019. I have been invited to give 58 talks for more than 7 400 participants in the period from 2015 to 2020. Among those are several keynote presentations at national and nordic conferences.</w:t>
-      </w:r>
-      <w:r>
-        <w:t xml:space="preserve"> </w:t>
-      </w:r>
-      <w:hyperlink r:id="rId37">
+        <w:t xml:space="preserve">, and it was also the foundation for the main focus of the Norwegian Psychology Association in 2016-2019. I have been invited to give 59 talks for more than 7 400 participants in the period from 2015 to 2020. Among those are several keynote presentations at national and nordic conferences.</w:t>
+      </w:r>
+      <w:r>
+        <w:t xml:space="preserve"> </w:t>
+      </w:r>
+      <w:hyperlink r:id="rId35">
         <w:r>
           <w:rPr>
             <w:rStyle w:val="Hyperkobling"/>
@@ -6145,7 +6143,7 @@
       <w:r>
         <w:t xml:space="preserve">“</w:t>
       </w:r>
-      <w:hyperlink r:id="rId38">
+      <w:hyperlink r:id="rId36">
         <w:r>
           <w:rPr>
             <w:rStyle w:val="Hyperkobling"/>
@@ -6221,7 +6219,7 @@
       <w:r>
         <w:t xml:space="preserve"> </w:t>
       </w:r>
-      <w:hyperlink r:id="rId39">
+      <w:hyperlink r:id="rId37">
         <w:r>
           <w:rPr>
             <w:rStyle w:val="Hyperkobling"/>
@@ -6282,7 +6280,7 @@
       <w:r>
         <w:t xml:space="preserve"> </w:t>
       </w:r>
-      <w:hyperlink r:id="rId40">
+      <w:hyperlink r:id="rId38">
         <w:r>
           <w:rPr>
             <w:rStyle w:val="Hyperkobling"/>
@@ -6343,7 +6341,7 @@
       <w:r>
         <w:t xml:space="preserve"> </w:t>
       </w:r>
-      <w:hyperlink r:id="rId41">
+      <w:hyperlink r:id="rId39">
         <w:r>
           <w:rPr>
             <w:rStyle w:val="Hyperkobling"/>
@@ -6404,7 +6402,7 @@
       <w:r>
         <w:t xml:space="preserve"> </w:t>
       </w:r>
-      <w:hyperlink r:id="rId42">
+      <w:hyperlink r:id="rId40">
         <w:r>
           <w:rPr>
             <w:rStyle w:val="Hyperkobling"/>
@@ -6471,7 +6469,7 @@
       <w:r>
         <w:t xml:space="preserve"> </w:t>
       </w:r>
-      <w:hyperlink r:id="rId43">
+      <w:hyperlink r:id="rId41">
         <w:r>
           <w:rPr>
             <w:rStyle w:val="Hyperkobling"/>
@@ -6532,7 +6530,7 @@
       <w:r>
         <w:t xml:space="preserve"> </w:t>
       </w:r>
-      <w:hyperlink r:id="rId44">
+      <w:hyperlink r:id="rId42">
         <w:r>
           <w:rPr>
             <w:rStyle w:val="Hyperkobling"/>
@@ -6587,7 +6585,7 @@
       <w:r>
         <w:t xml:space="preserve"> </w:t>
       </w:r>
-      <w:hyperlink r:id="rId45">
+      <w:hyperlink r:id="rId43">
         <w:r>
           <w:rPr>
             <w:rStyle w:val="Hyperkobling"/>
@@ -6648,7 +6646,7 @@
       <w:r>
         <w:t xml:space="preserve"> </w:t>
       </w:r>
-      <w:hyperlink r:id="rId46">
+      <w:hyperlink r:id="rId44">
         <w:r>
           <w:rPr>
             <w:rStyle w:val="Hyperkobling"/>
@@ -6709,7 +6707,7 @@
       <w:r>
         <w:t xml:space="preserve"> </w:t>
       </w:r>
-      <w:hyperlink r:id="rId47">
+      <w:hyperlink r:id="rId45">
         <w:r>
           <w:rPr>
             <w:rStyle w:val="Hyperkobling"/>
@@ -6788,28 +6786,28 @@
         <w:br w:type="page"/>
       </w:r>
     </w:p>
+    <w:bookmarkEnd w:id="46"/>
+    <w:bookmarkEnd w:id="47"/>
+    <w:bookmarkStart w:id="90" w:name="list-of-publications"/>
     <w:p>
       <w:pPr>
         <w:pStyle w:val="Overskrift1"/>
       </w:pPr>
-      <w:bookmarkStart w:id="48" w:name="list-of-publications"/>
       <w:r>
         <w:t xml:space="preserve">LIST OF PUBLICATIONS</w:t>
       </w:r>
-      <w:bookmarkEnd w:id="48"/>
+    </w:p>
+    <w:bookmarkStart w:id="49" w:name="phd-thesis"/>
+    <w:p>
+      <w:pPr>
+        <w:pStyle w:val="Overskrift2"/>
+      </w:pPr>
+      <w:r>
+        <w:t xml:space="preserve">PhD Thesis</w:t>
+      </w:r>
     </w:p>
     <w:p>
       <w:pPr>
-        <w:pStyle w:val="Overskrift2"/>
-      </w:pPr>
-      <w:bookmarkStart w:id="49" w:name="phd-thesis"/>
-      <w:r>
-        <w:t xml:space="preserve">PhD Thesis</w:t>
-      </w:r>
-      <w:bookmarkEnd w:id="49"/>
-    </w:p>
-    <w:p>
-      <w:pPr>
         <w:pStyle w:val="FirstParagraph"/>
       </w:pPr>
       <w:r>
@@ -6845,7 +6843,7 @@
       <w:r>
         <w:t xml:space="preserve"> </w:t>
       </w:r>
-      <w:hyperlink r:id="rId50">
+      <w:hyperlink r:id="rId48">
         <w:r>
           <w:rPr>
             <w:rStyle w:val="Hyperkobling"/>
@@ -6863,22 +6861,95 @@
         <w:t xml:space="preserve">University of Bergen, 2013.</w:t>
       </w:r>
     </w:p>
+    <w:bookmarkEnd w:id="49"/>
+    <w:bookmarkStart w:id="82" w:name="refereed-research-papers"/>
     <w:p>
       <w:pPr>
         <w:pStyle w:val="Overskrift2"/>
       </w:pPr>
-      <w:bookmarkStart w:id="51" w:name="refereed-research-papers"/>
       <w:r>
         <w:t xml:space="preserve">Refereed research papers</w:t>
       </w:r>
-      <w:bookmarkEnd w:id="51"/>
     </w:p>
     <w:p>
       <w:pPr>
         <w:pStyle w:val="FirstParagraph"/>
       </w:pPr>
       <w:r>
-        <w:t xml:space="preserve">[1] K. G. Askeland, T. Bøe, K. Breivik, et al. </w:t>
+        <w:t xml:space="preserve">[1] O. Heradstveit, S. Haugland, M. Hysing, et al. </w:t>
+      </w:r>
+      <w:r>
+        <w:t xml:space="preserve">“</w:t>
+      </w:r>
+      <w:r>
+        <w:t xml:space="preserve">Physical</w:t>
+      </w:r>
+      <w:r>
+        <w:t xml:space="preserve"> </w:t>
+      </w:r>
+      <w:r>
+        <w:t xml:space="preserve">Inactivity, Non-Participation in Sports and Socioeconomic Status: A</w:t>
+      </w:r>
+      <w:r>
+        <w:t xml:space="preserve"> </w:t>
+      </w:r>
+      <w:r>
+        <w:t xml:space="preserve">Large Population-Based Study among Norwegian Adolescents</w:t>
+      </w:r>
+      <w:r>
+        <w:t xml:space="preserve">”</w:t>
+      </w:r>
+      <w:r>
+        <w:t xml:space="preserve">. In:</w:t>
+      </w:r>
+      <w:r>
+        <w:t xml:space="preserve"> </w:t>
+      </w:r>
+      <w:r>
+        <w:rPr>
+          <w:i/>
+        </w:rPr>
+        <w:t xml:space="preserve">BMC</w:t>
+      </w:r>
+      <w:r>
+        <w:rPr>
+          <w:i/>
+        </w:rPr>
+        <w:t xml:space="preserve"> </w:t>
+      </w:r>
+      <w:r>
+        <w:rPr>
+          <w:i/>
+        </w:rPr>
+        <w:t xml:space="preserve">Public Health</w:t>
+      </w:r>
+      <w:r>
+        <w:t xml:space="preserve"> </w:t>
+      </w:r>
+      <w:r>
+        <w:t xml:space="preserve">20.1 (Jun. 26, 2020). DOI:</w:t>
+      </w:r>
+      <w:r>
+        <w:t xml:space="preserve"> </w:t>
+      </w:r>
+      <w:hyperlink r:id="rId50">
+        <w:r>
+          <w:rPr>
+            <w:rStyle w:val="Hyperkobling"/>
+          </w:rPr>
+          <w:t xml:space="preserve">10/gg8h49</w:t>
+        </w:r>
+      </w:hyperlink>
+      <w:r>
+        <w:t xml:space="preserve">.</w:t>
+      </w:r>
+    </w:p>
+    <w:p>
+      <w:pPr>
+        <w:pStyle w:val="Brdtekst"/>
+      </w:pPr>
+      <w:r>
+        <w:t xml:space="preserve">[2] K. G. Askeland, T. Bøe, K. Breivik, et al. </w:t>
       </w:r>
       <w:r>
         <w:t xml:space="preserve">“</w:t>
@@ -6922,7 +6993,7 @@
       <w:r>
         <w:t xml:space="preserve"> </w:t>
       </w:r>
-      <w:hyperlink r:id="rId52">
+      <w:hyperlink r:id="rId51">
         <w:r>
           <w:rPr>
             <w:rStyle w:val="Hyperkobling"/>
@@ -6939,7 +7010,7 @@
         <w:pStyle w:val="Brdtekst"/>
       </w:pPr>
       <w:r>
-        <w:t xml:space="preserve">[2] M. Hysing, K. J. Petrie, T. Bøe, et al. </w:t>
+        <w:t xml:space="preserve">[3] M. Hysing, K. J. Petrie, T. Bøe, et al. </w:t>
       </w:r>
       <w:r>
         <w:t xml:space="preserve">“</w:t>
@@ -6983,7 +7054,7 @@
       <w:r>
         <w:t xml:space="preserve"> </w:t>
       </w:r>
-      <w:hyperlink r:id="rId53">
+      <w:hyperlink r:id="rId52">
         <w:r>
           <w:rPr>
             <w:rStyle w:val="Hyperkobling"/>
@@ -7000,7 +7071,7 @@
         <w:pStyle w:val="Brdtekst"/>
       </w:pPr>
       <w:r>
-        <w:t xml:space="preserve">[3] S. A. Nilsen, K. Breivik, B. Wold, et al. </w:t>
+        <w:t xml:space="preserve">[4] S. A. Nilsen, K. Breivik, B. Wold, et al. </w:t>
       </w:r>
       <w:r>
         <w:t xml:space="preserve">“</w:t>
@@ -7044,7 +7115,7 @@
       <w:r>
         <w:t xml:space="preserve"> </w:t>
       </w:r>
-      <w:hyperlink r:id="rId54">
+      <w:hyperlink r:id="rId53">
         <w:r>
           <w:rPr>
             <w:rStyle w:val="Hyperkobling"/>
@@ -7061,7 +7132,7 @@
         <w:pStyle w:val="Brdtekst"/>
       </w:pPr>
       <w:r>
-        <w:t xml:space="preserve">[4] K. G. Askeland, T. Bøe, A. J. Lundervold, et al. </w:t>
+        <w:t xml:space="preserve">[5] K. G. Askeland, T. Bøe, A. J. Lundervold, et al. </w:t>
       </w:r>
       <w:r>
         <w:t xml:space="preserve">“</w:t>
@@ -7105,7 +7176,7 @@
       <w:r>
         <w:t xml:space="preserve"> </w:t>
       </w:r>
-      <w:hyperlink r:id="rId55">
+      <w:hyperlink r:id="rId54">
         <w:r>
           <w:rPr>
             <w:rStyle w:val="Hyperkobling"/>
@@ -7122,7 +7193,7 @@
         <w:pStyle w:val="Brdtekst"/>
       </w:pPr>
       <w:r>
-        <w:t xml:space="preserve">[5] A. Arntzen, T. Bøe, E. Dahl, et al. </w:t>
+        <w:t xml:space="preserve">[6] A. Arntzen, T. Bøe, E. Dahl, et al. </w:t>
       </w:r>
       <w:r>
         <w:t xml:space="preserve">“</w:t>
@@ -7166,7 +7237,7 @@
       <w:r>
         <w:t xml:space="preserve"> </w:t>
       </w:r>
-      <w:hyperlink r:id="rId44">
+      <w:hyperlink r:id="rId42">
         <w:r>
           <w:rPr>
             <w:rStyle w:val="Hyperkobling"/>
@@ -7183,7 +7254,7 @@
         <w:pStyle w:val="Brdtekst"/>
       </w:pPr>
       <w:r>
-        <w:t xml:space="preserve">[6] T. Bøe, K. J. Petrie, B. Sivertsen, et al. </w:t>
+        <w:t xml:space="preserve">[7] T. Bøe, K. J. Petrie, B. Sivertsen, et al. </w:t>
       </w:r>
       <w:r>
         <w:t xml:space="preserve">“</w:t>
@@ -7227,7 +7298,7 @@
       <w:r>
         <w:t xml:space="preserve"> </w:t>
       </w:r>
-      <w:hyperlink r:id="rId41">
+      <w:hyperlink r:id="rId39">
         <w:r>
           <w:rPr>
             <w:rStyle w:val="Hyperkobling"/>
@@ -7244,7 +7315,7 @@
         <w:pStyle w:val="Brdtekst"/>
       </w:pPr>
       <w:r>
-        <w:t xml:space="preserve">[7] S. A. Nilsen, M. Hysing, K. Breivik, et al. </w:t>
+        <w:t xml:space="preserve">[8] S. A. Nilsen, M. Hysing, K. Breivik, et al. </w:t>
       </w:r>
       <w:r>
         <w:t xml:space="preserve">“</w:t>
@@ -7288,7 +7359,7 @@
       <w:r>
         <w:t xml:space="preserve"> </w:t>
       </w:r>
-      <w:hyperlink r:id="rId56">
+      <w:hyperlink r:id="rId55">
         <w:r>
           <w:rPr>
             <w:rStyle w:val="Hyperkobling"/>
@@ -7305,7 +7376,7 @@
         <w:pStyle w:val="Brdtekst"/>
       </w:pPr>
       <w:r>
-        <w:t xml:space="preserve">[8] J. C. Skogen, B. Sivertsen, M. Hysing, et al. </w:t>
+        <w:t xml:space="preserve">[9] J. C. Skogen, B. Sivertsen, M. Hysing, et al. </w:t>
       </w:r>
       <w:r>
         <w:t xml:space="preserve">“</w:t>
@@ -7328,7 +7399,7 @@
       <w:r>
         <w:t xml:space="preserve"> </w:t>
       </w:r>
-      <w:hyperlink r:id="rId57">
+      <w:hyperlink r:id="rId56">
         <w:r>
           <w:rPr>
             <w:rStyle w:val="Hyperkobling"/>
@@ -7378,7 +7449,7 @@
       <w:r>
         <w:t xml:space="preserve"> </w:t>
       </w:r>
-      <w:hyperlink r:id="rId58">
+      <w:hyperlink r:id="rId57">
         <w:r>
           <w:rPr>
             <w:rStyle w:val="Hyperkobling"/>
@@ -7395,7 +7466,7 @@
         <w:pStyle w:val="Brdtekst"/>
       </w:pPr>
       <w:r>
-        <w:t xml:space="preserve">[9] J. C. Skogen, T. Bøe, M. M. Thørrisen, et al. </w:t>
+        <w:t xml:space="preserve">[10] J. C. Skogen, T. Bøe, M. M. Thørrisen, et al. </w:t>
       </w:r>
       <w:r>
         <w:t xml:space="preserve">“</w:t>
@@ -7445,7 +7516,7 @@
       <w:r>
         <w:t xml:space="preserve"> </w:t>
       </w:r>
-      <w:hyperlink r:id="rId59">
+      <w:hyperlink r:id="rId58">
         <w:r>
           <w:rPr>
             <w:rStyle w:val="Hyperkobling"/>
@@ -7462,7 +7533,7 @@
         <w:pStyle w:val="Brdtekst"/>
       </w:pPr>
       <w:r>
-        <w:t xml:space="preserve">[10] T. Bøe, E. Dearing, K. M. Stormark, et al. </w:t>
+        <w:t xml:space="preserve">[11] T. Bøe, E. Dearing, K. M. Stormark, et al. </w:t>
       </w:r>
       <w:r>
         <w:t xml:space="preserve">“</w:t>
@@ -7485,7 +7556,7 @@
       <w:r>
         <w:t xml:space="preserve"> </w:t>
       </w:r>
-      <w:hyperlink r:id="rId60">
+      <w:hyperlink r:id="rId59">
         <w:r>
           <w:rPr>
             <w:rStyle w:val="Hyperkobling"/>
@@ -7529,7 +7600,7 @@
       <w:r>
         <w:t xml:space="preserve"> </w:t>
       </w:r>
-      <w:hyperlink r:id="rId61">
+      <w:hyperlink r:id="rId60">
         <w:r>
           <w:rPr>
             <w:rStyle w:val="Hyperkobling"/>
@@ -7546,7 +7617,7 @@
         <w:pStyle w:val="Brdtekst"/>
       </w:pPr>
       <w:r>
-        <w:t xml:space="preserve">[11] O. Heradstveit, J. C. Skogen, T. Bøe, et al. </w:t>
+        <w:t xml:space="preserve">[12] O. Heradstveit, J. C. Skogen, T. Bøe, et al. </w:t>
       </w:r>
       <w:r>
         <w:t xml:space="preserve">“</w:t>
@@ -7590,7 +7661,7 @@
       <w:r>
         <w:t xml:space="preserve"> </w:t>
       </w:r>
-      <w:hyperlink r:id="rId62">
+      <w:hyperlink r:id="rId61">
         <w:r>
           <w:rPr>
             <w:rStyle w:val="Hyperkobling"/>
@@ -7607,7 +7678,7 @@
         <w:pStyle w:val="Brdtekst"/>
       </w:pPr>
       <w:r>
-        <w:t xml:space="preserve">[12] Ø. Hetlevik, T. Bøe, and M. Hysing.</w:t>
+        <w:t xml:space="preserve">[13] Ø. Hetlevik, T. Bøe, and M. Hysing.</w:t>
       </w:r>
       <w:r>
         <w:t xml:space="preserve"> </w:t>
@@ -7654,7 +7725,7 @@
       <w:r>
         <w:t xml:space="preserve"> </w:t>
       </w:r>
-      <w:hyperlink r:id="rId63">
+      <w:hyperlink r:id="rId62">
         <w:r>
           <w:rPr>
             <w:rStyle w:val="Hyperkobling"/>
@@ -7671,7 +7742,7 @@
         <w:pStyle w:val="Brdtekst"/>
       </w:pPr>
       <w:r>
-        <w:t xml:space="preserve">[13] S. M. . Sæther, B. Sivertsen, S. Haugland, et al. </w:t>
+        <w:t xml:space="preserve">[14] S. M. . Sæther, B. Sivertsen, S. Haugland, et al. </w:t>
       </w:r>
       <w:r>
         <w:t xml:space="preserve">“</w:t>
@@ -7715,7 +7786,7 @@
       <w:r>
         <w:t xml:space="preserve"> </w:t>
       </w:r>
-      <w:hyperlink r:id="rId64">
+      <w:hyperlink r:id="rId63">
         <w:r>
           <w:rPr>
             <w:rStyle w:val="Hyperkobling"/>
@@ -7732,7 +7803,7 @@
         <w:pStyle w:val="Brdtekst"/>
       </w:pPr>
       <w:r>
-        <w:t xml:space="preserve">[14] S. A. Nilsen, K. Breivik, B. Wold, et al. </w:t>
+        <w:t xml:space="preserve">[15] S. A. Nilsen, K. Breivik, B. Wold, et al. </w:t>
       </w:r>
       <w:r>
         <w:t xml:space="preserve">“</w:t>
@@ -7770,7 +7841,7 @@
       <w:r>
         <w:t xml:space="preserve"> </w:t>
       </w:r>
-      <w:hyperlink r:id="rId65">
+      <w:hyperlink r:id="rId64">
         <w:r>
           <w:rPr>
             <w:rStyle w:val="Hyperkobling"/>
@@ -7787,7 +7858,7 @@
         <w:pStyle w:val="Brdtekst"/>
       </w:pPr>
       <w:r>
-        <w:t xml:space="preserve">[15] L. B. Sandtorv, S. K. E. Fevang, S. A. Nilsen, et al. </w:t>
+        <w:t xml:space="preserve">[16] L. B. Sandtorv, S. K. E. Fevang, S. A. Nilsen, et al. </w:t>
       </w:r>
       <w:r>
         <w:t xml:space="preserve">“</w:t>
@@ -7837,7 +7908,7 @@
       <w:r>
         <w:t xml:space="preserve"> </w:t>
       </w:r>
-      <w:hyperlink r:id="rId66">
+      <w:hyperlink r:id="rId65">
         <w:r>
           <w:rPr>
             <w:rStyle w:val="Hyperkobling"/>
@@ -7854,7 +7925,7 @@
         <w:pStyle w:val="Brdtekst"/>
       </w:pPr>
       <w:r>
-        <w:t xml:space="preserve">[16] S. C. Smid, J. J. Hox, E. R. Heiervang, et al. </w:t>
+        <w:t xml:space="preserve">[17] S. C. Smid, J. J. Hox, E. R. Heiervang, et al. </w:t>
       </w:r>
       <w:r>
         <w:t xml:space="preserve">“</w:t>
@@ -7898,7 +7969,7 @@
       <w:r>
         <w:t xml:space="preserve"> </w:t>
       </w:r>
-      <w:hyperlink r:id="rId47">
+      <w:hyperlink r:id="rId45">
         <w:r>
           <w:rPr>
             <w:rStyle w:val="Hyperkobling"/>
@@ -7915,7 +7986,7 @@
         <w:pStyle w:val="Brdtekst"/>
       </w:pPr>
       <w:r>
-        <w:t xml:space="preserve">[17] T. Bøe, A. S. Serlachius, B. Sivertsen, et al. </w:t>
+        <w:t xml:space="preserve">[18] T. Bøe, A. S. Serlachius, B. Sivertsen, et al. </w:t>
       </w:r>
       <w:r>
         <w:t xml:space="preserve">“</w:t>
@@ -7959,7 +8030,7 @@
       <w:r>
         <w:t xml:space="preserve"> </w:t>
       </w:r>
-      <w:hyperlink r:id="rId42">
+      <w:hyperlink r:id="rId40">
         <w:r>
           <w:rPr>
             <w:rStyle w:val="Hyperkobling"/>
@@ -7976,7 +8047,7 @@
         <w:pStyle w:val="Brdtekst"/>
       </w:pPr>
       <w:r>
-        <w:t xml:space="preserve">[18] T. Bøe, J. C. Skogen, B. Sivertsen, et al. </w:t>
+        <w:t xml:space="preserve">[19] T. Bøe, J. C. Skogen, B. Sivertsen, et al. </w:t>
       </w:r>
       <w:r>
         <w:t xml:space="preserve">“</w:t>
@@ -8026,7 +8097,7 @@
       <w:r>
         <w:t xml:space="preserve"> </w:t>
       </w:r>
-      <w:hyperlink r:id="rId43">
+      <w:hyperlink r:id="rId41">
         <w:r>
           <w:rPr>
             <w:rStyle w:val="Hyperkobling"/>
@@ -8043,7 +8114,7 @@
         <w:pStyle w:val="Brdtekst"/>
       </w:pPr>
       <w:r>
-        <w:t xml:space="preserve">[19] T. Bøe, M. Balaj, T. A. Eikemo, et al. </w:t>
+        <w:t xml:space="preserve">[20] T. Bøe, M. Balaj, T. A. Eikemo, et al. </w:t>
       </w:r>
       <w:r>
         <w:t xml:space="preserve">“</w:t>
@@ -8081,7 +8152,7 @@
       <w:r>
         <w:t xml:space="preserve"> </w:t>
       </w:r>
-      <w:hyperlink r:id="rId45">
+      <w:hyperlink r:id="rId43">
         <w:r>
           <w:rPr>
             <w:rStyle w:val="Hyperkobling"/>
@@ -8098,7 +8169,7 @@
         <w:pStyle w:val="Brdtekst"/>
       </w:pPr>
       <w:r>
-        <w:t xml:space="preserve">[20] S. Lehman, Bøe, T., et al. </w:t>
+        <w:t xml:space="preserve">[21] S. Lehman, Bøe, T., et al. </w:t>
       </w:r>
       <w:r>
         <w:t xml:space="preserve">“</w:t>
@@ -8136,7 +8207,7 @@
       <w:r>
         <w:t xml:space="preserve"> </w:t>
       </w:r>
-      <w:hyperlink r:id="rId67">
+      <w:hyperlink r:id="rId66">
         <w:r>
           <w:rPr>
             <w:rStyle w:val="Hyperkobling"/>
@@ -8153,7 +8224,7 @@
         <w:pStyle w:val="Brdtekst"/>
       </w:pPr>
       <w:r>
-        <w:t xml:space="preserve">[21] A. J. Lundervold, T. Bøe, and A. Lundervold.</w:t>
+        <w:t xml:space="preserve">[22] A. J. Lundervold, T. Bøe, and A. Lundervold.</w:t>
       </w:r>
       <w:r>
         <w:t xml:space="preserve"> </w:t>
@@ -8200,7 +8271,7 @@
       <w:r>
         <w:t xml:space="preserve"> </w:t>
       </w:r>
-      <w:hyperlink r:id="rId68">
+      <w:hyperlink r:id="rId67">
         <w:r>
           <w:rPr>
             <w:rStyle w:val="Hyperkobling"/>
@@ -8217,7 +8288,7 @@
         <w:pStyle w:val="Brdtekst"/>
       </w:pPr>
       <w:r>
-        <w:t xml:space="preserve">[22] B. Sivertsen, T. Bøe, J. C. Skogen, et al. </w:t>
+        <w:t xml:space="preserve">[23] B. Sivertsen, T. Bøe, J. C. Skogen, et al. </w:t>
       </w:r>
       <w:r>
         <w:t xml:space="preserve">“</w:t>
@@ -8267,7 +8338,7 @@
       <w:r>
         <w:t xml:space="preserve"> </w:t>
       </w:r>
-      <w:hyperlink r:id="rId69">
+      <w:hyperlink r:id="rId68">
         <w:r>
           <w:rPr>
             <w:rStyle w:val="Hyperkobling"/>
@@ -8284,7 +8355,7 @@
         <w:pStyle w:val="Brdtekst"/>
       </w:pPr>
       <w:r>
-        <w:t xml:space="preserve">[23] T. Bøe, E. Dearing, K. Stormark, et al. </w:t>
+        <w:t xml:space="preserve">[24] T. Bøe, E. Dearing, K. Stormark, et al. </w:t>
       </w:r>
       <w:r>
         <w:t xml:space="preserve">“</w:t>
@@ -8328,7 +8399,7 @@
       <w:r>
         <w:t xml:space="preserve"> </w:t>
       </w:r>
-      <w:hyperlink r:id="rId70">
+      <w:hyperlink r:id="rId69">
         <w:r>
           <w:rPr>
             <w:rStyle w:val="Hyperkobling"/>
@@ -8345,7 +8416,7 @@
         <w:pStyle w:val="Brdtekst"/>
       </w:pPr>
       <w:r>
-        <w:t xml:space="preserve">[24] T. Bøe, M. Hysing, and H. D. Zachrisson.</w:t>
+        <w:t xml:space="preserve">[25] T. Bøe, M. Hysing, and H. D. Zachrisson.</w:t>
       </w:r>
       <w:r>
         <w:t xml:space="preserve"> </w:t>
@@ -8386,7 +8457,7 @@
       <w:r>
         <w:t xml:space="preserve"> </w:t>
       </w:r>
-      <w:hyperlink r:id="rId71">
+      <w:hyperlink r:id="rId70">
         <w:r>
           <w:rPr>
             <w:rStyle w:val="Hyperkobling"/>
@@ -8403,7 +8474,7 @@
         <w:pStyle w:val="Brdtekst"/>
       </w:pPr>
       <w:r>
-        <w:t xml:space="preserve">[25] T. Bøe, M. Hysing, J. C. Skogen, et al. </w:t>
+        <w:t xml:space="preserve">[26] T. Bøe, M. Hysing, J. C. Skogen, et al. </w:t>
       </w:r>
       <w:r>
         <w:t xml:space="preserve">“</w:t>
@@ -8447,7 +8518,7 @@
       <w:r>
         <w:t xml:space="preserve"> </w:t>
       </w:r>
-      <w:hyperlink r:id="rId46">
+      <w:hyperlink r:id="rId44">
         <w:r>
           <w:rPr>
             <w:rStyle w:val="Hyperkobling"/>
@@ -8464,7 +8535,7 @@
         <w:pStyle w:val="Brdtekst"/>
       </w:pPr>
       <w:r>
-        <w:t xml:space="preserve">[26] T. Eilertsen, A. L. Thorsen, S. E. H. Holm, et al. </w:t>
+        <w:t xml:space="preserve">[27] T. Eilertsen, A. L. Thorsen, S. E. H. Holm, et al. </w:t>
       </w:r>
       <w:r>
         <w:t xml:space="preserve">“</w:t>
@@ -8508,7 +8579,7 @@
       <w:r>
         <w:t xml:space="preserve"> </w:t>
       </w:r>
-      <w:hyperlink r:id="rId72">
+      <w:hyperlink r:id="rId71">
         <w:r>
           <w:rPr>
             <w:rStyle w:val="Hyperkobling"/>
@@ -8525,7 +8596,7 @@
         <w:pStyle w:val="Brdtekst"/>
       </w:pPr>
       <w:r>
-        <w:t xml:space="preserve">[27] M. Hysing, K. J. Petrie, T. Bøe, et al. </w:t>
+        <w:t xml:space="preserve">[28] M. Hysing, K. J. Petrie, T. Bøe, et al. </w:t>
       </w:r>
       <w:r>
         <w:t xml:space="preserve">“</w:t>
@@ -8566,7 +8637,7 @@
         <w:pStyle w:val="Brdtekst"/>
       </w:pPr>
       <w:r>
-        <w:t xml:space="preserve">[28] J. C. Skogen, Bøe, T., et al. </w:t>
+        <w:t xml:space="preserve">[29] J. C. Skogen, Bøe, T., et al. </w:t>
       </w:r>
       <w:r>
         <w:t xml:space="preserve">“</w:t>
@@ -8589,7 +8660,7 @@
       <w:r>
         <w:t xml:space="preserve"> </w:t>
       </w:r>
-      <w:hyperlink r:id="rId73">
+      <w:hyperlink r:id="rId72">
         <w:r>
           <w:rPr>
             <w:rStyle w:val="Hyperkobling"/>
@@ -8633,7 +8704,7 @@
       <w:r>
         <w:t xml:space="preserve"> </w:t>
       </w:r>
-      <w:hyperlink r:id="rId74">
+      <w:hyperlink r:id="rId73">
         <w:r>
           <w:rPr>
             <w:rStyle w:val="Hyperkobling"/>
@@ -8650,7 +8721,7 @@
         <w:pStyle w:val="Brdtekst"/>
       </w:pPr>
       <w:r>
-        <w:t xml:space="preserve">[29] K. G. Askeland, S. Haugland, K. M. Stormark, et al. </w:t>
+        <w:t xml:space="preserve">[30] K. G. Askeland, S. Haugland, K. M. Stormark, et al. </w:t>
       </w:r>
       <w:r>
         <w:t xml:space="preserve">“</w:t>
@@ -8688,7 +8759,7 @@
       <w:r>
         <w:t xml:space="preserve"> </w:t>
       </w:r>
-      <w:hyperlink r:id="rId75">
+      <w:hyperlink r:id="rId74">
         <w:r>
           <w:rPr>
             <w:rStyle w:val="Hyperkobling"/>
@@ -8705,7 +8776,7 @@
         <w:pStyle w:val="Brdtekst"/>
       </w:pPr>
       <w:r>
-        <w:t xml:space="preserve">[30] M. Hysing, S. Haugland, K. M. Stormark, et al. </w:t>
+        <w:t xml:space="preserve">[31] M. Hysing, S. Haugland, K. M. Stormark, et al. </w:t>
       </w:r>
       <w:r>
         <w:t xml:space="preserve">“</w:t>
@@ -8752,7 +8823,7 @@
       <w:r>
         <w:t xml:space="preserve"> </w:t>
       </w:r>
-      <w:hyperlink r:id="rId76">
+      <w:hyperlink r:id="rId75">
         <w:r>
           <w:rPr>
             <w:rStyle w:val="Hyperkobling"/>
@@ -8769,7 +8840,7 @@
         <w:pStyle w:val="Brdtekst"/>
       </w:pPr>
       <w:r>
-        <w:t xml:space="preserve">[31] T. Bøe, B. Sivertsen, E. Heiervang, et al. </w:t>
+        <w:t xml:space="preserve">[32] T. Bøe, B. Sivertsen, E. Heiervang, et al. </w:t>
       </w:r>
       <w:r>
         <w:t xml:space="preserve">“</w:t>
@@ -8813,7 +8884,7 @@
       <w:r>
         <w:t xml:space="preserve"> </w:t>
       </w:r>
-      <w:hyperlink r:id="rId40">
+      <w:hyperlink r:id="rId38">
         <w:r>
           <w:rPr>
             <w:rStyle w:val="Hyperkobling"/>
@@ -8830,7 +8901,7 @@
         <w:pStyle w:val="Brdtekst"/>
       </w:pPr>
       <w:r>
-        <w:t xml:space="preserve">[32] B. S. Solberg, M. Hysing, T. Bøe, et al. </w:t>
+        <w:t xml:space="preserve">[33] B. S. Solberg, M. Hysing, T. Bøe, et al. </w:t>
       </w:r>
       <w:r>
         <w:t xml:space="preserve">“</w:t>
@@ -8877,7 +8948,7 @@
         <w:pStyle w:val="Brdtekst"/>
       </w:pPr>
       <w:r>
-        <w:t xml:space="preserve">[33] M. Hysing and T. Bøe.</w:t>
+        <w:t xml:space="preserve">[34] M. Hysing and T. Bøe.</w:t>
       </w:r>
       <w:r>
         <w:t xml:space="preserve"> </w:t>
@@ -8927,7 +8998,7 @@
         <w:pStyle w:val="Brdtekst"/>
       </w:pPr>
       <w:r>
-        <w:t xml:space="preserve">[34] B. Sivertsen, S. Pallesen, K. M. Stormark, et al. </w:t>
+        <w:t xml:space="preserve">[35] B. Sivertsen, S. Pallesen, K. M. Stormark, et al. </w:t>
       </w:r>
       <w:r>
         <w:t xml:space="preserve">“</w:t>
@@ -8971,7 +9042,7 @@
       <w:r>
         <w:t xml:space="preserve"> </w:t>
       </w:r>
-      <w:hyperlink r:id="rId77">
+      <w:hyperlink r:id="rId76">
         <w:r>
           <w:rPr>
             <w:rStyle w:val="Hyperkobling"/>
@@ -8988,7 +9059,7 @@
         <w:pStyle w:val="Brdtekst"/>
       </w:pPr>
       <w:r>
-        <w:t xml:space="preserve">[35] J. C. Skogen, T. Bøe, A. K. Knudsen, et al. </w:t>
+        <w:t xml:space="preserve">[36] J. C. Skogen, T. Bøe, A. K. Knudsen, et al. </w:t>
       </w:r>
       <w:r>
         <w:t xml:space="preserve">“</w:t>
@@ -9011,7 +9082,7 @@
       <w:r>
         <w:t xml:space="preserve"> </w:t>
       </w:r>
-      <w:hyperlink r:id="rId78">
+      <w:hyperlink r:id="rId77">
         <w:r>
           <w:rPr>
             <w:rStyle w:val="Hyperkobling"/>
@@ -9058,7 +9129,7 @@
       <w:r>
         <w:t xml:space="preserve"> </w:t>
       </w:r>
-      <w:hyperlink r:id="rId79">
+      <w:hyperlink r:id="rId78">
         <w:r>
           <w:rPr>
             <w:rStyle w:val="Hyperkobling"/>
@@ -9075,7 +9146,7 @@
         <w:pStyle w:val="Brdtekst"/>
       </w:pPr>
       <w:r>
-        <w:t xml:space="preserve">[36] T. Bøe, M. Hysing, K. M. Stormark, et al. </w:t>
+        <w:t xml:space="preserve">[37] T. Bøe, M. Hysing, K. M. Stormark, et al. </w:t>
       </w:r>
       <w:r>
         <w:t xml:space="preserve">“</w:t>
@@ -9131,7 +9202,7 @@
       <w:r>
         <w:t xml:space="preserve"> </w:t>
       </w:r>
-      <w:hyperlink r:id="rId80">
+      <w:hyperlink r:id="rId79">
         <w:r>
           <w:rPr>
             <w:rStyle w:val="Hyperkobling"/>
@@ -9148,7 +9219,7 @@
         <w:pStyle w:val="Brdtekst"/>
       </w:pPr>
       <w:r>
-        <w:t xml:space="preserve">[37] T. Bøe, S. Øverland, A. J. Lundervold, et al. </w:t>
+        <w:t xml:space="preserve">[38] T. Bøe, S. Øverland, A. J. Lundervold, et al. </w:t>
       </w:r>
       <w:r>
         <w:t xml:space="preserve">“</w:t>
@@ -9192,7 +9263,7 @@
       <w:r>
         <w:t xml:space="preserve"> </w:t>
       </w:r>
-      <w:hyperlink r:id="rId39">
+      <w:hyperlink r:id="rId37">
         <w:r>
           <w:rPr>
             <w:rStyle w:val="Hyperkobling"/>
@@ -9209,7 +9280,7 @@
         <w:pStyle w:val="Brdtekst"/>
       </w:pPr>
       <w:r>
-        <w:t xml:space="preserve">[38] T. Bøe, S. Øverland, A. J. Lundervold, et al. </w:t>
+        <w:t xml:space="preserve">[39] T. Bøe, S. Øverland, A. J. Lundervold, et al. </w:t>
       </w:r>
       <w:r>
         <w:t xml:space="preserve">“</w:t>
@@ -9253,7 +9324,7 @@
       <w:r>
         <w:t xml:space="preserve"> </w:t>
       </w:r>
-      <w:hyperlink r:id="rId81">
+      <w:hyperlink r:id="rId80">
         <w:r>
           <w:rPr>
             <w:rStyle w:val="Hyperkobling"/>
@@ -9270,7 +9341,7 @@
         <w:pStyle w:val="Brdtekst"/>
       </w:pPr>
       <w:r>
-        <w:t xml:space="preserve">[39] M. Hysing and T. Bøe.</w:t>
+        <w:t xml:space="preserve">[40] M. Hysing and T. Bøe.</w:t>
       </w:r>
       <w:r>
         <w:t xml:space="preserve"> </w:t>
@@ -9332,7 +9403,7 @@
         <w:pStyle w:val="Brdtekst"/>
       </w:pPr>
       <w:r>
-        <w:t xml:space="preserve">[40] T. Bøe and M. Hysing.</w:t>
+        <w:t xml:space="preserve">[41] T. Bøe and M. Hysing.</w:t>
       </w:r>
       <w:r>
         <w:t xml:space="preserve"> </w:t>
@@ -9394,7 +9465,7 @@
         <w:pStyle w:val="Brdtekst"/>
       </w:pPr>
       <w:r>
-        <w:t xml:space="preserve">[41] H. Kornør and T. Bøe.</w:t>
+        <w:t xml:space="preserve">[42] H. Kornør and T. Bøe.</w:t>
       </w:r>
       <w:r>
         <w:t xml:space="preserve"> </w:t>
@@ -9444,7 +9515,7 @@
         <w:pStyle w:val="Brdtekst"/>
       </w:pPr>
       <w:r>
-        <w:t xml:space="preserve">[42] H. Kornør and T. Bøe.</w:t>
+        <w:t xml:space="preserve">[43] H. Kornør and T. Bøe.</w:t>
       </w:r>
       <w:r>
         <w:t xml:space="preserve"> </w:t>
@@ -9494,7 +9565,7 @@
         <w:pStyle w:val="Brdtekst"/>
       </w:pPr>
       <w:r>
-        <w:t xml:space="preserve">[43] H. Kornør and T. Bøe.</w:t>
+        <w:t xml:space="preserve">[44] H. Kornør and T. Bøe.</w:t>
       </w:r>
       <w:r>
         <w:t xml:space="preserve"> </w:t>
@@ -9541,7 +9612,7 @@
       <w:r>
         <w:t xml:space="preserve"> </w:t>
       </w:r>
-      <w:hyperlink r:id="rId82">
+      <w:hyperlink r:id="rId81">
         <w:r>
           <w:rPr>
             <w:rStyle w:val="Hyperkobling"/>
@@ -9553,15 +9624,15 @@
         <w:t xml:space="preserve">.</w:t>
       </w:r>
     </w:p>
+    <w:bookmarkEnd w:id="82"/>
+    <w:bookmarkStart w:id="83" w:name="books-and-book-chapters"/>
     <w:p>
       <w:pPr>
         <w:pStyle w:val="Overskrift2"/>
       </w:pPr>
-      <w:bookmarkStart w:id="83" w:name="books-and-book-chapters"/>
       <w:r>
         <w:t xml:space="preserve">Books and book chapters</w:t>
       </w:r>
-      <w:bookmarkEnd w:id="83"/>
     </w:p>
     <w:p>
       <w:pPr>
@@ -9622,15 +9693,15 @@
         <w:t xml:space="preserve">Akademisk, 2016.</w:t>
       </w:r>
     </w:p>
+    <w:bookmarkEnd w:id="83"/>
+    <w:bookmarkStart w:id="86" w:name="conference-proceedings"/>
     <w:p>
       <w:pPr>
         <w:pStyle w:val="Overskrift2"/>
       </w:pPr>
-      <w:bookmarkStart w:id="84" w:name="conference-proceedings"/>
       <w:r>
         <w:t xml:space="preserve">Conference proceedings</w:t>
       </w:r>
-      <w:bookmarkEnd w:id="84"/>
     </w:p>
     <w:p>
       <w:pPr>
@@ -9687,7 +9758,7 @@
       <w:r>
         <w:t xml:space="preserve"> </w:t>
       </w:r>
-      <w:hyperlink r:id="rId85">
+      <w:hyperlink r:id="rId84">
         <w:r>
           <w:rPr>
             <w:rStyle w:val="Hyperkobling"/>
@@ -9816,7 +9887,7 @@
       <w:r>
         <w:t xml:space="preserve"> </w:t>
       </w:r>
-      <w:hyperlink r:id="rId86">
+      <w:hyperlink r:id="rId85">
         <w:r>
           <w:rPr>
             <w:rStyle w:val="Hyperkobling"/>
@@ -10302,15 +10373,15 @@
         <w:t xml:space="preserve">. 2009.</w:t>
       </w:r>
     </w:p>
+    <w:bookmarkEnd w:id="86"/>
+    <w:bookmarkStart w:id="89" w:name="reports"/>
     <w:p>
       <w:pPr>
         <w:pStyle w:val="Overskrift2"/>
       </w:pPr>
-      <w:bookmarkStart w:id="87" w:name="reports"/>
       <w:r>
         <w:t xml:space="preserve">Reports</w:t>
       </w:r>
-      <w:bookmarkEnd w:id="87"/>
     </w:p>
     <w:p>
       <w:pPr>
@@ -10340,7 +10411,7 @@
       <w:r>
         <w:t xml:space="preserve"> </w:t>
       </w:r>
-      <w:hyperlink r:id="rId88">
+      <w:hyperlink r:id="rId87">
         <w:r>
           <w:rPr>
             <w:rStyle w:val="Hyperkobling"/>
@@ -10460,7 +10531,7 @@
       <w:r>
         <w:t xml:space="preserve"> </w:t>
       </w:r>
-      <w:hyperlink r:id="rId89">
+      <w:hyperlink r:id="rId88">
         <w:r>
           <w:rPr>
             <w:rStyle w:val="Hyperkobling"/>
@@ -10472,6 +10543,8 @@
         <w:t xml:space="preserve">.</w:t>
       </w:r>
     </w:p>
+    <w:bookmarkEnd w:id="89"/>
+    <w:bookmarkEnd w:id="90"/>
     <w:sectPr>
       <w:footerReference w:type="default" r:id="rId9"/>
       <w:pgSz w:w="12240" w:h="15840"/>

--- a/static/files/cv-word.docx
+++ b/static/files/cv-word.docx
@@ -5577,7 +5577,7 @@
       </w:tr>
     </w:tbl>
     <w:bookmarkEnd w:id="32"/>
-    <w:bookmarkStart w:id="47" w:name="major-collaborations"/>
+    <w:bookmarkStart w:id="46" w:name="major-collaborations"/>
     <w:p>
       <w:pPr>
         <w:pStyle w:val="Overskrift1"/>
@@ -6043,7 +6043,7 @@
         </w:tc>
       </w:tr>
     </w:tbl>
-    <w:bookmarkStart w:id="46" w:name="track-record"/>
+    <w:bookmarkStart w:id="45" w:name="track-record"/>
     <w:p>
       <w:pPr>
         <w:pStyle w:val="Overskrift3"/>
@@ -6057,7 +6057,7 @@
         <w:pStyle w:val="FirstParagraph"/>
       </w:pPr>
       <w:r>
-        <w:t xml:space="preserve">I have authored or co-authored a total of 53 publications (journal articles, book chapters and reports). I am the first author of 13 peer reviewed journal articles and the senior author on 11. My articles have been cited 924 times, my</w:t>
+        <w:t xml:space="preserve">I have authored or co-authored a total of 57 publications (journal articles, book chapters and reports). I am the first author of 12 peer reviewed journal articles and the senior author on 13. My articles have been cited 968 times, my</w:t>
       </w:r>
       <w:r>
         <w:t xml:space="preserve"> </w:t>
@@ -6069,7 +6069,7 @@
         <w:t xml:space="preserve">h</w:t>
       </w:r>
       <w:r>
-        <w:t xml:space="preserve">-index is 14 and my</w:t>
+        <w:t xml:space="preserve">-index is 15 and my</w:t>
       </w:r>
       <w:r>
         <w:t xml:space="preserve"> </w:t>
@@ -6104,7 +6104,7 @@
         <w:rPr>
           <w:i/>
         </w:rPr>
-        <w:t xml:space="preserve">(Updated 19.08.2020)</w:t>
+        <w:t xml:space="preserve">(Updated 23.09.2020)</w:t>
       </w:r>
       <w:r>
         <w:t xml:space="preserve">. I am the sole author of a report on social inequalities in child mental health commissioned by the Norwegian Directorate of Health, and my research has been featured in several national policy documents, such as the</w:t>
@@ -6121,7 +6121,7 @@
         </w:r>
       </w:hyperlink>
       <w:r>
-        <w:t xml:space="preserve">, and it was also the foundation for the main focus of the Norwegian Psychology Association in 2016-2019. I have been invited to give 59 talks for more than 7 400 participants in the period from 2015 to 2020. Among those are several keynote presentations at national and nordic conferences.</w:t>
+        <w:t xml:space="preserve">, and it was also the foundation for the main focus of the Norwegian Psychology Association in 2016-2019. I have been invited to give 53 talks for more than 5 900 participants in the period from 2015 to 2020. Among those are several keynote presentations at national and nordic conferences.</w:t>
       </w:r>
       <w:r>
         <w:t xml:space="preserve"> </w:t>
@@ -6181,62 +6181,7 @@
         <w:pStyle w:val="Brdtekst"/>
       </w:pPr>
       <w:r>
-        <w:t xml:space="preserve">[1] T. Bøe, S. Øverland, A. J. Lundervold, et al. </w:t>
-      </w:r>
-      <w:r>
-        <w:t xml:space="preserve">“</w:t>
-      </w:r>
-      <w:r>
-        <w:t xml:space="preserve">Socioeconomic Status</w:t>
-      </w:r>
-      <w:r>
-        <w:t xml:space="preserve"> </w:t>
-      </w:r>
-      <w:r>
-        <w:t xml:space="preserve">and Children’s Mental Health: Results from the Bergen Child Study</w:t>
-      </w:r>
-      <w:r>
-        <w:t xml:space="preserve">”</w:t>
-      </w:r>
-      <w:r>
-        <w:t xml:space="preserve">. In:</w:t>
-      </w:r>
-      <w:r>
-        <w:t xml:space="preserve"> </w:t>
-      </w:r>
-      <w:r>
-        <w:rPr>
-          <w:i/>
-        </w:rPr>
-        <w:t xml:space="preserve">Soc Psychiatry Psychiatr Epidemiol</w:t>
-      </w:r>
-      <w:r>
-        <w:t xml:space="preserve"> </w:t>
-      </w:r>
-      <w:r>
-        <w:t xml:space="preserve">47.10 (2012). DOI:</w:t>
-      </w:r>
-      <w:r>
-        <w:t xml:space="preserve"> </w:t>
-      </w:r>
-      <w:hyperlink r:id="rId37">
-        <w:r>
-          <w:rPr>
-            <w:rStyle w:val="Hyperkobling"/>
-          </w:rPr>
-          <w:t xml:space="preserve">10/bqwjjk</w:t>
-        </w:r>
-      </w:hyperlink>
-      <w:r>
-        <w:t xml:space="preserve">.</w:t>
-      </w:r>
-    </w:p>
-    <w:p>
-      <w:pPr>
-        <w:pStyle w:val="Brdtekst"/>
-      </w:pPr>
-      <w:r>
-        <w:t xml:space="preserve">[2] T. Bøe, B. Sivertsen, E. Heiervang, et al. </w:t>
+        <w:t xml:space="preserve">[1] T. Bøe, B. Sivertsen, E. Heiervang, et al. </w:t>
       </w:r>
       <w:r>
         <w:t xml:space="preserve">“</w:t>
@@ -6280,7 +6225,7 @@
       <w:r>
         <w:t xml:space="preserve"> </w:t>
       </w:r>
-      <w:hyperlink r:id="rId38">
+      <w:hyperlink r:id="rId37">
         <w:r>
           <w:rPr>
             <w:rStyle w:val="Hyperkobling"/>
@@ -6297,7 +6242,7 @@
         <w:pStyle w:val="Brdtekst"/>
       </w:pPr>
       <w:r>
-        <w:t xml:space="preserve">[3] T. Bøe, K. J. Petrie, B. Sivertsen, et al. </w:t>
+        <w:t xml:space="preserve">[2] T. Bøe, K. J. Petrie, B. Sivertsen, et al. </w:t>
       </w:r>
       <w:r>
         <w:t xml:space="preserve">“</w:t>
@@ -6341,7 +6286,7 @@
       <w:r>
         <w:t xml:space="preserve"> </w:t>
       </w:r>
-      <w:hyperlink r:id="rId39">
+      <w:hyperlink r:id="rId38">
         <w:r>
           <w:rPr>
             <w:rStyle w:val="Hyperkobling"/>
@@ -6358,7 +6303,7 @@
         <w:pStyle w:val="Brdtekst"/>
       </w:pPr>
       <w:r>
-        <w:t xml:space="preserve">[4] T. Bøe, A. S. Serlachius, B. Sivertsen, et al. </w:t>
+        <w:t xml:space="preserve">[3] T. Bøe, A. S. Serlachius, B. Sivertsen, et al. </w:t>
       </w:r>
       <w:r>
         <w:t xml:space="preserve">“</w:t>
@@ -6402,7 +6347,7 @@
       <w:r>
         <w:t xml:space="preserve"> </w:t>
       </w:r>
-      <w:hyperlink r:id="rId40">
+      <w:hyperlink r:id="rId39">
         <w:r>
           <w:rPr>
             <w:rStyle w:val="Hyperkobling"/>
@@ -6419,7 +6364,7 @@
         <w:pStyle w:val="Brdtekst"/>
       </w:pPr>
       <w:r>
-        <w:t xml:space="preserve">[5] T. Bøe, J. C. Skogen, B. Sivertsen, et al. </w:t>
+        <w:t xml:space="preserve">[4] T. Bøe, J. C. Skogen, B. Sivertsen, et al. </w:t>
       </w:r>
       <w:r>
         <w:t xml:space="preserve">“</w:t>
@@ -6469,7 +6414,7 @@
       <w:r>
         <w:t xml:space="preserve"> </w:t>
       </w:r>
-      <w:hyperlink r:id="rId41">
+      <w:hyperlink r:id="rId40">
         <w:r>
           <w:rPr>
             <w:rStyle w:val="Hyperkobling"/>
@@ -6486,7 +6431,7 @@
         <w:pStyle w:val="Brdtekst"/>
       </w:pPr>
       <w:r>
-        <w:t xml:space="preserve">[6] A. Arntzen, T. Bøe, E. Dahl, et al. </w:t>
+        <w:t xml:space="preserve">[5] A. Arntzen, T. Bøe, E. Dahl, et al. </w:t>
       </w:r>
       <w:r>
         <w:t xml:space="preserve">“</w:t>
@@ -6530,7 +6475,7 @@
       <w:r>
         <w:t xml:space="preserve"> </w:t>
       </w:r>
-      <w:hyperlink r:id="rId42">
+      <w:hyperlink r:id="rId41">
         <w:r>
           <w:rPr>
             <w:rStyle w:val="Hyperkobling"/>
@@ -6547,7 +6492,7 @@
         <w:pStyle w:val="Brdtekst"/>
       </w:pPr>
       <w:r>
-        <w:t xml:space="preserve">[7] T. Bøe, M. Balaj, T. A. Eikemo, et al. </w:t>
+        <w:t xml:space="preserve">[6] T. Bøe, M. Balaj, T. A. Eikemo, et al. </w:t>
       </w:r>
       <w:r>
         <w:t xml:space="preserve">“</w:t>
@@ -6585,7 +6530,7 @@
       <w:r>
         <w:t xml:space="preserve"> </w:t>
       </w:r>
-      <w:hyperlink r:id="rId43">
+      <w:hyperlink r:id="rId42">
         <w:r>
           <w:rPr>
             <w:rStyle w:val="Hyperkobling"/>
@@ -6602,7 +6547,7 @@
         <w:pStyle w:val="Brdtekst"/>
       </w:pPr>
       <w:r>
-        <w:t xml:space="preserve">[8] T. Bøe, M. Hysing, J. C. Skogen, et al. </w:t>
+        <w:t xml:space="preserve">[7] T. Bøe, M. Hysing, J. C. Skogen, et al. </w:t>
       </w:r>
       <w:r>
         <w:t xml:space="preserve">“</w:t>
@@ -6646,7 +6591,7 @@
       <w:r>
         <w:t xml:space="preserve"> </w:t>
       </w:r>
-      <w:hyperlink r:id="rId44">
+      <w:hyperlink r:id="rId43">
         <w:r>
           <w:rPr>
             <w:rStyle w:val="Hyperkobling"/>
@@ -6663,7 +6608,7 @@
         <w:pStyle w:val="Brdtekst"/>
       </w:pPr>
       <w:r>
-        <w:t xml:space="preserve">[9] S. C. Smid, J. J. Hox, E. R. Heiervang, et al. </w:t>
+        <w:t xml:space="preserve">[8] S. C. Smid, J. J. Hox, E. R. Heiervang, et al. </w:t>
       </w:r>
       <w:r>
         <w:t xml:space="preserve">“</w:t>
@@ -6707,7 +6652,7 @@
       <w:r>
         <w:t xml:space="preserve"> </w:t>
       </w:r>
-      <w:hyperlink r:id="rId45">
+      <w:hyperlink r:id="rId44">
         <w:r>
           <w:rPr>
             <w:rStyle w:val="Hyperkobling"/>
@@ -6724,7 +6669,7 @@
         <w:pStyle w:val="Brdtekst"/>
       </w:pPr>
       <w:r>
-        <w:t xml:space="preserve">[10] T. Bøe.</w:t>
+        <w:t xml:space="preserve">[9] T. Bøe.</w:t>
       </w:r>
       <w:r>
         <w:t xml:space="preserve"> </w:t>
@@ -6786,9 +6731,9 @@
         <w:br w:type="page"/>
       </w:r>
     </w:p>
+    <w:bookmarkEnd w:id="45"/>
     <w:bookmarkEnd w:id="46"/>
-    <w:bookmarkEnd w:id="47"/>
-    <w:bookmarkStart w:id="90" w:name="list-of-publications"/>
+    <w:bookmarkStart w:id="93" w:name="list-of-publications"/>
     <w:p>
       <w:pPr>
         <w:pStyle w:val="Overskrift1"/>
@@ -6797,7 +6742,7 @@
         <w:t xml:space="preserve">LIST OF PUBLICATIONS</w:t>
       </w:r>
     </w:p>
-    <w:bookmarkStart w:id="49" w:name="phd-thesis"/>
+    <w:bookmarkStart w:id="48" w:name="phd-thesis"/>
     <w:p>
       <w:pPr>
         <w:pStyle w:val="Overskrift2"/>
@@ -6843,7 +6788,7 @@
       <w:r>
         <w:t xml:space="preserve"> </w:t>
       </w:r>
-      <w:hyperlink r:id="rId48">
+      <w:hyperlink r:id="rId47">
         <w:r>
           <w:rPr>
             <w:rStyle w:val="Hyperkobling"/>
@@ -6861,8 +6806,8 @@
         <w:t xml:space="preserve">University of Bergen, 2013.</w:t>
       </w:r>
     </w:p>
-    <w:bookmarkEnd w:id="49"/>
-    <w:bookmarkStart w:id="82" w:name="refereed-research-papers"/>
+    <w:bookmarkEnd w:id="48"/>
+    <w:bookmarkStart w:id="84" w:name="refereed-research-papers"/>
     <w:p>
       <w:pPr>
         <w:pStyle w:val="Overskrift2"/>
@@ -6876,7 +6821,74 @@
         <w:pStyle w:val="FirstParagraph"/>
       </w:pPr>
       <w:r>
-        <w:t xml:space="preserve">[1] O. Heradstveit, S. Haugland, M. Hysing, et al. </w:t>
+        <w:t xml:space="preserve">[1] E. Mølland, K. L. Vigsnes, T. Bøe, et al. </w:t>
+      </w:r>
+      <w:r>
+        <w:t xml:space="preserve">“</w:t>
+      </w:r>
+      <w:r>
+        <w:t xml:space="preserve">The New Patterns Study:</w:t>
+      </w:r>
+      <w:r>
+        <w:t xml:space="preserve"> </w:t>
+      </w:r>
+      <w:r>
+        <w:t xml:space="preserve">Coordinated Measures to Combat Child Poverty:</w:t>
+      </w:r>
+      <w:r>
+        <w:t xml:space="preserve">”</w:t>
+      </w:r>
+      <w:r>
+        <w:t xml:space="preserve">. In:</w:t>
+      </w:r>
+      <w:r>
+        <w:t xml:space="preserve"> </w:t>
+      </w:r>
+      <w:r>
+        <w:rPr>
+          <w:i/>
+        </w:rPr>
+        <w:t xml:space="preserve">Scand. J. Public</w:t>
+      </w:r>
+      <w:r>
+        <w:rPr>
+          <w:i/>
+        </w:rPr>
+        <w:t xml:space="preserve"> </w:t>
+      </w:r>
+      <w:r>
+        <w:rPr>
+          <w:i/>
+        </w:rPr>
+        <w:t xml:space="preserve">Health</w:t>
+      </w:r>
+      <w:r>
+        <w:t xml:space="preserve"> </w:t>
+      </w:r>
+      <w:r>
+        <w:t xml:space="preserve">(Sep. 15, 2020). DOI:</w:t>
+      </w:r>
+      <w:r>
+        <w:t xml:space="preserve"> </w:t>
+      </w:r>
+      <w:hyperlink r:id="rId49">
+        <w:r>
+          <w:rPr>
+            <w:rStyle w:val="Hyperkobling"/>
+          </w:rPr>
+          <w:t xml:space="preserve">10/ghbm4k</w:t>
+        </w:r>
+      </w:hyperlink>
+      <w:r>
+        <w:t xml:space="preserve">.</w:t>
+      </w:r>
+    </w:p>
+    <w:p>
+      <w:pPr>
+        <w:pStyle w:val="Brdtekst"/>
+      </w:pPr>
+      <w:r>
+        <w:t xml:space="preserve">[2] O. Heradstveit, S. Haugland, M. Hysing, et al. </w:t>
       </w:r>
       <w:r>
         <w:t xml:space="preserve">“</w:t>
@@ -6949,7 +6961,7 @@
         <w:pStyle w:val="Brdtekst"/>
       </w:pPr>
       <w:r>
-        <w:t xml:space="preserve">[2] K. G. Askeland, T. Bøe, K. Breivik, et al. </w:t>
+        <w:t xml:space="preserve">[3] K. G. Askeland, T. Bøe, K. Breivik, et al. </w:t>
       </w:r>
       <w:r>
         <w:t xml:space="preserve">“</w:t>
@@ -7010,7 +7022,7 @@
         <w:pStyle w:val="Brdtekst"/>
       </w:pPr>
       <w:r>
-        <w:t xml:space="preserve">[3] M. Hysing, K. J. Petrie, T. Bøe, et al. </w:t>
+        <w:t xml:space="preserve">[4] M. Hysing, K. J. Petrie, T. Bøe, et al. </w:t>
       </w:r>
       <w:r>
         <w:t xml:space="preserve">“</w:t>
@@ -7071,7 +7083,7 @@
         <w:pStyle w:val="Brdtekst"/>
       </w:pPr>
       <w:r>
-        <w:t xml:space="preserve">[4] S. A. Nilsen, K. Breivik, B. Wold, et al. </w:t>
+        <w:t xml:space="preserve">[5] S. A. Nilsen, K. Breivik, B. Wold, et al. </w:t>
       </w:r>
       <w:r>
         <w:t xml:space="preserve">“</w:t>
@@ -7132,7 +7144,7 @@
         <w:pStyle w:val="Brdtekst"/>
       </w:pPr>
       <w:r>
-        <w:t xml:space="preserve">[5] K. G. Askeland, T. Bøe, A. J. Lundervold, et al. </w:t>
+        <w:t xml:space="preserve">[6] K. G. Askeland, T. Bøe, A. J. Lundervold, et al. </w:t>
       </w:r>
       <w:r>
         <w:t xml:space="preserve">“</w:t>
@@ -7193,7 +7205,7 @@
         <w:pStyle w:val="Brdtekst"/>
       </w:pPr>
       <w:r>
-        <w:t xml:space="preserve">[6] A. Arntzen, T. Bøe, E. Dahl, et al. </w:t>
+        <w:t xml:space="preserve">[7] A. Arntzen, T. Bøe, E. Dahl, et al. </w:t>
       </w:r>
       <w:r>
         <w:t xml:space="preserve">“</w:t>
@@ -7237,7 +7249,7 @@
       <w:r>
         <w:t xml:space="preserve"> </w:t>
       </w:r>
-      <w:hyperlink r:id="rId42">
+      <w:hyperlink r:id="rId41">
         <w:r>
           <w:rPr>
             <w:rStyle w:val="Hyperkobling"/>
@@ -7254,7 +7266,71 @@
         <w:pStyle w:val="Brdtekst"/>
       </w:pPr>
       <w:r>
-        <w:t xml:space="preserve">[7] T. Bøe, K. J. Petrie, B. Sivertsen, et al. </w:t>
+        <w:t xml:space="preserve">[8] T. Bøe.</w:t>
+      </w:r>
+      <w:r>
+        <w:t xml:space="preserve"> </w:t>
+      </w:r>
+      <w:r>
+        <w:t xml:space="preserve">“</w:t>
+      </w:r>
+      <w:r>
+        <w:t xml:space="preserve">For Barn Er Fattigdom Mer Enn Dårlig Råd</w:t>
+      </w:r>
+      <w:r>
+        <w:t xml:space="preserve">”</w:t>
+      </w:r>
+      <w:r>
+        <w:t xml:space="preserve">. In:</w:t>
+      </w:r>
+      <w:r>
+        <w:t xml:space="preserve"> </w:t>
+      </w:r>
+      <w:r>
+        <w:rPr>
+          <w:i/>
+        </w:rPr>
+        <w:t xml:space="preserve">Bergens</w:t>
+      </w:r>
+      <w:r>
+        <w:rPr>
+          <w:i/>
+        </w:rPr>
+        <w:t xml:space="preserve"> </w:t>
+      </w:r>
+      <w:r>
+        <w:rPr>
+          <w:i/>
+        </w:rPr>
+        <w:t xml:space="preserve">Tidende</w:t>
+      </w:r>
+      <w:r>
+        <w:t xml:space="preserve"> </w:t>
+      </w:r>
+      <w:r>
+        <w:t xml:space="preserve">(2019). URL:</w:t>
+      </w:r>
+      <w:r>
+        <w:t xml:space="preserve"> </w:t>
+      </w:r>
+      <w:hyperlink r:id="rId55">
+        <w:r>
+          <w:rPr>
+            <w:rStyle w:val="Hyperkobling"/>
+          </w:rPr>
+          <w:t xml:space="preserve">https://www.bt.no/btmeninger/debatt/i/zGwX91/for-barn-er-fattigdom-mer-enn-daarlig-raad</w:t>
+        </w:r>
+      </w:hyperlink>
+      <w:r>
+        <w:t xml:space="preserve">.</w:t>
+      </w:r>
+    </w:p>
+    <w:p>
+      <w:pPr>
+        <w:pStyle w:val="Brdtekst"/>
+      </w:pPr>
+      <w:r>
+        <w:t xml:space="preserve">[9] T. Bøe, K. J. Petrie, B. Sivertsen, et al. </w:t>
       </w:r>
       <w:r>
         <w:t xml:space="preserve">“</w:t>
@@ -7298,7 +7374,7 @@
       <w:r>
         <w:t xml:space="preserve"> </w:t>
       </w:r>
-      <w:hyperlink r:id="rId39">
+      <w:hyperlink r:id="rId38">
         <w:r>
           <w:rPr>
             <w:rStyle w:val="Hyperkobling"/>
@@ -7315,7 +7391,7 @@
         <w:pStyle w:val="Brdtekst"/>
       </w:pPr>
       <w:r>
-        <w:t xml:space="preserve">[8] S. A. Nilsen, M. Hysing, K. Breivik, et al. </w:t>
+        <w:t xml:space="preserve">[10] S. A. Nilsen, M. Hysing, K. Breivik, et al. </w:t>
       </w:r>
       <w:r>
         <w:t xml:space="preserve">“</w:t>
@@ -7359,7 +7435,7 @@
       <w:r>
         <w:t xml:space="preserve"> </w:t>
       </w:r>
-      <w:hyperlink r:id="rId55">
+      <w:hyperlink r:id="rId56">
         <w:r>
           <w:rPr>
             <w:rStyle w:val="Hyperkobling"/>
@@ -7376,7 +7452,7 @@
         <w:pStyle w:val="Brdtekst"/>
       </w:pPr>
       <w:r>
-        <w:t xml:space="preserve">[9] J. C. Skogen, B. Sivertsen, M. Hysing, et al. </w:t>
+        <w:t xml:space="preserve">[11] J. C. Skogen, B. Sivertsen, M. Hysing, et al. </w:t>
       </w:r>
       <w:r>
         <w:t xml:space="preserve">“</w:t>
@@ -7399,7 +7475,7 @@
       <w:r>
         <w:t xml:space="preserve"> </w:t>
       </w:r>
-      <w:hyperlink r:id="rId56">
+      <w:hyperlink r:id="rId57">
         <w:r>
           <w:rPr>
             <w:rStyle w:val="Hyperkobling"/>
@@ -7449,7 +7525,7 @@
       <w:r>
         <w:t xml:space="preserve"> </w:t>
       </w:r>
-      <w:hyperlink r:id="rId57">
+      <w:hyperlink r:id="rId58">
         <w:r>
           <w:rPr>
             <w:rStyle w:val="Hyperkobling"/>
@@ -7466,7 +7542,7 @@
         <w:pStyle w:val="Brdtekst"/>
       </w:pPr>
       <w:r>
-        <w:t xml:space="preserve">[10] J. C. Skogen, T. Bøe, M. M. Thørrisen, et al. </w:t>
+        <w:t xml:space="preserve">[12] J. C. Skogen, T. Bøe, M. M. Thørrisen, et al. </w:t>
       </w:r>
       <w:r>
         <w:t xml:space="preserve">“</w:t>
@@ -7516,7 +7592,7 @@
       <w:r>
         <w:t xml:space="preserve"> </w:t>
       </w:r>
-      <w:hyperlink r:id="rId58">
+      <w:hyperlink r:id="rId59">
         <w:r>
           <w:rPr>
             <w:rStyle w:val="Hyperkobling"/>
@@ -7533,7 +7609,7 @@
         <w:pStyle w:val="Brdtekst"/>
       </w:pPr>
       <w:r>
-        <w:t xml:space="preserve">[11] T. Bøe, E. Dearing, K. M. Stormark, et al. </w:t>
+        <w:t xml:space="preserve">[13] T. Bøe, E. Dearing, K. M. Stormark, et al. </w:t>
       </w:r>
       <w:r>
         <w:t xml:space="preserve">“</w:t>
@@ -7556,7 +7632,7 @@
       <w:r>
         <w:t xml:space="preserve"> </w:t>
       </w:r>
-      <w:hyperlink r:id="rId59">
+      <w:hyperlink r:id="rId60">
         <w:r>
           <w:rPr>
             <w:rStyle w:val="Hyperkobling"/>
@@ -7600,7 +7676,7 @@
       <w:r>
         <w:t xml:space="preserve"> </w:t>
       </w:r>
-      <w:hyperlink r:id="rId60">
+      <w:hyperlink r:id="rId61">
         <w:r>
           <w:rPr>
             <w:rStyle w:val="Hyperkobling"/>
@@ -7617,7 +7693,7 @@
         <w:pStyle w:val="Brdtekst"/>
       </w:pPr>
       <w:r>
-        <w:t xml:space="preserve">[12] O. Heradstveit, J. C. Skogen, T. Bøe, et al. </w:t>
+        <w:t xml:space="preserve">[14] O. Heradstveit, J. C. Skogen, T. Bøe, et al. </w:t>
       </w:r>
       <w:r>
         <w:t xml:space="preserve">“</w:t>
@@ -7661,7 +7737,7 @@
       <w:r>
         <w:t xml:space="preserve"> </w:t>
       </w:r>
-      <w:hyperlink r:id="rId61">
+      <w:hyperlink r:id="rId62">
         <w:r>
           <w:rPr>
             <w:rStyle w:val="Hyperkobling"/>
@@ -7678,7 +7754,7 @@
         <w:pStyle w:val="Brdtekst"/>
       </w:pPr>
       <w:r>
-        <w:t xml:space="preserve">[13] Ø. Hetlevik, T. Bøe, and M. Hysing.</w:t>
+        <w:t xml:space="preserve">[15] Ø. Hetlevik, T. Bøe, and M. Hysing.</w:t>
       </w:r>
       <w:r>
         <w:t xml:space="preserve"> </w:t>
@@ -7725,7 +7801,7 @@
       <w:r>
         <w:t xml:space="preserve"> </w:t>
       </w:r>
-      <w:hyperlink r:id="rId62">
+      <w:hyperlink r:id="rId63">
         <w:r>
           <w:rPr>
             <w:rStyle w:val="Hyperkobling"/>
@@ -7742,7 +7818,7 @@
         <w:pStyle w:val="Brdtekst"/>
       </w:pPr>
       <w:r>
-        <w:t xml:space="preserve">[14] S. M. . Sæther, B. Sivertsen, S. Haugland, et al. </w:t>
+        <w:t xml:space="preserve">[16] S. M. . Sæther, B. Sivertsen, S. Haugland, et al. </w:t>
       </w:r>
       <w:r>
         <w:t xml:space="preserve">“</w:t>
@@ -7786,7 +7862,7 @@
       <w:r>
         <w:t xml:space="preserve"> </w:t>
       </w:r>
-      <w:hyperlink r:id="rId63">
+      <w:hyperlink r:id="rId64">
         <w:r>
           <w:rPr>
             <w:rStyle w:val="Hyperkobling"/>
@@ -7803,7 +7879,7 @@
         <w:pStyle w:val="Brdtekst"/>
       </w:pPr>
       <w:r>
-        <w:t xml:space="preserve">[15] S. A. Nilsen, K. Breivik, B. Wold, et al. </w:t>
+        <w:t xml:space="preserve">[17] S. A. Nilsen, K. Breivik, B. Wold, et al. </w:t>
       </w:r>
       <w:r>
         <w:t xml:space="preserve">“</w:t>
@@ -7841,7 +7917,7 @@
       <w:r>
         <w:t xml:space="preserve"> </w:t>
       </w:r>
-      <w:hyperlink r:id="rId64">
+      <w:hyperlink r:id="rId65">
         <w:r>
           <w:rPr>
             <w:rStyle w:val="Hyperkobling"/>
@@ -7858,7 +7934,7 @@
         <w:pStyle w:val="Brdtekst"/>
       </w:pPr>
       <w:r>
-        <w:t xml:space="preserve">[16] L. B. Sandtorv, S. K. E. Fevang, S. A. Nilsen, et al. </w:t>
+        <w:t xml:space="preserve">[18] L. B. Sandtorv, S. K. E. Fevang, S. A. Nilsen, et al. </w:t>
       </w:r>
       <w:r>
         <w:t xml:space="preserve">“</w:t>
@@ -7908,7 +7984,7 @@
       <w:r>
         <w:t xml:space="preserve"> </w:t>
       </w:r>
-      <w:hyperlink r:id="rId65">
+      <w:hyperlink r:id="rId66">
         <w:r>
           <w:rPr>
             <w:rStyle w:val="Hyperkobling"/>
@@ -7925,7 +8001,7 @@
         <w:pStyle w:val="Brdtekst"/>
       </w:pPr>
       <w:r>
-        <w:t xml:space="preserve">[17] S. C. Smid, J. J. Hox, E. R. Heiervang, et al. </w:t>
+        <w:t xml:space="preserve">[19] S. C. Smid, J. J. Hox, E. R. Heiervang, et al. </w:t>
       </w:r>
       <w:r>
         <w:t xml:space="preserve">“</w:t>
@@ -7969,7 +8045,7 @@
       <w:r>
         <w:t xml:space="preserve"> </w:t>
       </w:r>
-      <w:hyperlink r:id="rId45">
+      <w:hyperlink r:id="rId44">
         <w:r>
           <w:rPr>
             <w:rStyle w:val="Hyperkobling"/>
@@ -7986,7 +8062,7 @@
         <w:pStyle w:val="Brdtekst"/>
       </w:pPr>
       <w:r>
-        <w:t xml:space="preserve">[18] T. Bøe, A. S. Serlachius, B. Sivertsen, et al. </w:t>
+        <w:t xml:space="preserve">[20] T. Bøe, A. S. Serlachius, B. Sivertsen, et al. </w:t>
       </w:r>
       <w:r>
         <w:t xml:space="preserve">“</w:t>
@@ -8030,7 +8106,7 @@
       <w:r>
         <w:t xml:space="preserve"> </w:t>
       </w:r>
-      <w:hyperlink r:id="rId40">
+      <w:hyperlink r:id="rId39">
         <w:r>
           <w:rPr>
             <w:rStyle w:val="Hyperkobling"/>
@@ -8047,7 +8123,7 @@
         <w:pStyle w:val="Brdtekst"/>
       </w:pPr>
       <w:r>
-        <w:t xml:space="preserve">[19] T. Bøe, J. C. Skogen, B. Sivertsen, et al. </w:t>
+        <w:t xml:space="preserve">[21] T. Bøe, J. C. Skogen, B. Sivertsen, et al. </w:t>
       </w:r>
       <w:r>
         <w:t xml:space="preserve">“</w:t>
@@ -8097,7 +8173,7 @@
       <w:r>
         <w:t xml:space="preserve"> </w:t>
       </w:r>
-      <w:hyperlink r:id="rId41">
+      <w:hyperlink r:id="rId40">
         <w:r>
           <w:rPr>
             <w:rStyle w:val="Hyperkobling"/>
@@ -8114,7 +8190,7 @@
         <w:pStyle w:val="Brdtekst"/>
       </w:pPr>
       <w:r>
-        <w:t xml:space="preserve">[20] T. Bøe, M. Balaj, T. A. Eikemo, et al. </w:t>
+        <w:t xml:space="preserve">[22] T. Bøe, M. Balaj, T. A. Eikemo, et al. </w:t>
       </w:r>
       <w:r>
         <w:t xml:space="preserve">“</w:t>
@@ -8152,7 +8228,7 @@
       <w:r>
         <w:t xml:space="preserve"> </w:t>
       </w:r>
-      <w:hyperlink r:id="rId43">
+      <w:hyperlink r:id="rId42">
         <w:r>
           <w:rPr>
             <w:rStyle w:val="Hyperkobling"/>
@@ -8169,7 +8245,71 @@
         <w:pStyle w:val="Brdtekst"/>
       </w:pPr>
       <w:r>
-        <w:t xml:space="preserve">[21] S. Lehman, Bøe, T., et al. </w:t>
+        <w:t xml:space="preserve">[23] M. Hysing, K. J. Petrie, T. Bøe, et al. </w:t>
+      </w:r>
+      <w:r>
+        <w:t xml:space="preserve">“</w:t>
+      </w:r>
+      <w:r>
+        <w:t xml:space="preserve">Parental Work Absenteeism</w:t>
+      </w:r>
+      <w:r>
+        <w:t xml:space="preserve"> </w:t>
+      </w:r>
+      <w:r>
+        <w:t xml:space="preserve">Is Associated with Increased Symptom Complaints and School Absence in</w:t>
+      </w:r>
+      <w:r>
+        <w:t xml:space="preserve"> </w:t>
+      </w:r>
+      <w:r>
+        <w:t xml:space="preserve">Adolescent Children</w:t>
+      </w:r>
+      <w:r>
+        <w:t xml:space="preserve">”</w:t>
+      </w:r>
+      <w:r>
+        <w:t xml:space="preserve">. In:</w:t>
+      </w:r>
+      <w:r>
+        <w:t xml:space="preserve"> </w:t>
+      </w:r>
+      <w:r>
+        <w:rPr>
+          <w:i/>
+        </w:rPr>
+        <w:t xml:space="preserve">BMC Public Health</w:t>
+      </w:r>
+      <w:r>
+        <w:t xml:space="preserve"> </w:t>
+      </w:r>
+      <w:r>
+        <w:t xml:space="preserve">17.1 (2017). DOI:</w:t>
+      </w:r>
+      <w:r>
+        <w:t xml:space="preserve"> </w:t>
+      </w:r>
+      <w:hyperlink r:id="rId67">
+        <w:r>
+          <w:rPr>
+            <w:rStyle w:val="Hyperkobling"/>
+          </w:rPr>
+          <w:t xml:space="preserve">10/gbgspw</w:t>
+        </w:r>
+      </w:hyperlink>
+      <w:r>
+        <w:t xml:space="preserve">.</w:t>
+      </w:r>
+    </w:p>
+    <w:p>
+      <w:pPr>
+        <w:pStyle w:val="Brdtekst"/>
+      </w:pPr>
+      <w:r>
+        <w:t xml:space="preserve">[24] S. Lehman, T. Bøe, and K. Brevik.</w:t>
+      </w:r>
+      <w:r>
+        <w:t xml:space="preserve"> </w:t>
       </w:r>
       <w:r>
         <w:t xml:space="preserve">“</w:t>
@@ -8207,7 +8347,7 @@
       <w:r>
         <w:t xml:space="preserve"> </w:t>
       </w:r>
-      <w:hyperlink r:id="rId66">
+      <w:hyperlink r:id="rId68">
         <w:r>
           <w:rPr>
             <w:rStyle w:val="Hyperkobling"/>
@@ -8224,7 +8364,7 @@
         <w:pStyle w:val="Brdtekst"/>
       </w:pPr>
       <w:r>
-        <w:t xml:space="preserve">[22] A. J. Lundervold, T. Bøe, and A. Lundervold.</w:t>
+        <w:t xml:space="preserve">[25] A. J. Lundervold, T. Bøe, and A. Lundervold.</w:t>
       </w:r>
       <w:r>
         <w:t xml:space="preserve"> </w:t>
@@ -8271,7 +8411,7 @@
       <w:r>
         <w:t xml:space="preserve"> </w:t>
       </w:r>
-      <w:hyperlink r:id="rId67">
+      <w:hyperlink r:id="rId69">
         <w:r>
           <w:rPr>
             <w:rStyle w:val="Hyperkobling"/>
@@ -8288,7 +8428,7 @@
         <w:pStyle w:val="Brdtekst"/>
       </w:pPr>
       <w:r>
-        <w:t xml:space="preserve">[23] B. Sivertsen, T. Bøe, J. C. Skogen, et al. </w:t>
+        <w:t xml:space="preserve">[26] B. Sivertsen, T. Bøe, J. C. Skogen, et al. </w:t>
       </w:r>
       <w:r>
         <w:t xml:space="preserve">“</w:t>
@@ -8338,7 +8478,7 @@
       <w:r>
         <w:t xml:space="preserve"> </w:t>
       </w:r>
-      <w:hyperlink r:id="rId68">
+      <w:hyperlink r:id="rId70">
         <w:r>
           <w:rPr>
             <w:rStyle w:val="Hyperkobling"/>
@@ -8355,31 +8495,205 @@
         <w:pStyle w:val="Brdtekst"/>
       </w:pPr>
       <w:r>
-        <w:t xml:space="preserve">[24] T. Bøe, E. Dearing, K. Stormark, et al. </w:t>
+        <w:t xml:space="preserve">[27] T. Bøe, M. Hysing, and H. D. Zachrisson.</w:t>
+      </w:r>
+      <w:r>
+        <w:t xml:space="preserve"> </w:t>
       </w:r>
       <w:r>
         <w:t xml:space="preserve">“</w:t>
       </w:r>
       <w:r>
-        <w:t xml:space="preserve">Feeling Poor versus Being</w:t>
-      </w:r>
-      <w:r>
-        <w:t xml:space="preserve"> </w:t>
-      </w:r>
-      <w:r>
-        <w:t xml:space="preserve">Poor in Norway–Associations to Adolescent Mental Health: Tormod Bøe</w:t>
+        <w:t xml:space="preserve">Low Family Income and</w:t>
+      </w:r>
+      <w:r>
+        <w:t xml:space="preserve"> </w:t>
+      </w:r>
+      <w:r>
+        <w:t xml:space="preserve">Behavior Problems in Norwegian Preschoolers</w:t>
       </w:r>
       <w:r>
         <w:t xml:space="preserve">”</w:t>
       </w:r>
       <w:r>
+        <w:t xml:space="preserve">. In:</w:t>
+      </w:r>
+      <w:r>
+        <w:t xml:space="preserve"> </w:t>
+      </w:r>
+      <w:r>
+        <w:rPr>
+          <w:i/>
+        </w:rPr>
+        <w:t xml:space="preserve">J Dev Behav Pediatr</w:t>
+      </w:r>
+      <w:r>
+        <w:t xml:space="preserve"> </w:t>
+      </w:r>
+      <w:r>
+        <w:t xml:space="preserve">37.3 (2016). DOI:</w:t>
+      </w:r>
+      <w:r>
+        <w:t xml:space="preserve"> </w:t>
+      </w:r>
+      <w:hyperlink r:id="rId71">
+        <w:r>
+          <w:rPr>
+            <w:rStyle w:val="Hyperkobling"/>
+          </w:rPr>
+          <w:t xml:space="preserve">10/f8h85p</w:t>
+        </w:r>
+      </w:hyperlink>
+      <w:r>
         <w:t xml:space="preserve">.</w:t>
       </w:r>
-      <w:r>
-        <w:t xml:space="preserve"> </w:t>
-      </w:r>
-      <w:r>
-        <w:t xml:space="preserve">In:</w:t>
+    </w:p>
+    <w:p>
+      <w:pPr>
+        <w:pStyle w:val="Brdtekst"/>
+      </w:pPr>
+      <w:r>
+        <w:t xml:space="preserve">[28] T. Bøe, M. Hysing, J. C. Skogen, et al. </w:t>
+      </w:r>
+      <w:r>
+        <w:t xml:space="preserve">“</w:t>
+      </w:r>
+      <w:r>
+        <w:t xml:space="preserve">The Strengths and</w:t>
+      </w:r>
+      <w:r>
+        <w:t xml:space="preserve"> </w:t>
+      </w:r>
+      <w:r>
+        <w:t xml:space="preserve">Difficulties Questionnaire (SDQ): Factor Structure and Gender</w:t>
+      </w:r>
+      <w:r>
+        <w:t xml:space="preserve"> </w:t>
+      </w:r>
+      <w:r>
+        <w:t xml:space="preserve">Equivalence in Norwegian Adolescents</w:t>
+      </w:r>
+      <w:r>
+        <w:t xml:space="preserve">”</w:t>
+      </w:r>
+      <w:r>
+        <w:t xml:space="preserve">. In:</w:t>
+      </w:r>
+      <w:r>
+        <w:t xml:space="preserve"> </w:t>
+      </w:r>
+      <w:r>
+        <w:rPr>
+          <w:i/>
+        </w:rPr>
+        <w:t xml:space="preserve">PLoS One</w:t>
+      </w:r>
+      <w:r>
+        <w:t xml:space="preserve"> </w:t>
+      </w:r>
+      <w:r>
+        <w:t xml:space="preserve">11.5 (2016). DOI:</w:t>
+      </w:r>
+      <w:r>
+        <w:t xml:space="preserve"> </w:t>
+      </w:r>
+      <w:hyperlink r:id="rId43">
+        <w:r>
+          <w:rPr>
+            <w:rStyle w:val="Hyperkobling"/>
+          </w:rPr>
+          <w:t xml:space="preserve">10/f9v8vm</w:t>
+        </w:r>
+      </w:hyperlink>
+      <w:r>
+        <w:t xml:space="preserve">.</w:t>
+      </w:r>
+    </w:p>
+    <w:p>
+      <w:pPr>
+        <w:pStyle w:val="Brdtekst"/>
+      </w:pPr>
+      <w:r>
+        <w:t xml:space="preserve">[29] T. Eilertsen, A. L. Thorsen, S. E. H. Holm, et al. </w:t>
+      </w:r>
+      <w:r>
+        <w:t xml:space="preserve">“</w:t>
+      </w:r>
+      <w:r>
+        <w:t xml:space="preserve">Parental</w:t>
+      </w:r>
+      <w:r>
+        <w:t xml:space="preserve"> </w:t>
+      </w:r>
+      <w:r>
+        <w:t xml:space="preserve">Socioeconomic Status and Child Intellectual Functioning in a Norwegian</w:t>
+      </w:r>
+      <w:r>
+        <w:t xml:space="preserve"> </w:t>
+      </w:r>
+      <w:r>
+        <w:t xml:space="preserve">Sample</w:t>
+      </w:r>
+      <w:r>
+        <w:t xml:space="preserve">”</w:t>
+      </w:r>
+      <w:r>
+        <w:t xml:space="preserve">. In:</w:t>
+      </w:r>
+      <w:r>
+        <w:t xml:space="preserve"> </w:t>
+      </w:r>
+      <w:r>
+        <w:rPr>
+          <w:i/>
+        </w:rPr>
+        <w:t xml:space="preserve">Scand. J. Psychol.</w:t>
+      </w:r>
+      <w:r>
+        <w:t xml:space="preserve"> </w:t>
+      </w:r>
+      <w:r>
+        <w:t xml:space="preserve">57.5 (2016). DOI:</w:t>
+      </w:r>
+      <w:r>
+        <w:t xml:space="preserve"> </w:t>
+      </w:r>
+      <w:hyperlink r:id="rId72">
+        <w:r>
+          <w:rPr>
+            <w:rStyle w:val="Hyperkobling"/>
+          </w:rPr>
+          <w:t xml:space="preserve">10/gd59kf</w:t>
+        </w:r>
+      </w:hyperlink>
+      <w:r>
+        <w:t xml:space="preserve">.</w:t>
+      </w:r>
+    </w:p>
+    <w:p>
+      <w:pPr>
+        <w:pStyle w:val="Brdtekst"/>
+      </w:pPr>
+      <w:r>
+        <w:t xml:space="preserve">[30] M. Hysing, K. J. Petrie, T. Bøe, et al. </w:t>
+      </w:r>
+      <w:r>
+        <w:t xml:space="preserve">“</w:t>
+      </w:r>
+      <w:r>
+        <w:t xml:space="preserve">The Social Gradient of</w:t>
+      </w:r>
+      <w:r>
+        <w:t xml:space="preserve"> </w:t>
+      </w:r>
+      <w:r>
+        <w:t xml:space="preserve">Sleep in Adolescence: Results from the Youth@ Hordaland Survey</w:t>
+      </w:r>
+      <w:r>
+        <w:t xml:space="preserve">”</w:t>
+      </w:r>
+      <w:r>
+        <w:t xml:space="preserve">. In:</w:t>
       </w:r>
       <w:r>
         <w:t xml:space="preserve"> </w:t>
@@ -8394,12 +8708,1487 @@
         <w:t xml:space="preserve"> </w:t>
       </w:r>
       <w:r>
-        <w:t xml:space="preserve">26 (suppl_1 2016). DOI:</w:t>
-      </w:r>
-      <w:r>
-        <w:t xml:space="preserve"> </w:t>
-      </w:r>
-      <w:hyperlink r:id="rId69">
+        <w:t xml:space="preserve">27.1 (2016).</w:t>
+      </w:r>
+    </w:p>
+    <w:p>
+      <w:pPr>
+        <w:pStyle w:val="Brdtekst"/>
+      </w:pPr>
+      <w:r>
+        <w:t xml:space="preserve">[31] J. C. Skogen, T. Bøe, B. Sivertsen, et al. </w:t>
+      </w:r>
+      <w:r>
+        <w:t xml:space="preserve">“</w:t>
+      </w:r>
+      <w:r>
+        <w:t xml:space="preserve">Use of Alcohol,</w:t>
+      </w:r>
+      <w:r>
+        <w:t xml:space="preserve"> </w:t>
+      </w:r>
+      <w:r>
+        <w:t xml:space="preserve">Tobacco and Illicit Drugs among Ethnic Norwegian and Ethnic Minority</w:t>
+      </w:r>
+      <w:r>
+        <w:t xml:space="preserve"> </w:t>
+      </w:r>
+      <w:r>
+        <w:t xml:space="preserve">Adolescents in Hordaland County, Norway. The</w:t>
+      </w:r>
+      <w:r>
+        <w:t xml:space="preserve"> </w:t>
+      </w:r>
+      <w:hyperlink r:id="rId73">
+        <w:r>
+          <w:rPr>
+            <w:rStyle w:val="Hyperkobling"/>
+          </w:rPr>
+          <w:t xml:space="preserve">Youth@hordaland-Survey</w:t>
+        </w:r>
+      </w:hyperlink>
+      <w:r>
+        <w:t xml:space="preserve">”</w:t>
+      </w:r>
+      <w:r>
+        <w:t xml:space="preserve">.</w:t>
+      </w:r>
+      <w:r>
+        <w:t xml:space="preserve"> </w:t>
+      </w:r>
+      <w:r>
+        <w:t xml:space="preserve">In:</w:t>
+      </w:r>
+      <w:r>
+        <w:t xml:space="preserve"> </w:t>
+      </w:r>
+      <w:r>
+        <w:rPr>
+          <w:i/>
+        </w:rPr>
+        <w:t xml:space="preserve">Ethn Health</w:t>
+      </w:r>
+      <w:r>
+        <w:t xml:space="preserve"> </w:t>
+      </w:r>
+      <w:r>
+        <w:t xml:space="preserve">(2016). DOI:</w:t>
+      </w:r>
+      <w:r>
+        <w:t xml:space="preserve"> </w:t>
+      </w:r>
+      <w:hyperlink r:id="rId74">
+        <w:r>
+          <w:rPr>
+            <w:rStyle w:val="Hyperkobling"/>
+          </w:rPr>
+          <w:t xml:space="preserve">10/gd59kd</w:t>
+        </w:r>
+      </w:hyperlink>
+      <w:r>
+        <w:t xml:space="preserve">.</w:t>
+      </w:r>
+    </w:p>
+    <w:p>
+      <w:pPr>
+        <w:pStyle w:val="Brdtekst"/>
+      </w:pPr>
+      <w:r>
+        <w:t xml:space="preserve">[32] K. G. Askeland, S. Haugland, K. M. Stormark, et al. </w:t>
+      </w:r>
+      <w:r>
+        <w:t xml:space="preserve">“</w:t>
+      </w:r>
+      <w:r>
+        <w:t xml:space="preserve">Adolescent</w:t>
+      </w:r>
+      <w:r>
+        <w:t xml:space="preserve"> </w:t>
+      </w:r>
+      <w:r>
+        <w:t xml:space="preserve">School Absenteeism and Service Use in a Population-Based Study</w:t>
+      </w:r>
+      <w:r>
+        <w:t xml:space="preserve">”</w:t>
+      </w:r>
+      <w:r>
+        <w:t xml:space="preserve">. In:</w:t>
+      </w:r>
+      <w:r>
+        <w:t xml:space="preserve"> </w:t>
+      </w:r>
+      <w:r>
+        <w:rPr>
+          <w:i/>
+        </w:rPr>
+        <w:t xml:space="preserve">BMC Public Health</w:t>
+      </w:r>
+      <w:r>
+        <w:t xml:space="preserve"> </w:t>
+      </w:r>
+      <w:r>
+        <w:t xml:space="preserve">15.1 (2015). DOI:</w:t>
+      </w:r>
+      <w:r>
+        <w:t xml:space="preserve"> </w:t>
+      </w:r>
+      <w:hyperlink r:id="rId75">
+        <w:r>
+          <w:rPr>
+            <w:rStyle w:val="Hyperkobling"/>
+          </w:rPr>
+          <w:t xml:space="preserve">10/f7h9nn</w:t>
+        </w:r>
+      </w:hyperlink>
+      <w:r>
+        <w:t xml:space="preserve">.</w:t>
+      </w:r>
+    </w:p>
+    <w:p>
+      <w:pPr>
+        <w:pStyle w:val="Brdtekst"/>
+      </w:pPr>
+      <w:r>
+        <w:t xml:space="preserve">[33] M. Hysing, S. Haugland, K. M. Stormark, et al. </w:t>
+      </w:r>
+      <w:r>
+        <w:t xml:space="preserve">“</w:t>
+      </w:r>
+      <w:r>
+        <w:t xml:space="preserve">Sleep and School</w:t>
+      </w:r>
+      <w:r>
+        <w:t xml:space="preserve"> </w:t>
+      </w:r>
+      <w:r>
+        <w:t xml:space="preserve">Attendance in Adolescence: Results from a Large Population-Based</w:t>
+      </w:r>
+      <w:r>
+        <w:t xml:space="preserve"> </w:t>
+      </w:r>
+      <w:r>
+        <w:t xml:space="preserve">Study.</w:t>
+      </w:r>
+      <w:r>
+        <w:t xml:space="preserve">”</w:t>
+      </w:r>
+      <w:r>
+        <w:t xml:space="preserve"> </w:t>
+      </w:r>
+      <w:r>
+        <w:t xml:space="preserve">In:</w:t>
+      </w:r>
+      <w:r>
+        <w:t xml:space="preserve"> </w:t>
+      </w:r>
+      <w:r>
+        <w:rPr>
+          <w:i/>
+        </w:rPr>
+        <w:t xml:space="preserve">Scand J Public Health</w:t>
+      </w:r>
+      <w:r>
+        <w:t xml:space="preserve"> </w:t>
+      </w:r>
+      <w:r>
+        <w:t xml:space="preserve">43.1 (2015). DOI:</w:t>
+      </w:r>
+      <w:r>
+        <w:t xml:space="preserve"> </w:t>
+      </w:r>
+      <w:hyperlink r:id="rId76">
+        <w:r>
+          <w:rPr>
+            <w:rStyle w:val="Hyperkobling"/>
+          </w:rPr>
+          <w:t xml:space="preserve">10/f6v3jx</w:t>
+        </w:r>
+      </w:hyperlink>
+      <w:r>
+        <w:t xml:space="preserve">.</w:t>
+      </w:r>
+    </w:p>
+    <w:p>
+      <w:pPr>
+        <w:pStyle w:val="Brdtekst"/>
+      </w:pPr>
+      <w:r>
+        <w:t xml:space="preserve">[34] T. Bøe, B. Sivertsen, E. Heiervang, et al. </w:t>
+      </w:r>
+      <w:r>
+        <w:t xml:space="preserve">“</w:t>
+      </w:r>
+      <w:r>
+        <w:t xml:space="preserve">Socioeconomic Status</w:t>
+      </w:r>
+      <w:r>
+        <w:t xml:space="preserve"> </w:t>
+      </w:r>
+      <w:r>
+        <w:t xml:space="preserve">and Child Mental Health: The Role of Parental Emotional Well-Being and</w:t>
+      </w:r>
+      <w:r>
+        <w:t xml:space="preserve"> </w:t>
+      </w:r>
+      <w:r>
+        <w:t xml:space="preserve">Parenting Practices</w:t>
+      </w:r>
+      <w:r>
+        <w:t xml:space="preserve">”</w:t>
+      </w:r>
+      <w:r>
+        <w:t xml:space="preserve">. In:</w:t>
+      </w:r>
+      <w:r>
+        <w:t xml:space="preserve"> </w:t>
+      </w:r>
+      <w:r>
+        <w:rPr>
+          <w:i/>
+        </w:rPr>
+        <w:t xml:space="preserve">J Abnorm Child Psychol</w:t>
+      </w:r>
+      <w:r>
+        <w:t xml:space="preserve"> </w:t>
+      </w:r>
+      <w:r>
+        <w:t xml:space="preserve">42.5 (2014). DOI:</w:t>
+      </w:r>
+      <w:r>
+        <w:t xml:space="preserve"> </w:t>
+      </w:r>
+      <w:hyperlink r:id="rId37">
+        <w:r>
+          <w:rPr>
+            <w:rStyle w:val="Hyperkobling"/>
+          </w:rPr>
+          <w:t xml:space="preserve">10/f57qhw</w:t>
+        </w:r>
+      </w:hyperlink>
+      <w:r>
+        <w:t xml:space="preserve">.</w:t>
+      </w:r>
+    </w:p>
+    <w:p>
+      <w:pPr>
+        <w:pStyle w:val="Brdtekst"/>
+      </w:pPr>
+      <w:r>
+        <w:t xml:space="preserve">[35] B. S. Solberg, M. Hysing, T. Bøe, et al. </w:t>
+      </w:r>
+      <w:r>
+        <w:t xml:space="preserve">“</w:t>
+      </w:r>
+      <w:r>
+        <w:t xml:space="preserve">Holdninger Til Bruk Av</w:t>
+      </w:r>
+      <w:r>
+        <w:t xml:space="preserve"> </w:t>
+      </w:r>
+      <w:r>
+        <w:t xml:space="preserve">Medisiner Hos Voksne Med ADHD Målt Ved Hjelp Av Beliefs about Medicines</w:t>
+      </w:r>
+      <w:r>
+        <w:t xml:space="preserve"> </w:t>
+      </w:r>
+      <w:r>
+        <w:t xml:space="preserve">Questionnaire (BMQ) [Attitudes to Medication among Adults with ADHD</w:t>
+      </w:r>
+      <w:r>
+        <w:t xml:space="preserve"> </w:t>
+      </w:r>
+      <w:r>
+        <w:t xml:space="preserve">Measured with the Beliefs about Medicines Questionnaire (BMQ)]</w:t>
+      </w:r>
+      <w:r>
+        <w:t xml:space="preserve">”</w:t>
+      </w:r>
+      <w:r>
+        <w:t xml:space="preserve">. In:</w:t>
+      </w:r>
+      <w:r>
+        <w:t xml:space="preserve"> </w:t>
+      </w:r>
+      <w:r>
+        <w:rPr>
+          <w:i/>
+        </w:rPr>
+        <w:t xml:space="preserve">Tidsskr. Nor. Psykologforening</w:t>
+      </w:r>
+      <w:r>
+        <w:t xml:space="preserve"> </w:t>
+      </w:r>
+      <w:r>
+        <w:t xml:space="preserve">51 (2014).</w:t>
+      </w:r>
+    </w:p>
+    <w:p>
+      <w:pPr>
+        <w:pStyle w:val="Brdtekst"/>
+      </w:pPr>
+      <w:r>
+        <w:t xml:space="preserve">[36] H. M. Bjorgaas, I. Elgen, T. Bøe, et al. </w:t>
+      </w:r>
+      <w:r>
+        <w:t xml:space="preserve">“</w:t>
+      </w:r>
+      <w:r>
+        <w:t xml:space="preserve">Mental Health in</w:t>
+      </w:r>
+      <w:r>
+        <w:t xml:space="preserve"> </w:t>
+      </w:r>
+      <w:r>
+        <w:t xml:space="preserve">Children with Cerebral Palsy: Does Screening Capture the Complexity?</w:t>
+      </w:r>
+      <w:r>
+        <w:t xml:space="preserve">”</w:t>
+      </w:r>
+      <w:r>
+        <w:t xml:space="preserve"> </w:t>
+      </w:r>
+      <w:r>
+        <w:t xml:space="preserve">In:</w:t>
+      </w:r>
+      <w:r>
+        <w:t xml:space="preserve"> </w:t>
+      </w:r>
+      <w:r>
+        <w:rPr>
+          <w:i/>
+        </w:rPr>
+        <w:t xml:space="preserve">The Scientific World Journal</w:t>
+      </w:r>
+      <w:r>
+        <w:t xml:space="preserve"> </w:t>
+      </w:r>
+      <w:r>
+        <w:t xml:space="preserve">2013 (2013). DOI:</w:t>
+      </w:r>
+      <w:r>
+        <w:t xml:space="preserve"> </w:t>
+      </w:r>
+      <w:hyperlink r:id="rId77">
+        <w:r>
+          <w:rPr>
+            <w:rStyle w:val="Hyperkobling"/>
+          </w:rPr>
+          <w:t xml:space="preserve">10/gb7xjt</w:t>
+        </w:r>
+      </w:hyperlink>
+      <w:r>
+        <w:t xml:space="preserve">.</w:t>
+      </w:r>
+    </w:p>
+    <w:p>
+      <w:pPr>
+        <w:pStyle w:val="Brdtekst"/>
+      </w:pPr>
+      <w:r>
+        <w:t xml:space="preserve">[37] M. Hysing and T. Bøe.</w:t>
+      </w:r>
+      <w:r>
+        <w:t xml:space="preserve"> </w:t>
+      </w:r>
+      <w:r>
+        <w:t xml:space="preserve">“</w:t>
+      </w:r>
+      <w:r>
+        <w:t xml:space="preserve">Måleegenskaper Ved Den Norske Versjonen Av</w:t>
+      </w:r>
+      <w:r>
+        <w:t xml:space="preserve"> </w:t>
+      </w:r>
+      <w:r>
+        <w:t xml:space="preserve">Fem Til Femten (5-15) [Measurement Properties: FTF (Five to Fifteen -</w:t>
+      </w:r>
+      <w:r>
+        <w:t xml:space="preserve"> </w:t>
+      </w:r>
+      <w:r>
+        <w:t xml:space="preserve">5-15)]</w:t>
+      </w:r>
+      <w:r>
+        <w:t xml:space="preserve">”</w:t>
+      </w:r>
+      <w:r>
+        <w:t xml:space="preserve">. In:</w:t>
+      </w:r>
+      <w:r>
+        <w:t xml:space="preserve"> </w:t>
+      </w:r>
+      <w:r>
+        <w:rPr>
+          <w:i/>
+        </w:rPr>
+        <w:t xml:space="preserve">PsykTestBARN</w:t>
+      </w:r>
+      <w:r>
+        <w:t xml:space="preserve"> </w:t>
+      </w:r>
+      <w:r>
+        <w:t xml:space="preserve">(2013).</w:t>
+      </w:r>
+    </w:p>
+    <w:p>
+      <w:pPr>
+        <w:pStyle w:val="Brdtekst"/>
+      </w:pPr>
+      <w:r>
+        <w:t xml:space="preserve">[38] B. Sivertsen, S. Pallesen, K. M. Stormark, et al. </w:t>
+      </w:r>
+      <w:r>
+        <w:t xml:space="preserve">“</w:t>
+      </w:r>
+      <w:r>
+        <w:t xml:space="preserve">Delayed Sleep</w:t>
+      </w:r>
+      <w:r>
+        <w:t xml:space="preserve"> </w:t>
+      </w:r>
+      <w:r>
+        <w:t xml:space="preserve">Phase Syndrome in Adolescents: Prevalence and Correlates in a Large</w:t>
+      </w:r>
+      <w:r>
+        <w:t xml:space="preserve"> </w:t>
+      </w:r>
+      <w:r>
+        <w:t xml:space="preserve">Population Based Study</w:t>
+      </w:r>
+      <w:r>
+        <w:t xml:space="preserve">”</w:t>
+      </w:r>
+      <w:r>
+        <w:t xml:space="preserve">. In:</w:t>
+      </w:r>
+      <w:r>
+        <w:t xml:space="preserve"> </w:t>
+      </w:r>
+      <w:r>
+        <w:rPr>
+          <w:i/>
+        </w:rPr>
+        <w:t xml:space="preserve">BMC Public Health</w:t>
+      </w:r>
+      <w:r>
+        <w:t xml:space="preserve"> </w:t>
+      </w:r>
+      <w:r>
+        <w:t xml:space="preserve">13.1 (2013). DOI:</w:t>
+      </w:r>
+      <w:r>
+        <w:t xml:space="preserve"> </w:t>
+      </w:r>
+      <w:hyperlink r:id="rId78">
+        <w:r>
+          <w:rPr>
+            <w:rStyle w:val="Hyperkobling"/>
+          </w:rPr>
+          <w:t xml:space="preserve">10/gbfgqx</w:t>
+        </w:r>
+      </w:hyperlink>
+      <w:r>
+        <w:t xml:space="preserve">.</w:t>
+      </w:r>
+    </w:p>
+    <w:p>
+      <w:pPr>
+        <w:pStyle w:val="Brdtekst"/>
+      </w:pPr>
+      <w:r>
+        <w:t xml:space="preserve">[39] J. C. Skogen, T. Bøe, A. K. Knudsen, et al. </w:t>
+      </w:r>
+      <w:r>
+        <w:t xml:space="preserve">“</w:t>
+      </w:r>
+      <w:r>
+        <w:t xml:space="preserve">Psychometric</w:t>
+      </w:r>
+      <w:r>
+        <w:t xml:space="preserve"> </w:t>
+      </w:r>
+      <w:r>
+        <w:t xml:space="preserve">Properties and Concurrent Validity of the CRAFFT among Norwegian</w:t>
+      </w:r>
+      <w:r>
+        <w:t xml:space="preserve"> </w:t>
+      </w:r>
+      <w:r>
+        <w:t xml:space="preserve">Adolescents.</w:t>
+      </w:r>
+      <w:r>
+        <w:t xml:space="preserve"> </w:t>
+      </w:r>
+      <w:hyperlink r:id="rId79">
+        <w:r>
+          <w:rPr>
+            <w:rStyle w:val="Hyperkobling"/>
+          </w:rPr>
+          <w:t xml:space="preserve">Ung@hordaland</w:t>
+        </w:r>
+      </w:hyperlink>
+      <w:r>
+        <w:t xml:space="preserve">, a Population-Based Study</w:t>
+      </w:r>
+      <w:r>
+        <w:t xml:space="preserve">”</w:t>
+      </w:r>
+      <w:r>
+        <w:t xml:space="preserve">. In:</w:t>
+      </w:r>
+      <w:r>
+        <w:t xml:space="preserve"> </w:t>
+      </w:r>
+      <w:r>
+        <w:rPr>
+          <w:i/>
+        </w:rPr>
+        <w:t xml:space="preserve">Addict</w:t>
+      </w:r>
+      <w:r>
+        <w:rPr>
+          <w:i/>
+        </w:rPr>
+        <w:t xml:space="preserve"> </w:t>
+      </w:r>
+      <w:r>
+        <w:rPr>
+          <w:i/>
+        </w:rPr>
+        <w:t xml:space="preserve">Behav</w:t>
+      </w:r>
+      <w:r>
+        <w:t xml:space="preserve"> </w:t>
+      </w:r>
+      <w:r>
+        <w:t xml:space="preserve">38.10 (2013). DOI:</w:t>
+      </w:r>
+      <w:r>
+        <w:t xml:space="preserve"> </w:t>
+      </w:r>
+      <w:hyperlink r:id="rId80">
+        <w:r>
+          <w:rPr>
+            <w:rStyle w:val="Hyperkobling"/>
+          </w:rPr>
+          <w:t xml:space="preserve">10/f47f5w</w:t>
+        </w:r>
+      </w:hyperlink>
+      <w:r>
+        <w:t xml:space="preserve">.</w:t>
+      </w:r>
+    </w:p>
+    <w:p>
+      <w:pPr>
+        <w:pStyle w:val="Brdtekst"/>
+      </w:pPr>
+      <w:r>
+        <w:t xml:space="preserve">[40] T. Bøe, M. Hysing, K. M. Stormark, et al. </w:t>
+      </w:r>
+      <w:r>
+        <w:t xml:space="preserve">“</w:t>
+      </w:r>
+      <w:r>
+        <w:t xml:space="preserve">Sleep Problems as a</w:t>
+      </w:r>
+      <w:r>
+        <w:t xml:space="preserve"> </w:t>
+      </w:r>
+      <w:r>
+        <w:t xml:space="preserve">Mediator of the Association between Parental Education Levels,</w:t>
+      </w:r>
+      <w:r>
+        <w:t xml:space="preserve"> </w:t>
+      </w:r>
+      <w:r>
+        <w:t xml:space="preserve">Perceived Family Economy and Poor Mental Health in Children</w:t>
+      </w:r>
+      <w:r>
+        <w:t xml:space="preserve">”</w:t>
+      </w:r>
+      <w:r>
+        <w:t xml:space="preserve">. In:</w:t>
+      </w:r>
+      <w:r>
+        <w:t xml:space="preserve"> </w:t>
+      </w:r>
+      <w:r>
+        <w:rPr>
+          <w:i/>
+        </w:rPr>
+        <w:t xml:space="preserve">J</w:t>
+      </w:r>
+      <w:r>
+        <w:rPr>
+          <w:i/>
+        </w:rPr>
+        <w:t xml:space="preserve"> </w:t>
+      </w:r>
+      <w:r>
+        <w:rPr>
+          <w:i/>
+        </w:rPr>
+        <w:t xml:space="preserve">Psychosom Res</w:t>
+      </w:r>
+      <w:r>
+        <w:t xml:space="preserve"> </w:t>
+      </w:r>
+      <w:r>
+        <w:t xml:space="preserve">73.6 (2012). DOI:</w:t>
+      </w:r>
+      <w:r>
+        <w:t xml:space="preserve"> </w:t>
+      </w:r>
+      <w:hyperlink r:id="rId81">
+        <w:r>
+          <w:rPr>
+            <w:rStyle w:val="Hyperkobling"/>
+          </w:rPr>
+          <w:t xml:space="preserve">10/f2g67w</w:t>
+        </w:r>
+      </w:hyperlink>
+      <w:r>
+        <w:t xml:space="preserve">.</w:t>
+      </w:r>
+    </w:p>
+    <w:p>
+      <w:pPr>
+        <w:pStyle w:val="Brdtekst"/>
+      </w:pPr>
+      <w:r>
+        <w:t xml:space="preserve">[41] T. Bøe, S. Øverland, A. J. Lundervold, et al. </w:t>
+      </w:r>
+      <w:r>
+        <w:t xml:space="preserve">“</w:t>
+      </w:r>
+      <w:r>
+        <w:t xml:space="preserve">Socioeconomic</w:t>
+      </w:r>
+      <w:r>
+        <w:t xml:space="preserve"> </w:t>
+      </w:r>
+      <w:r>
+        <w:t xml:space="preserve">Status and Children’s Mental Health: Results from the Bergen Child</w:t>
+      </w:r>
+      <w:r>
+        <w:t xml:space="preserve"> </w:t>
+      </w:r>
+      <w:r>
+        <w:t xml:space="preserve">Study</w:t>
+      </w:r>
+      <w:r>
+        <w:t xml:space="preserve">”</w:t>
+      </w:r>
+      <w:r>
+        <w:t xml:space="preserve">. In:</w:t>
+      </w:r>
+      <w:r>
+        <w:t xml:space="preserve"> </w:t>
+      </w:r>
+      <w:r>
+        <w:rPr>
+          <w:i/>
+        </w:rPr>
+        <w:t xml:space="preserve">Soc. Psychiatry Psychiatr. Epidemiol.</w:t>
+      </w:r>
+      <w:r>
+        <w:t xml:space="preserve"> </w:t>
+      </w:r>
+      <w:r>
+        <w:t xml:space="preserve">47 (2012). DOI:</w:t>
+      </w:r>
+      <w:r>
+        <w:t xml:space="preserve"> </w:t>
+      </w:r>
+      <w:hyperlink r:id="rId82">
+        <w:r>
+          <w:rPr>
+            <w:rStyle w:val="Hyperkobling"/>
+          </w:rPr>
+          <w:t xml:space="preserve">10.1007/s00127-011-0462-9</w:t>
+        </w:r>
+      </w:hyperlink>
+      <w:r>
+        <w:t xml:space="preserve">.</w:t>
+      </w:r>
+    </w:p>
+    <w:p>
+      <w:pPr>
+        <w:pStyle w:val="Brdtekst"/>
+      </w:pPr>
+      <w:r>
+        <w:t xml:space="preserve">[42] M. Hysing and T. Bøe.</w:t>
+      </w:r>
+      <w:r>
+        <w:t xml:space="preserve"> </w:t>
+      </w:r>
+      <w:r>
+        <w:t xml:space="preserve">“</w:t>
+      </w:r>
+      <w:r>
+        <w:t xml:space="preserve">Måleegenskaper Ved Den Norske Versjonen Av</w:t>
+      </w:r>
+      <w:r>
+        <w:t xml:space="preserve"> </w:t>
+      </w:r>
+      <w:r>
+        <w:t xml:space="preserve">Brown Attention-Deficit Disorder Scales for Children and Adolescents,</w:t>
+      </w:r>
+      <w:r>
+        <w:t xml:space="preserve"> </w:t>
+      </w:r>
+      <w:r>
+        <w:t xml:space="preserve">8-12 År (Brown ADD 8-12) [Measurement Properties: Brown</w:t>
+      </w:r>
+      <w:r>
+        <w:t xml:space="preserve"> </w:t>
+      </w:r>
+      <w:r>
+        <w:t xml:space="preserve">Attention-Defict Disorder Scales for Children and Adolescents (Norsk</w:t>
+      </w:r>
+      <w:r>
+        <w:t xml:space="preserve"> </w:t>
+      </w:r>
+      <w:r>
+        <w:t xml:space="preserve">Versjon, 8-12 År)]</w:t>
+      </w:r>
+      <w:r>
+        <w:t xml:space="preserve">”</w:t>
+      </w:r>
+      <w:r>
+        <w:t xml:space="preserve">. In:</w:t>
+      </w:r>
+      <w:r>
+        <w:t xml:space="preserve"> </w:t>
+      </w:r>
+      <w:r>
+        <w:rPr>
+          <w:i/>
+        </w:rPr>
+        <w:t xml:space="preserve">PsykTestBARN</w:t>
+      </w:r>
+      <w:r>
+        <w:t xml:space="preserve"> </w:t>
+      </w:r>
+      <w:r>
+        <w:t xml:space="preserve">(2012).</w:t>
+      </w:r>
+    </w:p>
+    <w:p>
+      <w:pPr>
+        <w:pStyle w:val="Brdtekst"/>
+      </w:pPr>
+      <w:r>
+        <w:t xml:space="preserve">[43] T. Bøe and M. Hysing.</w:t>
+      </w:r>
+      <w:r>
+        <w:t xml:space="preserve"> </w:t>
+      </w:r>
+      <w:r>
+        <w:t xml:space="preserve">“</w:t>
+      </w:r>
+      <w:r>
+        <w:t xml:space="preserve">Måleegenskaper Ved Den Norske Versjonen Av</w:t>
+      </w:r>
+      <w:r>
+        <w:t xml:space="preserve"> </w:t>
+      </w:r>
+      <w:r>
+        <w:t xml:space="preserve">Brown Attention-Deficit Disorder Scales for Children and Adolescents,</w:t>
+      </w:r>
+      <w:r>
+        <w:t xml:space="preserve"> </w:t>
+      </w:r>
+      <w:r>
+        <w:t xml:space="preserve">3-7 År (Brown ADD Scales 3-7) [Measurement Properties: Brown</w:t>
+      </w:r>
+      <w:r>
+        <w:t xml:space="preserve"> </w:t>
+      </w:r>
+      <w:r>
+        <w:t xml:space="preserve">Attention-Defict Disorder Scales for Children and Adolescents</w:t>
+      </w:r>
+      <w:r>
+        <w:t xml:space="preserve"> </w:t>
+      </w:r>
+      <w:r>
+        <w:t xml:space="preserve">(Norwegian Version, 3-7 Years)]</w:t>
+      </w:r>
+      <w:r>
+        <w:t xml:space="preserve">”</w:t>
+      </w:r>
+      <w:r>
+        <w:t xml:space="preserve">. In:</w:t>
+      </w:r>
+      <w:r>
+        <w:t xml:space="preserve"> </w:t>
+      </w:r>
+      <w:r>
+        <w:rPr>
+          <w:i/>
+        </w:rPr>
+        <w:t xml:space="preserve">PsykTestBARN</w:t>
+      </w:r>
+      <w:r>
+        <w:t xml:space="preserve"> </w:t>
+      </w:r>
+      <w:r>
+        <w:t xml:space="preserve">(2011).</w:t>
+      </w:r>
+    </w:p>
+    <w:p>
+      <w:pPr>
+        <w:pStyle w:val="Brdtekst"/>
+      </w:pPr>
+      <w:r>
+        <w:t xml:space="preserve">[44] H. Kornør and T. Bøe.</w:t>
+      </w:r>
+      <w:r>
+        <w:t xml:space="preserve"> </w:t>
+      </w:r>
+      <w:r>
+        <w:t xml:space="preserve">“</w:t>
+      </w:r>
+      <w:r>
+        <w:t xml:space="preserve">Måleegenskaper Ved Den Norske Versjonen Av</w:t>
+      </w:r>
+      <w:r>
+        <w:t xml:space="preserve"> </w:t>
+      </w:r>
+      <w:r>
+        <w:t xml:space="preserve">ADHD Rating Scale–IV Hjemmeversjon (ADHD-RS-IV Hjemme) [Measurement</w:t>
+      </w:r>
+      <w:r>
+        <w:t xml:space="preserve"> </w:t>
+      </w:r>
+      <w:r>
+        <w:t xml:space="preserve">Properties: ADHD-RS-IV – ADHD Rating Scale – IV (Home Version)]</w:t>
+      </w:r>
+      <w:r>
+        <w:t xml:space="preserve">”</w:t>
+      </w:r>
+      <w:r>
+        <w:t xml:space="preserve">. In:</w:t>
+      </w:r>
+      <w:r>
+        <w:t xml:space="preserve"> </w:t>
+      </w:r>
+      <w:r>
+        <w:rPr>
+          <w:i/>
+        </w:rPr>
+        <w:t xml:space="preserve">PsykTestBARN</w:t>
+      </w:r>
+      <w:r>
+        <w:t xml:space="preserve"> </w:t>
+      </w:r>
+      <w:r>
+        <w:t xml:space="preserve">(2011).</w:t>
+      </w:r>
+    </w:p>
+    <w:p>
+      <w:pPr>
+        <w:pStyle w:val="Brdtekst"/>
+      </w:pPr>
+      <w:r>
+        <w:t xml:space="preserve">[45] H. Kornør and T. Bøe.</w:t>
+      </w:r>
+      <w:r>
+        <w:t xml:space="preserve"> </w:t>
+      </w:r>
+      <w:r>
+        <w:t xml:space="preserve">“</w:t>
+      </w:r>
+      <w:r>
+        <w:t xml:space="preserve">Måleegenskaper Ved Den Norske Versjonen Av</w:t>
+      </w:r>
+      <w:r>
+        <w:t xml:space="preserve"> </w:t>
+      </w:r>
+      <w:r>
+        <w:t xml:space="preserve">ADHD Rating Scale IV, Skoleversjon (ADHD-RS-IV Skole) [Measurement</w:t>
+      </w:r>
+      <w:r>
+        <w:t xml:space="preserve"> </w:t>
+      </w:r>
+      <w:r>
+        <w:t xml:space="preserve">Properties: ADHD-RS-IV – ADHD Rating Scale – IV (School Version)]</w:t>
+      </w:r>
+      <w:r>
+        <w:t xml:space="preserve">”</w:t>
+      </w:r>
+      <w:r>
+        <w:t xml:space="preserve">. In:</w:t>
+      </w:r>
+      <w:r>
+        <w:t xml:space="preserve"> </w:t>
+      </w:r>
+      <w:r>
+        <w:rPr>
+          <w:i/>
+        </w:rPr>
+        <w:t xml:space="preserve">PsykTestBARN</w:t>
+      </w:r>
+      <w:r>
+        <w:t xml:space="preserve"> </w:t>
+      </w:r>
+      <w:r>
+        <w:t xml:space="preserve">(2011).</w:t>
+      </w:r>
+    </w:p>
+    <w:p>
+      <w:pPr>
+        <w:pStyle w:val="Brdtekst"/>
+      </w:pPr>
+      <w:r>
+        <w:t xml:space="preserve">[46] H. Kornør and T. Bøe.</w:t>
+      </w:r>
+      <w:r>
+        <w:t xml:space="preserve"> </w:t>
+      </w:r>
+      <w:r>
+        <w:t xml:space="preserve">“</w:t>
+      </w:r>
+      <w:r>
+        <w:t xml:space="preserve">Måleegenskaper Ved Den Norske Versjonen Av</w:t>
+      </w:r>
+      <w:r>
+        <w:t xml:space="preserve"> </w:t>
+      </w:r>
+      <w:r>
+        <w:t xml:space="preserve">Swanson, Nolan Og Pelham Vurderingsskala for Lærere Og Foreldre -</w:t>
+      </w:r>
+      <w:r>
+        <w:t xml:space="preserve"> </w:t>
+      </w:r>
+      <w:r>
+        <w:t xml:space="preserve">Versjon IV (SNAP-IV) [Measurement Properties: SNAP-IV]</w:t>
+      </w:r>
+      <w:r>
+        <w:t xml:space="preserve">”</w:t>
+      </w:r>
+      <w:r>
+        <w:t xml:space="preserve">. In:</w:t>
+      </w:r>
+      <w:r>
+        <w:t xml:space="preserve"> </w:t>
+      </w:r>
+      <w:r>
+        <w:rPr>
+          <w:i/>
+        </w:rPr>
+        <w:t xml:space="preserve">PsykTestBARN</w:t>
+      </w:r>
+      <w:r>
+        <w:t xml:space="preserve"> </w:t>
+      </w:r>
+      <w:r>
+        <w:t xml:space="preserve">1.1 (2011). URL:</w:t>
+      </w:r>
+      <w:r>
+        <w:t xml:space="preserve"> </w:t>
+      </w:r>
+      <w:hyperlink r:id="rId83">
+        <w:r>
+          <w:rPr>
+            <w:rStyle w:val="Hyperkobling"/>
+          </w:rPr>
+          <w:t xml:space="preserve">http://hdl.handle.net/11250/2385504</w:t>
+        </w:r>
+      </w:hyperlink>
+      <w:r>
+        <w:t xml:space="preserve">.</w:t>
+      </w:r>
+    </w:p>
+    <w:p>
+      <w:pPr>
+        <w:pStyle w:val="Brdtekst"/>
+      </w:pPr>
+      <w:r>
+        <w:t xml:space="preserve">[47] O. Heradstveit, M. Hysing, S. A. Nilsen, et al. </w:t>
+      </w:r>
+      <w:r>
+        <w:t xml:space="preserve">“</w:t>
+      </w:r>
+      <w:r>
+        <w:t xml:space="preserve">Symptoms of</w:t>
+      </w:r>
+      <w:r>
+        <w:t xml:space="preserve"> </w:t>
+      </w:r>
+      <w:r>
+        <w:t xml:space="preserve">Disordered Eating and Participation in Individual- and Team Sports: A</w:t>
+      </w:r>
+      <w:r>
+        <w:t xml:space="preserve"> </w:t>
+      </w:r>
+      <w:r>
+        <w:t xml:space="preserve">Population-Based Study of Adolescents</w:t>
+      </w:r>
+      <w:r>
+        <w:t xml:space="preserve">”</w:t>
+      </w:r>
+      <w:r>
+        <w:t xml:space="preserve">. In:</w:t>
+      </w:r>
+      <w:r>
+        <w:t xml:space="preserve"> </w:t>
+      </w:r>
+      <w:r>
+        <w:rPr>
+          <w:i/>
+        </w:rPr>
+        <w:t xml:space="preserve">Accept. Eat. Behav.</w:t>
+      </w:r>
+      <w:r>
+        <w:t xml:space="preserve"> </w:t>
+      </w:r>
+      <w:r>
+        <w:t xml:space="preserve">().</w:t>
+      </w:r>
+    </w:p>
+    <w:p>
+      <w:pPr>
+        <w:pStyle w:val="Brdtekst"/>
+      </w:pPr>
+      <w:r>
+        <w:t xml:space="preserve">[48] M. Hysing, A. G. Harvey, T. Bøe, et al. </w:t>
+      </w:r>
+      <w:r>
+        <w:t xml:space="preserve">“</w:t>
+      </w:r>
+      <w:r>
+        <w:t xml:space="preserve">Trajectories of Sleep</w:t>
+      </w:r>
+      <w:r>
+        <w:t xml:space="preserve"> </w:t>
+      </w:r>
+      <w:r>
+        <w:t xml:space="preserve">Problems from Adolescence to Adulthood. ~Linking Two Population-Based</w:t>
+      </w:r>
+      <w:r>
+        <w:t xml:space="preserve"> </w:t>
+      </w:r>
+      <w:r>
+        <w:t xml:space="preserve">Studies from Norway.</w:t>
+      </w:r>
+      <w:r>
+        <w:t xml:space="preserve">”</w:t>
+      </w:r>
+      <w:r>
+        <w:t xml:space="preserve"> </w:t>
+      </w:r>
+      <w:r>
+        <w:t xml:space="preserve">In:</w:t>
+      </w:r>
+      <w:r>
+        <w:t xml:space="preserve"> </w:t>
+      </w:r>
+      <w:r>
+        <w:rPr>
+          <w:i/>
+        </w:rPr>
+        <w:t xml:space="preserve">Accept. Sleep Med.</w:t>
+      </w:r>
+      <w:r>
+        <w:t xml:space="preserve"> </w:t>
+      </w:r>
+      <w:r>
+        <w:t xml:space="preserve">().</w:t>
+      </w:r>
+    </w:p>
+    <w:bookmarkEnd w:id="84"/>
+    <w:bookmarkStart w:id="85" w:name="books-and-book-chapters"/>
+    <w:p>
+      <w:pPr>
+        <w:pStyle w:val="Overskrift2"/>
+      </w:pPr>
+      <w:r>
+        <w:t xml:space="preserve">Books and book chapters</w:t>
+      </w:r>
+    </w:p>
+    <w:p>
+      <w:pPr>
+        <w:pStyle w:val="FirstParagraph"/>
+      </w:pPr>
+      <w:r>
+        <w:t xml:space="preserve">[1] T. Bøe and H. D. Zachrisson.</w:t>
+      </w:r>
+      <w:r>
+        <w:t xml:space="preserve"> </w:t>
+      </w:r>
+      <w:r>
+        <w:t xml:space="preserve">“</w:t>
+      </w:r>
+      <w:r>
+        <w:t xml:space="preserve">Hva Betyr Det for Barn å Vokse Opp i</w:t>
+      </w:r>
+      <w:r>
+        <w:t xml:space="preserve"> </w:t>
+      </w:r>
+      <w:r>
+        <w:t xml:space="preserve">En Fattig Familie? [What Does It Mean for Children to Grow up in a Poor</w:t>
+      </w:r>
+      <w:r>
+        <w:t xml:space="preserve"> </w:t>
+      </w:r>
+      <w:r>
+        <w:t xml:space="preserve">Family?]</w:t>
+      </w:r>
+      <w:r>
+        <w:t xml:space="preserve">”</w:t>
+      </w:r>
+      <w:r>
+        <w:t xml:space="preserve">. In:</w:t>
+      </w:r>
+      <w:r>
+        <w:t xml:space="preserve"> </w:t>
+      </w:r>
+      <w:r>
+        <w:rPr>
+          <w:i/>
+        </w:rPr>
+        <w:t xml:space="preserve">Helsetasjonstjenesten: Barns Psykiske Helse Og</w:t>
+      </w:r>
+      <w:r>
+        <w:rPr>
+          <w:i/>
+        </w:rPr>
+        <w:t xml:space="preserve"> </w:t>
+      </w:r>
+      <w:r>
+        <w:rPr>
+          <w:i/>
+        </w:rPr>
+        <w:t xml:space="preserve">Utvikling</w:t>
+      </w:r>
+      <w:r>
+        <w:t xml:space="preserve">. Ed. by H. Holme, E. S. Olavesen, L. Valla and M. B. Hansen.</w:t>
+      </w:r>
+      <w:r>
+        <w:t xml:space="preserve"> </w:t>
+      </w:r>
+      <w:r>
+        <w:t xml:space="preserve">Gyldendal Akademisk, 2016.</w:t>
+      </w:r>
+    </w:p>
+    <w:bookmarkEnd w:id="85"/>
+    <w:bookmarkStart w:id="89" w:name="conference-proceedings"/>
+    <w:p>
+      <w:pPr>
+        <w:pStyle w:val="Overskrift2"/>
+      </w:pPr>
+      <w:r>
+        <w:t xml:space="preserve">Conference proceedings</w:t>
+      </w:r>
+    </w:p>
+    <w:p>
+      <w:pPr>
+        <w:pStyle w:val="FirstParagraph"/>
+      </w:pPr>
+      <w:r>
+        <w:t xml:space="preserve">[1] T. Bøe, M. Hysing, and B. Sivertsen.</w:t>
+      </w:r>
+      <w:r>
+        <w:t xml:space="preserve"> </w:t>
+      </w:r>
+      <w:r>
+        <w:t xml:space="preserve">“</w:t>
+      </w:r>
+      <w:r>
+        <w:t xml:space="preserve">Higher Education Students’</w:t>
+      </w:r>
+      <w:r>
+        <w:t xml:space="preserve"> </w:t>
+      </w:r>
+      <w:r>
+        <w:t xml:space="preserve">Mental Health Problems: Results from the Norwegian SHOT Study</w:t>
+      </w:r>
+      <w:r>
+        <w:t xml:space="preserve">”</w:t>
+      </w:r>
+      <w:r>
+        <w:t xml:space="preserve">. In:</w:t>
+      </w:r>
+      <w:r>
+        <w:t xml:space="preserve"> </w:t>
+      </w:r>
+      <w:r>
+        <w:rPr>
+          <w:i/>
+        </w:rPr>
+        <w:t xml:space="preserve">European Journal of Public Health</w:t>
+      </w:r>
+      <w:r>
+        <w:t xml:space="preserve">. Vol. 29. Oxford University Press,</w:t>
+      </w:r>
+      <w:r>
+        <w:t xml:space="preserve"> </w:t>
+      </w:r>
+      <w:r>
+        <w:t xml:space="preserve">2019. DOI:</w:t>
+      </w:r>
+      <w:r>
+        <w:t xml:space="preserve"> </w:t>
+      </w:r>
+      <w:hyperlink r:id="rId86">
+        <w:r>
+          <w:rPr>
+            <w:rStyle w:val="Hyperkobling"/>
+          </w:rPr>
+          <w:t xml:space="preserve">10/ggfzxk</w:t>
+        </w:r>
+      </w:hyperlink>
+      <w:r>
+        <w:t xml:space="preserve">.</w:t>
+      </w:r>
+    </w:p>
+    <w:p>
+      <w:pPr>
+        <w:pStyle w:val="Brdtekst"/>
+      </w:pPr>
+      <w:r>
+        <w:t xml:space="preserve">[2] T. Bøe.</w:t>
+      </w:r>
+      <w:r>
+        <w:t xml:space="preserve"> </w:t>
+      </w:r>
+      <w:r>
+        <w:t xml:space="preserve">“</w:t>
+      </w:r>
+      <w:r>
+        <w:t xml:space="preserve">Road to Independence: Mental Health Problems in</w:t>
+      </w:r>
+      <w:r>
+        <w:t xml:space="preserve"> </w:t>
+      </w:r>
+      <w:r>
+        <w:t xml:space="preserve">Unaccompanied Refugee Minors</w:t>
+      </w:r>
+      <w:r>
+        <w:t xml:space="preserve">”</w:t>
+      </w:r>
+      <w:r>
+        <w:t xml:space="preserve">. In:</w:t>
+      </w:r>
+      <w:r>
+        <w:t xml:space="preserve"> </w:t>
+      </w:r>
+      <w:r>
+        <w:rPr>
+          <w:i/>
+        </w:rPr>
+        <w:t xml:space="preserve">The 20th Conference on Social</w:t>
+      </w:r>
+      <w:r>
+        <w:rPr>
+          <w:i/>
+        </w:rPr>
+        <w:t xml:space="preserve"> </w:t>
+      </w:r>
+      <w:r>
+        <w:rPr>
+          <w:i/>
+        </w:rPr>
+        <w:t xml:space="preserve">Psychology and Community Psychology</w:t>
+      </w:r>
+      <w:r>
+        <w:t xml:space="preserve">. 2019.</w:t>
+      </w:r>
+    </w:p>
+    <w:p>
+      <w:pPr>
+        <w:pStyle w:val="Brdtekst"/>
+      </w:pPr>
+      <w:r>
+        <w:t xml:space="preserve">[3] S. Nilsen, T. Bøe, and K. Breivik.</w:t>
+      </w:r>
+      <w:r>
+        <w:t xml:space="preserve"> </w:t>
+      </w:r>
+      <w:r>
+        <w:t xml:space="preserve">“</w:t>
+      </w:r>
+      <w:r>
+        <w:t xml:space="preserve">Divorce and Adolescent Mental</w:t>
+      </w:r>
+      <w:r>
+        <w:t xml:space="preserve"> </w:t>
+      </w:r>
+      <w:r>
+        <w:t xml:space="preserve">Health: Is It All About the Money?</w:t>
+      </w:r>
+      <w:r>
+        <w:t xml:space="preserve">”</w:t>
+      </w:r>
+      <w:r>
+        <w:t xml:space="preserve"> </w:t>
+      </w:r>
+      <w:r>
+        <w:t xml:space="preserve">In:</w:t>
+      </w:r>
+      <w:r>
+        <w:t xml:space="preserve"> </w:t>
+      </w:r>
+      <w:r>
+        <w:rPr>
+          <w:i/>
+        </w:rPr>
+        <w:t xml:space="preserve">European Journal of Public</w:t>
+      </w:r>
+      <w:r>
+        <w:rPr>
+          <w:i/>
+        </w:rPr>
+        <w:t xml:space="preserve"> </w:t>
+      </w:r>
+      <w:r>
+        <w:rPr>
+          <w:i/>
+        </w:rPr>
+        <w:t xml:space="preserve">Health</w:t>
+      </w:r>
+      <w:r>
+        <w:t xml:space="preserve">. Vol. 28. 2018. DOI:</w:t>
+      </w:r>
+      <w:r>
+        <w:t xml:space="preserve"> </w:t>
+      </w:r>
+      <w:hyperlink r:id="rId87">
+        <w:r>
+          <w:rPr>
+            <w:rStyle w:val="Hyperkobling"/>
+          </w:rPr>
+          <w:t xml:space="preserve">10/gf56p7</w:t>
+        </w:r>
+      </w:hyperlink>
+      <w:r>
+        <w:t xml:space="preserve">.</w:t>
+      </w:r>
+    </w:p>
+    <w:p>
+      <w:pPr>
+        <w:pStyle w:val="Brdtekst"/>
+      </w:pPr>
+      <w:r>
+        <w:t xml:space="preserve">[4] T. Bøe.</w:t>
+      </w:r>
+      <w:r>
+        <w:t xml:space="preserve"> </w:t>
+      </w:r>
+      <w:r>
+        <w:t xml:space="preserve">“</w:t>
+      </w:r>
+      <w:r>
+        <w:t xml:space="preserve">Economic Volatility and Adolescent Mental Health</w:t>
+      </w:r>
+      <w:r>
+        <w:t xml:space="preserve">”</w:t>
+      </w:r>
+      <w:r>
+        <w:t xml:space="preserve">. In:</w:t>
+      </w:r>
+      <w:r>
+        <w:t xml:space="preserve"> </w:t>
+      </w:r>
+      <w:r>
+        <w:rPr>
+          <w:i/>
+        </w:rPr>
+        <w:t xml:space="preserve">The 23rd Norwegian Conference on Epidemiology</w:t>
+      </w:r>
+      <w:r>
+        <w:t xml:space="preserve">. 2016.</w:t>
+      </w:r>
+    </w:p>
+    <w:p>
+      <w:pPr>
+        <w:pStyle w:val="Brdtekst"/>
+      </w:pPr>
+      <w:r>
+        <w:t xml:space="preserve">[5] T. Bøe.</w:t>
+      </w:r>
+      <w:r>
+        <w:t xml:space="preserve"> </w:t>
+      </w:r>
+      <w:r>
+        <w:t xml:space="preserve">“</w:t>
+      </w:r>
+      <w:r>
+        <w:t xml:space="preserve">Economic Volatility and Adolescent Mental Health</w:t>
+      </w:r>
+      <w:r>
+        <w:t xml:space="preserve">”</w:t>
+      </w:r>
+      <w:r>
+        <w:t xml:space="preserve">. In:</w:t>
+      </w:r>
+      <w:r>
+        <w:t xml:space="preserve"> </w:t>
+      </w:r>
+      <w:r>
+        <w:rPr>
+          <w:i/>
+        </w:rPr>
+        <w:t xml:space="preserve">European Child Development Conference</w:t>
+      </w:r>
+      <w:r>
+        <w:t xml:space="preserve">. 2016.</w:t>
+      </w:r>
+    </w:p>
+    <w:p>
+      <w:pPr>
+        <w:pStyle w:val="Brdtekst"/>
+      </w:pPr>
+      <w:r>
+        <w:t xml:space="preserve">[6] T. Bøe, E. Dearing, K. Stormark, et al. </w:t>
+      </w:r>
+      <w:r>
+        <w:t xml:space="preserve">“</w:t>
+      </w:r>
+      <w:r>
+        <w:t xml:space="preserve">Feeling Poor versus Being</w:t>
+      </w:r>
+      <w:r>
+        <w:t xml:space="preserve"> </w:t>
+      </w:r>
+      <w:r>
+        <w:t xml:space="preserve">Poor in Norway–Associations to Adolescent Mental Health</w:t>
+      </w:r>
+      <w:r>
+        <w:t xml:space="preserve">”</w:t>
+      </w:r>
+      <w:r>
+        <w:t xml:space="preserve">. In:</w:t>
+      </w:r>
+      <w:r>
+        <w:t xml:space="preserve"> </w:t>
+      </w:r>
+      <w:r>
+        <w:rPr>
+          <w:i/>
+        </w:rPr>
+        <w:t xml:space="preserve">The</w:t>
+      </w:r>
+      <w:r>
+        <w:rPr>
+          <w:i/>
+        </w:rPr>
+        <w:t xml:space="preserve"> </w:t>
+      </w:r>
+      <w:r>
+        <w:rPr>
+          <w:i/>
+        </w:rPr>
+        <w:t xml:space="preserve">European Journal of Public Health</w:t>
+      </w:r>
+      <w:r>
+        <w:t xml:space="preserve">. Vol. 26. 2016. DOI:</w:t>
+      </w:r>
+      <w:r>
+        <w:t xml:space="preserve"> </w:t>
+      </w:r>
+      <w:hyperlink r:id="rId88">
         <w:r>
           <w:rPr>
             <w:rStyle w:val="Hyperkobling"/>
@@ -8416,1586 +10205,7 @@
         <w:pStyle w:val="Brdtekst"/>
       </w:pPr>
       <w:r>
-        <w:t xml:space="preserve">[25] T. Bøe, M. Hysing, and H. D. Zachrisson.</w:t>
-      </w:r>
-      <w:r>
-        <w:t xml:space="preserve"> </w:t>
-      </w:r>
-      <w:r>
-        <w:t xml:space="preserve">“</w:t>
-      </w:r>
-      <w:r>
-        <w:t xml:space="preserve">Low Family Income and</w:t>
-      </w:r>
-      <w:r>
-        <w:t xml:space="preserve"> </w:t>
-      </w:r>
-      <w:r>
-        <w:t xml:space="preserve">Behavior Problems in Norwegian Preschoolers</w:t>
-      </w:r>
-      <w:r>
-        <w:t xml:space="preserve">”</w:t>
-      </w:r>
-      <w:r>
-        <w:t xml:space="preserve">. In:</w:t>
-      </w:r>
-      <w:r>
-        <w:t xml:space="preserve"> </w:t>
-      </w:r>
-      <w:r>
-        <w:rPr>
-          <w:i/>
-        </w:rPr>
-        <w:t xml:space="preserve">J Dev Behav Pediatr</w:t>
-      </w:r>
-      <w:r>
-        <w:t xml:space="preserve"> </w:t>
-      </w:r>
-      <w:r>
-        <w:t xml:space="preserve">37.3 (2016). DOI:</w:t>
-      </w:r>
-      <w:r>
-        <w:t xml:space="preserve"> </w:t>
-      </w:r>
-      <w:hyperlink r:id="rId70">
-        <w:r>
-          <w:rPr>
-            <w:rStyle w:val="Hyperkobling"/>
-          </w:rPr>
-          <w:t xml:space="preserve">10/f8h85p</w:t>
-        </w:r>
-      </w:hyperlink>
-      <w:r>
-        <w:t xml:space="preserve">.</w:t>
-      </w:r>
-    </w:p>
-    <w:p>
-      <w:pPr>
-        <w:pStyle w:val="Brdtekst"/>
-      </w:pPr>
-      <w:r>
-        <w:t xml:space="preserve">[26] T. Bøe, M. Hysing, J. C. Skogen, et al. </w:t>
-      </w:r>
-      <w:r>
-        <w:t xml:space="preserve">“</w:t>
-      </w:r>
-      <w:r>
-        <w:t xml:space="preserve">The Strengths and</w:t>
-      </w:r>
-      <w:r>
-        <w:t xml:space="preserve"> </w:t>
-      </w:r>
-      <w:r>
-        <w:t xml:space="preserve">Difficulties Questionnaire (SDQ): Factor Structure and Gender</w:t>
-      </w:r>
-      <w:r>
-        <w:t xml:space="preserve"> </w:t>
-      </w:r>
-      <w:r>
-        <w:t xml:space="preserve">Equivalence in Norwegian Adolescents</w:t>
-      </w:r>
-      <w:r>
-        <w:t xml:space="preserve">”</w:t>
-      </w:r>
-      <w:r>
-        <w:t xml:space="preserve">. In:</w:t>
-      </w:r>
-      <w:r>
-        <w:t xml:space="preserve"> </w:t>
-      </w:r>
-      <w:r>
-        <w:rPr>
-          <w:i/>
-        </w:rPr>
-        <w:t xml:space="preserve">PLoS One</w:t>
-      </w:r>
-      <w:r>
-        <w:t xml:space="preserve"> </w:t>
-      </w:r>
-      <w:r>
-        <w:t xml:space="preserve">11.5 (2016). DOI:</w:t>
-      </w:r>
-      <w:r>
-        <w:t xml:space="preserve"> </w:t>
-      </w:r>
-      <w:hyperlink r:id="rId44">
-        <w:r>
-          <w:rPr>
-            <w:rStyle w:val="Hyperkobling"/>
-          </w:rPr>
-          <w:t xml:space="preserve">10/f9v8vm</w:t>
-        </w:r>
-      </w:hyperlink>
-      <w:r>
-        <w:t xml:space="preserve">.</w:t>
-      </w:r>
-    </w:p>
-    <w:p>
-      <w:pPr>
-        <w:pStyle w:val="Brdtekst"/>
-      </w:pPr>
-      <w:r>
-        <w:t xml:space="preserve">[27] T. Eilertsen, A. L. Thorsen, S. E. H. Holm, et al. </w:t>
-      </w:r>
-      <w:r>
-        <w:t xml:space="preserve">“</w:t>
-      </w:r>
-      <w:r>
-        <w:t xml:space="preserve">Parental</w:t>
-      </w:r>
-      <w:r>
-        <w:t xml:space="preserve"> </w:t>
-      </w:r>
-      <w:r>
-        <w:t xml:space="preserve">Socioeconomic Status and Child Intellectual Functioning in a Norwegian</w:t>
-      </w:r>
-      <w:r>
-        <w:t xml:space="preserve"> </w:t>
-      </w:r>
-      <w:r>
-        <w:t xml:space="preserve">Sample</w:t>
-      </w:r>
-      <w:r>
-        <w:t xml:space="preserve">”</w:t>
-      </w:r>
-      <w:r>
-        <w:t xml:space="preserve">. In:</w:t>
-      </w:r>
-      <w:r>
-        <w:t xml:space="preserve"> </w:t>
-      </w:r>
-      <w:r>
-        <w:rPr>
-          <w:i/>
-        </w:rPr>
-        <w:t xml:space="preserve">Scand. J. Psychol.</w:t>
-      </w:r>
-      <w:r>
-        <w:t xml:space="preserve"> </w:t>
-      </w:r>
-      <w:r>
-        <w:t xml:space="preserve">57.5 (2016). DOI:</w:t>
-      </w:r>
-      <w:r>
-        <w:t xml:space="preserve"> </w:t>
-      </w:r>
-      <w:hyperlink r:id="rId71">
-        <w:r>
-          <w:rPr>
-            <w:rStyle w:val="Hyperkobling"/>
-          </w:rPr>
-          <w:t xml:space="preserve">10/gd59kf</w:t>
-        </w:r>
-      </w:hyperlink>
-      <w:r>
-        <w:t xml:space="preserve">.</w:t>
-      </w:r>
-    </w:p>
-    <w:p>
-      <w:pPr>
-        <w:pStyle w:val="Brdtekst"/>
-      </w:pPr>
-      <w:r>
-        <w:t xml:space="preserve">[28] M. Hysing, K. J. Petrie, T. Bøe, et al. </w:t>
-      </w:r>
-      <w:r>
-        <w:t xml:space="preserve">“</w:t>
-      </w:r>
-      <w:r>
-        <w:t xml:space="preserve">The Social Gradient of</w:t>
-      </w:r>
-      <w:r>
-        <w:t xml:space="preserve"> </w:t>
-      </w:r>
-      <w:r>
-        <w:t xml:space="preserve">Sleep in Adolescence: Results from the Youth@ Hordaland Survey</w:t>
-      </w:r>
-      <w:r>
-        <w:t xml:space="preserve">”</w:t>
-      </w:r>
-      <w:r>
-        <w:t xml:space="preserve">. In:</w:t>
-      </w:r>
-      <w:r>
-        <w:t xml:space="preserve"> </w:t>
-      </w:r>
-      <w:r>
-        <w:rPr>
-          <w:i/>
-        </w:rPr>
-        <w:t xml:space="preserve">Eur. J. Public Health</w:t>
-      </w:r>
-      <w:r>
-        <w:t xml:space="preserve"> </w:t>
-      </w:r>
-      <w:r>
-        <w:t xml:space="preserve">27.1 (2016).</w:t>
-      </w:r>
-    </w:p>
-    <w:p>
-      <w:pPr>
-        <w:pStyle w:val="Brdtekst"/>
-      </w:pPr>
-      <w:r>
-        <w:t xml:space="preserve">[29] J. C. Skogen, Bøe, T., et al. </w:t>
-      </w:r>
-      <w:r>
-        <w:t xml:space="preserve">“</w:t>
-      </w:r>
-      <w:r>
-        <w:t xml:space="preserve">Use of Alcohol, Tobacco and Illicit</w:t>
-      </w:r>
-      <w:r>
-        <w:t xml:space="preserve"> </w:t>
-      </w:r>
-      <w:r>
-        <w:t xml:space="preserve">Drugs among Ethnic Norwegian and Ethnic Minority Adolescents in</w:t>
-      </w:r>
-      <w:r>
-        <w:t xml:space="preserve"> </w:t>
-      </w:r>
-      <w:r>
-        <w:t xml:space="preserve">Hordaland County, Norway. The</w:t>
-      </w:r>
-      <w:r>
-        <w:t xml:space="preserve"> </w:t>
-      </w:r>
-      <w:hyperlink r:id="rId72">
-        <w:r>
-          <w:rPr>
-            <w:rStyle w:val="Hyperkobling"/>
-          </w:rPr>
-          <w:t xml:space="preserve">Youth@hordaland-Survey</w:t>
-        </w:r>
-      </w:hyperlink>
-      <w:r>
-        <w:t xml:space="preserve">”</w:t>
-      </w:r>
-      <w:r>
-        <w:t xml:space="preserve">. In:</w:t>
-      </w:r>
-      <w:r>
-        <w:t xml:space="preserve"> </w:t>
-      </w:r>
-      <w:r>
-        <w:rPr>
-          <w:i/>
-        </w:rPr>
-        <w:t xml:space="preserve">Ethn</w:t>
-      </w:r>
-      <w:r>
-        <w:rPr>
-          <w:i/>
-        </w:rPr>
-        <w:t xml:space="preserve"> </w:t>
-      </w:r>
-      <w:r>
-        <w:rPr>
-          <w:i/>
-        </w:rPr>
-        <w:t xml:space="preserve">Health</w:t>
-      </w:r>
-      <w:r>
-        <w:t xml:space="preserve"> </w:t>
-      </w:r>
-      <w:r>
-        <w:t xml:space="preserve">(2016). DOI:</w:t>
-      </w:r>
-      <w:r>
-        <w:t xml:space="preserve"> </w:t>
-      </w:r>
-      <w:hyperlink r:id="rId73">
-        <w:r>
-          <w:rPr>
-            <w:rStyle w:val="Hyperkobling"/>
-          </w:rPr>
-          <w:t xml:space="preserve">10/gd59kd</w:t>
-        </w:r>
-      </w:hyperlink>
-      <w:r>
-        <w:t xml:space="preserve">.</w:t>
-      </w:r>
-    </w:p>
-    <w:p>
-      <w:pPr>
-        <w:pStyle w:val="Brdtekst"/>
-      </w:pPr>
-      <w:r>
-        <w:t xml:space="preserve">[30] K. G. Askeland, S. Haugland, K. M. Stormark, et al. </w:t>
-      </w:r>
-      <w:r>
-        <w:t xml:space="preserve">“</w:t>
-      </w:r>
-      <w:r>
-        <w:t xml:space="preserve">Adolescent</w:t>
-      </w:r>
-      <w:r>
-        <w:t xml:space="preserve"> </w:t>
-      </w:r>
-      <w:r>
-        <w:t xml:space="preserve">School Absenteeism and Service Use in a Population-Based Study</w:t>
-      </w:r>
-      <w:r>
-        <w:t xml:space="preserve">”</w:t>
-      </w:r>
-      <w:r>
-        <w:t xml:space="preserve">. In:</w:t>
-      </w:r>
-      <w:r>
-        <w:t xml:space="preserve"> </w:t>
-      </w:r>
-      <w:r>
-        <w:rPr>
-          <w:i/>
-        </w:rPr>
-        <w:t xml:space="preserve">BMC Public Health</w:t>
-      </w:r>
-      <w:r>
-        <w:t xml:space="preserve"> </w:t>
-      </w:r>
-      <w:r>
-        <w:t xml:space="preserve">15.1 (2015). DOI:</w:t>
-      </w:r>
-      <w:r>
-        <w:t xml:space="preserve"> </w:t>
-      </w:r>
-      <w:hyperlink r:id="rId74">
-        <w:r>
-          <w:rPr>
-            <w:rStyle w:val="Hyperkobling"/>
-          </w:rPr>
-          <w:t xml:space="preserve">10/f7h9nn</w:t>
-        </w:r>
-      </w:hyperlink>
-      <w:r>
-        <w:t xml:space="preserve">.</w:t>
-      </w:r>
-    </w:p>
-    <w:p>
-      <w:pPr>
-        <w:pStyle w:val="Brdtekst"/>
-      </w:pPr>
-      <w:r>
-        <w:t xml:space="preserve">[31] M. Hysing, S. Haugland, K. M. Stormark, et al. </w:t>
-      </w:r>
-      <w:r>
-        <w:t xml:space="preserve">“</w:t>
-      </w:r>
-      <w:r>
-        <w:t xml:space="preserve">Sleep and School</w:t>
-      </w:r>
-      <w:r>
-        <w:t xml:space="preserve"> </w:t>
-      </w:r>
-      <w:r>
-        <w:t xml:space="preserve">Attendance in Adolescence: Results from a Large Population-Based</w:t>
-      </w:r>
-      <w:r>
-        <w:t xml:space="preserve"> </w:t>
-      </w:r>
-      <w:r>
-        <w:t xml:space="preserve">Study.</w:t>
-      </w:r>
-      <w:r>
-        <w:t xml:space="preserve">”</w:t>
-      </w:r>
-      <w:r>
-        <w:t xml:space="preserve"> </w:t>
-      </w:r>
-      <w:r>
-        <w:t xml:space="preserve">In:</w:t>
-      </w:r>
-      <w:r>
-        <w:t xml:space="preserve"> </w:t>
-      </w:r>
-      <w:r>
-        <w:rPr>
-          <w:i/>
-        </w:rPr>
-        <w:t xml:space="preserve">Scand J Public Health</w:t>
-      </w:r>
-      <w:r>
-        <w:t xml:space="preserve"> </w:t>
-      </w:r>
-      <w:r>
-        <w:t xml:space="preserve">43.1 (2015). DOI:</w:t>
-      </w:r>
-      <w:r>
-        <w:t xml:space="preserve"> </w:t>
-      </w:r>
-      <w:hyperlink r:id="rId75">
-        <w:r>
-          <w:rPr>
-            <w:rStyle w:val="Hyperkobling"/>
-          </w:rPr>
-          <w:t xml:space="preserve">10/f6v3jx</w:t>
-        </w:r>
-      </w:hyperlink>
-      <w:r>
-        <w:t xml:space="preserve">.</w:t>
-      </w:r>
-    </w:p>
-    <w:p>
-      <w:pPr>
-        <w:pStyle w:val="Brdtekst"/>
-      </w:pPr>
-      <w:r>
-        <w:t xml:space="preserve">[32] T. Bøe, B. Sivertsen, E. Heiervang, et al. </w:t>
-      </w:r>
-      <w:r>
-        <w:t xml:space="preserve">“</w:t>
-      </w:r>
-      <w:r>
-        <w:t xml:space="preserve">Socioeconomic Status</w:t>
-      </w:r>
-      <w:r>
-        <w:t xml:space="preserve"> </w:t>
-      </w:r>
-      <w:r>
-        <w:t xml:space="preserve">and Child Mental Health: The Role of Parental Emotional Well-Being and</w:t>
-      </w:r>
-      <w:r>
-        <w:t xml:space="preserve"> </w:t>
-      </w:r>
-      <w:r>
-        <w:t xml:space="preserve">Parenting Practices</w:t>
-      </w:r>
-      <w:r>
-        <w:t xml:space="preserve">”</w:t>
-      </w:r>
-      <w:r>
-        <w:t xml:space="preserve">. In:</w:t>
-      </w:r>
-      <w:r>
-        <w:t xml:space="preserve"> </w:t>
-      </w:r>
-      <w:r>
-        <w:rPr>
-          <w:i/>
-        </w:rPr>
-        <w:t xml:space="preserve">J Abnorm Child Psychol</w:t>
-      </w:r>
-      <w:r>
-        <w:t xml:space="preserve"> </w:t>
-      </w:r>
-      <w:r>
-        <w:t xml:space="preserve">42.5 (2014). DOI:</w:t>
-      </w:r>
-      <w:r>
-        <w:t xml:space="preserve"> </w:t>
-      </w:r>
-      <w:hyperlink r:id="rId38">
-        <w:r>
-          <w:rPr>
-            <w:rStyle w:val="Hyperkobling"/>
-          </w:rPr>
-          <w:t xml:space="preserve">10/f57qhw</w:t>
-        </w:r>
-      </w:hyperlink>
-      <w:r>
-        <w:t xml:space="preserve">.</w:t>
-      </w:r>
-    </w:p>
-    <w:p>
-      <w:pPr>
-        <w:pStyle w:val="Brdtekst"/>
-      </w:pPr>
-      <w:r>
-        <w:t xml:space="preserve">[33] B. S. Solberg, M. Hysing, T. Bøe, et al. </w:t>
-      </w:r>
-      <w:r>
-        <w:t xml:space="preserve">“</w:t>
-      </w:r>
-      <w:r>
-        <w:t xml:space="preserve">Holdninger Til Bruk Av</w:t>
-      </w:r>
-      <w:r>
-        <w:t xml:space="preserve"> </w:t>
-      </w:r>
-      <w:r>
-        <w:t xml:space="preserve">Medisiner Hos Voksne Med ADHD Målt Ved Hjelp Av Beliefs about Medicines</w:t>
-      </w:r>
-      <w:r>
-        <w:t xml:space="preserve"> </w:t>
-      </w:r>
-      <w:r>
-        <w:t xml:space="preserve">Questionnaire (BMQ)</w:t>
-      </w:r>
-      <w:r>
-        <w:t xml:space="preserve">”</w:t>
-      </w:r>
-      <w:r>
-        <w:t xml:space="preserve">. In:</w:t>
-      </w:r>
-      <w:r>
-        <w:t xml:space="preserve"> </w:t>
-      </w:r>
-      <w:r>
-        <w:rPr>
-          <w:i/>
-        </w:rPr>
-        <w:t xml:space="preserve">Tidsskr. Nor. Psykologforening</w:t>
-      </w:r>
-      <w:r>
-        <w:t xml:space="preserve"> </w:t>
-      </w:r>
-      <w:r>
-        <w:t xml:space="preserve">51 (2014).</w:t>
-      </w:r>
-    </w:p>
-    <w:p>
-      <w:pPr>
-        <w:pStyle w:val="Brdtekst"/>
-      </w:pPr>
-      <w:r>
-        <w:t xml:space="preserve">[34] M. Hysing and T. Bøe.</w:t>
-      </w:r>
-      <w:r>
-        <w:t xml:space="preserve"> </w:t>
-      </w:r>
-      <w:r>
-        <w:t xml:space="preserve">“</w:t>
-      </w:r>
-      <w:r>
-        <w:t xml:space="preserve">Måleegenskaper Ved Den Norske Versjonen Av</w:t>
-      </w:r>
-      <w:r>
-        <w:t xml:space="preserve"> </w:t>
-      </w:r>
-      <w:r>
-        <w:t xml:space="preserve">Fem Til Femten (5-15) [Measurement Properties: FTF (Five to Fifteen -</w:t>
-      </w:r>
-      <w:r>
-        <w:t xml:space="preserve"> </w:t>
-      </w:r>
-      <w:r>
-        <w:t xml:space="preserve">5-15)]</w:t>
-      </w:r>
-      <w:r>
-        <w:t xml:space="preserve">”</w:t>
-      </w:r>
-      <w:r>
-        <w:t xml:space="preserve">. In:</w:t>
-      </w:r>
-      <w:r>
-        <w:t xml:space="preserve"> </w:t>
-      </w:r>
-      <w:r>
-        <w:rPr>
-          <w:i/>
-        </w:rPr>
-        <w:t xml:space="preserve">PsykTestBARN</w:t>
-      </w:r>
-      <w:r>
-        <w:t xml:space="preserve"> </w:t>
-      </w:r>
-      <w:r>
-        <w:t xml:space="preserve">(2013).</w:t>
-      </w:r>
-    </w:p>
-    <w:p>
-      <w:pPr>
-        <w:pStyle w:val="Brdtekst"/>
-      </w:pPr>
-      <w:r>
-        <w:t xml:space="preserve">[35] B. Sivertsen, S. Pallesen, K. M. Stormark, et al. </w:t>
-      </w:r>
-      <w:r>
-        <w:t xml:space="preserve">“</w:t>
-      </w:r>
-      <w:r>
-        <w:t xml:space="preserve">Delayed Sleep</w:t>
-      </w:r>
-      <w:r>
-        <w:t xml:space="preserve"> </w:t>
-      </w:r>
-      <w:r>
-        <w:t xml:space="preserve">Phase Syndrome in Adolescents: Prevalence and Correlates in a Large</w:t>
-      </w:r>
-      <w:r>
-        <w:t xml:space="preserve"> </w:t>
-      </w:r>
-      <w:r>
-        <w:t xml:space="preserve">Population Based Study</w:t>
-      </w:r>
-      <w:r>
-        <w:t xml:space="preserve">”</w:t>
-      </w:r>
-      <w:r>
-        <w:t xml:space="preserve">. In:</w:t>
-      </w:r>
-      <w:r>
-        <w:t xml:space="preserve"> </w:t>
-      </w:r>
-      <w:r>
-        <w:rPr>
-          <w:i/>
-        </w:rPr>
-        <w:t xml:space="preserve">BMC Public Health</w:t>
-      </w:r>
-      <w:r>
-        <w:t xml:space="preserve"> </w:t>
-      </w:r>
-      <w:r>
-        <w:t xml:space="preserve">13.1 (2013). DOI:</w:t>
-      </w:r>
-      <w:r>
-        <w:t xml:space="preserve"> </w:t>
-      </w:r>
-      <w:hyperlink r:id="rId76">
-        <w:r>
-          <w:rPr>
-            <w:rStyle w:val="Hyperkobling"/>
-          </w:rPr>
-          <w:t xml:space="preserve">10/gbfgqx</w:t>
-        </w:r>
-      </w:hyperlink>
-      <w:r>
-        <w:t xml:space="preserve">.</w:t>
-      </w:r>
-    </w:p>
-    <w:p>
-      <w:pPr>
-        <w:pStyle w:val="Brdtekst"/>
-      </w:pPr>
-      <w:r>
-        <w:t xml:space="preserve">[36] J. C. Skogen, T. Bøe, A. K. Knudsen, et al. </w:t>
-      </w:r>
-      <w:r>
-        <w:t xml:space="preserve">“</w:t>
-      </w:r>
-      <w:r>
-        <w:t xml:space="preserve">Psychometric</w:t>
-      </w:r>
-      <w:r>
-        <w:t xml:space="preserve"> </w:t>
-      </w:r>
-      <w:r>
-        <w:t xml:space="preserve">Properties and Concurrent Validity of the Crafft among Norwegian</w:t>
-      </w:r>
-      <w:r>
-        <w:t xml:space="preserve"> </w:t>
-      </w:r>
-      <w:r>
-        <w:t xml:space="preserve">Adolescents.</w:t>
-      </w:r>
-      <w:r>
-        <w:t xml:space="preserve"> </w:t>
-      </w:r>
-      <w:hyperlink r:id="rId77">
-        <w:r>
-          <w:rPr>
-            <w:rStyle w:val="Hyperkobling"/>
-          </w:rPr>
-          <w:t xml:space="preserve">Ung@hordaland</w:t>
-        </w:r>
-      </w:hyperlink>
-      <w:r>
-        <w:t xml:space="preserve">, a Population-Based Study</w:t>
-      </w:r>
-      <w:r>
-        <w:t xml:space="preserve">”</w:t>
-      </w:r>
-      <w:r>
-        <w:t xml:space="preserve">. In:</w:t>
-      </w:r>
-      <w:r>
-        <w:t xml:space="preserve"> </w:t>
-      </w:r>
-      <w:r>
-        <w:rPr>
-          <w:i/>
-        </w:rPr>
-        <w:t xml:space="preserve">Addict</w:t>
-      </w:r>
-      <w:r>
-        <w:rPr>
-          <w:i/>
-        </w:rPr>
-        <w:t xml:space="preserve"> </w:t>
-      </w:r>
-      <w:r>
-        <w:rPr>
-          <w:i/>
-        </w:rPr>
-        <w:t xml:space="preserve">Behav</w:t>
-      </w:r>
-      <w:r>
-        <w:t xml:space="preserve"> </w:t>
-      </w:r>
-      <w:r>
-        <w:t xml:space="preserve">38.10 (2013). DOI:</w:t>
-      </w:r>
-      <w:r>
-        <w:t xml:space="preserve"> </w:t>
-      </w:r>
-      <w:hyperlink r:id="rId78">
-        <w:r>
-          <w:rPr>
-            <w:rStyle w:val="Hyperkobling"/>
-          </w:rPr>
-          <w:t xml:space="preserve">10/f47f5w</w:t>
-        </w:r>
-      </w:hyperlink>
-      <w:r>
-        <w:t xml:space="preserve">.</w:t>
-      </w:r>
-    </w:p>
-    <w:p>
-      <w:pPr>
-        <w:pStyle w:val="Brdtekst"/>
-      </w:pPr>
-      <w:r>
-        <w:t xml:space="preserve">[37] T. Bøe, M. Hysing, K. M. Stormark, et al. </w:t>
-      </w:r>
-      <w:r>
-        <w:t xml:space="preserve">“</w:t>
-      </w:r>
-      <w:r>
-        <w:t xml:space="preserve">Sleep Problems as a</w:t>
-      </w:r>
-      <w:r>
-        <w:t xml:space="preserve"> </w:t>
-      </w:r>
-      <w:r>
-        <w:t xml:space="preserve">Mediator of the Association between Parental Education Levels,</w:t>
-      </w:r>
-      <w:r>
-        <w:t xml:space="preserve"> </w:t>
-      </w:r>
-      <w:r>
-        <w:t xml:space="preserve">Perceived Family Economy and Poor Mental Health in Children</w:t>
-      </w:r>
-      <w:r>
-        <w:t xml:space="preserve">”</w:t>
-      </w:r>
-      <w:r>
-        <w:t xml:space="preserve">. In:</w:t>
-      </w:r>
-      <w:r>
-        <w:t xml:space="preserve"> </w:t>
-      </w:r>
-      <w:r>
-        <w:rPr>
-          <w:i/>
-        </w:rPr>
-        <w:t xml:space="preserve">J</w:t>
-      </w:r>
-      <w:r>
-        <w:rPr>
-          <w:i/>
-        </w:rPr>
-        <w:t xml:space="preserve"> </w:t>
-      </w:r>
-      <w:r>
-        <w:rPr>
-          <w:i/>
-        </w:rPr>
-        <w:t xml:space="preserve">Psychosom Res</w:t>
-      </w:r>
-      <w:r>
-        <w:t xml:space="preserve"> </w:t>
-      </w:r>
-      <w:r>
-        <w:t xml:space="preserve">73.6 (2012). DOI:</w:t>
-      </w:r>
-      <w:r>
-        <w:t xml:space="preserve"> </w:t>
-      </w:r>
-      <w:hyperlink r:id="rId79">
-        <w:r>
-          <w:rPr>
-            <w:rStyle w:val="Hyperkobling"/>
-          </w:rPr>
-          <w:t xml:space="preserve">10/f2g67w</w:t>
-        </w:r>
-      </w:hyperlink>
-      <w:r>
-        <w:t xml:space="preserve">.</w:t>
-      </w:r>
-    </w:p>
-    <w:p>
-      <w:pPr>
-        <w:pStyle w:val="Brdtekst"/>
-      </w:pPr>
-      <w:r>
-        <w:t xml:space="preserve">[38] T. Bøe, S. Øverland, A. J. Lundervold, et al. </w:t>
-      </w:r>
-      <w:r>
-        <w:t xml:space="preserve">“</w:t>
-      </w:r>
-      <w:r>
-        <w:t xml:space="preserve">Socioeconomic</w:t>
-      </w:r>
-      <w:r>
-        <w:t xml:space="preserve"> </w:t>
-      </w:r>
-      <w:r>
-        <w:t xml:space="preserve">Status and Children’s Mental Health: Results from the Bergen Child</w:t>
-      </w:r>
-      <w:r>
-        <w:t xml:space="preserve"> </w:t>
-      </w:r>
-      <w:r>
-        <w:t xml:space="preserve">Study</w:t>
-      </w:r>
-      <w:r>
-        <w:t xml:space="preserve">”</w:t>
-      </w:r>
-      <w:r>
-        <w:t xml:space="preserve">. In:</w:t>
-      </w:r>
-      <w:r>
-        <w:t xml:space="preserve"> </w:t>
-      </w:r>
-      <w:r>
-        <w:rPr>
-          <w:i/>
-        </w:rPr>
-        <w:t xml:space="preserve">Soc Psychiatry Psychiatr Epidemiol</w:t>
-      </w:r>
-      <w:r>
-        <w:t xml:space="preserve"> </w:t>
-      </w:r>
-      <w:r>
-        <w:t xml:space="preserve">47.10 (2012). DOI:</w:t>
-      </w:r>
-      <w:r>
-        <w:t xml:space="preserve"> </w:t>
-      </w:r>
-      <w:hyperlink r:id="rId37">
-        <w:r>
-          <w:rPr>
-            <w:rStyle w:val="Hyperkobling"/>
-          </w:rPr>
-          <w:t xml:space="preserve">10/bqwjjk</w:t>
-        </w:r>
-      </w:hyperlink>
-      <w:r>
-        <w:t xml:space="preserve">.</w:t>
-      </w:r>
-    </w:p>
-    <w:p>
-      <w:pPr>
-        <w:pStyle w:val="Brdtekst"/>
-      </w:pPr>
-      <w:r>
-        <w:t xml:space="preserve">[39] T. Bøe, S. Øverland, A. J. Lundervold, et al. </w:t>
-      </w:r>
-      <w:r>
-        <w:t xml:space="preserve">“</w:t>
-      </w:r>
-      <w:r>
-        <w:t xml:space="preserve">Socioeconomic</w:t>
-      </w:r>
-      <w:r>
-        <w:t xml:space="preserve"> </w:t>
-      </w:r>
-      <w:r>
-        <w:t xml:space="preserve">Status and Children’s Mental Health: Results from the Bergen Child</w:t>
-      </w:r>
-      <w:r>
-        <w:t xml:space="preserve"> </w:t>
-      </w:r>
-      <w:r>
-        <w:t xml:space="preserve">Study</w:t>
-      </w:r>
-      <w:r>
-        <w:t xml:space="preserve">”</w:t>
-      </w:r>
-      <w:r>
-        <w:t xml:space="preserve">. In:</w:t>
-      </w:r>
-      <w:r>
-        <w:t xml:space="preserve"> </w:t>
-      </w:r>
-      <w:r>
-        <w:rPr>
-          <w:i/>
-        </w:rPr>
-        <w:t xml:space="preserve">Soc. Psychiatry Psychiatr. Epidemiol.</w:t>
-      </w:r>
-      <w:r>
-        <w:t xml:space="preserve"> </w:t>
-      </w:r>
-      <w:r>
-        <w:t xml:space="preserve">47 (2012). DOI:</w:t>
-      </w:r>
-      <w:r>
-        <w:t xml:space="preserve"> </w:t>
-      </w:r>
-      <w:hyperlink r:id="rId80">
-        <w:r>
-          <w:rPr>
-            <w:rStyle w:val="Hyperkobling"/>
-          </w:rPr>
-          <w:t xml:space="preserve">10.1007/s00127-011-0462-9</w:t>
-        </w:r>
-      </w:hyperlink>
-      <w:r>
-        <w:t xml:space="preserve">.</w:t>
-      </w:r>
-    </w:p>
-    <w:p>
-      <w:pPr>
-        <w:pStyle w:val="Brdtekst"/>
-      </w:pPr>
-      <w:r>
-        <w:t xml:space="preserve">[40] M. Hysing and T. Bøe.</w:t>
-      </w:r>
-      <w:r>
-        <w:t xml:space="preserve"> </w:t>
-      </w:r>
-      <w:r>
-        <w:t xml:space="preserve">“</w:t>
-      </w:r>
-      <w:r>
-        <w:t xml:space="preserve">Måleegenskaper Ved Den Norske Versjonen Av</w:t>
-      </w:r>
-      <w:r>
-        <w:t xml:space="preserve"> </w:t>
-      </w:r>
-      <w:r>
-        <w:t xml:space="preserve">Brown Attention-Deficit Disorder Scales for Children and Adolescents,</w:t>
-      </w:r>
-      <w:r>
-        <w:t xml:space="preserve"> </w:t>
-      </w:r>
-      <w:r>
-        <w:t xml:space="preserve">8-12 År (Brown ADD 8-12) [Measurement Properties: Brown</w:t>
-      </w:r>
-      <w:r>
-        <w:t xml:space="preserve"> </w:t>
-      </w:r>
-      <w:r>
-        <w:t xml:space="preserve">Attention-Defict Disorder Scales for Children and Adolescents (Norsk</w:t>
-      </w:r>
-      <w:r>
-        <w:t xml:space="preserve"> </w:t>
-      </w:r>
-      <w:r>
-        <w:t xml:space="preserve">Versjon, 8-12 År)]</w:t>
-      </w:r>
-      <w:r>
-        <w:t xml:space="preserve">”</w:t>
-      </w:r>
-      <w:r>
-        <w:t xml:space="preserve">. In:</w:t>
-      </w:r>
-      <w:r>
-        <w:t xml:space="preserve"> </w:t>
-      </w:r>
-      <w:r>
-        <w:rPr>
-          <w:i/>
-        </w:rPr>
-        <w:t xml:space="preserve">PsykTestBARN</w:t>
-      </w:r>
-      <w:r>
-        <w:t xml:space="preserve"> </w:t>
-      </w:r>
-      <w:r>
-        <w:t xml:space="preserve">(2012).</w:t>
-      </w:r>
-    </w:p>
-    <w:p>
-      <w:pPr>
-        <w:pStyle w:val="Brdtekst"/>
-      </w:pPr>
-      <w:r>
-        <w:t xml:space="preserve">[41] T. Bøe and M. Hysing.</w:t>
-      </w:r>
-      <w:r>
-        <w:t xml:space="preserve"> </w:t>
-      </w:r>
-      <w:r>
-        <w:t xml:space="preserve">“</w:t>
-      </w:r>
-      <w:r>
-        <w:t xml:space="preserve">Måleegenskaper Ved Den Norske Versjonen Av</w:t>
-      </w:r>
-      <w:r>
-        <w:t xml:space="preserve"> </w:t>
-      </w:r>
-      <w:r>
-        <w:t xml:space="preserve">Brown Attention-Deficit Disorder Scales for Children and Adolescents,</w:t>
-      </w:r>
-      <w:r>
-        <w:t xml:space="preserve"> </w:t>
-      </w:r>
-      <w:r>
-        <w:t xml:space="preserve">3-7 År (Brown ADD Scales 3-7) [Measurement Properties: Brown</w:t>
-      </w:r>
-      <w:r>
-        <w:t xml:space="preserve"> </w:t>
-      </w:r>
-      <w:r>
-        <w:t xml:space="preserve">Attention-Defict Disorder Scales for Children and Adolescents</w:t>
-      </w:r>
-      <w:r>
-        <w:t xml:space="preserve"> </w:t>
-      </w:r>
-      <w:r>
-        <w:t xml:space="preserve">(Norwegian Version, 3-7 Years)]</w:t>
-      </w:r>
-      <w:r>
-        <w:t xml:space="preserve">”</w:t>
-      </w:r>
-      <w:r>
-        <w:t xml:space="preserve">. In:</w:t>
-      </w:r>
-      <w:r>
-        <w:t xml:space="preserve"> </w:t>
-      </w:r>
-      <w:r>
-        <w:rPr>
-          <w:i/>
-        </w:rPr>
-        <w:t xml:space="preserve">PsykTestBARN</w:t>
-      </w:r>
-      <w:r>
-        <w:t xml:space="preserve"> </w:t>
-      </w:r>
-      <w:r>
-        <w:t xml:space="preserve">(2011).</w:t>
-      </w:r>
-    </w:p>
-    <w:p>
-      <w:pPr>
-        <w:pStyle w:val="Brdtekst"/>
-      </w:pPr>
-      <w:r>
-        <w:t xml:space="preserve">[42] H. Kornør and T. Bøe.</w:t>
-      </w:r>
-      <w:r>
-        <w:t xml:space="preserve"> </w:t>
-      </w:r>
-      <w:r>
-        <w:t xml:space="preserve">“</w:t>
-      </w:r>
-      <w:r>
-        <w:t xml:space="preserve">Måleegenskaper Ved Den Norske Versjonen Av</w:t>
-      </w:r>
-      <w:r>
-        <w:t xml:space="preserve"> </w:t>
-      </w:r>
-      <w:r>
-        <w:t xml:space="preserve">ADHD Rating Scale–IV Hjemmeversjon (ADHD-RS-IV Hjemme) [Measurement</w:t>
-      </w:r>
-      <w:r>
-        <w:t xml:space="preserve"> </w:t>
-      </w:r>
-      <w:r>
-        <w:t xml:space="preserve">Properties: ADHD-RS-IV – ADHD Rating Scale – IV (Home Version)]</w:t>
-      </w:r>
-      <w:r>
-        <w:t xml:space="preserve">”</w:t>
-      </w:r>
-      <w:r>
-        <w:t xml:space="preserve">. In:</w:t>
-      </w:r>
-      <w:r>
-        <w:t xml:space="preserve"> </w:t>
-      </w:r>
-      <w:r>
-        <w:rPr>
-          <w:i/>
-        </w:rPr>
-        <w:t xml:space="preserve">PsykTestBARN</w:t>
-      </w:r>
-      <w:r>
-        <w:t xml:space="preserve"> </w:t>
-      </w:r>
-      <w:r>
-        <w:t xml:space="preserve">(2011).</w:t>
-      </w:r>
-    </w:p>
-    <w:p>
-      <w:pPr>
-        <w:pStyle w:val="Brdtekst"/>
-      </w:pPr>
-      <w:r>
-        <w:t xml:space="preserve">[43] H. Kornør and T. Bøe.</w:t>
-      </w:r>
-      <w:r>
-        <w:t xml:space="preserve"> </w:t>
-      </w:r>
-      <w:r>
-        <w:t xml:space="preserve">“</w:t>
-      </w:r>
-      <w:r>
-        <w:t xml:space="preserve">Måleegenskaper Ved Den Norske Versjonen Av</w:t>
-      </w:r>
-      <w:r>
-        <w:t xml:space="preserve"> </w:t>
-      </w:r>
-      <w:r>
-        <w:t xml:space="preserve">ADHD Rating Scale IV, Skoleversjon (ADHD-RS-IV Skole) [Measurement</w:t>
-      </w:r>
-      <w:r>
-        <w:t xml:space="preserve"> </w:t>
-      </w:r>
-      <w:r>
-        <w:t xml:space="preserve">Properties: ADHD-RS-IV – ADHD Rating Scale – IV (School Version)]</w:t>
-      </w:r>
-      <w:r>
-        <w:t xml:space="preserve">”</w:t>
-      </w:r>
-      <w:r>
-        <w:t xml:space="preserve">. In:</w:t>
-      </w:r>
-      <w:r>
-        <w:t xml:space="preserve"> </w:t>
-      </w:r>
-      <w:r>
-        <w:rPr>
-          <w:i/>
-        </w:rPr>
-        <w:t xml:space="preserve">PsykTestBARN</w:t>
-      </w:r>
-      <w:r>
-        <w:t xml:space="preserve"> </w:t>
-      </w:r>
-      <w:r>
-        <w:t xml:space="preserve">(2011).</w:t>
-      </w:r>
-    </w:p>
-    <w:p>
-      <w:pPr>
-        <w:pStyle w:val="Brdtekst"/>
-      </w:pPr>
-      <w:r>
-        <w:t xml:space="preserve">[44] H. Kornør and T. Bøe.</w:t>
-      </w:r>
-      <w:r>
-        <w:t xml:space="preserve"> </w:t>
-      </w:r>
-      <w:r>
-        <w:t xml:space="preserve">“</w:t>
-      </w:r>
-      <w:r>
-        <w:t xml:space="preserve">Måleegenskaper Ved Den Norske Versjonen Av</w:t>
-      </w:r>
-      <w:r>
-        <w:t xml:space="preserve"> </w:t>
-      </w:r>
-      <w:r>
-        <w:t xml:space="preserve">Swanson, Nolan Og Pelham Vurderingsskala for Lærere Og Foreldre -</w:t>
-      </w:r>
-      <w:r>
-        <w:t xml:space="preserve"> </w:t>
-      </w:r>
-      <w:r>
-        <w:t xml:space="preserve">Versjon IV (SNAP-IV) [Measurement Properties: SNAP-IV]</w:t>
-      </w:r>
-      <w:r>
-        <w:t xml:space="preserve">”</w:t>
-      </w:r>
-      <w:r>
-        <w:t xml:space="preserve">. In:</w:t>
-      </w:r>
-      <w:r>
-        <w:t xml:space="preserve"> </w:t>
-      </w:r>
-      <w:r>
-        <w:rPr>
-          <w:i/>
-        </w:rPr>
-        <w:t xml:space="preserve">PsykTestBARN</w:t>
-      </w:r>
-      <w:r>
-        <w:t xml:space="preserve"> </w:t>
-      </w:r>
-      <w:r>
-        <w:t xml:space="preserve">1.1 (2011). URL:</w:t>
-      </w:r>
-      <w:r>
-        <w:t xml:space="preserve"> </w:t>
-      </w:r>
-      <w:hyperlink r:id="rId81">
-        <w:r>
-          <w:rPr>
-            <w:rStyle w:val="Hyperkobling"/>
-          </w:rPr>
-          <w:t xml:space="preserve">http://hdl.handle.net/11250/2385504</w:t>
-        </w:r>
-      </w:hyperlink>
-      <w:r>
-        <w:t xml:space="preserve">.</w:t>
-      </w:r>
-    </w:p>
-    <w:bookmarkEnd w:id="82"/>
-    <w:bookmarkStart w:id="83" w:name="books-and-book-chapters"/>
-    <w:p>
-      <w:pPr>
-        <w:pStyle w:val="Overskrift2"/>
-      </w:pPr>
-      <w:r>
-        <w:t xml:space="preserve">Books and book chapters</w:t>
-      </w:r>
-    </w:p>
-    <w:p>
-      <w:pPr>
-        <w:pStyle w:val="FirstParagraph"/>
-      </w:pPr>
-      <w:r>
-        <w:t xml:space="preserve">[1] Bøe, T., and H. D. Zachrisson.</w:t>
-      </w:r>
-      <w:r>
-        <w:t xml:space="preserve"> </w:t>
-      </w:r>
-      <w:r>
-        <w:t xml:space="preserve">“</w:t>
-      </w:r>
-      <w:r>
-        <w:t xml:space="preserve">Hva Betyr Det for Barn å Vokse Opp</w:t>
-      </w:r>
-      <w:r>
-        <w:t xml:space="preserve"> </w:t>
-      </w:r>
-      <w:r>
-        <w:t xml:space="preserve">i En Fattig Familie? [What Does It Mean to Grow up in a Poor Family?]</w:t>
-      </w:r>
-      <w:r>
-        <w:t xml:space="preserve">”</w:t>
-      </w:r>
-      <w:r>
-        <w:t xml:space="preserve">.</w:t>
-      </w:r>
-      <w:r>
-        <w:t xml:space="preserve"> </w:t>
-      </w:r>
-      <w:r>
-        <w:t xml:space="preserve">In:</w:t>
-      </w:r>
-      <w:r>
-        <w:t xml:space="preserve"> </w:t>
-      </w:r>
-      <w:r>
-        <w:rPr>
-          <w:i/>
-        </w:rPr>
-        <w:t xml:space="preserve">Helsetasjonstjenesten: Barns Psykiske Helse Og Utvikling</w:t>
-      </w:r>
-      <w:r>
-        <w:t xml:space="preserve">. Ed. by</w:t>
-      </w:r>
-      <w:r>
-        <w:t xml:space="preserve"> </w:t>
-      </w:r>
-      <w:r>
-        <w:t xml:space="preserve">H. Holme, E. S. Olavesen, L. Valla and M. B. Hansen. Gyldendal</w:t>
-      </w:r>
-      <w:r>
-        <w:t xml:space="preserve"> </w:t>
-      </w:r>
-      <w:r>
-        <w:t xml:space="preserve">Akademisk, 2016.</w:t>
-      </w:r>
-    </w:p>
-    <w:bookmarkEnd w:id="83"/>
-    <w:bookmarkStart w:id="86" w:name="conference-proceedings"/>
-    <w:p>
-      <w:pPr>
-        <w:pStyle w:val="Overskrift2"/>
-      </w:pPr>
-      <w:r>
-        <w:t xml:space="preserve">Conference proceedings</w:t>
-      </w:r>
-    </w:p>
-    <w:p>
-      <w:pPr>
-        <w:pStyle w:val="FirstParagraph"/>
-      </w:pPr>
-      <w:r>
-        <w:t xml:space="preserve">[1] T. Bøe, M. Hysing, and B. Sivertsen.</w:t>
-      </w:r>
-      <w:r>
-        <w:t xml:space="preserve"> </w:t>
-      </w:r>
-      <w:r>
-        <w:t xml:space="preserve">“</w:t>
-      </w:r>
-      <w:r>
-        <w:t xml:space="preserve">Higher Education Students’</w:t>
-      </w:r>
-      <w:r>
-        <w:t xml:space="preserve"> </w:t>
-      </w:r>
-      <w:r>
-        <w:t xml:space="preserve">Mental Health Problems: Results from the Norwegian SHOT Study: Tormod</w:t>
-      </w:r>
-      <w:r>
-        <w:t xml:space="preserve"> </w:t>
-      </w:r>
-      <w:r>
-        <w:t xml:space="preserve">Bøe</w:t>
-      </w:r>
-      <w:r>
-        <w:t xml:space="preserve">”</w:t>
-      </w:r>
-      <w:r>
-        <w:t xml:space="preserve">. In:</w:t>
-      </w:r>
-      <w:r>
-        <w:t xml:space="preserve"> </w:t>
-      </w:r>
-      <w:r>
-        <w:rPr>
-          <w:i/>
-        </w:rPr>
-        <w:t xml:space="preserve">European Journal of Public Health</w:t>
-      </w:r>
-      <w:r>
-        <w:t xml:space="preserve">. Vol. 29. Oxford</w:t>
-      </w:r>
-      <w:r>
-        <w:t xml:space="preserve"> </w:t>
-      </w:r>
-      <w:r>
-        <w:t xml:space="preserve">University Press, 2019. DOI:</w:t>
-      </w:r>
-      <w:r>
-        <w:t xml:space="preserve"> </w:t>
-      </w:r>
-      <w:hyperlink r:id="rId84">
-        <w:r>
-          <w:rPr>
-            <w:rStyle w:val="Hyperkobling"/>
-          </w:rPr>
-          <w:t xml:space="preserve">10/ggfzxk</w:t>
-        </w:r>
-      </w:hyperlink>
-      <w:r>
-        <w:t xml:space="preserve">.</w:t>
-      </w:r>
-    </w:p>
-    <w:p>
-      <w:pPr>
-        <w:pStyle w:val="Brdtekst"/>
-      </w:pPr>
-      <w:r>
-        <w:t xml:space="preserve">[2] T. Bøe.</w:t>
-      </w:r>
-      <w:r>
-        <w:t xml:space="preserve"> </w:t>
-      </w:r>
-      <w:r>
-        <w:t xml:space="preserve">“</w:t>
-      </w:r>
-      <w:r>
-        <w:t xml:space="preserve">Road to Independence: Mental Health Problems in</w:t>
-      </w:r>
-      <w:r>
-        <w:t xml:space="preserve"> </w:t>
-      </w:r>
-      <w:r>
-        <w:t xml:space="preserve">Unaccompanied Refugee Minors</w:t>
-      </w:r>
-      <w:r>
-        <w:t xml:space="preserve">”</w:t>
-      </w:r>
-      <w:r>
-        <w:t xml:space="preserve">. In:</w:t>
-      </w:r>
-      <w:r>
-        <w:t xml:space="preserve"> </w:t>
-      </w:r>
-      <w:r>
-        <w:rPr>
-          <w:i/>
-        </w:rPr>
-        <w:t xml:space="preserve">20th Conference on Social</w:t>
-      </w:r>
-      <w:r>
-        <w:rPr>
-          <w:i/>
-        </w:rPr>
-        <w:t xml:space="preserve"> </w:t>
-      </w:r>
-      <w:r>
-        <w:rPr>
-          <w:i/>
-        </w:rPr>
-        <w:t xml:space="preserve">Psychology and Community Psychology</w:t>
-      </w:r>
-      <w:r>
-        <w:t xml:space="preserve">. 20th Conference on Social</w:t>
-      </w:r>
-      <w:r>
-        <w:t xml:space="preserve"> </w:t>
-      </w:r>
-      <w:r>
-        <w:t xml:space="preserve">Psychology and Community Psychology. 2019.</w:t>
-      </w:r>
-    </w:p>
-    <w:p>
-      <w:pPr>
-        <w:pStyle w:val="Brdtekst"/>
-      </w:pPr>
-      <w:r>
-        <w:t xml:space="preserve">[3] S. Nilsen, T. Bøe, and K. Breivik.</w:t>
-      </w:r>
-      <w:r>
-        <w:t xml:space="preserve"> </w:t>
-      </w:r>
-      <w:r>
-        <w:t xml:space="preserve">“</w:t>
-      </w:r>
-      <w:r>
-        <w:t xml:space="preserve">Divorce and Adolescent Mental</w:t>
-      </w:r>
-      <w:r>
-        <w:t xml:space="preserve"> </w:t>
-      </w:r>
-      <w:r>
-        <w:t xml:space="preserve">Health: Is It All About the Money?</w:t>
-      </w:r>
-      <w:r>
-        <w:t xml:space="preserve">”</w:t>
-      </w:r>
-      <w:r>
-        <w:t xml:space="preserve"> </w:t>
-      </w:r>
-      <w:r>
-        <w:t xml:space="preserve">In:</w:t>
-      </w:r>
-      <w:r>
-        <w:t xml:space="preserve"> </w:t>
-      </w:r>
-      <w:r>
-        <w:rPr>
-          <w:i/>
-        </w:rPr>
-        <w:t xml:space="preserve">European Journal of Public</w:t>
-      </w:r>
-      <w:r>
-        <w:rPr>
-          <w:i/>
-        </w:rPr>
-        <w:t xml:space="preserve"> </w:t>
-      </w:r>
-      <w:r>
-        <w:rPr>
-          <w:i/>
-        </w:rPr>
-        <w:t xml:space="preserve">Health</w:t>
-      </w:r>
-      <w:r>
-        <w:t xml:space="preserve">. Vol. 28. 2018. DOI:</w:t>
-      </w:r>
-      <w:r>
-        <w:t xml:space="preserve"> </w:t>
-      </w:r>
-      <w:hyperlink r:id="rId85">
-        <w:r>
-          <w:rPr>
-            <w:rStyle w:val="Hyperkobling"/>
-          </w:rPr>
-          <w:t xml:space="preserve">10/gf56p7</w:t>
-        </w:r>
-      </w:hyperlink>
-      <w:r>
-        <w:t xml:space="preserve">.</w:t>
-      </w:r>
-    </w:p>
-    <w:p>
-      <w:pPr>
-        <w:pStyle w:val="Brdtekst"/>
-      </w:pPr>
-      <w:r>
-        <w:t xml:space="preserve">[4] T. Bøe.</w:t>
-      </w:r>
-      <w:r>
-        <w:t xml:space="preserve"> </w:t>
-      </w:r>
-      <w:r>
-        <w:t xml:space="preserve">“</w:t>
-      </w:r>
-      <w:r>
-        <w:t xml:space="preserve">Economic Volatility and Adolescent Mental Health</w:t>
-      </w:r>
-      <w:r>
-        <w:t xml:space="preserve">”</w:t>
-      </w:r>
-      <w:r>
-        <w:t xml:space="preserve">. In:</w:t>
-      </w:r>
-      <w:r>
-        <w:t xml:space="preserve"> </w:t>
-      </w:r>
-      <w:r>
-        <w:rPr>
-          <w:i/>
-        </w:rPr>
-        <w:t xml:space="preserve">The 23rd Norwegian Conference on Epidemiology</w:t>
-      </w:r>
-      <w:r>
-        <w:t xml:space="preserve">. The 23rd Norwegian</w:t>
-      </w:r>
-      <w:r>
-        <w:t xml:space="preserve"> </w:t>
-      </w:r>
-      <w:r>
-        <w:t xml:space="preserve">Conference on Epidemiology. 2016.</w:t>
-      </w:r>
-    </w:p>
-    <w:p>
-      <w:pPr>
-        <w:pStyle w:val="Brdtekst"/>
-      </w:pPr>
-      <w:r>
-        <w:t xml:space="preserve">[5] T. Bøe, E. Dearing, K. Stormark, et al. </w:t>
-      </w:r>
-      <w:r>
-        <w:t xml:space="preserve">“</w:t>
-      </w:r>
-      <w:r>
-        <w:t xml:space="preserve">Feeling Poor versus Being</w:t>
-      </w:r>
-      <w:r>
-        <w:t xml:space="preserve"> </w:t>
-      </w:r>
-      <w:r>
-        <w:t xml:space="preserve">Poor in Norway–Associations to Adolescent Mental Health</w:t>
-      </w:r>
-      <w:r>
-        <w:t xml:space="preserve">”</w:t>
-      </w:r>
-      <w:r>
-        <w:t xml:space="preserve">. In:</w:t>
-      </w:r>
-      <w:r>
-        <w:t xml:space="preserve"> </w:t>
-      </w:r>
-      <w:r>
-        <w:rPr>
-          <w:i/>
-        </w:rPr>
-        <w:t xml:space="preserve">The</w:t>
-      </w:r>
-      <w:r>
-        <w:rPr>
-          <w:i/>
-        </w:rPr>
-        <w:t xml:space="preserve"> </w:t>
-      </w:r>
-      <w:r>
-        <w:rPr>
-          <w:i/>
-        </w:rPr>
-        <w:t xml:space="preserve">European Journal of Public Health</w:t>
-      </w:r>
-      <w:r>
-        <w:t xml:space="preserve">. Vol. 26. 2016.</w:t>
-      </w:r>
-    </w:p>
-    <w:p>
-      <w:pPr>
-        <w:pStyle w:val="Brdtekst"/>
-      </w:pPr>
-      <w:r>
-        <w:t xml:space="preserve">[6] T. Bøe.</w:t>
+        <w:t xml:space="preserve">[7] T. Bøe.</w:t>
       </w:r>
       <w:r>
         <w:t xml:space="preserve"> </w:t>
@@ -10031,13 +10241,7 @@
         <w:t xml:space="preserve">Velferdsstat Og Ulikhet i Helse i Økonomiske Nedgangstider</w:t>
       </w:r>
       <w:r>
-        <w:t xml:space="preserve">.</w:t>
-      </w:r>
-      <w:r>
-        <w:t xml:space="preserve"> </w:t>
-      </w:r>
-      <w:r>
-        <w:t xml:space="preserve">Velferdsstat Og Ulikhet i Helse i Økonomiske Nedgangstider. 2016.</w:t>
+        <w:t xml:space="preserve">. 2016.</w:t>
       </w:r>
     </w:p>
     <w:p>
@@ -10045,7 +10249,7 @@
         <w:pStyle w:val="Brdtekst"/>
       </w:pPr>
       <w:r>
-        <w:t xml:space="preserve">[7] T. Bøe.</w:t>
+        <w:t xml:space="preserve">[8] T. Bøe.</w:t>
       </w:r>
       <w:r>
         <w:t xml:space="preserve"> </w:t>
@@ -10084,7 +10288,7 @@
         <w:t xml:space="preserve">SRCD Biennial Meeting</w:t>
       </w:r>
       <w:r>
-        <w:t xml:space="preserve">. SRCD Biennial Meeting. 2015.</w:t>
+        <w:t xml:space="preserve">. 2015.</w:t>
       </w:r>
     </w:p>
     <w:p>
@@ -10092,7 +10296,7 @@
         <w:pStyle w:val="Brdtekst"/>
       </w:pPr>
       <w:r>
-        <w:t xml:space="preserve">[8] T. Bøe, B. Sivertsen, R. Goodman, et al. </w:t>
+        <w:t xml:space="preserve">[9] T. Bøe, B. Sivertsen, R. Goodman, et al. </w:t>
       </w:r>
       <w:r>
         <w:t xml:space="preserve">“</w:t>
@@ -10151,7 +10355,7 @@
         <w:pStyle w:val="Brdtekst"/>
       </w:pPr>
       <w:r>
-        <w:t xml:space="preserve">[9] T. Bøe, M. Hysing, A. J. Lundervold, et al. </w:t>
+        <w:t xml:space="preserve">[10] T. Bøe, M. Hysing, A. J. Lundervold, et al. </w:t>
       </w:r>
       <w:r>
         <w:t xml:space="preserve">“</w:t>
@@ -10204,7 +10408,7 @@
         <w:pStyle w:val="Brdtekst"/>
       </w:pPr>
       <w:r>
-        <w:t xml:space="preserve">[10] T. Bøe, M. Hysing, and S. Øverland.</w:t>
+        <w:t xml:space="preserve">[11] T. Bøe, M. Hysing, and S. Øverland.</w:t>
       </w:r>
       <w:r>
         <w:t xml:space="preserve"> </w:t>
@@ -10266,7 +10470,7 @@
         <w:pStyle w:val="Brdtekst"/>
       </w:pPr>
       <w:r>
-        <w:t xml:space="preserve">[11] T. Bøe, A. J. Lundervold, T. Torsheim, et al. </w:t>
+        <w:t xml:space="preserve">[12] T. Bøe, A. J. Lundervold, T. Torsheim, et al. </w:t>
       </w:r>
       <w:r>
         <w:t xml:space="preserve">“</w:t>
@@ -10325,7 +10529,7 @@
         <w:pStyle w:val="Brdtekst"/>
       </w:pPr>
       <w:r>
-        <w:t xml:space="preserve">[12] T. Bøe and S. Øverland.</w:t>
+        <w:t xml:space="preserve">[13] T. Bøe and S. Øverland.</w:t>
       </w:r>
       <w:r>
         <w:t xml:space="preserve"> </w:t>
@@ -10373,8 +10577,8 @@
         <w:t xml:space="preserve">. 2009.</w:t>
       </w:r>
     </w:p>
-    <w:bookmarkEnd w:id="86"/>
-    <w:bookmarkStart w:id="89" w:name="reports"/>
+    <w:bookmarkEnd w:id="89"/>
+    <w:bookmarkStart w:id="92" w:name="reports"/>
     <w:p>
       <w:pPr>
         <w:pStyle w:val="Overskrift2"/>
@@ -10411,7 +10615,7 @@
       <w:r>
         <w:t xml:space="preserve"> </w:t>
       </w:r>
-      <w:hyperlink r:id="rId87">
+      <w:hyperlink r:id="rId90">
         <w:r>
           <w:rPr>
             <w:rStyle w:val="Hyperkobling"/>
@@ -10511,7 +10715,7 @@
         <w:rPr>
           <w:i/>
         </w:rPr>
-        <w:t xml:space="preserve">Barneverntjenesten for Enslige Mindreårige Flyktninger i Bergen</w:t>
+        <w:t xml:space="preserve">Barneverntjenesten for Enslige Mindreårige Flyktninger i Bergen Kommune</w:t>
       </w:r>
       <w:r>
         <w:rPr>
@@ -10523,15 +10727,33 @@
         <w:rPr>
           <w:i/>
         </w:rPr>
-        <w:t xml:space="preserve">Kommune</w:t>
-      </w:r>
-      <w:r>
-        <w:t xml:space="preserve">. Bergen: RKBU Vest, NORCE, 2019. URL:</w:t>
-      </w:r>
-      <w:r>
-        <w:t xml:space="preserve"> </w:t>
-      </w:r>
-      <w:hyperlink r:id="rId88">
+        <w:t xml:space="preserve">[Road to Independence: A Project in Child-Care Services for</w:t>
+      </w:r>
+      <w:r>
+        <w:rPr>
+          <w:i/>
+        </w:rPr>
+        <w:t xml:space="preserve"> </w:t>
+      </w:r>
+      <w:r>
+        <w:rPr>
+          <w:i/>
+        </w:rPr>
+        <w:t xml:space="preserve">Unaccompanied Minor Refugees in Bergen Municipality]</w:t>
+      </w:r>
+      <w:r>
+        <w:t xml:space="preserve">. Bergen: RKBU</w:t>
+      </w:r>
+      <w:r>
+        <w:t xml:space="preserve"> </w:t>
+      </w:r>
+      <w:r>
+        <w:t xml:space="preserve">Vest, NORCE, 2019. URL:</w:t>
+      </w:r>
+      <w:r>
+        <w:t xml:space="preserve"> </w:t>
+      </w:r>
+      <w:hyperlink r:id="rId91">
         <w:r>
           <w:rPr>
             <w:rStyle w:val="Hyperkobling"/>
@@ -10543,8 +10765,8 @@
         <w:t xml:space="preserve">.</w:t>
       </w:r>
     </w:p>
-    <w:bookmarkEnd w:id="89"/>
-    <w:bookmarkEnd w:id="90"/>
+    <w:bookmarkEnd w:id="92"/>
+    <w:bookmarkEnd w:id="93"/>
     <w:sectPr>
       <w:footerReference w:type="default" r:id="rId9"/>
       <w:pgSz w:w="12240" w:h="15840"/>

--- a/static/files/cv-word.docx
+++ b/static/files/cv-word.docx
@@ -6057,7 +6057,7 @@
         <w:pStyle w:val="FirstParagraph"/>
       </w:pPr>
       <w:r>
-        <w:t xml:space="preserve">I have authored or co-authored a total of 57 publications (journal articles, book chapters and reports). I am the first author of 12 peer reviewed journal articles and the senior author on 13. My articles have been cited 968 times, my</w:t>
+        <w:t xml:space="preserve">I have authored or co-authored a total of 57 publications (journal articles, book chapters and reports). I am the first author of 12 peer reviewed journal articles and the senior author on 13. My articles have been cited 969 times, my</w:t>
       </w:r>
       <w:r>
         <w:t xml:space="preserve"> </w:t>
@@ -6104,7 +6104,7 @@
         <w:rPr>
           <w:i/>
         </w:rPr>
-        <w:t xml:space="preserve">(Updated 23.09.2020)</w:t>
+        <w:t xml:space="preserve">(Updated 30.09.2020)</w:t>
       </w:r>
       <w:r>
         <w:t xml:space="preserve">. I am the sole author of a report on social inequalities in child mental health commissioned by the Norwegian Directorate of Health, and my research has been featured in several national policy documents, such as the</w:t>

--- a/static/files/cv-word.docx
+++ b/static/files/cv-word.docx
@@ -99,7 +99,7 @@
           <w:p>
             <w:pPr>
               <w:jc w:val="left"/>
-              <w:spacing w:after="40" w:before="40"/>
+              <w:spacing w:after="40" w:before="40" w:line="240"/>
               <w:ind w:firstLine="0" w:left="100" w:right="100"/>
             </w:pPr>
             <w:r xmlns:w="http://schemas.openxmlformats.org/wordprocessingml/2006/main" xmlns:wp="http://schemas.openxmlformats.org/drawingml/2006/wordprocessingDrawing" xmlns:r="http://schemas.openxmlformats.org/officeDocument/2006/relationships" xmlns:w14="http://schemas.microsoft.com/office/word/2010/wordml">
@@ -134,7 +134,7 @@
           <w:p>
             <w:pPr>
               <w:jc w:val="left"/>
-              <w:spacing w:after="40" w:before="40"/>
+              <w:spacing w:after="40" w:before="40" w:line="240"/>
               <w:ind w:firstLine="0" w:left="100" w:right="100"/>
             </w:pPr>
             <w:r xmlns:w="http://schemas.openxmlformats.org/wordprocessingml/2006/main" xmlns:wp="http://schemas.openxmlformats.org/drawingml/2006/wordprocessingDrawing" xmlns:r="http://schemas.openxmlformats.org/officeDocument/2006/relationships" xmlns:w14="http://schemas.microsoft.com/office/word/2010/wordml">
@@ -174,7 +174,7 @@
           <w:p>
             <w:pPr>
               <w:jc w:val="left"/>
-              <w:spacing w:after="40" w:before="40"/>
+              <w:spacing w:after="40" w:before="40" w:line="240"/>
               <w:ind w:firstLine="0" w:left="100" w:right="100"/>
             </w:pPr>
             <w:r xmlns:w="http://schemas.openxmlformats.org/wordprocessingml/2006/main" xmlns:wp="http://schemas.openxmlformats.org/drawingml/2006/wordprocessingDrawing" xmlns:r="http://schemas.openxmlformats.org/officeDocument/2006/relationships" xmlns:w14="http://schemas.microsoft.com/office/word/2010/wordml">
@@ -208,7 +208,7 @@
           <w:p>
             <w:pPr>
               <w:jc w:val="left"/>
-              <w:spacing w:after="40" w:before="40"/>
+              <w:spacing w:after="40" w:before="40" w:line="240"/>
               <w:ind w:firstLine="0" w:left="100" w:right="100"/>
             </w:pPr>
             <w:r xmlns:w="http://schemas.openxmlformats.org/wordprocessingml/2006/main" xmlns:wp="http://schemas.openxmlformats.org/drawingml/2006/wordprocessingDrawing" xmlns:r="http://schemas.openxmlformats.org/officeDocument/2006/relationships" xmlns:w14="http://schemas.microsoft.com/office/word/2010/wordml">
@@ -242,7 +242,7 @@
           <w:p>
             <w:pPr>
               <w:jc w:val="left"/>
-              <w:spacing w:after="40" w:before="40"/>
+              <w:spacing w:after="40" w:before="40" w:line="240"/>
               <w:ind w:firstLine="0" w:left="100" w:right="100"/>
             </w:pPr>
             <w:r xmlns:w="http://schemas.openxmlformats.org/wordprocessingml/2006/main" xmlns:wp="http://schemas.openxmlformats.org/drawingml/2006/wordprocessingDrawing" xmlns:r="http://schemas.openxmlformats.org/officeDocument/2006/relationships" xmlns:w14="http://schemas.microsoft.com/office/word/2010/wordml">
@@ -276,7 +276,7 @@
           <w:p>
             <w:pPr>
               <w:jc w:val="left"/>
-              <w:spacing w:after="40" w:before="40"/>
+              <w:spacing w:after="40" w:before="40" w:line="240"/>
               <w:ind w:firstLine="0" w:left="100" w:right="100"/>
             </w:pPr>
             <w:r xmlns:w="http://schemas.openxmlformats.org/wordprocessingml/2006/main" xmlns:wp="http://schemas.openxmlformats.org/drawingml/2006/wordprocessingDrawing" xmlns:r="http://schemas.openxmlformats.org/officeDocument/2006/relationships" xmlns:w14="http://schemas.microsoft.com/office/word/2010/wordml">
@@ -316,7 +316,7 @@
           <w:p>
             <w:pPr>
               <w:jc w:val="left"/>
-              <w:spacing w:after="40" w:before="40"/>
+              <w:spacing w:after="40" w:before="40" w:line="240"/>
               <w:ind w:firstLine="0" w:left="100" w:right="100"/>
             </w:pPr>
             <w:r xmlns:w="http://schemas.openxmlformats.org/wordprocessingml/2006/main" xmlns:wp="http://schemas.openxmlformats.org/drawingml/2006/wordprocessingDrawing" xmlns:r="http://schemas.openxmlformats.org/officeDocument/2006/relationships" xmlns:w14="http://schemas.microsoft.com/office/word/2010/wordml">
@@ -351,7 +351,7 @@
           <w:p>
             <w:pPr>
               <w:jc w:val="left"/>
-              <w:spacing w:after="40" w:before="40"/>
+              <w:spacing w:after="40" w:before="40" w:line="240"/>
               <w:ind w:firstLine="0" w:left="100" w:right="100"/>
             </w:pPr>
             <w:r xmlns:w="http://schemas.openxmlformats.org/wordprocessingml/2006/main" xmlns:wp="http://schemas.openxmlformats.org/drawingml/2006/wordprocessingDrawing" xmlns:r="http://schemas.openxmlformats.org/officeDocument/2006/relationships" xmlns:w14="http://schemas.microsoft.com/office/word/2010/wordml">
@@ -391,7 +391,7 @@
           <w:p>
             <w:pPr>
               <w:jc w:val="left"/>
-              <w:spacing w:after="40" w:before="40"/>
+              <w:spacing w:after="40" w:before="40" w:line="240"/>
               <w:ind w:firstLine="0" w:left="100" w:right="100"/>
             </w:pPr>
             <w:r xmlns:w="http://schemas.openxmlformats.org/wordprocessingml/2006/main" xmlns:wp="http://schemas.openxmlformats.org/drawingml/2006/wordprocessingDrawing" xmlns:r="http://schemas.openxmlformats.org/officeDocument/2006/relationships" xmlns:w14="http://schemas.microsoft.com/office/word/2010/wordml">
@@ -428,7 +428,7 @@
           <w:p>
             <w:pPr>
               <w:jc w:val="left"/>
-              <w:spacing w:after="40" w:before="40"/>
+              <w:spacing w:after="40" w:before="40" w:line="240"/>
               <w:ind w:firstLine="0" w:left="100" w:right="100"/>
             </w:pPr>
             <w:r xmlns:w="http://schemas.openxmlformats.org/wordprocessingml/2006/main" xmlns:wp="http://schemas.openxmlformats.org/drawingml/2006/wordprocessingDrawing" xmlns:r="http://schemas.openxmlformats.org/officeDocument/2006/relationships" xmlns:w14="http://schemas.microsoft.com/office/word/2010/wordml">
@@ -468,7 +468,7 @@
           <w:p>
             <w:pPr>
               <w:jc w:val="left"/>
-              <w:spacing w:after="40" w:before="40"/>
+              <w:spacing w:after="40" w:before="40" w:line="240"/>
               <w:ind w:firstLine="0" w:left="100" w:right="100"/>
             </w:pPr>
             <w:r xmlns:w="http://schemas.openxmlformats.org/wordprocessingml/2006/main" xmlns:wp="http://schemas.openxmlformats.org/drawingml/2006/wordprocessingDrawing" xmlns:r="http://schemas.openxmlformats.org/officeDocument/2006/relationships" xmlns:w14="http://schemas.microsoft.com/office/word/2010/wordml">
@@ -503,7 +503,7 @@
           <w:p>
             <w:pPr>
               <w:jc w:val="left"/>
-              <w:spacing w:after="40" w:before="40"/>
+              <w:spacing w:after="40" w:before="40" w:line="240"/>
               <w:ind w:firstLine="0" w:left="100" w:right="100"/>
             </w:pPr>
             <w:r xmlns:w="http://schemas.openxmlformats.org/wordprocessingml/2006/main" xmlns:wp="http://schemas.openxmlformats.org/drawingml/2006/wordprocessingDrawing" xmlns:r="http://schemas.openxmlformats.org/officeDocument/2006/relationships" xmlns:w14="http://schemas.microsoft.com/office/word/2010/wordml">
@@ -566,7 +566,7 @@
           <w:p>
             <w:pPr>
               <w:jc w:val="left"/>
-              <w:spacing w:after="40" w:before="40"/>
+              <w:spacing w:after="40" w:before="40" w:line="240"/>
               <w:ind w:firstLine="0" w:left="100" w:right="100"/>
             </w:pPr>
             <w:r xmlns:w="http://schemas.openxmlformats.org/wordprocessingml/2006/main" xmlns:wp="http://schemas.openxmlformats.org/drawingml/2006/wordprocessingDrawing" xmlns:r="http://schemas.openxmlformats.org/officeDocument/2006/relationships" xmlns:w14="http://schemas.microsoft.com/office/word/2010/wordml">
@@ -600,7 +600,7 @@
           <w:p>
             <w:pPr>
               <w:jc w:val="left"/>
-              <w:spacing w:after="40" w:before="40"/>
+              <w:spacing w:after="40" w:before="40" w:line="240"/>
               <w:ind w:firstLine="0" w:left="100" w:right="100"/>
             </w:pPr>
             <w:r xmlns:w="http://schemas.openxmlformats.org/wordprocessingml/2006/main" xmlns:wp="http://schemas.openxmlformats.org/drawingml/2006/wordprocessingDrawing" xmlns:r="http://schemas.openxmlformats.org/officeDocument/2006/relationships" xmlns:w14="http://schemas.microsoft.com/office/word/2010/wordml">
@@ -640,7 +640,7 @@
           <w:p>
             <w:pPr>
               <w:jc w:val="left"/>
-              <w:spacing w:after="40" w:before="40"/>
+              <w:spacing w:after="40" w:before="40" w:line="240"/>
               <w:ind w:firstLine="0" w:left="100" w:right="100"/>
             </w:pPr>
             <w:r xmlns:w="http://schemas.openxmlformats.org/wordprocessingml/2006/main" xmlns:wp="http://schemas.openxmlformats.org/drawingml/2006/wordprocessingDrawing" xmlns:r="http://schemas.openxmlformats.org/officeDocument/2006/relationships" xmlns:w14="http://schemas.microsoft.com/office/word/2010/wordml">
@@ -674,7 +674,7 @@
           <w:p>
             <w:pPr>
               <w:jc w:val="left"/>
-              <w:spacing w:after="40" w:before="40"/>
+              <w:spacing w:after="40" w:before="40" w:line="240"/>
               <w:ind w:firstLine="0" w:left="100" w:right="100"/>
             </w:pPr>
             <w:r xmlns:w="http://schemas.openxmlformats.org/wordprocessingml/2006/main" xmlns:wp="http://schemas.openxmlformats.org/drawingml/2006/wordprocessingDrawing" xmlns:r="http://schemas.openxmlformats.org/officeDocument/2006/relationships" xmlns:w14="http://schemas.microsoft.com/office/word/2010/wordml">
@@ -714,7 +714,7 @@
           <w:p>
             <w:pPr>
               <w:jc w:val="left"/>
-              <w:spacing w:after="40" w:before="40"/>
+              <w:spacing w:after="40" w:before="40" w:line="240"/>
               <w:ind w:firstLine="0" w:left="100" w:right="100"/>
             </w:pPr>
             <w:r xmlns:w="http://schemas.openxmlformats.org/wordprocessingml/2006/main" xmlns:wp="http://schemas.openxmlformats.org/drawingml/2006/wordprocessingDrawing" xmlns:r="http://schemas.openxmlformats.org/officeDocument/2006/relationships" xmlns:w14="http://schemas.microsoft.com/office/word/2010/wordml">
@@ -748,7 +748,7 @@
           <w:p>
             <w:pPr>
               <w:jc w:val="left"/>
-              <w:spacing w:after="40" w:before="40"/>
+              <w:spacing w:after="40" w:before="40" w:line="240"/>
               <w:ind w:firstLine="0" w:left="100" w:right="100"/>
             </w:pPr>
             <w:r xmlns:w="http://schemas.openxmlformats.org/wordprocessingml/2006/main" xmlns:wp="http://schemas.openxmlformats.org/drawingml/2006/wordprocessingDrawing" xmlns:r="http://schemas.openxmlformats.org/officeDocument/2006/relationships" xmlns:w14="http://schemas.microsoft.com/office/word/2010/wordml">
@@ -788,7 +788,7 @@
           <w:p>
             <w:pPr>
               <w:jc w:val="left"/>
-              <w:spacing w:after="40" w:before="40"/>
+              <w:spacing w:after="40" w:before="40" w:line="240"/>
               <w:ind w:firstLine="0" w:left="100" w:right="100"/>
             </w:pPr>
             <w:r xmlns:w="http://schemas.openxmlformats.org/wordprocessingml/2006/main" xmlns:wp="http://schemas.openxmlformats.org/drawingml/2006/wordprocessingDrawing" xmlns:r="http://schemas.openxmlformats.org/officeDocument/2006/relationships" xmlns:w14="http://schemas.microsoft.com/office/word/2010/wordml">
@@ -822,7 +822,7 @@
           <w:p>
             <w:pPr>
               <w:jc w:val="left"/>
-              <w:spacing w:after="40" w:before="40"/>
+              <w:spacing w:after="40" w:before="40" w:line="240"/>
               <w:ind w:firstLine="0" w:left="100" w:right="100"/>
             </w:pPr>
             <w:r xmlns:w="http://schemas.openxmlformats.org/wordprocessingml/2006/main" xmlns:wp="http://schemas.openxmlformats.org/drawingml/2006/wordprocessingDrawing" xmlns:r="http://schemas.openxmlformats.org/officeDocument/2006/relationships" xmlns:w14="http://schemas.microsoft.com/office/word/2010/wordml">
@@ -894,7 +894,7 @@
           <w:p>
             <w:pPr>
               <w:jc w:val="left"/>
-              <w:spacing w:after="40" w:before="40"/>
+              <w:spacing w:after="40" w:before="40" w:line="240"/>
               <w:ind w:firstLine="0" w:left="100" w:right="100"/>
             </w:pPr>
             <w:r xmlns:w="http://schemas.openxmlformats.org/wordprocessingml/2006/main" xmlns:wp="http://schemas.openxmlformats.org/drawingml/2006/wordprocessingDrawing" xmlns:r="http://schemas.openxmlformats.org/officeDocument/2006/relationships" xmlns:w14="http://schemas.microsoft.com/office/word/2010/wordml">
@@ -928,7 +928,7 @@
           <w:p>
             <w:pPr>
               <w:jc w:val="left"/>
-              <w:spacing w:after="40" w:before="40"/>
+              <w:spacing w:after="40" w:before="40" w:line="240"/>
               <w:ind w:firstLine="0" w:left="100" w:right="100"/>
             </w:pPr>
             <w:r xmlns:w="http://schemas.openxmlformats.org/wordprocessingml/2006/main" xmlns:wp="http://schemas.openxmlformats.org/drawingml/2006/wordprocessingDrawing" xmlns:r="http://schemas.openxmlformats.org/officeDocument/2006/relationships" xmlns:w14="http://schemas.microsoft.com/office/word/2010/wordml">
@@ -968,7 +968,7 @@
           <w:p>
             <w:pPr>
               <w:jc w:val="left"/>
-              <w:spacing w:after="40" w:before="40"/>
+              <w:spacing w:after="40" w:before="40" w:line="240"/>
               <w:ind w:firstLine="0" w:left="100" w:right="100"/>
             </w:pPr>
             <w:r xmlns:w="http://schemas.openxmlformats.org/wordprocessingml/2006/main" xmlns:wp="http://schemas.openxmlformats.org/drawingml/2006/wordprocessingDrawing" xmlns:r="http://schemas.openxmlformats.org/officeDocument/2006/relationships" xmlns:w14="http://schemas.microsoft.com/office/word/2010/wordml">
@@ -1002,7 +1002,7 @@
           <w:p>
             <w:pPr>
               <w:jc w:val="left"/>
-              <w:spacing w:after="40" w:before="40"/>
+              <w:spacing w:after="40" w:before="40" w:line="240"/>
               <w:ind w:firstLine="0" w:left="100" w:right="100"/>
             </w:pPr>
             <w:r xmlns:w="http://schemas.openxmlformats.org/wordprocessingml/2006/main" xmlns:wp="http://schemas.openxmlformats.org/drawingml/2006/wordprocessingDrawing" xmlns:r="http://schemas.openxmlformats.org/officeDocument/2006/relationships" xmlns:w14="http://schemas.microsoft.com/office/word/2010/wordml">
@@ -1042,7 +1042,7 @@
           <w:p>
             <w:pPr>
               <w:jc w:val="left"/>
-              <w:spacing w:after="40" w:before="40"/>
+              <w:spacing w:after="40" w:before="40" w:line="240"/>
               <w:ind w:firstLine="0" w:left="100" w:right="100"/>
             </w:pPr>
             <w:r xmlns:w="http://schemas.openxmlformats.org/wordprocessingml/2006/main" xmlns:wp="http://schemas.openxmlformats.org/drawingml/2006/wordprocessingDrawing" xmlns:r="http://schemas.openxmlformats.org/officeDocument/2006/relationships" xmlns:w14="http://schemas.microsoft.com/office/word/2010/wordml">
@@ -1076,7 +1076,7 @@
           <w:p>
             <w:pPr>
               <w:jc w:val="left"/>
-              <w:spacing w:after="40" w:before="40"/>
+              <w:spacing w:after="40" w:before="40" w:line="240"/>
               <w:ind w:firstLine="0" w:left="100" w:right="100"/>
             </w:pPr>
             <w:r xmlns:w="http://schemas.openxmlformats.org/wordprocessingml/2006/main" xmlns:wp="http://schemas.openxmlformats.org/drawingml/2006/wordprocessingDrawing" xmlns:r="http://schemas.openxmlformats.org/officeDocument/2006/relationships" xmlns:w14="http://schemas.microsoft.com/office/word/2010/wordml">
@@ -1139,7 +1139,7 @@
           <w:p>
             <w:pPr>
               <w:jc w:val="left"/>
-              <w:spacing w:after="40" w:before="40"/>
+              <w:spacing w:after="40" w:before="40" w:line="240"/>
               <w:ind w:firstLine="0" w:left="100" w:right="100"/>
             </w:pPr>
             <w:r xmlns:w="http://schemas.openxmlformats.org/wordprocessingml/2006/main" xmlns:wp="http://schemas.openxmlformats.org/drawingml/2006/wordprocessingDrawing" xmlns:r="http://schemas.openxmlformats.org/officeDocument/2006/relationships" xmlns:w14="http://schemas.microsoft.com/office/word/2010/wordml">
@@ -1173,7 +1173,7 @@
           <w:p>
             <w:pPr>
               <w:jc w:val="left"/>
-              <w:spacing w:after="40" w:before="40"/>
+              <w:spacing w:after="40" w:before="40" w:line="240"/>
               <w:ind w:firstLine="0" w:left="100" w:right="100"/>
             </w:pPr>
             <w:r xmlns:w="http://schemas.openxmlformats.org/wordprocessingml/2006/main" xmlns:wp="http://schemas.openxmlformats.org/drawingml/2006/wordprocessingDrawing" xmlns:r="http://schemas.openxmlformats.org/officeDocument/2006/relationships" xmlns:w14="http://schemas.microsoft.com/office/word/2010/wordml">
@@ -1213,7 +1213,7 @@
           <w:p>
             <w:pPr>
               <w:jc w:val="left"/>
-              <w:spacing w:after="40" w:before="40"/>
+              <w:spacing w:after="40" w:before="40" w:line="240"/>
               <w:ind w:firstLine="0" w:left="100" w:right="100"/>
             </w:pPr>
             <w:r xmlns:w="http://schemas.openxmlformats.org/wordprocessingml/2006/main" xmlns:wp="http://schemas.openxmlformats.org/drawingml/2006/wordprocessingDrawing" xmlns:r="http://schemas.openxmlformats.org/officeDocument/2006/relationships" xmlns:w14="http://schemas.microsoft.com/office/word/2010/wordml">
@@ -1247,7 +1247,7 @@
           <w:p>
             <w:pPr>
               <w:jc w:val="left"/>
-              <w:spacing w:after="40" w:before="40"/>
+              <w:spacing w:after="40" w:before="40" w:line="240"/>
               <w:ind w:firstLine="0" w:left="100" w:right="100"/>
             </w:pPr>
             <w:r xmlns:w="http://schemas.openxmlformats.org/wordprocessingml/2006/main" xmlns:wp="http://schemas.openxmlformats.org/drawingml/2006/wordprocessingDrawing" xmlns:r="http://schemas.openxmlformats.org/officeDocument/2006/relationships" xmlns:w14="http://schemas.microsoft.com/office/word/2010/wordml">
@@ -1287,7 +1287,7 @@
           <w:p>
             <w:pPr>
               <w:jc w:val="left"/>
-              <w:spacing w:after="40" w:before="40"/>
+              <w:spacing w:after="40" w:before="40" w:line="240"/>
               <w:ind w:firstLine="0" w:left="100" w:right="100"/>
             </w:pPr>
             <w:r xmlns:w="http://schemas.openxmlformats.org/wordprocessingml/2006/main" xmlns:wp="http://schemas.openxmlformats.org/drawingml/2006/wordprocessingDrawing" xmlns:r="http://schemas.openxmlformats.org/officeDocument/2006/relationships" xmlns:w14="http://schemas.microsoft.com/office/word/2010/wordml">
@@ -1321,7 +1321,7 @@
           <w:p>
             <w:pPr>
               <w:jc w:val="left"/>
-              <w:spacing w:after="40" w:before="40"/>
+              <w:spacing w:after="40" w:before="40" w:line="240"/>
               <w:ind w:firstLine="0" w:left="100" w:right="100"/>
             </w:pPr>
             <w:r xmlns:w="http://schemas.openxmlformats.org/wordprocessingml/2006/main" xmlns:wp="http://schemas.openxmlformats.org/drawingml/2006/wordprocessingDrawing" xmlns:r="http://schemas.openxmlformats.org/officeDocument/2006/relationships" xmlns:w14="http://schemas.microsoft.com/office/word/2010/wordml">
@@ -1361,7 +1361,7 @@
           <w:p>
             <w:pPr>
               <w:jc w:val="left"/>
-              <w:spacing w:after="40" w:before="40"/>
+              <w:spacing w:after="40" w:before="40" w:line="240"/>
               <w:ind w:firstLine="0" w:left="100" w:right="100"/>
             </w:pPr>
             <w:r xmlns:w="http://schemas.openxmlformats.org/wordprocessingml/2006/main" xmlns:wp="http://schemas.openxmlformats.org/drawingml/2006/wordprocessingDrawing" xmlns:r="http://schemas.openxmlformats.org/officeDocument/2006/relationships" xmlns:w14="http://schemas.microsoft.com/office/word/2010/wordml">
@@ -1395,7 +1395,7 @@
           <w:p>
             <w:pPr>
               <w:jc w:val="left"/>
-              <w:spacing w:after="40" w:before="40"/>
+              <w:spacing w:after="40" w:before="40" w:line="240"/>
               <w:ind w:firstLine="0" w:left="100" w:right="100"/>
             </w:pPr>
             <w:r xmlns:w="http://schemas.openxmlformats.org/wordprocessingml/2006/main" xmlns:wp="http://schemas.openxmlformats.org/drawingml/2006/wordprocessingDrawing" xmlns:r="http://schemas.openxmlformats.org/officeDocument/2006/relationships" xmlns:w14="http://schemas.microsoft.com/office/word/2010/wordml">
@@ -1435,7 +1435,7 @@
           <w:p>
             <w:pPr>
               <w:jc w:val="left"/>
-              <w:spacing w:after="40" w:before="40"/>
+              <w:spacing w:after="40" w:before="40" w:line="240"/>
               <w:ind w:firstLine="0" w:left="100" w:right="100"/>
             </w:pPr>
             <w:r xmlns:w="http://schemas.openxmlformats.org/wordprocessingml/2006/main" xmlns:wp="http://schemas.openxmlformats.org/drawingml/2006/wordprocessingDrawing" xmlns:r="http://schemas.openxmlformats.org/officeDocument/2006/relationships" xmlns:w14="http://schemas.microsoft.com/office/word/2010/wordml">
@@ -1469,7 +1469,7 @@
           <w:p>
             <w:pPr>
               <w:jc w:val="left"/>
-              <w:spacing w:after="40" w:before="40"/>
+              <w:spacing w:after="40" w:before="40" w:line="240"/>
               <w:ind w:firstLine="0" w:left="100" w:right="100"/>
             </w:pPr>
             <w:r xmlns:w="http://schemas.openxmlformats.org/wordprocessingml/2006/main" xmlns:wp="http://schemas.openxmlformats.org/drawingml/2006/wordprocessingDrawing" xmlns:r="http://schemas.openxmlformats.org/officeDocument/2006/relationships" xmlns:w14="http://schemas.microsoft.com/office/word/2010/wordml">
@@ -1509,7 +1509,7 @@
           <w:p>
             <w:pPr>
               <w:jc w:val="left"/>
-              <w:spacing w:after="40" w:before="40"/>
+              <w:spacing w:after="40" w:before="40" w:line="240"/>
               <w:ind w:firstLine="0" w:left="100" w:right="100"/>
             </w:pPr>
             <w:r xmlns:w="http://schemas.openxmlformats.org/wordprocessingml/2006/main" xmlns:wp="http://schemas.openxmlformats.org/drawingml/2006/wordprocessingDrawing" xmlns:r="http://schemas.openxmlformats.org/officeDocument/2006/relationships" xmlns:w14="http://schemas.microsoft.com/office/word/2010/wordml">
@@ -1543,7 +1543,7 @@
           <w:p>
             <w:pPr>
               <w:jc w:val="left"/>
-              <w:spacing w:after="40" w:before="40"/>
+              <w:spacing w:after="40" w:before="40" w:line="240"/>
               <w:ind w:firstLine="0" w:left="100" w:right="100"/>
             </w:pPr>
             <w:r xmlns:w="http://schemas.openxmlformats.org/wordprocessingml/2006/main" xmlns:wp="http://schemas.openxmlformats.org/drawingml/2006/wordprocessingDrawing" xmlns:r="http://schemas.openxmlformats.org/officeDocument/2006/relationships" xmlns:w14="http://schemas.microsoft.com/office/word/2010/wordml">
@@ -1583,7 +1583,7 @@
           <w:p>
             <w:pPr>
               <w:jc w:val="left"/>
-              <w:spacing w:after="40" w:before="40"/>
+              <w:spacing w:after="40" w:before="40" w:line="240"/>
               <w:ind w:firstLine="0" w:left="100" w:right="100"/>
             </w:pPr>
             <w:r xmlns:w="http://schemas.openxmlformats.org/wordprocessingml/2006/main" xmlns:wp="http://schemas.openxmlformats.org/drawingml/2006/wordprocessingDrawing" xmlns:r="http://schemas.openxmlformats.org/officeDocument/2006/relationships" xmlns:w14="http://schemas.microsoft.com/office/word/2010/wordml">
@@ -1617,7 +1617,7 @@
           <w:p>
             <w:pPr>
               <w:jc w:val="left"/>
-              <w:spacing w:after="40" w:before="40"/>
+              <w:spacing w:after="40" w:before="40" w:line="240"/>
               <w:ind w:firstLine="0" w:left="100" w:right="100"/>
             </w:pPr>
             <w:r xmlns:w="http://schemas.openxmlformats.org/wordprocessingml/2006/main" xmlns:wp="http://schemas.openxmlformats.org/drawingml/2006/wordprocessingDrawing" xmlns:r="http://schemas.openxmlformats.org/officeDocument/2006/relationships" xmlns:w14="http://schemas.microsoft.com/office/word/2010/wordml">
@@ -1681,7 +1681,7 @@
           <w:p>
             <w:pPr>
               <w:jc w:val="left"/>
-              <w:spacing w:after="40" w:before="40"/>
+              <w:spacing w:after="40" w:before="40" w:line="240"/>
               <w:ind w:firstLine="0" w:left="100" w:right="100"/>
             </w:pPr>
             <w:r xmlns:w="http://schemas.openxmlformats.org/wordprocessingml/2006/main" xmlns:wp="http://schemas.openxmlformats.org/drawingml/2006/wordprocessingDrawing" xmlns:r="http://schemas.openxmlformats.org/officeDocument/2006/relationships" xmlns:w14="http://schemas.microsoft.com/office/word/2010/wordml">
@@ -1715,7 +1715,7 @@
           <w:p>
             <w:pPr>
               <w:jc w:val="left"/>
-              <w:spacing w:after="40" w:before="40"/>
+              <w:spacing w:after="40" w:before="40" w:line="240"/>
               <w:ind w:firstLine="0" w:left="100" w:right="100"/>
             </w:pPr>
             <w:r xmlns:w="http://schemas.openxmlformats.org/wordprocessingml/2006/main" xmlns:wp="http://schemas.openxmlformats.org/drawingml/2006/wordprocessingDrawing" xmlns:r="http://schemas.openxmlformats.org/officeDocument/2006/relationships" xmlns:w14="http://schemas.microsoft.com/office/word/2010/wordml">
@@ -1755,7 +1755,7 @@
           <w:p>
             <w:pPr>
               <w:jc w:val="left"/>
-              <w:spacing w:after="40" w:before="40"/>
+              <w:spacing w:after="40" w:before="40" w:line="240"/>
               <w:ind w:firstLine="0" w:left="100" w:right="100"/>
             </w:pPr>
             <w:r xmlns:w="http://schemas.openxmlformats.org/wordprocessingml/2006/main" xmlns:wp="http://schemas.openxmlformats.org/drawingml/2006/wordprocessingDrawing" xmlns:r="http://schemas.openxmlformats.org/officeDocument/2006/relationships" xmlns:w14="http://schemas.microsoft.com/office/word/2010/wordml">
@@ -1789,7 +1789,7 @@
           <w:p>
             <w:pPr>
               <w:jc w:val="left"/>
-              <w:spacing w:after="40" w:before="40"/>
+              <w:spacing w:after="40" w:before="40" w:line="240"/>
               <w:ind w:firstLine="0" w:left="100" w:right="100"/>
             </w:pPr>
             <w:r xmlns:w="http://schemas.openxmlformats.org/wordprocessingml/2006/main" xmlns:wp="http://schemas.openxmlformats.org/drawingml/2006/wordprocessingDrawing" xmlns:r="http://schemas.openxmlformats.org/officeDocument/2006/relationships" xmlns:w14="http://schemas.microsoft.com/office/word/2010/wordml">
@@ -1829,7 +1829,7 @@
           <w:p>
             <w:pPr>
               <w:jc w:val="left"/>
-              <w:spacing w:after="40" w:before="40"/>
+              <w:spacing w:after="40" w:before="40" w:line="240"/>
               <w:ind w:firstLine="0" w:left="100" w:right="100"/>
             </w:pPr>
             <w:r xmlns:w="http://schemas.openxmlformats.org/wordprocessingml/2006/main" xmlns:wp="http://schemas.openxmlformats.org/drawingml/2006/wordprocessingDrawing" xmlns:r="http://schemas.openxmlformats.org/officeDocument/2006/relationships" xmlns:w14="http://schemas.microsoft.com/office/word/2010/wordml">
@@ -1863,7 +1863,7 @@
           <w:p>
             <w:pPr>
               <w:jc w:val="left"/>
-              <w:spacing w:after="40" w:before="40"/>
+              <w:spacing w:after="40" w:before="40" w:line="240"/>
               <w:ind w:firstLine="0" w:left="100" w:right="100"/>
             </w:pPr>
             <w:r xmlns:w="http://schemas.openxmlformats.org/wordprocessingml/2006/main" xmlns:wp="http://schemas.openxmlformats.org/drawingml/2006/wordprocessingDrawing" xmlns:r="http://schemas.openxmlformats.org/officeDocument/2006/relationships" xmlns:w14="http://schemas.microsoft.com/office/word/2010/wordml">
@@ -1903,7 +1903,7 @@
           <w:p>
             <w:pPr>
               <w:jc w:val="left"/>
-              <w:spacing w:after="40" w:before="40"/>
+              <w:spacing w:after="40" w:before="40" w:line="240"/>
               <w:ind w:firstLine="0" w:left="100" w:right="100"/>
             </w:pPr>
             <w:r xmlns:w="http://schemas.openxmlformats.org/wordprocessingml/2006/main" xmlns:wp="http://schemas.openxmlformats.org/drawingml/2006/wordprocessingDrawing" xmlns:r="http://schemas.openxmlformats.org/officeDocument/2006/relationships" xmlns:w14="http://schemas.microsoft.com/office/word/2010/wordml">
@@ -1937,7 +1937,7 @@
           <w:p>
             <w:pPr>
               <w:jc w:val="left"/>
-              <w:spacing w:after="40" w:before="40"/>
+              <w:spacing w:after="40" w:before="40" w:line="240"/>
               <w:ind w:firstLine="0" w:left="100" w:right="100"/>
             </w:pPr>
             <w:r xmlns:w="http://schemas.openxmlformats.org/wordprocessingml/2006/main" xmlns:wp="http://schemas.openxmlformats.org/drawingml/2006/wordprocessingDrawing" xmlns:r="http://schemas.openxmlformats.org/officeDocument/2006/relationships" xmlns:w14="http://schemas.microsoft.com/office/word/2010/wordml">
@@ -1977,7 +1977,7 @@
           <w:p>
             <w:pPr>
               <w:jc w:val="left"/>
-              <w:spacing w:after="40" w:before="40"/>
+              <w:spacing w:after="40" w:before="40" w:line="240"/>
               <w:ind w:firstLine="0" w:left="100" w:right="100"/>
             </w:pPr>
             <w:r xmlns:w="http://schemas.openxmlformats.org/wordprocessingml/2006/main" xmlns:wp="http://schemas.openxmlformats.org/drawingml/2006/wordprocessingDrawing" xmlns:r="http://schemas.openxmlformats.org/officeDocument/2006/relationships" xmlns:w14="http://schemas.microsoft.com/office/word/2010/wordml">
@@ -2011,7 +2011,7 @@
           <w:p>
             <w:pPr>
               <w:jc w:val="left"/>
-              <w:spacing w:after="40" w:before="40"/>
+              <w:spacing w:after="40" w:before="40" w:line="240"/>
               <w:ind w:firstLine="0" w:left="100" w:right="100"/>
             </w:pPr>
             <w:r xmlns:w="http://schemas.openxmlformats.org/wordprocessingml/2006/main" xmlns:wp="http://schemas.openxmlformats.org/drawingml/2006/wordprocessingDrawing" xmlns:r="http://schemas.openxmlformats.org/officeDocument/2006/relationships" xmlns:w14="http://schemas.microsoft.com/office/word/2010/wordml">
@@ -2051,7 +2051,7 @@
           <w:p>
             <w:pPr>
               <w:jc w:val="left"/>
-              <w:spacing w:after="40" w:before="40"/>
+              <w:spacing w:after="40" w:before="40" w:line="240"/>
               <w:ind w:firstLine="0" w:left="100" w:right="100"/>
             </w:pPr>
             <w:r xmlns:w="http://schemas.openxmlformats.org/wordprocessingml/2006/main" xmlns:wp="http://schemas.openxmlformats.org/drawingml/2006/wordprocessingDrawing" xmlns:r="http://schemas.openxmlformats.org/officeDocument/2006/relationships" xmlns:w14="http://schemas.microsoft.com/office/word/2010/wordml">
@@ -2085,7 +2085,7 @@
           <w:p>
             <w:pPr>
               <w:jc w:val="left"/>
-              <w:spacing w:after="40" w:before="40"/>
+              <w:spacing w:after="40" w:before="40" w:line="240"/>
               <w:ind w:firstLine="0" w:left="100" w:right="100"/>
             </w:pPr>
             <w:r xmlns:w="http://schemas.openxmlformats.org/wordprocessingml/2006/main" xmlns:wp="http://schemas.openxmlformats.org/drawingml/2006/wordprocessingDrawing" xmlns:r="http://schemas.openxmlformats.org/officeDocument/2006/relationships" xmlns:w14="http://schemas.microsoft.com/office/word/2010/wordml">
@@ -2125,7 +2125,7 @@
           <w:p>
             <w:pPr>
               <w:jc w:val="left"/>
-              <w:spacing w:after="40" w:before="40"/>
+              <w:spacing w:after="40" w:before="40" w:line="240"/>
               <w:ind w:firstLine="0" w:left="100" w:right="100"/>
             </w:pPr>
             <w:r xmlns:w="http://schemas.openxmlformats.org/wordprocessingml/2006/main" xmlns:wp="http://schemas.openxmlformats.org/drawingml/2006/wordprocessingDrawing" xmlns:r="http://schemas.openxmlformats.org/officeDocument/2006/relationships" xmlns:w14="http://schemas.microsoft.com/office/word/2010/wordml">
@@ -2159,7 +2159,7 @@
           <w:p>
             <w:pPr>
               <w:jc w:val="left"/>
-              <w:spacing w:after="40" w:before="40"/>
+              <w:spacing w:after="40" w:before="40" w:line="240"/>
               <w:ind w:firstLine="0" w:left="100" w:right="100"/>
             </w:pPr>
             <w:r xmlns:w="http://schemas.openxmlformats.org/wordprocessingml/2006/main" xmlns:wp="http://schemas.openxmlformats.org/drawingml/2006/wordprocessingDrawing" xmlns:r="http://schemas.openxmlformats.org/officeDocument/2006/relationships" xmlns:w14="http://schemas.microsoft.com/office/word/2010/wordml">
@@ -2199,7 +2199,7 @@
           <w:p>
             <w:pPr>
               <w:jc w:val="left"/>
-              <w:spacing w:after="40" w:before="40"/>
+              <w:spacing w:after="40" w:before="40" w:line="240"/>
               <w:ind w:firstLine="0" w:left="100" w:right="100"/>
             </w:pPr>
             <w:r xmlns:w="http://schemas.openxmlformats.org/wordprocessingml/2006/main" xmlns:wp="http://schemas.openxmlformats.org/drawingml/2006/wordprocessingDrawing" xmlns:r="http://schemas.openxmlformats.org/officeDocument/2006/relationships" xmlns:w14="http://schemas.microsoft.com/office/word/2010/wordml">
@@ -2233,7 +2233,7 @@
           <w:p>
             <w:pPr>
               <w:jc w:val="left"/>
-              <w:spacing w:after="40" w:before="40"/>
+              <w:spacing w:after="40" w:before="40" w:line="240"/>
               <w:ind w:firstLine="0" w:left="100" w:right="100"/>
             </w:pPr>
             <w:r xmlns:w="http://schemas.openxmlformats.org/wordprocessingml/2006/main" xmlns:wp="http://schemas.openxmlformats.org/drawingml/2006/wordprocessingDrawing" xmlns:r="http://schemas.openxmlformats.org/officeDocument/2006/relationships" xmlns:w14="http://schemas.microsoft.com/office/word/2010/wordml">
@@ -2273,7 +2273,7 @@
           <w:p>
             <w:pPr>
               <w:jc w:val="left"/>
-              <w:spacing w:after="40" w:before="40"/>
+              <w:spacing w:after="40" w:before="40" w:line="240"/>
               <w:ind w:firstLine="0" w:left="100" w:right="100"/>
             </w:pPr>
             <w:r xmlns:w="http://schemas.openxmlformats.org/wordprocessingml/2006/main" xmlns:wp="http://schemas.openxmlformats.org/drawingml/2006/wordprocessingDrawing" xmlns:r="http://schemas.openxmlformats.org/officeDocument/2006/relationships" xmlns:w14="http://schemas.microsoft.com/office/word/2010/wordml">
@@ -2307,7 +2307,7 @@
           <w:p>
             <w:pPr>
               <w:jc w:val="left"/>
-              <w:spacing w:after="40" w:before="40"/>
+              <w:spacing w:after="40" w:before="40" w:line="240"/>
               <w:ind w:firstLine="0" w:left="100" w:right="100"/>
             </w:pPr>
             <w:r xmlns:w="http://schemas.openxmlformats.org/wordprocessingml/2006/main" xmlns:wp="http://schemas.openxmlformats.org/drawingml/2006/wordprocessingDrawing" xmlns:r="http://schemas.openxmlformats.org/officeDocument/2006/relationships" xmlns:w14="http://schemas.microsoft.com/office/word/2010/wordml">
@@ -2347,7 +2347,7 @@
           <w:p>
             <w:pPr>
               <w:jc w:val="left"/>
-              <w:spacing w:after="40" w:before="40"/>
+              <w:spacing w:after="40" w:before="40" w:line="240"/>
               <w:ind w:firstLine="0" w:left="100" w:right="100"/>
             </w:pPr>
             <w:r xmlns:w="http://schemas.openxmlformats.org/wordprocessingml/2006/main" xmlns:wp="http://schemas.openxmlformats.org/drawingml/2006/wordprocessingDrawing" xmlns:r="http://schemas.openxmlformats.org/officeDocument/2006/relationships" xmlns:w14="http://schemas.microsoft.com/office/word/2010/wordml">
@@ -2381,7 +2381,7 @@
           <w:p>
             <w:pPr>
               <w:jc w:val="left"/>
-              <w:spacing w:after="40" w:before="40"/>
+              <w:spacing w:after="40" w:before="40" w:line="240"/>
               <w:ind w:firstLine="0" w:left="100" w:right="100"/>
             </w:pPr>
             <w:r xmlns:w="http://schemas.openxmlformats.org/wordprocessingml/2006/main" xmlns:wp="http://schemas.openxmlformats.org/drawingml/2006/wordprocessingDrawing" xmlns:r="http://schemas.openxmlformats.org/officeDocument/2006/relationships" xmlns:w14="http://schemas.microsoft.com/office/word/2010/wordml">
@@ -2421,7 +2421,7 @@
           <w:p>
             <w:pPr>
               <w:jc w:val="left"/>
-              <w:spacing w:after="40" w:before="40"/>
+              <w:spacing w:after="40" w:before="40" w:line="240"/>
               <w:ind w:firstLine="0" w:left="100" w:right="100"/>
             </w:pPr>
             <w:r xmlns:w="http://schemas.openxmlformats.org/wordprocessingml/2006/main" xmlns:wp="http://schemas.openxmlformats.org/drawingml/2006/wordprocessingDrawing" xmlns:r="http://schemas.openxmlformats.org/officeDocument/2006/relationships" xmlns:w14="http://schemas.microsoft.com/office/word/2010/wordml">
@@ -2455,7 +2455,7 @@
           <w:p>
             <w:pPr>
               <w:jc w:val="left"/>
-              <w:spacing w:after="40" w:before="40"/>
+              <w:spacing w:after="40" w:before="40" w:line="240"/>
               <w:ind w:firstLine="0" w:left="100" w:right="100"/>
             </w:pPr>
             <w:r xmlns:w="http://schemas.openxmlformats.org/wordprocessingml/2006/main" xmlns:wp="http://schemas.openxmlformats.org/drawingml/2006/wordprocessingDrawing" xmlns:r="http://schemas.openxmlformats.org/officeDocument/2006/relationships" xmlns:w14="http://schemas.microsoft.com/office/word/2010/wordml">
@@ -2495,7 +2495,7 @@
           <w:p>
             <w:pPr>
               <w:jc w:val="left"/>
-              <w:spacing w:after="40" w:before="40"/>
+              <w:spacing w:after="40" w:before="40" w:line="240"/>
               <w:ind w:firstLine="0" w:left="100" w:right="100"/>
             </w:pPr>
             <w:r xmlns:w="http://schemas.openxmlformats.org/wordprocessingml/2006/main" xmlns:wp="http://schemas.openxmlformats.org/drawingml/2006/wordprocessingDrawing" xmlns:r="http://schemas.openxmlformats.org/officeDocument/2006/relationships" xmlns:w14="http://schemas.microsoft.com/office/word/2010/wordml">
@@ -2529,7 +2529,7 @@
           <w:p>
             <w:pPr>
               <w:jc w:val="left"/>
-              <w:spacing w:after="40" w:before="40"/>
+              <w:spacing w:after="40" w:before="40" w:line="240"/>
               <w:ind w:firstLine="0" w:left="100" w:right="100"/>
             </w:pPr>
             <w:r xmlns:w="http://schemas.openxmlformats.org/wordprocessingml/2006/main" xmlns:wp="http://schemas.openxmlformats.org/drawingml/2006/wordprocessingDrawing" xmlns:r="http://schemas.openxmlformats.org/officeDocument/2006/relationships" xmlns:w14="http://schemas.microsoft.com/office/word/2010/wordml">
@@ -2569,7 +2569,7 @@
           <w:p>
             <w:pPr>
               <w:jc w:val="left"/>
-              <w:spacing w:after="40" w:before="40"/>
+              <w:spacing w:after="40" w:before="40" w:line="240"/>
               <w:ind w:firstLine="0" w:left="100" w:right="100"/>
             </w:pPr>
             <w:r xmlns:w="http://schemas.openxmlformats.org/wordprocessingml/2006/main" xmlns:wp="http://schemas.openxmlformats.org/drawingml/2006/wordprocessingDrawing" xmlns:r="http://schemas.openxmlformats.org/officeDocument/2006/relationships" xmlns:w14="http://schemas.microsoft.com/office/word/2010/wordml">
@@ -2603,7 +2603,7 @@
           <w:p>
             <w:pPr>
               <w:jc w:val="left"/>
-              <w:spacing w:after="40" w:before="40"/>
+              <w:spacing w:after="40" w:before="40" w:line="240"/>
               <w:ind w:firstLine="0" w:left="100" w:right="100"/>
             </w:pPr>
             <w:r xmlns:w="http://schemas.openxmlformats.org/wordprocessingml/2006/main" xmlns:wp="http://schemas.openxmlformats.org/drawingml/2006/wordprocessingDrawing" xmlns:r="http://schemas.openxmlformats.org/officeDocument/2006/relationships" xmlns:w14="http://schemas.microsoft.com/office/word/2010/wordml">
@@ -2643,7 +2643,7 @@
           <w:p>
             <w:pPr>
               <w:jc w:val="left"/>
-              <w:spacing w:after="40" w:before="40"/>
+              <w:spacing w:after="40" w:before="40" w:line="240"/>
               <w:ind w:firstLine="0" w:left="100" w:right="100"/>
             </w:pPr>
             <w:r xmlns:w="http://schemas.openxmlformats.org/wordprocessingml/2006/main" xmlns:wp="http://schemas.openxmlformats.org/drawingml/2006/wordprocessingDrawing" xmlns:r="http://schemas.openxmlformats.org/officeDocument/2006/relationships" xmlns:w14="http://schemas.microsoft.com/office/word/2010/wordml">
@@ -2677,7 +2677,7 @@
           <w:p>
             <w:pPr>
               <w:jc w:val="left"/>
-              <w:spacing w:after="40" w:before="40"/>
+              <w:spacing w:after="40" w:before="40" w:line="240"/>
               <w:ind w:firstLine="0" w:left="100" w:right="100"/>
             </w:pPr>
             <w:r xmlns:w="http://schemas.openxmlformats.org/wordprocessingml/2006/main" xmlns:wp="http://schemas.openxmlformats.org/drawingml/2006/wordprocessingDrawing" xmlns:r="http://schemas.openxmlformats.org/officeDocument/2006/relationships" xmlns:w14="http://schemas.microsoft.com/office/word/2010/wordml">
@@ -2740,7 +2740,7 @@
           <w:p>
             <w:pPr>
               <w:jc w:val="left"/>
-              <w:spacing w:after="40" w:before="40"/>
+              <w:spacing w:after="40" w:before="40" w:line="240"/>
               <w:ind w:firstLine="0" w:left="100" w:right="100"/>
             </w:pPr>
             <w:r xmlns:w="http://schemas.openxmlformats.org/wordprocessingml/2006/main" xmlns:wp="http://schemas.openxmlformats.org/drawingml/2006/wordprocessingDrawing" xmlns:r="http://schemas.openxmlformats.org/officeDocument/2006/relationships" xmlns:w14="http://schemas.microsoft.com/office/word/2010/wordml">
@@ -2774,7 +2774,7 @@
           <w:p>
             <w:pPr>
               <w:jc w:val="left"/>
-              <w:spacing w:after="40" w:before="40"/>
+              <w:spacing w:after="40" w:before="40" w:line="240"/>
               <w:ind w:firstLine="0" w:left="100" w:right="100"/>
             </w:pPr>
             <w:r xmlns:w="http://schemas.openxmlformats.org/wordprocessingml/2006/main" xmlns:wp="http://schemas.openxmlformats.org/drawingml/2006/wordprocessingDrawing" xmlns:r="http://schemas.openxmlformats.org/officeDocument/2006/relationships" xmlns:w14="http://schemas.microsoft.com/office/word/2010/wordml">
@@ -2814,7 +2814,7 @@
           <w:p>
             <w:pPr>
               <w:jc w:val="left"/>
-              <w:spacing w:after="40" w:before="40"/>
+              <w:spacing w:after="40" w:before="40" w:line="240"/>
               <w:ind w:firstLine="0" w:left="100" w:right="100"/>
             </w:pPr>
             <w:r xmlns:w="http://schemas.openxmlformats.org/wordprocessingml/2006/main" xmlns:wp="http://schemas.openxmlformats.org/drawingml/2006/wordprocessingDrawing" xmlns:r="http://schemas.openxmlformats.org/officeDocument/2006/relationships" xmlns:w14="http://schemas.microsoft.com/office/word/2010/wordml">
@@ -2848,7 +2848,7 @@
           <w:p>
             <w:pPr>
               <w:jc w:val="left"/>
-              <w:spacing w:after="40" w:before="40"/>
+              <w:spacing w:after="40" w:before="40" w:line="240"/>
               <w:ind w:firstLine="0" w:left="100" w:right="100"/>
             </w:pPr>
             <w:r xmlns:w="http://schemas.openxmlformats.org/wordprocessingml/2006/main" xmlns:wp="http://schemas.openxmlformats.org/drawingml/2006/wordprocessingDrawing" xmlns:r="http://schemas.openxmlformats.org/officeDocument/2006/relationships" xmlns:w14="http://schemas.microsoft.com/office/word/2010/wordml">
@@ -2911,7 +2911,7 @@
           <w:p>
             <w:pPr>
               <w:jc w:val="left"/>
-              <w:spacing w:after="40" w:before="40"/>
+              <w:spacing w:after="40" w:before="40" w:line="240"/>
               <w:ind w:firstLine="0" w:left="100" w:right="100"/>
             </w:pPr>
             <w:r xmlns:w="http://schemas.openxmlformats.org/wordprocessingml/2006/main" xmlns:wp="http://schemas.openxmlformats.org/drawingml/2006/wordprocessingDrawing" xmlns:r="http://schemas.openxmlformats.org/officeDocument/2006/relationships" xmlns:w14="http://schemas.microsoft.com/office/word/2010/wordml">
@@ -2945,7 +2945,7 @@
           <w:p>
             <w:pPr>
               <w:jc w:val="left"/>
-              <w:spacing w:after="40" w:before="40"/>
+              <w:spacing w:after="40" w:before="40" w:line="240"/>
               <w:ind w:firstLine="0" w:left="100" w:right="100"/>
             </w:pPr>
             <w:r xmlns:w="http://schemas.openxmlformats.org/wordprocessingml/2006/main" xmlns:wp="http://schemas.openxmlformats.org/drawingml/2006/wordprocessingDrawing" xmlns:r="http://schemas.openxmlformats.org/officeDocument/2006/relationships" xmlns:w14="http://schemas.microsoft.com/office/word/2010/wordml">
@@ -2985,7 +2985,7 @@
           <w:p>
             <w:pPr>
               <w:jc w:val="left"/>
-              <w:spacing w:after="40" w:before="40"/>
+              <w:spacing w:after="40" w:before="40" w:line="240"/>
               <w:ind w:firstLine="0" w:left="100" w:right="100"/>
             </w:pPr>
             <w:r xmlns:w="http://schemas.openxmlformats.org/wordprocessingml/2006/main" xmlns:wp="http://schemas.openxmlformats.org/drawingml/2006/wordprocessingDrawing" xmlns:r="http://schemas.openxmlformats.org/officeDocument/2006/relationships" xmlns:w14="http://schemas.microsoft.com/office/word/2010/wordml">
@@ -3019,7 +3019,7 @@
           <w:p>
             <w:pPr>
               <w:jc w:val="left"/>
-              <w:spacing w:after="40" w:before="40"/>
+              <w:spacing w:after="40" w:before="40" w:line="240"/>
               <w:ind w:firstLine="0" w:left="100" w:right="100"/>
             </w:pPr>
             <w:r xmlns:w="http://schemas.openxmlformats.org/wordprocessingml/2006/main" xmlns:wp="http://schemas.openxmlformats.org/drawingml/2006/wordprocessingDrawing" xmlns:r="http://schemas.openxmlformats.org/officeDocument/2006/relationships" xmlns:w14="http://schemas.microsoft.com/office/word/2010/wordml">
@@ -3059,7 +3059,7 @@
           <w:p>
             <w:pPr>
               <w:jc w:val="left"/>
-              <w:spacing w:after="40" w:before="40"/>
+              <w:spacing w:after="40" w:before="40" w:line="240"/>
               <w:ind w:firstLine="0" w:left="100" w:right="100"/>
             </w:pPr>
             <w:r xmlns:w="http://schemas.openxmlformats.org/wordprocessingml/2006/main" xmlns:wp="http://schemas.openxmlformats.org/drawingml/2006/wordprocessingDrawing" xmlns:r="http://schemas.openxmlformats.org/officeDocument/2006/relationships" xmlns:w14="http://schemas.microsoft.com/office/word/2010/wordml">
@@ -3093,7 +3093,7 @@
           <w:p>
             <w:pPr>
               <w:jc w:val="left"/>
-              <w:spacing w:after="40" w:before="40"/>
+              <w:spacing w:after="40" w:before="40" w:line="240"/>
               <w:ind w:firstLine="0" w:left="100" w:right="100"/>
             </w:pPr>
             <w:r xmlns:w="http://schemas.openxmlformats.org/wordprocessingml/2006/main" xmlns:wp="http://schemas.openxmlformats.org/drawingml/2006/wordprocessingDrawing" xmlns:r="http://schemas.openxmlformats.org/officeDocument/2006/relationships" xmlns:w14="http://schemas.microsoft.com/office/word/2010/wordml">
@@ -3133,7 +3133,7 @@
           <w:p>
             <w:pPr>
               <w:jc w:val="left"/>
-              <w:spacing w:after="40" w:before="40"/>
+              <w:spacing w:after="40" w:before="40" w:line="240"/>
               <w:ind w:firstLine="0" w:left="100" w:right="100"/>
             </w:pPr>
             <w:r xmlns:w="http://schemas.openxmlformats.org/wordprocessingml/2006/main" xmlns:wp="http://schemas.openxmlformats.org/drawingml/2006/wordprocessingDrawing" xmlns:r="http://schemas.openxmlformats.org/officeDocument/2006/relationships" xmlns:w14="http://schemas.microsoft.com/office/word/2010/wordml">
@@ -3167,7 +3167,7 @@
           <w:p>
             <w:pPr>
               <w:jc w:val="left"/>
-              <w:spacing w:after="40" w:before="40"/>
+              <w:spacing w:after="40" w:before="40" w:line="240"/>
               <w:ind w:firstLine="0" w:left="100" w:right="100"/>
             </w:pPr>
             <w:r xmlns:w="http://schemas.openxmlformats.org/wordprocessingml/2006/main" xmlns:wp="http://schemas.openxmlformats.org/drawingml/2006/wordprocessingDrawing" xmlns:r="http://schemas.openxmlformats.org/officeDocument/2006/relationships" xmlns:w14="http://schemas.microsoft.com/office/word/2010/wordml">
@@ -3207,7 +3207,7 @@
           <w:p>
             <w:pPr>
               <w:jc w:val="left"/>
-              <w:spacing w:after="40" w:before="40"/>
+              <w:spacing w:after="40" w:before="40" w:line="240"/>
               <w:ind w:firstLine="0" w:left="100" w:right="100"/>
             </w:pPr>
             <w:r xmlns:w="http://schemas.openxmlformats.org/wordprocessingml/2006/main" xmlns:wp="http://schemas.openxmlformats.org/drawingml/2006/wordprocessingDrawing" xmlns:r="http://schemas.openxmlformats.org/officeDocument/2006/relationships" xmlns:w14="http://schemas.microsoft.com/office/word/2010/wordml">
@@ -3241,7 +3241,7 @@
           <w:p>
             <w:pPr>
               <w:jc w:val="left"/>
-              <w:spacing w:after="40" w:before="40"/>
+              <w:spacing w:after="40" w:before="40" w:line="240"/>
               <w:ind w:firstLine="0" w:left="100" w:right="100"/>
             </w:pPr>
             <w:r xmlns:w="http://schemas.openxmlformats.org/wordprocessingml/2006/main" xmlns:wp="http://schemas.openxmlformats.org/drawingml/2006/wordprocessingDrawing" xmlns:r="http://schemas.openxmlformats.org/officeDocument/2006/relationships" xmlns:w14="http://schemas.microsoft.com/office/word/2010/wordml">
@@ -3281,7 +3281,7 @@
           <w:p>
             <w:pPr>
               <w:jc w:val="left"/>
-              <w:spacing w:after="40" w:before="40"/>
+              <w:spacing w:after="40" w:before="40" w:line="240"/>
               <w:ind w:firstLine="0" w:left="100" w:right="100"/>
             </w:pPr>
             <w:r xmlns:w="http://schemas.openxmlformats.org/wordprocessingml/2006/main" xmlns:wp="http://schemas.openxmlformats.org/drawingml/2006/wordprocessingDrawing" xmlns:r="http://schemas.openxmlformats.org/officeDocument/2006/relationships" xmlns:w14="http://schemas.microsoft.com/office/word/2010/wordml">
@@ -3315,7 +3315,7 @@
           <w:p>
             <w:pPr>
               <w:jc w:val="left"/>
-              <w:spacing w:after="40" w:before="40"/>
+              <w:spacing w:after="40" w:before="40" w:line="240"/>
               <w:ind w:firstLine="0" w:left="100" w:right="100"/>
             </w:pPr>
             <w:r xmlns:w="http://schemas.openxmlformats.org/wordprocessingml/2006/main" xmlns:wp="http://schemas.openxmlformats.org/drawingml/2006/wordprocessingDrawing" xmlns:r="http://schemas.openxmlformats.org/officeDocument/2006/relationships" xmlns:w14="http://schemas.microsoft.com/office/word/2010/wordml">
@@ -3355,7 +3355,7 @@
           <w:p>
             <w:pPr>
               <w:jc w:val="left"/>
-              <w:spacing w:after="40" w:before="40"/>
+              <w:spacing w:after="40" w:before="40" w:line="240"/>
               <w:ind w:firstLine="0" w:left="100" w:right="100"/>
             </w:pPr>
             <w:r xmlns:w="http://schemas.openxmlformats.org/wordprocessingml/2006/main" xmlns:wp="http://schemas.openxmlformats.org/drawingml/2006/wordprocessingDrawing" xmlns:r="http://schemas.openxmlformats.org/officeDocument/2006/relationships" xmlns:w14="http://schemas.microsoft.com/office/word/2010/wordml">
@@ -3389,7 +3389,7 @@
           <w:p>
             <w:pPr>
               <w:jc w:val="left"/>
-              <w:spacing w:after="40" w:before="40"/>
+              <w:spacing w:after="40" w:before="40" w:line="240"/>
               <w:ind w:firstLine="0" w:left="100" w:right="100"/>
             </w:pPr>
             <w:r xmlns:w="http://schemas.openxmlformats.org/wordprocessingml/2006/main" xmlns:wp="http://schemas.openxmlformats.org/drawingml/2006/wordprocessingDrawing" xmlns:r="http://schemas.openxmlformats.org/officeDocument/2006/relationships" xmlns:w14="http://schemas.microsoft.com/office/word/2010/wordml">
@@ -3429,7 +3429,7 @@
           <w:p>
             <w:pPr>
               <w:jc w:val="left"/>
-              <w:spacing w:after="40" w:before="40"/>
+              <w:spacing w:after="40" w:before="40" w:line="240"/>
               <w:ind w:firstLine="0" w:left="100" w:right="100"/>
             </w:pPr>
             <w:r xmlns:w="http://schemas.openxmlformats.org/wordprocessingml/2006/main" xmlns:wp="http://schemas.openxmlformats.org/drawingml/2006/wordprocessingDrawing" xmlns:r="http://schemas.openxmlformats.org/officeDocument/2006/relationships" xmlns:w14="http://schemas.microsoft.com/office/word/2010/wordml">
@@ -3463,7 +3463,7 @@
           <w:p>
             <w:pPr>
               <w:jc w:val="left"/>
-              <w:spacing w:after="40" w:before="40"/>
+              <w:spacing w:after="40" w:before="40" w:line="240"/>
               <w:ind w:firstLine="0" w:left="100" w:right="100"/>
             </w:pPr>
             <w:r xmlns:w="http://schemas.openxmlformats.org/wordprocessingml/2006/main" xmlns:wp="http://schemas.openxmlformats.org/drawingml/2006/wordprocessingDrawing" xmlns:r="http://schemas.openxmlformats.org/officeDocument/2006/relationships" xmlns:w14="http://schemas.microsoft.com/office/word/2010/wordml">
@@ -3503,7 +3503,7 @@
           <w:p>
             <w:pPr>
               <w:jc w:val="left"/>
-              <w:spacing w:after="40" w:before="40"/>
+              <w:spacing w:after="40" w:before="40" w:line="240"/>
               <w:ind w:firstLine="0" w:left="100" w:right="100"/>
             </w:pPr>
             <w:r xmlns:w="http://schemas.openxmlformats.org/wordprocessingml/2006/main" xmlns:wp="http://schemas.openxmlformats.org/drawingml/2006/wordprocessingDrawing" xmlns:r="http://schemas.openxmlformats.org/officeDocument/2006/relationships" xmlns:w14="http://schemas.microsoft.com/office/word/2010/wordml">
@@ -3537,7 +3537,7 @@
           <w:p>
             <w:pPr>
               <w:jc w:val="left"/>
-              <w:spacing w:after="40" w:before="40"/>
+              <w:spacing w:after="40" w:before="40" w:line="240"/>
               <w:ind w:firstLine="0" w:left="100" w:right="100"/>
             </w:pPr>
             <w:r xmlns:w="http://schemas.openxmlformats.org/wordprocessingml/2006/main" xmlns:wp="http://schemas.openxmlformats.org/drawingml/2006/wordprocessingDrawing" xmlns:r="http://schemas.openxmlformats.org/officeDocument/2006/relationships" xmlns:w14="http://schemas.microsoft.com/office/word/2010/wordml">
@@ -3577,7 +3577,7 @@
           <w:p>
             <w:pPr>
               <w:jc w:val="left"/>
-              <w:spacing w:after="40" w:before="40"/>
+              <w:spacing w:after="40" w:before="40" w:line="240"/>
               <w:ind w:firstLine="0" w:left="100" w:right="100"/>
             </w:pPr>
             <w:r xmlns:w="http://schemas.openxmlformats.org/wordprocessingml/2006/main" xmlns:wp="http://schemas.openxmlformats.org/drawingml/2006/wordprocessingDrawing" xmlns:r="http://schemas.openxmlformats.org/officeDocument/2006/relationships" xmlns:w14="http://schemas.microsoft.com/office/word/2010/wordml">
@@ -3611,7 +3611,7 @@
           <w:p>
             <w:pPr>
               <w:jc w:val="left"/>
-              <w:spacing w:after="40" w:before="40"/>
+              <w:spacing w:after="40" w:before="40" w:line="240"/>
               <w:ind w:firstLine="0" w:left="100" w:right="100"/>
             </w:pPr>
             <w:r xmlns:w="http://schemas.openxmlformats.org/wordprocessingml/2006/main" xmlns:wp="http://schemas.openxmlformats.org/drawingml/2006/wordprocessingDrawing" xmlns:r="http://schemas.openxmlformats.org/officeDocument/2006/relationships" xmlns:w14="http://schemas.microsoft.com/office/word/2010/wordml">
@@ -3651,7 +3651,7 @@
           <w:p>
             <w:pPr>
               <w:jc w:val="left"/>
-              <w:spacing w:after="40" w:before="40"/>
+              <w:spacing w:after="40" w:before="40" w:line="240"/>
               <w:ind w:firstLine="0" w:left="100" w:right="100"/>
             </w:pPr>
             <w:r xmlns:w="http://schemas.openxmlformats.org/wordprocessingml/2006/main" xmlns:wp="http://schemas.openxmlformats.org/drawingml/2006/wordprocessingDrawing" xmlns:r="http://schemas.openxmlformats.org/officeDocument/2006/relationships" xmlns:w14="http://schemas.microsoft.com/office/word/2010/wordml">
@@ -3685,7 +3685,7 @@
           <w:p>
             <w:pPr>
               <w:jc w:val="left"/>
-              <w:spacing w:after="40" w:before="40"/>
+              <w:spacing w:after="40" w:before="40" w:line="240"/>
               <w:ind w:firstLine="0" w:left="100" w:right="100"/>
             </w:pPr>
             <w:r xmlns:w="http://schemas.openxmlformats.org/wordprocessingml/2006/main" xmlns:wp="http://schemas.openxmlformats.org/drawingml/2006/wordprocessingDrawing" xmlns:r="http://schemas.openxmlformats.org/officeDocument/2006/relationships" xmlns:w14="http://schemas.microsoft.com/office/word/2010/wordml">
@@ -3750,7 +3750,7 @@
           <w:p>
             <w:pPr>
               <w:jc w:val="left"/>
-              <w:spacing w:after="40" w:before="40"/>
+              <w:spacing w:after="40" w:before="40" w:line="240"/>
               <w:ind w:firstLine="0" w:left="100" w:right="100"/>
             </w:pPr>
             <w:r xmlns:w="http://schemas.openxmlformats.org/wordprocessingml/2006/main" xmlns:wp="http://schemas.openxmlformats.org/drawingml/2006/wordprocessingDrawing" xmlns:r="http://schemas.openxmlformats.org/officeDocument/2006/relationships" xmlns:w14="http://schemas.microsoft.com/office/word/2010/wordml">
@@ -3784,7 +3784,7 @@
           <w:p>
             <w:pPr>
               <w:jc w:val="left"/>
-              <w:spacing w:after="40" w:before="40"/>
+              <w:spacing w:after="40" w:before="40" w:line="240"/>
               <w:ind w:firstLine="0" w:left="100" w:right="100"/>
             </w:pPr>
             <w:r xmlns:w="http://schemas.openxmlformats.org/wordprocessingml/2006/main" xmlns:wp="http://schemas.openxmlformats.org/drawingml/2006/wordprocessingDrawing" xmlns:r="http://schemas.openxmlformats.org/officeDocument/2006/relationships" xmlns:w14="http://schemas.microsoft.com/office/word/2010/wordml">
@@ -3818,7 +3818,7 @@
           <w:p>
             <w:pPr>
               <w:jc w:val="left"/>
-              <w:spacing w:after="40" w:before="40"/>
+              <w:spacing w:after="40" w:before="40" w:line="240"/>
               <w:ind w:firstLine="0" w:left="100" w:right="100"/>
             </w:pPr>
             <w:r xmlns:w="http://schemas.openxmlformats.org/wordprocessingml/2006/main" xmlns:wp="http://schemas.openxmlformats.org/drawingml/2006/wordprocessingDrawing" xmlns:r="http://schemas.openxmlformats.org/officeDocument/2006/relationships" xmlns:w14="http://schemas.microsoft.com/office/word/2010/wordml">
@@ -3852,7 +3852,7 @@
           <w:p>
             <w:pPr>
               <w:jc w:val="left"/>
-              <w:spacing w:after="40" w:before="40"/>
+              <w:spacing w:after="40" w:before="40" w:line="240"/>
               <w:ind w:firstLine="0" w:left="100" w:right="100"/>
             </w:pPr>
             <w:r xmlns:w="http://schemas.openxmlformats.org/wordprocessingml/2006/main" xmlns:wp="http://schemas.openxmlformats.org/drawingml/2006/wordprocessingDrawing" xmlns:r="http://schemas.openxmlformats.org/officeDocument/2006/relationships" xmlns:w14="http://schemas.microsoft.com/office/word/2010/wordml">
@@ -3892,7 +3892,7 @@
           <w:p>
             <w:pPr>
               <w:jc w:val="left"/>
-              <w:spacing w:after="40" w:before="40"/>
+              <w:spacing w:after="40" w:before="40" w:line="240"/>
               <w:ind w:firstLine="0" w:left="100" w:right="100"/>
             </w:pPr>
             <w:r xmlns:w="http://schemas.openxmlformats.org/wordprocessingml/2006/main" xmlns:wp="http://schemas.openxmlformats.org/drawingml/2006/wordprocessingDrawing" xmlns:r="http://schemas.openxmlformats.org/officeDocument/2006/relationships" xmlns:w14="http://schemas.microsoft.com/office/word/2010/wordml">
@@ -3926,7 +3926,7 @@
           <w:p>
             <w:pPr>
               <w:jc w:val="left"/>
-              <w:spacing w:after="40" w:before="40"/>
+              <w:spacing w:after="40" w:before="40" w:line="240"/>
               <w:ind w:firstLine="0" w:left="100" w:right="100"/>
             </w:pPr>
             <w:r xmlns:w="http://schemas.openxmlformats.org/wordprocessingml/2006/main" xmlns:wp="http://schemas.openxmlformats.org/drawingml/2006/wordprocessingDrawing" xmlns:r="http://schemas.openxmlformats.org/officeDocument/2006/relationships" xmlns:w14="http://schemas.microsoft.com/office/word/2010/wordml">
@@ -3960,7 +3960,7 @@
           <w:p>
             <w:pPr>
               <w:jc w:val="left"/>
-              <w:spacing w:after="40" w:before="40"/>
+              <w:spacing w:after="40" w:before="40" w:line="240"/>
               <w:ind w:firstLine="0" w:left="100" w:right="100"/>
             </w:pPr>
             <w:r xmlns:w="http://schemas.openxmlformats.org/wordprocessingml/2006/main" xmlns:wp="http://schemas.openxmlformats.org/drawingml/2006/wordprocessingDrawing" xmlns:r="http://schemas.openxmlformats.org/officeDocument/2006/relationships" xmlns:w14="http://schemas.microsoft.com/office/word/2010/wordml">
@@ -3994,7 +3994,7 @@
           <w:p>
             <w:pPr>
               <w:jc w:val="left"/>
-              <w:spacing w:after="40" w:before="40"/>
+              <w:spacing w:after="40" w:before="40" w:line="240"/>
               <w:ind w:firstLine="0" w:left="100" w:right="100"/>
             </w:pPr>
             <w:r xmlns:w="http://schemas.openxmlformats.org/wordprocessingml/2006/main" xmlns:wp="http://schemas.openxmlformats.org/drawingml/2006/wordprocessingDrawing" xmlns:r="http://schemas.openxmlformats.org/officeDocument/2006/relationships" xmlns:w14="http://schemas.microsoft.com/office/word/2010/wordml">
@@ -4034,7 +4034,7 @@
           <w:p>
             <w:pPr>
               <w:jc w:val="left"/>
-              <w:spacing w:after="40" w:before="40"/>
+              <w:spacing w:after="40" w:before="40" w:line="240"/>
               <w:ind w:firstLine="0" w:left="100" w:right="100"/>
             </w:pPr>
             <w:r xmlns:w="http://schemas.openxmlformats.org/wordprocessingml/2006/main" xmlns:wp="http://schemas.openxmlformats.org/drawingml/2006/wordprocessingDrawing" xmlns:r="http://schemas.openxmlformats.org/officeDocument/2006/relationships" xmlns:w14="http://schemas.microsoft.com/office/word/2010/wordml">
@@ -4068,7 +4068,7 @@
           <w:p>
             <w:pPr>
               <w:jc w:val="left"/>
-              <w:spacing w:after="40" w:before="40"/>
+              <w:spacing w:after="40" w:before="40" w:line="240"/>
               <w:ind w:firstLine="0" w:left="100" w:right="100"/>
             </w:pPr>
             <w:r xmlns:w="http://schemas.openxmlformats.org/wordprocessingml/2006/main" xmlns:wp="http://schemas.openxmlformats.org/drawingml/2006/wordprocessingDrawing" xmlns:r="http://schemas.openxmlformats.org/officeDocument/2006/relationships" xmlns:w14="http://schemas.microsoft.com/office/word/2010/wordml">
@@ -4102,7 +4102,7 @@
           <w:p>
             <w:pPr>
               <w:jc w:val="left"/>
-              <w:spacing w:after="40" w:before="40"/>
+              <w:spacing w:after="40" w:before="40" w:line="240"/>
               <w:ind w:firstLine="0" w:left="100" w:right="100"/>
             </w:pPr>
             <w:r xmlns:w="http://schemas.openxmlformats.org/wordprocessingml/2006/main" xmlns:wp="http://schemas.openxmlformats.org/drawingml/2006/wordprocessingDrawing" xmlns:r="http://schemas.openxmlformats.org/officeDocument/2006/relationships" xmlns:w14="http://schemas.microsoft.com/office/word/2010/wordml">
@@ -4136,7 +4136,7 @@
           <w:p>
             <w:pPr>
               <w:jc w:val="left"/>
-              <w:spacing w:after="40" w:before="40"/>
+              <w:spacing w:after="40" w:before="40" w:line="240"/>
               <w:ind w:firstLine="0" w:left="100" w:right="100"/>
             </w:pPr>
             <w:r xmlns:w="http://schemas.openxmlformats.org/wordprocessingml/2006/main" xmlns:wp="http://schemas.openxmlformats.org/drawingml/2006/wordprocessingDrawing" xmlns:r="http://schemas.openxmlformats.org/officeDocument/2006/relationships" xmlns:w14="http://schemas.microsoft.com/office/word/2010/wordml">
@@ -4199,7 +4199,7 @@
           <w:p>
             <w:pPr>
               <w:jc w:val="left"/>
-              <w:spacing w:after="40" w:before="40"/>
+              <w:spacing w:after="40" w:before="40" w:line="240"/>
               <w:ind w:firstLine="0" w:left="100" w:right="100"/>
             </w:pPr>
             <w:r xmlns:w="http://schemas.openxmlformats.org/wordprocessingml/2006/main" xmlns:wp="http://schemas.openxmlformats.org/drawingml/2006/wordprocessingDrawing" xmlns:r="http://schemas.openxmlformats.org/officeDocument/2006/relationships" xmlns:w14="http://schemas.microsoft.com/office/word/2010/wordml">
@@ -4233,7 +4233,7 @@
           <w:p>
             <w:pPr>
               <w:jc w:val="left"/>
-              <w:spacing w:after="40" w:before="40"/>
+              <w:spacing w:after="40" w:before="40" w:line="240"/>
               <w:ind w:firstLine="0" w:left="100" w:right="100"/>
             </w:pPr>
             <w:r xmlns:w="http://schemas.openxmlformats.org/wordprocessingml/2006/main" xmlns:wp="http://schemas.openxmlformats.org/drawingml/2006/wordprocessingDrawing" xmlns:r="http://schemas.openxmlformats.org/officeDocument/2006/relationships" xmlns:w14="http://schemas.microsoft.com/office/word/2010/wordml">
@@ -4273,7 +4273,7 @@
           <w:p>
             <w:pPr>
               <w:jc w:val="left"/>
-              <w:spacing w:after="40" w:before="40"/>
+              <w:spacing w:after="40" w:before="40" w:line="240"/>
               <w:ind w:firstLine="0" w:left="100" w:right="100"/>
             </w:pPr>
             <w:r xmlns:w="http://schemas.openxmlformats.org/wordprocessingml/2006/main" xmlns:wp="http://schemas.openxmlformats.org/drawingml/2006/wordprocessingDrawing" xmlns:r="http://schemas.openxmlformats.org/officeDocument/2006/relationships" xmlns:w14="http://schemas.microsoft.com/office/word/2010/wordml">
@@ -4307,7 +4307,7 @@
           <w:p>
             <w:pPr>
               <w:jc w:val="left"/>
-              <w:spacing w:after="40" w:before="40"/>
+              <w:spacing w:after="40" w:before="40" w:line="240"/>
               <w:ind w:firstLine="0" w:left="100" w:right="100"/>
             </w:pPr>
             <w:r xmlns:w="http://schemas.openxmlformats.org/wordprocessingml/2006/main" xmlns:wp="http://schemas.openxmlformats.org/drawingml/2006/wordprocessingDrawing" xmlns:r="http://schemas.openxmlformats.org/officeDocument/2006/relationships" xmlns:w14="http://schemas.microsoft.com/office/word/2010/wordml">
@@ -4347,7 +4347,7 @@
           <w:p>
             <w:pPr>
               <w:jc w:val="left"/>
-              <w:spacing w:after="40" w:before="40"/>
+              <w:spacing w:after="40" w:before="40" w:line="240"/>
               <w:ind w:firstLine="0" w:left="100" w:right="100"/>
             </w:pPr>
             <w:r xmlns:w="http://schemas.openxmlformats.org/wordprocessingml/2006/main" xmlns:wp="http://schemas.openxmlformats.org/drawingml/2006/wordprocessingDrawing" xmlns:r="http://schemas.openxmlformats.org/officeDocument/2006/relationships" xmlns:w14="http://schemas.microsoft.com/office/word/2010/wordml">
@@ -4381,7 +4381,7 @@
           <w:p>
             <w:pPr>
               <w:jc w:val="left"/>
-              <w:spacing w:after="40" w:before="40"/>
+              <w:spacing w:after="40" w:before="40" w:line="240"/>
               <w:ind w:firstLine="0" w:left="100" w:right="100"/>
             </w:pPr>
             <w:r xmlns:w="http://schemas.openxmlformats.org/wordprocessingml/2006/main" xmlns:wp="http://schemas.openxmlformats.org/drawingml/2006/wordprocessingDrawing" xmlns:r="http://schemas.openxmlformats.org/officeDocument/2006/relationships" xmlns:w14="http://schemas.microsoft.com/office/word/2010/wordml">
@@ -4421,7 +4421,7 @@
           <w:p>
             <w:pPr>
               <w:jc w:val="left"/>
-              <w:spacing w:after="40" w:before="40"/>
+              <w:spacing w:after="40" w:before="40" w:line="240"/>
               <w:ind w:firstLine="0" w:left="100" w:right="100"/>
             </w:pPr>
             <w:r xmlns:w="http://schemas.openxmlformats.org/wordprocessingml/2006/main" xmlns:wp="http://schemas.openxmlformats.org/drawingml/2006/wordprocessingDrawing" xmlns:r="http://schemas.openxmlformats.org/officeDocument/2006/relationships" xmlns:w14="http://schemas.microsoft.com/office/word/2010/wordml">
@@ -4455,7 +4455,7 @@
           <w:p>
             <w:pPr>
               <w:jc w:val="left"/>
-              <w:spacing w:after="40" w:before="40"/>
+              <w:spacing w:after="40" w:before="40" w:line="240"/>
               <w:ind w:firstLine="0" w:left="100" w:right="100"/>
             </w:pPr>
             <w:r xmlns:w="http://schemas.openxmlformats.org/wordprocessingml/2006/main" xmlns:wp="http://schemas.openxmlformats.org/drawingml/2006/wordprocessingDrawing" xmlns:r="http://schemas.openxmlformats.org/officeDocument/2006/relationships" xmlns:w14="http://schemas.microsoft.com/office/word/2010/wordml">
@@ -4495,7 +4495,7 @@
           <w:p>
             <w:pPr>
               <w:jc w:val="left"/>
-              <w:spacing w:after="40" w:before="40"/>
+              <w:spacing w:after="40" w:before="40" w:line="240"/>
               <w:ind w:firstLine="0" w:left="100" w:right="100"/>
             </w:pPr>
             <w:r xmlns:w="http://schemas.openxmlformats.org/wordprocessingml/2006/main" xmlns:wp="http://schemas.openxmlformats.org/drawingml/2006/wordprocessingDrawing" xmlns:r="http://schemas.openxmlformats.org/officeDocument/2006/relationships" xmlns:w14="http://schemas.microsoft.com/office/word/2010/wordml">
@@ -4529,7 +4529,7 @@
           <w:p>
             <w:pPr>
               <w:jc w:val="left"/>
-              <w:spacing w:after="40" w:before="40"/>
+              <w:spacing w:after="40" w:before="40" w:line="240"/>
               <w:ind w:firstLine="0" w:left="100" w:right="100"/>
             </w:pPr>
             <w:r xmlns:w="http://schemas.openxmlformats.org/wordprocessingml/2006/main" xmlns:wp="http://schemas.openxmlformats.org/drawingml/2006/wordprocessingDrawing" xmlns:r="http://schemas.openxmlformats.org/officeDocument/2006/relationships" xmlns:w14="http://schemas.microsoft.com/office/word/2010/wordml">
@@ -4569,7 +4569,7 @@
           <w:p>
             <w:pPr>
               <w:jc w:val="left"/>
-              <w:spacing w:after="40" w:before="40"/>
+              <w:spacing w:after="40" w:before="40" w:line="240"/>
               <w:ind w:firstLine="0" w:left="100" w:right="100"/>
             </w:pPr>
             <w:r xmlns:w="http://schemas.openxmlformats.org/wordprocessingml/2006/main" xmlns:wp="http://schemas.openxmlformats.org/drawingml/2006/wordprocessingDrawing" xmlns:r="http://schemas.openxmlformats.org/officeDocument/2006/relationships" xmlns:w14="http://schemas.microsoft.com/office/word/2010/wordml">
@@ -4603,7 +4603,7 @@
           <w:p>
             <w:pPr>
               <w:jc w:val="left"/>
-              <w:spacing w:after="40" w:before="40"/>
+              <w:spacing w:after="40" w:before="40" w:line="240"/>
               <w:ind w:firstLine="0" w:left="100" w:right="100"/>
             </w:pPr>
             <w:r xmlns:w="http://schemas.openxmlformats.org/wordprocessingml/2006/main" xmlns:wp="http://schemas.openxmlformats.org/drawingml/2006/wordprocessingDrawing" xmlns:r="http://schemas.openxmlformats.org/officeDocument/2006/relationships" xmlns:w14="http://schemas.microsoft.com/office/word/2010/wordml">
@@ -4643,7 +4643,7 @@
           <w:p>
             <w:pPr>
               <w:jc w:val="left"/>
-              <w:spacing w:after="40" w:before="40"/>
+              <w:spacing w:after="40" w:before="40" w:line="240"/>
               <w:ind w:firstLine="0" w:left="100" w:right="100"/>
             </w:pPr>
             <w:r xmlns:w="http://schemas.openxmlformats.org/wordprocessingml/2006/main" xmlns:wp="http://schemas.openxmlformats.org/drawingml/2006/wordprocessingDrawing" xmlns:r="http://schemas.openxmlformats.org/officeDocument/2006/relationships" xmlns:w14="http://schemas.microsoft.com/office/word/2010/wordml">
@@ -4677,7 +4677,7 @@
           <w:p>
             <w:pPr>
               <w:jc w:val="left"/>
-              <w:spacing w:after="40" w:before="40"/>
+              <w:spacing w:after="40" w:before="40" w:line="240"/>
               <w:ind w:firstLine="0" w:left="100" w:right="100"/>
             </w:pPr>
             <w:r xmlns:w="http://schemas.openxmlformats.org/wordprocessingml/2006/main" xmlns:wp="http://schemas.openxmlformats.org/drawingml/2006/wordprocessingDrawing" xmlns:r="http://schemas.openxmlformats.org/officeDocument/2006/relationships" xmlns:w14="http://schemas.microsoft.com/office/word/2010/wordml">
@@ -4717,7 +4717,7 @@
           <w:p>
             <w:pPr>
               <w:jc w:val="left"/>
-              <w:spacing w:after="40" w:before="40"/>
+              <w:spacing w:after="40" w:before="40" w:line="240"/>
               <w:ind w:firstLine="0" w:left="100" w:right="100"/>
             </w:pPr>
             <w:r xmlns:w="http://schemas.openxmlformats.org/wordprocessingml/2006/main" xmlns:wp="http://schemas.openxmlformats.org/drawingml/2006/wordprocessingDrawing" xmlns:r="http://schemas.openxmlformats.org/officeDocument/2006/relationships" xmlns:w14="http://schemas.microsoft.com/office/word/2010/wordml">
@@ -4751,7 +4751,7 @@
           <w:p>
             <w:pPr>
               <w:jc w:val="left"/>
-              <w:spacing w:after="40" w:before="40"/>
+              <w:spacing w:after="40" w:before="40" w:line="240"/>
               <w:ind w:firstLine="0" w:left="100" w:right="100"/>
             </w:pPr>
             <w:r xmlns:w="http://schemas.openxmlformats.org/wordprocessingml/2006/main" xmlns:wp="http://schemas.openxmlformats.org/drawingml/2006/wordprocessingDrawing" xmlns:r="http://schemas.openxmlformats.org/officeDocument/2006/relationships" xmlns:w14="http://schemas.microsoft.com/office/word/2010/wordml">
@@ -4791,7 +4791,7 @@
           <w:p>
             <w:pPr>
               <w:jc w:val="left"/>
-              <w:spacing w:after="40" w:before="40"/>
+              <w:spacing w:after="40" w:before="40" w:line="240"/>
               <w:ind w:firstLine="0" w:left="100" w:right="100"/>
             </w:pPr>
             <w:r xmlns:w="http://schemas.openxmlformats.org/wordprocessingml/2006/main" xmlns:wp="http://schemas.openxmlformats.org/drawingml/2006/wordprocessingDrawing" xmlns:r="http://schemas.openxmlformats.org/officeDocument/2006/relationships" xmlns:w14="http://schemas.microsoft.com/office/word/2010/wordml">
@@ -4825,7 +4825,7 @@
           <w:p>
             <w:pPr>
               <w:jc w:val="left"/>
-              <w:spacing w:after="40" w:before="40"/>
+              <w:spacing w:after="40" w:before="40" w:line="240"/>
               <w:ind w:firstLine="0" w:left="100" w:right="100"/>
             </w:pPr>
             <w:r xmlns:w="http://schemas.openxmlformats.org/wordprocessingml/2006/main" xmlns:wp="http://schemas.openxmlformats.org/drawingml/2006/wordprocessingDrawing" xmlns:r="http://schemas.openxmlformats.org/officeDocument/2006/relationships" xmlns:w14="http://schemas.microsoft.com/office/word/2010/wordml">
@@ -4888,7 +4888,7 @@
           <w:p>
             <w:pPr>
               <w:jc w:val="left"/>
-              <w:spacing w:after="40" w:before="40"/>
+              <w:spacing w:after="40" w:before="40" w:line="240"/>
               <w:ind w:firstLine="0" w:left="100" w:right="100"/>
             </w:pPr>
             <w:r xmlns:w="http://schemas.openxmlformats.org/wordprocessingml/2006/main" xmlns:wp="http://schemas.openxmlformats.org/drawingml/2006/wordprocessingDrawing" xmlns:r="http://schemas.openxmlformats.org/officeDocument/2006/relationships" xmlns:w14="http://schemas.microsoft.com/office/word/2010/wordml">
@@ -4922,7 +4922,7 @@
           <w:p>
             <w:pPr>
               <w:jc w:val="left"/>
-              <w:spacing w:after="40" w:before="40"/>
+              <w:spacing w:after="40" w:before="40" w:line="240"/>
               <w:ind w:firstLine="0" w:left="100" w:right="100"/>
             </w:pPr>
             <w:r xmlns:w="http://schemas.openxmlformats.org/wordprocessingml/2006/main" xmlns:wp="http://schemas.openxmlformats.org/drawingml/2006/wordprocessingDrawing" xmlns:r="http://schemas.openxmlformats.org/officeDocument/2006/relationships" xmlns:w14="http://schemas.microsoft.com/office/word/2010/wordml">
@@ -4962,7 +4962,7 @@
           <w:p>
             <w:pPr>
               <w:jc w:val="left"/>
-              <w:spacing w:after="40" w:before="40"/>
+              <w:spacing w:after="40" w:before="40" w:line="240"/>
               <w:ind w:firstLine="0" w:left="100" w:right="100"/>
             </w:pPr>
             <w:r xmlns:w="http://schemas.openxmlformats.org/wordprocessingml/2006/main" xmlns:wp="http://schemas.openxmlformats.org/drawingml/2006/wordprocessingDrawing" xmlns:r="http://schemas.openxmlformats.org/officeDocument/2006/relationships" xmlns:w14="http://schemas.microsoft.com/office/word/2010/wordml">
@@ -4996,7 +4996,7 @@
           <w:p>
             <w:pPr>
               <w:jc w:val="left"/>
-              <w:spacing w:after="40" w:before="40"/>
+              <w:spacing w:after="40" w:before="40" w:line="240"/>
               <w:ind w:firstLine="0" w:left="100" w:right="100"/>
             </w:pPr>
             <w:r xmlns:w="http://schemas.openxmlformats.org/wordprocessingml/2006/main" xmlns:wp="http://schemas.openxmlformats.org/drawingml/2006/wordprocessingDrawing" xmlns:r="http://schemas.openxmlformats.org/officeDocument/2006/relationships" xmlns:w14="http://schemas.microsoft.com/office/word/2010/wordml">
@@ -5036,7 +5036,7 @@
           <w:p>
             <w:pPr>
               <w:jc w:val="left"/>
-              <w:spacing w:after="40" w:before="40"/>
+              <w:spacing w:after="40" w:before="40" w:line="240"/>
               <w:ind w:firstLine="0" w:left="100" w:right="100"/>
             </w:pPr>
             <w:r xmlns:w="http://schemas.openxmlformats.org/wordprocessingml/2006/main" xmlns:wp="http://schemas.openxmlformats.org/drawingml/2006/wordprocessingDrawing" xmlns:r="http://schemas.openxmlformats.org/officeDocument/2006/relationships" xmlns:w14="http://schemas.microsoft.com/office/word/2010/wordml">
@@ -5070,7 +5070,7 @@
           <w:p>
             <w:pPr>
               <w:jc w:val="left"/>
-              <w:spacing w:after="40" w:before="40"/>
+              <w:spacing w:after="40" w:before="40" w:line="240"/>
               <w:ind w:firstLine="0" w:left="100" w:right="100"/>
             </w:pPr>
             <w:r xmlns:w="http://schemas.openxmlformats.org/wordprocessingml/2006/main" xmlns:wp="http://schemas.openxmlformats.org/drawingml/2006/wordprocessingDrawing" xmlns:r="http://schemas.openxmlformats.org/officeDocument/2006/relationships" xmlns:w14="http://schemas.microsoft.com/office/word/2010/wordml">
@@ -5133,7 +5133,7 @@
           <w:p>
             <w:pPr>
               <w:jc w:val="left"/>
-              <w:spacing w:after="40" w:before="40"/>
+              <w:spacing w:after="40" w:before="40" w:line="240"/>
               <w:ind w:firstLine="0" w:left="100" w:right="100"/>
             </w:pPr>
             <w:r xmlns:w="http://schemas.openxmlformats.org/wordprocessingml/2006/main" xmlns:wp="http://schemas.openxmlformats.org/drawingml/2006/wordprocessingDrawing" xmlns:r="http://schemas.openxmlformats.org/officeDocument/2006/relationships" xmlns:w14="http://schemas.microsoft.com/office/word/2010/wordml">
@@ -5167,7 +5167,7 @@
           <w:p>
             <w:pPr>
               <w:jc w:val="left"/>
-              <w:spacing w:after="40" w:before="40"/>
+              <w:spacing w:after="40" w:before="40" w:line="240"/>
               <w:ind w:firstLine="0" w:left="100" w:right="100"/>
             </w:pPr>
             <w:r xmlns:w="http://schemas.openxmlformats.org/wordprocessingml/2006/main" xmlns:wp="http://schemas.openxmlformats.org/drawingml/2006/wordprocessingDrawing" xmlns:r="http://schemas.openxmlformats.org/officeDocument/2006/relationships" xmlns:w14="http://schemas.microsoft.com/office/word/2010/wordml">
@@ -5207,7 +5207,7 @@
           <w:p>
             <w:pPr>
               <w:jc w:val="left"/>
-              <w:spacing w:after="40" w:before="40"/>
+              <w:spacing w:after="40" w:before="40" w:line="240"/>
               <w:ind w:firstLine="0" w:left="100" w:right="100"/>
             </w:pPr>
             <w:r xmlns:w="http://schemas.openxmlformats.org/wordprocessingml/2006/main" xmlns:wp="http://schemas.openxmlformats.org/drawingml/2006/wordprocessingDrawing" xmlns:r="http://schemas.openxmlformats.org/officeDocument/2006/relationships" xmlns:w14="http://schemas.microsoft.com/office/word/2010/wordml">
@@ -5241,7 +5241,7 @@
           <w:p>
             <w:pPr>
               <w:jc w:val="left"/>
-              <w:spacing w:after="40" w:before="40"/>
+              <w:spacing w:after="40" w:before="40" w:line="240"/>
               <w:ind w:firstLine="0" w:left="100" w:right="100"/>
             </w:pPr>
             <w:r xmlns:w="http://schemas.openxmlformats.org/wordprocessingml/2006/main" xmlns:wp="http://schemas.openxmlformats.org/drawingml/2006/wordprocessingDrawing" xmlns:r="http://schemas.openxmlformats.org/officeDocument/2006/relationships" xmlns:w14="http://schemas.microsoft.com/office/word/2010/wordml">
@@ -5281,7 +5281,7 @@
           <w:p>
             <w:pPr>
               <w:jc w:val="left"/>
-              <w:spacing w:after="40" w:before="40"/>
+              <w:spacing w:after="40" w:before="40" w:line="240"/>
               <w:ind w:firstLine="0" w:left="100" w:right="100"/>
             </w:pPr>
             <w:r xmlns:w="http://schemas.openxmlformats.org/wordprocessingml/2006/main" xmlns:wp="http://schemas.openxmlformats.org/drawingml/2006/wordprocessingDrawing" xmlns:r="http://schemas.openxmlformats.org/officeDocument/2006/relationships" xmlns:w14="http://schemas.microsoft.com/office/word/2010/wordml">
@@ -5315,7 +5315,7 @@
           <w:p>
             <w:pPr>
               <w:jc w:val="left"/>
-              <w:spacing w:after="40" w:before="40"/>
+              <w:spacing w:after="40" w:before="40" w:line="240"/>
               <w:ind w:firstLine="0" w:left="100" w:right="100"/>
             </w:pPr>
             <w:r xmlns:w="http://schemas.openxmlformats.org/wordprocessingml/2006/main" xmlns:wp="http://schemas.openxmlformats.org/drawingml/2006/wordprocessingDrawing" xmlns:r="http://schemas.openxmlformats.org/officeDocument/2006/relationships" xmlns:w14="http://schemas.microsoft.com/office/word/2010/wordml">
@@ -5378,7 +5378,7 @@
           <w:p>
             <w:pPr>
               <w:jc w:val="left"/>
-              <w:spacing w:after="40" w:before="40"/>
+              <w:spacing w:after="40" w:before="40" w:line="240"/>
               <w:ind w:firstLine="0" w:left="100" w:right="100"/>
             </w:pPr>
             <w:r xmlns:w="http://schemas.openxmlformats.org/wordprocessingml/2006/main" xmlns:wp="http://schemas.openxmlformats.org/drawingml/2006/wordprocessingDrawing" xmlns:r="http://schemas.openxmlformats.org/officeDocument/2006/relationships" xmlns:w14="http://schemas.microsoft.com/office/word/2010/wordml">
@@ -5412,7 +5412,7 @@
           <w:p>
             <w:pPr>
               <w:jc w:val="left"/>
-              <w:spacing w:after="40" w:before="40"/>
+              <w:spacing w:after="40" w:before="40" w:line="240"/>
               <w:ind w:firstLine="0" w:left="100" w:right="100"/>
             </w:pPr>
             <w:r xmlns:w="http://schemas.openxmlformats.org/wordprocessingml/2006/main" xmlns:wp="http://schemas.openxmlformats.org/drawingml/2006/wordprocessingDrawing" xmlns:r="http://schemas.openxmlformats.org/officeDocument/2006/relationships" xmlns:w14="http://schemas.microsoft.com/office/word/2010/wordml">
@@ -5452,7 +5452,7 @@
           <w:p>
             <w:pPr>
               <w:jc w:val="left"/>
-              <w:spacing w:after="40" w:before="40"/>
+              <w:spacing w:after="40" w:before="40" w:line="240"/>
               <w:ind w:firstLine="0" w:left="100" w:right="100"/>
             </w:pPr>
             <w:r xmlns:w="http://schemas.openxmlformats.org/wordprocessingml/2006/main" xmlns:wp="http://schemas.openxmlformats.org/drawingml/2006/wordprocessingDrawing" xmlns:r="http://schemas.openxmlformats.org/officeDocument/2006/relationships" xmlns:w14="http://schemas.microsoft.com/office/word/2010/wordml">
@@ -5486,7 +5486,7 @@
           <w:p>
             <w:pPr>
               <w:jc w:val="left"/>
-              <w:spacing w:after="40" w:before="40"/>
+              <w:spacing w:after="40" w:before="40" w:line="240"/>
               <w:ind w:firstLine="0" w:left="100" w:right="100"/>
             </w:pPr>
             <w:r xmlns:w="http://schemas.openxmlformats.org/wordprocessingml/2006/main" xmlns:wp="http://schemas.openxmlformats.org/drawingml/2006/wordprocessingDrawing" xmlns:r="http://schemas.openxmlformats.org/officeDocument/2006/relationships" xmlns:w14="http://schemas.microsoft.com/office/word/2010/wordml">
@@ -5526,7 +5526,7 @@
           <w:p>
             <w:pPr>
               <w:jc w:val="left"/>
-              <w:spacing w:after="40" w:before="40"/>
+              <w:spacing w:after="40" w:before="40" w:line="240"/>
               <w:ind w:firstLine="0" w:left="100" w:right="100"/>
             </w:pPr>
             <w:r xmlns:w="http://schemas.openxmlformats.org/wordprocessingml/2006/main" xmlns:wp="http://schemas.openxmlformats.org/drawingml/2006/wordprocessingDrawing" xmlns:r="http://schemas.openxmlformats.org/officeDocument/2006/relationships" xmlns:w14="http://schemas.microsoft.com/office/word/2010/wordml">
@@ -5560,7 +5560,7 @@
           <w:p>
             <w:pPr>
               <w:jc w:val="left"/>
-              <w:spacing w:after="40" w:before="40"/>
+              <w:spacing w:after="40" w:before="40" w:line="240"/>
               <w:ind w:firstLine="0" w:left="100" w:right="100"/>
             </w:pPr>
             <w:r xmlns:w="http://schemas.openxmlformats.org/wordprocessingml/2006/main" xmlns:wp="http://schemas.openxmlformats.org/drawingml/2006/wordprocessingDrawing" xmlns:r="http://schemas.openxmlformats.org/officeDocument/2006/relationships" xmlns:w14="http://schemas.microsoft.com/office/word/2010/wordml">
@@ -5623,7 +5623,7 @@
           <w:p>
             <w:pPr>
               <w:jc w:val="left"/>
-              <w:spacing w:after="40" w:before="40"/>
+              <w:spacing w:after="40" w:before="40" w:line="240"/>
               <w:ind w:firstLine="0" w:left="100" w:right="100"/>
             </w:pPr>
             <w:r xmlns:w="http://schemas.openxmlformats.org/wordprocessingml/2006/main" xmlns:wp="http://schemas.openxmlformats.org/drawingml/2006/wordprocessingDrawing" xmlns:r="http://schemas.openxmlformats.org/officeDocument/2006/relationships" xmlns:w14="http://schemas.microsoft.com/office/word/2010/wordml">
@@ -5657,7 +5657,7 @@
           <w:p>
             <w:pPr>
               <w:jc w:val="left"/>
-              <w:spacing w:after="40" w:before="40"/>
+              <w:spacing w:after="40" w:before="40" w:line="240"/>
               <w:ind w:firstLine="0" w:left="100" w:right="100"/>
             </w:pPr>
             <w:r xmlns:w="http://schemas.openxmlformats.org/wordprocessingml/2006/main" xmlns:wp="http://schemas.openxmlformats.org/drawingml/2006/wordprocessingDrawing" xmlns:r="http://schemas.openxmlformats.org/officeDocument/2006/relationships" xmlns:w14="http://schemas.microsoft.com/office/word/2010/wordml">
@@ -5697,7 +5697,7 @@
           <w:p>
             <w:pPr>
               <w:jc w:val="left"/>
-              <w:spacing w:after="40" w:before="40"/>
+              <w:spacing w:after="40" w:before="40" w:line="240"/>
               <w:ind w:firstLine="0" w:left="100" w:right="100"/>
             </w:pPr>
             <w:r xmlns:w="http://schemas.openxmlformats.org/wordprocessingml/2006/main" xmlns:wp="http://schemas.openxmlformats.org/drawingml/2006/wordprocessingDrawing" xmlns:r="http://schemas.openxmlformats.org/officeDocument/2006/relationships" xmlns:w14="http://schemas.microsoft.com/office/word/2010/wordml">
@@ -5731,7 +5731,7 @@
           <w:p>
             <w:pPr>
               <w:jc w:val="left"/>
-              <w:spacing w:after="40" w:before="40"/>
+              <w:spacing w:after="40" w:before="40" w:line="240"/>
               <w:ind w:firstLine="0" w:left="100" w:right="100"/>
             </w:pPr>
             <w:r xmlns:w="http://schemas.openxmlformats.org/wordprocessingml/2006/main" xmlns:wp="http://schemas.openxmlformats.org/drawingml/2006/wordprocessingDrawing" xmlns:r="http://schemas.openxmlformats.org/officeDocument/2006/relationships" xmlns:w14="http://schemas.microsoft.com/office/word/2010/wordml">
@@ -5771,7 +5771,7 @@
           <w:p>
             <w:pPr>
               <w:jc w:val="left"/>
-              <w:spacing w:after="40" w:before="40"/>
+              <w:spacing w:after="40" w:before="40" w:line="240"/>
               <w:ind w:firstLine="0" w:left="100" w:right="100"/>
             </w:pPr>
             <w:r xmlns:w="http://schemas.openxmlformats.org/wordprocessingml/2006/main" xmlns:wp="http://schemas.openxmlformats.org/drawingml/2006/wordprocessingDrawing" xmlns:r="http://schemas.openxmlformats.org/officeDocument/2006/relationships" xmlns:w14="http://schemas.microsoft.com/office/word/2010/wordml">
@@ -5805,7 +5805,7 @@
           <w:p>
             <w:pPr>
               <w:jc w:val="left"/>
-              <w:spacing w:after="40" w:before="40"/>
+              <w:spacing w:after="40" w:before="40" w:line="240"/>
               <w:ind w:firstLine="0" w:left="100" w:right="100"/>
             </w:pPr>
             <w:r xmlns:w="http://schemas.openxmlformats.org/wordprocessingml/2006/main" xmlns:wp="http://schemas.openxmlformats.org/drawingml/2006/wordprocessingDrawing" xmlns:r="http://schemas.openxmlformats.org/officeDocument/2006/relationships" xmlns:w14="http://schemas.microsoft.com/office/word/2010/wordml">
@@ -5845,7 +5845,7 @@
           <w:p>
             <w:pPr>
               <w:jc w:val="left"/>
-              <w:spacing w:after="40" w:before="40"/>
+              <w:spacing w:after="40" w:before="40" w:line="240"/>
               <w:ind w:firstLine="0" w:left="100" w:right="100"/>
             </w:pPr>
             <w:r xmlns:w="http://schemas.openxmlformats.org/wordprocessingml/2006/main" xmlns:wp="http://schemas.openxmlformats.org/drawingml/2006/wordprocessingDrawing" xmlns:r="http://schemas.openxmlformats.org/officeDocument/2006/relationships" xmlns:w14="http://schemas.microsoft.com/office/word/2010/wordml">
@@ -5879,7 +5879,7 @@
           <w:p>
             <w:pPr>
               <w:jc w:val="left"/>
-              <w:spacing w:after="40" w:before="40"/>
+              <w:spacing w:after="40" w:before="40" w:line="240"/>
               <w:ind w:firstLine="0" w:left="100" w:right="100"/>
             </w:pPr>
             <w:r xmlns:w="http://schemas.openxmlformats.org/wordprocessingml/2006/main" xmlns:wp="http://schemas.openxmlformats.org/drawingml/2006/wordprocessingDrawing" xmlns:r="http://schemas.openxmlformats.org/officeDocument/2006/relationships" xmlns:w14="http://schemas.microsoft.com/office/word/2010/wordml">
@@ -5919,7 +5919,7 @@
           <w:p>
             <w:pPr>
               <w:jc w:val="left"/>
-              <w:spacing w:after="40" w:before="40"/>
+              <w:spacing w:after="40" w:before="40" w:line="240"/>
               <w:ind w:firstLine="0" w:left="100" w:right="100"/>
             </w:pPr>
             <w:r xmlns:w="http://schemas.openxmlformats.org/wordprocessingml/2006/main" xmlns:wp="http://schemas.openxmlformats.org/drawingml/2006/wordprocessingDrawing" xmlns:r="http://schemas.openxmlformats.org/officeDocument/2006/relationships" xmlns:w14="http://schemas.microsoft.com/office/word/2010/wordml">
@@ -5953,7 +5953,7 @@
           <w:p>
             <w:pPr>
               <w:jc w:val="left"/>
-              <w:spacing w:after="40" w:before="40"/>
+              <w:spacing w:after="40" w:before="40" w:line="240"/>
               <w:ind w:firstLine="0" w:left="100" w:right="100"/>
             </w:pPr>
             <w:r xmlns:w="http://schemas.openxmlformats.org/wordprocessingml/2006/main" xmlns:wp="http://schemas.openxmlformats.org/drawingml/2006/wordprocessingDrawing" xmlns:r="http://schemas.openxmlformats.org/officeDocument/2006/relationships" xmlns:w14="http://schemas.microsoft.com/office/word/2010/wordml">
@@ -5993,7 +5993,7 @@
           <w:p>
             <w:pPr>
               <w:jc w:val="left"/>
-              <w:spacing w:after="40" w:before="40"/>
+              <w:spacing w:after="40" w:before="40" w:line="240"/>
               <w:ind w:firstLine="0" w:left="100" w:right="100"/>
             </w:pPr>
             <w:r xmlns:w="http://schemas.openxmlformats.org/wordprocessingml/2006/main" xmlns:wp="http://schemas.openxmlformats.org/drawingml/2006/wordprocessingDrawing" xmlns:r="http://schemas.openxmlformats.org/officeDocument/2006/relationships" xmlns:w14="http://schemas.microsoft.com/office/word/2010/wordml">
@@ -6027,7 +6027,7 @@
           <w:p>
             <w:pPr>
               <w:jc w:val="left"/>
-              <w:spacing w:after="40" w:before="40"/>
+              <w:spacing w:after="40" w:before="40" w:line="240"/>
               <w:ind w:firstLine="0" w:left="100" w:right="100"/>
             </w:pPr>
             <w:r xmlns:w="http://schemas.openxmlformats.org/wordprocessingml/2006/main" xmlns:wp="http://schemas.openxmlformats.org/drawingml/2006/wordprocessingDrawing" xmlns:r="http://schemas.openxmlformats.org/officeDocument/2006/relationships" xmlns:w14="http://schemas.microsoft.com/office/word/2010/wordml">
@@ -6057,7 +6057,7 @@
         <w:pStyle w:val="FirstParagraph"/>
       </w:pPr>
       <w:r>
-        <w:t xml:space="preserve">I have authored or co-authored a total of 57 publications (journal articles, book chapters and reports). I am the first author of 12 peer reviewed journal articles and the senior author on 13. My articles have been cited 969 times, my</w:t>
+        <w:t xml:space="preserve">I have authored or co-authored a total of 57 publications (journal articles, book chapters and reports). I am the first author of 12 peer reviewed journal articles and the senior author on 13. My articles have been cited 996 times, my</w:t>
       </w:r>
       <w:r>
         <w:t xml:space="preserve"> </w:t>
@@ -6104,7 +6104,7 @@
         <w:rPr>
           <w:i/>
         </w:rPr>
-        <w:t xml:space="preserve">(Updated 30.09.2020)</w:t>
+        <w:t xml:space="preserve">(Updated 04.11.2020)</w:t>
       </w:r>
       <w:r>
         <w:t xml:space="preserve">. I am the sole author of a report on social inequalities in child mental health commissioned by the Norwegian Directorate of Health, and my research has been featured in several national policy documents, such as the</w:t>
@@ -6121,7 +6121,7 @@
         </w:r>
       </w:hyperlink>
       <w:r>
-        <w:t xml:space="preserve">, and it was also the foundation for the main focus of the Norwegian Psychology Association in 2016-2019. I have been invited to give 53 talks for more than 5 900 participants in the period from 2015 to 2020. Among those are several keynote presentations at national and nordic conferences.</w:t>
+        <w:t xml:space="preserve">, and it was also the foundation for the main focus of the Norwegian Psychology Association in 2016-2019. I have been invited to give 54 talks for more than 5 900 participants in the period from 2015 to 2020. Among those are several keynote presentations at national and nordic conferences.</w:t>
       </w:r>
       <w:r>
         <w:t xml:space="preserve"> </w:t>
@@ -6733,7 +6733,7 @@
     </w:p>
     <w:bookmarkEnd w:id="45"/>
     <w:bookmarkEnd w:id="46"/>
-    <w:bookmarkStart w:id="93" w:name="list-of-publications"/>
+    <w:bookmarkStart w:id="96" w:name="list-of-publications"/>
     <w:p>
       <w:pPr>
         <w:pStyle w:val="Overskrift1"/>
@@ -6807,7 +6807,7 @@
       </w:r>
     </w:p>
     <w:bookmarkEnd w:id="48"/>
-    <w:bookmarkStart w:id="84" w:name="refereed-research-papers"/>
+    <w:bookmarkStart w:id="87" w:name="refereed-research-papers"/>
     <w:p>
       <w:pPr>
         <w:pStyle w:val="Overskrift2"/>
@@ -6821,7 +6821,202 @@
         <w:pStyle w:val="FirstParagraph"/>
       </w:pPr>
       <w:r>
-        <w:t xml:space="preserve">[1] E. Mølland, K. L. Vigsnes, T. Bøe, et al. </w:t>
+        <w:t xml:space="preserve">[1] O. Heradstveit, M. Hysing, S. A. Nilsen, et al. </w:t>
+      </w:r>
+      <w:r>
+        <w:t xml:space="preserve">“</w:t>
+      </w:r>
+      <w:r>
+        <w:t xml:space="preserve">Symptoms of</w:t>
+      </w:r>
+      <w:r>
+        <w:t xml:space="preserve"> </w:t>
+      </w:r>
+      <w:r>
+        <w:t xml:space="preserve">Disordered Eating and Participation in Individual- and Team Sports: A</w:t>
+      </w:r>
+      <w:r>
+        <w:t xml:space="preserve"> </w:t>
+      </w:r>
+      <w:r>
+        <w:t xml:space="preserve">Population-Based Study of Adolescents</w:t>
+      </w:r>
+      <w:r>
+        <w:t xml:space="preserve">”</w:t>
+      </w:r>
+      <w:r>
+        <w:t xml:space="preserve">. In:</w:t>
+      </w:r>
+      <w:r>
+        <w:t xml:space="preserve"> </w:t>
+      </w:r>
+      <w:r>
+        <w:rPr>
+          <w:i/>
+        </w:rPr>
+        <w:t xml:space="preserve">Eating Behaviors</w:t>
+      </w:r>
+      <w:r>
+        <w:t xml:space="preserve"> </w:t>
+      </w:r>
+      <w:r>
+        <w:t xml:space="preserve">39 (Dec.</w:t>
+      </w:r>
+      <w:r>
+        <w:t xml:space="preserve"> </w:t>
+      </w:r>
+      <w:r>
+        <w:t xml:space="preserve">01, 2020). DOI:</w:t>
+      </w:r>
+      <w:r>
+        <w:t xml:space="preserve"> </w:t>
+      </w:r>
+      <w:hyperlink r:id="rId49">
+        <w:r>
+          <w:rPr>
+            <w:rStyle w:val="Hyperkobling"/>
+          </w:rPr>
+          <w:t xml:space="preserve">10/ghcrt4</w:t>
+        </w:r>
+      </w:hyperlink>
+      <w:r>
+        <w:t xml:space="preserve">.</w:t>
+      </w:r>
+    </w:p>
+    <w:p>
+      <w:pPr>
+        <w:pStyle w:val="Brdtekst"/>
+      </w:pPr>
+      <w:r>
+        <w:t xml:space="preserve">[2] M. Hysing, A. G. Harvey, T. Bøe, et al. </w:t>
+      </w:r>
+      <w:r>
+        <w:t xml:space="preserve">“</w:t>
+      </w:r>
+      <w:r>
+        <w:t xml:space="preserve">Trajectories of Sleep</w:t>
+      </w:r>
+      <w:r>
+        <w:t xml:space="preserve"> </w:t>
+      </w:r>
+      <w:r>
+        <w:t xml:space="preserve">Problems from Adolescence to Adulthood. Linking Two Population-Based</w:t>
+      </w:r>
+      <w:r>
+        <w:t xml:space="preserve"> </w:t>
+      </w:r>
+      <w:r>
+        <w:t xml:space="preserve">Studies from Norway</w:t>
+      </w:r>
+      <w:r>
+        <w:t xml:space="preserve">”</w:t>
+      </w:r>
+      <w:r>
+        <w:t xml:space="preserve">. In:</w:t>
+      </w:r>
+      <w:r>
+        <w:t xml:space="preserve"> </w:t>
+      </w:r>
+      <w:r>
+        <w:rPr>
+          <w:i/>
+        </w:rPr>
+        <w:t xml:space="preserve">Sleep Medicine</w:t>
+      </w:r>
+      <w:r>
+        <w:t xml:space="preserve"> </w:t>
+      </w:r>
+      <w:r>
+        <w:t xml:space="preserve">75 (Nov. 01, 2020). DOI:</w:t>
+      </w:r>
+      <w:r>
+        <w:t xml:space="preserve"> </w:t>
+      </w:r>
+      <w:hyperlink r:id="rId50">
+        <w:r>
+          <w:rPr>
+            <w:rStyle w:val="Hyperkobling"/>
+          </w:rPr>
+          <w:t xml:space="preserve">10/ghcrt2</w:t>
+        </w:r>
+      </w:hyperlink>
+      <w:r>
+        <w:t xml:space="preserve">.</w:t>
+      </w:r>
+    </w:p>
+    <w:p>
+      <w:pPr>
+        <w:pStyle w:val="Brdtekst"/>
+      </w:pPr>
+      <w:r>
+        <w:t xml:space="preserve">[3] J. Kim.</w:t>
+      </w:r>
+      <w:r>
+        <w:t xml:space="preserve"> </w:t>
+      </w:r>
+      <w:r>
+        <w:t xml:space="preserve">“</w:t>
+      </w:r>
+      <w:r>
+        <w:t xml:space="preserve">Does Relative Deprivation within Schools Influence</w:t>
+      </w:r>
+      <w:r>
+        <w:t xml:space="preserve"> </w:t>
+      </w:r>
+      <w:r>
+        <w:t xml:space="preserve">Adolescent Depression?</w:t>
+      </w:r>
+      <w:r>
+        <w:t xml:space="preserve">”</w:t>
+      </w:r>
+      <w:r>
+        <w:t xml:space="preserve"> </w:t>
+      </w:r>
+      <w:r>
+        <w:t xml:space="preserve">In:</w:t>
+      </w:r>
+      <w:r>
+        <w:t xml:space="preserve"> </w:t>
+      </w:r>
+      <w:r>
+        <w:rPr>
+          <w:i/>
+        </w:rPr>
+        <w:t xml:space="preserve">Society and Mental Health</w:t>
+      </w:r>
+      <w:r>
+        <w:t xml:space="preserve"> </w:t>
+      </w:r>
+      <w:r>
+        <w:t xml:space="preserve">(Sep. 19,</w:t>
+      </w:r>
+      <w:r>
+        <w:t xml:space="preserve"> </w:t>
+      </w:r>
+      <w:r>
+        <w:t xml:space="preserve">2020). DOI:</w:t>
+      </w:r>
+      <w:r>
+        <w:t xml:space="preserve"> </w:t>
+      </w:r>
+      <w:hyperlink r:id="rId51">
+        <w:r>
+          <w:rPr>
+            <w:rStyle w:val="Hyperkobling"/>
+          </w:rPr>
+          <w:t xml:space="preserve">10/ghczjc</w:t>
+        </w:r>
+      </w:hyperlink>
+      <w:r>
+        <w:t xml:space="preserve">.</w:t>
+      </w:r>
+    </w:p>
+    <w:p>
+      <w:pPr>
+        <w:pStyle w:val="Brdtekst"/>
+      </w:pPr>
+      <w:r>
+        <w:t xml:space="preserve">[4] E. Mølland, K. L. Vigsnes, T. Bøe, et al. </w:t>
       </w:r>
       <w:r>
         <w:t xml:space="preserve">“</w:t>
@@ -6871,7 +7066,7 @@
       <w:r>
         <w:t xml:space="preserve"> </w:t>
       </w:r>
-      <w:hyperlink r:id="rId49">
+      <w:hyperlink r:id="rId52">
         <w:r>
           <w:rPr>
             <w:rStyle w:val="Hyperkobling"/>
@@ -6888,7 +7083,7 @@
         <w:pStyle w:val="Brdtekst"/>
       </w:pPr>
       <w:r>
-        <w:t xml:space="preserve">[2] O. Heradstveit, S. Haugland, M. Hysing, et al. </w:t>
+        <w:t xml:space="preserve">[5] O. Heradstveit, S. Haugland, M. Hysing, et al. </w:t>
       </w:r>
       <w:r>
         <w:t xml:space="preserve">“</w:t>
@@ -6944,7 +7139,7 @@
       <w:r>
         <w:t xml:space="preserve"> </w:t>
       </w:r>
-      <w:hyperlink r:id="rId50">
+      <w:hyperlink r:id="rId53">
         <w:r>
           <w:rPr>
             <w:rStyle w:val="Hyperkobling"/>
@@ -6961,7 +7156,7 @@
         <w:pStyle w:val="Brdtekst"/>
       </w:pPr>
       <w:r>
-        <w:t xml:space="preserve">[3] K. G. Askeland, T. Bøe, K. Breivik, et al. </w:t>
+        <w:t xml:space="preserve">[6] K. G. Askeland, T. Bøe, K. Breivik, et al. </w:t>
       </w:r>
       <w:r>
         <w:t xml:space="preserve">“</w:t>
@@ -7005,7 +7200,7 @@
       <w:r>
         <w:t xml:space="preserve"> </w:t>
       </w:r>
-      <w:hyperlink r:id="rId51">
+      <w:hyperlink r:id="rId54">
         <w:r>
           <w:rPr>
             <w:rStyle w:val="Hyperkobling"/>
@@ -7022,7 +7217,7 @@
         <w:pStyle w:val="Brdtekst"/>
       </w:pPr>
       <w:r>
-        <w:t xml:space="preserve">[4] M. Hysing, K. J. Petrie, T. Bøe, et al. </w:t>
+        <w:t xml:space="preserve">[7] M. Hysing, K. J. Petrie, T. Bøe, et al. </w:t>
       </w:r>
       <w:r>
         <w:t xml:space="preserve">“</w:t>
@@ -7066,7 +7261,7 @@
       <w:r>
         <w:t xml:space="preserve"> </w:t>
       </w:r>
-      <w:hyperlink r:id="rId52">
+      <w:hyperlink r:id="rId55">
         <w:r>
           <w:rPr>
             <w:rStyle w:val="Hyperkobling"/>
@@ -7083,7 +7278,7 @@
         <w:pStyle w:val="Brdtekst"/>
       </w:pPr>
       <w:r>
-        <w:t xml:space="preserve">[5] S. A. Nilsen, K. Breivik, B. Wold, et al. </w:t>
+        <w:t xml:space="preserve">[8] S. A. Nilsen, K. Breivik, B. Wold, et al. </w:t>
       </w:r>
       <w:r>
         <w:t xml:space="preserve">“</w:t>
@@ -7127,7 +7322,7 @@
       <w:r>
         <w:t xml:space="preserve"> </w:t>
       </w:r>
-      <w:hyperlink r:id="rId53">
+      <w:hyperlink r:id="rId56">
         <w:r>
           <w:rPr>
             <w:rStyle w:val="Hyperkobling"/>
@@ -7144,7 +7339,7 @@
         <w:pStyle w:val="Brdtekst"/>
       </w:pPr>
       <w:r>
-        <w:t xml:space="preserve">[6] K. G. Askeland, T. Bøe, A. J. Lundervold, et al. </w:t>
+        <w:t xml:space="preserve">[9] K. G. Askeland, T. Bøe, A. J. Lundervold, et al. </w:t>
       </w:r>
       <w:r>
         <w:t xml:space="preserve">“</w:t>
@@ -7188,7 +7383,7 @@
       <w:r>
         <w:t xml:space="preserve"> </w:t>
       </w:r>
-      <w:hyperlink r:id="rId54">
+      <w:hyperlink r:id="rId57">
         <w:r>
           <w:rPr>
             <w:rStyle w:val="Hyperkobling"/>
@@ -7205,7 +7400,7 @@
         <w:pStyle w:val="Brdtekst"/>
       </w:pPr>
       <w:r>
-        <w:t xml:space="preserve">[7] A. Arntzen, T. Bøe, E. Dahl, et al. </w:t>
+        <w:t xml:space="preserve">[10] A. Arntzen, T. Bøe, E. Dahl, et al. </w:t>
       </w:r>
       <w:r>
         <w:t xml:space="preserve">“</w:t>
@@ -7266,7 +7461,7 @@
         <w:pStyle w:val="Brdtekst"/>
       </w:pPr>
       <w:r>
-        <w:t xml:space="preserve">[8] T. Bøe.</w:t>
+        <w:t xml:space="preserve">[11] T. Bøe.</w:t>
       </w:r>
       <w:r>
         <w:t xml:space="preserve"> </w:t>
@@ -7313,7 +7508,7 @@
       <w:r>
         <w:t xml:space="preserve"> </w:t>
       </w:r>
-      <w:hyperlink r:id="rId55">
+      <w:hyperlink r:id="rId58">
         <w:r>
           <w:rPr>
             <w:rStyle w:val="Hyperkobling"/>
@@ -7330,25 +7525,25 @@
         <w:pStyle w:val="Brdtekst"/>
       </w:pPr>
       <w:r>
-        <w:t xml:space="preserve">[9] T. Bøe, K. J. Petrie, B. Sivertsen, et al. </w:t>
+        <w:t xml:space="preserve">[12] T. Bøe, K. J. Petrie, B. Sivertsen, et al. </w:t>
       </w:r>
       <w:r>
         <w:t xml:space="preserve">“</w:t>
       </w:r>
       <w:r>
-        <w:t xml:space="preserve">Interplay of Subjective</w:t>
-      </w:r>
-      <w:r>
-        <w:t xml:space="preserve"> </w:t>
-      </w:r>
-      <w:r>
-        <w:t xml:space="preserve">and Objective Economic Well-Being on the Mental Health of Norwegian</w:t>
-      </w:r>
-      <w:r>
-        <w:t xml:space="preserve"> </w:t>
-      </w:r>
-      <w:r>
-        <w:t xml:space="preserve">Adolescents</w:t>
+        <w:t xml:space="preserve">Interplay of</w:t>
+      </w:r>
+      <w:r>
+        <w:t xml:space="preserve"> </w:t>
+      </w:r>
+      <w:r>
+        <w:t xml:space="preserve">Subjective and Objective Economic Well-Being on the Mental Health of</w:t>
+      </w:r>
+      <w:r>
+        <w:t xml:space="preserve"> </w:t>
+      </w:r>
+      <w:r>
+        <w:t xml:space="preserve">Norwegian Adolescents</w:t>
       </w:r>
       <w:r>
         <w:t xml:space="preserve">”</w:t>
@@ -7391,7 +7586,7 @@
         <w:pStyle w:val="Brdtekst"/>
       </w:pPr>
       <w:r>
-        <w:t xml:space="preserve">[10] S. A. Nilsen, M. Hysing, K. Breivik, et al. </w:t>
+        <w:t xml:space="preserve">[13] S. A. Nilsen, M. Hysing, K. Breivik, et al. </w:t>
       </w:r>
       <w:r>
         <w:t xml:space="preserve">“</w:t>
@@ -7435,7 +7630,7 @@
       <w:r>
         <w:t xml:space="preserve"> </w:t>
       </w:r>
-      <w:hyperlink r:id="rId56">
+      <w:hyperlink r:id="rId59">
         <w:r>
           <w:rPr>
             <w:rStyle w:val="Hyperkobling"/>
@@ -7452,7 +7647,7 @@
         <w:pStyle w:val="Brdtekst"/>
       </w:pPr>
       <w:r>
-        <w:t xml:space="preserve">[11] J. C. Skogen, B. Sivertsen, M. Hysing, et al. </w:t>
+        <w:t xml:space="preserve">[14] J. C. Skogen, B. Sivertsen, M. Hysing, et al. </w:t>
       </w:r>
       <w:r>
         <w:t xml:space="preserve">“</w:t>
@@ -7475,7 +7670,7 @@
       <w:r>
         <w:t xml:space="preserve"> </w:t>
       </w:r>
-      <w:hyperlink r:id="rId57">
+      <w:hyperlink r:id="rId60">
         <w:r>
           <w:rPr>
             <w:rStyle w:val="Hyperkobling"/>
@@ -7525,7 +7720,7 @@
       <w:r>
         <w:t xml:space="preserve"> </w:t>
       </w:r>
-      <w:hyperlink r:id="rId58">
+      <w:hyperlink r:id="rId61">
         <w:r>
           <w:rPr>
             <w:rStyle w:val="Hyperkobling"/>
@@ -7542,7 +7737,7 @@
         <w:pStyle w:val="Brdtekst"/>
       </w:pPr>
       <w:r>
-        <w:t xml:space="preserve">[12] J. C. Skogen, T. Bøe, M. M. Thørrisen, et al. </w:t>
+        <w:t xml:space="preserve">[15] J. C. Skogen, T. Bøe, M. M. Thørrisen, et al. </w:t>
       </w:r>
       <w:r>
         <w:t xml:space="preserve">“</w:t>
@@ -7592,7 +7787,7 @@
       <w:r>
         <w:t xml:space="preserve"> </w:t>
       </w:r>
-      <w:hyperlink r:id="rId59">
+      <w:hyperlink r:id="rId62">
         <w:r>
           <w:rPr>
             <w:rStyle w:val="Hyperkobling"/>
@@ -7609,7 +7804,7 @@
         <w:pStyle w:val="Brdtekst"/>
       </w:pPr>
       <w:r>
-        <w:t xml:space="preserve">[13] T. Bøe, E. Dearing, K. M. Stormark, et al. </w:t>
+        <w:t xml:space="preserve">[16] T. Bøe, E. Dearing, K. M. Stormark, et al. </w:t>
       </w:r>
       <w:r>
         <w:t xml:space="preserve">“</w:t>
@@ -7632,7 +7827,7 @@
       <w:r>
         <w:t xml:space="preserve"> </w:t>
       </w:r>
-      <w:hyperlink r:id="rId60">
+      <w:hyperlink r:id="rId63">
         <w:r>
           <w:rPr>
             <w:rStyle w:val="Hyperkobling"/>
@@ -7676,7 +7871,7 @@
       <w:r>
         <w:t xml:space="preserve"> </w:t>
       </w:r>
-      <w:hyperlink r:id="rId61">
+      <w:hyperlink r:id="rId64">
         <w:r>
           <w:rPr>
             <w:rStyle w:val="Hyperkobling"/>
@@ -7693,7 +7888,7 @@
         <w:pStyle w:val="Brdtekst"/>
       </w:pPr>
       <w:r>
-        <w:t xml:space="preserve">[14] O. Heradstveit, J. C. Skogen, T. Bøe, et al. </w:t>
+        <w:t xml:space="preserve">[17] O. Heradstveit, J. C. Skogen, T. Bøe, et al. </w:t>
       </w:r>
       <w:r>
         <w:t xml:space="preserve">“</w:t>
@@ -7737,7 +7932,7 @@
       <w:r>
         <w:t xml:space="preserve"> </w:t>
       </w:r>
-      <w:hyperlink r:id="rId62">
+      <w:hyperlink r:id="rId65">
         <w:r>
           <w:rPr>
             <w:rStyle w:val="Hyperkobling"/>
@@ -7754,7 +7949,7 @@
         <w:pStyle w:val="Brdtekst"/>
       </w:pPr>
       <w:r>
-        <w:t xml:space="preserve">[15] Ø. Hetlevik, T. Bøe, and M. Hysing.</w:t>
+        <w:t xml:space="preserve">[18] Ø. Hetlevik, T. Bøe, and M. Hysing.</w:t>
       </w:r>
       <w:r>
         <w:t xml:space="preserve"> </w:t>
@@ -7801,7 +7996,7 @@
       <w:r>
         <w:t xml:space="preserve"> </w:t>
       </w:r>
-      <w:hyperlink r:id="rId63">
+      <w:hyperlink r:id="rId66">
         <w:r>
           <w:rPr>
             <w:rStyle w:val="Hyperkobling"/>
@@ -7818,7 +8013,7 @@
         <w:pStyle w:val="Brdtekst"/>
       </w:pPr>
       <w:r>
-        <w:t xml:space="preserve">[16] S. M. . Sæther, B. Sivertsen, S. Haugland, et al. </w:t>
+        <w:t xml:space="preserve">[19] S. M. . Sæther, B. Sivertsen, S. Haugland, et al. </w:t>
       </w:r>
       <w:r>
         <w:t xml:space="preserve">“</w:t>
@@ -7862,7 +8057,7 @@
       <w:r>
         <w:t xml:space="preserve"> </w:t>
       </w:r>
-      <w:hyperlink r:id="rId64">
+      <w:hyperlink r:id="rId67">
         <w:r>
           <w:rPr>
             <w:rStyle w:val="Hyperkobling"/>
@@ -7879,7 +8074,7 @@
         <w:pStyle w:val="Brdtekst"/>
       </w:pPr>
       <w:r>
-        <w:t xml:space="preserve">[17] S. A. Nilsen, K. Breivik, B. Wold, et al. </w:t>
+        <w:t xml:space="preserve">[20] S. A. Nilsen, K. Breivik, B. Wold, et al. </w:t>
       </w:r>
       <w:r>
         <w:t xml:space="preserve">“</w:t>
@@ -7917,7 +8112,7 @@
       <w:r>
         <w:t xml:space="preserve"> </w:t>
       </w:r>
-      <w:hyperlink r:id="rId65">
+      <w:hyperlink r:id="rId68">
         <w:r>
           <w:rPr>
             <w:rStyle w:val="Hyperkobling"/>
@@ -7934,7 +8129,7 @@
         <w:pStyle w:val="Brdtekst"/>
       </w:pPr>
       <w:r>
-        <w:t xml:space="preserve">[18] L. B. Sandtorv, S. K. E. Fevang, S. A. Nilsen, et al. </w:t>
+        <w:t xml:space="preserve">[21] L. B. Sandtorv, S. K. E. Fevang, S. A. Nilsen, et al. </w:t>
       </w:r>
       <w:r>
         <w:t xml:space="preserve">“</w:t>
@@ -7984,7 +8179,7 @@
       <w:r>
         <w:t xml:space="preserve"> </w:t>
       </w:r>
-      <w:hyperlink r:id="rId66">
+      <w:hyperlink r:id="rId69">
         <w:r>
           <w:rPr>
             <w:rStyle w:val="Hyperkobling"/>
@@ -8001,7 +8196,7 @@
         <w:pStyle w:val="Brdtekst"/>
       </w:pPr>
       <w:r>
-        <w:t xml:space="preserve">[19] S. C. Smid, J. J. Hox, E. R. Heiervang, et al. </w:t>
+        <w:t xml:space="preserve">[22] S. C. Smid, J. J. Hox, E. R. Heiervang, et al. </w:t>
       </w:r>
       <w:r>
         <w:t xml:space="preserve">“</w:t>
@@ -8062,7 +8257,7 @@
         <w:pStyle w:val="Brdtekst"/>
       </w:pPr>
       <w:r>
-        <w:t xml:space="preserve">[20] T. Bøe, A. S. Serlachius, B. Sivertsen, et al. </w:t>
+        <w:t xml:space="preserve">[23] T. Bøe, A. S. Serlachius, B. Sivertsen, et al. </w:t>
       </w:r>
       <w:r>
         <w:t xml:space="preserve">“</w:t>
@@ -8123,7 +8318,7 @@
         <w:pStyle w:val="Brdtekst"/>
       </w:pPr>
       <w:r>
-        <w:t xml:space="preserve">[21] T. Bøe, J. C. Skogen, B. Sivertsen, et al. </w:t>
+        <w:t xml:space="preserve">[24] T. Bøe, J. C. Skogen, B. Sivertsen, et al. </w:t>
       </w:r>
       <w:r>
         <w:t xml:space="preserve">“</w:t>
@@ -8190,7 +8385,7 @@
         <w:pStyle w:val="Brdtekst"/>
       </w:pPr>
       <w:r>
-        <w:t xml:space="preserve">[22] T. Bøe, M. Balaj, T. A. Eikemo, et al. </w:t>
+        <w:t xml:space="preserve">[25] T. Bøe, M. Balaj, T. A. Eikemo, et al. </w:t>
       </w:r>
       <w:r>
         <w:t xml:space="preserve">“</w:t>
@@ -8245,7 +8440,7 @@
         <w:pStyle w:val="Brdtekst"/>
       </w:pPr>
       <w:r>
-        <w:t xml:space="preserve">[23] M. Hysing, K. J. Petrie, T. Bøe, et al. </w:t>
+        <w:t xml:space="preserve">[26] M. Hysing, K. J. Petrie, T. Bøe, et al. </w:t>
       </w:r>
       <w:r>
         <w:t xml:space="preserve">“</w:t>
@@ -8289,7 +8484,7 @@
       <w:r>
         <w:t xml:space="preserve"> </w:t>
       </w:r>
-      <w:hyperlink r:id="rId67">
+      <w:hyperlink r:id="rId70">
         <w:r>
           <w:rPr>
             <w:rStyle w:val="Hyperkobling"/>
@@ -8306,7 +8501,7 @@
         <w:pStyle w:val="Brdtekst"/>
       </w:pPr>
       <w:r>
-        <w:t xml:space="preserve">[24] S. Lehman, T. Bøe, and K. Brevik.</w:t>
+        <w:t xml:space="preserve">[27] S. Lehman, T. Bøe, and K. Brevik.</w:t>
       </w:r>
       <w:r>
         <w:t xml:space="preserve"> </w:t>
@@ -8347,7 +8542,7 @@
       <w:r>
         <w:t xml:space="preserve"> </w:t>
       </w:r>
-      <w:hyperlink r:id="rId68">
+      <w:hyperlink r:id="rId71">
         <w:r>
           <w:rPr>
             <w:rStyle w:val="Hyperkobling"/>
@@ -8364,7 +8559,7 @@
         <w:pStyle w:val="Brdtekst"/>
       </w:pPr>
       <w:r>
-        <w:t xml:space="preserve">[25] A. J. Lundervold, T. Bøe, and A. Lundervold.</w:t>
+        <w:t xml:space="preserve">[28] A. J. Lundervold, T. Bøe, and A. Lundervold.</w:t>
       </w:r>
       <w:r>
         <w:t xml:space="preserve"> </w:t>
@@ -8411,7 +8606,7 @@
       <w:r>
         <w:t xml:space="preserve"> </w:t>
       </w:r>
-      <w:hyperlink r:id="rId69">
+      <w:hyperlink r:id="rId72">
         <w:r>
           <w:rPr>
             <w:rStyle w:val="Hyperkobling"/>
@@ -8428,7 +8623,7 @@
         <w:pStyle w:val="Brdtekst"/>
       </w:pPr>
       <w:r>
-        <w:t xml:space="preserve">[26] B. Sivertsen, T. Bøe, J. C. Skogen, et al. </w:t>
+        <w:t xml:space="preserve">[29] B. Sivertsen, T. Bøe, J. C. Skogen, et al. </w:t>
       </w:r>
       <w:r>
         <w:t xml:space="preserve">“</w:t>
@@ -8478,7 +8673,7 @@
       <w:r>
         <w:t xml:space="preserve"> </w:t>
       </w:r>
-      <w:hyperlink r:id="rId70">
+      <w:hyperlink r:id="rId73">
         <w:r>
           <w:rPr>
             <w:rStyle w:val="Hyperkobling"/>
@@ -8495,7 +8690,7 @@
         <w:pStyle w:val="Brdtekst"/>
       </w:pPr>
       <w:r>
-        <w:t xml:space="preserve">[27] T. Bøe, M. Hysing, and H. D. Zachrisson.</w:t>
+        <w:t xml:space="preserve">[30] T. Bøe, M. Hysing, and H. D. Zachrisson.</w:t>
       </w:r>
       <w:r>
         <w:t xml:space="preserve"> </w:t>
@@ -8536,7 +8731,7 @@
       <w:r>
         <w:t xml:space="preserve"> </w:t>
       </w:r>
-      <w:hyperlink r:id="rId71">
+      <w:hyperlink r:id="rId74">
         <w:r>
           <w:rPr>
             <w:rStyle w:val="Hyperkobling"/>
@@ -8553,7 +8748,7 @@
         <w:pStyle w:val="Brdtekst"/>
       </w:pPr>
       <w:r>
-        <w:t xml:space="preserve">[28] T. Bøe, M. Hysing, J. C. Skogen, et al. </w:t>
+        <w:t xml:space="preserve">[31] T. Bøe, M. Hysing, J. C. Skogen, et al. </w:t>
       </w:r>
       <w:r>
         <w:t xml:space="preserve">“</w:t>
@@ -8614,7 +8809,7 @@
         <w:pStyle w:val="Brdtekst"/>
       </w:pPr>
       <w:r>
-        <w:t xml:space="preserve">[29] T. Eilertsen, A. L. Thorsen, S. E. H. Holm, et al. </w:t>
+        <w:t xml:space="preserve">[32] T. Eilertsen, A. L. Thorsen, S. E. H. Holm, et al. </w:t>
       </w:r>
       <w:r>
         <w:t xml:space="preserve">“</w:t>
@@ -8658,7 +8853,7 @@
       <w:r>
         <w:t xml:space="preserve"> </w:t>
       </w:r>
-      <w:hyperlink r:id="rId72">
+      <w:hyperlink r:id="rId75">
         <w:r>
           <w:rPr>
             <w:rStyle w:val="Hyperkobling"/>
@@ -8675,7 +8870,7 @@
         <w:pStyle w:val="Brdtekst"/>
       </w:pPr>
       <w:r>
-        <w:t xml:space="preserve">[30] M. Hysing, K. J. Petrie, T. Bøe, et al. </w:t>
+        <w:t xml:space="preserve">[33] M. Hysing, K. J. Petrie, T. Bøe, et al. </w:t>
       </w:r>
       <w:r>
         <w:t xml:space="preserve">“</w:t>
@@ -8716,7 +8911,7 @@
         <w:pStyle w:val="Brdtekst"/>
       </w:pPr>
       <w:r>
-        <w:t xml:space="preserve">[31] J. C. Skogen, T. Bøe, B. Sivertsen, et al. </w:t>
+        <w:t xml:space="preserve">[34] J. C. Skogen, T. Bøe, B. Sivertsen, et al. </w:t>
       </w:r>
       <w:r>
         <w:t xml:space="preserve">“</w:t>
@@ -8739,7 +8934,7 @@
       <w:r>
         <w:t xml:space="preserve"> </w:t>
       </w:r>
-      <w:hyperlink r:id="rId73">
+      <w:hyperlink r:id="rId76">
         <w:r>
           <w:rPr>
             <w:rStyle w:val="Hyperkobling"/>
@@ -8777,7 +8972,7 @@
       <w:r>
         <w:t xml:space="preserve"> </w:t>
       </w:r>
-      <w:hyperlink r:id="rId74">
+      <w:hyperlink r:id="rId77">
         <w:r>
           <w:rPr>
             <w:rStyle w:val="Hyperkobling"/>
@@ -8794,7 +8989,7 @@
         <w:pStyle w:val="Brdtekst"/>
       </w:pPr>
       <w:r>
-        <w:t xml:space="preserve">[32] K. G. Askeland, S. Haugland, K. M. Stormark, et al. </w:t>
+        <w:t xml:space="preserve">[35] K. G. Askeland, S. Haugland, K. M. Stormark, et al. </w:t>
       </w:r>
       <w:r>
         <w:t xml:space="preserve">“</w:t>
@@ -8832,7 +9027,7 @@
       <w:r>
         <w:t xml:space="preserve"> </w:t>
       </w:r>
-      <w:hyperlink r:id="rId75">
+      <w:hyperlink r:id="rId78">
         <w:r>
           <w:rPr>
             <w:rStyle w:val="Hyperkobling"/>
@@ -8849,7 +9044,7 @@
         <w:pStyle w:val="Brdtekst"/>
       </w:pPr>
       <w:r>
-        <w:t xml:space="preserve">[33] M. Hysing, S. Haugland, K. M. Stormark, et al. </w:t>
+        <w:t xml:space="preserve">[36] M. Hysing, S. Haugland, K. M. Stormark, et al. </w:t>
       </w:r>
       <w:r>
         <w:t xml:space="preserve">“</w:t>
@@ -8896,7 +9091,7 @@
       <w:r>
         <w:t xml:space="preserve"> </w:t>
       </w:r>
-      <w:hyperlink r:id="rId76">
+      <w:hyperlink r:id="rId79">
         <w:r>
           <w:rPr>
             <w:rStyle w:val="Hyperkobling"/>
@@ -8913,7 +9108,7 @@
         <w:pStyle w:val="Brdtekst"/>
       </w:pPr>
       <w:r>
-        <w:t xml:space="preserve">[34] T. Bøe, B. Sivertsen, E. Heiervang, et al. </w:t>
+        <w:t xml:space="preserve">[37] T. Bøe, B. Sivertsen, E. Heiervang, et al. </w:t>
       </w:r>
       <w:r>
         <w:t xml:space="preserve">“</w:t>
@@ -8974,7 +9169,7 @@
         <w:pStyle w:val="Brdtekst"/>
       </w:pPr>
       <w:r>
-        <w:t xml:space="preserve">[35] B. S. Solberg, M. Hysing, T. Bøe, et al. </w:t>
+        <w:t xml:space="preserve">[38] B. S. Solberg, M. Hysing, T. Bøe, et al. </w:t>
       </w:r>
       <w:r>
         <w:t xml:space="preserve">“</w:t>
@@ -9027,7 +9222,7 @@
         <w:pStyle w:val="Brdtekst"/>
       </w:pPr>
       <w:r>
-        <w:t xml:space="preserve">[36] H. M. Bjorgaas, I. Elgen, T. Bøe, et al. </w:t>
+        <w:t xml:space="preserve">[39] H. M. Bjorgaas, I. Elgen, T. Bøe, et al. </w:t>
       </w:r>
       <w:r>
         <w:t xml:space="preserve">“</w:t>
@@ -9068,7 +9263,7 @@
       <w:r>
         <w:t xml:space="preserve"> </w:t>
       </w:r>
-      <w:hyperlink r:id="rId77">
+      <w:hyperlink r:id="rId80">
         <w:r>
           <w:rPr>
             <w:rStyle w:val="Hyperkobling"/>
@@ -9085,7 +9280,7 @@
         <w:pStyle w:val="Brdtekst"/>
       </w:pPr>
       <w:r>
-        <w:t xml:space="preserve">[37] M. Hysing and T. Bøe.</w:t>
+        <w:t xml:space="preserve">[40] M. Hysing and T. Bøe.</w:t>
       </w:r>
       <w:r>
         <w:t xml:space="preserve"> </w:t>
@@ -9135,7 +9330,7 @@
         <w:pStyle w:val="Brdtekst"/>
       </w:pPr>
       <w:r>
-        <w:t xml:space="preserve">[38] B. Sivertsen, S. Pallesen, K. M. Stormark, et al. </w:t>
+        <w:t xml:space="preserve">[41] B. Sivertsen, S. Pallesen, K. M. Stormark, et al. </w:t>
       </w:r>
       <w:r>
         <w:t xml:space="preserve">“</w:t>
@@ -9179,7 +9374,7 @@
       <w:r>
         <w:t xml:space="preserve"> </w:t>
       </w:r>
-      <w:hyperlink r:id="rId78">
+      <w:hyperlink r:id="rId81">
         <w:r>
           <w:rPr>
             <w:rStyle w:val="Hyperkobling"/>
@@ -9196,7 +9391,7 @@
         <w:pStyle w:val="Brdtekst"/>
       </w:pPr>
       <w:r>
-        <w:t xml:space="preserve">[39] J. C. Skogen, T. Bøe, A. K. Knudsen, et al. </w:t>
+        <w:t xml:space="preserve">[42] J. C. Skogen, T. Bøe, A. K. Knudsen, et al. </w:t>
       </w:r>
       <w:r>
         <w:t xml:space="preserve">“</w:t>
@@ -9219,7 +9414,7 @@
       <w:r>
         <w:t xml:space="preserve"> </w:t>
       </w:r>
-      <w:hyperlink r:id="rId79">
+      <w:hyperlink r:id="rId82">
         <w:r>
           <w:rPr>
             <w:rStyle w:val="Hyperkobling"/>
@@ -9266,7 +9461,7 @@
       <w:r>
         <w:t xml:space="preserve"> </w:t>
       </w:r>
-      <w:hyperlink r:id="rId80">
+      <w:hyperlink r:id="rId83">
         <w:r>
           <w:rPr>
             <w:rStyle w:val="Hyperkobling"/>
@@ -9283,7 +9478,7 @@
         <w:pStyle w:val="Brdtekst"/>
       </w:pPr>
       <w:r>
-        <w:t xml:space="preserve">[40] T. Bøe, M. Hysing, K. M. Stormark, et al. </w:t>
+        <w:t xml:space="preserve">[43] T. Bøe, M. Hysing, K. M. Stormark, et al. </w:t>
       </w:r>
       <w:r>
         <w:t xml:space="preserve">“</w:t>
@@ -9339,7 +9534,7 @@
       <w:r>
         <w:t xml:space="preserve"> </w:t>
       </w:r>
-      <w:hyperlink r:id="rId81">
+      <w:hyperlink r:id="rId84">
         <w:r>
           <w:rPr>
             <w:rStyle w:val="Hyperkobling"/>
@@ -9356,7 +9551,7 @@
         <w:pStyle w:val="Brdtekst"/>
       </w:pPr>
       <w:r>
-        <w:t xml:space="preserve">[41] T. Bøe, S. Øverland, A. J. Lundervold, et al. </w:t>
+        <w:t xml:space="preserve">[44] T. Bøe, S. Øverland, A. J. Lundervold, et al. </w:t>
       </w:r>
       <w:r>
         <w:t xml:space="preserve">“</w:t>
@@ -9400,7 +9595,7 @@
       <w:r>
         <w:t xml:space="preserve"> </w:t>
       </w:r>
-      <w:hyperlink r:id="rId82">
+      <w:hyperlink r:id="rId85">
         <w:r>
           <w:rPr>
             <w:rStyle w:val="Hyperkobling"/>
@@ -9417,7 +9612,7 @@
         <w:pStyle w:val="Brdtekst"/>
       </w:pPr>
       <w:r>
-        <w:t xml:space="preserve">[42] M. Hysing and T. Bøe.</w:t>
+        <w:t xml:space="preserve">[45] M. Hysing and T. Bøe.</w:t>
       </w:r>
       <w:r>
         <w:t xml:space="preserve"> </w:t>
@@ -9479,7 +9674,7 @@
         <w:pStyle w:val="Brdtekst"/>
       </w:pPr>
       <w:r>
-        <w:t xml:space="preserve">[43] T. Bøe and M. Hysing.</w:t>
+        <w:t xml:space="preserve">[46] T. Bøe and M. Hysing.</w:t>
       </w:r>
       <w:r>
         <w:t xml:space="preserve"> </w:t>
@@ -9541,7 +9736,7 @@
         <w:pStyle w:val="Brdtekst"/>
       </w:pPr>
       <w:r>
-        <w:t xml:space="preserve">[44] H. Kornør and T. Bøe.</w:t>
+        <w:t xml:space="preserve">[47] H. Kornør and T. Bøe.</w:t>
       </w:r>
       <w:r>
         <w:t xml:space="preserve"> </w:t>
@@ -9591,7 +9786,7 @@
         <w:pStyle w:val="Brdtekst"/>
       </w:pPr>
       <w:r>
-        <w:t xml:space="preserve">[45] H. Kornør and T. Bøe.</w:t>
+        <w:t xml:space="preserve">[48] H. Kornør and T. Bøe.</w:t>
       </w:r>
       <w:r>
         <w:t xml:space="preserve"> </w:t>
@@ -9641,7 +9836,7 @@
         <w:pStyle w:val="Brdtekst"/>
       </w:pPr>
       <w:r>
-        <w:t xml:space="preserve">[46] H. Kornør and T. Bøe.</w:t>
+        <w:t xml:space="preserve">[49] H. Kornør and T. Bøe.</w:t>
       </w:r>
       <w:r>
         <w:t xml:space="preserve"> </w:t>
@@ -9688,7 +9883,7 @@
       <w:r>
         <w:t xml:space="preserve"> </w:t>
       </w:r>
-      <w:hyperlink r:id="rId83">
+      <w:hyperlink r:id="rId86">
         <w:r>
           <w:rPr>
             <w:rStyle w:val="Hyperkobling"/>
@@ -9700,105 +9895,8 @@
         <w:t xml:space="preserve">.</w:t>
       </w:r>
     </w:p>
-    <w:p>
-      <w:pPr>
-        <w:pStyle w:val="Brdtekst"/>
-      </w:pPr>
-      <w:r>
-        <w:t xml:space="preserve">[47] O. Heradstveit, M. Hysing, S. A. Nilsen, et al. </w:t>
-      </w:r>
-      <w:r>
-        <w:t xml:space="preserve">“</w:t>
-      </w:r>
-      <w:r>
-        <w:t xml:space="preserve">Symptoms of</w:t>
-      </w:r>
-      <w:r>
-        <w:t xml:space="preserve"> </w:t>
-      </w:r>
-      <w:r>
-        <w:t xml:space="preserve">Disordered Eating and Participation in Individual- and Team Sports: A</w:t>
-      </w:r>
-      <w:r>
-        <w:t xml:space="preserve"> </w:t>
-      </w:r>
-      <w:r>
-        <w:t xml:space="preserve">Population-Based Study of Adolescents</w:t>
-      </w:r>
-      <w:r>
-        <w:t xml:space="preserve">”</w:t>
-      </w:r>
-      <w:r>
-        <w:t xml:space="preserve">. In:</w:t>
-      </w:r>
-      <w:r>
-        <w:t xml:space="preserve"> </w:t>
-      </w:r>
-      <w:r>
-        <w:rPr>
-          <w:i/>
-        </w:rPr>
-        <w:t xml:space="preserve">Accept. Eat. Behav.</w:t>
-      </w:r>
-      <w:r>
-        <w:t xml:space="preserve"> </w:t>
-      </w:r>
-      <w:r>
-        <w:t xml:space="preserve">().</w:t>
-      </w:r>
-    </w:p>
-    <w:p>
-      <w:pPr>
-        <w:pStyle w:val="Brdtekst"/>
-      </w:pPr>
-      <w:r>
-        <w:t xml:space="preserve">[48] M. Hysing, A. G. Harvey, T. Bøe, et al. </w:t>
-      </w:r>
-      <w:r>
-        <w:t xml:space="preserve">“</w:t>
-      </w:r>
-      <w:r>
-        <w:t xml:space="preserve">Trajectories of Sleep</w:t>
-      </w:r>
-      <w:r>
-        <w:t xml:space="preserve"> </w:t>
-      </w:r>
-      <w:r>
-        <w:t xml:space="preserve">Problems from Adolescence to Adulthood. ~Linking Two Population-Based</w:t>
-      </w:r>
-      <w:r>
-        <w:t xml:space="preserve"> </w:t>
-      </w:r>
-      <w:r>
-        <w:t xml:space="preserve">Studies from Norway.</w:t>
-      </w:r>
-      <w:r>
-        <w:t xml:space="preserve">”</w:t>
-      </w:r>
-      <w:r>
-        <w:t xml:space="preserve"> </w:t>
-      </w:r>
-      <w:r>
-        <w:t xml:space="preserve">In:</w:t>
-      </w:r>
-      <w:r>
-        <w:t xml:space="preserve"> </w:t>
-      </w:r>
-      <w:r>
-        <w:rPr>
-          <w:i/>
-        </w:rPr>
-        <w:t xml:space="preserve">Accept. Sleep Med.</w:t>
-      </w:r>
-      <w:r>
-        <w:t xml:space="preserve"> </w:t>
-      </w:r>
-      <w:r>
-        <w:t xml:space="preserve">().</w:t>
-      </w:r>
-    </w:p>
-    <w:bookmarkEnd w:id="84"/>
-    <w:bookmarkStart w:id="85" w:name="books-and-book-chapters"/>
+    <w:bookmarkEnd w:id="87"/>
+    <w:bookmarkStart w:id="88" w:name="books-and-book-chapters"/>
     <w:p>
       <w:pPr>
         <w:pStyle w:val="Overskrift2"/>
@@ -9872,8 +9970,8 @@
         <w:t xml:space="preserve">Gyldendal Akademisk, 2016.</w:t>
       </w:r>
     </w:p>
-    <w:bookmarkEnd w:id="85"/>
-    <w:bookmarkStart w:id="89" w:name="conference-proceedings"/>
+    <w:bookmarkEnd w:id="88"/>
+    <w:bookmarkStart w:id="92" w:name="conference-proceedings"/>
     <w:p>
       <w:pPr>
         <w:pStyle w:val="Overskrift2"/>
@@ -9931,7 +10029,7 @@
       <w:r>
         <w:t xml:space="preserve"> </w:t>
       </w:r>
-      <w:hyperlink r:id="rId86">
+      <w:hyperlink r:id="rId89">
         <w:r>
           <w:rPr>
             <w:rStyle w:val="Hyperkobling"/>
@@ -10054,7 +10152,7 @@
       <w:r>
         <w:t xml:space="preserve"> </w:t>
       </w:r>
-      <w:hyperlink r:id="rId87">
+      <w:hyperlink r:id="rId90">
         <w:r>
           <w:rPr>
             <w:rStyle w:val="Hyperkobling"/>
@@ -10188,7 +10286,7 @@
       <w:r>
         <w:t xml:space="preserve"> </w:t>
       </w:r>
-      <w:hyperlink r:id="rId88">
+      <w:hyperlink r:id="rId91">
         <w:r>
           <w:rPr>
             <w:rStyle w:val="Hyperkobling"/>
@@ -10577,8 +10675,8 @@
         <w:t xml:space="preserve">. 2009.</w:t>
       </w:r>
     </w:p>
-    <w:bookmarkEnd w:id="89"/>
-    <w:bookmarkStart w:id="92" w:name="reports"/>
+    <w:bookmarkEnd w:id="92"/>
+    <w:bookmarkStart w:id="95" w:name="reports"/>
     <w:p>
       <w:pPr>
         <w:pStyle w:val="Overskrift2"/>
@@ -10615,7 +10713,7 @@
       <w:r>
         <w:t xml:space="preserve"> </w:t>
       </w:r>
-      <w:hyperlink r:id="rId90">
+      <w:hyperlink r:id="rId93">
         <w:r>
           <w:rPr>
             <w:rStyle w:val="Hyperkobling"/>
@@ -10753,7 +10851,7 @@
       <w:r>
         <w:t xml:space="preserve"> </w:t>
       </w:r>
-      <w:hyperlink r:id="rId91">
+      <w:hyperlink r:id="rId94">
         <w:r>
           <w:rPr>
             <w:rStyle w:val="Hyperkobling"/>
@@ -10765,8 +10863,8 @@
         <w:t xml:space="preserve">.</w:t>
       </w:r>
     </w:p>
-    <w:bookmarkEnd w:id="92"/>
-    <w:bookmarkEnd w:id="93"/>
+    <w:bookmarkEnd w:id="95"/>
+    <w:bookmarkEnd w:id="96"/>
     <w:sectPr>
       <w:footerReference w:type="default" r:id="rId9"/>
       <w:pgSz w:w="12240" w:h="15840"/>

--- a/static/files/cv-word.docx
+++ b/static/files/cv-word.docx
@@ -65,7 +65,6 @@
         NA"/&gt;
         <w:tblLayout w:type="fixed"/>
         <w:jc w:val="start"/>
-        <w:tblW w:type="dxa" w:w="9936"/>
         <w:tblLook w:firstRow="1" w:lastRow="0" w:firstColumn="0" w:lastColumn="0" w:noHBand="0" w:noVBand="1"/>
       </w:tblPr>
       <w:tblGrid>
@@ -534,7 +533,6 @@
         NA"/&gt;
         <w:tblLayout w:type="fixed"/>
         <w:jc w:val="center"/>
-        <w:tblW w:type="dxa" w:w="10080"/>
         <w:tblLook w:firstRow="1" w:lastRow="0" w:firstColumn="0" w:lastColumn="0" w:noHBand="0" w:noVBand="1"/>
       </w:tblPr>
       <w:tblGrid>
@@ -862,7 +860,6 @@
         NA"/&gt;
         <w:tblLayout w:type="fixed"/>
         <w:jc w:val="center"/>
-        <w:tblW w:type="dxa" w:w="10080"/>
         <w:tblLook w:firstRow="1" w:lastRow="0" w:firstColumn="0" w:lastColumn="0" w:noHBand="0" w:noVBand="1"/>
       </w:tblPr>
       <w:tblGrid>
@@ -1107,7 +1104,6 @@
         NA"/&gt;
         <w:tblLayout w:type="fixed"/>
         <w:jc w:val="center"/>
-        <w:tblW w:type="dxa" w:w="10080"/>
         <w:tblLook w:firstRow="1" w:lastRow="0" w:firstColumn="0" w:lastColumn="0" w:noHBand="0" w:noVBand="1"/>
       </w:tblPr>
       <w:tblGrid>
@@ -1649,7 +1645,6 @@
         NA"/&gt;
         <w:tblLayout w:type="fixed"/>
         <w:jc w:val="center"/>
-        <w:tblW w:type="dxa" w:w="10080"/>
         <w:tblLook w:firstRow="1" w:lastRow="0" w:firstColumn="0" w:lastColumn="0" w:noHBand="0" w:noVBand="1"/>
       </w:tblPr>
       <w:tblGrid>
@@ -2708,7 +2703,6 @@
         NA"/&gt;
         <w:tblLayout w:type="fixed"/>
         <w:jc w:val="center"/>
-        <w:tblW w:type="dxa" w:w="10080"/>
         <w:tblLook w:firstRow="1" w:lastRow="0" w:firstColumn="0" w:lastColumn="0" w:noHBand="0" w:noVBand="1"/>
       </w:tblPr>
       <w:tblGrid>
@@ -2879,7 +2873,6 @@
         NA"/&gt;
         <w:tblLayout w:type="fixed"/>
         <w:jc w:val="center"/>
-        <w:tblW w:type="dxa" w:w="10080"/>
         <w:tblLook w:firstRow="1" w:lastRow="0" w:firstColumn="0" w:lastColumn="0" w:noHBand="0" w:noVBand="1"/>
       </w:tblPr>
       <w:tblGrid>
@@ -3716,7 +3709,6 @@
         NA"/&gt;
         <w:tblLayout w:type="fixed"/>
         <w:jc w:val="center"/>
-        <w:tblW w:type="dxa" w:w="10080"/>
         <w:tblLook w:firstRow="1" w:lastRow="0" w:firstColumn="0" w:lastColumn="0" w:noHBand="0" w:noVBand="1"/>
       </w:tblPr>
       <w:tblGrid>
@@ -4167,7 +4159,6 @@
         NA"/&gt;
         <w:tblLayout w:type="fixed"/>
         <w:jc w:val="center"/>
-        <w:tblW w:type="dxa" w:w="10080"/>
         <w:tblLook w:firstRow="1" w:lastRow="0" w:firstColumn="0" w:lastColumn="0" w:noHBand="0" w:noVBand="1"/>
       </w:tblPr>
       <w:tblGrid>
@@ -4856,7 +4847,6 @@
         NA"/&gt;
         <w:tblLayout w:type="fixed"/>
         <w:jc w:val="center"/>
-        <w:tblW w:type="dxa" w:w="10080"/>
         <w:tblLook w:firstRow="1" w:lastRow="0" w:firstColumn="0" w:lastColumn="0" w:noHBand="0" w:noVBand="1"/>
       </w:tblPr>
       <w:tblGrid>
@@ -5101,7 +5091,6 @@
         NA"/&gt;
         <w:tblLayout w:type="fixed"/>
         <w:jc w:val="center"/>
-        <w:tblW w:type="dxa" w:w="10080"/>
         <w:tblLook w:firstRow="1" w:lastRow="0" w:firstColumn="0" w:lastColumn="0" w:noHBand="0" w:noVBand="1"/>
       </w:tblPr>
       <w:tblGrid>
@@ -5346,7 +5335,6 @@
         NA"/&gt;
         <w:tblLayout w:type="fixed"/>
         <w:jc w:val="center"/>
-        <w:tblW w:type="dxa" w:w="10080"/>
         <w:tblLook w:firstRow="1" w:lastRow="0" w:firstColumn="0" w:lastColumn="0" w:noHBand="0" w:noVBand="1"/>
       </w:tblPr>
       <w:tblGrid>
@@ -5577,7 +5565,7 @@
       </w:tr>
     </w:tbl>
     <w:bookmarkEnd w:id="32"/>
-    <w:bookmarkStart w:id="46" w:name="major-collaborations"/>
+    <w:bookmarkStart w:id="38" w:name="major-collaborations"/>
     <w:p>
       <w:pPr>
         <w:pStyle w:val="Overskrift1"/>
@@ -5591,7 +5579,6 @@
         NA"/&gt;
         <w:tblLayout w:type="fixed"/>
         <w:jc w:val="center"/>
-        <w:tblW w:type="dxa" w:w="10080"/>
         <w:tblLook w:firstRow="1" w:lastRow="0" w:firstColumn="0" w:lastColumn="0" w:noHBand="0" w:noVBand="1"/>
       </w:tblPr>
       <w:tblGrid>
@@ -6043,7 +6030,7 @@
         </w:tc>
       </w:tr>
     </w:tbl>
-    <w:bookmarkStart w:id="45" w:name="track-record"/>
+    <w:bookmarkStart w:id="37" w:name="track-record"/>
     <w:p>
       <w:pPr>
         <w:pStyle w:val="Overskrift3"/>
@@ -6057,7 +6044,7 @@
         <w:pStyle w:val="FirstParagraph"/>
       </w:pPr>
       <w:r>
-        <w:t xml:space="preserve">I have authored or co-authored a total of 57 publications (journal articles, book chapters and reports). I am the first author of 12 peer reviewed journal articles and the senior author on 13. My articles have been cited 996 times, my</w:t>
+        <w:t xml:space="preserve">I have authored or co-authored a total of 60 publications (journal articles, book chapters and reports). I am the first author of 12 peer reviewed journal articles and the senior author on 14. My articles have been cited 1028 times, my</w:t>
       </w:r>
       <w:r>
         <w:t xml:space="preserve"> </w:t>
@@ -6081,7 +6068,7 @@
         <w:t xml:space="preserve">i10</w:t>
       </w:r>
       <w:r>
-        <w:t xml:space="preserve">-index is 19</w:t>
+        <w:t xml:space="preserve">-index is 21</w:t>
       </w:r>
       <w:r>
         <w:t xml:space="preserve"> </w:t>
@@ -6104,7 +6091,7 @@
         <w:rPr>
           <w:i/>
         </w:rPr>
-        <w:t xml:space="preserve">(Updated 04.11.2020)</w:t>
+        <w:t xml:space="preserve">(Updated 21.12.2020)</w:t>
       </w:r>
       <w:r>
         <w:t xml:space="preserve">. I am the sole author of a report on social inequalities in child mental health commissioned by the Norwegian Directorate of Health, and my research has been featured in several national policy documents, such as the</w:t>
@@ -6167,21 +6154,2332 @@
       <w:pPr>
         <w:pStyle w:val="Brdtekst"/>
       </w:pPr>
-      <w:r>
-        <w:t xml:space="preserve">Selected publications:</w:t>
-      </w:r>
     </w:p>
     <w:p>
-      <w:pPr>
-        <w:pStyle w:val="Brdtekst"/>
-      </w:pPr>
+      <w:r>
+        <w:br w:type="page"/>
+      </w:r>
+    </w:p>
+    <w:bookmarkEnd w:id="37"/>
+    <w:bookmarkEnd w:id="38"/>
+    <w:bookmarkStart w:id="95" w:name="list-of-publications"/>
+    <w:p>
+      <w:pPr>
+        <w:pStyle w:val="Overskrift1"/>
+      </w:pPr>
+      <w:r>
+        <w:t xml:space="preserve">LIST OF PUBLICATIONS</w:t>
+      </w:r>
+    </w:p>
+    <w:bookmarkStart w:id="40" w:name="phd-thesis"/>
+    <w:p>
+      <w:pPr>
+        <w:pStyle w:val="Overskrift2"/>
+      </w:pPr>
+      <w:r>
+        <w:t xml:space="preserve">PhD Thesis</w:t>
+      </w:r>
     </w:p>
     <w:p>
       <w:pPr>
+        <w:pStyle w:val="FirstParagraph"/>
+      </w:pPr>
+      <w:r>
+        <w:t xml:space="preserve">[1] T. Bøe.</w:t>
+      </w:r>
+      <w:r>
+        <w:t xml:space="preserve"> </w:t>
+      </w:r>
+      <w:r>
+        <w:t xml:space="preserve">“</w:t>
+      </w:r>
+      <w:r>
+        <w:t xml:space="preserve">Socioeconomic Status and Mental Health in Children and</w:t>
+      </w:r>
+      <w:r>
+        <w:t xml:space="preserve"> </w:t>
+      </w:r>
+      <w:r>
+        <w:t xml:space="preserve">Adolescents</w:t>
+      </w:r>
+      <w:r>
+        <w:t xml:space="preserve">”</w:t>
+      </w:r>
+      <w:r>
+        <w:t xml:space="preserve">. Doctoral dissertation. Department of Clinical Psychology,</w:t>
+      </w:r>
+      <w:r>
+        <w:t xml:space="preserve"> </w:t>
+      </w:r>
+      <w:r>
+        <w:t xml:space="preserve">The University of Bergen, Norway.</w:t>
+      </w:r>
+      <w:r>
+        <w:t xml:space="preserve"> </w:t>
+      </w:r>
+      <w:hyperlink r:id="rId39">
+        <w:r>
+          <w:rPr>
+            <w:rStyle w:val="Hyperkobling"/>
+          </w:rPr>
+          <w:t xml:space="preserve">http://hdl.handle.net/1956/7697</w:t>
+        </w:r>
+      </w:hyperlink>
+      <w:r>
+        <w:t xml:space="preserve">:</w:t>
+      </w:r>
+      <w:r>
+        <w:t xml:space="preserve"> </w:t>
+      </w:r>
+      <w:r>
+        <w:t xml:space="preserve">University of Bergen, 2013.</w:t>
+      </w:r>
+    </w:p>
+    <w:bookmarkEnd w:id="40"/>
+    <w:bookmarkStart w:id="86" w:name="refereed-research-papers"/>
+    <w:p>
+      <w:pPr>
+        <w:pStyle w:val="Overskrift2"/>
+      </w:pPr>
+      <w:r>
+        <w:t xml:space="preserve">Refereed research papers</w:t>
+      </w:r>
+    </w:p>
+    <w:p>
+      <w:pPr>
+        <w:pStyle w:val="FirstParagraph"/>
+      </w:pPr>
+      <w:r>
+        <w:t xml:space="preserve">[1] O. Heradstveit, M. Hysing, S. A. Nilsen, et al. </w:t>
+      </w:r>
+      <w:r>
+        <w:t xml:space="preserve">“</w:t>
+      </w:r>
+      <w:r>
+        <w:t xml:space="preserve">Symptoms of</w:t>
+      </w:r>
+      <w:r>
+        <w:t xml:space="preserve"> </w:t>
+      </w:r>
+      <w:r>
+        <w:t xml:space="preserve">Disordered Eating and Participation in Individual- and Team Sports: A</w:t>
+      </w:r>
+      <w:r>
+        <w:t xml:space="preserve"> </w:t>
+      </w:r>
+      <w:r>
+        <w:t xml:space="preserve">Population-Based Study of Adolescents</w:t>
+      </w:r>
+      <w:r>
+        <w:t xml:space="preserve">”</w:t>
+      </w:r>
+      <w:r>
+        <w:t xml:space="preserve">. In:</w:t>
+      </w:r>
+      <w:r>
+        <w:t xml:space="preserve"> </w:t>
+      </w:r>
+      <w:r>
+        <w:rPr>
+          <w:i/>
+        </w:rPr>
+        <w:t xml:space="preserve">Eating Behaviors</w:t>
+      </w:r>
+      <w:r>
+        <w:t xml:space="preserve"> </w:t>
+      </w:r>
+      <w:r>
+        <w:t xml:space="preserve">39 (Dec.</w:t>
+      </w:r>
+      <w:r>
+        <w:t xml:space="preserve"> </w:t>
+      </w:r>
+      <w:r>
+        <w:t xml:space="preserve">01, 2020). DOI:</w:t>
+      </w:r>
+      <w:r>
+        <w:t xml:space="preserve"> </w:t>
+      </w:r>
+      <w:hyperlink r:id="rId41">
+        <w:r>
+          <w:rPr>
+            <w:rStyle w:val="Hyperkobling"/>
+          </w:rPr>
+          <w:t xml:space="preserve">10/ghcrt4</w:t>
+        </w:r>
+      </w:hyperlink>
+      <w:r>
+        <w:t xml:space="preserve">.</w:t>
+      </w:r>
+    </w:p>
+    <w:p>
+      <w:pPr>
         <w:pStyle w:val="Brdtekst"/>
       </w:pPr>
       <w:r>
-        <w:t xml:space="preserve">[1] T. Bøe, B. Sivertsen, E. Heiervang, et al. </w:t>
+        <w:t xml:space="preserve">[2] M. Hysing, O. Heradstveit, A. G. Harvey, et al. </w:t>
+      </w:r>
+      <w:r>
+        <w:t xml:space="preserve">“</w:t>
+      </w:r>
+      <w:r>
+        <w:t xml:space="preserve">Sleep Problems</w:t>
+      </w:r>
+      <w:r>
+        <w:t xml:space="preserve"> </w:t>
+      </w:r>
+      <w:r>
+        <w:t xml:space="preserve">among Adolescents within Child and Adolescent Mental Health Services.</w:t>
+      </w:r>
+      <w:r>
+        <w:t xml:space="preserve"> </w:t>
+      </w:r>
+      <w:r>
+        <w:t xml:space="preserve">An Epidemiological Study with Registry Linkage</w:t>
+      </w:r>
+      <w:r>
+        <w:t xml:space="preserve">”</w:t>
+      </w:r>
+      <w:r>
+        <w:t xml:space="preserve">. In:</w:t>
+      </w:r>
+      <w:r>
+        <w:t xml:space="preserve"> </w:t>
+      </w:r>
+      <w:r>
+        <w:rPr>
+          <w:i/>
+        </w:rPr>
+        <w:t xml:space="preserve">Eur Child Adolesc</w:t>
+      </w:r>
+      <w:r>
+        <w:rPr>
+          <w:i/>
+        </w:rPr>
+        <w:t xml:space="preserve"> </w:t>
+      </w:r>
+      <w:r>
+        <w:rPr>
+          <w:i/>
+        </w:rPr>
+        <w:t xml:space="preserve">Psychiatry</w:t>
+      </w:r>
+      <w:r>
+        <w:t xml:space="preserve"> </w:t>
+      </w:r>
+      <w:r>
+        <w:t xml:space="preserve">(Nov. 07, 2020). DOI:</w:t>
+      </w:r>
+      <w:r>
+        <w:t xml:space="preserve"> </w:t>
+      </w:r>
+      <w:hyperlink r:id="rId42">
+        <w:r>
+          <w:rPr>
+            <w:rStyle w:val="Hyperkobling"/>
+          </w:rPr>
+          <w:t xml:space="preserve">10/ghjk33</w:t>
+        </w:r>
+      </w:hyperlink>
+      <w:r>
+        <w:t xml:space="preserve">.</w:t>
+      </w:r>
+    </w:p>
+    <w:p>
+      <w:pPr>
+        <w:pStyle w:val="Brdtekst"/>
+      </w:pPr>
+      <w:r>
+        <w:t xml:space="preserve">[3] O. Heradstveit, S. Haugland, M. Hysing, et al. </w:t>
+      </w:r>
+      <w:r>
+        <w:t xml:space="preserve">“</w:t>
+      </w:r>
+      <w:r>
+        <w:t xml:space="preserve">Physical</w:t>
+      </w:r>
+      <w:r>
+        <w:t xml:space="preserve"> </w:t>
+      </w:r>
+      <w:r>
+        <w:t xml:space="preserve">Inactivity, Non-Participation in Sports and Socioeconomic Status: A</w:t>
+      </w:r>
+      <w:r>
+        <w:t xml:space="preserve"> </w:t>
+      </w:r>
+      <w:r>
+        <w:t xml:space="preserve">Large Population-Based Study among Norwegian Adolescents</w:t>
+      </w:r>
+      <w:r>
+        <w:t xml:space="preserve">”</w:t>
+      </w:r>
+      <w:r>
+        <w:t xml:space="preserve">. In:</w:t>
+      </w:r>
+      <w:r>
+        <w:t xml:space="preserve"> </w:t>
+      </w:r>
+      <w:r>
+        <w:rPr>
+          <w:i/>
+        </w:rPr>
+        <w:t xml:space="preserve">BMC</w:t>
+      </w:r>
+      <w:r>
+        <w:rPr>
+          <w:i/>
+        </w:rPr>
+        <w:t xml:space="preserve"> </w:t>
+      </w:r>
+      <w:r>
+        <w:rPr>
+          <w:i/>
+        </w:rPr>
+        <w:t xml:space="preserve">Public Health</w:t>
+      </w:r>
+      <w:r>
+        <w:t xml:space="preserve"> </w:t>
+      </w:r>
+      <w:r>
+        <w:t xml:space="preserve">20.1 (Jun. 26, 2020). DOI:</w:t>
+      </w:r>
+      <w:r>
+        <w:t xml:space="preserve"> </w:t>
+      </w:r>
+      <w:hyperlink r:id="rId43">
+        <w:r>
+          <w:rPr>
+            <w:rStyle w:val="Hyperkobling"/>
+          </w:rPr>
+          <w:t xml:space="preserve">10/gg8h49</w:t>
+        </w:r>
+      </w:hyperlink>
+      <w:r>
+        <w:t xml:space="preserve">.</w:t>
+      </w:r>
+    </w:p>
+    <w:p>
+      <w:pPr>
+        <w:pStyle w:val="Brdtekst"/>
+      </w:pPr>
+      <w:r>
+        <w:t xml:space="preserve">[4] K. G. Askeland, T. Bøe, K. Breivik, et al. </w:t>
+      </w:r>
+      <w:r>
+        <w:t xml:space="preserve">“</w:t>
+      </w:r>
+      <w:r>
+        <w:t xml:space="preserve">Life Events and</w:t>
+      </w:r>
+      <w:r>
+        <w:t xml:space="preserve"> </w:t>
+      </w:r>
+      <w:r>
+        <w:t xml:space="preserve">Adolescent Depressive Symptoms: Protective Factors Associated with</w:t>
+      </w:r>
+      <w:r>
+        <w:t xml:space="preserve"> </w:t>
+      </w:r>
+      <w:r>
+        <w:t xml:space="preserve">Resilience</w:t>
+      </w:r>
+      <w:r>
+        <w:t xml:space="preserve">”</w:t>
+      </w:r>
+      <w:r>
+        <w:t xml:space="preserve">. In:</w:t>
+      </w:r>
+      <w:r>
+        <w:t xml:space="preserve"> </w:t>
+      </w:r>
+      <w:r>
+        <w:rPr>
+          <w:i/>
+        </w:rPr>
+        <w:t xml:space="preserve">PLOS ONE</w:t>
+      </w:r>
+      <w:r>
+        <w:t xml:space="preserve"> </w:t>
+      </w:r>
+      <w:r>
+        <w:t xml:space="preserve">15.6 (Jun. 05, 2020). DOI:</w:t>
+      </w:r>
+      <w:r>
+        <w:t xml:space="preserve"> </w:t>
+      </w:r>
+      <w:hyperlink r:id="rId44">
+        <w:r>
+          <w:rPr>
+            <w:rStyle w:val="Hyperkobling"/>
+          </w:rPr>
+          <w:t xml:space="preserve">10/ggzt4x</w:t>
+        </w:r>
+      </w:hyperlink>
+      <w:r>
+        <w:t xml:space="preserve">.</w:t>
+      </w:r>
+    </w:p>
+    <w:p>
+      <w:pPr>
+        <w:pStyle w:val="Brdtekst"/>
+      </w:pPr>
+      <w:r>
+        <w:t xml:space="preserve">[5] M. Hysing, K. J. Petrie, T. Bøe, et al. </w:t>
+      </w:r>
+      <w:r>
+        <w:t xml:space="preserve">“</w:t>
+      </w:r>
+      <w:r>
+        <w:t xml:space="preserve">Only the Lonely: A Study</w:t>
+      </w:r>
+      <w:r>
+        <w:t xml:space="preserve"> </w:t>
+      </w:r>
+      <w:r>
+        <w:t xml:space="preserve">of Loneliness Among University Students in Norway</w:t>
+      </w:r>
+      <w:r>
+        <w:t xml:space="preserve">”</w:t>
+      </w:r>
+      <w:r>
+        <w:t xml:space="preserve">. In:</w:t>
+      </w:r>
+      <w:r>
+        <w:t xml:space="preserve"> </w:t>
+      </w:r>
+      <w:r>
+        <w:rPr>
+          <w:i/>
+        </w:rPr>
+        <w:t xml:space="preserve">1</w:t>
+      </w:r>
+      <w:r>
+        <w:t xml:space="preserve"> </w:t>
+      </w:r>
+      <w:r>
+        <w:t xml:space="preserve">2.1 (1 Mar.</w:t>
+      </w:r>
+      <w:r>
+        <w:t xml:space="preserve"> </w:t>
+      </w:r>
+      <w:r>
+        <w:t xml:space="preserve">31, 2020). DOI:</w:t>
+      </w:r>
+      <w:r>
+        <w:t xml:space="preserve"> </w:t>
+      </w:r>
+      <w:hyperlink r:id="rId45">
+        <w:r>
+          <w:rPr>
+            <w:rStyle w:val="Hyperkobling"/>
+          </w:rPr>
+          <w:t xml:space="preserve">10/ggqmpd</w:t>
+        </w:r>
+      </w:hyperlink>
+      <w:r>
+        <w:t xml:space="preserve">.</w:t>
+      </w:r>
+    </w:p>
+    <w:p>
+      <w:pPr>
+        <w:pStyle w:val="Brdtekst"/>
+      </w:pPr>
+      <w:r>
+        <w:t xml:space="preserve">[6] S. A. Nilsen, K. Breivik, B. Wold, et al. </w:t>
+      </w:r>
+      <w:r>
+        <w:t xml:space="preserve">“</w:t>
+      </w:r>
+      <w:r>
+        <w:t xml:space="preserve">Divorce and Adolescent</w:t>
+      </w:r>
+      <w:r>
+        <w:t xml:space="preserve"> </w:t>
+      </w:r>
+      <w:r>
+        <w:t xml:space="preserve">Academic Achievement: Heterogeneity in the Associations by Parental</w:t>
+      </w:r>
+      <w:r>
+        <w:t xml:space="preserve"> </w:t>
+      </w:r>
+      <w:r>
+        <w:t xml:space="preserve">Education</w:t>
+      </w:r>
+      <w:r>
+        <w:t xml:space="preserve">”</w:t>
+      </w:r>
+      <w:r>
+        <w:t xml:space="preserve">. In:</w:t>
+      </w:r>
+      <w:r>
+        <w:t xml:space="preserve"> </w:t>
+      </w:r>
+      <w:r>
+        <w:rPr>
+          <w:i/>
+        </w:rPr>
+        <w:t xml:space="preserve">PLOS ONE</w:t>
+      </w:r>
+      <w:r>
+        <w:t xml:space="preserve"> </w:t>
+      </w:r>
+      <w:r>
+        <w:t xml:space="preserve">15.3 (Mar. 04, 2020). DOI:</w:t>
+      </w:r>
+      <w:r>
+        <w:t xml:space="preserve"> </w:t>
+      </w:r>
+      <w:hyperlink r:id="rId46">
+        <w:r>
+          <w:rPr>
+            <w:rStyle w:val="Hyperkobling"/>
+          </w:rPr>
+          <w:t xml:space="preserve">10/ggnqhd</w:t>
+        </w:r>
+      </w:hyperlink>
+      <w:r>
+        <w:t xml:space="preserve">.</w:t>
+      </w:r>
+    </w:p>
+    <w:p>
+      <w:pPr>
+        <w:pStyle w:val="Brdtekst"/>
+      </w:pPr>
+      <w:r>
+        <w:t xml:space="preserve">[7] K. G. Askeland, T. Bøe, A. J. Lundervold, et al. </w:t>
+      </w:r>
+      <w:r>
+        <w:t xml:space="preserve">“</w:t>
+      </w:r>
+      <w:r>
+        <w:t xml:space="preserve">The Association</w:t>
+      </w:r>
+      <w:r>
+        <w:t xml:space="preserve"> </w:t>
+      </w:r>
+      <w:r>
+        <w:t xml:space="preserve">Between Symptoms of Depression and School Absence in a Population-Based</w:t>
+      </w:r>
+      <w:r>
+        <w:t xml:space="preserve"> </w:t>
+      </w:r>
+      <w:r>
+        <w:t xml:space="preserve">Study of Late Adolescents</w:t>
+      </w:r>
+      <w:r>
+        <w:t xml:space="preserve">”</w:t>
+      </w:r>
+      <w:r>
+        <w:t xml:space="preserve">. In:</w:t>
+      </w:r>
+      <w:r>
+        <w:t xml:space="preserve"> </w:t>
+      </w:r>
+      <w:r>
+        <w:rPr>
+          <w:i/>
+        </w:rPr>
+        <w:t xml:space="preserve">Front. Psychol.</w:t>
+      </w:r>
+      <w:r>
+        <w:t xml:space="preserve"> </w:t>
+      </w:r>
+      <w:r>
+        <w:t xml:space="preserve">11 (2020). DOI:</w:t>
+      </w:r>
+      <w:r>
+        <w:t xml:space="preserve"> </w:t>
+      </w:r>
+      <w:hyperlink r:id="rId47">
+        <w:r>
+          <w:rPr>
+            <w:rStyle w:val="Hyperkobling"/>
+          </w:rPr>
+          <w:t xml:space="preserve">10/ggzqvj</w:t>
+        </w:r>
+      </w:hyperlink>
+      <w:r>
+        <w:t xml:space="preserve">.</w:t>
+      </w:r>
+    </w:p>
+    <w:p>
+      <w:pPr>
+        <w:pStyle w:val="Brdtekst"/>
+      </w:pPr>
+      <w:r>
+        <w:t xml:space="preserve">[8] M. Jensen, S. C. Smid, and T. Bøe.</w:t>
+      </w:r>
+      <w:r>
+        <w:t xml:space="preserve"> </w:t>
+      </w:r>
+      <w:r>
+        <w:t xml:space="preserve">“</w:t>
+      </w:r>
+      <w:r>
+        <w:t xml:space="preserve">Characteristics of Adolescent</w:t>
+      </w:r>
+      <w:r>
+        <w:t xml:space="preserve"> </w:t>
+      </w:r>
+      <w:r>
+        <w:t xml:space="preserve">Boys Who Have Displayed Harmful Sexual Behaviour (HSB) against Children</w:t>
+      </w:r>
+      <w:r>
+        <w:t xml:space="preserve"> </w:t>
+      </w:r>
+      <w:r>
+        <w:t xml:space="preserve">of Younger or Equal Age</w:t>
+      </w:r>
+      <w:r>
+        <w:t xml:space="preserve">”</w:t>
+      </w:r>
+      <w:r>
+        <w:t xml:space="preserve">. In:</w:t>
+      </w:r>
+      <w:r>
+        <w:t xml:space="preserve"> </w:t>
+      </w:r>
+      <w:r>
+        <w:rPr>
+          <w:i/>
+        </w:rPr>
+        <w:t xml:space="preserve">BMC Psychol.</w:t>
+      </w:r>
+      <w:r>
+        <w:t xml:space="preserve"> </w:t>
+      </w:r>
+      <w:r>
+        <w:t xml:space="preserve">8.1 (2020). DOI:</w:t>
+      </w:r>
+      <w:r>
+        <w:t xml:space="preserve"> </w:t>
+      </w:r>
+      <w:hyperlink r:id="rId48">
+        <w:r>
+          <w:rPr>
+            <w:rStyle w:val="Hyperkobling"/>
+          </w:rPr>
+          <w:t xml:space="preserve">10/ghmdp8</w:t>
+        </w:r>
+      </w:hyperlink>
+      <w:r>
+        <w:t xml:space="preserve">.</w:t>
+      </w:r>
+    </w:p>
+    <w:p>
+      <w:pPr>
+        <w:pStyle w:val="Brdtekst"/>
+      </w:pPr>
+      <w:r>
+        <w:t xml:space="preserve">[9] A. Arntzen, T. Bøe, E. Dahl, et al. </w:t>
+      </w:r>
+      <w:r>
+        <w:t xml:space="preserve">“</w:t>
+      </w:r>
+      <w:r>
+        <w:t xml:space="preserve">29 Recommendations to Combat</w:t>
+      </w:r>
+      <w:r>
+        <w:t xml:space="preserve"> </w:t>
+      </w:r>
+      <w:r>
+        <w:t xml:space="preserve">Social Inequalities in Health. The Norwegian Council on Social</w:t>
+      </w:r>
+      <w:r>
+        <w:t xml:space="preserve"> </w:t>
+      </w:r>
+      <w:r>
+        <w:t xml:space="preserve">Inequalities in Health</w:t>
+      </w:r>
+      <w:r>
+        <w:t xml:space="preserve">”</w:t>
+      </w:r>
+      <w:r>
+        <w:t xml:space="preserve">. In:</w:t>
+      </w:r>
+      <w:r>
+        <w:t xml:space="preserve"> </w:t>
+      </w:r>
+      <w:r>
+        <w:rPr>
+          <w:i/>
+        </w:rPr>
+        <w:t xml:space="preserve">Scand J Public Health</w:t>
+      </w:r>
+      <w:r>
+        <w:t xml:space="preserve"> </w:t>
+      </w:r>
+      <w:r>
+        <w:t xml:space="preserve">47.6 (2019). DOI:</w:t>
+      </w:r>
+      <w:r>
+        <w:t xml:space="preserve"> </w:t>
+      </w:r>
+      <w:hyperlink r:id="rId49">
+        <w:r>
+          <w:rPr>
+            <w:rStyle w:val="Hyperkobling"/>
+          </w:rPr>
+          <w:t xml:space="preserve">10/gf74rf</w:t>
+        </w:r>
+      </w:hyperlink>
+      <w:r>
+        <w:t xml:space="preserve">.</w:t>
+      </w:r>
+    </w:p>
+    <w:p>
+      <w:pPr>
+        <w:pStyle w:val="Brdtekst"/>
+      </w:pPr>
+      <w:r>
+        <w:t xml:space="preserve">[10] T. Bøe.</w:t>
+      </w:r>
+      <w:r>
+        <w:t xml:space="preserve"> </w:t>
+      </w:r>
+      <w:r>
+        <w:t xml:space="preserve">“</w:t>
+      </w:r>
+      <w:r>
+        <w:t xml:space="preserve">For Barn Er Fattigdom Mer Enn Dårlig Råd</w:t>
+      </w:r>
+      <w:r>
+        <w:t xml:space="preserve">”</w:t>
+      </w:r>
+      <w:r>
+        <w:t xml:space="preserve">. In:</w:t>
+      </w:r>
+      <w:r>
+        <w:t xml:space="preserve"> </w:t>
+      </w:r>
+      <w:r>
+        <w:rPr>
+          <w:i/>
+        </w:rPr>
+        <w:t xml:space="preserve">Bergens</w:t>
+      </w:r>
+      <w:r>
+        <w:rPr>
+          <w:i/>
+        </w:rPr>
+        <w:t xml:space="preserve"> </w:t>
+      </w:r>
+      <w:r>
+        <w:rPr>
+          <w:i/>
+        </w:rPr>
+        <w:t xml:space="preserve">Tidende</w:t>
+      </w:r>
+      <w:r>
+        <w:t xml:space="preserve"> </w:t>
+      </w:r>
+      <w:r>
+        <w:t xml:space="preserve">(2019). URL:</w:t>
+      </w:r>
+      <w:r>
+        <w:t xml:space="preserve"> </w:t>
+      </w:r>
+      <w:hyperlink r:id="rId50">
+        <w:r>
+          <w:rPr>
+            <w:rStyle w:val="Hyperkobling"/>
+          </w:rPr>
+          <w:t xml:space="preserve">https://www.bt.no/btmeninger/debatt/i/zGwX91/for-barn-er-fattigdom-mer-enn-daarlig-raad</w:t>
+        </w:r>
+      </w:hyperlink>
+      <w:r>
+        <w:t xml:space="preserve">.</w:t>
+      </w:r>
+    </w:p>
+    <w:p>
+      <w:pPr>
+        <w:pStyle w:val="Brdtekst"/>
+      </w:pPr>
+      <w:r>
+        <w:t xml:space="preserve">[11] T. Bøe, K. J. Petrie, B. Sivertsen, et al. </w:t>
+      </w:r>
+      <w:r>
+        <w:t xml:space="preserve">“</w:t>
+      </w:r>
+      <w:r>
+        <w:t xml:space="preserve">Interplay of</w:t>
+      </w:r>
+      <w:r>
+        <w:t xml:space="preserve"> </w:t>
+      </w:r>
+      <w:r>
+        <w:t xml:space="preserve">Subjective and Objective Economic Well-Being on the Mental Health of</w:t>
+      </w:r>
+      <w:r>
+        <w:t xml:space="preserve"> </w:t>
+      </w:r>
+      <w:r>
+        <w:t xml:space="preserve">Norwegian Adolescents</w:t>
+      </w:r>
+      <w:r>
+        <w:t xml:space="preserve">”</w:t>
+      </w:r>
+      <w:r>
+        <w:t xml:space="preserve">. In:</w:t>
+      </w:r>
+      <w:r>
+        <w:t xml:space="preserve"> </w:t>
+      </w:r>
+      <w:r>
+        <w:rPr>
+          <w:i/>
+        </w:rPr>
+        <w:t xml:space="preserve">SSM - Popul. Health</w:t>
+      </w:r>
+      <w:r>
+        <w:t xml:space="preserve"> </w:t>
+      </w:r>
+      <w:r>
+        <w:t xml:space="preserve">(2019). DOI:</w:t>
+      </w:r>
+      <w:r>
+        <w:t xml:space="preserve"> </w:t>
+      </w:r>
+      <w:hyperlink r:id="rId51">
+        <w:r>
+          <w:rPr>
+            <w:rStyle w:val="Hyperkobling"/>
+          </w:rPr>
+          <w:t xml:space="preserve">10.1016/j.ssmph.2019.100471</w:t>
+        </w:r>
+      </w:hyperlink>
+      <w:r>
+        <w:t xml:space="preserve">.</w:t>
+      </w:r>
+    </w:p>
+    <w:p>
+      <w:pPr>
+        <w:pStyle w:val="Brdtekst"/>
+      </w:pPr>
+      <w:r>
+        <w:t xml:space="preserve">[12] S. A. Nilsen, M. Hysing, K. Breivik, et al. </w:t>
+      </w:r>
+      <w:r>
+        <w:t xml:space="preserve">“</w:t>
+      </w:r>
+      <w:r>
+        <w:t xml:space="preserve">Complex Families and</w:t>
+      </w:r>
+      <w:r>
+        <w:t xml:space="preserve"> </w:t>
+      </w:r>
+      <w:r>
+        <w:t xml:space="preserve">Health Complaints among Adolescents: A Population-Based Cross-Sectional</w:t>
+      </w:r>
+      <w:r>
+        <w:t xml:space="preserve"> </w:t>
+      </w:r>
+      <w:r>
+        <w:t xml:space="preserve">Study</w:t>
+      </w:r>
+      <w:r>
+        <w:t xml:space="preserve">”</w:t>
+      </w:r>
+      <w:r>
+        <w:t xml:space="preserve">. In:</w:t>
+      </w:r>
+      <w:r>
+        <w:t xml:space="preserve"> </w:t>
+      </w:r>
+      <w:r>
+        <w:rPr>
+          <w:i/>
+        </w:rPr>
+        <w:t xml:space="preserve">Scand. J. Public Health</w:t>
+      </w:r>
+      <w:r>
+        <w:t xml:space="preserve"> </w:t>
+      </w:r>
+      <w:r>
+        <w:t xml:space="preserve">(2019). DOI:</w:t>
+      </w:r>
+      <w:r>
+        <w:t xml:space="preserve"> </w:t>
+      </w:r>
+      <w:hyperlink r:id="rId52">
+        <w:r>
+          <w:rPr>
+            <w:rStyle w:val="Hyperkobling"/>
+          </w:rPr>
+          <w:t xml:space="preserve">10/ggfqn8</w:t>
+        </w:r>
+      </w:hyperlink>
+      <w:r>
+        <w:t xml:space="preserve">.</w:t>
+      </w:r>
+    </w:p>
+    <w:p>
+      <w:pPr>
+        <w:pStyle w:val="Brdtekst"/>
+      </w:pPr>
+      <w:r>
+        <w:t xml:space="preserve">[13] J. C. Skogen, B. Sivertsen, M. Hysing, et al. </w:t>
+      </w:r>
+      <w:r>
+        <w:t xml:space="preserve">“</w:t>
+      </w:r>
+      <w:r>
+        <w:t xml:space="preserve">Economic</w:t>
+      </w:r>
+      <w:r>
+        <w:t xml:space="preserve"> </w:t>
+      </w:r>
+      <w:r>
+        <w:t xml:space="preserve">Circumstances in Childhood and Subsequent Substance Use in Adolescence</w:t>
+      </w:r>
+      <w:r>
+        <w:t xml:space="preserve"> </w:t>
+      </w:r>
+      <w:r>
+        <w:t xml:space="preserve">– A Latent Class Analysis: The</w:t>
+      </w:r>
+      <w:r>
+        <w:t xml:space="preserve"> </w:t>
+      </w:r>
+      <w:hyperlink r:id="rId53">
+        <w:r>
+          <w:rPr>
+            <w:rStyle w:val="Hyperkobling"/>
+          </w:rPr>
+          <w:t xml:space="preserve">Youth@hordaland</w:t>
+        </w:r>
+      </w:hyperlink>
+      <w:r>
+        <w:t xml:space="preserve"> </w:t>
+      </w:r>
+      <w:r>
+        <w:t xml:space="preserve">Study</w:t>
+      </w:r>
+      <w:r>
+        <w:t xml:space="preserve">”</w:t>
+      </w:r>
+      <w:r>
+        <w:t xml:space="preserve">. In:</w:t>
+      </w:r>
+      <w:r>
+        <w:t xml:space="preserve"> </w:t>
+      </w:r>
+      <w:r>
+        <w:rPr>
+          <w:i/>
+        </w:rPr>
+        <w:t xml:space="preserve">Front.</w:t>
+      </w:r>
+      <w:r>
+        <w:rPr>
+          <w:i/>
+        </w:rPr>
+        <w:t xml:space="preserve"> </w:t>
+      </w:r>
+      <w:r>
+        <w:rPr>
+          <w:i/>
+        </w:rPr>
+        <w:t xml:space="preserve">Psychol.</w:t>
+      </w:r>
+      <w:r>
+        <w:t xml:space="preserve"> </w:t>
+      </w:r>
+      <w:r>
+        <w:t xml:space="preserve">10 (2019). DOI:</w:t>
+      </w:r>
+      <w:r>
+        <w:t xml:space="preserve"> </w:t>
+      </w:r>
+      <w:hyperlink r:id="rId54">
+        <w:r>
+          <w:rPr>
+            <w:rStyle w:val="Hyperkobling"/>
+          </w:rPr>
+          <w:t xml:space="preserve">10/gf2pcj</w:t>
+        </w:r>
+      </w:hyperlink>
+      <w:r>
+        <w:t xml:space="preserve">.</w:t>
+      </w:r>
+    </w:p>
+    <w:p>
+      <w:pPr>
+        <w:pStyle w:val="Brdtekst"/>
+      </w:pPr>
+      <w:r>
+        <w:t xml:space="preserve">[14] J. C. Skogen, T. Bøe, M. M. Thørrisen, et al. </w:t>
+      </w:r>
+      <w:r>
+        <w:t xml:space="preserve">“</w:t>
+      </w:r>
+      <w:r>
+        <w:t xml:space="preserve">Sociodemographic</w:t>
+      </w:r>
+      <w:r>
+        <w:t xml:space="preserve"> </w:t>
+      </w:r>
+      <w:r>
+        <w:t xml:space="preserve">Characteristics Associated with Alcohol Consumption and Alcohol-Related</w:t>
+      </w:r>
+      <w:r>
+        <w:t xml:space="preserve"> </w:t>
+      </w:r>
+      <w:r>
+        <w:t xml:space="preserve">Consequences, a Latent Class Analysis of The Norwegian WIRUS Screening</w:t>
+      </w:r>
+      <w:r>
+        <w:t xml:space="preserve"> </w:t>
+      </w:r>
+      <w:r>
+        <w:t xml:space="preserve">Study</w:t>
+      </w:r>
+      <w:r>
+        <w:t xml:space="preserve">”</w:t>
+      </w:r>
+      <w:r>
+        <w:t xml:space="preserve">. In:</w:t>
+      </w:r>
+      <w:r>
+        <w:t xml:space="preserve"> </w:t>
+      </w:r>
+      <w:r>
+        <w:rPr>
+          <w:i/>
+        </w:rPr>
+        <w:t xml:space="preserve">BMC Public Health</w:t>
+      </w:r>
+      <w:r>
+        <w:t xml:space="preserve"> </w:t>
+      </w:r>
+      <w:r>
+        <w:t xml:space="preserve">19.1 (2019). DOI:</w:t>
+      </w:r>
+      <w:r>
+        <w:t xml:space="preserve"> </w:t>
+      </w:r>
+      <w:hyperlink r:id="rId55">
+        <w:r>
+          <w:rPr>
+            <w:rStyle w:val="Hyperkobling"/>
+          </w:rPr>
+          <w:t xml:space="preserve">10/ggcx4c</w:t>
+        </w:r>
+      </w:hyperlink>
+      <w:r>
+        <w:t xml:space="preserve">.</w:t>
+      </w:r>
+    </w:p>
+    <w:p>
+      <w:pPr>
+        <w:pStyle w:val="Brdtekst"/>
+      </w:pPr>
+      <w:r>
+        <w:t xml:space="preserve">[15] T. Bøe, E. Dearing, K. M. Stormark, et al. </w:t>
+      </w:r>
+      <w:r>
+        <w:t xml:space="preserve">“</w:t>
+      </w:r>
+      <w:r>
+        <w:t xml:space="preserve">Subjective Economic</w:t>
+      </w:r>
+      <w:r>
+        <w:t xml:space="preserve"> </w:t>
+      </w:r>
+      <w:r>
+        <w:t xml:space="preserve">Status in Adolescence: Determinants and Associations with Mental Health</w:t>
+      </w:r>
+      <w:r>
+        <w:t xml:space="preserve"> </w:t>
+      </w:r>
+      <w:r>
+        <w:t xml:space="preserve">in the Norwegian</w:t>
+      </w:r>
+      <w:r>
+        <w:t xml:space="preserve"> </w:t>
+      </w:r>
+      <w:hyperlink r:id="rId56">
+        <w:r>
+          <w:rPr>
+            <w:rStyle w:val="Hyperkobling"/>
+          </w:rPr>
+          <w:t xml:space="preserve">Youth@Hordaland</w:t>
+        </w:r>
+      </w:hyperlink>
+      <w:r>
+        <w:t xml:space="preserve"> </w:t>
+      </w:r>
+      <w:r>
+        <w:t xml:space="preserve">Study</w:t>
+      </w:r>
+      <w:r>
+        <w:t xml:space="preserve">”</w:t>
+      </w:r>
+      <w:r>
+        <w:t xml:space="preserve">. In:</w:t>
+      </w:r>
+      <w:r>
+        <w:t xml:space="preserve"> </w:t>
+      </w:r>
+      <w:r>
+        <w:rPr>
+          <w:i/>
+        </w:rPr>
+        <w:t xml:space="preserve">J Fam Econ Iss</w:t>
+      </w:r>
+      <w:r>
+        <w:t xml:space="preserve"> </w:t>
+      </w:r>
+      <w:r>
+        <w:t xml:space="preserve">39.2</w:t>
+      </w:r>
+      <w:r>
+        <w:t xml:space="preserve"> </w:t>
+      </w:r>
+      <w:r>
+        <w:t xml:space="preserve">(2018). DOI:</w:t>
+      </w:r>
+      <w:r>
+        <w:t xml:space="preserve"> </w:t>
+      </w:r>
+      <w:hyperlink r:id="rId57">
+        <w:r>
+          <w:rPr>
+            <w:rStyle w:val="Hyperkobling"/>
+          </w:rPr>
+          <w:t xml:space="preserve">10/gdhdg8</w:t>
+        </w:r>
+      </w:hyperlink>
+      <w:r>
+        <w:t xml:space="preserve">.</w:t>
+      </w:r>
+    </w:p>
+    <w:p>
+      <w:pPr>
+        <w:pStyle w:val="Brdtekst"/>
+      </w:pPr>
+      <w:r>
+        <w:t xml:space="preserve">[16] O. Heradstveit, J. C. Skogen, T. Bøe, et al. </w:t>
+      </w:r>
+      <w:r>
+        <w:t xml:space="preserve">“</w:t>
+      </w:r>
+      <w:r>
+        <w:t xml:space="preserve">Prospective</w:t>
+      </w:r>
+      <w:r>
+        <w:t xml:space="preserve"> </w:t>
+      </w:r>
+      <w:r>
+        <w:t xml:space="preserve">Associations between Childhood Externalising and Internalising Problems</w:t>
+      </w:r>
+      <w:r>
+        <w:t xml:space="preserve"> </w:t>
+      </w:r>
+      <w:r>
+        <w:t xml:space="preserve">and Adolescent Alcohol and Drug Use: The Bergen Child Study</w:t>
+      </w:r>
+      <w:r>
+        <w:t xml:space="preserve">”</w:t>
+      </w:r>
+      <w:r>
+        <w:t xml:space="preserve">. In:</w:t>
+      </w:r>
+      <w:r>
+        <w:t xml:space="preserve"> </w:t>
+      </w:r>
+      <w:r>
+        <w:rPr>
+          <w:i/>
+        </w:rPr>
+        <w:t xml:space="preserve">Nordic Studies on Alcohol and Drugs</w:t>
+      </w:r>
+      <w:r>
+        <w:t xml:space="preserve"> </w:t>
+      </w:r>
+      <w:r>
+        <w:t xml:space="preserve">(2018). DOI:</w:t>
+      </w:r>
+      <w:r>
+        <w:t xml:space="preserve"> </w:t>
+      </w:r>
+      <w:hyperlink r:id="rId58">
+        <w:r>
+          <w:rPr>
+            <w:rStyle w:val="Hyperkobling"/>
+          </w:rPr>
+          <w:t xml:space="preserve">10/gdxwxr</w:t>
+        </w:r>
+      </w:hyperlink>
+      <w:r>
+        <w:t xml:space="preserve">.</w:t>
+      </w:r>
+    </w:p>
+    <w:p>
+      <w:pPr>
+        <w:pStyle w:val="Brdtekst"/>
+      </w:pPr>
+      <w:r>
+        <w:t xml:space="preserve">[17] Ø. Hetlevik, T. Bøe, and M. Hysing.</w:t>
+      </w:r>
+      <w:r>
+        <w:t xml:space="preserve"> </w:t>
+      </w:r>
+      <w:r>
+        <w:t xml:space="preserve">“</w:t>
+      </w:r>
+      <w:r>
+        <w:t xml:space="preserve">GP-Diagnosed Internalizing</w:t>
+      </w:r>
+      <w:r>
+        <w:t xml:space="preserve"> </w:t>
+      </w:r>
+      <w:r>
+        <w:t xml:space="preserve">and Externalizing Problems and Dropout from Secondary School: A</w:t>
+      </w:r>
+      <w:r>
+        <w:t xml:space="preserve"> </w:t>
+      </w:r>
+      <w:r>
+        <w:t xml:space="preserve">Cross-Sectional Study</w:t>
+      </w:r>
+      <w:r>
+        <w:t xml:space="preserve">”</w:t>
+      </w:r>
+      <w:r>
+        <w:t xml:space="preserve">. In:</w:t>
+      </w:r>
+      <w:r>
+        <w:t xml:space="preserve"> </w:t>
+      </w:r>
+      <w:r>
+        <w:rPr>
+          <w:i/>
+        </w:rPr>
+        <w:t xml:space="preserve">Eur J Public Health</w:t>
+      </w:r>
+      <w:r>
+        <w:t xml:space="preserve"> </w:t>
+      </w:r>
+      <w:r>
+        <w:t xml:space="preserve">(2018). DOI:</w:t>
+      </w:r>
+      <w:r>
+        <w:t xml:space="preserve"> </w:t>
+      </w:r>
+      <w:hyperlink r:id="rId59">
+        <w:r>
+          <w:rPr>
+            <w:rStyle w:val="Hyperkobling"/>
+          </w:rPr>
+          <w:t xml:space="preserve">10/gddxk4</w:t>
+        </w:r>
+      </w:hyperlink>
+      <w:r>
+        <w:t xml:space="preserve">.</w:t>
+      </w:r>
+    </w:p>
+    <w:p>
+      <w:pPr>
+        <w:pStyle w:val="Brdtekst"/>
+      </w:pPr>
+      <w:r>
+        <w:t xml:space="preserve">[18] S. M. . Sæther, B. Sivertsen, S. Haugland, et al. </w:t>
+      </w:r>
+      <w:r>
+        <w:t xml:space="preserve">“</w:t>
+      </w:r>
+      <w:r>
+        <w:t xml:space="preserve">Health</w:t>
+      </w:r>
+      <w:r>
+        <w:t xml:space="preserve"> </w:t>
+      </w:r>
+      <w:r>
+        <w:t xml:space="preserve">Complaints in Late Adolescence; Frequency, Factor Structure and the</w:t>
+      </w:r>
+      <w:r>
+        <w:t xml:space="preserve"> </w:t>
+      </w:r>
+      <w:r>
+        <w:t xml:space="preserve">Association with Socio-Economic Status</w:t>
+      </w:r>
+      <w:r>
+        <w:t xml:space="preserve">”</w:t>
+      </w:r>
+      <w:r>
+        <w:t xml:space="preserve">. In:</w:t>
+      </w:r>
+      <w:r>
+        <w:t xml:space="preserve"> </w:t>
+      </w:r>
+      <w:r>
+        <w:rPr>
+          <w:i/>
+        </w:rPr>
+        <w:t xml:space="preserve">Scand. J. Public Health</w:t>
+      </w:r>
+      <w:r>
+        <w:t xml:space="preserve"> </w:t>
+      </w:r>
+      <w:r>
+        <w:t xml:space="preserve">46.1 (2018). DOI:</w:t>
+      </w:r>
+      <w:r>
+        <w:t xml:space="preserve"> </w:t>
+      </w:r>
+      <w:hyperlink r:id="rId60">
+        <w:r>
+          <w:rPr>
+            <w:rStyle w:val="Hyperkobling"/>
+          </w:rPr>
+          <w:t xml:space="preserve">10/gdb7kc</w:t>
+        </w:r>
+      </w:hyperlink>
+      <w:r>
+        <w:t xml:space="preserve">.</w:t>
+      </w:r>
+    </w:p>
+    <w:p>
+      <w:pPr>
+        <w:pStyle w:val="Brdtekst"/>
+      </w:pPr>
+      <w:r>
+        <w:t xml:space="preserve">[19] S. A. Nilsen, K. Breivik, B. Wold, et al. </w:t>
+      </w:r>
+      <w:r>
+        <w:t xml:space="preserve">“</w:t>
+      </w:r>
+      <w:r>
+        <w:t xml:space="preserve">Divorce and Family</w:t>
+      </w:r>
+      <w:r>
+        <w:t xml:space="preserve"> </w:t>
+      </w:r>
+      <w:r>
+        <w:t xml:space="preserve">Structure in Norway: Associations With Adolescent Mental Health</w:t>
+      </w:r>
+      <w:r>
+        <w:t xml:space="preserve">”</w:t>
+      </w:r>
+      <w:r>
+        <w:t xml:space="preserve">. In:</w:t>
+      </w:r>
+      <w:r>
+        <w:t xml:space="preserve"> </w:t>
+      </w:r>
+      <w:r>
+        <w:rPr>
+          <w:i/>
+        </w:rPr>
+        <w:t xml:space="preserve">J. Divorce Remarriage</w:t>
+      </w:r>
+      <w:r>
+        <w:t xml:space="preserve"> </w:t>
+      </w:r>
+      <w:r>
+        <w:t xml:space="preserve">59.3 (2018). DOI:</w:t>
+      </w:r>
+      <w:r>
+        <w:t xml:space="preserve"> </w:t>
+      </w:r>
+      <w:hyperlink r:id="rId61">
+        <w:r>
+          <w:rPr>
+            <w:rStyle w:val="Hyperkobling"/>
+          </w:rPr>
+          <w:t xml:space="preserve">10/gdk2zz</w:t>
+        </w:r>
+      </w:hyperlink>
+      <w:r>
+        <w:t xml:space="preserve">.</w:t>
+      </w:r>
+    </w:p>
+    <w:p>
+      <w:pPr>
+        <w:pStyle w:val="Brdtekst"/>
+      </w:pPr>
+      <w:r>
+        <w:t xml:space="preserve">[20] L. B. Sandtorv, S. K. E. Fevang, S. A. Nilsen, et al. </w:t>
+      </w:r>
+      <w:r>
+        <w:t xml:space="preserve">“</w:t>
+      </w:r>
+      <w:r>
+        <w:t xml:space="preserve">Symptoms</w:t>
+      </w:r>
+      <w:r>
+        <w:t xml:space="preserve"> </w:t>
+      </w:r>
+      <w:r>
+        <w:t xml:space="preserve">Associated With Attention Deficit/Hyperactivity Disorder and Autism</w:t>
+      </w:r>
+      <w:r>
+        <w:t xml:space="preserve"> </w:t>
+      </w:r>
+      <w:r>
+        <w:t xml:space="preserve">Spectrum Disorders in School-Aged Children Prenatally Exposed to</w:t>
+      </w:r>
+      <w:r>
+        <w:t xml:space="preserve"> </w:t>
+      </w:r>
+      <w:r>
+        <w:t xml:space="preserve">Substances</w:t>
+      </w:r>
+      <w:r>
+        <w:t xml:space="preserve">”</w:t>
+      </w:r>
+      <w:r>
+        <w:t xml:space="preserve">. In:</w:t>
+      </w:r>
+      <w:r>
+        <w:t xml:space="preserve"> </w:t>
+      </w:r>
+      <w:r>
+        <w:rPr>
+          <w:i/>
+        </w:rPr>
+        <w:t xml:space="preserve">J. Subst. Abuse Treat.</w:t>
+      </w:r>
+      <w:r>
+        <w:t xml:space="preserve"> </w:t>
+      </w:r>
+      <w:r>
+        <w:t xml:space="preserve">12 (2018). DOI:</w:t>
+      </w:r>
+      <w:r>
+        <w:t xml:space="preserve"> </w:t>
+      </w:r>
+      <w:hyperlink r:id="rId62">
+        <w:r>
+          <w:rPr>
+            <w:rStyle w:val="Hyperkobling"/>
+          </w:rPr>
+          <w:t xml:space="preserve">10/gd59px</w:t>
+        </w:r>
+      </w:hyperlink>
+      <w:r>
+        <w:t xml:space="preserve">.</w:t>
+      </w:r>
+    </w:p>
+    <w:p>
+      <w:pPr>
+        <w:pStyle w:val="Brdtekst"/>
+      </w:pPr>
+      <w:r>
+        <w:t xml:space="preserve">[21] S. C. Smid, J. J. Hox, E. R. Heiervang, et al. </w:t>
+      </w:r>
+      <w:r>
+        <w:t xml:space="preserve">“</w:t>
+      </w:r>
+      <w:r>
+        <w:t xml:space="preserve">Measurement</w:t>
+      </w:r>
+      <w:r>
+        <w:t xml:space="preserve"> </w:t>
+      </w:r>
+      <w:r>
+        <w:t xml:space="preserve">Equivalence and Convergent Validity of a Mental Health Rating Scale</w:t>
+      </w:r>
+      <w:r>
+        <w:t xml:space="preserve">”</w:t>
+      </w:r>
+      <w:r>
+        <w:t xml:space="preserve">.</w:t>
+      </w:r>
+      <w:r>
+        <w:t xml:space="preserve"> </w:t>
+      </w:r>
+      <w:r>
+        <w:t xml:space="preserve">In:</w:t>
+      </w:r>
+      <w:r>
+        <w:t xml:space="preserve"> </w:t>
+      </w:r>
+      <w:r>
+        <w:rPr>
+          <w:i/>
+        </w:rPr>
+        <w:t xml:space="preserve">Assessment</w:t>
+      </w:r>
+      <w:r>
+        <w:t xml:space="preserve"> </w:t>
+      </w:r>
+      <w:r>
+        <w:t xml:space="preserve">(2018). DOI:</w:t>
+      </w:r>
+      <w:r>
+        <w:t xml:space="preserve"> </w:t>
+      </w:r>
+      <w:hyperlink r:id="rId63">
+        <w:r>
+          <w:rPr>
+            <w:rStyle w:val="Hyperkobling"/>
+          </w:rPr>
+          <w:t xml:space="preserve">10/gfdbww</w:t>
+        </w:r>
+      </w:hyperlink>
+      <w:r>
+        <w:t xml:space="preserve">.</w:t>
+      </w:r>
+    </w:p>
+    <w:p>
+      <w:pPr>
+        <w:pStyle w:val="Brdtekst"/>
+      </w:pPr>
+      <w:r>
+        <w:t xml:space="preserve">[22] T. Bøe, A. S. Serlachius, B. Sivertsen, et al. </w:t>
+      </w:r>
+      <w:r>
+        <w:t xml:space="preserve">“</w:t>
+      </w:r>
+      <w:r>
+        <w:t xml:space="preserve">Cumulative Effects</w:t>
+      </w:r>
+      <w:r>
+        <w:t xml:space="preserve"> </w:t>
+      </w:r>
+      <w:r>
+        <w:t xml:space="preserve">of Negative Life Events and Family Stress on Children’s Mental Health:</w:t>
+      </w:r>
+      <w:r>
+        <w:t xml:space="preserve"> </w:t>
+      </w:r>
+      <w:r>
+        <w:t xml:space="preserve">The Bergen Child Study</w:t>
+      </w:r>
+      <w:r>
+        <w:t xml:space="preserve">”</w:t>
+      </w:r>
+      <w:r>
+        <w:t xml:space="preserve">. In:</w:t>
+      </w:r>
+      <w:r>
+        <w:t xml:space="preserve"> </w:t>
+      </w:r>
+      <w:r>
+        <w:rPr>
+          <w:i/>
+        </w:rPr>
+        <w:t xml:space="preserve">Soc Psychiatry Psychiatr Epidemiol</w:t>
+      </w:r>
+      <w:r>
+        <w:t xml:space="preserve"> </w:t>
+      </w:r>
+      <w:r>
+        <w:t xml:space="preserve">(2017). DOI:</w:t>
+      </w:r>
+      <w:r>
+        <w:t xml:space="preserve"> </w:t>
+      </w:r>
+      <w:hyperlink r:id="rId64">
+        <w:r>
+          <w:rPr>
+            <w:rStyle w:val="Hyperkobling"/>
+          </w:rPr>
+          <w:t xml:space="preserve">10/gcxfvb</w:t>
+        </w:r>
+      </w:hyperlink>
+      <w:r>
+        <w:t xml:space="preserve">.</w:t>
+      </w:r>
+    </w:p>
+    <w:p>
+      <w:pPr>
+        <w:pStyle w:val="Brdtekst"/>
+      </w:pPr>
+      <w:r>
+        <w:t xml:space="preserve">[23] T. Bøe, J. C. Skogen, B. Sivertsen, et al. </w:t>
+      </w:r>
+      <w:r>
+        <w:t xml:space="preserve">“</w:t>
+      </w:r>
+      <w:r>
+        <w:t xml:space="preserve">Economic Volatility in</w:t>
+      </w:r>
+      <w:r>
+        <w:t xml:space="preserve"> </w:t>
+      </w:r>
+      <w:r>
+        <w:t xml:space="preserve">Childhood and Subsequent Adolescent Mental Health Problems: A</w:t>
+      </w:r>
+      <w:r>
+        <w:t xml:space="preserve"> </w:t>
+      </w:r>
+      <w:r>
+        <w:t xml:space="preserve">Longitudinal Population-Based Study of Adolescents</w:t>
+      </w:r>
+      <w:r>
+        <w:t xml:space="preserve">”</w:t>
+      </w:r>
+      <w:r>
+        <w:t xml:space="preserve">. In:</w:t>
+      </w:r>
+      <w:r>
+        <w:t xml:space="preserve"> </w:t>
+      </w:r>
+      <w:r>
+        <w:rPr>
+          <w:i/>
+        </w:rPr>
+        <w:t xml:space="preserve">BMJ Open</w:t>
+      </w:r>
+      <w:r>
+        <w:t xml:space="preserve"> </w:t>
+      </w:r>
+      <w:r>
+        <w:t xml:space="preserve">7.9</w:t>
+      </w:r>
+      <w:r>
+        <w:t xml:space="preserve"> </w:t>
+      </w:r>
+      <w:r>
+        <w:t xml:space="preserve">(2017). DOI:</w:t>
+      </w:r>
+      <w:r>
+        <w:t xml:space="preserve"> </w:t>
+      </w:r>
+      <w:hyperlink r:id="rId65">
+        <w:r>
+          <w:rPr>
+            <w:rStyle w:val="Hyperkobling"/>
+          </w:rPr>
+          <w:t xml:space="preserve">10/gbw676</w:t>
+        </w:r>
+      </w:hyperlink>
+      <w:r>
+        <w:t xml:space="preserve">.</w:t>
+      </w:r>
+    </w:p>
+    <w:p>
+      <w:pPr>
+        <w:pStyle w:val="Brdtekst"/>
+      </w:pPr>
+      <w:r>
+        <w:t xml:space="preserve">[24] T. Bøe, M. Balaj, T. A. Eikemo, et al. </w:t>
+      </w:r>
+      <w:r>
+        <w:t xml:space="preserve">“</w:t>
+      </w:r>
+      <w:r>
+        <w:t xml:space="preserve">Financial Difficulties in</w:t>
+      </w:r>
+      <w:r>
+        <w:t xml:space="preserve"> </w:t>
+      </w:r>
+      <w:r>
+        <w:t xml:space="preserve">Childhood and Adult Depression in Europe</w:t>
+      </w:r>
+      <w:r>
+        <w:t xml:space="preserve">”</w:t>
+      </w:r>
+      <w:r>
+        <w:t xml:space="preserve">. In:</w:t>
+      </w:r>
+      <w:r>
+        <w:t xml:space="preserve"> </w:t>
+      </w:r>
+      <w:r>
+        <w:rPr>
+          <w:i/>
+        </w:rPr>
+        <w:t xml:space="preserve">Eur J Public Health</w:t>
+      </w:r>
+      <w:r>
+        <w:t xml:space="preserve"> </w:t>
+      </w:r>
+      <w:r>
+        <w:t xml:space="preserve">27.1 (2017). DOI:</w:t>
+      </w:r>
+      <w:r>
+        <w:t xml:space="preserve"> </w:t>
+      </w:r>
+      <w:hyperlink r:id="rId66">
+        <w:r>
+          <w:rPr>
+            <w:rStyle w:val="Hyperkobling"/>
+          </w:rPr>
+          <w:t xml:space="preserve">10/f9vrfd</w:t>
+        </w:r>
+      </w:hyperlink>
+      <w:r>
+        <w:t xml:space="preserve">.</w:t>
+      </w:r>
+    </w:p>
+    <w:p>
+      <w:pPr>
+        <w:pStyle w:val="Brdtekst"/>
+      </w:pPr>
+      <w:r>
+        <w:t xml:space="preserve">[25] M. Hysing, K. J. Petrie, T. B�e, et al. </w:t>
+      </w:r>
+      <w:r>
+        <w:t xml:space="preserve">“</w:t>
+      </w:r>
+      <w:r>
+        <w:t xml:space="preserve">Parental Work Absenteeism</w:t>
+      </w:r>
+      <w:r>
+        <w:t xml:space="preserve"> </w:t>
+      </w:r>
+      <w:r>
+        <w:t xml:space="preserve">Is Associated with Increased Symptom Complaints and School Absence in</w:t>
+      </w:r>
+      <w:r>
+        <w:t xml:space="preserve"> </w:t>
+      </w:r>
+      <w:r>
+        <w:t xml:space="preserve">Adolescent Children</w:t>
+      </w:r>
+      <w:r>
+        <w:t xml:space="preserve">”</w:t>
+      </w:r>
+      <w:r>
+        <w:t xml:space="preserve">. In:</w:t>
+      </w:r>
+      <w:r>
+        <w:t xml:space="preserve"> </w:t>
+      </w:r>
+      <w:r>
+        <w:rPr>
+          <w:i/>
+        </w:rPr>
+        <w:t xml:space="preserve">BMC Public Health</w:t>
+      </w:r>
+      <w:r>
+        <w:t xml:space="preserve"> </w:t>
+      </w:r>
+      <w:r>
+        <w:t xml:space="preserve">17.1 (2017). DOI:</w:t>
+      </w:r>
+      <w:r>
+        <w:t xml:space="preserve"> </w:t>
+      </w:r>
+      <w:hyperlink r:id="rId67">
+        <w:r>
+          <w:rPr>
+            <w:rStyle w:val="Hyperkobling"/>
+          </w:rPr>
+          <w:t xml:space="preserve">10/gbgspw</w:t>
+        </w:r>
+      </w:hyperlink>
+      <w:r>
+        <w:t xml:space="preserve">.</w:t>
+      </w:r>
+    </w:p>
+    <w:p>
+      <w:pPr>
+        <w:pStyle w:val="Brdtekst"/>
+      </w:pPr>
+      <w:r>
+        <w:t xml:space="preserve">[26] S. Lehman, T. Bøe, and K. Brevik.</w:t>
+      </w:r>
+      <w:r>
+        <w:t xml:space="preserve"> </w:t>
+      </w:r>
+      <w:r>
+        <w:t xml:space="preserve">“</w:t>
+      </w:r>
+      <w:r>
+        <w:t xml:space="preserve">The Internal Structure of</w:t>
+      </w:r>
+      <w:r>
+        <w:t xml:space="preserve"> </w:t>
+      </w:r>
+      <w:r>
+        <w:t xml:space="preserve">Foster-Parent Completed SDQ for School-Aged Children</w:t>
+      </w:r>
+      <w:r>
+        <w:t xml:space="preserve">”</w:t>
+      </w:r>
+      <w:r>
+        <w:t xml:space="preserve">. In:</w:t>
+      </w:r>
+      <w:r>
+        <w:t xml:space="preserve"> </w:t>
+      </w:r>
+      <w:r>
+        <w:rPr>
+          <w:i/>
+        </w:rPr>
+        <w:t xml:space="preserve">PlosONE</w:t>
+      </w:r>
+      <w:r>
+        <w:t xml:space="preserve"> </w:t>
+      </w:r>
+      <w:r>
+        <w:t xml:space="preserve">(2017). DOI:</w:t>
+      </w:r>
+      <w:r>
+        <w:t xml:space="preserve"> </w:t>
+      </w:r>
+      <w:hyperlink r:id="rId68">
+        <w:r>
+          <w:rPr>
+            <w:rStyle w:val="Hyperkobling"/>
+          </w:rPr>
+          <w:t xml:space="preserve">10/gbkhj6</w:t>
+        </w:r>
+      </w:hyperlink>
+      <w:r>
+        <w:t xml:space="preserve">.</w:t>
+      </w:r>
+    </w:p>
+    <w:p>
+      <w:pPr>
+        <w:pStyle w:val="Brdtekst"/>
+      </w:pPr>
+      <w:r>
+        <w:t xml:space="preserve">[27] A. J. Lundervold, T. Bøe, and A. Lundervold.</w:t>
+      </w:r>
+      <w:r>
+        <w:t xml:space="preserve"> </w:t>
+      </w:r>
+      <w:r>
+        <w:t xml:space="preserve">“</w:t>
+      </w:r>
+      <w:r>
+        <w:t xml:space="preserve">Inattention in</w:t>
+      </w:r>
+      <w:r>
+        <w:t xml:space="preserve"> </w:t>
+      </w:r>
+      <w:r>
+        <w:t xml:space="preserve">Primary School Is Not Good for Your Future School Achievement—A Pattern</w:t>
+      </w:r>
+      <w:r>
+        <w:t xml:space="preserve"> </w:t>
+      </w:r>
+      <w:r>
+        <w:t xml:space="preserve">Classification Study</w:t>
+      </w:r>
+      <w:r>
+        <w:t xml:space="preserve">”</w:t>
+      </w:r>
+      <w:r>
+        <w:t xml:space="preserve">. In:</w:t>
+      </w:r>
+      <w:r>
+        <w:t xml:space="preserve"> </w:t>
+      </w:r>
+      <w:r>
+        <w:rPr>
+          <w:i/>
+        </w:rPr>
+        <w:t xml:space="preserve">PloS One</w:t>
+      </w:r>
+      <w:r>
+        <w:t xml:space="preserve"> </w:t>
+      </w:r>
+      <w:r>
+        <w:t xml:space="preserve">12.11 (2017). DOI:</w:t>
+      </w:r>
+      <w:r>
+        <w:t xml:space="preserve"> </w:t>
+      </w:r>
+      <w:hyperlink r:id="rId69">
+        <w:r>
+          <w:rPr>
+            <w:rStyle w:val="Hyperkobling"/>
+          </w:rPr>
+          <w:t xml:space="preserve">10/gcmdmk</w:t>
+        </w:r>
+      </w:hyperlink>
+      <w:r>
+        <w:t xml:space="preserve">.</w:t>
+      </w:r>
+    </w:p>
+    <w:p>
+      <w:pPr>
+        <w:pStyle w:val="Brdtekst"/>
+      </w:pPr>
+      <w:r>
+        <w:t xml:space="preserve">[28] B. Sivertsen, T. Bøe, J. C. Skogen, et al. </w:t>
+      </w:r>
+      <w:r>
+        <w:t xml:space="preserve">“</w:t>
+      </w:r>
+      <w:r>
+        <w:t xml:space="preserve">Moving into Poverty</w:t>
+      </w:r>
+      <w:r>
+        <w:t xml:space="preserve"> </w:t>
+      </w:r>
+      <w:r>
+        <w:t xml:space="preserve">during Childhood Is Associated with Later Sleep Problems</w:t>
+      </w:r>
+      <w:r>
+        <w:t xml:space="preserve">”</w:t>
+      </w:r>
+      <w:r>
+        <w:t xml:space="preserve">. In:</w:t>
+      </w:r>
+      <w:r>
+        <w:t xml:space="preserve"> </w:t>
+      </w:r>
+      <w:r>
+        <w:rPr>
+          <w:i/>
+        </w:rPr>
+        <w:t xml:space="preserve">Sleep</w:t>
+      </w:r>
+      <w:r>
+        <w:rPr>
+          <w:i/>
+        </w:rPr>
+        <w:t xml:space="preserve"> </w:t>
+      </w:r>
+      <w:r>
+        <w:rPr>
+          <w:i/>
+        </w:rPr>
+        <w:t xml:space="preserve">Med</w:t>
+      </w:r>
+      <w:r>
+        <w:t xml:space="preserve"> </w:t>
+      </w:r>
+      <w:r>
+        <w:t xml:space="preserve">37 (2017). DOI:</w:t>
+      </w:r>
+      <w:r>
+        <w:t xml:space="preserve"> </w:t>
+      </w:r>
+      <w:hyperlink r:id="rId70">
+        <w:r>
+          <w:rPr>
+            <w:rStyle w:val="Hyperkobling"/>
+          </w:rPr>
+          <w:t xml:space="preserve">10/gd59j4</w:t>
+        </w:r>
+      </w:hyperlink>
+      <w:r>
+        <w:t xml:space="preserve">.</w:t>
+      </w:r>
+    </w:p>
+    <w:p>
+      <w:pPr>
+        <w:pStyle w:val="Brdtekst"/>
+      </w:pPr>
+      <w:r>
+        <w:t xml:space="preserve">[29] T. Bøe, M. Hysing, and H. D. Zachrisson.</w:t>
+      </w:r>
+      <w:r>
+        <w:t xml:space="preserve"> </w:t>
+      </w:r>
+      <w:r>
+        <w:t xml:space="preserve">“</w:t>
+      </w:r>
+      <w:r>
+        <w:t xml:space="preserve">Low Family Income and</w:t>
+      </w:r>
+      <w:r>
+        <w:t xml:space="preserve"> </w:t>
+      </w:r>
+      <w:r>
+        <w:t xml:space="preserve">Behavior Problems in Norwegian Preschoolers</w:t>
+      </w:r>
+      <w:r>
+        <w:t xml:space="preserve">”</w:t>
+      </w:r>
+      <w:r>
+        <w:t xml:space="preserve">. In:</w:t>
+      </w:r>
+      <w:r>
+        <w:t xml:space="preserve"> </w:t>
+      </w:r>
+      <w:r>
+        <w:rPr>
+          <w:i/>
+        </w:rPr>
+        <w:t xml:space="preserve">J Dev Behav Pediatr</w:t>
+      </w:r>
+      <w:r>
+        <w:t xml:space="preserve"> </w:t>
+      </w:r>
+      <w:r>
+        <w:t xml:space="preserve">37.3 (2016). DOI:</w:t>
+      </w:r>
+      <w:r>
+        <w:t xml:space="preserve"> </w:t>
+      </w:r>
+      <w:hyperlink r:id="rId71">
+        <w:r>
+          <w:rPr>
+            <w:rStyle w:val="Hyperkobling"/>
+          </w:rPr>
+          <w:t xml:space="preserve">10/f8h85p</w:t>
+        </w:r>
+      </w:hyperlink>
+      <w:r>
+        <w:t xml:space="preserve">.</w:t>
+      </w:r>
+    </w:p>
+    <w:p>
+      <w:pPr>
+        <w:pStyle w:val="Brdtekst"/>
+      </w:pPr>
+      <w:r>
+        <w:t xml:space="preserve">[30] T. Bøe, M. Hysing, J. C. Skogen, et al. </w:t>
+      </w:r>
+      <w:r>
+        <w:t xml:space="preserve">“</w:t>
+      </w:r>
+      <w:r>
+        <w:t xml:space="preserve">The Strengths and</w:t>
+      </w:r>
+      <w:r>
+        <w:t xml:space="preserve"> </w:t>
+      </w:r>
+      <w:r>
+        <w:t xml:space="preserve">Difficulties Questionnaire (SDQ): Factor Structure and Gender</w:t>
+      </w:r>
+      <w:r>
+        <w:t xml:space="preserve"> </w:t>
+      </w:r>
+      <w:r>
+        <w:t xml:space="preserve">Equivalence in Norwegian Adolescents</w:t>
+      </w:r>
+      <w:r>
+        <w:t xml:space="preserve">”</w:t>
+      </w:r>
+      <w:r>
+        <w:t xml:space="preserve">. In:</w:t>
+      </w:r>
+      <w:r>
+        <w:t xml:space="preserve"> </w:t>
+      </w:r>
+      <w:r>
+        <w:rPr>
+          <w:i/>
+        </w:rPr>
+        <w:t xml:space="preserve">PLoS One</w:t>
+      </w:r>
+      <w:r>
+        <w:t xml:space="preserve"> </w:t>
+      </w:r>
+      <w:r>
+        <w:t xml:space="preserve">11.5 (2016). DOI:</w:t>
+      </w:r>
+      <w:r>
+        <w:t xml:space="preserve"> </w:t>
+      </w:r>
+      <w:hyperlink r:id="rId72">
+        <w:r>
+          <w:rPr>
+            <w:rStyle w:val="Hyperkobling"/>
+          </w:rPr>
+          <w:t xml:space="preserve">10/f9v8vm</w:t>
+        </w:r>
+      </w:hyperlink>
+      <w:r>
+        <w:t xml:space="preserve">.</w:t>
+      </w:r>
+    </w:p>
+    <w:p>
+      <w:pPr>
+        <w:pStyle w:val="Brdtekst"/>
+      </w:pPr>
+      <w:r>
+        <w:t xml:space="preserve">[31] T. Eilertsen, A. L. Thorsen, S. E. H. Holm, et al. </w:t>
+      </w:r>
+      <w:r>
+        <w:t xml:space="preserve">“</w:t>
+      </w:r>
+      <w:r>
+        <w:t xml:space="preserve">Parental</w:t>
+      </w:r>
+      <w:r>
+        <w:t xml:space="preserve"> </w:t>
+      </w:r>
+      <w:r>
+        <w:t xml:space="preserve">Socioeconomic Status and Child Intellectual Functioning in a Norwegian</w:t>
+      </w:r>
+      <w:r>
+        <w:t xml:space="preserve"> </w:t>
+      </w:r>
+      <w:r>
+        <w:t xml:space="preserve">Sample</w:t>
+      </w:r>
+      <w:r>
+        <w:t xml:space="preserve">”</w:t>
+      </w:r>
+      <w:r>
+        <w:t xml:space="preserve">. In:</w:t>
+      </w:r>
+      <w:r>
+        <w:t xml:space="preserve"> </w:t>
+      </w:r>
+      <w:r>
+        <w:rPr>
+          <w:i/>
+        </w:rPr>
+        <w:t xml:space="preserve">Scand. J. Psychol.</w:t>
+      </w:r>
+      <w:r>
+        <w:t xml:space="preserve"> </w:t>
+      </w:r>
+      <w:r>
+        <w:t xml:space="preserve">57.5 (2016). DOI:</w:t>
+      </w:r>
+      <w:r>
+        <w:t xml:space="preserve"> </w:t>
+      </w:r>
+      <w:hyperlink r:id="rId73">
+        <w:r>
+          <w:rPr>
+            <w:rStyle w:val="Hyperkobling"/>
+          </w:rPr>
+          <w:t xml:space="preserve">10/gd59kf</w:t>
+        </w:r>
+      </w:hyperlink>
+      <w:r>
+        <w:t xml:space="preserve">.</w:t>
+      </w:r>
+    </w:p>
+    <w:p>
+      <w:pPr>
+        <w:pStyle w:val="Brdtekst"/>
+      </w:pPr>
+      <w:r>
+        <w:t xml:space="preserve">[32] M. Hysing, K. J. Petrie, T. Bøe, et al. </w:t>
+      </w:r>
+      <w:r>
+        <w:t xml:space="preserve">“</w:t>
+      </w:r>
+      <w:r>
+        <w:t xml:space="preserve">The Social Gradient of</w:t>
+      </w:r>
+      <w:r>
+        <w:t xml:space="preserve"> </w:t>
+      </w:r>
+      <w:r>
+        <w:t xml:space="preserve">Sleep in Adolescence: Results from the Youth@ Hordaland Survey</w:t>
+      </w:r>
+      <w:r>
+        <w:t xml:space="preserve">”</w:t>
+      </w:r>
+      <w:r>
+        <w:t xml:space="preserve">. In:</w:t>
+      </w:r>
+      <w:r>
+        <w:t xml:space="preserve"> </w:t>
+      </w:r>
+      <w:r>
+        <w:rPr>
+          <w:i/>
+        </w:rPr>
+        <w:t xml:space="preserve">Eur. J. Public Health</w:t>
+      </w:r>
+      <w:r>
+        <w:t xml:space="preserve"> </w:t>
+      </w:r>
+      <w:r>
+        <w:t xml:space="preserve">27.1 (2016).</w:t>
+      </w:r>
+    </w:p>
+    <w:p>
+      <w:pPr>
+        <w:pStyle w:val="Brdtekst"/>
+      </w:pPr>
+      <w:r>
+        <w:t xml:space="preserve">[33] J. C. Skogen, T. Bøe, B. Sivertsen, et al. </w:t>
+      </w:r>
+      <w:r>
+        <w:t xml:space="preserve">“</w:t>
+      </w:r>
+      <w:r>
+        <w:t xml:space="preserve">Use of Alcohol,</w:t>
+      </w:r>
+      <w:r>
+        <w:t xml:space="preserve"> </w:t>
+      </w:r>
+      <w:r>
+        <w:t xml:space="preserve">Tobacco and Illicit Drugs among Ethnic Norwegian and Ethnic Minority</w:t>
+      </w:r>
+      <w:r>
+        <w:t xml:space="preserve"> </w:t>
+      </w:r>
+      <w:r>
+        <w:t xml:space="preserve">Adolescents in Hordaland County, Norway. The</w:t>
+      </w:r>
+      <w:r>
+        <w:t xml:space="preserve"> </w:t>
+      </w:r>
+      <w:hyperlink r:id="rId74">
+        <w:r>
+          <w:rPr>
+            <w:rStyle w:val="Hyperkobling"/>
+          </w:rPr>
+          <w:t xml:space="preserve">Youth@hordaland-Survey</w:t>
+        </w:r>
+      </w:hyperlink>
+      <w:r>
+        <w:t xml:space="preserve">”</w:t>
+      </w:r>
+      <w:r>
+        <w:t xml:space="preserve">.</w:t>
+      </w:r>
+      <w:r>
+        <w:t xml:space="preserve"> </w:t>
+      </w:r>
+      <w:r>
+        <w:t xml:space="preserve">In:</w:t>
+      </w:r>
+      <w:r>
+        <w:t xml:space="preserve"> </w:t>
+      </w:r>
+      <w:r>
+        <w:rPr>
+          <w:i/>
+        </w:rPr>
+        <w:t xml:space="preserve">Ethn Health</w:t>
+      </w:r>
+      <w:r>
+        <w:t xml:space="preserve"> </w:t>
+      </w:r>
+      <w:r>
+        <w:t xml:space="preserve">(2016). DOI:</w:t>
+      </w:r>
+      <w:r>
+        <w:t xml:space="preserve"> </w:t>
+      </w:r>
+      <w:hyperlink r:id="rId75">
+        <w:r>
+          <w:rPr>
+            <w:rStyle w:val="Hyperkobling"/>
+          </w:rPr>
+          <w:t xml:space="preserve">10/gd59kd</w:t>
+        </w:r>
+      </w:hyperlink>
+      <w:r>
+        <w:t xml:space="preserve">.</w:t>
+      </w:r>
+    </w:p>
+    <w:p>
+      <w:pPr>
+        <w:pStyle w:val="Brdtekst"/>
+      </w:pPr>
+      <w:r>
+        <w:t xml:space="preserve">[34] K. G. Askeland, S. Haugland, K. M. Stormark, et al. </w:t>
+      </w:r>
+      <w:r>
+        <w:t xml:space="preserve">“</w:t>
+      </w:r>
+      <w:r>
+        <w:t xml:space="preserve">Adolescent</w:t>
+      </w:r>
+      <w:r>
+        <w:t xml:space="preserve"> </w:t>
+      </w:r>
+      <w:r>
+        <w:t xml:space="preserve">School Absenteeism and Service Use in a Population-Based Study</w:t>
+      </w:r>
+      <w:r>
+        <w:t xml:space="preserve">”</w:t>
+      </w:r>
+      <w:r>
+        <w:t xml:space="preserve">. In:</w:t>
+      </w:r>
+      <w:r>
+        <w:t xml:space="preserve"> </w:t>
+      </w:r>
+      <w:r>
+        <w:rPr>
+          <w:i/>
+        </w:rPr>
+        <w:t xml:space="preserve">BMC Public Health</w:t>
+      </w:r>
+      <w:r>
+        <w:t xml:space="preserve"> </w:t>
+      </w:r>
+      <w:r>
+        <w:t xml:space="preserve">15.1 (2015). DOI:</w:t>
+      </w:r>
+      <w:r>
+        <w:t xml:space="preserve"> </w:t>
+      </w:r>
+      <w:hyperlink r:id="rId76">
+        <w:r>
+          <w:rPr>
+            <w:rStyle w:val="Hyperkobling"/>
+          </w:rPr>
+          <w:t xml:space="preserve">10/f7h9nn</w:t>
+        </w:r>
+      </w:hyperlink>
+      <w:r>
+        <w:t xml:space="preserve">.</w:t>
+      </w:r>
+    </w:p>
+    <w:p>
+      <w:pPr>
+        <w:pStyle w:val="Brdtekst"/>
+      </w:pPr>
+      <w:r>
+        <w:t xml:space="preserve">[35] M. Hysing, S. Haugland, K. M. Stormark, et al. </w:t>
+      </w:r>
+      <w:r>
+        <w:t xml:space="preserve">“</w:t>
+      </w:r>
+      <w:r>
+        <w:t xml:space="preserve">Sleep and School</w:t>
+      </w:r>
+      <w:r>
+        <w:t xml:space="preserve"> </w:t>
+      </w:r>
+      <w:r>
+        <w:t xml:space="preserve">Attendance in Adolescence: Results from a Large Population-Based</w:t>
+      </w:r>
+      <w:r>
+        <w:t xml:space="preserve"> </w:t>
+      </w:r>
+      <w:r>
+        <w:t xml:space="preserve">Study.</w:t>
+      </w:r>
+      <w:r>
+        <w:t xml:space="preserve">”</w:t>
+      </w:r>
+      <w:r>
+        <w:t xml:space="preserve"> </w:t>
+      </w:r>
+      <w:r>
+        <w:t xml:space="preserve">In:</w:t>
+      </w:r>
+      <w:r>
+        <w:t xml:space="preserve"> </w:t>
+      </w:r>
+      <w:r>
+        <w:rPr>
+          <w:i/>
+        </w:rPr>
+        <w:t xml:space="preserve">Scand J Public Health</w:t>
+      </w:r>
+      <w:r>
+        <w:t xml:space="preserve"> </w:t>
+      </w:r>
+      <w:r>
+        <w:t xml:space="preserve">43.1 (2015). DOI:</w:t>
+      </w:r>
+      <w:r>
+        <w:t xml:space="preserve"> </w:t>
+      </w:r>
+      <w:hyperlink r:id="rId77">
+        <w:r>
+          <w:rPr>
+            <w:rStyle w:val="Hyperkobling"/>
+          </w:rPr>
+          <w:t xml:space="preserve">10/f6v3jx</w:t>
+        </w:r>
+      </w:hyperlink>
+      <w:r>
+        <w:t xml:space="preserve">.</w:t>
+      </w:r>
+    </w:p>
+    <w:p>
+      <w:pPr>
+        <w:pStyle w:val="Brdtekst"/>
+      </w:pPr>
+      <w:r>
+        <w:t xml:space="preserve">[36] T. Bøe, B. Sivertsen, E. Heiervang, et al. </w:t>
       </w:r>
       <w:r>
         <w:t xml:space="preserve">“</w:t>
@@ -6225,7 +8523,7 @@
       <w:r>
         <w:t xml:space="preserve"> </w:t>
       </w:r>
-      <w:hyperlink r:id="rId37">
+      <w:hyperlink r:id="rId78">
         <w:r>
           <w:rPr>
             <w:rStyle w:val="Hyperkobling"/>
@@ -6242,2934 +8540,7 @@
         <w:pStyle w:val="Brdtekst"/>
       </w:pPr>
       <w:r>
-        <w:t xml:space="preserve">[2] T. Bøe, K. J. Petrie, B. Sivertsen, et al. </w:t>
-      </w:r>
-      <w:r>
-        <w:t xml:space="preserve">“</w:t>
-      </w:r>
-      <w:r>
-        <w:t xml:space="preserve">Interplay of Subjective</w:t>
-      </w:r>
-      <w:r>
-        <w:t xml:space="preserve"> </w:t>
-      </w:r>
-      <w:r>
-        <w:t xml:space="preserve">and Objective Economic Well-Being on the Mental Health of Norwegian</w:t>
-      </w:r>
-      <w:r>
-        <w:t xml:space="preserve"> </w:t>
-      </w:r>
-      <w:r>
-        <w:t xml:space="preserve">Adolescents</w:t>
-      </w:r>
-      <w:r>
-        <w:t xml:space="preserve">”</w:t>
-      </w:r>
-      <w:r>
-        <w:t xml:space="preserve">. In:</w:t>
-      </w:r>
-      <w:r>
-        <w:t xml:space="preserve"> </w:t>
-      </w:r>
-      <w:r>
-        <w:rPr>
-          <w:i/>
-        </w:rPr>
-        <w:t xml:space="preserve">SSM - Popul. Health</w:t>
-      </w:r>
-      <w:r>
-        <w:t xml:space="preserve"> </w:t>
-      </w:r>
-      <w:r>
-        <w:t xml:space="preserve">(2019). DOI:</w:t>
-      </w:r>
-      <w:r>
-        <w:t xml:space="preserve"> </w:t>
-      </w:r>
-      <w:hyperlink r:id="rId38">
-        <w:r>
-          <w:rPr>
-            <w:rStyle w:val="Hyperkobling"/>
-          </w:rPr>
-          <w:t xml:space="preserve">10.1016/j.ssmph.2019.100471</w:t>
-        </w:r>
-      </w:hyperlink>
-      <w:r>
-        <w:t xml:space="preserve">.</w:t>
-      </w:r>
-    </w:p>
-    <w:p>
-      <w:pPr>
-        <w:pStyle w:val="Brdtekst"/>
-      </w:pPr>
-      <w:r>
-        <w:t xml:space="preserve">[3] T. Bøe, A. S. Serlachius, B. Sivertsen, et al. </w:t>
-      </w:r>
-      <w:r>
-        <w:t xml:space="preserve">“</w:t>
-      </w:r>
-      <w:r>
-        <w:t xml:space="preserve">Cumulative Effects</w:t>
-      </w:r>
-      <w:r>
-        <w:t xml:space="preserve"> </w:t>
-      </w:r>
-      <w:r>
-        <w:t xml:space="preserve">of Negative Life Events and Family Stress on Children’s Mental Health:</w:t>
-      </w:r>
-      <w:r>
-        <w:t xml:space="preserve"> </w:t>
-      </w:r>
-      <w:r>
-        <w:t xml:space="preserve">The Bergen Child Study</w:t>
-      </w:r>
-      <w:r>
-        <w:t xml:space="preserve">”</w:t>
-      </w:r>
-      <w:r>
-        <w:t xml:space="preserve">. In:</w:t>
-      </w:r>
-      <w:r>
-        <w:t xml:space="preserve"> </w:t>
-      </w:r>
-      <w:r>
-        <w:rPr>
-          <w:i/>
-        </w:rPr>
-        <w:t xml:space="preserve">Soc Psychiatry Psychiatr Epidemiol</w:t>
-      </w:r>
-      <w:r>
-        <w:t xml:space="preserve"> </w:t>
-      </w:r>
-      <w:r>
-        <w:t xml:space="preserve">(2017). DOI:</w:t>
-      </w:r>
-      <w:r>
-        <w:t xml:space="preserve"> </w:t>
-      </w:r>
-      <w:hyperlink r:id="rId39">
-        <w:r>
-          <w:rPr>
-            <w:rStyle w:val="Hyperkobling"/>
-          </w:rPr>
-          <w:t xml:space="preserve">10/gcxfvb</w:t>
-        </w:r>
-      </w:hyperlink>
-      <w:r>
-        <w:t xml:space="preserve">.</w:t>
-      </w:r>
-    </w:p>
-    <w:p>
-      <w:pPr>
-        <w:pStyle w:val="Brdtekst"/>
-      </w:pPr>
-      <w:r>
-        <w:t xml:space="preserve">[4] T. Bøe, J. C. Skogen, B. Sivertsen, et al. </w:t>
-      </w:r>
-      <w:r>
-        <w:t xml:space="preserve">“</w:t>
-      </w:r>
-      <w:r>
-        <w:t xml:space="preserve">Economic Volatility in</w:t>
-      </w:r>
-      <w:r>
-        <w:t xml:space="preserve"> </w:t>
-      </w:r>
-      <w:r>
-        <w:t xml:space="preserve">Childhood and Subsequent Adolescent Mental Health Problems: A</w:t>
-      </w:r>
-      <w:r>
-        <w:t xml:space="preserve"> </w:t>
-      </w:r>
-      <w:r>
-        <w:t xml:space="preserve">Longitudinal Population-Based Study of Adolescents</w:t>
-      </w:r>
-      <w:r>
-        <w:t xml:space="preserve">”</w:t>
-      </w:r>
-      <w:r>
-        <w:t xml:space="preserve">. In:</w:t>
-      </w:r>
-      <w:r>
-        <w:t xml:space="preserve"> </w:t>
-      </w:r>
-      <w:r>
-        <w:rPr>
-          <w:i/>
-        </w:rPr>
-        <w:t xml:space="preserve">BMJ Open</w:t>
-      </w:r>
-      <w:r>
-        <w:t xml:space="preserve"> </w:t>
-      </w:r>
-      <w:r>
-        <w:t xml:space="preserve">7.9</w:t>
-      </w:r>
-      <w:r>
-        <w:t xml:space="preserve"> </w:t>
-      </w:r>
-      <w:r>
-        <w:t xml:space="preserve">(2017). DOI:</w:t>
-      </w:r>
-      <w:r>
-        <w:t xml:space="preserve"> </w:t>
-      </w:r>
-      <w:hyperlink r:id="rId40">
-        <w:r>
-          <w:rPr>
-            <w:rStyle w:val="Hyperkobling"/>
-          </w:rPr>
-          <w:t xml:space="preserve">10/gbw676</w:t>
-        </w:r>
-      </w:hyperlink>
-      <w:r>
-        <w:t xml:space="preserve">.</w:t>
-      </w:r>
-    </w:p>
-    <w:p>
-      <w:pPr>
-        <w:pStyle w:val="Brdtekst"/>
-      </w:pPr>
-      <w:r>
-        <w:t xml:space="preserve">[5] A. Arntzen, T. Bøe, E. Dahl, et al. </w:t>
-      </w:r>
-      <w:r>
-        <w:t xml:space="preserve">“</w:t>
-      </w:r>
-      <w:r>
-        <w:t xml:space="preserve">29 Recommendations to Combat</w:t>
-      </w:r>
-      <w:r>
-        <w:t xml:space="preserve"> </w:t>
-      </w:r>
-      <w:r>
-        <w:t xml:space="preserve">Social Inequalities in Health. The Norwegian Council on Social</w:t>
-      </w:r>
-      <w:r>
-        <w:t xml:space="preserve"> </w:t>
-      </w:r>
-      <w:r>
-        <w:t xml:space="preserve">Inequalities in Health</w:t>
-      </w:r>
-      <w:r>
-        <w:t xml:space="preserve">”</w:t>
-      </w:r>
-      <w:r>
-        <w:t xml:space="preserve">. In:</w:t>
-      </w:r>
-      <w:r>
-        <w:t xml:space="preserve"> </w:t>
-      </w:r>
-      <w:r>
-        <w:rPr>
-          <w:i/>
-        </w:rPr>
-        <w:t xml:space="preserve">Scand J Public Health</w:t>
-      </w:r>
-      <w:r>
-        <w:t xml:space="preserve"> </w:t>
-      </w:r>
-      <w:r>
-        <w:t xml:space="preserve">47.6 (2019). DOI:</w:t>
-      </w:r>
-      <w:r>
-        <w:t xml:space="preserve"> </w:t>
-      </w:r>
-      <w:hyperlink r:id="rId41">
-        <w:r>
-          <w:rPr>
-            <w:rStyle w:val="Hyperkobling"/>
-          </w:rPr>
-          <w:t xml:space="preserve">10/gf74rf</w:t>
-        </w:r>
-      </w:hyperlink>
-      <w:r>
-        <w:t xml:space="preserve">.</w:t>
-      </w:r>
-    </w:p>
-    <w:p>
-      <w:pPr>
-        <w:pStyle w:val="Brdtekst"/>
-      </w:pPr>
-      <w:r>
-        <w:t xml:space="preserve">[6] T. Bøe, M. Balaj, T. A. Eikemo, et al. </w:t>
-      </w:r>
-      <w:r>
-        <w:t xml:space="preserve">“</w:t>
-      </w:r>
-      <w:r>
-        <w:t xml:space="preserve">Financial Difficulties in</w:t>
-      </w:r>
-      <w:r>
-        <w:t xml:space="preserve"> </w:t>
-      </w:r>
-      <w:r>
-        <w:t xml:space="preserve">Childhood and Adult Depression in Europe</w:t>
-      </w:r>
-      <w:r>
-        <w:t xml:space="preserve">”</w:t>
-      </w:r>
-      <w:r>
-        <w:t xml:space="preserve">. In:</w:t>
-      </w:r>
-      <w:r>
-        <w:t xml:space="preserve"> </w:t>
-      </w:r>
-      <w:r>
-        <w:rPr>
-          <w:i/>
-        </w:rPr>
-        <w:t xml:space="preserve">Eur J Public Health</w:t>
-      </w:r>
-      <w:r>
-        <w:t xml:space="preserve"> </w:t>
-      </w:r>
-      <w:r>
-        <w:t xml:space="preserve">27.1 (2017). DOI:</w:t>
-      </w:r>
-      <w:r>
-        <w:t xml:space="preserve"> </w:t>
-      </w:r>
-      <w:hyperlink r:id="rId42">
-        <w:r>
-          <w:rPr>
-            <w:rStyle w:val="Hyperkobling"/>
-          </w:rPr>
-          <w:t xml:space="preserve">10/f9vrfd</w:t>
-        </w:r>
-      </w:hyperlink>
-      <w:r>
-        <w:t xml:space="preserve">.</w:t>
-      </w:r>
-    </w:p>
-    <w:p>
-      <w:pPr>
-        <w:pStyle w:val="Brdtekst"/>
-      </w:pPr>
-      <w:r>
-        <w:t xml:space="preserve">[7] T. Bøe, M. Hysing, J. C. Skogen, et al. </w:t>
-      </w:r>
-      <w:r>
-        <w:t xml:space="preserve">“</w:t>
-      </w:r>
-      <w:r>
-        <w:t xml:space="preserve">The Strengths and</w:t>
-      </w:r>
-      <w:r>
-        <w:t xml:space="preserve"> </w:t>
-      </w:r>
-      <w:r>
-        <w:t xml:space="preserve">Difficulties Questionnaire (SDQ): Factor Structure and Gender</w:t>
-      </w:r>
-      <w:r>
-        <w:t xml:space="preserve"> </w:t>
-      </w:r>
-      <w:r>
-        <w:t xml:space="preserve">Equivalence in Norwegian Adolescents</w:t>
-      </w:r>
-      <w:r>
-        <w:t xml:space="preserve">”</w:t>
-      </w:r>
-      <w:r>
-        <w:t xml:space="preserve">. In:</w:t>
-      </w:r>
-      <w:r>
-        <w:t xml:space="preserve"> </w:t>
-      </w:r>
-      <w:r>
-        <w:rPr>
-          <w:i/>
-        </w:rPr>
-        <w:t xml:space="preserve">PLoS One</w:t>
-      </w:r>
-      <w:r>
-        <w:t xml:space="preserve"> </w:t>
-      </w:r>
-      <w:r>
-        <w:t xml:space="preserve">11.5 (2016). DOI:</w:t>
-      </w:r>
-      <w:r>
-        <w:t xml:space="preserve"> </w:t>
-      </w:r>
-      <w:hyperlink r:id="rId43">
-        <w:r>
-          <w:rPr>
-            <w:rStyle w:val="Hyperkobling"/>
-          </w:rPr>
-          <w:t xml:space="preserve">10/f9v8vm</w:t>
-        </w:r>
-      </w:hyperlink>
-      <w:r>
-        <w:t xml:space="preserve">.</w:t>
-      </w:r>
-    </w:p>
-    <w:p>
-      <w:pPr>
-        <w:pStyle w:val="Brdtekst"/>
-      </w:pPr>
-      <w:r>
-        <w:t xml:space="preserve">[8] S. C. Smid, J. J. Hox, E. R. Heiervang, et al. </w:t>
-      </w:r>
-      <w:r>
-        <w:t xml:space="preserve">“</w:t>
-      </w:r>
-      <w:r>
-        <w:t xml:space="preserve">Measurement</w:t>
-      </w:r>
-      <w:r>
-        <w:t xml:space="preserve"> </w:t>
-      </w:r>
-      <w:r>
-        <w:t xml:space="preserve">Equivalence and Convergent Validity of a Mental Health Rating Scale</w:t>
-      </w:r>
-      <w:r>
-        <w:t xml:space="preserve">”</w:t>
-      </w:r>
-      <w:r>
-        <w:t xml:space="preserve">.</w:t>
-      </w:r>
-      <w:r>
-        <w:t xml:space="preserve"> </w:t>
-      </w:r>
-      <w:r>
-        <w:t xml:space="preserve">In:</w:t>
-      </w:r>
-      <w:r>
-        <w:t xml:space="preserve"> </w:t>
-      </w:r>
-      <w:r>
-        <w:rPr>
-          <w:i/>
-        </w:rPr>
-        <w:t xml:space="preserve">Assessment</w:t>
-      </w:r>
-      <w:r>
-        <w:t xml:space="preserve"> </w:t>
-      </w:r>
-      <w:r>
-        <w:t xml:space="preserve">(2018). DOI:</w:t>
-      </w:r>
-      <w:r>
-        <w:t xml:space="preserve"> </w:t>
-      </w:r>
-      <w:hyperlink r:id="rId44">
-        <w:r>
-          <w:rPr>
-            <w:rStyle w:val="Hyperkobling"/>
-          </w:rPr>
-          <w:t xml:space="preserve">10/gfdbww</w:t>
-        </w:r>
-      </w:hyperlink>
-      <w:r>
-        <w:t xml:space="preserve">.</w:t>
-      </w:r>
-    </w:p>
-    <w:p>
-      <w:pPr>
-        <w:pStyle w:val="Brdtekst"/>
-      </w:pPr>
-      <w:r>
-        <w:t xml:space="preserve">[9] T. Bøe.</w:t>
-      </w:r>
-      <w:r>
-        <w:t xml:space="preserve"> </w:t>
-      </w:r>
-      <w:r>
-        <w:rPr>
-          <w:i/>
-        </w:rPr>
-        <w:t xml:space="preserve">Sosioøkonomisk status og barn og unges psykologiske</w:t>
-      </w:r>
-      <w:r>
-        <w:rPr>
-          <w:i/>
-        </w:rPr>
-        <w:t xml:space="preserve"> </w:t>
-      </w:r>
-      <w:r>
-        <w:rPr>
-          <w:i/>
-        </w:rPr>
-        <w:t xml:space="preserve">utvikling: familiestressmodellen og familieinvesteringsperspektivet</w:t>
-      </w:r>
-      <w:r>
-        <w:rPr>
-          <w:i/>
-        </w:rPr>
-        <w:t xml:space="preserve"> </w:t>
-      </w:r>
-      <w:r>
-        <w:rPr>
-          <w:i/>
-        </w:rPr>
-        <w:t xml:space="preserve">[SES and youth development: Family process model and the family</w:t>
-      </w:r>
-      <w:r>
-        <w:rPr>
-          <w:i/>
-        </w:rPr>
-        <w:t xml:space="preserve"> </w:t>
-      </w:r>
-      <w:r>
-        <w:rPr>
-          <w:i/>
-        </w:rPr>
-        <w:t xml:space="preserve">investment perspective]</w:t>
-      </w:r>
-      <w:r>
-        <w:t xml:space="preserve">. Government. Helsedirektoratet [Norwegian</w:t>
-      </w:r>
-      <w:r>
-        <w:t xml:space="preserve"> </w:t>
-      </w:r>
-      <w:r>
-        <w:t xml:space="preserve">directorate of Health], 2015.</w:t>
-      </w:r>
-    </w:p>
-    <w:p>
-      <w:r>
-        <w:br w:type="page"/>
-      </w:r>
-    </w:p>
-    <w:bookmarkEnd w:id="45"/>
-    <w:bookmarkEnd w:id="46"/>
-    <w:bookmarkStart w:id="96" w:name="list-of-publications"/>
-    <w:p>
-      <w:pPr>
-        <w:pStyle w:val="Overskrift1"/>
-      </w:pPr>
-      <w:r>
-        <w:t xml:space="preserve">LIST OF PUBLICATIONS</w:t>
-      </w:r>
-    </w:p>
-    <w:bookmarkStart w:id="48" w:name="phd-thesis"/>
-    <w:p>
-      <w:pPr>
-        <w:pStyle w:val="Overskrift2"/>
-      </w:pPr>
-      <w:r>
-        <w:t xml:space="preserve">PhD Thesis</w:t>
-      </w:r>
-    </w:p>
-    <w:p>
-      <w:pPr>
-        <w:pStyle w:val="FirstParagraph"/>
-      </w:pPr>
-      <w:r>
-        <w:t xml:space="preserve">[1] T. Bøe.</w:t>
-      </w:r>
-      <w:r>
-        <w:t xml:space="preserve"> </w:t>
-      </w:r>
-      <w:r>
-        <w:t xml:space="preserve">“</w:t>
-      </w:r>
-      <w:r>
-        <w:t xml:space="preserve">Socioeconomic Status and Mental Health in Children and</w:t>
-      </w:r>
-      <w:r>
-        <w:t xml:space="preserve"> </w:t>
-      </w:r>
-      <w:r>
-        <w:t xml:space="preserve">Adolescents</w:t>
-      </w:r>
-      <w:r>
-        <w:t xml:space="preserve">”</w:t>
-      </w:r>
-      <w:r>
-        <w:t xml:space="preserve">. Doctoral dissertation. Department of Clinical Psychology,</w:t>
-      </w:r>
-      <w:r>
-        <w:t xml:space="preserve"> </w:t>
-      </w:r>
-      <w:r>
-        <w:t xml:space="preserve">The University of Bergen, Norway.</w:t>
-      </w:r>
-      <w:r>
-        <w:t xml:space="preserve"> </w:t>
-      </w:r>
-      <w:hyperlink r:id="rId47">
-        <w:r>
-          <w:rPr>
-            <w:rStyle w:val="Hyperkobling"/>
-          </w:rPr>
-          <w:t xml:space="preserve">http://hdl.handle.net/1956/7697</w:t>
-        </w:r>
-      </w:hyperlink>
-      <w:r>
-        <w:t xml:space="preserve">:</w:t>
-      </w:r>
-      <w:r>
-        <w:t xml:space="preserve"> </w:t>
-      </w:r>
-      <w:r>
-        <w:t xml:space="preserve">University of Bergen, 2013.</w:t>
-      </w:r>
-    </w:p>
-    <w:bookmarkEnd w:id="48"/>
-    <w:bookmarkStart w:id="87" w:name="refereed-research-papers"/>
-    <w:p>
-      <w:pPr>
-        <w:pStyle w:val="Overskrift2"/>
-      </w:pPr>
-      <w:r>
-        <w:t xml:space="preserve">Refereed research papers</w:t>
-      </w:r>
-    </w:p>
-    <w:p>
-      <w:pPr>
-        <w:pStyle w:val="FirstParagraph"/>
-      </w:pPr>
-      <w:r>
-        <w:t xml:space="preserve">[1] O. Heradstveit, M. Hysing, S. A. Nilsen, et al. </w:t>
-      </w:r>
-      <w:r>
-        <w:t xml:space="preserve">“</w:t>
-      </w:r>
-      <w:r>
-        <w:t xml:space="preserve">Symptoms of</w:t>
-      </w:r>
-      <w:r>
-        <w:t xml:space="preserve"> </w:t>
-      </w:r>
-      <w:r>
-        <w:t xml:space="preserve">Disordered Eating and Participation in Individual- and Team Sports: A</w:t>
-      </w:r>
-      <w:r>
-        <w:t xml:space="preserve"> </w:t>
-      </w:r>
-      <w:r>
-        <w:t xml:space="preserve">Population-Based Study of Adolescents</w:t>
-      </w:r>
-      <w:r>
-        <w:t xml:space="preserve">”</w:t>
-      </w:r>
-      <w:r>
-        <w:t xml:space="preserve">. In:</w:t>
-      </w:r>
-      <w:r>
-        <w:t xml:space="preserve"> </w:t>
-      </w:r>
-      <w:r>
-        <w:rPr>
-          <w:i/>
-        </w:rPr>
-        <w:t xml:space="preserve">Eating Behaviors</w:t>
-      </w:r>
-      <w:r>
-        <w:t xml:space="preserve"> </w:t>
-      </w:r>
-      <w:r>
-        <w:t xml:space="preserve">39 (Dec.</w:t>
-      </w:r>
-      <w:r>
-        <w:t xml:space="preserve"> </w:t>
-      </w:r>
-      <w:r>
-        <w:t xml:space="preserve">01, 2020). DOI:</w:t>
-      </w:r>
-      <w:r>
-        <w:t xml:space="preserve"> </w:t>
-      </w:r>
-      <w:hyperlink r:id="rId49">
-        <w:r>
-          <w:rPr>
-            <w:rStyle w:val="Hyperkobling"/>
-          </w:rPr>
-          <w:t xml:space="preserve">10/ghcrt4</w:t>
-        </w:r>
-      </w:hyperlink>
-      <w:r>
-        <w:t xml:space="preserve">.</w:t>
-      </w:r>
-    </w:p>
-    <w:p>
-      <w:pPr>
-        <w:pStyle w:val="Brdtekst"/>
-      </w:pPr>
-      <w:r>
-        <w:t xml:space="preserve">[2] M. Hysing, A. G. Harvey, T. Bøe, et al. </w:t>
-      </w:r>
-      <w:r>
-        <w:t xml:space="preserve">“</w:t>
-      </w:r>
-      <w:r>
-        <w:t xml:space="preserve">Trajectories of Sleep</w:t>
-      </w:r>
-      <w:r>
-        <w:t xml:space="preserve"> </w:t>
-      </w:r>
-      <w:r>
-        <w:t xml:space="preserve">Problems from Adolescence to Adulthood. Linking Two Population-Based</w:t>
-      </w:r>
-      <w:r>
-        <w:t xml:space="preserve"> </w:t>
-      </w:r>
-      <w:r>
-        <w:t xml:space="preserve">Studies from Norway</w:t>
-      </w:r>
-      <w:r>
-        <w:t xml:space="preserve">”</w:t>
-      </w:r>
-      <w:r>
-        <w:t xml:space="preserve">. In:</w:t>
-      </w:r>
-      <w:r>
-        <w:t xml:space="preserve"> </w:t>
-      </w:r>
-      <w:r>
-        <w:rPr>
-          <w:i/>
-        </w:rPr>
-        <w:t xml:space="preserve">Sleep Medicine</w:t>
-      </w:r>
-      <w:r>
-        <w:t xml:space="preserve"> </w:t>
-      </w:r>
-      <w:r>
-        <w:t xml:space="preserve">75 (Nov. 01, 2020). DOI:</w:t>
-      </w:r>
-      <w:r>
-        <w:t xml:space="preserve"> </w:t>
-      </w:r>
-      <w:hyperlink r:id="rId50">
-        <w:r>
-          <w:rPr>
-            <w:rStyle w:val="Hyperkobling"/>
-          </w:rPr>
-          <w:t xml:space="preserve">10/ghcrt2</w:t>
-        </w:r>
-      </w:hyperlink>
-      <w:r>
-        <w:t xml:space="preserve">.</w:t>
-      </w:r>
-    </w:p>
-    <w:p>
-      <w:pPr>
-        <w:pStyle w:val="Brdtekst"/>
-      </w:pPr>
-      <w:r>
-        <w:t xml:space="preserve">[3] J. Kim.</w:t>
-      </w:r>
-      <w:r>
-        <w:t xml:space="preserve"> </w:t>
-      </w:r>
-      <w:r>
-        <w:t xml:space="preserve">“</w:t>
-      </w:r>
-      <w:r>
-        <w:t xml:space="preserve">Does Relative Deprivation within Schools Influence</w:t>
-      </w:r>
-      <w:r>
-        <w:t xml:space="preserve"> </w:t>
-      </w:r>
-      <w:r>
-        <w:t xml:space="preserve">Adolescent Depression?</w:t>
-      </w:r>
-      <w:r>
-        <w:t xml:space="preserve">”</w:t>
-      </w:r>
-      <w:r>
-        <w:t xml:space="preserve"> </w:t>
-      </w:r>
-      <w:r>
-        <w:t xml:space="preserve">In:</w:t>
-      </w:r>
-      <w:r>
-        <w:t xml:space="preserve"> </w:t>
-      </w:r>
-      <w:r>
-        <w:rPr>
-          <w:i/>
-        </w:rPr>
-        <w:t xml:space="preserve">Society and Mental Health</w:t>
-      </w:r>
-      <w:r>
-        <w:t xml:space="preserve"> </w:t>
-      </w:r>
-      <w:r>
-        <w:t xml:space="preserve">(Sep. 19,</w:t>
-      </w:r>
-      <w:r>
-        <w:t xml:space="preserve"> </w:t>
-      </w:r>
-      <w:r>
-        <w:t xml:space="preserve">2020). DOI:</w:t>
-      </w:r>
-      <w:r>
-        <w:t xml:space="preserve"> </w:t>
-      </w:r>
-      <w:hyperlink r:id="rId51">
-        <w:r>
-          <w:rPr>
-            <w:rStyle w:val="Hyperkobling"/>
-          </w:rPr>
-          <w:t xml:space="preserve">10/ghczjc</w:t>
-        </w:r>
-      </w:hyperlink>
-      <w:r>
-        <w:t xml:space="preserve">.</w:t>
-      </w:r>
-    </w:p>
-    <w:p>
-      <w:pPr>
-        <w:pStyle w:val="Brdtekst"/>
-      </w:pPr>
-      <w:r>
-        <w:t xml:space="preserve">[4] E. Mølland, K. L. Vigsnes, T. Bøe, et al. </w:t>
-      </w:r>
-      <w:r>
-        <w:t xml:space="preserve">“</w:t>
-      </w:r>
-      <w:r>
-        <w:t xml:space="preserve">The New Patterns Study:</w:t>
-      </w:r>
-      <w:r>
-        <w:t xml:space="preserve"> </w:t>
-      </w:r>
-      <w:r>
-        <w:t xml:space="preserve">Coordinated Measures to Combat Child Poverty:</w:t>
-      </w:r>
-      <w:r>
-        <w:t xml:space="preserve">”</w:t>
-      </w:r>
-      <w:r>
-        <w:t xml:space="preserve">. In:</w:t>
-      </w:r>
-      <w:r>
-        <w:t xml:space="preserve"> </w:t>
-      </w:r>
-      <w:r>
-        <w:rPr>
-          <w:i/>
-        </w:rPr>
-        <w:t xml:space="preserve">Scand. J. Public</w:t>
-      </w:r>
-      <w:r>
-        <w:rPr>
-          <w:i/>
-        </w:rPr>
-        <w:t xml:space="preserve"> </w:t>
-      </w:r>
-      <w:r>
-        <w:rPr>
-          <w:i/>
-        </w:rPr>
-        <w:t xml:space="preserve">Health</w:t>
-      </w:r>
-      <w:r>
-        <w:t xml:space="preserve"> </w:t>
-      </w:r>
-      <w:r>
-        <w:t xml:space="preserve">(Sep. 15, 2020). DOI:</w:t>
-      </w:r>
-      <w:r>
-        <w:t xml:space="preserve"> </w:t>
-      </w:r>
-      <w:hyperlink r:id="rId52">
-        <w:r>
-          <w:rPr>
-            <w:rStyle w:val="Hyperkobling"/>
-          </w:rPr>
-          <w:t xml:space="preserve">10/ghbm4k</w:t>
-        </w:r>
-      </w:hyperlink>
-      <w:r>
-        <w:t xml:space="preserve">.</w:t>
-      </w:r>
-    </w:p>
-    <w:p>
-      <w:pPr>
-        <w:pStyle w:val="Brdtekst"/>
-      </w:pPr>
-      <w:r>
-        <w:t xml:space="preserve">[5] O. Heradstveit, S. Haugland, M. Hysing, et al. </w:t>
-      </w:r>
-      <w:r>
-        <w:t xml:space="preserve">“</w:t>
-      </w:r>
-      <w:r>
-        <w:t xml:space="preserve">Physical</w:t>
-      </w:r>
-      <w:r>
-        <w:t xml:space="preserve"> </w:t>
-      </w:r>
-      <w:r>
-        <w:t xml:space="preserve">Inactivity, Non-Participation in Sports and Socioeconomic Status: A</w:t>
-      </w:r>
-      <w:r>
-        <w:t xml:space="preserve"> </w:t>
-      </w:r>
-      <w:r>
-        <w:t xml:space="preserve">Large Population-Based Study among Norwegian Adolescents</w:t>
-      </w:r>
-      <w:r>
-        <w:t xml:space="preserve">”</w:t>
-      </w:r>
-      <w:r>
-        <w:t xml:space="preserve">. In:</w:t>
-      </w:r>
-      <w:r>
-        <w:t xml:space="preserve"> </w:t>
-      </w:r>
-      <w:r>
-        <w:rPr>
-          <w:i/>
-        </w:rPr>
-        <w:t xml:space="preserve">BMC</w:t>
-      </w:r>
-      <w:r>
-        <w:rPr>
-          <w:i/>
-        </w:rPr>
-        <w:t xml:space="preserve"> </w:t>
-      </w:r>
-      <w:r>
-        <w:rPr>
-          <w:i/>
-        </w:rPr>
-        <w:t xml:space="preserve">Public Health</w:t>
-      </w:r>
-      <w:r>
-        <w:t xml:space="preserve"> </w:t>
-      </w:r>
-      <w:r>
-        <w:t xml:space="preserve">20.1 (Jun. 26, 2020). DOI:</w:t>
-      </w:r>
-      <w:r>
-        <w:t xml:space="preserve"> </w:t>
-      </w:r>
-      <w:hyperlink r:id="rId53">
-        <w:r>
-          <w:rPr>
-            <w:rStyle w:val="Hyperkobling"/>
-          </w:rPr>
-          <w:t xml:space="preserve">10/gg8h49</w:t>
-        </w:r>
-      </w:hyperlink>
-      <w:r>
-        <w:t xml:space="preserve">.</w:t>
-      </w:r>
-    </w:p>
-    <w:p>
-      <w:pPr>
-        <w:pStyle w:val="Brdtekst"/>
-      </w:pPr>
-      <w:r>
-        <w:t xml:space="preserve">[6] K. G. Askeland, T. Bøe, K. Breivik, et al. </w:t>
-      </w:r>
-      <w:r>
-        <w:t xml:space="preserve">“</w:t>
-      </w:r>
-      <w:r>
-        <w:t xml:space="preserve">Life Events and</w:t>
-      </w:r>
-      <w:r>
-        <w:t xml:space="preserve"> </w:t>
-      </w:r>
-      <w:r>
-        <w:t xml:space="preserve">Adolescent Depressive Symptoms: Protective Factors Associated with</w:t>
-      </w:r>
-      <w:r>
-        <w:t xml:space="preserve"> </w:t>
-      </w:r>
-      <w:r>
-        <w:t xml:space="preserve">Resilience</w:t>
-      </w:r>
-      <w:r>
-        <w:t xml:space="preserve">”</w:t>
-      </w:r>
-      <w:r>
-        <w:t xml:space="preserve">. In:</w:t>
-      </w:r>
-      <w:r>
-        <w:t xml:space="preserve"> </w:t>
-      </w:r>
-      <w:r>
-        <w:rPr>
-          <w:i/>
-        </w:rPr>
-        <w:t xml:space="preserve">PLOS ONE</w:t>
-      </w:r>
-      <w:r>
-        <w:t xml:space="preserve"> </w:t>
-      </w:r>
-      <w:r>
-        <w:t xml:space="preserve">15.6 (Jun. 05, 2020). DOI:</w:t>
-      </w:r>
-      <w:r>
-        <w:t xml:space="preserve"> </w:t>
-      </w:r>
-      <w:hyperlink r:id="rId54">
-        <w:r>
-          <w:rPr>
-            <w:rStyle w:val="Hyperkobling"/>
-          </w:rPr>
-          <w:t xml:space="preserve">10/ggzt4x</w:t>
-        </w:r>
-      </w:hyperlink>
-      <w:r>
-        <w:t xml:space="preserve">.</w:t>
-      </w:r>
-    </w:p>
-    <w:p>
-      <w:pPr>
-        <w:pStyle w:val="Brdtekst"/>
-      </w:pPr>
-      <w:r>
-        <w:t xml:space="preserve">[7] M. Hysing, K. J. Petrie, T. Bøe, et al. </w:t>
-      </w:r>
-      <w:r>
-        <w:t xml:space="preserve">“</w:t>
-      </w:r>
-      <w:r>
-        <w:t xml:space="preserve">Only the Lonely: A Study</w:t>
-      </w:r>
-      <w:r>
-        <w:t xml:space="preserve"> </w:t>
-      </w:r>
-      <w:r>
-        <w:t xml:space="preserve">of Loneliness Among University Students in Norway</w:t>
-      </w:r>
-      <w:r>
-        <w:t xml:space="preserve">”</w:t>
-      </w:r>
-      <w:r>
-        <w:t xml:space="preserve">. In:</w:t>
-      </w:r>
-      <w:r>
-        <w:t xml:space="preserve"> </w:t>
-      </w:r>
-      <w:r>
-        <w:rPr>
-          <w:i/>
-        </w:rPr>
-        <w:t xml:space="preserve">1</w:t>
-      </w:r>
-      <w:r>
-        <w:t xml:space="preserve"> </w:t>
-      </w:r>
-      <w:r>
-        <w:t xml:space="preserve">2.1 (1 Mar.</w:t>
-      </w:r>
-      <w:r>
-        <w:t xml:space="preserve"> </w:t>
-      </w:r>
-      <w:r>
-        <w:t xml:space="preserve">31, 2020). DOI:</w:t>
-      </w:r>
-      <w:r>
-        <w:t xml:space="preserve"> </w:t>
-      </w:r>
-      <w:hyperlink r:id="rId55">
-        <w:r>
-          <w:rPr>
-            <w:rStyle w:val="Hyperkobling"/>
-          </w:rPr>
-          <w:t xml:space="preserve">10/ggqmpd</w:t>
-        </w:r>
-      </w:hyperlink>
-      <w:r>
-        <w:t xml:space="preserve">.</w:t>
-      </w:r>
-    </w:p>
-    <w:p>
-      <w:pPr>
-        <w:pStyle w:val="Brdtekst"/>
-      </w:pPr>
-      <w:r>
-        <w:t xml:space="preserve">[8] S. A. Nilsen, K. Breivik, B. Wold, et al. </w:t>
-      </w:r>
-      <w:r>
-        <w:t xml:space="preserve">“</w:t>
-      </w:r>
-      <w:r>
-        <w:t xml:space="preserve">Divorce and Adolescent</w:t>
-      </w:r>
-      <w:r>
-        <w:t xml:space="preserve"> </w:t>
-      </w:r>
-      <w:r>
-        <w:t xml:space="preserve">Academic Achievement: Heterogeneity in the Associations by Parental</w:t>
-      </w:r>
-      <w:r>
-        <w:t xml:space="preserve"> </w:t>
-      </w:r>
-      <w:r>
-        <w:t xml:space="preserve">Education</w:t>
-      </w:r>
-      <w:r>
-        <w:t xml:space="preserve">”</w:t>
-      </w:r>
-      <w:r>
-        <w:t xml:space="preserve">. In:</w:t>
-      </w:r>
-      <w:r>
-        <w:t xml:space="preserve"> </w:t>
-      </w:r>
-      <w:r>
-        <w:rPr>
-          <w:i/>
-        </w:rPr>
-        <w:t xml:space="preserve">PLOS ONE</w:t>
-      </w:r>
-      <w:r>
-        <w:t xml:space="preserve"> </w:t>
-      </w:r>
-      <w:r>
-        <w:t xml:space="preserve">15.3 (Mar. 04, 2020). DOI:</w:t>
-      </w:r>
-      <w:r>
-        <w:t xml:space="preserve"> </w:t>
-      </w:r>
-      <w:hyperlink r:id="rId56">
-        <w:r>
-          <w:rPr>
-            <w:rStyle w:val="Hyperkobling"/>
-          </w:rPr>
-          <w:t xml:space="preserve">10/ggnqhd</w:t>
-        </w:r>
-      </w:hyperlink>
-      <w:r>
-        <w:t xml:space="preserve">.</w:t>
-      </w:r>
-    </w:p>
-    <w:p>
-      <w:pPr>
-        <w:pStyle w:val="Brdtekst"/>
-      </w:pPr>
-      <w:r>
-        <w:t xml:space="preserve">[9] K. G. Askeland, T. Bøe, A. J. Lundervold, et al. </w:t>
-      </w:r>
-      <w:r>
-        <w:t xml:space="preserve">“</w:t>
-      </w:r>
-      <w:r>
-        <w:t xml:space="preserve">The Association</w:t>
-      </w:r>
-      <w:r>
-        <w:t xml:space="preserve"> </w:t>
-      </w:r>
-      <w:r>
-        <w:t xml:space="preserve">Between Symptoms of Depression and School Absence in a Population-Based</w:t>
-      </w:r>
-      <w:r>
-        <w:t xml:space="preserve"> </w:t>
-      </w:r>
-      <w:r>
-        <w:t xml:space="preserve">Study of Late Adolescents</w:t>
-      </w:r>
-      <w:r>
-        <w:t xml:space="preserve">”</w:t>
-      </w:r>
-      <w:r>
-        <w:t xml:space="preserve">. In:</w:t>
-      </w:r>
-      <w:r>
-        <w:t xml:space="preserve"> </w:t>
-      </w:r>
-      <w:r>
-        <w:rPr>
-          <w:i/>
-        </w:rPr>
-        <w:t xml:space="preserve">Front. Psychol.</w:t>
-      </w:r>
-      <w:r>
-        <w:t xml:space="preserve"> </w:t>
-      </w:r>
-      <w:r>
-        <w:t xml:space="preserve">11 (2020). DOI:</w:t>
-      </w:r>
-      <w:r>
-        <w:t xml:space="preserve"> </w:t>
-      </w:r>
-      <w:hyperlink r:id="rId57">
-        <w:r>
-          <w:rPr>
-            <w:rStyle w:val="Hyperkobling"/>
-          </w:rPr>
-          <w:t xml:space="preserve">10/ggzqvj</w:t>
-        </w:r>
-      </w:hyperlink>
-      <w:r>
-        <w:t xml:space="preserve">.</w:t>
-      </w:r>
-    </w:p>
-    <w:p>
-      <w:pPr>
-        <w:pStyle w:val="Brdtekst"/>
-      </w:pPr>
-      <w:r>
-        <w:t xml:space="preserve">[10] A. Arntzen, T. Bøe, E. Dahl, et al. </w:t>
-      </w:r>
-      <w:r>
-        <w:t xml:space="preserve">“</w:t>
-      </w:r>
-      <w:r>
-        <w:t xml:space="preserve">29 Recommendations to Combat</w:t>
-      </w:r>
-      <w:r>
-        <w:t xml:space="preserve"> </w:t>
-      </w:r>
-      <w:r>
-        <w:t xml:space="preserve">Social Inequalities in Health. The Norwegian Council on Social</w:t>
-      </w:r>
-      <w:r>
-        <w:t xml:space="preserve"> </w:t>
-      </w:r>
-      <w:r>
-        <w:t xml:space="preserve">Inequalities in Health</w:t>
-      </w:r>
-      <w:r>
-        <w:t xml:space="preserve">”</w:t>
-      </w:r>
-      <w:r>
-        <w:t xml:space="preserve">. In:</w:t>
-      </w:r>
-      <w:r>
-        <w:t xml:space="preserve"> </w:t>
-      </w:r>
-      <w:r>
-        <w:rPr>
-          <w:i/>
-        </w:rPr>
-        <w:t xml:space="preserve">Scand J Public Health</w:t>
-      </w:r>
-      <w:r>
-        <w:t xml:space="preserve"> </w:t>
-      </w:r>
-      <w:r>
-        <w:t xml:space="preserve">47.6 (2019). DOI:</w:t>
-      </w:r>
-      <w:r>
-        <w:t xml:space="preserve"> </w:t>
-      </w:r>
-      <w:hyperlink r:id="rId41">
-        <w:r>
-          <w:rPr>
-            <w:rStyle w:val="Hyperkobling"/>
-          </w:rPr>
-          <w:t xml:space="preserve">10/gf74rf</w:t>
-        </w:r>
-      </w:hyperlink>
-      <w:r>
-        <w:t xml:space="preserve">.</w:t>
-      </w:r>
-    </w:p>
-    <w:p>
-      <w:pPr>
-        <w:pStyle w:val="Brdtekst"/>
-      </w:pPr>
-      <w:r>
-        <w:t xml:space="preserve">[11] T. Bøe.</w:t>
-      </w:r>
-      <w:r>
-        <w:t xml:space="preserve"> </w:t>
-      </w:r>
-      <w:r>
-        <w:t xml:space="preserve">“</w:t>
-      </w:r>
-      <w:r>
-        <w:t xml:space="preserve">For Barn Er Fattigdom Mer Enn Dårlig Råd</w:t>
-      </w:r>
-      <w:r>
-        <w:t xml:space="preserve">”</w:t>
-      </w:r>
-      <w:r>
-        <w:t xml:space="preserve">. In:</w:t>
-      </w:r>
-      <w:r>
-        <w:t xml:space="preserve"> </w:t>
-      </w:r>
-      <w:r>
-        <w:rPr>
-          <w:i/>
-        </w:rPr>
-        <w:t xml:space="preserve">Bergens</w:t>
-      </w:r>
-      <w:r>
-        <w:rPr>
-          <w:i/>
-        </w:rPr>
-        <w:t xml:space="preserve"> </w:t>
-      </w:r>
-      <w:r>
-        <w:rPr>
-          <w:i/>
-        </w:rPr>
-        <w:t xml:space="preserve">Tidende</w:t>
-      </w:r>
-      <w:r>
-        <w:t xml:space="preserve"> </w:t>
-      </w:r>
-      <w:r>
-        <w:t xml:space="preserve">(2019). URL:</w:t>
-      </w:r>
-      <w:r>
-        <w:t xml:space="preserve"> </w:t>
-      </w:r>
-      <w:hyperlink r:id="rId58">
-        <w:r>
-          <w:rPr>
-            <w:rStyle w:val="Hyperkobling"/>
-          </w:rPr>
-          <w:t xml:space="preserve">https://www.bt.no/btmeninger/debatt/i/zGwX91/for-barn-er-fattigdom-mer-enn-daarlig-raad</w:t>
-        </w:r>
-      </w:hyperlink>
-      <w:r>
-        <w:t xml:space="preserve">.</w:t>
-      </w:r>
-    </w:p>
-    <w:p>
-      <w:pPr>
-        <w:pStyle w:val="Brdtekst"/>
-      </w:pPr>
-      <w:r>
-        <w:t xml:space="preserve">[12] T. Bøe, K. J. Petrie, B. Sivertsen, et al. </w:t>
-      </w:r>
-      <w:r>
-        <w:t xml:space="preserve">“</w:t>
-      </w:r>
-      <w:r>
-        <w:t xml:space="preserve">Interplay of</w:t>
-      </w:r>
-      <w:r>
-        <w:t xml:space="preserve"> </w:t>
-      </w:r>
-      <w:r>
-        <w:t xml:space="preserve">Subjective and Objective Economic Well-Being on the Mental Health of</w:t>
-      </w:r>
-      <w:r>
-        <w:t xml:space="preserve"> </w:t>
-      </w:r>
-      <w:r>
-        <w:t xml:space="preserve">Norwegian Adolescents</w:t>
-      </w:r>
-      <w:r>
-        <w:t xml:space="preserve">”</w:t>
-      </w:r>
-      <w:r>
-        <w:t xml:space="preserve">. In:</w:t>
-      </w:r>
-      <w:r>
-        <w:t xml:space="preserve"> </w:t>
-      </w:r>
-      <w:r>
-        <w:rPr>
-          <w:i/>
-        </w:rPr>
-        <w:t xml:space="preserve">SSM - Popul. Health</w:t>
-      </w:r>
-      <w:r>
-        <w:t xml:space="preserve"> </w:t>
-      </w:r>
-      <w:r>
-        <w:t xml:space="preserve">(2019). DOI:</w:t>
-      </w:r>
-      <w:r>
-        <w:t xml:space="preserve"> </w:t>
-      </w:r>
-      <w:hyperlink r:id="rId38">
-        <w:r>
-          <w:rPr>
-            <w:rStyle w:val="Hyperkobling"/>
-          </w:rPr>
-          <w:t xml:space="preserve">10.1016/j.ssmph.2019.100471</w:t>
-        </w:r>
-      </w:hyperlink>
-      <w:r>
-        <w:t xml:space="preserve">.</w:t>
-      </w:r>
-    </w:p>
-    <w:p>
-      <w:pPr>
-        <w:pStyle w:val="Brdtekst"/>
-      </w:pPr>
-      <w:r>
-        <w:t xml:space="preserve">[13] S. A. Nilsen, M. Hysing, K. Breivik, et al. </w:t>
-      </w:r>
-      <w:r>
-        <w:t xml:space="preserve">“</w:t>
-      </w:r>
-      <w:r>
-        <w:t xml:space="preserve">Complex Families and</w:t>
-      </w:r>
-      <w:r>
-        <w:t xml:space="preserve"> </w:t>
-      </w:r>
-      <w:r>
-        <w:t xml:space="preserve">Health Complaints among Adolescents: A Population-Based Cross-Sectional</w:t>
-      </w:r>
-      <w:r>
-        <w:t xml:space="preserve"> </w:t>
-      </w:r>
-      <w:r>
-        <w:t xml:space="preserve">Study</w:t>
-      </w:r>
-      <w:r>
-        <w:t xml:space="preserve">”</w:t>
-      </w:r>
-      <w:r>
-        <w:t xml:space="preserve">. In:</w:t>
-      </w:r>
-      <w:r>
-        <w:t xml:space="preserve"> </w:t>
-      </w:r>
-      <w:r>
-        <w:rPr>
-          <w:i/>
-        </w:rPr>
-        <w:t xml:space="preserve">Scand. J. Public Health</w:t>
-      </w:r>
-      <w:r>
-        <w:t xml:space="preserve"> </w:t>
-      </w:r>
-      <w:r>
-        <w:t xml:space="preserve">(2019). DOI:</w:t>
-      </w:r>
-      <w:r>
-        <w:t xml:space="preserve"> </w:t>
-      </w:r>
-      <w:hyperlink r:id="rId59">
-        <w:r>
-          <w:rPr>
-            <w:rStyle w:val="Hyperkobling"/>
-          </w:rPr>
-          <w:t xml:space="preserve">10/ggfqn8</w:t>
-        </w:r>
-      </w:hyperlink>
-      <w:r>
-        <w:t xml:space="preserve">.</w:t>
-      </w:r>
-    </w:p>
-    <w:p>
-      <w:pPr>
-        <w:pStyle w:val="Brdtekst"/>
-      </w:pPr>
-      <w:r>
-        <w:t xml:space="preserve">[14] J. C. Skogen, B. Sivertsen, M. Hysing, et al. </w:t>
-      </w:r>
-      <w:r>
-        <w:t xml:space="preserve">“</w:t>
-      </w:r>
-      <w:r>
-        <w:t xml:space="preserve">Economic</w:t>
-      </w:r>
-      <w:r>
-        <w:t xml:space="preserve"> </w:t>
-      </w:r>
-      <w:r>
-        <w:t xml:space="preserve">Circumstances in Childhood and Subsequent Substance Use in Adolescence</w:t>
-      </w:r>
-      <w:r>
-        <w:t xml:space="preserve"> </w:t>
-      </w:r>
-      <w:r>
-        <w:t xml:space="preserve">– A Latent Class Analysis: The</w:t>
-      </w:r>
-      <w:r>
-        <w:t xml:space="preserve"> </w:t>
-      </w:r>
-      <w:hyperlink r:id="rId60">
-        <w:r>
-          <w:rPr>
-            <w:rStyle w:val="Hyperkobling"/>
-          </w:rPr>
-          <w:t xml:space="preserve">Youth@hordaland</w:t>
-        </w:r>
-      </w:hyperlink>
-      <w:r>
-        <w:t xml:space="preserve"> </w:t>
-      </w:r>
-      <w:r>
-        <w:t xml:space="preserve">Study</w:t>
-      </w:r>
-      <w:r>
-        <w:t xml:space="preserve">”</w:t>
-      </w:r>
-      <w:r>
-        <w:t xml:space="preserve">. In:</w:t>
-      </w:r>
-      <w:r>
-        <w:t xml:space="preserve"> </w:t>
-      </w:r>
-      <w:r>
-        <w:rPr>
-          <w:i/>
-        </w:rPr>
-        <w:t xml:space="preserve">Front.</w:t>
-      </w:r>
-      <w:r>
-        <w:rPr>
-          <w:i/>
-        </w:rPr>
-        <w:t xml:space="preserve"> </w:t>
-      </w:r>
-      <w:r>
-        <w:rPr>
-          <w:i/>
-        </w:rPr>
-        <w:t xml:space="preserve">Psychol.</w:t>
-      </w:r>
-      <w:r>
-        <w:t xml:space="preserve"> </w:t>
-      </w:r>
-      <w:r>
-        <w:t xml:space="preserve">10 (2019). DOI:</w:t>
-      </w:r>
-      <w:r>
-        <w:t xml:space="preserve"> </w:t>
-      </w:r>
-      <w:hyperlink r:id="rId61">
-        <w:r>
-          <w:rPr>
-            <w:rStyle w:val="Hyperkobling"/>
-          </w:rPr>
-          <w:t xml:space="preserve">10/gf2pcj</w:t>
-        </w:r>
-      </w:hyperlink>
-      <w:r>
-        <w:t xml:space="preserve">.</w:t>
-      </w:r>
-    </w:p>
-    <w:p>
-      <w:pPr>
-        <w:pStyle w:val="Brdtekst"/>
-      </w:pPr>
-      <w:r>
-        <w:t xml:space="preserve">[15] J. C. Skogen, T. Bøe, M. M. Thørrisen, et al. </w:t>
-      </w:r>
-      <w:r>
-        <w:t xml:space="preserve">“</w:t>
-      </w:r>
-      <w:r>
-        <w:t xml:space="preserve">Sociodemographic</w:t>
-      </w:r>
-      <w:r>
-        <w:t xml:space="preserve"> </w:t>
-      </w:r>
-      <w:r>
-        <w:t xml:space="preserve">Characteristics Associated with Alcohol Consumption and Alcohol-Related</w:t>
-      </w:r>
-      <w:r>
-        <w:t xml:space="preserve"> </w:t>
-      </w:r>
-      <w:r>
-        <w:t xml:space="preserve">Consequences, a Latent Class Analysis of The Norwegian WIRUS Screening</w:t>
-      </w:r>
-      <w:r>
-        <w:t xml:space="preserve"> </w:t>
-      </w:r>
-      <w:r>
-        <w:t xml:space="preserve">Study</w:t>
-      </w:r>
-      <w:r>
-        <w:t xml:space="preserve">”</w:t>
-      </w:r>
-      <w:r>
-        <w:t xml:space="preserve">. In:</w:t>
-      </w:r>
-      <w:r>
-        <w:t xml:space="preserve"> </w:t>
-      </w:r>
-      <w:r>
-        <w:rPr>
-          <w:i/>
-        </w:rPr>
-        <w:t xml:space="preserve">BMC Public Health</w:t>
-      </w:r>
-      <w:r>
-        <w:t xml:space="preserve"> </w:t>
-      </w:r>
-      <w:r>
-        <w:t xml:space="preserve">19.1 (2019). DOI:</w:t>
-      </w:r>
-      <w:r>
-        <w:t xml:space="preserve"> </w:t>
-      </w:r>
-      <w:hyperlink r:id="rId62">
-        <w:r>
-          <w:rPr>
-            <w:rStyle w:val="Hyperkobling"/>
-          </w:rPr>
-          <w:t xml:space="preserve">10/ggcx4c</w:t>
-        </w:r>
-      </w:hyperlink>
-      <w:r>
-        <w:t xml:space="preserve">.</w:t>
-      </w:r>
-    </w:p>
-    <w:p>
-      <w:pPr>
-        <w:pStyle w:val="Brdtekst"/>
-      </w:pPr>
-      <w:r>
-        <w:t xml:space="preserve">[16] T. Bøe, E. Dearing, K. M. Stormark, et al. </w:t>
-      </w:r>
-      <w:r>
-        <w:t xml:space="preserve">“</w:t>
-      </w:r>
-      <w:r>
-        <w:t xml:space="preserve">Subjective Economic</w:t>
-      </w:r>
-      <w:r>
-        <w:t xml:space="preserve"> </w:t>
-      </w:r>
-      <w:r>
-        <w:t xml:space="preserve">Status in Adolescence: Determinants and Associations with Mental Health</w:t>
-      </w:r>
-      <w:r>
-        <w:t xml:space="preserve"> </w:t>
-      </w:r>
-      <w:r>
-        <w:t xml:space="preserve">in the Norwegian</w:t>
-      </w:r>
-      <w:r>
-        <w:t xml:space="preserve"> </w:t>
-      </w:r>
-      <w:hyperlink r:id="rId63">
-        <w:r>
-          <w:rPr>
-            <w:rStyle w:val="Hyperkobling"/>
-          </w:rPr>
-          <w:t xml:space="preserve">Youth@Hordaland</w:t>
-        </w:r>
-      </w:hyperlink>
-      <w:r>
-        <w:t xml:space="preserve"> </w:t>
-      </w:r>
-      <w:r>
-        <w:t xml:space="preserve">Study</w:t>
-      </w:r>
-      <w:r>
-        <w:t xml:space="preserve">”</w:t>
-      </w:r>
-      <w:r>
-        <w:t xml:space="preserve">. In:</w:t>
-      </w:r>
-      <w:r>
-        <w:t xml:space="preserve"> </w:t>
-      </w:r>
-      <w:r>
-        <w:rPr>
-          <w:i/>
-        </w:rPr>
-        <w:t xml:space="preserve">J Fam Econ Iss</w:t>
-      </w:r>
-      <w:r>
-        <w:t xml:space="preserve"> </w:t>
-      </w:r>
-      <w:r>
-        <w:t xml:space="preserve">39.2</w:t>
-      </w:r>
-      <w:r>
-        <w:t xml:space="preserve"> </w:t>
-      </w:r>
-      <w:r>
-        <w:t xml:space="preserve">(2018). DOI:</w:t>
-      </w:r>
-      <w:r>
-        <w:t xml:space="preserve"> </w:t>
-      </w:r>
-      <w:hyperlink r:id="rId64">
-        <w:r>
-          <w:rPr>
-            <w:rStyle w:val="Hyperkobling"/>
-          </w:rPr>
-          <w:t xml:space="preserve">10/gdhdg8</w:t>
-        </w:r>
-      </w:hyperlink>
-      <w:r>
-        <w:t xml:space="preserve">.</w:t>
-      </w:r>
-    </w:p>
-    <w:p>
-      <w:pPr>
-        <w:pStyle w:val="Brdtekst"/>
-      </w:pPr>
-      <w:r>
-        <w:t xml:space="preserve">[17] O. Heradstveit, J. C. Skogen, T. Bøe, et al. </w:t>
-      </w:r>
-      <w:r>
-        <w:t xml:space="preserve">“</w:t>
-      </w:r>
-      <w:r>
-        <w:t xml:space="preserve">Prospective</w:t>
-      </w:r>
-      <w:r>
-        <w:t xml:space="preserve"> </w:t>
-      </w:r>
-      <w:r>
-        <w:t xml:space="preserve">Associations between Childhood Externalising and Internalising Problems</w:t>
-      </w:r>
-      <w:r>
-        <w:t xml:space="preserve"> </w:t>
-      </w:r>
-      <w:r>
-        <w:t xml:space="preserve">and Adolescent Alcohol and Drug Use: The Bergen Child Study</w:t>
-      </w:r>
-      <w:r>
-        <w:t xml:space="preserve">”</w:t>
-      </w:r>
-      <w:r>
-        <w:t xml:space="preserve">. In:</w:t>
-      </w:r>
-      <w:r>
-        <w:t xml:space="preserve"> </w:t>
-      </w:r>
-      <w:r>
-        <w:rPr>
-          <w:i/>
-        </w:rPr>
-        <w:t xml:space="preserve">Nordic Studies on Alcohol and Drugs</w:t>
-      </w:r>
-      <w:r>
-        <w:t xml:space="preserve"> </w:t>
-      </w:r>
-      <w:r>
-        <w:t xml:space="preserve">(2018). DOI:</w:t>
-      </w:r>
-      <w:r>
-        <w:t xml:space="preserve"> </w:t>
-      </w:r>
-      <w:hyperlink r:id="rId65">
-        <w:r>
-          <w:rPr>
-            <w:rStyle w:val="Hyperkobling"/>
-          </w:rPr>
-          <w:t xml:space="preserve">10/gdxwxr</w:t>
-        </w:r>
-      </w:hyperlink>
-      <w:r>
-        <w:t xml:space="preserve">.</w:t>
-      </w:r>
-    </w:p>
-    <w:p>
-      <w:pPr>
-        <w:pStyle w:val="Brdtekst"/>
-      </w:pPr>
-      <w:r>
-        <w:t xml:space="preserve">[18] Ø. Hetlevik, T. Bøe, and M. Hysing.</w:t>
-      </w:r>
-      <w:r>
-        <w:t xml:space="preserve"> </w:t>
-      </w:r>
-      <w:r>
-        <w:t xml:space="preserve">“</w:t>
-      </w:r>
-      <w:r>
-        <w:t xml:space="preserve">GP-Diagnosed Internalizing</w:t>
-      </w:r>
-      <w:r>
-        <w:t xml:space="preserve"> </w:t>
-      </w:r>
-      <w:r>
-        <w:t xml:space="preserve">and Externalizing Problems and Dropout from Secondary School: A</w:t>
-      </w:r>
-      <w:r>
-        <w:t xml:space="preserve"> </w:t>
-      </w:r>
-      <w:r>
-        <w:t xml:space="preserve">Cross-Sectional Study</w:t>
-      </w:r>
-      <w:r>
-        <w:t xml:space="preserve">”</w:t>
-      </w:r>
-      <w:r>
-        <w:t xml:space="preserve">. In:</w:t>
-      </w:r>
-      <w:r>
-        <w:t xml:space="preserve"> </w:t>
-      </w:r>
-      <w:r>
-        <w:rPr>
-          <w:i/>
-        </w:rPr>
-        <w:t xml:space="preserve">Eur J Public Health</w:t>
-      </w:r>
-      <w:r>
-        <w:t xml:space="preserve"> </w:t>
-      </w:r>
-      <w:r>
-        <w:t xml:space="preserve">(2018). DOI:</w:t>
-      </w:r>
-      <w:r>
-        <w:t xml:space="preserve"> </w:t>
-      </w:r>
-      <w:hyperlink r:id="rId66">
-        <w:r>
-          <w:rPr>
-            <w:rStyle w:val="Hyperkobling"/>
-          </w:rPr>
-          <w:t xml:space="preserve">10/gddxk4</w:t>
-        </w:r>
-      </w:hyperlink>
-      <w:r>
-        <w:t xml:space="preserve">.</w:t>
-      </w:r>
-    </w:p>
-    <w:p>
-      <w:pPr>
-        <w:pStyle w:val="Brdtekst"/>
-      </w:pPr>
-      <w:r>
-        <w:t xml:space="preserve">[19] S. M. . Sæther, B. Sivertsen, S. Haugland, et al. </w:t>
-      </w:r>
-      <w:r>
-        <w:t xml:space="preserve">“</w:t>
-      </w:r>
-      <w:r>
-        <w:t xml:space="preserve">Health</w:t>
-      </w:r>
-      <w:r>
-        <w:t xml:space="preserve"> </w:t>
-      </w:r>
-      <w:r>
-        <w:t xml:space="preserve">Complaints in Late Adolescence; Frequency, Factor Structure and the</w:t>
-      </w:r>
-      <w:r>
-        <w:t xml:space="preserve"> </w:t>
-      </w:r>
-      <w:r>
-        <w:t xml:space="preserve">Association with Socio-Economic Status</w:t>
-      </w:r>
-      <w:r>
-        <w:t xml:space="preserve">”</w:t>
-      </w:r>
-      <w:r>
-        <w:t xml:space="preserve">. In:</w:t>
-      </w:r>
-      <w:r>
-        <w:t xml:space="preserve"> </w:t>
-      </w:r>
-      <w:r>
-        <w:rPr>
-          <w:i/>
-        </w:rPr>
-        <w:t xml:space="preserve">Scand. J. Public Health</w:t>
-      </w:r>
-      <w:r>
-        <w:t xml:space="preserve"> </w:t>
-      </w:r>
-      <w:r>
-        <w:t xml:space="preserve">46.1 (2018). DOI:</w:t>
-      </w:r>
-      <w:r>
-        <w:t xml:space="preserve"> </w:t>
-      </w:r>
-      <w:hyperlink r:id="rId67">
-        <w:r>
-          <w:rPr>
-            <w:rStyle w:val="Hyperkobling"/>
-          </w:rPr>
-          <w:t xml:space="preserve">10/gdb7kc</w:t>
-        </w:r>
-      </w:hyperlink>
-      <w:r>
-        <w:t xml:space="preserve">.</w:t>
-      </w:r>
-    </w:p>
-    <w:p>
-      <w:pPr>
-        <w:pStyle w:val="Brdtekst"/>
-      </w:pPr>
-      <w:r>
-        <w:t xml:space="preserve">[20] S. A. Nilsen, K. Breivik, B. Wold, et al. </w:t>
-      </w:r>
-      <w:r>
-        <w:t xml:space="preserve">“</w:t>
-      </w:r>
-      <w:r>
-        <w:t xml:space="preserve">Divorce and Family</w:t>
-      </w:r>
-      <w:r>
-        <w:t xml:space="preserve"> </w:t>
-      </w:r>
-      <w:r>
-        <w:t xml:space="preserve">Structure in Norway: Associations With Adolescent Mental Health</w:t>
-      </w:r>
-      <w:r>
-        <w:t xml:space="preserve">”</w:t>
-      </w:r>
-      <w:r>
-        <w:t xml:space="preserve">. In:</w:t>
-      </w:r>
-      <w:r>
-        <w:t xml:space="preserve"> </w:t>
-      </w:r>
-      <w:r>
-        <w:rPr>
-          <w:i/>
-        </w:rPr>
-        <w:t xml:space="preserve">J. Divorce Remarriage</w:t>
-      </w:r>
-      <w:r>
-        <w:t xml:space="preserve"> </w:t>
-      </w:r>
-      <w:r>
-        <w:t xml:space="preserve">59.3 (2018). DOI:</w:t>
-      </w:r>
-      <w:r>
-        <w:t xml:space="preserve"> </w:t>
-      </w:r>
-      <w:hyperlink r:id="rId68">
-        <w:r>
-          <w:rPr>
-            <w:rStyle w:val="Hyperkobling"/>
-          </w:rPr>
-          <w:t xml:space="preserve">10/gdk2zz</w:t>
-        </w:r>
-      </w:hyperlink>
-      <w:r>
-        <w:t xml:space="preserve">.</w:t>
-      </w:r>
-    </w:p>
-    <w:p>
-      <w:pPr>
-        <w:pStyle w:val="Brdtekst"/>
-      </w:pPr>
-      <w:r>
-        <w:t xml:space="preserve">[21] L. B. Sandtorv, S. K. E. Fevang, S. A. Nilsen, et al. </w:t>
-      </w:r>
-      <w:r>
-        <w:t xml:space="preserve">“</w:t>
-      </w:r>
-      <w:r>
-        <w:t xml:space="preserve">Symptoms</w:t>
-      </w:r>
-      <w:r>
-        <w:t xml:space="preserve"> </w:t>
-      </w:r>
-      <w:r>
-        <w:t xml:space="preserve">Associated With Attention Deficit/Hyperactivity Disorder and Autism</w:t>
-      </w:r>
-      <w:r>
-        <w:t xml:space="preserve"> </w:t>
-      </w:r>
-      <w:r>
-        <w:t xml:space="preserve">Spectrum Disorders in School-Aged Children Prenatally Exposed to</w:t>
-      </w:r>
-      <w:r>
-        <w:t xml:space="preserve"> </w:t>
-      </w:r>
-      <w:r>
-        <w:t xml:space="preserve">Substances</w:t>
-      </w:r>
-      <w:r>
-        <w:t xml:space="preserve">”</w:t>
-      </w:r>
-      <w:r>
-        <w:t xml:space="preserve">. In:</w:t>
-      </w:r>
-      <w:r>
-        <w:t xml:space="preserve"> </w:t>
-      </w:r>
-      <w:r>
-        <w:rPr>
-          <w:i/>
-        </w:rPr>
-        <w:t xml:space="preserve">J. Subst. Abuse Treat.</w:t>
-      </w:r>
-      <w:r>
-        <w:t xml:space="preserve"> </w:t>
-      </w:r>
-      <w:r>
-        <w:t xml:space="preserve">12 (2018). DOI:</w:t>
-      </w:r>
-      <w:r>
-        <w:t xml:space="preserve"> </w:t>
-      </w:r>
-      <w:hyperlink r:id="rId69">
-        <w:r>
-          <w:rPr>
-            <w:rStyle w:val="Hyperkobling"/>
-          </w:rPr>
-          <w:t xml:space="preserve">10/gd59px</w:t>
-        </w:r>
-      </w:hyperlink>
-      <w:r>
-        <w:t xml:space="preserve">.</w:t>
-      </w:r>
-    </w:p>
-    <w:p>
-      <w:pPr>
-        <w:pStyle w:val="Brdtekst"/>
-      </w:pPr>
-      <w:r>
-        <w:t xml:space="preserve">[22] S. C. Smid, J. J. Hox, E. R. Heiervang, et al. </w:t>
-      </w:r>
-      <w:r>
-        <w:t xml:space="preserve">“</w:t>
-      </w:r>
-      <w:r>
-        <w:t xml:space="preserve">Measurement</w:t>
-      </w:r>
-      <w:r>
-        <w:t xml:space="preserve"> </w:t>
-      </w:r>
-      <w:r>
-        <w:t xml:space="preserve">Equivalence and Convergent Validity of a Mental Health Rating Scale</w:t>
-      </w:r>
-      <w:r>
-        <w:t xml:space="preserve">”</w:t>
-      </w:r>
-      <w:r>
-        <w:t xml:space="preserve">.</w:t>
-      </w:r>
-      <w:r>
-        <w:t xml:space="preserve"> </w:t>
-      </w:r>
-      <w:r>
-        <w:t xml:space="preserve">In:</w:t>
-      </w:r>
-      <w:r>
-        <w:t xml:space="preserve"> </w:t>
-      </w:r>
-      <w:r>
-        <w:rPr>
-          <w:i/>
-        </w:rPr>
-        <w:t xml:space="preserve">Assessment</w:t>
-      </w:r>
-      <w:r>
-        <w:t xml:space="preserve"> </w:t>
-      </w:r>
-      <w:r>
-        <w:t xml:space="preserve">(2018). DOI:</w:t>
-      </w:r>
-      <w:r>
-        <w:t xml:space="preserve"> </w:t>
-      </w:r>
-      <w:hyperlink r:id="rId44">
-        <w:r>
-          <w:rPr>
-            <w:rStyle w:val="Hyperkobling"/>
-          </w:rPr>
-          <w:t xml:space="preserve">10/gfdbww</w:t>
-        </w:r>
-      </w:hyperlink>
-      <w:r>
-        <w:t xml:space="preserve">.</w:t>
-      </w:r>
-    </w:p>
-    <w:p>
-      <w:pPr>
-        <w:pStyle w:val="Brdtekst"/>
-      </w:pPr>
-      <w:r>
-        <w:t xml:space="preserve">[23] T. Bøe, A. S. Serlachius, B. Sivertsen, et al. </w:t>
-      </w:r>
-      <w:r>
-        <w:t xml:space="preserve">“</w:t>
-      </w:r>
-      <w:r>
-        <w:t xml:space="preserve">Cumulative Effects</w:t>
-      </w:r>
-      <w:r>
-        <w:t xml:space="preserve"> </w:t>
-      </w:r>
-      <w:r>
-        <w:t xml:space="preserve">of Negative Life Events and Family Stress on Children’s Mental Health:</w:t>
-      </w:r>
-      <w:r>
-        <w:t xml:space="preserve"> </w:t>
-      </w:r>
-      <w:r>
-        <w:t xml:space="preserve">The Bergen Child Study</w:t>
-      </w:r>
-      <w:r>
-        <w:t xml:space="preserve">”</w:t>
-      </w:r>
-      <w:r>
-        <w:t xml:space="preserve">. In:</w:t>
-      </w:r>
-      <w:r>
-        <w:t xml:space="preserve"> </w:t>
-      </w:r>
-      <w:r>
-        <w:rPr>
-          <w:i/>
-        </w:rPr>
-        <w:t xml:space="preserve">Soc Psychiatry Psychiatr Epidemiol</w:t>
-      </w:r>
-      <w:r>
-        <w:t xml:space="preserve"> </w:t>
-      </w:r>
-      <w:r>
-        <w:t xml:space="preserve">(2017). DOI:</w:t>
-      </w:r>
-      <w:r>
-        <w:t xml:space="preserve"> </w:t>
-      </w:r>
-      <w:hyperlink r:id="rId39">
-        <w:r>
-          <w:rPr>
-            <w:rStyle w:val="Hyperkobling"/>
-          </w:rPr>
-          <w:t xml:space="preserve">10/gcxfvb</w:t>
-        </w:r>
-      </w:hyperlink>
-      <w:r>
-        <w:t xml:space="preserve">.</w:t>
-      </w:r>
-    </w:p>
-    <w:p>
-      <w:pPr>
-        <w:pStyle w:val="Brdtekst"/>
-      </w:pPr>
-      <w:r>
-        <w:t xml:space="preserve">[24] T. Bøe, J. C. Skogen, B. Sivertsen, et al. </w:t>
-      </w:r>
-      <w:r>
-        <w:t xml:space="preserve">“</w:t>
-      </w:r>
-      <w:r>
-        <w:t xml:space="preserve">Economic Volatility in</w:t>
-      </w:r>
-      <w:r>
-        <w:t xml:space="preserve"> </w:t>
-      </w:r>
-      <w:r>
-        <w:t xml:space="preserve">Childhood and Subsequent Adolescent Mental Health Problems: A</w:t>
-      </w:r>
-      <w:r>
-        <w:t xml:space="preserve"> </w:t>
-      </w:r>
-      <w:r>
-        <w:t xml:space="preserve">Longitudinal Population-Based Study of Adolescents</w:t>
-      </w:r>
-      <w:r>
-        <w:t xml:space="preserve">”</w:t>
-      </w:r>
-      <w:r>
-        <w:t xml:space="preserve">. In:</w:t>
-      </w:r>
-      <w:r>
-        <w:t xml:space="preserve"> </w:t>
-      </w:r>
-      <w:r>
-        <w:rPr>
-          <w:i/>
-        </w:rPr>
-        <w:t xml:space="preserve">BMJ Open</w:t>
-      </w:r>
-      <w:r>
-        <w:t xml:space="preserve"> </w:t>
-      </w:r>
-      <w:r>
-        <w:t xml:space="preserve">7.9</w:t>
-      </w:r>
-      <w:r>
-        <w:t xml:space="preserve"> </w:t>
-      </w:r>
-      <w:r>
-        <w:t xml:space="preserve">(2017). DOI:</w:t>
-      </w:r>
-      <w:r>
-        <w:t xml:space="preserve"> </w:t>
-      </w:r>
-      <w:hyperlink r:id="rId40">
-        <w:r>
-          <w:rPr>
-            <w:rStyle w:val="Hyperkobling"/>
-          </w:rPr>
-          <w:t xml:space="preserve">10/gbw676</w:t>
-        </w:r>
-      </w:hyperlink>
-      <w:r>
-        <w:t xml:space="preserve">.</w:t>
-      </w:r>
-    </w:p>
-    <w:p>
-      <w:pPr>
-        <w:pStyle w:val="Brdtekst"/>
-      </w:pPr>
-      <w:r>
-        <w:t xml:space="preserve">[25] T. Bøe, M. Balaj, T. A. Eikemo, et al. </w:t>
-      </w:r>
-      <w:r>
-        <w:t xml:space="preserve">“</w:t>
-      </w:r>
-      <w:r>
-        <w:t xml:space="preserve">Financial Difficulties in</w:t>
-      </w:r>
-      <w:r>
-        <w:t xml:space="preserve"> </w:t>
-      </w:r>
-      <w:r>
-        <w:t xml:space="preserve">Childhood and Adult Depression in Europe</w:t>
-      </w:r>
-      <w:r>
-        <w:t xml:space="preserve">”</w:t>
-      </w:r>
-      <w:r>
-        <w:t xml:space="preserve">. In:</w:t>
-      </w:r>
-      <w:r>
-        <w:t xml:space="preserve"> </w:t>
-      </w:r>
-      <w:r>
-        <w:rPr>
-          <w:i/>
-        </w:rPr>
-        <w:t xml:space="preserve">Eur J Public Health</w:t>
-      </w:r>
-      <w:r>
-        <w:t xml:space="preserve"> </w:t>
-      </w:r>
-      <w:r>
-        <w:t xml:space="preserve">27.1 (2017). DOI:</w:t>
-      </w:r>
-      <w:r>
-        <w:t xml:space="preserve"> </w:t>
-      </w:r>
-      <w:hyperlink r:id="rId42">
-        <w:r>
-          <w:rPr>
-            <w:rStyle w:val="Hyperkobling"/>
-          </w:rPr>
-          <w:t xml:space="preserve">10/f9vrfd</w:t>
-        </w:r>
-      </w:hyperlink>
-      <w:r>
-        <w:t xml:space="preserve">.</w:t>
-      </w:r>
-    </w:p>
-    <w:p>
-      <w:pPr>
-        <w:pStyle w:val="Brdtekst"/>
-      </w:pPr>
-      <w:r>
-        <w:t xml:space="preserve">[26] M. Hysing, K. J. Petrie, T. Bøe, et al. </w:t>
-      </w:r>
-      <w:r>
-        <w:t xml:space="preserve">“</w:t>
-      </w:r>
-      <w:r>
-        <w:t xml:space="preserve">Parental Work Absenteeism</w:t>
-      </w:r>
-      <w:r>
-        <w:t xml:space="preserve"> </w:t>
-      </w:r>
-      <w:r>
-        <w:t xml:space="preserve">Is Associated with Increased Symptom Complaints and School Absence in</w:t>
-      </w:r>
-      <w:r>
-        <w:t xml:space="preserve"> </w:t>
-      </w:r>
-      <w:r>
-        <w:t xml:space="preserve">Adolescent Children</w:t>
-      </w:r>
-      <w:r>
-        <w:t xml:space="preserve">”</w:t>
-      </w:r>
-      <w:r>
-        <w:t xml:space="preserve">. In:</w:t>
-      </w:r>
-      <w:r>
-        <w:t xml:space="preserve"> </w:t>
-      </w:r>
-      <w:r>
-        <w:rPr>
-          <w:i/>
-        </w:rPr>
-        <w:t xml:space="preserve">BMC Public Health</w:t>
-      </w:r>
-      <w:r>
-        <w:t xml:space="preserve"> </w:t>
-      </w:r>
-      <w:r>
-        <w:t xml:space="preserve">17.1 (2017). DOI:</w:t>
-      </w:r>
-      <w:r>
-        <w:t xml:space="preserve"> </w:t>
-      </w:r>
-      <w:hyperlink r:id="rId70">
-        <w:r>
-          <w:rPr>
-            <w:rStyle w:val="Hyperkobling"/>
-          </w:rPr>
-          <w:t xml:space="preserve">10/gbgspw</w:t>
-        </w:r>
-      </w:hyperlink>
-      <w:r>
-        <w:t xml:space="preserve">.</w:t>
-      </w:r>
-    </w:p>
-    <w:p>
-      <w:pPr>
-        <w:pStyle w:val="Brdtekst"/>
-      </w:pPr>
-      <w:r>
-        <w:t xml:space="preserve">[27] S. Lehman, T. Bøe, and K. Brevik.</w:t>
-      </w:r>
-      <w:r>
-        <w:t xml:space="preserve"> </w:t>
-      </w:r>
-      <w:r>
-        <w:t xml:space="preserve">“</w:t>
-      </w:r>
-      <w:r>
-        <w:t xml:space="preserve">The Internal Structure of</w:t>
-      </w:r>
-      <w:r>
-        <w:t xml:space="preserve"> </w:t>
-      </w:r>
-      <w:r>
-        <w:t xml:space="preserve">Foster-Parent Completed SDQ for School-Aged Children</w:t>
-      </w:r>
-      <w:r>
-        <w:t xml:space="preserve">”</w:t>
-      </w:r>
-      <w:r>
-        <w:t xml:space="preserve">. In:</w:t>
-      </w:r>
-      <w:r>
-        <w:t xml:space="preserve"> </w:t>
-      </w:r>
-      <w:r>
-        <w:rPr>
-          <w:i/>
-        </w:rPr>
-        <w:t xml:space="preserve">PlosONE</w:t>
-      </w:r>
-      <w:r>
-        <w:t xml:space="preserve"> </w:t>
-      </w:r>
-      <w:r>
-        <w:t xml:space="preserve">(2017). DOI:</w:t>
-      </w:r>
-      <w:r>
-        <w:t xml:space="preserve"> </w:t>
-      </w:r>
-      <w:hyperlink r:id="rId71">
-        <w:r>
-          <w:rPr>
-            <w:rStyle w:val="Hyperkobling"/>
-          </w:rPr>
-          <w:t xml:space="preserve">10/gbkhj6</w:t>
-        </w:r>
-      </w:hyperlink>
-      <w:r>
-        <w:t xml:space="preserve">.</w:t>
-      </w:r>
-    </w:p>
-    <w:p>
-      <w:pPr>
-        <w:pStyle w:val="Brdtekst"/>
-      </w:pPr>
-      <w:r>
-        <w:t xml:space="preserve">[28] A. J. Lundervold, T. Bøe, and A. Lundervold.</w:t>
-      </w:r>
-      <w:r>
-        <w:t xml:space="preserve"> </w:t>
-      </w:r>
-      <w:r>
-        <w:t xml:space="preserve">“</w:t>
-      </w:r>
-      <w:r>
-        <w:t xml:space="preserve">Inattention in</w:t>
-      </w:r>
-      <w:r>
-        <w:t xml:space="preserve"> </w:t>
-      </w:r>
-      <w:r>
-        <w:t xml:space="preserve">Primary School Is Not Good for Your Future School Achievement—A Pattern</w:t>
-      </w:r>
-      <w:r>
-        <w:t xml:space="preserve"> </w:t>
-      </w:r>
-      <w:r>
-        <w:t xml:space="preserve">Classification Study</w:t>
-      </w:r>
-      <w:r>
-        <w:t xml:space="preserve">”</w:t>
-      </w:r>
-      <w:r>
-        <w:t xml:space="preserve">. In:</w:t>
-      </w:r>
-      <w:r>
-        <w:t xml:space="preserve"> </w:t>
-      </w:r>
-      <w:r>
-        <w:rPr>
-          <w:i/>
-        </w:rPr>
-        <w:t xml:space="preserve">PloS One</w:t>
-      </w:r>
-      <w:r>
-        <w:t xml:space="preserve"> </w:t>
-      </w:r>
-      <w:r>
-        <w:t xml:space="preserve">12.11 (2017). DOI:</w:t>
-      </w:r>
-      <w:r>
-        <w:t xml:space="preserve"> </w:t>
-      </w:r>
-      <w:hyperlink r:id="rId72">
-        <w:r>
-          <w:rPr>
-            <w:rStyle w:val="Hyperkobling"/>
-          </w:rPr>
-          <w:t xml:space="preserve">10/gcmdmk</w:t>
-        </w:r>
-      </w:hyperlink>
-      <w:r>
-        <w:t xml:space="preserve">.</w:t>
-      </w:r>
-    </w:p>
-    <w:p>
-      <w:pPr>
-        <w:pStyle w:val="Brdtekst"/>
-      </w:pPr>
-      <w:r>
-        <w:t xml:space="preserve">[29] B. Sivertsen, T. Bøe, J. C. Skogen, et al. </w:t>
-      </w:r>
-      <w:r>
-        <w:t xml:space="preserve">“</w:t>
-      </w:r>
-      <w:r>
-        <w:t xml:space="preserve">Moving into Poverty</w:t>
-      </w:r>
-      <w:r>
-        <w:t xml:space="preserve"> </w:t>
-      </w:r>
-      <w:r>
-        <w:t xml:space="preserve">during Childhood Is Associated with Later Sleep Problems</w:t>
-      </w:r>
-      <w:r>
-        <w:t xml:space="preserve">”</w:t>
-      </w:r>
-      <w:r>
-        <w:t xml:space="preserve">. In:</w:t>
-      </w:r>
-      <w:r>
-        <w:t xml:space="preserve"> </w:t>
-      </w:r>
-      <w:r>
-        <w:rPr>
-          <w:i/>
-        </w:rPr>
-        <w:t xml:space="preserve">Sleep</w:t>
-      </w:r>
-      <w:r>
-        <w:rPr>
-          <w:i/>
-        </w:rPr>
-        <w:t xml:space="preserve"> </w:t>
-      </w:r>
-      <w:r>
-        <w:rPr>
-          <w:i/>
-        </w:rPr>
-        <w:t xml:space="preserve">Med</w:t>
-      </w:r>
-      <w:r>
-        <w:t xml:space="preserve"> </w:t>
-      </w:r>
-      <w:r>
-        <w:t xml:space="preserve">37 (2017). DOI:</w:t>
-      </w:r>
-      <w:r>
-        <w:t xml:space="preserve"> </w:t>
-      </w:r>
-      <w:hyperlink r:id="rId73">
-        <w:r>
-          <w:rPr>
-            <w:rStyle w:val="Hyperkobling"/>
-          </w:rPr>
-          <w:t xml:space="preserve">10/gd59j4</w:t>
-        </w:r>
-      </w:hyperlink>
-      <w:r>
-        <w:t xml:space="preserve">.</w:t>
-      </w:r>
-    </w:p>
-    <w:p>
-      <w:pPr>
-        <w:pStyle w:val="Brdtekst"/>
-      </w:pPr>
-      <w:r>
-        <w:t xml:space="preserve">[30] T. Bøe, M. Hysing, and H. D. Zachrisson.</w:t>
-      </w:r>
-      <w:r>
-        <w:t xml:space="preserve"> </w:t>
-      </w:r>
-      <w:r>
-        <w:t xml:space="preserve">“</w:t>
-      </w:r>
-      <w:r>
-        <w:t xml:space="preserve">Low Family Income and</w:t>
-      </w:r>
-      <w:r>
-        <w:t xml:space="preserve"> </w:t>
-      </w:r>
-      <w:r>
-        <w:t xml:space="preserve">Behavior Problems in Norwegian Preschoolers</w:t>
-      </w:r>
-      <w:r>
-        <w:t xml:space="preserve">”</w:t>
-      </w:r>
-      <w:r>
-        <w:t xml:space="preserve">. In:</w:t>
-      </w:r>
-      <w:r>
-        <w:t xml:space="preserve"> </w:t>
-      </w:r>
-      <w:r>
-        <w:rPr>
-          <w:i/>
-        </w:rPr>
-        <w:t xml:space="preserve">J Dev Behav Pediatr</w:t>
-      </w:r>
-      <w:r>
-        <w:t xml:space="preserve"> </w:t>
-      </w:r>
-      <w:r>
-        <w:t xml:space="preserve">37.3 (2016). DOI:</w:t>
-      </w:r>
-      <w:r>
-        <w:t xml:space="preserve"> </w:t>
-      </w:r>
-      <w:hyperlink r:id="rId74">
-        <w:r>
-          <w:rPr>
-            <w:rStyle w:val="Hyperkobling"/>
-          </w:rPr>
-          <w:t xml:space="preserve">10/f8h85p</w:t>
-        </w:r>
-      </w:hyperlink>
-      <w:r>
-        <w:t xml:space="preserve">.</w:t>
-      </w:r>
-    </w:p>
-    <w:p>
-      <w:pPr>
-        <w:pStyle w:val="Brdtekst"/>
-      </w:pPr>
-      <w:r>
-        <w:t xml:space="preserve">[31] T. Bøe, M. Hysing, J. C. Skogen, et al. </w:t>
-      </w:r>
-      <w:r>
-        <w:t xml:space="preserve">“</w:t>
-      </w:r>
-      <w:r>
-        <w:t xml:space="preserve">The Strengths and</w:t>
-      </w:r>
-      <w:r>
-        <w:t xml:space="preserve"> </w:t>
-      </w:r>
-      <w:r>
-        <w:t xml:space="preserve">Difficulties Questionnaire (SDQ): Factor Structure and Gender</w:t>
-      </w:r>
-      <w:r>
-        <w:t xml:space="preserve"> </w:t>
-      </w:r>
-      <w:r>
-        <w:t xml:space="preserve">Equivalence in Norwegian Adolescents</w:t>
-      </w:r>
-      <w:r>
-        <w:t xml:space="preserve">”</w:t>
-      </w:r>
-      <w:r>
-        <w:t xml:space="preserve">. In:</w:t>
-      </w:r>
-      <w:r>
-        <w:t xml:space="preserve"> </w:t>
-      </w:r>
-      <w:r>
-        <w:rPr>
-          <w:i/>
-        </w:rPr>
-        <w:t xml:space="preserve">PLoS One</w:t>
-      </w:r>
-      <w:r>
-        <w:t xml:space="preserve"> </w:t>
-      </w:r>
-      <w:r>
-        <w:t xml:space="preserve">11.5 (2016). DOI:</w:t>
-      </w:r>
-      <w:r>
-        <w:t xml:space="preserve"> </w:t>
-      </w:r>
-      <w:hyperlink r:id="rId43">
-        <w:r>
-          <w:rPr>
-            <w:rStyle w:val="Hyperkobling"/>
-          </w:rPr>
-          <w:t xml:space="preserve">10/f9v8vm</w:t>
-        </w:r>
-      </w:hyperlink>
-      <w:r>
-        <w:t xml:space="preserve">.</w:t>
-      </w:r>
-    </w:p>
-    <w:p>
-      <w:pPr>
-        <w:pStyle w:val="Brdtekst"/>
-      </w:pPr>
-      <w:r>
-        <w:t xml:space="preserve">[32] T. Eilertsen, A. L. Thorsen, S. E. H. Holm, et al. </w:t>
-      </w:r>
-      <w:r>
-        <w:t xml:space="preserve">“</w:t>
-      </w:r>
-      <w:r>
-        <w:t xml:space="preserve">Parental</w:t>
-      </w:r>
-      <w:r>
-        <w:t xml:space="preserve"> </w:t>
-      </w:r>
-      <w:r>
-        <w:t xml:space="preserve">Socioeconomic Status and Child Intellectual Functioning in a Norwegian</w:t>
-      </w:r>
-      <w:r>
-        <w:t xml:space="preserve"> </w:t>
-      </w:r>
-      <w:r>
-        <w:t xml:space="preserve">Sample</w:t>
-      </w:r>
-      <w:r>
-        <w:t xml:space="preserve">”</w:t>
-      </w:r>
-      <w:r>
-        <w:t xml:space="preserve">. In:</w:t>
-      </w:r>
-      <w:r>
-        <w:t xml:space="preserve"> </w:t>
-      </w:r>
-      <w:r>
-        <w:rPr>
-          <w:i/>
-        </w:rPr>
-        <w:t xml:space="preserve">Scand. J. Psychol.</w:t>
-      </w:r>
-      <w:r>
-        <w:t xml:space="preserve"> </w:t>
-      </w:r>
-      <w:r>
-        <w:t xml:space="preserve">57.5 (2016). DOI:</w:t>
-      </w:r>
-      <w:r>
-        <w:t xml:space="preserve"> </w:t>
-      </w:r>
-      <w:hyperlink r:id="rId75">
-        <w:r>
-          <w:rPr>
-            <w:rStyle w:val="Hyperkobling"/>
-          </w:rPr>
-          <w:t xml:space="preserve">10/gd59kf</w:t>
-        </w:r>
-      </w:hyperlink>
-      <w:r>
-        <w:t xml:space="preserve">.</w:t>
-      </w:r>
-    </w:p>
-    <w:p>
-      <w:pPr>
-        <w:pStyle w:val="Brdtekst"/>
-      </w:pPr>
-      <w:r>
-        <w:t xml:space="preserve">[33] M. Hysing, K. J. Petrie, T. Bøe, et al. </w:t>
-      </w:r>
-      <w:r>
-        <w:t xml:space="preserve">“</w:t>
-      </w:r>
-      <w:r>
-        <w:t xml:space="preserve">The Social Gradient of</w:t>
-      </w:r>
-      <w:r>
-        <w:t xml:space="preserve"> </w:t>
-      </w:r>
-      <w:r>
-        <w:t xml:space="preserve">Sleep in Adolescence: Results from the Youth@ Hordaland Survey</w:t>
-      </w:r>
-      <w:r>
-        <w:t xml:space="preserve">”</w:t>
-      </w:r>
-      <w:r>
-        <w:t xml:space="preserve">. In:</w:t>
-      </w:r>
-      <w:r>
-        <w:t xml:space="preserve"> </w:t>
-      </w:r>
-      <w:r>
-        <w:rPr>
-          <w:i/>
-        </w:rPr>
-        <w:t xml:space="preserve">Eur. J. Public Health</w:t>
-      </w:r>
-      <w:r>
-        <w:t xml:space="preserve"> </w:t>
-      </w:r>
-      <w:r>
-        <w:t xml:space="preserve">27.1 (2016).</w:t>
-      </w:r>
-    </w:p>
-    <w:p>
-      <w:pPr>
-        <w:pStyle w:val="Brdtekst"/>
-      </w:pPr>
-      <w:r>
-        <w:t xml:space="preserve">[34] J. C. Skogen, T. Bøe, B. Sivertsen, et al. </w:t>
-      </w:r>
-      <w:r>
-        <w:t xml:space="preserve">“</w:t>
-      </w:r>
-      <w:r>
-        <w:t xml:space="preserve">Use of Alcohol,</w:t>
-      </w:r>
-      <w:r>
-        <w:t xml:space="preserve"> </w:t>
-      </w:r>
-      <w:r>
-        <w:t xml:space="preserve">Tobacco and Illicit Drugs among Ethnic Norwegian and Ethnic Minority</w:t>
-      </w:r>
-      <w:r>
-        <w:t xml:space="preserve"> </w:t>
-      </w:r>
-      <w:r>
-        <w:t xml:space="preserve">Adolescents in Hordaland County, Norway. The</w:t>
-      </w:r>
-      <w:r>
-        <w:t xml:space="preserve"> </w:t>
-      </w:r>
-      <w:hyperlink r:id="rId76">
-        <w:r>
-          <w:rPr>
-            <w:rStyle w:val="Hyperkobling"/>
-          </w:rPr>
-          <w:t xml:space="preserve">Youth@hordaland-Survey</w:t>
-        </w:r>
-      </w:hyperlink>
-      <w:r>
-        <w:t xml:space="preserve">”</w:t>
-      </w:r>
-      <w:r>
-        <w:t xml:space="preserve">.</w:t>
-      </w:r>
-      <w:r>
-        <w:t xml:space="preserve"> </w:t>
-      </w:r>
-      <w:r>
-        <w:t xml:space="preserve">In:</w:t>
-      </w:r>
-      <w:r>
-        <w:t xml:space="preserve"> </w:t>
-      </w:r>
-      <w:r>
-        <w:rPr>
-          <w:i/>
-        </w:rPr>
-        <w:t xml:space="preserve">Ethn Health</w:t>
-      </w:r>
-      <w:r>
-        <w:t xml:space="preserve"> </w:t>
-      </w:r>
-      <w:r>
-        <w:t xml:space="preserve">(2016). DOI:</w:t>
-      </w:r>
-      <w:r>
-        <w:t xml:space="preserve"> </w:t>
-      </w:r>
-      <w:hyperlink r:id="rId77">
-        <w:r>
-          <w:rPr>
-            <w:rStyle w:val="Hyperkobling"/>
-          </w:rPr>
-          <w:t xml:space="preserve">10/gd59kd</w:t>
-        </w:r>
-      </w:hyperlink>
-      <w:r>
-        <w:t xml:space="preserve">.</w:t>
-      </w:r>
-    </w:p>
-    <w:p>
-      <w:pPr>
-        <w:pStyle w:val="Brdtekst"/>
-      </w:pPr>
-      <w:r>
-        <w:t xml:space="preserve">[35] K. G. Askeland, S. Haugland, K. M. Stormark, et al. </w:t>
-      </w:r>
-      <w:r>
-        <w:t xml:space="preserve">“</w:t>
-      </w:r>
-      <w:r>
-        <w:t xml:space="preserve">Adolescent</w:t>
-      </w:r>
-      <w:r>
-        <w:t xml:space="preserve"> </w:t>
-      </w:r>
-      <w:r>
-        <w:t xml:space="preserve">School Absenteeism and Service Use in a Population-Based Study</w:t>
-      </w:r>
-      <w:r>
-        <w:t xml:space="preserve">”</w:t>
-      </w:r>
-      <w:r>
-        <w:t xml:space="preserve">. In:</w:t>
-      </w:r>
-      <w:r>
-        <w:t xml:space="preserve"> </w:t>
-      </w:r>
-      <w:r>
-        <w:rPr>
-          <w:i/>
-        </w:rPr>
-        <w:t xml:space="preserve">BMC Public Health</w:t>
-      </w:r>
-      <w:r>
-        <w:t xml:space="preserve"> </w:t>
-      </w:r>
-      <w:r>
-        <w:t xml:space="preserve">15.1 (2015). DOI:</w:t>
-      </w:r>
-      <w:r>
-        <w:t xml:space="preserve"> </w:t>
-      </w:r>
-      <w:hyperlink r:id="rId78">
-        <w:r>
-          <w:rPr>
-            <w:rStyle w:val="Hyperkobling"/>
-          </w:rPr>
-          <w:t xml:space="preserve">10/f7h9nn</w:t>
-        </w:r>
-      </w:hyperlink>
-      <w:r>
-        <w:t xml:space="preserve">.</w:t>
-      </w:r>
-    </w:p>
-    <w:p>
-      <w:pPr>
-        <w:pStyle w:val="Brdtekst"/>
-      </w:pPr>
-      <w:r>
-        <w:t xml:space="preserve">[36] M. Hysing, S. Haugland, K. M. Stormark, et al. </w:t>
-      </w:r>
-      <w:r>
-        <w:t xml:space="preserve">“</w:t>
-      </w:r>
-      <w:r>
-        <w:t xml:space="preserve">Sleep and School</w:t>
-      </w:r>
-      <w:r>
-        <w:t xml:space="preserve"> </w:t>
-      </w:r>
-      <w:r>
-        <w:t xml:space="preserve">Attendance in Adolescence: Results from a Large Population-Based</w:t>
-      </w:r>
-      <w:r>
-        <w:t xml:space="preserve"> </w:t>
-      </w:r>
-      <w:r>
-        <w:t xml:space="preserve">Study.</w:t>
-      </w:r>
-      <w:r>
-        <w:t xml:space="preserve">”</w:t>
-      </w:r>
-      <w:r>
-        <w:t xml:space="preserve"> </w:t>
-      </w:r>
-      <w:r>
-        <w:t xml:space="preserve">In:</w:t>
-      </w:r>
-      <w:r>
-        <w:t xml:space="preserve"> </w:t>
-      </w:r>
-      <w:r>
-        <w:rPr>
-          <w:i/>
-        </w:rPr>
-        <w:t xml:space="preserve">Scand J Public Health</w:t>
-      </w:r>
-      <w:r>
-        <w:t xml:space="preserve"> </w:t>
-      </w:r>
-      <w:r>
-        <w:t xml:space="preserve">43.1 (2015). DOI:</w:t>
-      </w:r>
-      <w:r>
-        <w:t xml:space="preserve"> </w:t>
-      </w:r>
-      <w:hyperlink r:id="rId79">
-        <w:r>
-          <w:rPr>
-            <w:rStyle w:val="Hyperkobling"/>
-          </w:rPr>
-          <w:t xml:space="preserve">10/f6v3jx</w:t>
-        </w:r>
-      </w:hyperlink>
-      <w:r>
-        <w:t xml:space="preserve">.</w:t>
-      </w:r>
-    </w:p>
-    <w:p>
-      <w:pPr>
-        <w:pStyle w:val="Brdtekst"/>
-      </w:pPr>
-      <w:r>
-        <w:t xml:space="preserve">[37] T. Bøe, B. Sivertsen, E. Heiervang, et al. </w:t>
-      </w:r>
-      <w:r>
-        <w:t xml:space="preserve">“</w:t>
-      </w:r>
-      <w:r>
-        <w:t xml:space="preserve">Socioeconomic Status</w:t>
-      </w:r>
-      <w:r>
-        <w:t xml:space="preserve"> </w:t>
-      </w:r>
-      <w:r>
-        <w:t xml:space="preserve">and Child Mental Health: The Role of Parental Emotional Well-Being and</w:t>
-      </w:r>
-      <w:r>
-        <w:t xml:space="preserve"> </w:t>
-      </w:r>
-      <w:r>
-        <w:t xml:space="preserve">Parenting Practices</w:t>
-      </w:r>
-      <w:r>
-        <w:t xml:space="preserve">”</w:t>
-      </w:r>
-      <w:r>
-        <w:t xml:space="preserve">. In:</w:t>
-      </w:r>
-      <w:r>
-        <w:t xml:space="preserve"> </w:t>
-      </w:r>
-      <w:r>
-        <w:rPr>
-          <w:i/>
-        </w:rPr>
-        <w:t xml:space="preserve">J Abnorm Child Psychol</w:t>
-      </w:r>
-      <w:r>
-        <w:t xml:space="preserve"> </w:t>
-      </w:r>
-      <w:r>
-        <w:t xml:space="preserve">42.5 (2014). DOI:</w:t>
-      </w:r>
-      <w:r>
-        <w:t xml:space="preserve"> </w:t>
-      </w:r>
-      <w:hyperlink r:id="rId37">
-        <w:r>
-          <w:rPr>
-            <w:rStyle w:val="Hyperkobling"/>
-          </w:rPr>
-          <w:t xml:space="preserve">10/f57qhw</w:t>
-        </w:r>
-      </w:hyperlink>
-      <w:r>
-        <w:t xml:space="preserve">.</w:t>
-      </w:r>
-    </w:p>
-    <w:p>
-      <w:pPr>
-        <w:pStyle w:val="Brdtekst"/>
-      </w:pPr>
-      <w:r>
-        <w:t xml:space="preserve">[38] B. S. Solberg, M. Hysing, T. Bøe, et al. </w:t>
+        <w:t xml:space="preserve">[37] B. S. Solberg, M. Hysing, T. Bøe, et al. </w:t>
       </w:r>
       <w:r>
         <w:t xml:space="preserve">“</w:t>
@@ -9222,7 +8593,7 @@
         <w:pStyle w:val="Brdtekst"/>
       </w:pPr>
       <w:r>
-        <w:t xml:space="preserve">[39] H. M. Bjorgaas, I. Elgen, T. Bøe, et al. </w:t>
+        <w:t xml:space="preserve">[38] H. M. Bjorgaas, I. Elgen, T. Boe, et al. </w:t>
       </w:r>
       <w:r>
         <w:t xml:space="preserve">“</w:t>
@@ -9252,7 +8623,7 @@
         <w:rPr>
           <w:i/>
         </w:rPr>
-        <w:t xml:space="preserve">The Scientific World Journal</w:t>
+        <w:t xml:space="preserve">Sci World J</w:t>
       </w:r>
       <w:r>
         <w:t xml:space="preserve"> </w:t>
@@ -9263,7 +8634,7 @@
       <w:r>
         <w:t xml:space="preserve"> </w:t>
       </w:r>
-      <w:hyperlink r:id="rId80">
+      <w:hyperlink r:id="rId79">
         <w:r>
           <w:rPr>
             <w:rStyle w:val="Hyperkobling"/>
@@ -9272,7 +8643,7 @@
         </w:r>
       </w:hyperlink>
       <w:r>
-        <w:t xml:space="preserve">.</w:t>
+        <w:t xml:space="preserve">. pmid: pmid.</w:t>
       </w:r>
     </w:p>
     <w:p>
@@ -9280,7 +8651,7 @@
         <w:pStyle w:val="Brdtekst"/>
       </w:pPr>
       <w:r>
-        <w:t xml:space="preserve">[40] M. Hysing and T. Bøe.</w:t>
+        <w:t xml:space="preserve">[39] M. Hysing and T. Bøe.</w:t>
       </w:r>
       <w:r>
         <w:t xml:space="preserve"> </w:t>
@@ -9330,7 +8701,7 @@
         <w:pStyle w:val="Brdtekst"/>
       </w:pPr>
       <w:r>
-        <w:t xml:space="preserve">[41] B. Sivertsen, S. Pallesen, K. M. Stormark, et al. </w:t>
+        <w:t xml:space="preserve">[40] B. Sivertsen, S. Pallesen, K. M. Stormark, et al. </w:t>
       </w:r>
       <w:r>
         <w:t xml:space="preserve">“</w:t>
@@ -9374,7 +8745,7 @@
       <w:r>
         <w:t xml:space="preserve"> </w:t>
       </w:r>
-      <w:hyperlink r:id="rId81">
+      <w:hyperlink r:id="rId80">
         <w:r>
           <w:rPr>
             <w:rStyle w:val="Hyperkobling"/>
@@ -9391,7 +8762,7 @@
         <w:pStyle w:val="Brdtekst"/>
       </w:pPr>
       <w:r>
-        <w:t xml:space="preserve">[42] J. C. Skogen, T. Bøe, A. K. Knudsen, et al. </w:t>
+        <w:t xml:space="preserve">[41] J. C. Skogen, T. Bøe, A. K. Knudsen, et al. </w:t>
       </w:r>
       <w:r>
         <w:t xml:space="preserve">“</w:t>
@@ -9414,7 +8785,7 @@
       <w:r>
         <w:t xml:space="preserve"> </w:t>
       </w:r>
-      <w:hyperlink r:id="rId82">
+      <w:hyperlink r:id="rId81">
         <w:r>
           <w:rPr>
             <w:rStyle w:val="Hyperkobling"/>
@@ -9461,7 +8832,7 @@
       <w:r>
         <w:t xml:space="preserve"> </w:t>
       </w:r>
-      <w:hyperlink r:id="rId83">
+      <w:hyperlink r:id="rId82">
         <w:r>
           <w:rPr>
             <w:rStyle w:val="Hyperkobling"/>
@@ -9478,7 +8849,7 @@
         <w:pStyle w:val="Brdtekst"/>
       </w:pPr>
       <w:r>
-        <w:t xml:space="preserve">[43] T. Bøe, M. Hysing, K. M. Stormark, et al. </w:t>
+        <w:t xml:space="preserve">[42] T. Bøe, M. Hysing, K. M. Stormark, et al. </w:t>
       </w:r>
       <w:r>
         <w:t xml:space="preserve">“</w:t>
@@ -9534,7 +8905,7 @@
       <w:r>
         <w:t xml:space="preserve"> </w:t>
       </w:r>
-      <w:hyperlink r:id="rId84">
+      <w:hyperlink r:id="rId83">
         <w:r>
           <w:rPr>
             <w:rStyle w:val="Hyperkobling"/>
@@ -9551,7 +8922,7 @@
         <w:pStyle w:val="Brdtekst"/>
       </w:pPr>
       <w:r>
-        <w:t xml:space="preserve">[44] T. Bøe, S. Øverland, A. J. Lundervold, et al. </w:t>
+        <w:t xml:space="preserve">[43] T. Bøe, S. Øverland, A. J. Lundervold, et al. </w:t>
       </w:r>
       <w:r>
         <w:t xml:space="preserve">“</w:t>
@@ -9595,7 +8966,7 @@
       <w:r>
         <w:t xml:space="preserve"> </w:t>
       </w:r>
-      <w:hyperlink r:id="rId85">
+      <w:hyperlink r:id="rId84">
         <w:r>
           <w:rPr>
             <w:rStyle w:val="Hyperkobling"/>
@@ -9612,7 +8983,7 @@
         <w:pStyle w:val="Brdtekst"/>
       </w:pPr>
       <w:r>
-        <w:t xml:space="preserve">[45] M. Hysing and T. Bøe.</w:t>
+        <w:t xml:space="preserve">[44] M. Hysing and T. Bøe.</w:t>
       </w:r>
       <w:r>
         <w:t xml:space="preserve"> </w:t>
@@ -9674,7 +9045,7 @@
         <w:pStyle w:val="Brdtekst"/>
       </w:pPr>
       <w:r>
-        <w:t xml:space="preserve">[46] T. Bøe and M. Hysing.</w:t>
+        <w:t xml:space="preserve">[45] T. Bøe and M. Hysing.</w:t>
       </w:r>
       <w:r>
         <w:t xml:space="preserve"> </w:t>
@@ -9736,7 +9107,7 @@
         <w:pStyle w:val="Brdtekst"/>
       </w:pPr>
       <w:r>
-        <w:t xml:space="preserve">[47] H. Kornør and T. Bøe.</w:t>
+        <w:t xml:space="preserve">[46] H. Kornør and T. Bøe.</w:t>
       </w:r>
       <w:r>
         <w:t xml:space="preserve"> </w:t>
@@ -9786,7 +9157,7 @@
         <w:pStyle w:val="Brdtekst"/>
       </w:pPr>
       <w:r>
-        <w:t xml:space="preserve">[48] H. Kornør and T. Bøe.</w:t>
+        <w:t xml:space="preserve">[47] H. Kornør and T. Bøe.</w:t>
       </w:r>
       <w:r>
         <w:t xml:space="preserve"> </w:t>
@@ -9836,7 +9207,7 @@
         <w:pStyle w:val="Brdtekst"/>
       </w:pPr>
       <w:r>
-        <w:t xml:space="preserve">[49] H. Kornør and T. Bøe.</w:t>
+        <w:t xml:space="preserve">[48] H. Kornør and T. Bøe.</w:t>
       </w:r>
       <w:r>
         <w:t xml:space="preserve"> </w:t>
@@ -9883,7 +9254,7 @@
       <w:r>
         <w:t xml:space="preserve"> </w:t>
       </w:r>
-      <w:hyperlink r:id="rId86">
+      <w:hyperlink r:id="rId85">
         <w:r>
           <w:rPr>
             <w:rStyle w:val="Hyperkobling"/>
@@ -9895,8 +9266,108 @@
         <w:t xml:space="preserve">.</w:t>
       </w:r>
     </w:p>
-    <w:bookmarkEnd w:id="87"/>
-    <w:bookmarkStart w:id="88" w:name="books-and-book-chapters"/>
+    <w:p>
+      <w:pPr>
+        <w:pStyle w:val="Brdtekst"/>
+      </w:pPr>
+      <w:r>
+        <w:t xml:space="preserve">[49] M. Hysing, A. G. Harvey, T. Bøe, et al. </w:t>
+      </w:r>
+      <w:r>
+        <w:t xml:space="preserve">“</w:t>
+      </w:r>
+      <w:r>
+        <w:t xml:space="preserve">Trajectories of Sleep</w:t>
+      </w:r>
+      <w:r>
+        <w:t xml:space="preserve"> </w:t>
+      </w:r>
+      <w:r>
+        <w:t xml:space="preserve">Problems from Adolescence to Adulthood. Linking Two Population-Based</w:t>
+      </w:r>
+      <w:r>
+        <w:t xml:space="preserve"> </w:t>
+      </w:r>
+      <w:r>
+        <w:t xml:space="preserve">Studies from Norway</w:t>
+      </w:r>
+      <w:r>
+        <w:t xml:space="preserve">”</w:t>
+      </w:r>
+      <w:r>
+        <w:t xml:space="preserve">. In:</w:t>
+      </w:r>
+      <w:r>
+        <w:t xml:space="preserve"> </w:t>
+      </w:r>
+      <w:r>
+        <w:rPr>
+          <w:i/>
+        </w:rPr>
+        <w:t xml:space="preserve">Sleep Med.</w:t>
+      </w:r>
+      <w:r>
+        <w:t xml:space="preserve"> </w:t>
+      </w:r>
+      <w:r>
+        <w:t xml:space="preserve">().</w:t>
+      </w:r>
+    </w:p>
+    <w:p>
+      <w:pPr>
+        <w:pStyle w:val="Brdtekst"/>
+      </w:pPr>
+      <w:r>
+        <w:t xml:space="preserve">[50] E. Mølland, K. Vigsnes, T. Bøe, et al. </w:t>
+      </w:r>
+      <w:r>
+        <w:t xml:space="preserve">“</w:t>
+      </w:r>
+      <w:r>
+        <w:t xml:space="preserve">The New Patterns Study,</w:t>
+      </w:r>
+      <w:r>
+        <w:t xml:space="preserve"> </w:t>
+      </w:r>
+      <w:r>
+        <w:t xml:space="preserve">Coordinated Measures to Combat Child Poverty</w:t>
+      </w:r>
+      <w:r>
+        <w:t xml:space="preserve">”</w:t>
+      </w:r>
+      <w:r>
+        <w:t xml:space="preserve">. In:</w:t>
+      </w:r>
+      <w:r>
+        <w:t xml:space="preserve"> </w:t>
+      </w:r>
+      <w:r>
+        <w:rPr>
+          <w:i/>
+        </w:rPr>
+        <w:t xml:space="preserve">Accept. Scand. J.</w:t>
+      </w:r>
+      <w:r>
+        <w:rPr>
+          <w:i/>
+        </w:rPr>
+        <w:t xml:space="preserve"> </w:t>
+      </w:r>
+      <w:r>
+        <w:rPr>
+          <w:i/>
+        </w:rPr>
+        <w:t xml:space="preserve">Public Health</w:t>
+      </w:r>
+      <w:r>
+        <w:t xml:space="preserve"> </w:t>
+      </w:r>
+      <w:r>
+        <w:t xml:space="preserve">().</w:t>
+      </w:r>
+    </w:p>
+    <w:bookmarkEnd w:id="86"/>
+    <w:bookmarkStart w:id="87" w:name="books-and-book-chapters"/>
     <w:p>
       <w:pPr>
         <w:pStyle w:val="Overskrift2"/>
@@ -9970,8 +9441,8 @@
         <w:t xml:space="preserve">Gyldendal Akademisk, 2016.</w:t>
       </w:r>
     </w:p>
-    <w:bookmarkEnd w:id="88"/>
-    <w:bookmarkStart w:id="92" w:name="conference-proceedings"/>
+    <w:bookmarkEnd w:id="87"/>
+    <w:bookmarkStart w:id="90" w:name="conference-proceedings"/>
     <w:p>
       <w:pPr>
         <w:pStyle w:val="Overskrift2"/>
@@ -10029,7 +9500,7 @@
       <w:r>
         <w:t xml:space="preserve"> </w:t>
       </w:r>
-      <w:hyperlink r:id="rId89">
+      <w:hyperlink r:id="rId88">
         <w:r>
           <w:rPr>
             <w:rStyle w:val="Hyperkobling"/>
@@ -10147,12 +9618,12 @@
         <w:t xml:space="preserve">Health</w:t>
       </w:r>
       <w:r>
-        <w:t xml:space="preserve">. Vol. 28. 2018. DOI:</w:t>
-      </w:r>
-      <w:r>
-        <w:t xml:space="preserve"> </w:t>
-      </w:r>
-      <w:hyperlink r:id="rId90">
+        <w:t xml:space="preserve">. Vol. 28. Oxford University Press, 2018. DOI:</w:t>
+      </w:r>
+      <w:r>
+        <w:t xml:space="preserve"> </w:t>
+      </w:r>
+      <w:hyperlink r:id="rId89">
         <w:r>
           <w:rPr>
             <w:rStyle w:val="Hyperkobling"/>
@@ -10204,42 +9675,7 @@
         <w:pStyle w:val="Brdtekst"/>
       </w:pPr>
       <w:r>
-        <w:t xml:space="preserve">[5] T. Bøe.</w:t>
-      </w:r>
-      <w:r>
-        <w:t xml:space="preserve"> </w:t>
-      </w:r>
-      <w:r>
-        <w:t xml:space="preserve">“</w:t>
-      </w:r>
-      <w:r>
-        <w:t xml:space="preserve">Economic Volatility and Adolescent Mental Health</w:t>
-      </w:r>
-      <w:r>
-        <w:t xml:space="preserve">”</w:t>
-      </w:r>
-      <w:r>
-        <w:t xml:space="preserve">. In:</w:t>
-      </w:r>
-      <w:r>
-        <w:t xml:space="preserve"> </w:t>
-      </w:r>
-      <w:r>
-        <w:rPr>
-          <w:i/>
-        </w:rPr>
-        <w:t xml:space="preserve">European Child Development Conference</w:t>
-      </w:r>
-      <w:r>
-        <w:t xml:space="preserve">. 2016.</w:t>
-      </w:r>
-    </w:p>
-    <w:p>
-      <w:pPr>
-        <w:pStyle w:val="Brdtekst"/>
-      </w:pPr>
-      <w:r>
-        <w:t xml:space="preserve">[6] T. Bøe, E. Dearing, K. Stormark, et al. </w:t>
+        <w:t xml:space="preserve">[5] T. Bøe, E. Dearing, K. Stormark, et al. </w:t>
       </w:r>
       <w:r>
         <w:t xml:space="preserve">“</w:t>
@@ -10281,21 +9717,7 @@
         <w:t xml:space="preserve">European Journal of Public Health</w:t>
       </w:r>
       <w:r>
-        <w:t xml:space="preserve">. Vol. 26. 2016. DOI:</w:t>
-      </w:r>
-      <w:r>
-        <w:t xml:space="preserve"> </w:t>
-      </w:r>
-      <w:hyperlink r:id="rId91">
-        <w:r>
-          <w:rPr>
-            <w:rStyle w:val="Hyperkobling"/>
-          </w:rPr>
-          <w:t xml:space="preserve">10/gf56p6</w:t>
-        </w:r>
-      </w:hyperlink>
-      <w:r>
-        <w:t xml:space="preserve">.</w:t>
+        <w:t xml:space="preserve">. Vol. 26. 2016.</w:t>
       </w:r>
     </w:p>
     <w:p>
@@ -10303,7 +9725,7 @@
         <w:pStyle w:val="Brdtekst"/>
       </w:pPr>
       <w:r>
-        <w:t xml:space="preserve">[7] T. Bøe.</w:t>
+        <w:t xml:space="preserve">[6] T. Bøe.</w:t>
       </w:r>
       <w:r>
         <w:t xml:space="preserve"> </w:t>
@@ -10347,7 +9769,7 @@
         <w:pStyle w:val="Brdtekst"/>
       </w:pPr>
       <w:r>
-        <w:t xml:space="preserve">[8] T. Bøe.</w:t>
+        <w:t xml:space="preserve">[7] T. Bøe.</w:t>
       </w:r>
       <w:r>
         <w:t xml:space="preserve"> </w:t>
@@ -10394,7 +9816,7 @@
         <w:pStyle w:val="Brdtekst"/>
       </w:pPr>
       <w:r>
-        <w:t xml:space="preserve">[9] T. Bøe, B. Sivertsen, R. Goodman, et al. </w:t>
+        <w:t xml:space="preserve">[8] T. Bøe, B. Sivertsen, R. Goodman, et al. </w:t>
       </w:r>
       <w:r>
         <w:t xml:space="preserve">“</w:t>
@@ -10453,7 +9875,7 @@
         <w:pStyle w:val="Brdtekst"/>
       </w:pPr>
       <w:r>
-        <w:t xml:space="preserve">[10] T. Bøe, M. Hysing, A. J. Lundervold, et al. </w:t>
+        <w:t xml:space="preserve">[9] T. Bøe, M. Hysing, A. J. Lundervold, et al. </w:t>
       </w:r>
       <w:r>
         <w:t xml:space="preserve">“</w:t>
@@ -10506,7 +9928,7 @@
         <w:pStyle w:val="Brdtekst"/>
       </w:pPr>
       <w:r>
-        <w:t xml:space="preserve">[11] T. Bøe, M. Hysing, and S. Øverland.</w:t>
+        <w:t xml:space="preserve">[10] T. Bøe, M. Hysing, and S. Øverland.</w:t>
       </w:r>
       <w:r>
         <w:t xml:space="preserve"> </w:t>
@@ -10568,7 +9990,7 @@
         <w:pStyle w:val="Brdtekst"/>
       </w:pPr>
       <w:r>
-        <w:t xml:space="preserve">[12] T. Bøe, A. J. Lundervold, T. Torsheim, et al. </w:t>
+        <w:t xml:space="preserve">[11] T. Bøe, A. J. Lundervold, T. Torsheim, et al. </w:t>
       </w:r>
       <w:r>
         <w:t xml:space="preserve">“</w:t>
@@ -10627,7 +10049,7 @@
         <w:pStyle w:val="Brdtekst"/>
       </w:pPr>
       <w:r>
-        <w:t xml:space="preserve">[13] T. Bøe and S. Øverland.</w:t>
+        <w:t xml:space="preserve">[12] T. Bøe and S. Øverland.</w:t>
       </w:r>
       <w:r>
         <w:t xml:space="preserve"> </w:t>
@@ -10675,8 +10097,8 @@
         <w:t xml:space="preserve">. 2009.</w:t>
       </w:r>
     </w:p>
-    <w:bookmarkEnd w:id="92"/>
-    <w:bookmarkStart w:id="95" w:name="reports"/>
+    <w:bookmarkEnd w:id="90"/>
+    <w:bookmarkStart w:id="94" w:name="reports"/>
     <w:p>
       <w:pPr>
         <w:pStyle w:val="Overskrift2"/>
@@ -10713,7 +10135,7 @@
       <w:r>
         <w:t xml:space="preserve"> </w:t>
       </w:r>
-      <w:hyperlink r:id="rId93">
+      <w:hyperlink r:id="rId91">
         <w:r>
           <w:rPr>
             <w:rStyle w:val="Hyperkobling"/>
@@ -10851,7 +10273,7 @@
       <w:r>
         <w:t xml:space="preserve"> </w:t>
       </w:r>
-      <w:hyperlink r:id="rId94">
+      <w:hyperlink r:id="rId92">
         <w:r>
           <w:rPr>
             <w:rStyle w:val="Hyperkobling"/>
@@ -10863,8 +10285,78 @@
         <w:t xml:space="preserve">.</w:t>
       </w:r>
     </w:p>
+    <w:p>
+      <w:pPr>
+        <w:pStyle w:val="Brdtekst"/>
+      </w:pPr>
+      <w:r>
+        <w:t xml:space="preserve">[4] J. C. Skogen, G. H. Johnsen, T. Bøe, et al. </w:t>
+      </w:r>
+      <w:r>
+        <w:rPr>
+          <w:i/>
+        </w:rPr>
+        <w:t xml:space="preserve">Through the Looking</w:t>
+      </w:r>
+      <w:r>
+        <w:rPr>
+          <w:i/>
+        </w:rPr>
+        <w:t xml:space="preserve"> </w:t>
+      </w:r>
+      <w:r>
+        <w:rPr>
+          <w:i/>
+        </w:rPr>
+        <w:t xml:space="preserve">Glass of Social Media. Focus on Self-Presentation and Association with</w:t>
+      </w:r>
+      <w:r>
+        <w:rPr>
+          <w:i/>
+        </w:rPr>
+        <w:t xml:space="preserve"> </w:t>
+      </w:r>
+      <w:r>
+        <w:rPr>
+          <w:i/>
+        </w:rPr>
+        <w:t xml:space="preserve">Mental Health and Quality of Life. A Cross-Sectional Survey-Based</w:t>
+      </w:r>
+      <w:r>
+        <w:rPr>
+          <w:i/>
+        </w:rPr>
+        <w:t xml:space="preserve"> </w:t>
+      </w:r>
+      <w:r>
+        <w:rPr>
+          <w:i/>
+        </w:rPr>
+        <w:t xml:space="preserve">Study.</w:t>
+      </w:r>
+      <w:r>
+        <w:t xml:space="preserve"> </w:t>
+      </w:r>
+      <w:r>
+        <w:t xml:space="preserve">preprint. In Review, Dec. 08, 2020. DOI:</w:t>
+      </w:r>
+      <w:r>
+        <w:t xml:space="preserve"> </w:t>
+      </w:r>
+      <w:hyperlink r:id="rId93">
+        <w:r>
+          <w:rPr>
+            <w:rStyle w:val="Hyperkobling"/>
+          </w:rPr>
+          <w:t xml:space="preserve">10.21203/rs.3.rs-122514/v1</w:t>
+        </w:r>
+      </w:hyperlink>
+      <w:r>
+        <w:t xml:space="preserve">.</w:t>
+      </w:r>
+    </w:p>
+    <w:bookmarkEnd w:id="94"/>
     <w:bookmarkEnd w:id="95"/>
-    <w:bookmarkEnd w:id="96"/>
     <w:sectPr>
       <w:footerReference w:type="default" r:id="rId9"/>
       <w:pgSz w:w="12240" w:h="15840"/>

--- a/static/files/cv-word.docx
+++ b/static/files/cv-word.docx
@@ -6044,7 +6044,7 @@
         <w:pStyle w:val="FirstParagraph"/>
       </w:pPr>
       <w:r>
-        <w:t xml:space="preserve">I have authored or co-authored a total of 60 publications (journal articles, book chapters and reports). I am the first author of 12 peer reviewed journal articles and the senior author on 14. My articles have been cited 1028 times, my</w:t>
+        <w:t xml:space="preserve">I have authored or co-authored a total of 60 publications (journal articles, book chapters and reports). I am the first author of 12 peer reviewed journal articles and the senior author on 14. My articles have been cited 1030 times, my</w:t>
       </w:r>
       <w:r>
         <w:t xml:space="preserve"> </w:t>
@@ -6091,7 +6091,7 @@
         <w:rPr>
           <w:i/>
         </w:rPr>
-        <w:t xml:space="preserve">(Updated 21.12.2020)</w:t>
+        <w:t xml:space="preserve">(Updated 22.12.2020)</w:t>
       </w:r>
       <w:r>
         <w:t xml:space="preserve">. I am the sole author of a report on social inequalities in child mental health commissioned by the Norwegian Directorate of Health, and my research has been featured in several national policy documents, such as the</w:t>

--- a/static/files/cv-word.docx
+++ b/static/files/cv-word.docx
@@ -6044,7 +6044,7 @@
         <w:pStyle w:val="FirstParagraph"/>
       </w:pPr>
       <w:r>
-        <w:t xml:space="preserve">I have authored or co-authored a total of 60 publications (journal articles, book chapters and reports). I am the first author of 12 peer reviewed journal articles and the senior author on 14. My articles have been cited 1030 times, my</w:t>
+        <w:t xml:space="preserve">I have authored or co-authored a total of 61 publications (journal articles, book chapters and reports). I am the first author of 13 peer reviewed journal articles and the senior author on 14. My articles have been cited 1037 times, my</w:t>
       </w:r>
       <w:r>
         <w:t xml:space="preserve"> </w:t>
@@ -6091,7 +6091,7 @@
         <w:rPr>
           <w:i/>
         </w:rPr>
-        <w:t xml:space="preserve">(Updated 22.12.2020)</w:t>
+        <w:t xml:space="preserve">(Updated 04.01.2021)</w:t>
       </w:r>
       <w:r>
         <w:t xml:space="preserve">. I am the sole author of a report on social inequalities in child mental health commissioned by the Norwegian Directorate of Health, and my research has been featured in several national policy documents, such as the</w:t>
@@ -6108,7 +6108,7 @@
         </w:r>
       </w:hyperlink>
       <w:r>
-        <w:t xml:space="preserve">, and it was also the foundation for the main focus of the Norwegian Psychology Association in 2016-2019. I have been invited to give 54 talks for more than 5 900 participants in the period from 2015 to 2020. Among those are several keynote presentations at national and nordic conferences.</w:t>
+        <w:t xml:space="preserve">, and it was also the foundation for the main focus of the Norwegian Psychology Association in 2016-2019. I have been invited to give 54 talks for more than 5 900 participants in the period from 2015 to 2021. Among those are several keynote presentations at national and nordic conferences.</w:t>
       </w:r>
       <w:r>
         <w:t xml:space="preserve"> </w:t>
@@ -6162,7 +6162,7 @@
     </w:p>
     <w:bookmarkEnd w:id="37"/>
     <w:bookmarkEnd w:id="38"/>
-    <w:bookmarkStart w:id="95" w:name="list-of-publications"/>
+    <w:bookmarkStart w:id="96" w:name="list-of-publications"/>
     <w:p>
       <w:pPr>
         <w:pStyle w:val="Overskrift1"/>
@@ -6236,7 +6236,7 @@
       </w:r>
     </w:p>
     <w:bookmarkEnd w:id="40"/>
-    <w:bookmarkStart w:id="86" w:name="refereed-research-papers"/>
+    <w:bookmarkStart w:id="87" w:name="refereed-research-papers"/>
     <w:p>
       <w:pPr>
         <w:pStyle w:val="Overskrift2"/>
@@ -6250,7 +6250,80 @@
         <w:pStyle w:val="FirstParagraph"/>
       </w:pPr>
       <w:r>
-        <w:t xml:space="preserve">[1] O. Heradstveit, M. Hysing, S. A. Nilsen, et al. </w:t>
+        <w:t xml:space="preserve">[1] T. Bøe, M. Hysing, K. J. Lønning, et al. </w:t>
+      </w:r>
+      <w:r>
+        <w:t xml:space="preserve">“</w:t>
+      </w:r>
+      <w:r>
+        <w:t xml:space="preserve">Financial Difficulties</w:t>
+      </w:r>
+      <w:r>
+        <w:t xml:space="preserve"> </w:t>
+      </w:r>
+      <w:r>
+        <w:t xml:space="preserve">and Student Health: Results from a National Cross-Sectional Survey of</w:t>
+      </w:r>
+      <w:r>
+        <w:t xml:space="preserve"> </w:t>
+      </w:r>
+      <w:r>
+        <w:t xml:space="preserve">Norwegian College and University Students</w:t>
+      </w:r>
+      <w:r>
+        <w:t xml:space="preserve">”</w:t>
+      </w:r>
+      <w:r>
+        <w:t xml:space="preserve">. In:</w:t>
+      </w:r>
+      <w:r>
+        <w:t xml:space="preserve"> </w:t>
+      </w:r>
+      <w:r>
+        <w:rPr>
+          <w:i/>
+        </w:rPr>
+        <w:t xml:space="preserve">Mental Health &amp;</w:t>
+      </w:r>
+      <w:r>
+        <w:rPr>
+          <w:i/>
+        </w:rPr>
+        <w:t xml:space="preserve"> </w:t>
+      </w:r>
+      <w:r>
+        <w:rPr>
+          <w:i/>
+        </w:rPr>
+        <w:t xml:space="preserve">Prevention</w:t>
+      </w:r>
+      <w:r>
+        <w:t xml:space="preserve"> </w:t>
+      </w:r>
+      <w:r>
+        <w:t xml:space="preserve">(Dec. 27, 2020). DOI:</w:t>
+      </w:r>
+      <w:r>
+        <w:t xml:space="preserve"> </w:t>
+      </w:r>
+      <w:hyperlink r:id="rId41">
+        <w:r>
+          <w:rPr>
+            <w:rStyle w:val="Hyperkobling"/>
+          </w:rPr>
+          <w:t xml:space="preserve">10/ghrkfn</w:t>
+        </w:r>
+      </w:hyperlink>
+      <w:r>
+        <w:t xml:space="preserve">.</w:t>
+      </w:r>
+    </w:p>
+    <w:p>
+      <w:pPr>
+        <w:pStyle w:val="Brdtekst"/>
+      </w:pPr>
+      <w:r>
+        <w:t xml:space="preserve">[2] O. Heradstveit, M. Hysing, S. A. Nilsen, et al. </w:t>
       </w:r>
       <w:r>
         <w:t xml:space="preserve">“</w:t>
@@ -6300,7 +6373,7 @@
       <w:r>
         <w:t xml:space="preserve"> </w:t>
       </w:r>
-      <w:hyperlink r:id="rId41">
+      <w:hyperlink r:id="rId42">
         <w:r>
           <w:rPr>
             <w:rStyle w:val="Hyperkobling"/>
@@ -6317,7 +6390,7 @@
         <w:pStyle w:val="Brdtekst"/>
       </w:pPr>
       <w:r>
-        <w:t xml:space="preserve">[2] M. Hysing, O. Heradstveit, A. G. Harvey, et al. </w:t>
+        <w:t xml:space="preserve">[3] M. Hysing, O. Heradstveit, A. G. Harvey, et al. </w:t>
       </w:r>
       <w:r>
         <w:t xml:space="preserve">“</w:t>
@@ -6373,7 +6446,7 @@
       <w:r>
         <w:t xml:space="preserve"> </w:t>
       </w:r>
-      <w:hyperlink r:id="rId42">
+      <w:hyperlink r:id="rId43">
         <w:r>
           <w:rPr>
             <w:rStyle w:val="Hyperkobling"/>
@@ -6390,7 +6463,7 @@
         <w:pStyle w:val="Brdtekst"/>
       </w:pPr>
       <w:r>
-        <w:t xml:space="preserve">[3] O. Heradstveit, S. Haugland, M. Hysing, et al. </w:t>
+        <w:t xml:space="preserve">[4] O. Heradstveit, S. Haugland, M. Hysing, et al. </w:t>
       </w:r>
       <w:r>
         <w:t xml:space="preserve">“</w:t>
@@ -6446,7 +6519,7 @@
       <w:r>
         <w:t xml:space="preserve"> </w:t>
       </w:r>
-      <w:hyperlink r:id="rId43">
+      <w:hyperlink r:id="rId44">
         <w:r>
           <w:rPr>
             <w:rStyle w:val="Hyperkobling"/>
@@ -6463,7 +6536,7 @@
         <w:pStyle w:val="Brdtekst"/>
       </w:pPr>
       <w:r>
-        <w:t xml:space="preserve">[4] K. G. Askeland, T. Bøe, K. Breivik, et al. </w:t>
+        <w:t xml:space="preserve">[5] K. G. Askeland, T. Bøe, K. Breivik, et al. </w:t>
       </w:r>
       <w:r>
         <w:t xml:space="preserve">“</w:t>
@@ -6507,7 +6580,7 @@
       <w:r>
         <w:t xml:space="preserve"> </w:t>
       </w:r>
-      <w:hyperlink r:id="rId44">
+      <w:hyperlink r:id="rId45">
         <w:r>
           <w:rPr>
             <w:rStyle w:val="Hyperkobling"/>
@@ -6524,7 +6597,7 @@
         <w:pStyle w:val="Brdtekst"/>
       </w:pPr>
       <w:r>
-        <w:t xml:space="preserve">[5] M. Hysing, K. J. Petrie, T. Bøe, et al. </w:t>
+        <w:t xml:space="preserve">[6] M. Hysing, K. J. Petrie, T. Bøe, et al. </w:t>
       </w:r>
       <w:r>
         <w:t xml:space="preserve">“</w:t>
@@ -6568,7 +6641,7 @@
       <w:r>
         <w:t xml:space="preserve"> </w:t>
       </w:r>
-      <w:hyperlink r:id="rId45">
+      <w:hyperlink r:id="rId46">
         <w:r>
           <w:rPr>
             <w:rStyle w:val="Hyperkobling"/>
@@ -6585,7 +6658,7 @@
         <w:pStyle w:val="Brdtekst"/>
       </w:pPr>
       <w:r>
-        <w:t xml:space="preserve">[6] S. A. Nilsen, K. Breivik, B. Wold, et al. </w:t>
+        <w:t xml:space="preserve">[7] S. A. Nilsen, K. Breivik, B. Wold, et al. </w:t>
       </w:r>
       <w:r>
         <w:t xml:space="preserve">“</w:t>
@@ -6629,7 +6702,7 @@
       <w:r>
         <w:t xml:space="preserve"> </w:t>
       </w:r>
-      <w:hyperlink r:id="rId46">
+      <w:hyperlink r:id="rId47">
         <w:r>
           <w:rPr>
             <w:rStyle w:val="Hyperkobling"/>
@@ -6646,7 +6719,7 @@
         <w:pStyle w:val="Brdtekst"/>
       </w:pPr>
       <w:r>
-        <w:t xml:space="preserve">[7] K. G. Askeland, T. Bøe, A. J. Lundervold, et al. </w:t>
+        <w:t xml:space="preserve">[8] K. G. Askeland, T. Bøe, A. J. Lundervold, et al. </w:t>
       </w:r>
       <w:r>
         <w:t xml:space="preserve">“</w:t>
@@ -6690,7 +6763,7 @@
       <w:r>
         <w:t xml:space="preserve"> </w:t>
       </w:r>
-      <w:hyperlink r:id="rId47">
+      <w:hyperlink r:id="rId48">
         <w:r>
           <w:rPr>
             <w:rStyle w:val="Hyperkobling"/>
@@ -6707,7 +6780,7 @@
         <w:pStyle w:val="Brdtekst"/>
       </w:pPr>
       <w:r>
-        <w:t xml:space="preserve">[8] M. Jensen, S. C. Smid, and T. Bøe.</w:t>
+        <w:t xml:space="preserve">[9] M. Jensen, S. C. Smid, and T. Bøe.</w:t>
       </w:r>
       <w:r>
         <w:t xml:space="preserve"> </w:t>
@@ -6754,7 +6827,7 @@
       <w:r>
         <w:t xml:space="preserve"> </w:t>
       </w:r>
-      <w:hyperlink r:id="rId48">
+      <w:hyperlink r:id="rId49">
         <w:r>
           <w:rPr>
             <w:rStyle w:val="Hyperkobling"/>
@@ -6771,7 +6844,7 @@
         <w:pStyle w:val="Brdtekst"/>
       </w:pPr>
       <w:r>
-        <w:t xml:space="preserve">[9] A. Arntzen, T. Bøe, E. Dahl, et al. </w:t>
+        <w:t xml:space="preserve">[10] A. Arntzen, T. Bøe, E. Dahl, et al. </w:t>
       </w:r>
       <w:r>
         <w:t xml:space="preserve">“</w:t>
@@ -6815,7 +6888,7 @@
       <w:r>
         <w:t xml:space="preserve"> </w:t>
       </w:r>
-      <w:hyperlink r:id="rId49">
+      <w:hyperlink r:id="rId50">
         <w:r>
           <w:rPr>
             <w:rStyle w:val="Hyperkobling"/>
@@ -6832,7 +6905,7 @@
         <w:pStyle w:val="Brdtekst"/>
       </w:pPr>
       <w:r>
-        <w:t xml:space="preserve">[10] T. Bøe.</w:t>
+        <w:t xml:space="preserve">[11] T. Bøe.</w:t>
       </w:r>
       <w:r>
         <w:t xml:space="preserve"> </w:t>
@@ -6879,7 +6952,7 @@
       <w:r>
         <w:t xml:space="preserve"> </w:t>
       </w:r>
-      <w:hyperlink r:id="rId50">
+      <w:hyperlink r:id="rId51">
         <w:r>
           <w:rPr>
             <w:rStyle w:val="Hyperkobling"/>
@@ -6896,7 +6969,7 @@
         <w:pStyle w:val="Brdtekst"/>
       </w:pPr>
       <w:r>
-        <w:t xml:space="preserve">[11] T. Bøe, K. J. Petrie, B. Sivertsen, et al. </w:t>
+        <w:t xml:space="preserve">[12] T. Bøe, K. J. Petrie, B. Sivertsen, et al. </w:t>
       </w:r>
       <w:r>
         <w:t xml:space="preserve">“</w:t>
@@ -6940,7 +7013,7 @@
       <w:r>
         <w:t xml:space="preserve"> </w:t>
       </w:r>
-      <w:hyperlink r:id="rId51">
+      <w:hyperlink r:id="rId52">
         <w:r>
           <w:rPr>
             <w:rStyle w:val="Hyperkobling"/>
@@ -6957,7 +7030,7 @@
         <w:pStyle w:val="Brdtekst"/>
       </w:pPr>
       <w:r>
-        <w:t xml:space="preserve">[12] S. A. Nilsen, M. Hysing, K. Breivik, et al. </w:t>
+        <w:t xml:space="preserve">[13] S. A. Nilsen, M. Hysing, K. Breivik, et al. </w:t>
       </w:r>
       <w:r>
         <w:t xml:space="preserve">“</w:t>
@@ -7001,7 +7074,7 @@
       <w:r>
         <w:t xml:space="preserve"> </w:t>
       </w:r>
-      <w:hyperlink r:id="rId52">
+      <w:hyperlink r:id="rId53">
         <w:r>
           <w:rPr>
             <w:rStyle w:val="Hyperkobling"/>
@@ -7018,7 +7091,7 @@
         <w:pStyle w:val="Brdtekst"/>
       </w:pPr>
       <w:r>
-        <w:t xml:space="preserve">[13] J. C. Skogen, B. Sivertsen, M. Hysing, et al. </w:t>
+        <w:t xml:space="preserve">[14] J. C. Skogen, B. Sivertsen, M. Hysing, et al. </w:t>
       </w:r>
       <w:r>
         <w:t xml:space="preserve">“</w:t>
@@ -7041,7 +7114,7 @@
       <w:r>
         <w:t xml:space="preserve"> </w:t>
       </w:r>
-      <w:hyperlink r:id="rId53">
+      <w:hyperlink r:id="rId54">
         <w:r>
           <w:rPr>
             <w:rStyle w:val="Hyperkobling"/>
@@ -7091,7 +7164,7 @@
       <w:r>
         <w:t xml:space="preserve"> </w:t>
       </w:r>
-      <w:hyperlink r:id="rId54">
+      <w:hyperlink r:id="rId55">
         <w:r>
           <w:rPr>
             <w:rStyle w:val="Hyperkobling"/>
@@ -7108,7 +7181,7 @@
         <w:pStyle w:val="Brdtekst"/>
       </w:pPr>
       <w:r>
-        <w:t xml:space="preserve">[14] J. C. Skogen, T. Bøe, M. M. Thørrisen, et al. </w:t>
+        <w:t xml:space="preserve">[15] J. C. Skogen, T. Bøe, M. M. Thørrisen, et al. </w:t>
       </w:r>
       <w:r>
         <w:t xml:space="preserve">“</w:t>
@@ -7158,7 +7231,7 @@
       <w:r>
         <w:t xml:space="preserve"> </w:t>
       </w:r>
-      <w:hyperlink r:id="rId55">
+      <w:hyperlink r:id="rId56">
         <w:r>
           <w:rPr>
             <w:rStyle w:val="Hyperkobling"/>
@@ -7175,7 +7248,7 @@
         <w:pStyle w:val="Brdtekst"/>
       </w:pPr>
       <w:r>
-        <w:t xml:space="preserve">[15] T. Bøe, E. Dearing, K. M. Stormark, et al. </w:t>
+        <w:t xml:space="preserve">[16] T. Bøe, E. Dearing, K. M. Stormark, et al. </w:t>
       </w:r>
       <w:r>
         <w:t xml:space="preserve">“</w:t>
@@ -7198,7 +7271,7 @@
       <w:r>
         <w:t xml:space="preserve"> </w:t>
       </w:r>
-      <w:hyperlink r:id="rId56">
+      <w:hyperlink r:id="rId57">
         <w:r>
           <w:rPr>
             <w:rStyle w:val="Hyperkobling"/>
@@ -7242,7 +7315,7 @@
       <w:r>
         <w:t xml:space="preserve"> </w:t>
       </w:r>
-      <w:hyperlink r:id="rId57">
+      <w:hyperlink r:id="rId58">
         <w:r>
           <w:rPr>
             <w:rStyle w:val="Hyperkobling"/>
@@ -7259,7 +7332,7 @@
         <w:pStyle w:val="Brdtekst"/>
       </w:pPr>
       <w:r>
-        <w:t xml:space="preserve">[16] O. Heradstveit, J. C. Skogen, T. Bøe, et al. </w:t>
+        <w:t xml:space="preserve">[17] O. Heradstveit, J. C. Skogen, T. Bøe, et al. </w:t>
       </w:r>
       <w:r>
         <w:t xml:space="preserve">“</w:t>
@@ -7303,7 +7376,7 @@
       <w:r>
         <w:t xml:space="preserve"> </w:t>
       </w:r>
-      <w:hyperlink r:id="rId58">
+      <w:hyperlink r:id="rId59">
         <w:r>
           <w:rPr>
             <w:rStyle w:val="Hyperkobling"/>
@@ -7320,7 +7393,7 @@
         <w:pStyle w:val="Brdtekst"/>
       </w:pPr>
       <w:r>
-        <w:t xml:space="preserve">[17] Ø. Hetlevik, T. Bøe, and M. Hysing.</w:t>
+        <w:t xml:space="preserve">[18] Ø. Hetlevik, T. Bøe, and M. Hysing.</w:t>
       </w:r>
       <w:r>
         <w:t xml:space="preserve"> </w:t>
@@ -7367,7 +7440,7 @@
       <w:r>
         <w:t xml:space="preserve"> </w:t>
       </w:r>
-      <w:hyperlink r:id="rId59">
+      <w:hyperlink r:id="rId60">
         <w:r>
           <w:rPr>
             <w:rStyle w:val="Hyperkobling"/>
@@ -7384,7 +7457,7 @@
         <w:pStyle w:val="Brdtekst"/>
       </w:pPr>
       <w:r>
-        <w:t xml:space="preserve">[18] S. M. . Sæther, B. Sivertsen, S. Haugland, et al. </w:t>
+        <w:t xml:space="preserve">[19] S. M. . Sæther, B. Sivertsen, S. Haugland, et al. </w:t>
       </w:r>
       <w:r>
         <w:t xml:space="preserve">“</w:t>
@@ -7428,7 +7501,7 @@
       <w:r>
         <w:t xml:space="preserve"> </w:t>
       </w:r>
-      <w:hyperlink r:id="rId60">
+      <w:hyperlink r:id="rId61">
         <w:r>
           <w:rPr>
             <w:rStyle w:val="Hyperkobling"/>
@@ -7445,7 +7518,7 @@
         <w:pStyle w:val="Brdtekst"/>
       </w:pPr>
       <w:r>
-        <w:t xml:space="preserve">[19] S. A. Nilsen, K. Breivik, B. Wold, et al. </w:t>
+        <w:t xml:space="preserve">[20] S. A. Nilsen, K. Breivik, B. Wold, et al. </w:t>
       </w:r>
       <w:r>
         <w:t xml:space="preserve">“</w:t>
@@ -7483,7 +7556,7 @@
       <w:r>
         <w:t xml:space="preserve"> </w:t>
       </w:r>
-      <w:hyperlink r:id="rId61">
+      <w:hyperlink r:id="rId62">
         <w:r>
           <w:rPr>
             <w:rStyle w:val="Hyperkobling"/>
@@ -7500,7 +7573,7 @@
         <w:pStyle w:val="Brdtekst"/>
       </w:pPr>
       <w:r>
-        <w:t xml:space="preserve">[20] L. B. Sandtorv, S. K. E. Fevang, S. A. Nilsen, et al. </w:t>
+        <w:t xml:space="preserve">[21] L. B. Sandtorv, S. K. E. Fevang, S. A. Nilsen, et al. </w:t>
       </w:r>
       <w:r>
         <w:t xml:space="preserve">“</w:t>
@@ -7550,7 +7623,7 @@
       <w:r>
         <w:t xml:space="preserve"> </w:t>
       </w:r>
-      <w:hyperlink r:id="rId62">
+      <w:hyperlink r:id="rId63">
         <w:r>
           <w:rPr>
             <w:rStyle w:val="Hyperkobling"/>
@@ -7567,7 +7640,7 @@
         <w:pStyle w:val="Brdtekst"/>
       </w:pPr>
       <w:r>
-        <w:t xml:space="preserve">[21] S. C. Smid, J. J. Hox, E. R. Heiervang, et al. </w:t>
+        <w:t xml:space="preserve">[22] S. C. Smid, J. J. Hox, E. R. Heiervang, et al. </w:t>
       </w:r>
       <w:r>
         <w:t xml:space="preserve">“</w:t>
@@ -7611,7 +7684,7 @@
       <w:r>
         <w:t xml:space="preserve"> </w:t>
       </w:r>
-      <w:hyperlink r:id="rId63">
+      <w:hyperlink r:id="rId64">
         <w:r>
           <w:rPr>
             <w:rStyle w:val="Hyperkobling"/>
@@ -7628,7 +7701,7 @@
         <w:pStyle w:val="Brdtekst"/>
       </w:pPr>
       <w:r>
-        <w:t xml:space="preserve">[22] T. Bøe, A. S. Serlachius, B. Sivertsen, et al. </w:t>
+        <w:t xml:space="preserve">[23] T. Bøe, A. S. Serlachius, B. Sivertsen, et al. </w:t>
       </w:r>
       <w:r>
         <w:t xml:space="preserve">“</w:t>
@@ -7672,7 +7745,7 @@
       <w:r>
         <w:t xml:space="preserve"> </w:t>
       </w:r>
-      <w:hyperlink r:id="rId64">
+      <w:hyperlink r:id="rId65">
         <w:r>
           <w:rPr>
             <w:rStyle w:val="Hyperkobling"/>
@@ -7689,7 +7762,7 @@
         <w:pStyle w:val="Brdtekst"/>
       </w:pPr>
       <w:r>
-        <w:t xml:space="preserve">[23] T. Bøe, J. C. Skogen, B. Sivertsen, et al. </w:t>
+        <w:t xml:space="preserve">[24] T. Bøe, J. C. Skogen, B. Sivertsen, et al. </w:t>
       </w:r>
       <w:r>
         <w:t xml:space="preserve">“</w:t>
@@ -7739,7 +7812,7 @@
       <w:r>
         <w:t xml:space="preserve"> </w:t>
       </w:r>
-      <w:hyperlink r:id="rId65">
+      <w:hyperlink r:id="rId66">
         <w:r>
           <w:rPr>
             <w:rStyle w:val="Hyperkobling"/>
@@ -7756,7 +7829,7 @@
         <w:pStyle w:val="Brdtekst"/>
       </w:pPr>
       <w:r>
-        <w:t xml:space="preserve">[24] T. Bøe, M. Balaj, T. A. Eikemo, et al. </w:t>
+        <w:t xml:space="preserve">[25] T. Bøe, M. Balaj, T. A. Eikemo, et al. </w:t>
       </w:r>
       <w:r>
         <w:t xml:space="preserve">“</w:t>
@@ -7794,7 +7867,7 @@
       <w:r>
         <w:t xml:space="preserve"> </w:t>
       </w:r>
-      <w:hyperlink r:id="rId66">
+      <w:hyperlink r:id="rId67">
         <w:r>
           <w:rPr>
             <w:rStyle w:val="Hyperkobling"/>
@@ -7811,7 +7884,7 @@
         <w:pStyle w:val="Brdtekst"/>
       </w:pPr>
       <w:r>
-        <w:t xml:space="preserve">[25] M. Hysing, K. J. Petrie, T. B�e, et al. </w:t>
+        <w:t xml:space="preserve">[26] M. Hysing, K. J. Petrie, T. B�e, et al. </w:t>
       </w:r>
       <w:r>
         <w:t xml:space="preserve">“</w:t>
@@ -7855,7 +7928,7 @@
       <w:r>
         <w:t xml:space="preserve"> </w:t>
       </w:r>
-      <w:hyperlink r:id="rId67">
+      <w:hyperlink r:id="rId68">
         <w:r>
           <w:rPr>
             <w:rStyle w:val="Hyperkobling"/>
@@ -7872,7 +7945,7 @@
         <w:pStyle w:val="Brdtekst"/>
       </w:pPr>
       <w:r>
-        <w:t xml:space="preserve">[26] S. Lehman, T. Bøe, and K. Brevik.</w:t>
+        <w:t xml:space="preserve">[27] S. Lehman, T. Bøe, and K. Brevik.</w:t>
       </w:r>
       <w:r>
         <w:t xml:space="preserve"> </w:t>
@@ -7913,7 +7986,7 @@
       <w:r>
         <w:t xml:space="preserve"> </w:t>
       </w:r>
-      <w:hyperlink r:id="rId68">
+      <w:hyperlink r:id="rId69">
         <w:r>
           <w:rPr>
             <w:rStyle w:val="Hyperkobling"/>
@@ -7930,7 +8003,7 @@
         <w:pStyle w:val="Brdtekst"/>
       </w:pPr>
       <w:r>
-        <w:t xml:space="preserve">[27] A. J. Lundervold, T. Bøe, and A. Lundervold.</w:t>
+        <w:t xml:space="preserve">[28] A. J. Lundervold, T. Bøe, and A. Lundervold.</w:t>
       </w:r>
       <w:r>
         <w:t xml:space="preserve"> </w:t>
@@ -7977,7 +8050,7 @@
       <w:r>
         <w:t xml:space="preserve"> </w:t>
       </w:r>
-      <w:hyperlink r:id="rId69">
+      <w:hyperlink r:id="rId70">
         <w:r>
           <w:rPr>
             <w:rStyle w:val="Hyperkobling"/>
@@ -7994,7 +8067,7 @@
         <w:pStyle w:val="Brdtekst"/>
       </w:pPr>
       <w:r>
-        <w:t xml:space="preserve">[28] B. Sivertsen, T. Bøe, J. C. Skogen, et al. </w:t>
+        <w:t xml:space="preserve">[29] B. Sivertsen, T. Bøe, J. C. Skogen, et al. </w:t>
       </w:r>
       <w:r>
         <w:t xml:space="preserve">“</w:t>
@@ -8044,7 +8117,7 @@
       <w:r>
         <w:t xml:space="preserve"> </w:t>
       </w:r>
-      <w:hyperlink r:id="rId70">
+      <w:hyperlink r:id="rId71">
         <w:r>
           <w:rPr>
             <w:rStyle w:val="Hyperkobling"/>
@@ -8061,7 +8134,7 @@
         <w:pStyle w:val="Brdtekst"/>
       </w:pPr>
       <w:r>
-        <w:t xml:space="preserve">[29] T. Bøe, M. Hysing, and H. D. Zachrisson.</w:t>
+        <w:t xml:space="preserve">[30] T. Bøe, M. Hysing, and H. D. Zachrisson.</w:t>
       </w:r>
       <w:r>
         <w:t xml:space="preserve"> </w:t>
@@ -8102,7 +8175,7 @@
       <w:r>
         <w:t xml:space="preserve"> </w:t>
       </w:r>
-      <w:hyperlink r:id="rId71">
+      <w:hyperlink r:id="rId72">
         <w:r>
           <w:rPr>
             <w:rStyle w:val="Hyperkobling"/>
@@ -8119,7 +8192,7 @@
         <w:pStyle w:val="Brdtekst"/>
       </w:pPr>
       <w:r>
-        <w:t xml:space="preserve">[30] T. Bøe, M. Hysing, J. C. Skogen, et al. </w:t>
+        <w:t xml:space="preserve">[31] T. Bøe, M. Hysing, J. C. Skogen, et al. </w:t>
       </w:r>
       <w:r>
         <w:t xml:space="preserve">“</w:t>
@@ -8163,7 +8236,7 @@
       <w:r>
         <w:t xml:space="preserve"> </w:t>
       </w:r>
-      <w:hyperlink r:id="rId72">
+      <w:hyperlink r:id="rId73">
         <w:r>
           <w:rPr>
             <w:rStyle w:val="Hyperkobling"/>
@@ -8180,7 +8253,7 @@
         <w:pStyle w:val="Brdtekst"/>
       </w:pPr>
       <w:r>
-        <w:t xml:space="preserve">[31] T. Eilertsen, A. L. Thorsen, S. E. H. Holm, et al. </w:t>
+        <w:t xml:space="preserve">[32] T. Eilertsen, A. L. Thorsen, S. E. H. Holm, et al. </w:t>
       </w:r>
       <w:r>
         <w:t xml:space="preserve">“</w:t>
@@ -8224,7 +8297,7 @@
       <w:r>
         <w:t xml:space="preserve"> </w:t>
       </w:r>
-      <w:hyperlink r:id="rId73">
+      <w:hyperlink r:id="rId74">
         <w:r>
           <w:rPr>
             <w:rStyle w:val="Hyperkobling"/>
@@ -8241,7 +8314,7 @@
         <w:pStyle w:val="Brdtekst"/>
       </w:pPr>
       <w:r>
-        <w:t xml:space="preserve">[32] M. Hysing, K. J. Petrie, T. Bøe, et al. </w:t>
+        <w:t xml:space="preserve">[33] M. Hysing, K. J. Petrie, T. Bøe, et al. </w:t>
       </w:r>
       <w:r>
         <w:t xml:space="preserve">“</w:t>
@@ -8282,7 +8355,7 @@
         <w:pStyle w:val="Brdtekst"/>
       </w:pPr>
       <w:r>
-        <w:t xml:space="preserve">[33] J. C. Skogen, T. Bøe, B. Sivertsen, et al. </w:t>
+        <w:t xml:space="preserve">[34] J. C. Skogen, T. Bøe, B. Sivertsen, et al. </w:t>
       </w:r>
       <w:r>
         <w:t xml:space="preserve">“</w:t>
@@ -8305,7 +8378,7 @@
       <w:r>
         <w:t xml:space="preserve"> </w:t>
       </w:r>
-      <w:hyperlink r:id="rId74">
+      <w:hyperlink r:id="rId75">
         <w:r>
           <w:rPr>
             <w:rStyle w:val="Hyperkobling"/>
@@ -8343,7 +8416,7 @@
       <w:r>
         <w:t xml:space="preserve"> </w:t>
       </w:r>
-      <w:hyperlink r:id="rId75">
+      <w:hyperlink r:id="rId76">
         <w:r>
           <w:rPr>
             <w:rStyle w:val="Hyperkobling"/>
@@ -8360,7 +8433,7 @@
         <w:pStyle w:val="Brdtekst"/>
       </w:pPr>
       <w:r>
-        <w:t xml:space="preserve">[34] K. G. Askeland, S. Haugland, K. M. Stormark, et al. </w:t>
+        <w:t xml:space="preserve">[35] K. G. Askeland, S. Haugland, K. M. Stormark, et al. </w:t>
       </w:r>
       <w:r>
         <w:t xml:space="preserve">“</w:t>
@@ -8398,7 +8471,7 @@
       <w:r>
         <w:t xml:space="preserve"> </w:t>
       </w:r>
-      <w:hyperlink r:id="rId76">
+      <w:hyperlink r:id="rId77">
         <w:r>
           <w:rPr>
             <w:rStyle w:val="Hyperkobling"/>
@@ -8415,7 +8488,7 @@
         <w:pStyle w:val="Brdtekst"/>
       </w:pPr>
       <w:r>
-        <w:t xml:space="preserve">[35] M. Hysing, S. Haugland, K. M. Stormark, et al. </w:t>
+        <w:t xml:space="preserve">[36] M. Hysing, S. Haugland, K. M. Stormark, et al. </w:t>
       </w:r>
       <w:r>
         <w:t xml:space="preserve">“</w:t>
@@ -8462,7 +8535,7 @@
       <w:r>
         <w:t xml:space="preserve"> </w:t>
       </w:r>
-      <w:hyperlink r:id="rId77">
+      <w:hyperlink r:id="rId78">
         <w:r>
           <w:rPr>
             <w:rStyle w:val="Hyperkobling"/>
@@ -8479,7 +8552,7 @@
         <w:pStyle w:val="Brdtekst"/>
       </w:pPr>
       <w:r>
-        <w:t xml:space="preserve">[36] T. Bøe, B. Sivertsen, E. Heiervang, et al. </w:t>
+        <w:t xml:space="preserve">[37] T. Bøe, B. Sivertsen, E. Heiervang, et al. </w:t>
       </w:r>
       <w:r>
         <w:t xml:space="preserve">“</w:t>
@@ -8523,7 +8596,7 @@
       <w:r>
         <w:t xml:space="preserve"> </w:t>
       </w:r>
-      <w:hyperlink r:id="rId78">
+      <w:hyperlink r:id="rId79">
         <w:r>
           <w:rPr>
             <w:rStyle w:val="Hyperkobling"/>
@@ -8540,7 +8613,7 @@
         <w:pStyle w:val="Brdtekst"/>
       </w:pPr>
       <w:r>
-        <w:t xml:space="preserve">[37] B. S. Solberg, M. Hysing, T. Bøe, et al. </w:t>
+        <w:t xml:space="preserve">[38] B. S. Solberg, M. Hysing, T. Bøe, et al. </w:t>
       </w:r>
       <w:r>
         <w:t xml:space="preserve">“</w:t>
@@ -8593,7 +8666,7 @@
         <w:pStyle w:val="Brdtekst"/>
       </w:pPr>
       <w:r>
-        <w:t xml:space="preserve">[38] H. M. Bjorgaas, I. Elgen, T. Boe, et al. </w:t>
+        <w:t xml:space="preserve">[39] H. M. Bjorgaas, I. Elgen, T. Boe, et al. </w:t>
       </w:r>
       <w:r>
         <w:t xml:space="preserve">“</w:t>
@@ -8634,7 +8707,7 @@
       <w:r>
         <w:t xml:space="preserve"> </w:t>
       </w:r>
-      <w:hyperlink r:id="rId79">
+      <w:hyperlink r:id="rId80">
         <w:r>
           <w:rPr>
             <w:rStyle w:val="Hyperkobling"/>
@@ -8651,7 +8724,7 @@
         <w:pStyle w:val="Brdtekst"/>
       </w:pPr>
       <w:r>
-        <w:t xml:space="preserve">[39] M. Hysing and T. Bøe.</w:t>
+        <w:t xml:space="preserve">[40] M. Hysing and T. Bøe.</w:t>
       </w:r>
       <w:r>
         <w:t xml:space="preserve"> </w:t>
@@ -8701,7 +8774,7 @@
         <w:pStyle w:val="Brdtekst"/>
       </w:pPr>
       <w:r>
-        <w:t xml:space="preserve">[40] B. Sivertsen, S. Pallesen, K. M. Stormark, et al. </w:t>
+        <w:t xml:space="preserve">[41] B. Sivertsen, S. Pallesen, K. M. Stormark, et al. </w:t>
       </w:r>
       <w:r>
         <w:t xml:space="preserve">“</w:t>
@@ -8745,7 +8818,7 @@
       <w:r>
         <w:t xml:space="preserve"> </w:t>
       </w:r>
-      <w:hyperlink r:id="rId80">
+      <w:hyperlink r:id="rId81">
         <w:r>
           <w:rPr>
             <w:rStyle w:val="Hyperkobling"/>
@@ -8762,7 +8835,7 @@
         <w:pStyle w:val="Brdtekst"/>
       </w:pPr>
       <w:r>
-        <w:t xml:space="preserve">[41] J. C. Skogen, T. Bøe, A. K. Knudsen, et al. </w:t>
+        <w:t xml:space="preserve">[42] J. C. Skogen, T. Bøe, A. K. Knudsen, et al. </w:t>
       </w:r>
       <w:r>
         <w:t xml:space="preserve">“</w:t>
@@ -8785,7 +8858,7 @@
       <w:r>
         <w:t xml:space="preserve"> </w:t>
       </w:r>
-      <w:hyperlink r:id="rId81">
+      <w:hyperlink r:id="rId82">
         <w:r>
           <w:rPr>
             <w:rStyle w:val="Hyperkobling"/>
@@ -8832,7 +8905,7 @@
       <w:r>
         <w:t xml:space="preserve"> </w:t>
       </w:r>
-      <w:hyperlink r:id="rId82">
+      <w:hyperlink r:id="rId83">
         <w:r>
           <w:rPr>
             <w:rStyle w:val="Hyperkobling"/>
@@ -8849,7 +8922,7 @@
         <w:pStyle w:val="Brdtekst"/>
       </w:pPr>
       <w:r>
-        <w:t xml:space="preserve">[42] T. Bøe, M. Hysing, K. M. Stormark, et al. </w:t>
+        <w:t xml:space="preserve">[43] T. Bøe, M. Hysing, K. M. Stormark, et al. </w:t>
       </w:r>
       <w:r>
         <w:t xml:space="preserve">“</w:t>
@@ -8905,7 +8978,7 @@
       <w:r>
         <w:t xml:space="preserve"> </w:t>
       </w:r>
-      <w:hyperlink r:id="rId83">
+      <w:hyperlink r:id="rId84">
         <w:r>
           <w:rPr>
             <w:rStyle w:val="Hyperkobling"/>
@@ -8922,7 +8995,7 @@
         <w:pStyle w:val="Brdtekst"/>
       </w:pPr>
       <w:r>
-        <w:t xml:space="preserve">[43] T. Bøe, S. Øverland, A. J. Lundervold, et al. </w:t>
+        <w:t xml:space="preserve">[44] T. Bøe, S. Øverland, A. J. Lundervold, et al. </w:t>
       </w:r>
       <w:r>
         <w:t xml:space="preserve">“</w:t>
@@ -8966,7 +9039,7 @@
       <w:r>
         <w:t xml:space="preserve"> </w:t>
       </w:r>
-      <w:hyperlink r:id="rId84">
+      <w:hyperlink r:id="rId85">
         <w:r>
           <w:rPr>
             <w:rStyle w:val="Hyperkobling"/>
@@ -8983,7 +9056,7 @@
         <w:pStyle w:val="Brdtekst"/>
       </w:pPr>
       <w:r>
-        <w:t xml:space="preserve">[44] M. Hysing and T. Bøe.</w:t>
+        <w:t xml:space="preserve">[45] M. Hysing and T. Bøe.</w:t>
       </w:r>
       <w:r>
         <w:t xml:space="preserve"> </w:t>
@@ -9045,7 +9118,7 @@
         <w:pStyle w:val="Brdtekst"/>
       </w:pPr>
       <w:r>
-        <w:t xml:space="preserve">[45] T. Bøe and M. Hysing.</w:t>
+        <w:t xml:space="preserve">[46] T. Bøe and M. Hysing.</w:t>
       </w:r>
       <w:r>
         <w:t xml:space="preserve"> </w:t>
@@ -9107,7 +9180,7 @@
         <w:pStyle w:val="Brdtekst"/>
       </w:pPr>
       <w:r>
-        <w:t xml:space="preserve">[46] H. Kornør and T. Bøe.</w:t>
+        <w:t xml:space="preserve">[47] H. Kornør and T. Bøe.</w:t>
       </w:r>
       <w:r>
         <w:t xml:space="preserve"> </w:t>
@@ -9157,7 +9230,7 @@
         <w:pStyle w:val="Brdtekst"/>
       </w:pPr>
       <w:r>
-        <w:t xml:space="preserve">[47] H. Kornør and T. Bøe.</w:t>
+        <w:t xml:space="preserve">[48] H. Kornør and T. Bøe.</w:t>
       </w:r>
       <w:r>
         <w:t xml:space="preserve"> </w:t>
@@ -9207,7 +9280,7 @@
         <w:pStyle w:val="Brdtekst"/>
       </w:pPr>
       <w:r>
-        <w:t xml:space="preserve">[48] H. Kornør and T. Bøe.</w:t>
+        <w:t xml:space="preserve">[49] H. Kornør and T. Bøe.</w:t>
       </w:r>
       <w:r>
         <w:t xml:space="preserve"> </w:t>
@@ -9254,7 +9327,7 @@
       <w:r>
         <w:t xml:space="preserve"> </w:t>
       </w:r>
-      <w:hyperlink r:id="rId85">
+      <w:hyperlink r:id="rId86">
         <w:r>
           <w:rPr>
             <w:rStyle w:val="Hyperkobling"/>
@@ -9271,7 +9344,7 @@
         <w:pStyle w:val="Brdtekst"/>
       </w:pPr>
       <w:r>
-        <w:t xml:space="preserve">[49] M. Hysing, A. G. Harvey, T. Bøe, et al. </w:t>
+        <w:t xml:space="preserve">[50] M. Hysing, A. G. Harvey, T. Bøe, et al. </w:t>
       </w:r>
       <w:r>
         <w:t xml:space="preserve">“</w:t>
@@ -9318,7 +9391,7 @@
         <w:pStyle w:val="Brdtekst"/>
       </w:pPr>
       <w:r>
-        <w:t xml:space="preserve">[50] E. Mølland, K. Vigsnes, T. Bøe, et al. </w:t>
+        <w:t xml:space="preserve">[51] E. Mølland, K. Vigsnes, T. Bøe, et al. </w:t>
       </w:r>
       <w:r>
         <w:t xml:space="preserve">“</w:t>
@@ -9366,8 +9439,8 @@
         <w:t xml:space="preserve">().</w:t>
       </w:r>
     </w:p>
-    <w:bookmarkEnd w:id="86"/>
-    <w:bookmarkStart w:id="87" w:name="books-and-book-chapters"/>
+    <w:bookmarkEnd w:id="87"/>
+    <w:bookmarkStart w:id="88" w:name="books-and-book-chapters"/>
     <w:p>
       <w:pPr>
         <w:pStyle w:val="Overskrift2"/>
@@ -9441,8 +9514,8 @@
         <w:t xml:space="preserve">Gyldendal Akademisk, 2016.</w:t>
       </w:r>
     </w:p>
-    <w:bookmarkEnd w:id="87"/>
-    <w:bookmarkStart w:id="90" w:name="conference-proceedings"/>
+    <w:bookmarkEnd w:id="88"/>
+    <w:bookmarkStart w:id="91" w:name="conference-proceedings"/>
     <w:p>
       <w:pPr>
         <w:pStyle w:val="Overskrift2"/>
@@ -9500,7 +9573,7 @@
       <w:r>
         <w:t xml:space="preserve"> </w:t>
       </w:r>
-      <w:hyperlink r:id="rId88">
+      <w:hyperlink r:id="rId89">
         <w:r>
           <w:rPr>
             <w:rStyle w:val="Hyperkobling"/>
@@ -9623,7 +9696,7 @@
       <w:r>
         <w:t xml:space="preserve"> </w:t>
       </w:r>
-      <w:hyperlink r:id="rId89">
+      <w:hyperlink r:id="rId90">
         <w:r>
           <w:rPr>
             <w:rStyle w:val="Hyperkobling"/>
@@ -10097,8 +10170,8 @@
         <w:t xml:space="preserve">. 2009.</w:t>
       </w:r>
     </w:p>
-    <w:bookmarkEnd w:id="90"/>
-    <w:bookmarkStart w:id="94" w:name="reports"/>
+    <w:bookmarkEnd w:id="91"/>
+    <w:bookmarkStart w:id="95" w:name="reports"/>
     <w:p>
       <w:pPr>
         <w:pStyle w:val="Overskrift2"/>
@@ -10135,7 +10208,7 @@
       <w:r>
         <w:t xml:space="preserve"> </w:t>
       </w:r>
-      <w:hyperlink r:id="rId91">
+      <w:hyperlink r:id="rId92">
         <w:r>
           <w:rPr>
             <w:rStyle w:val="Hyperkobling"/>
@@ -10273,7 +10346,7 @@
       <w:r>
         <w:t xml:space="preserve"> </w:t>
       </w:r>
-      <w:hyperlink r:id="rId92">
+      <w:hyperlink r:id="rId93">
         <w:r>
           <w:rPr>
             <w:rStyle w:val="Hyperkobling"/>
@@ -10343,7 +10416,7 @@
       <w:r>
         <w:t xml:space="preserve"> </w:t>
       </w:r>
-      <w:hyperlink r:id="rId93">
+      <w:hyperlink r:id="rId94">
         <w:r>
           <w:rPr>
             <w:rStyle w:val="Hyperkobling"/>
@@ -10355,8 +10428,8 @@
         <w:t xml:space="preserve">.</w:t>
       </w:r>
     </w:p>
-    <w:bookmarkEnd w:id="94"/>
     <w:bookmarkEnd w:id="95"/>
+    <w:bookmarkEnd w:id="96"/>
     <w:sectPr>
       <w:footerReference w:type="default" r:id="rId9"/>
       <w:pgSz w:w="12240" w:h="15840"/>

--- a/static/files/cv-word.docx
+++ b/static/files/cv-word.docx
@@ -6044,7 +6044,7 @@
         <w:pStyle w:val="FirstParagraph"/>
       </w:pPr>
       <w:r>
-        <w:t xml:space="preserve">I have authored or co-authored a total of 61 publications (journal articles, book chapters and reports). I am the first author of 13 peer reviewed journal articles and the senior author on 14. My articles have been cited 1037 times, my</w:t>
+        <w:t xml:space="preserve">I have authored or co-authored a total of 62 publications (journal articles, book chapters and reports). I am the first author of 13 peer reviewed journal articles and the senior author on 14. My articles have been cited 1062 times, my</w:t>
       </w:r>
       <w:r>
         <w:t xml:space="preserve"> </w:t>
@@ -6068,7 +6068,7 @@
         <w:t xml:space="preserve">i10</w:t>
       </w:r>
       <w:r>
-        <w:t xml:space="preserve">-index is 21</w:t>
+        <w:t xml:space="preserve">-index is 23</w:t>
       </w:r>
       <w:r>
         <w:t xml:space="preserve"> </w:t>
@@ -6091,7 +6091,7 @@
         <w:rPr>
           <w:i/>
         </w:rPr>
-        <w:t xml:space="preserve">(Updated 04.01.2021)</w:t>
+        <w:t xml:space="preserve">(Updated 28.01.2021)</w:t>
       </w:r>
       <w:r>
         <w:t xml:space="preserve">. I am the sole author of a report on social inequalities in child mental health commissioned by the Norwegian Directorate of Health, and my research has been featured in several national policy documents, such as the</w:t>

--- a/static/files/cv-word.docx
+++ b/static/files/cv-word.docx
@@ -65,6 +65,7 @@
         NA"/&gt;
         <w:tblLayout w:type="fixed"/>
         <w:jc w:val="start"/>
+        <w:tblW w:type="dxa" w:w="9936"/>
         <w:tblLook w:firstRow="1" w:lastRow="0" w:firstColumn="0" w:lastColumn="0" w:noHBand="0" w:noVBand="1"/>
       </w:tblPr>
       <w:tblGrid>
@@ -98,7 +99,7 @@
           <w:p>
             <w:pPr>
               <w:jc w:val="left"/>
-              <w:spacing w:after="40" w:before="40" w:line="240"/>
+              <w:spacing w:after="40" w:before="40"/>
               <w:ind w:firstLine="0" w:left="100" w:right="100"/>
             </w:pPr>
             <w:r xmlns:w="http://schemas.openxmlformats.org/wordprocessingml/2006/main" xmlns:wp="http://schemas.openxmlformats.org/drawingml/2006/wordprocessingDrawing" xmlns:r="http://schemas.openxmlformats.org/officeDocument/2006/relationships" xmlns:w14="http://schemas.microsoft.com/office/word/2010/wordml">
@@ -133,7 +134,7 @@
           <w:p>
             <w:pPr>
               <w:jc w:val="left"/>
-              <w:spacing w:after="40" w:before="40" w:line="240"/>
+              <w:spacing w:after="40" w:before="40"/>
               <w:ind w:firstLine="0" w:left="100" w:right="100"/>
             </w:pPr>
             <w:r xmlns:w="http://schemas.openxmlformats.org/wordprocessingml/2006/main" xmlns:wp="http://schemas.openxmlformats.org/drawingml/2006/wordprocessingDrawing" xmlns:r="http://schemas.openxmlformats.org/officeDocument/2006/relationships" xmlns:w14="http://schemas.microsoft.com/office/word/2010/wordml">
@@ -173,7 +174,7 @@
           <w:p>
             <w:pPr>
               <w:jc w:val="left"/>
-              <w:spacing w:after="40" w:before="40" w:line="240"/>
+              <w:spacing w:after="40" w:before="40"/>
               <w:ind w:firstLine="0" w:left="100" w:right="100"/>
             </w:pPr>
             <w:r xmlns:w="http://schemas.openxmlformats.org/wordprocessingml/2006/main" xmlns:wp="http://schemas.openxmlformats.org/drawingml/2006/wordprocessingDrawing" xmlns:r="http://schemas.openxmlformats.org/officeDocument/2006/relationships" xmlns:w14="http://schemas.microsoft.com/office/word/2010/wordml">
@@ -207,7 +208,7 @@
           <w:p>
             <w:pPr>
               <w:jc w:val="left"/>
-              <w:spacing w:after="40" w:before="40" w:line="240"/>
+              <w:spacing w:after="40" w:before="40"/>
               <w:ind w:firstLine="0" w:left="100" w:right="100"/>
             </w:pPr>
             <w:r xmlns:w="http://schemas.openxmlformats.org/wordprocessingml/2006/main" xmlns:wp="http://schemas.openxmlformats.org/drawingml/2006/wordprocessingDrawing" xmlns:r="http://schemas.openxmlformats.org/officeDocument/2006/relationships" xmlns:w14="http://schemas.microsoft.com/office/word/2010/wordml">
@@ -241,7 +242,7 @@
           <w:p>
             <w:pPr>
               <w:jc w:val="left"/>
-              <w:spacing w:after="40" w:before="40" w:line="240"/>
+              <w:spacing w:after="40" w:before="40"/>
               <w:ind w:firstLine="0" w:left="100" w:right="100"/>
             </w:pPr>
             <w:r xmlns:w="http://schemas.openxmlformats.org/wordprocessingml/2006/main" xmlns:wp="http://schemas.openxmlformats.org/drawingml/2006/wordprocessingDrawing" xmlns:r="http://schemas.openxmlformats.org/officeDocument/2006/relationships" xmlns:w14="http://schemas.microsoft.com/office/word/2010/wordml">
@@ -275,7 +276,7 @@
           <w:p>
             <w:pPr>
               <w:jc w:val="left"/>
-              <w:spacing w:after="40" w:before="40" w:line="240"/>
+              <w:spacing w:after="40" w:before="40"/>
               <w:ind w:firstLine="0" w:left="100" w:right="100"/>
             </w:pPr>
             <w:r xmlns:w="http://schemas.openxmlformats.org/wordprocessingml/2006/main" xmlns:wp="http://schemas.openxmlformats.org/drawingml/2006/wordprocessingDrawing" xmlns:r="http://schemas.openxmlformats.org/officeDocument/2006/relationships" xmlns:w14="http://schemas.microsoft.com/office/word/2010/wordml">
@@ -315,7 +316,7 @@
           <w:p>
             <w:pPr>
               <w:jc w:val="left"/>
-              <w:spacing w:after="40" w:before="40" w:line="240"/>
+              <w:spacing w:after="40" w:before="40"/>
               <w:ind w:firstLine="0" w:left="100" w:right="100"/>
             </w:pPr>
             <w:r xmlns:w="http://schemas.openxmlformats.org/wordprocessingml/2006/main" xmlns:wp="http://schemas.openxmlformats.org/drawingml/2006/wordprocessingDrawing" xmlns:r="http://schemas.openxmlformats.org/officeDocument/2006/relationships" xmlns:w14="http://schemas.microsoft.com/office/word/2010/wordml">
@@ -350,7 +351,7 @@
           <w:p>
             <w:pPr>
               <w:jc w:val="left"/>
-              <w:spacing w:after="40" w:before="40" w:line="240"/>
+              <w:spacing w:after="40" w:before="40"/>
               <w:ind w:firstLine="0" w:left="100" w:right="100"/>
             </w:pPr>
             <w:r xmlns:w="http://schemas.openxmlformats.org/wordprocessingml/2006/main" xmlns:wp="http://schemas.openxmlformats.org/drawingml/2006/wordprocessingDrawing" xmlns:r="http://schemas.openxmlformats.org/officeDocument/2006/relationships" xmlns:w14="http://schemas.microsoft.com/office/word/2010/wordml">
@@ -390,7 +391,7 @@
           <w:p>
             <w:pPr>
               <w:jc w:val="left"/>
-              <w:spacing w:after="40" w:before="40" w:line="240"/>
+              <w:spacing w:after="40" w:before="40"/>
               <w:ind w:firstLine="0" w:left="100" w:right="100"/>
             </w:pPr>
             <w:r xmlns:w="http://schemas.openxmlformats.org/wordprocessingml/2006/main" xmlns:wp="http://schemas.openxmlformats.org/drawingml/2006/wordprocessingDrawing" xmlns:r="http://schemas.openxmlformats.org/officeDocument/2006/relationships" xmlns:w14="http://schemas.microsoft.com/office/word/2010/wordml">
@@ -427,7 +428,7 @@
           <w:p>
             <w:pPr>
               <w:jc w:val="left"/>
-              <w:spacing w:after="40" w:before="40" w:line="240"/>
+              <w:spacing w:after="40" w:before="40"/>
               <w:ind w:firstLine="0" w:left="100" w:right="100"/>
             </w:pPr>
             <w:r xmlns:w="http://schemas.openxmlformats.org/wordprocessingml/2006/main" xmlns:wp="http://schemas.openxmlformats.org/drawingml/2006/wordprocessingDrawing" xmlns:r="http://schemas.openxmlformats.org/officeDocument/2006/relationships" xmlns:w14="http://schemas.microsoft.com/office/word/2010/wordml">
@@ -467,7 +468,7 @@
           <w:p>
             <w:pPr>
               <w:jc w:val="left"/>
-              <w:spacing w:after="40" w:before="40" w:line="240"/>
+              <w:spacing w:after="40" w:before="40"/>
               <w:ind w:firstLine="0" w:left="100" w:right="100"/>
             </w:pPr>
             <w:r xmlns:w="http://schemas.openxmlformats.org/wordprocessingml/2006/main" xmlns:wp="http://schemas.openxmlformats.org/drawingml/2006/wordprocessingDrawing" xmlns:r="http://schemas.openxmlformats.org/officeDocument/2006/relationships" xmlns:w14="http://schemas.microsoft.com/office/word/2010/wordml">
@@ -502,7 +503,7 @@
           <w:p>
             <w:pPr>
               <w:jc w:val="left"/>
-              <w:spacing w:after="40" w:before="40" w:line="240"/>
+              <w:spacing w:after="40" w:before="40"/>
               <w:ind w:firstLine="0" w:left="100" w:right="100"/>
             </w:pPr>
             <w:r xmlns:w="http://schemas.openxmlformats.org/wordprocessingml/2006/main" xmlns:wp="http://schemas.openxmlformats.org/drawingml/2006/wordprocessingDrawing" xmlns:r="http://schemas.openxmlformats.org/officeDocument/2006/relationships" xmlns:w14="http://schemas.microsoft.com/office/word/2010/wordml">
@@ -533,6 +534,7 @@
         NA"/&gt;
         <w:tblLayout w:type="fixed"/>
         <w:jc w:val="center"/>
+        <w:tblW w:type="dxa" w:w="10080"/>
         <w:tblLook w:firstRow="1" w:lastRow="0" w:firstColumn="0" w:lastColumn="0" w:noHBand="0" w:noVBand="1"/>
       </w:tblPr>
       <w:tblGrid>
@@ -564,7 +566,7 @@
           <w:p>
             <w:pPr>
               <w:jc w:val="left"/>
-              <w:spacing w:after="40" w:before="40" w:line="240"/>
+              <w:spacing w:after="40" w:before="40"/>
               <w:ind w:firstLine="0" w:left="100" w:right="100"/>
             </w:pPr>
             <w:r xmlns:w="http://schemas.openxmlformats.org/wordprocessingml/2006/main" xmlns:wp="http://schemas.openxmlformats.org/drawingml/2006/wordprocessingDrawing" xmlns:r="http://schemas.openxmlformats.org/officeDocument/2006/relationships" xmlns:w14="http://schemas.microsoft.com/office/word/2010/wordml">
@@ -598,7 +600,7 @@
           <w:p>
             <w:pPr>
               <w:jc w:val="left"/>
-              <w:spacing w:after="40" w:before="40" w:line="240"/>
+              <w:spacing w:after="40" w:before="40"/>
               <w:ind w:firstLine="0" w:left="100" w:right="100"/>
             </w:pPr>
             <w:r xmlns:w="http://schemas.openxmlformats.org/wordprocessingml/2006/main" xmlns:wp="http://schemas.openxmlformats.org/drawingml/2006/wordprocessingDrawing" xmlns:r="http://schemas.openxmlformats.org/officeDocument/2006/relationships" xmlns:w14="http://schemas.microsoft.com/office/word/2010/wordml">
@@ -638,7 +640,7 @@
           <w:p>
             <w:pPr>
               <w:jc w:val="left"/>
-              <w:spacing w:after="40" w:before="40" w:line="240"/>
+              <w:spacing w:after="40" w:before="40"/>
               <w:ind w:firstLine="0" w:left="100" w:right="100"/>
             </w:pPr>
             <w:r xmlns:w="http://schemas.openxmlformats.org/wordprocessingml/2006/main" xmlns:wp="http://schemas.openxmlformats.org/drawingml/2006/wordprocessingDrawing" xmlns:r="http://schemas.openxmlformats.org/officeDocument/2006/relationships" xmlns:w14="http://schemas.microsoft.com/office/word/2010/wordml">
@@ -672,7 +674,7 @@
           <w:p>
             <w:pPr>
               <w:jc w:val="left"/>
-              <w:spacing w:after="40" w:before="40" w:line="240"/>
+              <w:spacing w:after="40" w:before="40"/>
               <w:ind w:firstLine="0" w:left="100" w:right="100"/>
             </w:pPr>
             <w:r xmlns:w="http://schemas.openxmlformats.org/wordprocessingml/2006/main" xmlns:wp="http://schemas.openxmlformats.org/drawingml/2006/wordprocessingDrawing" xmlns:r="http://schemas.openxmlformats.org/officeDocument/2006/relationships" xmlns:w14="http://schemas.microsoft.com/office/word/2010/wordml">
@@ -712,7 +714,7 @@
           <w:p>
             <w:pPr>
               <w:jc w:val="left"/>
-              <w:spacing w:after="40" w:before="40" w:line="240"/>
+              <w:spacing w:after="40" w:before="40"/>
               <w:ind w:firstLine="0" w:left="100" w:right="100"/>
             </w:pPr>
             <w:r xmlns:w="http://schemas.openxmlformats.org/wordprocessingml/2006/main" xmlns:wp="http://schemas.openxmlformats.org/drawingml/2006/wordprocessingDrawing" xmlns:r="http://schemas.openxmlformats.org/officeDocument/2006/relationships" xmlns:w14="http://schemas.microsoft.com/office/word/2010/wordml">
@@ -746,7 +748,7 @@
           <w:p>
             <w:pPr>
               <w:jc w:val="left"/>
-              <w:spacing w:after="40" w:before="40" w:line="240"/>
+              <w:spacing w:after="40" w:before="40"/>
               <w:ind w:firstLine="0" w:left="100" w:right="100"/>
             </w:pPr>
             <w:r xmlns:w="http://schemas.openxmlformats.org/wordprocessingml/2006/main" xmlns:wp="http://schemas.openxmlformats.org/drawingml/2006/wordprocessingDrawing" xmlns:r="http://schemas.openxmlformats.org/officeDocument/2006/relationships" xmlns:w14="http://schemas.microsoft.com/office/word/2010/wordml">
@@ -786,7 +788,7 @@
           <w:p>
             <w:pPr>
               <w:jc w:val="left"/>
-              <w:spacing w:after="40" w:before="40" w:line="240"/>
+              <w:spacing w:after="40" w:before="40"/>
               <w:ind w:firstLine="0" w:left="100" w:right="100"/>
             </w:pPr>
             <w:r xmlns:w="http://schemas.openxmlformats.org/wordprocessingml/2006/main" xmlns:wp="http://schemas.openxmlformats.org/drawingml/2006/wordprocessingDrawing" xmlns:r="http://schemas.openxmlformats.org/officeDocument/2006/relationships" xmlns:w14="http://schemas.microsoft.com/office/word/2010/wordml">
@@ -820,7 +822,7 @@
           <w:p>
             <w:pPr>
               <w:jc w:val="left"/>
-              <w:spacing w:after="40" w:before="40" w:line="240"/>
+              <w:spacing w:after="40" w:before="40"/>
               <w:ind w:firstLine="0" w:left="100" w:right="100"/>
             </w:pPr>
             <w:r xmlns:w="http://schemas.openxmlformats.org/wordprocessingml/2006/main" xmlns:wp="http://schemas.openxmlformats.org/drawingml/2006/wordprocessingDrawing" xmlns:r="http://schemas.openxmlformats.org/officeDocument/2006/relationships" xmlns:w14="http://schemas.microsoft.com/office/word/2010/wordml">
@@ -860,6 +862,7 @@
         NA"/&gt;
         <w:tblLayout w:type="fixed"/>
         <w:jc w:val="center"/>
+        <w:tblW w:type="dxa" w:w="10080"/>
         <w:tblLook w:firstRow="1" w:lastRow="0" w:firstColumn="0" w:lastColumn="0" w:noHBand="0" w:noVBand="1"/>
       </w:tblPr>
       <w:tblGrid>
@@ -891,7 +894,7 @@
           <w:p>
             <w:pPr>
               <w:jc w:val="left"/>
-              <w:spacing w:after="40" w:before="40" w:line="240"/>
+              <w:spacing w:after="40" w:before="40"/>
               <w:ind w:firstLine="0" w:left="100" w:right="100"/>
             </w:pPr>
             <w:r xmlns:w="http://schemas.openxmlformats.org/wordprocessingml/2006/main" xmlns:wp="http://schemas.openxmlformats.org/drawingml/2006/wordprocessingDrawing" xmlns:r="http://schemas.openxmlformats.org/officeDocument/2006/relationships" xmlns:w14="http://schemas.microsoft.com/office/word/2010/wordml">
@@ -925,7 +928,7 @@
           <w:p>
             <w:pPr>
               <w:jc w:val="left"/>
-              <w:spacing w:after="40" w:before="40" w:line="240"/>
+              <w:spacing w:after="40" w:before="40"/>
               <w:ind w:firstLine="0" w:left="100" w:right="100"/>
             </w:pPr>
             <w:r xmlns:w="http://schemas.openxmlformats.org/wordprocessingml/2006/main" xmlns:wp="http://schemas.openxmlformats.org/drawingml/2006/wordprocessingDrawing" xmlns:r="http://schemas.openxmlformats.org/officeDocument/2006/relationships" xmlns:w14="http://schemas.microsoft.com/office/word/2010/wordml">
@@ -965,7 +968,7 @@
           <w:p>
             <w:pPr>
               <w:jc w:val="left"/>
-              <w:spacing w:after="40" w:before="40" w:line="240"/>
+              <w:spacing w:after="40" w:before="40"/>
               <w:ind w:firstLine="0" w:left="100" w:right="100"/>
             </w:pPr>
             <w:r xmlns:w="http://schemas.openxmlformats.org/wordprocessingml/2006/main" xmlns:wp="http://schemas.openxmlformats.org/drawingml/2006/wordprocessingDrawing" xmlns:r="http://schemas.openxmlformats.org/officeDocument/2006/relationships" xmlns:w14="http://schemas.microsoft.com/office/word/2010/wordml">
@@ -999,7 +1002,7 @@
           <w:p>
             <w:pPr>
               <w:jc w:val="left"/>
-              <w:spacing w:after="40" w:before="40" w:line="240"/>
+              <w:spacing w:after="40" w:before="40"/>
               <w:ind w:firstLine="0" w:left="100" w:right="100"/>
             </w:pPr>
             <w:r xmlns:w="http://schemas.openxmlformats.org/wordprocessingml/2006/main" xmlns:wp="http://schemas.openxmlformats.org/drawingml/2006/wordprocessingDrawing" xmlns:r="http://schemas.openxmlformats.org/officeDocument/2006/relationships" xmlns:w14="http://schemas.microsoft.com/office/word/2010/wordml">
@@ -1039,7 +1042,7 @@
           <w:p>
             <w:pPr>
               <w:jc w:val="left"/>
-              <w:spacing w:after="40" w:before="40" w:line="240"/>
+              <w:spacing w:after="40" w:before="40"/>
               <w:ind w:firstLine="0" w:left="100" w:right="100"/>
             </w:pPr>
             <w:r xmlns:w="http://schemas.openxmlformats.org/wordprocessingml/2006/main" xmlns:wp="http://schemas.openxmlformats.org/drawingml/2006/wordprocessingDrawing" xmlns:r="http://schemas.openxmlformats.org/officeDocument/2006/relationships" xmlns:w14="http://schemas.microsoft.com/office/word/2010/wordml">
@@ -1073,7 +1076,7 @@
           <w:p>
             <w:pPr>
               <w:jc w:val="left"/>
-              <w:spacing w:after="40" w:before="40" w:line="240"/>
+              <w:spacing w:after="40" w:before="40"/>
               <w:ind w:firstLine="0" w:left="100" w:right="100"/>
             </w:pPr>
             <w:r xmlns:w="http://schemas.openxmlformats.org/wordprocessingml/2006/main" xmlns:wp="http://schemas.openxmlformats.org/drawingml/2006/wordprocessingDrawing" xmlns:r="http://schemas.openxmlformats.org/officeDocument/2006/relationships" xmlns:w14="http://schemas.microsoft.com/office/word/2010/wordml">
@@ -1104,6 +1107,7 @@
         NA"/&gt;
         <w:tblLayout w:type="fixed"/>
         <w:jc w:val="center"/>
+        <w:tblW w:type="dxa" w:w="10080"/>
         <w:tblLook w:firstRow="1" w:lastRow="0" w:firstColumn="0" w:lastColumn="0" w:noHBand="0" w:noVBand="1"/>
       </w:tblPr>
       <w:tblGrid>
@@ -1135,7 +1139,7 @@
           <w:p>
             <w:pPr>
               <w:jc w:val="left"/>
-              <w:spacing w:after="40" w:before="40" w:line="240"/>
+              <w:spacing w:after="40" w:before="40"/>
               <w:ind w:firstLine="0" w:left="100" w:right="100"/>
             </w:pPr>
             <w:r xmlns:w="http://schemas.openxmlformats.org/wordprocessingml/2006/main" xmlns:wp="http://schemas.openxmlformats.org/drawingml/2006/wordprocessingDrawing" xmlns:r="http://schemas.openxmlformats.org/officeDocument/2006/relationships" xmlns:w14="http://schemas.microsoft.com/office/word/2010/wordml">
@@ -1169,7 +1173,7 @@
           <w:p>
             <w:pPr>
               <w:jc w:val="left"/>
-              <w:spacing w:after="40" w:before="40" w:line="240"/>
+              <w:spacing w:after="40" w:before="40"/>
               <w:ind w:firstLine="0" w:left="100" w:right="100"/>
             </w:pPr>
             <w:r xmlns:w="http://schemas.openxmlformats.org/wordprocessingml/2006/main" xmlns:wp="http://schemas.openxmlformats.org/drawingml/2006/wordprocessingDrawing" xmlns:r="http://schemas.openxmlformats.org/officeDocument/2006/relationships" xmlns:w14="http://schemas.microsoft.com/office/word/2010/wordml">
@@ -1209,7 +1213,7 @@
           <w:p>
             <w:pPr>
               <w:jc w:val="left"/>
-              <w:spacing w:after="40" w:before="40" w:line="240"/>
+              <w:spacing w:after="40" w:before="40"/>
               <w:ind w:firstLine="0" w:left="100" w:right="100"/>
             </w:pPr>
             <w:r xmlns:w="http://schemas.openxmlformats.org/wordprocessingml/2006/main" xmlns:wp="http://schemas.openxmlformats.org/drawingml/2006/wordprocessingDrawing" xmlns:r="http://schemas.openxmlformats.org/officeDocument/2006/relationships" xmlns:w14="http://schemas.microsoft.com/office/word/2010/wordml">
@@ -1243,7 +1247,7 @@
           <w:p>
             <w:pPr>
               <w:jc w:val="left"/>
-              <w:spacing w:after="40" w:before="40" w:line="240"/>
+              <w:spacing w:after="40" w:before="40"/>
               <w:ind w:firstLine="0" w:left="100" w:right="100"/>
             </w:pPr>
             <w:r xmlns:w="http://schemas.openxmlformats.org/wordprocessingml/2006/main" xmlns:wp="http://schemas.openxmlformats.org/drawingml/2006/wordprocessingDrawing" xmlns:r="http://schemas.openxmlformats.org/officeDocument/2006/relationships" xmlns:w14="http://schemas.microsoft.com/office/word/2010/wordml">
@@ -1283,7 +1287,7 @@
           <w:p>
             <w:pPr>
               <w:jc w:val="left"/>
-              <w:spacing w:after="40" w:before="40" w:line="240"/>
+              <w:spacing w:after="40" w:before="40"/>
               <w:ind w:firstLine="0" w:left="100" w:right="100"/>
             </w:pPr>
             <w:r xmlns:w="http://schemas.openxmlformats.org/wordprocessingml/2006/main" xmlns:wp="http://schemas.openxmlformats.org/drawingml/2006/wordprocessingDrawing" xmlns:r="http://schemas.openxmlformats.org/officeDocument/2006/relationships" xmlns:w14="http://schemas.microsoft.com/office/word/2010/wordml">
@@ -1317,7 +1321,7 @@
           <w:p>
             <w:pPr>
               <w:jc w:val="left"/>
-              <w:spacing w:after="40" w:before="40" w:line="240"/>
+              <w:spacing w:after="40" w:before="40"/>
               <w:ind w:firstLine="0" w:left="100" w:right="100"/>
             </w:pPr>
             <w:r xmlns:w="http://schemas.openxmlformats.org/wordprocessingml/2006/main" xmlns:wp="http://schemas.openxmlformats.org/drawingml/2006/wordprocessingDrawing" xmlns:r="http://schemas.openxmlformats.org/officeDocument/2006/relationships" xmlns:w14="http://schemas.microsoft.com/office/word/2010/wordml">
@@ -1357,7 +1361,7 @@
           <w:p>
             <w:pPr>
               <w:jc w:val="left"/>
-              <w:spacing w:after="40" w:before="40" w:line="240"/>
+              <w:spacing w:after="40" w:before="40"/>
               <w:ind w:firstLine="0" w:left="100" w:right="100"/>
             </w:pPr>
             <w:r xmlns:w="http://schemas.openxmlformats.org/wordprocessingml/2006/main" xmlns:wp="http://schemas.openxmlformats.org/drawingml/2006/wordprocessingDrawing" xmlns:r="http://schemas.openxmlformats.org/officeDocument/2006/relationships" xmlns:w14="http://schemas.microsoft.com/office/word/2010/wordml">
@@ -1391,7 +1395,7 @@
           <w:p>
             <w:pPr>
               <w:jc w:val="left"/>
-              <w:spacing w:after="40" w:before="40" w:line="240"/>
+              <w:spacing w:after="40" w:before="40"/>
               <w:ind w:firstLine="0" w:left="100" w:right="100"/>
             </w:pPr>
             <w:r xmlns:w="http://schemas.openxmlformats.org/wordprocessingml/2006/main" xmlns:wp="http://schemas.openxmlformats.org/drawingml/2006/wordprocessingDrawing" xmlns:r="http://schemas.openxmlformats.org/officeDocument/2006/relationships" xmlns:w14="http://schemas.microsoft.com/office/word/2010/wordml">
@@ -1431,7 +1435,7 @@
           <w:p>
             <w:pPr>
               <w:jc w:val="left"/>
-              <w:spacing w:after="40" w:before="40" w:line="240"/>
+              <w:spacing w:after="40" w:before="40"/>
               <w:ind w:firstLine="0" w:left="100" w:right="100"/>
             </w:pPr>
             <w:r xmlns:w="http://schemas.openxmlformats.org/wordprocessingml/2006/main" xmlns:wp="http://schemas.openxmlformats.org/drawingml/2006/wordprocessingDrawing" xmlns:r="http://schemas.openxmlformats.org/officeDocument/2006/relationships" xmlns:w14="http://schemas.microsoft.com/office/word/2010/wordml">
@@ -1465,7 +1469,7 @@
           <w:p>
             <w:pPr>
               <w:jc w:val="left"/>
-              <w:spacing w:after="40" w:before="40" w:line="240"/>
+              <w:spacing w:after="40" w:before="40"/>
               <w:ind w:firstLine="0" w:left="100" w:right="100"/>
             </w:pPr>
             <w:r xmlns:w="http://schemas.openxmlformats.org/wordprocessingml/2006/main" xmlns:wp="http://schemas.openxmlformats.org/drawingml/2006/wordprocessingDrawing" xmlns:r="http://schemas.openxmlformats.org/officeDocument/2006/relationships" xmlns:w14="http://schemas.microsoft.com/office/word/2010/wordml">
@@ -1505,7 +1509,7 @@
           <w:p>
             <w:pPr>
               <w:jc w:val="left"/>
-              <w:spacing w:after="40" w:before="40" w:line="240"/>
+              <w:spacing w:after="40" w:before="40"/>
               <w:ind w:firstLine="0" w:left="100" w:right="100"/>
             </w:pPr>
             <w:r xmlns:w="http://schemas.openxmlformats.org/wordprocessingml/2006/main" xmlns:wp="http://schemas.openxmlformats.org/drawingml/2006/wordprocessingDrawing" xmlns:r="http://schemas.openxmlformats.org/officeDocument/2006/relationships" xmlns:w14="http://schemas.microsoft.com/office/word/2010/wordml">
@@ -1539,7 +1543,7 @@
           <w:p>
             <w:pPr>
               <w:jc w:val="left"/>
-              <w:spacing w:after="40" w:before="40" w:line="240"/>
+              <w:spacing w:after="40" w:before="40"/>
               <w:ind w:firstLine="0" w:left="100" w:right="100"/>
             </w:pPr>
             <w:r xmlns:w="http://schemas.openxmlformats.org/wordprocessingml/2006/main" xmlns:wp="http://schemas.openxmlformats.org/drawingml/2006/wordprocessingDrawing" xmlns:r="http://schemas.openxmlformats.org/officeDocument/2006/relationships" xmlns:w14="http://schemas.microsoft.com/office/word/2010/wordml">
@@ -1579,7 +1583,7 @@
           <w:p>
             <w:pPr>
               <w:jc w:val="left"/>
-              <w:spacing w:after="40" w:before="40" w:line="240"/>
+              <w:spacing w:after="40" w:before="40"/>
               <w:ind w:firstLine="0" w:left="100" w:right="100"/>
             </w:pPr>
             <w:r xmlns:w="http://schemas.openxmlformats.org/wordprocessingml/2006/main" xmlns:wp="http://schemas.openxmlformats.org/drawingml/2006/wordprocessingDrawing" xmlns:r="http://schemas.openxmlformats.org/officeDocument/2006/relationships" xmlns:w14="http://schemas.microsoft.com/office/word/2010/wordml">
@@ -1613,7 +1617,7 @@
           <w:p>
             <w:pPr>
               <w:jc w:val="left"/>
-              <w:spacing w:after="40" w:before="40" w:line="240"/>
+              <w:spacing w:after="40" w:before="40"/>
               <w:ind w:firstLine="0" w:left="100" w:right="100"/>
             </w:pPr>
             <w:r xmlns:w="http://schemas.openxmlformats.org/wordprocessingml/2006/main" xmlns:wp="http://schemas.openxmlformats.org/drawingml/2006/wordprocessingDrawing" xmlns:r="http://schemas.openxmlformats.org/officeDocument/2006/relationships" xmlns:w14="http://schemas.microsoft.com/office/word/2010/wordml">
@@ -1645,6 +1649,7 @@
         NA"/&gt;
         <w:tblLayout w:type="fixed"/>
         <w:jc w:val="center"/>
+        <w:tblW w:type="dxa" w:w="10080"/>
         <w:tblLook w:firstRow="1" w:lastRow="0" w:firstColumn="0" w:lastColumn="0" w:noHBand="0" w:noVBand="1"/>
       </w:tblPr>
       <w:tblGrid>
@@ -1676,7 +1681,7 @@
           <w:p>
             <w:pPr>
               <w:jc w:val="left"/>
-              <w:spacing w:after="40" w:before="40" w:line="240"/>
+              <w:spacing w:after="40" w:before="40"/>
               <w:ind w:firstLine="0" w:left="100" w:right="100"/>
             </w:pPr>
             <w:r xmlns:w="http://schemas.openxmlformats.org/wordprocessingml/2006/main" xmlns:wp="http://schemas.openxmlformats.org/drawingml/2006/wordprocessingDrawing" xmlns:r="http://schemas.openxmlformats.org/officeDocument/2006/relationships" xmlns:w14="http://schemas.microsoft.com/office/word/2010/wordml">
@@ -1710,7 +1715,7 @@
           <w:p>
             <w:pPr>
               <w:jc w:val="left"/>
-              <w:spacing w:after="40" w:before="40" w:line="240"/>
+              <w:spacing w:after="40" w:before="40"/>
               <w:ind w:firstLine="0" w:left="100" w:right="100"/>
             </w:pPr>
             <w:r xmlns:w="http://schemas.openxmlformats.org/wordprocessingml/2006/main" xmlns:wp="http://schemas.openxmlformats.org/drawingml/2006/wordprocessingDrawing" xmlns:r="http://schemas.openxmlformats.org/officeDocument/2006/relationships" xmlns:w14="http://schemas.microsoft.com/office/word/2010/wordml">
@@ -1750,7 +1755,7 @@
           <w:p>
             <w:pPr>
               <w:jc w:val="left"/>
-              <w:spacing w:after="40" w:before="40" w:line="240"/>
+              <w:spacing w:after="40" w:before="40"/>
               <w:ind w:firstLine="0" w:left="100" w:right="100"/>
             </w:pPr>
             <w:r xmlns:w="http://schemas.openxmlformats.org/wordprocessingml/2006/main" xmlns:wp="http://schemas.openxmlformats.org/drawingml/2006/wordprocessingDrawing" xmlns:r="http://schemas.openxmlformats.org/officeDocument/2006/relationships" xmlns:w14="http://schemas.microsoft.com/office/word/2010/wordml">
@@ -1784,7 +1789,7 @@
           <w:p>
             <w:pPr>
               <w:jc w:val="left"/>
-              <w:spacing w:after="40" w:before="40" w:line="240"/>
+              <w:spacing w:after="40" w:before="40"/>
               <w:ind w:firstLine="0" w:left="100" w:right="100"/>
             </w:pPr>
             <w:r xmlns:w="http://schemas.openxmlformats.org/wordprocessingml/2006/main" xmlns:wp="http://schemas.openxmlformats.org/drawingml/2006/wordprocessingDrawing" xmlns:r="http://schemas.openxmlformats.org/officeDocument/2006/relationships" xmlns:w14="http://schemas.microsoft.com/office/word/2010/wordml">
@@ -1824,7 +1829,7 @@
           <w:p>
             <w:pPr>
               <w:jc w:val="left"/>
-              <w:spacing w:after="40" w:before="40" w:line="240"/>
+              <w:spacing w:after="40" w:before="40"/>
               <w:ind w:firstLine="0" w:left="100" w:right="100"/>
             </w:pPr>
             <w:r xmlns:w="http://schemas.openxmlformats.org/wordprocessingml/2006/main" xmlns:wp="http://schemas.openxmlformats.org/drawingml/2006/wordprocessingDrawing" xmlns:r="http://schemas.openxmlformats.org/officeDocument/2006/relationships" xmlns:w14="http://schemas.microsoft.com/office/word/2010/wordml">
@@ -1858,7 +1863,7 @@
           <w:p>
             <w:pPr>
               <w:jc w:val="left"/>
-              <w:spacing w:after="40" w:before="40" w:line="240"/>
+              <w:spacing w:after="40" w:before="40"/>
               <w:ind w:firstLine="0" w:left="100" w:right="100"/>
             </w:pPr>
             <w:r xmlns:w="http://schemas.openxmlformats.org/wordprocessingml/2006/main" xmlns:wp="http://schemas.openxmlformats.org/drawingml/2006/wordprocessingDrawing" xmlns:r="http://schemas.openxmlformats.org/officeDocument/2006/relationships" xmlns:w14="http://schemas.microsoft.com/office/word/2010/wordml">
@@ -1898,7 +1903,7 @@
           <w:p>
             <w:pPr>
               <w:jc w:val="left"/>
-              <w:spacing w:after="40" w:before="40" w:line="240"/>
+              <w:spacing w:after="40" w:before="40"/>
               <w:ind w:firstLine="0" w:left="100" w:right="100"/>
             </w:pPr>
             <w:r xmlns:w="http://schemas.openxmlformats.org/wordprocessingml/2006/main" xmlns:wp="http://schemas.openxmlformats.org/drawingml/2006/wordprocessingDrawing" xmlns:r="http://schemas.openxmlformats.org/officeDocument/2006/relationships" xmlns:w14="http://schemas.microsoft.com/office/word/2010/wordml">
@@ -1932,7 +1937,7 @@
           <w:p>
             <w:pPr>
               <w:jc w:val="left"/>
-              <w:spacing w:after="40" w:before="40" w:line="240"/>
+              <w:spacing w:after="40" w:before="40"/>
               <w:ind w:firstLine="0" w:left="100" w:right="100"/>
             </w:pPr>
             <w:r xmlns:w="http://schemas.openxmlformats.org/wordprocessingml/2006/main" xmlns:wp="http://schemas.openxmlformats.org/drawingml/2006/wordprocessingDrawing" xmlns:r="http://schemas.openxmlformats.org/officeDocument/2006/relationships" xmlns:w14="http://schemas.microsoft.com/office/word/2010/wordml">
@@ -1972,7 +1977,7 @@
           <w:p>
             <w:pPr>
               <w:jc w:val="left"/>
-              <w:spacing w:after="40" w:before="40" w:line="240"/>
+              <w:spacing w:after="40" w:before="40"/>
               <w:ind w:firstLine="0" w:left="100" w:right="100"/>
             </w:pPr>
             <w:r xmlns:w="http://schemas.openxmlformats.org/wordprocessingml/2006/main" xmlns:wp="http://schemas.openxmlformats.org/drawingml/2006/wordprocessingDrawing" xmlns:r="http://schemas.openxmlformats.org/officeDocument/2006/relationships" xmlns:w14="http://schemas.microsoft.com/office/word/2010/wordml">
@@ -2006,7 +2011,7 @@
           <w:p>
             <w:pPr>
               <w:jc w:val="left"/>
-              <w:spacing w:after="40" w:before="40" w:line="240"/>
+              <w:spacing w:after="40" w:before="40"/>
               <w:ind w:firstLine="0" w:left="100" w:right="100"/>
             </w:pPr>
             <w:r xmlns:w="http://schemas.openxmlformats.org/wordprocessingml/2006/main" xmlns:wp="http://schemas.openxmlformats.org/drawingml/2006/wordprocessingDrawing" xmlns:r="http://schemas.openxmlformats.org/officeDocument/2006/relationships" xmlns:w14="http://schemas.microsoft.com/office/word/2010/wordml">
@@ -2046,7 +2051,7 @@
           <w:p>
             <w:pPr>
               <w:jc w:val="left"/>
-              <w:spacing w:after="40" w:before="40" w:line="240"/>
+              <w:spacing w:after="40" w:before="40"/>
               <w:ind w:firstLine="0" w:left="100" w:right="100"/>
             </w:pPr>
             <w:r xmlns:w="http://schemas.openxmlformats.org/wordprocessingml/2006/main" xmlns:wp="http://schemas.openxmlformats.org/drawingml/2006/wordprocessingDrawing" xmlns:r="http://schemas.openxmlformats.org/officeDocument/2006/relationships" xmlns:w14="http://schemas.microsoft.com/office/word/2010/wordml">
@@ -2080,7 +2085,7 @@
           <w:p>
             <w:pPr>
               <w:jc w:val="left"/>
-              <w:spacing w:after="40" w:before="40" w:line="240"/>
+              <w:spacing w:after="40" w:before="40"/>
               <w:ind w:firstLine="0" w:left="100" w:right="100"/>
             </w:pPr>
             <w:r xmlns:w="http://schemas.openxmlformats.org/wordprocessingml/2006/main" xmlns:wp="http://schemas.openxmlformats.org/drawingml/2006/wordprocessingDrawing" xmlns:r="http://schemas.openxmlformats.org/officeDocument/2006/relationships" xmlns:w14="http://schemas.microsoft.com/office/word/2010/wordml">
@@ -2120,7 +2125,7 @@
           <w:p>
             <w:pPr>
               <w:jc w:val="left"/>
-              <w:spacing w:after="40" w:before="40" w:line="240"/>
+              <w:spacing w:after="40" w:before="40"/>
               <w:ind w:firstLine="0" w:left="100" w:right="100"/>
             </w:pPr>
             <w:r xmlns:w="http://schemas.openxmlformats.org/wordprocessingml/2006/main" xmlns:wp="http://schemas.openxmlformats.org/drawingml/2006/wordprocessingDrawing" xmlns:r="http://schemas.openxmlformats.org/officeDocument/2006/relationships" xmlns:w14="http://schemas.microsoft.com/office/word/2010/wordml">
@@ -2154,7 +2159,7 @@
           <w:p>
             <w:pPr>
               <w:jc w:val="left"/>
-              <w:spacing w:after="40" w:before="40" w:line="240"/>
+              <w:spacing w:after="40" w:before="40"/>
               <w:ind w:firstLine="0" w:left="100" w:right="100"/>
             </w:pPr>
             <w:r xmlns:w="http://schemas.openxmlformats.org/wordprocessingml/2006/main" xmlns:wp="http://schemas.openxmlformats.org/drawingml/2006/wordprocessingDrawing" xmlns:r="http://schemas.openxmlformats.org/officeDocument/2006/relationships" xmlns:w14="http://schemas.microsoft.com/office/word/2010/wordml">
@@ -2194,7 +2199,7 @@
           <w:p>
             <w:pPr>
               <w:jc w:val="left"/>
-              <w:spacing w:after="40" w:before="40" w:line="240"/>
+              <w:spacing w:after="40" w:before="40"/>
               <w:ind w:firstLine="0" w:left="100" w:right="100"/>
             </w:pPr>
             <w:r xmlns:w="http://schemas.openxmlformats.org/wordprocessingml/2006/main" xmlns:wp="http://schemas.openxmlformats.org/drawingml/2006/wordprocessingDrawing" xmlns:r="http://schemas.openxmlformats.org/officeDocument/2006/relationships" xmlns:w14="http://schemas.microsoft.com/office/word/2010/wordml">
@@ -2228,7 +2233,7 @@
           <w:p>
             <w:pPr>
               <w:jc w:val="left"/>
-              <w:spacing w:after="40" w:before="40" w:line="240"/>
+              <w:spacing w:after="40" w:before="40"/>
               <w:ind w:firstLine="0" w:left="100" w:right="100"/>
             </w:pPr>
             <w:r xmlns:w="http://schemas.openxmlformats.org/wordprocessingml/2006/main" xmlns:wp="http://schemas.openxmlformats.org/drawingml/2006/wordprocessingDrawing" xmlns:r="http://schemas.openxmlformats.org/officeDocument/2006/relationships" xmlns:w14="http://schemas.microsoft.com/office/word/2010/wordml">
@@ -2268,7 +2273,7 @@
           <w:p>
             <w:pPr>
               <w:jc w:val="left"/>
-              <w:spacing w:after="40" w:before="40" w:line="240"/>
+              <w:spacing w:after="40" w:before="40"/>
               <w:ind w:firstLine="0" w:left="100" w:right="100"/>
             </w:pPr>
             <w:r xmlns:w="http://schemas.openxmlformats.org/wordprocessingml/2006/main" xmlns:wp="http://schemas.openxmlformats.org/drawingml/2006/wordprocessingDrawing" xmlns:r="http://schemas.openxmlformats.org/officeDocument/2006/relationships" xmlns:w14="http://schemas.microsoft.com/office/word/2010/wordml">
@@ -2302,7 +2307,7 @@
           <w:p>
             <w:pPr>
               <w:jc w:val="left"/>
-              <w:spacing w:after="40" w:before="40" w:line="240"/>
+              <w:spacing w:after="40" w:before="40"/>
               <w:ind w:firstLine="0" w:left="100" w:right="100"/>
             </w:pPr>
             <w:r xmlns:w="http://schemas.openxmlformats.org/wordprocessingml/2006/main" xmlns:wp="http://schemas.openxmlformats.org/drawingml/2006/wordprocessingDrawing" xmlns:r="http://schemas.openxmlformats.org/officeDocument/2006/relationships" xmlns:w14="http://schemas.microsoft.com/office/word/2010/wordml">
@@ -2342,7 +2347,7 @@
           <w:p>
             <w:pPr>
               <w:jc w:val="left"/>
-              <w:spacing w:after="40" w:before="40" w:line="240"/>
+              <w:spacing w:after="40" w:before="40"/>
               <w:ind w:firstLine="0" w:left="100" w:right="100"/>
             </w:pPr>
             <w:r xmlns:w="http://schemas.openxmlformats.org/wordprocessingml/2006/main" xmlns:wp="http://schemas.openxmlformats.org/drawingml/2006/wordprocessingDrawing" xmlns:r="http://schemas.openxmlformats.org/officeDocument/2006/relationships" xmlns:w14="http://schemas.microsoft.com/office/word/2010/wordml">
@@ -2376,7 +2381,7 @@
           <w:p>
             <w:pPr>
               <w:jc w:val="left"/>
-              <w:spacing w:after="40" w:before="40" w:line="240"/>
+              <w:spacing w:after="40" w:before="40"/>
               <w:ind w:firstLine="0" w:left="100" w:right="100"/>
             </w:pPr>
             <w:r xmlns:w="http://schemas.openxmlformats.org/wordprocessingml/2006/main" xmlns:wp="http://schemas.openxmlformats.org/drawingml/2006/wordprocessingDrawing" xmlns:r="http://schemas.openxmlformats.org/officeDocument/2006/relationships" xmlns:w14="http://schemas.microsoft.com/office/word/2010/wordml">
@@ -2416,7 +2421,7 @@
           <w:p>
             <w:pPr>
               <w:jc w:val="left"/>
-              <w:spacing w:after="40" w:before="40" w:line="240"/>
+              <w:spacing w:after="40" w:before="40"/>
               <w:ind w:firstLine="0" w:left="100" w:right="100"/>
             </w:pPr>
             <w:r xmlns:w="http://schemas.openxmlformats.org/wordprocessingml/2006/main" xmlns:wp="http://schemas.openxmlformats.org/drawingml/2006/wordprocessingDrawing" xmlns:r="http://schemas.openxmlformats.org/officeDocument/2006/relationships" xmlns:w14="http://schemas.microsoft.com/office/word/2010/wordml">
@@ -2450,7 +2455,7 @@
           <w:p>
             <w:pPr>
               <w:jc w:val="left"/>
-              <w:spacing w:after="40" w:before="40" w:line="240"/>
+              <w:spacing w:after="40" w:before="40"/>
               <w:ind w:firstLine="0" w:left="100" w:right="100"/>
             </w:pPr>
             <w:r xmlns:w="http://schemas.openxmlformats.org/wordprocessingml/2006/main" xmlns:wp="http://schemas.openxmlformats.org/drawingml/2006/wordprocessingDrawing" xmlns:r="http://schemas.openxmlformats.org/officeDocument/2006/relationships" xmlns:w14="http://schemas.microsoft.com/office/word/2010/wordml">
@@ -2490,7 +2495,7 @@
           <w:p>
             <w:pPr>
               <w:jc w:val="left"/>
-              <w:spacing w:after="40" w:before="40" w:line="240"/>
+              <w:spacing w:after="40" w:before="40"/>
               <w:ind w:firstLine="0" w:left="100" w:right="100"/>
             </w:pPr>
             <w:r xmlns:w="http://schemas.openxmlformats.org/wordprocessingml/2006/main" xmlns:wp="http://schemas.openxmlformats.org/drawingml/2006/wordprocessingDrawing" xmlns:r="http://schemas.openxmlformats.org/officeDocument/2006/relationships" xmlns:w14="http://schemas.microsoft.com/office/word/2010/wordml">
@@ -2524,7 +2529,7 @@
           <w:p>
             <w:pPr>
               <w:jc w:val="left"/>
-              <w:spacing w:after="40" w:before="40" w:line="240"/>
+              <w:spacing w:after="40" w:before="40"/>
               <w:ind w:firstLine="0" w:left="100" w:right="100"/>
             </w:pPr>
             <w:r xmlns:w="http://schemas.openxmlformats.org/wordprocessingml/2006/main" xmlns:wp="http://schemas.openxmlformats.org/drawingml/2006/wordprocessingDrawing" xmlns:r="http://schemas.openxmlformats.org/officeDocument/2006/relationships" xmlns:w14="http://schemas.microsoft.com/office/word/2010/wordml">
@@ -2564,7 +2569,7 @@
           <w:p>
             <w:pPr>
               <w:jc w:val="left"/>
-              <w:spacing w:after="40" w:before="40" w:line="240"/>
+              <w:spacing w:after="40" w:before="40"/>
               <w:ind w:firstLine="0" w:left="100" w:right="100"/>
             </w:pPr>
             <w:r xmlns:w="http://schemas.openxmlformats.org/wordprocessingml/2006/main" xmlns:wp="http://schemas.openxmlformats.org/drawingml/2006/wordprocessingDrawing" xmlns:r="http://schemas.openxmlformats.org/officeDocument/2006/relationships" xmlns:w14="http://schemas.microsoft.com/office/word/2010/wordml">
@@ -2598,7 +2603,7 @@
           <w:p>
             <w:pPr>
               <w:jc w:val="left"/>
-              <w:spacing w:after="40" w:before="40" w:line="240"/>
+              <w:spacing w:after="40" w:before="40"/>
               <w:ind w:firstLine="0" w:left="100" w:right="100"/>
             </w:pPr>
             <w:r xmlns:w="http://schemas.openxmlformats.org/wordprocessingml/2006/main" xmlns:wp="http://schemas.openxmlformats.org/drawingml/2006/wordprocessingDrawing" xmlns:r="http://schemas.openxmlformats.org/officeDocument/2006/relationships" xmlns:w14="http://schemas.microsoft.com/office/word/2010/wordml">
@@ -2638,7 +2643,7 @@
           <w:p>
             <w:pPr>
               <w:jc w:val="left"/>
-              <w:spacing w:after="40" w:before="40" w:line="240"/>
+              <w:spacing w:after="40" w:before="40"/>
               <w:ind w:firstLine="0" w:left="100" w:right="100"/>
             </w:pPr>
             <w:r xmlns:w="http://schemas.openxmlformats.org/wordprocessingml/2006/main" xmlns:wp="http://schemas.openxmlformats.org/drawingml/2006/wordprocessingDrawing" xmlns:r="http://schemas.openxmlformats.org/officeDocument/2006/relationships" xmlns:w14="http://schemas.microsoft.com/office/word/2010/wordml">
@@ -2672,7 +2677,7 @@
           <w:p>
             <w:pPr>
               <w:jc w:val="left"/>
-              <w:spacing w:after="40" w:before="40" w:line="240"/>
+              <w:spacing w:after="40" w:before="40"/>
               <w:ind w:firstLine="0" w:left="100" w:right="100"/>
             </w:pPr>
             <w:r xmlns:w="http://schemas.openxmlformats.org/wordprocessingml/2006/main" xmlns:wp="http://schemas.openxmlformats.org/drawingml/2006/wordprocessingDrawing" xmlns:r="http://schemas.openxmlformats.org/officeDocument/2006/relationships" xmlns:w14="http://schemas.microsoft.com/office/word/2010/wordml">
@@ -2703,6 +2708,7 @@
         NA"/&gt;
         <w:tblLayout w:type="fixed"/>
         <w:jc w:val="center"/>
+        <w:tblW w:type="dxa" w:w="10080"/>
         <w:tblLook w:firstRow="1" w:lastRow="0" w:firstColumn="0" w:lastColumn="0" w:noHBand="0" w:noVBand="1"/>
       </w:tblPr>
       <w:tblGrid>
@@ -2734,7 +2740,7 @@
           <w:p>
             <w:pPr>
               <w:jc w:val="left"/>
-              <w:spacing w:after="40" w:before="40" w:line="240"/>
+              <w:spacing w:after="40" w:before="40"/>
               <w:ind w:firstLine="0" w:left="100" w:right="100"/>
             </w:pPr>
             <w:r xmlns:w="http://schemas.openxmlformats.org/wordprocessingml/2006/main" xmlns:wp="http://schemas.openxmlformats.org/drawingml/2006/wordprocessingDrawing" xmlns:r="http://schemas.openxmlformats.org/officeDocument/2006/relationships" xmlns:w14="http://schemas.microsoft.com/office/word/2010/wordml">
@@ -2768,7 +2774,7 @@
           <w:p>
             <w:pPr>
               <w:jc w:val="left"/>
-              <w:spacing w:after="40" w:before="40" w:line="240"/>
+              <w:spacing w:after="40" w:before="40"/>
               <w:ind w:firstLine="0" w:left="100" w:right="100"/>
             </w:pPr>
             <w:r xmlns:w="http://schemas.openxmlformats.org/wordprocessingml/2006/main" xmlns:wp="http://schemas.openxmlformats.org/drawingml/2006/wordprocessingDrawing" xmlns:r="http://schemas.openxmlformats.org/officeDocument/2006/relationships" xmlns:w14="http://schemas.microsoft.com/office/word/2010/wordml">
@@ -2808,7 +2814,7 @@
           <w:p>
             <w:pPr>
               <w:jc w:val="left"/>
-              <w:spacing w:after="40" w:before="40" w:line="240"/>
+              <w:spacing w:after="40" w:before="40"/>
               <w:ind w:firstLine="0" w:left="100" w:right="100"/>
             </w:pPr>
             <w:r xmlns:w="http://schemas.openxmlformats.org/wordprocessingml/2006/main" xmlns:wp="http://schemas.openxmlformats.org/drawingml/2006/wordprocessingDrawing" xmlns:r="http://schemas.openxmlformats.org/officeDocument/2006/relationships" xmlns:w14="http://schemas.microsoft.com/office/word/2010/wordml">
@@ -2842,7 +2848,7 @@
           <w:p>
             <w:pPr>
               <w:jc w:val="left"/>
-              <w:spacing w:after="40" w:before="40" w:line="240"/>
+              <w:spacing w:after="40" w:before="40"/>
               <w:ind w:firstLine="0" w:left="100" w:right="100"/>
             </w:pPr>
             <w:r xmlns:w="http://schemas.openxmlformats.org/wordprocessingml/2006/main" xmlns:wp="http://schemas.openxmlformats.org/drawingml/2006/wordprocessingDrawing" xmlns:r="http://schemas.openxmlformats.org/officeDocument/2006/relationships" xmlns:w14="http://schemas.microsoft.com/office/word/2010/wordml">
@@ -2873,6 +2879,7 @@
         NA"/&gt;
         <w:tblLayout w:type="fixed"/>
         <w:jc w:val="center"/>
+        <w:tblW w:type="dxa" w:w="10080"/>
         <w:tblLook w:firstRow="1" w:lastRow="0" w:firstColumn="0" w:lastColumn="0" w:noHBand="0" w:noVBand="1"/>
       </w:tblPr>
       <w:tblGrid>
@@ -2904,7 +2911,7 @@
           <w:p>
             <w:pPr>
               <w:jc w:val="left"/>
-              <w:spacing w:after="40" w:before="40" w:line="240"/>
+              <w:spacing w:after="40" w:before="40"/>
               <w:ind w:firstLine="0" w:left="100" w:right="100"/>
             </w:pPr>
             <w:r xmlns:w="http://schemas.openxmlformats.org/wordprocessingml/2006/main" xmlns:wp="http://schemas.openxmlformats.org/drawingml/2006/wordprocessingDrawing" xmlns:r="http://schemas.openxmlformats.org/officeDocument/2006/relationships" xmlns:w14="http://schemas.microsoft.com/office/word/2010/wordml">
@@ -2938,7 +2945,7 @@
           <w:p>
             <w:pPr>
               <w:jc w:val="left"/>
-              <w:spacing w:after="40" w:before="40" w:line="240"/>
+              <w:spacing w:after="40" w:before="40"/>
               <w:ind w:firstLine="0" w:left="100" w:right="100"/>
             </w:pPr>
             <w:r xmlns:w="http://schemas.openxmlformats.org/wordprocessingml/2006/main" xmlns:wp="http://schemas.openxmlformats.org/drawingml/2006/wordprocessingDrawing" xmlns:r="http://schemas.openxmlformats.org/officeDocument/2006/relationships" xmlns:w14="http://schemas.microsoft.com/office/word/2010/wordml">
@@ -2978,7 +2985,7 @@
           <w:p>
             <w:pPr>
               <w:jc w:val="left"/>
-              <w:spacing w:after="40" w:before="40" w:line="240"/>
+              <w:spacing w:after="40" w:before="40"/>
               <w:ind w:firstLine="0" w:left="100" w:right="100"/>
             </w:pPr>
             <w:r xmlns:w="http://schemas.openxmlformats.org/wordprocessingml/2006/main" xmlns:wp="http://schemas.openxmlformats.org/drawingml/2006/wordprocessingDrawing" xmlns:r="http://schemas.openxmlformats.org/officeDocument/2006/relationships" xmlns:w14="http://schemas.microsoft.com/office/word/2010/wordml">
@@ -3012,7 +3019,7 @@
           <w:p>
             <w:pPr>
               <w:jc w:val="left"/>
-              <w:spacing w:after="40" w:before="40" w:line="240"/>
+              <w:spacing w:after="40" w:before="40"/>
               <w:ind w:firstLine="0" w:left="100" w:right="100"/>
             </w:pPr>
             <w:r xmlns:w="http://schemas.openxmlformats.org/wordprocessingml/2006/main" xmlns:wp="http://schemas.openxmlformats.org/drawingml/2006/wordprocessingDrawing" xmlns:r="http://schemas.openxmlformats.org/officeDocument/2006/relationships" xmlns:w14="http://schemas.microsoft.com/office/word/2010/wordml">
@@ -3052,7 +3059,7 @@
           <w:p>
             <w:pPr>
               <w:jc w:val="left"/>
-              <w:spacing w:after="40" w:before="40" w:line="240"/>
+              <w:spacing w:after="40" w:before="40"/>
               <w:ind w:firstLine="0" w:left="100" w:right="100"/>
             </w:pPr>
             <w:r xmlns:w="http://schemas.openxmlformats.org/wordprocessingml/2006/main" xmlns:wp="http://schemas.openxmlformats.org/drawingml/2006/wordprocessingDrawing" xmlns:r="http://schemas.openxmlformats.org/officeDocument/2006/relationships" xmlns:w14="http://schemas.microsoft.com/office/word/2010/wordml">
@@ -3086,7 +3093,7 @@
           <w:p>
             <w:pPr>
               <w:jc w:val="left"/>
-              <w:spacing w:after="40" w:before="40" w:line="240"/>
+              <w:spacing w:after="40" w:before="40"/>
               <w:ind w:firstLine="0" w:left="100" w:right="100"/>
             </w:pPr>
             <w:r xmlns:w="http://schemas.openxmlformats.org/wordprocessingml/2006/main" xmlns:wp="http://schemas.openxmlformats.org/drawingml/2006/wordprocessingDrawing" xmlns:r="http://schemas.openxmlformats.org/officeDocument/2006/relationships" xmlns:w14="http://schemas.microsoft.com/office/word/2010/wordml">
@@ -3126,7 +3133,7 @@
           <w:p>
             <w:pPr>
               <w:jc w:val="left"/>
-              <w:spacing w:after="40" w:before="40" w:line="240"/>
+              <w:spacing w:after="40" w:before="40"/>
               <w:ind w:firstLine="0" w:left="100" w:right="100"/>
             </w:pPr>
             <w:r xmlns:w="http://schemas.openxmlformats.org/wordprocessingml/2006/main" xmlns:wp="http://schemas.openxmlformats.org/drawingml/2006/wordprocessingDrawing" xmlns:r="http://schemas.openxmlformats.org/officeDocument/2006/relationships" xmlns:w14="http://schemas.microsoft.com/office/word/2010/wordml">
@@ -3160,7 +3167,7 @@
           <w:p>
             <w:pPr>
               <w:jc w:val="left"/>
-              <w:spacing w:after="40" w:before="40" w:line="240"/>
+              <w:spacing w:after="40" w:before="40"/>
               <w:ind w:firstLine="0" w:left="100" w:right="100"/>
             </w:pPr>
             <w:r xmlns:w="http://schemas.openxmlformats.org/wordprocessingml/2006/main" xmlns:wp="http://schemas.openxmlformats.org/drawingml/2006/wordprocessingDrawing" xmlns:r="http://schemas.openxmlformats.org/officeDocument/2006/relationships" xmlns:w14="http://schemas.microsoft.com/office/word/2010/wordml">
@@ -3200,7 +3207,7 @@
           <w:p>
             <w:pPr>
               <w:jc w:val="left"/>
-              <w:spacing w:after="40" w:before="40" w:line="240"/>
+              <w:spacing w:after="40" w:before="40"/>
               <w:ind w:firstLine="0" w:left="100" w:right="100"/>
             </w:pPr>
             <w:r xmlns:w="http://schemas.openxmlformats.org/wordprocessingml/2006/main" xmlns:wp="http://schemas.openxmlformats.org/drawingml/2006/wordprocessingDrawing" xmlns:r="http://schemas.openxmlformats.org/officeDocument/2006/relationships" xmlns:w14="http://schemas.microsoft.com/office/word/2010/wordml">
@@ -3234,7 +3241,7 @@
           <w:p>
             <w:pPr>
               <w:jc w:val="left"/>
-              <w:spacing w:after="40" w:before="40" w:line="240"/>
+              <w:spacing w:after="40" w:before="40"/>
               <w:ind w:firstLine="0" w:left="100" w:right="100"/>
             </w:pPr>
             <w:r xmlns:w="http://schemas.openxmlformats.org/wordprocessingml/2006/main" xmlns:wp="http://schemas.openxmlformats.org/drawingml/2006/wordprocessingDrawing" xmlns:r="http://schemas.openxmlformats.org/officeDocument/2006/relationships" xmlns:w14="http://schemas.microsoft.com/office/word/2010/wordml">
@@ -3274,7 +3281,7 @@
           <w:p>
             <w:pPr>
               <w:jc w:val="left"/>
-              <w:spacing w:after="40" w:before="40" w:line="240"/>
+              <w:spacing w:after="40" w:before="40"/>
               <w:ind w:firstLine="0" w:left="100" w:right="100"/>
             </w:pPr>
             <w:r xmlns:w="http://schemas.openxmlformats.org/wordprocessingml/2006/main" xmlns:wp="http://schemas.openxmlformats.org/drawingml/2006/wordprocessingDrawing" xmlns:r="http://schemas.openxmlformats.org/officeDocument/2006/relationships" xmlns:w14="http://schemas.microsoft.com/office/word/2010/wordml">
@@ -3308,7 +3315,7 @@
           <w:p>
             <w:pPr>
               <w:jc w:val="left"/>
-              <w:spacing w:after="40" w:before="40" w:line="240"/>
+              <w:spacing w:after="40" w:before="40"/>
               <w:ind w:firstLine="0" w:left="100" w:right="100"/>
             </w:pPr>
             <w:r xmlns:w="http://schemas.openxmlformats.org/wordprocessingml/2006/main" xmlns:wp="http://schemas.openxmlformats.org/drawingml/2006/wordprocessingDrawing" xmlns:r="http://schemas.openxmlformats.org/officeDocument/2006/relationships" xmlns:w14="http://schemas.microsoft.com/office/word/2010/wordml">
@@ -3348,7 +3355,7 @@
           <w:p>
             <w:pPr>
               <w:jc w:val="left"/>
-              <w:spacing w:after="40" w:before="40" w:line="240"/>
+              <w:spacing w:after="40" w:before="40"/>
               <w:ind w:firstLine="0" w:left="100" w:right="100"/>
             </w:pPr>
             <w:r xmlns:w="http://schemas.openxmlformats.org/wordprocessingml/2006/main" xmlns:wp="http://schemas.openxmlformats.org/drawingml/2006/wordprocessingDrawing" xmlns:r="http://schemas.openxmlformats.org/officeDocument/2006/relationships" xmlns:w14="http://schemas.microsoft.com/office/word/2010/wordml">
@@ -3382,7 +3389,7 @@
           <w:p>
             <w:pPr>
               <w:jc w:val="left"/>
-              <w:spacing w:after="40" w:before="40" w:line="240"/>
+              <w:spacing w:after="40" w:before="40"/>
               <w:ind w:firstLine="0" w:left="100" w:right="100"/>
             </w:pPr>
             <w:r xmlns:w="http://schemas.openxmlformats.org/wordprocessingml/2006/main" xmlns:wp="http://schemas.openxmlformats.org/drawingml/2006/wordprocessingDrawing" xmlns:r="http://schemas.openxmlformats.org/officeDocument/2006/relationships" xmlns:w14="http://schemas.microsoft.com/office/word/2010/wordml">
@@ -3422,7 +3429,7 @@
           <w:p>
             <w:pPr>
               <w:jc w:val="left"/>
-              <w:spacing w:after="40" w:before="40" w:line="240"/>
+              <w:spacing w:after="40" w:before="40"/>
               <w:ind w:firstLine="0" w:left="100" w:right="100"/>
             </w:pPr>
             <w:r xmlns:w="http://schemas.openxmlformats.org/wordprocessingml/2006/main" xmlns:wp="http://schemas.openxmlformats.org/drawingml/2006/wordprocessingDrawing" xmlns:r="http://schemas.openxmlformats.org/officeDocument/2006/relationships" xmlns:w14="http://schemas.microsoft.com/office/word/2010/wordml">
@@ -3456,7 +3463,7 @@
           <w:p>
             <w:pPr>
               <w:jc w:val="left"/>
-              <w:spacing w:after="40" w:before="40" w:line="240"/>
+              <w:spacing w:after="40" w:before="40"/>
               <w:ind w:firstLine="0" w:left="100" w:right="100"/>
             </w:pPr>
             <w:r xmlns:w="http://schemas.openxmlformats.org/wordprocessingml/2006/main" xmlns:wp="http://schemas.openxmlformats.org/drawingml/2006/wordprocessingDrawing" xmlns:r="http://schemas.openxmlformats.org/officeDocument/2006/relationships" xmlns:w14="http://schemas.microsoft.com/office/word/2010/wordml">
@@ -3496,7 +3503,7 @@
           <w:p>
             <w:pPr>
               <w:jc w:val="left"/>
-              <w:spacing w:after="40" w:before="40" w:line="240"/>
+              <w:spacing w:after="40" w:before="40"/>
               <w:ind w:firstLine="0" w:left="100" w:right="100"/>
             </w:pPr>
             <w:r xmlns:w="http://schemas.openxmlformats.org/wordprocessingml/2006/main" xmlns:wp="http://schemas.openxmlformats.org/drawingml/2006/wordprocessingDrawing" xmlns:r="http://schemas.openxmlformats.org/officeDocument/2006/relationships" xmlns:w14="http://schemas.microsoft.com/office/word/2010/wordml">
@@ -3530,7 +3537,7 @@
           <w:p>
             <w:pPr>
               <w:jc w:val="left"/>
-              <w:spacing w:after="40" w:before="40" w:line="240"/>
+              <w:spacing w:after="40" w:before="40"/>
               <w:ind w:firstLine="0" w:left="100" w:right="100"/>
             </w:pPr>
             <w:r xmlns:w="http://schemas.openxmlformats.org/wordprocessingml/2006/main" xmlns:wp="http://schemas.openxmlformats.org/drawingml/2006/wordprocessingDrawing" xmlns:r="http://schemas.openxmlformats.org/officeDocument/2006/relationships" xmlns:w14="http://schemas.microsoft.com/office/word/2010/wordml">
@@ -3570,7 +3577,7 @@
           <w:p>
             <w:pPr>
               <w:jc w:val="left"/>
-              <w:spacing w:after="40" w:before="40" w:line="240"/>
+              <w:spacing w:after="40" w:before="40"/>
               <w:ind w:firstLine="0" w:left="100" w:right="100"/>
             </w:pPr>
             <w:r xmlns:w="http://schemas.openxmlformats.org/wordprocessingml/2006/main" xmlns:wp="http://schemas.openxmlformats.org/drawingml/2006/wordprocessingDrawing" xmlns:r="http://schemas.openxmlformats.org/officeDocument/2006/relationships" xmlns:w14="http://schemas.microsoft.com/office/word/2010/wordml">
@@ -3604,7 +3611,7 @@
           <w:p>
             <w:pPr>
               <w:jc w:val="left"/>
-              <w:spacing w:after="40" w:before="40" w:line="240"/>
+              <w:spacing w:after="40" w:before="40"/>
               <w:ind w:firstLine="0" w:left="100" w:right="100"/>
             </w:pPr>
             <w:r xmlns:w="http://schemas.openxmlformats.org/wordprocessingml/2006/main" xmlns:wp="http://schemas.openxmlformats.org/drawingml/2006/wordprocessingDrawing" xmlns:r="http://schemas.openxmlformats.org/officeDocument/2006/relationships" xmlns:w14="http://schemas.microsoft.com/office/word/2010/wordml">
@@ -3644,7 +3651,7 @@
           <w:p>
             <w:pPr>
               <w:jc w:val="left"/>
-              <w:spacing w:after="40" w:before="40" w:line="240"/>
+              <w:spacing w:after="40" w:before="40"/>
               <w:ind w:firstLine="0" w:left="100" w:right="100"/>
             </w:pPr>
             <w:r xmlns:w="http://schemas.openxmlformats.org/wordprocessingml/2006/main" xmlns:wp="http://schemas.openxmlformats.org/drawingml/2006/wordprocessingDrawing" xmlns:r="http://schemas.openxmlformats.org/officeDocument/2006/relationships" xmlns:w14="http://schemas.microsoft.com/office/word/2010/wordml">
@@ -3678,7 +3685,7 @@
           <w:p>
             <w:pPr>
               <w:jc w:val="left"/>
-              <w:spacing w:after="40" w:before="40" w:line="240"/>
+              <w:spacing w:after="40" w:before="40"/>
               <w:ind w:firstLine="0" w:left="100" w:right="100"/>
             </w:pPr>
             <w:r xmlns:w="http://schemas.openxmlformats.org/wordprocessingml/2006/main" xmlns:wp="http://schemas.openxmlformats.org/drawingml/2006/wordprocessingDrawing" xmlns:r="http://schemas.openxmlformats.org/officeDocument/2006/relationships" xmlns:w14="http://schemas.microsoft.com/office/word/2010/wordml">
@@ -3709,6 +3716,7 @@
         NA"/&gt;
         <w:tblLayout w:type="fixed"/>
         <w:jc w:val="center"/>
+        <w:tblW w:type="dxa" w:w="10080"/>
         <w:tblLook w:firstRow="1" w:lastRow="0" w:firstColumn="0" w:lastColumn="0" w:noHBand="0" w:noVBand="1"/>
       </w:tblPr>
       <w:tblGrid>
@@ -3742,7 +3750,7 @@
           <w:p>
             <w:pPr>
               <w:jc w:val="left"/>
-              <w:spacing w:after="40" w:before="40" w:line="240"/>
+              <w:spacing w:after="40" w:before="40"/>
               <w:ind w:firstLine="0" w:left="100" w:right="100"/>
             </w:pPr>
             <w:r xmlns:w="http://schemas.openxmlformats.org/wordprocessingml/2006/main" xmlns:wp="http://schemas.openxmlformats.org/drawingml/2006/wordprocessingDrawing" xmlns:r="http://schemas.openxmlformats.org/officeDocument/2006/relationships" xmlns:w14="http://schemas.microsoft.com/office/word/2010/wordml">
@@ -3776,7 +3784,7 @@
           <w:p>
             <w:pPr>
               <w:jc w:val="left"/>
-              <w:spacing w:after="40" w:before="40" w:line="240"/>
+              <w:spacing w:after="40" w:before="40"/>
               <w:ind w:firstLine="0" w:left="100" w:right="100"/>
             </w:pPr>
             <w:r xmlns:w="http://schemas.openxmlformats.org/wordprocessingml/2006/main" xmlns:wp="http://schemas.openxmlformats.org/drawingml/2006/wordprocessingDrawing" xmlns:r="http://schemas.openxmlformats.org/officeDocument/2006/relationships" xmlns:w14="http://schemas.microsoft.com/office/word/2010/wordml">
@@ -3810,7 +3818,7 @@
           <w:p>
             <w:pPr>
               <w:jc w:val="left"/>
-              <w:spacing w:after="40" w:before="40" w:line="240"/>
+              <w:spacing w:after="40" w:before="40"/>
               <w:ind w:firstLine="0" w:left="100" w:right="100"/>
             </w:pPr>
             <w:r xmlns:w="http://schemas.openxmlformats.org/wordprocessingml/2006/main" xmlns:wp="http://schemas.openxmlformats.org/drawingml/2006/wordprocessingDrawing" xmlns:r="http://schemas.openxmlformats.org/officeDocument/2006/relationships" xmlns:w14="http://schemas.microsoft.com/office/word/2010/wordml">
@@ -3844,7 +3852,7 @@
           <w:p>
             <w:pPr>
               <w:jc w:val="left"/>
-              <w:spacing w:after="40" w:before="40" w:line="240"/>
+              <w:spacing w:after="40" w:before="40"/>
               <w:ind w:firstLine="0" w:left="100" w:right="100"/>
             </w:pPr>
             <w:r xmlns:w="http://schemas.openxmlformats.org/wordprocessingml/2006/main" xmlns:wp="http://schemas.openxmlformats.org/drawingml/2006/wordprocessingDrawing" xmlns:r="http://schemas.openxmlformats.org/officeDocument/2006/relationships" xmlns:w14="http://schemas.microsoft.com/office/word/2010/wordml">
@@ -3884,7 +3892,7 @@
           <w:p>
             <w:pPr>
               <w:jc w:val="left"/>
-              <w:spacing w:after="40" w:before="40" w:line="240"/>
+              <w:spacing w:after="40" w:before="40"/>
               <w:ind w:firstLine="0" w:left="100" w:right="100"/>
             </w:pPr>
             <w:r xmlns:w="http://schemas.openxmlformats.org/wordprocessingml/2006/main" xmlns:wp="http://schemas.openxmlformats.org/drawingml/2006/wordprocessingDrawing" xmlns:r="http://schemas.openxmlformats.org/officeDocument/2006/relationships" xmlns:w14="http://schemas.microsoft.com/office/word/2010/wordml">
@@ -3918,7 +3926,7 @@
           <w:p>
             <w:pPr>
               <w:jc w:val="left"/>
-              <w:spacing w:after="40" w:before="40" w:line="240"/>
+              <w:spacing w:after="40" w:before="40"/>
               <w:ind w:firstLine="0" w:left="100" w:right="100"/>
             </w:pPr>
             <w:r xmlns:w="http://schemas.openxmlformats.org/wordprocessingml/2006/main" xmlns:wp="http://schemas.openxmlformats.org/drawingml/2006/wordprocessingDrawing" xmlns:r="http://schemas.openxmlformats.org/officeDocument/2006/relationships" xmlns:w14="http://schemas.microsoft.com/office/word/2010/wordml">
@@ -3952,7 +3960,7 @@
           <w:p>
             <w:pPr>
               <w:jc w:val="left"/>
-              <w:spacing w:after="40" w:before="40" w:line="240"/>
+              <w:spacing w:after="40" w:before="40"/>
               <w:ind w:firstLine="0" w:left="100" w:right="100"/>
             </w:pPr>
             <w:r xmlns:w="http://schemas.openxmlformats.org/wordprocessingml/2006/main" xmlns:wp="http://schemas.openxmlformats.org/drawingml/2006/wordprocessingDrawing" xmlns:r="http://schemas.openxmlformats.org/officeDocument/2006/relationships" xmlns:w14="http://schemas.microsoft.com/office/word/2010/wordml">
@@ -3986,7 +3994,7 @@
           <w:p>
             <w:pPr>
               <w:jc w:val="left"/>
-              <w:spacing w:after="40" w:before="40" w:line="240"/>
+              <w:spacing w:after="40" w:before="40"/>
               <w:ind w:firstLine="0" w:left="100" w:right="100"/>
             </w:pPr>
             <w:r xmlns:w="http://schemas.openxmlformats.org/wordprocessingml/2006/main" xmlns:wp="http://schemas.openxmlformats.org/drawingml/2006/wordprocessingDrawing" xmlns:r="http://schemas.openxmlformats.org/officeDocument/2006/relationships" xmlns:w14="http://schemas.microsoft.com/office/word/2010/wordml">
@@ -4026,7 +4034,7 @@
           <w:p>
             <w:pPr>
               <w:jc w:val="left"/>
-              <w:spacing w:after="40" w:before="40" w:line="240"/>
+              <w:spacing w:after="40" w:before="40"/>
               <w:ind w:firstLine="0" w:left="100" w:right="100"/>
             </w:pPr>
             <w:r xmlns:w="http://schemas.openxmlformats.org/wordprocessingml/2006/main" xmlns:wp="http://schemas.openxmlformats.org/drawingml/2006/wordprocessingDrawing" xmlns:r="http://schemas.openxmlformats.org/officeDocument/2006/relationships" xmlns:w14="http://schemas.microsoft.com/office/word/2010/wordml">
@@ -4060,7 +4068,7 @@
           <w:p>
             <w:pPr>
               <w:jc w:val="left"/>
-              <w:spacing w:after="40" w:before="40" w:line="240"/>
+              <w:spacing w:after="40" w:before="40"/>
               <w:ind w:firstLine="0" w:left="100" w:right="100"/>
             </w:pPr>
             <w:r xmlns:w="http://schemas.openxmlformats.org/wordprocessingml/2006/main" xmlns:wp="http://schemas.openxmlformats.org/drawingml/2006/wordprocessingDrawing" xmlns:r="http://schemas.openxmlformats.org/officeDocument/2006/relationships" xmlns:w14="http://schemas.microsoft.com/office/word/2010/wordml">
@@ -4094,7 +4102,7 @@
           <w:p>
             <w:pPr>
               <w:jc w:val="left"/>
-              <w:spacing w:after="40" w:before="40" w:line="240"/>
+              <w:spacing w:after="40" w:before="40"/>
               <w:ind w:firstLine="0" w:left="100" w:right="100"/>
             </w:pPr>
             <w:r xmlns:w="http://schemas.openxmlformats.org/wordprocessingml/2006/main" xmlns:wp="http://schemas.openxmlformats.org/drawingml/2006/wordprocessingDrawing" xmlns:r="http://schemas.openxmlformats.org/officeDocument/2006/relationships" xmlns:w14="http://schemas.microsoft.com/office/word/2010/wordml">
@@ -4128,7 +4136,7 @@
           <w:p>
             <w:pPr>
               <w:jc w:val="left"/>
-              <w:spacing w:after="40" w:before="40" w:line="240"/>
+              <w:spacing w:after="40" w:before="40"/>
               <w:ind w:firstLine="0" w:left="100" w:right="100"/>
             </w:pPr>
             <w:r xmlns:w="http://schemas.openxmlformats.org/wordprocessingml/2006/main" xmlns:wp="http://schemas.openxmlformats.org/drawingml/2006/wordprocessingDrawing" xmlns:r="http://schemas.openxmlformats.org/officeDocument/2006/relationships" xmlns:w14="http://schemas.microsoft.com/office/word/2010/wordml">
@@ -4159,6 +4167,7 @@
         NA"/&gt;
         <w:tblLayout w:type="fixed"/>
         <w:jc w:val="center"/>
+        <w:tblW w:type="dxa" w:w="10080"/>
         <w:tblLook w:firstRow="1" w:lastRow="0" w:firstColumn="0" w:lastColumn="0" w:noHBand="0" w:noVBand="1"/>
       </w:tblPr>
       <w:tblGrid>
@@ -4190,7 +4199,7 @@
           <w:p>
             <w:pPr>
               <w:jc w:val="left"/>
-              <w:spacing w:after="40" w:before="40" w:line="240"/>
+              <w:spacing w:after="40" w:before="40"/>
               <w:ind w:firstLine="0" w:left="100" w:right="100"/>
             </w:pPr>
             <w:r xmlns:w="http://schemas.openxmlformats.org/wordprocessingml/2006/main" xmlns:wp="http://schemas.openxmlformats.org/drawingml/2006/wordprocessingDrawing" xmlns:r="http://schemas.openxmlformats.org/officeDocument/2006/relationships" xmlns:w14="http://schemas.microsoft.com/office/word/2010/wordml">
@@ -4224,7 +4233,7 @@
           <w:p>
             <w:pPr>
               <w:jc w:val="left"/>
-              <w:spacing w:after="40" w:before="40" w:line="240"/>
+              <w:spacing w:after="40" w:before="40"/>
               <w:ind w:firstLine="0" w:left="100" w:right="100"/>
             </w:pPr>
             <w:r xmlns:w="http://schemas.openxmlformats.org/wordprocessingml/2006/main" xmlns:wp="http://schemas.openxmlformats.org/drawingml/2006/wordprocessingDrawing" xmlns:r="http://schemas.openxmlformats.org/officeDocument/2006/relationships" xmlns:w14="http://schemas.microsoft.com/office/word/2010/wordml">
@@ -4264,7 +4273,7 @@
           <w:p>
             <w:pPr>
               <w:jc w:val="left"/>
-              <w:spacing w:after="40" w:before="40" w:line="240"/>
+              <w:spacing w:after="40" w:before="40"/>
               <w:ind w:firstLine="0" w:left="100" w:right="100"/>
             </w:pPr>
             <w:r xmlns:w="http://schemas.openxmlformats.org/wordprocessingml/2006/main" xmlns:wp="http://schemas.openxmlformats.org/drawingml/2006/wordprocessingDrawing" xmlns:r="http://schemas.openxmlformats.org/officeDocument/2006/relationships" xmlns:w14="http://schemas.microsoft.com/office/word/2010/wordml">
@@ -4298,7 +4307,7 @@
           <w:p>
             <w:pPr>
               <w:jc w:val="left"/>
-              <w:spacing w:after="40" w:before="40" w:line="240"/>
+              <w:spacing w:after="40" w:before="40"/>
               <w:ind w:firstLine="0" w:left="100" w:right="100"/>
             </w:pPr>
             <w:r xmlns:w="http://schemas.openxmlformats.org/wordprocessingml/2006/main" xmlns:wp="http://schemas.openxmlformats.org/drawingml/2006/wordprocessingDrawing" xmlns:r="http://schemas.openxmlformats.org/officeDocument/2006/relationships" xmlns:w14="http://schemas.microsoft.com/office/word/2010/wordml">
@@ -4338,7 +4347,7 @@
           <w:p>
             <w:pPr>
               <w:jc w:val="left"/>
-              <w:spacing w:after="40" w:before="40" w:line="240"/>
+              <w:spacing w:after="40" w:before="40"/>
               <w:ind w:firstLine="0" w:left="100" w:right="100"/>
             </w:pPr>
             <w:r xmlns:w="http://schemas.openxmlformats.org/wordprocessingml/2006/main" xmlns:wp="http://schemas.openxmlformats.org/drawingml/2006/wordprocessingDrawing" xmlns:r="http://schemas.openxmlformats.org/officeDocument/2006/relationships" xmlns:w14="http://schemas.microsoft.com/office/word/2010/wordml">
@@ -4372,7 +4381,7 @@
           <w:p>
             <w:pPr>
               <w:jc w:val="left"/>
-              <w:spacing w:after="40" w:before="40" w:line="240"/>
+              <w:spacing w:after="40" w:before="40"/>
               <w:ind w:firstLine="0" w:left="100" w:right="100"/>
             </w:pPr>
             <w:r xmlns:w="http://schemas.openxmlformats.org/wordprocessingml/2006/main" xmlns:wp="http://schemas.openxmlformats.org/drawingml/2006/wordprocessingDrawing" xmlns:r="http://schemas.openxmlformats.org/officeDocument/2006/relationships" xmlns:w14="http://schemas.microsoft.com/office/word/2010/wordml">
@@ -4412,7 +4421,7 @@
           <w:p>
             <w:pPr>
               <w:jc w:val="left"/>
-              <w:spacing w:after="40" w:before="40" w:line="240"/>
+              <w:spacing w:after="40" w:before="40"/>
               <w:ind w:firstLine="0" w:left="100" w:right="100"/>
             </w:pPr>
             <w:r xmlns:w="http://schemas.openxmlformats.org/wordprocessingml/2006/main" xmlns:wp="http://schemas.openxmlformats.org/drawingml/2006/wordprocessingDrawing" xmlns:r="http://schemas.openxmlformats.org/officeDocument/2006/relationships" xmlns:w14="http://schemas.microsoft.com/office/word/2010/wordml">
@@ -4446,7 +4455,7 @@
           <w:p>
             <w:pPr>
               <w:jc w:val="left"/>
-              <w:spacing w:after="40" w:before="40" w:line="240"/>
+              <w:spacing w:after="40" w:before="40"/>
               <w:ind w:firstLine="0" w:left="100" w:right="100"/>
             </w:pPr>
             <w:r xmlns:w="http://schemas.openxmlformats.org/wordprocessingml/2006/main" xmlns:wp="http://schemas.openxmlformats.org/drawingml/2006/wordprocessingDrawing" xmlns:r="http://schemas.openxmlformats.org/officeDocument/2006/relationships" xmlns:w14="http://schemas.microsoft.com/office/word/2010/wordml">
@@ -4486,7 +4495,7 @@
           <w:p>
             <w:pPr>
               <w:jc w:val="left"/>
-              <w:spacing w:after="40" w:before="40" w:line="240"/>
+              <w:spacing w:after="40" w:before="40"/>
               <w:ind w:firstLine="0" w:left="100" w:right="100"/>
             </w:pPr>
             <w:r xmlns:w="http://schemas.openxmlformats.org/wordprocessingml/2006/main" xmlns:wp="http://schemas.openxmlformats.org/drawingml/2006/wordprocessingDrawing" xmlns:r="http://schemas.openxmlformats.org/officeDocument/2006/relationships" xmlns:w14="http://schemas.microsoft.com/office/word/2010/wordml">
@@ -4520,7 +4529,7 @@
           <w:p>
             <w:pPr>
               <w:jc w:val="left"/>
-              <w:spacing w:after="40" w:before="40" w:line="240"/>
+              <w:spacing w:after="40" w:before="40"/>
               <w:ind w:firstLine="0" w:left="100" w:right="100"/>
             </w:pPr>
             <w:r xmlns:w="http://schemas.openxmlformats.org/wordprocessingml/2006/main" xmlns:wp="http://schemas.openxmlformats.org/drawingml/2006/wordprocessingDrawing" xmlns:r="http://schemas.openxmlformats.org/officeDocument/2006/relationships" xmlns:w14="http://schemas.microsoft.com/office/word/2010/wordml">
@@ -4560,7 +4569,7 @@
           <w:p>
             <w:pPr>
               <w:jc w:val="left"/>
-              <w:spacing w:after="40" w:before="40" w:line="240"/>
+              <w:spacing w:after="40" w:before="40"/>
               <w:ind w:firstLine="0" w:left="100" w:right="100"/>
             </w:pPr>
             <w:r xmlns:w="http://schemas.openxmlformats.org/wordprocessingml/2006/main" xmlns:wp="http://schemas.openxmlformats.org/drawingml/2006/wordprocessingDrawing" xmlns:r="http://schemas.openxmlformats.org/officeDocument/2006/relationships" xmlns:w14="http://schemas.microsoft.com/office/word/2010/wordml">
@@ -4594,7 +4603,7 @@
           <w:p>
             <w:pPr>
               <w:jc w:val="left"/>
-              <w:spacing w:after="40" w:before="40" w:line="240"/>
+              <w:spacing w:after="40" w:before="40"/>
               <w:ind w:firstLine="0" w:left="100" w:right="100"/>
             </w:pPr>
             <w:r xmlns:w="http://schemas.openxmlformats.org/wordprocessingml/2006/main" xmlns:wp="http://schemas.openxmlformats.org/drawingml/2006/wordprocessingDrawing" xmlns:r="http://schemas.openxmlformats.org/officeDocument/2006/relationships" xmlns:w14="http://schemas.microsoft.com/office/word/2010/wordml">
@@ -4634,7 +4643,7 @@
           <w:p>
             <w:pPr>
               <w:jc w:val="left"/>
-              <w:spacing w:after="40" w:before="40" w:line="240"/>
+              <w:spacing w:after="40" w:before="40"/>
               <w:ind w:firstLine="0" w:left="100" w:right="100"/>
             </w:pPr>
             <w:r xmlns:w="http://schemas.openxmlformats.org/wordprocessingml/2006/main" xmlns:wp="http://schemas.openxmlformats.org/drawingml/2006/wordprocessingDrawing" xmlns:r="http://schemas.openxmlformats.org/officeDocument/2006/relationships" xmlns:w14="http://schemas.microsoft.com/office/word/2010/wordml">
@@ -4668,7 +4677,7 @@
           <w:p>
             <w:pPr>
               <w:jc w:val="left"/>
-              <w:spacing w:after="40" w:before="40" w:line="240"/>
+              <w:spacing w:after="40" w:before="40"/>
               <w:ind w:firstLine="0" w:left="100" w:right="100"/>
             </w:pPr>
             <w:r xmlns:w="http://schemas.openxmlformats.org/wordprocessingml/2006/main" xmlns:wp="http://schemas.openxmlformats.org/drawingml/2006/wordprocessingDrawing" xmlns:r="http://schemas.openxmlformats.org/officeDocument/2006/relationships" xmlns:w14="http://schemas.microsoft.com/office/word/2010/wordml">
@@ -4708,7 +4717,7 @@
           <w:p>
             <w:pPr>
               <w:jc w:val="left"/>
-              <w:spacing w:after="40" w:before="40" w:line="240"/>
+              <w:spacing w:after="40" w:before="40"/>
               <w:ind w:firstLine="0" w:left="100" w:right="100"/>
             </w:pPr>
             <w:r xmlns:w="http://schemas.openxmlformats.org/wordprocessingml/2006/main" xmlns:wp="http://schemas.openxmlformats.org/drawingml/2006/wordprocessingDrawing" xmlns:r="http://schemas.openxmlformats.org/officeDocument/2006/relationships" xmlns:w14="http://schemas.microsoft.com/office/word/2010/wordml">
@@ -4742,7 +4751,7 @@
           <w:p>
             <w:pPr>
               <w:jc w:val="left"/>
-              <w:spacing w:after="40" w:before="40" w:line="240"/>
+              <w:spacing w:after="40" w:before="40"/>
               <w:ind w:firstLine="0" w:left="100" w:right="100"/>
             </w:pPr>
             <w:r xmlns:w="http://schemas.openxmlformats.org/wordprocessingml/2006/main" xmlns:wp="http://schemas.openxmlformats.org/drawingml/2006/wordprocessingDrawing" xmlns:r="http://schemas.openxmlformats.org/officeDocument/2006/relationships" xmlns:w14="http://schemas.microsoft.com/office/word/2010/wordml">
@@ -4782,7 +4791,7 @@
           <w:p>
             <w:pPr>
               <w:jc w:val="left"/>
-              <w:spacing w:after="40" w:before="40" w:line="240"/>
+              <w:spacing w:after="40" w:before="40"/>
               <w:ind w:firstLine="0" w:left="100" w:right="100"/>
             </w:pPr>
             <w:r xmlns:w="http://schemas.openxmlformats.org/wordprocessingml/2006/main" xmlns:wp="http://schemas.openxmlformats.org/drawingml/2006/wordprocessingDrawing" xmlns:r="http://schemas.openxmlformats.org/officeDocument/2006/relationships" xmlns:w14="http://schemas.microsoft.com/office/word/2010/wordml">
@@ -4816,7 +4825,7 @@
           <w:p>
             <w:pPr>
               <w:jc w:val="left"/>
-              <w:spacing w:after="40" w:before="40" w:line="240"/>
+              <w:spacing w:after="40" w:before="40"/>
               <w:ind w:firstLine="0" w:left="100" w:right="100"/>
             </w:pPr>
             <w:r xmlns:w="http://schemas.openxmlformats.org/wordprocessingml/2006/main" xmlns:wp="http://schemas.openxmlformats.org/drawingml/2006/wordprocessingDrawing" xmlns:r="http://schemas.openxmlformats.org/officeDocument/2006/relationships" xmlns:w14="http://schemas.microsoft.com/office/word/2010/wordml">
@@ -4847,6 +4856,7 @@
         NA"/&gt;
         <w:tblLayout w:type="fixed"/>
         <w:jc w:val="center"/>
+        <w:tblW w:type="dxa" w:w="10080"/>
         <w:tblLook w:firstRow="1" w:lastRow="0" w:firstColumn="0" w:lastColumn="0" w:noHBand="0" w:noVBand="1"/>
       </w:tblPr>
       <w:tblGrid>
@@ -4878,7 +4888,7 @@
           <w:p>
             <w:pPr>
               <w:jc w:val="left"/>
-              <w:spacing w:after="40" w:before="40" w:line="240"/>
+              <w:spacing w:after="40" w:before="40"/>
               <w:ind w:firstLine="0" w:left="100" w:right="100"/>
             </w:pPr>
             <w:r xmlns:w="http://schemas.openxmlformats.org/wordprocessingml/2006/main" xmlns:wp="http://schemas.openxmlformats.org/drawingml/2006/wordprocessingDrawing" xmlns:r="http://schemas.openxmlformats.org/officeDocument/2006/relationships" xmlns:w14="http://schemas.microsoft.com/office/word/2010/wordml">
@@ -4912,7 +4922,7 @@
           <w:p>
             <w:pPr>
               <w:jc w:val="left"/>
-              <w:spacing w:after="40" w:before="40" w:line="240"/>
+              <w:spacing w:after="40" w:before="40"/>
               <w:ind w:firstLine="0" w:left="100" w:right="100"/>
             </w:pPr>
             <w:r xmlns:w="http://schemas.openxmlformats.org/wordprocessingml/2006/main" xmlns:wp="http://schemas.openxmlformats.org/drawingml/2006/wordprocessingDrawing" xmlns:r="http://schemas.openxmlformats.org/officeDocument/2006/relationships" xmlns:w14="http://schemas.microsoft.com/office/word/2010/wordml">
@@ -4952,7 +4962,7 @@
           <w:p>
             <w:pPr>
               <w:jc w:val="left"/>
-              <w:spacing w:after="40" w:before="40" w:line="240"/>
+              <w:spacing w:after="40" w:before="40"/>
               <w:ind w:firstLine="0" w:left="100" w:right="100"/>
             </w:pPr>
             <w:r xmlns:w="http://schemas.openxmlformats.org/wordprocessingml/2006/main" xmlns:wp="http://schemas.openxmlformats.org/drawingml/2006/wordprocessingDrawing" xmlns:r="http://schemas.openxmlformats.org/officeDocument/2006/relationships" xmlns:w14="http://schemas.microsoft.com/office/word/2010/wordml">
@@ -4986,7 +4996,7 @@
           <w:p>
             <w:pPr>
               <w:jc w:val="left"/>
-              <w:spacing w:after="40" w:before="40" w:line="240"/>
+              <w:spacing w:after="40" w:before="40"/>
               <w:ind w:firstLine="0" w:left="100" w:right="100"/>
             </w:pPr>
             <w:r xmlns:w="http://schemas.openxmlformats.org/wordprocessingml/2006/main" xmlns:wp="http://schemas.openxmlformats.org/drawingml/2006/wordprocessingDrawing" xmlns:r="http://schemas.openxmlformats.org/officeDocument/2006/relationships" xmlns:w14="http://schemas.microsoft.com/office/word/2010/wordml">
@@ -5026,7 +5036,7 @@
           <w:p>
             <w:pPr>
               <w:jc w:val="left"/>
-              <w:spacing w:after="40" w:before="40" w:line="240"/>
+              <w:spacing w:after="40" w:before="40"/>
               <w:ind w:firstLine="0" w:left="100" w:right="100"/>
             </w:pPr>
             <w:r xmlns:w="http://schemas.openxmlformats.org/wordprocessingml/2006/main" xmlns:wp="http://schemas.openxmlformats.org/drawingml/2006/wordprocessingDrawing" xmlns:r="http://schemas.openxmlformats.org/officeDocument/2006/relationships" xmlns:w14="http://schemas.microsoft.com/office/word/2010/wordml">
@@ -5060,7 +5070,7 @@
           <w:p>
             <w:pPr>
               <w:jc w:val="left"/>
-              <w:spacing w:after="40" w:before="40" w:line="240"/>
+              <w:spacing w:after="40" w:before="40"/>
               <w:ind w:firstLine="0" w:left="100" w:right="100"/>
             </w:pPr>
             <w:r xmlns:w="http://schemas.openxmlformats.org/wordprocessingml/2006/main" xmlns:wp="http://schemas.openxmlformats.org/drawingml/2006/wordprocessingDrawing" xmlns:r="http://schemas.openxmlformats.org/officeDocument/2006/relationships" xmlns:w14="http://schemas.microsoft.com/office/word/2010/wordml">
@@ -5091,6 +5101,7 @@
         NA"/&gt;
         <w:tblLayout w:type="fixed"/>
         <w:jc w:val="center"/>
+        <w:tblW w:type="dxa" w:w="10080"/>
         <w:tblLook w:firstRow="1" w:lastRow="0" w:firstColumn="0" w:lastColumn="0" w:noHBand="0" w:noVBand="1"/>
       </w:tblPr>
       <w:tblGrid>
@@ -5122,7 +5133,7 @@
           <w:p>
             <w:pPr>
               <w:jc w:val="left"/>
-              <w:spacing w:after="40" w:before="40" w:line="240"/>
+              <w:spacing w:after="40" w:before="40"/>
               <w:ind w:firstLine="0" w:left="100" w:right="100"/>
             </w:pPr>
             <w:r xmlns:w="http://schemas.openxmlformats.org/wordprocessingml/2006/main" xmlns:wp="http://schemas.openxmlformats.org/drawingml/2006/wordprocessingDrawing" xmlns:r="http://schemas.openxmlformats.org/officeDocument/2006/relationships" xmlns:w14="http://schemas.microsoft.com/office/word/2010/wordml">
@@ -5156,7 +5167,7 @@
           <w:p>
             <w:pPr>
               <w:jc w:val="left"/>
-              <w:spacing w:after="40" w:before="40" w:line="240"/>
+              <w:spacing w:after="40" w:before="40"/>
               <w:ind w:firstLine="0" w:left="100" w:right="100"/>
             </w:pPr>
             <w:r xmlns:w="http://schemas.openxmlformats.org/wordprocessingml/2006/main" xmlns:wp="http://schemas.openxmlformats.org/drawingml/2006/wordprocessingDrawing" xmlns:r="http://schemas.openxmlformats.org/officeDocument/2006/relationships" xmlns:w14="http://schemas.microsoft.com/office/word/2010/wordml">
@@ -5196,7 +5207,7 @@
           <w:p>
             <w:pPr>
               <w:jc w:val="left"/>
-              <w:spacing w:after="40" w:before="40" w:line="240"/>
+              <w:spacing w:after="40" w:before="40"/>
               <w:ind w:firstLine="0" w:left="100" w:right="100"/>
             </w:pPr>
             <w:r xmlns:w="http://schemas.openxmlformats.org/wordprocessingml/2006/main" xmlns:wp="http://schemas.openxmlformats.org/drawingml/2006/wordprocessingDrawing" xmlns:r="http://schemas.openxmlformats.org/officeDocument/2006/relationships" xmlns:w14="http://schemas.microsoft.com/office/word/2010/wordml">
@@ -5230,7 +5241,7 @@
           <w:p>
             <w:pPr>
               <w:jc w:val="left"/>
-              <w:spacing w:after="40" w:before="40" w:line="240"/>
+              <w:spacing w:after="40" w:before="40"/>
               <w:ind w:firstLine="0" w:left="100" w:right="100"/>
             </w:pPr>
             <w:r xmlns:w="http://schemas.openxmlformats.org/wordprocessingml/2006/main" xmlns:wp="http://schemas.openxmlformats.org/drawingml/2006/wordprocessingDrawing" xmlns:r="http://schemas.openxmlformats.org/officeDocument/2006/relationships" xmlns:w14="http://schemas.microsoft.com/office/word/2010/wordml">
@@ -5270,7 +5281,7 @@
           <w:p>
             <w:pPr>
               <w:jc w:val="left"/>
-              <w:spacing w:after="40" w:before="40" w:line="240"/>
+              <w:spacing w:after="40" w:before="40"/>
               <w:ind w:firstLine="0" w:left="100" w:right="100"/>
             </w:pPr>
             <w:r xmlns:w="http://schemas.openxmlformats.org/wordprocessingml/2006/main" xmlns:wp="http://schemas.openxmlformats.org/drawingml/2006/wordprocessingDrawing" xmlns:r="http://schemas.openxmlformats.org/officeDocument/2006/relationships" xmlns:w14="http://schemas.microsoft.com/office/word/2010/wordml">
@@ -5304,7 +5315,7 @@
           <w:p>
             <w:pPr>
               <w:jc w:val="left"/>
-              <w:spacing w:after="40" w:before="40" w:line="240"/>
+              <w:spacing w:after="40" w:before="40"/>
               <w:ind w:firstLine="0" w:left="100" w:right="100"/>
             </w:pPr>
             <w:r xmlns:w="http://schemas.openxmlformats.org/wordprocessingml/2006/main" xmlns:wp="http://schemas.openxmlformats.org/drawingml/2006/wordprocessingDrawing" xmlns:r="http://schemas.openxmlformats.org/officeDocument/2006/relationships" xmlns:w14="http://schemas.microsoft.com/office/word/2010/wordml">
@@ -5335,6 +5346,7 @@
         NA"/&gt;
         <w:tblLayout w:type="fixed"/>
         <w:jc w:val="center"/>
+        <w:tblW w:type="dxa" w:w="10080"/>
         <w:tblLook w:firstRow="1" w:lastRow="0" w:firstColumn="0" w:lastColumn="0" w:noHBand="0" w:noVBand="1"/>
       </w:tblPr>
       <w:tblGrid>
@@ -5366,7 +5378,7 @@
           <w:p>
             <w:pPr>
               <w:jc w:val="left"/>
-              <w:spacing w:after="40" w:before="40" w:line="240"/>
+              <w:spacing w:after="40" w:before="40"/>
               <w:ind w:firstLine="0" w:left="100" w:right="100"/>
             </w:pPr>
             <w:r xmlns:w="http://schemas.openxmlformats.org/wordprocessingml/2006/main" xmlns:wp="http://schemas.openxmlformats.org/drawingml/2006/wordprocessingDrawing" xmlns:r="http://schemas.openxmlformats.org/officeDocument/2006/relationships" xmlns:w14="http://schemas.microsoft.com/office/word/2010/wordml">
@@ -5400,7 +5412,7 @@
           <w:p>
             <w:pPr>
               <w:jc w:val="left"/>
-              <w:spacing w:after="40" w:before="40" w:line="240"/>
+              <w:spacing w:after="40" w:before="40"/>
               <w:ind w:firstLine="0" w:left="100" w:right="100"/>
             </w:pPr>
             <w:r xmlns:w="http://schemas.openxmlformats.org/wordprocessingml/2006/main" xmlns:wp="http://schemas.openxmlformats.org/drawingml/2006/wordprocessingDrawing" xmlns:r="http://schemas.openxmlformats.org/officeDocument/2006/relationships" xmlns:w14="http://schemas.microsoft.com/office/word/2010/wordml">
@@ -5440,7 +5452,7 @@
           <w:p>
             <w:pPr>
               <w:jc w:val="left"/>
-              <w:spacing w:after="40" w:before="40" w:line="240"/>
+              <w:spacing w:after="40" w:before="40"/>
               <w:ind w:firstLine="0" w:left="100" w:right="100"/>
             </w:pPr>
             <w:r xmlns:w="http://schemas.openxmlformats.org/wordprocessingml/2006/main" xmlns:wp="http://schemas.openxmlformats.org/drawingml/2006/wordprocessingDrawing" xmlns:r="http://schemas.openxmlformats.org/officeDocument/2006/relationships" xmlns:w14="http://schemas.microsoft.com/office/word/2010/wordml">
@@ -5474,7 +5486,7 @@
           <w:p>
             <w:pPr>
               <w:jc w:val="left"/>
-              <w:spacing w:after="40" w:before="40" w:line="240"/>
+              <w:spacing w:after="40" w:before="40"/>
               <w:ind w:firstLine="0" w:left="100" w:right="100"/>
             </w:pPr>
             <w:r xmlns:w="http://schemas.openxmlformats.org/wordprocessingml/2006/main" xmlns:wp="http://schemas.openxmlformats.org/drawingml/2006/wordprocessingDrawing" xmlns:r="http://schemas.openxmlformats.org/officeDocument/2006/relationships" xmlns:w14="http://schemas.microsoft.com/office/word/2010/wordml">
@@ -5514,7 +5526,7 @@
           <w:p>
             <w:pPr>
               <w:jc w:val="left"/>
-              <w:spacing w:after="40" w:before="40" w:line="240"/>
+              <w:spacing w:after="40" w:before="40"/>
               <w:ind w:firstLine="0" w:left="100" w:right="100"/>
             </w:pPr>
             <w:r xmlns:w="http://schemas.openxmlformats.org/wordprocessingml/2006/main" xmlns:wp="http://schemas.openxmlformats.org/drawingml/2006/wordprocessingDrawing" xmlns:r="http://schemas.openxmlformats.org/officeDocument/2006/relationships" xmlns:w14="http://schemas.microsoft.com/office/word/2010/wordml">
@@ -5548,7 +5560,7 @@
           <w:p>
             <w:pPr>
               <w:jc w:val="left"/>
-              <w:spacing w:after="40" w:before="40" w:line="240"/>
+              <w:spacing w:after="40" w:before="40"/>
               <w:ind w:firstLine="0" w:left="100" w:right="100"/>
             </w:pPr>
             <w:r xmlns:w="http://schemas.openxmlformats.org/wordprocessingml/2006/main" xmlns:wp="http://schemas.openxmlformats.org/drawingml/2006/wordprocessingDrawing" xmlns:r="http://schemas.openxmlformats.org/officeDocument/2006/relationships" xmlns:w14="http://schemas.microsoft.com/office/word/2010/wordml">
@@ -5579,6 +5591,7 @@
         NA"/&gt;
         <w:tblLayout w:type="fixed"/>
         <w:jc w:val="center"/>
+        <w:tblW w:type="dxa" w:w="10080"/>
         <w:tblLook w:firstRow="1" w:lastRow="0" w:firstColumn="0" w:lastColumn="0" w:noHBand="0" w:noVBand="1"/>
       </w:tblPr>
       <w:tblGrid>
@@ -5610,7 +5623,7 @@
           <w:p>
             <w:pPr>
               <w:jc w:val="left"/>
-              <w:spacing w:after="40" w:before="40" w:line="240"/>
+              <w:spacing w:after="40" w:before="40"/>
               <w:ind w:firstLine="0" w:left="100" w:right="100"/>
             </w:pPr>
             <w:r xmlns:w="http://schemas.openxmlformats.org/wordprocessingml/2006/main" xmlns:wp="http://schemas.openxmlformats.org/drawingml/2006/wordprocessingDrawing" xmlns:r="http://schemas.openxmlformats.org/officeDocument/2006/relationships" xmlns:w14="http://schemas.microsoft.com/office/word/2010/wordml">
@@ -5644,7 +5657,7 @@
           <w:p>
             <w:pPr>
               <w:jc w:val="left"/>
-              <w:spacing w:after="40" w:before="40" w:line="240"/>
+              <w:spacing w:after="40" w:before="40"/>
               <w:ind w:firstLine="0" w:left="100" w:right="100"/>
             </w:pPr>
             <w:r xmlns:w="http://schemas.openxmlformats.org/wordprocessingml/2006/main" xmlns:wp="http://schemas.openxmlformats.org/drawingml/2006/wordprocessingDrawing" xmlns:r="http://schemas.openxmlformats.org/officeDocument/2006/relationships" xmlns:w14="http://schemas.microsoft.com/office/word/2010/wordml">
@@ -5684,7 +5697,7 @@
           <w:p>
             <w:pPr>
               <w:jc w:val="left"/>
-              <w:spacing w:after="40" w:before="40" w:line="240"/>
+              <w:spacing w:after="40" w:before="40"/>
               <w:ind w:firstLine="0" w:left="100" w:right="100"/>
             </w:pPr>
             <w:r xmlns:w="http://schemas.openxmlformats.org/wordprocessingml/2006/main" xmlns:wp="http://schemas.openxmlformats.org/drawingml/2006/wordprocessingDrawing" xmlns:r="http://schemas.openxmlformats.org/officeDocument/2006/relationships" xmlns:w14="http://schemas.microsoft.com/office/word/2010/wordml">
@@ -5718,7 +5731,7 @@
           <w:p>
             <w:pPr>
               <w:jc w:val="left"/>
-              <w:spacing w:after="40" w:before="40" w:line="240"/>
+              <w:spacing w:after="40" w:before="40"/>
               <w:ind w:firstLine="0" w:left="100" w:right="100"/>
             </w:pPr>
             <w:r xmlns:w="http://schemas.openxmlformats.org/wordprocessingml/2006/main" xmlns:wp="http://schemas.openxmlformats.org/drawingml/2006/wordprocessingDrawing" xmlns:r="http://schemas.openxmlformats.org/officeDocument/2006/relationships" xmlns:w14="http://schemas.microsoft.com/office/word/2010/wordml">
@@ -5758,7 +5771,7 @@
           <w:p>
             <w:pPr>
               <w:jc w:val="left"/>
-              <w:spacing w:after="40" w:before="40" w:line="240"/>
+              <w:spacing w:after="40" w:before="40"/>
               <w:ind w:firstLine="0" w:left="100" w:right="100"/>
             </w:pPr>
             <w:r xmlns:w="http://schemas.openxmlformats.org/wordprocessingml/2006/main" xmlns:wp="http://schemas.openxmlformats.org/drawingml/2006/wordprocessingDrawing" xmlns:r="http://schemas.openxmlformats.org/officeDocument/2006/relationships" xmlns:w14="http://schemas.microsoft.com/office/word/2010/wordml">
@@ -5792,7 +5805,7 @@
           <w:p>
             <w:pPr>
               <w:jc w:val="left"/>
-              <w:spacing w:after="40" w:before="40" w:line="240"/>
+              <w:spacing w:after="40" w:before="40"/>
               <w:ind w:firstLine="0" w:left="100" w:right="100"/>
             </w:pPr>
             <w:r xmlns:w="http://schemas.openxmlformats.org/wordprocessingml/2006/main" xmlns:wp="http://schemas.openxmlformats.org/drawingml/2006/wordprocessingDrawing" xmlns:r="http://schemas.openxmlformats.org/officeDocument/2006/relationships" xmlns:w14="http://schemas.microsoft.com/office/word/2010/wordml">
@@ -5832,7 +5845,7 @@
           <w:p>
             <w:pPr>
               <w:jc w:val="left"/>
-              <w:spacing w:after="40" w:before="40" w:line="240"/>
+              <w:spacing w:after="40" w:before="40"/>
               <w:ind w:firstLine="0" w:left="100" w:right="100"/>
             </w:pPr>
             <w:r xmlns:w="http://schemas.openxmlformats.org/wordprocessingml/2006/main" xmlns:wp="http://schemas.openxmlformats.org/drawingml/2006/wordprocessingDrawing" xmlns:r="http://schemas.openxmlformats.org/officeDocument/2006/relationships" xmlns:w14="http://schemas.microsoft.com/office/word/2010/wordml">
@@ -5866,7 +5879,7 @@
           <w:p>
             <w:pPr>
               <w:jc w:val="left"/>
-              <w:spacing w:after="40" w:before="40" w:line="240"/>
+              <w:spacing w:after="40" w:before="40"/>
               <w:ind w:firstLine="0" w:left="100" w:right="100"/>
             </w:pPr>
             <w:r xmlns:w="http://schemas.openxmlformats.org/wordprocessingml/2006/main" xmlns:wp="http://schemas.openxmlformats.org/drawingml/2006/wordprocessingDrawing" xmlns:r="http://schemas.openxmlformats.org/officeDocument/2006/relationships" xmlns:w14="http://schemas.microsoft.com/office/word/2010/wordml">
@@ -5906,7 +5919,7 @@
           <w:p>
             <w:pPr>
               <w:jc w:val="left"/>
-              <w:spacing w:after="40" w:before="40" w:line="240"/>
+              <w:spacing w:after="40" w:before="40"/>
               <w:ind w:firstLine="0" w:left="100" w:right="100"/>
             </w:pPr>
             <w:r xmlns:w="http://schemas.openxmlformats.org/wordprocessingml/2006/main" xmlns:wp="http://schemas.openxmlformats.org/drawingml/2006/wordprocessingDrawing" xmlns:r="http://schemas.openxmlformats.org/officeDocument/2006/relationships" xmlns:w14="http://schemas.microsoft.com/office/word/2010/wordml">
@@ -5940,7 +5953,7 @@
           <w:p>
             <w:pPr>
               <w:jc w:val="left"/>
-              <w:spacing w:after="40" w:before="40" w:line="240"/>
+              <w:spacing w:after="40" w:before="40"/>
               <w:ind w:firstLine="0" w:left="100" w:right="100"/>
             </w:pPr>
             <w:r xmlns:w="http://schemas.openxmlformats.org/wordprocessingml/2006/main" xmlns:wp="http://schemas.openxmlformats.org/drawingml/2006/wordprocessingDrawing" xmlns:r="http://schemas.openxmlformats.org/officeDocument/2006/relationships" xmlns:w14="http://schemas.microsoft.com/office/word/2010/wordml">
@@ -5980,7 +5993,7 @@
           <w:p>
             <w:pPr>
               <w:jc w:val="left"/>
-              <w:spacing w:after="40" w:before="40" w:line="240"/>
+              <w:spacing w:after="40" w:before="40"/>
               <w:ind w:firstLine="0" w:left="100" w:right="100"/>
             </w:pPr>
             <w:r xmlns:w="http://schemas.openxmlformats.org/wordprocessingml/2006/main" xmlns:wp="http://schemas.openxmlformats.org/drawingml/2006/wordprocessingDrawing" xmlns:r="http://schemas.openxmlformats.org/officeDocument/2006/relationships" xmlns:w14="http://schemas.microsoft.com/office/word/2010/wordml">
@@ -6014,7 +6027,7 @@
           <w:p>
             <w:pPr>
               <w:jc w:val="left"/>
-              <w:spacing w:after="40" w:before="40" w:line="240"/>
+              <w:spacing w:after="40" w:before="40"/>
               <w:ind w:firstLine="0" w:left="100" w:right="100"/>
             </w:pPr>
             <w:r xmlns:w="http://schemas.openxmlformats.org/wordprocessingml/2006/main" xmlns:wp="http://schemas.openxmlformats.org/drawingml/2006/wordprocessingDrawing" xmlns:r="http://schemas.openxmlformats.org/officeDocument/2006/relationships" xmlns:w14="http://schemas.microsoft.com/office/word/2010/wordml">
@@ -6044,31 +6057,33 @@
         <w:pStyle w:val="FirstParagraph"/>
       </w:pPr>
       <w:r>
-        <w:t xml:space="preserve">I have authored or co-authored a total of 62 publications (journal articles, book chapters and reports). I am the first author of 13 peer reviewed journal articles and the senior author on 14. My articles have been cited 1062 times, my</w:t>
+        <w:t xml:space="preserve">I have authored or co-authored a total of 64 publications (journal articles, book chapters and reports). I am the first author of 14 peer reviewed journal articles and the senior author on 14. My articles have been cited 1163 times, my</w:t>
       </w:r>
       <w:r>
         <w:t xml:space="preserve"> </w:t>
       </w:r>
       <w:r>
         <w:rPr>
+          <w:iCs/>
           <w:i/>
         </w:rPr>
         <w:t xml:space="preserve">h</w:t>
       </w:r>
       <w:r>
-        <w:t xml:space="preserve">-index is 15 and my</w:t>
+        <w:t xml:space="preserve">-index is 16 and my</w:t>
       </w:r>
       <w:r>
         <w:t xml:space="preserve"> </w:t>
       </w:r>
       <w:r>
         <w:rPr>
+          <w:iCs/>
           <w:i/>
         </w:rPr>
         <w:t xml:space="preserve">i10</w:t>
       </w:r>
       <w:r>
-        <w:t xml:space="preserve">-index is 23</w:t>
+        <w:t xml:space="preserve">-index is 25</w:t>
       </w:r>
       <w:r>
         <w:t xml:space="preserve"> </w:t>
@@ -6089,9 +6104,10 @@
       </w:r>
       <w:r>
         <w:rPr>
+          <w:iCs/>
           <w:i/>
         </w:rPr>
-        <w:t xml:space="preserve">(Updated 28.01.2021)</w:t>
+        <w:t xml:space="preserve">(Updated 27.04.2021)</w:t>
       </w:r>
       <w:r>
         <w:t xml:space="preserve">. I am the sole author of a report on social inequalities in child mental health commissioned by the Norwegian Directorate of Health, and my research has been featured in several national policy documents, such as the</w:t>
@@ -6162,7 +6178,7 @@
     </w:p>
     <w:bookmarkEnd w:id="37"/>
     <w:bookmarkEnd w:id="38"/>
-    <w:bookmarkStart w:id="96" w:name="list-of-publications"/>
+    <w:bookmarkStart w:id="106" w:name="list-of-publications"/>
     <w:p>
       <w:pPr>
         <w:pStyle w:val="Overskrift1"/>
@@ -6206,13 +6222,19 @@
         <w:t xml:space="preserve">”</w:t>
       </w:r>
       <w:r>
-        <w:t xml:space="preserve">. Doctoral dissertation. Department of Clinical Psychology,</w:t>
-      </w:r>
-      <w:r>
-        <w:t xml:space="preserve"> </w:t>
-      </w:r>
-      <w:r>
-        <w:t xml:space="preserve">The University of Bergen, Norway.</w:t>
+        <w:t xml:space="preserve">. Doctoral dissertation. The following values have no</w:t>
+      </w:r>
+      <w:r>
+        <w:t xml:space="preserve"> </w:t>
+      </w:r>
+      <w:r>
+        <w:t xml:space="preserve">corresponding Zotero field: isbn: 978-82-308-2446-7</w:t>
+      </w:r>
+      <w:r>
+        <w:br/>
+      </w:r>
+      <w:r>
+        <w:t xml:space="preserve">electronic-resource-num:</w:t>
       </w:r>
       <w:r>
         <w:t xml:space="preserve"> </w:t>
@@ -6226,17 +6248,31 @@
         </w:r>
       </w:hyperlink>
       <w:r>
-        <w:t xml:space="preserve">:</w:t>
-      </w:r>
-      <w:r>
-        <w:t xml:space="preserve"> </w:t>
-      </w:r>
-      <w:r>
-        <w:t xml:space="preserve">University of Bergen, 2013.</w:t>
+        <w:t xml:space="preserve">. Department of</w:t>
+      </w:r>
+      <w:r>
+        <w:t xml:space="preserve"> </w:t>
+      </w:r>
+      <w:r>
+        <w:t xml:space="preserve">Clinical Psychology, The University of Bergen, Norway.</w:t>
+      </w:r>
+      <w:r>
+        <w:t xml:space="preserve"> </w:t>
+      </w:r>
+      <w:hyperlink r:id="rId39">
+        <w:r>
+          <w:rPr>
+            <w:rStyle w:val="Hyperkobling"/>
+          </w:rPr>
+          <w:t xml:space="preserve">http://hdl.handle.net/1956/7697</w:t>
+        </w:r>
+      </w:hyperlink>
+      <w:r>
+        <w:t xml:space="preserve">: University of Bergen, 2013.</w:t>
       </w:r>
     </w:p>
     <w:bookmarkEnd w:id="40"/>
-    <w:bookmarkStart w:id="87" w:name="refereed-research-papers"/>
+    <w:bookmarkStart w:id="98" w:name="refereed-research-papers"/>
     <w:p>
       <w:pPr>
         <w:pStyle w:val="Overskrift2"/>
@@ -6250,12 +6286,270 @@
         <w:pStyle w:val="FirstParagraph"/>
       </w:pPr>
       <w:r>
-        <w:t xml:space="preserve">[1] T. Bøe, M. Hysing, K. J. Lønning, et al. </w:t>
+        <w:t xml:space="preserve">[1] T. Bøe, E. R. Heiervang, K. M. Stormark, et al. </w:t>
       </w:r>
       <w:r>
         <w:t xml:space="preserve">“</w:t>
       </w:r>
       <w:r>
+        <w:t xml:space="preserve">Prevalence of</w:t>
+      </w:r>
+      <w:r>
+        <w:t xml:space="preserve"> </w:t>
+      </w:r>
+      <w:r>
+        <w:t xml:space="preserve">Psychiatric Disorders in Norwegian 10-14-Year-Olds: Results from a</w:t>
+      </w:r>
+      <w:r>
+        <w:t xml:space="preserve"> </w:t>
+      </w:r>
+      <w:r>
+        <w:t xml:space="preserve">Cross-Sectional Study</w:t>
+      </w:r>
+      <w:r>
+        <w:t xml:space="preserve">”</w:t>
+      </w:r>
+      <w:r>
+        <w:t xml:space="preserve">. In:</w:t>
+      </w:r>
+      <w:r>
+        <w:t xml:space="preserve"> </w:t>
+      </w:r>
+      <w:r>
+        <w:rPr>
+          <w:iCs/>
+          <w:i/>
+        </w:rPr>
+        <w:t xml:space="preserve">PLoS ONE</w:t>
+      </w:r>
+      <w:r>
+        <w:t xml:space="preserve"> </w:t>
+      </w:r>
+      <w:r>
+        <w:t xml:space="preserve">16.3 (Mar. 19, 2021). Ed. by E.</w:t>
+      </w:r>
+      <w:r>
+        <w:t xml:space="preserve"> </w:t>
+      </w:r>
+      <w:r>
+        <w:t xml:space="preserve">U. Syed. DOI:</w:t>
+      </w:r>
+      <w:r>
+        <w:t xml:space="preserve"> </w:t>
+      </w:r>
+      <w:hyperlink r:id="rId41">
+        <w:r>
+          <w:rPr>
+            <w:rStyle w:val="Hyperkobling"/>
+          </w:rPr>
+          <w:t xml:space="preserve">10/gjh85b</w:t>
+        </w:r>
+      </w:hyperlink>
+      <w:r>
+        <w:t xml:space="preserve">.</w:t>
+      </w:r>
+    </w:p>
+    <w:p>
+      <w:pPr>
+        <w:pStyle w:val="Brdtekst"/>
+      </w:pPr>
+      <w:r>
+        <w:t xml:space="preserve">[2] Y. Moussavi, G. J. Wergeland, T. Bøe, et al. </w:t>
+      </w:r>
+      <w:r>
+        <w:t xml:space="preserve">“</w:t>
+      </w:r>
+      <w:r>
+        <w:t xml:space="preserve">Internalizing</w:t>
+      </w:r>
+      <w:r>
+        <w:t xml:space="preserve"> </w:t>
+      </w:r>
+      <w:r>
+        <w:t xml:space="preserve">Symptoms Among Youth in Foster Care: Prevalence and Associations with</w:t>
+      </w:r>
+      <w:r>
+        <w:t xml:space="preserve"> </w:t>
+      </w:r>
+      <w:r>
+        <w:t xml:space="preserve">Exposure to Maltreatment</w:t>
+      </w:r>
+      <w:r>
+        <w:t xml:space="preserve">”</w:t>
+      </w:r>
+      <w:r>
+        <w:t xml:space="preserve">. In:</w:t>
+      </w:r>
+      <w:r>
+        <w:t xml:space="preserve"> </w:t>
+      </w:r>
+      <w:r>
+        <w:rPr>
+          <w:iCs/>
+          <w:i/>
+        </w:rPr>
+        <w:t xml:space="preserve">Child Psychiatry Hum Dev</w:t>
+      </w:r>
+      <w:r>
+        <w:t xml:space="preserve"> </w:t>
+      </w:r>
+      <w:r>
+        <w:t xml:space="preserve">(Feb. 11,</w:t>
+      </w:r>
+      <w:r>
+        <w:t xml:space="preserve"> </w:t>
+      </w:r>
+      <w:r>
+        <w:t xml:space="preserve">2021). DOI:</w:t>
+      </w:r>
+      <w:r>
+        <w:t xml:space="preserve"> </w:t>
+      </w:r>
+      <w:hyperlink r:id="rId42">
+        <w:r>
+          <w:rPr>
+            <w:rStyle w:val="Hyperkobling"/>
+          </w:rPr>
+          <w:t xml:space="preserve">10/gh24r5</w:t>
+        </w:r>
+      </w:hyperlink>
+      <w:r>
+        <w:t xml:space="preserve">.</w:t>
+      </w:r>
+    </w:p>
+    <w:p>
+      <w:pPr>
+        <w:pStyle w:val="Brdtekst"/>
+      </w:pPr>
+      <w:r>
+        <w:t xml:space="preserve">[3] J. C. Skogen, G. J. Hjetland, T. Bøe, et al. </w:t>
+      </w:r>
+      <w:r>
+        <w:t xml:space="preserve">“</w:t>
+      </w:r>
+      <w:r>
+        <w:t xml:space="preserve">Through the Looking</w:t>
+      </w:r>
+      <w:r>
+        <w:t xml:space="preserve"> </w:t>
+      </w:r>
+      <w:r>
+        <w:t xml:space="preserve">Glass of Social Media. Focus on Self-Presentation and Association with</w:t>
+      </w:r>
+      <w:r>
+        <w:t xml:space="preserve"> </w:t>
+      </w:r>
+      <w:r>
+        <w:t xml:space="preserve">Mental Health and Quality of Life. A Cross-Sectional Survey-Based</w:t>
+      </w:r>
+      <w:r>
+        <w:t xml:space="preserve"> </w:t>
+      </w:r>
+      <w:r>
+        <w:t xml:space="preserve">Study</w:t>
+      </w:r>
+      <w:r>
+        <w:t xml:space="preserve">”</w:t>
+      </w:r>
+      <w:r>
+        <w:t xml:space="preserve">. In:</w:t>
+      </w:r>
+      <w:r>
+        <w:t xml:space="preserve"> </w:t>
+      </w:r>
+      <w:r>
+        <w:rPr>
+          <w:iCs/>
+          <w:i/>
+        </w:rPr>
+        <w:t xml:space="preserve">Int. J. Environ. Res. Public. Health</w:t>
+      </w:r>
+      <w:r>
+        <w:t xml:space="preserve"> </w:t>
+      </w:r>
+      <w:r>
+        <w:t xml:space="preserve">18.6 (6 Jan. 2021).</w:t>
+      </w:r>
+      <w:r>
+        <w:t xml:space="preserve"> </w:t>
+      </w:r>
+      <w:r>
+        <w:t xml:space="preserve">DOI:</w:t>
+      </w:r>
+      <w:r>
+        <w:t xml:space="preserve"> </w:t>
+      </w:r>
+      <w:hyperlink r:id="rId43">
+        <w:r>
+          <w:rPr>
+            <w:rStyle w:val="Hyperkobling"/>
+          </w:rPr>
+          <w:t xml:space="preserve">10.3390/ijerph18063319</w:t>
+        </w:r>
+      </w:hyperlink>
+      <w:r>
+        <w:t xml:space="preserve">.</w:t>
+      </w:r>
+    </w:p>
+    <w:p>
+      <w:pPr>
+        <w:pStyle w:val="Brdtekst"/>
+      </w:pPr>
+      <w:r>
+        <w:t xml:space="preserve">[4] S. Nawar, S. B. Randal, T. Bøe, et al. "</w:t>
+      </w:r>
+      <w:r>
+        <w:t xml:space="preserve">“</w:t>
+      </w:r>
+      <w:r>
+        <w:t xml:space="preserve">Det Var Godt å Si Det Jeg</w:t>
+      </w:r>
+      <w:r>
+        <w:t xml:space="preserve"> </w:t>
+      </w:r>
+      <w:r>
+        <w:t xml:space="preserve">Hadde På Hjertet</w:t>
+      </w:r>
+      <w:r>
+        <w:t xml:space="preserve">”</w:t>
+      </w:r>
+      <w:r>
+        <w:t xml:space="preserve">. Når Stemmen Til Enslige Mindreårige Flyktninger</w:t>
+      </w:r>
+      <w:r>
+        <w:t xml:space="preserve"> </w:t>
+      </w:r>
+      <w:r>
+        <w:t xml:space="preserve">Bidrar Til Tjenesteutvikling Og Ny Kunnskap". In:</w:t>
+      </w:r>
+      <w:r>
+        <w:t xml:space="preserve"> </w:t>
+      </w:r>
+      <w:r>
+        <w:rPr>
+          <w:iCs/>
+          <w:i/>
+        </w:rPr>
+        <w:t xml:space="preserve">Nor. Barnevern</w:t>
+      </w:r>
+      <w:r>
+        <w:t xml:space="preserve"> </w:t>
+      </w:r>
+      <w:r>
+        <w:t xml:space="preserve">(2021).</w:t>
+      </w:r>
+    </w:p>
+    <w:p>
+      <w:pPr>
+        <w:pStyle w:val="Brdtekst"/>
+      </w:pPr>
+      <w:r>
+        <w:t xml:space="preserve">[5] T. Bøe, M. Hysing, K. J. Lønning, et al. </w:t>
+      </w:r>
+      <w:r>
+        <w:t xml:space="preserve">“</w:t>
+      </w:r>
+      <w:r>
         <w:t xml:space="preserve">Financial Difficulties</w:t>
       </w:r>
       <w:r>
@@ -6281,18 +6575,21 @@
       </w:r>
       <w:r>
         <w:rPr>
+          <w:iCs/>
           <w:i/>
         </w:rPr>
         <w:t xml:space="preserve">Mental Health &amp;</w:t>
       </w:r>
       <w:r>
         <w:rPr>
+          <w:iCs/>
           <w:i/>
         </w:rPr>
         <w:t xml:space="preserve"> </w:t>
       </w:r>
       <w:r>
         <w:rPr>
+          <w:iCs/>
           <w:i/>
         </w:rPr>
         <w:t xml:space="preserve">Prevention</w:t>
@@ -6306,7 +6603,7 @@
       <w:r>
         <w:t xml:space="preserve"> </w:t>
       </w:r>
-      <w:hyperlink r:id="rId41">
+      <w:hyperlink r:id="rId44">
         <w:r>
           <w:rPr>
             <w:rStyle w:val="Hyperkobling"/>
@@ -6323,7 +6620,7 @@
         <w:pStyle w:val="Brdtekst"/>
       </w:pPr>
       <w:r>
-        <w:t xml:space="preserve">[2] O. Heradstveit, M. Hysing, S. A. Nilsen, et al. </w:t>
+        <w:t xml:space="preserve">[6] O. Heradstveit, M. Hysing, S. A. Nilsen, et al. </w:t>
       </w:r>
       <w:r>
         <w:t xml:space="preserve">“</w:t>
@@ -6354,6 +6651,7 @@
       </w:r>
       <w:r>
         <w:rPr>
+          <w:iCs/>
           <w:i/>
         </w:rPr>
         <w:t xml:space="preserve">Eating Behaviors</w:t>
@@ -6373,7 +6671,7 @@
       <w:r>
         <w:t xml:space="preserve"> </w:t>
       </w:r>
-      <w:hyperlink r:id="rId42">
+      <w:hyperlink r:id="rId45">
         <w:r>
           <w:rPr>
             <w:rStyle w:val="Hyperkobling"/>
@@ -6390,7 +6688,7 @@
         <w:pStyle w:val="Brdtekst"/>
       </w:pPr>
       <w:r>
-        <w:t xml:space="preserve">[3] M. Hysing, O. Heradstveit, A. G. Harvey, et al. </w:t>
+        <w:t xml:space="preserve">[7] M. Hysing, O. Heradstveit, A. G. Harvey, et al. </w:t>
       </w:r>
       <w:r>
         <w:t xml:space="preserve">“</w:t>
@@ -6421,18 +6719,21 @@
       </w:r>
       <w:r>
         <w:rPr>
+          <w:iCs/>
           <w:i/>
         </w:rPr>
         <w:t xml:space="preserve">Eur Child Adolesc</w:t>
       </w:r>
       <w:r>
         <w:rPr>
+          <w:iCs/>
           <w:i/>
         </w:rPr>
         <w:t xml:space="preserve"> </w:t>
       </w:r>
       <w:r>
         <w:rPr>
+          <w:iCs/>
           <w:i/>
         </w:rPr>
         <w:t xml:space="preserve">Psychiatry</w:t>
@@ -6446,7 +6747,7 @@
       <w:r>
         <w:t xml:space="preserve"> </w:t>
       </w:r>
-      <w:hyperlink r:id="rId43">
+      <w:hyperlink r:id="rId46">
         <w:r>
           <w:rPr>
             <w:rStyle w:val="Hyperkobling"/>
@@ -6463,12 +6764,150 @@
         <w:pStyle w:val="Brdtekst"/>
       </w:pPr>
       <w:r>
-        <w:t xml:space="preserve">[4] O. Heradstveit, S. Haugland, M. Hysing, et al. </w:t>
+        <w:t xml:space="preserve">[8] M. Hysing, A. G. Harvey, T. Bøe, et al. </w:t>
       </w:r>
       <w:r>
         <w:t xml:space="preserve">“</w:t>
       </w:r>
       <w:r>
+        <w:t xml:space="preserve">Trajectories of Sleep</w:t>
+      </w:r>
+      <w:r>
+        <w:t xml:space="preserve"> </w:t>
+      </w:r>
+      <w:r>
+        <w:t xml:space="preserve">Problems from Adolescence to Adulthood. Linking Two Population-Based</w:t>
+      </w:r>
+      <w:r>
+        <w:t xml:space="preserve"> </w:t>
+      </w:r>
+      <w:r>
+        <w:t xml:space="preserve">Studies from Norway</w:t>
+      </w:r>
+      <w:r>
+        <w:t xml:space="preserve">”</w:t>
+      </w:r>
+      <w:r>
+        <w:t xml:space="preserve">. In:</w:t>
+      </w:r>
+      <w:r>
+        <w:t xml:space="preserve"> </w:t>
+      </w:r>
+      <w:r>
+        <w:rPr>
+          <w:iCs/>
+          <w:i/>
+        </w:rPr>
+        <w:t xml:space="preserve">Sleep Med</w:t>
+      </w:r>
+      <w:r>
+        <w:t xml:space="preserve"> </w:t>
+      </w:r>
+      <w:r>
+        <w:t xml:space="preserve">75 (Nov. 2020). DOI:</w:t>
+      </w:r>
+      <w:r>
+        <w:t xml:space="preserve"> </w:t>
+      </w:r>
+      <w:hyperlink r:id="rId47">
+        <w:r>
+          <w:rPr>
+            <w:rStyle w:val="Hyperkobling"/>
+          </w:rPr>
+          <w:t xml:space="preserve">10/ghcrt2</w:t>
+        </w:r>
+      </w:hyperlink>
+      <w:r>
+        <w:t xml:space="preserve">. pmid: pmid.</w:t>
+      </w:r>
+    </w:p>
+    <w:p>
+      <w:pPr>
+        <w:pStyle w:val="Brdtekst"/>
+      </w:pPr>
+      <w:r>
+        <w:t xml:space="preserve">[9] E. Mølland, K. L. Vigsnes, T. Bøe, et al. </w:t>
+      </w:r>
+      <w:r>
+        <w:t xml:space="preserve">“</w:t>
+      </w:r>
+      <w:r>
+        <w:t xml:space="preserve">The New Patterns Study:</w:t>
+      </w:r>
+      <w:r>
+        <w:t xml:space="preserve"> </w:t>
+      </w:r>
+      <w:r>
+        <w:t xml:space="preserve">Coordinated Measures to Combat Child Poverty</w:t>
+      </w:r>
+      <w:r>
+        <w:t xml:space="preserve">”</w:t>
+      </w:r>
+      <w:r>
+        <w:t xml:space="preserve">. In:</w:t>
+      </w:r>
+      <w:r>
+        <w:t xml:space="preserve"> </w:t>
+      </w:r>
+      <w:r>
+        <w:rPr>
+          <w:iCs/>
+          <w:i/>
+        </w:rPr>
+        <w:t xml:space="preserve">Scand J Public</w:t>
+      </w:r>
+      <w:r>
+        <w:rPr>
+          <w:iCs/>
+          <w:i/>
+        </w:rPr>
+        <w:t xml:space="preserve"> </w:t>
+      </w:r>
+      <w:r>
+        <w:rPr>
+          <w:iCs/>
+          <w:i/>
+        </w:rPr>
+        <w:t xml:space="preserve">Health</w:t>
+      </w:r>
+      <w:r>
+        <w:t xml:space="preserve"> </w:t>
+      </w:r>
+      <w:r>
+        <w:t xml:space="preserve">(Sep. 15, 2020). DOI:</w:t>
+      </w:r>
+      <w:r>
+        <w:t xml:space="preserve"> </w:t>
+      </w:r>
+      <w:hyperlink r:id="rId48">
+        <w:r>
+          <w:rPr>
+            <w:rStyle w:val="Hyperkobling"/>
+          </w:rPr>
+          <w:t xml:space="preserve">10/ghbm4k</w:t>
+        </w:r>
+      </w:hyperlink>
+      <w:r>
+        <w:t xml:space="preserve">.</w:t>
+      </w:r>
+      <w:r>
+        <w:t xml:space="preserve"> </w:t>
+      </w:r>
+      <w:r>
+        <w:t xml:space="preserve">pmid: pmid.</w:t>
+      </w:r>
+    </w:p>
+    <w:p>
+      <w:pPr>
+        <w:pStyle w:val="Brdtekst"/>
+      </w:pPr>
+      <w:r>
+        <w:t xml:space="preserve">[10] O. Heradstveit, S. Haugland, M. Hysing, et al. </w:t>
+      </w:r>
+      <w:r>
+        <w:t xml:space="preserve">“</w:t>
+      </w:r>
+      <w:r>
         <w:t xml:space="preserve">Physical</w:t>
       </w:r>
       <w:r>
@@ -6494,18 +6933,21 @@
       </w:r>
       <w:r>
         <w:rPr>
+          <w:iCs/>
           <w:i/>
         </w:rPr>
         <w:t xml:space="preserve">BMC</w:t>
       </w:r>
       <w:r>
         <w:rPr>
+          <w:iCs/>
           <w:i/>
         </w:rPr>
         <w:t xml:space="preserve"> </w:t>
       </w:r>
       <w:r>
         <w:rPr>
+          <w:iCs/>
           <w:i/>
         </w:rPr>
         <w:t xml:space="preserve">Public Health</w:t>
@@ -6519,7 +6961,7 @@
       <w:r>
         <w:t xml:space="preserve"> </w:t>
       </w:r>
-      <w:hyperlink r:id="rId44">
+      <w:hyperlink r:id="rId49">
         <w:r>
           <w:rPr>
             <w:rStyle w:val="Hyperkobling"/>
@@ -6536,7 +6978,7 @@
         <w:pStyle w:val="Brdtekst"/>
       </w:pPr>
       <w:r>
-        <w:t xml:space="preserve">[5] K. G. Askeland, T. Bøe, K. Breivik, et al. </w:t>
+        <w:t xml:space="preserve">[11] K. G. Askeland, T. Bøe, K. Breivik, et al. </w:t>
       </w:r>
       <w:r>
         <w:t xml:space="preserve">“</w:t>
@@ -6567,6 +7009,7 @@
       </w:r>
       <w:r>
         <w:rPr>
+          <w:iCs/>
           <w:i/>
         </w:rPr>
         <w:t xml:space="preserve">PLOS ONE</w:t>
@@ -6580,7 +7023,7 @@
       <w:r>
         <w:t xml:space="preserve"> </w:t>
       </w:r>
-      <w:hyperlink r:id="rId45">
+      <w:hyperlink r:id="rId50">
         <w:r>
           <w:rPr>
             <w:rStyle w:val="Hyperkobling"/>
@@ -6597,7 +7040,7 @@
         <w:pStyle w:val="Brdtekst"/>
       </w:pPr>
       <w:r>
-        <w:t xml:space="preserve">[6] M. Hysing, K. J. Petrie, T. Bøe, et al. </w:t>
+        <w:t xml:space="preserve">[12] M. Hysing, K. J. Petrie, T. Bøe, et al. </w:t>
       </w:r>
       <w:r>
         <w:t xml:space="preserve">“</w:t>
@@ -6622,6 +7065,7 @@
       </w:r>
       <w:r>
         <w:rPr>
+          <w:iCs/>
           <w:i/>
         </w:rPr>
         <w:t xml:space="preserve">1</w:t>
@@ -6641,7 +7085,7 @@
       <w:r>
         <w:t xml:space="preserve"> </w:t>
       </w:r>
-      <w:hyperlink r:id="rId46">
+      <w:hyperlink r:id="rId51">
         <w:r>
           <w:rPr>
             <w:rStyle w:val="Hyperkobling"/>
@@ -6658,7 +7102,7 @@
         <w:pStyle w:val="Brdtekst"/>
       </w:pPr>
       <w:r>
-        <w:t xml:space="preserve">[7] S. A. Nilsen, K. Breivik, B. Wold, et al. </w:t>
+        <w:t xml:space="preserve">[13] S. A. Nilsen, K. Breivik, B. Wold, et al. </w:t>
       </w:r>
       <w:r>
         <w:t xml:space="preserve">“</w:t>
@@ -6689,6 +7133,7 @@
       </w:r>
       <w:r>
         <w:rPr>
+          <w:iCs/>
           <w:i/>
         </w:rPr>
         <w:t xml:space="preserve">PLOS ONE</w:t>
@@ -6702,7 +7147,7 @@
       <w:r>
         <w:t xml:space="preserve"> </w:t>
       </w:r>
-      <w:hyperlink r:id="rId47">
+      <w:hyperlink r:id="rId52">
         <w:r>
           <w:rPr>
             <w:rStyle w:val="Hyperkobling"/>
@@ -6719,7 +7164,7 @@
         <w:pStyle w:val="Brdtekst"/>
       </w:pPr>
       <w:r>
-        <w:t xml:space="preserve">[8] K. G. Askeland, T. Bøe, A. J. Lundervold, et al. </w:t>
+        <w:t xml:space="preserve">[14] K. G. Askeland, T. Bøe, A. J. Lundervold, et al. </w:t>
       </w:r>
       <w:r>
         <w:t xml:space="preserve">“</w:t>
@@ -6750,6 +7195,7 @@
       </w:r>
       <w:r>
         <w:rPr>
+          <w:iCs/>
           <w:i/>
         </w:rPr>
         <w:t xml:space="preserve">Front. Psychol.</w:t>
@@ -6763,7 +7209,7 @@
       <w:r>
         <w:t xml:space="preserve"> </w:t>
       </w:r>
-      <w:hyperlink r:id="rId48">
+      <w:hyperlink r:id="rId53">
         <w:r>
           <w:rPr>
             <w:rStyle w:val="Hyperkobling"/>
@@ -6780,7 +7226,7 @@
         <w:pStyle w:val="Brdtekst"/>
       </w:pPr>
       <w:r>
-        <w:t xml:space="preserve">[9] M. Jensen, S. C. Smid, and T. Bøe.</w:t>
+        <w:t xml:space="preserve">[15] M. Jensen, S. C. Smid, and T. Bøe.</w:t>
       </w:r>
       <w:r>
         <w:t xml:space="preserve"> </w:t>
@@ -6814,6 +7260,7 @@
       </w:r>
       <w:r>
         <w:rPr>
+          <w:iCs/>
           <w:i/>
         </w:rPr>
         <w:t xml:space="preserve">BMC Psychol.</w:t>
@@ -6827,7 +7274,7 @@
       <w:r>
         <w:t xml:space="preserve"> </w:t>
       </w:r>
-      <w:hyperlink r:id="rId49">
+      <w:hyperlink r:id="rId54">
         <w:r>
           <w:rPr>
             <w:rStyle w:val="Hyperkobling"/>
@@ -6844,7 +7291,7 @@
         <w:pStyle w:val="Brdtekst"/>
       </w:pPr>
       <w:r>
-        <w:t xml:space="preserve">[10] A. Arntzen, T. Bøe, E. Dahl, et al. </w:t>
+        <w:t xml:space="preserve">[16] A. Arntzen, T. Bøe, E. Dahl, et al. </w:t>
       </w:r>
       <w:r>
         <w:t xml:space="preserve">“</w:t>
@@ -6875,6 +7322,7 @@
       </w:r>
       <w:r>
         <w:rPr>
+          <w:iCs/>
           <w:i/>
         </w:rPr>
         <w:t xml:space="preserve">Scand J Public Health</w:t>
@@ -6883,12 +7331,18 @@
         <w:t xml:space="preserve"> </w:t>
       </w:r>
       <w:r>
-        <w:t xml:space="preserve">47.6 (2019). DOI:</w:t>
-      </w:r>
-      <w:r>
-        <w:t xml:space="preserve"> </w:t>
-      </w:r>
-      <w:hyperlink r:id="rId50">
+        <w:t xml:space="preserve">47.6 (2019). PMID:</w:t>
+      </w:r>
+      <w:r>
+        <w:t xml:space="preserve"> </w:t>
+      </w:r>
+      <w:r>
+        <w:t xml:space="preserve">31512561. DOI:</w:t>
+      </w:r>
+      <w:r>
+        <w:t xml:space="preserve"> </w:t>
+      </w:r>
+      <w:hyperlink r:id="rId55">
         <w:r>
           <w:rPr>
             <w:rStyle w:val="Hyperkobling"/>
@@ -6905,7 +7359,7 @@
         <w:pStyle w:val="Brdtekst"/>
       </w:pPr>
       <w:r>
-        <w:t xml:space="preserve">[11] T. Bøe.</w:t>
+        <w:t xml:space="preserve">[17] T. Bøe.</w:t>
       </w:r>
       <w:r>
         <w:t xml:space="preserve"> </w:t>
@@ -6927,18 +7381,21 @@
       </w:r>
       <w:r>
         <w:rPr>
+          <w:iCs/>
           <w:i/>
         </w:rPr>
         <w:t xml:space="preserve">Bergens</w:t>
       </w:r>
       <w:r>
         <w:rPr>
+          <w:iCs/>
           <w:i/>
         </w:rPr>
         <w:t xml:space="preserve"> </w:t>
       </w:r>
       <w:r>
         <w:rPr>
+          <w:iCs/>
           <w:i/>
         </w:rPr>
         <w:t xml:space="preserve">Tidende</w:t>
@@ -6952,7 +7409,7 @@
       <w:r>
         <w:t xml:space="preserve"> </w:t>
       </w:r>
-      <w:hyperlink r:id="rId51">
+      <w:hyperlink r:id="rId56">
         <w:r>
           <w:rPr>
             <w:rStyle w:val="Hyperkobling"/>
@@ -6969,7 +7426,7 @@
         <w:pStyle w:val="Brdtekst"/>
       </w:pPr>
       <w:r>
-        <w:t xml:space="preserve">[12] T. Bøe, K. J. Petrie, B. Sivertsen, et al. </w:t>
+        <w:t xml:space="preserve">[18] T. Bøe, K. J. Petrie, B. Sivertsen, et al. </w:t>
       </w:r>
       <w:r>
         <w:t xml:space="preserve">“</w:t>
@@ -7000,6 +7457,7 @@
       </w:r>
       <w:r>
         <w:rPr>
+          <w:iCs/>
           <w:i/>
         </w:rPr>
         <w:t xml:space="preserve">SSM - Popul. Health</w:t>
@@ -7013,7 +7471,7 @@
       <w:r>
         <w:t xml:space="preserve"> </w:t>
       </w:r>
-      <w:hyperlink r:id="rId52">
+      <w:hyperlink r:id="rId57">
         <w:r>
           <w:rPr>
             <w:rStyle w:val="Hyperkobling"/>
@@ -7030,7 +7488,7 @@
         <w:pStyle w:val="Brdtekst"/>
       </w:pPr>
       <w:r>
-        <w:t xml:space="preserve">[13] S. A. Nilsen, M. Hysing, K. Breivik, et al. </w:t>
+        <w:t xml:space="preserve">[19] S. A. Nilsen, M. Hysing, K. Breivik, et al. </w:t>
       </w:r>
       <w:r>
         <w:t xml:space="preserve">“</w:t>
@@ -7061,6 +7519,7 @@
       </w:r>
       <w:r>
         <w:rPr>
+          <w:iCs/>
           <w:i/>
         </w:rPr>
         <w:t xml:space="preserve">Scand. J. Public Health</w:t>
@@ -7074,7 +7533,7 @@
       <w:r>
         <w:t xml:space="preserve"> </w:t>
       </w:r>
-      <w:hyperlink r:id="rId53">
+      <w:hyperlink r:id="rId58">
         <w:r>
           <w:rPr>
             <w:rStyle w:val="Hyperkobling"/>
@@ -7091,7 +7550,7 @@
         <w:pStyle w:val="Brdtekst"/>
       </w:pPr>
       <w:r>
-        <w:t xml:space="preserve">[14] J. C. Skogen, B. Sivertsen, M. Hysing, et al. </w:t>
+        <w:t xml:space="preserve">[20] J. C. Skogen, B. Sivertsen, M. Hysing, et al. </w:t>
       </w:r>
       <w:r>
         <w:t xml:space="preserve">“</w:t>
@@ -7114,7 +7573,7 @@
       <w:r>
         <w:t xml:space="preserve"> </w:t>
       </w:r>
-      <w:hyperlink r:id="rId54">
+      <w:hyperlink r:id="rId59">
         <w:r>
           <w:rPr>
             <w:rStyle w:val="Hyperkobling"/>
@@ -7139,18 +7598,21 @@
       </w:r>
       <w:r>
         <w:rPr>
+          <w:iCs/>
           <w:i/>
         </w:rPr>
         <w:t xml:space="preserve">Front.</w:t>
       </w:r>
       <w:r>
         <w:rPr>
+          <w:iCs/>
           <w:i/>
         </w:rPr>
         <w:t xml:space="preserve"> </w:t>
       </w:r>
       <w:r>
         <w:rPr>
+          <w:iCs/>
           <w:i/>
         </w:rPr>
         <w:t xml:space="preserve">Psychol.</w:t>
@@ -7164,7 +7626,7 @@
       <w:r>
         <w:t xml:space="preserve"> </w:t>
       </w:r>
-      <w:hyperlink r:id="rId55">
+      <w:hyperlink r:id="rId60">
         <w:r>
           <w:rPr>
             <w:rStyle w:val="Hyperkobling"/>
@@ -7181,7 +7643,7 @@
         <w:pStyle w:val="Brdtekst"/>
       </w:pPr>
       <w:r>
-        <w:t xml:space="preserve">[15] J. C. Skogen, T. Bøe, M. M. Thørrisen, et al. </w:t>
+        <w:t xml:space="preserve">[21] J. C. Skogen, T. Bøe, M. M. Thørrisen, et al. </w:t>
       </w:r>
       <w:r>
         <w:t xml:space="preserve">“</w:t>
@@ -7218,6 +7680,7 @@
       </w:r>
       <w:r>
         <w:rPr>
+          <w:iCs/>
           <w:i/>
         </w:rPr>
         <w:t xml:space="preserve">BMC Public Health</w:t>
@@ -7231,7 +7694,7 @@
       <w:r>
         <w:t xml:space="preserve"> </w:t>
       </w:r>
-      <w:hyperlink r:id="rId56">
+      <w:hyperlink r:id="rId61">
         <w:r>
           <w:rPr>
             <w:rStyle w:val="Hyperkobling"/>
@@ -7248,7 +7711,7 @@
         <w:pStyle w:val="Brdtekst"/>
       </w:pPr>
       <w:r>
-        <w:t xml:space="preserve">[16] T. Bøe, E. Dearing, K. M. Stormark, et al. </w:t>
+        <w:t xml:space="preserve">[22] T. Bøe, E. Dearing, K. M. Stormark, et al. </w:t>
       </w:r>
       <w:r>
         <w:t xml:space="preserve">“</w:t>
@@ -7271,7 +7734,7 @@
       <w:r>
         <w:t xml:space="preserve"> </w:t>
       </w:r>
-      <w:hyperlink r:id="rId57">
+      <w:hyperlink r:id="rId62">
         <w:r>
           <w:rPr>
             <w:rStyle w:val="Hyperkobling"/>
@@ -7296,6 +7759,7 @@
       </w:r>
       <w:r>
         <w:rPr>
+          <w:iCs/>
           <w:i/>
         </w:rPr>
         <w:t xml:space="preserve">J Fam Econ Iss</w:t>
@@ -7315,7 +7779,7 @@
       <w:r>
         <w:t xml:space="preserve"> </w:t>
       </w:r>
-      <w:hyperlink r:id="rId58">
+      <w:hyperlink r:id="rId63">
         <w:r>
           <w:rPr>
             <w:rStyle w:val="Hyperkobling"/>
@@ -7332,7 +7796,7 @@
         <w:pStyle w:val="Brdtekst"/>
       </w:pPr>
       <w:r>
-        <w:t xml:space="preserve">[17] O. Heradstveit, J. C. Skogen, T. Bøe, et al. </w:t>
+        <w:t xml:space="preserve">[23] O. Heradstveit, J. C. Skogen, T. Bøe, et al. </w:t>
       </w:r>
       <w:r>
         <w:t xml:space="preserve">“</w:t>
@@ -7363,6 +7827,7 @@
       </w:r>
       <w:r>
         <w:rPr>
+          <w:iCs/>
           <w:i/>
         </w:rPr>
         <w:t xml:space="preserve">Nordic Studies on Alcohol and Drugs</w:t>
@@ -7376,7 +7841,7 @@
       <w:r>
         <w:t xml:space="preserve"> </w:t>
       </w:r>
-      <w:hyperlink r:id="rId59">
+      <w:hyperlink r:id="rId64">
         <w:r>
           <w:rPr>
             <w:rStyle w:val="Hyperkobling"/>
@@ -7393,7 +7858,7 @@
         <w:pStyle w:val="Brdtekst"/>
       </w:pPr>
       <w:r>
-        <w:t xml:space="preserve">[18] Ø. Hetlevik, T. Bøe, and M. Hysing.</w:t>
+        <w:t xml:space="preserve">[24] Ø. Hetlevik, T. Bøe, and M. Hysing.</w:t>
       </w:r>
       <w:r>
         <w:t xml:space="preserve"> </w:t>
@@ -7427,6 +7892,7 @@
       </w:r>
       <w:r>
         <w:rPr>
+          <w:iCs/>
           <w:i/>
         </w:rPr>
         <w:t xml:space="preserve">Eur J Public Health</w:t>
@@ -7440,7 +7906,7 @@
       <w:r>
         <w:t xml:space="preserve"> </w:t>
       </w:r>
-      <w:hyperlink r:id="rId60">
+      <w:hyperlink r:id="rId65">
         <w:r>
           <w:rPr>
             <w:rStyle w:val="Hyperkobling"/>
@@ -7457,7 +7923,7 @@
         <w:pStyle w:val="Brdtekst"/>
       </w:pPr>
       <w:r>
-        <w:t xml:space="preserve">[19] S. M. . Sæther, B. Sivertsen, S. Haugland, et al. </w:t>
+        <w:t xml:space="preserve">[25] S. M. . Sæther, B. Sivertsen, S. Haugland, et al. </w:t>
       </w:r>
       <w:r>
         <w:t xml:space="preserve">“</w:t>
@@ -7488,6 +7954,7 @@
       </w:r>
       <w:r>
         <w:rPr>
+          <w:iCs/>
           <w:i/>
         </w:rPr>
         <w:t xml:space="preserve">Scand. J. Public Health</w:t>
@@ -7496,12 +7963,18 @@
         <w:t xml:space="preserve"> </w:t>
       </w:r>
       <w:r>
-        <w:t xml:space="preserve">46.1 (2018). DOI:</w:t>
-      </w:r>
-      <w:r>
-        <w:t xml:space="preserve"> </w:t>
-      </w:r>
-      <w:hyperlink r:id="rId61">
+        <w:t xml:space="preserve">46.1 (2018). The following values have no corresponding Zotero field:</w:t>
+      </w:r>
+      <w:r>
+        <w:br/>
+      </w:r>
+      <w:r>
+        <w:t xml:space="preserve">number: 0 accession-num: 28709386. DOI:</w:t>
+      </w:r>
+      <w:r>
+        <w:t xml:space="preserve"> </w:t>
+      </w:r>
+      <w:hyperlink r:id="rId66">
         <w:r>
           <w:rPr>
             <w:rStyle w:val="Hyperkobling"/>
@@ -7518,7 +7991,7 @@
         <w:pStyle w:val="Brdtekst"/>
       </w:pPr>
       <w:r>
-        <w:t xml:space="preserve">[20] S. A. Nilsen, K. Breivik, B. Wold, et al. </w:t>
+        <w:t xml:space="preserve">[26] S. A. Nilsen, K. Breivik, B. Wold, et al. </w:t>
       </w:r>
       <w:r>
         <w:t xml:space="preserve">“</w:t>
@@ -7543,6 +8016,7 @@
       </w:r>
       <w:r>
         <w:rPr>
+          <w:iCs/>
           <w:i/>
         </w:rPr>
         <w:t xml:space="preserve">J. Divorce Remarriage</w:t>
@@ -7556,7 +8030,7 @@
       <w:r>
         <w:t xml:space="preserve"> </w:t>
       </w:r>
-      <w:hyperlink r:id="rId62">
+      <w:hyperlink r:id="rId67">
         <w:r>
           <w:rPr>
             <w:rStyle w:val="Hyperkobling"/>
@@ -7573,7 +8047,7 @@
         <w:pStyle w:val="Brdtekst"/>
       </w:pPr>
       <w:r>
-        <w:t xml:space="preserve">[21] L. B. Sandtorv, S. K. E. Fevang, S. A. Nilsen, et al. </w:t>
+        <w:t xml:space="preserve">[27] L. B. Sandtorv, S. K. E. Fevang, S. A. Nilsen, et al. </w:t>
       </w:r>
       <w:r>
         <w:t xml:space="preserve">“</w:t>
@@ -7610,6 +8084,7 @@
       </w:r>
       <w:r>
         <w:rPr>
+          <w:iCs/>
           <w:i/>
         </w:rPr>
         <w:t xml:space="preserve">J. Subst. Abuse Treat.</w:t>
@@ -7623,7 +8098,7 @@
       <w:r>
         <w:t xml:space="preserve"> </w:t>
       </w:r>
-      <w:hyperlink r:id="rId63">
+      <w:hyperlink r:id="rId68">
         <w:r>
           <w:rPr>
             <w:rStyle w:val="Hyperkobling"/>
@@ -7640,7 +8115,7 @@
         <w:pStyle w:val="Brdtekst"/>
       </w:pPr>
       <w:r>
-        <w:t xml:space="preserve">[22] S. C. Smid, J. J. Hox, E. R. Heiervang, et al. </w:t>
+        <w:t xml:space="preserve">[28] S. C. Smid, J. J. Hox, E. R. Heiervang, et al. </w:t>
       </w:r>
       <w:r>
         <w:t xml:space="preserve">“</w:t>
@@ -7671,6 +8146,7 @@
       </w:r>
       <w:r>
         <w:rPr>
+          <w:iCs/>
           <w:i/>
         </w:rPr>
         <w:t xml:space="preserve">Assessment</w:t>
@@ -7684,7 +8160,7 @@
       <w:r>
         <w:t xml:space="preserve"> </w:t>
       </w:r>
-      <w:hyperlink r:id="rId64">
+      <w:hyperlink r:id="rId69">
         <w:r>
           <w:rPr>
             <w:rStyle w:val="Hyperkobling"/>
@@ -7701,7 +8177,7 @@
         <w:pStyle w:val="Brdtekst"/>
       </w:pPr>
       <w:r>
-        <w:t xml:space="preserve">[23] T. Bøe, A. S. Serlachius, B. Sivertsen, et al. </w:t>
+        <w:t xml:space="preserve">[29] T. Bøe, A. S. Serlachius, B. Sivertsen, et al. </w:t>
       </w:r>
       <w:r>
         <w:t xml:space="preserve">“</w:t>
@@ -7732,6 +8208,7 @@
       </w:r>
       <w:r>
         <w:rPr>
+          <w:iCs/>
           <w:i/>
         </w:rPr>
         <w:t xml:space="preserve">Soc Psychiatry Psychiatr Epidemiol</w:t>
@@ -7745,7 +8222,7 @@
       <w:r>
         <w:t xml:space="preserve"> </w:t>
       </w:r>
-      <w:hyperlink r:id="rId65">
+      <w:hyperlink r:id="rId70">
         <w:r>
           <w:rPr>
             <w:rStyle w:val="Hyperkobling"/>
@@ -7762,7 +8239,7 @@
         <w:pStyle w:val="Brdtekst"/>
       </w:pPr>
       <w:r>
-        <w:t xml:space="preserve">[24] T. Bøe, J. C. Skogen, B. Sivertsen, et al. </w:t>
+        <w:t xml:space="preserve">[30] T. Bøe, J. C. Skogen, B. Sivertsen, et al. </w:t>
       </w:r>
       <w:r>
         <w:t xml:space="preserve">“</w:t>
@@ -7793,6 +8270,7 @@
       </w:r>
       <w:r>
         <w:rPr>
+          <w:iCs/>
           <w:i/>
         </w:rPr>
         <w:t xml:space="preserve">BMJ Open</w:t>
@@ -7812,7 +8290,7 @@
       <w:r>
         <w:t xml:space="preserve"> </w:t>
       </w:r>
-      <w:hyperlink r:id="rId66">
+      <w:hyperlink r:id="rId71">
         <w:r>
           <w:rPr>
             <w:rStyle w:val="Hyperkobling"/>
@@ -7829,7 +8307,7 @@
         <w:pStyle w:val="Brdtekst"/>
       </w:pPr>
       <w:r>
-        <w:t xml:space="preserve">[25] T. Bøe, M. Balaj, T. A. Eikemo, et al. </w:t>
+        <w:t xml:space="preserve">[31] T. Bøe, M. Balaj, T. A. Eikemo, et al. </w:t>
       </w:r>
       <w:r>
         <w:t xml:space="preserve">“</w:t>
@@ -7854,6 +8332,7 @@
       </w:r>
       <w:r>
         <w:rPr>
+          <w:iCs/>
           <w:i/>
         </w:rPr>
         <w:t xml:space="preserve">Eur J Public Health</w:t>
@@ -7867,7 +8346,7 @@
       <w:r>
         <w:t xml:space="preserve"> </w:t>
       </w:r>
-      <w:hyperlink r:id="rId67">
+      <w:hyperlink r:id="rId72">
         <w:r>
           <w:rPr>
             <w:rStyle w:val="Hyperkobling"/>
@@ -7884,7 +8363,7 @@
         <w:pStyle w:val="Brdtekst"/>
       </w:pPr>
       <w:r>
-        <w:t xml:space="preserve">[26] M. Hysing, K. J. Petrie, T. B�e, et al. </w:t>
+        <w:t xml:space="preserve">[32] M. Hysing, K. J. Petrie, T. Bøe, et al. </w:t>
       </w:r>
       <w:r>
         <w:t xml:space="preserve">“</w:t>
@@ -7915,6 +8394,7 @@
       </w:r>
       <w:r>
         <w:rPr>
+          <w:iCs/>
           <w:i/>
         </w:rPr>
         <w:t xml:space="preserve">BMC Public Health</w:t>
@@ -7928,7 +8408,7 @@
       <w:r>
         <w:t xml:space="preserve"> </w:t>
       </w:r>
-      <w:hyperlink r:id="rId68">
+      <w:hyperlink r:id="rId73">
         <w:r>
           <w:rPr>
             <w:rStyle w:val="Hyperkobling"/>
@@ -7945,7 +8425,7 @@
         <w:pStyle w:val="Brdtekst"/>
       </w:pPr>
       <w:r>
-        <w:t xml:space="preserve">[27] S. Lehman, T. Bøe, and K. Brevik.</w:t>
+        <w:t xml:space="preserve">[33] S. Lehman, T. Bøe, and K. Brevik.</w:t>
       </w:r>
       <w:r>
         <w:t xml:space="preserve"> </w:t>
@@ -7973,6 +8453,7 @@
       </w:r>
       <w:r>
         <w:rPr>
+          <w:iCs/>
           <w:i/>
         </w:rPr>
         <w:t xml:space="preserve">PlosONE</w:t>
@@ -7986,7 +8467,7 @@
       <w:r>
         <w:t xml:space="preserve"> </w:t>
       </w:r>
-      <w:hyperlink r:id="rId69">
+      <w:hyperlink r:id="rId74">
         <w:r>
           <w:rPr>
             <w:rStyle w:val="Hyperkobling"/>
@@ -8003,7 +8484,7 @@
         <w:pStyle w:val="Brdtekst"/>
       </w:pPr>
       <w:r>
-        <w:t xml:space="preserve">[28] A. J. Lundervold, T. Bøe, and A. Lundervold.</w:t>
+        <w:t xml:space="preserve">[34] A. J. Lundervold, T. Bøe, and A. Lundervold.</w:t>
       </w:r>
       <w:r>
         <w:t xml:space="preserve"> </w:t>
@@ -8037,6 +8518,7 @@
       </w:r>
       <w:r>
         <w:rPr>
+          <w:iCs/>
           <w:i/>
         </w:rPr>
         <w:t xml:space="preserve">PloS One</w:t>
@@ -8050,7 +8532,7 @@
       <w:r>
         <w:t xml:space="preserve"> </w:t>
       </w:r>
-      <w:hyperlink r:id="rId70">
+      <w:hyperlink r:id="rId75">
         <w:r>
           <w:rPr>
             <w:rStyle w:val="Hyperkobling"/>
@@ -8067,7 +8549,7 @@
         <w:pStyle w:val="Brdtekst"/>
       </w:pPr>
       <w:r>
-        <w:t xml:space="preserve">[29] B. Sivertsen, T. Bøe, J. C. Skogen, et al. </w:t>
+        <w:t xml:space="preserve">[35] B. Sivertsen, T. Bøe, J. C. Skogen, et al. </w:t>
       </w:r>
       <w:r>
         <w:t xml:space="preserve">“</w:t>
@@ -8092,18 +8574,21 @@
       </w:r>
       <w:r>
         <w:rPr>
+          <w:iCs/>
           <w:i/>
         </w:rPr>
         <w:t xml:space="preserve">Sleep</w:t>
       </w:r>
       <w:r>
         <w:rPr>
+          <w:iCs/>
           <w:i/>
         </w:rPr>
         <w:t xml:space="preserve"> </w:t>
       </w:r>
       <w:r>
         <w:rPr>
+          <w:iCs/>
           <w:i/>
         </w:rPr>
         <w:t xml:space="preserve">Med</w:t>
@@ -8117,7 +8602,7 @@
       <w:r>
         <w:t xml:space="preserve"> </w:t>
       </w:r>
-      <w:hyperlink r:id="rId71">
+      <w:hyperlink r:id="rId76">
         <w:r>
           <w:rPr>
             <w:rStyle w:val="Hyperkobling"/>
@@ -8134,7 +8619,7 @@
         <w:pStyle w:val="Brdtekst"/>
       </w:pPr>
       <w:r>
-        <w:t xml:space="preserve">[30] T. Bøe, M. Hysing, and H. D. Zachrisson.</w:t>
+        <w:t xml:space="preserve">[36] T. Bøe, M. Hysing, and H. D. Zachrisson.</w:t>
       </w:r>
       <w:r>
         <w:t xml:space="preserve"> </w:t>
@@ -8162,6 +8647,7 @@
       </w:r>
       <w:r>
         <w:rPr>
+          <w:iCs/>
           <w:i/>
         </w:rPr>
         <w:t xml:space="preserve">J Dev Behav Pediatr</w:t>
@@ -8175,7 +8661,7 @@
       <w:r>
         <w:t xml:space="preserve"> </w:t>
       </w:r>
-      <w:hyperlink r:id="rId72">
+      <w:hyperlink r:id="rId77">
         <w:r>
           <w:rPr>
             <w:rStyle w:val="Hyperkobling"/>
@@ -8192,7 +8678,7 @@
         <w:pStyle w:val="Brdtekst"/>
       </w:pPr>
       <w:r>
-        <w:t xml:space="preserve">[31] T. Bøe, M. Hysing, J. C. Skogen, et al. </w:t>
+        <w:t xml:space="preserve">[37] T. Bøe, M. Hysing, J. C. Skogen, et al. </w:t>
       </w:r>
       <w:r>
         <w:t xml:space="preserve">“</w:t>
@@ -8223,6 +8709,7 @@
       </w:r>
       <w:r>
         <w:rPr>
+          <w:iCs/>
           <w:i/>
         </w:rPr>
         <w:t xml:space="preserve">PLoS One</w:t>
@@ -8236,7 +8723,7 @@
       <w:r>
         <w:t xml:space="preserve"> </w:t>
       </w:r>
-      <w:hyperlink r:id="rId73">
+      <w:hyperlink r:id="rId78">
         <w:r>
           <w:rPr>
             <w:rStyle w:val="Hyperkobling"/>
@@ -8253,7 +8740,7 @@
         <w:pStyle w:val="Brdtekst"/>
       </w:pPr>
       <w:r>
-        <w:t xml:space="preserve">[32] T. Eilertsen, A. L. Thorsen, S. E. H. Holm, et al. </w:t>
+        <w:t xml:space="preserve">[38] T. Eilertsen, A. L. Thorsen, S. E. H. Holm, et al. </w:t>
       </w:r>
       <w:r>
         <w:t xml:space="preserve">“</w:t>
@@ -8284,6 +8771,7 @@
       </w:r>
       <w:r>
         <w:rPr>
+          <w:iCs/>
           <w:i/>
         </w:rPr>
         <w:t xml:space="preserve">Scand. J. Psychol.</w:t>
@@ -8297,7 +8785,7 @@
       <w:r>
         <w:t xml:space="preserve"> </w:t>
       </w:r>
-      <w:hyperlink r:id="rId74">
+      <w:hyperlink r:id="rId79">
         <w:r>
           <w:rPr>
             <w:rStyle w:val="Hyperkobling"/>
@@ -8314,7 +8802,7 @@
         <w:pStyle w:val="Brdtekst"/>
       </w:pPr>
       <w:r>
-        <w:t xml:space="preserve">[33] M. Hysing, K. J. Petrie, T. Bøe, et al. </w:t>
+        <w:t xml:space="preserve">[39] M. Hysing, K. J. Petrie, T. Bøe, et al. </w:t>
       </w:r>
       <w:r>
         <w:t xml:space="preserve">“</w:t>
@@ -8339,6 +8827,7 @@
       </w:r>
       <w:r>
         <w:rPr>
+          <w:iCs/>
           <w:i/>
         </w:rPr>
         <w:t xml:space="preserve">Eur. J. Public Health</w:t>
@@ -8355,7 +8844,7 @@
         <w:pStyle w:val="Brdtekst"/>
       </w:pPr>
       <w:r>
-        <w:t xml:space="preserve">[34] J. C. Skogen, T. Bøe, B. Sivertsen, et al. </w:t>
+        <w:t xml:space="preserve">[40] J. C. Skogen, T. Bøe, B. Sivertsen, et al. </w:t>
       </w:r>
       <w:r>
         <w:t xml:space="preserve">“</w:t>
@@ -8378,7 +8867,7 @@
       <w:r>
         <w:t xml:space="preserve"> </w:t>
       </w:r>
-      <w:hyperlink r:id="rId75">
+      <w:hyperlink r:id="rId80">
         <w:r>
           <w:rPr>
             <w:rStyle w:val="Hyperkobling"/>
@@ -8403,6 +8892,7 @@
       </w:r>
       <w:r>
         <w:rPr>
+          <w:iCs/>
           <w:i/>
         </w:rPr>
         <w:t xml:space="preserve">Ethn Health</w:t>
@@ -8416,7 +8906,7 @@
       <w:r>
         <w:t xml:space="preserve"> </w:t>
       </w:r>
-      <w:hyperlink r:id="rId76">
+      <w:hyperlink r:id="rId81">
         <w:r>
           <w:rPr>
             <w:rStyle w:val="Hyperkobling"/>
@@ -8433,7 +8923,7 @@
         <w:pStyle w:val="Brdtekst"/>
       </w:pPr>
       <w:r>
-        <w:t xml:space="preserve">[35] K. G. Askeland, S. Haugland, K. M. Stormark, et al. </w:t>
+        <w:t xml:space="preserve">[41] K. G. Askeland, S. Haugland, K. M. Stormark, et al. </w:t>
       </w:r>
       <w:r>
         <w:t xml:space="preserve">“</w:t>
@@ -8458,6 +8948,7 @@
       </w:r>
       <w:r>
         <w:rPr>
+          <w:iCs/>
           <w:i/>
         </w:rPr>
         <w:t xml:space="preserve">BMC Public Health</w:t>
@@ -8471,7 +8962,7 @@
       <w:r>
         <w:t xml:space="preserve"> </w:t>
       </w:r>
-      <w:hyperlink r:id="rId77">
+      <w:hyperlink r:id="rId82">
         <w:r>
           <w:rPr>
             <w:rStyle w:val="Hyperkobling"/>
@@ -8488,7 +8979,7 @@
         <w:pStyle w:val="Brdtekst"/>
       </w:pPr>
       <w:r>
-        <w:t xml:space="preserve">[36] M. Hysing, S. Haugland, K. M. Stormark, et al. </w:t>
+        <w:t xml:space="preserve">[42] M. Hysing, S. Haugland, K. M. Stormark, et al. </w:t>
       </w:r>
       <w:r>
         <w:t xml:space="preserve">“</w:t>
@@ -8522,6 +9013,7 @@
       </w:r>
       <w:r>
         <w:rPr>
+          <w:iCs/>
           <w:i/>
         </w:rPr>
         <w:t xml:space="preserve">Scand J Public Health</w:t>
@@ -8535,7 +9027,7 @@
       <w:r>
         <w:t xml:space="preserve"> </w:t>
       </w:r>
-      <w:hyperlink r:id="rId78">
+      <w:hyperlink r:id="rId83">
         <w:r>
           <w:rPr>
             <w:rStyle w:val="Hyperkobling"/>
@@ -8552,7 +9044,7 @@
         <w:pStyle w:val="Brdtekst"/>
       </w:pPr>
       <w:r>
-        <w:t xml:space="preserve">[37] T. Bøe, B. Sivertsen, E. Heiervang, et al. </w:t>
+        <w:t xml:space="preserve">[43] T. Bøe, B. Sivertsen, E. Heiervang, et al. </w:t>
       </w:r>
       <w:r>
         <w:t xml:space="preserve">“</w:t>
@@ -8583,6 +9075,7 @@
       </w:r>
       <w:r>
         <w:rPr>
+          <w:iCs/>
           <w:i/>
         </w:rPr>
         <w:t xml:space="preserve">J Abnorm Child Psychol</w:t>
@@ -8591,12 +9084,82 @@
         <w:t xml:space="preserve"> </w:t>
       </w:r>
       <w:r>
-        <w:t xml:space="preserve">42.5 (2014). DOI:</w:t>
-      </w:r>
-      <w:r>
-        <w:t xml:space="preserve"> </w:t>
-      </w:r>
-      <w:hyperlink r:id="rId79">
+        <w:t xml:space="preserve">42.5 (2014). Boe,</w:t>
+      </w:r>
+      <w:r>
+        <w:t xml:space="preserve"> </w:t>
+      </w:r>
+      <w:r>
+        <w:t xml:space="preserve">Tormod Sivertsen, Borge Heiervang, Einar Goodman, Robert</w:t>
+      </w:r>
+      <w:r>
+        <w:br/>
+      </w:r>
+      <w:r>
+        <w:t xml:space="preserve">Lundervold, Astri J Hysing, Mari eng 2013/10/24 06:00 J Abnorm</w:t>
+      </w:r>
+      <w:r>
+        <w:t xml:space="preserve"> </w:t>
+      </w:r>
+      <w:r>
+        <w:t xml:space="preserve">Child Psychol. 2014 Jul;42(5):705-15. doi: 10.1007/s10802-013-9818-9.</w:t>
+      </w:r>
+    </w:p>
+    <w:p>
+      <w:pPr>
+        <w:pStyle w:val="Brdtekst"/>
+      </w:pPr>
+      <w:r>
+        <w:t xml:space="preserve">The following values have no corresponding Zotero field:</w:t>
+      </w:r>
+      <w:r>
+        <w:br/>
+      </w:r>
+      <w:r>
+        <w:t xml:space="preserve">auth-address: Regional Centre for Child and Youth Mental Health and</w:t>
+      </w:r>
+      <w:r>
+        <w:t xml:space="preserve"> </w:t>
+      </w:r>
+      <w:r>
+        <w:t xml:space="preserve">Child Welfare, West, Uni Health, Uni Research, PO Box 7800, 5020,</w:t>
+      </w:r>
+      <w:r>
+        <w:t xml:space="preserve"> </w:t>
+      </w:r>
+      <w:r>
+        <w:t xml:space="preserve">Bergen, Norway,</w:t>
+      </w:r>
+      <w:r>
+        <w:t xml:space="preserve"> </w:t>
+      </w:r>
+      <w:hyperlink r:id="rId84">
+        <w:r>
+          <w:rPr>
+            <w:rStyle w:val="Hyperkobling"/>
+          </w:rPr>
+          <w:t xml:space="preserve">tormod.boe@uni.no</w:t>
+        </w:r>
+      </w:hyperlink>
+      <w:r>
+        <w:t xml:space="preserve">. alt-title: Journal of abnormal</w:t>
+      </w:r>
+      <w:r>
+        <w:t xml:space="preserve"> </w:t>
+      </w:r>
+      <w:r>
+        <w:t xml:space="preserve">child psychology number: 5 edition: 2013/10/24 publisher: Springer</w:t>
+      </w:r>
+      <w:r>
+        <w:t xml:space="preserve"> </w:t>
+      </w:r>
+      <w:r>
+        <w:t xml:space="preserve">US accession-num: 24150864. DOI:</w:t>
+      </w:r>
+      <w:r>
+        <w:t xml:space="preserve"> </w:t>
+      </w:r>
+      <w:hyperlink r:id="rId85">
         <w:r>
           <w:rPr>
             <w:rStyle w:val="Hyperkobling"/>
@@ -8613,7 +9176,7 @@
         <w:pStyle w:val="Brdtekst"/>
       </w:pPr>
       <w:r>
-        <w:t xml:space="preserve">[38] B. S. Solberg, M. Hysing, T. Bøe, et al. </w:t>
+        <w:t xml:space="preserve">[44] B. S. Solberg, M. Hysing, T. Bøe, et al. </w:t>
       </w:r>
       <w:r>
         <w:t xml:space="preserve">“</w:t>
@@ -8650,6 +9213,7 @@
       </w:r>
       <w:r>
         <w:rPr>
+          <w:iCs/>
           <w:i/>
         </w:rPr>
         <w:t xml:space="preserve">Tidsskr. Nor. Psykologforening</w:t>
@@ -8658,7 +9222,13 @@
         <w:t xml:space="preserve"> </w:t>
       </w:r>
       <w:r>
-        <w:t xml:space="preserve">51 (2014).</w:t>
+        <w:t xml:space="preserve">51 (2014). The following values have</w:t>
+      </w:r>
+      <w:r>
+        <w:t xml:space="preserve"> </w:t>
+      </w:r>
+      <w:r>
+        <w:t xml:space="preserve">no corresponding Zotero field: number: 2.</w:t>
       </w:r>
     </w:p>
     <w:p>
@@ -8666,7 +9236,7 @@
         <w:pStyle w:val="Brdtekst"/>
       </w:pPr>
       <w:r>
-        <w:t xml:space="preserve">[39] H. M. Bjorgaas, I. Elgen, T. Boe, et al. </w:t>
+        <w:t xml:space="preserve">[45] H. M. Bjorgaas, I. Elgen, T. Boe, et al. </w:t>
       </w:r>
       <w:r>
         <w:t xml:space="preserve">“</w:t>
@@ -8694,6 +9264,7 @@
       </w:r>
       <w:r>
         <w:rPr>
+          <w:iCs/>
           <w:i/>
         </w:rPr>
         <w:t xml:space="preserve">Sci World J</w:t>
@@ -8707,7 +9278,7 @@
       <w:r>
         <w:t xml:space="preserve"> </w:t>
       </w:r>
-      <w:hyperlink r:id="rId80">
+      <w:hyperlink r:id="rId86">
         <w:r>
           <w:rPr>
             <w:rStyle w:val="Hyperkobling"/>
@@ -8724,7 +9295,7 @@
         <w:pStyle w:val="Brdtekst"/>
       </w:pPr>
       <w:r>
-        <w:t xml:space="preserve">[40] M. Hysing and T. Bøe.</w:t>
+        <w:t xml:space="preserve">[46] M. Hysing and T. Bøe.</w:t>
       </w:r>
       <w:r>
         <w:t xml:space="preserve"> </w:t>
@@ -8758,6 +9329,7 @@
       </w:r>
       <w:r>
         <w:rPr>
+          <w:iCs/>
           <w:i/>
         </w:rPr>
         <w:t xml:space="preserve">PsykTestBARN</w:t>
@@ -8774,7 +9346,7 @@
         <w:pStyle w:val="Brdtekst"/>
       </w:pPr>
       <w:r>
-        <w:t xml:space="preserve">[41] B. Sivertsen, S. Pallesen, K. M. Stormark, et al. </w:t>
+        <w:t xml:space="preserve">[47] B. Sivertsen, S. Pallesen, K. M. Stormark, et al. </w:t>
       </w:r>
       <w:r>
         <w:t xml:space="preserve">“</w:t>
@@ -8805,6 +9377,7 @@
       </w:r>
       <w:r>
         <w:rPr>
+          <w:iCs/>
           <w:i/>
         </w:rPr>
         <w:t xml:space="preserve">BMC Public Health</w:t>
@@ -8813,12 +9386,90 @@
         <w:t xml:space="preserve"> </w:t>
       </w:r>
       <w:r>
-        <w:t xml:space="preserve">13.1 (2013). DOI:</w:t>
-      </w:r>
-      <w:r>
-        <w:t xml:space="preserve"> </w:t>
-      </w:r>
-      <w:hyperlink r:id="rId81">
+        <w:t xml:space="preserve">13.1 (2013).</w:t>
+      </w:r>
+      <w:r>
+        <w:t xml:space="preserve"> </w:t>
+      </w:r>
+      <w:r>
+        <w:t xml:space="preserve">Sivertsen, Borge Pallesen, Stale Stormark, Kjell Morten Boe, Tormod</w:t>
+      </w:r>
+      <w:r>
+        <w:br/>
+      </w:r>
+      <w:r>
+        <w:t xml:space="preserve">Lundervold, Astri J Hysing, Mari eng England BMC Public Health.</w:t>
+      </w:r>
+      <w:r>
+        <w:t xml:space="preserve"> </w:t>
+      </w:r>
+      <w:r>
+        <w:t xml:space="preserve">2013 Dec 11;13:1163. doi: 10.1186/1471-2458-13-1163.</w:t>
+      </w:r>
+    </w:p>
+    <w:p>
+      <w:pPr>
+        <w:pStyle w:val="Brdtekst"/>
+      </w:pPr>
+      <w:r>
+        <w:t xml:space="preserve">The following</w:t>
+      </w:r>
+      <w:r>
+        <w:t xml:space="preserve"> </w:t>
+      </w:r>
+      <w:r>
+        <w:t xml:space="preserve">values have no corresponding Zotero field: auth-address: Division of</w:t>
+      </w:r>
+      <w:r>
+        <w:t xml:space="preserve"> </w:t>
+      </w:r>
+      <w:r>
+        <w:t xml:space="preserve">Mental Health, Norwegian Institute of Public Health, Kalfarveien 31,</w:t>
+      </w:r>
+      <w:r>
+        <w:t xml:space="preserve"> </w:t>
+      </w:r>
+      <w:r>
+        <w:t xml:space="preserve">5018, Bergen, Norway.</w:t>
+      </w:r>
+      <w:r>
+        <w:t xml:space="preserve"> </w:t>
+      </w:r>
+      <w:hyperlink r:id="rId87">
+        <w:r>
+          <w:rPr>
+            <w:rStyle w:val="Hyperkobling"/>
+          </w:rPr>
+          <w:t xml:space="preserve">borge.sivertsen@fhi.no</w:t>
+        </w:r>
+      </w:hyperlink>
+      <w:r>
+        <w:t xml:space="preserve">. alt-title: BMC public</w:t>
+      </w:r>
+      <w:r>
+        <w:t xml:space="preserve"> </w:t>
+      </w:r>
+      <w:r>
+        <w:t xml:space="preserve">health number: 1 edition: 2013/12/18 accession-num:</w:t>
+      </w:r>
+      <w:r>
+        <w:t xml:space="preserve"> </w:t>
+      </w:r>
+      <w:hyperlink r:id="rId88">
+        <w:r>
+          <w:rPr>
+            <w:rStyle w:val="Hyperkobling"/>
+          </w:rPr>
+          <w:t xml:space="preserve">doi:10.1186/1471-2458-13-1163</w:t>
+        </w:r>
+      </w:hyperlink>
+      <w:r>
+        <w:t xml:space="preserve">. DOI:</w:t>
+      </w:r>
+      <w:r>
+        <w:t xml:space="preserve"> </w:t>
+      </w:r>
+      <w:hyperlink r:id="rId89">
         <w:r>
           <w:rPr>
             <w:rStyle w:val="Hyperkobling"/>
@@ -8835,7 +9486,7 @@
         <w:pStyle w:val="Brdtekst"/>
       </w:pPr>
       <w:r>
-        <w:t xml:space="preserve">[42] J. C. Skogen, T. Bøe, A. K. Knudsen, et al. </w:t>
+        <w:t xml:space="preserve">[48] J. C. Skogen, T. Bøe, A. K. Knudsen, et al. </w:t>
       </w:r>
       <w:r>
         <w:t xml:space="preserve">“</w:t>
@@ -8858,7 +9509,7 @@
       <w:r>
         <w:t xml:space="preserve"> </w:t>
       </w:r>
-      <w:hyperlink r:id="rId82">
+      <w:hyperlink r:id="rId90">
         <w:r>
           <w:rPr>
             <w:rStyle w:val="Hyperkobling"/>
@@ -8880,18 +9531,21 @@
       </w:r>
       <w:r>
         <w:rPr>
+          <w:iCs/>
           <w:i/>
         </w:rPr>
         <w:t xml:space="preserve">Addict</w:t>
       </w:r>
       <w:r>
         <w:rPr>
+          <w:iCs/>
           <w:i/>
         </w:rPr>
         <w:t xml:space="preserve"> </w:t>
       </w:r>
       <w:r>
         <w:rPr>
+          <w:iCs/>
           <w:i/>
         </w:rPr>
         <w:t xml:space="preserve">Behav</w:t>
@@ -8900,12 +9554,70 @@
         <w:t xml:space="preserve"> </w:t>
       </w:r>
       <w:r>
-        <w:t xml:space="preserve">38.10 (2013). DOI:</w:t>
-      </w:r>
-      <w:r>
-        <w:t xml:space="preserve"> </w:t>
-      </w:r>
-      <w:hyperlink r:id="rId83">
+        <w:t xml:space="preserve">38.10 (2013). Skogen, Jens Christoffer Boe, Tormod Knudsen,</w:t>
+      </w:r>
+      <w:r>
+        <w:t xml:space="preserve"> </w:t>
+      </w:r>
+      <w:r>
+        <w:t xml:space="preserve">Ann Kristin Hysing, Mari eng England Addict Behav. 2013</w:t>
+      </w:r>
+      <w:r>
+        <w:t xml:space="preserve"> </w:t>
+      </w:r>
+      <w:r>
+        <w:t xml:space="preserve">Oct;38(10):2500-5. doi: 10.1016/j.addbeh.2013.05.002. Epub 2013 May 9.</w:t>
+      </w:r>
+    </w:p>
+    <w:p>
+      <w:pPr>
+        <w:pStyle w:val="Brdtekst"/>
+      </w:pPr>
+      <w:r>
+        <w:t xml:space="preserve">The following values have no corresponding Zotero field:</w:t>
+      </w:r>
+      <w:r>
+        <w:br/>
+      </w:r>
+      <w:r>
+        <w:t xml:space="preserve">auth-address: Alcohol and Drug Research Western Norway, Stavanger</w:t>
+      </w:r>
+      <w:r>
+        <w:t xml:space="preserve"> </w:t>
+      </w:r>
+      <w:r>
+        <w:t xml:space="preserve">University Hospital, Norway.</w:t>
+      </w:r>
+      <w:r>
+        <w:t xml:space="preserve"> </w:t>
+      </w:r>
+      <w:hyperlink r:id="rId91">
+        <w:r>
+          <w:rPr>
+            <w:rStyle w:val="Hyperkobling"/>
+          </w:rPr>
+          <w:t xml:space="preserve">jens.skogen@uni.no</w:t>
+        </w:r>
+      </w:hyperlink>
+      <w:r>
+        <w:t xml:space="preserve"> alt-title: Addictive</w:t>
+      </w:r>
+      <w:r>
+        <w:t xml:space="preserve"> </w:t>
+      </w:r>
+      <w:r>
+        <w:t xml:space="preserve">behaviors number: 0 edition: 2013/06/19 accession-num: 23770648</w:t>
+      </w:r>
+      <w:r>
+        <w:br/>
+      </w:r>
+      <w:r>
+        <w:t xml:space="preserve">work-type: Research Support, Non-U.S. Gov’t Validation Studies. DOI:</w:t>
+      </w:r>
+      <w:r>
+        <w:t xml:space="preserve"> </w:t>
+      </w:r>
+      <w:hyperlink r:id="rId92">
         <w:r>
           <w:rPr>
             <w:rStyle w:val="Hyperkobling"/>
@@ -8922,7 +9634,7 @@
         <w:pStyle w:val="Brdtekst"/>
       </w:pPr>
       <w:r>
-        <w:t xml:space="preserve">[43] T. Bøe, M. Hysing, K. M. Stormark, et al. </w:t>
+        <w:t xml:space="preserve">[49] T. Bøe, M. Hysing, K. M. Stormark, et al. </w:t>
       </w:r>
       <w:r>
         <w:t xml:space="preserve">“</w:t>
@@ -8953,18 +9665,21 @@
       </w:r>
       <w:r>
         <w:rPr>
+          <w:iCs/>
           <w:i/>
         </w:rPr>
         <w:t xml:space="preserve">J</w:t>
       </w:r>
       <w:r>
         <w:rPr>
+          <w:iCs/>
           <w:i/>
         </w:rPr>
         <w:t xml:space="preserve"> </w:t>
       </w:r>
       <w:r>
         <w:rPr>
+          <w:iCs/>
           <w:i/>
         </w:rPr>
         <w:t xml:space="preserve">Psychosom Res</w:t>
@@ -8973,12 +9688,18 @@
         <w:t xml:space="preserve"> </w:t>
       </w:r>
       <w:r>
-        <w:t xml:space="preserve">73.6 (2012). DOI:</w:t>
-      </w:r>
-      <w:r>
-        <w:t xml:space="preserve"> </w:t>
-      </w:r>
-      <w:hyperlink r:id="rId84">
+        <w:t xml:space="preserve">73.6 (2012). The following values have no corresponding</w:t>
+      </w:r>
+      <w:r>
+        <w:t xml:space="preserve"> </w:t>
+      </w:r>
+      <w:r>
+        <w:t xml:space="preserve">Zotero field: number: 6. DOI:</w:t>
+      </w:r>
+      <w:r>
+        <w:t xml:space="preserve"> </w:t>
+      </w:r>
+      <w:hyperlink r:id="rId93">
         <w:r>
           <w:rPr>
             <w:rStyle w:val="Hyperkobling"/>
@@ -8995,7 +9716,7 @@
         <w:pStyle w:val="Brdtekst"/>
       </w:pPr>
       <w:r>
-        <w:t xml:space="preserve">[44] T. Bøe, S. Øverland, A. J. Lundervold, et al. </w:t>
+        <w:t xml:space="preserve">[50] T. Bøe, S. Øverland, A. J. Lundervold, et al. </w:t>
       </w:r>
       <w:r>
         <w:t xml:space="preserve">“</w:t>
@@ -9026,6 +9747,7 @@
       </w:r>
       <w:r>
         <w:rPr>
+          <w:iCs/>
           <w:i/>
         </w:rPr>
         <w:t xml:space="preserve">Soc. Psychiatry Psychiatr. Epidemiol.</w:t>
@@ -9034,12 +9756,231 @@
         <w:t xml:space="preserve"> </w:t>
       </w:r>
       <w:r>
-        <w:t xml:space="preserve">47 (2012). DOI:</w:t>
-      </w:r>
-      <w:r>
-        <w:t xml:space="preserve"> </w:t>
-      </w:r>
-      <w:hyperlink r:id="rId85">
+        <w:t xml:space="preserve">47 (2012). Boe,</w:t>
+      </w:r>
+      <w:r>
+        <w:t xml:space="preserve"> </w:t>
+      </w:r>
+      <w:r>
+        <w:t xml:space="preserve">Tormod Overland, Simon Lundervold, Astri J Hysing, Mari eng</w:t>
+      </w:r>
+      <w:r>
+        <w:br/>
+      </w:r>
+      <w:r>
+        <w:t xml:space="preserve">Germany 2011/12/21 06:00 Soc Psychiatry Psychiatr Epidemiol. 2012</w:t>
+      </w:r>
+      <w:r>
+        <w:t xml:space="preserve"> </w:t>
+      </w:r>
+      <w:r>
+        <w:t xml:space="preserve">Oct;47(10):1557-66. doi: 10.1007/s00127-011-0462-9. Epub 2011 Dec 20.</w:t>
+      </w:r>
+    </w:p>
+    <w:p>
+      <w:pPr>
+        <w:pStyle w:val="Brdtekst"/>
+      </w:pPr>
+      <w:r>
+        <w:t xml:space="preserve">Boe, Tormod Overland, Simon Lundervold, Astri J Hysing, Mari</w:t>
+      </w:r>
+      <w:r>
+        <w:br/>
+      </w:r>
+      <w:r>
+        <w:t xml:space="preserve">eng Germany 2011/12/21 06:00 Soc Psychiatry Psychiatr Epidemiol.</w:t>
+      </w:r>
+      <w:r>
+        <w:t xml:space="preserve"> </w:t>
+      </w:r>
+      <w:r>
+        <w:t xml:space="preserve">2012 Oct;47(10):1557-66. doi: 10.1007/s00127-011-0462-9. Epub 2011 Dec</w:t>
+      </w:r>
+      <w:r>
+        <w:t xml:space="preserve"> </w:t>
+      </w:r>
+      <w:r>
+        <w:t xml:space="preserve">20.</w:t>
+      </w:r>
+    </w:p>
+    <w:p>
+      <w:pPr>
+        <w:pStyle w:val="Brdtekst"/>
+      </w:pPr>
+      <w:r>
+        <w:t xml:space="preserve">Boe, Tormod Overland, Simon Lundervold, Astri J Hysing,</w:t>
+      </w:r>
+      <w:r>
+        <w:t xml:space="preserve"> </w:t>
+      </w:r>
+      <w:r>
+        <w:t xml:space="preserve">Mari eng Germany 2011/12/21 06:00 Soc Psychiatry Psychiatr</w:t>
+      </w:r>
+      <w:r>
+        <w:t xml:space="preserve"> </w:t>
+      </w:r>
+      <w:r>
+        <w:t xml:space="preserve">Epidemiol. 2012 Oct;47(10):1557-66. doi: 10.1007/s00127-011-0462-9.</w:t>
+      </w:r>
+      <w:r>
+        <w:t xml:space="preserve"> </w:t>
+      </w:r>
+      <w:r>
+        <w:t xml:space="preserve">Epub 2011 Dec 20.</w:t>
+      </w:r>
+    </w:p>
+    <w:p>
+      <w:pPr>
+        <w:pStyle w:val="Brdtekst"/>
+      </w:pPr>
+      <w:r>
+        <w:t xml:space="preserve">SES-child.mh</w:t>
+      </w:r>
+    </w:p>
+    <w:p>
+      <w:pPr>
+        <w:pStyle w:val="Brdtekst"/>
+      </w:pPr>
+      <w:r>
+        <w:t xml:space="preserve">The following values have no</w:t>
+      </w:r>
+      <w:r>
+        <w:t xml:space="preserve"> </w:t>
+      </w:r>
+      <w:r>
+        <w:t xml:space="preserve">corresponding Zotero field: auth-address: Centre for Child and</w:t>
+      </w:r>
+      <w:r>
+        <w:t xml:space="preserve"> </w:t>
+      </w:r>
+      <w:r>
+        <w:t xml:space="preserve">Adolescent Mental Health, Uni Health, Uni Research, PO Box 7800, 5020,</w:t>
+      </w:r>
+      <w:r>
+        <w:t xml:space="preserve"> </w:t>
+      </w:r>
+      <w:r>
+        <w:t xml:space="preserve">Bergen, Norway.</w:t>
+      </w:r>
+      <w:r>
+        <w:t xml:space="preserve"> </w:t>
+      </w:r>
+      <w:hyperlink r:id="rId94">
+        <w:r>
+          <w:rPr>
+            <w:rStyle w:val="Hyperkobling"/>
+          </w:rPr>
+          <w:t xml:space="preserve">Tormod.Boe@uni.no</w:t>
+        </w:r>
+      </w:hyperlink>
+      <w:r>
+        <w:t xml:space="preserve"> alt-title: Social psychiatry and</w:t>
+      </w:r>
+      <w:r>
+        <w:t xml:space="preserve"> </w:t>
+      </w:r>
+      <w:r>
+        <w:t xml:space="preserve">psychiatric epidemiology number: 10 accession-num: 22183690</w:t>
+      </w:r>
+    </w:p>
+    <w:p>
+      <w:pPr>
+        <w:pStyle w:val="Brdtekst"/>
+      </w:pPr>
+      <w:r>
+        <w:t xml:space="preserve">The</w:t>
+      </w:r>
+      <w:r>
+        <w:t xml:space="preserve"> </w:t>
+      </w:r>
+      <w:r>
+        <w:t xml:space="preserve">following values have no corresponding Zotero field: auth-address:</w:t>
+      </w:r>
+      <w:r>
+        <w:t xml:space="preserve"> </w:t>
+      </w:r>
+      <w:r>
+        <w:t xml:space="preserve">Centre for Child and Adolescent Mental Health, Uni Health, Uni</w:t>
+      </w:r>
+      <w:r>
+        <w:t xml:space="preserve"> </w:t>
+      </w:r>
+      <w:r>
+        <w:t xml:space="preserve">Research, PO Box 7800, 5020, Bergen, Norway.</w:t>
+      </w:r>
+      <w:r>
+        <w:t xml:space="preserve"> </w:t>
+      </w:r>
+      <w:hyperlink r:id="rId94">
+        <w:r>
+          <w:rPr>
+            <w:rStyle w:val="Hyperkobling"/>
+          </w:rPr>
+          <w:t xml:space="preserve">Tormod.Boe@uni.no</w:t>
+        </w:r>
+      </w:hyperlink>
+      <w:r>
+        <w:br/>
+      </w:r>
+      <w:r>
+        <w:t xml:space="preserve">alt-title: Social psychiatry and psychiatric epidemiology number: 10</w:t>
+      </w:r>
+      <w:r>
+        <w:br/>
+      </w:r>
+      <w:r>
+        <w:t xml:space="preserve">edition: 2011/12/21 accession-num: 22183690</w:t>
+      </w:r>
+    </w:p>
+    <w:p>
+      <w:pPr>
+        <w:pStyle w:val="Brdtekst"/>
+      </w:pPr>
+      <w:r>
+        <w:t xml:space="preserve">The following values</w:t>
+      </w:r>
+      <w:r>
+        <w:t xml:space="preserve"> </w:t>
+      </w:r>
+      <w:r>
+        <w:t xml:space="preserve">have no corresponding Zotero field: auth-address: Centre for Child and</w:t>
+      </w:r>
+      <w:r>
+        <w:t xml:space="preserve"> </w:t>
+      </w:r>
+      <w:r>
+        <w:t xml:space="preserve">Adolescent Mental Health, Uni Health, Uni Research, PO Box 7800, 5020,</w:t>
+      </w:r>
+      <w:r>
+        <w:t xml:space="preserve"> </w:t>
+      </w:r>
+      <w:r>
+        <w:t xml:space="preserve">Bergen, Norway.</w:t>
+      </w:r>
+      <w:r>
+        <w:t xml:space="preserve"> </w:t>
+      </w:r>
+      <w:hyperlink r:id="rId94">
+        <w:r>
+          <w:rPr>
+            <w:rStyle w:val="Hyperkobling"/>
+          </w:rPr>
+          <w:t xml:space="preserve">Tormod.Boe@uni.no</w:t>
+        </w:r>
+      </w:hyperlink>
+      <w:r>
+        <w:t xml:space="preserve"> number: 10 accession-num: 22183690.</w:t>
+      </w:r>
+      <w:r>
+        <w:t xml:space="preserve"> </w:t>
+      </w:r>
+      <w:r>
+        <w:t xml:space="preserve">DOI:</w:t>
+      </w:r>
+      <w:r>
+        <w:t xml:space="preserve"> </w:t>
+      </w:r>
+      <w:hyperlink r:id="rId95">
         <w:r>
           <w:rPr>
             <w:rStyle w:val="Hyperkobling"/>
@@ -9056,7 +9997,7 @@
         <w:pStyle w:val="Brdtekst"/>
       </w:pPr>
       <w:r>
-        <w:t xml:space="preserve">[45] M. Hysing and T. Bøe.</w:t>
+        <w:t xml:space="preserve">[51] M. Hysing and T. Bøe.</w:t>
       </w:r>
       <w:r>
         <w:t xml:space="preserve"> </w:t>
@@ -9102,6 +10043,7 @@
       </w:r>
       <w:r>
         <w:rPr>
+          <w:iCs/>
           <w:i/>
         </w:rPr>
         <w:t xml:space="preserve">PsykTestBARN</w:t>
@@ -9118,7 +10060,7 @@
         <w:pStyle w:val="Brdtekst"/>
       </w:pPr>
       <w:r>
-        <w:t xml:space="preserve">[46] T. Bøe and M. Hysing.</w:t>
+        <w:t xml:space="preserve">[52] T. Bøe and M. Hysing.</w:t>
       </w:r>
       <w:r>
         <w:t xml:space="preserve"> </w:t>
@@ -9164,6 +10106,7 @@
       </w:r>
       <w:r>
         <w:rPr>
+          <w:iCs/>
           <w:i/>
         </w:rPr>
         <w:t xml:space="preserve">PsykTestBARN</w:t>
@@ -9180,7 +10123,7 @@
         <w:pStyle w:val="Brdtekst"/>
       </w:pPr>
       <w:r>
-        <w:t xml:space="preserve">[47] H. Kornør and T. Bøe.</w:t>
+        <w:t xml:space="preserve">[53] H. Kornør and T. Bøe.</w:t>
       </w:r>
       <w:r>
         <w:t xml:space="preserve"> </w:t>
@@ -9214,6 +10157,7 @@
       </w:r>
       <w:r>
         <w:rPr>
+          <w:iCs/>
           <w:i/>
         </w:rPr>
         <w:t xml:space="preserve">PsykTestBARN</w:t>
@@ -9230,7 +10174,7 @@
         <w:pStyle w:val="Brdtekst"/>
       </w:pPr>
       <w:r>
-        <w:t xml:space="preserve">[48] H. Kornør and T. Bøe.</w:t>
+        <w:t xml:space="preserve">[54] H. Kornør and T. Bøe.</w:t>
       </w:r>
       <w:r>
         <w:t xml:space="preserve"> </w:t>
@@ -9264,6 +10208,7 @@
       </w:r>
       <w:r>
         <w:rPr>
+          <w:iCs/>
           <w:i/>
         </w:rPr>
         <w:t xml:space="preserve">PsykTestBARN</w:t>
@@ -9280,7 +10225,7 @@
         <w:pStyle w:val="Brdtekst"/>
       </w:pPr>
       <w:r>
-        <w:t xml:space="preserve">[49] H. Kornør and T. Bøe.</w:t>
+        <w:t xml:space="preserve">[55] H. Kornør and T. Bøe.</w:t>
       </w:r>
       <w:r>
         <w:t xml:space="preserve"> </w:t>
@@ -9314,6 +10259,7 @@
       </w:r>
       <w:r>
         <w:rPr>
+          <w:iCs/>
           <w:i/>
         </w:rPr>
         <w:t xml:space="preserve">PsykTestBARN</w:t>
@@ -9322,12 +10268,41 @@
         <w:t xml:space="preserve"> </w:t>
       </w:r>
       <w:r>
-        <w:t xml:space="preserve">1.1 (2011). URL:</w:t>
-      </w:r>
-      <w:r>
-        <w:t xml:space="preserve"> </w:t>
-      </w:r>
-      <w:hyperlink r:id="rId86">
+        <w:t xml:space="preserve">1.1 (2011). The following values have no corresponding</w:t>
+      </w:r>
+      <w:r>
+        <w:t xml:space="preserve"> </w:t>
+      </w:r>
+      <w:r>
+        <w:t xml:space="preserve">Zotero field: number: 1 pub-location:</w:t>
+      </w:r>
+      <w:r>
+        <w:t xml:space="preserve"> </w:t>
+      </w:r>
+      <w:hyperlink r:id="rId96">
+        <w:r>
+          <w:rPr>
+            <w:rStyle w:val="Hyperkobling"/>
+          </w:rPr>
+          <w:t xml:space="preserve">http://www.psyktest.no/910/snap-iv\</w:t>
+        </w:r>
+      </w:hyperlink>
+      <w:r>
+        <w:t xml:space="preserve"> </w:t>
+      </w:r>
+      <w:r>
+        <w:t xml:space="preserve">publisher: Norwegian Knowledge</w:t>
+      </w:r>
+      <w:r>
+        <w:t xml:space="preserve"> </w:t>
+      </w:r>
+      <w:r>
+        <w:t xml:space="preserve">Centre for the Health Services. URL:</w:t>
+      </w:r>
+      <w:r>
+        <w:t xml:space="preserve"> </w:t>
+      </w:r>
+      <w:hyperlink r:id="rId97">
         <w:r>
           <w:rPr>
             <w:rStyle w:val="Hyperkobling"/>
@@ -9339,71 +10314,43 @@
         <w:t xml:space="preserve">.</w:t>
       </w:r>
     </w:p>
+    <w:bookmarkEnd w:id="98"/>
+    <w:bookmarkStart w:id="99" w:name="books-and-book-chapters"/>
     <w:p>
       <w:pPr>
-        <w:pStyle w:val="Brdtekst"/>
-      </w:pPr>
-      <w:r>
-        <w:t xml:space="preserve">[50] M. Hysing, A. G. Harvey, T. Bøe, et al. </w:t>
-      </w:r>
-      <w:r>
-        <w:t xml:space="preserve">“</w:t>
-      </w:r>
-      <w:r>
-        <w:t xml:space="preserve">Trajectories of Sleep</w:t>
-      </w:r>
-      <w:r>
-        <w:t xml:space="preserve"> </w:t>
-      </w:r>
-      <w:r>
-        <w:t xml:space="preserve">Problems from Adolescence to Adulthood. Linking Two Population-Based</w:t>
-      </w:r>
-      <w:r>
-        <w:t xml:space="preserve"> </w:t>
-      </w:r>
-      <w:r>
-        <w:t xml:space="preserve">Studies from Norway</w:t>
-      </w:r>
-      <w:r>
-        <w:t xml:space="preserve">”</w:t>
-      </w:r>
-      <w:r>
-        <w:t xml:space="preserve">. In:</w:t>
-      </w:r>
-      <w:r>
-        <w:t xml:space="preserve"> </w:t>
-      </w:r>
-      <w:r>
-        <w:rPr>
-          <w:i/>
-        </w:rPr>
-        <w:t xml:space="preserve">Sleep Med.</w:t>
-      </w:r>
-      <w:r>
-        <w:t xml:space="preserve"> </w:t>
-      </w:r>
-      <w:r>
-        <w:t xml:space="preserve">().</w:t>
+        <w:pStyle w:val="Overskrift2"/>
+      </w:pPr>
+      <w:r>
+        <w:t xml:space="preserve">Books and book chapters</w:t>
       </w:r>
     </w:p>
     <w:p>
       <w:pPr>
-        <w:pStyle w:val="Brdtekst"/>
-      </w:pPr>
-      <w:r>
-        <w:t xml:space="preserve">[51] E. Mølland, K. Vigsnes, T. Bøe, et al. </w:t>
+        <w:pStyle w:val="FirstParagraph"/>
+      </w:pPr>
+      <w:r>
+        <w:t xml:space="preserve">[1] T. Bøe and H. D. Zachrisson.</w:t>
+      </w:r>
+      <w:r>
+        <w:t xml:space="preserve"> </w:t>
       </w:r>
       <w:r>
         <w:t xml:space="preserve">“</w:t>
       </w:r>
       <w:r>
-        <w:t xml:space="preserve">The New Patterns Study,</w:t>
-      </w:r>
-      <w:r>
-        <w:t xml:space="preserve"> </w:t>
-      </w:r>
-      <w:r>
-        <w:t xml:space="preserve">Coordinated Measures to Combat Child Poverty</w:t>
+        <w:t xml:space="preserve">Hva Betyr Det for Barn å Vokse Opp i</w:t>
+      </w:r>
+      <w:r>
+        <w:t xml:space="preserve"> </w:t>
+      </w:r>
+      <w:r>
+        <w:t xml:space="preserve">En Fattig Familie? [What Does It Mean for Children to Grow up in a Poor</w:t>
+      </w:r>
+      <w:r>
+        <w:t xml:space="preserve"> </w:t>
+      </w:r>
+      <w:r>
+        <w:t xml:space="preserve">Family?]</w:t>
       </w:r>
       <w:r>
         <w:t xml:space="preserve">”</w:t>
@@ -9416,90 +10363,21 @@
       </w:r>
       <w:r>
         <w:rPr>
-          <w:i/>
-        </w:rPr>
-        <w:t xml:space="preserve">Accept. Scand. J.</w:t>
-      </w:r>
-      <w:r>
-        <w:rPr>
-          <w:i/>
-        </w:rPr>
-        <w:t xml:space="preserve"> </w:t>
-      </w:r>
-      <w:r>
-        <w:rPr>
-          <w:i/>
-        </w:rPr>
-        <w:t xml:space="preserve">Public Health</w:t>
-      </w:r>
-      <w:r>
-        <w:t xml:space="preserve"> </w:t>
-      </w:r>
-      <w:r>
-        <w:t xml:space="preserve">().</w:t>
-      </w:r>
-    </w:p>
-    <w:bookmarkEnd w:id="87"/>
-    <w:bookmarkStart w:id="88" w:name="books-and-book-chapters"/>
-    <w:p>
-      <w:pPr>
-        <w:pStyle w:val="Overskrift2"/>
-      </w:pPr>
-      <w:r>
-        <w:t xml:space="preserve">Books and book chapters</w:t>
-      </w:r>
-    </w:p>
-    <w:p>
-      <w:pPr>
-        <w:pStyle w:val="FirstParagraph"/>
-      </w:pPr>
-      <w:r>
-        <w:t xml:space="preserve">[1] T. Bøe and H. D. Zachrisson.</w:t>
-      </w:r>
-      <w:r>
-        <w:t xml:space="preserve"> </w:t>
-      </w:r>
-      <w:r>
-        <w:t xml:space="preserve">“</w:t>
-      </w:r>
-      <w:r>
-        <w:t xml:space="preserve">Hva Betyr Det for Barn å Vokse Opp i</w:t>
-      </w:r>
-      <w:r>
-        <w:t xml:space="preserve"> </w:t>
-      </w:r>
-      <w:r>
-        <w:t xml:space="preserve">En Fattig Familie? [What Does It Mean for Children to Grow up in a Poor</w:t>
-      </w:r>
-      <w:r>
-        <w:t xml:space="preserve"> </w:t>
-      </w:r>
-      <w:r>
-        <w:t xml:space="preserve">Family?]</w:t>
-      </w:r>
-      <w:r>
-        <w:t xml:space="preserve">”</w:t>
-      </w:r>
-      <w:r>
-        <w:t xml:space="preserve">. In:</w:t>
-      </w:r>
-      <w:r>
-        <w:t xml:space="preserve"> </w:t>
-      </w:r>
-      <w:r>
-        <w:rPr>
+          <w:iCs/>
           <w:i/>
         </w:rPr>
         <w:t xml:space="preserve">Helsetasjonstjenesten: Barns Psykiske Helse Og</w:t>
       </w:r>
       <w:r>
         <w:rPr>
+          <w:iCs/>
           <w:i/>
         </w:rPr>
         <w:t xml:space="preserve"> </w:t>
       </w:r>
       <w:r>
         <w:rPr>
+          <w:iCs/>
           <w:i/>
         </w:rPr>
         <w:t xml:space="preserve">Utvikling</w:t>
@@ -9514,8 +10392,8 @@
         <w:t xml:space="preserve">Gyldendal Akademisk, 2016.</w:t>
       </w:r>
     </w:p>
-    <w:bookmarkEnd w:id="88"/>
-    <w:bookmarkStart w:id="91" w:name="conference-proceedings"/>
+    <w:bookmarkEnd w:id="99"/>
+    <w:bookmarkStart w:id="102" w:name="conference-proceedings"/>
     <w:p>
       <w:pPr>
         <w:pStyle w:val="Overskrift2"/>
@@ -9557,6 +10435,7 @@
       </w:r>
       <w:r>
         <w:rPr>
+          <w:iCs/>
           <w:i/>
         </w:rPr>
         <w:t xml:space="preserve">European Journal of Public Health</w:t>
@@ -9573,7 +10452,7 @@
       <w:r>
         <w:t xml:space="preserve"> </w:t>
       </w:r>
-      <w:hyperlink r:id="rId89">
+      <w:hyperlink r:id="rId100">
         <w:r>
           <w:rPr>
             <w:rStyle w:val="Hyperkobling"/>
@@ -9618,18 +10497,21 @@
       </w:r>
       <w:r>
         <w:rPr>
+          <w:iCs/>
           <w:i/>
         </w:rPr>
         <w:t xml:space="preserve">The 20th Conference on Social</w:t>
       </w:r>
       <w:r>
         <w:rPr>
+          <w:iCs/>
           <w:i/>
         </w:rPr>
         <w:t xml:space="preserve"> </w:t>
       </w:r>
       <w:r>
         <w:rPr>
+          <w:iCs/>
           <w:i/>
         </w:rPr>
         <w:t xml:space="preserve">Psychology and Community Psychology</w:t>
@@ -9674,18 +10556,21 @@
       </w:r>
       <w:r>
         <w:rPr>
+          <w:iCs/>
           <w:i/>
         </w:rPr>
         <w:t xml:space="preserve">European Journal of Public</w:t>
       </w:r>
       <w:r>
         <w:rPr>
+          <w:iCs/>
           <w:i/>
         </w:rPr>
         <w:t xml:space="preserve"> </w:t>
       </w:r>
       <w:r>
         <w:rPr>
+          <w:iCs/>
           <w:i/>
         </w:rPr>
         <w:t xml:space="preserve">Health</w:t>
@@ -9696,7 +10581,7 @@
       <w:r>
         <w:t xml:space="preserve"> </w:t>
       </w:r>
-      <w:hyperlink r:id="rId90">
+      <w:hyperlink r:id="rId101">
         <w:r>
           <w:rPr>
             <w:rStyle w:val="Hyperkobling"/>
@@ -9735,6 +10620,7 @@
       </w:r>
       <w:r>
         <w:rPr>
+          <w:iCs/>
           <w:i/>
         </w:rPr>
         <w:t xml:space="preserve">The 23rd Norwegian Conference on Epidemiology</w:t>
@@ -9773,18 +10659,21 @@
       </w:r>
       <w:r>
         <w:rPr>
+          <w:iCs/>
           <w:i/>
         </w:rPr>
         <w:t xml:space="preserve">The</w:t>
       </w:r>
       <w:r>
         <w:rPr>
+          <w:iCs/>
           <w:i/>
         </w:rPr>
         <w:t xml:space="preserve"> </w:t>
       </w:r>
       <w:r>
         <w:rPr>
+          <w:iCs/>
           <w:i/>
         </w:rPr>
         <w:t xml:space="preserve">European Journal of Public Health</w:t>
@@ -9829,6 +10718,7 @@
       </w:r>
       <w:r>
         <w:rPr>
+          <w:iCs/>
           <w:i/>
         </w:rPr>
         <w:t xml:space="preserve">Velferdsstat Og Ulikhet i Helse i Økonomiske Nedgangstider</w:t>
@@ -9876,6 +10766,7 @@
       </w:r>
       <w:r>
         <w:rPr>
+          <w:iCs/>
           <w:i/>
         </w:rPr>
         <w:t xml:space="preserve">SRCD Biennial Meeting</w:t>
@@ -9920,18 +10811,21 @@
       </w:r>
       <w:r>
         <w:rPr>
+          <w:iCs/>
           <w:i/>
         </w:rPr>
         <w:t xml:space="preserve">Soc. Res. Child Dev.</w:t>
       </w:r>
       <w:r>
         <w:rPr>
+          <w:iCs/>
           <w:i/>
         </w:rPr>
         <w:t xml:space="preserve"> </w:t>
       </w:r>
       <w:r>
         <w:rPr>
+          <w:iCs/>
           <w:i/>
         </w:rPr>
         <w:t xml:space="preserve">Bienn. Meet. April 18–20, 2013, Seattle, US.</w:t>
@@ -9973,18 +10867,21 @@
       </w:r>
       <w:r>
         <w:rPr>
+          <w:iCs/>
           <w:i/>
         </w:rPr>
         <w:t xml:space="preserve">15th Eur. Conf. Dev.</w:t>
       </w:r>
       <w:r>
         <w:rPr>
+          <w:iCs/>
           <w:i/>
         </w:rPr>
         <w:t xml:space="preserve"> </w:t>
       </w:r>
       <w:r>
         <w:rPr>
+          <w:iCs/>
           <w:i/>
         </w:rPr>
         <w:t xml:space="preserve">Psychol. Bergen, Norway.</w:t>
@@ -10035,18 +10932,21 @@
       </w:r>
       <w:r>
         <w:rPr>
+          <w:iCs/>
           <w:i/>
         </w:rPr>
         <w:t xml:space="preserve">Nordic Child and Adolescent Psychiatric Research Meeting,</w:t>
       </w:r>
       <w:r>
         <w:rPr>
+          <w:iCs/>
           <w:i/>
         </w:rPr>
         <w:t xml:space="preserve"> </w:t>
       </w:r>
       <w:r>
         <w:rPr>
+          <w:iCs/>
           <w:i/>
         </w:rPr>
         <w:t xml:space="preserve">September, 8–9, 2010, Alborg, Denmark.</w:t>
@@ -10094,18 +10994,21 @@
       </w:r>
       <w:r>
         <w:rPr>
+          <w:iCs/>
           <w:i/>
         </w:rPr>
         <w:t xml:space="preserve">Nord. Child Adolesc. Psychiatr. Res. Meet. Sept. 8–9,</w:t>
       </w:r>
       <w:r>
         <w:rPr>
+          <w:iCs/>
           <w:i/>
         </w:rPr>
         <w:t xml:space="preserve"> </w:t>
       </w:r>
       <w:r>
         <w:rPr>
+          <w:iCs/>
           <w:i/>
         </w:rPr>
         <w:t xml:space="preserve">2010, Alborg, Denmark.</w:t>
@@ -10150,18 +11053,21 @@
       </w:r>
       <w:r>
         <w:rPr>
+          <w:iCs/>
           <w:i/>
         </w:rPr>
         <w:t xml:space="preserve">The 11th</w:t>
       </w:r>
       <w:r>
         <w:rPr>
+          <w:iCs/>
           <w:i/>
         </w:rPr>
         <w:t xml:space="preserve"> </w:t>
       </w:r>
       <w:r>
         <w:rPr>
+          <w:iCs/>
           <w:i/>
         </w:rPr>
         <w:t xml:space="preserve">Conference on Social and Community Psychology, Bergen, Norway</w:t>
@@ -10170,8 +11076,8 @@
         <w:t xml:space="preserve">. 2009.</w:t>
       </w:r>
     </w:p>
-    <w:bookmarkEnd w:id="91"/>
-    <w:bookmarkStart w:id="95" w:name="reports"/>
+    <w:bookmarkEnd w:id="102"/>
+    <w:bookmarkStart w:id="105" w:name="reports"/>
     <w:p>
       <w:pPr>
         <w:pStyle w:val="Overskrift2"/>
@@ -10192,6 +11098,7 @@
       </w:r>
       <w:r>
         <w:rPr>
+          <w:iCs/>
           <w:i/>
         </w:rPr>
         <w:t xml:space="preserve">Levekårsundersøkelse i Askøy, Fjell, Sund Og Øygarden</w:t>
@@ -10208,7 +11115,7 @@
       <w:r>
         <w:t xml:space="preserve"> </w:t>
       </w:r>
-      <w:hyperlink r:id="rId92">
+      <w:hyperlink r:id="rId103">
         <w:r>
           <w:rPr>
             <w:rStyle w:val="Hyperkobling"/>
@@ -10232,42 +11139,49 @@
       </w:r>
       <w:r>
         <w:rPr>
+          <w:iCs/>
           <w:i/>
         </w:rPr>
         <w:t xml:space="preserve">Sosioøkonomisk status og barn og unges psykologiske</w:t>
       </w:r>
       <w:r>
         <w:rPr>
+          <w:iCs/>
           <w:i/>
         </w:rPr>
         <w:t xml:space="preserve"> </w:t>
       </w:r>
       <w:r>
         <w:rPr>
+          <w:iCs/>
           <w:i/>
         </w:rPr>
         <w:t xml:space="preserve">utvikling: familiestressmodellen og familieinvesteringsperspektivet</w:t>
       </w:r>
       <w:r>
         <w:rPr>
+          <w:iCs/>
           <w:i/>
         </w:rPr>
         <w:t xml:space="preserve"> </w:t>
       </w:r>
       <w:r>
         <w:rPr>
+          <w:iCs/>
           <w:i/>
         </w:rPr>
         <w:t xml:space="preserve">[SES and youth development: Family process model and the family</w:t>
       </w:r>
       <w:r>
         <w:rPr>
+          <w:iCs/>
           <w:i/>
         </w:rPr>
         <w:t xml:space="preserve"> </w:t>
       </w:r>
       <w:r>
         <w:rPr>
+          <w:iCs/>
           <w:i/>
         </w:rPr>
         <w:t xml:space="preserve">investment perspective]</w:t>
@@ -10294,42 +11208,49 @@
       </w:r>
       <w:r>
         <w:rPr>
+          <w:iCs/>
           <w:i/>
         </w:rPr>
         <w:t xml:space="preserve">Veien Til Selvstendighet: Et Prosjekt i</w:t>
       </w:r>
       <w:r>
         <w:rPr>
+          <w:iCs/>
           <w:i/>
         </w:rPr>
         <w:t xml:space="preserve"> </w:t>
       </w:r>
       <w:r>
         <w:rPr>
+          <w:iCs/>
           <w:i/>
         </w:rPr>
         <w:t xml:space="preserve">Barneverntjenesten for Enslige Mindreårige Flyktninger i Bergen Kommune</w:t>
       </w:r>
       <w:r>
         <w:rPr>
+          <w:iCs/>
           <w:i/>
         </w:rPr>
         <w:t xml:space="preserve"> </w:t>
       </w:r>
       <w:r>
         <w:rPr>
+          <w:iCs/>
           <w:i/>
         </w:rPr>
         <w:t xml:space="preserve">[Road to Independence: A Project in Child-Care Services for</w:t>
       </w:r>
       <w:r>
         <w:rPr>
+          <w:iCs/>
           <w:i/>
         </w:rPr>
         <w:t xml:space="preserve"> </w:t>
       </w:r>
       <w:r>
         <w:rPr>
+          <w:iCs/>
           <w:i/>
         </w:rPr>
         <w:t xml:space="preserve">Unaccompanied Minor Refugees in Bergen Municipality]</w:t>
@@ -10346,7 +11267,7 @@
       <w:r>
         <w:t xml:space="preserve"> </w:t>
       </w:r>
-      <w:hyperlink r:id="rId93">
+      <w:hyperlink r:id="rId104">
         <w:r>
           <w:rPr>
             <w:rStyle w:val="Hyperkobling"/>
@@ -10358,78 +11279,8 @@
         <w:t xml:space="preserve">.</w:t>
       </w:r>
     </w:p>
-    <w:p>
-      <w:pPr>
-        <w:pStyle w:val="Brdtekst"/>
-      </w:pPr>
-      <w:r>
-        <w:t xml:space="preserve">[4] J. C. Skogen, G. H. Johnsen, T. Bøe, et al. </w:t>
-      </w:r>
-      <w:r>
-        <w:rPr>
-          <w:i/>
-        </w:rPr>
-        <w:t xml:space="preserve">Through the Looking</w:t>
-      </w:r>
-      <w:r>
-        <w:rPr>
-          <w:i/>
-        </w:rPr>
-        <w:t xml:space="preserve"> </w:t>
-      </w:r>
-      <w:r>
-        <w:rPr>
-          <w:i/>
-        </w:rPr>
-        <w:t xml:space="preserve">Glass of Social Media. Focus on Self-Presentation and Association with</w:t>
-      </w:r>
-      <w:r>
-        <w:rPr>
-          <w:i/>
-        </w:rPr>
-        <w:t xml:space="preserve"> </w:t>
-      </w:r>
-      <w:r>
-        <w:rPr>
-          <w:i/>
-        </w:rPr>
-        <w:t xml:space="preserve">Mental Health and Quality of Life. A Cross-Sectional Survey-Based</w:t>
-      </w:r>
-      <w:r>
-        <w:rPr>
-          <w:i/>
-        </w:rPr>
-        <w:t xml:space="preserve"> </w:t>
-      </w:r>
-      <w:r>
-        <w:rPr>
-          <w:i/>
-        </w:rPr>
-        <w:t xml:space="preserve">Study.</w:t>
-      </w:r>
-      <w:r>
-        <w:t xml:space="preserve"> </w:t>
-      </w:r>
-      <w:r>
-        <w:t xml:space="preserve">preprint. In Review, Dec. 08, 2020. DOI:</w:t>
-      </w:r>
-      <w:r>
-        <w:t xml:space="preserve"> </w:t>
-      </w:r>
-      <w:hyperlink r:id="rId94">
-        <w:r>
-          <w:rPr>
-            <w:rStyle w:val="Hyperkobling"/>
-          </w:rPr>
-          <w:t xml:space="preserve">10.21203/rs.3.rs-122514/v1</w:t>
-        </w:r>
-      </w:hyperlink>
-      <w:r>
-        <w:t xml:space="preserve">.</w:t>
-      </w:r>
-    </w:p>
-    <w:bookmarkEnd w:id="95"/>
-    <w:bookmarkEnd w:id="96"/>
+    <w:bookmarkEnd w:id="105"/>
+    <w:bookmarkEnd w:id="106"/>
     <w:sectPr>
       <w:footerReference w:type="default" r:id="rId9"/>
       <w:pgSz w:w="12240" w:h="15840"/>
@@ -11210,10 +12061,7 @@
       <w:lvlText w:val=" "/>
       <w:lvlJc w:val="left"/>
       <w:pPr>
-        <w:tabs>
-          <w:tab w:val="num" w:pos="0"/>
-        </w:tabs>
-        <w:ind w:left="480" w:hanging="480"/>
+        <w:ind w:left="720" w:hanging="480"/>
       </w:pPr>
     </w:lvl>
     <w:lvl w:ilvl="1">
@@ -11221,10 +12069,7 @@
       <w:lvlText w:val=" "/>
       <w:lvlJc w:val="left"/>
       <w:pPr>
-        <w:tabs>
-          <w:tab w:val="num" w:pos="720"/>
-        </w:tabs>
-        <w:ind w:left="1200" w:hanging="480"/>
+        <w:ind w:left="1440" w:hanging="480"/>
       </w:pPr>
     </w:lvl>
     <w:lvl w:ilvl="2">
@@ -11232,10 +12077,7 @@
       <w:lvlText w:val=" "/>
       <w:lvlJc w:val="left"/>
       <w:pPr>
-        <w:tabs>
-          <w:tab w:val="num" w:pos="1440"/>
-        </w:tabs>
-        <w:ind w:left="1920" w:hanging="480"/>
+        <w:ind w:left="2160" w:hanging="480"/>
       </w:pPr>
     </w:lvl>
     <w:lvl w:ilvl="3">
@@ -11243,10 +12085,7 @@
       <w:lvlText w:val=" "/>
       <w:lvlJc w:val="left"/>
       <w:pPr>
-        <w:tabs>
-          <w:tab w:val="num" w:pos="2160"/>
-        </w:tabs>
-        <w:ind w:left="2640" w:hanging="480"/>
+        <w:ind w:left="2880" w:hanging="480"/>
       </w:pPr>
     </w:lvl>
     <w:lvl w:ilvl="4">
@@ -11254,10 +12093,7 @@
       <w:lvlText w:val=" "/>
       <w:lvlJc w:val="left"/>
       <w:pPr>
-        <w:tabs>
-          <w:tab w:val="num" w:pos="2880"/>
-        </w:tabs>
-        <w:ind w:left="3360" w:hanging="480"/>
+        <w:ind w:left="3600" w:hanging="480"/>
       </w:pPr>
     </w:lvl>
     <w:lvl w:ilvl="5">
@@ -11265,10 +12101,7 @@
       <w:lvlText w:val=" "/>
       <w:lvlJc w:val="left"/>
       <w:pPr>
-        <w:tabs>
-          <w:tab w:val="num" w:pos="3600"/>
-        </w:tabs>
-        <w:ind w:left="4080" w:hanging="480"/>
+        <w:ind w:left="4320" w:hanging="480"/>
       </w:pPr>
     </w:lvl>
     <w:lvl w:ilvl="6">
@@ -11276,10 +12109,7 @@
       <w:lvlText w:val=" "/>
       <w:lvlJc w:val="left"/>
       <w:pPr>
-        <w:tabs>
-          <w:tab w:val="num" w:pos="4320"/>
-        </w:tabs>
-        <w:ind w:left="4800" w:hanging="480"/>
+        <w:ind w:left="5040" w:hanging="480"/>
       </w:pPr>
     </w:lvl>
     <w:lvl w:ilvl="7">
@@ -11287,10 +12117,7 @@
       <w:lvlText w:val=" "/>
       <w:lvlJc w:val="left"/>
       <w:pPr>
-        <w:tabs>
-          <w:tab w:val="num" w:pos="5040"/>
-        </w:tabs>
-        <w:ind w:left="5520" w:hanging="480"/>
+        <w:ind w:left="5760" w:hanging="480"/>
       </w:pPr>
     </w:lvl>
     <w:lvl w:ilvl="8">
@@ -11298,10 +12125,7 @@
       <w:lvlText w:val=" "/>
       <w:lvlJc w:val="left"/>
       <w:pPr>
-        <w:tabs>
-          <w:tab w:val="num" w:pos="5760"/>
-        </w:tabs>
-        <w:ind w:left="6240" w:hanging="480"/>
+        <w:ind w:left="6480" w:hanging="480"/>
       </w:pPr>
     </w:lvl>
   </w:abstractNum>

--- a/static/files/cv-word.docx
+++ b/static/files/cv-word.docx
@@ -65,7 +65,6 @@
         NA"/&gt;
         <w:tblLayout w:type="fixed"/>
         <w:jc w:val="start"/>
-        <w:tblW w:type="dxa" w:w="9936"/>
         <w:tblLook w:firstRow="1" w:lastRow="0" w:firstColumn="0" w:lastColumn="0" w:noHBand="0" w:noVBand="1"/>
       </w:tblPr>
       <w:tblGrid>
@@ -83,31 +82,30 @@
           <w:tcPr>
             <w:tcBorders>
               <w:bottom w:val="single" w:sz="8" w:space="0" w:color="666666"/>
-              <w:top w:val="single" w:sz="8" w:space="0" w:color="666666"/>
-              <w:left w:val="single" w:sz="8" w:space="0" w:color="666666"/>
-              <w:right w:val="single" w:sz="8" w:space="0" w:color="666666"/>
-            </w:tcBorders>
-            <w:shd w:val="clear" w:color="auto" w:fill="FFFFFF"/>
-            <w:tcMar>
-              <w:top w:w="0" w:type="dxa"/>
-              <w:bottom w:w="0" w:type="dxa"/>
-              <w:left w:w="0" w:type="dxa"/>
-              <w:right w:w="0" w:type="dxa"/>
-            </w:tcMar>
-            <w:vAlign w:val="center"/>
-          </w:tcPr>
-          <w:p>
-            <w:pPr>
-              <w:jc w:val="left"/>
-              <w:spacing w:after="40" w:before="40"/>
-              <w:ind w:firstLine="0" w:left="100" w:right="100"/>
-            </w:pPr>
-            <w:r xmlns:w="http://schemas.openxmlformats.org/wordprocessingml/2006/main" xmlns:wp="http://schemas.openxmlformats.org/drawingml/2006/wordprocessingDrawing" xmlns:r="http://schemas.openxmlformats.org/officeDocument/2006/relationships" xmlns:w14="http://schemas.microsoft.com/office/word/2010/wordml">
-              <w:rPr>
-                <w:rFonts w:ascii="Calibri" w:hAnsi="Calibri" w:eastAsia="Calibri" w:cs="Calibri"/>
-                <w:sz w:val="22"/>
-                <w:szCs w:val="22"/>
-                <w:color w:val="111111"/>
+              <w:left w:val="single" w:sz="8" w:space="0" w:color="666666"/>
+              <w:right w:val="single" w:sz="8" w:space="0" w:color="666666"/>
+            </w:tcBorders>
+            <w:shd w:val="clear" w:color="auto" w:fill="FFFFFF"/>
+            <w:tcMar>
+              <w:top w:w="0" w:type="dxa"/>
+              <w:bottom w:w="0" w:type="dxa"/>
+              <w:left w:w="0" w:type="dxa"/>
+              <w:right w:w="0" w:type="dxa"/>
+            </w:tcMar>
+            <w:vAlign w:val="center"/>
+          </w:tcPr>
+          <w:p>
+            <w:pPr>
+              <w:jc w:val="left"/>
+              <w:spacing w:after="100" w:before="100" w:line="240"/>
+              <w:ind w:firstLine="0" w:left="100" w:right="100"/>
+            </w:pPr>
+            <w:r xmlns:w="http://schemas.openxmlformats.org/wordprocessingml/2006/main" xmlns:wp="http://schemas.openxmlformats.org/drawingml/2006/wordprocessingDrawing" xmlns:r="http://schemas.openxmlformats.org/officeDocument/2006/relationships" xmlns:w14="http://schemas.microsoft.com/office/word/2010/wordml">
+              <w:rPr>
+                <w:rFonts w:ascii="Calibri" w:hAnsi="Calibri" w:eastAsia="Calibri" w:cs="Calibri"/>
+                <w:sz w:val="22"/>
+                <w:szCs w:val="22"/>
+                <w:color w:val="000000"/>
               </w:rPr>
               <w:t xml:space="preserve">*Family name, First name:</w:t>
             </w:r>
@@ -118,31 +116,30 @@
             <w:gridSpan w:val="3"/>
             <w:tcBorders>
               <w:bottom w:val="single" w:sz="8" w:space="0" w:color="666666"/>
-              <w:top w:val="single" w:sz="8" w:space="0" w:color="666666"/>
-              <w:left w:val="single" w:sz="8" w:space="0" w:color="666666"/>
-              <w:right w:val="single" w:sz="8" w:space="0" w:color="666666"/>
-            </w:tcBorders>
-            <w:shd w:val="clear" w:color="auto" w:fill="FFFFFF"/>
-            <w:tcMar>
-              <w:top w:w="0" w:type="dxa"/>
-              <w:bottom w:w="0" w:type="dxa"/>
-              <w:left w:w="0" w:type="dxa"/>
-              <w:right w:w="0" w:type="dxa"/>
-            </w:tcMar>
-            <w:vAlign w:val="center"/>
-          </w:tcPr>
-          <w:p>
-            <w:pPr>
-              <w:jc w:val="left"/>
-              <w:spacing w:after="40" w:before="40"/>
-              <w:ind w:firstLine="0" w:left="100" w:right="100"/>
-            </w:pPr>
-            <w:r xmlns:w="http://schemas.openxmlformats.org/wordprocessingml/2006/main" xmlns:wp="http://schemas.openxmlformats.org/drawingml/2006/wordprocessingDrawing" xmlns:r="http://schemas.openxmlformats.org/officeDocument/2006/relationships" xmlns:w14="http://schemas.microsoft.com/office/word/2010/wordml">
-              <w:rPr>
-                <w:rFonts w:ascii="Calibri" w:hAnsi="Calibri" w:eastAsia="Calibri" w:cs="Calibri"/>
-                <w:sz w:val="22"/>
-                <w:szCs w:val="22"/>
-                <w:color w:val="111111"/>
+              <w:left w:val="single" w:sz="8" w:space="0" w:color="666666"/>
+              <w:right w:val="single" w:sz="8" w:space="0" w:color="666666"/>
+            </w:tcBorders>
+            <w:shd w:val="clear" w:color="auto" w:fill="FFFFFF"/>
+            <w:tcMar>
+              <w:top w:w="0" w:type="dxa"/>
+              <w:bottom w:w="0" w:type="dxa"/>
+              <w:left w:w="0" w:type="dxa"/>
+              <w:right w:w="0" w:type="dxa"/>
+            </w:tcMar>
+            <w:vAlign w:val="center"/>
+          </w:tcPr>
+          <w:p>
+            <w:pPr>
+              <w:jc w:val="left"/>
+              <w:spacing w:after="100" w:before="100" w:line="240"/>
+              <w:ind w:firstLine="0" w:left="100" w:right="100"/>
+            </w:pPr>
+            <w:r xmlns:w="http://schemas.openxmlformats.org/wordprocessingml/2006/main" xmlns:wp="http://schemas.openxmlformats.org/drawingml/2006/wordprocessingDrawing" xmlns:r="http://schemas.openxmlformats.org/officeDocument/2006/relationships" xmlns:w14="http://schemas.microsoft.com/office/word/2010/wordml">
+              <w:rPr>
+                <w:rFonts w:ascii="Calibri" w:hAnsi="Calibri" w:eastAsia="Calibri" w:cs="Calibri"/>
+                <w:sz w:val="22"/>
+                <w:szCs w:val="22"/>
+                <w:color w:val="000000"/>
               </w:rPr>
               <w:t xml:space="preserve">Bøe, Tormod</w:t>
             </w:r>
@@ -174,15 +171,15 @@
           <w:p>
             <w:pPr>
               <w:jc w:val="left"/>
-              <w:spacing w:after="40" w:before="40"/>
-              <w:ind w:firstLine="0" w:left="100" w:right="100"/>
-            </w:pPr>
-            <w:r xmlns:w="http://schemas.openxmlformats.org/wordprocessingml/2006/main" xmlns:wp="http://schemas.openxmlformats.org/drawingml/2006/wordprocessingDrawing" xmlns:r="http://schemas.openxmlformats.org/officeDocument/2006/relationships" xmlns:w14="http://schemas.microsoft.com/office/word/2010/wordml">
-              <w:rPr>
-                <w:rFonts w:ascii="Calibri" w:hAnsi="Calibri" w:eastAsia="Calibri" w:cs="Calibri"/>
-                <w:sz w:val="22"/>
-                <w:szCs w:val="22"/>
-                <w:color w:val="111111"/>
+              <w:spacing w:after="100" w:before="100" w:line="240"/>
+              <w:ind w:firstLine="0" w:left="100" w:right="100"/>
+            </w:pPr>
+            <w:r xmlns:w="http://schemas.openxmlformats.org/wordprocessingml/2006/main" xmlns:wp="http://schemas.openxmlformats.org/drawingml/2006/wordprocessingDrawing" xmlns:r="http://schemas.openxmlformats.org/officeDocument/2006/relationships" xmlns:w14="http://schemas.microsoft.com/office/word/2010/wordml">
+              <w:rPr>
+                <w:rFonts w:ascii="Calibri" w:hAnsi="Calibri" w:eastAsia="Calibri" w:cs="Calibri"/>
+                <w:sz w:val="22"/>
+                <w:szCs w:val="22"/>
+                <w:color w:val="000000"/>
               </w:rPr>
               <w:t xml:space="preserve">*Date of birth:</w:t>
             </w:r>
@@ -208,15 +205,15 @@
           <w:p>
             <w:pPr>
               <w:jc w:val="left"/>
-              <w:spacing w:after="40" w:before="40"/>
-              <w:ind w:firstLine="0" w:left="100" w:right="100"/>
-            </w:pPr>
-            <w:r xmlns:w="http://schemas.openxmlformats.org/wordprocessingml/2006/main" xmlns:wp="http://schemas.openxmlformats.org/drawingml/2006/wordprocessingDrawing" xmlns:r="http://schemas.openxmlformats.org/officeDocument/2006/relationships" xmlns:w14="http://schemas.microsoft.com/office/word/2010/wordml">
-              <w:rPr>
-                <w:rFonts w:ascii="Calibri" w:hAnsi="Calibri" w:eastAsia="Calibri" w:cs="Calibri"/>
-                <w:sz w:val="22"/>
-                <w:szCs w:val="22"/>
-                <w:color w:val="111111"/>
+              <w:spacing w:after="100" w:before="100" w:line="240"/>
+              <w:ind w:firstLine="0" w:left="100" w:right="100"/>
+            </w:pPr>
+            <w:r xmlns:w="http://schemas.openxmlformats.org/wordprocessingml/2006/main" xmlns:wp="http://schemas.openxmlformats.org/drawingml/2006/wordprocessingDrawing" xmlns:r="http://schemas.openxmlformats.org/officeDocument/2006/relationships" xmlns:w14="http://schemas.microsoft.com/office/word/2010/wordml">
+              <w:rPr>
+                <w:rFonts w:ascii="Calibri" w:hAnsi="Calibri" w:eastAsia="Calibri" w:cs="Calibri"/>
+                <w:sz w:val="22"/>
+                <w:szCs w:val="22"/>
+                <w:color w:val="000000"/>
               </w:rPr>
               <w:t xml:space="preserve">07.09.1978</w:t>
             </w:r>
@@ -242,15 +239,15 @@
           <w:p>
             <w:pPr>
               <w:jc w:val="left"/>
-              <w:spacing w:after="40" w:before="40"/>
-              <w:ind w:firstLine="0" w:left="100" w:right="100"/>
-            </w:pPr>
-            <w:r xmlns:w="http://schemas.openxmlformats.org/wordprocessingml/2006/main" xmlns:wp="http://schemas.openxmlformats.org/drawingml/2006/wordprocessingDrawing" xmlns:r="http://schemas.openxmlformats.org/officeDocument/2006/relationships" xmlns:w14="http://schemas.microsoft.com/office/word/2010/wordml">
-              <w:rPr>
-                <w:rFonts w:ascii="Calibri" w:hAnsi="Calibri" w:eastAsia="Calibri" w:cs="Calibri"/>
-                <w:sz w:val="22"/>
-                <w:szCs w:val="22"/>
-                <w:color w:val="111111"/>
+              <w:spacing w:after="100" w:before="100" w:line="240"/>
+              <w:ind w:firstLine="0" w:left="100" w:right="100"/>
+            </w:pPr>
+            <w:r xmlns:w="http://schemas.openxmlformats.org/wordprocessingml/2006/main" xmlns:wp="http://schemas.openxmlformats.org/drawingml/2006/wordprocessingDrawing" xmlns:r="http://schemas.openxmlformats.org/officeDocument/2006/relationships" xmlns:w14="http://schemas.microsoft.com/office/word/2010/wordml">
+              <w:rPr>
+                <w:rFonts w:ascii="Calibri" w:hAnsi="Calibri" w:eastAsia="Calibri" w:cs="Calibri"/>
+                <w:sz w:val="22"/>
+                <w:szCs w:val="22"/>
+                <w:color w:val="000000"/>
               </w:rPr>
               <w:t xml:space="preserve">*Sex:</w:t>
             </w:r>
@@ -276,15 +273,15 @@
           <w:p>
             <w:pPr>
               <w:jc w:val="left"/>
-              <w:spacing w:after="40" w:before="40"/>
-              <w:ind w:firstLine="0" w:left="100" w:right="100"/>
-            </w:pPr>
-            <w:r xmlns:w="http://schemas.openxmlformats.org/wordprocessingml/2006/main" xmlns:wp="http://schemas.openxmlformats.org/drawingml/2006/wordprocessingDrawing" xmlns:r="http://schemas.openxmlformats.org/officeDocument/2006/relationships" xmlns:w14="http://schemas.microsoft.com/office/word/2010/wordml">
-              <w:rPr>
-                <w:rFonts w:ascii="Calibri" w:hAnsi="Calibri" w:eastAsia="Calibri" w:cs="Calibri"/>
-                <w:sz w:val="22"/>
-                <w:szCs w:val="22"/>
-                <w:color w:val="111111"/>
+              <w:spacing w:after="100" w:before="100" w:line="240"/>
+              <w:ind w:firstLine="0" w:left="100" w:right="100"/>
+            </w:pPr>
+            <w:r xmlns:w="http://schemas.openxmlformats.org/wordprocessingml/2006/main" xmlns:wp="http://schemas.openxmlformats.org/drawingml/2006/wordprocessingDrawing" xmlns:r="http://schemas.openxmlformats.org/officeDocument/2006/relationships" xmlns:w14="http://schemas.microsoft.com/office/word/2010/wordml">
+              <w:rPr>
+                <w:rFonts w:ascii="Calibri" w:hAnsi="Calibri" w:eastAsia="Calibri" w:cs="Calibri"/>
+                <w:sz w:val="22"/>
+                <w:szCs w:val="22"/>
+                <w:color w:val="000000"/>
               </w:rPr>
               <w:t xml:space="preserve">Male</w:t>
             </w:r>
@@ -316,15 +313,15 @@
           <w:p>
             <w:pPr>
               <w:jc w:val="left"/>
-              <w:spacing w:after="40" w:before="40"/>
-              <w:ind w:firstLine="0" w:left="100" w:right="100"/>
-            </w:pPr>
-            <w:r xmlns:w="http://schemas.openxmlformats.org/wordprocessingml/2006/main" xmlns:wp="http://schemas.openxmlformats.org/drawingml/2006/wordprocessingDrawing" xmlns:r="http://schemas.openxmlformats.org/officeDocument/2006/relationships" xmlns:w14="http://schemas.microsoft.com/office/word/2010/wordml">
-              <w:rPr>
-                <w:rFonts w:ascii="Calibri" w:hAnsi="Calibri" w:eastAsia="Calibri" w:cs="Calibri"/>
-                <w:sz w:val="22"/>
-                <w:szCs w:val="22"/>
-                <w:color w:val="111111"/>
+              <w:spacing w:after="100" w:before="100" w:line="240"/>
+              <w:ind w:firstLine="0" w:left="100" w:right="100"/>
+            </w:pPr>
+            <w:r xmlns:w="http://schemas.openxmlformats.org/wordprocessingml/2006/main" xmlns:wp="http://schemas.openxmlformats.org/drawingml/2006/wordprocessingDrawing" xmlns:r="http://schemas.openxmlformats.org/officeDocument/2006/relationships" xmlns:w14="http://schemas.microsoft.com/office/word/2010/wordml">
+              <w:rPr>
+                <w:rFonts w:ascii="Calibri" w:hAnsi="Calibri" w:eastAsia="Calibri" w:cs="Calibri"/>
+                <w:sz w:val="22"/>
+                <w:szCs w:val="22"/>
+                <w:color w:val="000000"/>
               </w:rPr>
               <w:t xml:space="preserve">*Nationality:</w:t>
             </w:r>
@@ -351,15 +348,15 @@
           <w:p>
             <w:pPr>
               <w:jc w:val="left"/>
-              <w:spacing w:after="40" w:before="40"/>
-              <w:ind w:firstLine="0" w:left="100" w:right="100"/>
-            </w:pPr>
-            <w:r xmlns:w="http://schemas.openxmlformats.org/wordprocessingml/2006/main" xmlns:wp="http://schemas.openxmlformats.org/drawingml/2006/wordprocessingDrawing" xmlns:r="http://schemas.openxmlformats.org/officeDocument/2006/relationships" xmlns:w14="http://schemas.microsoft.com/office/word/2010/wordml">
-              <w:rPr>
-                <w:rFonts w:ascii="Calibri" w:hAnsi="Calibri" w:eastAsia="Calibri" w:cs="Calibri"/>
-                <w:sz w:val="22"/>
-                <w:szCs w:val="22"/>
-                <w:color w:val="111111"/>
+              <w:spacing w:after="100" w:before="100" w:line="240"/>
+              <w:ind w:firstLine="0" w:left="100" w:right="100"/>
+            </w:pPr>
+            <w:r xmlns:w="http://schemas.openxmlformats.org/wordprocessingml/2006/main" xmlns:wp="http://schemas.openxmlformats.org/drawingml/2006/wordprocessingDrawing" xmlns:r="http://schemas.openxmlformats.org/officeDocument/2006/relationships" xmlns:w14="http://schemas.microsoft.com/office/word/2010/wordml">
+              <w:rPr>
+                <w:rFonts w:ascii="Calibri" w:hAnsi="Calibri" w:eastAsia="Calibri" w:cs="Calibri"/>
+                <w:sz w:val="22"/>
+                <w:szCs w:val="22"/>
+                <w:color w:val="000000"/>
               </w:rPr>
               <w:t xml:space="preserve">Norwegian</w:t>
             </w:r>
@@ -391,15 +388,15 @@
           <w:p>
             <w:pPr>
               <w:jc w:val="left"/>
-              <w:spacing w:after="40" w:before="40"/>
-              <w:ind w:firstLine="0" w:left="100" w:right="100"/>
-            </w:pPr>
-            <w:r xmlns:w="http://schemas.openxmlformats.org/wordprocessingml/2006/main" xmlns:wp="http://schemas.openxmlformats.org/drawingml/2006/wordprocessingDrawing" xmlns:r="http://schemas.openxmlformats.org/officeDocument/2006/relationships" xmlns:w14="http://schemas.microsoft.com/office/word/2010/wordml">
-              <w:rPr>
-                <w:rFonts w:ascii="Calibri" w:hAnsi="Calibri" w:eastAsia="Calibri" w:cs="Calibri"/>
-                <w:sz w:val="22"/>
-                <w:szCs w:val="22"/>
-                <w:color w:val="111111"/>
+              <w:spacing w:after="100" w:before="100" w:line="240"/>
+              <w:ind w:firstLine="0" w:left="100" w:right="100"/>
+            </w:pPr>
+            <w:r xmlns:w="http://schemas.openxmlformats.org/wordprocessingml/2006/main" xmlns:wp="http://schemas.openxmlformats.org/drawingml/2006/wordprocessingDrawing" xmlns:r="http://schemas.openxmlformats.org/officeDocument/2006/relationships" xmlns:w14="http://schemas.microsoft.com/office/word/2010/wordml">
+              <w:rPr>
+                <w:rFonts w:ascii="Calibri" w:hAnsi="Calibri" w:eastAsia="Calibri" w:cs="Calibri"/>
+                <w:sz w:val="22"/>
+                <w:szCs w:val="22"/>
+                <w:color w:val="000000"/>
               </w:rPr>
               <w:t xml:space="preserve">Researcher unique identifier(s)</w:t>
               <w:br/>
@@ -428,15 +425,15 @@
           <w:p>
             <w:pPr>
               <w:jc w:val="left"/>
-              <w:spacing w:after="40" w:before="40"/>
-              <w:ind w:firstLine="0" w:left="100" w:right="100"/>
-            </w:pPr>
-            <w:r xmlns:w="http://schemas.openxmlformats.org/wordprocessingml/2006/main" xmlns:wp="http://schemas.openxmlformats.org/drawingml/2006/wordprocessingDrawing" xmlns:r="http://schemas.openxmlformats.org/officeDocument/2006/relationships" xmlns:w14="http://schemas.microsoft.com/office/word/2010/wordml">
-              <w:rPr>
-                <w:rFonts w:ascii="Calibri" w:hAnsi="Calibri" w:eastAsia="Calibri" w:cs="Calibri"/>
-                <w:sz w:val="22"/>
-                <w:szCs w:val="22"/>
-                <w:color w:val="111111"/>
+              <w:spacing w:after="100" w:before="100" w:line="240"/>
+              <w:ind w:firstLine="0" w:left="100" w:right="100"/>
+            </w:pPr>
+            <w:r xmlns:w="http://schemas.openxmlformats.org/wordprocessingml/2006/main" xmlns:wp="http://schemas.openxmlformats.org/drawingml/2006/wordprocessingDrawing" xmlns:r="http://schemas.openxmlformats.org/officeDocument/2006/relationships" xmlns:w14="http://schemas.microsoft.com/office/word/2010/wordml">
+              <w:rPr>
+                <w:rFonts w:ascii="Calibri" w:hAnsi="Calibri" w:eastAsia="Calibri" w:cs="Calibri"/>
+                <w:sz w:val="22"/>
+                <w:szCs w:val="22"/>
+                <w:color w:val="000000"/>
               </w:rPr>
               <w:t xml:space="preserve">0000-0002-0968-7537</w:t>
             </w:r>
@@ -468,15 +465,15 @@
           <w:p>
             <w:pPr>
               <w:jc w:val="left"/>
-              <w:spacing w:after="40" w:before="40"/>
-              <w:ind w:firstLine="0" w:left="100" w:right="100"/>
-            </w:pPr>
-            <w:r xmlns:w="http://schemas.openxmlformats.org/wordprocessingml/2006/main" xmlns:wp="http://schemas.openxmlformats.org/drawingml/2006/wordprocessingDrawing" xmlns:r="http://schemas.openxmlformats.org/officeDocument/2006/relationships" xmlns:w14="http://schemas.microsoft.com/office/word/2010/wordml">
-              <w:rPr>
-                <w:rFonts w:ascii="Calibri" w:hAnsi="Calibri" w:eastAsia="Calibri" w:cs="Calibri"/>
-                <w:sz w:val="22"/>
-                <w:szCs w:val="22"/>
-                <w:color w:val="111111"/>
+              <w:spacing w:after="100" w:before="100" w:line="240"/>
+              <w:ind w:firstLine="0" w:left="100" w:right="100"/>
+            </w:pPr>
+            <w:r xmlns:w="http://schemas.openxmlformats.org/wordprocessingml/2006/main" xmlns:wp="http://schemas.openxmlformats.org/drawingml/2006/wordprocessingDrawing" xmlns:r="http://schemas.openxmlformats.org/officeDocument/2006/relationships" xmlns:w14="http://schemas.microsoft.com/office/word/2010/wordml">
+              <w:rPr>
+                <w:rFonts w:ascii="Calibri" w:hAnsi="Calibri" w:eastAsia="Calibri" w:cs="Calibri"/>
+                <w:sz w:val="22"/>
+                <w:szCs w:val="22"/>
+                <w:color w:val="000000"/>
               </w:rPr>
               <w:t xml:space="preserve">URL for personal website:</w:t>
             </w:r>
@@ -503,15 +500,15 @@
           <w:p>
             <w:pPr>
               <w:jc w:val="left"/>
-              <w:spacing w:after="40" w:before="40"/>
-              <w:ind w:firstLine="0" w:left="100" w:right="100"/>
-            </w:pPr>
-            <w:r xmlns:w="http://schemas.openxmlformats.org/wordprocessingml/2006/main" xmlns:wp="http://schemas.openxmlformats.org/drawingml/2006/wordprocessingDrawing" xmlns:r="http://schemas.openxmlformats.org/officeDocument/2006/relationships" xmlns:w14="http://schemas.microsoft.com/office/word/2010/wordml">
-              <w:rPr>
-                <w:rFonts w:ascii="Calibri" w:hAnsi="Calibri" w:eastAsia="Calibri" w:cs="Calibri"/>
-                <w:sz w:val="22"/>
-                <w:szCs w:val="22"/>
-                <w:color w:val="111111"/>
+              <w:spacing w:after="100" w:before="100" w:line="240"/>
+              <w:ind w:firstLine="0" w:left="100" w:right="100"/>
+            </w:pPr>
+            <w:r xmlns:w="http://schemas.openxmlformats.org/wordprocessingml/2006/main" xmlns:wp="http://schemas.openxmlformats.org/drawingml/2006/wordprocessingDrawing" xmlns:r="http://schemas.openxmlformats.org/officeDocument/2006/relationships" xmlns:w14="http://schemas.microsoft.com/office/word/2010/wordml">
+              <w:rPr>
+                <w:rFonts w:ascii="Calibri" w:hAnsi="Calibri" w:eastAsia="Calibri" w:cs="Calibri"/>
+                <w:sz w:val="22"/>
+                <w:szCs w:val="22"/>
+                <w:color w:val="000000"/>
               </w:rPr>
               <w:t xml:space="preserve">tboe.no</w:t>
             </w:r>
@@ -534,7 +531,6 @@
         NA"/&gt;
         <w:tblLayout w:type="fixed"/>
         <w:jc w:val="center"/>
-        <w:tblW w:type="dxa" w:w="10080"/>
         <w:tblLook w:firstRow="1" w:lastRow="0" w:firstColumn="0" w:lastColumn="0" w:noHBand="0" w:noVBand="1"/>
       </w:tblPr>
       <w:tblGrid>
@@ -550,7 +546,6 @@
           <w:tcPr>
             <w:tcBorders>
               <w:bottom w:val="single" w:sz="8" w:space="0" w:color="666666"/>
-              <w:top w:val="single" w:sz="8" w:space="0" w:color="666666"/>
               <w:left w:val="single" w:sz="8" w:space="0" w:color="666666"/>
               <w:right w:val="single" w:sz="8" w:space="0" w:color="666666"/>
             </w:tcBorders>
@@ -566,15 +561,15 @@
           <w:p>
             <w:pPr>
               <w:jc w:val="left"/>
-              <w:spacing w:after="40" w:before="40"/>
-              <w:ind w:firstLine="0" w:left="100" w:right="100"/>
-            </w:pPr>
-            <w:r xmlns:w="http://schemas.openxmlformats.org/wordprocessingml/2006/main" xmlns:wp="http://schemas.openxmlformats.org/drawingml/2006/wordprocessingDrawing" xmlns:r="http://schemas.openxmlformats.org/officeDocument/2006/relationships" xmlns:w14="http://schemas.microsoft.com/office/word/2010/wordml">
-              <w:rPr>
-                <w:rFonts w:ascii="Calibri" w:hAnsi="Calibri" w:eastAsia="Calibri" w:cs="Calibri"/>
-                <w:sz w:val="22"/>
-                <w:szCs w:val="22"/>
-                <w:color w:val="111111"/>
+              <w:spacing w:after="100" w:before="100" w:line="240"/>
+              <w:ind w:firstLine="0" w:left="100" w:right="100"/>
+            </w:pPr>
+            <w:r xmlns:w="http://schemas.openxmlformats.org/wordprocessingml/2006/main" xmlns:wp="http://schemas.openxmlformats.org/drawingml/2006/wordprocessingDrawing" xmlns:r="http://schemas.openxmlformats.org/officeDocument/2006/relationships" xmlns:w14="http://schemas.microsoft.com/office/word/2010/wordml">
+              <w:rPr>
+                <w:rFonts w:ascii="Calibri" w:hAnsi="Calibri" w:eastAsia="Calibri" w:cs="Calibri"/>
+                <w:sz w:val="22"/>
+                <w:szCs w:val="22"/>
+                <w:color w:val="000000"/>
               </w:rPr>
               <w:t xml:space="preserve"/>
             </w:r>
@@ -584,31 +579,30 @@
           <w:tcPr>
             <w:tcBorders>
               <w:bottom w:val="single" w:sz="8" w:space="0" w:color="666666"/>
-              <w:top w:val="single" w:sz="8" w:space="0" w:color="666666"/>
-              <w:left w:val="single" w:sz="8" w:space="0" w:color="666666"/>
-              <w:right w:val="single" w:sz="8" w:space="0" w:color="666666"/>
-            </w:tcBorders>
-            <w:shd w:val="clear" w:color="auto" w:fill="FFFFFF"/>
-            <w:tcMar>
-              <w:top w:w="0" w:type="dxa"/>
-              <w:bottom w:w="0" w:type="dxa"/>
-              <w:left w:w="0" w:type="dxa"/>
-              <w:right w:w="0" w:type="dxa"/>
-            </w:tcMar>
-            <w:vAlign w:val="center"/>
-          </w:tcPr>
-          <w:p>
-            <w:pPr>
-              <w:jc w:val="left"/>
-              <w:spacing w:after="40" w:before="40"/>
-              <w:ind w:firstLine="0" w:left="100" w:right="100"/>
-            </w:pPr>
-            <w:r xmlns:w="http://schemas.openxmlformats.org/wordprocessingml/2006/main" xmlns:wp="http://schemas.openxmlformats.org/drawingml/2006/wordprocessingDrawing" xmlns:r="http://schemas.openxmlformats.org/officeDocument/2006/relationships" xmlns:w14="http://schemas.microsoft.com/office/word/2010/wordml">
-              <w:rPr>
-                <w:rFonts w:ascii="Calibri" w:hAnsi="Calibri" w:eastAsia="Calibri" w:cs="Calibri"/>
-                <w:sz w:val="22"/>
-                <w:szCs w:val="22"/>
-                <w:color w:val="111111"/>
+              <w:left w:val="single" w:sz="8" w:space="0" w:color="666666"/>
+              <w:right w:val="single" w:sz="8" w:space="0" w:color="666666"/>
+            </w:tcBorders>
+            <w:shd w:val="clear" w:color="auto" w:fill="FFFFFF"/>
+            <w:tcMar>
+              <w:top w:w="0" w:type="dxa"/>
+              <w:bottom w:w="0" w:type="dxa"/>
+              <w:left w:w="0" w:type="dxa"/>
+              <w:right w:w="0" w:type="dxa"/>
+            </w:tcMar>
+            <w:vAlign w:val="center"/>
+          </w:tcPr>
+          <w:p>
+            <w:pPr>
+              <w:jc w:val="left"/>
+              <w:spacing w:after="100" w:before="100" w:line="240"/>
+              <w:ind w:firstLine="0" w:left="100" w:right="100"/>
+            </w:pPr>
+            <w:r xmlns:w="http://schemas.openxmlformats.org/wordprocessingml/2006/main" xmlns:wp="http://schemas.openxmlformats.org/drawingml/2006/wordprocessingDrawing" xmlns:r="http://schemas.openxmlformats.org/officeDocument/2006/relationships" xmlns:w14="http://schemas.microsoft.com/office/word/2010/wordml">
+              <w:rPr>
+                <w:rFonts w:ascii="Calibri" w:hAnsi="Calibri" w:eastAsia="Calibri" w:cs="Calibri"/>
+                <w:sz w:val="22"/>
+                <w:szCs w:val="22"/>
+                <w:color w:val="000000"/>
               </w:rPr>
               <w:t xml:space="preserve">Name of faculty/department, name of university/institution, country</w:t>
             </w:r>
@@ -640,15 +634,15 @@
           <w:p>
             <w:pPr>
               <w:jc w:val="left"/>
-              <w:spacing w:after="40" w:before="40"/>
-              <w:ind w:firstLine="0" w:left="100" w:right="100"/>
-            </w:pPr>
-            <w:r xmlns:w="http://schemas.openxmlformats.org/wordprocessingml/2006/main" xmlns:wp="http://schemas.openxmlformats.org/drawingml/2006/wordprocessingDrawing" xmlns:r="http://schemas.openxmlformats.org/officeDocument/2006/relationships" xmlns:w14="http://schemas.microsoft.com/office/word/2010/wordml">
-              <w:rPr>
-                <w:rFonts w:ascii="Calibri" w:hAnsi="Calibri" w:eastAsia="Calibri" w:cs="Calibri"/>
-                <w:sz w:val="22"/>
-                <w:szCs w:val="22"/>
-                <w:color w:val="111111"/>
+              <w:spacing w:after="100" w:before="100" w:line="240"/>
+              <w:ind w:firstLine="0" w:left="100" w:right="100"/>
+            </w:pPr>
+            <w:r xmlns:w="http://schemas.openxmlformats.org/wordprocessingml/2006/main" xmlns:wp="http://schemas.openxmlformats.org/drawingml/2006/wordprocessingDrawing" xmlns:r="http://schemas.openxmlformats.org/officeDocument/2006/relationships" xmlns:w14="http://schemas.microsoft.com/office/word/2010/wordml">
+              <w:rPr>
+                <w:rFonts w:ascii="Calibri" w:hAnsi="Calibri" w:eastAsia="Calibri" w:cs="Calibri"/>
+                <w:sz w:val="22"/>
+                <w:szCs w:val="22"/>
+                <w:color w:val="000000"/>
               </w:rPr>
               <w:t xml:space="preserve">2010-2013</w:t>
             </w:r>
@@ -674,15 +668,15 @@
           <w:p>
             <w:pPr>
               <w:jc w:val="left"/>
-              <w:spacing w:after="40" w:before="40"/>
-              <w:ind w:firstLine="0" w:left="100" w:right="100"/>
-            </w:pPr>
-            <w:r xmlns:w="http://schemas.openxmlformats.org/wordprocessingml/2006/main" xmlns:wp="http://schemas.openxmlformats.org/drawingml/2006/wordprocessingDrawing" xmlns:r="http://schemas.openxmlformats.org/officeDocument/2006/relationships" xmlns:w14="http://schemas.microsoft.com/office/word/2010/wordml">
-              <w:rPr>
-                <w:rFonts w:ascii="Calibri" w:hAnsi="Calibri" w:eastAsia="Calibri" w:cs="Calibri"/>
-                <w:sz w:val="22"/>
-                <w:szCs w:val="22"/>
-                <w:color w:val="111111"/>
+              <w:spacing w:after="100" w:before="100" w:line="240"/>
+              <w:ind w:firstLine="0" w:left="100" w:right="100"/>
+            </w:pPr>
+            <w:r xmlns:w="http://schemas.openxmlformats.org/wordprocessingml/2006/main" xmlns:wp="http://schemas.openxmlformats.org/drawingml/2006/wordprocessingDrawing" xmlns:r="http://schemas.openxmlformats.org/officeDocument/2006/relationships" xmlns:w14="http://schemas.microsoft.com/office/word/2010/wordml">
+              <w:rPr>
+                <w:rFonts w:ascii="Calibri" w:hAnsi="Calibri" w:eastAsia="Calibri" w:cs="Calibri"/>
+                <w:sz w:val="22"/>
+                <w:szCs w:val="22"/>
+                <w:color w:val="000000"/>
               </w:rPr>
               <w:t xml:space="preserve">Ph.D., University of Bergen, Bergen, Norway</w:t>
             </w:r>
@@ -714,15 +708,15 @@
           <w:p>
             <w:pPr>
               <w:jc w:val="left"/>
-              <w:spacing w:after="40" w:before="40"/>
-              <w:ind w:firstLine="0" w:left="100" w:right="100"/>
-            </w:pPr>
-            <w:r xmlns:w="http://schemas.openxmlformats.org/wordprocessingml/2006/main" xmlns:wp="http://schemas.openxmlformats.org/drawingml/2006/wordprocessingDrawing" xmlns:r="http://schemas.openxmlformats.org/officeDocument/2006/relationships" xmlns:w14="http://schemas.microsoft.com/office/word/2010/wordml">
-              <w:rPr>
-                <w:rFonts w:ascii="Calibri" w:hAnsi="Calibri" w:eastAsia="Calibri" w:cs="Calibri"/>
-                <w:sz w:val="22"/>
-                <w:szCs w:val="22"/>
-                <w:color w:val="111111"/>
+              <w:spacing w:after="100" w:before="100" w:line="240"/>
+              <w:ind w:firstLine="0" w:left="100" w:right="100"/>
+            </w:pPr>
+            <w:r xmlns:w="http://schemas.openxmlformats.org/wordprocessingml/2006/main" xmlns:wp="http://schemas.openxmlformats.org/drawingml/2006/wordprocessingDrawing" xmlns:r="http://schemas.openxmlformats.org/officeDocument/2006/relationships" xmlns:w14="http://schemas.microsoft.com/office/word/2010/wordml">
+              <w:rPr>
+                <w:rFonts w:ascii="Calibri" w:hAnsi="Calibri" w:eastAsia="Calibri" w:cs="Calibri"/>
+                <w:sz w:val="22"/>
+                <w:szCs w:val="22"/>
+                <w:color w:val="000000"/>
               </w:rPr>
               <w:t xml:space="preserve">2005-2010</w:t>
             </w:r>
@@ -748,15 +742,15 @@
           <w:p>
             <w:pPr>
               <w:jc w:val="left"/>
-              <w:spacing w:after="40" w:before="40"/>
-              <w:ind w:firstLine="0" w:left="100" w:right="100"/>
-            </w:pPr>
-            <w:r xmlns:w="http://schemas.openxmlformats.org/wordprocessingml/2006/main" xmlns:wp="http://schemas.openxmlformats.org/drawingml/2006/wordprocessingDrawing" xmlns:r="http://schemas.openxmlformats.org/officeDocument/2006/relationships" xmlns:w14="http://schemas.microsoft.com/office/word/2010/wordml">
-              <w:rPr>
-                <w:rFonts w:ascii="Calibri" w:hAnsi="Calibri" w:eastAsia="Calibri" w:cs="Calibri"/>
-                <w:sz w:val="22"/>
-                <w:szCs w:val="22"/>
-                <w:color w:val="111111"/>
+              <w:spacing w:after="100" w:before="100" w:line="240"/>
+              <w:ind w:firstLine="0" w:left="100" w:right="100"/>
+            </w:pPr>
+            <w:r xmlns:w="http://schemas.openxmlformats.org/wordprocessingml/2006/main" xmlns:wp="http://schemas.openxmlformats.org/drawingml/2006/wordprocessingDrawing" xmlns:r="http://schemas.openxmlformats.org/officeDocument/2006/relationships" xmlns:w14="http://schemas.microsoft.com/office/word/2010/wordml">
+              <w:rPr>
+                <w:rFonts w:ascii="Calibri" w:hAnsi="Calibri" w:eastAsia="Calibri" w:cs="Calibri"/>
+                <w:sz w:val="22"/>
+                <w:szCs w:val="22"/>
+                <w:color w:val="000000"/>
               </w:rPr>
               <w:t xml:space="preserve">Cand. Psychol, University of Bergen, Bergen, Norway</w:t>
             </w:r>
@@ -788,15 +782,15 @@
           <w:p>
             <w:pPr>
               <w:jc w:val="left"/>
-              <w:spacing w:after="40" w:before="40"/>
-              <w:ind w:firstLine="0" w:left="100" w:right="100"/>
-            </w:pPr>
-            <w:r xmlns:w="http://schemas.openxmlformats.org/wordprocessingml/2006/main" xmlns:wp="http://schemas.openxmlformats.org/drawingml/2006/wordprocessingDrawing" xmlns:r="http://schemas.openxmlformats.org/officeDocument/2006/relationships" xmlns:w14="http://schemas.microsoft.com/office/word/2010/wordml">
-              <w:rPr>
-                <w:rFonts w:ascii="Calibri" w:hAnsi="Calibri" w:eastAsia="Calibri" w:cs="Calibri"/>
-                <w:sz w:val="22"/>
-                <w:szCs w:val="22"/>
-                <w:color w:val="111111"/>
+              <w:spacing w:after="100" w:before="100" w:line="240"/>
+              <w:ind w:firstLine="0" w:left="100" w:right="100"/>
+            </w:pPr>
+            <w:r xmlns:w="http://schemas.openxmlformats.org/wordprocessingml/2006/main" xmlns:wp="http://schemas.openxmlformats.org/drawingml/2006/wordprocessingDrawing" xmlns:r="http://schemas.openxmlformats.org/officeDocument/2006/relationships" xmlns:w14="http://schemas.microsoft.com/office/word/2010/wordml">
+              <w:rPr>
+                <w:rFonts w:ascii="Calibri" w:hAnsi="Calibri" w:eastAsia="Calibri" w:cs="Calibri"/>
+                <w:sz w:val="22"/>
+                <w:szCs w:val="22"/>
+                <w:color w:val="000000"/>
               </w:rPr>
               <w:t xml:space="preserve">2001-2005</w:t>
             </w:r>
@@ -822,15 +816,15 @@
           <w:p>
             <w:pPr>
               <w:jc w:val="left"/>
-              <w:spacing w:after="40" w:before="40"/>
-              <w:ind w:firstLine="0" w:left="100" w:right="100"/>
-            </w:pPr>
-            <w:r xmlns:w="http://schemas.openxmlformats.org/wordprocessingml/2006/main" xmlns:wp="http://schemas.openxmlformats.org/drawingml/2006/wordprocessingDrawing" xmlns:r="http://schemas.openxmlformats.org/officeDocument/2006/relationships" xmlns:w14="http://schemas.microsoft.com/office/word/2010/wordml">
-              <w:rPr>
-                <w:rFonts w:ascii="Calibri" w:hAnsi="Calibri" w:eastAsia="Calibri" w:cs="Calibri"/>
-                <w:sz w:val="22"/>
-                <w:szCs w:val="22"/>
-                <w:color w:val="111111"/>
+              <w:spacing w:after="100" w:before="100" w:line="240"/>
+              <w:ind w:firstLine="0" w:left="100" w:right="100"/>
+            </w:pPr>
+            <w:r xmlns:w="http://schemas.openxmlformats.org/wordprocessingml/2006/main" xmlns:wp="http://schemas.openxmlformats.org/drawingml/2006/wordprocessingDrawing" xmlns:r="http://schemas.openxmlformats.org/officeDocument/2006/relationships" xmlns:w14="http://schemas.microsoft.com/office/word/2010/wordml">
+              <w:rPr>
+                <w:rFonts w:ascii="Calibri" w:hAnsi="Calibri" w:eastAsia="Calibri" w:cs="Calibri"/>
+                <w:sz w:val="22"/>
+                <w:szCs w:val="22"/>
+                <w:color w:val="000000"/>
               </w:rPr>
               <w:t xml:space="preserve">B.Psych. (Hons), University of Newcastle, Newcastle, Australia</w:t>
             </w:r>
@@ -862,7 +856,6 @@
         NA"/&gt;
         <w:tblLayout w:type="fixed"/>
         <w:jc w:val="center"/>
-        <w:tblW w:type="dxa" w:w="10080"/>
         <w:tblLook w:firstRow="1" w:lastRow="0" w:firstColumn="0" w:lastColumn="0" w:noHBand="0" w:noVBand="1"/>
       </w:tblPr>
       <w:tblGrid>
@@ -878,7 +871,6 @@
           <w:tcPr>
             <w:tcBorders>
               <w:bottom w:val="single" w:sz="8" w:space="0" w:color="666666"/>
-              <w:top w:val="single" w:sz="8" w:space="0" w:color="666666"/>
               <w:left w:val="single" w:sz="8" w:space="0" w:color="666666"/>
               <w:right w:val="single" w:sz="8" w:space="0" w:color="666666"/>
             </w:tcBorders>
@@ -894,15 +886,15 @@
           <w:p>
             <w:pPr>
               <w:jc w:val="left"/>
-              <w:spacing w:after="40" w:before="40"/>
-              <w:ind w:firstLine="0" w:left="100" w:right="100"/>
-            </w:pPr>
-            <w:r xmlns:w="http://schemas.openxmlformats.org/wordprocessingml/2006/main" xmlns:wp="http://schemas.openxmlformats.org/drawingml/2006/wordprocessingDrawing" xmlns:r="http://schemas.openxmlformats.org/officeDocument/2006/relationships" xmlns:w14="http://schemas.microsoft.com/office/word/2010/wordml">
-              <w:rPr>
-                <w:rFonts w:ascii="Calibri" w:hAnsi="Calibri" w:eastAsia="Calibri" w:cs="Calibri"/>
-                <w:sz w:val="22"/>
-                <w:szCs w:val="22"/>
-                <w:color w:val="111111"/>
+              <w:spacing w:after="100" w:before="100" w:line="240"/>
+              <w:ind w:firstLine="0" w:left="100" w:right="100"/>
+            </w:pPr>
+            <w:r xmlns:w="http://schemas.openxmlformats.org/wordprocessingml/2006/main" xmlns:wp="http://schemas.openxmlformats.org/drawingml/2006/wordprocessingDrawing" xmlns:r="http://schemas.openxmlformats.org/officeDocument/2006/relationships" xmlns:w14="http://schemas.microsoft.com/office/word/2010/wordml">
+              <w:rPr>
+                <w:rFonts w:ascii="Calibri" w:hAnsi="Calibri" w:eastAsia="Calibri" w:cs="Calibri"/>
+                <w:sz w:val="22"/>
+                <w:szCs w:val="22"/>
+                <w:color w:val="000000"/>
               </w:rPr>
               <w:t xml:space="preserve"/>
             </w:r>
@@ -912,31 +904,30 @@
           <w:tcPr>
             <w:tcBorders>
               <w:bottom w:val="single" w:sz="8" w:space="0" w:color="666666"/>
-              <w:top w:val="single" w:sz="8" w:space="0" w:color="666666"/>
-              <w:left w:val="single" w:sz="8" w:space="0" w:color="666666"/>
-              <w:right w:val="single" w:sz="8" w:space="0" w:color="666666"/>
-            </w:tcBorders>
-            <w:shd w:val="clear" w:color="auto" w:fill="FFFFFF"/>
-            <w:tcMar>
-              <w:top w:w="0" w:type="dxa"/>
-              <w:bottom w:w="0" w:type="dxa"/>
-              <w:left w:w="0" w:type="dxa"/>
-              <w:right w:w="0" w:type="dxa"/>
-            </w:tcMar>
-            <w:vAlign w:val="center"/>
-          </w:tcPr>
-          <w:p>
-            <w:pPr>
-              <w:jc w:val="left"/>
-              <w:spacing w:after="40" w:before="40"/>
-              <w:ind w:firstLine="0" w:left="100" w:right="100"/>
-            </w:pPr>
-            <w:r xmlns:w="http://schemas.openxmlformats.org/wordprocessingml/2006/main" xmlns:wp="http://schemas.openxmlformats.org/drawingml/2006/wordprocessingDrawing" xmlns:r="http://schemas.openxmlformats.org/officeDocument/2006/relationships" xmlns:w14="http://schemas.microsoft.com/office/word/2010/wordml">
-              <w:rPr>
-                <w:rFonts w:ascii="Calibri" w:hAnsi="Calibri" w:eastAsia="Calibri" w:cs="Calibri"/>
-                <w:sz w:val="22"/>
-                <w:szCs w:val="22"/>
-                <w:color w:val="111111"/>
+              <w:left w:val="single" w:sz="8" w:space="0" w:color="666666"/>
+              <w:right w:val="single" w:sz="8" w:space="0" w:color="666666"/>
+            </w:tcBorders>
+            <w:shd w:val="clear" w:color="auto" w:fill="FFFFFF"/>
+            <w:tcMar>
+              <w:top w:w="0" w:type="dxa"/>
+              <w:bottom w:w="0" w:type="dxa"/>
+              <w:left w:w="0" w:type="dxa"/>
+              <w:right w:w="0" w:type="dxa"/>
+            </w:tcMar>
+            <w:vAlign w:val="center"/>
+          </w:tcPr>
+          <w:p>
+            <w:pPr>
+              <w:jc w:val="left"/>
+              <w:spacing w:after="100" w:before="100" w:line="240"/>
+              <w:ind w:firstLine="0" w:left="100" w:right="100"/>
+            </w:pPr>
+            <w:r xmlns:w="http://schemas.openxmlformats.org/wordprocessingml/2006/main" xmlns:wp="http://schemas.openxmlformats.org/drawingml/2006/wordprocessingDrawing" xmlns:r="http://schemas.openxmlformats.org/officeDocument/2006/relationships" xmlns:w14="http://schemas.microsoft.com/office/word/2010/wordml">
+              <w:rPr>
+                <w:rFonts w:ascii="Calibri" w:hAnsi="Calibri" w:eastAsia="Calibri" w:cs="Calibri"/>
+                <w:sz w:val="22"/>
+                <w:szCs w:val="22"/>
+                <w:color w:val="000000"/>
               </w:rPr>
               <w:t xml:space="preserve">Job title/name of employer/country</w:t>
             </w:r>
@@ -968,15 +959,15 @@
           <w:p>
             <w:pPr>
               <w:jc w:val="left"/>
-              <w:spacing w:after="40" w:before="40"/>
-              <w:ind w:firstLine="0" w:left="100" w:right="100"/>
-            </w:pPr>
-            <w:r xmlns:w="http://schemas.openxmlformats.org/wordprocessingml/2006/main" xmlns:wp="http://schemas.openxmlformats.org/drawingml/2006/wordprocessingDrawing" xmlns:r="http://schemas.openxmlformats.org/officeDocument/2006/relationships" xmlns:w14="http://schemas.microsoft.com/office/word/2010/wordml">
-              <w:rPr>
-                <w:rFonts w:ascii="Calibri" w:hAnsi="Calibri" w:eastAsia="Calibri" w:cs="Calibri"/>
-                <w:sz w:val="22"/>
-                <w:szCs w:val="22"/>
-                <w:color w:val="111111"/>
+              <w:spacing w:after="100" w:before="100" w:line="240"/>
+              <w:ind w:firstLine="0" w:left="100" w:right="100"/>
+            </w:pPr>
+            <w:r xmlns:w="http://schemas.openxmlformats.org/wordprocessingml/2006/main" xmlns:wp="http://schemas.openxmlformats.org/drawingml/2006/wordprocessingDrawing" xmlns:r="http://schemas.openxmlformats.org/officeDocument/2006/relationships" xmlns:w14="http://schemas.microsoft.com/office/word/2010/wordml">
+              <w:rPr>
+                <w:rFonts w:ascii="Calibri" w:hAnsi="Calibri" w:eastAsia="Calibri" w:cs="Calibri"/>
+                <w:sz w:val="22"/>
+                <w:szCs w:val="22"/>
+                <w:color w:val="000000"/>
               </w:rPr>
               <w:t xml:space="preserve">2018-</w:t>
             </w:r>
@@ -1002,15 +993,15 @@
           <w:p>
             <w:pPr>
               <w:jc w:val="left"/>
-              <w:spacing w:after="40" w:before="40"/>
-              <w:ind w:firstLine="0" w:left="100" w:right="100"/>
-            </w:pPr>
-            <w:r xmlns:w="http://schemas.openxmlformats.org/wordprocessingml/2006/main" xmlns:wp="http://schemas.openxmlformats.org/drawingml/2006/wordprocessingDrawing" xmlns:r="http://schemas.openxmlformats.org/officeDocument/2006/relationships" xmlns:w14="http://schemas.microsoft.com/office/word/2010/wordml">
-              <w:rPr>
-                <w:rFonts w:ascii="Calibri" w:hAnsi="Calibri" w:eastAsia="Calibri" w:cs="Calibri"/>
-                <w:sz w:val="22"/>
-                <w:szCs w:val="22"/>
-                <w:color w:val="111111"/>
+              <w:spacing w:after="100" w:before="100" w:line="240"/>
+              <w:ind w:firstLine="0" w:left="100" w:right="100"/>
+            </w:pPr>
+            <w:r xmlns:w="http://schemas.openxmlformats.org/wordprocessingml/2006/main" xmlns:wp="http://schemas.openxmlformats.org/drawingml/2006/wordprocessingDrawing" xmlns:r="http://schemas.openxmlformats.org/officeDocument/2006/relationships" xmlns:w14="http://schemas.microsoft.com/office/word/2010/wordml">
+              <w:rPr>
+                <w:rFonts w:ascii="Calibri" w:hAnsi="Calibri" w:eastAsia="Calibri" w:cs="Calibri"/>
+                <w:sz w:val="22"/>
+                <w:szCs w:val="22"/>
+                <w:color w:val="000000"/>
               </w:rPr>
               <w:t xml:space="preserve">Associate Professor, Faculty of Psychology, University of Bergen, Norway</w:t>
             </w:r>
@@ -1042,15 +1033,15 @@
           <w:p>
             <w:pPr>
               <w:jc w:val="left"/>
-              <w:spacing w:after="40" w:before="40"/>
-              <w:ind w:firstLine="0" w:left="100" w:right="100"/>
-            </w:pPr>
-            <w:r xmlns:w="http://schemas.openxmlformats.org/wordprocessingml/2006/main" xmlns:wp="http://schemas.openxmlformats.org/drawingml/2006/wordprocessingDrawing" xmlns:r="http://schemas.openxmlformats.org/officeDocument/2006/relationships" xmlns:w14="http://schemas.microsoft.com/office/word/2010/wordml">
-              <w:rPr>
-                <w:rFonts w:ascii="Calibri" w:hAnsi="Calibri" w:eastAsia="Calibri" w:cs="Calibri"/>
-                <w:sz w:val="22"/>
-                <w:szCs w:val="22"/>
-                <w:color w:val="111111"/>
+              <w:spacing w:after="100" w:before="100" w:line="240"/>
+              <w:ind w:firstLine="0" w:left="100" w:right="100"/>
+            </w:pPr>
+            <w:r xmlns:w="http://schemas.openxmlformats.org/wordprocessingml/2006/main" xmlns:wp="http://schemas.openxmlformats.org/drawingml/2006/wordprocessingDrawing" xmlns:r="http://schemas.openxmlformats.org/officeDocument/2006/relationships" xmlns:w14="http://schemas.microsoft.com/office/word/2010/wordml">
+              <w:rPr>
+                <w:rFonts w:ascii="Calibri" w:hAnsi="Calibri" w:eastAsia="Calibri" w:cs="Calibri"/>
+                <w:sz w:val="22"/>
+                <w:szCs w:val="22"/>
+                <w:color w:val="000000"/>
               </w:rPr>
               <w:t xml:space="preserve">2018-</w:t>
             </w:r>
@@ -1076,15 +1067,15 @@
           <w:p>
             <w:pPr>
               <w:jc w:val="left"/>
-              <w:spacing w:after="40" w:before="40"/>
-              <w:ind w:firstLine="0" w:left="100" w:right="100"/>
-            </w:pPr>
-            <w:r xmlns:w="http://schemas.openxmlformats.org/wordprocessingml/2006/main" xmlns:wp="http://schemas.openxmlformats.org/drawingml/2006/wordprocessingDrawing" xmlns:r="http://schemas.openxmlformats.org/officeDocument/2006/relationships" xmlns:w14="http://schemas.microsoft.com/office/word/2010/wordml">
-              <w:rPr>
-                <w:rFonts w:ascii="Calibri" w:hAnsi="Calibri" w:eastAsia="Calibri" w:cs="Calibri"/>
-                <w:sz w:val="22"/>
-                <w:szCs w:val="22"/>
-                <w:color w:val="111111"/>
+              <w:spacing w:after="100" w:before="100" w:line="240"/>
+              <w:ind w:firstLine="0" w:left="100" w:right="100"/>
+            </w:pPr>
+            <w:r xmlns:w="http://schemas.openxmlformats.org/wordprocessingml/2006/main" xmlns:wp="http://schemas.openxmlformats.org/drawingml/2006/wordprocessingDrawing" xmlns:r="http://schemas.openxmlformats.org/officeDocument/2006/relationships" xmlns:w14="http://schemas.microsoft.com/office/word/2010/wordml">
+              <w:rPr>
+                <w:rFonts w:ascii="Calibri" w:hAnsi="Calibri" w:eastAsia="Calibri" w:cs="Calibri"/>
+                <w:sz w:val="22"/>
+                <w:szCs w:val="22"/>
+                <w:color w:val="000000"/>
               </w:rPr>
               <w:t xml:space="preserve">Senior Researcher (20% position), Uni Research Health, Bergen, Norway</w:t>
             </w:r>
@@ -1107,7 +1098,6 @@
         NA"/&gt;
         <w:tblLayout w:type="fixed"/>
         <w:jc w:val="center"/>
-        <w:tblW w:type="dxa" w:w="10080"/>
         <w:tblLook w:firstRow="1" w:lastRow="0" w:firstColumn="0" w:lastColumn="0" w:noHBand="0" w:noVBand="1"/>
       </w:tblPr>
       <w:tblGrid>
@@ -1123,7 +1113,6 @@
           <w:tcPr>
             <w:tcBorders>
               <w:bottom w:val="single" w:sz="8" w:space="0" w:color="666666"/>
-              <w:top w:val="single" w:sz="8" w:space="0" w:color="666666"/>
               <w:left w:val="single" w:sz="8" w:space="0" w:color="666666"/>
               <w:right w:val="single" w:sz="8" w:space="0" w:color="666666"/>
             </w:tcBorders>
@@ -1139,15 +1128,15 @@
           <w:p>
             <w:pPr>
               <w:jc w:val="left"/>
-              <w:spacing w:after="40" w:before="40"/>
-              <w:ind w:firstLine="0" w:left="100" w:right="100"/>
-            </w:pPr>
-            <w:r xmlns:w="http://schemas.openxmlformats.org/wordprocessingml/2006/main" xmlns:wp="http://schemas.openxmlformats.org/drawingml/2006/wordprocessingDrawing" xmlns:r="http://schemas.openxmlformats.org/officeDocument/2006/relationships" xmlns:w14="http://schemas.microsoft.com/office/word/2010/wordml">
-              <w:rPr>
-                <w:rFonts w:ascii="Calibri" w:hAnsi="Calibri" w:eastAsia="Calibri" w:cs="Calibri"/>
-                <w:sz w:val="22"/>
-                <w:szCs w:val="22"/>
-                <w:color w:val="111111"/>
+              <w:spacing w:after="100" w:before="100" w:line="240"/>
+              <w:ind w:firstLine="0" w:left="100" w:right="100"/>
+            </w:pPr>
+            <w:r xmlns:w="http://schemas.openxmlformats.org/wordprocessingml/2006/main" xmlns:wp="http://schemas.openxmlformats.org/drawingml/2006/wordprocessingDrawing" xmlns:r="http://schemas.openxmlformats.org/officeDocument/2006/relationships" xmlns:w14="http://schemas.microsoft.com/office/word/2010/wordml">
+              <w:rPr>
+                <w:rFonts w:ascii="Calibri" w:hAnsi="Calibri" w:eastAsia="Calibri" w:cs="Calibri"/>
+                <w:sz w:val="22"/>
+                <w:szCs w:val="22"/>
+                <w:color w:val="000000"/>
               </w:rPr>
               <w:t xml:space="preserve"/>
             </w:r>
@@ -1157,31 +1146,30 @@
           <w:tcPr>
             <w:tcBorders>
               <w:bottom w:val="single" w:sz="8" w:space="0" w:color="666666"/>
-              <w:top w:val="single" w:sz="8" w:space="0" w:color="666666"/>
-              <w:left w:val="single" w:sz="8" w:space="0" w:color="666666"/>
-              <w:right w:val="single" w:sz="8" w:space="0" w:color="666666"/>
-            </w:tcBorders>
-            <w:shd w:val="clear" w:color="auto" w:fill="FFFFFF"/>
-            <w:tcMar>
-              <w:top w:w="0" w:type="dxa"/>
-              <w:bottom w:w="0" w:type="dxa"/>
-              <w:left w:w="0" w:type="dxa"/>
-              <w:right w:w="0" w:type="dxa"/>
-            </w:tcMar>
-            <w:vAlign w:val="center"/>
-          </w:tcPr>
-          <w:p>
-            <w:pPr>
-              <w:jc w:val="left"/>
-              <w:spacing w:after="40" w:before="40"/>
-              <w:ind w:firstLine="0" w:left="100" w:right="100"/>
-            </w:pPr>
-            <w:r xmlns:w="http://schemas.openxmlformats.org/wordprocessingml/2006/main" xmlns:wp="http://schemas.openxmlformats.org/drawingml/2006/wordprocessingDrawing" xmlns:r="http://schemas.openxmlformats.org/officeDocument/2006/relationships" xmlns:w14="http://schemas.microsoft.com/office/word/2010/wordml">
-              <w:rPr>
-                <w:rFonts w:ascii="Calibri" w:hAnsi="Calibri" w:eastAsia="Calibri" w:cs="Calibri"/>
-                <w:sz w:val="22"/>
-                <w:szCs w:val="22"/>
-                <w:color w:val="111111"/>
+              <w:left w:val="single" w:sz="8" w:space="0" w:color="666666"/>
+              <w:right w:val="single" w:sz="8" w:space="0" w:color="666666"/>
+            </w:tcBorders>
+            <w:shd w:val="clear" w:color="auto" w:fill="FFFFFF"/>
+            <w:tcMar>
+              <w:top w:w="0" w:type="dxa"/>
+              <w:bottom w:w="0" w:type="dxa"/>
+              <w:left w:w="0" w:type="dxa"/>
+              <w:right w:w="0" w:type="dxa"/>
+            </w:tcMar>
+            <w:vAlign w:val="center"/>
+          </w:tcPr>
+          <w:p>
+            <w:pPr>
+              <w:jc w:val="left"/>
+              <w:spacing w:after="100" w:before="100" w:line="240"/>
+              <w:ind w:firstLine="0" w:left="100" w:right="100"/>
+            </w:pPr>
+            <w:r xmlns:w="http://schemas.openxmlformats.org/wordprocessingml/2006/main" xmlns:wp="http://schemas.openxmlformats.org/drawingml/2006/wordprocessingDrawing" xmlns:r="http://schemas.openxmlformats.org/officeDocument/2006/relationships" xmlns:w14="http://schemas.microsoft.com/office/word/2010/wordml">
+              <w:rPr>
+                <w:rFonts w:ascii="Calibri" w:hAnsi="Calibri" w:eastAsia="Calibri" w:cs="Calibri"/>
+                <w:sz w:val="22"/>
+                <w:szCs w:val="22"/>
+                <w:color w:val="000000"/>
               </w:rPr>
               <w:t xml:space="preserve">Job title/name of employer/country</w:t>
             </w:r>
@@ -1213,15 +1201,15 @@
           <w:p>
             <w:pPr>
               <w:jc w:val="left"/>
-              <w:spacing w:after="40" w:before="40"/>
-              <w:ind w:firstLine="0" w:left="100" w:right="100"/>
-            </w:pPr>
-            <w:r xmlns:w="http://schemas.openxmlformats.org/wordprocessingml/2006/main" xmlns:wp="http://schemas.openxmlformats.org/drawingml/2006/wordprocessingDrawing" xmlns:r="http://schemas.openxmlformats.org/officeDocument/2006/relationships" xmlns:w14="http://schemas.microsoft.com/office/word/2010/wordml">
-              <w:rPr>
-                <w:rFonts w:ascii="Calibri" w:hAnsi="Calibri" w:eastAsia="Calibri" w:cs="Calibri"/>
-                <w:sz w:val="22"/>
-                <w:szCs w:val="22"/>
-                <w:color w:val="111111"/>
+              <w:spacing w:after="100" w:before="100" w:line="240"/>
+              <w:ind w:firstLine="0" w:left="100" w:right="100"/>
+            </w:pPr>
+            <w:r xmlns:w="http://schemas.openxmlformats.org/wordprocessingml/2006/main" xmlns:wp="http://schemas.openxmlformats.org/drawingml/2006/wordprocessingDrawing" xmlns:r="http://schemas.openxmlformats.org/officeDocument/2006/relationships" xmlns:w14="http://schemas.microsoft.com/office/word/2010/wordml">
+              <w:rPr>
+                <w:rFonts w:ascii="Calibri" w:hAnsi="Calibri" w:eastAsia="Calibri" w:cs="Calibri"/>
+                <w:sz w:val="22"/>
+                <w:szCs w:val="22"/>
+                <w:color w:val="000000"/>
               </w:rPr>
               <w:t xml:space="preserve">2014-2018</w:t>
             </w:r>
@@ -1247,15 +1235,15 @@
           <w:p>
             <w:pPr>
               <w:jc w:val="left"/>
-              <w:spacing w:after="40" w:before="40"/>
-              <w:ind w:firstLine="0" w:left="100" w:right="100"/>
-            </w:pPr>
-            <w:r xmlns:w="http://schemas.openxmlformats.org/wordprocessingml/2006/main" xmlns:wp="http://schemas.openxmlformats.org/drawingml/2006/wordprocessingDrawing" xmlns:r="http://schemas.openxmlformats.org/officeDocument/2006/relationships" xmlns:w14="http://schemas.microsoft.com/office/word/2010/wordml">
-              <w:rPr>
-                <w:rFonts w:ascii="Calibri" w:hAnsi="Calibri" w:eastAsia="Calibri" w:cs="Calibri"/>
-                <w:sz w:val="22"/>
-                <w:szCs w:val="22"/>
-                <w:color w:val="111111"/>
+              <w:spacing w:after="100" w:before="100" w:line="240"/>
+              <w:ind w:firstLine="0" w:left="100" w:right="100"/>
+            </w:pPr>
+            <w:r xmlns:w="http://schemas.openxmlformats.org/wordprocessingml/2006/main" xmlns:wp="http://schemas.openxmlformats.org/drawingml/2006/wordprocessingDrawing" xmlns:r="http://schemas.openxmlformats.org/officeDocument/2006/relationships" xmlns:w14="http://schemas.microsoft.com/office/word/2010/wordml">
+              <w:rPr>
+                <w:rFonts w:ascii="Calibri" w:hAnsi="Calibri" w:eastAsia="Calibri" w:cs="Calibri"/>
+                <w:sz w:val="22"/>
+                <w:szCs w:val="22"/>
+                <w:color w:val="000000"/>
               </w:rPr>
               <w:t xml:space="preserve">Senior Researcher, Uni Research Health, Bergen, Norway</w:t>
             </w:r>
@@ -1287,15 +1275,15 @@
           <w:p>
             <w:pPr>
               <w:jc w:val="left"/>
-              <w:spacing w:after="40" w:before="40"/>
-              <w:ind w:firstLine="0" w:left="100" w:right="100"/>
-            </w:pPr>
-            <w:r xmlns:w="http://schemas.openxmlformats.org/wordprocessingml/2006/main" xmlns:wp="http://schemas.openxmlformats.org/drawingml/2006/wordprocessingDrawing" xmlns:r="http://schemas.openxmlformats.org/officeDocument/2006/relationships" xmlns:w14="http://schemas.microsoft.com/office/word/2010/wordml">
-              <w:rPr>
-                <w:rFonts w:ascii="Calibri" w:hAnsi="Calibri" w:eastAsia="Calibri" w:cs="Calibri"/>
-                <w:sz w:val="22"/>
-                <w:szCs w:val="22"/>
-                <w:color w:val="111111"/>
+              <w:spacing w:after="100" w:before="100" w:line="240"/>
+              <w:ind w:firstLine="0" w:left="100" w:right="100"/>
+            </w:pPr>
+            <w:r xmlns:w="http://schemas.openxmlformats.org/wordprocessingml/2006/main" xmlns:wp="http://schemas.openxmlformats.org/drawingml/2006/wordprocessingDrawing" xmlns:r="http://schemas.openxmlformats.org/officeDocument/2006/relationships" xmlns:w14="http://schemas.microsoft.com/office/word/2010/wordml">
+              <w:rPr>
+                <w:rFonts w:ascii="Calibri" w:hAnsi="Calibri" w:eastAsia="Calibri" w:cs="Calibri"/>
+                <w:sz w:val="22"/>
+                <w:szCs w:val="22"/>
+                <w:color w:val="000000"/>
               </w:rPr>
               <w:t xml:space="preserve">2014-2017</w:t>
             </w:r>
@@ -1321,15 +1309,15 @@
           <w:p>
             <w:pPr>
               <w:jc w:val="left"/>
-              <w:spacing w:after="40" w:before="40"/>
-              <w:ind w:firstLine="0" w:left="100" w:right="100"/>
-            </w:pPr>
-            <w:r xmlns:w="http://schemas.openxmlformats.org/wordprocessingml/2006/main" xmlns:wp="http://schemas.openxmlformats.org/drawingml/2006/wordprocessingDrawing" xmlns:r="http://schemas.openxmlformats.org/officeDocument/2006/relationships" xmlns:w14="http://schemas.microsoft.com/office/word/2010/wordml">
-              <w:rPr>
-                <w:rFonts w:ascii="Calibri" w:hAnsi="Calibri" w:eastAsia="Calibri" w:cs="Calibri"/>
-                <w:sz w:val="22"/>
-                <w:szCs w:val="22"/>
-                <w:color w:val="111111"/>
+              <w:spacing w:after="100" w:before="100" w:line="240"/>
+              <w:ind w:firstLine="0" w:left="100" w:right="100"/>
+            </w:pPr>
+            <w:r xmlns:w="http://schemas.openxmlformats.org/wordprocessingml/2006/main" xmlns:wp="http://schemas.openxmlformats.org/drawingml/2006/wordprocessingDrawing" xmlns:r="http://schemas.openxmlformats.org/officeDocument/2006/relationships" xmlns:w14="http://schemas.microsoft.com/office/word/2010/wordml">
+              <w:rPr>
+                <w:rFonts w:ascii="Calibri" w:hAnsi="Calibri" w:eastAsia="Calibri" w:cs="Calibri"/>
+                <w:sz w:val="22"/>
+                <w:szCs w:val="22"/>
+                <w:color w:val="000000"/>
               </w:rPr>
               <w:t xml:space="preserve">Post doctor (funded by Norwegian Research Council), Uni Research Health, Bergen, Norway</w:t>
             </w:r>
@@ -1361,15 +1349,15 @@
           <w:p>
             <w:pPr>
               <w:jc w:val="left"/>
-              <w:spacing w:after="40" w:before="40"/>
-              <w:ind w:firstLine="0" w:left="100" w:right="100"/>
-            </w:pPr>
-            <w:r xmlns:w="http://schemas.openxmlformats.org/wordprocessingml/2006/main" xmlns:wp="http://schemas.openxmlformats.org/drawingml/2006/wordprocessingDrawing" xmlns:r="http://schemas.openxmlformats.org/officeDocument/2006/relationships" xmlns:w14="http://schemas.microsoft.com/office/word/2010/wordml">
-              <w:rPr>
-                <w:rFonts w:ascii="Calibri" w:hAnsi="Calibri" w:eastAsia="Calibri" w:cs="Calibri"/>
-                <w:sz w:val="22"/>
-                <w:szCs w:val="22"/>
-                <w:color w:val="111111"/>
+              <w:spacing w:after="100" w:before="100" w:line="240"/>
+              <w:ind w:firstLine="0" w:left="100" w:right="100"/>
+            </w:pPr>
+            <w:r xmlns:w="http://schemas.openxmlformats.org/wordprocessingml/2006/main" xmlns:wp="http://schemas.openxmlformats.org/drawingml/2006/wordprocessingDrawing" xmlns:r="http://schemas.openxmlformats.org/officeDocument/2006/relationships" xmlns:w14="http://schemas.microsoft.com/office/word/2010/wordml">
+              <w:rPr>
+                <w:rFonts w:ascii="Calibri" w:hAnsi="Calibri" w:eastAsia="Calibri" w:cs="Calibri"/>
+                <w:sz w:val="22"/>
+                <w:szCs w:val="22"/>
+                <w:color w:val="000000"/>
               </w:rPr>
               <w:t xml:space="preserve">2016-2016</w:t>
             </w:r>
@@ -1395,15 +1383,15 @@
           <w:p>
             <w:pPr>
               <w:jc w:val="left"/>
-              <w:spacing w:after="40" w:before="40"/>
-              <w:ind w:firstLine="0" w:left="100" w:right="100"/>
-            </w:pPr>
-            <w:r xmlns:w="http://schemas.openxmlformats.org/wordprocessingml/2006/main" xmlns:wp="http://schemas.openxmlformats.org/drawingml/2006/wordprocessingDrawing" xmlns:r="http://schemas.openxmlformats.org/officeDocument/2006/relationships" xmlns:w14="http://schemas.microsoft.com/office/word/2010/wordml">
-              <w:rPr>
-                <w:rFonts w:ascii="Calibri" w:hAnsi="Calibri" w:eastAsia="Calibri" w:cs="Calibri"/>
-                <w:sz w:val="22"/>
-                <w:szCs w:val="22"/>
-                <w:color w:val="111111"/>
+              <w:spacing w:after="100" w:before="100" w:line="240"/>
+              <w:ind w:firstLine="0" w:left="100" w:right="100"/>
+            </w:pPr>
+            <w:r xmlns:w="http://schemas.openxmlformats.org/wordprocessingml/2006/main" xmlns:wp="http://schemas.openxmlformats.org/drawingml/2006/wordprocessingDrawing" xmlns:r="http://schemas.openxmlformats.org/officeDocument/2006/relationships" xmlns:w14="http://schemas.microsoft.com/office/word/2010/wordml">
+              <w:rPr>
+                <w:rFonts w:ascii="Calibri" w:hAnsi="Calibri" w:eastAsia="Calibri" w:cs="Calibri"/>
+                <w:sz w:val="22"/>
+                <w:szCs w:val="22"/>
+                <w:color w:val="000000"/>
               </w:rPr>
               <w:t xml:space="preserve">Associate Professor (20% position), Faculty of Psychology, University of Bergen, Norway</w:t>
             </w:r>
@@ -1435,15 +1423,15 @@
           <w:p>
             <w:pPr>
               <w:jc w:val="left"/>
-              <w:spacing w:after="40" w:before="40"/>
-              <w:ind w:firstLine="0" w:left="100" w:right="100"/>
-            </w:pPr>
-            <w:r xmlns:w="http://schemas.openxmlformats.org/wordprocessingml/2006/main" xmlns:wp="http://schemas.openxmlformats.org/drawingml/2006/wordprocessingDrawing" xmlns:r="http://schemas.openxmlformats.org/officeDocument/2006/relationships" xmlns:w14="http://schemas.microsoft.com/office/word/2010/wordml">
-              <w:rPr>
-                <w:rFonts w:ascii="Calibri" w:hAnsi="Calibri" w:eastAsia="Calibri" w:cs="Calibri"/>
-                <w:sz w:val="22"/>
-                <w:szCs w:val="22"/>
-                <w:color w:val="111111"/>
+              <w:spacing w:after="100" w:before="100" w:line="240"/>
+              <w:ind w:firstLine="0" w:left="100" w:right="100"/>
+            </w:pPr>
+            <w:r xmlns:w="http://schemas.openxmlformats.org/wordprocessingml/2006/main" xmlns:wp="http://schemas.openxmlformats.org/drawingml/2006/wordprocessingDrawing" xmlns:r="http://schemas.openxmlformats.org/officeDocument/2006/relationships" xmlns:w14="http://schemas.microsoft.com/office/word/2010/wordml">
+              <w:rPr>
+                <w:rFonts w:ascii="Calibri" w:hAnsi="Calibri" w:eastAsia="Calibri" w:cs="Calibri"/>
+                <w:sz w:val="22"/>
+                <w:szCs w:val="22"/>
+                <w:color w:val="000000"/>
               </w:rPr>
               <w:t xml:space="preserve">2010-2014</w:t>
             </w:r>
@@ -1469,15 +1457,15 @@
           <w:p>
             <w:pPr>
               <w:jc w:val="left"/>
-              <w:spacing w:after="40" w:before="40"/>
-              <w:ind w:firstLine="0" w:left="100" w:right="100"/>
-            </w:pPr>
-            <w:r xmlns:w="http://schemas.openxmlformats.org/wordprocessingml/2006/main" xmlns:wp="http://schemas.openxmlformats.org/drawingml/2006/wordprocessingDrawing" xmlns:r="http://schemas.openxmlformats.org/officeDocument/2006/relationships" xmlns:w14="http://schemas.microsoft.com/office/word/2010/wordml">
-              <w:rPr>
-                <w:rFonts w:ascii="Calibri" w:hAnsi="Calibri" w:eastAsia="Calibri" w:cs="Calibri"/>
-                <w:sz w:val="22"/>
-                <w:szCs w:val="22"/>
-                <w:color w:val="111111"/>
+              <w:spacing w:after="100" w:before="100" w:line="240"/>
+              <w:ind w:firstLine="0" w:left="100" w:right="100"/>
+            </w:pPr>
+            <w:r xmlns:w="http://schemas.openxmlformats.org/wordprocessingml/2006/main" xmlns:wp="http://schemas.openxmlformats.org/drawingml/2006/wordprocessingDrawing" xmlns:r="http://schemas.openxmlformats.org/officeDocument/2006/relationships" xmlns:w14="http://schemas.microsoft.com/office/word/2010/wordml">
+              <w:rPr>
+                <w:rFonts w:ascii="Calibri" w:hAnsi="Calibri" w:eastAsia="Calibri" w:cs="Calibri"/>
+                <w:sz w:val="22"/>
+                <w:szCs w:val="22"/>
+                <w:color w:val="000000"/>
               </w:rPr>
               <w:t xml:space="preserve">PhD student, Uni Research Health, Bergen, Norway</w:t>
             </w:r>
@@ -1509,15 +1497,15 @@
           <w:p>
             <w:pPr>
               <w:jc w:val="left"/>
-              <w:spacing w:after="40" w:before="40"/>
-              <w:ind w:firstLine="0" w:left="100" w:right="100"/>
-            </w:pPr>
-            <w:r xmlns:w="http://schemas.openxmlformats.org/wordprocessingml/2006/main" xmlns:wp="http://schemas.openxmlformats.org/drawingml/2006/wordprocessingDrawing" xmlns:r="http://schemas.openxmlformats.org/officeDocument/2006/relationships" xmlns:w14="http://schemas.microsoft.com/office/word/2010/wordml">
-              <w:rPr>
-                <w:rFonts w:ascii="Calibri" w:hAnsi="Calibri" w:eastAsia="Calibri" w:cs="Calibri"/>
-                <w:sz w:val="22"/>
-                <w:szCs w:val="22"/>
-                <w:color w:val="111111"/>
+              <w:spacing w:after="100" w:before="100" w:line="240"/>
+              <w:ind w:firstLine="0" w:left="100" w:right="100"/>
+            </w:pPr>
+            <w:r xmlns:w="http://schemas.openxmlformats.org/wordprocessingml/2006/main" xmlns:wp="http://schemas.openxmlformats.org/drawingml/2006/wordprocessingDrawing" xmlns:r="http://schemas.openxmlformats.org/officeDocument/2006/relationships" xmlns:w14="http://schemas.microsoft.com/office/word/2010/wordml">
+              <w:rPr>
+                <w:rFonts w:ascii="Calibri" w:hAnsi="Calibri" w:eastAsia="Calibri" w:cs="Calibri"/>
+                <w:sz w:val="22"/>
+                <w:szCs w:val="22"/>
+                <w:color w:val="000000"/>
               </w:rPr>
               <w:t xml:space="preserve">2011-2012</w:t>
             </w:r>
@@ -1543,15 +1531,15 @@
           <w:p>
             <w:pPr>
               <w:jc w:val="left"/>
-              <w:spacing w:after="40" w:before="40"/>
-              <w:ind w:firstLine="0" w:left="100" w:right="100"/>
-            </w:pPr>
-            <w:r xmlns:w="http://schemas.openxmlformats.org/wordprocessingml/2006/main" xmlns:wp="http://schemas.openxmlformats.org/drawingml/2006/wordprocessingDrawing" xmlns:r="http://schemas.openxmlformats.org/officeDocument/2006/relationships" xmlns:w14="http://schemas.microsoft.com/office/word/2010/wordml">
-              <w:rPr>
-                <w:rFonts w:ascii="Calibri" w:hAnsi="Calibri" w:eastAsia="Calibri" w:cs="Calibri"/>
-                <w:sz w:val="22"/>
-                <w:szCs w:val="22"/>
-                <w:color w:val="111111"/>
+              <w:spacing w:after="100" w:before="100" w:line="240"/>
+              <w:ind w:firstLine="0" w:left="100" w:right="100"/>
+            </w:pPr>
+            <w:r xmlns:w="http://schemas.openxmlformats.org/wordprocessingml/2006/main" xmlns:wp="http://schemas.openxmlformats.org/drawingml/2006/wordprocessingDrawing" xmlns:r="http://schemas.openxmlformats.org/officeDocument/2006/relationships" xmlns:w14="http://schemas.microsoft.com/office/word/2010/wordml">
+              <w:rPr>
+                <w:rFonts w:ascii="Calibri" w:hAnsi="Calibri" w:eastAsia="Calibri" w:cs="Calibri"/>
+                <w:sz w:val="22"/>
+                <w:szCs w:val="22"/>
+                <w:color w:val="000000"/>
               </w:rPr>
               <w:t xml:space="preserve">Assistant Professor (20% position), BI Norwegian, Business School, Bergen, Norway</w:t>
             </w:r>
@@ -1583,15 +1571,15 @@
           <w:p>
             <w:pPr>
               <w:jc w:val="left"/>
-              <w:spacing w:after="40" w:before="40"/>
-              <w:ind w:firstLine="0" w:left="100" w:right="100"/>
-            </w:pPr>
-            <w:r xmlns:w="http://schemas.openxmlformats.org/wordprocessingml/2006/main" xmlns:wp="http://schemas.openxmlformats.org/drawingml/2006/wordprocessingDrawing" xmlns:r="http://schemas.openxmlformats.org/officeDocument/2006/relationships" xmlns:w14="http://schemas.microsoft.com/office/word/2010/wordml">
-              <w:rPr>
-                <w:rFonts w:ascii="Calibri" w:hAnsi="Calibri" w:eastAsia="Calibri" w:cs="Calibri"/>
-                <w:sz w:val="22"/>
-                <w:szCs w:val="22"/>
-                <w:color w:val="111111"/>
+              <w:spacing w:after="100" w:before="100" w:line="240"/>
+              <w:ind w:firstLine="0" w:left="100" w:right="100"/>
+            </w:pPr>
+            <w:r xmlns:w="http://schemas.openxmlformats.org/wordprocessingml/2006/main" xmlns:wp="http://schemas.openxmlformats.org/drawingml/2006/wordprocessingDrawing" xmlns:r="http://schemas.openxmlformats.org/officeDocument/2006/relationships" xmlns:w14="http://schemas.microsoft.com/office/word/2010/wordml">
+              <w:rPr>
+                <w:rFonts w:ascii="Calibri" w:hAnsi="Calibri" w:eastAsia="Calibri" w:cs="Calibri"/>
+                <w:sz w:val="22"/>
+                <w:szCs w:val="22"/>
+                <w:color w:val="000000"/>
               </w:rPr>
               <w:t xml:space="preserve">2010-2010</w:t>
             </w:r>
@@ -1617,15 +1605,15 @@
           <w:p>
             <w:pPr>
               <w:jc w:val="left"/>
-              <w:spacing w:after="40" w:before="40"/>
-              <w:ind w:firstLine="0" w:left="100" w:right="100"/>
-            </w:pPr>
-            <w:r xmlns:w="http://schemas.openxmlformats.org/wordprocessingml/2006/main" xmlns:wp="http://schemas.openxmlformats.org/drawingml/2006/wordprocessingDrawing" xmlns:r="http://schemas.openxmlformats.org/officeDocument/2006/relationships" xmlns:w14="http://schemas.microsoft.com/office/word/2010/wordml">
-              <w:rPr>
-                <w:rFonts w:ascii="Calibri" w:hAnsi="Calibri" w:eastAsia="Calibri" w:cs="Calibri"/>
-                <w:sz w:val="22"/>
-                <w:szCs w:val="22"/>
-                <w:color w:val="111111"/>
+              <w:spacing w:after="100" w:before="100" w:line="240"/>
+              <w:ind w:firstLine="0" w:left="100" w:right="100"/>
+            </w:pPr>
+            <w:r xmlns:w="http://schemas.openxmlformats.org/wordprocessingml/2006/main" xmlns:wp="http://schemas.openxmlformats.org/drawingml/2006/wordprocessingDrawing" xmlns:r="http://schemas.openxmlformats.org/officeDocument/2006/relationships" xmlns:w14="http://schemas.microsoft.com/office/word/2010/wordml">
+              <w:rPr>
+                <w:rFonts w:ascii="Calibri" w:hAnsi="Calibri" w:eastAsia="Calibri" w:cs="Calibri"/>
+                <w:sz w:val="22"/>
+                <w:szCs w:val="22"/>
+                <w:color w:val="000000"/>
               </w:rPr>
               <w:t xml:space="preserve">Clinical psychologist, Biskopshavn Family Councelling, Bergen, Norway</w:t>
             </w:r>
@@ -1649,7 +1637,6 @@
         NA"/&gt;
         <w:tblLayout w:type="fixed"/>
         <w:jc w:val="center"/>
-        <w:tblW w:type="dxa" w:w="10080"/>
         <w:tblLook w:firstRow="1" w:lastRow="0" w:firstColumn="0" w:lastColumn="0" w:noHBand="0" w:noVBand="1"/>
       </w:tblPr>
       <w:tblGrid>
@@ -1665,7 +1652,6 @@
           <w:tcPr>
             <w:tcBorders>
               <w:bottom w:val="single" w:sz="8" w:space="0" w:color="666666"/>
-              <w:top w:val="single" w:sz="8" w:space="0" w:color="666666"/>
               <w:left w:val="single" w:sz="8" w:space="0" w:color="666666"/>
               <w:right w:val="single" w:sz="8" w:space="0" w:color="666666"/>
             </w:tcBorders>
@@ -1681,15 +1667,15 @@
           <w:p>
             <w:pPr>
               <w:jc w:val="left"/>
-              <w:spacing w:after="40" w:before="40"/>
-              <w:ind w:firstLine="0" w:left="100" w:right="100"/>
-            </w:pPr>
-            <w:r xmlns:w="http://schemas.openxmlformats.org/wordprocessingml/2006/main" xmlns:wp="http://schemas.openxmlformats.org/drawingml/2006/wordprocessingDrawing" xmlns:r="http://schemas.openxmlformats.org/officeDocument/2006/relationships" xmlns:w14="http://schemas.microsoft.com/office/word/2010/wordml">
-              <w:rPr>
-                <w:rFonts w:ascii="Calibri" w:hAnsi="Calibri" w:eastAsia="Calibri" w:cs="Calibri"/>
-                <w:sz w:val="22"/>
-                <w:szCs w:val="22"/>
-                <w:color w:val="111111"/>
+              <w:spacing w:after="100" w:before="100" w:line="240"/>
+              <w:ind w:firstLine="0" w:left="100" w:right="100"/>
+            </w:pPr>
+            <w:r xmlns:w="http://schemas.openxmlformats.org/wordprocessingml/2006/main" xmlns:wp="http://schemas.openxmlformats.org/drawingml/2006/wordprocessingDrawing" xmlns:r="http://schemas.openxmlformats.org/officeDocument/2006/relationships" xmlns:w14="http://schemas.microsoft.com/office/word/2010/wordml">
+              <w:rPr>
+                <w:rFonts w:ascii="Calibri" w:hAnsi="Calibri" w:eastAsia="Calibri" w:cs="Calibri"/>
+                <w:sz w:val="22"/>
+                <w:szCs w:val="22"/>
+                <w:color w:val="000000"/>
               </w:rPr>
               <w:t xml:space="preserve"/>
             </w:r>
@@ -1699,31 +1685,30 @@
           <w:tcPr>
             <w:tcBorders>
               <w:bottom w:val="single" w:sz="8" w:space="0" w:color="666666"/>
-              <w:top w:val="single" w:sz="8" w:space="0" w:color="666666"/>
-              <w:left w:val="single" w:sz="8" w:space="0" w:color="666666"/>
-              <w:right w:val="single" w:sz="8" w:space="0" w:color="666666"/>
-            </w:tcBorders>
-            <w:shd w:val="clear" w:color="auto" w:fill="FFFFFF"/>
-            <w:tcMar>
-              <w:top w:w="0" w:type="dxa"/>
-              <w:bottom w:w="0" w:type="dxa"/>
-              <w:left w:w="0" w:type="dxa"/>
-              <w:right w:w="0" w:type="dxa"/>
-            </w:tcMar>
-            <w:vAlign w:val="center"/>
-          </w:tcPr>
-          <w:p>
-            <w:pPr>
-              <w:jc w:val="left"/>
-              <w:spacing w:after="40" w:before="40"/>
-              <w:ind w:firstLine="0" w:left="100" w:right="100"/>
-            </w:pPr>
-            <w:r xmlns:w="http://schemas.openxmlformats.org/wordprocessingml/2006/main" xmlns:wp="http://schemas.openxmlformats.org/drawingml/2006/wordprocessingDrawing" xmlns:r="http://schemas.openxmlformats.org/officeDocument/2006/relationships" xmlns:w14="http://schemas.microsoft.com/office/word/2010/wordml">
-              <w:rPr>
-                <w:rFonts w:ascii="Calibri" w:hAnsi="Calibri" w:eastAsia="Calibri" w:cs="Calibri"/>
-                <w:sz w:val="22"/>
-                <w:szCs w:val="22"/>
-                <w:color w:val="111111"/>
+              <w:left w:val="single" w:sz="8" w:space="0" w:color="666666"/>
+              <w:right w:val="single" w:sz="8" w:space="0" w:color="666666"/>
+            </w:tcBorders>
+            <w:shd w:val="clear" w:color="auto" w:fill="FFFFFF"/>
+            <w:tcMar>
+              <w:top w:w="0" w:type="dxa"/>
+              <w:bottom w:w="0" w:type="dxa"/>
+              <w:left w:w="0" w:type="dxa"/>
+              <w:right w:w="0" w:type="dxa"/>
+            </w:tcMar>
+            <w:vAlign w:val="center"/>
+          </w:tcPr>
+          <w:p>
+            <w:pPr>
+              <w:jc w:val="left"/>
+              <w:spacing w:after="100" w:before="100" w:line="240"/>
+              <w:ind w:firstLine="0" w:left="100" w:right="100"/>
+            </w:pPr>
+            <w:r xmlns:w="http://schemas.openxmlformats.org/wordprocessingml/2006/main" xmlns:wp="http://schemas.openxmlformats.org/drawingml/2006/wordprocessingDrawing" xmlns:r="http://schemas.openxmlformats.org/officeDocument/2006/relationships" xmlns:w14="http://schemas.microsoft.com/office/word/2010/wordml">
+              <w:rPr>
+                <w:rFonts w:ascii="Calibri" w:hAnsi="Calibri" w:eastAsia="Calibri" w:cs="Calibri"/>
+                <w:sz w:val="22"/>
+                <w:szCs w:val="22"/>
+                <w:color w:val="000000"/>
               </w:rPr>
               <w:t xml:space="preserve">Name of institution/country</w:t>
             </w:r>
@@ -1755,15 +1740,15 @@
           <w:p>
             <w:pPr>
               <w:jc w:val="left"/>
-              <w:spacing w:after="40" w:before="40"/>
-              <w:ind w:firstLine="0" w:left="100" w:right="100"/>
-            </w:pPr>
-            <w:r xmlns:w="http://schemas.openxmlformats.org/wordprocessingml/2006/main" xmlns:wp="http://schemas.openxmlformats.org/drawingml/2006/wordprocessingDrawing" xmlns:r="http://schemas.openxmlformats.org/officeDocument/2006/relationships" xmlns:w14="http://schemas.microsoft.com/office/word/2010/wordml">
-              <w:rPr>
-                <w:rFonts w:ascii="Calibri" w:hAnsi="Calibri" w:eastAsia="Calibri" w:cs="Calibri"/>
-                <w:sz w:val="22"/>
-                <w:szCs w:val="22"/>
-                <w:color w:val="111111"/>
+              <w:spacing w:after="100" w:before="100" w:line="240"/>
+              <w:ind w:firstLine="0" w:left="100" w:right="100"/>
+            </w:pPr>
+            <w:r xmlns:w="http://schemas.openxmlformats.org/wordprocessingml/2006/main" xmlns:wp="http://schemas.openxmlformats.org/drawingml/2006/wordprocessingDrawing" xmlns:r="http://schemas.openxmlformats.org/officeDocument/2006/relationships" xmlns:w14="http://schemas.microsoft.com/office/word/2010/wordml">
+              <w:rPr>
+                <w:rFonts w:ascii="Calibri" w:hAnsi="Calibri" w:eastAsia="Calibri" w:cs="Calibri"/>
+                <w:sz w:val="22"/>
+                <w:szCs w:val="22"/>
+                <w:color w:val="000000"/>
               </w:rPr>
               <w:t xml:space="preserve">2020-2026</w:t>
             </w:r>
@@ -1789,15 +1774,15 @@
           <w:p>
             <w:pPr>
               <w:jc w:val="left"/>
-              <w:spacing w:after="40" w:before="40"/>
-              <w:ind w:firstLine="0" w:left="100" w:right="100"/>
-            </w:pPr>
-            <w:r xmlns:w="http://schemas.openxmlformats.org/wordprocessingml/2006/main" xmlns:wp="http://schemas.openxmlformats.org/drawingml/2006/wordprocessingDrawing" xmlns:r="http://schemas.openxmlformats.org/officeDocument/2006/relationships" xmlns:w14="http://schemas.microsoft.com/office/word/2010/wordml">
-              <w:rPr>
-                <w:rFonts w:ascii="Calibri" w:hAnsi="Calibri" w:eastAsia="Calibri" w:cs="Calibri"/>
-                <w:sz w:val="22"/>
-                <w:szCs w:val="22"/>
-                <w:color w:val="111111"/>
+              <w:spacing w:after="100" w:before="100" w:line="240"/>
+              <w:ind w:firstLine="0" w:left="100" w:right="100"/>
+            </w:pPr>
+            <w:r xmlns:w="http://schemas.openxmlformats.org/wordprocessingml/2006/main" xmlns:wp="http://schemas.openxmlformats.org/drawingml/2006/wordprocessingDrawing" xmlns:r="http://schemas.openxmlformats.org/officeDocument/2006/relationships" xmlns:w14="http://schemas.microsoft.com/office/word/2010/wordml">
+              <w:rPr>
+                <w:rFonts w:ascii="Calibri" w:hAnsi="Calibri" w:eastAsia="Calibri" w:cs="Calibri"/>
+                <w:sz w:val="22"/>
+                <w:szCs w:val="22"/>
+                <w:color w:val="000000"/>
               </w:rPr>
               <w:t xml:space="preserve">Norwegian Research Council, project funding (Work package leader)</w:t>
             </w:r>
@@ -1829,15 +1814,15 @@
           <w:p>
             <w:pPr>
               <w:jc w:val="left"/>
-              <w:spacing w:after="40" w:before="40"/>
-              <w:ind w:firstLine="0" w:left="100" w:right="100"/>
-            </w:pPr>
-            <w:r xmlns:w="http://schemas.openxmlformats.org/wordprocessingml/2006/main" xmlns:wp="http://schemas.openxmlformats.org/drawingml/2006/wordprocessingDrawing" xmlns:r="http://schemas.openxmlformats.org/officeDocument/2006/relationships" xmlns:w14="http://schemas.microsoft.com/office/word/2010/wordml">
-              <w:rPr>
-                <w:rFonts w:ascii="Calibri" w:hAnsi="Calibri" w:eastAsia="Calibri" w:cs="Calibri"/>
-                <w:sz w:val="22"/>
-                <w:szCs w:val="22"/>
-                <w:color w:val="111111"/>
+              <w:spacing w:after="100" w:before="100" w:line="240"/>
+              <w:ind w:firstLine="0" w:left="100" w:right="100"/>
+            </w:pPr>
+            <w:r xmlns:w="http://schemas.openxmlformats.org/wordprocessingml/2006/main" xmlns:wp="http://schemas.openxmlformats.org/drawingml/2006/wordprocessingDrawing" xmlns:r="http://schemas.openxmlformats.org/officeDocument/2006/relationships" xmlns:w14="http://schemas.microsoft.com/office/word/2010/wordml">
+              <w:rPr>
+                <w:rFonts w:ascii="Calibri" w:hAnsi="Calibri" w:eastAsia="Calibri" w:cs="Calibri"/>
+                <w:sz w:val="22"/>
+                <w:szCs w:val="22"/>
+                <w:color w:val="000000"/>
               </w:rPr>
               <w:t xml:space="preserve">2019-2021</w:t>
             </w:r>
@@ -1863,15 +1848,15 @@
           <w:p>
             <w:pPr>
               <w:jc w:val="left"/>
-              <w:spacing w:after="40" w:before="40"/>
-              <w:ind w:firstLine="0" w:left="100" w:right="100"/>
-            </w:pPr>
-            <w:r xmlns:w="http://schemas.openxmlformats.org/wordprocessingml/2006/main" xmlns:wp="http://schemas.openxmlformats.org/drawingml/2006/wordprocessingDrawing" xmlns:r="http://schemas.openxmlformats.org/officeDocument/2006/relationships" xmlns:w14="http://schemas.microsoft.com/office/word/2010/wordml">
-              <w:rPr>
-                <w:rFonts w:ascii="Calibri" w:hAnsi="Calibri" w:eastAsia="Calibri" w:cs="Calibri"/>
-                <w:sz w:val="22"/>
-                <w:szCs w:val="22"/>
-                <w:color w:val="111111"/>
+              <w:spacing w:after="100" w:before="100" w:line="240"/>
+              <w:ind w:firstLine="0" w:left="100" w:right="100"/>
+            </w:pPr>
+            <w:r xmlns:w="http://schemas.openxmlformats.org/wordprocessingml/2006/main" xmlns:wp="http://schemas.openxmlformats.org/drawingml/2006/wordprocessingDrawing" xmlns:r="http://schemas.openxmlformats.org/officeDocument/2006/relationships" xmlns:w14="http://schemas.microsoft.com/office/word/2010/wordml">
+              <w:rPr>
+                <w:rFonts w:ascii="Calibri" w:hAnsi="Calibri" w:eastAsia="Calibri" w:cs="Calibri"/>
+                <w:sz w:val="22"/>
+                <w:szCs w:val="22"/>
+                <w:color w:val="000000"/>
               </w:rPr>
               <w:t xml:space="preserve">Norwegian Research Council, project funding (Collaborator)</w:t>
             </w:r>
@@ -1903,15 +1888,15 @@
           <w:p>
             <w:pPr>
               <w:jc w:val="left"/>
-              <w:spacing w:after="40" w:before="40"/>
-              <w:ind w:firstLine="0" w:left="100" w:right="100"/>
-            </w:pPr>
-            <w:r xmlns:w="http://schemas.openxmlformats.org/wordprocessingml/2006/main" xmlns:wp="http://schemas.openxmlformats.org/drawingml/2006/wordprocessingDrawing" xmlns:r="http://schemas.openxmlformats.org/officeDocument/2006/relationships" xmlns:w14="http://schemas.microsoft.com/office/word/2010/wordml">
-              <w:rPr>
-                <w:rFonts w:ascii="Calibri" w:hAnsi="Calibri" w:eastAsia="Calibri" w:cs="Calibri"/>
-                <w:sz w:val="22"/>
-                <w:szCs w:val="22"/>
-                <w:color w:val="111111"/>
+              <w:spacing w:after="100" w:before="100" w:line="240"/>
+              <w:ind w:firstLine="0" w:left="100" w:right="100"/>
+            </w:pPr>
+            <w:r xmlns:w="http://schemas.openxmlformats.org/wordprocessingml/2006/main" xmlns:wp="http://schemas.openxmlformats.org/drawingml/2006/wordprocessingDrawing" xmlns:r="http://schemas.openxmlformats.org/officeDocument/2006/relationships" xmlns:w14="http://schemas.microsoft.com/office/word/2010/wordml">
+              <w:rPr>
+                <w:rFonts w:ascii="Calibri" w:hAnsi="Calibri" w:eastAsia="Calibri" w:cs="Calibri"/>
+                <w:sz w:val="22"/>
+                <w:szCs w:val="22"/>
+                <w:color w:val="000000"/>
               </w:rPr>
               <w:t xml:space="preserve">2019</w:t>
             </w:r>
@@ -1937,15 +1922,15 @@
           <w:p>
             <w:pPr>
               <w:jc w:val="left"/>
-              <w:spacing w:after="40" w:before="40"/>
-              <w:ind w:firstLine="0" w:left="100" w:right="100"/>
-            </w:pPr>
-            <w:r xmlns:w="http://schemas.openxmlformats.org/wordprocessingml/2006/main" xmlns:wp="http://schemas.openxmlformats.org/drawingml/2006/wordprocessingDrawing" xmlns:r="http://schemas.openxmlformats.org/officeDocument/2006/relationships" xmlns:w14="http://schemas.microsoft.com/office/word/2010/wordml">
-              <w:rPr>
-                <w:rFonts w:ascii="Calibri" w:hAnsi="Calibri" w:eastAsia="Calibri" w:cs="Calibri"/>
-                <w:sz w:val="22"/>
-                <w:szCs w:val="22"/>
-                <w:color w:val="111111"/>
+              <w:spacing w:after="100" w:before="100" w:line="240"/>
+              <w:ind w:firstLine="0" w:left="100" w:right="100"/>
+            </w:pPr>
+            <w:r xmlns:w="http://schemas.openxmlformats.org/wordprocessingml/2006/main" xmlns:wp="http://schemas.openxmlformats.org/drawingml/2006/wordprocessingDrawing" xmlns:r="http://schemas.openxmlformats.org/officeDocument/2006/relationships" xmlns:w14="http://schemas.microsoft.com/office/word/2010/wordml">
+              <w:rPr>
+                <w:rFonts w:ascii="Calibri" w:hAnsi="Calibri" w:eastAsia="Calibri" w:cs="Calibri"/>
+                <w:sz w:val="22"/>
+                <w:szCs w:val="22"/>
+                <w:color w:val="000000"/>
               </w:rPr>
               <w:t xml:space="preserve">Department of psychosocial science, Faculty of Psychology (Scholarship for students)</w:t>
             </w:r>
@@ -1977,15 +1962,15 @@
           <w:p>
             <w:pPr>
               <w:jc w:val="left"/>
-              <w:spacing w:after="40" w:before="40"/>
-              <w:ind w:firstLine="0" w:left="100" w:right="100"/>
-            </w:pPr>
-            <w:r xmlns:w="http://schemas.openxmlformats.org/wordprocessingml/2006/main" xmlns:wp="http://schemas.openxmlformats.org/drawingml/2006/wordprocessingDrawing" xmlns:r="http://schemas.openxmlformats.org/officeDocument/2006/relationships" xmlns:w14="http://schemas.microsoft.com/office/word/2010/wordml">
-              <w:rPr>
-                <w:rFonts w:ascii="Calibri" w:hAnsi="Calibri" w:eastAsia="Calibri" w:cs="Calibri"/>
-                <w:sz w:val="22"/>
-                <w:szCs w:val="22"/>
-                <w:color w:val="111111"/>
+              <w:spacing w:after="100" w:before="100" w:line="240"/>
+              <w:ind w:firstLine="0" w:left="100" w:right="100"/>
+            </w:pPr>
+            <w:r xmlns:w="http://schemas.openxmlformats.org/wordprocessingml/2006/main" xmlns:wp="http://schemas.openxmlformats.org/drawingml/2006/wordprocessingDrawing" xmlns:r="http://schemas.openxmlformats.org/officeDocument/2006/relationships" xmlns:w14="http://schemas.microsoft.com/office/word/2010/wordml">
+              <w:rPr>
+                <w:rFonts w:ascii="Calibri" w:hAnsi="Calibri" w:eastAsia="Calibri" w:cs="Calibri"/>
+                <w:sz w:val="22"/>
+                <w:szCs w:val="22"/>
+                <w:color w:val="000000"/>
               </w:rPr>
               <w:t xml:space="preserve">2017-2020</w:t>
             </w:r>
@@ -2011,15 +1996,15 @@
           <w:p>
             <w:pPr>
               <w:jc w:val="left"/>
-              <w:spacing w:after="40" w:before="40"/>
-              <w:ind w:firstLine="0" w:left="100" w:right="100"/>
-            </w:pPr>
-            <w:r xmlns:w="http://schemas.openxmlformats.org/wordprocessingml/2006/main" xmlns:wp="http://schemas.openxmlformats.org/drawingml/2006/wordprocessingDrawing" xmlns:r="http://schemas.openxmlformats.org/officeDocument/2006/relationships" xmlns:w14="http://schemas.microsoft.com/office/word/2010/wordml">
-              <w:rPr>
-                <w:rFonts w:ascii="Calibri" w:hAnsi="Calibri" w:eastAsia="Calibri" w:cs="Calibri"/>
-                <w:sz w:val="22"/>
-                <w:szCs w:val="22"/>
-                <w:color w:val="111111"/>
+              <w:spacing w:after="100" w:before="100" w:line="240"/>
+              <w:ind w:firstLine="0" w:left="100" w:right="100"/>
+            </w:pPr>
+            <w:r xmlns:w="http://schemas.openxmlformats.org/wordprocessingml/2006/main" xmlns:wp="http://schemas.openxmlformats.org/drawingml/2006/wordprocessingDrawing" xmlns:r="http://schemas.openxmlformats.org/officeDocument/2006/relationships" xmlns:w14="http://schemas.microsoft.com/office/word/2010/wordml">
+              <w:rPr>
+                <w:rFonts w:ascii="Calibri" w:hAnsi="Calibri" w:eastAsia="Calibri" w:cs="Calibri"/>
+                <w:sz w:val="22"/>
+                <w:szCs w:val="22"/>
+                <w:color w:val="000000"/>
               </w:rPr>
               <w:t xml:space="preserve">Extra foundation, project funding (Funding for Ph.D.) </w:t>
             </w:r>
@@ -2051,15 +2036,15 @@
           <w:p>
             <w:pPr>
               <w:jc w:val="left"/>
-              <w:spacing w:after="40" w:before="40"/>
-              <w:ind w:firstLine="0" w:left="100" w:right="100"/>
-            </w:pPr>
-            <w:r xmlns:w="http://schemas.openxmlformats.org/wordprocessingml/2006/main" xmlns:wp="http://schemas.openxmlformats.org/drawingml/2006/wordprocessingDrawing" xmlns:r="http://schemas.openxmlformats.org/officeDocument/2006/relationships" xmlns:w14="http://schemas.microsoft.com/office/word/2010/wordml">
-              <w:rPr>
-                <w:rFonts w:ascii="Calibri" w:hAnsi="Calibri" w:eastAsia="Calibri" w:cs="Calibri"/>
-                <w:sz w:val="22"/>
-                <w:szCs w:val="22"/>
-                <w:color w:val="111111"/>
+              <w:spacing w:after="100" w:before="100" w:line="240"/>
+              <w:ind w:firstLine="0" w:left="100" w:right="100"/>
+            </w:pPr>
+            <w:r xmlns:w="http://schemas.openxmlformats.org/wordprocessingml/2006/main" xmlns:wp="http://schemas.openxmlformats.org/drawingml/2006/wordprocessingDrawing" xmlns:r="http://schemas.openxmlformats.org/officeDocument/2006/relationships" xmlns:w14="http://schemas.microsoft.com/office/word/2010/wordml">
+              <w:rPr>
+                <w:rFonts w:ascii="Calibri" w:hAnsi="Calibri" w:eastAsia="Calibri" w:cs="Calibri"/>
+                <w:sz w:val="22"/>
+                <w:szCs w:val="22"/>
+                <w:color w:val="000000"/>
               </w:rPr>
               <w:t xml:space="preserve">2017</w:t>
             </w:r>
@@ -2085,15 +2070,15 @@
           <w:p>
             <w:pPr>
               <w:jc w:val="left"/>
-              <w:spacing w:after="40" w:before="40"/>
-              <w:ind w:firstLine="0" w:left="100" w:right="100"/>
-            </w:pPr>
-            <w:r xmlns:w="http://schemas.openxmlformats.org/wordprocessingml/2006/main" xmlns:wp="http://schemas.openxmlformats.org/drawingml/2006/wordprocessingDrawing" xmlns:r="http://schemas.openxmlformats.org/officeDocument/2006/relationships" xmlns:w14="http://schemas.microsoft.com/office/word/2010/wordml">
-              <w:rPr>
-                <w:rFonts w:ascii="Calibri" w:hAnsi="Calibri" w:eastAsia="Calibri" w:cs="Calibri"/>
-                <w:sz w:val="22"/>
-                <w:szCs w:val="22"/>
-                <w:color w:val="111111"/>
+              <w:spacing w:after="100" w:before="100" w:line="240"/>
+              <w:ind w:firstLine="0" w:left="100" w:right="100"/>
+            </w:pPr>
+            <w:r xmlns:w="http://schemas.openxmlformats.org/wordprocessingml/2006/main" xmlns:wp="http://schemas.openxmlformats.org/drawingml/2006/wordprocessingDrawing" xmlns:r="http://schemas.openxmlformats.org/officeDocument/2006/relationships" xmlns:w14="http://schemas.microsoft.com/office/word/2010/wordml">
+              <w:rPr>
+                <w:rFonts w:ascii="Calibri" w:hAnsi="Calibri" w:eastAsia="Calibri" w:cs="Calibri"/>
+                <w:sz w:val="22"/>
+                <w:szCs w:val="22"/>
+                <w:color w:val="000000"/>
               </w:rPr>
               <w:t xml:space="preserve">Uni Research (STEP-application grant for internal collaboration projects)</w:t>
             </w:r>
@@ -2125,15 +2110,15 @@
           <w:p>
             <w:pPr>
               <w:jc w:val="left"/>
-              <w:spacing w:after="40" w:before="40"/>
-              <w:ind w:firstLine="0" w:left="100" w:right="100"/>
-            </w:pPr>
-            <w:r xmlns:w="http://schemas.openxmlformats.org/wordprocessingml/2006/main" xmlns:wp="http://schemas.openxmlformats.org/drawingml/2006/wordprocessingDrawing" xmlns:r="http://schemas.openxmlformats.org/officeDocument/2006/relationships" xmlns:w14="http://schemas.microsoft.com/office/word/2010/wordml">
-              <w:rPr>
-                <w:rFonts w:ascii="Calibri" w:hAnsi="Calibri" w:eastAsia="Calibri" w:cs="Calibri"/>
-                <w:sz w:val="22"/>
-                <w:szCs w:val="22"/>
-                <w:color w:val="111111"/>
+              <w:spacing w:after="100" w:before="100" w:line="240"/>
+              <w:ind w:firstLine="0" w:left="100" w:right="100"/>
+            </w:pPr>
+            <w:r xmlns:w="http://schemas.openxmlformats.org/wordprocessingml/2006/main" xmlns:wp="http://schemas.openxmlformats.org/drawingml/2006/wordprocessingDrawing" xmlns:r="http://schemas.openxmlformats.org/officeDocument/2006/relationships" xmlns:w14="http://schemas.microsoft.com/office/word/2010/wordml">
+              <w:rPr>
+                <w:rFonts w:ascii="Calibri" w:hAnsi="Calibri" w:eastAsia="Calibri" w:cs="Calibri"/>
+                <w:sz w:val="22"/>
+                <w:szCs w:val="22"/>
+                <w:color w:val="000000"/>
               </w:rPr>
               <w:t xml:space="preserve">2013-2017</w:t>
             </w:r>
@@ -2159,15 +2144,15 @@
           <w:p>
             <w:pPr>
               <w:jc w:val="left"/>
-              <w:spacing w:after="40" w:before="40"/>
-              <w:ind w:firstLine="0" w:left="100" w:right="100"/>
-            </w:pPr>
-            <w:r xmlns:w="http://schemas.openxmlformats.org/wordprocessingml/2006/main" xmlns:wp="http://schemas.openxmlformats.org/drawingml/2006/wordprocessingDrawing" xmlns:r="http://schemas.openxmlformats.org/officeDocument/2006/relationships" xmlns:w14="http://schemas.microsoft.com/office/word/2010/wordml">
-              <w:rPr>
-                <w:rFonts w:ascii="Calibri" w:hAnsi="Calibri" w:eastAsia="Calibri" w:cs="Calibri"/>
-                <w:sz w:val="22"/>
-                <w:szCs w:val="22"/>
-                <w:color w:val="111111"/>
+              <w:spacing w:after="100" w:before="100" w:line="240"/>
+              <w:ind w:firstLine="0" w:left="100" w:right="100"/>
+            </w:pPr>
+            <w:r xmlns:w="http://schemas.openxmlformats.org/wordprocessingml/2006/main" xmlns:wp="http://schemas.openxmlformats.org/drawingml/2006/wordprocessingDrawing" xmlns:r="http://schemas.openxmlformats.org/officeDocument/2006/relationships" xmlns:w14="http://schemas.microsoft.com/office/word/2010/wordml">
+              <w:rPr>
+                <w:rFonts w:ascii="Calibri" w:hAnsi="Calibri" w:eastAsia="Calibri" w:cs="Calibri"/>
+                <w:sz w:val="22"/>
+                <w:szCs w:val="22"/>
+                <w:color w:val="000000"/>
               </w:rPr>
               <w:t xml:space="preserve">Norwegian Research Council, project scholarship (Post doctor), </w:t>
             </w:r>
@@ -2199,15 +2184,15 @@
           <w:p>
             <w:pPr>
               <w:jc w:val="left"/>
-              <w:spacing w:after="40" w:before="40"/>
-              <w:ind w:firstLine="0" w:left="100" w:right="100"/>
-            </w:pPr>
-            <w:r xmlns:w="http://schemas.openxmlformats.org/wordprocessingml/2006/main" xmlns:wp="http://schemas.openxmlformats.org/drawingml/2006/wordprocessingDrawing" xmlns:r="http://schemas.openxmlformats.org/officeDocument/2006/relationships" xmlns:w14="http://schemas.microsoft.com/office/word/2010/wordml">
-              <w:rPr>
-                <w:rFonts w:ascii="Calibri" w:hAnsi="Calibri" w:eastAsia="Calibri" w:cs="Calibri"/>
-                <w:sz w:val="22"/>
-                <w:szCs w:val="22"/>
-                <w:color w:val="111111"/>
+              <w:spacing w:after="100" w:before="100" w:line="240"/>
+              <w:ind w:firstLine="0" w:left="100" w:right="100"/>
+            </w:pPr>
+            <w:r xmlns:w="http://schemas.openxmlformats.org/wordprocessingml/2006/main" xmlns:wp="http://schemas.openxmlformats.org/drawingml/2006/wordprocessingDrawing" xmlns:r="http://schemas.openxmlformats.org/officeDocument/2006/relationships" xmlns:w14="http://schemas.microsoft.com/office/word/2010/wordml">
+              <w:rPr>
+                <w:rFonts w:ascii="Calibri" w:hAnsi="Calibri" w:eastAsia="Calibri" w:cs="Calibri"/>
+                <w:sz w:val="22"/>
+                <w:szCs w:val="22"/>
+                <w:color w:val="000000"/>
               </w:rPr>
               <w:t xml:space="preserve">2011-2019</w:t>
             </w:r>
@@ -2233,15 +2218,15 @@
           <w:p>
             <w:pPr>
               <w:jc w:val="left"/>
-              <w:spacing w:after="40" w:before="40"/>
-              <w:ind w:firstLine="0" w:left="100" w:right="100"/>
-            </w:pPr>
-            <w:r xmlns:w="http://schemas.openxmlformats.org/wordprocessingml/2006/main" xmlns:wp="http://schemas.openxmlformats.org/drawingml/2006/wordprocessingDrawing" xmlns:r="http://schemas.openxmlformats.org/officeDocument/2006/relationships" xmlns:w14="http://schemas.microsoft.com/office/word/2010/wordml">
-              <w:rPr>
-                <w:rFonts w:ascii="Calibri" w:hAnsi="Calibri" w:eastAsia="Calibri" w:cs="Calibri"/>
-                <w:sz w:val="22"/>
-                <w:szCs w:val="22"/>
-                <w:color w:val="111111"/>
+              <w:spacing w:after="100" w:before="100" w:line="240"/>
+              <w:ind w:firstLine="0" w:left="100" w:right="100"/>
+            </w:pPr>
+            <w:r xmlns:w="http://schemas.openxmlformats.org/wordprocessingml/2006/main" xmlns:wp="http://schemas.openxmlformats.org/drawingml/2006/wordprocessingDrawing" xmlns:r="http://schemas.openxmlformats.org/officeDocument/2006/relationships" xmlns:w14="http://schemas.microsoft.com/office/word/2010/wordml">
+              <w:rPr>
+                <w:rFonts w:ascii="Calibri" w:hAnsi="Calibri" w:eastAsia="Calibri" w:cs="Calibri"/>
+                <w:sz w:val="22"/>
+                <w:szCs w:val="22"/>
+                <w:color w:val="000000"/>
               </w:rPr>
               <w:t xml:space="preserve">L. Meltzer foundation (Travel grant)</w:t>
             </w:r>
@@ -2273,15 +2258,15 @@
           <w:p>
             <w:pPr>
               <w:jc w:val="left"/>
-              <w:spacing w:after="40" w:before="40"/>
-              <w:ind w:firstLine="0" w:left="100" w:right="100"/>
-            </w:pPr>
-            <w:r xmlns:w="http://schemas.openxmlformats.org/wordprocessingml/2006/main" xmlns:wp="http://schemas.openxmlformats.org/drawingml/2006/wordprocessingDrawing" xmlns:r="http://schemas.openxmlformats.org/officeDocument/2006/relationships" xmlns:w14="http://schemas.microsoft.com/office/word/2010/wordml">
-              <w:rPr>
-                <w:rFonts w:ascii="Calibri" w:hAnsi="Calibri" w:eastAsia="Calibri" w:cs="Calibri"/>
-                <w:sz w:val="22"/>
-                <w:szCs w:val="22"/>
-                <w:color w:val="111111"/>
+              <w:spacing w:after="100" w:before="100" w:line="240"/>
+              <w:ind w:firstLine="0" w:left="100" w:right="100"/>
+            </w:pPr>
+            <w:r xmlns:w="http://schemas.openxmlformats.org/wordprocessingml/2006/main" xmlns:wp="http://schemas.openxmlformats.org/drawingml/2006/wordprocessingDrawing" xmlns:r="http://schemas.openxmlformats.org/officeDocument/2006/relationships" xmlns:w14="http://schemas.microsoft.com/office/word/2010/wordml">
+              <w:rPr>
+                <w:rFonts w:ascii="Calibri" w:hAnsi="Calibri" w:eastAsia="Calibri" w:cs="Calibri"/>
+                <w:sz w:val="22"/>
+                <w:szCs w:val="22"/>
+                <w:color w:val="000000"/>
               </w:rPr>
               <w:t xml:space="preserve">2006-2009</w:t>
             </w:r>
@@ -2307,15 +2292,15 @@
           <w:p>
             <w:pPr>
               <w:jc w:val="left"/>
-              <w:spacing w:after="40" w:before="40"/>
-              <w:ind w:firstLine="0" w:left="100" w:right="100"/>
-            </w:pPr>
-            <w:r xmlns:w="http://schemas.openxmlformats.org/wordprocessingml/2006/main" xmlns:wp="http://schemas.openxmlformats.org/drawingml/2006/wordprocessingDrawing" xmlns:r="http://schemas.openxmlformats.org/officeDocument/2006/relationships" xmlns:w14="http://schemas.microsoft.com/office/word/2010/wordml">
-              <w:rPr>
-                <w:rFonts w:ascii="Calibri" w:hAnsi="Calibri" w:eastAsia="Calibri" w:cs="Calibri"/>
-                <w:sz w:val="22"/>
-                <w:szCs w:val="22"/>
-                <w:color w:val="111111"/>
+              <w:spacing w:after="100" w:before="100" w:line="240"/>
+              <w:ind w:firstLine="0" w:left="100" w:right="100"/>
+            </w:pPr>
+            <w:r xmlns:w="http://schemas.openxmlformats.org/wordprocessingml/2006/main" xmlns:wp="http://schemas.openxmlformats.org/drawingml/2006/wordprocessingDrawing" xmlns:r="http://schemas.openxmlformats.org/officeDocument/2006/relationships" xmlns:w14="http://schemas.microsoft.com/office/word/2010/wordml">
+              <w:rPr>
+                <w:rFonts w:ascii="Calibri" w:hAnsi="Calibri" w:eastAsia="Calibri" w:cs="Calibri"/>
+                <w:sz w:val="22"/>
+                <w:szCs w:val="22"/>
+                <w:color w:val="000000"/>
               </w:rPr>
               <w:t xml:space="preserve">Uni Research Health, Bergen, Norway (Scholarship)</w:t>
             </w:r>
@@ -2347,15 +2332,15 @@
           <w:p>
             <w:pPr>
               <w:jc w:val="left"/>
-              <w:spacing w:after="40" w:before="40"/>
-              <w:ind w:firstLine="0" w:left="100" w:right="100"/>
-            </w:pPr>
-            <w:r xmlns:w="http://schemas.openxmlformats.org/wordprocessingml/2006/main" xmlns:wp="http://schemas.openxmlformats.org/drawingml/2006/wordprocessingDrawing" xmlns:r="http://schemas.openxmlformats.org/officeDocument/2006/relationships" xmlns:w14="http://schemas.microsoft.com/office/word/2010/wordml">
-              <w:rPr>
-                <w:rFonts w:ascii="Calibri" w:hAnsi="Calibri" w:eastAsia="Calibri" w:cs="Calibri"/>
-                <w:sz w:val="22"/>
-                <w:szCs w:val="22"/>
-                <w:color w:val="111111"/>
+              <w:spacing w:after="100" w:before="100" w:line="240"/>
+              <w:ind w:firstLine="0" w:left="100" w:right="100"/>
+            </w:pPr>
+            <w:r xmlns:w="http://schemas.openxmlformats.org/wordprocessingml/2006/main" xmlns:wp="http://schemas.openxmlformats.org/drawingml/2006/wordprocessingDrawing" xmlns:r="http://schemas.openxmlformats.org/officeDocument/2006/relationships" xmlns:w14="http://schemas.microsoft.com/office/word/2010/wordml">
+              <w:rPr>
+                <w:rFonts w:ascii="Calibri" w:hAnsi="Calibri" w:eastAsia="Calibri" w:cs="Calibri"/>
+                <w:sz w:val="22"/>
+                <w:szCs w:val="22"/>
+                <w:color w:val="000000"/>
               </w:rPr>
               <w:t xml:space="preserve">2007</w:t>
             </w:r>
@@ -2381,15 +2366,15 @@
           <w:p>
             <w:pPr>
               <w:jc w:val="left"/>
-              <w:spacing w:after="40" w:before="40"/>
-              <w:ind w:firstLine="0" w:left="100" w:right="100"/>
-            </w:pPr>
-            <w:r xmlns:w="http://schemas.openxmlformats.org/wordprocessingml/2006/main" xmlns:wp="http://schemas.openxmlformats.org/drawingml/2006/wordprocessingDrawing" xmlns:r="http://schemas.openxmlformats.org/officeDocument/2006/relationships" xmlns:w14="http://schemas.microsoft.com/office/word/2010/wordml">
-              <w:rPr>
-                <w:rFonts w:ascii="Calibri" w:hAnsi="Calibri" w:eastAsia="Calibri" w:cs="Calibri"/>
-                <w:sz w:val="22"/>
-                <w:szCs w:val="22"/>
-                <w:color w:val="111111"/>
+              <w:spacing w:after="100" w:before="100" w:line="240"/>
+              <w:ind w:firstLine="0" w:left="100" w:right="100"/>
+            </w:pPr>
+            <w:r xmlns:w="http://schemas.openxmlformats.org/wordprocessingml/2006/main" xmlns:wp="http://schemas.openxmlformats.org/drawingml/2006/wordprocessingDrawing" xmlns:r="http://schemas.openxmlformats.org/officeDocument/2006/relationships" xmlns:w14="http://schemas.microsoft.com/office/word/2010/wordml">
+              <w:rPr>
+                <w:rFonts w:ascii="Calibri" w:hAnsi="Calibri" w:eastAsia="Calibri" w:cs="Calibri"/>
+                <w:sz w:val="22"/>
+                <w:szCs w:val="22"/>
+                <w:color w:val="000000"/>
               </w:rPr>
               <w:t xml:space="preserve">University of Bergen (Scholarship)</w:t>
             </w:r>
@@ -2421,15 +2406,15 @@
           <w:p>
             <w:pPr>
               <w:jc w:val="left"/>
-              <w:spacing w:after="40" w:before="40"/>
-              <w:ind w:firstLine="0" w:left="100" w:right="100"/>
-            </w:pPr>
-            <w:r xmlns:w="http://schemas.openxmlformats.org/wordprocessingml/2006/main" xmlns:wp="http://schemas.openxmlformats.org/drawingml/2006/wordprocessingDrawing" xmlns:r="http://schemas.openxmlformats.org/officeDocument/2006/relationships" xmlns:w14="http://schemas.microsoft.com/office/word/2010/wordml">
-              <w:rPr>
-                <w:rFonts w:ascii="Calibri" w:hAnsi="Calibri" w:eastAsia="Calibri" w:cs="Calibri"/>
-                <w:sz w:val="22"/>
-                <w:szCs w:val="22"/>
-                <w:color w:val="111111"/>
+              <w:spacing w:after="100" w:before="100" w:line="240"/>
+              <w:ind w:firstLine="0" w:left="100" w:right="100"/>
+            </w:pPr>
+            <w:r xmlns:w="http://schemas.openxmlformats.org/wordprocessingml/2006/main" xmlns:wp="http://schemas.openxmlformats.org/drawingml/2006/wordprocessingDrawing" xmlns:r="http://schemas.openxmlformats.org/officeDocument/2006/relationships" xmlns:w14="http://schemas.microsoft.com/office/word/2010/wordml">
+              <w:rPr>
+                <w:rFonts w:ascii="Calibri" w:hAnsi="Calibri" w:eastAsia="Calibri" w:cs="Calibri"/>
+                <w:sz w:val="22"/>
+                <w:szCs w:val="22"/>
+                <w:color w:val="000000"/>
               </w:rPr>
               <w:t xml:space="preserve">2006</w:t>
             </w:r>
@@ -2455,15 +2440,15 @@
           <w:p>
             <w:pPr>
               <w:jc w:val="left"/>
-              <w:spacing w:after="40" w:before="40"/>
-              <w:ind w:firstLine="0" w:left="100" w:right="100"/>
-            </w:pPr>
-            <w:r xmlns:w="http://schemas.openxmlformats.org/wordprocessingml/2006/main" xmlns:wp="http://schemas.openxmlformats.org/drawingml/2006/wordprocessingDrawing" xmlns:r="http://schemas.openxmlformats.org/officeDocument/2006/relationships" xmlns:w14="http://schemas.microsoft.com/office/word/2010/wordml">
-              <w:rPr>
-                <w:rFonts w:ascii="Calibri" w:hAnsi="Calibri" w:eastAsia="Calibri" w:cs="Calibri"/>
-                <w:sz w:val="22"/>
-                <w:szCs w:val="22"/>
-                <w:color w:val="111111"/>
+              <w:spacing w:after="100" w:before="100" w:line="240"/>
+              <w:ind w:firstLine="0" w:left="100" w:right="100"/>
+            </w:pPr>
+            <w:r xmlns:w="http://schemas.openxmlformats.org/wordprocessingml/2006/main" xmlns:wp="http://schemas.openxmlformats.org/drawingml/2006/wordprocessingDrawing" xmlns:r="http://schemas.openxmlformats.org/officeDocument/2006/relationships" xmlns:w14="http://schemas.microsoft.com/office/word/2010/wordml">
+              <w:rPr>
+                <w:rFonts w:ascii="Calibri" w:hAnsi="Calibri" w:eastAsia="Calibri" w:cs="Calibri"/>
+                <w:sz w:val="22"/>
+                <w:szCs w:val="22"/>
+                <w:color w:val="000000"/>
               </w:rPr>
               <w:t xml:space="preserve">The University of Newcastle, Australia (Faculty medal)</w:t>
             </w:r>
@@ -2495,15 +2480,15 @@
           <w:p>
             <w:pPr>
               <w:jc w:val="left"/>
-              <w:spacing w:after="40" w:before="40"/>
-              <w:ind w:firstLine="0" w:left="100" w:right="100"/>
-            </w:pPr>
-            <w:r xmlns:w="http://schemas.openxmlformats.org/wordprocessingml/2006/main" xmlns:wp="http://schemas.openxmlformats.org/drawingml/2006/wordprocessingDrawing" xmlns:r="http://schemas.openxmlformats.org/officeDocument/2006/relationships" xmlns:w14="http://schemas.microsoft.com/office/word/2010/wordml">
-              <w:rPr>
-                <w:rFonts w:ascii="Calibri" w:hAnsi="Calibri" w:eastAsia="Calibri" w:cs="Calibri"/>
-                <w:sz w:val="22"/>
-                <w:szCs w:val="22"/>
-                <w:color w:val="111111"/>
+              <w:spacing w:after="100" w:before="100" w:line="240"/>
+              <w:ind w:firstLine="0" w:left="100" w:right="100"/>
+            </w:pPr>
+            <w:r xmlns:w="http://schemas.openxmlformats.org/wordprocessingml/2006/main" xmlns:wp="http://schemas.openxmlformats.org/drawingml/2006/wordprocessingDrawing" xmlns:r="http://schemas.openxmlformats.org/officeDocument/2006/relationships" xmlns:w14="http://schemas.microsoft.com/office/word/2010/wordml">
+              <w:rPr>
+                <w:rFonts w:ascii="Calibri" w:hAnsi="Calibri" w:eastAsia="Calibri" w:cs="Calibri"/>
+                <w:sz w:val="22"/>
+                <w:szCs w:val="22"/>
+                <w:color w:val="000000"/>
               </w:rPr>
               <w:t xml:space="preserve">2005</w:t>
             </w:r>
@@ -2529,15 +2514,15 @@
           <w:p>
             <w:pPr>
               <w:jc w:val="left"/>
-              <w:spacing w:after="40" w:before="40"/>
-              <w:ind w:firstLine="0" w:left="100" w:right="100"/>
-            </w:pPr>
-            <w:r xmlns:w="http://schemas.openxmlformats.org/wordprocessingml/2006/main" xmlns:wp="http://schemas.openxmlformats.org/drawingml/2006/wordprocessingDrawing" xmlns:r="http://schemas.openxmlformats.org/officeDocument/2006/relationships" xmlns:w14="http://schemas.microsoft.com/office/word/2010/wordml">
-              <w:rPr>
-                <w:rFonts w:ascii="Calibri" w:hAnsi="Calibri" w:eastAsia="Calibri" w:cs="Calibri"/>
-                <w:sz w:val="22"/>
-                <w:szCs w:val="22"/>
-                <w:color w:val="111111"/>
+              <w:spacing w:after="100" w:before="100" w:line="240"/>
+              <w:ind w:firstLine="0" w:left="100" w:right="100"/>
+            </w:pPr>
+            <w:r xmlns:w="http://schemas.openxmlformats.org/wordprocessingml/2006/main" xmlns:wp="http://schemas.openxmlformats.org/drawingml/2006/wordprocessingDrawing" xmlns:r="http://schemas.openxmlformats.org/officeDocument/2006/relationships" xmlns:w14="http://schemas.microsoft.com/office/word/2010/wordml">
+              <w:rPr>
+                <w:rFonts w:ascii="Calibri" w:hAnsi="Calibri" w:eastAsia="Calibri" w:cs="Calibri"/>
+                <w:sz w:val="22"/>
+                <w:szCs w:val="22"/>
+                <w:color w:val="000000"/>
               </w:rPr>
               <w:t xml:space="preserve">The University of Newcastle, Australia (Basic Science in Psychology Prize)</w:t>
             </w:r>
@@ -2569,15 +2554,15 @@
           <w:p>
             <w:pPr>
               <w:jc w:val="left"/>
-              <w:spacing w:after="40" w:before="40"/>
-              <w:ind w:firstLine="0" w:left="100" w:right="100"/>
-            </w:pPr>
-            <w:r xmlns:w="http://schemas.openxmlformats.org/wordprocessingml/2006/main" xmlns:wp="http://schemas.openxmlformats.org/drawingml/2006/wordprocessingDrawing" xmlns:r="http://schemas.openxmlformats.org/officeDocument/2006/relationships" xmlns:w14="http://schemas.microsoft.com/office/word/2010/wordml">
-              <w:rPr>
-                <w:rFonts w:ascii="Calibri" w:hAnsi="Calibri" w:eastAsia="Calibri" w:cs="Calibri"/>
-                <w:sz w:val="22"/>
-                <w:szCs w:val="22"/>
-                <w:color w:val="111111"/>
+              <w:spacing w:after="100" w:before="100" w:line="240"/>
+              <w:ind w:firstLine="0" w:left="100" w:right="100"/>
+            </w:pPr>
+            <w:r xmlns:w="http://schemas.openxmlformats.org/wordprocessingml/2006/main" xmlns:wp="http://schemas.openxmlformats.org/drawingml/2006/wordprocessingDrawing" xmlns:r="http://schemas.openxmlformats.org/officeDocument/2006/relationships" xmlns:w14="http://schemas.microsoft.com/office/word/2010/wordml">
+              <w:rPr>
+                <w:rFonts w:ascii="Calibri" w:hAnsi="Calibri" w:eastAsia="Calibri" w:cs="Calibri"/>
+                <w:sz w:val="22"/>
+                <w:szCs w:val="22"/>
+                <w:color w:val="000000"/>
               </w:rPr>
               <w:t xml:space="preserve">2003-2004</w:t>
             </w:r>
@@ -2603,15 +2588,15 @@
           <w:p>
             <w:pPr>
               <w:jc w:val="left"/>
-              <w:spacing w:after="40" w:before="40"/>
-              <w:ind w:firstLine="0" w:left="100" w:right="100"/>
-            </w:pPr>
-            <w:r xmlns:w="http://schemas.openxmlformats.org/wordprocessingml/2006/main" xmlns:wp="http://schemas.openxmlformats.org/drawingml/2006/wordprocessingDrawing" xmlns:r="http://schemas.openxmlformats.org/officeDocument/2006/relationships" xmlns:w14="http://schemas.microsoft.com/office/word/2010/wordml">
-              <w:rPr>
-                <w:rFonts w:ascii="Calibri" w:hAnsi="Calibri" w:eastAsia="Calibri" w:cs="Calibri"/>
-                <w:sz w:val="22"/>
-                <w:szCs w:val="22"/>
-                <w:color w:val="111111"/>
+              <w:spacing w:after="100" w:before="100" w:line="240"/>
+              <w:ind w:firstLine="0" w:left="100" w:right="100"/>
+            </w:pPr>
+            <w:r xmlns:w="http://schemas.openxmlformats.org/wordprocessingml/2006/main" xmlns:wp="http://schemas.openxmlformats.org/drawingml/2006/wordprocessingDrawing" xmlns:r="http://schemas.openxmlformats.org/officeDocument/2006/relationships" xmlns:w14="http://schemas.microsoft.com/office/word/2010/wordml">
+              <w:rPr>
+                <w:rFonts w:ascii="Calibri" w:hAnsi="Calibri" w:eastAsia="Calibri" w:cs="Calibri"/>
+                <w:sz w:val="22"/>
+                <w:szCs w:val="22"/>
+                <w:color w:val="000000"/>
               </w:rPr>
               <w:t xml:space="preserve">The University of Newcastle, Australia (Faculty Commendation List)</w:t>
             </w:r>
@@ -2643,15 +2628,15 @@
           <w:p>
             <w:pPr>
               <w:jc w:val="left"/>
-              <w:spacing w:after="40" w:before="40"/>
-              <w:ind w:firstLine="0" w:left="100" w:right="100"/>
-            </w:pPr>
-            <w:r xmlns:w="http://schemas.openxmlformats.org/wordprocessingml/2006/main" xmlns:wp="http://schemas.openxmlformats.org/drawingml/2006/wordprocessingDrawing" xmlns:r="http://schemas.openxmlformats.org/officeDocument/2006/relationships" xmlns:w14="http://schemas.microsoft.com/office/word/2010/wordml">
-              <w:rPr>
-                <w:rFonts w:ascii="Calibri" w:hAnsi="Calibri" w:eastAsia="Calibri" w:cs="Calibri"/>
-                <w:sz w:val="22"/>
-                <w:szCs w:val="22"/>
-                <w:color w:val="111111"/>
+              <w:spacing w:after="100" w:before="100" w:line="240"/>
+              <w:ind w:firstLine="0" w:left="100" w:right="100"/>
+            </w:pPr>
+            <w:r xmlns:w="http://schemas.openxmlformats.org/wordprocessingml/2006/main" xmlns:wp="http://schemas.openxmlformats.org/drawingml/2006/wordprocessingDrawing" xmlns:r="http://schemas.openxmlformats.org/officeDocument/2006/relationships" xmlns:w14="http://schemas.microsoft.com/office/word/2010/wordml">
+              <w:rPr>
+                <w:rFonts w:ascii="Calibri" w:hAnsi="Calibri" w:eastAsia="Calibri" w:cs="Calibri"/>
+                <w:sz w:val="22"/>
+                <w:szCs w:val="22"/>
+                <w:color w:val="000000"/>
               </w:rPr>
               <w:t xml:space="preserve">2002</w:t>
             </w:r>
@@ -2677,15 +2662,15 @@
           <w:p>
             <w:pPr>
               <w:jc w:val="left"/>
-              <w:spacing w:after="40" w:before="40"/>
-              <w:ind w:firstLine="0" w:left="100" w:right="100"/>
-            </w:pPr>
-            <w:r xmlns:w="http://schemas.openxmlformats.org/wordprocessingml/2006/main" xmlns:wp="http://schemas.openxmlformats.org/drawingml/2006/wordprocessingDrawing" xmlns:r="http://schemas.openxmlformats.org/officeDocument/2006/relationships" xmlns:w14="http://schemas.microsoft.com/office/word/2010/wordml">
-              <w:rPr>
-                <w:rFonts w:ascii="Calibri" w:hAnsi="Calibri" w:eastAsia="Calibri" w:cs="Calibri"/>
-                <w:sz w:val="22"/>
-                <w:szCs w:val="22"/>
-                <w:color w:val="111111"/>
+              <w:spacing w:after="100" w:before="100" w:line="240"/>
+              <w:ind w:firstLine="0" w:left="100" w:right="100"/>
+            </w:pPr>
+            <w:r xmlns:w="http://schemas.openxmlformats.org/wordprocessingml/2006/main" xmlns:wp="http://schemas.openxmlformats.org/drawingml/2006/wordprocessingDrawing" xmlns:r="http://schemas.openxmlformats.org/officeDocument/2006/relationships" xmlns:w14="http://schemas.microsoft.com/office/word/2010/wordml">
+              <w:rPr>
+                <w:rFonts w:ascii="Calibri" w:hAnsi="Calibri" w:eastAsia="Calibri" w:cs="Calibri"/>
+                <w:sz w:val="22"/>
+                <w:szCs w:val="22"/>
+                <w:color w:val="000000"/>
               </w:rPr>
               <w:t xml:space="preserve">The University of Newcastle, Australia (Wilhelm Wundt Prize in First Year Psychology)</w:t>
             </w:r>
@@ -2708,7 +2693,6 @@
         NA"/&gt;
         <w:tblLayout w:type="fixed"/>
         <w:jc w:val="center"/>
-        <w:tblW w:type="dxa" w:w="10080"/>
         <w:tblLook w:firstRow="1" w:lastRow="0" w:firstColumn="0" w:lastColumn="0" w:noHBand="0" w:noVBand="1"/>
       </w:tblPr>
       <w:tblGrid>
@@ -2724,7 +2708,6 @@
           <w:tcPr>
             <w:tcBorders>
               <w:bottom w:val="single" w:sz="8" w:space="0" w:color="666666"/>
-              <w:top w:val="single" w:sz="8" w:space="0" w:color="666666"/>
               <w:left w:val="single" w:sz="8" w:space="0" w:color="666666"/>
               <w:right w:val="single" w:sz="8" w:space="0" w:color="666666"/>
             </w:tcBorders>
@@ -2740,15 +2723,15 @@
           <w:p>
             <w:pPr>
               <w:jc w:val="left"/>
-              <w:spacing w:after="40" w:before="40"/>
-              <w:ind w:firstLine="0" w:left="100" w:right="100"/>
-            </w:pPr>
-            <w:r xmlns:w="http://schemas.openxmlformats.org/wordprocessingml/2006/main" xmlns:wp="http://schemas.openxmlformats.org/drawingml/2006/wordprocessingDrawing" xmlns:r="http://schemas.openxmlformats.org/officeDocument/2006/relationships" xmlns:w14="http://schemas.microsoft.com/office/word/2010/wordml">
-              <w:rPr>
-                <w:rFonts w:ascii="Calibri" w:hAnsi="Calibri" w:eastAsia="Calibri" w:cs="Calibri"/>
-                <w:sz w:val="22"/>
-                <w:szCs w:val="22"/>
-                <w:color w:val="111111"/>
+              <w:spacing w:after="100" w:before="100" w:line="240"/>
+              <w:ind w:firstLine="0" w:left="100" w:right="100"/>
+            </w:pPr>
+            <w:r xmlns:w="http://schemas.openxmlformats.org/wordprocessingml/2006/main" xmlns:wp="http://schemas.openxmlformats.org/drawingml/2006/wordprocessingDrawing" xmlns:r="http://schemas.openxmlformats.org/officeDocument/2006/relationships" xmlns:w14="http://schemas.microsoft.com/office/word/2010/wordml">
+              <w:rPr>
+                <w:rFonts w:ascii="Calibri" w:hAnsi="Calibri" w:eastAsia="Calibri" w:cs="Calibri"/>
+                <w:sz w:val="22"/>
+                <w:szCs w:val="22"/>
+                <w:color w:val="000000"/>
               </w:rPr>
               <w:t xml:space="preserve"/>
             </w:r>
@@ -2758,31 +2741,30 @@
           <w:tcPr>
             <w:tcBorders>
               <w:bottom w:val="single" w:sz="8" w:space="0" w:color="666666"/>
-              <w:top w:val="single" w:sz="8" w:space="0" w:color="666666"/>
-              <w:left w:val="single" w:sz="8" w:space="0" w:color="666666"/>
-              <w:right w:val="single" w:sz="8" w:space="0" w:color="666666"/>
-            </w:tcBorders>
-            <w:shd w:val="clear" w:color="auto" w:fill="FFFFFF"/>
-            <w:tcMar>
-              <w:top w:w="0" w:type="dxa"/>
-              <w:bottom w:w="0" w:type="dxa"/>
-              <w:left w:w="0" w:type="dxa"/>
-              <w:right w:w="0" w:type="dxa"/>
-            </w:tcMar>
-            <w:vAlign w:val="center"/>
-          </w:tcPr>
-          <w:p>
-            <w:pPr>
-              <w:jc w:val="left"/>
-              <w:spacing w:after="40" w:before="40"/>
-              <w:ind w:firstLine="0" w:left="100" w:right="100"/>
-            </w:pPr>
-            <w:r xmlns:w="http://schemas.openxmlformats.org/wordprocessingml/2006/main" xmlns:wp="http://schemas.openxmlformats.org/drawingml/2006/wordprocessingDrawing" xmlns:r="http://schemas.openxmlformats.org/officeDocument/2006/relationships" xmlns:w14="http://schemas.microsoft.com/office/word/2010/wordml">
-              <w:rPr>
-                <w:rFonts w:ascii="Calibri" w:hAnsi="Calibri" w:eastAsia="Calibri" w:cs="Calibri"/>
-                <w:sz w:val="22"/>
-                <w:szCs w:val="22"/>
-                <w:color w:val="111111"/>
+              <w:left w:val="single" w:sz="8" w:space="0" w:color="666666"/>
+              <w:right w:val="single" w:sz="8" w:space="0" w:color="666666"/>
+            </w:tcBorders>
+            <w:shd w:val="clear" w:color="auto" w:fill="FFFFFF"/>
+            <w:tcMar>
+              <w:top w:w="0" w:type="dxa"/>
+              <w:bottom w:w="0" w:type="dxa"/>
+              <w:left w:w="0" w:type="dxa"/>
+              <w:right w:w="0" w:type="dxa"/>
+            </w:tcMar>
+            <w:vAlign w:val="center"/>
+          </w:tcPr>
+          <w:p>
+            <w:pPr>
+              <w:jc w:val="left"/>
+              <w:spacing w:after="100" w:before="100" w:line="240"/>
+              <w:ind w:firstLine="0" w:left="100" w:right="100"/>
+            </w:pPr>
+            <w:r xmlns:w="http://schemas.openxmlformats.org/wordprocessingml/2006/main" xmlns:wp="http://schemas.openxmlformats.org/drawingml/2006/wordprocessingDrawing" xmlns:r="http://schemas.openxmlformats.org/officeDocument/2006/relationships" xmlns:w14="http://schemas.microsoft.com/office/word/2010/wordml">
+              <w:rPr>
+                <w:rFonts w:ascii="Calibri" w:hAnsi="Calibri" w:eastAsia="Calibri" w:cs="Calibri"/>
+                <w:sz w:val="22"/>
+                <w:szCs w:val="22"/>
+                <w:color w:val="000000"/>
               </w:rPr>
               <w:t xml:space="preserve">Name of faculty/department/centre, name of university/institution/country</w:t>
             </w:r>
@@ -2814,15 +2796,15 @@
           <w:p>
             <w:pPr>
               <w:jc w:val="left"/>
-              <w:spacing w:after="40" w:before="40"/>
-              <w:ind w:firstLine="0" w:left="100" w:right="100"/>
-            </w:pPr>
-            <w:r xmlns:w="http://schemas.openxmlformats.org/wordprocessingml/2006/main" xmlns:wp="http://schemas.openxmlformats.org/drawingml/2006/wordprocessingDrawing" xmlns:r="http://schemas.openxmlformats.org/officeDocument/2006/relationships" xmlns:w14="http://schemas.microsoft.com/office/word/2010/wordml">
-              <w:rPr>
-                <w:rFonts w:ascii="Calibri" w:hAnsi="Calibri" w:eastAsia="Calibri" w:cs="Calibri"/>
-                <w:sz w:val="22"/>
-                <w:szCs w:val="22"/>
-                <w:color w:val="111111"/>
+              <w:spacing w:after="100" w:before="100" w:line="240"/>
+              <w:ind w:firstLine="0" w:left="100" w:right="100"/>
+            </w:pPr>
+            <w:r xmlns:w="http://schemas.openxmlformats.org/wordprocessingml/2006/main" xmlns:wp="http://schemas.openxmlformats.org/drawingml/2006/wordprocessingDrawing" xmlns:r="http://schemas.openxmlformats.org/officeDocument/2006/relationships" xmlns:w14="http://schemas.microsoft.com/office/word/2010/wordml">
+              <w:rPr>
+                <w:rFonts w:ascii="Calibri" w:hAnsi="Calibri" w:eastAsia="Calibri" w:cs="Calibri"/>
+                <w:sz w:val="22"/>
+                <w:szCs w:val="22"/>
+                <w:color w:val="000000"/>
               </w:rPr>
               <w:t xml:space="preserve">2005</w:t>
             </w:r>
@@ -2848,15 +2830,15 @@
           <w:p>
             <w:pPr>
               <w:jc w:val="left"/>
-              <w:spacing w:after="40" w:before="40"/>
-              <w:ind w:firstLine="0" w:left="100" w:right="100"/>
-            </w:pPr>
-            <w:r xmlns:w="http://schemas.openxmlformats.org/wordprocessingml/2006/main" xmlns:wp="http://schemas.openxmlformats.org/drawingml/2006/wordprocessingDrawing" xmlns:r="http://schemas.openxmlformats.org/officeDocument/2006/relationships" xmlns:w14="http://schemas.microsoft.com/office/word/2010/wordml">
-              <w:rPr>
-                <w:rFonts w:ascii="Calibri" w:hAnsi="Calibri" w:eastAsia="Calibri" w:cs="Calibri"/>
-                <w:sz w:val="22"/>
-                <w:szCs w:val="22"/>
-                <w:color w:val="111111"/>
+              <w:spacing w:after="100" w:before="100" w:line="240"/>
+              <w:ind w:firstLine="0" w:left="100" w:right="100"/>
+            </w:pPr>
+            <w:r xmlns:w="http://schemas.openxmlformats.org/wordprocessingml/2006/main" xmlns:wp="http://schemas.openxmlformats.org/drawingml/2006/wordprocessingDrawing" xmlns:r="http://schemas.openxmlformats.org/officeDocument/2006/relationships" xmlns:w14="http://schemas.microsoft.com/office/word/2010/wordml">
+              <w:rPr>
+                <w:rFonts w:ascii="Calibri" w:hAnsi="Calibri" w:eastAsia="Calibri" w:cs="Calibri"/>
+                <w:sz w:val="22"/>
+                <w:szCs w:val="22"/>
+                <w:color w:val="000000"/>
               </w:rPr>
               <w:t xml:space="preserve">Honours Thesis, University of New South Wales, Australia</w:t>
             </w:r>
@@ -2879,7 +2861,6 @@
         NA"/&gt;
         <w:tblLayout w:type="fixed"/>
         <w:jc w:val="center"/>
-        <w:tblW w:type="dxa" w:w="10080"/>
         <w:tblLook w:firstRow="1" w:lastRow="0" w:firstColumn="0" w:lastColumn="0" w:noHBand="0" w:noVBand="1"/>
       </w:tblPr>
       <w:tblGrid>
@@ -2895,7 +2876,6 @@
           <w:tcPr>
             <w:tcBorders>
               <w:bottom w:val="single" w:sz="8" w:space="0" w:color="666666"/>
-              <w:top w:val="single" w:sz="8" w:space="0" w:color="666666"/>
               <w:left w:val="single" w:sz="8" w:space="0" w:color="666666"/>
               <w:right w:val="single" w:sz="8" w:space="0" w:color="666666"/>
             </w:tcBorders>
@@ -2911,15 +2891,15 @@
           <w:p>
             <w:pPr>
               <w:jc w:val="left"/>
-              <w:spacing w:after="40" w:before="40"/>
-              <w:ind w:firstLine="0" w:left="100" w:right="100"/>
-            </w:pPr>
-            <w:r xmlns:w="http://schemas.openxmlformats.org/wordprocessingml/2006/main" xmlns:wp="http://schemas.openxmlformats.org/drawingml/2006/wordprocessingDrawing" xmlns:r="http://schemas.openxmlformats.org/officeDocument/2006/relationships" xmlns:w14="http://schemas.microsoft.com/office/word/2010/wordml">
-              <w:rPr>
-                <w:rFonts w:ascii="Calibri" w:hAnsi="Calibri" w:eastAsia="Calibri" w:cs="Calibri"/>
-                <w:sz w:val="22"/>
-                <w:szCs w:val="22"/>
-                <w:color w:val="111111"/>
+              <w:spacing w:after="100" w:before="100" w:line="240"/>
+              <w:ind w:firstLine="0" w:left="100" w:right="100"/>
+            </w:pPr>
+            <w:r xmlns:w="http://schemas.openxmlformats.org/wordprocessingml/2006/main" xmlns:wp="http://schemas.openxmlformats.org/drawingml/2006/wordprocessingDrawing" xmlns:r="http://schemas.openxmlformats.org/officeDocument/2006/relationships" xmlns:w14="http://schemas.microsoft.com/office/word/2010/wordml">
+              <w:rPr>
+                <w:rFonts w:ascii="Calibri" w:hAnsi="Calibri" w:eastAsia="Calibri" w:cs="Calibri"/>
+                <w:sz w:val="22"/>
+                <w:szCs w:val="22"/>
+                <w:color w:val="000000"/>
               </w:rPr>
               <w:t xml:space="preserve"/>
             </w:r>
@@ -2929,31 +2909,30 @@
           <w:tcPr>
             <w:tcBorders>
               <w:bottom w:val="single" w:sz="8" w:space="0" w:color="666666"/>
-              <w:top w:val="single" w:sz="8" w:space="0" w:color="666666"/>
-              <w:left w:val="single" w:sz="8" w:space="0" w:color="666666"/>
-              <w:right w:val="single" w:sz="8" w:space="0" w:color="666666"/>
-            </w:tcBorders>
-            <w:shd w:val="clear" w:color="auto" w:fill="FFFFFF"/>
-            <w:tcMar>
-              <w:top w:w="0" w:type="dxa"/>
-              <w:bottom w:w="0" w:type="dxa"/>
-              <w:left w:w="0" w:type="dxa"/>
-              <w:right w:w="0" w:type="dxa"/>
-            </w:tcMar>
-            <w:vAlign w:val="center"/>
-          </w:tcPr>
-          <w:p>
-            <w:pPr>
-              <w:jc w:val="left"/>
-              <w:spacing w:after="40" w:before="40"/>
-              <w:ind w:firstLine="0" w:left="100" w:right="100"/>
-            </w:pPr>
-            <w:r xmlns:w="http://schemas.openxmlformats.org/wordprocessingml/2006/main" xmlns:wp="http://schemas.openxmlformats.org/drawingml/2006/wordprocessingDrawing" xmlns:r="http://schemas.openxmlformats.org/officeDocument/2006/relationships" xmlns:w14="http://schemas.microsoft.com/office/word/2010/wordml">
-              <w:rPr>
-                <w:rFonts w:ascii="Calibri" w:hAnsi="Calibri" w:eastAsia="Calibri" w:cs="Calibri"/>
-                <w:sz w:val="22"/>
-                <w:szCs w:val="22"/>
-                <w:color w:val="111111"/>
+              <w:left w:val="single" w:sz="8" w:space="0" w:color="666666"/>
+              <w:right w:val="single" w:sz="8" w:space="0" w:color="666666"/>
+            </w:tcBorders>
+            <w:shd w:val="clear" w:color="auto" w:fill="FFFFFF"/>
+            <w:tcMar>
+              <w:top w:w="0" w:type="dxa"/>
+              <w:bottom w:w="0" w:type="dxa"/>
+              <w:left w:w="0" w:type="dxa"/>
+              <w:right w:w="0" w:type="dxa"/>
+            </w:tcMar>
+            <w:vAlign w:val="center"/>
+          </w:tcPr>
+          <w:p>
+            <w:pPr>
+              <w:jc w:val="left"/>
+              <w:spacing w:after="100" w:before="100" w:line="240"/>
+              <w:ind w:firstLine="0" w:left="100" w:right="100"/>
+            </w:pPr>
+            <w:r xmlns:w="http://schemas.openxmlformats.org/wordprocessingml/2006/main" xmlns:wp="http://schemas.openxmlformats.org/drawingml/2006/wordprocessingDrawing" xmlns:r="http://schemas.openxmlformats.org/officeDocument/2006/relationships" xmlns:w14="http://schemas.microsoft.com/office/word/2010/wordml">
+              <w:rPr>
+                <w:rFonts w:ascii="Calibri" w:hAnsi="Calibri" w:eastAsia="Calibri" w:cs="Calibri"/>
+                <w:sz w:val="22"/>
+                <w:szCs w:val="22"/>
+                <w:color w:val="000000"/>
               </w:rPr>
               <w:t xml:space="preserve">Project and role, funding from</w:t>
             </w:r>
@@ -2985,15 +2964,15 @@
           <w:p>
             <w:pPr>
               <w:jc w:val="left"/>
-              <w:spacing w:after="40" w:before="40"/>
-              <w:ind w:firstLine="0" w:left="100" w:right="100"/>
-            </w:pPr>
-            <w:r xmlns:w="http://schemas.openxmlformats.org/wordprocessingml/2006/main" xmlns:wp="http://schemas.openxmlformats.org/drawingml/2006/wordprocessingDrawing" xmlns:r="http://schemas.openxmlformats.org/officeDocument/2006/relationships" xmlns:w14="http://schemas.microsoft.com/office/word/2010/wordml">
-              <w:rPr>
-                <w:rFonts w:ascii="Calibri" w:hAnsi="Calibri" w:eastAsia="Calibri" w:cs="Calibri"/>
-                <w:sz w:val="22"/>
-                <w:szCs w:val="22"/>
-                <w:color w:val="111111"/>
+              <w:spacing w:after="100" w:before="100" w:line="240"/>
+              <w:ind w:firstLine="0" w:left="100" w:right="100"/>
+            </w:pPr>
+            <w:r xmlns:w="http://schemas.openxmlformats.org/wordprocessingml/2006/main" xmlns:wp="http://schemas.openxmlformats.org/drawingml/2006/wordprocessingDrawing" xmlns:r="http://schemas.openxmlformats.org/officeDocument/2006/relationships" xmlns:w14="http://schemas.microsoft.com/office/word/2010/wordml">
+              <w:rPr>
+                <w:rFonts w:ascii="Calibri" w:hAnsi="Calibri" w:eastAsia="Calibri" w:cs="Calibri"/>
+                <w:sz w:val="22"/>
+                <w:szCs w:val="22"/>
+                <w:color w:val="000000"/>
               </w:rPr>
               <w:t xml:space="preserve">2020-</w:t>
             </w:r>
@@ -3019,15 +2998,15 @@
           <w:p>
             <w:pPr>
               <w:jc w:val="left"/>
-              <w:spacing w:after="40" w:before="40"/>
-              <w:ind w:firstLine="0" w:left="100" w:right="100"/>
-            </w:pPr>
-            <w:r xmlns:w="http://schemas.openxmlformats.org/wordprocessingml/2006/main" xmlns:wp="http://schemas.openxmlformats.org/drawingml/2006/wordprocessingDrawing" xmlns:r="http://schemas.openxmlformats.org/officeDocument/2006/relationships" xmlns:w14="http://schemas.microsoft.com/office/word/2010/wordml">
-              <w:rPr>
-                <w:rFonts w:ascii="Calibri" w:hAnsi="Calibri" w:eastAsia="Calibri" w:cs="Calibri"/>
-                <w:sz w:val="22"/>
-                <w:szCs w:val="22"/>
-                <w:color w:val="111111"/>
+              <w:spacing w:after="100" w:before="100" w:line="240"/>
+              <w:ind w:firstLine="0" w:left="100" w:right="100"/>
+            </w:pPr>
+            <w:r xmlns:w="http://schemas.openxmlformats.org/wordprocessingml/2006/main" xmlns:wp="http://schemas.openxmlformats.org/drawingml/2006/wordprocessingDrawing" xmlns:r="http://schemas.openxmlformats.org/officeDocument/2006/relationships" xmlns:w14="http://schemas.microsoft.com/office/word/2010/wordml">
+              <w:rPr>
+                <w:rFonts w:ascii="Calibri" w:hAnsi="Calibri" w:eastAsia="Calibri" w:cs="Calibri"/>
+                <w:sz w:val="22"/>
+                <w:szCs w:val="22"/>
+                <w:color w:val="000000"/>
               </w:rPr>
               <w:t xml:space="preserve">Longtrends, Work package leader, Funder: Norwegian research council (NRC)</w:t>
             </w:r>
@@ -3059,15 +3038,15 @@
           <w:p>
             <w:pPr>
               <w:jc w:val="left"/>
-              <w:spacing w:after="40" w:before="40"/>
-              <w:ind w:firstLine="0" w:left="100" w:right="100"/>
-            </w:pPr>
-            <w:r xmlns:w="http://schemas.openxmlformats.org/wordprocessingml/2006/main" xmlns:wp="http://schemas.openxmlformats.org/drawingml/2006/wordprocessingDrawing" xmlns:r="http://schemas.openxmlformats.org/officeDocument/2006/relationships" xmlns:w14="http://schemas.microsoft.com/office/word/2010/wordml">
-              <w:rPr>
-                <w:rFonts w:ascii="Calibri" w:hAnsi="Calibri" w:eastAsia="Calibri" w:cs="Calibri"/>
-                <w:sz w:val="22"/>
-                <w:szCs w:val="22"/>
-                <w:color w:val="111111"/>
+              <w:spacing w:after="100" w:before="100" w:line="240"/>
+              <w:ind w:firstLine="0" w:left="100" w:right="100"/>
+            </w:pPr>
+            <w:r xmlns:w="http://schemas.openxmlformats.org/wordprocessingml/2006/main" xmlns:wp="http://schemas.openxmlformats.org/drawingml/2006/wordprocessingDrawing" xmlns:r="http://schemas.openxmlformats.org/officeDocument/2006/relationships" xmlns:w14="http://schemas.microsoft.com/office/word/2010/wordml">
+              <w:rPr>
+                <w:rFonts w:ascii="Calibri" w:hAnsi="Calibri" w:eastAsia="Calibri" w:cs="Calibri"/>
+                <w:sz w:val="22"/>
+                <w:szCs w:val="22"/>
+                <w:color w:val="000000"/>
               </w:rPr>
               <w:t xml:space="preserve">2019-</w:t>
             </w:r>
@@ -3093,15 +3072,15 @@
           <w:p>
             <w:pPr>
               <w:jc w:val="left"/>
-              <w:spacing w:after="40" w:before="40"/>
-              <w:ind w:firstLine="0" w:left="100" w:right="100"/>
-            </w:pPr>
-            <w:r xmlns:w="http://schemas.openxmlformats.org/wordprocessingml/2006/main" xmlns:wp="http://schemas.openxmlformats.org/drawingml/2006/wordprocessingDrawing" xmlns:r="http://schemas.openxmlformats.org/officeDocument/2006/relationships" xmlns:w14="http://schemas.microsoft.com/office/word/2010/wordml">
-              <w:rPr>
-                <w:rFonts w:ascii="Calibri" w:hAnsi="Calibri" w:eastAsia="Calibri" w:cs="Calibri"/>
-                <w:sz w:val="22"/>
-                <w:szCs w:val="22"/>
-                <w:color w:val="111111"/>
+              <w:spacing w:after="100" w:before="100" w:line="240"/>
+              <w:ind w:firstLine="0" w:left="100" w:right="100"/>
+            </w:pPr>
+            <w:r xmlns:w="http://schemas.openxmlformats.org/wordprocessingml/2006/main" xmlns:wp="http://schemas.openxmlformats.org/drawingml/2006/wordprocessingDrawing" xmlns:r="http://schemas.openxmlformats.org/officeDocument/2006/relationships" xmlns:w14="http://schemas.microsoft.com/office/word/2010/wordml">
+              <w:rPr>
+                <w:rFonts w:ascii="Calibri" w:hAnsi="Calibri" w:eastAsia="Calibri" w:cs="Calibri"/>
+                <w:sz w:val="22"/>
+                <w:szCs w:val="22"/>
+                <w:color w:val="000000"/>
               </w:rPr>
               <w:t xml:space="preserve">New patterns - safe upringing, Researcher, Funder: NRC</w:t>
             </w:r>
@@ -3133,15 +3112,15 @@
           <w:p>
             <w:pPr>
               <w:jc w:val="left"/>
-              <w:spacing w:after="40" w:before="40"/>
-              <w:ind w:firstLine="0" w:left="100" w:right="100"/>
-            </w:pPr>
-            <w:r xmlns:w="http://schemas.openxmlformats.org/wordprocessingml/2006/main" xmlns:wp="http://schemas.openxmlformats.org/drawingml/2006/wordprocessingDrawing" xmlns:r="http://schemas.openxmlformats.org/officeDocument/2006/relationships" xmlns:w14="http://schemas.microsoft.com/office/word/2010/wordml">
-              <w:rPr>
-                <w:rFonts w:ascii="Calibri" w:hAnsi="Calibri" w:eastAsia="Calibri" w:cs="Calibri"/>
-                <w:sz w:val="22"/>
-                <w:szCs w:val="22"/>
-                <w:color w:val="111111"/>
+              <w:spacing w:after="100" w:before="100" w:line="240"/>
+              <w:ind w:firstLine="0" w:left="100" w:right="100"/>
+            </w:pPr>
+            <w:r xmlns:w="http://schemas.openxmlformats.org/wordprocessingml/2006/main" xmlns:wp="http://schemas.openxmlformats.org/drawingml/2006/wordprocessingDrawing" xmlns:r="http://schemas.openxmlformats.org/officeDocument/2006/relationships" xmlns:w14="http://schemas.microsoft.com/office/word/2010/wordml">
+              <w:rPr>
+                <w:rFonts w:ascii="Calibri" w:hAnsi="Calibri" w:eastAsia="Calibri" w:cs="Calibri"/>
+                <w:sz w:val="22"/>
+                <w:szCs w:val="22"/>
+                <w:color w:val="000000"/>
               </w:rPr>
               <w:t xml:space="preserve">2014-</w:t>
             </w:r>
@@ -3167,15 +3146,15 @@
           <w:p>
             <w:pPr>
               <w:jc w:val="left"/>
-              <w:spacing w:after="40" w:before="40"/>
-              <w:ind w:firstLine="0" w:left="100" w:right="100"/>
-            </w:pPr>
-            <w:r xmlns:w="http://schemas.openxmlformats.org/wordprocessingml/2006/main" xmlns:wp="http://schemas.openxmlformats.org/drawingml/2006/wordprocessingDrawing" xmlns:r="http://schemas.openxmlformats.org/officeDocument/2006/relationships" xmlns:w14="http://schemas.microsoft.com/office/word/2010/wordml">
-              <w:rPr>
-                <w:rFonts w:ascii="Calibri" w:hAnsi="Calibri" w:eastAsia="Calibri" w:cs="Calibri"/>
-                <w:sz w:val="22"/>
-                <w:szCs w:val="22"/>
-                <w:color w:val="111111"/>
+              <w:spacing w:after="100" w:before="100" w:line="240"/>
+              <w:ind w:firstLine="0" w:left="100" w:right="100"/>
+            </w:pPr>
+            <w:r xmlns:w="http://schemas.openxmlformats.org/wordprocessingml/2006/main" xmlns:wp="http://schemas.openxmlformats.org/drawingml/2006/wordprocessingDrawing" xmlns:r="http://schemas.openxmlformats.org/officeDocument/2006/relationships" xmlns:w14="http://schemas.microsoft.com/office/word/2010/wordml">
+              <w:rPr>
+                <w:rFonts w:ascii="Calibri" w:hAnsi="Calibri" w:eastAsia="Calibri" w:cs="Calibri"/>
+                <w:sz w:val="22"/>
+                <w:szCs w:val="22"/>
+                <w:color w:val="000000"/>
               </w:rPr>
               <w:t xml:space="preserve">Linkage of youth@hordaland to national registries for education, Leader, Funder: NRC</w:t>
             </w:r>
@@ -3207,15 +3186,15 @@
           <w:p>
             <w:pPr>
               <w:jc w:val="left"/>
-              <w:spacing w:after="40" w:before="40"/>
-              <w:ind w:firstLine="0" w:left="100" w:right="100"/>
-            </w:pPr>
-            <w:r xmlns:w="http://schemas.openxmlformats.org/wordprocessingml/2006/main" xmlns:wp="http://schemas.openxmlformats.org/drawingml/2006/wordprocessingDrawing" xmlns:r="http://schemas.openxmlformats.org/officeDocument/2006/relationships" xmlns:w14="http://schemas.microsoft.com/office/word/2010/wordml">
-              <w:rPr>
-                <w:rFonts w:ascii="Calibri" w:hAnsi="Calibri" w:eastAsia="Calibri" w:cs="Calibri"/>
-                <w:sz w:val="22"/>
-                <w:szCs w:val="22"/>
-                <w:color w:val="111111"/>
+              <w:spacing w:after="100" w:before="100" w:line="240"/>
+              <w:ind w:firstLine="0" w:left="100" w:right="100"/>
+            </w:pPr>
+            <w:r xmlns:w="http://schemas.openxmlformats.org/wordprocessingml/2006/main" xmlns:wp="http://schemas.openxmlformats.org/drawingml/2006/wordprocessingDrawing" xmlns:r="http://schemas.openxmlformats.org/officeDocument/2006/relationships" xmlns:w14="http://schemas.microsoft.com/office/word/2010/wordml">
+              <w:rPr>
+                <w:rFonts w:ascii="Calibri" w:hAnsi="Calibri" w:eastAsia="Calibri" w:cs="Calibri"/>
+                <w:sz w:val="22"/>
+                <w:szCs w:val="22"/>
+                <w:color w:val="000000"/>
               </w:rPr>
               <w:t xml:space="preserve">2014-</w:t>
             </w:r>
@@ -3241,15 +3220,15 @@
           <w:p>
             <w:pPr>
               <w:jc w:val="left"/>
-              <w:spacing w:after="40" w:before="40"/>
-              <w:ind w:firstLine="0" w:left="100" w:right="100"/>
-            </w:pPr>
-            <w:r xmlns:w="http://schemas.openxmlformats.org/wordprocessingml/2006/main" xmlns:wp="http://schemas.openxmlformats.org/drawingml/2006/wordprocessingDrawing" xmlns:r="http://schemas.openxmlformats.org/officeDocument/2006/relationships" xmlns:w14="http://schemas.microsoft.com/office/word/2010/wordml">
-              <w:rPr>
-                <w:rFonts w:ascii="Calibri" w:hAnsi="Calibri" w:eastAsia="Calibri" w:cs="Calibri"/>
-                <w:sz w:val="22"/>
-                <w:szCs w:val="22"/>
-                <w:color w:val="111111"/>
+              <w:spacing w:after="100" w:before="100" w:line="240"/>
+              <w:ind w:firstLine="0" w:left="100" w:right="100"/>
+            </w:pPr>
+            <w:r xmlns:w="http://schemas.openxmlformats.org/wordprocessingml/2006/main" xmlns:wp="http://schemas.openxmlformats.org/drawingml/2006/wordprocessingDrawing" xmlns:r="http://schemas.openxmlformats.org/officeDocument/2006/relationships" xmlns:w14="http://schemas.microsoft.com/office/word/2010/wordml">
+              <w:rPr>
+                <w:rFonts w:ascii="Calibri" w:hAnsi="Calibri" w:eastAsia="Calibri" w:cs="Calibri"/>
+                <w:sz w:val="22"/>
+                <w:szCs w:val="22"/>
+                <w:color w:val="000000"/>
               </w:rPr>
               <w:t xml:space="preserve">Linkage of youth@hordaland to national patient registry, Researcher, Funder: NRC</w:t>
             </w:r>
@@ -3281,15 +3260,15 @@
           <w:p>
             <w:pPr>
               <w:jc w:val="left"/>
-              <w:spacing w:after="40" w:before="40"/>
-              <w:ind w:firstLine="0" w:left="100" w:right="100"/>
-            </w:pPr>
-            <w:r xmlns:w="http://schemas.openxmlformats.org/wordprocessingml/2006/main" xmlns:wp="http://schemas.openxmlformats.org/drawingml/2006/wordprocessingDrawing" xmlns:r="http://schemas.openxmlformats.org/officeDocument/2006/relationships" xmlns:w14="http://schemas.microsoft.com/office/word/2010/wordml">
-              <w:rPr>
-                <w:rFonts w:ascii="Calibri" w:hAnsi="Calibri" w:eastAsia="Calibri" w:cs="Calibri"/>
-                <w:sz w:val="22"/>
-                <w:szCs w:val="22"/>
-                <w:color w:val="111111"/>
+              <w:spacing w:after="100" w:before="100" w:line="240"/>
+              <w:ind w:firstLine="0" w:left="100" w:right="100"/>
+            </w:pPr>
+            <w:r xmlns:w="http://schemas.openxmlformats.org/wordprocessingml/2006/main" xmlns:wp="http://schemas.openxmlformats.org/drawingml/2006/wordprocessingDrawing" xmlns:r="http://schemas.openxmlformats.org/officeDocument/2006/relationships" xmlns:w14="http://schemas.microsoft.com/office/word/2010/wordml">
+              <w:rPr>
+                <w:rFonts w:ascii="Calibri" w:hAnsi="Calibri" w:eastAsia="Calibri" w:cs="Calibri"/>
+                <w:sz w:val="22"/>
+                <w:szCs w:val="22"/>
+                <w:color w:val="000000"/>
               </w:rPr>
               <w:t xml:space="preserve">2018-</w:t>
             </w:r>
@@ -3315,15 +3294,15 @@
           <w:p>
             <w:pPr>
               <w:jc w:val="left"/>
-              <w:spacing w:after="40" w:before="40"/>
-              <w:ind w:firstLine="0" w:left="100" w:right="100"/>
-            </w:pPr>
-            <w:r xmlns:w="http://schemas.openxmlformats.org/wordprocessingml/2006/main" xmlns:wp="http://schemas.openxmlformats.org/drawingml/2006/wordprocessingDrawing" xmlns:r="http://schemas.openxmlformats.org/officeDocument/2006/relationships" xmlns:w14="http://schemas.microsoft.com/office/word/2010/wordml">
-              <w:rPr>
-                <w:rFonts w:ascii="Calibri" w:hAnsi="Calibri" w:eastAsia="Calibri" w:cs="Calibri"/>
-                <w:sz w:val="22"/>
-                <w:szCs w:val="22"/>
-                <w:color w:val="111111"/>
+              <w:spacing w:after="100" w:before="100" w:line="240"/>
+              <w:ind w:firstLine="0" w:left="100" w:right="100"/>
+            </w:pPr>
+            <w:r xmlns:w="http://schemas.openxmlformats.org/wordprocessingml/2006/main" xmlns:wp="http://schemas.openxmlformats.org/drawingml/2006/wordprocessingDrawing" xmlns:r="http://schemas.openxmlformats.org/officeDocument/2006/relationships" xmlns:w14="http://schemas.microsoft.com/office/word/2010/wordml">
+              <w:rPr>
+                <w:rFonts w:ascii="Calibri" w:hAnsi="Calibri" w:eastAsia="Calibri" w:cs="Calibri"/>
+                <w:sz w:val="22"/>
+                <w:szCs w:val="22"/>
+                <w:color w:val="000000"/>
               </w:rPr>
               <w:t xml:space="preserve">The road to independence, Researcher, Funder: Wøyen foundation</w:t>
             </w:r>
@@ -3355,15 +3334,15 @@
           <w:p>
             <w:pPr>
               <w:jc w:val="left"/>
-              <w:spacing w:after="40" w:before="40"/>
-              <w:ind w:firstLine="0" w:left="100" w:right="100"/>
-            </w:pPr>
-            <w:r xmlns:w="http://schemas.openxmlformats.org/wordprocessingml/2006/main" xmlns:wp="http://schemas.openxmlformats.org/drawingml/2006/wordprocessingDrawing" xmlns:r="http://schemas.openxmlformats.org/officeDocument/2006/relationships" xmlns:w14="http://schemas.microsoft.com/office/word/2010/wordml">
-              <w:rPr>
-                <w:rFonts w:ascii="Calibri" w:hAnsi="Calibri" w:eastAsia="Calibri" w:cs="Calibri"/>
-                <w:sz w:val="22"/>
-                <w:szCs w:val="22"/>
-                <w:color w:val="111111"/>
+              <w:spacing w:after="100" w:before="100" w:line="240"/>
+              <w:ind w:firstLine="0" w:left="100" w:right="100"/>
+            </w:pPr>
+            <w:r xmlns:w="http://schemas.openxmlformats.org/wordprocessingml/2006/main" xmlns:wp="http://schemas.openxmlformats.org/drawingml/2006/wordprocessingDrawing" xmlns:r="http://schemas.openxmlformats.org/officeDocument/2006/relationships" xmlns:w14="http://schemas.microsoft.com/office/word/2010/wordml">
+              <w:rPr>
+                <w:rFonts w:ascii="Calibri" w:hAnsi="Calibri" w:eastAsia="Calibri" w:cs="Calibri"/>
+                <w:sz w:val="22"/>
+                <w:szCs w:val="22"/>
+                <w:color w:val="000000"/>
               </w:rPr>
               <w:t xml:space="preserve">2006-</w:t>
             </w:r>
@@ -3389,15 +3368,15 @@
           <w:p>
             <w:pPr>
               <w:jc w:val="left"/>
-              <w:spacing w:after="40" w:before="40"/>
-              <w:ind w:firstLine="0" w:left="100" w:right="100"/>
-            </w:pPr>
-            <w:r xmlns:w="http://schemas.openxmlformats.org/wordprocessingml/2006/main" xmlns:wp="http://schemas.openxmlformats.org/drawingml/2006/wordprocessingDrawing" xmlns:r="http://schemas.openxmlformats.org/officeDocument/2006/relationships" xmlns:w14="http://schemas.microsoft.com/office/word/2010/wordml">
-              <w:rPr>
-                <w:rFonts w:ascii="Calibri" w:hAnsi="Calibri" w:eastAsia="Calibri" w:cs="Calibri"/>
-                <w:sz w:val="22"/>
-                <w:szCs w:val="22"/>
-                <w:color w:val="111111"/>
+              <w:spacing w:after="100" w:before="100" w:line="240"/>
+              <w:ind w:firstLine="0" w:left="100" w:right="100"/>
+            </w:pPr>
+            <w:r xmlns:w="http://schemas.openxmlformats.org/wordprocessingml/2006/main" xmlns:wp="http://schemas.openxmlformats.org/drawingml/2006/wordprocessingDrawing" xmlns:r="http://schemas.openxmlformats.org/officeDocument/2006/relationships" xmlns:w14="http://schemas.microsoft.com/office/word/2010/wordml">
+              <w:rPr>
+                <w:rFonts w:ascii="Calibri" w:hAnsi="Calibri" w:eastAsia="Calibri" w:cs="Calibri"/>
+                <w:sz w:val="22"/>
+                <w:szCs w:val="22"/>
+                <w:color w:val="000000"/>
               </w:rPr>
               <w:t xml:space="preserve">Bergen Child Study/youth@hordaland studien, Researcher, Funder: NRC and others</w:t>
             </w:r>
@@ -3429,15 +3408,15 @@
           <w:p>
             <w:pPr>
               <w:jc w:val="left"/>
-              <w:spacing w:after="40" w:before="40"/>
-              <w:ind w:firstLine="0" w:left="100" w:right="100"/>
-            </w:pPr>
-            <w:r xmlns:w="http://schemas.openxmlformats.org/wordprocessingml/2006/main" xmlns:wp="http://schemas.openxmlformats.org/drawingml/2006/wordprocessingDrawing" xmlns:r="http://schemas.openxmlformats.org/officeDocument/2006/relationships" xmlns:w14="http://schemas.microsoft.com/office/word/2010/wordml">
-              <w:rPr>
-                <w:rFonts w:ascii="Calibri" w:hAnsi="Calibri" w:eastAsia="Calibri" w:cs="Calibri"/>
-                <w:sz w:val="22"/>
-                <w:szCs w:val="22"/>
-                <w:color w:val="111111"/>
+              <w:spacing w:after="100" w:before="100" w:line="240"/>
+              <w:ind w:firstLine="0" w:left="100" w:right="100"/>
+            </w:pPr>
+            <w:r xmlns:w="http://schemas.openxmlformats.org/wordprocessingml/2006/main" xmlns:wp="http://schemas.openxmlformats.org/drawingml/2006/wordprocessingDrawing" xmlns:r="http://schemas.openxmlformats.org/officeDocument/2006/relationships" xmlns:w14="http://schemas.microsoft.com/office/word/2010/wordml">
+              <w:rPr>
+                <w:rFonts w:ascii="Calibri" w:hAnsi="Calibri" w:eastAsia="Calibri" w:cs="Calibri"/>
+                <w:sz w:val="22"/>
+                <w:szCs w:val="22"/>
+                <w:color w:val="000000"/>
               </w:rPr>
               <w:t xml:space="preserve">2014-</w:t>
             </w:r>
@@ -3463,15 +3442,15 @@
           <w:p>
             <w:pPr>
               <w:jc w:val="left"/>
-              <w:spacing w:after="40" w:before="40"/>
-              <w:ind w:firstLine="0" w:left="100" w:right="100"/>
-            </w:pPr>
-            <w:r xmlns:w="http://schemas.openxmlformats.org/wordprocessingml/2006/main" xmlns:wp="http://schemas.openxmlformats.org/drawingml/2006/wordprocessingDrawing" xmlns:r="http://schemas.openxmlformats.org/officeDocument/2006/relationships" xmlns:w14="http://schemas.microsoft.com/office/word/2010/wordml">
-              <w:rPr>
-                <w:rFonts w:ascii="Calibri" w:hAnsi="Calibri" w:eastAsia="Calibri" w:cs="Calibri"/>
-                <w:sz w:val="22"/>
-                <w:szCs w:val="22"/>
-                <w:color w:val="111111"/>
+              <w:spacing w:after="100" w:before="100" w:line="240"/>
+              <w:ind w:firstLine="0" w:left="100" w:right="100"/>
+            </w:pPr>
+            <w:r xmlns:w="http://schemas.openxmlformats.org/wordprocessingml/2006/main" xmlns:wp="http://schemas.openxmlformats.org/drawingml/2006/wordprocessingDrawing" xmlns:r="http://schemas.openxmlformats.org/officeDocument/2006/relationships" xmlns:w14="http://schemas.microsoft.com/office/word/2010/wordml">
+              <w:rPr>
+                <w:rFonts w:ascii="Calibri" w:hAnsi="Calibri" w:eastAsia="Calibri" w:cs="Calibri"/>
+                <w:sz w:val="22"/>
+                <w:szCs w:val="22"/>
+                <w:color w:val="000000"/>
               </w:rPr>
               <w:t xml:space="preserve">EBU project, Researcher, Funder: NRC</w:t>
             </w:r>
@@ -3503,15 +3482,15 @@
           <w:p>
             <w:pPr>
               <w:jc w:val="left"/>
-              <w:spacing w:after="40" w:before="40"/>
-              <w:ind w:firstLine="0" w:left="100" w:right="100"/>
-            </w:pPr>
-            <w:r xmlns:w="http://schemas.openxmlformats.org/wordprocessingml/2006/main" xmlns:wp="http://schemas.openxmlformats.org/drawingml/2006/wordprocessingDrawing" xmlns:r="http://schemas.openxmlformats.org/officeDocument/2006/relationships" xmlns:w14="http://schemas.microsoft.com/office/word/2010/wordml">
-              <w:rPr>
-                <w:rFonts w:ascii="Calibri" w:hAnsi="Calibri" w:eastAsia="Calibri" w:cs="Calibri"/>
-                <w:sz w:val="22"/>
-                <w:szCs w:val="22"/>
-                <w:color w:val="111111"/>
+              <w:spacing w:after="100" w:before="100" w:line="240"/>
+              <w:ind w:firstLine="0" w:left="100" w:right="100"/>
+            </w:pPr>
+            <w:r xmlns:w="http://schemas.openxmlformats.org/wordprocessingml/2006/main" xmlns:wp="http://schemas.openxmlformats.org/drawingml/2006/wordprocessingDrawing" xmlns:r="http://schemas.openxmlformats.org/officeDocument/2006/relationships" xmlns:w14="http://schemas.microsoft.com/office/word/2010/wordml">
+              <w:rPr>
+                <w:rFonts w:ascii="Calibri" w:hAnsi="Calibri" w:eastAsia="Calibri" w:cs="Calibri"/>
+                <w:sz w:val="22"/>
+                <w:szCs w:val="22"/>
+                <w:color w:val="000000"/>
               </w:rPr>
               <w:t xml:space="preserve">2016-</w:t>
             </w:r>
@@ -3537,15 +3516,15 @@
           <w:p>
             <w:pPr>
               <w:jc w:val="left"/>
-              <w:spacing w:after="40" w:before="40"/>
-              <w:ind w:firstLine="0" w:left="100" w:right="100"/>
-            </w:pPr>
-            <w:r xmlns:w="http://schemas.openxmlformats.org/wordprocessingml/2006/main" xmlns:wp="http://schemas.openxmlformats.org/drawingml/2006/wordprocessingDrawing" xmlns:r="http://schemas.openxmlformats.org/officeDocument/2006/relationships" xmlns:w14="http://schemas.microsoft.com/office/word/2010/wordml">
-              <w:rPr>
-                <w:rFonts w:ascii="Calibri" w:hAnsi="Calibri" w:eastAsia="Calibri" w:cs="Calibri"/>
-                <w:sz w:val="22"/>
-                <w:szCs w:val="22"/>
-                <w:color w:val="111111"/>
+              <w:spacing w:after="100" w:before="100" w:line="240"/>
+              <w:ind w:firstLine="0" w:left="100" w:right="100"/>
+            </w:pPr>
+            <w:r xmlns:w="http://schemas.openxmlformats.org/wordprocessingml/2006/main" xmlns:wp="http://schemas.openxmlformats.org/drawingml/2006/wordprocessingDrawing" xmlns:r="http://schemas.openxmlformats.org/officeDocument/2006/relationships" xmlns:w14="http://schemas.microsoft.com/office/word/2010/wordml">
+              <w:rPr>
+                <w:rFonts w:ascii="Calibri" w:hAnsi="Calibri" w:eastAsia="Calibri" w:cs="Calibri"/>
+                <w:sz w:val="22"/>
+                <w:szCs w:val="22"/>
+                <w:color w:val="000000"/>
               </w:rPr>
               <w:t xml:space="preserve">Project Perfect, Researcher, Funder: Extra foundation</w:t>
             </w:r>
@@ -3577,15 +3556,15 @@
           <w:p>
             <w:pPr>
               <w:jc w:val="left"/>
-              <w:spacing w:after="40" w:before="40"/>
-              <w:ind w:firstLine="0" w:left="100" w:right="100"/>
-            </w:pPr>
-            <w:r xmlns:w="http://schemas.openxmlformats.org/wordprocessingml/2006/main" xmlns:wp="http://schemas.openxmlformats.org/drawingml/2006/wordprocessingDrawing" xmlns:r="http://schemas.openxmlformats.org/officeDocument/2006/relationships" xmlns:w14="http://schemas.microsoft.com/office/word/2010/wordml">
-              <w:rPr>
-                <w:rFonts w:ascii="Calibri" w:hAnsi="Calibri" w:eastAsia="Calibri" w:cs="Calibri"/>
-                <w:sz w:val="22"/>
-                <w:szCs w:val="22"/>
-                <w:color w:val="111111"/>
+              <w:spacing w:after="100" w:before="100" w:line="240"/>
+              <w:ind w:firstLine="0" w:left="100" w:right="100"/>
+            </w:pPr>
+            <w:r xmlns:w="http://schemas.openxmlformats.org/wordprocessingml/2006/main" xmlns:wp="http://schemas.openxmlformats.org/drawingml/2006/wordprocessingDrawing" xmlns:r="http://schemas.openxmlformats.org/officeDocument/2006/relationships" xmlns:w14="http://schemas.microsoft.com/office/word/2010/wordml">
+              <w:rPr>
+                <w:rFonts w:ascii="Calibri" w:hAnsi="Calibri" w:eastAsia="Calibri" w:cs="Calibri"/>
+                <w:sz w:val="22"/>
+                <w:szCs w:val="22"/>
+                <w:color w:val="000000"/>
               </w:rPr>
               <w:t xml:space="preserve">2014-2017</w:t>
             </w:r>
@@ -3611,15 +3590,15 @@
           <w:p>
             <w:pPr>
               <w:jc w:val="left"/>
-              <w:spacing w:after="40" w:before="40"/>
-              <w:ind w:firstLine="0" w:left="100" w:right="100"/>
-            </w:pPr>
-            <w:r xmlns:w="http://schemas.openxmlformats.org/wordprocessingml/2006/main" xmlns:wp="http://schemas.openxmlformats.org/drawingml/2006/wordprocessingDrawing" xmlns:r="http://schemas.openxmlformats.org/officeDocument/2006/relationships" xmlns:w14="http://schemas.microsoft.com/office/word/2010/wordml">
-              <w:rPr>
-                <w:rFonts w:ascii="Calibri" w:hAnsi="Calibri" w:eastAsia="Calibri" w:cs="Calibri"/>
-                <w:sz w:val="22"/>
-                <w:szCs w:val="22"/>
-                <w:color w:val="111111"/>
+              <w:spacing w:after="100" w:before="100" w:line="240"/>
+              <w:ind w:firstLine="0" w:left="100" w:right="100"/>
+            </w:pPr>
+            <w:r xmlns:w="http://schemas.openxmlformats.org/wordprocessingml/2006/main" xmlns:wp="http://schemas.openxmlformats.org/drawingml/2006/wordprocessingDrawing" xmlns:r="http://schemas.openxmlformats.org/officeDocument/2006/relationships" xmlns:w14="http://schemas.microsoft.com/office/word/2010/wordml">
+              <w:rPr>
+                <w:rFonts w:ascii="Calibri" w:hAnsi="Calibri" w:eastAsia="Calibri" w:cs="Calibri"/>
+                <w:sz w:val="22"/>
+                <w:szCs w:val="22"/>
+                <w:color w:val="000000"/>
               </w:rPr>
               <w:t xml:space="preserve">Social inequalities, educational attainment and mental health (UNGSES), Leader, Funder: NRC</w:t>
             </w:r>
@@ -3651,15 +3630,15 @@
           <w:p>
             <w:pPr>
               <w:jc w:val="left"/>
-              <w:spacing w:after="40" w:before="40"/>
-              <w:ind w:firstLine="0" w:left="100" w:right="100"/>
-            </w:pPr>
-            <w:r xmlns:w="http://schemas.openxmlformats.org/wordprocessingml/2006/main" xmlns:wp="http://schemas.openxmlformats.org/drawingml/2006/wordprocessingDrawing" xmlns:r="http://schemas.openxmlformats.org/officeDocument/2006/relationships" xmlns:w14="http://schemas.microsoft.com/office/word/2010/wordml">
-              <w:rPr>
-                <w:rFonts w:ascii="Calibri" w:hAnsi="Calibri" w:eastAsia="Calibri" w:cs="Calibri"/>
-                <w:sz w:val="22"/>
-                <w:szCs w:val="22"/>
-                <w:color w:val="111111"/>
+              <w:spacing w:after="100" w:before="100" w:line="240"/>
+              <w:ind w:firstLine="0" w:left="100" w:right="100"/>
+            </w:pPr>
+            <w:r xmlns:w="http://schemas.openxmlformats.org/wordprocessingml/2006/main" xmlns:wp="http://schemas.openxmlformats.org/drawingml/2006/wordprocessingDrawing" xmlns:r="http://schemas.openxmlformats.org/officeDocument/2006/relationships" xmlns:w14="http://schemas.microsoft.com/office/word/2010/wordml">
+              <w:rPr>
+                <w:rFonts w:ascii="Calibri" w:hAnsi="Calibri" w:eastAsia="Calibri" w:cs="Calibri"/>
+                <w:sz w:val="22"/>
+                <w:szCs w:val="22"/>
+                <w:color w:val="000000"/>
               </w:rPr>
               <w:t xml:space="preserve">2016-2017</w:t>
             </w:r>
@@ -3685,15 +3664,15 @@
           <w:p>
             <w:pPr>
               <w:jc w:val="left"/>
-              <w:spacing w:after="40" w:before="40"/>
-              <w:ind w:firstLine="0" w:left="100" w:right="100"/>
-            </w:pPr>
-            <w:r xmlns:w="http://schemas.openxmlformats.org/wordprocessingml/2006/main" xmlns:wp="http://schemas.openxmlformats.org/drawingml/2006/wordprocessingDrawing" xmlns:r="http://schemas.openxmlformats.org/officeDocument/2006/relationships" xmlns:w14="http://schemas.microsoft.com/office/word/2010/wordml">
-              <w:rPr>
-                <w:rFonts w:ascii="Calibri" w:hAnsi="Calibri" w:eastAsia="Calibri" w:cs="Calibri"/>
-                <w:sz w:val="22"/>
-                <w:szCs w:val="22"/>
-                <w:color w:val="111111"/>
+              <w:spacing w:after="100" w:before="100" w:line="240"/>
+              <w:ind w:firstLine="0" w:left="100" w:right="100"/>
+            </w:pPr>
+            <w:r xmlns:w="http://schemas.openxmlformats.org/wordprocessingml/2006/main" xmlns:wp="http://schemas.openxmlformats.org/drawingml/2006/wordprocessingDrawing" xmlns:r="http://schemas.openxmlformats.org/officeDocument/2006/relationships" xmlns:w14="http://schemas.microsoft.com/office/word/2010/wordml">
+              <w:rPr>
+                <w:rFonts w:ascii="Calibri" w:hAnsi="Calibri" w:eastAsia="Calibri" w:cs="Calibri"/>
+                <w:sz w:val="22"/>
+                <w:szCs w:val="22"/>
+                <w:color w:val="000000"/>
               </w:rPr>
               <w:t xml:space="preserve">Survey of living conditions in Askøy and Sotra, Leader, Funder: Municpalities</w:t>
             </w:r>
@@ -3716,7 +3695,6 @@
         NA"/&gt;
         <w:tblLayout w:type="fixed"/>
         <w:jc w:val="center"/>
-        <w:tblW w:type="dxa" w:w="10080"/>
         <w:tblLook w:firstRow="1" w:lastRow="0" w:firstColumn="0" w:lastColumn="0" w:noHBand="0" w:noVBand="1"/>
       </w:tblPr>
       <w:tblGrid>
@@ -3734,7 +3712,6 @@
           <w:tcPr>
             <w:tcBorders>
               <w:bottom w:val="single" w:sz="8" w:space="0" w:color="666666"/>
-              <w:top w:val="single" w:sz="8" w:space="0" w:color="666666"/>
               <w:left w:val="single" w:sz="8" w:space="0" w:color="666666"/>
               <w:right w:val="single" w:sz="8" w:space="0" w:color="666666"/>
             </w:tcBorders>
@@ -3750,15 +3727,15 @@
           <w:p>
             <w:pPr>
               <w:jc w:val="left"/>
-              <w:spacing w:after="40" w:before="40"/>
-              <w:ind w:firstLine="0" w:left="100" w:right="100"/>
-            </w:pPr>
-            <w:r xmlns:w="http://schemas.openxmlformats.org/wordprocessingml/2006/main" xmlns:wp="http://schemas.openxmlformats.org/drawingml/2006/wordprocessingDrawing" xmlns:r="http://schemas.openxmlformats.org/officeDocument/2006/relationships" xmlns:w14="http://schemas.microsoft.com/office/word/2010/wordml">
-              <w:rPr>
-                <w:rFonts w:ascii="Calibri" w:hAnsi="Calibri" w:eastAsia="Calibri" w:cs="Calibri"/>
-                <w:sz w:val="22"/>
-                <w:szCs w:val="22"/>
-                <w:color w:val="111111"/>
+              <w:spacing w:after="100" w:before="100" w:line="240"/>
+              <w:ind w:firstLine="0" w:left="100" w:right="100"/>
+            </w:pPr>
+            <w:r xmlns:w="http://schemas.openxmlformats.org/wordprocessingml/2006/main" xmlns:wp="http://schemas.openxmlformats.org/drawingml/2006/wordprocessingDrawing" xmlns:r="http://schemas.openxmlformats.org/officeDocument/2006/relationships" xmlns:w14="http://schemas.microsoft.com/office/word/2010/wordml">
+              <w:rPr>
+                <w:rFonts w:ascii="Calibri" w:hAnsi="Calibri" w:eastAsia="Calibri" w:cs="Calibri"/>
+                <w:sz w:val="22"/>
+                <w:szCs w:val="22"/>
+                <w:color w:val="000000"/>
               </w:rPr>
               <w:t xml:space="preserve"/>
             </w:r>
@@ -3768,31 +3745,30 @@
           <w:tcPr>
             <w:tcBorders>
               <w:bottom w:val="single" w:sz="8" w:space="0" w:color="666666"/>
-              <w:top w:val="single" w:sz="8" w:space="0" w:color="666666"/>
-              <w:left w:val="single" w:sz="8" w:space="0" w:color="666666"/>
-              <w:right w:val="single" w:sz="8" w:space="0" w:color="666666"/>
-            </w:tcBorders>
-            <w:shd w:val="clear" w:color="auto" w:fill="FFFFFF"/>
-            <w:tcMar>
-              <w:top w:w="0" w:type="dxa"/>
-              <w:bottom w:w="0" w:type="dxa"/>
-              <w:left w:w="0" w:type="dxa"/>
-              <w:right w:w="0" w:type="dxa"/>
-            </w:tcMar>
-            <w:vAlign w:val="center"/>
-          </w:tcPr>
-          <w:p>
-            <w:pPr>
-              <w:jc w:val="left"/>
-              <w:spacing w:after="40" w:before="40"/>
-              <w:ind w:firstLine="0" w:left="100" w:right="100"/>
-            </w:pPr>
-            <w:r xmlns:w="http://schemas.openxmlformats.org/wordprocessingml/2006/main" xmlns:wp="http://schemas.openxmlformats.org/drawingml/2006/wordprocessingDrawing" xmlns:r="http://schemas.openxmlformats.org/officeDocument/2006/relationships" xmlns:w14="http://schemas.microsoft.com/office/word/2010/wordml">
-              <w:rPr>
-                <w:rFonts w:ascii="Calibri" w:hAnsi="Calibri" w:eastAsia="Calibri" w:cs="Calibri"/>
-                <w:sz w:val="22"/>
-                <w:szCs w:val="22"/>
-                <w:color w:val="111111"/>
+              <w:left w:val="single" w:sz="8" w:space="0" w:color="666666"/>
+              <w:right w:val="single" w:sz="8" w:space="0" w:color="666666"/>
+            </w:tcBorders>
+            <w:shd w:val="clear" w:color="auto" w:fill="FFFFFF"/>
+            <w:tcMar>
+              <w:top w:w="0" w:type="dxa"/>
+              <w:bottom w:w="0" w:type="dxa"/>
+              <w:left w:w="0" w:type="dxa"/>
+              <w:right w:w="0" w:type="dxa"/>
+            </w:tcMar>
+            <w:vAlign w:val="center"/>
+          </w:tcPr>
+          <w:p>
+            <w:pPr>
+              <w:jc w:val="left"/>
+              <w:spacing w:after="100" w:before="100" w:line="240"/>
+              <w:ind w:firstLine="0" w:left="100" w:right="100"/>
+            </w:pPr>
+            <w:r xmlns:w="http://schemas.openxmlformats.org/wordprocessingml/2006/main" xmlns:wp="http://schemas.openxmlformats.org/drawingml/2006/wordprocessingDrawing" xmlns:r="http://schemas.openxmlformats.org/officeDocument/2006/relationships" xmlns:w14="http://schemas.microsoft.com/office/word/2010/wordml">
+              <w:rPr>
+                <w:rFonts w:ascii="Calibri" w:hAnsi="Calibri" w:eastAsia="Calibri" w:cs="Calibri"/>
+                <w:sz w:val="22"/>
+                <w:szCs w:val="22"/>
+                <w:color w:val="000000"/>
               </w:rPr>
               <w:t xml:space="preserve">No. of</w:t>
             </w:r>
@@ -3802,31 +3778,30 @@
           <w:tcPr>
             <w:tcBorders>
               <w:bottom w:val="single" w:sz="8" w:space="0" w:color="666666"/>
-              <w:top w:val="single" w:sz="8" w:space="0" w:color="666666"/>
-              <w:left w:val="single" w:sz="8" w:space="0" w:color="666666"/>
-              <w:right w:val="single" w:sz="8" w:space="0" w:color="666666"/>
-            </w:tcBorders>
-            <w:shd w:val="clear" w:color="auto" w:fill="FFFFFF"/>
-            <w:tcMar>
-              <w:top w:w="0" w:type="dxa"/>
-              <w:bottom w:w="0" w:type="dxa"/>
-              <w:left w:w="0" w:type="dxa"/>
-              <w:right w:w="0" w:type="dxa"/>
-            </w:tcMar>
-            <w:vAlign w:val="center"/>
-          </w:tcPr>
-          <w:p>
-            <w:pPr>
-              <w:jc w:val="left"/>
-              <w:spacing w:after="40" w:before="40"/>
-              <w:ind w:firstLine="0" w:left="100" w:right="100"/>
-            </w:pPr>
-            <w:r xmlns:w="http://schemas.openxmlformats.org/wordprocessingml/2006/main" xmlns:wp="http://schemas.openxmlformats.org/drawingml/2006/wordprocessingDrawing" xmlns:r="http://schemas.openxmlformats.org/officeDocument/2006/relationships" xmlns:w14="http://schemas.microsoft.com/office/word/2010/wordml">
-              <w:rPr>
-                <w:rFonts w:ascii="Calibri" w:hAnsi="Calibri" w:eastAsia="Calibri" w:cs="Calibri"/>
-                <w:sz w:val="22"/>
-                <w:szCs w:val="22"/>
-                <w:color w:val="111111"/>
+              <w:left w:val="single" w:sz="8" w:space="0" w:color="666666"/>
+              <w:right w:val="single" w:sz="8" w:space="0" w:color="666666"/>
+            </w:tcBorders>
+            <w:shd w:val="clear" w:color="auto" w:fill="FFFFFF"/>
+            <w:tcMar>
+              <w:top w:w="0" w:type="dxa"/>
+              <w:bottom w:w="0" w:type="dxa"/>
+              <w:left w:w="0" w:type="dxa"/>
+              <w:right w:w="0" w:type="dxa"/>
+            </w:tcMar>
+            <w:vAlign w:val="center"/>
+          </w:tcPr>
+          <w:p>
+            <w:pPr>
+              <w:jc w:val="left"/>
+              <w:spacing w:after="100" w:before="100" w:line="240"/>
+              <w:ind w:firstLine="0" w:left="100" w:right="100"/>
+            </w:pPr>
+            <w:r xmlns:w="http://schemas.openxmlformats.org/wordprocessingml/2006/main" xmlns:wp="http://schemas.openxmlformats.org/drawingml/2006/wordprocessingDrawing" xmlns:r="http://schemas.openxmlformats.org/officeDocument/2006/relationships" xmlns:w14="http://schemas.microsoft.com/office/word/2010/wordml">
+              <w:rPr>
+                <w:rFonts w:ascii="Calibri" w:hAnsi="Calibri" w:eastAsia="Calibri" w:cs="Calibri"/>
+                <w:sz w:val="22"/>
+                <w:szCs w:val="22"/>
+                <w:color w:val="000000"/>
               </w:rPr>
               <w:t xml:space="preserve">Master’s students/ Ph.D./Postdocs</w:t>
             </w:r>
@@ -3836,31 +3811,30 @@
           <w:tcPr>
             <w:tcBorders>
               <w:bottom w:val="single" w:sz="8" w:space="0" w:color="666666"/>
-              <w:top w:val="single" w:sz="8" w:space="0" w:color="666666"/>
-              <w:left w:val="single" w:sz="8" w:space="0" w:color="666666"/>
-              <w:right w:val="single" w:sz="8" w:space="0" w:color="666666"/>
-            </w:tcBorders>
-            <w:shd w:val="clear" w:color="auto" w:fill="FFFFFF"/>
-            <w:tcMar>
-              <w:top w:w="0" w:type="dxa"/>
-              <w:bottom w:w="0" w:type="dxa"/>
-              <w:left w:w="0" w:type="dxa"/>
-              <w:right w:w="0" w:type="dxa"/>
-            </w:tcMar>
-            <w:vAlign w:val="center"/>
-          </w:tcPr>
-          <w:p>
-            <w:pPr>
-              <w:jc w:val="left"/>
-              <w:spacing w:after="40" w:before="40"/>
-              <w:ind w:firstLine="0" w:left="100" w:right="100"/>
-            </w:pPr>
-            <w:r xmlns:w="http://schemas.openxmlformats.org/wordprocessingml/2006/main" xmlns:wp="http://schemas.openxmlformats.org/drawingml/2006/wordprocessingDrawing" xmlns:r="http://schemas.openxmlformats.org/officeDocument/2006/relationships" xmlns:w14="http://schemas.microsoft.com/office/word/2010/wordml">
-              <w:rPr>
-                <w:rFonts w:ascii="Calibri" w:hAnsi="Calibri" w:eastAsia="Calibri" w:cs="Calibri"/>
-                <w:sz w:val="22"/>
-                <w:szCs w:val="22"/>
-                <w:color w:val="111111"/>
+              <w:left w:val="single" w:sz="8" w:space="0" w:color="666666"/>
+              <w:right w:val="single" w:sz="8" w:space="0" w:color="666666"/>
+            </w:tcBorders>
+            <w:shd w:val="clear" w:color="auto" w:fill="FFFFFF"/>
+            <w:tcMar>
+              <w:top w:w="0" w:type="dxa"/>
+              <w:bottom w:w="0" w:type="dxa"/>
+              <w:left w:w="0" w:type="dxa"/>
+              <w:right w:w="0" w:type="dxa"/>
+            </w:tcMar>
+            <w:vAlign w:val="center"/>
+          </w:tcPr>
+          <w:p>
+            <w:pPr>
+              <w:jc w:val="left"/>
+              <w:spacing w:after="100" w:before="100" w:line="240"/>
+              <w:ind w:firstLine="0" w:left="100" w:right="100"/>
+            </w:pPr>
+            <w:r xmlns:w="http://schemas.openxmlformats.org/wordprocessingml/2006/main" xmlns:wp="http://schemas.openxmlformats.org/drawingml/2006/wordprocessingDrawing" xmlns:r="http://schemas.openxmlformats.org/officeDocument/2006/relationships" xmlns:w14="http://schemas.microsoft.com/office/word/2010/wordml">
+              <w:rPr>
+                <w:rFonts w:ascii="Calibri" w:hAnsi="Calibri" w:eastAsia="Calibri" w:cs="Calibri"/>
+                <w:sz w:val="22"/>
+                <w:szCs w:val="22"/>
+                <w:color w:val="000000"/>
               </w:rPr>
               <w:t xml:space="preserve">Name of faculty/department/centre, name of university/institution/country</w:t>
             </w:r>
@@ -3892,15 +3866,15 @@
           <w:p>
             <w:pPr>
               <w:jc w:val="left"/>
-              <w:spacing w:after="40" w:before="40"/>
-              <w:ind w:firstLine="0" w:left="100" w:right="100"/>
-            </w:pPr>
-            <w:r xmlns:w="http://schemas.openxmlformats.org/wordprocessingml/2006/main" xmlns:wp="http://schemas.openxmlformats.org/drawingml/2006/wordprocessingDrawing" xmlns:r="http://schemas.openxmlformats.org/officeDocument/2006/relationships" xmlns:w14="http://schemas.microsoft.com/office/word/2010/wordml">
-              <w:rPr>
-                <w:rFonts w:ascii="Calibri" w:hAnsi="Calibri" w:eastAsia="Calibri" w:cs="Calibri"/>
-                <w:sz w:val="22"/>
-                <w:szCs w:val="22"/>
-                <w:color w:val="111111"/>
+              <w:spacing w:after="100" w:before="100" w:line="240"/>
+              <w:ind w:firstLine="0" w:left="100" w:right="100"/>
+            </w:pPr>
+            <w:r xmlns:w="http://schemas.openxmlformats.org/wordprocessingml/2006/main" xmlns:wp="http://schemas.openxmlformats.org/drawingml/2006/wordprocessingDrawing" xmlns:r="http://schemas.openxmlformats.org/officeDocument/2006/relationships" xmlns:w14="http://schemas.microsoft.com/office/word/2010/wordml">
+              <w:rPr>
+                <w:rFonts w:ascii="Calibri" w:hAnsi="Calibri" w:eastAsia="Calibri" w:cs="Calibri"/>
+                <w:sz w:val="22"/>
+                <w:szCs w:val="22"/>
+                <w:color w:val="000000"/>
               </w:rPr>
               <w:t xml:space="preserve">2017-</w:t>
             </w:r>
@@ -3926,15 +3900,15 @@
           <w:p>
             <w:pPr>
               <w:jc w:val="left"/>
-              <w:spacing w:after="40" w:before="40"/>
-              <w:ind w:firstLine="0" w:left="100" w:right="100"/>
-            </w:pPr>
-            <w:r xmlns:w="http://schemas.openxmlformats.org/wordprocessingml/2006/main" xmlns:wp="http://schemas.openxmlformats.org/drawingml/2006/wordprocessingDrawing" xmlns:r="http://schemas.openxmlformats.org/officeDocument/2006/relationships" xmlns:w14="http://schemas.microsoft.com/office/word/2010/wordml">
-              <w:rPr>
-                <w:rFonts w:ascii="Calibri" w:hAnsi="Calibri" w:eastAsia="Calibri" w:cs="Calibri"/>
-                <w:sz w:val="22"/>
-                <w:szCs w:val="22"/>
-                <w:color w:val="111111"/>
+              <w:spacing w:after="100" w:before="100" w:line="240"/>
+              <w:ind w:firstLine="0" w:left="100" w:right="100"/>
+            </w:pPr>
+            <w:r xmlns:w="http://schemas.openxmlformats.org/wordprocessingml/2006/main" xmlns:wp="http://schemas.openxmlformats.org/drawingml/2006/wordprocessingDrawing" xmlns:r="http://schemas.openxmlformats.org/officeDocument/2006/relationships" xmlns:w14="http://schemas.microsoft.com/office/word/2010/wordml">
+              <w:rPr>
+                <w:rFonts w:ascii="Calibri" w:hAnsi="Calibri" w:eastAsia="Calibri" w:cs="Calibri"/>
+                <w:sz w:val="22"/>
+                <w:szCs w:val="22"/>
+                <w:color w:val="000000"/>
               </w:rPr>
               <w:t xml:space="preserve">3</w:t>
             </w:r>
@@ -3960,15 +3934,15 @@
           <w:p>
             <w:pPr>
               <w:jc w:val="left"/>
-              <w:spacing w:after="40" w:before="40"/>
-              <w:ind w:firstLine="0" w:left="100" w:right="100"/>
-            </w:pPr>
-            <w:r xmlns:w="http://schemas.openxmlformats.org/wordprocessingml/2006/main" xmlns:wp="http://schemas.openxmlformats.org/drawingml/2006/wordprocessingDrawing" xmlns:r="http://schemas.openxmlformats.org/officeDocument/2006/relationships" xmlns:w14="http://schemas.microsoft.com/office/word/2010/wordml">
-              <w:rPr>
-                <w:rFonts w:ascii="Calibri" w:hAnsi="Calibri" w:eastAsia="Calibri" w:cs="Calibri"/>
-                <w:sz w:val="22"/>
-                <w:szCs w:val="22"/>
-                <w:color w:val="111111"/>
+              <w:spacing w:after="100" w:before="100" w:line="240"/>
+              <w:ind w:firstLine="0" w:left="100" w:right="100"/>
+            </w:pPr>
+            <w:r xmlns:w="http://schemas.openxmlformats.org/wordprocessingml/2006/main" xmlns:wp="http://schemas.openxmlformats.org/drawingml/2006/wordprocessingDrawing" xmlns:r="http://schemas.openxmlformats.org/officeDocument/2006/relationships" xmlns:w14="http://schemas.microsoft.com/office/word/2010/wordml">
+              <w:rPr>
+                <w:rFonts w:ascii="Calibri" w:hAnsi="Calibri" w:eastAsia="Calibri" w:cs="Calibri"/>
+                <w:sz w:val="22"/>
+                <w:szCs w:val="22"/>
+                <w:color w:val="000000"/>
               </w:rPr>
               <w:t xml:space="preserve">PhD</w:t>
             </w:r>
@@ -3994,15 +3968,15 @@
           <w:p>
             <w:pPr>
               <w:jc w:val="left"/>
-              <w:spacing w:after="40" w:before="40"/>
-              <w:ind w:firstLine="0" w:left="100" w:right="100"/>
-            </w:pPr>
-            <w:r xmlns:w="http://schemas.openxmlformats.org/wordprocessingml/2006/main" xmlns:wp="http://schemas.openxmlformats.org/drawingml/2006/wordprocessingDrawing" xmlns:r="http://schemas.openxmlformats.org/officeDocument/2006/relationships" xmlns:w14="http://schemas.microsoft.com/office/word/2010/wordml">
-              <w:rPr>
-                <w:rFonts w:ascii="Calibri" w:hAnsi="Calibri" w:eastAsia="Calibri" w:cs="Calibri"/>
-                <w:sz w:val="22"/>
-                <w:szCs w:val="22"/>
-                <w:color w:val="111111"/>
+              <w:spacing w:after="100" w:before="100" w:line="240"/>
+              <w:ind w:firstLine="0" w:left="100" w:right="100"/>
+            </w:pPr>
+            <w:r xmlns:w="http://schemas.openxmlformats.org/wordprocessingml/2006/main" xmlns:wp="http://schemas.openxmlformats.org/drawingml/2006/wordprocessingDrawing" xmlns:r="http://schemas.openxmlformats.org/officeDocument/2006/relationships" xmlns:w14="http://schemas.microsoft.com/office/word/2010/wordml">
+              <w:rPr>
+                <w:rFonts w:ascii="Calibri" w:hAnsi="Calibri" w:eastAsia="Calibri" w:cs="Calibri"/>
+                <w:sz w:val="22"/>
+                <w:szCs w:val="22"/>
+                <w:color w:val="000000"/>
               </w:rPr>
               <w:t xml:space="preserve">Faculty of Psychology, University of Bergen, Norway</w:t>
             </w:r>
@@ -4034,15 +4008,15 @@
           <w:p>
             <w:pPr>
               <w:jc w:val="left"/>
-              <w:spacing w:after="40" w:before="40"/>
-              <w:ind w:firstLine="0" w:left="100" w:right="100"/>
-            </w:pPr>
-            <w:r xmlns:w="http://schemas.openxmlformats.org/wordprocessingml/2006/main" xmlns:wp="http://schemas.openxmlformats.org/drawingml/2006/wordprocessingDrawing" xmlns:r="http://schemas.openxmlformats.org/officeDocument/2006/relationships" xmlns:w14="http://schemas.microsoft.com/office/word/2010/wordml">
-              <w:rPr>
-                <w:rFonts w:ascii="Calibri" w:hAnsi="Calibri" w:eastAsia="Calibri" w:cs="Calibri"/>
-                <w:sz w:val="22"/>
-                <w:szCs w:val="22"/>
-                <w:color w:val="111111"/>
+              <w:spacing w:after="100" w:before="100" w:line="240"/>
+              <w:ind w:firstLine="0" w:left="100" w:right="100"/>
+            </w:pPr>
+            <w:r xmlns:w="http://schemas.openxmlformats.org/wordprocessingml/2006/main" xmlns:wp="http://schemas.openxmlformats.org/drawingml/2006/wordprocessingDrawing" xmlns:r="http://schemas.openxmlformats.org/officeDocument/2006/relationships" xmlns:w14="http://schemas.microsoft.com/office/word/2010/wordml">
+              <w:rPr>
+                <w:rFonts w:ascii="Calibri" w:hAnsi="Calibri" w:eastAsia="Calibri" w:cs="Calibri"/>
+                <w:sz w:val="22"/>
+                <w:szCs w:val="22"/>
+                <w:color w:val="000000"/>
               </w:rPr>
               <w:t xml:space="preserve">2015-</w:t>
             </w:r>
@@ -4068,15 +4042,15 @@
           <w:p>
             <w:pPr>
               <w:jc w:val="left"/>
-              <w:spacing w:after="40" w:before="40"/>
-              <w:ind w:firstLine="0" w:left="100" w:right="100"/>
-            </w:pPr>
-            <w:r xmlns:w="http://schemas.openxmlformats.org/wordprocessingml/2006/main" xmlns:wp="http://schemas.openxmlformats.org/drawingml/2006/wordprocessingDrawing" xmlns:r="http://schemas.openxmlformats.org/officeDocument/2006/relationships" xmlns:w14="http://schemas.microsoft.com/office/word/2010/wordml">
-              <w:rPr>
-                <w:rFonts w:ascii="Calibri" w:hAnsi="Calibri" w:eastAsia="Calibri" w:cs="Calibri"/>
-                <w:sz w:val="22"/>
-                <w:szCs w:val="22"/>
-                <w:color w:val="111111"/>
+              <w:spacing w:after="100" w:before="100" w:line="240"/>
+              <w:ind w:firstLine="0" w:left="100" w:right="100"/>
+            </w:pPr>
+            <w:r xmlns:w="http://schemas.openxmlformats.org/wordprocessingml/2006/main" xmlns:wp="http://schemas.openxmlformats.org/drawingml/2006/wordprocessingDrawing" xmlns:r="http://schemas.openxmlformats.org/officeDocument/2006/relationships" xmlns:w14="http://schemas.microsoft.com/office/word/2010/wordml">
+              <w:rPr>
+                <w:rFonts w:ascii="Calibri" w:hAnsi="Calibri" w:eastAsia="Calibri" w:cs="Calibri"/>
+                <w:sz w:val="22"/>
+                <w:szCs w:val="22"/>
+                <w:color w:val="000000"/>
               </w:rPr>
               <w:t xml:space="preserve">14</w:t>
             </w:r>
@@ -4102,15 +4076,15 @@
           <w:p>
             <w:pPr>
               <w:jc w:val="left"/>
-              <w:spacing w:after="40" w:before="40"/>
-              <w:ind w:firstLine="0" w:left="100" w:right="100"/>
-            </w:pPr>
-            <w:r xmlns:w="http://schemas.openxmlformats.org/wordprocessingml/2006/main" xmlns:wp="http://schemas.openxmlformats.org/drawingml/2006/wordprocessingDrawing" xmlns:r="http://schemas.openxmlformats.org/officeDocument/2006/relationships" xmlns:w14="http://schemas.microsoft.com/office/word/2010/wordml">
-              <w:rPr>
-                <w:rFonts w:ascii="Calibri" w:hAnsi="Calibri" w:eastAsia="Calibri" w:cs="Calibri"/>
-                <w:sz w:val="22"/>
-                <w:szCs w:val="22"/>
-                <w:color w:val="111111"/>
+              <w:spacing w:after="100" w:before="100" w:line="240"/>
+              <w:ind w:firstLine="0" w:left="100" w:right="100"/>
+            </w:pPr>
+            <w:r xmlns:w="http://schemas.openxmlformats.org/wordprocessingml/2006/main" xmlns:wp="http://schemas.openxmlformats.org/drawingml/2006/wordprocessingDrawing" xmlns:r="http://schemas.openxmlformats.org/officeDocument/2006/relationships" xmlns:w14="http://schemas.microsoft.com/office/word/2010/wordml">
+              <w:rPr>
+                <w:rFonts w:ascii="Calibri" w:hAnsi="Calibri" w:eastAsia="Calibri" w:cs="Calibri"/>
+                <w:sz w:val="22"/>
+                <w:szCs w:val="22"/>
+                <w:color w:val="000000"/>
               </w:rPr>
               <w:t xml:space="preserve">Master</w:t>
             </w:r>
@@ -4136,15 +4110,15 @@
           <w:p>
             <w:pPr>
               <w:jc w:val="left"/>
-              <w:spacing w:after="40" w:before="40"/>
-              <w:ind w:firstLine="0" w:left="100" w:right="100"/>
-            </w:pPr>
-            <w:r xmlns:w="http://schemas.openxmlformats.org/wordprocessingml/2006/main" xmlns:wp="http://schemas.openxmlformats.org/drawingml/2006/wordprocessingDrawing" xmlns:r="http://schemas.openxmlformats.org/officeDocument/2006/relationships" xmlns:w14="http://schemas.microsoft.com/office/word/2010/wordml">
-              <w:rPr>
-                <w:rFonts w:ascii="Calibri" w:hAnsi="Calibri" w:eastAsia="Calibri" w:cs="Calibri"/>
-                <w:sz w:val="22"/>
-                <w:szCs w:val="22"/>
-                <w:color w:val="111111"/>
+              <w:spacing w:after="100" w:before="100" w:line="240"/>
+              <w:ind w:firstLine="0" w:left="100" w:right="100"/>
+            </w:pPr>
+            <w:r xmlns:w="http://schemas.openxmlformats.org/wordprocessingml/2006/main" xmlns:wp="http://schemas.openxmlformats.org/drawingml/2006/wordprocessingDrawing" xmlns:r="http://schemas.openxmlformats.org/officeDocument/2006/relationships" xmlns:w14="http://schemas.microsoft.com/office/word/2010/wordml">
+              <w:rPr>
+                <w:rFonts w:ascii="Calibri" w:hAnsi="Calibri" w:eastAsia="Calibri" w:cs="Calibri"/>
+                <w:sz w:val="22"/>
+                <w:szCs w:val="22"/>
+                <w:color w:val="000000"/>
               </w:rPr>
               <w:t xml:space="preserve">Faculty of Psychology, University of Bergen, Norway</w:t>
             </w:r>
@@ -4167,7 +4141,6 @@
         NA"/&gt;
         <w:tblLayout w:type="fixed"/>
         <w:jc w:val="center"/>
-        <w:tblW w:type="dxa" w:w="10080"/>
         <w:tblLook w:firstRow="1" w:lastRow="0" w:firstColumn="0" w:lastColumn="0" w:noHBand="0" w:noVBand="1"/>
       </w:tblPr>
       <w:tblGrid>
@@ -4183,7 +4156,6 @@
           <w:tcPr>
             <w:tcBorders>
               <w:bottom w:val="single" w:sz="8" w:space="0" w:color="666666"/>
-              <w:top w:val="single" w:sz="8" w:space="0" w:color="666666"/>
               <w:left w:val="single" w:sz="8" w:space="0" w:color="666666"/>
               <w:right w:val="single" w:sz="8" w:space="0" w:color="666666"/>
             </w:tcBorders>
@@ -4199,15 +4171,15 @@
           <w:p>
             <w:pPr>
               <w:jc w:val="left"/>
-              <w:spacing w:after="40" w:before="40"/>
-              <w:ind w:firstLine="0" w:left="100" w:right="100"/>
-            </w:pPr>
-            <w:r xmlns:w="http://schemas.openxmlformats.org/wordprocessingml/2006/main" xmlns:wp="http://schemas.openxmlformats.org/drawingml/2006/wordprocessingDrawing" xmlns:r="http://schemas.openxmlformats.org/officeDocument/2006/relationships" xmlns:w14="http://schemas.microsoft.com/office/word/2010/wordml">
-              <w:rPr>
-                <w:rFonts w:ascii="Calibri" w:hAnsi="Calibri" w:eastAsia="Calibri" w:cs="Calibri"/>
-                <w:sz w:val="22"/>
-                <w:szCs w:val="22"/>
-                <w:color w:val="111111"/>
+              <w:spacing w:after="100" w:before="100" w:line="240"/>
+              <w:ind w:firstLine="0" w:left="100" w:right="100"/>
+            </w:pPr>
+            <w:r xmlns:w="http://schemas.openxmlformats.org/wordprocessingml/2006/main" xmlns:wp="http://schemas.openxmlformats.org/drawingml/2006/wordprocessingDrawing" xmlns:r="http://schemas.openxmlformats.org/officeDocument/2006/relationships" xmlns:w14="http://schemas.microsoft.com/office/word/2010/wordml">
+              <w:rPr>
+                <w:rFonts w:ascii="Calibri" w:hAnsi="Calibri" w:eastAsia="Calibri" w:cs="Calibri"/>
+                <w:sz w:val="22"/>
+                <w:szCs w:val="22"/>
+                <w:color w:val="000000"/>
               </w:rPr>
               <w:t xml:space="preserve"/>
             </w:r>
@@ -4217,31 +4189,30 @@
           <w:tcPr>
             <w:tcBorders>
               <w:bottom w:val="single" w:sz="8" w:space="0" w:color="666666"/>
-              <w:top w:val="single" w:sz="8" w:space="0" w:color="666666"/>
-              <w:left w:val="single" w:sz="8" w:space="0" w:color="666666"/>
-              <w:right w:val="single" w:sz="8" w:space="0" w:color="666666"/>
-            </w:tcBorders>
-            <w:shd w:val="clear" w:color="auto" w:fill="FFFFFF"/>
-            <w:tcMar>
-              <w:top w:w="0" w:type="dxa"/>
-              <w:bottom w:w="0" w:type="dxa"/>
-              <w:left w:w="0" w:type="dxa"/>
-              <w:right w:w="0" w:type="dxa"/>
-            </w:tcMar>
-            <w:vAlign w:val="center"/>
-          </w:tcPr>
-          <w:p>
-            <w:pPr>
-              <w:jc w:val="left"/>
-              <w:spacing w:after="40" w:before="40"/>
-              <w:ind w:firstLine="0" w:left="100" w:right="100"/>
-            </w:pPr>
-            <w:r xmlns:w="http://schemas.openxmlformats.org/wordprocessingml/2006/main" xmlns:wp="http://schemas.openxmlformats.org/drawingml/2006/wordprocessingDrawing" xmlns:r="http://schemas.openxmlformats.org/officeDocument/2006/relationships" xmlns:w14="http://schemas.microsoft.com/office/word/2010/wordml">
-              <w:rPr>
-                <w:rFonts w:ascii="Calibri" w:hAnsi="Calibri" w:eastAsia="Calibri" w:cs="Calibri"/>
-                <w:sz w:val="22"/>
-                <w:szCs w:val="22"/>
-                <w:color w:val="111111"/>
+              <w:left w:val="single" w:sz="8" w:space="0" w:color="666666"/>
+              <w:right w:val="single" w:sz="8" w:space="0" w:color="666666"/>
+            </w:tcBorders>
+            <w:shd w:val="clear" w:color="auto" w:fill="FFFFFF"/>
+            <w:tcMar>
+              <w:top w:w="0" w:type="dxa"/>
+              <w:bottom w:w="0" w:type="dxa"/>
+              <w:left w:w="0" w:type="dxa"/>
+              <w:right w:w="0" w:type="dxa"/>
+            </w:tcMar>
+            <w:vAlign w:val="center"/>
+          </w:tcPr>
+          <w:p>
+            <w:pPr>
+              <w:jc w:val="left"/>
+              <w:spacing w:after="100" w:before="100" w:line="240"/>
+              <w:ind w:firstLine="0" w:left="100" w:right="100"/>
+            </w:pPr>
+            <w:r xmlns:w="http://schemas.openxmlformats.org/wordprocessingml/2006/main" xmlns:wp="http://schemas.openxmlformats.org/drawingml/2006/wordprocessingDrawing" xmlns:r="http://schemas.openxmlformats.org/officeDocument/2006/relationships" xmlns:w14="http://schemas.microsoft.com/office/word/2010/wordml">
+              <w:rPr>
+                <w:rFonts w:ascii="Calibri" w:hAnsi="Calibri" w:eastAsia="Calibri" w:cs="Calibri"/>
+                <w:sz w:val="22"/>
+                <w:szCs w:val="22"/>
+                <w:color w:val="000000"/>
               </w:rPr>
               <w:t xml:space="preserve"/>
             </w:r>
@@ -4273,15 +4244,15 @@
           <w:p>
             <w:pPr>
               <w:jc w:val="left"/>
-              <w:spacing w:after="40" w:before="40"/>
-              <w:ind w:firstLine="0" w:left="100" w:right="100"/>
-            </w:pPr>
-            <w:r xmlns:w="http://schemas.openxmlformats.org/wordprocessingml/2006/main" xmlns:wp="http://schemas.openxmlformats.org/drawingml/2006/wordprocessingDrawing" xmlns:r="http://schemas.openxmlformats.org/officeDocument/2006/relationships" xmlns:w14="http://schemas.microsoft.com/office/word/2010/wordml">
-              <w:rPr>
-                <w:rFonts w:ascii="Calibri" w:hAnsi="Calibri" w:eastAsia="Calibri" w:cs="Calibri"/>
-                <w:sz w:val="22"/>
-                <w:szCs w:val="22"/>
-                <w:color w:val="111111"/>
+              <w:spacing w:after="100" w:before="100" w:line="240"/>
+              <w:ind w:firstLine="0" w:left="100" w:right="100"/>
+            </w:pPr>
+            <w:r xmlns:w="http://schemas.openxmlformats.org/wordprocessingml/2006/main" xmlns:wp="http://schemas.openxmlformats.org/drawingml/2006/wordprocessingDrawing" xmlns:r="http://schemas.openxmlformats.org/officeDocument/2006/relationships" xmlns:w14="http://schemas.microsoft.com/office/word/2010/wordml">
+              <w:rPr>
+                <w:rFonts w:ascii="Calibri" w:hAnsi="Calibri" w:eastAsia="Calibri" w:cs="Calibri"/>
+                <w:sz w:val="22"/>
+                <w:szCs w:val="22"/>
+                <w:color w:val="000000"/>
               </w:rPr>
               <w:t xml:space="preserve">2018-</w:t>
             </w:r>
@@ -4307,15 +4278,15 @@
           <w:p>
             <w:pPr>
               <w:jc w:val="left"/>
-              <w:spacing w:after="40" w:before="40"/>
-              <w:ind w:firstLine="0" w:left="100" w:right="100"/>
-            </w:pPr>
-            <w:r xmlns:w="http://schemas.openxmlformats.org/wordprocessingml/2006/main" xmlns:wp="http://schemas.openxmlformats.org/drawingml/2006/wordprocessingDrawing" xmlns:r="http://schemas.openxmlformats.org/officeDocument/2006/relationships" xmlns:w14="http://schemas.microsoft.com/office/word/2010/wordml">
-              <w:rPr>
-                <w:rFonts w:ascii="Calibri" w:hAnsi="Calibri" w:eastAsia="Calibri" w:cs="Calibri"/>
-                <w:sz w:val="22"/>
-                <w:szCs w:val="22"/>
-                <w:color w:val="111111"/>
+              <w:spacing w:after="100" w:before="100" w:line="240"/>
+              <w:ind w:firstLine="0" w:left="100" w:right="100"/>
+            </w:pPr>
+            <w:r xmlns:w="http://schemas.openxmlformats.org/wordprocessingml/2006/main" xmlns:wp="http://schemas.openxmlformats.org/drawingml/2006/wordprocessingDrawing" xmlns:r="http://schemas.openxmlformats.org/officeDocument/2006/relationships" xmlns:w14="http://schemas.microsoft.com/office/word/2010/wordml">
+              <w:rPr>
+                <w:rFonts w:ascii="Calibri" w:hAnsi="Calibri" w:eastAsia="Calibri" w:cs="Calibri"/>
+                <w:sz w:val="22"/>
+                <w:szCs w:val="22"/>
+                <w:color w:val="000000"/>
               </w:rPr>
               <w:t xml:space="preserve">Community Psychology, Faculty of Psychology, University of Bergen</w:t>
             </w:r>
@@ -4347,15 +4318,15 @@
           <w:p>
             <w:pPr>
               <w:jc w:val="left"/>
-              <w:spacing w:after="40" w:before="40"/>
-              <w:ind w:firstLine="0" w:left="100" w:right="100"/>
-            </w:pPr>
-            <w:r xmlns:w="http://schemas.openxmlformats.org/wordprocessingml/2006/main" xmlns:wp="http://schemas.openxmlformats.org/drawingml/2006/wordprocessingDrawing" xmlns:r="http://schemas.openxmlformats.org/officeDocument/2006/relationships" xmlns:w14="http://schemas.microsoft.com/office/word/2010/wordml">
-              <w:rPr>
-                <w:rFonts w:ascii="Calibri" w:hAnsi="Calibri" w:eastAsia="Calibri" w:cs="Calibri"/>
-                <w:sz w:val="22"/>
-                <w:szCs w:val="22"/>
-                <w:color w:val="111111"/>
+              <w:spacing w:after="100" w:before="100" w:line="240"/>
+              <w:ind w:firstLine="0" w:left="100" w:right="100"/>
+            </w:pPr>
+            <w:r xmlns:w="http://schemas.openxmlformats.org/wordprocessingml/2006/main" xmlns:wp="http://schemas.openxmlformats.org/drawingml/2006/wordprocessingDrawing" xmlns:r="http://schemas.openxmlformats.org/officeDocument/2006/relationships" xmlns:w14="http://schemas.microsoft.com/office/word/2010/wordml">
+              <w:rPr>
+                <w:rFonts w:ascii="Calibri" w:hAnsi="Calibri" w:eastAsia="Calibri" w:cs="Calibri"/>
+                <w:sz w:val="22"/>
+                <w:szCs w:val="22"/>
+                <w:color w:val="000000"/>
               </w:rPr>
               <w:t xml:space="preserve">2019</w:t>
             </w:r>
@@ -4381,15 +4352,15 @@
           <w:p>
             <w:pPr>
               <w:jc w:val="left"/>
-              <w:spacing w:after="40" w:before="40"/>
-              <w:ind w:firstLine="0" w:left="100" w:right="100"/>
-            </w:pPr>
-            <w:r xmlns:w="http://schemas.openxmlformats.org/wordprocessingml/2006/main" xmlns:wp="http://schemas.openxmlformats.org/drawingml/2006/wordprocessingDrawing" xmlns:r="http://schemas.openxmlformats.org/officeDocument/2006/relationships" xmlns:w14="http://schemas.microsoft.com/office/word/2010/wordml">
-              <w:rPr>
-                <w:rFonts w:ascii="Calibri" w:hAnsi="Calibri" w:eastAsia="Calibri" w:cs="Calibri"/>
-                <w:sz w:val="22"/>
-                <w:szCs w:val="22"/>
-                <w:color w:val="111111"/>
+              <w:spacing w:after="100" w:before="100" w:line="240"/>
+              <w:ind w:firstLine="0" w:left="100" w:right="100"/>
+            </w:pPr>
+            <w:r xmlns:w="http://schemas.openxmlformats.org/wordprocessingml/2006/main" xmlns:wp="http://schemas.openxmlformats.org/drawingml/2006/wordprocessingDrawing" xmlns:r="http://schemas.openxmlformats.org/officeDocument/2006/relationships" xmlns:w14="http://schemas.microsoft.com/office/word/2010/wordml">
+              <w:rPr>
+                <w:rFonts w:ascii="Calibri" w:hAnsi="Calibri" w:eastAsia="Calibri" w:cs="Calibri"/>
+                <w:sz w:val="22"/>
+                <w:szCs w:val="22"/>
+                <w:color w:val="000000"/>
               </w:rPr>
               <w:t xml:space="preserve">National Congress in Psychology, The Norwegian Psychology association</w:t>
             </w:r>
@@ -4421,15 +4392,15 @@
           <w:p>
             <w:pPr>
               <w:jc w:val="left"/>
-              <w:spacing w:after="40" w:before="40"/>
-              <w:ind w:firstLine="0" w:left="100" w:right="100"/>
-            </w:pPr>
-            <w:r xmlns:w="http://schemas.openxmlformats.org/wordprocessingml/2006/main" xmlns:wp="http://schemas.openxmlformats.org/drawingml/2006/wordprocessingDrawing" xmlns:r="http://schemas.openxmlformats.org/officeDocument/2006/relationships" xmlns:w14="http://schemas.microsoft.com/office/word/2010/wordml">
-              <w:rPr>
-                <w:rFonts w:ascii="Calibri" w:hAnsi="Calibri" w:eastAsia="Calibri" w:cs="Calibri"/>
-                <w:sz w:val="22"/>
-                <w:szCs w:val="22"/>
-                <w:color w:val="111111"/>
+              <w:spacing w:after="100" w:before="100" w:line="240"/>
+              <w:ind w:firstLine="0" w:left="100" w:right="100"/>
+            </w:pPr>
+            <w:r xmlns:w="http://schemas.openxmlformats.org/wordprocessingml/2006/main" xmlns:wp="http://schemas.openxmlformats.org/drawingml/2006/wordprocessingDrawing" xmlns:r="http://schemas.openxmlformats.org/officeDocument/2006/relationships" xmlns:w14="http://schemas.microsoft.com/office/word/2010/wordml">
+              <w:rPr>
+                <w:rFonts w:ascii="Calibri" w:hAnsi="Calibri" w:eastAsia="Calibri" w:cs="Calibri"/>
+                <w:sz w:val="22"/>
+                <w:szCs w:val="22"/>
+                <w:color w:val="000000"/>
               </w:rPr>
               <w:t xml:space="preserve">2019</w:t>
             </w:r>
@@ -4455,15 +4426,15 @@
           <w:p>
             <w:pPr>
               <w:jc w:val="left"/>
-              <w:spacing w:after="40" w:before="40"/>
-              <w:ind w:firstLine="0" w:left="100" w:right="100"/>
-            </w:pPr>
-            <w:r xmlns:w="http://schemas.openxmlformats.org/wordprocessingml/2006/main" xmlns:wp="http://schemas.openxmlformats.org/drawingml/2006/wordprocessingDrawing" xmlns:r="http://schemas.openxmlformats.org/officeDocument/2006/relationships" xmlns:w14="http://schemas.microsoft.com/office/word/2010/wordml">
-              <w:rPr>
-                <w:rFonts w:ascii="Calibri" w:hAnsi="Calibri" w:eastAsia="Calibri" w:cs="Calibri"/>
-                <w:sz w:val="22"/>
-                <w:szCs w:val="22"/>
-                <w:color w:val="111111"/>
+              <w:spacing w:after="100" w:before="100" w:line="240"/>
+              <w:ind w:firstLine="0" w:left="100" w:right="100"/>
+            </w:pPr>
+            <w:r xmlns:w="http://schemas.openxmlformats.org/wordprocessingml/2006/main" xmlns:wp="http://schemas.openxmlformats.org/drawingml/2006/wordprocessingDrawing" xmlns:r="http://schemas.openxmlformats.org/officeDocument/2006/relationships" xmlns:w14="http://schemas.microsoft.com/office/word/2010/wordml">
+              <w:rPr>
+                <w:rFonts w:ascii="Calibri" w:hAnsi="Calibri" w:eastAsia="Calibri" w:cs="Calibri"/>
+                <w:sz w:val="22"/>
+                <w:szCs w:val="22"/>
+                <w:color w:val="000000"/>
               </w:rPr>
               <w:t xml:space="preserve">National conference on growing up, The Norwegian Directorate for Children, Youth and Family Affairs</w:t>
             </w:r>
@@ -4495,15 +4466,15 @@
           <w:p>
             <w:pPr>
               <w:jc w:val="left"/>
-              <w:spacing w:after="40" w:before="40"/>
-              <w:ind w:firstLine="0" w:left="100" w:right="100"/>
-            </w:pPr>
-            <w:r xmlns:w="http://schemas.openxmlformats.org/wordprocessingml/2006/main" xmlns:wp="http://schemas.openxmlformats.org/drawingml/2006/wordprocessingDrawing" xmlns:r="http://schemas.openxmlformats.org/officeDocument/2006/relationships" xmlns:w14="http://schemas.microsoft.com/office/word/2010/wordml">
-              <w:rPr>
-                <w:rFonts w:ascii="Calibri" w:hAnsi="Calibri" w:eastAsia="Calibri" w:cs="Calibri"/>
-                <w:sz w:val="22"/>
-                <w:szCs w:val="22"/>
-                <w:color w:val="111111"/>
+              <w:spacing w:after="100" w:before="100" w:line="240"/>
+              <w:ind w:firstLine="0" w:left="100" w:right="100"/>
+            </w:pPr>
+            <w:r xmlns:w="http://schemas.openxmlformats.org/wordprocessingml/2006/main" xmlns:wp="http://schemas.openxmlformats.org/drawingml/2006/wordprocessingDrawing" xmlns:r="http://schemas.openxmlformats.org/officeDocument/2006/relationships" xmlns:w14="http://schemas.microsoft.com/office/word/2010/wordml">
+              <w:rPr>
+                <w:rFonts w:ascii="Calibri" w:hAnsi="Calibri" w:eastAsia="Calibri" w:cs="Calibri"/>
+                <w:sz w:val="22"/>
+                <w:szCs w:val="22"/>
+                <w:color w:val="000000"/>
               </w:rPr>
               <w:t xml:space="preserve">2018</w:t>
             </w:r>
@@ -4529,15 +4500,15 @@
           <w:p>
             <w:pPr>
               <w:jc w:val="left"/>
-              <w:spacing w:after="40" w:before="40"/>
-              <w:ind w:firstLine="0" w:left="100" w:right="100"/>
-            </w:pPr>
-            <w:r xmlns:w="http://schemas.openxmlformats.org/wordprocessingml/2006/main" xmlns:wp="http://schemas.openxmlformats.org/drawingml/2006/wordprocessingDrawing" xmlns:r="http://schemas.openxmlformats.org/officeDocument/2006/relationships" xmlns:w14="http://schemas.microsoft.com/office/word/2010/wordml">
-              <w:rPr>
-                <w:rFonts w:ascii="Calibri" w:hAnsi="Calibri" w:eastAsia="Calibri" w:cs="Calibri"/>
-                <w:sz w:val="22"/>
-                <w:szCs w:val="22"/>
-                <w:color w:val="111111"/>
+              <w:spacing w:after="100" w:before="100" w:line="240"/>
+              <w:ind w:firstLine="0" w:left="100" w:right="100"/>
+            </w:pPr>
+            <w:r xmlns:w="http://schemas.openxmlformats.org/wordprocessingml/2006/main" xmlns:wp="http://schemas.openxmlformats.org/drawingml/2006/wordprocessingDrawing" xmlns:r="http://schemas.openxmlformats.org/officeDocument/2006/relationships" xmlns:w14="http://schemas.microsoft.com/office/word/2010/wordml">
+              <w:rPr>
+                <w:rFonts w:ascii="Calibri" w:hAnsi="Calibri" w:eastAsia="Calibri" w:cs="Calibri"/>
+                <w:sz w:val="22"/>
+                <w:szCs w:val="22"/>
+                <w:color w:val="000000"/>
               </w:rPr>
               <w:t xml:space="preserve">National conference for community psychologists, National Competence Center for Mental Health</w:t>
             </w:r>
@@ -4569,15 +4540,15 @@
           <w:p>
             <w:pPr>
               <w:jc w:val="left"/>
-              <w:spacing w:after="40" w:before="40"/>
-              <w:ind w:firstLine="0" w:left="100" w:right="100"/>
-            </w:pPr>
-            <w:r xmlns:w="http://schemas.openxmlformats.org/wordprocessingml/2006/main" xmlns:wp="http://schemas.openxmlformats.org/drawingml/2006/wordprocessingDrawing" xmlns:r="http://schemas.openxmlformats.org/officeDocument/2006/relationships" xmlns:w14="http://schemas.microsoft.com/office/word/2010/wordml">
-              <w:rPr>
-                <w:rFonts w:ascii="Calibri" w:hAnsi="Calibri" w:eastAsia="Calibri" w:cs="Calibri"/>
-                <w:sz w:val="22"/>
-                <w:szCs w:val="22"/>
-                <w:color w:val="111111"/>
+              <w:spacing w:after="100" w:before="100" w:line="240"/>
+              <w:ind w:firstLine="0" w:left="100" w:right="100"/>
+            </w:pPr>
+            <w:r xmlns:w="http://schemas.openxmlformats.org/wordprocessingml/2006/main" xmlns:wp="http://schemas.openxmlformats.org/drawingml/2006/wordprocessingDrawing" xmlns:r="http://schemas.openxmlformats.org/officeDocument/2006/relationships" xmlns:w14="http://schemas.microsoft.com/office/word/2010/wordml">
+              <w:rPr>
+                <w:rFonts w:ascii="Calibri" w:hAnsi="Calibri" w:eastAsia="Calibri" w:cs="Calibri"/>
+                <w:sz w:val="22"/>
+                <w:szCs w:val="22"/>
+                <w:color w:val="000000"/>
               </w:rPr>
               <w:t xml:space="preserve">2018</w:t>
             </w:r>
@@ -4603,15 +4574,15 @@
           <w:p>
             <w:pPr>
               <w:jc w:val="left"/>
-              <w:spacing w:after="40" w:before="40"/>
-              <w:ind w:firstLine="0" w:left="100" w:right="100"/>
-            </w:pPr>
-            <w:r xmlns:w="http://schemas.openxmlformats.org/wordprocessingml/2006/main" xmlns:wp="http://schemas.openxmlformats.org/drawingml/2006/wordprocessingDrawing" xmlns:r="http://schemas.openxmlformats.org/officeDocument/2006/relationships" xmlns:w14="http://schemas.microsoft.com/office/word/2010/wordml">
-              <w:rPr>
-                <w:rFonts w:ascii="Calibri" w:hAnsi="Calibri" w:eastAsia="Calibri" w:cs="Calibri"/>
-                <w:sz w:val="22"/>
-                <w:szCs w:val="22"/>
-                <w:color w:val="111111"/>
+              <w:spacing w:after="100" w:before="100" w:line="240"/>
+              <w:ind w:firstLine="0" w:left="100" w:right="100"/>
+            </w:pPr>
+            <w:r xmlns:w="http://schemas.openxmlformats.org/wordprocessingml/2006/main" xmlns:wp="http://schemas.openxmlformats.org/drawingml/2006/wordprocessingDrawing" xmlns:r="http://schemas.openxmlformats.org/officeDocument/2006/relationships" xmlns:w14="http://schemas.microsoft.com/office/word/2010/wordml">
+              <w:rPr>
+                <w:rFonts w:ascii="Calibri" w:hAnsi="Calibri" w:eastAsia="Calibri" w:cs="Calibri"/>
+                <w:sz w:val="22"/>
+                <w:szCs w:val="22"/>
+                <w:color w:val="000000"/>
               </w:rPr>
               <w:t xml:space="preserve">SLT conference, Ministry of Justice and Public Security</w:t>
             </w:r>
@@ -4643,15 +4614,15 @@
           <w:p>
             <w:pPr>
               <w:jc w:val="left"/>
-              <w:spacing w:after="40" w:before="40"/>
-              <w:ind w:firstLine="0" w:left="100" w:right="100"/>
-            </w:pPr>
-            <w:r xmlns:w="http://schemas.openxmlformats.org/wordprocessingml/2006/main" xmlns:wp="http://schemas.openxmlformats.org/drawingml/2006/wordprocessingDrawing" xmlns:r="http://schemas.openxmlformats.org/officeDocument/2006/relationships" xmlns:w14="http://schemas.microsoft.com/office/word/2010/wordml">
-              <w:rPr>
-                <w:rFonts w:ascii="Calibri" w:hAnsi="Calibri" w:eastAsia="Calibri" w:cs="Calibri"/>
-                <w:sz w:val="22"/>
-                <w:szCs w:val="22"/>
-                <w:color w:val="111111"/>
+              <w:spacing w:after="100" w:before="100" w:line="240"/>
+              <w:ind w:firstLine="0" w:left="100" w:right="100"/>
+            </w:pPr>
+            <w:r xmlns:w="http://schemas.openxmlformats.org/wordprocessingml/2006/main" xmlns:wp="http://schemas.openxmlformats.org/drawingml/2006/wordprocessingDrawing" xmlns:r="http://schemas.openxmlformats.org/officeDocument/2006/relationships" xmlns:w14="http://schemas.microsoft.com/office/word/2010/wordml">
+              <w:rPr>
+                <w:rFonts w:ascii="Calibri" w:hAnsi="Calibri" w:eastAsia="Calibri" w:cs="Calibri"/>
+                <w:sz w:val="22"/>
+                <w:szCs w:val="22"/>
+                <w:color w:val="000000"/>
               </w:rPr>
               <w:t xml:space="preserve">2017</w:t>
             </w:r>
@@ -4677,15 +4648,15 @@
           <w:p>
             <w:pPr>
               <w:jc w:val="left"/>
-              <w:spacing w:after="40" w:before="40"/>
-              <w:ind w:firstLine="0" w:left="100" w:right="100"/>
-            </w:pPr>
-            <w:r xmlns:w="http://schemas.openxmlformats.org/wordprocessingml/2006/main" xmlns:wp="http://schemas.openxmlformats.org/drawingml/2006/wordprocessingDrawing" xmlns:r="http://schemas.openxmlformats.org/officeDocument/2006/relationships" xmlns:w14="http://schemas.microsoft.com/office/word/2010/wordml">
-              <w:rPr>
-                <w:rFonts w:ascii="Calibri" w:hAnsi="Calibri" w:eastAsia="Calibri" w:cs="Calibri"/>
-                <w:sz w:val="22"/>
-                <w:szCs w:val="22"/>
-                <w:color w:val="111111"/>
+              <w:spacing w:after="100" w:before="100" w:line="240"/>
+              <w:ind w:firstLine="0" w:left="100" w:right="100"/>
+            </w:pPr>
+            <w:r xmlns:w="http://schemas.openxmlformats.org/wordprocessingml/2006/main" xmlns:wp="http://schemas.openxmlformats.org/drawingml/2006/wordprocessingDrawing" xmlns:r="http://schemas.openxmlformats.org/officeDocument/2006/relationships" xmlns:w14="http://schemas.microsoft.com/office/word/2010/wordml">
+              <w:rPr>
+                <w:rFonts w:ascii="Calibri" w:hAnsi="Calibri" w:eastAsia="Calibri" w:cs="Calibri"/>
+                <w:sz w:val="22"/>
+                <w:szCs w:val="22"/>
+                <w:color w:val="000000"/>
               </w:rPr>
               <w:t xml:space="preserve">The Schizoprenia Days, Stavanger University Hospital</w:t>
             </w:r>
@@ -4717,15 +4688,15 @@
           <w:p>
             <w:pPr>
               <w:jc w:val="left"/>
-              <w:spacing w:after="40" w:before="40"/>
-              <w:ind w:firstLine="0" w:left="100" w:right="100"/>
-            </w:pPr>
-            <w:r xmlns:w="http://schemas.openxmlformats.org/wordprocessingml/2006/main" xmlns:wp="http://schemas.openxmlformats.org/drawingml/2006/wordprocessingDrawing" xmlns:r="http://schemas.openxmlformats.org/officeDocument/2006/relationships" xmlns:w14="http://schemas.microsoft.com/office/word/2010/wordml">
-              <w:rPr>
-                <w:rFonts w:ascii="Calibri" w:hAnsi="Calibri" w:eastAsia="Calibri" w:cs="Calibri"/>
-                <w:sz w:val="22"/>
-                <w:szCs w:val="22"/>
-                <w:color w:val="111111"/>
+              <w:spacing w:after="100" w:before="100" w:line="240"/>
+              <w:ind w:firstLine="0" w:left="100" w:right="100"/>
+            </w:pPr>
+            <w:r xmlns:w="http://schemas.openxmlformats.org/wordprocessingml/2006/main" xmlns:wp="http://schemas.openxmlformats.org/drawingml/2006/wordprocessingDrawing" xmlns:r="http://schemas.openxmlformats.org/officeDocument/2006/relationships" xmlns:w14="http://schemas.microsoft.com/office/word/2010/wordml">
+              <w:rPr>
+                <w:rFonts w:ascii="Calibri" w:hAnsi="Calibri" w:eastAsia="Calibri" w:cs="Calibri"/>
+                <w:sz w:val="22"/>
+                <w:szCs w:val="22"/>
+                <w:color w:val="000000"/>
               </w:rPr>
               <w:t xml:space="preserve">2017</w:t>
             </w:r>
@@ -4751,15 +4722,15 @@
           <w:p>
             <w:pPr>
               <w:jc w:val="left"/>
-              <w:spacing w:after="40" w:before="40"/>
-              <w:ind w:firstLine="0" w:left="100" w:right="100"/>
-            </w:pPr>
-            <w:r xmlns:w="http://schemas.openxmlformats.org/wordprocessingml/2006/main" xmlns:wp="http://schemas.openxmlformats.org/drawingml/2006/wordprocessingDrawing" xmlns:r="http://schemas.openxmlformats.org/officeDocument/2006/relationships" xmlns:w14="http://schemas.microsoft.com/office/word/2010/wordml">
-              <w:rPr>
-                <w:rFonts w:ascii="Calibri" w:hAnsi="Calibri" w:eastAsia="Calibri" w:cs="Calibri"/>
-                <w:sz w:val="22"/>
-                <w:szCs w:val="22"/>
-                <w:color w:val="111111"/>
+              <w:spacing w:after="100" w:before="100" w:line="240"/>
+              <w:ind w:firstLine="0" w:left="100" w:right="100"/>
+            </w:pPr>
+            <w:r xmlns:w="http://schemas.openxmlformats.org/wordprocessingml/2006/main" xmlns:wp="http://schemas.openxmlformats.org/drawingml/2006/wordprocessingDrawing" xmlns:r="http://schemas.openxmlformats.org/officeDocument/2006/relationships" xmlns:w14="http://schemas.microsoft.com/office/word/2010/wordml">
+              <w:rPr>
+                <w:rFonts w:ascii="Calibri" w:hAnsi="Calibri" w:eastAsia="Calibri" w:cs="Calibri"/>
+                <w:sz w:val="22"/>
+                <w:szCs w:val="22"/>
+                <w:color w:val="000000"/>
               </w:rPr>
               <w:t xml:space="preserve">12. Nordic Public Health conference, Danish Health Authority</w:t>
             </w:r>
@@ -4791,15 +4762,15 @@
           <w:p>
             <w:pPr>
               <w:jc w:val="left"/>
-              <w:spacing w:after="40" w:before="40"/>
-              <w:ind w:firstLine="0" w:left="100" w:right="100"/>
-            </w:pPr>
-            <w:r xmlns:w="http://schemas.openxmlformats.org/wordprocessingml/2006/main" xmlns:wp="http://schemas.openxmlformats.org/drawingml/2006/wordprocessingDrawing" xmlns:r="http://schemas.openxmlformats.org/officeDocument/2006/relationships" xmlns:w14="http://schemas.microsoft.com/office/word/2010/wordml">
-              <w:rPr>
-                <w:rFonts w:ascii="Calibri" w:hAnsi="Calibri" w:eastAsia="Calibri" w:cs="Calibri"/>
-                <w:sz w:val="22"/>
-                <w:szCs w:val="22"/>
-                <w:color w:val="111111"/>
+              <w:spacing w:after="100" w:before="100" w:line="240"/>
+              <w:ind w:firstLine="0" w:left="100" w:right="100"/>
+            </w:pPr>
+            <w:r xmlns:w="http://schemas.openxmlformats.org/wordprocessingml/2006/main" xmlns:wp="http://schemas.openxmlformats.org/drawingml/2006/wordprocessingDrawing" xmlns:r="http://schemas.openxmlformats.org/officeDocument/2006/relationships" xmlns:w14="http://schemas.microsoft.com/office/word/2010/wordml">
+              <w:rPr>
+                <w:rFonts w:ascii="Calibri" w:hAnsi="Calibri" w:eastAsia="Calibri" w:cs="Calibri"/>
+                <w:sz w:val="22"/>
+                <w:szCs w:val="22"/>
+                <w:color w:val="000000"/>
               </w:rPr>
               <w:t xml:space="preserve">2015</w:t>
             </w:r>
@@ -4825,15 +4796,15 @@
           <w:p>
             <w:pPr>
               <w:jc w:val="left"/>
-              <w:spacing w:after="40" w:before="40"/>
-              <w:ind w:firstLine="0" w:left="100" w:right="100"/>
-            </w:pPr>
-            <w:r xmlns:w="http://schemas.openxmlformats.org/wordprocessingml/2006/main" xmlns:wp="http://schemas.openxmlformats.org/drawingml/2006/wordprocessingDrawing" xmlns:r="http://schemas.openxmlformats.org/officeDocument/2006/relationships" xmlns:w14="http://schemas.microsoft.com/office/word/2010/wordml">
-              <w:rPr>
-                <w:rFonts w:ascii="Calibri" w:hAnsi="Calibri" w:eastAsia="Calibri" w:cs="Calibri"/>
-                <w:sz w:val="22"/>
-                <w:szCs w:val="22"/>
-                <w:color w:val="111111"/>
+              <w:spacing w:after="100" w:before="100" w:line="240"/>
+              <w:ind w:firstLine="0" w:left="100" w:right="100"/>
+            </w:pPr>
+            <w:r xmlns:w="http://schemas.openxmlformats.org/wordprocessingml/2006/main" xmlns:wp="http://schemas.openxmlformats.org/drawingml/2006/wordprocessingDrawing" xmlns:r="http://schemas.openxmlformats.org/officeDocument/2006/relationships" xmlns:w14="http://schemas.microsoft.com/office/word/2010/wordml">
+              <w:rPr>
+                <w:rFonts w:ascii="Calibri" w:hAnsi="Calibri" w:eastAsia="Calibri" w:cs="Calibri"/>
+                <w:sz w:val="22"/>
+                <w:szCs w:val="22"/>
+                <w:color w:val="000000"/>
               </w:rPr>
               <w:t xml:space="preserve">Seminar on Social inequalities, Norwegian Directorate of Health</w:t>
             </w:r>
@@ -4856,7 +4827,6 @@
         NA"/&gt;
         <w:tblLayout w:type="fixed"/>
         <w:jc w:val="center"/>
-        <w:tblW w:type="dxa" w:w="10080"/>
         <w:tblLook w:firstRow="1" w:lastRow="0" w:firstColumn="0" w:lastColumn="0" w:noHBand="0" w:noVBand="1"/>
       </w:tblPr>
       <w:tblGrid>
@@ -4872,7 +4842,6 @@
           <w:tcPr>
             <w:tcBorders>
               <w:bottom w:val="single" w:sz="8" w:space="0" w:color="666666"/>
-              <w:top w:val="single" w:sz="8" w:space="0" w:color="666666"/>
               <w:left w:val="single" w:sz="8" w:space="0" w:color="666666"/>
               <w:right w:val="single" w:sz="8" w:space="0" w:color="666666"/>
             </w:tcBorders>
@@ -4888,15 +4857,15 @@
           <w:p>
             <w:pPr>
               <w:jc w:val="left"/>
-              <w:spacing w:after="40" w:before="40"/>
-              <w:ind w:firstLine="0" w:left="100" w:right="100"/>
-            </w:pPr>
-            <w:r xmlns:w="http://schemas.openxmlformats.org/wordprocessingml/2006/main" xmlns:wp="http://schemas.openxmlformats.org/drawingml/2006/wordprocessingDrawing" xmlns:r="http://schemas.openxmlformats.org/officeDocument/2006/relationships" xmlns:w14="http://schemas.microsoft.com/office/word/2010/wordml">
-              <w:rPr>
-                <w:rFonts w:ascii="Calibri" w:hAnsi="Calibri" w:eastAsia="Calibri" w:cs="Calibri"/>
-                <w:sz w:val="22"/>
-                <w:szCs w:val="22"/>
-                <w:color w:val="111111"/>
+              <w:spacing w:after="100" w:before="100" w:line="240"/>
+              <w:ind w:firstLine="0" w:left="100" w:right="100"/>
+            </w:pPr>
+            <w:r xmlns:w="http://schemas.openxmlformats.org/wordprocessingml/2006/main" xmlns:wp="http://schemas.openxmlformats.org/drawingml/2006/wordprocessingDrawing" xmlns:r="http://schemas.openxmlformats.org/officeDocument/2006/relationships" xmlns:w14="http://schemas.microsoft.com/office/word/2010/wordml">
+              <w:rPr>
+                <w:rFonts w:ascii="Calibri" w:hAnsi="Calibri" w:eastAsia="Calibri" w:cs="Calibri"/>
+                <w:sz w:val="22"/>
+                <w:szCs w:val="22"/>
+                <w:color w:val="000000"/>
               </w:rPr>
               <w:t xml:space="preserve"/>
             </w:r>
@@ -4906,31 +4875,30 @@
           <w:tcPr>
             <w:tcBorders>
               <w:bottom w:val="single" w:sz="8" w:space="0" w:color="666666"/>
-              <w:top w:val="single" w:sz="8" w:space="0" w:color="666666"/>
-              <w:left w:val="single" w:sz="8" w:space="0" w:color="666666"/>
-              <w:right w:val="single" w:sz="8" w:space="0" w:color="666666"/>
-            </w:tcBorders>
-            <w:shd w:val="clear" w:color="auto" w:fill="FFFFFF"/>
-            <w:tcMar>
-              <w:top w:w="0" w:type="dxa"/>
-              <w:bottom w:w="0" w:type="dxa"/>
-              <w:left w:w="0" w:type="dxa"/>
-              <w:right w:w="0" w:type="dxa"/>
-            </w:tcMar>
-            <w:vAlign w:val="center"/>
-          </w:tcPr>
-          <w:p>
-            <w:pPr>
-              <w:jc w:val="left"/>
-              <w:spacing w:after="40" w:before="40"/>
-              <w:ind w:firstLine="0" w:left="100" w:right="100"/>
-            </w:pPr>
-            <w:r xmlns:w="http://schemas.openxmlformats.org/wordprocessingml/2006/main" xmlns:wp="http://schemas.openxmlformats.org/drawingml/2006/wordprocessingDrawing" xmlns:r="http://schemas.openxmlformats.org/officeDocument/2006/relationships" xmlns:w14="http://schemas.microsoft.com/office/word/2010/wordml">
-              <w:rPr>
-                <w:rFonts w:ascii="Calibri" w:hAnsi="Calibri" w:eastAsia="Calibri" w:cs="Calibri"/>
-                <w:sz w:val="22"/>
-                <w:szCs w:val="22"/>
-                <w:color w:val="111111"/>
+              <w:left w:val="single" w:sz="8" w:space="0" w:color="666666"/>
+              <w:right w:val="single" w:sz="8" w:space="0" w:color="666666"/>
+            </w:tcBorders>
+            <w:shd w:val="clear" w:color="auto" w:fill="FFFFFF"/>
+            <w:tcMar>
+              <w:top w:w="0" w:type="dxa"/>
+              <w:bottom w:w="0" w:type="dxa"/>
+              <w:left w:w="0" w:type="dxa"/>
+              <w:right w:w="0" w:type="dxa"/>
+            </w:tcMar>
+            <w:vAlign w:val="center"/>
+          </w:tcPr>
+          <w:p>
+            <w:pPr>
+              <w:jc w:val="left"/>
+              <w:spacing w:after="100" w:before="100" w:line="240"/>
+              <w:ind w:firstLine="0" w:left="100" w:right="100"/>
+            </w:pPr>
+            <w:r xmlns:w="http://schemas.openxmlformats.org/wordprocessingml/2006/main" xmlns:wp="http://schemas.openxmlformats.org/drawingml/2006/wordprocessingDrawing" xmlns:r="http://schemas.openxmlformats.org/officeDocument/2006/relationships" xmlns:w14="http://schemas.microsoft.com/office/word/2010/wordml">
+              <w:rPr>
+                <w:rFonts w:ascii="Calibri" w:hAnsi="Calibri" w:eastAsia="Calibri" w:cs="Calibri"/>
+                <w:sz w:val="22"/>
+                <w:szCs w:val="22"/>
+                <w:color w:val="000000"/>
               </w:rPr>
               <w:t xml:space="preserve">Role and name of event/number of participants/country</w:t>
             </w:r>
@@ -4962,15 +4930,15 @@
           <w:p>
             <w:pPr>
               <w:jc w:val="left"/>
-              <w:spacing w:after="40" w:before="40"/>
-              <w:ind w:firstLine="0" w:left="100" w:right="100"/>
-            </w:pPr>
-            <w:r xmlns:w="http://schemas.openxmlformats.org/wordprocessingml/2006/main" xmlns:wp="http://schemas.openxmlformats.org/drawingml/2006/wordprocessingDrawing" xmlns:r="http://schemas.openxmlformats.org/officeDocument/2006/relationships" xmlns:w14="http://schemas.microsoft.com/office/word/2010/wordml">
-              <w:rPr>
-                <w:rFonts w:ascii="Calibri" w:hAnsi="Calibri" w:eastAsia="Calibri" w:cs="Calibri"/>
-                <w:sz w:val="22"/>
-                <w:szCs w:val="22"/>
-                <w:color w:val="111111"/>
+              <w:spacing w:after="100" w:before="100" w:line="240"/>
+              <w:ind w:firstLine="0" w:left="100" w:right="100"/>
+            </w:pPr>
+            <w:r xmlns:w="http://schemas.openxmlformats.org/wordprocessingml/2006/main" xmlns:wp="http://schemas.openxmlformats.org/drawingml/2006/wordprocessingDrawing" xmlns:r="http://schemas.openxmlformats.org/officeDocument/2006/relationships" xmlns:w14="http://schemas.microsoft.com/office/word/2010/wordml">
+              <w:rPr>
+                <w:rFonts w:ascii="Calibri" w:hAnsi="Calibri" w:eastAsia="Calibri" w:cs="Calibri"/>
+                <w:sz w:val="22"/>
+                <w:szCs w:val="22"/>
+                <w:color w:val="000000"/>
               </w:rPr>
               <w:t xml:space="preserve">2020</w:t>
             </w:r>
@@ -4996,15 +4964,15 @@
           <w:p>
             <w:pPr>
               <w:jc w:val="left"/>
-              <w:spacing w:after="40" w:before="40"/>
-              <w:ind w:firstLine="0" w:left="100" w:right="100"/>
-            </w:pPr>
-            <w:r xmlns:w="http://schemas.openxmlformats.org/wordprocessingml/2006/main" xmlns:wp="http://schemas.openxmlformats.org/drawingml/2006/wordprocessingDrawing" xmlns:r="http://schemas.openxmlformats.org/officeDocument/2006/relationships" xmlns:w14="http://schemas.microsoft.com/office/word/2010/wordml">
-              <w:rPr>
-                <w:rFonts w:ascii="Calibri" w:hAnsi="Calibri" w:eastAsia="Calibri" w:cs="Calibri"/>
-                <w:sz w:val="22"/>
-                <w:szCs w:val="22"/>
-                <w:color w:val="111111"/>
+              <w:spacing w:after="100" w:before="100" w:line="240"/>
+              <w:ind w:firstLine="0" w:left="100" w:right="100"/>
+            </w:pPr>
+            <w:r xmlns:w="http://schemas.openxmlformats.org/wordprocessingml/2006/main" xmlns:wp="http://schemas.openxmlformats.org/drawingml/2006/wordprocessingDrawing" xmlns:r="http://schemas.openxmlformats.org/officeDocument/2006/relationships" xmlns:w14="http://schemas.microsoft.com/office/word/2010/wordml">
+              <w:rPr>
+                <w:rFonts w:ascii="Calibri" w:hAnsi="Calibri" w:eastAsia="Calibri" w:cs="Calibri"/>
+                <w:sz w:val="22"/>
+                <w:szCs w:val="22"/>
+                <w:color w:val="000000"/>
               </w:rPr>
               <w:t xml:space="preserve">Professionally responsible, Norwegian conference on Social and Community Psychology</w:t>
             </w:r>
@@ -5036,15 +5004,15 @@
           <w:p>
             <w:pPr>
               <w:jc w:val="left"/>
-              <w:spacing w:after="40" w:before="40"/>
-              <w:ind w:firstLine="0" w:left="100" w:right="100"/>
-            </w:pPr>
-            <w:r xmlns:w="http://schemas.openxmlformats.org/wordprocessingml/2006/main" xmlns:wp="http://schemas.openxmlformats.org/drawingml/2006/wordprocessingDrawing" xmlns:r="http://schemas.openxmlformats.org/officeDocument/2006/relationships" xmlns:w14="http://schemas.microsoft.com/office/word/2010/wordml">
-              <w:rPr>
-                <w:rFonts w:ascii="Calibri" w:hAnsi="Calibri" w:eastAsia="Calibri" w:cs="Calibri"/>
-                <w:sz w:val="22"/>
-                <w:szCs w:val="22"/>
-                <w:color w:val="111111"/>
+              <w:spacing w:after="100" w:before="100" w:line="240"/>
+              <w:ind w:firstLine="0" w:left="100" w:right="100"/>
+            </w:pPr>
+            <w:r xmlns:w="http://schemas.openxmlformats.org/wordprocessingml/2006/main" xmlns:wp="http://schemas.openxmlformats.org/drawingml/2006/wordprocessingDrawing" xmlns:r="http://schemas.openxmlformats.org/officeDocument/2006/relationships" xmlns:w14="http://schemas.microsoft.com/office/word/2010/wordml">
+              <w:rPr>
+                <w:rFonts w:ascii="Calibri" w:hAnsi="Calibri" w:eastAsia="Calibri" w:cs="Calibri"/>
+                <w:sz w:val="22"/>
+                <w:szCs w:val="22"/>
+                <w:color w:val="000000"/>
               </w:rPr>
               <w:t xml:space="preserve">2017</w:t>
             </w:r>
@@ -5070,15 +5038,15 @@
           <w:p>
             <w:pPr>
               <w:jc w:val="left"/>
-              <w:spacing w:after="40" w:before="40"/>
-              <w:ind w:firstLine="0" w:left="100" w:right="100"/>
-            </w:pPr>
-            <w:r xmlns:w="http://schemas.openxmlformats.org/wordprocessingml/2006/main" xmlns:wp="http://schemas.openxmlformats.org/drawingml/2006/wordprocessingDrawing" xmlns:r="http://schemas.openxmlformats.org/officeDocument/2006/relationships" xmlns:w14="http://schemas.microsoft.com/office/word/2010/wordml">
-              <w:rPr>
-                <w:rFonts w:ascii="Calibri" w:hAnsi="Calibri" w:eastAsia="Calibri" w:cs="Calibri"/>
-                <w:sz w:val="22"/>
-                <w:szCs w:val="22"/>
-                <w:color w:val="111111"/>
+              <w:spacing w:after="100" w:before="100" w:line="240"/>
+              <w:ind w:firstLine="0" w:left="100" w:right="100"/>
+            </w:pPr>
+            <w:r xmlns:w="http://schemas.openxmlformats.org/wordprocessingml/2006/main" xmlns:wp="http://schemas.openxmlformats.org/drawingml/2006/wordprocessingDrawing" xmlns:r="http://schemas.openxmlformats.org/officeDocument/2006/relationships" xmlns:w14="http://schemas.microsoft.com/office/word/2010/wordml">
+              <w:rPr>
+                <w:rFonts w:ascii="Calibri" w:hAnsi="Calibri" w:eastAsia="Calibri" w:cs="Calibri"/>
+                <w:sz w:val="22"/>
+                <w:szCs w:val="22"/>
+                <w:color w:val="000000"/>
               </w:rPr>
               <w:t xml:space="preserve">Professionally responsible, RKBU Conference, 400 participants, Norway</w:t>
             </w:r>
@@ -5101,7 +5069,6 @@
         NA"/&gt;
         <w:tblLayout w:type="fixed"/>
         <w:jc w:val="center"/>
-        <w:tblW w:type="dxa" w:w="10080"/>
         <w:tblLook w:firstRow="1" w:lastRow="0" w:firstColumn="0" w:lastColumn="0" w:noHBand="0" w:noVBand="1"/>
       </w:tblPr>
       <w:tblGrid>
@@ -5117,7 +5084,6 @@
           <w:tcPr>
             <w:tcBorders>
               <w:bottom w:val="single" w:sz="8" w:space="0" w:color="666666"/>
-              <w:top w:val="single" w:sz="8" w:space="0" w:color="666666"/>
               <w:left w:val="single" w:sz="8" w:space="0" w:color="666666"/>
               <w:right w:val="single" w:sz="8" w:space="0" w:color="666666"/>
             </w:tcBorders>
@@ -5133,15 +5099,15 @@
           <w:p>
             <w:pPr>
               <w:jc w:val="left"/>
-              <w:spacing w:after="40" w:before="40"/>
-              <w:ind w:firstLine="0" w:left="100" w:right="100"/>
-            </w:pPr>
-            <w:r xmlns:w="http://schemas.openxmlformats.org/wordprocessingml/2006/main" xmlns:wp="http://schemas.openxmlformats.org/drawingml/2006/wordprocessingDrawing" xmlns:r="http://schemas.openxmlformats.org/officeDocument/2006/relationships" xmlns:w14="http://schemas.microsoft.com/office/word/2010/wordml">
-              <w:rPr>
-                <w:rFonts w:ascii="Calibri" w:hAnsi="Calibri" w:eastAsia="Calibri" w:cs="Calibri"/>
-                <w:sz w:val="22"/>
-                <w:szCs w:val="22"/>
-                <w:color w:val="111111"/>
+              <w:spacing w:after="100" w:before="100" w:line="240"/>
+              <w:ind w:firstLine="0" w:left="100" w:right="100"/>
+            </w:pPr>
+            <w:r xmlns:w="http://schemas.openxmlformats.org/wordprocessingml/2006/main" xmlns:wp="http://schemas.openxmlformats.org/drawingml/2006/wordprocessingDrawing" xmlns:r="http://schemas.openxmlformats.org/officeDocument/2006/relationships" xmlns:w14="http://schemas.microsoft.com/office/word/2010/wordml">
+              <w:rPr>
+                <w:rFonts w:ascii="Calibri" w:hAnsi="Calibri" w:eastAsia="Calibri" w:cs="Calibri"/>
+                <w:sz w:val="22"/>
+                <w:szCs w:val="22"/>
+                <w:color w:val="000000"/>
               </w:rPr>
               <w:t xml:space="preserve">2019-</w:t>
             </w:r>
@@ -5151,31 +5117,30 @@
           <w:tcPr>
             <w:tcBorders>
               <w:bottom w:val="single" w:sz="8" w:space="0" w:color="666666"/>
-              <w:top w:val="single" w:sz="8" w:space="0" w:color="666666"/>
-              <w:left w:val="single" w:sz="8" w:space="0" w:color="666666"/>
-              <w:right w:val="single" w:sz="8" w:space="0" w:color="666666"/>
-            </w:tcBorders>
-            <w:shd w:val="clear" w:color="auto" w:fill="FFFFFF"/>
-            <w:tcMar>
-              <w:top w:w="0" w:type="dxa"/>
-              <w:bottom w:w="0" w:type="dxa"/>
-              <w:left w:w="0" w:type="dxa"/>
-              <w:right w:w="0" w:type="dxa"/>
-            </w:tcMar>
-            <w:vAlign w:val="center"/>
-          </w:tcPr>
-          <w:p>
-            <w:pPr>
-              <w:jc w:val="left"/>
-              <w:spacing w:after="40" w:before="40"/>
-              <w:ind w:firstLine="0" w:left="100" w:right="100"/>
-            </w:pPr>
-            <w:r xmlns:w="http://schemas.openxmlformats.org/wordprocessingml/2006/main" xmlns:wp="http://schemas.openxmlformats.org/drawingml/2006/wordprocessingDrawing" xmlns:r="http://schemas.openxmlformats.org/officeDocument/2006/relationships" xmlns:w14="http://schemas.microsoft.com/office/word/2010/wordml">
-              <w:rPr>
-                <w:rFonts w:ascii="Calibri" w:hAnsi="Calibri" w:eastAsia="Calibri" w:cs="Calibri"/>
-                <w:sz w:val="22"/>
-                <w:szCs w:val="22"/>
-                <w:color w:val="111111"/>
+              <w:left w:val="single" w:sz="8" w:space="0" w:color="666666"/>
+              <w:right w:val="single" w:sz="8" w:space="0" w:color="666666"/>
+            </w:tcBorders>
+            <w:shd w:val="clear" w:color="auto" w:fill="FFFFFF"/>
+            <w:tcMar>
+              <w:top w:w="0" w:type="dxa"/>
+              <w:bottom w:w="0" w:type="dxa"/>
+              <w:left w:w="0" w:type="dxa"/>
+              <w:right w:w="0" w:type="dxa"/>
+            </w:tcMar>
+            <w:vAlign w:val="center"/>
+          </w:tcPr>
+          <w:p>
+            <w:pPr>
+              <w:jc w:val="left"/>
+              <w:spacing w:after="100" w:before="100" w:line="240"/>
+              <w:ind w:firstLine="0" w:left="100" w:right="100"/>
+            </w:pPr>
+            <w:r xmlns:w="http://schemas.openxmlformats.org/wordprocessingml/2006/main" xmlns:wp="http://schemas.openxmlformats.org/drawingml/2006/wordprocessingDrawing" xmlns:r="http://schemas.openxmlformats.org/officeDocument/2006/relationships" xmlns:w14="http://schemas.microsoft.com/office/word/2010/wordml">
+              <w:rPr>
+                <w:rFonts w:ascii="Calibri" w:hAnsi="Calibri" w:eastAsia="Calibri" w:cs="Calibri"/>
+                <w:sz w:val="22"/>
+                <w:szCs w:val="22"/>
+                <w:color w:val="000000"/>
               </w:rPr>
               <w:t xml:space="preserve">Revision of psychology education (Rethos), Faculty of Psychology</w:t>
             </w:r>
@@ -5207,15 +5172,15 @@
           <w:p>
             <w:pPr>
               <w:jc w:val="left"/>
-              <w:spacing w:after="40" w:before="40"/>
-              <w:ind w:firstLine="0" w:left="100" w:right="100"/>
-            </w:pPr>
-            <w:r xmlns:w="http://schemas.openxmlformats.org/wordprocessingml/2006/main" xmlns:wp="http://schemas.openxmlformats.org/drawingml/2006/wordprocessingDrawing" xmlns:r="http://schemas.openxmlformats.org/officeDocument/2006/relationships" xmlns:w14="http://schemas.microsoft.com/office/word/2010/wordml">
-              <w:rPr>
-                <w:rFonts w:ascii="Calibri" w:hAnsi="Calibri" w:eastAsia="Calibri" w:cs="Calibri"/>
-                <w:sz w:val="22"/>
-                <w:szCs w:val="22"/>
-                <w:color w:val="111111"/>
+              <w:spacing w:after="100" w:before="100" w:line="240"/>
+              <w:ind w:firstLine="0" w:left="100" w:right="100"/>
+            </w:pPr>
+            <w:r xmlns:w="http://schemas.openxmlformats.org/wordprocessingml/2006/main" xmlns:wp="http://schemas.openxmlformats.org/drawingml/2006/wordprocessingDrawing" xmlns:r="http://schemas.openxmlformats.org/officeDocument/2006/relationships" xmlns:w14="http://schemas.microsoft.com/office/word/2010/wordml">
+              <w:rPr>
+                <w:rFonts w:ascii="Calibri" w:hAnsi="Calibri" w:eastAsia="Calibri" w:cs="Calibri"/>
+                <w:sz w:val="22"/>
+                <w:szCs w:val="22"/>
+                <w:color w:val="000000"/>
               </w:rPr>
               <w:t xml:space="preserve">2017-</w:t>
             </w:r>
@@ -5241,15 +5206,15 @@
           <w:p>
             <w:pPr>
               <w:jc w:val="left"/>
-              <w:spacing w:after="40" w:before="40"/>
-              <w:ind w:firstLine="0" w:left="100" w:right="100"/>
-            </w:pPr>
-            <w:r xmlns:w="http://schemas.openxmlformats.org/wordprocessingml/2006/main" xmlns:wp="http://schemas.openxmlformats.org/drawingml/2006/wordprocessingDrawing" xmlns:r="http://schemas.openxmlformats.org/officeDocument/2006/relationships" xmlns:w14="http://schemas.microsoft.com/office/word/2010/wordml">
-              <w:rPr>
-                <w:rFonts w:ascii="Calibri" w:hAnsi="Calibri" w:eastAsia="Calibri" w:cs="Calibri"/>
-                <w:sz w:val="22"/>
-                <w:szCs w:val="22"/>
-                <w:color w:val="111111"/>
+              <w:spacing w:after="100" w:before="100" w:line="240"/>
+              <w:ind w:firstLine="0" w:left="100" w:right="100"/>
+            </w:pPr>
+            <w:r xmlns:w="http://schemas.openxmlformats.org/wordprocessingml/2006/main" xmlns:wp="http://schemas.openxmlformats.org/drawingml/2006/wordprocessingDrawing" xmlns:r="http://schemas.openxmlformats.org/officeDocument/2006/relationships" xmlns:w14="http://schemas.microsoft.com/office/word/2010/wordml">
+              <w:rPr>
+                <w:rFonts w:ascii="Calibri" w:hAnsi="Calibri" w:eastAsia="Calibri" w:cs="Calibri"/>
+                <w:sz w:val="22"/>
+                <w:szCs w:val="22"/>
+                <w:color w:val="000000"/>
               </w:rPr>
               <w:t xml:space="preserve">PhD theses advisor</w:t>
             </w:r>
@@ -5281,15 +5246,15 @@
           <w:p>
             <w:pPr>
               <w:jc w:val="left"/>
-              <w:spacing w:after="40" w:before="40"/>
-              <w:ind w:firstLine="0" w:left="100" w:right="100"/>
-            </w:pPr>
-            <w:r xmlns:w="http://schemas.openxmlformats.org/wordprocessingml/2006/main" xmlns:wp="http://schemas.openxmlformats.org/drawingml/2006/wordprocessingDrawing" xmlns:r="http://schemas.openxmlformats.org/officeDocument/2006/relationships" xmlns:w14="http://schemas.microsoft.com/office/word/2010/wordml">
-              <w:rPr>
-                <w:rFonts w:ascii="Calibri" w:hAnsi="Calibri" w:eastAsia="Calibri" w:cs="Calibri"/>
-                <w:sz w:val="22"/>
-                <w:szCs w:val="22"/>
-                <w:color w:val="111111"/>
+              <w:spacing w:after="100" w:before="100" w:line="240"/>
+              <w:ind w:firstLine="0" w:left="100" w:right="100"/>
+            </w:pPr>
+            <w:r xmlns:w="http://schemas.openxmlformats.org/wordprocessingml/2006/main" xmlns:wp="http://schemas.openxmlformats.org/drawingml/2006/wordprocessingDrawing" xmlns:r="http://schemas.openxmlformats.org/officeDocument/2006/relationships" xmlns:w14="http://schemas.microsoft.com/office/word/2010/wordml">
+              <w:rPr>
+                <w:rFonts w:ascii="Calibri" w:hAnsi="Calibri" w:eastAsia="Calibri" w:cs="Calibri"/>
+                <w:sz w:val="22"/>
+                <w:szCs w:val="22"/>
+                <w:color w:val="000000"/>
               </w:rPr>
               <w:t xml:space="preserve">2015-</w:t>
             </w:r>
@@ -5315,15 +5280,15 @@
           <w:p>
             <w:pPr>
               <w:jc w:val="left"/>
-              <w:spacing w:after="40" w:before="40"/>
-              <w:ind w:firstLine="0" w:left="100" w:right="100"/>
-            </w:pPr>
-            <w:r xmlns:w="http://schemas.openxmlformats.org/wordprocessingml/2006/main" xmlns:wp="http://schemas.openxmlformats.org/drawingml/2006/wordprocessingDrawing" xmlns:r="http://schemas.openxmlformats.org/officeDocument/2006/relationships" xmlns:w14="http://schemas.microsoft.com/office/word/2010/wordml">
-              <w:rPr>
-                <w:rFonts w:ascii="Calibri" w:hAnsi="Calibri" w:eastAsia="Calibri" w:cs="Calibri"/>
-                <w:sz w:val="22"/>
-                <w:szCs w:val="22"/>
-                <w:color w:val="111111"/>
+              <w:spacing w:after="100" w:before="100" w:line="240"/>
+              <w:ind w:firstLine="0" w:left="100" w:right="100"/>
+            </w:pPr>
+            <w:r xmlns:w="http://schemas.openxmlformats.org/wordprocessingml/2006/main" xmlns:wp="http://schemas.openxmlformats.org/drawingml/2006/wordprocessingDrawing" xmlns:r="http://schemas.openxmlformats.org/officeDocument/2006/relationships" xmlns:w14="http://schemas.microsoft.com/office/word/2010/wordml">
+              <w:rPr>
+                <w:rFonts w:ascii="Calibri" w:hAnsi="Calibri" w:eastAsia="Calibri" w:cs="Calibri"/>
+                <w:sz w:val="22"/>
+                <w:szCs w:val="22"/>
+                <w:color w:val="000000"/>
               </w:rPr>
               <w:t xml:space="preserve">Masters theses advisor</w:t>
             </w:r>
@@ -5346,7 +5311,6 @@
         NA"/&gt;
         <w:tblLayout w:type="fixed"/>
         <w:jc w:val="center"/>
-        <w:tblW w:type="dxa" w:w="10080"/>
         <w:tblLook w:firstRow="1" w:lastRow="0" w:firstColumn="0" w:lastColumn="0" w:noHBand="0" w:noVBand="1"/>
       </w:tblPr>
       <w:tblGrid>
@@ -5362,7 +5326,6 @@
           <w:tcPr>
             <w:tcBorders>
               <w:bottom w:val="single" w:sz="8" w:space="0" w:color="666666"/>
-              <w:top w:val="single" w:sz="8" w:space="0" w:color="666666"/>
               <w:left w:val="single" w:sz="8" w:space="0" w:color="666666"/>
               <w:right w:val="single" w:sz="8" w:space="0" w:color="666666"/>
             </w:tcBorders>
@@ -5378,15 +5341,15 @@
           <w:p>
             <w:pPr>
               <w:jc w:val="left"/>
-              <w:spacing w:after="40" w:before="40"/>
-              <w:ind w:firstLine="0" w:left="100" w:right="100"/>
-            </w:pPr>
-            <w:r xmlns:w="http://schemas.openxmlformats.org/wordprocessingml/2006/main" xmlns:wp="http://schemas.openxmlformats.org/drawingml/2006/wordprocessingDrawing" xmlns:r="http://schemas.openxmlformats.org/officeDocument/2006/relationships" xmlns:w14="http://schemas.microsoft.com/office/word/2010/wordml">
-              <w:rPr>
-                <w:rFonts w:ascii="Calibri" w:hAnsi="Calibri" w:eastAsia="Calibri" w:cs="Calibri"/>
-                <w:sz w:val="22"/>
-                <w:szCs w:val="22"/>
-                <w:color w:val="111111"/>
+              <w:spacing w:after="100" w:before="100" w:line="240"/>
+              <w:ind w:firstLine="0" w:left="100" w:right="100"/>
+            </w:pPr>
+            <w:r xmlns:w="http://schemas.openxmlformats.org/wordprocessingml/2006/main" xmlns:wp="http://schemas.openxmlformats.org/drawingml/2006/wordprocessingDrawing" xmlns:r="http://schemas.openxmlformats.org/officeDocument/2006/relationships" xmlns:w14="http://schemas.microsoft.com/office/word/2010/wordml">
+              <w:rPr>
+                <w:rFonts w:ascii="Calibri" w:hAnsi="Calibri" w:eastAsia="Calibri" w:cs="Calibri"/>
+                <w:sz w:val="22"/>
+                <w:szCs w:val="22"/>
+                <w:color w:val="000000"/>
               </w:rPr>
               <w:t xml:space="preserve"/>
             </w:r>
@@ -5396,31 +5359,30 @@
           <w:tcPr>
             <w:tcBorders>
               <w:bottom w:val="single" w:sz="8" w:space="0" w:color="666666"/>
-              <w:top w:val="single" w:sz="8" w:space="0" w:color="666666"/>
-              <w:left w:val="single" w:sz="8" w:space="0" w:color="666666"/>
-              <w:right w:val="single" w:sz="8" w:space="0" w:color="666666"/>
-            </w:tcBorders>
-            <w:shd w:val="clear" w:color="auto" w:fill="FFFFFF"/>
-            <w:tcMar>
-              <w:top w:w="0" w:type="dxa"/>
-              <w:bottom w:w="0" w:type="dxa"/>
-              <w:left w:w="0" w:type="dxa"/>
-              <w:right w:w="0" w:type="dxa"/>
-            </w:tcMar>
-            <w:vAlign w:val="center"/>
-          </w:tcPr>
-          <w:p>
-            <w:pPr>
-              <w:jc w:val="left"/>
-              <w:spacing w:after="40" w:before="40"/>
-              <w:ind w:firstLine="0" w:left="100" w:right="100"/>
-            </w:pPr>
-            <w:r xmlns:w="http://schemas.openxmlformats.org/wordprocessingml/2006/main" xmlns:wp="http://schemas.openxmlformats.org/drawingml/2006/wordprocessingDrawing" xmlns:r="http://schemas.openxmlformats.org/officeDocument/2006/relationships" xmlns:w14="http://schemas.microsoft.com/office/word/2010/wordml">
-              <w:rPr>
-                <w:rFonts w:ascii="Calibri" w:hAnsi="Calibri" w:eastAsia="Calibri" w:cs="Calibri"/>
-                <w:sz w:val="22"/>
-                <w:szCs w:val="22"/>
-                <w:color w:val="111111"/>
+              <w:left w:val="single" w:sz="8" w:space="0" w:color="666666"/>
+              <w:right w:val="single" w:sz="8" w:space="0" w:color="666666"/>
+            </w:tcBorders>
+            <w:shd w:val="clear" w:color="auto" w:fill="FFFFFF"/>
+            <w:tcMar>
+              <w:top w:w="0" w:type="dxa"/>
+              <w:bottom w:w="0" w:type="dxa"/>
+              <w:left w:w="0" w:type="dxa"/>
+              <w:right w:w="0" w:type="dxa"/>
+            </w:tcMar>
+            <w:vAlign w:val="center"/>
+          </w:tcPr>
+          <w:p>
+            <w:pPr>
+              <w:jc w:val="left"/>
+              <w:spacing w:after="100" w:before="100" w:line="240"/>
+              <w:ind w:firstLine="0" w:left="100" w:right="100"/>
+            </w:pPr>
+            <w:r xmlns:w="http://schemas.openxmlformats.org/wordprocessingml/2006/main" xmlns:wp="http://schemas.openxmlformats.org/drawingml/2006/wordprocessingDrawing" xmlns:r="http://schemas.openxmlformats.org/officeDocument/2006/relationships" xmlns:w14="http://schemas.microsoft.com/office/word/2010/wordml">
+              <w:rPr>
+                <w:rFonts w:ascii="Calibri" w:hAnsi="Calibri" w:eastAsia="Calibri" w:cs="Calibri"/>
+                <w:sz w:val="22"/>
+                <w:szCs w:val="22"/>
+                <w:color w:val="000000"/>
               </w:rPr>
               <w:t xml:space="preserve">Name of university/institution/country – and role</w:t>
             </w:r>
@@ -5452,15 +5414,15 @@
           <w:p>
             <w:pPr>
               <w:jc w:val="left"/>
-              <w:spacing w:after="40" w:before="40"/>
-              <w:ind w:firstLine="0" w:left="100" w:right="100"/>
-            </w:pPr>
-            <w:r xmlns:w="http://schemas.openxmlformats.org/wordprocessingml/2006/main" xmlns:wp="http://schemas.openxmlformats.org/drawingml/2006/wordprocessingDrawing" xmlns:r="http://schemas.openxmlformats.org/officeDocument/2006/relationships" xmlns:w14="http://schemas.microsoft.com/office/word/2010/wordml">
-              <w:rPr>
-                <w:rFonts w:ascii="Calibri" w:hAnsi="Calibri" w:eastAsia="Calibri" w:cs="Calibri"/>
-                <w:sz w:val="22"/>
-                <w:szCs w:val="22"/>
-                <w:color w:val="111111"/>
+              <w:spacing w:after="100" w:before="100" w:line="240"/>
+              <w:ind w:firstLine="0" w:left="100" w:right="100"/>
+            </w:pPr>
+            <w:r xmlns:w="http://schemas.openxmlformats.org/wordprocessingml/2006/main" xmlns:wp="http://schemas.openxmlformats.org/drawingml/2006/wordprocessingDrawing" xmlns:r="http://schemas.openxmlformats.org/officeDocument/2006/relationships" xmlns:w14="http://schemas.microsoft.com/office/word/2010/wordml">
+              <w:rPr>
+                <w:rFonts w:ascii="Calibri" w:hAnsi="Calibri" w:eastAsia="Calibri" w:cs="Calibri"/>
+                <w:sz w:val="22"/>
+                <w:szCs w:val="22"/>
+                <w:color w:val="000000"/>
               </w:rPr>
               <w:t xml:space="preserve">2015-2019</w:t>
             </w:r>
@@ -5486,15 +5448,15 @@
           <w:p>
             <w:pPr>
               <w:jc w:val="left"/>
-              <w:spacing w:after="40" w:before="40"/>
-              <w:ind w:firstLine="0" w:left="100" w:right="100"/>
-            </w:pPr>
-            <w:r xmlns:w="http://schemas.openxmlformats.org/wordprocessingml/2006/main" xmlns:wp="http://schemas.openxmlformats.org/drawingml/2006/wordprocessingDrawing" xmlns:r="http://schemas.openxmlformats.org/officeDocument/2006/relationships" xmlns:w14="http://schemas.microsoft.com/office/word/2010/wordml">
-              <w:rPr>
-                <w:rFonts w:ascii="Calibri" w:hAnsi="Calibri" w:eastAsia="Calibri" w:cs="Calibri"/>
-                <w:sz w:val="22"/>
-                <w:szCs w:val="22"/>
-                <w:color w:val="111111"/>
+              <w:spacing w:after="100" w:before="100" w:line="240"/>
+              <w:ind w:firstLine="0" w:left="100" w:right="100"/>
+            </w:pPr>
+            <w:r xmlns:w="http://schemas.openxmlformats.org/wordprocessingml/2006/main" xmlns:wp="http://schemas.openxmlformats.org/drawingml/2006/wordprocessingDrawing" xmlns:r="http://schemas.openxmlformats.org/officeDocument/2006/relationships" xmlns:w14="http://schemas.microsoft.com/office/word/2010/wordml">
+              <w:rPr>
+                <w:rFonts w:ascii="Calibri" w:hAnsi="Calibri" w:eastAsia="Calibri" w:cs="Calibri"/>
+                <w:sz w:val="22"/>
+                <w:szCs w:val="22"/>
+                <w:color w:val="000000"/>
               </w:rPr>
               <w:t xml:space="preserve">Expert panel on social inequalities of health, The Norwegian Directorate of Health</w:t>
             </w:r>
@@ -5526,15 +5488,15 @@
           <w:p>
             <w:pPr>
               <w:jc w:val="left"/>
-              <w:spacing w:after="40" w:before="40"/>
-              <w:ind w:firstLine="0" w:left="100" w:right="100"/>
-            </w:pPr>
-            <w:r xmlns:w="http://schemas.openxmlformats.org/wordprocessingml/2006/main" xmlns:wp="http://schemas.openxmlformats.org/drawingml/2006/wordprocessingDrawing" xmlns:r="http://schemas.openxmlformats.org/officeDocument/2006/relationships" xmlns:w14="http://schemas.microsoft.com/office/word/2010/wordml">
-              <w:rPr>
-                <w:rFonts w:ascii="Calibri" w:hAnsi="Calibri" w:eastAsia="Calibri" w:cs="Calibri"/>
-                <w:sz w:val="22"/>
-                <w:szCs w:val="22"/>
-                <w:color w:val="111111"/>
+              <w:spacing w:after="100" w:before="100" w:line="240"/>
+              <w:ind w:firstLine="0" w:left="100" w:right="100"/>
+            </w:pPr>
+            <w:r xmlns:w="http://schemas.openxmlformats.org/wordprocessingml/2006/main" xmlns:wp="http://schemas.openxmlformats.org/drawingml/2006/wordprocessingDrawing" xmlns:r="http://schemas.openxmlformats.org/officeDocument/2006/relationships" xmlns:w14="http://schemas.microsoft.com/office/word/2010/wordml">
+              <w:rPr>
+                <w:rFonts w:ascii="Calibri" w:hAnsi="Calibri" w:eastAsia="Calibri" w:cs="Calibri"/>
+                <w:sz w:val="22"/>
+                <w:szCs w:val="22"/>
+                <w:color w:val="000000"/>
               </w:rPr>
               <w:t xml:space="preserve">2017</w:t>
             </w:r>
@@ -5560,15 +5522,15 @@
           <w:p>
             <w:pPr>
               <w:jc w:val="left"/>
-              <w:spacing w:after="40" w:before="40"/>
-              <w:ind w:firstLine="0" w:left="100" w:right="100"/>
-            </w:pPr>
-            <w:r xmlns:w="http://schemas.openxmlformats.org/wordprocessingml/2006/main" xmlns:wp="http://schemas.openxmlformats.org/drawingml/2006/wordprocessingDrawing" xmlns:r="http://schemas.openxmlformats.org/officeDocument/2006/relationships" xmlns:w14="http://schemas.microsoft.com/office/word/2010/wordml">
-              <w:rPr>
-                <w:rFonts w:ascii="Calibri" w:hAnsi="Calibri" w:eastAsia="Calibri" w:cs="Calibri"/>
-                <w:sz w:val="22"/>
-                <w:szCs w:val="22"/>
-                <w:color w:val="111111"/>
+              <w:spacing w:after="100" w:before="100" w:line="240"/>
+              <w:ind w:firstLine="0" w:left="100" w:right="100"/>
+            </w:pPr>
+            <w:r xmlns:w="http://schemas.openxmlformats.org/wordprocessingml/2006/main" xmlns:wp="http://schemas.openxmlformats.org/drawingml/2006/wordprocessingDrawing" xmlns:r="http://schemas.openxmlformats.org/officeDocument/2006/relationships" xmlns:w14="http://schemas.microsoft.com/office/word/2010/wordml">
+              <w:rPr>
+                <w:rFonts w:ascii="Calibri" w:hAnsi="Calibri" w:eastAsia="Calibri" w:cs="Calibri"/>
+                <w:sz w:val="22"/>
+                <w:szCs w:val="22"/>
+                <w:color w:val="000000"/>
               </w:rPr>
               <w:t xml:space="preserve">Review panel member, The Netherlands Organisation for Heath Research and Develeopment</w:t>
             </w:r>
@@ -5591,7 +5553,6 @@
         NA"/&gt;
         <w:tblLayout w:type="fixed"/>
         <w:jc w:val="center"/>
-        <w:tblW w:type="dxa" w:w="10080"/>
         <w:tblLook w:firstRow="1" w:lastRow="0" w:firstColumn="0" w:lastColumn="0" w:noHBand="0" w:noVBand="1"/>
       </w:tblPr>
       <w:tblGrid>
@@ -5607,31 +5568,30 @@
           <w:tcPr>
             <w:tcBorders>
               <w:bottom w:val="single" w:sz="8" w:space="0" w:color="666666"/>
-              <w:top w:val="single" w:sz="8" w:space="0" w:color="666666"/>
-              <w:left w:val="single" w:sz="8" w:space="0" w:color="666666"/>
-              <w:right w:val="single" w:sz="8" w:space="0" w:color="666666"/>
-            </w:tcBorders>
-            <w:shd w:val="clear" w:color="auto" w:fill="FFFFFF"/>
-            <w:tcMar>
-              <w:top w:w="0" w:type="dxa"/>
-              <w:bottom w:w="0" w:type="dxa"/>
-              <w:left w:w="0" w:type="dxa"/>
-              <w:right w:w="0" w:type="dxa"/>
-            </w:tcMar>
-            <w:vAlign w:val="center"/>
-          </w:tcPr>
-          <w:p>
-            <w:pPr>
-              <w:jc w:val="left"/>
-              <w:spacing w:after="40" w:before="40"/>
-              <w:ind w:firstLine="0" w:left="100" w:right="100"/>
-            </w:pPr>
-            <w:r xmlns:w="http://schemas.openxmlformats.org/wordprocessingml/2006/main" xmlns:wp="http://schemas.openxmlformats.org/drawingml/2006/wordprocessingDrawing" xmlns:r="http://schemas.openxmlformats.org/officeDocument/2006/relationships" xmlns:w14="http://schemas.microsoft.com/office/word/2010/wordml">
-              <w:rPr>
-                <w:rFonts w:ascii="Calibri" w:hAnsi="Calibri" w:eastAsia="Calibri" w:cs="Calibri"/>
-                <w:sz w:val="22"/>
-                <w:szCs w:val="22"/>
-                <w:color w:val="111111"/>
+              <w:left w:val="single" w:sz="8" w:space="0" w:color="666666"/>
+              <w:right w:val="single" w:sz="8" w:space="0" w:color="666666"/>
+            </w:tcBorders>
+            <w:shd w:val="clear" w:color="auto" w:fill="FFFFFF"/>
+            <w:tcMar>
+              <w:top w:w="0" w:type="dxa"/>
+              <w:bottom w:w="0" w:type="dxa"/>
+              <w:left w:w="0" w:type="dxa"/>
+              <w:right w:w="0" w:type="dxa"/>
+            </w:tcMar>
+            <w:vAlign w:val="center"/>
+          </w:tcPr>
+          <w:p>
+            <w:pPr>
+              <w:jc w:val="left"/>
+              <w:spacing w:after="100" w:before="100" w:line="240"/>
+              <w:ind w:firstLine="0" w:left="100" w:right="100"/>
+            </w:pPr>
+            <w:r xmlns:w="http://schemas.openxmlformats.org/wordprocessingml/2006/main" xmlns:wp="http://schemas.openxmlformats.org/drawingml/2006/wordprocessingDrawing" xmlns:r="http://schemas.openxmlformats.org/officeDocument/2006/relationships" xmlns:w14="http://schemas.microsoft.com/office/word/2010/wordml">
+              <w:rPr>
+                <w:rFonts w:ascii="Calibri" w:hAnsi="Calibri" w:eastAsia="Calibri" w:cs="Calibri"/>
+                <w:sz w:val="22"/>
+                <w:szCs w:val="22"/>
+                <w:color w:val="000000"/>
               </w:rPr>
               <w:t xml:space="preserve">Name of university/ institution/ faculty/ department/ centre, company/ governmental or non-governmental organisation</w:t>
             </w:r>
@@ -5641,31 +5601,30 @@
           <w:tcPr>
             <w:tcBorders>
               <w:bottom w:val="single" w:sz="8" w:space="0" w:color="666666"/>
-              <w:top w:val="single" w:sz="8" w:space="0" w:color="666666"/>
-              <w:left w:val="single" w:sz="8" w:space="0" w:color="666666"/>
-              <w:right w:val="single" w:sz="8" w:space="0" w:color="666666"/>
-            </w:tcBorders>
-            <w:shd w:val="clear" w:color="auto" w:fill="FFFFFF"/>
-            <w:tcMar>
-              <w:top w:w="0" w:type="dxa"/>
-              <w:bottom w:w="0" w:type="dxa"/>
-              <w:left w:w="0" w:type="dxa"/>
-              <w:right w:w="0" w:type="dxa"/>
-            </w:tcMar>
-            <w:vAlign w:val="center"/>
-          </w:tcPr>
-          <w:p>
-            <w:pPr>
-              <w:jc w:val="left"/>
-              <w:spacing w:after="40" w:before="40"/>
-              <w:ind w:firstLine="0" w:left="100" w:right="100"/>
-            </w:pPr>
-            <w:r xmlns:w="http://schemas.openxmlformats.org/wordprocessingml/2006/main" xmlns:wp="http://schemas.openxmlformats.org/drawingml/2006/wordprocessingDrawing" xmlns:r="http://schemas.openxmlformats.org/officeDocument/2006/relationships" xmlns:w14="http://schemas.microsoft.com/office/word/2010/wordml">
-              <w:rPr>
-                <w:rFonts w:ascii="Calibri" w:hAnsi="Calibri" w:eastAsia="Calibri" w:cs="Calibri"/>
-                <w:sz w:val="22"/>
-                <w:szCs w:val="22"/>
-                <w:color w:val="111111"/>
+              <w:left w:val="single" w:sz="8" w:space="0" w:color="666666"/>
+              <w:right w:val="single" w:sz="8" w:space="0" w:color="666666"/>
+            </w:tcBorders>
+            <w:shd w:val="clear" w:color="auto" w:fill="FFFFFF"/>
+            <w:tcMar>
+              <w:top w:w="0" w:type="dxa"/>
+              <w:bottom w:w="0" w:type="dxa"/>
+              <w:left w:w="0" w:type="dxa"/>
+              <w:right w:w="0" w:type="dxa"/>
+            </w:tcMar>
+            <w:vAlign w:val="center"/>
+          </w:tcPr>
+          <w:p>
+            <w:pPr>
+              <w:jc w:val="left"/>
+              <w:spacing w:after="100" w:before="100" w:line="240"/>
+              <w:ind w:firstLine="0" w:left="100" w:right="100"/>
+            </w:pPr>
+            <w:r xmlns:w="http://schemas.openxmlformats.org/wordprocessingml/2006/main" xmlns:wp="http://schemas.openxmlformats.org/drawingml/2006/wordprocessingDrawing" xmlns:r="http://schemas.openxmlformats.org/officeDocument/2006/relationships" xmlns:w14="http://schemas.microsoft.com/office/word/2010/wordml">
+              <w:rPr>
+                <w:rFonts w:ascii="Calibri" w:hAnsi="Calibri" w:eastAsia="Calibri" w:cs="Calibri"/>
+                <w:sz w:val="22"/>
+                <w:szCs w:val="22"/>
+                <w:color w:val="000000"/>
               </w:rPr>
               <w:t xml:space="preserve">Topic</w:t>
             </w:r>
@@ -5697,15 +5656,15 @@
           <w:p>
             <w:pPr>
               <w:jc w:val="left"/>
-              <w:spacing w:after="40" w:before="40"/>
-              <w:ind w:firstLine="0" w:left="100" w:right="100"/>
-            </w:pPr>
-            <w:r xmlns:w="http://schemas.openxmlformats.org/wordprocessingml/2006/main" xmlns:wp="http://schemas.openxmlformats.org/drawingml/2006/wordprocessingDrawing" xmlns:r="http://schemas.openxmlformats.org/officeDocument/2006/relationships" xmlns:w14="http://schemas.microsoft.com/office/word/2010/wordml">
-              <w:rPr>
-                <w:rFonts w:ascii="Calibri" w:hAnsi="Calibri" w:eastAsia="Calibri" w:cs="Calibri"/>
-                <w:sz w:val="22"/>
-                <w:szCs w:val="22"/>
-                <w:color w:val="111111"/>
+              <w:spacing w:after="100" w:before="100" w:line="240"/>
+              <w:ind w:firstLine="0" w:left="100" w:right="100"/>
+            </w:pPr>
+            <w:r xmlns:w="http://schemas.openxmlformats.org/wordprocessingml/2006/main" xmlns:wp="http://schemas.openxmlformats.org/drawingml/2006/wordprocessingDrawing" xmlns:r="http://schemas.openxmlformats.org/officeDocument/2006/relationships" xmlns:w14="http://schemas.microsoft.com/office/word/2010/wordml">
+              <w:rPr>
+                <w:rFonts w:ascii="Calibri" w:hAnsi="Calibri" w:eastAsia="Calibri" w:cs="Calibri"/>
+                <w:sz w:val="22"/>
+                <w:szCs w:val="22"/>
+                <w:color w:val="000000"/>
               </w:rPr>
               <w:t xml:space="preserve">NORCE Norwegian research centre</w:t>
             </w:r>
@@ -5731,15 +5690,15 @@
           <w:p>
             <w:pPr>
               <w:jc w:val="left"/>
-              <w:spacing w:after="40" w:before="40"/>
-              <w:ind w:firstLine="0" w:left="100" w:right="100"/>
-            </w:pPr>
-            <w:r xmlns:w="http://schemas.openxmlformats.org/wordprocessingml/2006/main" xmlns:wp="http://schemas.openxmlformats.org/drawingml/2006/wordprocessingDrawing" xmlns:r="http://schemas.openxmlformats.org/officeDocument/2006/relationships" xmlns:w14="http://schemas.microsoft.com/office/word/2010/wordml">
-              <w:rPr>
-                <w:rFonts w:ascii="Calibri" w:hAnsi="Calibri" w:eastAsia="Calibri" w:cs="Calibri"/>
-                <w:sz w:val="22"/>
-                <w:szCs w:val="22"/>
-                <w:color w:val="111111"/>
+              <w:spacing w:after="100" w:before="100" w:line="240"/>
+              <w:ind w:firstLine="0" w:left="100" w:right="100"/>
+            </w:pPr>
+            <w:r xmlns:w="http://schemas.openxmlformats.org/wordprocessingml/2006/main" xmlns:wp="http://schemas.openxmlformats.org/drawingml/2006/wordprocessingDrawing" xmlns:r="http://schemas.openxmlformats.org/officeDocument/2006/relationships" xmlns:w14="http://schemas.microsoft.com/office/word/2010/wordml">
+              <w:rPr>
+                <w:rFonts w:ascii="Calibri" w:hAnsi="Calibri" w:eastAsia="Calibri" w:cs="Calibri"/>
+                <w:sz w:val="22"/>
+                <w:szCs w:val="22"/>
+                <w:color w:val="000000"/>
               </w:rPr>
               <w:t xml:space="preserve">Bergen Child study, Social inequalities</w:t>
             </w:r>
@@ -5771,15 +5730,15 @@
           <w:p>
             <w:pPr>
               <w:jc w:val="left"/>
-              <w:spacing w:after="40" w:before="40"/>
-              <w:ind w:firstLine="0" w:left="100" w:right="100"/>
-            </w:pPr>
-            <w:r xmlns:w="http://schemas.openxmlformats.org/wordprocessingml/2006/main" xmlns:wp="http://schemas.openxmlformats.org/drawingml/2006/wordprocessingDrawing" xmlns:r="http://schemas.openxmlformats.org/officeDocument/2006/relationships" xmlns:w14="http://schemas.microsoft.com/office/word/2010/wordml">
-              <w:rPr>
-                <w:rFonts w:ascii="Calibri" w:hAnsi="Calibri" w:eastAsia="Calibri" w:cs="Calibri"/>
-                <w:sz w:val="22"/>
-                <w:szCs w:val="22"/>
-                <w:color w:val="111111"/>
+              <w:spacing w:after="100" w:before="100" w:line="240"/>
+              <w:ind w:firstLine="0" w:left="100" w:right="100"/>
+            </w:pPr>
+            <w:r xmlns:w="http://schemas.openxmlformats.org/wordprocessingml/2006/main" xmlns:wp="http://schemas.openxmlformats.org/drawingml/2006/wordprocessingDrawing" xmlns:r="http://schemas.openxmlformats.org/officeDocument/2006/relationships" xmlns:w14="http://schemas.microsoft.com/office/word/2010/wordml">
+              <w:rPr>
+                <w:rFonts w:ascii="Calibri" w:hAnsi="Calibri" w:eastAsia="Calibri" w:cs="Calibri"/>
+                <w:sz w:val="22"/>
+                <w:szCs w:val="22"/>
+                <w:color w:val="000000"/>
               </w:rPr>
               <w:t xml:space="preserve">Norwegian Institute of Public Health</w:t>
             </w:r>
@@ -5805,15 +5764,15 @@
           <w:p>
             <w:pPr>
               <w:jc w:val="left"/>
-              <w:spacing w:after="40" w:before="40"/>
-              <w:ind w:firstLine="0" w:left="100" w:right="100"/>
-            </w:pPr>
-            <w:r xmlns:w="http://schemas.openxmlformats.org/wordprocessingml/2006/main" xmlns:wp="http://schemas.openxmlformats.org/drawingml/2006/wordprocessingDrawing" xmlns:r="http://schemas.openxmlformats.org/officeDocument/2006/relationships" xmlns:w14="http://schemas.microsoft.com/office/word/2010/wordml">
-              <w:rPr>
-                <w:rFonts w:ascii="Calibri" w:hAnsi="Calibri" w:eastAsia="Calibri" w:cs="Calibri"/>
-                <w:sz w:val="22"/>
-                <w:szCs w:val="22"/>
-                <w:color w:val="111111"/>
+              <w:spacing w:after="100" w:before="100" w:line="240"/>
+              <w:ind w:firstLine="0" w:left="100" w:right="100"/>
+            </w:pPr>
+            <w:r xmlns:w="http://schemas.openxmlformats.org/wordprocessingml/2006/main" xmlns:wp="http://schemas.openxmlformats.org/drawingml/2006/wordprocessingDrawing" xmlns:r="http://schemas.openxmlformats.org/officeDocument/2006/relationships" xmlns:w14="http://schemas.microsoft.com/office/word/2010/wordml">
+              <w:rPr>
+                <w:rFonts w:ascii="Calibri" w:hAnsi="Calibri" w:eastAsia="Calibri" w:cs="Calibri"/>
+                <w:sz w:val="22"/>
+                <w:szCs w:val="22"/>
+                <w:color w:val="000000"/>
               </w:rPr>
               <w:t xml:space="preserve">Social inequalities, psychometrics</w:t>
             </w:r>
@@ -5845,15 +5804,15 @@
           <w:p>
             <w:pPr>
               <w:jc w:val="left"/>
-              <w:spacing w:after="40" w:before="40"/>
-              <w:ind w:firstLine="0" w:left="100" w:right="100"/>
-            </w:pPr>
-            <w:r xmlns:w="http://schemas.openxmlformats.org/wordprocessingml/2006/main" xmlns:wp="http://schemas.openxmlformats.org/drawingml/2006/wordprocessingDrawing" xmlns:r="http://schemas.openxmlformats.org/officeDocument/2006/relationships" xmlns:w14="http://schemas.microsoft.com/office/word/2010/wordml">
-              <w:rPr>
-                <w:rFonts w:ascii="Calibri" w:hAnsi="Calibri" w:eastAsia="Calibri" w:cs="Calibri"/>
-                <w:sz w:val="22"/>
-                <w:szCs w:val="22"/>
-                <w:color w:val="111111"/>
+              <w:spacing w:after="100" w:before="100" w:line="240"/>
+              <w:ind w:firstLine="0" w:left="100" w:right="100"/>
+            </w:pPr>
+            <w:r xmlns:w="http://schemas.openxmlformats.org/wordprocessingml/2006/main" xmlns:wp="http://schemas.openxmlformats.org/drawingml/2006/wordprocessingDrawing" xmlns:r="http://schemas.openxmlformats.org/officeDocument/2006/relationships" xmlns:w14="http://schemas.microsoft.com/office/word/2010/wordml">
+              <w:rPr>
+                <w:rFonts w:ascii="Calibri" w:hAnsi="Calibri" w:eastAsia="Calibri" w:cs="Calibri"/>
+                <w:sz w:val="22"/>
+                <w:szCs w:val="22"/>
+                <w:color w:val="000000"/>
               </w:rPr>
               <w:t xml:space="preserve">University of Auckland</w:t>
             </w:r>
@@ -5879,15 +5838,15 @@
           <w:p>
             <w:pPr>
               <w:jc w:val="left"/>
-              <w:spacing w:after="40" w:before="40"/>
-              <w:ind w:firstLine="0" w:left="100" w:right="100"/>
-            </w:pPr>
-            <w:r xmlns:w="http://schemas.openxmlformats.org/wordprocessingml/2006/main" xmlns:wp="http://schemas.openxmlformats.org/drawingml/2006/wordprocessingDrawing" xmlns:r="http://schemas.openxmlformats.org/officeDocument/2006/relationships" xmlns:w14="http://schemas.microsoft.com/office/word/2010/wordml">
-              <w:rPr>
-                <w:rFonts w:ascii="Calibri" w:hAnsi="Calibri" w:eastAsia="Calibri" w:cs="Calibri"/>
-                <w:sz w:val="22"/>
-                <w:szCs w:val="22"/>
-                <w:color w:val="111111"/>
+              <w:spacing w:after="100" w:before="100" w:line="240"/>
+              <w:ind w:firstLine="0" w:left="100" w:right="100"/>
+            </w:pPr>
+            <w:r xmlns:w="http://schemas.openxmlformats.org/wordprocessingml/2006/main" xmlns:wp="http://schemas.openxmlformats.org/drawingml/2006/wordprocessingDrawing" xmlns:r="http://schemas.openxmlformats.org/officeDocument/2006/relationships" xmlns:w14="http://schemas.microsoft.com/office/word/2010/wordml">
+              <w:rPr>
+                <w:rFonts w:ascii="Calibri" w:hAnsi="Calibri" w:eastAsia="Calibri" w:cs="Calibri"/>
+                <w:sz w:val="22"/>
+                <w:szCs w:val="22"/>
+                <w:color w:val="000000"/>
               </w:rPr>
               <w:t xml:space="preserve">Health psychology, economic inequalities</w:t>
             </w:r>
@@ -5919,15 +5878,15 @@
           <w:p>
             <w:pPr>
               <w:jc w:val="left"/>
-              <w:spacing w:after="40" w:before="40"/>
-              <w:ind w:firstLine="0" w:left="100" w:right="100"/>
-            </w:pPr>
-            <w:r xmlns:w="http://schemas.openxmlformats.org/wordprocessingml/2006/main" xmlns:wp="http://schemas.openxmlformats.org/drawingml/2006/wordprocessingDrawing" xmlns:r="http://schemas.openxmlformats.org/officeDocument/2006/relationships" xmlns:w14="http://schemas.microsoft.com/office/word/2010/wordml">
-              <w:rPr>
-                <w:rFonts w:ascii="Calibri" w:hAnsi="Calibri" w:eastAsia="Calibri" w:cs="Calibri"/>
-                <w:sz w:val="22"/>
-                <w:szCs w:val="22"/>
-                <w:color w:val="111111"/>
+              <w:spacing w:after="100" w:before="100" w:line="240"/>
+              <w:ind w:firstLine="0" w:left="100" w:right="100"/>
+            </w:pPr>
+            <w:r xmlns:w="http://schemas.openxmlformats.org/wordprocessingml/2006/main" xmlns:wp="http://schemas.openxmlformats.org/drawingml/2006/wordprocessingDrawing" xmlns:r="http://schemas.openxmlformats.org/officeDocument/2006/relationships" xmlns:w14="http://schemas.microsoft.com/office/word/2010/wordml">
+              <w:rPr>
+                <w:rFonts w:ascii="Calibri" w:hAnsi="Calibri" w:eastAsia="Calibri" w:cs="Calibri"/>
+                <w:sz w:val="22"/>
+                <w:szCs w:val="22"/>
+                <w:color w:val="000000"/>
               </w:rPr>
               <w:t xml:space="preserve">University of Oslo</w:t>
             </w:r>
@@ -5953,15 +5912,15 @@
           <w:p>
             <w:pPr>
               <w:jc w:val="left"/>
-              <w:spacing w:after="40" w:before="40"/>
-              <w:ind w:firstLine="0" w:left="100" w:right="100"/>
-            </w:pPr>
-            <w:r xmlns:w="http://schemas.openxmlformats.org/wordprocessingml/2006/main" xmlns:wp="http://schemas.openxmlformats.org/drawingml/2006/wordprocessingDrawing" xmlns:r="http://schemas.openxmlformats.org/officeDocument/2006/relationships" xmlns:w14="http://schemas.microsoft.com/office/word/2010/wordml">
-              <w:rPr>
-                <w:rFonts w:ascii="Calibri" w:hAnsi="Calibri" w:eastAsia="Calibri" w:cs="Calibri"/>
-                <w:sz w:val="22"/>
-                <w:szCs w:val="22"/>
-                <w:color w:val="111111"/>
+              <w:spacing w:after="100" w:before="100" w:line="240"/>
+              <w:ind w:firstLine="0" w:left="100" w:right="100"/>
+            </w:pPr>
+            <w:r xmlns:w="http://schemas.openxmlformats.org/wordprocessingml/2006/main" xmlns:wp="http://schemas.openxmlformats.org/drawingml/2006/wordprocessingDrawing" xmlns:r="http://schemas.openxmlformats.org/officeDocument/2006/relationships" xmlns:w14="http://schemas.microsoft.com/office/word/2010/wordml">
+              <w:rPr>
+                <w:rFonts w:ascii="Calibri" w:hAnsi="Calibri" w:eastAsia="Calibri" w:cs="Calibri"/>
+                <w:sz w:val="22"/>
+                <w:szCs w:val="22"/>
+                <w:color w:val="000000"/>
               </w:rPr>
               <w:t xml:space="preserve">Social inequalities in mental health</w:t>
             </w:r>
@@ -5993,15 +5952,15 @@
           <w:p>
             <w:pPr>
               <w:jc w:val="left"/>
-              <w:spacing w:after="40" w:before="40"/>
-              <w:ind w:firstLine="0" w:left="100" w:right="100"/>
-            </w:pPr>
-            <w:r xmlns:w="http://schemas.openxmlformats.org/wordprocessingml/2006/main" xmlns:wp="http://schemas.openxmlformats.org/drawingml/2006/wordprocessingDrawing" xmlns:r="http://schemas.openxmlformats.org/officeDocument/2006/relationships" xmlns:w14="http://schemas.microsoft.com/office/word/2010/wordml">
-              <w:rPr>
-                <w:rFonts w:ascii="Calibri" w:hAnsi="Calibri" w:eastAsia="Calibri" w:cs="Calibri"/>
-                <w:sz w:val="22"/>
-                <w:szCs w:val="22"/>
-                <w:color w:val="111111"/>
+              <w:spacing w:after="100" w:before="100" w:line="240"/>
+              <w:ind w:firstLine="0" w:left="100" w:right="100"/>
+            </w:pPr>
+            <w:r xmlns:w="http://schemas.openxmlformats.org/wordprocessingml/2006/main" xmlns:wp="http://schemas.openxmlformats.org/drawingml/2006/wordprocessingDrawing" xmlns:r="http://schemas.openxmlformats.org/officeDocument/2006/relationships" xmlns:w14="http://schemas.microsoft.com/office/word/2010/wordml">
+              <w:rPr>
+                <w:rFonts w:ascii="Calibri" w:hAnsi="Calibri" w:eastAsia="Calibri" w:cs="Calibri"/>
+                <w:sz w:val="22"/>
+                <w:szCs w:val="22"/>
+                <w:color w:val="000000"/>
               </w:rPr>
               <w:t xml:space="preserve">University of Aberdeen</w:t>
             </w:r>
@@ -6027,15 +5986,15 @@
           <w:p>
             <w:pPr>
               <w:jc w:val="left"/>
-              <w:spacing w:after="40" w:before="40"/>
-              <w:ind w:firstLine="0" w:left="100" w:right="100"/>
-            </w:pPr>
-            <w:r xmlns:w="http://schemas.openxmlformats.org/wordprocessingml/2006/main" xmlns:wp="http://schemas.openxmlformats.org/drawingml/2006/wordprocessingDrawing" xmlns:r="http://schemas.openxmlformats.org/officeDocument/2006/relationships" xmlns:w14="http://schemas.microsoft.com/office/word/2010/wordml">
-              <w:rPr>
-                <w:rFonts w:ascii="Calibri" w:hAnsi="Calibri" w:eastAsia="Calibri" w:cs="Calibri"/>
-                <w:sz w:val="22"/>
-                <w:szCs w:val="22"/>
-                <w:color w:val="111111"/>
+              <w:spacing w:after="100" w:before="100" w:line="240"/>
+              <w:ind w:firstLine="0" w:left="100" w:right="100"/>
+            </w:pPr>
+            <w:r xmlns:w="http://schemas.openxmlformats.org/wordprocessingml/2006/main" xmlns:wp="http://schemas.openxmlformats.org/drawingml/2006/wordprocessingDrawing" xmlns:r="http://schemas.openxmlformats.org/officeDocument/2006/relationships" xmlns:w14="http://schemas.microsoft.com/office/word/2010/wordml">
+              <w:rPr>
+                <w:rFonts w:ascii="Calibri" w:hAnsi="Calibri" w:eastAsia="Calibri" w:cs="Calibri"/>
+                <w:sz w:val="22"/>
+                <w:szCs w:val="22"/>
+                <w:color w:val="000000"/>
               </w:rPr>
               <w:t xml:space="preserve">Poverty, mental health, interventions</w:t>
             </w:r>
@@ -6107,7 +6066,7 @@
           <w:iCs/>
           <w:i/>
         </w:rPr>
-        <w:t xml:space="preserve">(Updated 27.04.2021)</w:t>
+        <w:t xml:space="preserve">(Updated 28.04.2021)</w:t>
       </w:r>
       <w:r>
         <w:t xml:space="preserve">. I am the sole author of a report on social inequalities in child mental health commissioned by the Norwegian Directorate of Health, and my research has been featured in several national policy documents, such as the</w:t>

--- a/static/files/cv-word.docx
+++ b/static/files/cv-word.docx
@@ -6016,7 +6016,7 @@
         <w:pStyle w:val="FirstParagraph"/>
       </w:pPr>
       <w:r>
-        <w:t xml:space="preserve">I have authored or co-authored a total of 64 publications (journal articles, book chapters and reports). I am the first author of 14 peer reviewed journal articles and the senior author on 14. My articles have been cited 1163 times, my</w:t>
+        <w:t xml:space="preserve">I have authored or co-authored a total of 65 publications (journal articles, book chapters and reports). I am the first author of 14 peer reviewed journal articles and the senior author on 14. My articles have been cited 1184 times, my</w:t>
       </w:r>
       <w:r>
         <w:t xml:space="preserve"> </w:t>
@@ -6066,7 +6066,7 @@
           <w:iCs/>
           <w:i/>
         </w:rPr>
-        <w:t xml:space="preserve">(Updated 28.04.2021)</w:t>
+        <w:t xml:space="preserve">(Updated 21.05.2021)</w:t>
       </w:r>
       <w:r>
         <w:t xml:space="preserve">. I am the sole author of a report on social inequalities in child mental health commissioned by the Norwegian Directorate of Health, and my research has been featured in several national policy documents, such as the</w:t>

--- a/static/files/cv-word.docx
+++ b/static/files/cv-word.docx
@@ -6137,7 +6137,7 @@
     </w:p>
     <w:bookmarkEnd w:id="37"/>
     <w:bookmarkEnd w:id="38"/>
-    <w:bookmarkStart w:id="106" w:name="list-of-publications"/>
+    <w:bookmarkStart w:id="101" w:name="list-of-publications"/>
     <w:p>
       <w:pPr>
         <w:pStyle w:val="Overskrift1"/>
@@ -6181,19 +6181,13 @@
         <w:t xml:space="preserve">”</w:t>
       </w:r>
       <w:r>
-        <w:t xml:space="preserve">. Doctoral dissertation. The following values have no</w:t>
-      </w:r>
-      <w:r>
-        <w:t xml:space="preserve"> </w:t>
-      </w:r>
-      <w:r>
-        <w:t xml:space="preserve">corresponding Zotero field: isbn: 978-82-308-2446-7</w:t>
-      </w:r>
-      <w:r>
-        <w:br/>
-      </w:r>
-      <w:r>
-        <w:t xml:space="preserve">electronic-resource-num:</w:t>
+        <w:t xml:space="preserve">. Doctoral dissertation. Department of Clinical Psychology,</w:t>
+      </w:r>
+      <w:r>
+        <w:t xml:space="preserve"> </w:t>
+      </w:r>
+      <w:r>
+        <w:t xml:space="preserve">The University of Bergen, Norway.</w:t>
       </w:r>
       <w:r>
         <w:t xml:space="preserve"> </w:t>
@@ -6207,31 +6201,17 @@
         </w:r>
       </w:hyperlink>
       <w:r>
-        <w:t xml:space="preserve">. Department of</w:t>
-      </w:r>
-      <w:r>
-        <w:t xml:space="preserve"> </w:t>
-      </w:r>
-      <w:r>
-        <w:t xml:space="preserve">Clinical Psychology, The University of Bergen, Norway.</w:t>
-      </w:r>
-      <w:r>
-        <w:t xml:space="preserve"> </w:t>
-      </w:r>
-      <w:hyperlink r:id="rId39">
-        <w:r>
-          <w:rPr>
-            <w:rStyle w:val="Hyperkobling"/>
-          </w:rPr>
-          <w:t xml:space="preserve">http://hdl.handle.net/1956/7697</w:t>
-        </w:r>
-      </w:hyperlink>
-      <w:r>
-        <w:t xml:space="preserve">: University of Bergen, 2013.</w:t>
+        <w:t xml:space="preserve">:</w:t>
+      </w:r>
+      <w:r>
+        <w:t xml:space="preserve"> </w:t>
+      </w:r>
+      <w:r>
+        <w:t xml:space="preserve">University of Bergen, 2013.</w:t>
       </w:r>
     </w:p>
     <w:bookmarkEnd w:id="40"/>
-    <w:bookmarkStart w:id="98" w:name="refereed-research-papers"/>
+    <w:bookmarkStart w:id="93" w:name="refereed-research-papers"/>
     <w:p>
       <w:pPr>
         <w:pStyle w:val="Overskrift2"/>
@@ -6285,13 +6265,13 @@
         <w:t xml:space="preserve"> </w:t>
       </w:r>
       <w:r>
-        <w:t xml:space="preserve">16.3 (Mar. 19, 2021). Ed. by E.</w:t>
-      </w:r>
-      <w:r>
-        <w:t xml:space="preserve"> </w:t>
-      </w:r>
-      <w:r>
-        <w:t xml:space="preserve">U. Syed. DOI:</w:t>
+        <w:t xml:space="preserve">16 (Mar. 19, 2021). Ed. by E. U.</w:t>
+      </w:r>
+      <w:r>
+        <w:t xml:space="preserve"> </w:t>
+      </w:r>
+      <w:r>
+        <w:t xml:space="preserve">Syed. DOI:</w:t>
       </w:r>
       <w:r>
         <w:t xml:space="preserve"> </w:t>
@@ -6427,7 +6407,7 @@
         <w:t xml:space="preserve"> </w:t>
       </w:r>
       <w:r>
-        <w:t xml:space="preserve">18.6 (6 Jan. 2021).</w:t>
+        <w:t xml:space="preserve">18 (6 Jan. 2021).</w:t>
       </w:r>
       <w:r>
         <w:t xml:space="preserve"> </w:t>
@@ -6443,7 +6423,7 @@
           <w:rPr>
             <w:rStyle w:val="Hyperkobling"/>
           </w:rPr>
-          <w:t xml:space="preserve">10.3390/ijerph18063319</w:t>
+          <w:t xml:space="preserve">10/gjtfjg</w:t>
         </w:r>
       </w:hyperlink>
       <w:r>
@@ -6455,55 +6435,7 @@
         <w:pStyle w:val="Brdtekst"/>
       </w:pPr>
       <w:r>
-        <w:t xml:space="preserve">[4] S. Nawar, S. B. Randal, T. Bøe, et al. "</w:t>
-      </w:r>
-      <w:r>
-        <w:t xml:space="preserve">“</w:t>
-      </w:r>
-      <w:r>
-        <w:t xml:space="preserve">Det Var Godt å Si Det Jeg</w:t>
-      </w:r>
-      <w:r>
-        <w:t xml:space="preserve"> </w:t>
-      </w:r>
-      <w:r>
-        <w:t xml:space="preserve">Hadde På Hjertet</w:t>
-      </w:r>
-      <w:r>
-        <w:t xml:space="preserve">”</w:t>
-      </w:r>
-      <w:r>
-        <w:t xml:space="preserve">. Når Stemmen Til Enslige Mindreårige Flyktninger</w:t>
-      </w:r>
-      <w:r>
-        <w:t xml:space="preserve"> </w:t>
-      </w:r>
-      <w:r>
-        <w:t xml:space="preserve">Bidrar Til Tjenesteutvikling Og Ny Kunnskap". In:</w:t>
-      </w:r>
-      <w:r>
-        <w:t xml:space="preserve"> </w:t>
-      </w:r>
-      <w:r>
-        <w:rPr>
-          <w:iCs/>
-          <w:i/>
-        </w:rPr>
-        <w:t xml:space="preserve">Nor. Barnevern</w:t>
-      </w:r>
-      <w:r>
-        <w:t xml:space="preserve"> </w:t>
-      </w:r>
-      <w:r>
-        <w:t xml:space="preserve">(2021).</w:t>
-      </w:r>
-    </w:p>
-    <w:p>
-      <w:pPr>
-        <w:pStyle w:val="Brdtekst"/>
-      </w:pPr>
-      <w:r>
-        <w:t xml:space="preserve">[5] T. Bøe, M. Hysing, K. J. Lønning, et al. </w:t>
+        <w:t xml:space="preserve">[4] T. Bøe, M. Hysing, K. J. Lønning, et al. </w:t>
       </w:r>
       <w:r>
         <w:t xml:space="preserve">“</w:t>
@@ -6557,7 +6489,7 @@
         <w:t xml:space="preserve"> </w:t>
       </w:r>
       <w:r>
-        <w:t xml:space="preserve">(Dec. 27, 2020). DOI:</w:t>
+        <w:t xml:space="preserve">(2021). DOI:</w:t>
       </w:r>
       <w:r>
         <w:t xml:space="preserve"> </w:t>
@@ -6579,7 +6511,117 @@
         <w:pStyle w:val="Brdtekst"/>
       </w:pPr>
       <w:r>
-        <w:t xml:space="preserve">[6] O. Heradstveit, M. Hysing, S. A. Nilsen, et al. </w:t>
+        <w:t xml:space="preserve">[5] S. Nawar, S. B. Randal, T. Bøe, et al. "</w:t>
+      </w:r>
+      <w:r>
+        <w:t xml:space="preserve">“</w:t>
+      </w:r>
+      <w:r>
+        <w:t xml:space="preserve">Det var godt å si det jeg</w:t>
+      </w:r>
+      <w:r>
+        <w:t xml:space="preserve"> </w:t>
+      </w:r>
+      <w:r>
+        <w:t xml:space="preserve">hadde på hjertet</w:t>
+      </w:r>
+      <w:r>
+        <w:t xml:space="preserve">”</w:t>
+      </w:r>
+      <w:r>
+        <w:t xml:space="preserve">. Når stemmen til enslige mindreårige flyktninger</w:t>
+      </w:r>
+      <w:r>
+        <w:t xml:space="preserve"> </w:t>
+      </w:r>
+      <w:r>
+        <w:t xml:space="preserve">bidrar til tjenesteutvikling og ny kunnskap". In:</w:t>
+      </w:r>
+      <w:r>
+        <w:t xml:space="preserve"> </w:t>
+      </w:r>
+      <w:r>
+        <w:rPr>
+          <w:iCs/>
+          <w:i/>
+        </w:rPr>
+        <w:t xml:space="preserve">Nor. Barnevern</w:t>
+      </w:r>
+      <w:r>
+        <w:t xml:space="preserve"> </w:t>
+      </w:r>
+      <w:r>
+        <w:t xml:space="preserve">(2021).</w:t>
+      </w:r>
+    </w:p>
+    <w:p>
+      <w:pPr>
+        <w:pStyle w:val="Brdtekst"/>
+      </w:pPr>
+      <w:r>
+        <w:t xml:space="preserve">[6] S. A. Nilsen, K. G. Askeland, D. P. J. Loro, et al. </w:t>
+      </w:r>
+      <w:r>
+        <w:t xml:space="preserve">“</w:t>
+      </w:r>
+      <w:r>
+        <w:t xml:space="preserve">Mental Health,</w:t>
+      </w:r>
+      <w:r>
+        <w:t xml:space="preserve"> </w:t>
+      </w:r>
+      <w:r>
+        <w:t xml:space="preserve">Adverse Life Events and Health Service Use among Norwegian Youth in the</w:t>
+      </w:r>
+      <w:r>
+        <w:t xml:space="preserve"> </w:t>
+      </w:r>
+      <w:r>
+        <w:t xml:space="preserve">Child Welfare System: Results from a Population-Based Study</w:t>
+      </w:r>
+      <w:r>
+        <w:t xml:space="preserve">”</w:t>
+      </w:r>
+      <w:r>
+        <w:t xml:space="preserve">. In:</w:t>
+      </w:r>
+      <w:r>
+        <w:t xml:space="preserve"> </w:t>
+      </w:r>
+      <w:r>
+        <w:rPr>
+          <w:iCs/>
+          <w:i/>
+        </w:rPr>
+        <w:t xml:space="preserve">Child Fam. Soc. Work</w:t>
+      </w:r>
+      <w:r>
+        <w:t xml:space="preserve"> </w:t>
+      </w:r>
+      <w:r>
+        <w:t xml:space="preserve">n/a (2021). DOI:</w:t>
+      </w:r>
+      <w:r>
+        <w:t xml:space="preserve"> </w:t>
+      </w:r>
+      <w:hyperlink r:id="rId45">
+        <w:r>
+          <w:rPr>
+            <w:rStyle w:val="Hyperkobling"/>
+          </w:rPr>
+          <w:t xml:space="preserve">10/gjzw4p</w:t>
+        </w:r>
+      </w:hyperlink>
+      <w:r>
+        <w:t xml:space="preserve">.</w:t>
+      </w:r>
+    </w:p>
+    <w:p>
+      <w:pPr>
+        <w:pStyle w:val="Brdtekst"/>
+      </w:pPr>
+      <w:r>
+        <w:t xml:space="preserve">[7] O. Heradstveit, M. Hysing, S. A. Nilsen, et al. </w:t>
       </w:r>
       <w:r>
         <w:t xml:space="preserve">“</w:t>
@@ -6630,7 +6672,7 @@
       <w:r>
         <w:t xml:space="preserve"> </w:t>
       </w:r>
-      <w:hyperlink r:id="rId45">
+      <w:hyperlink r:id="rId46">
         <w:r>
           <w:rPr>
             <w:rStyle w:val="Hyperkobling"/>
@@ -6647,7 +6689,7 @@
         <w:pStyle w:val="Brdtekst"/>
       </w:pPr>
       <w:r>
-        <w:t xml:space="preserve">[7] M. Hysing, O. Heradstveit, A. G. Harvey, et al. </w:t>
+        <w:t xml:space="preserve">[8] M. Hysing, O. Heradstveit, A. G. Harvey, et al. </w:t>
       </w:r>
       <w:r>
         <w:t xml:space="preserve">“</w:t>
@@ -6706,7 +6748,7 @@
       <w:r>
         <w:t xml:space="preserve"> </w:t>
       </w:r>
-      <w:hyperlink r:id="rId46">
+      <w:hyperlink r:id="rId47">
         <w:r>
           <w:rPr>
             <w:rStyle w:val="Hyperkobling"/>
@@ -6723,7 +6765,7 @@
         <w:pStyle w:val="Brdtekst"/>
       </w:pPr>
       <w:r>
-        <w:t xml:space="preserve">[8] M. Hysing, A. G. Harvey, T. Bøe, et al. </w:t>
+        <w:t xml:space="preserve">[9] M. Hysing, A. G. Harvey, T. Bøe, et al. </w:t>
       </w:r>
       <w:r>
         <w:t xml:space="preserve">“</w:t>
@@ -6768,7 +6810,7 @@
       <w:r>
         <w:t xml:space="preserve"> </w:t>
       </w:r>
-      <w:hyperlink r:id="rId47">
+      <w:hyperlink r:id="rId48">
         <w:r>
           <w:rPr>
             <w:rStyle w:val="Hyperkobling"/>
@@ -6785,7 +6827,7 @@
         <w:pStyle w:val="Brdtekst"/>
       </w:pPr>
       <w:r>
-        <w:t xml:space="preserve">[9] E. Mølland, K. L. Vigsnes, T. Bøe, et al. </w:t>
+        <w:t xml:space="preserve">[10] E. Mølland, K. L. Vigsnes, T. Bøe, et al. </w:t>
       </w:r>
       <w:r>
         <w:t xml:space="preserve">“</w:t>
@@ -6838,7 +6880,7 @@
       <w:r>
         <w:t xml:space="preserve"> </w:t>
       </w:r>
-      <w:hyperlink r:id="rId48">
+      <w:hyperlink r:id="rId49">
         <w:r>
           <w:rPr>
             <w:rStyle w:val="Hyperkobling"/>
@@ -6861,7 +6903,7 @@
         <w:pStyle w:val="Brdtekst"/>
       </w:pPr>
       <w:r>
-        <w:t xml:space="preserve">[10] O. Heradstveit, S. Haugland, M. Hysing, et al. </w:t>
+        <w:t xml:space="preserve">[11] O. Heradstveit, S. Haugland, M. Hysing, et al. </w:t>
       </w:r>
       <w:r>
         <w:t xml:space="preserve">“</w:t>
@@ -6915,12 +6957,12 @@
         <w:t xml:space="preserve"> </w:t>
       </w:r>
       <w:r>
-        <w:t xml:space="preserve">20.1 (Jun. 26, 2020). DOI:</w:t>
-      </w:r>
-      <w:r>
-        <w:t xml:space="preserve"> </w:t>
-      </w:r>
-      <w:hyperlink r:id="rId49">
+        <w:t xml:space="preserve">20 (Jun. 26, 2020). DOI:</w:t>
+      </w:r>
+      <w:r>
+        <w:t xml:space="preserve"> </w:t>
+      </w:r>
+      <w:hyperlink r:id="rId50">
         <w:r>
           <w:rPr>
             <w:rStyle w:val="Hyperkobling"/>
@@ -6937,7 +6979,7 @@
         <w:pStyle w:val="Brdtekst"/>
       </w:pPr>
       <w:r>
-        <w:t xml:space="preserve">[11] K. G. Askeland, T. Bøe, K. Breivik, et al. </w:t>
+        <w:t xml:space="preserve">[12] K. G. Askeland, T. Bøe, K. Breivik, et al. </w:t>
       </w:r>
       <w:r>
         <w:t xml:space="preserve">“</w:t>
@@ -6977,12 +7019,12 @@
         <w:t xml:space="preserve"> </w:t>
       </w:r>
       <w:r>
-        <w:t xml:space="preserve">15.6 (Jun. 05, 2020). DOI:</w:t>
-      </w:r>
-      <w:r>
-        <w:t xml:space="preserve"> </w:t>
-      </w:r>
-      <w:hyperlink r:id="rId50">
+        <w:t xml:space="preserve">15 (Jun. 05, 2020). DOI:</w:t>
+      </w:r>
+      <w:r>
+        <w:t xml:space="preserve"> </w:t>
+      </w:r>
+      <w:hyperlink r:id="rId51">
         <w:r>
           <w:rPr>
             <w:rStyle w:val="Hyperkobling"/>
@@ -6999,7 +7041,7 @@
         <w:pStyle w:val="Brdtekst"/>
       </w:pPr>
       <w:r>
-        <w:t xml:space="preserve">[12] M. Hysing, K. J. Petrie, T. Bøe, et al. </w:t>
+        <w:t xml:space="preserve">[13] M. Hysing, K. J. Petrie, T. Bøe, et al. </w:t>
       </w:r>
       <w:r>
         <w:t xml:space="preserve">“</w:t>
@@ -7033,7 +7075,7 @@
         <w:t xml:space="preserve"> </w:t>
       </w:r>
       <w:r>
-        <w:t xml:space="preserve">2.1 (1 Mar.</w:t>
+        <w:t xml:space="preserve">2 (1 Mar.</w:t>
       </w:r>
       <w:r>
         <w:t xml:space="preserve"> </w:t>
@@ -7044,7 +7086,7 @@
       <w:r>
         <w:t xml:space="preserve"> </w:t>
       </w:r>
-      <w:hyperlink r:id="rId51">
+      <w:hyperlink r:id="rId52">
         <w:r>
           <w:rPr>
             <w:rStyle w:val="Hyperkobling"/>
@@ -7061,7 +7103,7 @@
         <w:pStyle w:val="Brdtekst"/>
       </w:pPr>
       <w:r>
-        <w:t xml:space="preserve">[13] S. A. Nilsen, K. Breivik, B. Wold, et al. </w:t>
+        <w:t xml:space="preserve">[14] S. A. Nilsen, K. Breivik, B. Wold, et al. </w:t>
       </w:r>
       <w:r>
         <w:t xml:space="preserve">“</w:t>
@@ -7101,12 +7143,12 @@
         <w:t xml:space="preserve"> </w:t>
       </w:r>
       <w:r>
-        <w:t xml:space="preserve">15.3 (Mar. 04, 2020). DOI:</w:t>
-      </w:r>
-      <w:r>
-        <w:t xml:space="preserve"> </w:t>
-      </w:r>
-      <w:hyperlink r:id="rId52">
+        <w:t xml:space="preserve">15 (Mar. 04, 2020). DOI:</w:t>
+      </w:r>
+      <w:r>
+        <w:t xml:space="preserve"> </w:t>
+      </w:r>
+      <w:hyperlink r:id="rId53">
         <w:r>
           <w:rPr>
             <w:rStyle w:val="Hyperkobling"/>
@@ -7123,7 +7165,7 @@
         <w:pStyle w:val="Brdtekst"/>
       </w:pPr>
       <w:r>
-        <w:t xml:space="preserve">[14] K. G. Askeland, T. Bøe, A. J. Lundervold, et al. </w:t>
+        <w:t xml:space="preserve">[15] K. G. Askeland, T. Bøe, A. J. Lundervold, et al. </w:t>
       </w:r>
       <w:r>
         <w:t xml:space="preserve">“</w:t>
@@ -7168,7 +7210,7 @@
       <w:r>
         <w:t xml:space="preserve"> </w:t>
       </w:r>
-      <w:hyperlink r:id="rId53">
+      <w:hyperlink r:id="rId54">
         <w:r>
           <w:rPr>
             <w:rStyle w:val="Hyperkobling"/>
@@ -7185,7 +7227,7 @@
         <w:pStyle w:val="Brdtekst"/>
       </w:pPr>
       <w:r>
-        <w:t xml:space="preserve">[15] M. Jensen, S. C. Smid, and T. Bøe.</w:t>
+        <w:t xml:space="preserve">[16] M. Jensen, S. C. Smid, and T. Bøe.</w:t>
       </w:r>
       <w:r>
         <w:t xml:space="preserve"> </w:t>
@@ -7228,12 +7270,12 @@
         <w:t xml:space="preserve"> </w:t>
       </w:r>
       <w:r>
-        <w:t xml:space="preserve">8.1 (2020). DOI:</w:t>
-      </w:r>
-      <w:r>
-        <w:t xml:space="preserve"> </w:t>
-      </w:r>
-      <w:hyperlink r:id="rId54">
+        <w:t xml:space="preserve">8 (2020). DOI:</w:t>
+      </w:r>
+      <w:r>
+        <w:t xml:space="preserve"> </w:t>
+      </w:r>
+      <w:hyperlink r:id="rId55">
         <w:r>
           <w:rPr>
             <w:rStyle w:val="Hyperkobling"/>
@@ -7250,7 +7292,7 @@
         <w:pStyle w:val="Brdtekst"/>
       </w:pPr>
       <w:r>
-        <w:t xml:space="preserve">[16] A. Arntzen, T. Bøe, E. Dahl, et al. </w:t>
+        <w:t xml:space="preserve">[17] A. Arntzen, T. Bøe, E. Dahl, et al. </w:t>
       </w:r>
       <w:r>
         <w:t xml:space="preserve">“</w:t>
@@ -7290,18 +7332,12 @@
         <w:t xml:space="preserve"> </w:t>
       </w:r>
       <w:r>
-        <w:t xml:space="preserve">47.6 (2019). PMID:</w:t>
-      </w:r>
-      <w:r>
-        <w:t xml:space="preserve"> </w:t>
-      </w:r>
-      <w:r>
-        <w:t xml:space="preserve">31512561. DOI:</w:t>
-      </w:r>
-      <w:r>
-        <w:t xml:space="preserve"> </w:t>
-      </w:r>
-      <w:hyperlink r:id="rId55">
+        <w:t xml:space="preserve">47 (2019). DOI:</w:t>
+      </w:r>
+      <w:r>
+        <w:t xml:space="preserve"> </w:t>
+      </w:r>
+      <w:hyperlink r:id="rId56">
         <w:r>
           <w:rPr>
             <w:rStyle w:val="Hyperkobling"/>
@@ -7318,7 +7354,7 @@
         <w:pStyle w:val="Brdtekst"/>
       </w:pPr>
       <w:r>
-        <w:t xml:space="preserve">[17] T. Bøe.</w:t>
+        <w:t xml:space="preserve">[18] T. Bøe.</w:t>
       </w:r>
       <w:r>
         <w:t xml:space="preserve"> </w:t>
@@ -7368,7 +7404,7 @@
       <w:r>
         <w:t xml:space="preserve"> </w:t>
       </w:r>
-      <w:hyperlink r:id="rId56">
+      <w:hyperlink r:id="rId57">
         <w:r>
           <w:rPr>
             <w:rStyle w:val="Hyperkobling"/>
@@ -7385,7 +7421,7 @@
         <w:pStyle w:val="Brdtekst"/>
       </w:pPr>
       <w:r>
-        <w:t xml:space="preserve">[18] T. Bøe, K. J. Petrie, B. Sivertsen, et al. </w:t>
+        <w:t xml:space="preserve">[19] T. Bøe, K. J. Petrie, B. Sivertsen, et al. </w:t>
       </w:r>
       <w:r>
         <w:t xml:space="preserve">“</w:t>
@@ -7430,7 +7466,7 @@
       <w:r>
         <w:t xml:space="preserve"> </w:t>
       </w:r>
-      <w:hyperlink r:id="rId57">
+      <w:hyperlink r:id="rId58">
         <w:r>
           <w:rPr>
             <w:rStyle w:val="Hyperkobling"/>
@@ -7447,7 +7483,7 @@
         <w:pStyle w:val="Brdtekst"/>
       </w:pPr>
       <w:r>
-        <w:t xml:space="preserve">[19] S. A. Nilsen, M. Hysing, K. Breivik, et al. </w:t>
+        <w:t xml:space="preserve">[20] S. A. Nilsen, M. Hysing, K. Breivik, et al. </w:t>
       </w:r>
       <w:r>
         <w:t xml:space="preserve">“</w:t>
@@ -7492,7 +7528,7 @@
       <w:r>
         <w:t xml:space="preserve"> </w:t>
       </w:r>
-      <w:hyperlink r:id="rId58">
+      <w:hyperlink r:id="rId59">
         <w:r>
           <w:rPr>
             <w:rStyle w:val="Hyperkobling"/>
@@ -7509,7 +7545,7 @@
         <w:pStyle w:val="Brdtekst"/>
       </w:pPr>
       <w:r>
-        <w:t xml:space="preserve">[20] J. C. Skogen, B. Sivertsen, M. Hysing, et al. </w:t>
+        <w:t xml:space="preserve">[21] J. C. Skogen, B. Sivertsen, M. Hysing, et al. </w:t>
       </w:r>
       <w:r>
         <w:t xml:space="preserve">“</w:t>
@@ -7532,7 +7568,7 @@
       <w:r>
         <w:t xml:space="preserve"> </w:t>
       </w:r>
-      <w:hyperlink r:id="rId59">
+      <w:hyperlink r:id="rId60">
         <w:r>
           <w:rPr>
             <w:rStyle w:val="Hyperkobling"/>
@@ -7585,7 +7621,7 @@
       <w:r>
         <w:t xml:space="preserve"> </w:t>
       </w:r>
-      <w:hyperlink r:id="rId60">
+      <w:hyperlink r:id="rId61">
         <w:r>
           <w:rPr>
             <w:rStyle w:val="Hyperkobling"/>
@@ -7602,7 +7638,7 @@
         <w:pStyle w:val="Brdtekst"/>
       </w:pPr>
       <w:r>
-        <w:t xml:space="preserve">[21] J. C. Skogen, T. Bøe, M. M. Thørrisen, et al. </w:t>
+        <w:t xml:space="preserve">[22] J. C. Skogen, T. Bøe, M. M. Thørrisen, et al. </w:t>
       </w:r>
       <w:r>
         <w:t xml:space="preserve">“</w:t>
@@ -7648,12 +7684,12 @@
         <w:t xml:space="preserve"> </w:t>
       </w:r>
       <w:r>
-        <w:t xml:space="preserve">19.1 (2019). DOI:</w:t>
-      </w:r>
-      <w:r>
-        <w:t xml:space="preserve"> </w:t>
-      </w:r>
-      <w:hyperlink r:id="rId61">
+        <w:t xml:space="preserve">19 (2019). DOI:</w:t>
+      </w:r>
+      <w:r>
+        <w:t xml:space="preserve"> </w:t>
+      </w:r>
+      <w:hyperlink r:id="rId62">
         <w:r>
           <w:rPr>
             <w:rStyle w:val="Hyperkobling"/>
@@ -7670,7 +7706,7 @@
         <w:pStyle w:val="Brdtekst"/>
       </w:pPr>
       <w:r>
-        <w:t xml:space="preserve">[22] T. Bøe, E. Dearing, K. M. Stormark, et al. </w:t>
+        <w:t xml:space="preserve">[23] T. Bøe, E. Dearing, K. M. Stormark, et al. </w:t>
       </w:r>
       <w:r>
         <w:t xml:space="preserve">“</w:t>
@@ -7693,7 +7729,7 @@
       <w:r>
         <w:t xml:space="preserve"> </w:t>
       </w:r>
-      <w:hyperlink r:id="rId62">
+      <w:hyperlink r:id="rId63">
         <w:r>
           <w:rPr>
             <w:rStyle w:val="Hyperkobling"/>
@@ -7727,7 +7763,7 @@
         <w:t xml:space="preserve"> </w:t>
       </w:r>
       <w:r>
-        <w:t xml:space="preserve">39.2</w:t>
+        <w:t xml:space="preserve">39</w:t>
       </w:r>
       <w:r>
         <w:t xml:space="preserve"> </w:t>
@@ -7738,7 +7774,7 @@
       <w:r>
         <w:t xml:space="preserve"> </w:t>
       </w:r>
-      <w:hyperlink r:id="rId63">
+      <w:hyperlink r:id="rId64">
         <w:r>
           <w:rPr>
             <w:rStyle w:val="Hyperkobling"/>
@@ -7755,7 +7791,7 @@
         <w:pStyle w:val="Brdtekst"/>
       </w:pPr>
       <w:r>
-        <w:t xml:space="preserve">[23] O. Heradstveit, J. C. Skogen, T. Bøe, et al. </w:t>
+        <w:t xml:space="preserve">[24] O. Heradstveit, J. C. Skogen, T. Bøe, et al. </w:t>
       </w:r>
       <w:r>
         <w:t xml:space="preserve">“</w:t>
@@ -7800,7 +7836,7 @@
       <w:r>
         <w:t xml:space="preserve"> </w:t>
       </w:r>
-      <w:hyperlink r:id="rId64">
+      <w:hyperlink r:id="rId65">
         <w:r>
           <w:rPr>
             <w:rStyle w:val="Hyperkobling"/>
@@ -7817,7 +7853,7 @@
         <w:pStyle w:val="Brdtekst"/>
       </w:pPr>
       <w:r>
-        <w:t xml:space="preserve">[24] Ø. Hetlevik, T. Bøe, and M. Hysing.</w:t>
+        <w:t xml:space="preserve">[25] Ø. Hetlevik, T. Bøe, and M. Hysing.</w:t>
       </w:r>
       <w:r>
         <w:t xml:space="preserve"> </w:t>
@@ -7865,7 +7901,7 @@
       <w:r>
         <w:t xml:space="preserve"> </w:t>
       </w:r>
-      <w:hyperlink r:id="rId65">
+      <w:hyperlink r:id="rId66">
         <w:r>
           <w:rPr>
             <w:rStyle w:val="Hyperkobling"/>
@@ -7882,7 +7918,7 @@
         <w:pStyle w:val="Brdtekst"/>
       </w:pPr>
       <w:r>
-        <w:t xml:space="preserve">[25] S. M. . Sæther, B. Sivertsen, S. Haugland, et al. </w:t>
+        <w:t xml:space="preserve">[26] S. M. . Sæther, B. Sivertsen, S. Haugland, et al. </w:t>
       </w:r>
       <w:r>
         <w:t xml:space="preserve">“</w:t>
@@ -7922,18 +7958,12 @@
         <w:t xml:space="preserve"> </w:t>
       </w:r>
       <w:r>
-        <w:t xml:space="preserve">46.1 (2018). The following values have no corresponding Zotero field:</w:t>
-      </w:r>
-      <w:r>
-        <w:br/>
-      </w:r>
-      <w:r>
-        <w:t xml:space="preserve">number: 0 accession-num: 28709386. DOI:</w:t>
-      </w:r>
-      <w:r>
-        <w:t xml:space="preserve"> </w:t>
-      </w:r>
-      <w:hyperlink r:id="rId66">
+        <w:t xml:space="preserve">46 (2018). DOI:</w:t>
+      </w:r>
+      <w:r>
+        <w:t xml:space="preserve"> </w:t>
+      </w:r>
+      <w:hyperlink r:id="rId67">
         <w:r>
           <w:rPr>
             <w:rStyle w:val="Hyperkobling"/>
@@ -7950,7 +7980,7 @@
         <w:pStyle w:val="Brdtekst"/>
       </w:pPr>
       <w:r>
-        <w:t xml:space="preserve">[26] S. A. Nilsen, K. Breivik, B. Wold, et al. </w:t>
+        <w:t xml:space="preserve">[27] S. A. Nilsen, K. Breivik, B. Wold, et al. </w:t>
       </w:r>
       <w:r>
         <w:t xml:space="preserve">“</w:t>
@@ -7984,12 +8014,12 @@
         <w:t xml:space="preserve"> </w:t>
       </w:r>
       <w:r>
-        <w:t xml:space="preserve">59.3 (2018). DOI:</w:t>
-      </w:r>
-      <w:r>
-        <w:t xml:space="preserve"> </w:t>
-      </w:r>
-      <w:hyperlink r:id="rId67">
+        <w:t xml:space="preserve">59 (2018). DOI:</w:t>
+      </w:r>
+      <w:r>
+        <w:t xml:space="preserve"> </w:t>
+      </w:r>
+      <w:hyperlink r:id="rId68">
         <w:r>
           <w:rPr>
             <w:rStyle w:val="Hyperkobling"/>
@@ -8006,7 +8036,7 @@
         <w:pStyle w:val="Brdtekst"/>
       </w:pPr>
       <w:r>
-        <w:t xml:space="preserve">[27] L. B. Sandtorv, S. K. E. Fevang, S. A. Nilsen, et al. </w:t>
+        <w:t xml:space="preserve">[28] L. B. Sandtorv, S. K. E. Fevang, S. A. Nilsen, et al. </w:t>
       </w:r>
       <w:r>
         <w:t xml:space="preserve">“</w:t>
@@ -8057,7 +8087,7 @@
       <w:r>
         <w:t xml:space="preserve"> </w:t>
       </w:r>
-      <w:hyperlink r:id="rId68">
+      <w:hyperlink r:id="rId69">
         <w:r>
           <w:rPr>
             <w:rStyle w:val="Hyperkobling"/>
@@ -8074,7 +8104,7 @@
         <w:pStyle w:val="Brdtekst"/>
       </w:pPr>
       <w:r>
-        <w:t xml:space="preserve">[28] S. C. Smid, J. J. Hox, E. R. Heiervang, et al. </w:t>
+        <w:t xml:space="preserve">[29] S. C. Smid, J. J. Hox, E. R. Heiervang, et al. </w:t>
       </w:r>
       <w:r>
         <w:t xml:space="preserve">“</w:t>
@@ -8119,7 +8149,7 @@
       <w:r>
         <w:t xml:space="preserve"> </w:t>
       </w:r>
-      <w:hyperlink r:id="rId69">
+      <w:hyperlink r:id="rId70">
         <w:r>
           <w:rPr>
             <w:rStyle w:val="Hyperkobling"/>
@@ -8136,7 +8166,7 @@
         <w:pStyle w:val="Brdtekst"/>
       </w:pPr>
       <w:r>
-        <w:t xml:space="preserve">[29] T. Bøe, A. S. Serlachius, B. Sivertsen, et al. </w:t>
+        <w:t xml:space="preserve">[30] T. Bøe, A. S. Serlachius, B. Sivertsen, et al. </w:t>
       </w:r>
       <w:r>
         <w:t xml:space="preserve">“</w:t>
@@ -8181,7 +8211,7 @@
       <w:r>
         <w:t xml:space="preserve"> </w:t>
       </w:r>
-      <w:hyperlink r:id="rId70">
+      <w:hyperlink r:id="rId71">
         <w:r>
           <w:rPr>
             <w:rStyle w:val="Hyperkobling"/>
@@ -8198,7 +8228,7 @@
         <w:pStyle w:val="Brdtekst"/>
       </w:pPr>
       <w:r>
-        <w:t xml:space="preserve">[30] T. Bøe, J. C. Skogen, B. Sivertsen, et al. </w:t>
+        <w:t xml:space="preserve">[31] T. Bøe, J. C. Skogen, B. Sivertsen, et al. </w:t>
       </w:r>
       <w:r>
         <w:t xml:space="preserve">“</w:t>
@@ -8238,7 +8268,7 @@
         <w:t xml:space="preserve"> </w:t>
       </w:r>
       <w:r>
-        <w:t xml:space="preserve">7.9</w:t>
+        <w:t xml:space="preserve">7</w:t>
       </w:r>
       <w:r>
         <w:t xml:space="preserve"> </w:t>
@@ -8249,7 +8279,7 @@
       <w:r>
         <w:t xml:space="preserve"> </w:t>
       </w:r>
-      <w:hyperlink r:id="rId71">
+      <w:hyperlink r:id="rId72">
         <w:r>
           <w:rPr>
             <w:rStyle w:val="Hyperkobling"/>
@@ -8266,7 +8296,7 @@
         <w:pStyle w:val="Brdtekst"/>
       </w:pPr>
       <w:r>
-        <w:t xml:space="preserve">[31] T. Bøe, M. Balaj, T. A. Eikemo, et al. </w:t>
+        <w:t xml:space="preserve">[32] T. Bøe, M. Balaj, T. A. Eikemo, et al. </w:t>
       </w:r>
       <w:r>
         <w:t xml:space="preserve">“</w:t>
@@ -8300,12 +8330,18 @@
         <w:t xml:space="preserve"> </w:t>
       </w:r>
       <w:r>
-        <w:t xml:space="preserve">27.1 (2017). DOI:</w:t>
-      </w:r>
-      <w:r>
-        <w:t xml:space="preserve"> </w:t>
-      </w:r>
-      <w:hyperlink r:id="rId72">
+        <w:t xml:space="preserve">27</w:t>
+      </w:r>
+      <w:r>
+        <w:t xml:space="preserve"> </w:t>
+      </w:r>
+      <w:r>
+        <w:t xml:space="preserve">(2017). DOI:</w:t>
+      </w:r>
+      <w:r>
+        <w:t xml:space="preserve"> </w:t>
+      </w:r>
+      <w:hyperlink r:id="rId73">
         <w:r>
           <w:rPr>
             <w:rStyle w:val="Hyperkobling"/>
@@ -8322,7 +8358,7 @@
         <w:pStyle w:val="Brdtekst"/>
       </w:pPr>
       <w:r>
-        <w:t xml:space="preserve">[32] M. Hysing, K. J. Petrie, T. Bøe, et al. </w:t>
+        <w:t xml:space="preserve">[33] M. Hysing, K. J. Petrie, T. Bøe, et al. </w:t>
       </w:r>
       <w:r>
         <w:t xml:space="preserve">“</w:t>
@@ -8362,12 +8398,12 @@
         <w:t xml:space="preserve"> </w:t>
       </w:r>
       <w:r>
-        <w:t xml:space="preserve">17.1 (2017). DOI:</w:t>
-      </w:r>
-      <w:r>
-        <w:t xml:space="preserve"> </w:t>
-      </w:r>
-      <w:hyperlink r:id="rId73">
+        <w:t xml:space="preserve">17 (2017). DOI:</w:t>
+      </w:r>
+      <w:r>
+        <w:t xml:space="preserve"> </w:t>
+      </w:r>
+      <w:hyperlink r:id="rId74">
         <w:r>
           <w:rPr>
             <w:rStyle w:val="Hyperkobling"/>
@@ -8384,7 +8420,7 @@
         <w:pStyle w:val="Brdtekst"/>
       </w:pPr>
       <w:r>
-        <w:t xml:space="preserve">[33] S. Lehman, T. Bøe, and K. Brevik.</w:t>
+        <w:t xml:space="preserve">[34] S. Lehman, T. Bøe, and K. Brevik.</w:t>
       </w:r>
       <w:r>
         <w:t xml:space="preserve"> </w:t>
@@ -8426,7 +8462,7 @@
       <w:r>
         <w:t xml:space="preserve"> </w:t>
       </w:r>
-      <w:hyperlink r:id="rId74">
+      <w:hyperlink r:id="rId75">
         <w:r>
           <w:rPr>
             <w:rStyle w:val="Hyperkobling"/>
@@ -8443,7 +8479,7 @@
         <w:pStyle w:val="Brdtekst"/>
       </w:pPr>
       <w:r>
-        <w:t xml:space="preserve">[34] A. J. Lundervold, T. Bøe, and A. Lundervold.</w:t>
+        <w:t xml:space="preserve">[35] A. J. Lundervold, T. Bøe, and A. Lundervold.</w:t>
       </w:r>
       <w:r>
         <w:t xml:space="preserve"> </w:t>
@@ -8486,12 +8522,12 @@
         <w:t xml:space="preserve"> </w:t>
       </w:r>
       <w:r>
-        <w:t xml:space="preserve">12.11 (2017). DOI:</w:t>
-      </w:r>
-      <w:r>
-        <w:t xml:space="preserve"> </w:t>
-      </w:r>
-      <w:hyperlink r:id="rId75">
+        <w:t xml:space="preserve">12 (2017). DOI:</w:t>
+      </w:r>
+      <w:r>
+        <w:t xml:space="preserve"> </w:t>
+      </w:r>
+      <w:hyperlink r:id="rId76">
         <w:r>
           <w:rPr>
             <w:rStyle w:val="Hyperkobling"/>
@@ -8508,7 +8544,7 @@
         <w:pStyle w:val="Brdtekst"/>
       </w:pPr>
       <w:r>
-        <w:t xml:space="preserve">[35] B. Sivertsen, T. Bøe, J. C. Skogen, et al. </w:t>
+        <w:t xml:space="preserve">[36] B. Sivertsen, T. Bøe, J. C. Skogen, et al. </w:t>
       </w:r>
       <w:r>
         <w:t xml:space="preserve">“</w:t>
@@ -8561,7 +8597,7 @@
       <w:r>
         <w:t xml:space="preserve"> </w:t>
       </w:r>
-      <w:hyperlink r:id="rId76">
+      <w:hyperlink r:id="rId77">
         <w:r>
           <w:rPr>
             <w:rStyle w:val="Hyperkobling"/>
@@ -8578,7 +8614,7 @@
         <w:pStyle w:val="Brdtekst"/>
       </w:pPr>
       <w:r>
-        <w:t xml:space="preserve">[36] T. Bøe, M. Hysing, and H. D. Zachrisson.</w:t>
+        <w:t xml:space="preserve">[37] T. Bøe, M. Hysing, and H. D. Zachrisson.</w:t>
       </w:r>
       <w:r>
         <w:t xml:space="preserve"> </w:t>
@@ -8615,12 +8651,12 @@
         <w:t xml:space="preserve"> </w:t>
       </w:r>
       <w:r>
-        <w:t xml:space="preserve">37.3 (2016). DOI:</w:t>
-      </w:r>
-      <w:r>
-        <w:t xml:space="preserve"> </w:t>
-      </w:r>
-      <w:hyperlink r:id="rId77">
+        <w:t xml:space="preserve">37 (2016). DOI:</w:t>
+      </w:r>
+      <w:r>
+        <w:t xml:space="preserve"> </w:t>
+      </w:r>
+      <w:hyperlink r:id="rId78">
         <w:r>
           <w:rPr>
             <w:rStyle w:val="Hyperkobling"/>
@@ -8637,7 +8673,7 @@
         <w:pStyle w:val="Brdtekst"/>
       </w:pPr>
       <w:r>
-        <w:t xml:space="preserve">[37] T. Bøe, M. Hysing, J. C. Skogen, et al. </w:t>
+        <w:t xml:space="preserve">[38] T. Bøe, M. Hysing, J. C. Skogen, et al. </w:t>
       </w:r>
       <w:r>
         <w:t xml:space="preserve">“</w:t>
@@ -8677,12 +8713,12 @@
         <w:t xml:space="preserve"> </w:t>
       </w:r>
       <w:r>
-        <w:t xml:space="preserve">11.5 (2016). DOI:</w:t>
-      </w:r>
-      <w:r>
-        <w:t xml:space="preserve"> </w:t>
-      </w:r>
-      <w:hyperlink r:id="rId78">
+        <w:t xml:space="preserve">11 (2016). DOI:</w:t>
+      </w:r>
+      <w:r>
+        <w:t xml:space="preserve"> </w:t>
+      </w:r>
+      <w:hyperlink r:id="rId79">
         <w:r>
           <w:rPr>
             <w:rStyle w:val="Hyperkobling"/>
@@ -8699,7 +8735,7 @@
         <w:pStyle w:val="Brdtekst"/>
       </w:pPr>
       <w:r>
-        <w:t xml:space="preserve">[38] T. Eilertsen, A. L. Thorsen, S. E. H. Holm, et al. </w:t>
+        <w:t xml:space="preserve">[39] T. Eilertsen, A. L. Thorsen, S. E. H. Holm, et al. </w:t>
       </w:r>
       <w:r>
         <w:t xml:space="preserve">“</w:t>
@@ -8739,12 +8775,12 @@
         <w:t xml:space="preserve"> </w:t>
       </w:r>
       <w:r>
-        <w:t xml:space="preserve">57.5 (2016). DOI:</w:t>
-      </w:r>
-      <w:r>
-        <w:t xml:space="preserve"> </w:t>
-      </w:r>
-      <w:hyperlink r:id="rId79">
+        <w:t xml:space="preserve">57 (2016). DOI:</w:t>
+      </w:r>
+      <w:r>
+        <w:t xml:space="preserve"> </w:t>
+      </w:r>
+      <w:hyperlink r:id="rId80">
         <w:r>
           <w:rPr>
             <w:rStyle w:val="Hyperkobling"/>
@@ -8761,7 +8797,7 @@
         <w:pStyle w:val="Brdtekst"/>
       </w:pPr>
       <w:r>
-        <w:t xml:space="preserve">[39] M. Hysing, K. J. Petrie, T. Bøe, et al. </w:t>
+        <w:t xml:space="preserve">[40] M. Hysing, K. J. Petrie, T. Bøe, et al. </w:t>
       </w:r>
       <w:r>
         <w:t xml:space="preserve">“</w:t>
@@ -8795,7 +8831,7 @@
         <w:t xml:space="preserve"> </w:t>
       </w:r>
       <w:r>
-        <w:t xml:space="preserve">27.1 (2016).</w:t>
+        <w:t xml:space="preserve">27 (2016).</w:t>
       </w:r>
     </w:p>
     <w:p>
@@ -8803,7 +8839,7 @@
         <w:pStyle w:val="Brdtekst"/>
       </w:pPr>
       <w:r>
-        <w:t xml:space="preserve">[40] J. C. Skogen, T. Bøe, B. Sivertsen, et al. </w:t>
+        <w:t xml:space="preserve">[41] J. C. Skogen, T. Bøe, B. Sivertsen, et al. </w:t>
       </w:r>
       <w:r>
         <w:t xml:space="preserve">“</w:t>
@@ -8826,7 +8862,7 @@
       <w:r>
         <w:t xml:space="preserve"> </w:t>
       </w:r>
-      <w:hyperlink r:id="rId80">
+      <w:hyperlink r:id="rId81">
         <w:r>
           <w:rPr>
             <w:rStyle w:val="Hyperkobling"/>
@@ -8865,7 +8901,7 @@
       <w:r>
         <w:t xml:space="preserve"> </w:t>
       </w:r>
-      <w:hyperlink r:id="rId81">
+      <w:hyperlink r:id="rId82">
         <w:r>
           <w:rPr>
             <w:rStyle w:val="Hyperkobling"/>
@@ -8882,7 +8918,7 @@
         <w:pStyle w:val="Brdtekst"/>
       </w:pPr>
       <w:r>
-        <w:t xml:space="preserve">[41] K. G. Askeland, S. Haugland, K. M. Stormark, et al. </w:t>
+        <w:t xml:space="preserve">[42] K. G. Askeland, S. Haugland, K. M. Stormark, et al. </w:t>
       </w:r>
       <w:r>
         <w:t xml:space="preserve">“</w:t>
@@ -8916,12 +8952,12 @@
         <w:t xml:space="preserve"> </w:t>
       </w:r>
       <w:r>
-        <w:t xml:space="preserve">15.1 (2015). DOI:</w:t>
-      </w:r>
-      <w:r>
-        <w:t xml:space="preserve"> </w:t>
-      </w:r>
-      <w:hyperlink r:id="rId82">
+        <w:t xml:space="preserve">15 (2015). DOI:</w:t>
+      </w:r>
+      <w:r>
+        <w:t xml:space="preserve"> </w:t>
+      </w:r>
+      <w:hyperlink r:id="rId83">
         <w:r>
           <w:rPr>
             <w:rStyle w:val="Hyperkobling"/>
@@ -8938,7 +8974,7 @@
         <w:pStyle w:val="Brdtekst"/>
       </w:pPr>
       <w:r>
-        <w:t xml:space="preserve">[42] M. Hysing, S. Haugland, K. M. Stormark, et al. </w:t>
+        <w:t xml:space="preserve">[43] M. Hysing, S. Haugland, K. M. Stormark, et al. </w:t>
       </w:r>
       <w:r>
         <w:t xml:space="preserve">“</w:t>
@@ -8981,12 +9017,12 @@
         <w:t xml:space="preserve"> </w:t>
       </w:r>
       <w:r>
-        <w:t xml:space="preserve">43.1 (2015). DOI:</w:t>
-      </w:r>
-      <w:r>
-        <w:t xml:space="preserve"> </w:t>
-      </w:r>
-      <w:hyperlink r:id="rId83">
+        <w:t xml:space="preserve">43 (2015). DOI:</w:t>
+      </w:r>
+      <w:r>
+        <w:t xml:space="preserve"> </w:t>
+      </w:r>
+      <w:hyperlink r:id="rId84">
         <w:r>
           <w:rPr>
             <w:rStyle w:val="Hyperkobling"/>
@@ -9003,7 +9039,7 @@
         <w:pStyle w:val="Brdtekst"/>
       </w:pPr>
       <w:r>
-        <w:t xml:space="preserve">[43] T. Bøe, B. Sivertsen, E. Heiervang, et al. </w:t>
+        <w:t xml:space="preserve">[44] T. Bøe, B. Sivertsen, E. Heiervang, et al. </w:t>
       </w:r>
       <w:r>
         <w:t xml:space="preserve">“</w:t>
@@ -9043,77 +9079,7 @@
         <w:t xml:space="preserve"> </w:t>
       </w:r>
       <w:r>
-        <w:t xml:space="preserve">42.5 (2014). Boe,</w:t>
-      </w:r>
-      <w:r>
-        <w:t xml:space="preserve"> </w:t>
-      </w:r>
-      <w:r>
-        <w:t xml:space="preserve">Tormod Sivertsen, Borge Heiervang, Einar Goodman, Robert</w:t>
-      </w:r>
-      <w:r>
-        <w:br/>
-      </w:r>
-      <w:r>
-        <w:t xml:space="preserve">Lundervold, Astri J Hysing, Mari eng 2013/10/24 06:00 J Abnorm</w:t>
-      </w:r>
-      <w:r>
-        <w:t xml:space="preserve"> </w:t>
-      </w:r>
-      <w:r>
-        <w:t xml:space="preserve">Child Psychol. 2014 Jul;42(5):705-15. doi: 10.1007/s10802-013-9818-9.</w:t>
-      </w:r>
-    </w:p>
-    <w:p>
-      <w:pPr>
-        <w:pStyle w:val="Brdtekst"/>
-      </w:pPr>
-      <w:r>
-        <w:t xml:space="preserve">The following values have no corresponding Zotero field:</w:t>
-      </w:r>
-      <w:r>
-        <w:br/>
-      </w:r>
-      <w:r>
-        <w:t xml:space="preserve">auth-address: Regional Centre for Child and Youth Mental Health and</w:t>
-      </w:r>
-      <w:r>
-        <w:t xml:space="preserve"> </w:t>
-      </w:r>
-      <w:r>
-        <w:t xml:space="preserve">Child Welfare, West, Uni Health, Uni Research, PO Box 7800, 5020,</w:t>
-      </w:r>
-      <w:r>
-        <w:t xml:space="preserve"> </w:t>
-      </w:r>
-      <w:r>
-        <w:t xml:space="preserve">Bergen, Norway,</w:t>
-      </w:r>
-      <w:r>
-        <w:t xml:space="preserve"> </w:t>
-      </w:r>
-      <w:hyperlink r:id="rId84">
-        <w:r>
-          <w:rPr>
-            <w:rStyle w:val="Hyperkobling"/>
-          </w:rPr>
-          <w:t xml:space="preserve">tormod.boe@uni.no</w:t>
-        </w:r>
-      </w:hyperlink>
-      <w:r>
-        <w:t xml:space="preserve">. alt-title: Journal of abnormal</w:t>
-      </w:r>
-      <w:r>
-        <w:t xml:space="preserve"> </w:t>
-      </w:r>
-      <w:r>
-        <w:t xml:space="preserve">child psychology number: 5 edition: 2013/10/24 publisher: Springer</w:t>
-      </w:r>
-      <w:r>
-        <w:t xml:space="preserve"> </w:t>
-      </w:r>
-      <w:r>
-        <w:t xml:space="preserve">US accession-num: 24150864. DOI:</w:t>
+        <w:t xml:space="preserve">42 (2014). DOI:</w:t>
       </w:r>
       <w:r>
         <w:t xml:space="preserve"> </w:t>
@@ -9135,7 +9101,7 @@
         <w:pStyle w:val="Brdtekst"/>
       </w:pPr>
       <w:r>
-        <w:t xml:space="preserve">[44] B. S. Solberg, M. Hysing, T. Bøe, et al. </w:t>
+        <w:t xml:space="preserve">[45] B. S. Solberg, M. Hysing, T. Bøe, et al. </w:t>
       </w:r>
       <w:r>
         <w:t xml:space="preserve">“</w:t>
@@ -9181,13 +9147,7 @@
         <w:t xml:space="preserve"> </w:t>
       </w:r>
       <w:r>
-        <w:t xml:space="preserve">51 (2014). The following values have</w:t>
-      </w:r>
-      <w:r>
-        <w:t xml:space="preserve"> </w:t>
-      </w:r>
-      <w:r>
-        <w:t xml:space="preserve">no corresponding Zotero field: number: 2.</w:t>
+        <w:t xml:space="preserve">51 (2014).</w:t>
       </w:r>
     </w:p>
     <w:p>
@@ -9195,7 +9155,7 @@
         <w:pStyle w:val="Brdtekst"/>
       </w:pPr>
       <w:r>
-        <w:t xml:space="preserve">[45] H. M. Bjorgaas, I. Elgen, T. Boe, et al. </w:t>
+        <w:t xml:space="preserve">[46] H. M. Bjorgaas, I. Elgen, T. Boe, et al. </w:t>
       </w:r>
       <w:r>
         <w:t xml:space="preserve">“</w:t>
@@ -9254,7 +9214,7 @@
         <w:pStyle w:val="Brdtekst"/>
       </w:pPr>
       <w:r>
-        <w:t xml:space="preserve">[46] M. Hysing and T. Bøe.</w:t>
+        <w:t xml:space="preserve">[47] M. Hysing and T. Bøe.</w:t>
       </w:r>
       <w:r>
         <w:t xml:space="preserve"> </w:t>
@@ -9305,7 +9265,7 @@
         <w:pStyle w:val="Brdtekst"/>
       </w:pPr>
       <w:r>
-        <w:t xml:space="preserve">[47] B. Sivertsen, S. Pallesen, K. M. Stormark, et al. </w:t>
+        <w:t xml:space="preserve">[48] B. Sivertsen, S. Pallesen, K. M. Stormark, et al. </w:t>
       </w:r>
       <w:r>
         <w:t xml:space="preserve">“</w:t>
@@ -9345,90 +9305,12 @@
         <w:t xml:space="preserve"> </w:t>
       </w:r>
       <w:r>
-        <w:t xml:space="preserve">13.1 (2013).</w:t>
-      </w:r>
-      <w:r>
-        <w:t xml:space="preserve"> </w:t>
-      </w:r>
-      <w:r>
-        <w:t xml:space="preserve">Sivertsen, Borge Pallesen, Stale Stormark, Kjell Morten Boe, Tormod</w:t>
-      </w:r>
-      <w:r>
-        <w:br/>
-      </w:r>
-      <w:r>
-        <w:t xml:space="preserve">Lundervold, Astri J Hysing, Mari eng England BMC Public Health.</w:t>
-      </w:r>
-      <w:r>
-        <w:t xml:space="preserve"> </w:t>
-      </w:r>
-      <w:r>
-        <w:t xml:space="preserve">2013 Dec 11;13:1163. doi: 10.1186/1471-2458-13-1163.</w:t>
-      </w:r>
-    </w:p>
-    <w:p>
-      <w:pPr>
-        <w:pStyle w:val="Brdtekst"/>
-      </w:pPr>
-      <w:r>
-        <w:t xml:space="preserve">The following</w:t>
-      </w:r>
-      <w:r>
-        <w:t xml:space="preserve"> </w:t>
-      </w:r>
-      <w:r>
-        <w:t xml:space="preserve">values have no corresponding Zotero field: auth-address: Division of</w:t>
-      </w:r>
-      <w:r>
-        <w:t xml:space="preserve"> </w:t>
-      </w:r>
-      <w:r>
-        <w:t xml:space="preserve">Mental Health, Norwegian Institute of Public Health, Kalfarveien 31,</w:t>
-      </w:r>
-      <w:r>
-        <w:t xml:space="preserve"> </w:t>
-      </w:r>
-      <w:r>
-        <w:t xml:space="preserve">5018, Bergen, Norway.</w:t>
+        <w:t xml:space="preserve">13 (2013). DOI:</w:t>
       </w:r>
       <w:r>
         <w:t xml:space="preserve"> </w:t>
       </w:r>
       <w:hyperlink r:id="rId87">
-        <w:r>
-          <w:rPr>
-            <w:rStyle w:val="Hyperkobling"/>
-          </w:rPr>
-          <w:t xml:space="preserve">borge.sivertsen@fhi.no</w:t>
-        </w:r>
-      </w:hyperlink>
-      <w:r>
-        <w:t xml:space="preserve">. alt-title: BMC public</w:t>
-      </w:r>
-      <w:r>
-        <w:t xml:space="preserve"> </w:t>
-      </w:r>
-      <w:r>
-        <w:t xml:space="preserve">health number: 1 edition: 2013/12/18 accession-num:</w:t>
-      </w:r>
-      <w:r>
-        <w:t xml:space="preserve"> </w:t>
-      </w:r>
-      <w:hyperlink r:id="rId88">
-        <w:r>
-          <w:rPr>
-            <w:rStyle w:val="Hyperkobling"/>
-          </w:rPr>
-          <w:t xml:space="preserve">doi:10.1186/1471-2458-13-1163</w:t>
-        </w:r>
-      </w:hyperlink>
-      <w:r>
-        <w:t xml:space="preserve">. DOI:</w:t>
-      </w:r>
-      <w:r>
-        <w:t xml:space="preserve"> </w:t>
-      </w:r>
-      <w:hyperlink r:id="rId89">
         <w:r>
           <w:rPr>
             <w:rStyle w:val="Hyperkobling"/>
@@ -9445,7 +9327,7 @@
         <w:pStyle w:val="Brdtekst"/>
       </w:pPr>
       <w:r>
-        <w:t xml:space="preserve">[48] J. C. Skogen, T. Bøe, A. K. Knudsen, et al. </w:t>
+        <w:t xml:space="preserve">[49] J. C. Skogen, T. Bøe, A. K. Knudsen, et al. </w:t>
       </w:r>
       <w:r>
         <w:t xml:space="preserve">“</w:t>
@@ -9468,7 +9350,7 @@
       <w:r>
         <w:t xml:space="preserve"> </w:t>
       </w:r>
-      <w:hyperlink r:id="rId90">
+      <w:hyperlink r:id="rId88">
         <w:r>
           <w:rPr>
             <w:rStyle w:val="Hyperkobling"/>
@@ -9513,70 +9395,12 @@
         <w:t xml:space="preserve"> </w:t>
       </w:r>
       <w:r>
-        <w:t xml:space="preserve">38.10 (2013). Skogen, Jens Christoffer Boe, Tormod Knudsen,</w:t>
-      </w:r>
-      <w:r>
-        <w:t xml:space="preserve"> </w:t>
-      </w:r>
-      <w:r>
-        <w:t xml:space="preserve">Ann Kristin Hysing, Mari eng England Addict Behav. 2013</w:t>
-      </w:r>
-      <w:r>
-        <w:t xml:space="preserve"> </w:t>
-      </w:r>
-      <w:r>
-        <w:t xml:space="preserve">Oct;38(10):2500-5. doi: 10.1016/j.addbeh.2013.05.002. Epub 2013 May 9.</w:t>
-      </w:r>
-    </w:p>
-    <w:p>
-      <w:pPr>
-        <w:pStyle w:val="Brdtekst"/>
-      </w:pPr>
-      <w:r>
-        <w:t xml:space="preserve">The following values have no corresponding Zotero field:</w:t>
-      </w:r>
-      <w:r>
-        <w:br/>
-      </w:r>
-      <w:r>
-        <w:t xml:space="preserve">auth-address: Alcohol and Drug Research Western Norway, Stavanger</w:t>
-      </w:r>
-      <w:r>
-        <w:t xml:space="preserve"> </w:t>
-      </w:r>
-      <w:r>
-        <w:t xml:space="preserve">University Hospital, Norway.</w:t>
-      </w:r>
-      <w:r>
-        <w:t xml:space="preserve"> </w:t>
-      </w:r>
-      <w:hyperlink r:id="rId91">
-        <w:r>
-          <w:rPr>
-            <w:rStyle w:val="Hyperkobling"/>
-          </w:rPr>
-          <w:t xml:space="preserve">jens.skogen@uni.no</w:t>
-        </w:r>
-      </w:hyperlink>
-      <w:r>
-        <w:t xml:space="preserve"> alt-title: Addictive</w:t>
-      </w:r>
-      <w:r>
-        <w:t xml:space="preserve"> </w:t>
-      </w:r>
-      <w:r>
-        <w:t xml:space="preserve">behaviors number: 0 edition: 2013/06/19 accession-num: 23770648</w:t>
-      </w:r>
-      <w:r>
-        <w:br/>
-      </w:r>
-      <w:r>
-        <w:t xml:space="preserve">work-type: Research Support, Non-U.S. Gov’t Validation Studies. DOI:</w:t>
-      </w:r>
-      <w:r>
-        <w:t xml:space="preserve"> </w:t>
-      </w:r>
-      <w:hyperlink r:id="rId92">
+        <w:t xml:space="preserve">38 (2013). DOI:</w:t>
+      </w:r>
+      <w:r>
+        <w:t xml:space="preserve"> </w:t>
+      </w:r>
+      <w:hyperlink r:id="rId89">
         <w:r>
           <w:rPr>
             <w:rStyle w:val="Hyperkobling"/>
@@ -9593,7 +9417,7 @@
         <w:pStyle w:val="Brdtekst"/>
       </w:pPr>
       <w:r>
-        <w:t xml:space="preserve">[49] T. Bøe, M. Hysing, K. M. Stormark, et al. </w:t>
+        <w:t xml:space="preserve">[50] T. Bøe, M. Hysing, K. M. Stormark, et al. </w:t>
       </w:r>
       <w:r>
         <w:t xml:space="preserve">“</w:t>
@@ -9647,18 +9471,12 @@
         <w:t xml:space="preserve"> </w:t>
       </w:r>
       <w:r>
-        <w:t xml:space="preserve">73.6 (2012). The following values have no corresponding</w:t>
-      </w:r>
-      <w:r>
-        <w:t xml:space="preserve"> </w:t>
-      </w:r>
-      <w:r>
-        <w:t xml:space="preserve">Zotero field: number: 6. DOI:</w:t>
-      </w:r>
-      <w:r>
-        <w:t xml:space="preserve"> </w:t>
-      </w:r>
-      <w:hyperlink r:id="rId93">
+        <w:t xml:space="preserve">73 (2012). DOI:</w:t>
+      </w:r>
+      <w:r>
+        <w:t xml:space="preserve"> </w:t>
+      </w:r>
+      <w:hyperlink r:id="rId90">
         <w:r>
           <w:rPr>
             <w:rStyle w:val="Hyperkobling"/>
@@ -9675,7 +9493,7 @@
         <w:pStyle w:val="Brdtekst"/>
       </w:pPr>
       <w:r>
-        <w:t xml:space="preserve">[50] T. Bøe, S. Øverland, A. J. Lundervold, et al. </w:t>
+        <w:t xml:space="preserve">[51] T. Bøe, S. Øverland, A. J. Lundervold, et al. </w:t>
       </w:r>
       <w:r>
         <w:t xml:space="preserve">“</w:t>
@@ -9715,231 +9533,12 @@
         <w:t xml:space="preserve"> </w:t>
       </w:r>
       <w:r>
-        <w:t xml:space="preserve">47 (2012). Boe,</w:t>
-      </w:r>
-      <w:r>
-        <w:t xml:space="preserve"> </w:t>
-      </w:r>
-      <w:r>
-        <w:t xml:space="preserve">Tormod Overland, Simon Lundervold, Astri J Hysing, Mari eng</w:t>
-      </w:r>
-      <w:r>
-        <w:br/>
-      </w:r>
-      <w:r>
-        <w:t xml:space="preserve">Germany 2011/12/21 06:00 Soc Psychiatry Psychiatr Epidemiol. 2012</w:t>
-      </w:r>
-      <w:r>
-        <w:t xml:space="preserve"> </w:t>
-      </w:r>
-      <w:r>
-        <w:t xml:space="preserve">Oct;47(10):1557-66. doi: 10.1007/s00127-011-0462-9. Epub 2011 Dec 20.</w:t>
-      </w:r>
-    </w:p>
-    <w:p>
-      <w:pPr>
-        <w:pStyle w:val="Brdtekst"/>
-      </w:pPr>
-      <w:r>
-        <w:t xml:space="preserve">Boe, Tormod Overland, Simon Lundervold, Astri J Hysing, Mari</w:t>
-      </w:r>
-      <w:r>
-        <w:br/>
-      </w:r>
-      <w:r>
-        <w:t xml:space="preserve">eng Germany 2011/12/21 06:00 Soc Psychiatry Psychiatr Epidemiol.</w:t>
-      </w:r>
-      <w:r>
-        <w:t xml:space="preserve"> </w:t>
-      </w:r>
-      <w:r>
-        <w:t xml:space="preserve">2012 Oct;47(10):1557-66. doi: 10.1007/s00127-011-0462-9. Epub 2011 Dec</w:t>
-      </w:r>
-      <w:r>
-        <w:t xml:space="preserve"> </w:t>
-      </w:r>
-      <w:r>
-        <w:t xml:space="preserve">20.</w:t>
-      </w:r>
-    </w:p>
-    <w:p>
-      <w:pPr>
-        <w:pStyle w:val="Brdtekst"/>
-      </w:pPr>
-      <w:r>
-        <w:t xml:space="preserve">Boe, Tormod Overland, Simon Lundervold, Astri J Hysing,</w:t>
-      </w:r>
-      <w:r>
-        <w:t xml:space="preserve"> </w:t>
-      </w:r>
-      <w:r>
-        <w:t xml:space="preserve">Mari eng Germany 2011/12/21 06:00 Soc Psychiatry Psychiatr</w:t>
-      </w:r>
-      <w:r>
-        <w:t xml:space="preserve"> </w:t>
-      </w:r>
-      <w:r>
-        <w:t xml:space="preserve">Epidemiol. 2012 Oct;47(10):1557-66. doi: 10.1007/s00127-011-0462-9.</w:t>
-      </w:r>
-      <w:r>
-        <w:t xml:space="preserve"> </w:t>
-      </w:r>
-      <w:r>
-        <w:t xml:space="preserve">Epub 2011 Dec 20.</w:t>
-      </w:r>
-    </w:p>
-    <w:p>
-      <w:pPr>
-        <w:pStyle w:val="Brdtekst"/>
-      </w:pPr>
-      <w:r>
-        <w:t xml:space="preserve">SES-child.mh</w:t>
-      </w:r>
-    </w:p>
-    <w:p>
-      <w:pPr>
-        <w:pStyle w:val="Brdtekst"/>
-      </w:pPr>
-      <w:r>
-        <w:t xml:space="preserve">The following values have no</w:t>
-      </w:r>
-      <w:r>
-        <w:t xml:space="preserve"> </w:t>
-      </w:r>
-      <w:r>
-        <w:t xml:space="preserve">corresponding Zotero field: auth-address: Centre for Child and</w:t>
-      </w:r>
-      <w:r>
-        <w:t xml:space="preserve"> </w:t>
-      </w:r>
-      <w:r>
-        <w:t xml:space="preserve">Adolescent Mental Health, Uni Health, Uni Research, PO Box 7800, 5020,</w:t>
-      </w:r>
-      <w:r>
-        <w:t xml:space="preserve"> </w:t>
-      </w:r>
-      <w:r>
-        <w:t xml:space="preserve">Bergen, Norway.</w:t>
-      </w:r>
-      <w:r>
-        <w:t xml:space="preserve"> </w:t>
-      </w:r>
-      <w:hyperlink r:id="rId94">
-        <w:r>
-          <w:rPr>
-            <w:rStyle w:val="Hyperkobling"/>
-          </w:rPr>
-          <w:t xml:space="preserve">Tormod.Boe@uni.no</w:t>
-        </w:r>
-      </w:hyperlink>
-      <w:r>
-        <w:t xml:space="preserve"> alt-title: Social psychiatry and</w:t>
-      </w:r>
-      <w:r>
-        <w:t xml:space="preserve"> </w:t>
-      </w:r>
-      <w:r>
-        <w:t xml:space="preserve">psychiatric epidemiology number: 10 accession-num: 22183690</w:t>
-      </w:r>
-    </w:p>
-    <w:p>
-      <w:pPr>
-        <w:pStyle w:val="Brdtekst"/>
-      </w:pPr>
-      <w:r>
-        <w:t xml:space="preserve">The</w:t>
-      </w:r>
-      <w:r>
-        <w:t xml:space="preserve"> </w:t>
-      </w:r>
-      <w:r>
-        <w:t xml:space="preserve">following values have no corresponding Zotero field: auth-address:</w:t>
-      </w:r>
-      <w:r>
-        <w:t xml:space="preserve"> </w:t>
-      </w:r>
-      <w:r>
-        <w:t xml:space="preserve">Centre for Child and Adolescent Mental Health, Uni Health, Uni</w:t>
-      </w:r>
-      <w:r>
-        <w:t xml:space="preserve"> </w:t>
-      </w:r>
-      <w:r>
-        <w:t xml:space="preserve">Research, PO Box 7800, 5020, Bergen, Norway.</w:t>
-      </w:r>
-      <w:r>
-        <w:t xml:space="preserve"> </w:t>
-      </w:r>
-      <w:hyperlink r:id="rId94">
-        <w:r>
-          <w:rPr>
-            <w:rStyle w:val="Hyperkobling"/>
-          </w:rPr>
-          <w:t xml:space="preserve">Tormod.Boe@uni.no</w:t>
-        </w:r>
-      </w:hyperlink>
-      <w:r>
-        <w:br/>
-      </w:r>
-      <w:r>
-        <w:t xml:space="preserve">alt-title: Social psychiatry and psychiatric epidemiology number: 10</w:t>
-      </w:r>
-      <w:r>
-        <w:br/>
-      </w:r>
-      <w:r>
-        <w:t xml:space="preserve">edition: 2011/12/21 accession-num: 22183690</w:t>
-      </w:r>
-    </w:p>
-    <w:p>
-      <w:pPr>
-        <w:pStyle w:val="Brdtekst"/>
-      </w:pPr>
-      <w:r>
-        <w:t xml:space="preserve">The following values</w:t>
-      </w:r>
-      <w:r>
-        <w:t xml:space="preserve"> </w:t>
-      </w:r>
-      <w:r>
-        <w:t xml:space="preserve">have no corresponding Zotero field: auth-address: Centre for Child and</w:t>
-      </w:r>
-      <w:r>
-        <w:t xml:space="preserve"> </w:t>
-      </w:r>
-      <w:r>
-        <w:t xml:space="preserve">Adolescent Mental Health, Uni Health, Uni Research, PO Box 7800, 5020,</w:t>
-      </w:r>
-      <w:r>
-        <w:t xml:space="preserve"> </w:t>
-      </w:r>
-      <w:r>
-        <w:t xml:space="preserve">Bergen, Norway.</w:t>
-      </w:r>
-      <w:r>
-        <w:t xml:space="preserve"> </w:t>
-      </w:r>
-      <w:hyperlink r:id="rId94">
-        <w:r>
-          <w:rPr>
-            <w:rStyle w:val="Hyperkobling"/>
-          </w:rPr>
-          <w:t xml:space="preserve">Tormod.Boe@uni.no</w:t>
-        </w:r>
-      </w:hyperlink>
-      <w:r>
-        <w:t xml:space="preserve"> number: 10 accession-num: 22183690.</w:t>
-      </w:r>
-      <w:r>
-        <w:t xml:space="preserve"> </w:t>
-      </w:r>
-      <w:r>
-        <w:t xml:space="preserve">DOI:</w:t>
-      </w:r>
-      <w:r>
-        <w:t xml:space="preserve"> </w:t>
-      </w:r>
-      <w:hyperlink r:id="rId95">
+        <w:t xml:space="preserve">47 (2012). DOI:</w:t>
+      </w:r>
+      <w:r>
+        <w:t xml:space="preserve"> </w:t>
+      </w:r>
+      <w:hyperlink r:id="rId91">
         <w:r>
           <w:rPr>
             <w:rStyle w:val="Hyperkobling"/>
@@ -9956,7 +9555,7 @@
         <w:pStyle w:val="Brdtekst"/>
       </w:pPr>
       <w:r>
-        <w:t xml:space="preserve">[51] M. Hysing and T. Bøe.</w:t>
+        <w:t xml:space="preserve">[52] M. Hysing and T. Bøe.</w:t>
       </w:r>
       <w:r>
         <w:t xml:space="preserve"> </w:t>
@@ -10019,7 +9618,7 @@
         <w:pStyle w:val="Brdtekst"/>
       </w:pPr>
       <w:r>
-        <w:t xml:space="preserve">[52] T. Bøe and M. Hysing.</w:t>
+        <w:t xml:space="preserve">[53] T. Bøe and M. Hysing.</w:t>
       </w:r>
       <w:r>
         <w:t xml:space="preserve"> </w:t>
@@ -10082,7 +9681,7 @@
         <w:pStyle w:val="Brdtekst"/>
       </w:pPr>
       <w:r>
-        <w:t xml:space="preserve">[53] H. Kornør and T. Bøe.</w:t>
+        <w:t xml:space="preserve">[54] H. Kornør and T. Bøe.</w:t>
       </w:r>
       <w:r>
         <w:t xml:space="preserve"> </w:t>
@@ -10133,7 +9732,7 @@
         <w:pStyle w:val="Brdtekst"/>
       </w:pPr>
       <w:r>
-        <w:t xml:space="preserve">[54] H. Kornør and T. Bøe.</w:t>
+        <w:t xml:space="preserve">[55] H. Kornør and T. Bøe.</w:t>
       </w:r>
       <w:r>
         <w:t xml:space="preserve"> </w:t>
@@ -10184,7 +9783,7 @@
         <w:pStyle w:val="Brdtekst"/>
       </w:pPr>
       <w:r>
-        <w:t xml:space="preserve">[55] H. Kornør and T. Bøe.</w:t>
+        <w:t xml:space="preserve">[56] H. Kornør and T. Bøe.</w:t>
       </w:r>
       <w:r>
         <w:t xml:space="preserve"> </w:t>
@@ -10227,41 +9826,12 @@
         <w:t xml:space="preserve"> </w:t>
       </w:r>
       <w:r>
-        <w:t xml:space="preserve">1.1 (2011). The following values have no corresponding</w:t>
-      </w:r>
-      <w:r>
-        <w:t xml:space="preserve"> </w:t>
-      </w:r>
-      <w:r>
-        <w:t xml:space="preserve">Zotero field: number: 1 pub-location:</w:t>
-      </w:r>
-      <w:r>
-        <w:t xml:space="preserve"> </w:t>
-      </w:r>
-      <w:hyperlink r:id="rId96">
-        <w:r>
-          <w:rPr>
-            <w:rStyle w:val="Hyperkobling"/>
-          </w:rPr>
-          <w:t xml:space="preserve">http://www.psyktest.no/910/snap-iv\</w:t>
-        </w:r>
-      </w:hyperlink>
-      <w:r>
-        <w:t xml:space="preserve"> </w:t>
-      </w:r>
-      <w:r>
-        <w:t xml:space="preserve">publisher: Norwegian Knowledge</w:t>
-      </w:r>
-      <w:r>
-        <w:t xml:space="preserve"> </w:t>
-      </w:r>
-      <w:r>
-        <w:t xml:space="preserve">Centre for the Health Services. URL:</w:t>
-      </w:r>
-      <w:r>
-        <w:t xml:space="preserve"> </w:t>
-      </w:r>
-      <w:hyperlink r:id="rId97">
+        <w:t xml:space="preserve">1 (2011). URL:</w:t>
+      </w:r>
+      <w:r>
+        <w:t xml:space="preserve"> </w:t>
+      </w:r>
+      <w:hyperlink r:id="rId92">
         <w:r>
           <w:rPr>
             <w:rStyle w:val="Hyperkobling"/>
@@ -10273,8 +9843,8 @@
         <w:t xml:space="preserve">.</w:t>
       </w:r>
     </w:p>
-    <w:bookmarkEnd w:id="98"/>
-    <w:bookmarkStart w:id="99" w:name="books-and-book-chapters"/>
+    <w:bookmarkEnd w:id="93"/>
+    <w:bookmarkStart w:id="94" w:name="books-and-book-chapters"/>
     <w:p>
       <w:pPr>
         <w:pStyle w:val="Overskrift2"/>
@@ -10351,8 +9921,8 @@
         <w:t xml:space="preserve">Gyldendal Akademisk, 2016.</w:t>
       </w:r>
     </w:p>
-    <w:bookmarkEnd w:id="99"/>
-    <w:bookmarkStart w:id="102" w:name="conference-proceedings"/>
+    <w:bookmarkEnd w:id="94"/>
+    <w:bookmarkStart w:id="97" w:name="conference-proceedings"/>
     <w:p>
       <w:pPr>
         <w:pStyle w:val="Overskrift2"/>
@@ -10411,7 +9981,7 @@
       <w:r>
         <w:t xml:space="preserve"> </w:t>
       </w:r>
-      <w:hyperlink r:id="rId100">
+      <w:hyperlink r:id="rId95">
         <w:r>
           <w:rPr>
             <w:rStyle w:val="Hyperkobling"/>
@@ -10540,7 +10110,7 @@
       <w:r>
         <w:t xml:space="preserve"> </w:t>
       </w:r>
-      <w:hyperlink r:id="rId101">
+      <w:hyperlink r:id="rId96">
         <w:r>
           <w:rPr>
             <w:rStyle w:val="Hyperkobling"/>
@@ -11035,8 +10605,8 @@
         <w:t xml:space="preserve">. 2009.</w:t>
       </w:r>
     </w:p>
-    <w:bookmarkEnd w:id="102"/>
-    <w:bookmarkStart w:id="105" w:name="reports"/>
+    <w:bookmarkEnd w:id="97"/>
+    <w:bookmarkStart w:id="100" w:name="reports"/>
     <w:p>
       <w:pPr>
         <w:pStyle w:val="Overskrift2"/>
@@ -11074,7 +10644,7 @@
       <w:r>
         <w:t xml:space="preserve"> </w:t>
       </w:r>
-      <w:hyperlink r:id="rId103">
+      <w:hyperlink r:id="rId98">
         <w:r>
           <w:rPr>
             <w:rStyle w:val="Hyperkobling"/>
@@ -11170,7 +10740,7 @@
           <w:iCs/>
           <w:i/>
         </w:rPr>
-        <w:t xml:space="preserve">Veien Til Selvstendighet: Et Prosjekt i</w:t>
+        <w:t xml:space="preserve">Veien til selvstendighet: Et prosjekt i</w:t>
       </w:r>
       <w:r>
         <w:rPr>
@@ -11184,7 +10754,7 @@
           <w:iCs/>
           <w:i/>
         </w:rPr>
-        <w:t xml:space="preserve">Barneverntjenesten for Enslige Mindreårige Flyktninger i Bergen Kommune</w:t>
+        <w:t xml:space="preserve">Barneverntjenesten for enslige mindreårige flyktninger i Bergen kommune</w:t>
       </w:r>
       <w:r>
         <w:rPr>
@@ -11198,7 +10768,7 @@
           <w:iCs/>
           <w:i/>
         </w:rPr>
-        <w:t xml:space="preserve">[Road to Independence: A Project in Child-Care Services for</w:t>
+        <w:t xml:space="preserve">[Road to Independence: A project in child-care services for</w:t>
       </w:r>
       <w:r>
         <w:rPr>
@@ -11212,7 +10782,7 @@
           <w:iCs/>
           <w:i/>
         </w:rPr>
-        <w:t xml:space="preserve">Unaccompanied Minor Refugees in Bergen Municipality]</w:t>
+        <w:t xml:space="preserve">unaccompanied minor refugees in Bergen municipality]</w:t>
       </w:r>
       <w:r>
         <w:t xml:space="preserve">. Bergen: RKBU</w:t>
@@ -11226,7 +10796,7 @@
       <w:r>
         <w:t xml:space="preserve"> </w:t>
       </w:r>
-      <w:hyperlink r:id="rId104">
+      <w:hyperlink r:id="rId99">
         <w:r>
           <w:rPr>
             <w:rStyle w:val="Hyperkobling"/>
@@ -11238,8 +10808,8 @@
         <w:t xml:space="preserve">.</w:t>
       </w:r>
     </w:p>
-    <w:bookmarkEnd w:id="105"/>
-    <w:bookmarkEnd w:id="106"/>
+    <w:bookmarkEnd w:id="100"/>
+    <w:bookmarkEnd w:id="101"/>
     <w:sectPr>
       <w:footerReference w:type="default" r:id="rId9"/>
       <w:pgSz w:w="12240" w:h="15840"/>

--- a/static/files/cv-word.docx
+++ b/static/files/cv-word.docx
@@ -969,7 +969,7 @@
                 <w:szCs w:val="22"/>
                 <w:color w:val="000000"/>
               </w:rPr>
-              <w:t xml:space="preserve">2018-</w:t>
+              <w:t xml:space="preserve">2020-</w:t>
             </w:r>
           </w:p>
         </w:tc>
@@ -1003,7 +1003,7 @@
                 <w:szCs w:val="22"/>
                 <w:color w:val="000000"/>
               </w:rPr>
-              <w:t xml:space="preserve">Associate Professor, Faculty of Psychology, University of Bergen, Norway</w:t>
+              <w:t xml:space="preserve">Professor, Faculty of Psychology, University of Bergen, Norway</w:t>
             </w:r>
           </w:p>
         </w:tc>
@@ -1172,6 +1172,80 @@
                 <w:color w:val="000000"/>
               </w:rPr>
               <w:t xml:space="preserve">Job title/name of employer/country</w:t>
+            </w:r>
+          </w:p>
+        </w:tc>
+      </w:tr>
+      <w:tr>
+        <w:trPr>
+          <w:cantSplit/>
+          <w:trHeight w:val="360" w:hRule="auto"/>
+        </w:trPr>
+        <w:tc>
+          <w:tcPr>
+            <w:tcBorders>
+              <w:bottom w:val="single" w:sz="8" w:space="0" w:color="666666"/>
+              <w:top w:val="single" w:sz="8" w:space="0" w:color="666666"/>
+              <w:left w:val="single" w:sz="8" w:space="0" w:color="666666"/>
+              <w:right w:val="single" w:sz="8" w:space="0" w:color="666666"/>
+            </w:tcBorders>
+            <w:shd w:val="clear" w:color="auto" w:fill="FFFFFF"/>
+            <w:tcMar>
+              <w:top w:w="0" w:type="dxa"/>
+              <w:bottom w:w="0" w:type="dxa"/>
+              <w:left w:w="0" w:type="dxa"/>
+              <w:right w:w="0" w:type="dxa"/>
+            </w:tcMar>
+            <w:vAlign w:val="center"/>
+          </w:tcPr>
+          <w:p>
+            <w:pPr>
+              <w:jc w:val="left"/>
+              <w:spacing w:after="100" w:before="100" w:line="240"/>
+              <w:ind w:firstLine="0" w:left="100" w:right="100"/>
+            </w:pPr>
+            <w:r xmlns:w="http://schemas.openxmlformats.org/wordprocessingml/2006/main" xmlns:wp="http://schemas.openxmlformats.org/drawingml/2006/wordprocessingDrawing" xmlns:r="http://schemas.openxmlformats.org/officeDocument/2006/relationships" xmlns:w14="http://schemas.microsoft.com/office/word/2010/wordml">
+              <w:rPr>
+                <w:rFonts w:ascii="Calibri" w:hAnsi="Calibri" w:eastAsia="Calibri" w:cs="Calibri"/>
+                <w:sz w:val="22"/>
+                <w:szCs w:val="22"/>
+                <w:color w:val="000000"/>
+              </w:rPr>
+              <w:t xml:space="preserve">2018-2020</w:t>
+            </w:r>
+          </w:p>
+        </w:tc>
+        <w:tc>
+          <w:tcPr>
+            <w:tcBorders>
+              <w:bottom w:val="single" w:sz="8" w:space="0" w:color="666666"/>
+              <w:top w:val="single" w:sz="8" w:space="0" w:color="666666"/>
+              <w:left w:val="single" w:sz="8" w:space="0" w:color="666666"/>
+              <w:right w:val="single" w:sz="8" w:space="0" w:color="666666"/>
+            </w:tcBorders>
+            <w:shd w:val="clear" w:color="auto" w:fill="FFFFFF"/>
+            <w:tcMar>
+              <w:top w:w="0" w:type="dxa"/>
+              <w:bottom w:w="0" w:type="dxa"/>
+              <w:left w:w="0" w:type="dxa"/>
+              <w:right w:w="0" w:type="dxa"/>
+            </w:tcMar>
+            <w:vAlign w:val="center"/>
+          </w:tcPr>
+          <w:p>
+            <w:pPr>
+              <w:jc w:val="left"/>
+              <w:spacing w:after="100" w:before="100" w:line="240"/>
+              <w:ind w:firstLine="0" w:left="100" w:right="100"/>
+            </w:pPr>
+            <w:r xmlns:w="http://schemas.openxmlformats.org/wordprocessingml/2006/main" xmlns:wp="http://schemas.openxmlformats.org/drawingml/2006/wordprocessingDrawing" xmlns:r="http://schemas.openxmlformats.org/officeDocument/2006/relationships" xmlns:w14="http://schemas.microsoft.com/office/word/2010/wordml">
+              <w:rPr>
+                <w:rFonts w:ascii="Calibri" w:hAnsi="Calibri" w:eastAsia="Calibri" w:cs="Calibri"/>
+                <w:sz w:val="22"/>
+                <w:szCs w:val="22"/>
+                <w:color w:val="000000"/>
+              </w:rPr>
+              <w:t xml:space="preserve">Associate Professor, Faculty of Psychology, University of Bergen, Norway</w:t>
             </w:r>
           </w:p>
         </w:tc>
@@ -6016,14 +6090,13 @@
         <w:pStyle w:val="FirstParagraph"/>
       </w:pPr>
       <w:r>
-        <w:t xml:space="preserve">I have authored or co-authored a total of 65 publications (journal articles, book chapters and reports). I am the first author of 14 peer reviewed journal articles and the senior author on 14. My articles have been cited 1184 times, my</w:t>
+        <w:t xml:space="preserve">I have authored or co-authored a total of 65 publications (journal articles, book chapters and reports). I am the first author of 14 peer reviewed journal articles and the senior author on 14. My articles have been cited 1203 times, my</w:t>
       </w:r>
       <w:r>
         <w:t xml:space="preserve"> </w:t>
       </w:r>
       <w:r>
         <w:rPr>
-          <w:iCs/>
           <w:i/>
         </w:rPr>
         <w:t xml:space="preserve">h</w:t>
@@ -6036,7 +6109,6 @@
       </w:r>
       <w:r>
         <w:rPr>
-          <w:iCs/>
           <w:i/>
         </w:rPr>
         <w:t xml:space="preserve">i10</w:t>
@@ -6063,10 +6135,9 @@
       </w:r>
       <w:r>
         <w:rPr>
-          <w:iCs/>
           <w:i/>
         </w:rPr>
-        <w:t xml:space="preserve">(Updated 21.05.2021)</w:t>
+        <w:t xml:space="preserve">(Updated 01.06.2021)</w:t>
       </w:r>
       <w:r>
         <w:t xml:space="preserve">. I am the sole author of a report on social inequalities in child mental health commissioned by the Norwegian Directorate of Health, and my research has been featured in several national policy documents, such as the</w:t>
@@ -6083,7 +6154,7 @@
         </w:r>
       </w:hyperlink>
       <w:r>
-        <w:t xml:space="preserve">, and it was also the foundation for the main focus of the Norwegian Psychology Association in 2016-2019. I have been invited to give 54 talks for more than 5 900 participants in the period from 2015 to 2021. Among those are several keynote presentations at national and nordic conferences.</w:t>
+        <w:t xml:space="preserve">, and it was also the foundation for the main focus of the Norwegian Psychology Association in 2016-2019. I have been invited to give 56 talks for more than 6 000 participants in the period from 2015 to 2021. Among those are several keynote presentations at national and nordic conferences.</w:t>
       </w:r>
       <w:r>
         <w:t xml:space="preserve"> </w:t>
@@ -6256,7 +6327,6 @@
       </w:r>
       <w:r>
         <w:rPr>
-          <w:iCs/>
           <w:i/>
         </w:rPr>
         <w:t xml:space="preserve">PLoS ONE</w:t>
@@ -6324,7 +6394,6 @@
       </w:r>
       <w:r>
         <w:rPr>
-          <w:iCs/>
           <w:i/>
         </w:rPr>
         <w:t xml:space="preserve">Child Psychiatry Hum Dev</w:t>
@@ -6398,7 +6467,6 @@
       </w:r>
       <w:r>
         <w:rPr>
-          <w:iCs/>
           <w:i/>
         </w:rPr>
         <w:t xml:space="preserve">Int. J. Environ. Res. Public. Health</w:t>
@@ -6466,21 +6534,18 @@
       </w:r>
       <w:r>
         <w:rPr>
-          <w:iCs/>
           <w:i/>
         </w:rPr>
         <w:t xml:space="preserve">Mental Health &amp;</w:t>
       </w:r>
       <w:r>
         <w:rPr>
-          <w:iCs/>
           <w:i/>
         </w:rPr>
         <w:t xml:space="preserve"> </w:t>
       </w:r>
       <w:r>
         <w:rPr>
-          <w:iCs/>
           <w:i/>
         </w:rPr>
         <w:t xml:space="preserve">Prevention</w:t>
@@ -6542,7 +6607,6 @@
       </w:r>
       <w:r>
         <w:rPr>
-          <w:iCs/>
           <w:i/>
         </w:rPr>
         <w:t xml:space="preserve">Nor. Barnevern</w:t>
@@ -6590,7 +6654,6 @@
       </w:r>
       <w:r>
         <w:rPr>
-          <w:iCs/>
           <w:i/>
         </w:rPr>
         <w:t xml:space="preserve">Child Fam. Soc. Work</w:t>
@@ -6652,7 +6715,6 @@
       </w:r>
       <w:r>
         <w:rPr>
-          <w:iCs/>
           <w:i/>
         </w:rPr>
         <w:t xml:space="preserve">Eating Behaviors</w:t>
@@ -6720,21 +6782,18 @@
       </w:r>
       <w:r>
         <w:rPr>
-          <w:iCs/>
           <w:i/>
         </w:rPr>
         <w:t xml:space="preserve">Eur Child Adolesc</w:t>
       </w:r>
       <w:r>
         <w:rPr>
-          <w:iCs/>
           <w:i/>
         </w:rPr>
         <w:t xml:space="preserve"> </w:t>
       </w:r>
       <w:r>
         <w:rPr>
-          <w:iCs/>
           <w:i/>
         </w:rPr>
         <w:t xml:space="preserve">Psychiatry</w:t>
@@ -6796,7 +6855,6 @@
       </w:r>
       <w:r>
         <w:rPr>
-          <w:iCs/>
           <w:i/>
         </w:rPr>
         <w:t xml:space="preserve">Sleep Med</w:t>
@@ -6852,21 +6910,18 @@
       </w:r>
       <w:r>
         <w:rPr>
-          <w:iCs/>
           <w:i/>
         </w:rPr>
         <w:t xml:space="preserve">Scand J Public</w:t>
       </w:r>
       <w:r>
         <w:rPr>
-          <w:iCs/>
           <w:i/>
         </w:rPr>
         <w:t xml:space="preserve"> </w:t>
       </w:r>
       <w:r>
         <w:rPr>
-          <w:iCs/>
           <w:i/>
         </w:rPr>
         <w:t xml:space="preserve">Health</w:t>
@@ -6934,21 +6989,18 @@
       </w:r>
       <w:r>
         <w:rPr>
-          <w:iCs/>
           <w:i/>
         </w:rPr>
         <w:t xml:space="preserve">BMC</w:t>
       </w:r>
       <w:r>
         <w:rPr>
-          <w:iCs/>
           <w:i/>
         </w:rPr>
         <w:t xml:space="preserve"> </w:t>
       </w:r>
       <w:r>
         <w:rPr>
-          <w:iCs/>
           <w:i/>
         </w:rPr>
         <w:t xml:space="preserve">Public Health</w:t>
@@ -7010,7 +7062,6 @@
       </w:r>
       <w:r>
         <w:rPr>
-          <w:iCs/>
           <w:i/>
         </w:rPr>
         <w:t xml:space="preserve">PLOS ONE</w:t>
@@ -7066,7 +7117,6 @@
       </w:r>
       <w:r>
         <w:rPr>
-          <w:iCs/>
           <w:i/>
         </w:rPr>
         <w:t xml:space="preserve">1</w:t>
@@ -7134,7 +7184,6 @@
       </w:r>
       <w:r>
         <w:rPr>
-          <w:iCs/>
           <w:i/>
         </w:rPr>
         <w:t xml:space="preserve">PLOS ONE</w:t>
@@ -7196,7 +7245,6 @@
       </w:r>
       <w:r>
         <w:rPr>
-          <w:iCs/>
           <w:i/>
         </w:rPr>
         <w:t xml:space="preserve">Front. Psychol.</w:t>
@@ -7261,7 +7309,6 @@
       </w:r>
       <w:r>
         <w:rPr>
-          <w:iCs/>
           <w:i/>
         </w:rPr>
         <w:t xml:space="preserve">BMC Psychol.</w:t>
@@ -7323,7 +7370,6 @@
       </w:r>
       <w:r>
         <w:rPr>
-          <w:iCs/>
           <w:i/>
         </w:rPr>
         <w:t xml:space="preserve">Scand J Public Health</w:t>
@@ -7376,21 +7422,18 @@
       </w:r>
       <w:r>
         <w:rPr>
-          <w:iCs/>
           <w:i/>
         </w:rPr>
         <w:t xml:space="preserve">Bergens</w:t>
       </w:r>
       <w:r>
         <w:rPr>
-          <w:iCs/>
           <w:i/>
         </w:rPr>
         <w:t xml:space="preserve"> </w:t>
       </w:r>
       <w:r>
         <w:rPr>
-          <w:iCs/>
           <w:i/>
         </w:rPr>
         <w:t xml:space="preserve">Tidende</w:t>
@@ -7452,7 +7495,6 @@
       </w:r>
       <w:r>
         <w:rPr>
-          <w:iCs/>
           <w:i/>
         </w:rPr>
         <w:t xml:space="preserve">SSM - Popul. Health</w:t>
@@ -7514,7 +7556,6 @@
       </w:r>
       <w:r>
         <w:rPr>
-          <w:iCs/>
           <w:i/>
         </w:rPr>
         <w:t xml:space="preserve">Scand. J. Public Health</w:t>
@@ -7593,21 +7634,18 @@
       </w:r>
       <w:r>
         <w:rPr>
-          <w:iCs/>
           <w:i/>
         </w:rPr>
         <w:t xml:space="preserve">Front.</w:t>
       </w:r>
       <w:r>
         <w:rPr>
-          <w:iCs/>
           <w:i/>
         </w:rPr>
         <w:t xml:space="preserve"> </w:t>
       </w:r>
       <w:r>
         <w:rPr>
-          <w:iCs/>
           <w:i/>
         </w:rPr>
         <w:t xml:space="preserve">Psychol.</w:t>
@@ -7675,7 +7713,6 @@
       </w:r>
       <w:r>
         <w:rPr>
-          <w:iCs/>
           <w:i/>
         </w:rPr>
         <w:t xml:space="preserve">BMC Public Health</w:t>
@@ -7754,7 +7791,6 @@
       </w:r>
       <w:r>
         <w:rPr>
-          <w:iCs/>
           <w:i/>
         </w:rPr>
         <w:t xml:space="preserve">J Fam Econ Iss</w:t>
@@ -7822,7 +7858,6 @@
       </w:r>
       <w:r>
         <w:rPr>
-          <w:iCs/>
           <w:i/>
         </w:rPr>
         <w:t xml:space="preserve">Nordic Studies on Alcohol and Drugs</w:t>
@@ -7887,7 +7922,6 @@
       </w:r>
       <w:r>
         <w:rPr>
-          <w:iCs/>
           <w:i/>
         </w:rPr>
         <w:t xml:space="preserve">Eur J Public Health</w:t>
@@ -7949,7 +7983,6 @@
       </w:r>
       <w:r>
         <w:rPr>
-          <w:iCs/>
           <w:i/>
         </w:rPr>
         <w:t xml:space="preserve">Scand. J. Public Health</w:t>
@@ -8005,7 +8038,6 @@
       </w:r>
       <w:r>
         <w:rPr>
-          <w:iCs/>
           <w:i/>
         </w:rPr>
         <w:t xml:space="preserve">J. Divorce Remarriage</w:t>
@@ -8073,7 +8105,6 @@
       </w:r>
       <w:r>
         <w:rPr>
-          <w:iCs/>
           <w:i/>
         </w:rPr>
         <w:t xml:space="preserve">J. Subst. Abuse Treat.</w:t>
@@ -8135,7 +8166,6 @@
       </w:r>
       <w:r>
         <w:rPr>
-          <w:iCs/>
           <w:i/>
         </w:rPr>
         <w:t xml:space="preserve">Assessment</w:t>
@@ -8197,7 +8227,6 @@
       </w:r>
       <w:r>
         <w:rPr>
-          <w:iCs/>
           <w:i/>
         </w:rPr>
         <w:t xml:space="preserve">Soc Psychiatry Psychiatr Epidemiol</w:t>
@@ -8259,7 +8288,6 @@
       </w:r>
       <w:r>
         <w:rPr>
-          <w:iCs/>
           <w:i/>
         </w:rPr>
         <w:t xml:space="preserve">BMJ Open</w:t>
@@ -8321,7 +8349,6 @@
       </w:r>
       <w:r>
         <w:rPr>
-          <w:iCs/>
           <w:i/>
         </w:rPr>
         <w:t xml:space="preserve">Eur J Public Health</w:t>
@@ -8389,7 +8416,6 @@
       </w:r>
       <w:r>
         <w:rPr>
-          <w:iCs/>
           <w:i/>
         </w:rPr>
         <w:t xml:space="preserve">BMC Public Health</w:t>
@@ -8448,7 +8474,6 @@
       </w:r>
       <w:r>
         <w:rPr>
-          <w:iCs/>
           <w:i/>
         </w:rPr>
         <w:t xml:space="preserve">PlosONE</w:t>
@@ -8513,7 +8538,6 @@
       </w:r>
       <w:r>
         <w:rPr>
-          <w:iCs/>
           <w:i/>
         </w:rPr>
         <w:t xml:space="preserve">PloS One</w:t>
@@ -8569,21 +8593,18 @@
       </w:r>
       <w:r>
         <w:rPr>
-          <w:iCs/>
           <w:i/>
         </w:rPr>
         <w:t xml:space="preserve">Sleep</w:t>
       </w:r>
       <w:r>
         <w:rPr>
-          <w:iCs/>
           <w:i/>
         </w:rPr>
         <w:t xml:space="preserve"> </w:t>
       </w:r>
       <w:r>
         <w:rPr>
-          <w:iCs/>
           <w:i/>
         </w:rPr>
         <w:t xml:space="preserve">Med</w:t>
@@ -8642,7 +8663,6 @@
       </w:r>
       <w:r>
         <w:rPr>
-          <w:iCs/>
           <w:i/>
         </w:rPr>
         <w:t xml:space="preserve">J Dev Behav Pediatr</w:t>
@@ -8704,7 +8724,6 @@
       </w:r>
       <w:r>
         <w:rPr>
-          <w:iCs/>
           <w:i/>
         </w:rPr>
         <w:t xml:space="preserve">PLoS One</w:t>
@@ -8766,7 +8785,6 @@
       </w:r>
       <w:r>
         <w:rPr>
-          <w:iCs/>
           <w:i/>
         </w:rPr>
         <w:t xml:space="preserve">Scand. J. Psychol.</w:t>
@@ -8822,7 +8840,6 @@
       </w:r>
       <w:r>
         <w:rPr>
-          <w:iCs/>
           <w:i/>
         </w:rPr>
         <w:t xml:space="preserve">Eur. J. Public Health</w:t>
@@ -8887,7 +8904,6 @@
       </w:r>
       <w:r>
         <w:rPr>
-          <w:iCs/>
           <w:i/>
         </w:rPr>
         <w:t xml:space="preserve">Ethn Health</w:t>
@@ -8943,7 +8959,6 @@
       </w:r>
       <w:r>
         <w:rPr>
-          <w:iCs/>
           <w:i/>
         </w:rPr>
         <w:t xml:space="preserve">BMC Public Health</w:t>
@@ -9008,7 +9023,6 @@
       </w:r>
       <w:r>
         <w:rPr>
-          <w:iCs/>
           <w:i/>
         </w:rPr>
         <w:t xml:space="preserve">Scand J Public Health</w:t>
@@ -9070,7 +9084,6 @@
       </w:r>
       <w:r>
         <w:rPr>
-          <w:iCs/>
           <w:i/>
         </w:rPr>
         <w:t xml:space="preserve">J Abnorm Child Psychol</w:t>
@@ -9138,7 +9151,6 @@
       </w:r>
       <w:r>
         <w:rPr>
-          <w:iCs/>
           <w:i/>
         </w:rPr>
         <w:t xml:space="preserve">Tidsskr. Nor. Psykologforening</w:t>
@@ -9183,7 +9195,6 @@
       </w:r>
       <w:r>
         <w:rPr>
-          <w:iCs/>
           <w:i/>
         </w:rPr>
         <w:t xml:space="preserve">Sci World J</w:t>
@@ -9248,7 +9259,6 @@
       </w:r>
       <w:r>
         <w:rPr>
-          <w:iCs/>
           <w:i/>
         </w:rPr>
         <w:t xml:space="preserve">PsykTestBARN</w:t>
@@ -9296,7 +9306,6 @@
       </w:r>
       <w:r>
         <w:rPr>
-          <w:iCs/>
           <w:i/>
         </w:rPr>
         <w:t xml:space="preserve">BMC Public Health</w:t>
@@ -9372,21 +9381,18 @@
       </w:r>
       <w:r>
         <w:rPr>
-          <w:iCs/>
           <w:i/>
         </w:rPr>
         <w:t xml:space="preserve">Addict</w:t>
       </w:r>
       <w:r>
         <w:rPr>
-          <w:iCs/>
           <w:i/>
         </w:rPr>
         <w:t xml:space="preserve"> </w:t>
       </w:r>
       <w:r>
         <w:rPr>
-          <w:iCs/>
           <w:i/>
         </w:rPr>
         <w:t xml:space="preserve">Behav</w:t>
@@ -9448,21 +9454,18 @@
       </w:r>
       <w:r>
         <w:rPr>
-          <w:iCs/>
           <w:i/>
         </w:rPr>
         <w:t xml:space="preserve">J</w:t>
       </w:r>
       <w:r>
         <w:rPr>
-          <w:iCs/>
           <w:i/>
         </w:rPr>
         <w:t xml:space="preserve"> </w:t>
       </w:r>
       <w:r>
         <w:rPr>
-          <w:iCs/>
           <w:i/>
         </w:rPr>
         <w:t xml:space="preserve">Psychosom Res</w:t>
@@ -9524,7 +9527,6 @@
       </w:r>
       <w:r>
         <w:rPr>
-          <w:iCs/>
           <w:i/>
         </w:rPr>
         <w:t xml:space="preserve">Soc. Psychiatry Psychiatr. Epidemiol.</w:t>
@@ -9601,7 +9603,6 @@
       </w:r>
       <w:r>
         <w:rPr>
-          <w:iCs/>
           <w:i/>
         </w:rPr>
         <w:t xml:space="preserve">PsykTestBARN</w:t>
@@ -9664,7 +9665,6 @@
       </w:r>
       <w:r>
         <w:rPr>
-          <w:iCs/>
           <w:i/>
         </w:rPr>
         <w:t xml:space="preserve">PsykTestBARN</w:t>
@@ -9715,7 +9715,6 @@
       </w:r>
       <w:r>
         <w:rPr>
-          <w:iCs/>
           <w:i/>
         </w:rPr>
         <w:t xml:space="preserve">PsykTestBARN</w:t>
@@ -9766,7 +9765,6 @@
       </w:r>
       <w:r>
         <w:rPr>
-          <w:iCs/>
           <w:i/>
         </w:rPr>
         <w:t xml:space="preserve">PsykTestBARN</w:t>
@@ -9817,7 +9815,6 @@
       </w:r>
       <w:r>
         <w:rPr>
-          <w:iCs/>
           <w:i/>
         </w:rPr>
         <w:t xml:space="preserve">PsykTestBARN</w:t>
@@ -9892,21 +9889,18 @@
       </w:r>
       <w:r>
         <w:rPr>
-          <w:iCs/>
           <w:i/>
         </w:rPr>
         <w:t xml:space="preserve">Helsetasjonstjenesten: Barns Psykiske Helse Og</w:t>
       </w:r>
       <w:r>
         <w:rPr>
-          <w:iCs/>
           <w:i/>
         </w:rPr>
         <w:t xml:space="preserve"> </w:t>
       </w:r>
       <w:r>
         <w:rPr>
-          <w:iCs/>
           <w:i/>
         </w:rPr>
         <w:t xml:space="preserve">Utvikling</w:t>
@@ -9964,7 +9958,6 @@
       </w:r>
       <w:r>
         <w:rPr>
-          <w:iCs/>
           <w:i/>
         </w:rPr>
         <w:t xml:space="preserve">European Journal of Public Health</w:t>
@@ -10026,21 +10019,18 @@
       </w:r>
       <w:r>
         <w:rPr>
-          <w:iCs/>
           <w:i/>
         </w:rPr>
         <w:t xml:space="preserve">The 20th Conference on Social</w:t>
       </w:r>
       <w:r>
         <w:rPr>
-          <w:iCs/>
           <w:i/>
         </w:rPr>
         <w:t xml:space="preserve"> </w:t>
       </w:r>
       <w:r>
         <w:rPr>
-          <w:iCs/>
           <w:i/>
         </w:rPr>
         <w:t xml:space="preserve">Psychology and Community Psychology</w:t>
@@ -10085,21 +10075,18 @@
       </w:r>
       <w:r>
         <w:rPr>
-          <w:iCs/>
           <w:i/>
         </w:rPr>
         <w:t xml:space="preserve">European Journal of Public</w:t>
       </w:r>
       <w:r>
         <w:rPr>
-          <w:iCs/>
           <w:i/>
         </w:rPr>
         <w:t xml:space="preserve"> </w:t>
       </w:r>
       <w:r>
         <w:rPr>
-          <w:iCs/>
           <w:i/>
         </w:rPr>
         <w:t xml:space="preserve">Health</w:t>
@@ -10149,7 +10136,6 @@
       </w:r>
       <w:r>
         <w:rPr>
-          <w:iCs/>
           <w:i/>
         </w:rPr>
         <w:t xml:space="preserve">The 23rd Norwegian Conference on Epidemiology</w:t>
@@ -10188,21 +10174,18 @@
       </w:r>
       <w:r>
         <w:rPr>
-          <w:iCs/>
           <w:i/>
         </w:rPr>
         <w:t xml:space="preserve">The</w:t>
       </w:r>
       <w:r>
         <w:rPr>
-          <w:iCs/>
           <w:i/>
         </w:rPr>
         <w:t xml:space="preserve"> </w:t>
       </w:r>
       <w:r>
         <w:rPr>
-          <w:iCs/>
           <w:i/>
         </w:rPr>
         <w:t xml:space="preserve">European Journal of Public Health</w:t>
@@ -10247,7 +10230,6 @@
       </w:r>
       <w:r>
         <w:rPr>
-          <w:iCs/>
           <w:i/>
         </w:rPr>
         <w:t xml:space="preserve">Velferdsstat Og Ulikhet i Helse i Økonomiske Nedgangstider</w:t>
@@ -10295,7 +10277,6 @@
       </w:r>
       <w:r>
         <w:rPr>
-          <w:iCs/>
           <w:i/>
         </w:rPr>
         <w:t xml:space="preserve">SRCD Biennial Meeting</w:t>
@@ -10340,21 +10321,18 @@
       </w:r>
       <w:r>
         <w:rPr>
-          <w:iCs/>
           <w:i/>
         </w:rPr>
         <w:t xml:space="preserve">Soc. Res. Child Dev.</w:t>
       </w:r>
       <w:r>
         <w:rPr>
-          <w:iCs/>
           <w:i/>
         </w:rPr>
         <w:t xml:space="preserve"> </w:t>
       </w:r>
       <w:r>
         <w:rPr>
-          <w:iCs/>
           <w:i/>
         </w:rPr>
         <w:t xml:space="preserve">Bienn. Meet. April 18–20, 2013, Seattle, US.</w:t>
@@ -10396,21 +10374,18 @@
       </w:r>
       <w:r>
         <w:rPr>
-          <w:iCs/>
           <w:i/>
         </w:rPr>
         <w:t xml:space="preserve">15th Eur. Conf. Dev.</w:t>
       </w:r>
       <w:r>
         <w:rPr>
-          <w:iCs/>
           <w:i/>
         </w:rPr>
         <w:t xml:space="preserve"> </w:t>
       </w:r>
       <w:r>
         <w:rPr>
-          <w:iCs/>
           <w:i/>
         </w:rPr>
         <w:t xml:space="preserve">Psychol. Bergen, Norway.</w:t>
@@ -10461,21 +10436,18 @@
       </w:r>
       <w:r>
         <w:rPr>
-          <w:iCs/>
           <w:i/>
         </w:rPr>
         <w:t xml:space="preserve">Nordic Child and Adolescent Psychiatric Research Meeting,</w:t>
       </w:r>
       <w:r>
         <w:rPr>
-          <w:iCs/>
           <w:i/>
         </w:rPr>
         <w:t xml:space="preserve"> </w:t>
       </w:r>
       <w:r>
         <w:rPr>
-          <w:iCs/>
           <w:i/>
         </w:rPr>
         <w:t xml:space="preserve">September, 8–9, 2010, Alborg, Denmark.</w:t>
@@ -10523,21 +10495,18 @@
       </w:r>
       <w:r>
         <w:rPr>
-          <w:iCs/>
           <w:i/>
         </w:rPr>
         <w:t xml:space="preserve">Nord. Child Adolesc. Psychiatr. Res. Meet. Sept. 8–9,</w:t>
       </w:r>
       <w:r>
         <w:rPr>
-          <w:iCs/>
           <w:i/>
         </w:rPr>
         <w:t xml:space="preserve"> </w:t>
       </w:r>
       <w:r>
         <w:rPr>
-          <w:iCs/>
           <w:i/>
         </w:rPr>
         <w:t xml:space="preserve">2010, Alborg, Denmark.</w:t>
@@ -10582,21 +10551,18 @@
       </w:r>
       <w:r>
         <w:rPr>
-          <w:iCs/>
           <w:i/>
         </w:rPr>
         <w:t xml:space="preserve">The 11th</w:t>
       </w:r>
       <w:r>
         <w:rPr>
-          <w:iCs/>
           <w:i/>
         </w:rPr>
         <w:t xml:space="preserve"> </w:t>
       </w:r>
       <w:r>
         <w:rPr>
-          <w:iCs/>
           <w:i/>
         </w:rPr>
         <w:t xml:space="preserve">Conference on Social and Community Psychology, Bergen, Norway</w:t>
@@ -10627,7 +10593,6 @@
       </w:r>
       <w:r>
         <w:rPr>
-          <w:iCs/>
           <w:i/>
         </w:rPr>
         <w:t xml:space="preserve">Levekårsundersøkelse i Askøy, Fjell, Sund Og Øygarden</w:t>
@@ -10668,49 +10633,42 @@
       </w:r>
       <w:r>
         <w:rPr>
-          <w:iCs/>
           <w:i/>
         </w:rPr>
         <w:t xml:space="preserve">Sosioøkonomisk status og barn og unges psykologiske</w:t>
       </w:r>
       <w:r>
         <w:rPr>
-          <w:iCs/>
           <w:i/>
         </w:rPr>
         <w:t xml:space="preserve"> </w:t>
       </w:r>
       <w:r>
         <w:rPr>
-          <w:iCs/>
           <w:i/>
         </w:rPr>
         <w:t xml:space="preserve">utvikling: familiestressmodellen og familieinvesteringsperspektivet</w:t>
       </w:r>
       <w:r>
         <w:rPr>
-          <w:iCs/>
           <w:i/>
         </w:rPr>
         <w:t xml:space="preserve"> </w:t>
       </w:r>
       <w:r>
         <w:rPr>
-          <w:iCs/>
           <w:i/>
         </w:rPr>
         <w:t xml:space="preserve">[SES and youth development: Family process model and the family</w:t>
       </w:r>
       <w:r>
         <w:rPr>
-          <w:iCs/>
           <w:i/>
         </w:rPr>
         <w:t xml:space="preserve"> </w:t>
       </w:r>
       <w:r>
         <w:rPr>
-          <w:iCs/>
           <w:i/>
         </w:rPr>
         <w:t xml:space="preserve">investment perspective]</w:t>
@@ -10737,49 +10695,42 @@
       </w:r>
       <w:r>
         <w:rPr>
-          <w:iCs/>
           <w:i/>
         </w:rPr>
         <w:t xml:space="preserve">Veien til selvstendighet: Et prosjekt i</w:t>
       </w:r>
       <w:r>
         <w:rPr>
-          <w:iCs/>
           <w:i/>
         </w:rPr>
         <w:t xml:space="preserve"> </w:t>
       </w:r>
       <w:r>
         <w:rPr>
-          <w:iCs/>
           <w:i/>
         </w:rPr>
         <w:t xml:space="preserve">Barneverntjenesten for enslige mindreårige flyktninger i Bergen kommune</w:t>
       </w:r>
       <w:r>
         <w:rPr>
-          <w:iCs/>
           <w:i/>
         </w:rPr>
         <w:t xml:space="preserve"> </w:t>
       </w:r>
       <w:r>
         <w:rPr>
-          <w:iCs/>
           <w:i/>
         </w:rPr>
         <w:t xml:space="preserve">[Road to Independence: A project in child-care services for</w:t>
       </w:r>
       <w:r>
         <w:rPr>
-          <w:iCs/>
           <w:i/>
         </w:rPr>
         <w:t xml:space="preserve"> </w:t>
       </w:r>
       <w:r>
         <w:rPr>
-          <w:iCs/>
           <w:i/>
         </w:rPr>
         <w:t xml:space="preserve">unaccompanied minor refugees in Bergen municipality]</w:t>
@@ -11590,7 +11541,10 @@
       <w:lvlText w:val=" "/>
       <w:lvlJc w:val="left"/>
       <w:pPr>
-        <w:ind w:left="720" w:hanging="480"/>
+        <w:tabs>
+          <w:tab w:val="num" w:pos="0"/>
+        </w:tabs>
+        <w:ind w:left="480" w:hanging="480"/>
       </w:pPr>
     </w:lvl>
     <w:lvl w:ilvl="1">
@@ -11598,7 +11552,10 @@
       <w:lvlText w:val=" "/>
       <w:lvlJc w:val="left"/>
       <w:pPr>
-        <w:ind w:left="1440" w:hanging="480"/>
+        <w:tabs>
+          <w:tab w:val="num" w:pos="720"/>
+        </w:tabs>
+        <w:ind w:left="1200" w:hanging="480"/>
       </w:pPr>
     </w:lvl>
     <w:lvl w:ilvl="2">
@@ -11606,7 +11563,10 @@
       <w:lvlText w:val=" "/>
       <w:lvlJc w:val="left"/>
       <w:pPr>
-        <w:ind w:left="2160" w:hanging="480"/>
+        <w:tabs>
+          <w:tab w:val="num" w:pos="1440"/>
+        </w:tabs>
+        <w:ind w:left="1920" w:hanging="480"/>
       </w:pPr>
     </w:lvl>
     <w:lvl w:ilvl="3">
@@ -11614,7 +11574,10 @@
       <w:lvlText w:val=" "/>
       <w:lvlJc w:val="left"/>
       <w:pPr>
-        <w:ind w:left="2880" w:hanging="480"/>
+        <w:tabs>
+          <w:tab w:val="num" w:pos="2160"/>
+        </w:tabs>
+        <w:ind w:left="2640" w:hanging="480"/>
       </w:pPr>
     </w:lvl>
     <w:lvl w:ilvl="4">
@@ -11622,7 +11585,10 @@
       <w:lvlText w:val=" "/>
       <w:lvlJc w:val="left"/>
       <w:pPr>
-        <w:ind w:left="3600" w:hanging="480"/>
+        <w:tabs>
+          <w:tab w:val="num" w:pos="2880"/>
+        </w:tabs>
+        <w:ind w:left="3360" w:hanging="480"/>
       </w:pPr>
     </w:lvl>
     <w:lvl w:ilvl="5">
@@ -11630,7 +11596,10 @@
       <w:lvlText w:val=" "/>
       <w:lvlJc w:val="left"/>
       <w:pPr>
-        <w:ind w:left="4320" w:hanging="480"/>
+        <w:tabs>
+          <w:tab w:val="num" w:pos="3600"/>
+        </w:tabs>
+        <w:ind w:left="4080" w:hanging="480"/>
       </w:pPr>
     </w:lvl>
     <w:lvl w:ilvl="6">
@@ -11638,7 +11607,10 @@
       <w:lvlText w:val=" "/>
       <w:lvlJc w:val="left"/>
       <w:pPr>
-        <w:ind w:left="5040" w:hanging="480"/>
+        <w:tabs>
+          <w:tab w:val="num" w:pos="4320"/>
+        </w:tabs>
+        <w:ind w:left="4800" w:hanging="480"/>
       </w:pPr>
     </w:lvl>
     <w:lvl w:ilvl="7">
@@ -11646,7 +11618,10 @@
       <w:lvlText w:val=" "/>
       <w:lvlJc w:val="left"/>
       <w:pPr>
-        <w:ind w:left="5760" w:hanging="480"/>
+        <w:tabs>
+          <w:tab w:val="num" w:pos="5040"/>
+        </w:tabs>
+        <w:ind w:left="5520" w:hanging="480"/>
       </w:pPr>
     </w:lvl>
     <w:lvl w:ilvl="8">
@@ -11654,7 +11629,10 @@
       <w:lvlText w:val=" "/>
       <w:lvlJc w:val="left"/>
       <w:pPr>
-        <w:ind w:left="6480" w:hanging="480"/>
+        <w:tabs>
+          <w:tab w:val="num" w:pos="5760"/>
+        </w:tabs>
+        <w:ind w:left="6240" w:hanging="480"/>
       </w:pPr>
     </w:lvl>
   </w:abstractNum>

--- a/static/files/cv-word.docx
+++ b/static/files/cv-word.docx
@@ -4975,6 +4975,80 @@
                 <w:color w:val="000000"/>
               </w:rPr>
               <w:t xml:space="preserve">Role and name of event/number of participants/country</w:t>
+            </w:r>
+          </w:p>
+        </w:tc>
+      </w:tr>
+      <w:tr>
+        <w:trPr>
+          <w:cantSplit/>
+          <w:trHeight w:val="360" w:hRule="auto"/>
+        </w:trPr>
+        <w:tc>
+          <w:tcPr>
+            <w:tcBorders>
+              <w:bottom w:val="single" w:sz="8" w:space="0" w:color="666666"/>
+              <w:top w:val="single" w:sz="8" w:space="0" w:color="666666"/>
+              <w:left w:val="single" w:sz="8" w:space="0" w:color="666666"/>
+              <w:right w:val="single" w:sz="8" w:space="0" w:color="666666"/>
+            </w:tcBorders>
+            <w:shd w:val="clear" w:color="auto" w:fill="FFFFFF"/>
+            <w:tcMar>
+              <w:top w:w="0" w:type="dxa"/>
+              <w:bottom w:w="0" w:type="dxa"/>
+              <w:left w:w="0" w:type="dxa"/>
+              <w:right w:w="0" w:type="dxa"/>
+            </w:tcMar>
+            <w:vAlign w:val="center"/>
+          </w:tcPr>
+          <w:p>
+            <w:pPr>
+              <w:jc w:val="left"/>
+              <w:spacing w:after="100" w:before="100" w:line="240"/>
+              <w:ind w:firstLine="0" w:left="100" w:right="100"/>
+            </w:pPr>
+            <w:r xmlns:w="http://schemas.openxmlformats.org/wordprocessingml/2006/main" xmlns:wp="http://schemas.openxmlformats.org/drawingml/2006/wordprocessingDrawing" xmlns:r="http://schemas.openxmlformats.org/officeDocument/2006/relationships" xmlns:w14="http://schemas.microsoft.com/office/word/2010/wordml">
+              <w:rPr>
+                <w:rFonts w:ascii="Calibri" w:hAnsi="Calibri" w:eastAsia="Calibri" w:cs="Calibri"/>
+                <w:sz w:val="22"/>
+                <w:szCs w:val="22"/>
+                <w:color w:val="000000"/>
+              </w:rPr>
+              <w:t xml:space="preserve">2021</w:t>
+            </w:r>
+          </w:p>
+        </w:tc>
+        <w:tc>
+          <w:tcPr>
+            <w:tcBorders>
+              <w:bottom w:val="single" w:sz="8" w:space="0" w:color="666666"/>
+              <w:top w:val="single" w:sz="8" w:space="0" w:color="666666"/>
+              <w:left w:val="single" w:sz="8" w:space="0" w:color="666666"/>
+              <w:right w:val="single" w:sz="8" w:space="0" w:color="666666"/>
+            </w:tcBorders>
+            <w:shd w:val="clear" w:color="auto" w:fill="FFFFFF"/>
+            <w:tcMar>
+              <w:top w:w="0" w:type="dxa"/>
+              <w:bottom w:w="0" w:type="dxa"/>
+              <w:left w:w="0" w:type="dxa"/>
+              <w:right w:w="0" w:type="dxa"/>
+            </w:tcMar>
+            <w:vAlign w:val="center"/>
+          </w:tcPr>
+          <w:p>
+            <w:pPr>
+              <w:jc w:val="left"/>
+              <w:spacing w:after="100" w:before="100" w:line="240"/>
+              <w:ind w:firstLine="0" w:left="100" w:right="100"/>
+            </w:pPr>
+            <w:r xmlns:w="http://schemas.openxmlformats.org/wordprocessingml/2006/main" xmlns:wp="http://schemas.openxmlformats.org/drawingml/2006/wordprocessingDrawing" xmlns:r="http://schemas.openxmlformats.org/officeDocument/2006/relationships" xmlns:w14="http://schemas.microsoft.com/office/word/2010/wordml">
+              <w:rPr>
+                <w:rFonts w:ascii="Calibri" w:hAnsi="Calibri" w:eastAsia="Calibri" w:cs="Calibri"/>
+                <w:sz w:val="22"/>
+                <w:szCs w:val="22"/>
+                <w:color w:val="000000"/>
+              </w:rPr>
+              <w:t xml:space="preserve">Committee member, Teaching day, Faculty of Psychology, University of Bergen</w:t>
             </w:r>
           </w:p>
         </w:tc>

--- a/static/files/cv-word.docx
+++ b/static/files/cv-word.docx
@@ -6164,7 +6164,7 @@
         <w:pStyle w:val="FirstParagraph"/>
       </w:pPr>
       <w:r>
-        <w:t xml:space="preserve">I have authored or co-authored a total of 65 publications (journal articles, book chapters and reports). I am the first author of 14 peer reviewed journal articles and the senior author on 14. My articles have been cited 1203 times, my</w:t>
+        <w:t xml:space="preserve">I have authored or co-authored a total of 65 publications (journal articles, book chapters and reports). I am the first author of 14 peer reviewed journal articles and the senior author on 14. My articles have been cited 1236 times, my</w:t>
       </w:r>
       <w:r>
         <w:t xml:space="preserve"> </w:t>
@@ -6176,7 +6176,7 @@
         <w:t xml:space="preserve">h</w:t>
       </w:r>
       <w:r>
-        <w:t xml:space="preserve">-index is 16 and my</w:t>
+        <w:t xml:space="preserve">-index is 17 and my</w:t>
       </w:r>
       <w:r>
         <w:t xml:space="preserve"> </w:t>
@@ -6188,7 +6188,7 @@
         <w:t xml:space="preserve">i10</w:t>
       </w:r>
       <w:r>
-        <w:t xml:space="preserve">-index is 25</w:t>
+        <w:t xml:space="preserve">-index is 26</w:t>
       </w:r>
       <w:r>
         <w:t xml:space="preserve"> </w:t>
@@ -6211,7 +6211,7 @@
         <w:rPr>
           <w:i/>
         </w:rPr>
-        <w:t xml:space="preserve">(Updated 01.06.2021)</w:t>
+        <w:t xml:space="preserve">(Updated 19.06.2021)</w:t>
       </w:r>
       <w:r>
         <w:t xml:space="preserve">. I am the sole author of a report on social inequalities in child mental health commissioned by the Norwegian Directorate of Health, and my research has been featured in several national policy documents, such as the</w:t>
@@ -9938,19 +9938,19 @@
         <w:t xml:space="preserve">“</w:t>
       </w:r>
       <w:r>
-        <w:t xml:space="preserve">Hva Betyr Det for Barn å Vokse Opp i</w:t>
-      </w:r>
-      <w:r>
-        <w:t xml:space="preserve"> </w:t>
-      </w:r>
-      <w:r>
-        <w:t xml:space="preserve">En Fattig Familie? [What Does It Mean for Children to Grow up in a Poor</w:t>
-      </w:r>
-      <w:r>
-        <w:t xml:space="preserve"> </w:t>
-      </w:r>
-      <w:r>
-        <w:t xml:space="preserve">Family?]</w:t>
+        <w:t xml:space="preserve">Hva betyr det for barn å vokse opp i</w:t>
+      </w:r>
+      <w:r>
+        <w:t xml:space="preserve"> </w:t>
+      </w:r>
+      <w:r>
+        <w:t xml:space="preserve">en fattig familie? [What does it mean for children to grow up in a poor</w:t>
+      </w:r>
+      <w:r>
+        <w:t xml:space="preserve"> </w:t>
+      </w:r>
+      <w:r>
+        <w:t xml:space="preserve">family?]</w:t>
       </w:r>
       <w:r>
         <w:t xml:space="preserve">”</w:t>
@@ -9965,7 +9965,7 @@
         <w:rPr>
           <w:i/>
         </w:rPr>
-        <w:t xml:space="preserve">Helsetasjonstjenesten: Barns Psykiske Helse Og</w:t>
+        <w:t xml:space="preserve">Helsetasjonstjenesten: Barns psykiske helse og</w:t>
       </w:r>
       <w:r>
         <w:rPr>
@@ -9977,7 +9977,7 @@
         <w:rPr>
           <w:i/>
         </w:rPr>
-        <w:t xml:space="preserve">Utvikling</w:t>
+        <w:t xml:space="preserve">utvikling</w:t>
       </w:r>
       <w:r>
         <w:t xml:space="preserve">. Ed. by H. Holme, E. S. Olavesen, L. Valla and M. B. Hansen.</w:t>

--- a/static/files/cv-word.docx
+++ b/static/files/cv-word.docx
@@ -6164,7 +6164,7 @@
         <w:pStyle w:val="FirstParagraph"/>
       </w:pPr>
       <w:r>
-        <w:t xml:space="preserve">I have authored or co-authored a total of 65 publications (journal articles, book chapters and reports). I am the first author of 14 peer reviewed journal articles and the senior author on 14. My articles have been cited 1236 times, my</w:t>
+        <w:t xml:space="preserve">I have authored or co-authored a total of 67 publications (journal articles, book chapters and reports). I am the first author of 14 peer reviewed journal articles and the senior author on 15. My articles have been cited 1292 times, my</w:t>
       </w:r>
       <w:r>
         <w:t xml:space="preserve"> </w:t>
@@ -6188,7 +6188,7 @@
         <w:t xml:space="preserve">i10</w:t>
       </w:r>
       <w:r>
-        <w:t xml:space="preserve">-index is 26</w:t>
+        <w:t xml:space="preserve">-index is 27</w:t>
       </w:r>
       <w:r>
         <w:t xml:space="preserve"> </w:t>
@@ -6211,7 +6211,7 @@
         <w:rPr>
           <w:i/>
         </w:rPr>
-        <w:t xml:space="preserve">(Updated 19.06.2021)</w:t>
+        <w:t xml:space="preserve">(Updated 12.08.2021)</w:t>
       </w:r>
       <w:r>
         <w:t xml:space="preserve">. I am the sole author of a report on social inequalities in child mental health commissioned by the Norwegian Directorate of Health, and my research has been featured in several national policy documents, such as the</w:t>
@@ -6282,7 +6282,7 @@
     </w:p>
     <w:bookmarkEnd w:id="37"/>
     <w:bookmarkEnd w:id="38"/>
-    <w:bookmarkStart w:id="101" w:name="list-of-publications"/>
+    <w:bookmarkStart w:id="102" w:name="list-of-publications"/>
     <w:p>
       <w:pPr>
         <w:pStyle w:val="Overskrift1"/>
@@ -6356,7 +6356,7 @@
       </w:r>
     </w:p>
     <w:bookmarkEnd w:id="40"/>
-    <w:bookmarkStart w:id="93" w:name="refereed-research-papers"/>
+    <w:bookmarkStart w:id="94" w:name="refereed-research-papers"/>
     <w:p>
       <w:pPr>
         <w:pStyle w:val="Overskrift2"/>
@@ -6370,7 +6370,74 @@
         <w:pStyle w:val="FirstParagraph"/>
       </w:pPr>
       <w:r>
-        <w:t xml:space="preserve">[1] T. Bøe, E. R. Heiervang, K. M. Stormark, et al. </w:t>
+        <w:t xml:space="preserve">[1] I. Kvestad, S. B. Randal, N. Sayyad, et al. </w:t>
+      </w:r>
+      <w:r>
+        <w:t xml:space="preserve">“</w:t>
+      </w:r>
+      <w:r>
+        <w:t xml:space="preserve">Study Design: Pathways</w:t>
+      </w:r>
+      <w:r>
+        <w:t xml:space="preserve"> </w:t>
+      </w:r>
+      <w:r>
+        <w:t xml:space="preserve">to Independence – A Study of Unaccompanied Minor Refugees Settled in a</w:t>
+      </w:r>
+      <w:r>
+        <w:t xml:space="preserve"> </w:t>
+      </w:r>
+      <w:r>
+        <w:t xml:space="preserve">Norwegian City Municipality</w:t>
+      </w:r>
+      <w:r>
+        <w:t xml:space="preserve">”</w:t>
+      </w:r>
+      <w:r>
+        <w:t xml:space="preserve">. In:</w:t>
+      </w:r>
+      <w:r>
+        <w:t xml:space="preserve"> </w:t>
+      </w:r>
+      <w:r>
+        <w:rPr>
+          <w:i/>
+        </w:rPr>
+        <w:t xml:space="preserve">Scand J Public Health</w:t>
+      </w:r>
+      <w:r>
+        <w:t xml:space="preserve"> </w:t>
+      </w:r>
+      <w:r>
+        <w:t xml:space="preserve">(Jul. 02,</w:t>
+      </w:r>
+      <w:r>
+        <w:t xml:space="preserve"> </w:t>
+      </w:r>
+      <w:r>
+        <w:t xml:space="preserve">2021). DOI:</w:t>
+      </w:r>
+      <w:r>
+        <w:t xml:space="preserve"> </w:t>
+      </w:r>
+      <w:hyperlink r:id="rId41">
+        <w:r>
+          <w:rPr>
+            <w:rStyle w:val="Hyperkobling"/>
+          </w:rPr>
+          <w:t xml:space="preserve">10/gmgk8f</w:t>
+        </w:r>
+      </w:hyperlink>
+      <w:r>
+        <w:t xml:space="preserve">.</w:t>
+      </w:r>
+    </w:p>
+    <w:p>
+      <w:pPr>
+        <w:pStyle w:val="Brdtekst"/>
+      </w:pPr>
+      <w:r>
+        <w:t xml:space="preserve">[2] T. Bøe, E. R. Heiervang, K. M. Stormark, et al. </w:t>
       </w:r>
       <w:r>
         <w:t xml:space="preserve">“</w:t>
@@ -6420,7 +6487,7 @@
       <w:r>
         <w:t xml:space="preserve"> </w:t>
       </w:r>
-      <w:hyperlink r:id="rId41">
+      <w:hyperlink r:id="rId42">
         <w:r>
           <w:rPr>
             <w:rStyle w:val="Hyperkobling"/>
@@ -6437,7 +6504,7 @@
         <w:pStyle w:val="Brdtekst"/>
       </w:pPr>
       <w:r>
-        <w:t xml:space="preserve">[2] Y. Moussavi, G. J. Wergeland, T. Bøe, et al. </w:t>
+        <w:t xml:space="preserve">[3] Y. Moussavi, G. J. Wergeland, T. Bøe, et al. </w:t>
       </w:r>
       <w:r>
         <w:t xml:space="preserve">“</w:t>
@@ -6487,7 +6554,7 @@
       <w:r>
         <w:t xml:space="preserve"> </w:t>
       </w:r>
-      <w:hyperlink r:id="rId42">
+      <w:hyperlink r:id="rId43">
         <w:r>
           <w:rPr>
             <w:rStyle w:val="Hyperkobling"/>
@@ -6504,7 +6571,7 @@
         <w:pStyle w:val="Brdtekst"/>
       </w:pPr>
       <w:r>
-        <w:t xml:space="preserve">[3] J. C. Skogen, G. J. Hjetland, T. Bøe, et al. </w:t>
+        <w:t xml:space="preserve">[4] J. C. Skogen, G. J. Hjetland, T. Bøe, et al. </w:t>
       </w:r>
       <w:r>
         <w:t xml:space="preserve">“</w:t>
@@ -6560,85 +6627,12 @@
       <w:r>
         <w:t xml:space="preserve"> </w:t>
       </w:r>
-      <w:hyperlink r:id="rId43">
+      <w:hyperlink r:id="rId44">
         <w:r>
           <w:rPr>
             <w:rStyle w:val="Hyperkobling"/>
           </w:rPr>
           <w:t xml:space="preserve">10/gjtfjg</w:t>
-        </w:r>
-      </w:hyperlink>
-      <w:r>
-        <w:t xml:space="preserve">.</w:t>
-      </w:r>
-    </w:p>
-    <w:p>
-      <w:pPr>
-        <w:pStyle w:val="Brdtekst"/>
-      </w:pPr>
-      <w:r>
-        <w:t xml:space="preserve">[4] T. Bøe, M. Hysing, K. J. Lønning, et al. </w:t>
-      </w:r>
-      <w:r>
-        <w:t xml:space="preserve">“</w:t>
-      </w:r>
-      <w:r>
-        <w:t xml:space="preserve">Financial Difficulties</w:t>
-      </w:r>
-      <w:r>
-        <w:t xml:space="preserve"> </w:t>
-      </w:r>
-      <w:r>
-        <w:t xml:space="preserve">and Student Health: Results from a National Cross-Sectional Survey of</w:t>
-      </w:r>
-      <w:r>
-        <w:t xml:space="preserve"> </w:t>
-      </w:r>
-      <w:r>
-        <w:t xml:space="preserve">Norwegian College and University Students</w:t>
-      </w:r>
-      <w:r>
-        <w:t xml:space="preserve">”</w:t>
-      </w:r>
-      <w:r>
-        <w:t xml:space="preserve">. In:</w:t>
-      </w:r>
-      <w:r>
-        <w:t xml:space="preserve"> </w:t>
-      </w:r>
-      <w:r>
-        <w:rPr>
-          <w:i/>
-        </w:rPr>
-        <w:t xml:space="preserve">Mental Health &amp;</w:t>
-      </w:r>
-      <w:r>
-        <w:rPr>
-          <w:i/>
-        </w:rPr>
-        <w:t xml:space="preserve"> </w:t>
-      </w:r>
-      <w:r>
-        <w:rPr>
-          <w:i/>
-        </w:rPr>
-        <w:t xml:space="preserve">Prevention</w:t>
-      </w:r>
-      <w:r>
-        <w:t xml:space="preserve"> </w:t>
-      </w:r>
-      <w:r>
-        <w:t xml:space="preserve">(2021). DOI:</w:t>
-      </w:r>
-      <w:r>
-        <w:t xml:space="preserve"> </w:t>
-      </w:r>
-      <w:hyperlink r:id="rId44">
-        <w:r>
-          <w:rPr>
-            <w:rStyle w:val="Hyperkobling"/>
-          </w:rPr>
-          <w:t xml:space="preserve">10/ghrkfn</w:t>
         </w:r>
       </w:hyperlink>
       <w:r>
@@ -6758,7 +6752,80 @@
         <w:pStyle w:val="Brdtekst"/>
       </w:pPr>
       <w:r>
-        <w:t xml:space="preserve">[7] O. Heradstveit, M. Hysing, S. A. Nilsen, et al. </w:t>
+        <w:t xml:space="preserve">[7] T. Bøe, M. Hysing, K. J. Lønning, et al. </w:t>
+      </w:r>
+      <w:r>
+        <w:t xml:space="preserve">“</w:t>
+      </w:r>
+      <w:r>
+        <w:t xml:space="preserve">Financial Difficulties</w:t>
+      </w:r>
+      <w:r>
+        <w:t xml:space="preserve"> </w:t>
+      </w:r>
+      <w:r>
+        <w:t xml:space="preserve">and Student Health: Results from a National Cross-Sectional Survey of</w:t>
+      </w:r>
+      <w:r>
+        <w:t xml:space="preserve"> </w:t>
+      </w:r>
+      <w:r>
+        <w:t xml:space="preserve">Norwegian College and University Students</w:t>
+      </w:r>
+      <w:r>
+        <w:t xml:space="preserve">”</w:t>
+      </w:r>
+      <w:r>
+        <w:t xml:space="preserve">. In:</w:t>
+      </w:r>
+      <w:r>
+        <w:t xml:space="preserve"> </w:t>
+      </w:r>
+      <w:r>
+        <w:rPr>
+          <w:i/>
+        </w:rPr>
+        <w:t xml:space="preserve">Mental Health &amp;</w:t>
+      </w:r>
+      <w:r>
+        <w:rPr>
+          <w:i/>
+        </w:rPr>
+        <w:t xml:space="preserve"> </w:t>
+      </w:r>
+      <w:r>
+        <w:rPr>
+          <w:i/>
+        </w:rPr>
+        <w:t xml:space="preserve">Prevention</w:t>
+      </w:r>
+      <w:r>
+        <w:t xml:space="preserve"> </w:t>
+      </w:r>
+      <w:r>
+        <w:t xml:space="preserve">(Dec. 27, 2020). DOI:</w:t>
+      </w:r>
+      <w:r>
+        <w:t xml:space="preserve"> </w:t>
+      </w:r>
+      <w:hyperlink r:id="rId46">
+        <w:r>
+          <w:rPr>
+            <w:rStyle w:val="Hyperkobling"/>
+          </w:rPr>
+          <w:t xml:space="preserve">10/ghrkfn</w:t>
+        </w:r>
+      </w:hyperlink>
+      <w:r>
+        <w:t xml:space="preserve">.</w:t>
+      </w:r>
+    </w:p>
+    <w:p>
+      <w:pPr>
+        <w:pStyle w:val="Brdtekst"/>
+      </w:pPr>
+      <w:r>
+        <w:t xml:space="preserve">[8] O. Heradstveit, M. Hysing, S. A. Nilsen, et al. </w:t>
       </w:r>
       <w:r>
         <w:t xml:space="preserve">“</w:t>
@@ -6808,7 +6875,7 @@
       <w:r>
         <w:t xml:space="preserve"> </w:t>
       </w:r>
-      <w:hyperlink r:id="rId46">
+      <w:hyperlink r:id="rId47">
         <w:r>
           <w:rPr>
             <w:rStyle w:val="Hyperkobling"/>
@@ -6825,7 +6892,7 @@
         <w:pStyle w:val="Brdtekst"/>
       </w:pPr>
       <w:r>
-        <w:t xml:space="preserve">[8] M. Hysing, O. Heradstveit, A. G. Harvey, et al. </w:t>
+        <w:t xml:space="preserve">[9] M. Hysing, O. Heradstveit, A. G. Harvey, et al. </w:t>
       </w:r>
       <w:r>
         <w:t xml:space="preserve">“</w:t>
@@ -6881,7 +6948,7 @@
       <w:r>
         <w:t xml:space="preserve"> </w:t>
       </w:r>
-      <w:hyperlink r:id="rId47">
+      <w:hyperlink r:id="rId48">
         <w:r>
           <w:rPr>
             <w:rStyle w:val="Hyperkobling"/>
@@ -6898,7 +6965,7 @@
         <w:pStyle w:val="Brdtekst"/>
       </w:pPr>
       <w:r>
-        <w:t xml:space="preserve">[9] M. Hysing, A. G. Harvey, T. Bøe, et al. </w:t>
+        <w:t xml:space="preserve">[10] M. Hysing, A. G. Harvey, T. Bøe, et al. </w:t>
       </w:r>
       <w:r>
         <w:t xml:space="preserve">“</w:t>
@@ -6942,7 +7009,7 @@
       <w:r>
         <w:t xml:space="preserve"> </w:t>
       </w:r>
-      <w:hyperlink r:id="rId48">
+      <w:hyperlink r:id="rId49">
         <w:r>
           <w:rPr>
             <w:rStyle w:val="Hyperkobling"/>
@@ -6959,7 +7026,7 @@
         <w:pStyle w:val="Brdtekst"/>
       </w:pPr>
       <w:r>
-        <w:t xml:space="preserve">[10] E. Mølland, K. L. Vigsnes, T. Bøe, et al. </w:t>
+        <w:t xml:space="preserve">[11] E. Mølland, K. L. Vigsnes, T. Bøe, et al. </w:t>
       </w:r>
       <w:r>
         <w:t xml:space="preserve">“</w:t>
@@ -7009,7 +7076,7 @@
       <w:r>
         <w:t xml:space="preserve"> </w:t>
       </w:r>
-      <w:hyperlink r:id="rId49">
+      <w:hyperlink r:id="rId50">
         <w:r>
           <w:rPr>
             <w:rStyle w:val="Hyperkobling"/>
@@ -7032,7 +7099,7 @@
         <w:pStyle w:val="Brdtekst"/>
       </w:pPr>
       <w:r>
-        <w:t xml:space="preserve">[11] O. Heradstveit, S. Haugland, M. Hysing, et al. </w:t>
+        <w:t xml:space="preserve">[12] O. Heradstveit, S. Haugland, M. Hysing, et al. </w:t>
       </w:r>
       <w:r>
         <w:t xml:space="preserve">“</w:t>
@@ -7088,7 +7155,7 @@
       <w:r>
         <w:t xml:space="preserve"> </w:t>
       </w:r>
-      <w:hyperlink r:id="rId50">
+      <w:hyperlink r:id="rId51">
         <w:r>
           <w:rPr>
             <w:rStyle w:val="Hyperkobling"/>
@@ -7105,7 +7172,7 @@
         <w:pStyle w:val="Brdtekst"/>
       </w:pPr>
       <w:r>
-        <w:t xml:space="preserve">[12] K. G. Askeland, T. Bøe, K. Breivik, et al. </w:t>
+        <w:t xml:space="preserve">[13] K. G. Askeland, T. Bøe, K. Breivik, et al. </w:t>
       </w:r>
       <w:r>
         <w:t xml:space="preserve">“</w:t>
@@ -7149,7 +7216,7 @@
       <w:r>
         <w:t xml:space="preserve"> </w:t>
       </w:r>
-      <w:hyperlink r:id="rId51">
+      <w:hyperlink r:id="rId52">
         <w:r>
           <w:rPr>
             <w:rStyle w:val="Hyperkobling"/>
@@ -7166,7 +7233,7 @@
         <w:pStyle w:val="Brdtekst"/>
       </w:pPr>
       <w:r>
-        <w:t xml:space="preserve">[13] M. Hysing, K. J. Petrie, T. Bøe, et al. </w:t>
+        <w:t xml:space="preserve">[14] M. Hysing, K. J. Petrie, T. Bøe, et al. </w:t>
       </w:r>
       <w:r>
         <w:t xml:space="preserve">“</w:t>
@@ -7210,7 +7277,7 @@
       <w:r>
         <w:t xml:space="preserve"> </w:t>
       </w:r>
-      <w:hyperlink r:id="rId52">
+      <w:hyperlink r:id="rId53">
         <w:r>
           <w:rPr>
             <w:rStyle w:val="Hyperkobling"/>
@@ -7227,7 +7294,7 @@
         <w:pStyle w:val="Brdtekst"/>
       </w:pPr>
       <w:r>
-        <w:t xml:space="preserve">[14] S. A. Nilsen, K. Breivik, B. Wold, et al. </w:t>
+        <w:t xml:space="preserve">[15] S. A. Nilsen, K. Breivik, B. Wold, et al. </w:t>
       </w:r>
       <w:r>
         <w:t xml:space="preserve">“</w:t>
@@ -7271,7 +7338,7 @@
       <w:r>
         <w:t xml:space="preserve"> </w:t>
       </w:r>
-      <w:hyperlink r:id="rId53">
+      <w:hyperlink r:id="rId54">
         <w:r>
           <w:rPr>
             <w:rStyle w:val="Hyperkobling"/>
@@ -7288,7 +7355,7 @@
         <w:pStyle w:val="Brdtekst"/>
       </w:pPr>
       <w:r>
-        <w:t xml:space="preserve">[15] K. G. Askeland, T. Bøe, A. J. Lundervold, et al. </w:t>
+        <w:t xml:space="preserve">[16] K. G. Askeland, T. Bøe, A. J. Lundervold, et al. </w:t>
       </w:r>
       <w:r>
         <w:t xml:space="preserve">“</w:t>
@@ -7332,7 +7399,7 @@
       <w:r>
         <w:t xml:space="preserve"> </w:t>
       </w:r>
-      <w:hyperlink r:id="rId54">
+      <w:hyperlink r:id="rId55">
         <w:r>
           <w:rPr>
             <w:rStyle w:val="Hyperkobling"/>
@@ -7349,7 +7416,7 @@
         <w:pStyle w:val="Brdtekst"/>
       </w:pPr>
       <w:r>
-        <w:t xml:space="preserve">[16] M. Jensen, S. C. Smid, and T. Bøe.</w:t>
+        <w:t xml:space="preserve">[17] M. Jensen, S. C. Smid, and T. Bøe.</w:t>
       </w:r>
       <w:r>
         <w:t xml:space="preserve"> </w:t>
@@ -7396,7 +7463,7 @@
       <w:r>
         <w:t xml:space="preserve"> </w:t>
       </w:r>
-      <w:hyperlink r:id="rId55">
+      <w:hyperlink r:id="rId56">
         <w:r>
           <w:rPr>
             <w:rStyle w:val="Hyperkobling"/>
@@ -7413,7 +7480,7 @@
         <w:pStyle w:val="Brdtekst"/>
       </w:pPr>
       <w:r>
-        <w:t xml:space="preserve">[17] A. Arntzen, T. Bøe, E. Dahl, et al. </w:t>
+        <w:t xml:space="preserve">[18] A. Arntzen, T. Bøe, E. Dahl, et al. </w:t>
       </w:r>
       <w:r>
         <w:t xml:space="preserve">“</w:t>
@@ -7457,7 +7524,7 @@
       <w:r>
         <w:t xml:space="preserve"> </w:t>
       </w:r>
-      <w:hyperlink r:id="rId56">
+      <w:hyperlink r:id="rId57">
         <w:r>
           <w:rPr>
             <w:rStyle w:val="Hyperkobling"/>
@@ -7474,7 +7541,7 @@
         <w:pStyle w:val="Brdtekst"/>
       </w:pPr>
       <w:r>
-        <w:t xml:space="preserve">[18] T. Bøe.</w:t>
+        <w:t xml:space="preserve">[19] T. Bøe.</w:t>
       </w:r>
       <w:r>
         <w:t xml:space="preserve"> </w:t>
@@ -7521,7 +7588,7 @@
       <w:r>
         <w:t xml:space="preserve"> </w:t>
       </w:r>
-      <w:hyperlink r:id="rId57">
+      <w:hyperlink r:id="rId58">
         <w:r>
           <w:rPr>
             <w:rStyle w:val="Hyperkobling"/>
@@ -7538,7 +7605,7 @@
         <w:pStyle w:val="Brdtekst"/>
       </w:pPr>
       <w:r>
-        <w:t xml:space="preserve">[19] T. Bøe, K. J. Petrie, B. Sivertsen, et al. </w:t>
+        <w:t xml:space="preserve">[20] T. Bøe, K. J. Petrie, B. Sivertsen, et al. </w:t>
       </w:r>
       <w:r>
         <w:t xml:space="preserve">“</w:t>
@@ -7582,7 +7649,7 @@
       <w:r>
         <w:t xml:space="preserve"> </w:t>
       </w:r>
-      <w:hyperlink r:id="rId58">
+      <w:hyperlink r:id="rId59">
         <w:r>
           <w:rPr>
             <w:rStyle w:val="Hyperkobling"/>
@@ -7599,7 +7666,7 @@
         <w:pStyle w:val="Brdtekst"/>
       </w:pPr>
       <w:r>
-        <w:t xml:space="preserve">[20] S. A. Nilsen, M. Hysing, K. Breivik, et al. </w:t>
+        <w:t xml:space="preserve">[21] S. A. Nilsen, M. Hysing, K. Breivik, et al. </w:t>
       </w:r>
       <w:r>
         <w:t xml:space="preserve">“</w:t>
@@ -7643,7 +7710,7 @@
       <w:r>
         <w:t xml:space="preserve"> </w:t>
       </w:r>
-      <w:hyperlink r:id="rId59">
+      <w:hyperlink r:id="rId60">
         <w:r>
           <w:rPr>
             <w:rStyle w:val="Hyperkobling"/>
@@ -7660,7 +7727,7 @@
         <w:pStyle w:val="Brdtekst"/>
       </w:pPr>
       <w:r>
-        <w:t xml:space="preserve">[21] J. C. Skogen, B. Sivertsen, M. Hysing, et al. </w:t>
+        <w:t xml:space="preserve">[22] J. C. Skogen, B. Sivertsen, M. Hysing, et al. </w:t>
       </w:r>
       <w:r>
         <w:t xml:space="preserve">“</w:t>
@@ -7683,7 +7750,7 @@
       <w:r>
         <w:t xml:space="preserve"> </w:t>
       </w:r>
-      <w:hyperlink r:id="rId60">
+      <w:hyperlink r:id="rId61">
         <w:r>
           <w:rPr>
             <w:rStyle w:val="Hyperkobling"/>
@@ -7733,7 +7800,7 @@
       <w:r>
         <w:t xml:space="preserve"> </w:t>
       </w:r>
-      <w:hyperlink r:id="rId61">
+      <w:hyperlink r:id="rId62">
         <w:r>
           <w:rPr>
             <w:rStyle w:val="Hyperkobling"/>
@@ -7750,7 +7817,7 @@
         <w:pStyle w:val="Brdtekst"/>
       </w:pPr>
       <w:r>
-        <w:t xml:space="preserve">[22] J. C. Skogen, T. Bøe, M. M. Thørrisen, et al. </w:t>
+        <w:t xml:space="preserve">[23] J. C. Skogen, T. Bøe, M. M. Thørrisen, et al. </w:t>
       </w:r>
       <w:r>
         <w:t xml:space="preserve">“</w:t>
@@ -7800,7 +7867,7 @@
       <w:r>
         <w:t xml:space="preserve"> </w:t>
       </w:r>
-      <w:hyperlink r:id="rId62">
+      <w:hyperlink r:id="rId63">
         <w:r>
           <w:rPr>
             <w:rStyle w:val="Hyperkobling"/>
@@ -7817,7 +7884,7 @@
         <w:pStyle w:val="Brdtekst"/>
       </w:pPr>
       <w:r>
-        <w:t xml:space="preserve">[23] T. Bøe, E. Dearing, K. M. Stormark, et al. </w:t>
+        <w:t xml:space="preserve">[24] T. Bøe, E. Dearing, K. M. Stormark, et al. </w:t>
       </w:r>
       <w:r>
         <w:t xml:space="preserve">“</w:t>
@@ -7840,7 +7907,7 @@
       <w:r>
         <w:t xml:space="preserve"> </w:t>
       </w:r>
-      <w:hyperlink r:id="rId63">
+      <w:hyperlink r:id="rId64">
         <w:r>
           <w:rPr>
             <w:rStyle w:val="Hyperkobling"/>
@@ -7884,7 +7951,7 @@
       <w:r>
         <w:t xml:space="preserve"> </w:t>
       </w:r>
-      <w:hyperlink r:id="rId64">
+      <w:hyperlink r:id="rId65">
         <w:r>
           <w:rPr>
             <w:rStyle w:val="Hyperkobling"/>
@@ -7901,7 +7968,7 @@
         <w:pStyle w:val="Brdtekst"/>
       </w:pPr>
       <w:r>
-        <w:t xml:space="preserve">[24] O. Heradstveit, J. C. Skogen, T. Bøe, et al. </w:t>
+        <w:t xml:space="preserve">[25] O. Heradstveit, J. C. Skogen, T. Bøe, et al. </w:t>
       </w:r>
       <w:r>
         <w:t xml:space="preserve">“</w:t>
@@ -7945,7 +8012,7 @@
       <w:r>
         <w:t xml:space="preserve"> </w:t>
       </w:r>
-      <w:hyperlink r:id="rId65">
+      <w:hyperlink r:id="rId66">
         <w:r>
           <w:rPr>
             <w:rStyle w:val="Hyperkobling"/>
@@ -7962,7 +8029,7 @@
         <w:pStyle w:val="Brdtekst"/>
       </w:pPr>
       <w:r>
-        <w:t xml:space="preserve">[25] Ø. Hetlevik, T. Bøe, and M. Hysing.</w:t>
+        <w:t xml:space="preserve">[26] Ø. Hetlevik, T. Bøe, and M. Hysing.</w:t>
       </w:r>
       <w:r>
         <w:t xml:space="preserve"> </w:t>
@@ -8009,7 +8076,7 @@
       <w:r>
         <w:t xml:space="preserve"> </w:t>
       </w:r>
-      <w:hyperlink r:id="rId66">
+      <w:hyperlink r:id="rId67">
         <w:r>
           <w:rPr>
             <w:rStyle w:val="Hyperkobling"/>
@@ -8026,7 +8093,7 @@
         <w:pStyle w:val="Brdtekst"/>
       </w:pPr>
       <w:r>
-        <w:t xml:space="preserve">[26] S. M. . Sæther, B. Sivertsen, S. Haugland, et al. </w:t>
+        <w:t xml:space="preserve">[27] S. M. M. Sæther, B. Sivertsen, S. Haugland, et al. </w:t>
       </w:r>
       <w:r>
         <w:t xml:space="preserve">“</w:t>
@@ -8070,7 +8137,7 @@
       <w:r>
         <w:t xml:space="preserve"> </w:t>
       </w:r>
-      <w:hyperlink r:id="rId67">
+      <w:hyperlink r:id="rId68">
         <w:r>
           <w:rPr>
             <w:rStyle w:val="Hyperkobling"/>
@@ -8087,7 +8154,7 @@
         <w:pStyle w:val="Brdtekst"/>
       </w:pPr>
       <w:r>
-        <w:t xml:space="preserve">[27] S. A. Nilsen, K. Breivik, B. Wold, et al. </w:t>
+        <w:t xml:space="preserve">[28] S. A. Nilsen, K. Breivik, B. Wold, et al. </w:t>
       </w:r>
       <w:r>
         <w:t xml:space="preserve">“</w:t>
@@ -8125,7 +8192,7 @@
       <w:r>
         <w:t xml:space="preserve"> </w:t>
       </w:r>
-      <w:hyperlink r:id="rId68">
+      <w:hyperlink r:id="rId69">
         <w:r>
           <w:rPr>
             <w:rStyle w:val="Hyperkobling"/>
@@ -8142,7 +8209,7 @@
         <w:pStyle w:val="Brdtekst"/>
       </w:pPr>
       <w:r>
-        <w:t xml:space="preserve">[28] L. B. Sandtorv, S. K. E. Fevang, S. A. Nilsen, et al. </w:t>
+        <w:t xml:space="preserve">[29] L. B. Sandtorv, S. K. E. Fevang, S. A. Nilsen, et al. </w:t>
       </w:r>
       <w:r>
         <w:t xml:space="preserve">“</w:t>
@@ -8192,7 +8259,7 @@
       <w:r>
         <w:t xml:space="preserve"> </w:t>
       </w:r>
-      <w:hyperlink r:id="rId69">
+      <w:hyperlink r:id="rId70">
         <w:r>
           <w:rPr>
             <w:rStyle w:val="Hyperkobling"/>
@@ -8209,7 +8276,7 @@
         <w:pStyle w:val="Brdtekst"/>
       </w:pPr>
       <w:r>
-        <w:t xml:space="preserve">[29] S. C. Smid, J. J. Hox, E. R. Heiervang, et al. </w:t>
+        <w:t xml:space="preserve">[30] S. C. Smid, J. J. Hox, E. R. Heiervang, et al. </w:t>
       </w:r>
       <w:r>
         <w:t xml:space="preserve">“</w:t>
@@ -8253,7 +8320,7 @@
       <w:r>
         <w:t xml:space="preserve"> </w:t>
       </w:r>
-      <w:hyperlink r:id="rId70">
+      <w:hyperlink r:id="rId71">
         <w:r>
           <w:rPr>
             <w:rStyle w:val="Hyperkobling"/>
@@ -8270,7 +8337,7 @@
         <w:pStyle w:val="Brdtekst"/>
       </w:pPr>
       <w:r>
-        <w:t xml:space="preserve">[30] T. Bøe, A. S. Serlachius, B. Sivertsen, et al. </w:t>
+        <w:t xml:space="preserve">[31] T. Bøe, A. S. Serlachius, B. Sivertsen, et al. </w:t>
       </w:r>
       <w:r>
         <w:t xml:space="preserve">“</w:t>
@@ -8314,7 +8381,7 @@
       <w:r>
         <w:t xml:space="preserve"> </w:t>
       </w:r>
-      <w:hyperlink r:id="rId71">
+      <w:hyperlink r:id="rId72">
         <w:r>
           <w:rPr>
             <w:rStyle w:val="Hyperkobling"/>
@@ -8331,7 +8398,7 @@
         <w:pStyle w:val="Brdtekst"/>
       </w:pPr>
       <w:r>
-        <w:t xml:space="preserve">[31] T. Bøe, J. C. Skogen, B. Sivertsen, et al. </w:t>
+        <w:t xml:space="preserve">[32] T. Bøe, J. C. Skogen, B. Sivertsen, et al. </w:t>
       </w:r>
       <w:r>
         <w:t xml:space="preserve">“</w:t>
@@ -8381,7 +8448,7 @@
       <w:r>
         <w:t xml:space="preserve"> </w:t>
       </w:r>
-      <w:hyperlink r:id="rId72">
+      <w:hyperlink r:id="rId73">
         <w:r>
           <w:rPr>
             <w:rStyle w:val="Hyperkobling"/>
@@ -8398,7 +8465,7 @@
         <w:pStyle w:val="Brdtekst"/>
       </w:pPr>
       <w:r>
-        <w:t xml:space="preserve">[32] T. Bøe, M. Balaj, T. A. Eikemo, et al. </w:t>
+        <w:t xml:space="preserve">[33] T. Bøe, M. Balaj, T. A. Eikemo, et al. </w:t>
       </w:r>
       <w:r>
         <w:t xml:space="preserve">“</w:t>
@@ -8442,7 +8509,7 @@
       <w:r>
         <w:t xml:space="preserve"> </w:t>
       </w:r>
-      <w:hyperlink r:id="rId73">
+      <w:hyperlink r:id="rId74">
         <w:r>
           <w:rPr>
             <w:rStyle w:val="Hyperkobling"/>
@@ -8459,7 +8526,7 @@
         <w:pStyle w:val="Brdtekst"/>
       </w:pPr>
       <w:r>
-        <w:t xml:space="preserve">[33] M. Hysing, K. J. Petrie, T. Bøe, et al. </w:t>
+        <w:t xml:space="preserve">[34] M. Hysing, K. J. Petrie, T. Bøe, et al. </w:t>
       </w:r>
       <w:r>
         <w:t xml:space="preserve">“</w:t>
@@ -8503,7 +8570,7 @@
       <w:r>
         <w:t xml:space="preserve"> </w:t>
       </w:r>
-      <w:hyperlink r:id="rId74">
+      <w:hyperlink r:id="rId75">
         <w:r>
           <w:rPr>
             <w:rStyle w:val="Hyperkobling"/>
@@ -8520,7 +8587,7 @@
         <w:pStyle w:val="Brdtekst"/>
       </w:pPr>
       <w:r>
-        <w:t xml:space="preserve">[34] S. Lehman, T. Bøe, and K. Brevik.</w:t>
+        <w:t xml:space="preserve">[35] S. Lehman, T. Bøe, and K. Brevik.</w:t>
       </w:r>
       <w:r>
         <w:t xml:space="preserve"> </w:t>
@@ -8561,7 +8628,7 @@
       <w:r>
         <w:t xml:space="preserve"> </w:t>
       </w:r>
-      <w:hyperlink r:id="rId75">
+      <w:hyperlink r:id="rId76">
         <w:r>
           <w:rPr>
             <w:rStyle w:val="Hyperkobling"/>
@@ -8578,7 +8645,7 @@
         <w:pStyle w:val="Brdtekst"/>
       </w:pPr>
       <w:r>
-        <w:t xml:space="preserve">[35] A. J. Lundervold, T. Bøe, and A. Lundervold.</w:t>
+        <w:t xml:space="preserve">[36] A. J. Lundervold, T. Bøe, and A. Lundervold.</w:t>
       </w:r>
       <w:r>
         <w:t xml:space="preserve"> </w:t>
@@ -8625,7 +8692,7 @@
       <w:r>
         <w:t xml:space="preserve"> </w:t>
       </w:r>
-      <w:hyperlink r:id="rId76">
+      <w:hyperlink r:id="rId77">
         <w:r>
           <w:rPr>
             <w:rStyle w:val="Hyperkobling"/>
@@ -8642,7 +8709,7 @@
         <w:pStyle w:val="Brdtekst"/>
       </w:pPr>
       <w:r>
-        <w:t xml:space="preserve">[36] B. Sivertsen, T. Bøe, J. C. Skogen, et al. </w:t>
+        <w:t xml:space="preserve">[37] B. Sivertsen, T. Bøe, J. C. Skogen, et al. </w:t>
       </w:r>
       <w:r>
         <w:t xml:space="preserve">“</w:t>
@@ -8692,7 +8759,7 @@
       <w:r>
         <w:t xml:space="preserve"> </w:t>
       </w:r>
-      <w:hyperlink r:id="rId77">
+      <w:hyperlink r:id="rId78">
         <w:r>
           <w:rPr>
             <w:rStyle w:val="Hyperkobling"/>
@@ -8709,7 +8776,7 @@
         <w:pStyle w:val="Brdtekst"/>
       </w:pPr>
       <w:r>
-        <w:t xml:space="preserve">[37] T. Bøe, M. Hysing, and H. D. Zachrisson.</w:t>
+        <w:t xml:space="preserve">[38] T. Bøe, M. Hysing, and H. D. Zachrisson.</w:t>
       </w:r>
       <w:r>
         <w:t xml:space="preserve"> </w:t>
@@ -8750,7 +8817,7 @@
       <w:r>
         <w:t xml:space="preserve"> </w:t>
       </w:r>
-      <w:hyperlink r:id="rId78">
+      <w:hyperlink r:id="rId79">
         <w:r>
           <w:rPr>
             <w:rStyle w:val="Hyperkobling"/>
@@ -8767,7 +8834,7 @@
         <w:pStyle w:val="Brdtekst"/>
       </w:pPr>
       <w:r>
-        <w:t xml:space="preserve">[38] T. Bøe, M. Hysing, J. C. Skogen, et al. </w:t>
+        <w:t xml:space="preserve">[39] T. Bøe, M. Hysing, J. C. Skogen, et al. </w:t>
       </w:r>
       <w:r>
         <w:t xml:space="preserve">“</w:t>
@@ -8811,7 +8878,7 @@
       <w:r>
         <w:t xml:space="preserve"> </w:t>
       </w:r>
-      <w:hyperlink r:id="rId79">
+      <w:hyperlink r:id="rId80">
         <w:r>
           <w:rPr>
             <w:rStyle w:val="Hyperkobling"/>
@@ -8828,7 +8895,7 @@
         <w:pStyle w:val="Brdtekst"/>
       </w:pPr>
       <w:r>
-        <w:t xml:space="preserve">[39] T. Eilertsen, A. L. Thorsen, S. E. H. Holm, et al. </w:t>
+        <w:t xml:space="preserve">[40] T. Eilertsen, A. L. Thorsen, S. E. H. Holm, et al. </w:t>
       </w:r>
       <w:r>
         <w:t xml:space="preserve">“</w:t>
@@ -8872,7 +8939,7 @@
       <w:r>
         <w:t xml:space="preserve"> </w:t>
       </w:r>
-      <w:hyperlink r:id="rId80">
+      <w:hyperlink r:id="rId81">
         <w:r>
           <w:rPr>
             <w:rStyle w:val="Hyperkobling"/>
@@ -8889,7 +8956,7 @@
         <w:pStyle w:val="Brdtekst"/>
       </w:pPr>
       <w:r>
-        <w:t xml:space="preserve">[40] M. Hysing, K. J. Petrie, T. Bøe, et al. </w:t>
+        <w:t xml:space="preserve">[41] M. Hysing, K. J. Petrie, T. Bøe, et al. </w:t>
       </w:r>
       <w:r>
         <w:t xml:space="preserve">“</w:t>
@@ -8930,7 +8997,7 @@
         <w:pStyle w:val="Brdtekst"/>
       </w:pPr>
       <w:r>
-        <w:t xml:space="preserve">[41] J. C. Skogen, T. Bøe, B. Sivertsen, et al. </w:t>
+        <w:t xml:space="preserve">[42] J. C. Skogen, T. Bøe, B. Sivertsen, et al. </w:t>
       </w:r>
       <w:r>
         <w:t xml:space="preserve">“</w:t>
@@ -8953,7 +9020,7 @@
       <w:r>
         <w:t xml:space="preserve"> </w:t>
       </w:r>
-      <w:hyperlink r:id="rId81">
+      <w:hyperlink r:id="rId82">
         <w:r>
           <w:rPr>
             <w:rStyle w:val="Hyperkobling"/>
@@ -8991,7 +9058,7 @@
       <w:r>
         <w:t xml:space="preserve"> </w:t>
       </w:r>
-      <w:hyperlink r:id="rId82">
+      <w:hyperlink r:id="rId83">
         <w:r>
           <w:rPr>
             <w:rStyle w:val="Hyperkobling"/>
@@ -9008,7 +9075,7 @@
         <w:pStyle w:val="Brdtekst"/>
       </w:pPr>
       <w:r>
-        <w:t xml:space="preserve">[42] K. G. Askeland, S. Haugland, K. M. Stormark, et al. </w:t>
+        <w:t xml:space="preserve">[43] K. G. Askeland, S. Haugland, K. M. Stormark, et al. </w:t>
       </w:r>
       <w:r>
         <w:t xml:space="preserve">“</w:t>
@@ -9046,7 +9113,7 @@
       <w:r>
         <w:t xml:space="preserve"> </w:t>
       </w:r>
-      <w:hyperlink r:id="rId83">
+      <w:hyperlink r:id="rId84">
         <w:r>
           <w:rPr>
             <w:rStyle w:val="Hyperkobling"/>
@@ -9063,7 +9130,7 @@
         <w:pStyle w:val="Brdtekst"/>
       </w:pPr>
       <w:r>
-        <w:t xml:space="preserve">[43] M. Hysing, S. Haugland, K. M. Stormark, et al. </w:t>
+        <w:t xml:space="preserve">[44] M. Hysing, S. Haugland, K. M. Stormark, et al. </w:t>
       </w:r>
       <w:r>
         <w:t xml:space="preserve">“</w:t>
@@ -9110,7 +9177,7 @@
       <w:r>
         <w:t xml:space="preserve"> </w:t>
       </w:r>
-      <w:hyperlink r:id="rId84">
+      <w:hyperlink r:id="rId85">
         <w:r>
           <w:rPr>
             <w:rStyle w:val="Hyperkobling"/>
@@ -9127,7 +9194,7 @@
         <w:pStyle w:val="Brdtekst"/>
       </w:pPr>
       <w:r>
-        <w:t xml:space="preserve">[44] T. Bøe, B. Sivertsen, E. Heiervang, et al. </w:t>
+        <w:t xml:space="preserve">[45] T. Bøe, B. Sivertsen, E. Heiervang, et al. </w:t>
       </w:r>
       <w:r>
         <w:t xml:space="preserve">“</w:t>
@@ -9171,7 +9238,7 @@
       <w:r>
         <w:t xml:space="preserve"> </w:t>
       </w:r>
-      <w:hyperlink r:id="rId85">
+      <w:hyperlink r:id="rId86">
         <w:r>
           <w:rPr>
             <w:rStyle w:val="Hyperkobling"/>
@@ -9188,7 +9255,7 @@
         <w:pStyle w:val="Brdtekst"/>
       </w:pPr>
       <w:r>
-        <w:t xml:space="preserve">[45] B. S. Solberg, M. Hysing, T. Bøe, et al. </w:t>
+        <w:t xml:space="preserve">[46] B. S. Solberg, M. Hysing, T. Bøe, et al. </w:t>
       </w:r>
       <w:r>
         <w:t xml:space="preserve">“</w:t>
@@ -9241,7 +9308,7 @@
         <w:pStyle w:val="Brdtekst"/>
       </w:pPr>
       <w:r>
-        <w:t xml:space="preserve">[46] H. M. Bjorgaas, I. Elgen, T. Boe, et al. </w:t>
+        <w:t xml:space="preserve">[47] H. M. Bjorgaas, I. Elgen, T. Boe, et al. </w:t>
       </w:r>
       <w:r>
         <w:t xml:space="preserve">“</w:t>
@@ -9282,7 +9349,7 @@
       <w:r>
         <w:t xml:space="preserve"> </w:t>
       </w:r>
-      <w:hyperlink r:id="rId86">
+      <w:hyperlink r:id="rId87">
         <w:r>
           <w:rPr>
             <w:rStyle w:val="Hyperkobling"/>
@@ -9299,7 +9366,7 @@
         <w:pStyle w:val="Brdtekst"/>
       </w:pPr>
       <w:r>
-        <w:t xml:space="preserve">[47] M. Hysing and T. Bøe.</w:t>
+        <w:t xml:space="preserve">[48] M. Hysing and T. Bøe.</w:t>
       </w:r>
       <w:r>
         <w:t xml:space="preserve"> </w:t>
@@ -9349,7 +9416,7 @@
         <w:pStyle w:val="Brdtekst"/>
       </w:pPr>
       <w:r>
-        <w:t xml:space="preserve">[48] B. Sivertsen, S. Pallesen, K. M. Stormark, et al. </w:t>
+        <w:t xml:space="preserve">[49] B. Sivertsen, S. Pallesen, K. M. Stormark, et al. </w:t>
       </w:r>
       <w:r>
         <w:t xml:space="preserve">“</w:t>
@@ -9393,7 +9460,7 @@
       <w:r>
         <w:t xml:space="preserve"> </w:t>
       </w:r>
-      <w:hyperlink r:id="rId87">
+      <w:hyperlink r:id="rId88">
         <w:r>
           <w:rPr>
             <w:rStyle w:val="Hyperkobling"/>
@@ -9410,7 +9477,7 @@
         <w:pStyle w:val="Brdtekst"/>
       </w:pPr>
       <w:r>
-        <w:t xml:space="preserve">[49] J. C. Skogen, T. Bøe, A. K. Knudsen, et al. </w:t>
+        <w:t xml:space="preserve">[50] J. C. Skogen, T. Bøe, A. K. Knudsen, et al. </w:t>
       </w:r>
       <w:r>
         <w:t xml:space="preserve">“</w:t>
@@ -9433,7 +9500,7 @@
       <w:r>
         <w:t xml:space="preserve"> </w:t>
       </w:r>
-      <w:hyperlink r:id="rId88">
+      <w:hyperlink r:id="rId89">
         <w:r>
           <w:rPr>
             <w:rStyle w:val="Hyperkobling"/>
@@ -9480,7 +9547,7 @@
       <w:r>
         <w:t xml:space="preserve"> </w:t>
       </w:r>
-      <w:hyperlink r:id="rId89">
+      <w:hyperlink r:id="rId90">
         <w:r>
           <w:rPr>
             <w:rStyle w:val="Hyperkobling"/>
@@ -9497,7 +9564,7 @@
         <w:pStyle w:val="Brdtekst"/>
       </w:pPr>
       <w:r>
-        <w:t xml:space="preserve">[50] T. Bøe, M. Hysing, K. M. Stormark, et al. </w:t>
+        <w:t xml:space="preserve">[51] T. Bøe, M. Hysing, K. M. Stormark, et al. </w:t>
       </w:r>
       <w:r>
         <w:t xml:space="preserve">“</w:t>
@@ -9553,7 +9620,7 @@
       <w:r>
         <w:t xml:space="preserve"> </w:t>
       </w:r>
-      <w:hyperlink r:id="rId90">
+      <w:hyperlink r:id="rId91">
         <w:r>
           <w:rPr>
             <w:rStyle w:val="Hyperkobling"/>
@@ -9570,7 +9637,7 @@
         <w:pStyle w:val="Brdtekst"/>
       </w:pPr>
       <w:r>
-        <w:t xml:space="preserve">[51] T. Bøe, S. Øverland, A. J. Lundervold, et al. </w:t>
+        <w:t xml:space="preserve">[52] T. Bøe, S. Øverland, A. J. Lundervold, et al. </w:t>
       </w:r>
       <w:r>
         <w:t xml:space="preserve">“</w:t>
@@ -9614,7 +9681,7 @@
       <w:r>
         <w:t xml:space="preserve"> </w:t>
       </w:r>
-      <w:hyperlink r:id="rId91">
+      <w:hyperlink r:id="rId92">
         <w:r>
           <w:rPr>
             <w:rStyle w:val="Hyperkobling"/>
@@ -9631,7 +9698,7 @@
         <w:pStyle w:val="Brdtekst"/>
       </w:pPr>
       <w:r>
-        <w:t xml:space="preserve">[52] M. Hysing and T. Bøe.</w:t>
+        <w:t xml:space="preserve">[53] M. Hysing and T. Bøe.</w:t>
       </w:r>
       <w:r>
         <w:t xml:space="preserve"> </w:t>
@@ -9693,7 +9760,7 @@
         <w:pStyle w:val="Brdtekst"/>
       </w:pPr>
       <w:r>
-        <w:t xml:space="preserve">[53] T. Bøe and M. Hysing.</w:t>
+        <w:t xml:space="preserve">[54] T. Bøe and M. Hysing.</w:t>
       </w:r>
       <w:r>
         <w:t xml:space="preserve"> </w:t>
@@ -9755,7 +9822,7 @@
         <w:pStyle w:val="Brdtekst"/>
       </w:pPr>
       <w:r>
-        <w:t xml:space="preserve">[54] H. Kornør and T. Bøe.</w:t>
+        <w:t xml:space="preserve">[55] H. Kornør and T. Bøe.</w:t>
       </w:r>
       <w:r>
         <w:t xml:space="preserve"> </w:t>
@@ -9805,7 +9872,7 @@
         <w:pStyle w:val="Brdtekst"/>
       </w:pPr>
       <w:r>
-        <w:t xml:space="preserve">[55] H. Kornør and T. Bøe.</w:t>
+        <w:t xml:space="preserve">[56] H. Kornør and T. Bøe.</w:t>
       </w:r>
       <w:r>
         <w:t xml:space="preserve"> </w:t>
@@ -9855,7 +9922,7 @@
         <w:pStyle w:val="Brdtekst"/>
       </w:pPr>
       <w:r>
-        <w:t xml:space="preserve">[56] H. Kornør and T. Bøe.</w:t>
+        <w:t xml:space="preserve">[57] H. Kornør and T. Bøe.</w:t>
       </w:r>
       <w:r>
         <w:t xml:space="preserve"> </w:t>
@@ -9902,7 +9969,7 @@
       <w:r>
         <w:t xml:space="preserve"> </w:t>
       </w:r>
-      <w:hyperlink r:id="rId92">
+      <w:hyperlink r:id="rId93">
         <w:r>
           <w:rPr>
             <w:rStyle w:val="Hyperkobling"/>
@@ -9914,8 +9981,8 @@
         <w:t xml:space="preserve">.</w:t>
       </w:r>
     </w:p>
-    <w:bookmarkEnd w:id="93"/>
-    <w:bookmarkStart w:id="94" w:name="books-and-book-chapters"/>
+    <w:bookmarkEnd w:id="94"/>
+    <w:bookmarkStart w:id="95" w:name="books-and-book-chapters"/>
     <w:p>
       <w:pPr>
         <w:pStyle w:val="Overskrift2"/>
@@ -9989,8 +10056,8 @@
         <w:t xml:space="preserve">Gyldendal Akademisk, 2016.</w:t>
       </w:r>
     </w:p>
-    <w:bookmarkEnd w:id="94"/>
-    <w:bookmarkStart w:id="97" w:name="conference-proceedings"/>
+    <w:bookmarkEnd w:id="95"/>
+    <w:bookmarkStart w:id="98" w:name="conference-proceedings"/>
     <w:p>
       <w:pPr>
         <w:pStyle w:val="Overskrift2"/>
@@ -10048,7 +10115,7 @@
       <w:r>
         <w:t xml:space="preserve"> </w:t>
       </w:r>
-      <w:hyperlink r:id="rId95">
+      <w:hyperlink r:id="rId96">
         <w:r>
           <w:rPr>
             <w:rStyle w:val="Hyperkobling"/>
@@ -10171,7 +10238,7 @@
       <w:r>
         <w:t xml:space="preserve"> </w:t>
       </w:r>
-      <w:hyperlink r:id="rId96">
+      <w:hyperlink r:id="rId97">
         <w:r>
           <w:rPr>
             <w:rStyle w:val="Hyperkobling"/>
@@ -10645,8 +10712,8 @@
         <w:t xml:space="preserve">. 2009.</w:t>
       </w:r>
     </w:p>
-    <w:bookmarkEnd w:id="97"/>
-    <w:bookmarkStart w:id="100" w:name="reports"/>
+    <w:bookmarkEnd w:id="98"/>
+    <w:bookmarkStart w:id="101" w:name="reports"/>
     <w:p>
       <w:pPr>
         <w:pStyle w:val="Overskrift2"/>
@@ -10683,7 +10750,7 @@
       <w:r>
         <w:t xml:space="preserve"> </w:t>
       </w:r>
-      <w:hyperlink r:id="rId98">
+      <w:hyperlink r:id="rId99">
         <w:r>
           <w:rPr>
             <w:rStyle w:val="Hyperkobling"/>
@@ -10821,7 +10888,7 @@
       <w:r>
         <w:t xml:space="preserve"> </w:t>
       </w:r>
-      <w:hyperlink r:id="rId99">
+      <w:hyperlink r:id="rId100">
         <w:r>
           <w:rPr>
             <w:rStyle w:val="Hyperkobling"/>
@@ -10833,8 +10900,8 @@
         <w:t xml:space="preserve">.</w:t>
       </w:r>
     </w:p>
-    <w:bookmarkEnd w:id="100"/>
     <w:bookmarkEnd w:id="101"/>
+    <w:bookmarkEnd w:id="102"/>
     <w:sectPr>
       <w:footerReference w:type="default" r:id="rId9"/>
       <w:pgSz w:w="12240" w:h="15840"/>

--- a/static/files/cv-word.docx
+++ b/static/files/cv-word.docx
@@ -6164,7 +6164,7 @@
         <w:pStyle w:val="FirstParagraph"/>
       </w:pPr>
       <w:r>
-        <w:t xml:space="preserve">I have authored or co-authored a total of 67 publications (journal articles, book chapters and reports). I am the first author of 14 peer reviewed journal articles and the senior author on 15. My articles have been cited 1292 times, my</w:t>
+        <w:t xml:space="preserve">I have authored or co-authored a total of 70 publications (journal articles, book chapters and reports). I am the first author of 0 peer reviewed journal articles and the senior author on 0. My articles have been cited 1354 times, my</w:t>
       </w:r>
       <w:r>
         <w:t xml:space="preserve"> </w:t>
@@ -6176,7 +6176,7 @@
         <w:t xml:space="preserve">h</w:t>
       </w:r>
       <w:r>
-        <w:t xml:space="preserve">-index is 17 and my</w:t>
+        <w:t xml:space="preserve">-index is 18 and my</w:t>
       </w:r>
       <w:r>
         <w:t xml:space="preserve"> </w:t>
@@ -6188,7 +6188,7 @@
         <w:t xml:space="preserve">i10</w:t>
       </w:r>
       <w:r>
-        <w:t xml:space="preserve">-index is 27</w:t>
+        <w:t xml:space="preserve">-index is 30</w:t>
       </w:r>
       <w:r>
         <w:t xml:space="preserve"> </w:t>
@@ -6211,7 +6211,7 @@
         <w:rPr>
           <w:i/>
         </w:rPr>
-        <w:t xml:space="preserve">(Updated 12.08.2021)</w:t>
+        <w:t xml:space="preserve">(Updated 06.10.2021)</w:t>
       </w:r>
       <w:r>
         <w:t xml:space="preserve">. I am the sole author of a report on social inequalities in child mental health commissioned by the Norwegian Directorate of Health, and my research has been featured in several national policy documents, such as the</w:t>
@@ -6282,7 +6282,7 @@
     </w:p>
     <w:bookmarkEnd w:id="37"/>
     <w:bookmarkEnd w:id="38"/>
-    <w:bookmarkStart w:id="102" w:name="list-of-publications"/>
+    <w:bookmarkStart w:id="104" w:name="list-of-publications"/>
     <w:p>
       <w:pPr>
         <w:pStyle w:val="Overskrift1"/>
@@ -6356,7 +6356,7 @@
       </w:r>
     </w:p>
     <w:bookmarkEnd w:id="40"/>
-    <w:bookmarkStart w:id="94" w:name="refereed-research-papers"/>
+    <w:bookmarkStart w:id="96" w:name="refereed-research-papers"/>
     <w:p>
       <w:pPr>
         <w:pStyle w:val="Overskrift2"/>
@@ -6370,25 +6370,171 @@
         <w:pStyle w:val="FirstParagraph"/>
       </w:pPr>
       <w:r>
-        <w:t xml:space="preserve">[1] I. Kvestad, S. B. Randal, N. Sayyad, et al. </w:t>
+        <w:t xml:space="preserve">[1] T. Bøe, E. R. Heiervang, K. M. Stormark, et al. </w:t>
       </w:r>
       <w:r>
         <w:t xml:space="preserve">“</w:t>
       </w:r>
       <w:r>
+        <w:t xml:space="preserve">Prevalence of</w:t>
+      </w:r>
+      <w:r>
+        <w:t xml:space="preserve"> </w:t>
+      </w:r>
+      <w:r>
+        <w:t xml:space="preserve">Psychiatric Disorders in Norwegian 10-14-Year-Olds: Results from a</w:t>
+      </w:r>
+      <w:r>
+        <w:t xml:space="preserve"> </w:t>
+      </w:r>
+      <w:r>
+        <w:t xml:space="preserve">Cross-Sectional Study</w:t>
+      </w:r>
+      <w:r>
+        <w:t xml:space="preserve">”</w:t>
+      </w:r>
+      <w:r>
+        <w:t xml:space="preserve">. In:</w:t>
+      </w:r>
+      <w:r>
+        <w:t xml:space="preserve"> </w:t>
+      </w:r>
+      <w:r>
+        <w:rPr>
+          <w:i/>
+        </w:rPr>
+        <w:t xml:space="preserve">PLoS ONE</w:t>
+      </w:r>
+      <w:r>
+        <w:t xml:space="preserve"> </w:t>
+      </w:r>
+      <w:r>
+        <w:t xml:space="preserve">16 (2021). Ed. by E. U. Syed.</w:t>
+      </w:r>
+      <w:r>
+        <w:t xml:space="preserve"> </w:t>
+      </w:r>
+      <w:r>
+        <w:t xml:space="preserve">DOI:</w:t>
+      </w:r>
+      <w:r>
+        <w:t xml:space="preserve"> </w:t>
+      </w:r>
+      <w:hyperlink r:id="rId41">
+        <w:r>
+          <w:rPr>
+            <w:rStyle w:val="Hyperkobling"/>
+          </w:rPr>
+          <w:t xml:space="preserve">10/gjh85b</w:t>
+        </w:r>
+      </w:hyperlink>
+      <w:r>
+        <w:t xml:space="preserve">.</w:t>
+      </w:r>
+    </w:p>
+    <w:p>
+      <w:pPr>
+        <w:pStyle w:val="Brdtekst"/>
+      </w:pPr>
+      <w:r>
+        <w:t xml:space="preserve">[2] I. Kvestad, T. Bøe, N. Sayyad, et al. </w:t>
+      </w:r>
+      <w:r>
+        <w:t xml:space="preserve">“</w:t>
+      </w:r>
+      <w:r>
+        <w:t xml:space="preserve">Potential Traumatic Events</w:t>
+      </w:r>
+      <w:r>
+        <w:t xml:space="preserve"> </w:t>
+      </w:r>
+      <w:r>
+        <w:t xml:space="preserve">and Symptoms of Post-Traumatic Stress in Unaccompanied Refugee Minors—a</w:t>
+      </w:r>
+      <w:r>
+        <w:t xml:space="preserve"> </w:t>
+      </w:r>
+      <w:r>
+        <w:t xml:space="preserve">Comparison with Youth in Foster Care</w:t>
+      </w:r>
+      <w:r>
+        <w:t xml:space="preserve">”</w:t>
+      </w:r>
+      <w:r>
+        <w:t xml:space="preserve">. In:</w:t>
+      </w:r>
+      <w:r>
+        <w:t xml:space="preserve"> </w:t>
+      </w:r>
+      <w:r>
+        <w:rPr>
+          <w:i/>
+        </w:rPr>
+        <w:t xml:space="preserve">Eur. Child Adolesc.</w:t>
+      </w:r>
+      <w:r>
+        <w:rPr>
+          <w:i/>
+        </w:rPr>
+        <w:t xml:space="preserve"> </w:t>
+      </w:r>
+      <w:r>
+        <w:rPr>
+          <w:i/>
+        </w:rPr>
+        <w:t xml:space="preserve">Psychiatry</w:t>
+      </w:r>
+      <w:r>
+        <w:t xml:space="preserve"> </w:t>
+      </w:r>
+      <w:r>
+        <w:t xml:space="preserve">(2021). DOI:</w:t>
+      </w:r>
+      <w:r>
+        <w:t xml:space="preserve"> </w:t>
+      </w:r>
+      <w:hyperlink r:id="rId42">
+        <w:r>
+          <w:rPr>
+            <w:rStyle w:val="Hyperkobling"/>
+          </w:rPr>
+          <w:t xml:space="preserve">10/gmvhm4</w:t>
+        </w:r>
+      </w:hyperlink>
+      <w:r>
+        <w:t xml:space="preserve">.</w:t>
+      </w:r>
+    </w:p>
+    <w:p>
+      <w:pPr>
+        <w:pStyle w:val="Brdtekst"/>
+      </w:pPr>
+      <w:r>
+        <w:t xml:space="preserve">[3] I. Kvestad, S. B. Randal, N. Sayyad, et al. </w:t>
+      </w:r>
+      <w:r>
+        <w:t xml:space="preserve">“</w:t>
+      </w:r>
+      <w:r>
         <w:t xml:space="preserve">Study Design: Pathways</w:t>
       </w:r>
       <w:r>
         <w:t xml:space="preserve"> </w:t>
       </w:r>
       <w:r>
-        <w:t xml:space="preserve">to Independence – A Study of Unaccompanied Minor Refugees Settled in a</w:t>
-      </w:r>
-      <w:r>
-        <w:t xml:space="preserve"> </w:t>
-      </w:r>
-      <w:r>
-        <w:t xml:space="preserve">Norwegian City Municipality</w:t>
+        <w:t xml:space="preserve">to Independence</w:t>
+      </w:r>
+      <w:r>
+        <w:t xml:space="preserve"> </w:t>
+      </w:r>
+      <w:r>
+        <w:t xml:space="preserve">A Study of Unaccompanied Minor Refugees</w:t>
+      </w:r>
+      <w:r>
+        <w:t xml:space="preserve"> </w:t>
+      </w:r>
+      <w:r>
+        <w:t xml:space="preserve">Settled in a Norwegian City Municipality</w:t>
       </w:r>
       <w:r>
         <w:t xml:space="preserve">”</w:t>
@@ -6409,18 +6555,12 @@
         <w:t xml:space="preserve"> </w:t>
       </w:r>
       <w:r>
-        <w:t xml:space="preserve">(Jul. 02,</w:t>
-      </w:r>
-      <w:r>
-        <w:t xml:space="preserve"> </w:t>
-      </w:r>
-      <w:r>
-        <w:t xml:space="preserve">2021). DOI:</w:t>
-      </w:r>
-      <w:r>
-        <w:t xml:space="preserve"> </w:t>
-      </w:r>
-      <w:hyperlink r:id="rId41">
+        <w:t xml:space="preserve">(2021). DOI:</w:t>
+      </w:r>
+      <w:r>
+        <w:t xml:space="preserve"> </w:t>
+      </w:r>
+      <w:hyperlink r:id="rId43">
         <w:r>
           <w:rPr>
             <w:rStyle w:val="Hyperkobling"/>
@@ -6437,25 +6577,25 @@
         <w:pStyle w:val="Brdtekst"/>
       </w:pPr>
       <w:r>
-        <w:t xml:space="preserve">[2] T. Bøe, E. R. Heiervang, K. M. Stormark, et al. </w:t>
+        <w:t xml:space="preserve">[4] C. Lysenstøen, T. Bøe, G. J. Hjetland, et al. </w:t>
       </w:r>
       <w:r>
         <w:t xml:space="preserve">“</w:t>
       </w:r>
       <w:r>
-        <w:t xml:space="preserve">Prevalence of</w:t>
-      </w:r>
-      <w:r>
-        <w:t xml:space="preserve"> </w:t>
-      </w:r>
-      <w:r>
-        <w:t xml:space="preserve">Psychiatric Disorders in Norwegian 10-14-Year-Olds: Results from a</w:t>
-      </w:r>
-      <w:r>
-        <w:t xml:space="preserve"> </w:t>
-      </w:r>
-      <w:r>
-        <w:t xml:space="preserve">Cross-Sectional Study</w:t>
+        <w:t xml:space="preserve">A Review of the</w:t>
+      </w:r>
+      <w:r>
+        <w:t xml:space="preserve"> </w:t>
+      </w:r>
+      <w:r>
+        <w:t xml:space="preserve">Relationship between Social Media Use and Online Prosocial Behavior</w:t>
+      </w:r>
+      <w:r>
+        <w:t xml:space="preserve"> </w:t>
+      </w:r>
+      <w:r>
+        <w:t xml:space="preserve">Among Adolescents</w:t>
       </w:r>
       <w:r>
         <w:t xml:space="preserve">”</w:t>
@@ -6470,33 +6610,13 @@
         <w:rPr>
           <w:i/>
         </w:rPr>
-        <w:t xml:space="preserve">PLoS ONE</w:t>
-      </w:r>
-      <w:r>
-        <w:t xml:space="preserve"> </w:t>
-      </w:r>
-      <w:r>
-        <w:t xml:space="preserve">16 (Mar. 19, 2021). Ed. by E. U.</w:t>
-      </w:r>
-      <w:r>
-        <w:t xml:space="preserve"> </w:t>
-      </w:r>
-      <w:r>
-        <w:t xml:space="preserve">Syed. DOI:</w:t>
-      </w:r>
-      <w:r>
-        <w:t xml:space="preserve"> </w:t>
-      </w:r>
-      <w:hyperlink r:id="rId42">
-        <w:r>
-          <w:rPr>
-            <w:rStyle w:val="Hyperkobling"/>
-          </w:rPr>
-          <w:t xml:space="preserve">10/gjh85b</w:t>
-        </w:r>
-      </w:hyperlink>
-      <w:r>
-        <w:t xml:space="preserve">.</w:t>
+        <w:t xml:space="preserve">Accept. Front. Psychol.</w:t>
+      </w:r>
+      <w:r>
+        <w:t xml:space="preserve"> </w:t>
+      </w:r>
+      <w:r>
+        <w:t xml:space="preserve">(2021).</w:t>
       </w:r>
     </w:p>
     <w:p>
@@ -6504,7 +6624,7 @@
         <w:pStyle w:val="Brdtekst"/>
       </w:pPr>
       <w:r>
-        <w:t xml:space="preserve">[3] Y. Moussavi, G. J. Wergeland, T. Bøe, et al. </w:t>
+        <w:t xml:space="preserve">[5] Y. Moussavi, G. J. Wergeland, T. Bøe, et al. </w:t>
       </w:r>
       <w:r>
         <w:t xml:space="preserve">“</w:t>
@@ -6543,18 +6663,12 @@
         <w:t xml:space="preserve"> </w:t>
       </w:r>
       <w:r>
-        <w:t xml:space="preserve">(Feb. 11,</w:t>
-      </w:r>
-      <w:r>
-        <w:t xml:space="preserve"> </w:t>
-      </w:r>
-      <w:r>
-        <w:t xml:space="preserve">2021). DOI:</w:t>
-      </w:r>
-      <w:r>
-        <w:t xml:space="preserve"> </w:t>
-      </w:r>
-      <w:hyperlink r:id="rId43">
+        <w:t xml:space="preserve">(2021). DOI:</w:t>
+      </w:r>
+      <w:r>
+        <w:t xml:space="preserve"> </w:t>
+      </w:r>
+      <w:hyperlink r:id="rId44">
         <w:r>
           <w:rPr>
             <w:rStyle w:val="Hyperkobling"/>
@@ -6571,37 +6685,46 @@
         <w:pStyle w:val="Brdtekst"/>
       </w:pPr>
       <w:r>
-        <w:t xml:space="preserve">[4] J. C. Skogen, G. J. Hjetland, T. Bøe, et al. </w:t>
+        <w:t xml:space="preserve">[6] S. Nawar, S. B. Randal, T. Bøe, et al. "</w:t>
       </w:r>
       <w:r>
         <w:t xml:space="preserve">“</w:t>
       </w:r>
       <w:r>
-        <w:t xml:space="preserve">Through the Looking</w:t>
-      </w:r>
-      <w:r>
-        <w:t xml:space="preserve"> </w:t>
-      </w:r>
-      <w:r>
-        <w:t xml:space="preserve">Glass of Social Media. Focus on Self-Presentation and Association with</w:t>
-      </w:r>
-      <w:r>
-        <w:t xml:space="preserve"> </w:t>
-      </w:r>
-      <w:r>
-        <w:t xml:space="preserve">Mental Health and Quality of Life. A Cross-Sectional Survey-Based</w:t>
-      </w:r>
-      <w:r>
-        <w:t xml:space="preserve"> </w:t>
-      </w:r>
-      <w:r>
-        <w:t xml:space="preserve">Study</w:t>
+        <w:t xml:space="preserve">Det var godt</w:t>
+      </w:r>
+      <w:r>
+        <w:t xml:space="preserve"> </w:t>
+      </w:r>
+      <w:r>
+        <w:t xml:space="preserve">si det</w:t>
+      </w:r>
+      <w:r>
+        <w:t xml:space="preserve"> </w:t>
+      </w:r>
+      <w:r>
+        <w:t xml:space="preserve">jeg hadde p</w:t>
+      </w:r>
+      <w:r>
+        <w:t xml:space="preserve">hjertet</w:t>
       </w:r>
       <w:r>
         <w:t xml:space="preserve">”</w:t>
       </w:r>
       <w:r>
-        <w:t xml:space="preserve">. In:</w:t>
+        <w:t xml:space="preserve">. N</w:t>
+      </w:r>
+      <w:r>
+        <w:t xml:space="preserve">r stemmen til enslige mindre</w:t>
+      </w:r>
+      <w:r>
+        <w:t xml:space="preserve">rige</w:t>
+      </w:r>
+      <w:r>
+        <w:t xml:space="preserve"> </w:t>
+      </w:r>
+      <w:r>
+        <w:t xml:space="preserve">flyktninger bidrar til tjenesteutvikling og ny kunnskap". In:</w:t>
       </w:r>
       <w:r>
         <w:t xml:space="preserve"> </w:t>
@@ -6610,74 +6733,19 @@
         <w:rPr>
           <w:i/>
         </w:rPr>
-        <w:t xml:space="preserve">Int. J. Environ. Res. Public. Health</w:t>
-      </w:r>
-      <w:r>
-        <w:t xml:space="preserve"> </w:t>
-      </w:r>
-      <w:r>
-        <w:t xml:space="preserve">18 (6 Jan. 2021).</w:t>
-      </w:r>
-      <w:r>
-        <w:t xml:space="preserve"> </w:t>
-      </w:r>
-      <w:r>
-        <w:t xml:space="preserve">DOI:</w:t>
-      </w:r>
-      <w:r>
-        <w:t xml:space="preserve"> </w:t>
-      </w:r>
-      <w:hyperlink r:id="rId44">
-        <w:r>
-          <w:rPr>
-            <w:rStyle w:val="Hyperkobling"/>
-          </w:rPr>
-          <w:t xml:space="preserve">10/gjtfjg</w:t>
-        </w:r>
-      </w:hyperlink>
-      <w:r>
-        <w:t xml:space="preserve">.</w:t>
-      </w:r>
-    </w:p>
-    <w:p>
-      <w:pPr>
-        <w:pStyle w:val="Brdtekst"/>
-      </w:pPr>
-      <w:r>
-        <w:t xml:space="preserve">[5] S. Nawar, S. B. Randal, T. Bøe, et al. "</w:t>
-      </w:r>
-      <w:r>
-        <w:t xml:space="preserve">“</w:t>
-      </w:r>
-      <w:r>
-        <w:t xml:space="preserve">Det var godt å si det jeg</w:t>
-      </w:r>
-      <w:r>
-        <w:t xml:space="preserve"> </w:t>
-      </w:r>
-      <w:r>
-        <w:t xml:space="preserve">hadde på hjertet</w:t>
-      </w:r>
-      <w:r>
-        <w:t xml:space="preserve">”</w:t>
-      </w:r>
-      <w:r>
-        <w:t xml:space="preserve">. Når stemmen til enslige mindreårige flyktninger</w:t>
-      </w:r>
-      <w:r>
-        <w:t xml:space="preserve"> </w:t>
-      </w:r>
-      <w:r>
-        <w:t xml:space="preserve">bidrar til tjenesteutvikling og ny kunnskap". In:</w:t>
-      </w:r>
-      <w:r>
-        <w:t xml:space="preserve"> </w:t>
+        <w:t xml:space="preserve">Nor.</w:t>
       </w:r>
       <w:r>
         <w:rPr>
           <w:i/>
         </w:rPr>
-        <w:t xml:space="preserve">Nor. Barnevern</w:t>
+        <w:t xml:space="preserve"> </w:t>
+      </w:r>
+      <w:r>
+        <w:rPr>
+          <w:i/>
+        </w:rPr>
+        <w:t xml:space="preserve">Barnevern</w:t>
       </w:r>
       <w:r>
         <w:t xml:space="preserve"> </w:t>
@@ -6691,7 +6759,7 @@
         <w:pStyle w:val="Brdtekst"/>
       </w:pPr>
       <w:r>
-        <w:t xml:space="preserve">[6] S. A. Nilsen, K. G. Askeland, D. P. J. Loro, et al. </w:t>
+        <w:t xml:space="preserve">[7] S. A. Nilsen, K. G. Askeland, D. P. J. Loro, et al. </w:t>
       </w:r>
       <w:r>
         <w:t xml:space="preserve">“</w:t>
@@ -6752,7 +6820,257 @@
         <w:pStyle w:val="Brdtekst"/>
       </w:pPr>
       <w:r>
-        <w:t xml:space="preserve">[7] T. Bøe, M. Hysing, K. J. Lønning, et al. </w:t>
+        <w:t xml:space="preserve">[8] L. Sand, T. Bøe, R. Shafran, et al. </w:t>
+      </w:r>
+      <w:r>
+        <w:t xml:space="preserve">“</w:t>
+      </w:r>
+      <w:r>
+        <w:t xml:space="preserve">Perfectionism in Adolescence:</w:t>
+      </w:r>
+      <w:r>
+        <w:t xml:space="preserve"> </w:t>
+      </w:r>
+      <w:r>
+        <w:t xml:space="preserve">Associations With Gender, Age, and Socioeconomic Status in a Norwegian</w:t>
+      </w:r>
+      <w:r>
+        <w:t xml:space="preserve"> </w:t>
+      </w:r>
+      <w:r>
+        <w:t xml:space="preserve">Sample</w:t>
+      </w:r>
+      <w:r>
+        <w:t xml:space="preserve">”</w:t>
+      </w:r>
+      <w:r>
+        <w:t xml:space="preserve">. In:</w:t>
+      </w:r>
+      <w:r>
+        <w:t xml:space="preserve"> </w:t>
+      </w:r>
+      <w:r>
+        <w:rPr>
+          <w:i/>
+        </w:rPr>
+        <w:t xml:space="preserve">Front. Public Health</w:t>
+      </w:r>
+      <w:r>
+        <w:t xml:space="preserve"> </w:t>
+      </w:r>
+      <w:r>
+        <w:t xml:space="preserve">9 (2021). DOI:</w:t>
+      </w:r>
+      <w:r>
+        <w:t xml:space="preserve"> </w:t>
+      </w:r>
+      <w:hyperlink r:id="rId46">
+        <w:r>
+          <w:rPr>
+            <w:rStyle w:val="Hyperkobling"/>
+          </w:rPr>
+          <w:t xml:space="preserve">10/gmmc8z</w:t>
+        </w:r>
+      </w:hyperlink>
+      <w:r>
+        <w:t xml:space="preserve">.</w:t>
+      </w:r>
+    </w:p>
+    <w:p>
+      <w:pPr>
+        <w:pStyle w:val="Brdtekst"/>
+      </w:pPr>
+      <w:r>
+        <w:t xml:space="preserve">[9] J. C. Skogen, G. J. Hjetland, T. Bøe, et al. </w:t>
+      </w:r>
+      <w:r>
+        <w:t xml:space="preserve">“</w:t>
+      </w:r>
+      <w:r>
+        <w:t xml:space="preserve">Through the Looking</w:t>
+      </w:r>
+      <w:r>
+        <w:t xml:space="preserve"> </w:t>
+      </w:r>
+      <w:r>
+        <w:t xml:space="preserve">Glass of Social Media. Focus on Self-Presentation and Association with</w:t>
+      </w:r>
+      <w:r>
+        <w:t xml:space="preserve"> </w:t>
+      </w:r>
+      <w:r>
+        <w:t xml:space="preserve">Mental Health and Quality of Life. A Cross-Sectional Survey-Based</w:t>
+      </w:r>
+      <w:r>
+        <w:t xml:space="preserve"> </w:t>
+      </w:r>
+      <w:r>
+        <w:t xml:space="preserve">Study</w:t>
+      </w:r>
+      <w:r>
+        <w:t xml:space="preserve">”</w:t>
+      </w:r>
+      <w:r>
+        <w:t xml:space="preserve">. In:</w:t>
+      </w:r>
+      <w:r>
+        <w:t xml:space="preserve"> </w:t>
+      </w:r>
+      <w:r>
+        <w:rPr>
+          <w:i/>
+        </w:rPr>
+        <w:t xml:space="preserve">Int. J. Environ. Res. Public. Health</w:t>
+      </w:r>
+      <w:r>
+        <w:t xml:space="preserve"> </w:t>
+      </w:r>
+      <w:r>
+        <w:t xml:space="preserve">18 (6 2021). DOI:</w:t>
+      </w:r>
+      <w:r>
+        <w:t xml:space="preserve"> </w:t>
+      </w:r>
+      <w:hyperlink r:id="rId47">
+        <w:r>
+          <w:rPr>
+            <w:rStyle w:val="Hyperkobling"/>
+          </w:rPr>
+          <w:t xml:space="preserve">10/gjtfjg</w:t>
+        </w:r>
+      </w:hyperlink>
+      <w:r>
+        <w:t xml:space="preserve">.</w:t>
+      </w:r>
+    </w:p>
+    <w:p>
+      <w:pPr>
+        <w:pStyle w:val="Brdtekst"/>
+      </w:pPr>
+      <w:r>
+        <w:t xml:space="preserve">[10] K. G. Askeland, T. Bøe, A. J. Lundervold, et al. </w:t>
+      </w:r>
+      <w:r>
+        <w:t xml:space="preserve">“</w:t>
+      </w:r>
+      <w:r>
+        <w:t xml:space="preserve">The Association</w:t>
+      </w:r>
+      <w:r>
+        <w:t xml:space="preserve"> </w:t>
+      </w:r>
+      <w:r>
+        <w:t xml:space="preserve">Between Symptoms of Depression and School Absence in a Population-Based</w:t>
+      </w:r>
+      <w:r>
+        <w:t xml:space="preserve"> </w:t>
+      </w:r>
+      <w:r>
+        <w:t xml:space="preserve">Study of Late Adolescents</w:t>
+      </w:r>
+      <w:r>
+        <w:t xml:space="preserve">”</w:t>
+      </w:r>
+      <w:r>
+        <w:t xml:space="preserve">. In:</w:t>
+      </w:r>
+      <w:r>
+        <w:t xml:space="preserve"> </w:t>
+      </w:r>
+      <w:r>
+        <w:rPr>
+          <w:i/>
+        </w:rPr>
+        <w:t xml:space="preserve">Front. Psychol.</w:t>
+      </w:r>
+      <w:r>
+        <w:t xml:space="preserve"> </w:t>
+      </w:r>
+      <w:r>
+        <w:t xml:space="preserve">11 (2020). DOI:</w:t>
+      </w:r>
+      <w:r>
+        <w:t xml:space="preserve"> </w:t>
+      </w:r>
+      <w:hyperlink r:id="rId48">
+        <w:r>
+          <w:rPr>
+            <w:rStyle w:val="Hyperkobling"/>
+          </w:rPr>
+          <w:t xml:space="preserve">10/ggzqvj</w:t>
+        </w:r>
+      </w:hyperlink>
+      <w:r>
+        <w:t xml:space="preserve">.</w:t>
+      </w:r>
+    </w:p>
+    <w:p>
+      <w:pPr>
+        <w:pStyle w:val="Brdtekst"/>
+      </w:pPr>
+      <w:r>
+        <w:t xml:space="preserve">[11] K. G. Askeland, T. Bøe, K. Breivik, et al. </w:t>
+      </w:r>
+      <w:r>
+        <w:t xml:space="preserve">“</w:t>
+      </w:r>
+      <w:r>
+        <w:t xml:space="preserve">Life Events and</w:t>
+      </w:r>
+      <w:r>
+        <w:t xml:space="preserve"> </w:t>
+      </w:r>
+      <w:r>
+        <w:t xml:space="preserve">Adolescent Depressive Symptoms: Protective Factors Associated with</w:t>
+      </w:r>
+      <w:r>
+        <w:t xml:space="preserve"> </w:t>
+      </w:r>
+      <w:r>
+        <w:t xml:space="preserve">Resilience</w:t>
+      </w:r>
+      <w:r>
+        <w:t xml:space="preserve">”</w:t>
+      </w:r>
+      <w:r>
+        <w:t xml:space="preserve">. In:</w:t>
+      </w:r>
+      <w:r>
+        <w:t xml:space="preserve"> </w:t>
+      </w:r>
+      <w:r>
+        <w:rPr>
+          <w:i/>
+        </w:rPr>
+        <w:t xml:space="preserve">PLOS ONE</w:t>
+      </w:r>
+      <w:r>
+        <w:t xml:space="preserve"> </w:t>
+      </w:r>
+      <w:r>
+        <w:t xml:space="preserve">15 (2020). DOI:</w:t>
+      </w:r>
+      <w:r>
+        <w:t xml:space="preserve"> </w:t>
+      </w:r>
+      <w:hyperlink r:id="rId49">
+        <w:r>
+          <w:rPr>
+            <w:rStyle w:val="Hyperkobling"/>
+          </w:rPr>
+          <w:t xml:space="preserve">10/ggzt4x</w:t>
+        </w:r>
+      </w:hyperlink>
+      <w:r>
+        <w:t xml:space="preserve">.</w:t>
+      </w:r>
+    </w:p>
+    <w:p>
+      <w:pPr>
+        <w:pStyle w:val="Brdtekst"/>
+      </w:pPr>
+      <w:r>
+        <w:t xml:space="preserve">[12] T. Bøe, M. Hysing, K. J. Lønning, et al. </w:t>
       </w:r>
       <w:r>
         <w:t xml:space="preserve">“</w:t>
@@ -6803,12 +7121,12 @@
         <w:t xml:space="preserve"> </w:t>
       </w:r>
       <w:r>
-        <w:t xml:space="preserve">(Dec. 27, 2020). DOI:</w:t>
-      </w:r>
-      <w:r>
-        <w:t xml:space="preserve"> </w:t>
-      </w:r>
-      <w:hyperlink r:id="rId46">
+        <w:t xml:space="preserve">(2020). DOI:</w:t>
+      </w:r>
+      <w:r>
+        <w:t xml:space="preserve"> </w:t>
+      </w:r>
+      <w:hyperlink r:id="rId50">
         <w:r>
           <w:rPr>
             <w:rStyle w:val="Hyperkobling"/>
@@ -6825,281 +7143,7 @@
         <w:pStyle w:val="Brdtekst"/>
       </w:pPr>
       <w:r>
-        <w:t xml:space="preserve">[8] O. Heradstveit, M. Hysing, S. A. Nilsen, et al. </w:t>
-      </w:r>
-      <w:r>
-        <w:t xml:space="preserve">“</w:t>
-      </w:r>
-      <w:r>
-        <w:t xml:space="preserve">Symptoms of</w:t>
-      </w:r>
-      <w:r>
-        <w:t xml:space="preserve"> </w:t>
-      </w:r>
-      <w:r>
-        <w:t xml:space="preserve">Disordered Eating and Participation in Individual- and Team Sports: A</w:t>
-      </w:r>
-      <w:r>
-        <w:t xml:space="preserve"> </w:t>
-      </w:r>
-      <w:r>
-        <w:t xml:space="preserve">Population-Based Study of Adolescents</w:t>
-      </w:r>
-      <w:r>
-        <w:t xml:space="preserve">”</w:t>
-      </w:r>
-      <w:r>
-        <w:t xml:space="preserve">. In:</w:t>
-      </w:r>
-      <w:r>
-        <w:t xml:space="preserve"> </w:t>
-      </w:r>
-      <w:r>
-        <w:rPr>
-          <w:i/>
-        </w:rPr>
-        <w:t xml:space="preserve">Eating Behaviors</w:t>
-      </w:r>
-      <w:r>
-        <w:t xml:space="preserve"> </w:t>
-      </w:r>
-      <w:r>
-        <w:t xml:space="preserve">39 (Dec.</w:t>
-      </w:r>
-      <w:r>
-        <w:t xml:space="preserve"> </w:t>
-      </w:r>
-      <w:r>
-        <w:t xml:space="preserve">01, 2020). DOI:</w:t>
-      </w:r>
-      <w:r>
-        <w:t xml:space="preserve"> </w:t>
-      </w:r>
-      <w:hyperlink r:id="rId47">
-        <w:r>
-          <w:rPr>
-            <w:rStyle w:val="Hyperkobling"/>
-          </w:rPr>
-          <w:t xml:space="preserve">10/ghcrt4</w:t>
-        </w:r>
-      </w:hyperlink>
-      <w:r>
-        <w:t xml:space="preserve">.</w:t>
-      </w:r>
-    </w:p>
-    <w:p>
-      <w:pPr>
-        <w:pStyle w:val="Brdtekst"/>
-      </w:pPr>
-      <w:r>
-        <w:t xml:space="preserve">[9] M. Hysing, O. Heradstveit, A. G. Harvey, et al. </w:t>
-      </w:r>
-      <w:r>
-        <w:t xml:space="preserve">“</w:t>
-      </w:r>
-      <w:r>
-        <w:t xml:space="preserve">Sleep Problems</w:t>
-      </w:r>
-      <w:r>
-        <w:t xml:space="preserve"> </w:t>
-      </w:r>
-      <w:r>
-        <w:t xml:space="preserve">among Adolescents within Child and Adolescent Mental Health Services.</w:t>
-      </w:r>
-      <w:r>
-        <w:t xml:space="preserve"> </w:t>
-      </w:r>
-      <w:r>
-        <w:t xml:space="preserve">An Epidemiological Study with Registry Linkage</w:t>
-      </w:r>
-      <w:r>
-        <w:t xml:space="preserve">”</w:t>
-      </w:r>
-      <w:r>
-        <w:t xml:space="preserve">. In:</w:t>
-      </w:r>
-      <w:r>
-        <w:t xml:space="preserve"> </w:t>
-      </w:r>
-      <w:r>
-        <w:rPr>
-          <w:i/>
-        </w:rPr>
-        <w:t xml:space="preserve">Eur Child Adolesc</w:t>
-      </w:r>
-      <w:r>
-        <w:rPr>
-          <w:i/>
-        </w:rPr>
-        <w:t xml:space="preserve"> </w:t>
-      </w:r>
-      <w:r>
-        <w:rPr>
-          <w:i/>
-        </w:rPr>
-        <w:t xml:space="preserve">Psychiatry</w:t>
-      </w:r>
-      <w:r>
-        <w:t xml:space="preserve"> </w:t>
-      </w:r>
-      <w:r>
-        <w:t xml:space="preserve">(Nov. 07, 2020). DOI:</w:t>
-      </w:r>
-      <w:r>
-        <w:t xml:space="preserve"> </w:t>
-      </w:r>
-      <w:hyperlink r:id="rId48">
-        <w:r>
-          <w:rPr>
-            <w:rStyle w:val="Hyperkobling"/>
-          </w:rPr>
-          <w:t xml:space="preserve">10/ghjk33</w:t>
-        </w:r>
-      </w:hyperlink>
-      <w:r>
-        <w:t xml:space="preserve">.</w:t>
-      </w:r>
-    </w:p>
-    <w:p>
-      <w:pPr>
-        <w:pStyle w:val="Brdtekst"/>
-      </w:pPr>
-      <w:r>
-        <w:t xml:space="preserve">[10] M. Hysing, A. G. Harvey, T. Bøe, et al. </w:t>
-      </w:r>
-      <w:r>
-        <w:t xml:space="preserve">“</w:t>
-      </w:r>
-      <w:r>
-        <w:t xml:space="preserve">Trajectories of Sleep</w:t>
-      </w:r>
-      <w:r>
-        <w:t xml:space="preserve"> </w:t>
-      </w:r>
-      <w:r>
-        <w:t xml:space="preserve">Problems from Adolescence to Adulthood. Linking Two Population-Based</w:t>
-      </w:r>
-      <w:r>
-        <w:t xml:space="preserve"> </w:t>
-      </w:r>
-      <w:r>
-        <w:t xml:space="preserve">Studies from Norway</w:t>
-      </w:r>
-      <w:r>
-        <w:t xml:space="preserve">”</w:t>
-      </w:r>
-      <w:r>
-        <w:t xml:space="preserve">. In:</w:t>
-      </w:r>
-      <w:r>
-        <w:t xml:space="preserve"> </w:t>
-      </w:r>
-      <w:r>
-        <w:rPr>
-          <w:i/>
-        </w:rPr>
-        <w:t xml:space="preserve">Sleep Med</w:t>
-      </w:r>
-      <w:r>
-        <w:t xml:space="preserve"> </w:t>
-      </w:r>
-      <w:r>
-        <w:t xml:space="preserve">75 (Nov. 2020). DOI:</w:t>
-      </w:r>
-      <w:r>
-        <w:t xml:space="preserve"> </w:t>
-      </w:r>
-      <w:hyperlink r:id="rId49">
-        <w:r>
-          <w:rPr>
-            <w:rStyle w:val="Hyperkobling"/>
-          </w:rPr>
-          <w:t xml:space="preserve">10/ghcrt2</w:t>
-        </w:r>
-      </w:hyperlink>
-      <w:r>
-        <w:t xml:space="preserve">. pmid: pmid.</w:t>
-      </w:r>
-    </w:p>
-    <w:p>
-      <w:pPr>
-        <w:pStyle w:val="Brdtekst"/>
-      </w:pPr>
-      <w:r>
-        <w:t xml:space="preserve">[11] E. Mølland, K. L. Vigsnes, T. Bøe, et al. </w:t>
-      </w:r>
-      <w:r>
-        <w:t xml:space="preserve">“</w:t>
-      </w:r>
-      <w:r>
-        <w:t xml:space="preserve">The New Patterns Study:</w:t>
-      </w:r>
-      <w:r>
-        <w:t xml:space="preserve"> </w:t>
-      </w:r>
-      <w:r>
-        <w:t xml:space="preserve">Coordinated Measures to Combat Child Poverty</w:t>
-      </w:r>
-      <w:r>
-        <w:t xml:space="preserve">”</w:t>
-      </w:r>
-      <w:r>
-        <w:t xml:space="preserve">. In:</w:t>
-      </w:r>
-      <w:r>
-        <w:t xml:space="preserve"> </w:t>
-      </w:r>
-      <w:r>
-        <w:rPr>
-          <w:i/>
-        </w:rPr>
-        <w:t xml:space="preserve">Scand J Public</w:t>
-      </w:r>
-      <w:r>
-        <w:rPr>
-          <w:i/>
-        </w:rPr>
-        <w:t xml:space="preserve"> </w:t>
-      </w:r>
-      <w:r>
-        <w:rPr>
-          <w:i/>
-        </w:rPr>
-        <w:t xml:space="preserve">Health</w:t>
-      </w:r>
-      <w:r>
-        <w:t xml:space="preserve"> </w:t>
-      </w:r>
-      <w:r>
-        <w:t xml:space="preserve">(Sep. 15, 2020). DOI:</w:t>
-      </w:r>
-      <w:r>
-        <w:t xml:space="preserve"> </w:t>
-      </w:r>
-      <w:hyperlink r:id="rId50">
-        <w:r>
-          <w:rPr>
-            <w:rStyle w:val="Hyperkobling"/>
-          </w:rPr>
-          <w:t xml:space="preserve">10/ghbm4k</w:t>
-        </w:r>
-      </w:hyperlink>
-      <w:r>
-        <w:t xml:space="preserve">.</w:t>
-      </w:r>
-      <w:r>
-        <w:t xml:space="preserve"> </w:t>
-      </w:r>
-      <w:r>
-        <w:t xml:space="preserve">pmid: pmid.</w:t>
-      </w:r>
-    </w:p>
-    <w:p>
-      <w:pPr>
-        <w:pStyle w:val="Brdtekst"/>
-      </w:pPr>
-      <w:r>
-        <w:t xml:space="preserve">[12] O. Heradstveit, S. Haugland, M. Hysing, et al. </w:t>
+        <w:t xml:space="preserve">[13] O. Heradstveit, S. Haugland, M. Hysing, et al. </w:t>
       </w:r>
       <w:r>
         <w:t xml:space="preserve">“</w:t>
@@ -7150,7 +7194,7 @@
         <w:t xml:space="preserve"> </w:t>
       </w:r>
       <w:r>
-        <w:t xml:space="preserve">20 (Jun. 26, 2020). DOI:</w:t>
+        <w:t xml:space="preserve">20 (2020). DOI:</w:t>
       </w:r>
       <w:r>
         <w:t xml:space="preserve"> </w:t>
@@ -7172,25 +7216,25 @@
         <w:pStyle w:val="Brdtekst"/>
       </w:pPr>
       <w:r>
-        <w:t xml:space="preserve">[13] K. G. Askeland, T. Bøe, K. Breivik, et al. </w:t>
+        <w:t xml:space="preserve">[14] O. Heradstveit, M. Hysing, S. A. Nilsen, et al. </w:t>
       </w:r>
       <w:r>
         <w:t xml:space="preserve">“</w:t>
       </w:r>
       <w:r>
-        <w:t xml:space="preserve">Life Events and</w:t>
-      </w:r>
-      <w:r>
-        <w:t xml:space="preserve"> </w:t>
-      </w:r>
-      <w:r>
-        <w:t xml:space="preserve">Adolescent Depressive Symptoms: Protective Factors Associated with</w:t>
-      </w:r>
-      <w:r>
-        <w:t xml:space="preserve"> </w:t>
-      </w:r>
-      <w:r>
-        <w:t xml:space="preserve">Resilience</w:t>
+        <w:t xml:space="preserve">Symptoms of</w:t>
+      </w:r>
+      <w:r>
+        <w:t xml:space="preserve"> </w:t>
+      </w:r>
+      <w:r>
+        <w:t xml:space="preserve">Disordered Eating and Participation in Individual- and Team Sports: A</w:t>
+      </w:r>
+      <w:r>
+        <w:t xml:space="preserve"> </w:t>
+      </w:r>
+      <w:r>
+        <w:t xml:space="preserve">Population-Based Study of Adolescents</w:t>
       </w:r>
       <w:r>
         <w:t xml:space="preserve">”</w:t>
@@ -7205,13 +7249,19 @@
         <w:rPr>
           <w:i/>
         </w:rPr>
-        <w:t xml:space="preserve">PLOS ONE</w:t>
-      </w:r>
-      <w:r>
-        <w:t xml:space="preserve"> </w:t>
-      </w:r>
-      <w:r>
-        <w:t xml:space="preserve">15 (Jun. 05, 2020). DOI:</w:t>
+        <w:t xml:space="preserve">Eating Behaviors</w:t>
+      </w:r>
+      <w:r>
+        <w:t xml:space="preserve"> </w:t>
+      </w:r>
+      <w:r>
+        <w:t xml:space="preserve">39</w:t>
+      </w:r>
+      <w:r>
+        <w:t xml:space="preserve"> </w:t>
+      </w:r>
+      <w:r>
+        <w:t xml:space="preserve">(2020). DOI:</w:t>
       </w:r>
       <w:r>
         <w:t xml:space="preserve"> </w:t>
@@ -7221,7 +7271,7 @@
           <w:rPr>
             <w:rStyle w:val="Hyperkobling"/>
           </w:rPr>
-          <w:t xml:space="preserve">10/ggzt4x</w:t>
+          <w:t xml:space="preserve">10/ghcrt4</w:t>
         </w:r>
       </w:hyperlink>
       <w:r>
@@ -7233,7 +7283,7 @@
         <w:pStyle w:val="Brdtekst"/>
       </w:pPr>
       <w:r>
-        <w:t xml:space="preserve">[14] M. Hysing, K. J. Petrie, T. Bøe, et al. </w:t>
+        <w:t xml:space="preserve">[15] M. Hysing, K. J. Petrie, T. Bøe, et al. </w:t>
       </w:r>
       <w:r>
         <w:t xml:space="preserve">“</w:t>
@@ -7266,13 +7316,13 @@
         <w:t xml:space="preserve"> </w:t>
       </w:r>
       <w:r>
-        <w:t xml:space="preserve">2 (1 Mar.</w:t>
-      </w:r>
-      <w:r>
-        <w:t xml:space="preserve"> </w:t>
-      </w:r>
-      <w:r>
-        <w:t xml:space="preserve">31, 2020). DOI:</w:t>
+        <w:t xml:space="preserve">2 (1 2020).</w:t>
+      </w:r>
+      <w:r>
+        <w:t xml:space="preserve"> </w:t>
+      </w:r>
+      <w:r>
+        <w:t xml:space="preserve">DOI:</w:t>
       </w:r>
       <w:r>
         <w:t xml:space="preserve"> </w:t>
@@ -7294,25 +7344,25 @@
         <w:pStyle w:val="Brdtekst"/>
       </w:pPr>
       <w:r>
-        <w:t xml:space="preserve">[15] S. A. Nilsen, K. Breivik, B. Wold, et al. </w:t>
+        <w:t xml:space="preserve">[16] M. Hysing, O. Heradstveit, A. G. Harvey, et al. </w:t>
       </w:r>
       <w:r>
         <w:t xml:space="preserve">“</w:t>
       </w:r>
       <w:r>
-        <w:t xml:space="preserve">Divorce and Adolescent</w:t>
-      </w:r>
-      <w:r>
-        <w:t xml:space="preserve"> </w:t>
-      </w:r>
-      <w:r>
-        <w:t xml:space="preserve">Academic Achievement: Heterogeneity in the Associations by Parental</w:t>
-      </w:r>
-      <w:r>
-        <w:t xml:space="preserve"> </w:t>
-      </w:r>
-      <w:r>
-        <w:t xml:space="preserve">Education</w:t>
+        <w:t xml:space="preserve">Sleep Problems</w:t>
+      </w:r>
+      <w:r>
+        <w:t xml:space="preserve"> </w:t>
+      </w:r>
+      <w:r>
+        <w:t xml:space="preserve">among Adolescents within Child and Adolescent Mental Health Services.</w:t>
+      </w:r>
+      <w:r>
+        <w:t xml:space="preserve"> </w:t>
+      </w:r>
+      <w:r>
+        <w:t xml:space="preserve">An Epidemiological Study with Registry Linkage</w:t>
       </w:r>
       <w:r>
         <w:t xml:space="preserve">”</w:t>
@@ -7327,13 +7377,25 @@
         <w:rPr>
           <w:i/>
         </w:rPr>
-        <w:t xml:space="preserve">PLOS ONE</w:t>
-      </w:r>
-      <w:r>
-        <w:t xml:space="preserve"> </w:t>
-      </w:r>
-      <w:r>
-        <w:t xml:space="preserve">15 (Mar. 04, 2020). DOI:</w:t>
+        <w:t xml:space="preserve">Eur Child Adolesc</w:t>
+      </w:r>
+      <w:r>
+        <w:rPr>
+          <w:i/>
+        </w:rPr>
+        <w:t xml:space="preserve"> </w:t>
+      </w:r>
+      <w:r>
+        <w:rPr>
+          <w:i/>
+        </w:rPr>
+        <w:t xml:space="preserve">Psychiatry</w:t>
+      </w:r>
+      <w:r>
+        <w:t xml:space="preserve"> </w:t>
+      </w:r>
+      <w:r>
+        <w:t xml:space="preserve">(2020). DOI:</w:t>
       </w:r>
       <w:r>
         <w:t xml:space="preserve"> </w:t>
@@ -7343,7 +7405,7 @@
           <w:rPr>
             <w:rStyle w:val="Hyperkobling"/>
           </w:rPr>
-          <w:t xml:space="preserve">10/ggnqhd</w:t>
+          <w:t xml:space="preserve">10/ghjk33</w:t>
         </w:r>
       </w:hyperlink>
       <w:r>
@@ -7355,25 +7417,25 @@
         <w:pStyle w:val="Brdtekst"/>
       </w:pPr>
       <w:r>
-        <w:t xml:space="preserve">[16] K. G. Askeland, T. Bøe, A. J. Lundervold, et al. </w:t>
+        <w:t xml:space="preserve">[17] M. Hysing, A. G. Harvey, T. Bøe, et al. </w:t>
       </w:r>
       <w:r>
         <w:t xml:space="preserve">“</w:t>
       </w:r>
       <w:r>
-        <w:t xml:space="preserve">The Association</w:t>
-      </w:r>
-      <w:r>
-        <w:t xml:space="preserve"> </w:t>
-      </w:r>
-      <w:r>
-        <w:t xml:space="preserve">Between Symptoms of Depression and School Absence in a Population-Based</w:t>
-      </w:r>
-      <w:r>
-        <w:t xml:space="preserve"> </w:t>
-      </w:r>
-      <w:r>
-        <w:t xml:space="preserve">Study of Late Adolescents</w:t>
+        <w:t xml:space="preserve">Trajectories of Sleep</w:t>
+      </w:r>
+      <w:r>
+        <w:t xml:space="preserve"> </w:t>
+      </w:r>
+      <w:r>
+        <w:t xml:space="preserve">Problems from Adolescence to Adulthood. Linking Two Population-Based</w:t>
+      </w:r>
+      <w:r>
+        <w:t xml:space="preserve"> </w:t>
+      </w:r>
+      <w:r>
+        <w:t xml:space="preserve">Studies from Norway</w:t>
       </w:r>
       <w:r>
         <w:t xml:space="preserve">”</w:t>
@@ -7388,13 +7450,13 @@
         <w:rPr>
           <w:i/>
         </w:rPr>
-        <w:t xml:space="preserve">Front. Psychol.</w:t>
-      </w:r>
-      <w:r>
-        <w:t xml:space="preserve"> </w:t>
-      </w:r>
-      <w:r>
-        <w:t xml:space="preserve">11 (2020). DOI:</w:t>
+        <w:t xml:space="preserve">Sleep Med</w:t>
+      </w:r>
+      <w:r>
+        <w:t xml:space="preserve"> </w:t>
+      </w:r>
+      <w:r>
+        <w:t xml:space="preserve">75 (2020). DOI:</w:t>
       </w:r>
       <w:r>
         <w:t xml:space="preserve"> </w:t>
@@ -7404,11 +7466,11 @@
           <w:rPr>
             <w:rStyle w:val="Hyperkobling"/>
           </w:rPr>
-          <w:t xml:space="preserve">10/ggzqvj</w:t>
+          <w:t xml:space="preserve">10/ghcrt2</w:t>
         </w:r>
       </w:hyperlink>
       <w:r>
-        <w:t xml:space="preserve">.</w:t>
+        <w:t xml:space="preserve">. pmid: pmid.</w:t>
       </w:r>
     </w:p>
     <w:p>
@@ -7416,7 +7478,7 @@
         <w:pStyle w:val="Brdtekst"/>
       </w:pPr>
       <w:r>
-        <w:t xml:space="preserve">[17] M. Jensen, S. C. Smid, and T. Bøe.</w:t>
+        <w:t xml:space="preserve">[18] M. Jensen, S. C. Smid, and T. Bøe.</w:t>
       </w:r>
       <w:r>
         <w:t xml:space="preserve"> </w:t>
@@ -7480,7 +7542,141 @@
         <w:pStyle w:val="Brdtekst"/>
       </w:pPr>
       <w:r>
-        <w:t xml:space="preserve">[18] A. Arntzen, T. Bøe, E. Dahl, et al. </w:t>
+        <w:t xml:space="preserve">[19] E. Mølland, K. L. Vigsnes, T. Bøe, et al. </w:t>
+      </w:r>
+      <w:r>
+        <w:t xml:space="preserve">“</w:t>
+      </w:r>
+      <w:r>
+        <w:t xml:space="preserve">The New Patterns Study:</w:t>
+      </w:r>
+      <w:r>
+        <w:t xml:space="preserve"> </w:t>
+      </w:r>
+      <w:r>
+        <w:t xml:space="preserve">Coordinated Measures to Combat Child Poverty</w:t>
+      </w:r>
+      <w:r>
+        <w:t xml:space="preserve">”</w:t>
+      </w:r>
+      <w:r>
+        <w:t xml:space="preserve">. In:</w:t>
+      </w:r>
+      <w:r>
+        <w:t xml:space="preserve"> </w:t>
+      </w:r>
+      <w:r>
+        <w:rPr>
+          <w:i/>
+        </w:rPr>
+        <w:t xml:space="preserve">Scand J Public</w:t>
+      </w:r>
+      <w:r>
+        <w:rPr>
+          <w:i/>
+        </w:rPr>
+        <w:t xml:space="preserve"> </w:t>
+      </w:r>
+      <w:r>
+        <w:rPr>
+          <w:i/>
+        </w:rPr>
+        <w:t xml:space="preserve">Health</w:t>
+      </w:r>
+      <w:r>
+        <w:t xml:space="preserve"> </w:t>
+      </w:r>
+      <w:r>
+        <w:t xml:space="preserve">(2020). DOI:</w:t>
+      </w:r>
+      <w:r>
+        <w:t xml:space="preserve"> </w:t>
+      </w:r>
+      <w:hyperlink r:id="rId57">
+        <w:r>
+          <w:rPr>
+            <w:rStyle w:val="Hyperkobling"/>
+          </w:rPr>
+          <w:t xml:space="preserve">10/ghbm4k</w:t>
+        </w:r>
+      </w:hyperlink>
+      <w:r>
+        <w:t xml:space="preserve">. pmid:</w:t>
+      </w:r>
+      <w:r>
+        <w:t xml:space="preserve"> </w:t>
+      </w:r>
+      <w:r>
+        <w:t xml:space="preserve">pmid.</w:t>
+      </w:r>
+    </w:p>
+    <w:p>
+      <w:pPr>
+        <w:pStyle w:val="Brdtekst"/>
+      </w:pPr>
+      <w:r>
+        <w:t xml:space="preserve">[20] S. A. Nilsen, K. Breivik, B. Wold, et al. </w:t>
+      </w:r>
+      <w:r>
+        <w:t xml:space="preserve">“</w:t>
+      </w:r>
+      <w:r>
+        <w:t xml:space="preserve">Divorce and Adolescent</w:t>
+      </w:r>
+      <w:r>
+        <w:t xml:space="preserve"> </w:t>
+      </w:r>
+      <w:r>
+        <w:t xml:space="preserve">Academic Achievement: Heterogeneity in the Associations by Parental</w:t>
+      </w:r>
+      <w:r>
+        <w:t xml:space="preserve"> </w:t>
+      </w:r>
+      <w:r>
+        <w:t xml:space="preserve">Education</w:t>
+      </w:r>
+      <w:r>
+        <w:t xml:space="preserve">”</w:t>
+      </w:r>
+      <w:r>
+        <w:t xml:space="preserve">. In:</w:t>
+      </w:r>
+      <w:r>
+        <w:t xml:space="preserve"> </w:t>
+      </w:r>
+      <w:r>
+        <w:rPr>
+          <w:i/>
+        </w:rPr>
+        <w:t xml:space="preserve">PLOS ONE</w:t>
+      </w:r>
+      <w:r>
+        <w:t xml:space="preserve"> </w:t>
+      </w:r>
+      <w:r>
+        <w:t xml:space="preserve">15 (2020). DOI:</w:t>
+      </w:r>
+      <w:r>
+        <w:t xml:space="preserve"> </w:t>
+      </w:r>
+      <w:hyperlink r:id="rId58">
+        <w:r>
+          <w:rPr>
+            <w:rStyle w:val="Hyperkobling"/>
+          </w:rPr>
+          <w:t xml:space="preserve">10/ggnqhd</w:t>
+        </w:r>
+      </w:hyperlink>
+      <w:r>
+        <w:t xml:space="preserve">.</w:t>
+      </w:r>
+    </w:p>
+    <w:p>
+      <w:pPr>
+        <w:pStyle w:val="Brdtekst"/>
+      </w:pPr>
+      <w:r>
+        <w:t xml:space="preserve">[21] A. Arntzen, T. Bøe, E. Dahl, et al. </w:t>
       </w:r>
       <w:r>
         <w:t xml:space="preserve">“</w:t>
@@ -7524,7 +7720,7 @@
       <w:r>
         <w:t xml:space="preserve"> </w:t>
       </w:r>
-      <w:hyperlink r:id="rId57">
+      <w:hyperlink r:id="rId59">
         <w:r>
           <w:rPr>
             <w:rStyle w:val="Hyperkobling"/>
@@ -7541,7 +7737,7 @@
         <w:pStyle w:val="Brdtekst"/>
       </w:pPr>
       <w:r>
-        <w:t xml:space="preserve">[19] T. Bøe.</w:t>
+        <w:t xml:space="preserve">[22] T. Bøe.</w:t>
       </w:r>
       <w:r>
         <w:t xml:space="preserve"> </w:t>
@@ -7550,7 +7746,13 @@
         <w:t xml:space="preserve">“</w:t>
       </w:r>
       <w:r>
-        <w:t xml:space="preserve">For Barn Er Fattigdom Mer Enn Dårlig Råd</w:t>
+        <w:t xml:space="preserve">For Barn Er Fattigdom Mer Enn D</w:t>
+      </w:r>
+      <w:r>
+        <w:t xml:space="preserve">rlig R</w:t>
+      </w:r>
+      <w:r>
+        <w:t xml:space="preserve">d</w:t>
       </w:r>
       <w:r>
         <w:t xml:space="preserve">”</w:t>
@@ -7565,19 +7767,7 @@
         <w:rPr>
           <w:i/>
         </w:rPr>
-        <w:t xml:space="preserve">Bergens</w:t>
-      </w:r>
-      <w:r>
-        <w:rPr>
-          <w:i/>
-        </w:rPr>
-        <w:t xml:space="preserve"> </w:t>
-      </w:r>
-      <w:r>
-        <w:rPr>
-          <w:i/>
-        </w:rPr>
-        <w:t xml:space="preserve">Tidende</w:t>
+        <w:t xml:space="preserve">Bergens Tidende</w:t>
       </w:r>
       <w:r>
         <w:t xml:space="preserve"> </w:t>
@@ -7588,7 +7778,7 @@
       <w:r>
         <w:t xml:space="preserve"> </w:t>
       </w:r>
-      <w:hyperlink r:id="rId58">
+      <w:hyperlink r:id="rId60">
         <w:r>
           <w:rPr>
             <w:rStyle w:val="Hyperkobling"/>
@@ -7605,7 +7795,7 @@
         <w:pStyle w:val="Brdtekst"/>
       </w:pPr>
       <w:r>
-        <w:t xml:space="preserve">[20] T. Bøe, K. J. Petrie, B. Sivertsen, et al. </w:t>
+        <w:t xml:space="preserve">[23] T. Bøe, K. J. Petrie, B. Sivertsen, et al. </w:t>
       </w:r>
       <w:r>
         <w:t xml:space="preserve">“</w:t>
@@ -7649,7 +7839,7 @@
       <w:r>
         <w:t xml:space="preserve"> </w:t>
       </w:r>
-      <w:hyperlink r:id="rId59">
+      <w:hyperlink r:id="rId61">
         <w:r>
           <w:rPr>
             <w:rStyle w:val="Hyperkobling"/>
@@ -7666,7 +7856,7 @@
         <w:pStyle w:val="Brdtekst"/>
       </w:pPr>
       <w:r>
-        <w:t xml:space="preserve">[21] S. A. Nilsen, M. Hysing, K. Breivik, et al. </w:t>
+        <w:t xml:space="preserve">[24] S. A. Nilsen, M. Hysing, K. Breivik, et al. </w:t>
       </w:r>
       <w:r>
         <w:t xml:space="preserve">“</w:t>
@@ -7710,7 +7900,7 @@
       <w:r>
         <w:t xml:space="preserve"> </w:t>
       </w:r>
-      <w:hyperlink r:id="rId60">
+      <w:hyperlink r:id="rId62">
         <w:r>
           <w:rPr>
             <w:rStyle w:val="Hyperkobling"/>
@@ -7727,7 +7917,7 @@
         <w:pStyle w:val="Brdtekst"/>
       </w:pPr>
       <w:r>
-        <w:t xml:space="preserve">[22] J. C. Skogen, B. Sivertsen, M. Hysing, et al. </w:t>
+        <w:t xml:space="preserve">[25] J. C. Skogen, B. Sivertsen, M. Hysing, et al. </w:t>
       </w:r>
       <w:r>
         <w:t xml:space="preserve">“</w:t>
@@ -7745,12 +7935,12 @@
         <w:t xml:space="preserve"> </w:t>
       </w:r>
       <w:r>
-        <w:t xml:space="preserve">– A Latent Class Analysis: The</w:t>
-      </w:r>
-      <w:r>
-        <w:t xml:space="preserve"> </w:t>
-      </w:r>
-      <w:hyperlink r:id="rId61">
+        <w:t xml:space="preserve">A Latent Class Analysis: The</w:t>
+      </w:r>
+      <w:r>
+        <w:t xml:space="preserve"> </w:t>
+      </w:r>
+      <w:hyperlink r:id="rId63">
         <w:r>
           <w:rPr>
             <w:rStyle w:val="Hyperkobling"/>
@@ -7777,19 +7967,7 @@
         <w:rPr>
           <w:i/>
         </w:rPr>
-        <w:t xml:space="preserve">Front.</w:t>
-      </w:r>
-      <w:r>
-        <w:rPr>
-          <w:i/>
-        </w:rPr>
-        <w:t xml:space="preserve"> </w:t>
-      </w:r>
-      <w:r>
-        <w:rPr>
-          <w:i/>
-        </w:rPr>
-        <w:t xml:space="preserve">Psychol.</w:t>
+        <w:t xml:space="preserve">Front. Psychol.</w:t>
       </w:r>
       <w:r>
         <w:t xml:space="preserve"> </w:t>
@@ -7800,7 +7978,7 @@
       <w:r>
         <w:t xml:space="preserve"> </w:t>
       </w:r>
-      <w:hyperlink r:id="rId62">
+      <w:hyperlink r:id="rId64">
         <w:r>
           <w:rPr>
             <w:rStyle w:val="Hyperkobling"/>
@@ -7817,7 +7995,7 @@
         <w:pStyle w:val="Brdtekst"/>
       </w:pPr>
       <w:r>
-        <w:t xml:space="preserve">[23] J. C. Skogen, T. Bøe, M. M. Thørrisen, et al. </w:t>
+        <w:t xml:space="preserve">[26] J. C. Skogen, T. Bøe, M. M. Thørrisen, et al. </w:t>
       </w:r>
       <w:r>
         <w:t xml:space="preserve">“</w:t>
@@ -7867,7 +8045,7 @@
       <w:r>
         <w:t xml:space="preserve"> </w:t>
       </w:r>
-      <w:hyperlink r:id="rId63">
+      <w:hyperlink r:id="rId65">
         <w:r>
           <w:rPr>
             <w:rStyle w:val="Hyperkobling"/>
@@ -7884,7 +8062,7 @@
         <w:pStyle w:val="Brdtekst"/>
       </w:pPr>
       <w:r>
-        <w:t xml:space="preserve">[24] T. Bøe, E. Dearing, K. M. Stormark, et al. </w:t>
+        <w:t xml:space="preserve">[27] T. Bøe, E. Dearing, K. M. Stormark, et al. </w:t>
       </w:r>
       <w:r>
         <w:t xml:space="preserve">“</w:t>
@@ -7907,7 +8085,7 @@
       <w:r>
         <w:t xml:space="preserve"> </w:t>
       </w:r>
-      <w:hyperlink r:id="rId64">
+      <w:hyperlink r:id="rId66">
         <w:r>
           <w:rPr>
             <w:rStyle w:val="Hyperkobling"/>
@@ -7951,7 +8129,7 @@
       <w:r>
         <w:t xml:space="preserve"> </w:t>
       </w:r>
-      <w:hyperlink r:id="rId65">
+      <w:hyperlink r:id="rId67">
         <w:r>
           <w:rPr>
             <w:rStyle w:val="Hyperkobling"/>
@@ -7968,7 +8146,7 @@
         <w:pStyle w:val="Brdtekst"/>
       </w:pPr>
       <w:r>
-        <w:t xml:space="preserve">[25] O. Heradstveit, J. C. Skogen, T. Bøe, et al. </w:t>
+        <w:t xml:space="preserve">[28] O. Heradstveit, J. C. Skogen, T. Bøe, et al. </w:t>
       </w:r>
       <w:r>
         <w:t xml:space="preserve">“</w:t>
@@ -8012,7 +8190,7 @@
       <w:r>
         <w:t xml:space="preserve"> </w:t>
       </w:r>
-      <w:hyperlink r:id="rId66">
+      <w:hyperlink r:id="rId68">
         <w:r>
           <w:rPr>
             <w:rStyle w:val="Hyperkobling"/>
@@ -8029,7 +8207,7 @@
         <w:pStyle w:val="Brdtekst"/>
       </w:pPr>
       <w:r>
-        <w:t xml:space="preserve">[26] Ø. Hetlevik, T. Bøe, and M. Hysing.</w:t>
+        <w:t xml:space="preserve">[29] Ø. Hetlevik, T. Bøe, and M. Hysing.</w:t>
       </w:r>
       <w:r>
         <w:t xml:space="preserve"> </w:t>
@@ -8076,7 +8254,7 @@
       <w:r>
         <w:t xml:space="preserve"> </w:t>
       </w:r>
-      <w:hyperlink r:id="rId67">
+      <w:hyperlink r:id="rId69">
         <w:r>
           <w:rPr>
             <w:rStyle w:val="Hyperkobling"/>
@@ -8093,7 +8271,7 @@
         <w:pStyle w:val="Brdtekst"/>
       </w:pPr>
       <w:r>
-        <w:t xml:space="preserve">[27] S. M. M. Sæther, B. Sivertsen, S. Haugland, et al. </w:t>
+        <w:t xml:space="preserve">[30] S. M. M. Sæther, B. Sivertsen, S. Haugland, et al. </w:t>
       </w:r>
       <w:r>
         <w:t xml:space="preserve">“</w:t>
@@ -8137,7 +8315,7 @@
       <w:r>
         <w:t xml:space="preserve"> </w:t>
       </w:r>
-      <w:hyperlink r:id="rId68">
+      <w:hyperlink r:id="rId70">
         <w:r>
           <w:rPr>
             <w:rStyle w:val="Hyperkobling"/>
@@ -8154,7 +8332,7 @@
         <w:pStyle w:val="Brdtekst"/>
       </w:pPr>
       <w:r>
-        <w:t xml:space="preserve">[28] S. A. Nilsen, K. Breivik, B. Wold, et al. </w:t>
+        <w:t xml:space="preserve">[31] S. A. Nilsen, K. Breivik, B. Wold, et al. </w:t>
       </w:r>
       <w:r>
         <w:t xml:space="preserve">“</w:t>
@@ -8192,7 +8370,7 @@
       <w:r>
         <w:t xml:space="preserve"> </w:t>
       </w:r>
-      <w:hyperlink r:id="rId69">
+      <w:hyperlink r:id="rId71">
         <w:r>
           <w:rPr>
             <w:rStyle w:val="Hyperkobling"/>
@@ -8209,7 +8387,7 @@
         <w:pStyle w:val="Brdtekst"/>
       </w:pPr>
       <w:r>
-        <w:t xml:space="preserve">[29] L. B. Sandtorv, S. K. E. Fevang, S. A. Nilsen, et al. </w:t>
+        <w:t xml:space="preserve">[32] L. B. Sandtorv, S. K. E. Fevang, S. A. Nilsen, et al. </w:t>
       </w:r>
       <w:r>
         <w:t xml:space="preserve">“</w:t>
@@ -8259,7 +8437,7 @@
       <w:r>
         <w:t xml:space="preserve"> </w:t>
       </w:r>
-      <w:hyperlink r:id="rId70">
+      <w:hyperlink r:id="rId72">
         <w:r>
           <w:rPr>
             <w:rStyle w:val="Hyperkobling"/>
@@ -8276,7 +8454,7 @@
         <w:pStyle w:val="Brdtekst"/>
       </w:pPr>
       <w:r>
-        <w:t xml:space="preserve">[30] S. C. Smid, J. J. Hox, E. R. Heiervang, et al. </w:t>
+        <w:t xml:space="preserve">[33] S. C. Smid, J. J. Hox, E. R. Heiervang, et al. </w:t>
       </w:r>
       <w:r>
         <w:t xml:space="preserve">“</w:t>
@@ -8320,7 +8498,7 @@
       <w:r>
         <w:t xml:space="preserve"> </w:t>
       </w:r>
-      <w:hyperlink r:id="rId71">
+      <w:hyperlink r:id="rId73">
         <w:r>
           <w:rPr>
             <w:rStyle w:val="Hyperkobling"/>
@@ -8337,7 +8515,7 @@
         <w:pStyle w:val="Brdtekst"/>
       </w:pPr>
       <w:r>
-        <w:t xml:space="preserve">[31] T. Bøe, A. S. Serlachius, B. Sivertsen, et al. </w:t>
+        <w:t xml:space="preserve">[34] T. Bøe, A. S. Serlachius, B. Sivertsen, et al. </w:t>
       </w:r>
       <w:r>
         <w:t xml:space="preserve">“</w:t>
@@ -8381,7 +8559,7 @@
       <w:r>
         <w:t xml:space="preserve"> </w:t>
       </w:r>
-      <w:hyperlink r:id="rId72">
+      <w:hyperlink r:id="rId74">
         <w:r>
           <w:rPr>
             <w:rStyle w:val="Hyperkobling"/>
@@ -8398,7 +8576,7 @@
         <w:pStyle w:val="Brdtekst"/>
       </w:pPr>
       <w:r>
-        <w:t xml:space="preserve">[32] T. Bøe, J. C. Skogen, B. Sivertsen, et al. </w:t>
+        <w:t xml:space="preserve">[35] T. Bøe, J. C. Skogen, B. Sivertsen, et al. </w:t>
       </w:r>
       <w:r>
         <w:t xml:space="preserve">“</w:t>
@@ -8448,7 +8626,7 @@
       <w:r>
         <w:t xml:space="preserve"> </w:t>
       </w:r>
-      <w:hyperlink r:id="rId73">
+      <w:hyperlink r:id="rId75">
         <w:r>
           <w:rPr>
             <w:rStyle w:val="Hyperkobling"/>
@@ -8465,7 +8643,7 @@
         <w:pStyle w:val="Brdtekst"/>
       </w:pPr>
       <w:r>
-        <w:t xml:space="preserve">[33] T. Bøe, M. Balaj, T. A. Eikemo, et al. </w:t>
+        <w:t xml:space="preserve">[36] T. Bøe, M. Balaj, T. A. Eikemo, et al. </w:t>
       </w:r>
       <w:r>
         <w:t xml:space="preserve">“</w:t>
@@ -8509,7 +8687,7 @@
       <w:r>
         <w:t xml:space="preserve"> </w:t>
       </w:r>
-      <w:hyperlink r:id="rId74">
+      <w:hyperlink r:id="rId76">
         <w:r>
           <w:rPr>
             <w:rStyle w:val="Hyperkobling"/>
@@ -8526,7 +8704,7 @@
         <w:pStyle w:val="Brdtekst"/>
       </w:pPr>
       <w:r>
-        <w:t xml:space="preserve">[34] M. Hysing, K. J. Petrie, T. Bøe, et al. </w:t>
+        <w:t xml:space="preserve">[37] M. Hysing, K. J. Petrie, T. Bøe, et al. </w:t>
       </w:r>
       <w:r>
         <w:t xml:space="preserve">“</w:t>
@@ -8570,7 +8748,7 @@
       <w:r>
         <w:t xml:space="preserve"> </w:t>
       </w:r>
-      <w:hyperlink r:id="rId75">
+      <w:hyperlink r:id="rId77">
         <w:r>
           <w:rPr>
             <w:rStyle w:val="Hyperkobling"/>
@@ -8587,7 +8765,7 @@
         <w:pStyle w:val="Brdtekst"/>
       </w:pPr>
       <w:r>
-        <w:t xml:space="preserve">[35] S. Lehman, T. Bøe, and K. Brevik.</w:t>
+        <w:t xml:space="preserve">[38] S. Lehman, T. Bøe, and K. Brevik.</w:t>
       </w:r>
       <w:r>
         <w:t xml:space="preserve"> </w:t>
@@ -8628,7 +8806,7 @@
       <w:r>
         <w:t xml:space="preserve"> </w:t>
       </w:r>
-      <w:hyperlink r:id="rId76">
+      <w:hyperlink r:id="rId78">
         <w:r>
           <w:rPr>
             <w:rStyle w:val="Hyperkobling"/>
@@ -8645,7 +8823,7 @@
         <w:pStyle w:val="Brdtekst"/>
       </w:pPr>
       <w:r>
-        <w:t xml:space="preserve">[36] A. J. Lundervold, T. Bøe, and A. Lundervold.</w:t>
+        <w:t xml:space="preserve">[39] A. J. Lundervold, T. Bøe, and A. Lundervold.</w:t>
       </w:r>
       <w:r>
         <w:t xml:space="preserve"> </w:t>
@@ -8692,7 +8870,7 @@
       <w:r>
         <w:t xml:space="preserve"> </w:t>
       </w:r>
-      <w:hyperlink r:id="rId77">
+      <w:hyperlink r:id="rId79">
         <w:r>
           <w:rPr>
             <w:rStyle w:val="Hyperkobling"/>
@@ -8709,7 +8887,7 @@
         <w:pStyle w:val="Brdtekst"/>
       </w:pPr>
       <w:r>
-        <w:t xml:space="preserve">[37] B. Sivertsen, T. Bøe, J. C. Skogen, et al. </w:t>
+        <w:t xml:space="preserve">[40] B. Sivertsen, T. Bøe, J. C. Skogen, et al. </w:t>
       </w:r>
       <w:r>
         <w:t xml:space="preserve">“</w:t>
@@ -8759,7 +8937,7 @@
       <w:r>
         <w:t xml:space="preserve"> </w:t>
       </w:r>
-      <w:hyperlink r:id="rId78">
+      <w:hyperlink r:id="rId80">
         <w:r>
           <w:rPr>
             <w:rStyle w:val="Hyperkobling"/>
@@ -8776,7 +8954,7 @@
         <w:pStyle w:val="Brdtekst"/>
       </w:pPr>
       <w:r>
-        <w:t xml:space="preserve">[38] T. Bøe, M. Hysing, and H. D. Zachrisson.</w:t>
+        <w:t xml:space="preserve">[41] T. Bøe, M. Hysing, and H. D. Zachrisson.</w:t>
       </w:r>
       <w:r>
         <w:t xml:space="preserve"> </w:t>
@@ -8817,7 +8995,7 @@
       <w:r>
         <w:t xml:space="preserve"> </w:t>
       </w:r>
-      <w:hyperlink r:id="rId79">
+      <w:hyperlink r:id="rId81">
         <w:r>
           <w:rPr>
             <w:rStyle w:val="Hyperkobling"/>
@@ -8834,7 +9012,7 @@
         <w:pStyle w:val="Brdtekst"/>
       </w:pPr>
       <w:r>
-        <w:t xml:space="preserve">[39] T. Bøe, M. Hysing, J. C. Skogen, et al. </w:t>
+        <w:t xml:space="preserve">[42] T. Bøe, M. Hysing, J. C. Skogen, et al. </w:t>
       </w:r>
       <w:r>
         <w:t xml:space="preserve">“</w:t>
@@ -8878,7 +9056,7 @@
       <w:r>
         <w:t xml:space="preserve"> </w:t>
       </w:r>
-      <w:hyperlink r:id="rId80">
+      <w:hyperlink r:id="rId82">
         <w:r>
           <w:rPr>
             <w:rStyle w:val="Hyperkobling"/>
@@ -8895,7 +9073,7 @@
         <w:pStyle w:val="Brdtekst"/>
       </w:pPr>
       <w:r>
-        <w:t xml:space="preserve">[40] T. Eilertsen, A. L. Thorsen, S. E. H. Holm, et al. </w:t>
+        <w:t xml:space="preserve">[43] T. Eilertsen, A. L. Thorsen, S. E. H. Holm, et al. </w:t>
       </w:r>
       <w:r>
         <w:t xml:space="preserve">“</w:t>
@@ -8939,7 +9117,7 @@
       <w:r>
         <w:t xml:space="preserve"> </w:t>
       </w:r>
-      <w:hyperlink r:id="rId81">
+      <w:hyperlink r:id="rId83">
         <w:r>
           <w:rPr>
             <w:rStyle w:val="Hyperkobling"/>
@@ -8956,7 +9134,7 @@
         <w:pStyle w:val="Brdtekst"/>
       </w:pPr>
       <w:r>
-        <w:t xml:space="preserve">[41] M. Hysing, K. J. Petrie, T. Bøe, et al. </w:t>
+        <w:t xml:space="preserve">[44] M. Hysing, K. J. Petrie, T. Bøe, et al. </w:t>
       </w:r>
       <w:r>
         <w:t xml:space="preserve">“</w:t>
@@ -8997,7 +9175,7 @@
         <w:pStyle w:val="Brdtekst"/>
       </w:pPr>
       <w:r>
-        <w:t xml:space="preserve">[42] J. C. Skogen, T. Bøe, B. Sivertsen, et al. </w:t>
+        <w:t xml:space="preserve">[45] J. C. Skogen, T. Bøe, B. Sivertsen, et al. </w:t>
       </w:r>
       <w:r>
         <w:t xml:space="preserve">“</w:t>
@@ -9020,7 +9198,7 @@
       <w:r>
         <w:t xml:space="preserve"> </w:t>
       </w:r>
-      <w:hyperlink r:id="rId82">
+      <w:hyperlink r:id="rId84">
         <w:r>
           <w:rPr>
             <w:rStyle w:val="Hyperkobling"/>
@@ -9058,7 +9236,7 @@
       <w:r>
         <w:t xml:space="preserve"> </w:t>
       </w:r>
-      <w:hyperlink r:id="rId83">
+      <w:hyperlink r:id="rId85">
         <w:r>
           <w:rPr>
             <w:rStyle w:val="Hyperkobling"/>
@@ -9075,7 +9253,7 @@
         <w:pStyle w:val="Brdtekst"/>
       </w:pPr>
       <w:r>
-        <w:t xml:space="preserve">[43] K. G. Askeland, S. Haugland, K. M. Stormark, et al. </w:t>
+        <w:t xml:space="preserve">[46] K. G. Askeland, S. Haugland, K. M. Stormark, et al. </w:t>
       </w:r>
       <w:r>
         <w:t xml:space="preserve">“</w:t>
@@ -9113,7 +9291,7 @@
       <w:r>
         <w:t xml:space="preserve"> </w:t>
       </w:r>
-      <w:hyperlink r:id="rId84">
+      <w:hyperlink r:id="rId86">
         <w:r>
           <w:rPr>
             <w:rStyle w:val="Hyperkobling"/>
@@ -9130,7 +9308,7 @@
         <w:pStyle w:val="Brdtekst"/>
       </w:pPr>
       <w:r>
-        <w:t xml:space="preserve">[44] M. Hysing, S. Haugland, K. M. Stormark, et al. </w:t>
+        <w:t xml:space="preserve">[47] M. Hysing, S. Haugland, K. M. Stormark, et al. </w:t>
       </w:r>
       <w:r>
         <w:t xml:space="preserve">“</w:t>
@@ -9177,7 +9355,7 @@
       <w:r>
         <w:t xml:space="preserve"> </w:t>
       </w:r>
-      <w:hyperlink r:id="rId85">
+      <w:hyperlink r:id="rId87">
         <w:r>
           <w:rPr>
             <w:rStyle w:val="Hyperkobling"/>
@@ -9194,7 +9372,7 @@
         <w:pStyle w:val="Brdtekst"/>
       </w:pPr>
       <w:r>
-        <w:t xml:space="preserve">[45] T. Bøe, B. Sivertsen, E. Heiervang, et al. </w:t>
+        <w:t xml:space="preserve">[48] T. Bøe, B. Sivertsen, E. Heiervang, et al. </w:t>
       </w:r>
       <w:r>
         <w:t xml:space="preserve">“</w:t>
@@ -9238,7 +9416,7 @@
       <w:r>
         <w:t xml:space="preserve"> </w:t>
       </w:r>
-      <w:hyperlink r:id="rId86">
+      <w:hyperlink r:id="rId88">
         <w:r>
           <w:rPr>
             <w:rStyle w:val="Hyperkobling"/>
@@ -9255,7 +9433,7 @@
         <w:pStyle w:val="Brdtekst"/>
       </w:pPr>
       <w:r>
-        <w:t xml:space="preserve">[46] B. S. Solberg, M. Hysing, T. Bøe, et al. </w:t>
+        <w:t xml:space="preserve">[49] B. S. Solberg, M. Hysing, T. Bøe, et al. </w:t>
       </w:r>
       <w:r>
         <w:t xml:space="preserve">“</w:t>
@@ -9267,19 +9445,28 @@
         <w:t xml:space="preserve"> </w:t>
       </w:r>
       <w:r>
-        <w:t xml:space="preserve">Medisiner Hos Voksne Med ADHD Målt Ved Hjelp Av Beliefs about Medicines</w:t>
-      </w:r>
-      <w:r>
-        <w:t xml:space="preserve"> </w:t>
-      </w:r>
-      <w:r>
-        <w:t xml:space="preserve">Questionnaire (BMQ) [Attitudes to Medication among Adults with ADHD</w:t>
-      </w:r>
-      <w:r>
-        <w:t xml:space="preserve"> </w:t>
-      </w:r>
-      <w:r>
-        <w:t xml:space="preserve">Measured with the Beliefs about Medicines Questionnaire (BMQ)]</w:t>
+        <w:t xml:space="preserve">Medisiner Hos Voksne Med ADHD M</w:t>
+      </w:r>
+      <w:r>
+        <w:t xml:space="preserve">lt Ved Hjelp Av Beliefs about</w:t>
+      </w:r>
+      <w:r>
+        <w:t xml:space="preserve"> </w:t>
+      </w:r>
+      <w:r>
+        <w:t xml:space="preserve">Medicines Questionnaire (BMQ) [Attitudes to Medication among Adults</w:t>
+      </w:r>
+      <w:r>
+        <w:t xml:space="preserve"> </w:t>
+      </w:r>
+      <w:r>
+        <w:t xml:space="preserve">with ADHD Measured with the Beliefs about Medicines Questionnaire</w:t>
+      </w:r>
+      <w:r>
+        <w:t xml:space="preserve"> </w:t>
+      </w:r>
+      <w:r>
+        <w:t xml:space="preserve">(BMQ)]</w:t>
       </w:r>
       <w:r>
         <w:t xml:space="preserve">”</w:t>
@@ -9308,7 +9495,7 @@
         <w:pStyle w:val="Brdtekst"/>
       </w:pPr>
       <w:r>
-        <w:t xml:space="preserve">[47] H. M. Bjorgaas, I. Elgen, T. Boe, et al. </w:t>
+        <w:t xml:space="preserve">[50] H. M. Bjorgaas, I. Elgen, T. Boe, et al. </w:t>
       </w:r>
       <w:r>
         <w:t xml:space="preserve">“</w:t>
@@ -9349,7 +9536,7 @@
       <w:r>
         <w:t xml:space="preserve"> </w:t>
       </w:r>
-      <w:hyperlink r:id="rId87">
+      <w:hyperlink r:id="rId89">
         <w:r>
           <w:rPr>
             <w:rStyle w:val="Hyperkobling"/>
@@ -9366,7 +9553,7 @@
         <w:pStyle w:val="Brdtekst"/>
       </w:pPr>
       <w:r>
-        <w:t xml:space="preserve">[48] M. Hysing and T. Bøe.</w:t>
+        <w:t xml:space="preserve">[51] M. Hysing and T. Bøe.</w:t>
       </w:r>
       <w:r>
         <w:t xml:space="preserve"> </w:t>
@@ -9375,19 +9562,22 @@
         <w:t xml:space="preserve">“</w:t>
       </w:r>
       <w:r>
-        <w:t xml:space="preserve">Måleegenskaper Ved Den Norske Versjonen Av</w:t>
-      </w:r>
-      <w:r>
-        <w:t xml:space="preserve"> </w:t>
-      </w:r>
-      <w:r>
-        <w:t xml:space="preserve">Fem Til Femten (5-15) [Measurement Properties: FTF (Five to Fifteen -</w:t>
-      </w:r>
-      <w:r>
-        <w:t xml:space="preserve"> </w:t>
-      </w:r>
-      <w:r>
-        <w:t xml:space="preserve">5-15)]</w:t>
+        <w:t xml:space="preserve">M</w:t>
+      </w:r>
+      <w:r>
+        <w:t xml:space="preserve">leegenskaper Ved Den Norske Versjonen</w:t>
+      </w:r>
+      <w:r>
+        <w:t xml:space="preserve"> </w:t>
+      </w:r>
+      <w:r>
+        <w:t xml:space="preserve">Av Fem Til Femten (5-15) [Measurement Properties: FTF (Five to Fifteen</w:t>
+      </w:r>
+      <w:r>
+        <w:t xml:space="preserve"> </w:t>
+      </w:r>
+      <w:r>
+        <w:t xml:space="preserve">- 5-15)]</w:t>
       </w:r>
       <w:r>
         <w:t xml:space="preserve">”</w:t>
@@ -9416,25 +9606,25 @@
         <w:pStyle w:val="Brdtekst"/>
       </w:pPr>
       <w:r>
-        <w:t xml:space="preserve">[49] B. Sivertsen, S. Pallesen, K. M. Stormark, et al. </w:t>
+        <w:t xml:space="preserve">[52] B. Sivertsen, S. le Pallesen, K. M. Stormark, et al. </w:t>
       </w:r>
       <w:r>
         <w:t xml:space="preserve">“</w:t>
       </w:r>
       <w:r>
-        <w:t xml:space="preserve">Delayed Sleep</w:t>
-      </w:r>
-      <w:r>
-        <w:t xml:space="preserve"> </w:t>
-      </w:r>
-      <w:r>
-        <w:t xml:space="preserve">Phase Syndrome in Adolescents: Prevalence and Correlates in a Large</w:t>
-      </w:r>
-      <w:r>
-        <w:t xml:space="preserve"> </w:t>
-      </w:r>
-      <w:r>
-        <w:t xml:space="preserve">Population Based Study</w:t>
+        <w:t xml:space="preserve">Delayed</w:t>
+      </w:r>
+      <w:r>
+        <w:t xml:space="preserve"> </w:t>
+      </w:r>
+      <w:r>
+        <w:t xml:space="preserve">Sleep Phase Syndrome in Adolescents: Prevalence and Correlates in a</w:t>
+      </w:r>
+      <w:r>
+        <w:t xml:space="preserve"> </w:t>
+      </w:r>
+      <w:r>
+        <w:t xml:space="preserve">Large Population Based Study</w:t>
       </w:r>
       <w:r>
         <w:t xml:space="preserve">”</w:t>
@@ -9460,7 +9650,7 @@
       <w:r>
         <w:t xml:space="preserve"> </w:t>
       </w:r>
-      <w:hyperlink r:id="rId88">
+      <w:hyperlink r:id="rId90">
         <w:r>
           <w:rPr>
             <w:rStyle w:val="Hyperkobling"/>
@@ -9477,7 +9667,7 @@
         <w:pStyle w:val="Brdtekst"/>
       </w:pPr>
       <w:r>
-        <w:t xml:space="preserve">[50] J. C. Skogen, T. Bøe, A. K. Knudsen, et al. </w:t>
+        <w:t xml:space="preserve">[53] J. C. Skogen, T. Bøe, A. K. Knudsen, et al. </w:t>
       </w:r>
       <w:r>
         <w:t xml:space="preserve">“</w:t>
@@ -9500,7 +9690,7 @@
       <w:r>
         <w:t xml:space="preserve"> </w:t>
       </w:r>
-      <w:hyperlink r:id="rId89">
+      <w:hyperlink r:id="rId91">
         <w:r>
           <w:rPr>
             <w:rStyle w:val="Hyperkobling"/>
@@ -9547,7 +9737,7 @@
       <w:r>
         <w:t xml:space="preserve"> </w:t>
       </w:r>
-      <w:hyperlink r:id="rId90">
+      <w:hyperlink r:id="rId92">
         <w:r>
           <w:rPr>
             <w:rStyle w:val="Hyperkobling"/>
@@ -9564,7 +9754,7 @@
         <w:pStyle w:val="Brdtekst"/>
       </w:pPr>
       <w:r>
-        <w:t xml:space="preserve">[51] T. Bøe, M. Hysing, K. M. Stormark, et al. </w:t>
+        <w:t xml:space="preserve">[54] T. Bøe, M. Hysing, K. M. Stormark, et al. </w:t>
       </w:r>
       <w:r>
         <w:t xml:space="preserve">“</w:t>
@@ -9620,7 +9810,7 @@
       <w:r>
         <w:t xml:space="preserve"> </w:t>
       </w:r>
-      <w:hyperlink r:id="rId91">
+      <w:hyperlink r:id="rId93">
         <w:r>
           <w:rPr>
             <w:rStyle w:val="Hyperkobling"/>
@@ -9637,7 +9827,7 @@
         <w:pStyle w:val="Brdtekst"/>
       </w:pPr>
       <w:r>
-        <w:t xml:space="preserve">[52] T. Bøe, S. Øverland, A. J. Lundervold, et al. </w:t>
+        <w:t xml:space="preserve">[55] T. Bøe, S. Øverland, A. J. Lundervold, et al. </w:t>
       </w:r>
       <w:r>
         <w:t xml:space="preserve">“</w:t>
@@ -9681,7 +9871,7 @@
       <w:r>
         <w:t xml:space="preserve"> </w:t>
       </w:r>
-      <w:hyperlink r:id="rId92">
+      <w:hyperlink r:id="rId94">
         <w:r>
           <w:rPr>
             <w:rStyle w:val="Hyperkobling"/>
@@ -9698,7 +9888,7 @@
         <w:pStyle w:val="Brdtekst"/>
       </w:pPr>
       <w:r>
-        <w:t xml:space="preserve">[53] M. Hysing and T. Bøe.</w:t>
+        <w:t xml:space="preserve">[56] M. Hysing and T. Bøe.</w:t>
       </w:r>
       <w:r>
         <w:t xml:space="preserve"> </w:t>
@@ -9707,19 +9897,28 @@
         <w:t xml:space="preserve">“</w:t>
       </w:r>
       <w:r>
-        <w:t xml:space="preserve">Måleegenskaper Ved Den Norske Versjonen Av</w:t>
-      </w:r>
-      <w:r>
-        <w:t xml:space="preserve"> </w:t>
-      </w:r>
-      <w:r>
-        <w:t xml:space="preserve">Brown Attention-Deficit Disorder Scales for Children and Adolescents,</w:t>
-      </w:r>
-      <w:r>
-        <w:t xml:space="preserve"> </w:t>
-      </w:r>
-      <w:r>
-        <w:t xml:space="preserve">8-12 År (Brown ADD 8-12) [Measurement Properties: Brown</w:t>
+        <w:t xml:space="preserve">M</w:t>
+      </w:r>
+      <w:r>
+        <w:t xml:space="preserve">leegenskaper Ved Den Norske Versjonen</w:t>
+      </w:r>
+      <w:r>
+        <w:t xml:space="preserve"> </w:t>
+      </w:r>
+      <w:r>
+        <w:t xml:space="preserve">Av Brown Attention-Deficit Disorder Scales for Children and</w:t>
+      </w:r>
+      <w:r>
+        <w:t xml:space="preserve"> </w:t>
+      </w:r>
+      <w:r>
+        <w:t xml:space="preserve">Adolescents, 8-12</w:t>
+      </w:r>
+      <w:r>
+        <w:t xml:space="preserve"> </w:t>
+      </w:r>
+      <w:r>
+        <w:t xml:space="preserve">r (Brown ADD 8-12) [Measurement Properties: Brown</w:t>
       </w:r>
       <w:r>
         <w:t xml:space="preserve"> </w:t>
@@ -9731,7 +9930,13 @@
         <w:t xml:space="preserve"> </w:t>
       </w:r>
       <w:r>
-        <w:t xml:space="preserve">Versjon, 8-12 År)]</w:t>
+        <w:t xml:space="preserve">Versjon, 8-12</w:t>
+      </w:r>
+      <w:r>
+        <w:t xml:space="preserve"> </w:t>
+      </w:r>
+      <w:r>
+        <w:t xml:space="preserve">r)]</w:t>
       </w:r>
       <w:r>
         <w:t xml:space="preserve">”</w:t>
@@ -9760,7 +9965,7 @@
         <w:pStyle w:val="Brdtekst"/>
       </w:pPr>
       <w:r>
-        <w:t xml:space="preserve">[54] T. Bøe and M. Hysing.</w:t>
+        <w:t xml:space="preserve">[57] T. Bøe and M. Hysing.</w:t>
       </w:r>
       <w:r>
         <w:t xml:space="preserve"> </w:t>
@@ -9769,25 +9974,34 @@
         <w:t xml:space="preserve">“</w:t>
       </w:r>
       <w:r>
-        <w:t xml:space="preserve">Måleegenskaper Ved Den Norske Versjonen Av</w:t>
-      </w:r>
-      <w:r>
-        <w:t xml:space="preserve"> </w:t>
-      </w:r>
-      <w:r>
-        <w:t xml:space="preserve">Brown Attention-Deficit Disorder Scales for Children and Adolescents,</w:t>
-      </w:r>
-      <w:r>
-        <w:t xml:space="preserve"> </w:t>
-      </w:r>
-      <w:r>
-        <w:t xml:space="preserve">3-7 År (Brown ADD Scales 3-7) [Measurement Properties: Brown</w:t>
-      </w:r>
-      <w:r>
-        <w:t xml:space="preserve"> </w:t>
-      </w:r>
-      <w:r>
-        <w:t xml:space="preserve">Attention-Defict Disorder Scales for Children and Adolescents</w:t>
+        <w:t xml:space="preserve">M</w:t>
+      </w:r>
+      <w:r>
+        <w:t xml:space="preserve">leegenskaper Ved Den Norske Versjonen</w:t>
+      </w:r>
+      <w:r>
+        <w:t xml:space="preserve"> </w:t>
+      </w:r>
+      <w:r>
+        <w:t xml:space="preserve">Av Brown Attention-Deficit Disorder Scales for Children and</w:t>
+      </w:r>
+      <w:r>
+        <w:t xml:space="preserve"> </w:t>
+      </w:r>
+      <w:r>
+        <w:t xml:space="preserve">Adolescents, 3-7</w:t>
+      </w:r>
+      <w:r>
+        <w:t xml:space="preserve"> </w:t>
+      </w:r>
+      <w:r>
+        <w:t xml:space="preserve">r (Brown ADD Scales 3-7) [Measurement Properties:</w:t>
+      </w:r>
+      <w:r>
+        <w:t xml:space="preserve"> </w:t>
+      </w:r>
+      <w:r>
+        <w:t xml:space="preserve">Brown Attention-Defict Disorder Scales for Children and Adolescents</w:t>
       </w:r>
       <w:r>
         <w:t xml:space="preserve"> </w:t>
@@ -9822,7 +10036,7 @@
         <w:pStyle w:val="Brdtekst"/>
       </w:pPr>
       <w:r>
-        <w:t xml:space="preserve">[55] H. Kornør and T. Bøe.</w:t>
+        <w:t xml:space="preserve">[58] H. Kornør and T. Bøe.</w:t>
       </w:r>
       <w:r>
         <w:t xml:space="preserve"> </w:t>
@@ -9831,19 +10045,37 @@
         <w:t xml:space="preserve">“</w:t>
       </w:r>
       <w:r>
-        <w:t xml:space="preserve">Måleegenskaper Ved Den Norske Versjonen Av</w:t>
-      </w:r>
-      <w:r>
-        <w:t xml:space="preserve"> </w:t>
-      </w:r>
-      <w:r>
-        <w:t xml:space="preserve">ADHD Rating Scale–IV Hjemmeversjon (ADHD-RS-IV Hjemme) [Measurement</w:t>
-      </w:r>
-      <w:r>
-        <w:t xml:space="preserve"> </w:t>
-      </w:r>
-      <w:r>
-        <w:t xml:space="preserve">Properties: ADHD-RS-IV – ADHD Rating Scale – IV (Home Version)]</w:t>
+        <w:t xml:space="preserve">M</w:t>
+      </w:r>
+      <w:r>
+        <w:t xml:space="preserve">leegenskaper Ved Den Norske Versjonen</w:t>
+      </w:r>
+      <w:r>
+        <w:t xml:space="preserve"> </w:t>
+      </w:r>
+      <w:r>
+        <w:t xml:space="preserve">Av ADHD Rating Scale</w:t>
+      </w:r>
+      <w:r>
+        <w:t xml:space="preserve">Hjemmeversjon (ADHD-RS-IV Hjemme)</w:t>
+      </w:r>
+      <w:r>
+        <w:t xml:space="preserve"> </w:t>
+      </w:r>
+      <w:r>
+        <w:t xml:space="preserve">[Measurement Properties: ADHD-RS-IV</w:t>
+      </w:r>
+      <w:r>
+        <w:t xml:space="preserve"> </w:t>
+      </w:r>
+      <w:r>
+        <w:t xml:space="preserve">ADHD Rating Scale</w:t>
+      </w:r>
+      <w:r>
+        <w:t xml:space="preserve"> </w:t>
+      </w:r>
+      <w:r>
+        <w:t xml:space="preserve">IV (Home Version)]</w:t>
       </w:r>
       <w:r>
         <w:t xml:space="preserve">”</w:t>
@@ -9872,7 +10104,7 @@
         <w:pStyle w:val="Brdtekst"/>
       </w:pPr>
       <w:r>
-        <w:t xml:space="preserve">[56] H. Kornør and T. Bøe.</w:t>
+        <w:t xml:space="preserve">[59] H. Kornør and T. Bøe.</w:t>
       </w:r>
       <w:r>
         <w:t xml:space="preserve"> </w:t>
@@ -9881,19 +10113,40 @@
         <w:t xml:space="preserve">“</w:t>
       </w:r>
       <w:r>
-        <w:t xml:space="preserve">Måleegenskaper Ved Den Norske Versjonen Av</w:t>
-      </w:r>
-      <w:r>
-        <w:t xml:space="preserve"> </w:t>
-      </w:r>
-      <w:r>
-        <w:t xml:space="preserve">ADHD Rating Scale IV, Skoleversjon (ADHD-RS-IV Skole) [Measurement</w:t>
-      </w:r>
-      <w:r>
-        <w:t xml:space="preserve"> </w:t>
-      </w:r>
-      <w:r>
-        <w:t xml:space="preserve">Properties: ADHD-RS-IV – ADHD Rating Scale – IV (School Version)]</w:t>
+        <w:t xml:space="preserve">M</w:t>
+      </w:r>
+      <w:r>
+        <w:t xml:space="preserve">leegenskaper Ved Den Norske Versjonen</w:t>
+      </w:r>
+      <w:r>
+        <w:t xml:space="preserve"> </w:t>
+      </w:r>
+      <w:r>
+        <w:t xml:space="preserve">Av ADHD Rating Scale IV, Skoleversjon (ADHD-RS-IV Skole) [Measurement</w:t>
+      </w:r>
+      <w:r>
+        <w:t xml:space="preserve"> </w:t>
+      </w:r>
+      <w:r>
+        <w:t xml:space="preserve">Properties: ADHD-RS-IV</w:t>
+      </w:r>
+      <w:r>
+        <w:t xml:space="preserve"> </w:t>
+      </w:r>
+      <w:r>
+        <w:t xml:space="preserve">ADHD Rating Scale</w:t>
+      </w:r>
+      <w:r>
+        <w:t xml:space="preserve"> </w:t>
+      </w:r>
+      <w:r>
+        <w:t xml:space="preserve">IV</w:t>
+      </w:r>
+      <w:r>
+        <w:t xml:space="preserve"> </w:t>
+      </w:r>
+      <w:r>
+        <w:t xml:space="preserve">(School Version)]</w:t>
       </w:r>
       <w:r>
         <w:t xml:space="preserve">”</w:t>
@@ -9922,7 +10175,7 @@
         <w:pStyle w:val="Brdtekst"/>
       </w:pPr>
       <w:r>
-        <w:t xml:space="preserve">[57] H. Kornør and T. Bøe.</w:t>
+        <w:t xml:space="preserve">[60] H. Kornør and T. Bøe.</w:t>
       </w:r>
       <w:r>
         <w:t xml:space="preserve"> </w:t>
@@ -9931,13 +10184,16 @@
         <w:t xml:space="preserve">“</w:t>
       </w:r>
       <w:r>
-        <w:t xml:space="preserve">Måleegenskaper Ved Den Norske Versjonen Av</w:t>
-      </w:r>
-      <w:r>
-        <w:t xml:space="preserve"> </w:t>
-      </w:r>
-      <w:r>
-        <w:t xml:space="preserve">Swanson, Nolan Og Pelham Vurderingsskala for Lærere Og Foreldre -</w:t>
+        <w:t xml:space="preserve">M</w:t>
+      </w:r>
+      <w:r>
+        <w:t xml:space="preserve">leegenskaper Ved Den Norske Versjonen</w:t>
+      </w:r>
+      <w:r>
+        <w:t xml:space="preserve"> </w:t>
+      </w:r>
+      <w:r>
+        <w:t xml:space="preserve">Av Swanson, Nolan Og Pelham Vurderingsskala for Lærere Og Foreldre -</w:t>
       </w:r>
       <w:r>
         <w:t xml:space="preserve"> </w:t>
@@ -9969,7 +10225,7 @@
       <w:r>
         <w:t xml:space="preserve"> </w:t>
       </w:r>
-      <w:hyperlink r:id="rId93">
+      <w:hyperlink r:id="rId95">
         <w:r>
           <w:rPr>
             <w:rStyle w:val="Hyperkobling"/>
@@ -9981,8 +10237,8 @@
         <w:t xml:space="preserve">.</w:t>
       </w:r>
     </w:p>
-    <w:bookmarkEnd w:id="94"/>
-    <w:bookmarkStart w:id="95" w:name="books-and-book-chapters"/>
+    <w:bookmarkEnd w:id="96"/>
+    <w:bookmarkStart w:id="97" w:name="books-and-book-chapters"/>
     <w:p>
       <w:pPr>
         <w:pStyle w:val="Overskrift2"/>
@@ -10005,19 +10261,25 @@
         <w:t xml:space="preserve">“</w:t>
       </w:r>
       <w:r>
-        <w:t xml:space="preserve">Hva betyr det for barn å vokse opp i</w:t>
-      </w:r>
-      <w:r>
-        <w:t xml:space="preserve"> </w:t>
-      </w:r>
-      <w:r>
-        <w:t xml:space="preserve">en fattig familie? [What does it mean for children to grow up in a poor</w:t>
-      </w:r>
-      <w:r>
-        <w:t xml:space="preserve"> </w:t>
-      </w:r>
-      <w:r>
-        <w:t xml:space="preserve">family?]</w:t>
+        <w:t xml:space="preserve">Hva betyr det for barn</w:t>
+      </w:r>
+      <w:r>
+        <w:t xml:space="preserve"> </w:t>
+      </w:r>
+      <w:r>
+        <w:t xml:space="preserve">vokse opp</w:t>
+      </w:r>
+      <w:r>
+        <w:t xml:space="preserve"> </w:t>
+      </w:r>
+      <w:r>
+        <w:t xml:space="preserve">i en fattig familie? [What does it mean for children to grow up in a</w:t>
+      </w:r>
+      <w:r>
+        <w:t xml:space="preserve"> </w:t>
+      </w:r>
+      <w:r>
+        <w:t xml:space="preserve">poor family?]</w:t>
       </w:r>
       <w:r>
         <w:t xml:space="preserve">”</w:t>
@@ -10056,8 +10318,8 @@
         <w:t xml:space="preserve">Gyldendal Akademisk, 2016.</w:t>
       </w:r>
     </w:p>
-    <w:bookmarkEnd w:id="95"/>
-    <w:bookmarkStart w:id="98" w:name="conference-proceedings"/>
+    <w:bookmarkEnd w:id="97"/>
+    <w:bookmarkStart w:id="100" w:name="conference-proceedings"/>
     <w:p>
       <w:pPr>
         <w:pStyle w:val="Overskrift2"/>
@@ -10115,7 +10377,7 @@
       <w:r>
         <w:t xml:space="preserve"> </w:t>
       </w:r>
-      <w:hyperlink r:id="rId96">
+      <w:hyperlink r:id="rId98">
         <w:r>
           <w:rPr>
             <w:rStyle w:val="Hyperkobling"/>
@@ -10238,7 +10500,7 @@
       <w:r>
         <w:t xml:space="preserve"> </w:t>
       </w:r>
-      <w:hyperlink r:id="rId97">
+      <w:hyperlink r:id="rId99">
         <w:r>
           <w:rPr>
             <w:rStyle w:val="Hyperkobling"/>
@@ -10302,7 +10564,10 @@
         <w:t xml:space="preserve"> </w:t>
       </w:r>
       <w:r>
-        <w:t xml:space="preserve">Poor in Norway–Associations to Adolescent Mental Health</w:t>
+        <w:t xml:space="preserve">Poor in Norway</w:t>
+      </w:r>
+      <w:r>
+        <w:t xml:space="preserve">to Adolescent Mental Health</w:t>
       </w:r>
       <w:r>
         <w:t xml:space="preserve">”</w:t>
@@ -10317,19 +10582,7 @@
         <w:rPr>
           <w:i/>
         </w:rPr>
-        <w:t xml:space="preserve">The</w:t>
-      </w:r>
-      <w:r>
-        <w:rPr>
-          <w:i/>
-        </w:rPr>
-        <w:t xml:space="preserve"> </w:t>
-      </w:r>
-      <w:r>
-        <w:rPr>
-          <w:i/>
-        </w:rPr>
-        <w:t xml:space="preserve">European Journal of Public Health</w:t>
+        <w:t xml:space="preserve">The European Journal of Public Health</w:t>
       </w:r>
       <w:r>
         <w:t xml:space="preserve">. Vol. 26. 2016.</w:t>
@@ -10476,7 +10729,13 @@
         <w:rPr>
           <w:i/>
         </w:rPr>
-        <w:t xml:space="preserve">Bienn. Meet. April 18–20, 2013, Seattle, US.</w:t>
+        <w:t xml:space="preserve">Bienn. Meet. April 18</w:t>
+      </w:r>
+      <w:r>
+        <w:rPr>
+          <w:i/>
+        </w:rPr>
+        <w:t xml:space="preserve">, 2013, Seattle, US.</w:t>
       </w:r>
       <w:r>
         <w:t xml:space="preserve"> </w:t>
@@ -10591,66 +10850,78 @@
         <w:rPr>
           <w:i/>
         </w:rPr>
-        <w:t xml:space="preserve">September, 8–9, 2010, Alborg, Denmark.</w:t>
-      </w:r>
-      <w:r>
-        <w:t xml:space="preserve"> </w:t>
-      </w:r>
-      <w:r>
-        <w:t xml:space="preserve">2010.</w:t>
-      </w:r>
-    </w:p>
-    <w:p>
-      <w:pPr>
-        <w:pStyle w:val="Brdtekst"/>
-      </w:pPr>
-      <w:r>
-        <w:t xml:space="preserve">[11] T. Bøe, A. J. Lundervold, T. Torsheim, et al. </w:t>
-      </w:r>
-      <w:r>
-        <w:t xml:space="preserve">“</w:t>
-      </w:r>
-      <w:r>
-        <w:t xml:space="preserve">Stability of Mental</w:t>
-      </w:r>
-      <w:r>
-        <w:t xml:space="preserve"> </w:t>
-      </w:r>
-      <w:r>
-        <w:t xml:space="preserve">Health Problems across Middle Childhood — Results from the Bergen Child</w:t>
-      </w:r>
-      <w:r>
-        <w:t xml:space="preserve"> </w:t>
-      </w:r>
-      <w:r>
-        <w:t xml:space="preserve">Study</w:t>
-      </w:r>
-      <w:r>
-        <w:t xml:space="preserve">”</w:t>
-      </w:r>
-      <w:r>
-        <w:t xml:space="preserve">. In:</w:t>
-      </w:r>
-      <w:r>
-        <w:t xml:space="preserve"> </w:t>
+        <w:t xml:space="preserve">September, 8</w:t>
       </w:r>
       <w:r>
         <w:rPr>
           <w:i/>
         </w:rPr>
-        <w:t xml:space="preserve">Nord. Child Adolesc. Psychiatr. Res. Meet. Sept. 8–9,</w:t>
+        <w:t xml:space="preserve">, 2010, Alborg, Denmark.</w:t>
+      </w:r>
+      <w:r>
+        <w:t xml:space="preserve"> </w:t>
+      </w:r>
+      <w:r>
+        <w:t xml:space="preserve">2010.</w:t>
+      </w:r>
+    </w:p>
+    <w:p>
+      <w:pPr>
+        <w:pStyle w:val="Brdtekst"/>
+      </w:pPr>
+      <w:r>
+        <w:t xml:space="preserve">[11] T. Bøe, A. J. Lundervold, T. Torsheim, et al. </w:t>
+      </w:r>
+      <w:r>
+        <w:t xml:space="preserve">“</w:t>
+      </w:r>
+      <w:r>
+        <w:t xml:space="preserve">Stability of Mental</w:t>
+      </w:r>
+      <w:r>
+        <w:t xml:space="preserve"> </w:t>
+      </w:r>
+      <w:r>
+        <w:t xml:space="preserve">Health Problems across Middle Childhood — Results from the Bergen Child</w:t>
+      </w:r>
+      <w:r>
+        <w:t xml:space="preserve"> </w:t>
+      </w:r>
+      <w:r>
+        <w:t xml:space="preserve">Study</w:t>
+      </w:r>
+      <w:r>
+        <w:t xml:space="preserve">”</w:t>
+      </w:r>
+      <w:r>
+        <w:t xml:space="preserve">. In:</w:t>
+      </w:r>
+      <w:r>
+        <w:t xml:space="preserve"> </w:t>
       </w:r>
       <w:r>
         <w:rPr>
           <w:i/>
         </w:rPr>
-        <w:t xml:space="preserve"> </w:t>
+        <w:t xml:space="preserve">Nord. Child Adolesc. Psychiatr. Res. Meet. Sept.</w:t>
       </w:r>
       <w:r>
         <w:rPr>
           <w:i/>
         </w:rPr>
-        <w:t xml:space="preserve">2010, Alborg, Denmark.</w:t>
+        <w:t xml:space="preserve"> </w:t>
+      </w:r>
+      <w:r>
+        <w:rPr>
+          <w:i/>
+        </w:rPr>
+        <w:t xml:space="preserve">8</w:t>
+      </w:r>
+      <w:r>
+        <w:rPr>
+          <w:i/>
+        </w:rPr>
+        <w:t xml:space="preserve">, 2010, Alborg, Denmark.</w:t>
       </w:r>
       <w:r>
         <w:t xml:space="preserve"> </w:t>
@@ -10712,8 +10983,8 @@
         <w:t xml:space="preserve">. 2009.</w:t>
       </w:r>
     </w:p>
-    <w:bookmarkEnd w:id="98"/>
-    <w:bookmarkStart w:id="101" w:name="reports"/>
+    <w:bookmarkEnd w:id="100"/>
+    <w:bookmarkStart w:id="103" w:name="reports"/>
     <w:p>
       <w:pPr>
         <w:pStyle w:val="Overskrift2"/>
@@ -10736,7 +11007,13 @@
         <w:rPr>
           <w:i/>
         </w:rPr>
-        <w:t xml:space="preserve">Levekårsundersøkelse i Askøy, Fjell, Sund Og Øygarden</w:t>
+        <w:t xml:space="preserve">Levek</w:t>
+      </w:r>
+      <w:r>
+        <w:rPr>
+          <w:i/>
+        </w:rPr>
+        <w:t xml:space="preserve">rsundersøkelse i Askøy, Fjell, Sund Og Øygarden</w:t>
       </w:r>
       <w:r>
         <w:t xml:space="preserve">.</w:t>
@@ -10750,7 +11027,7 @@
       <w:r>
         <w:t xml:space="preserve"> </w:t>
       </w:r>
-      <w:hyperlink r:id="rId99">
+      <w:hyperlink r:id="rId101">
         <w:r>
           <w:rPr>
             <w:rStyle w:val="Hyperkobling"/>
@@ -10850,19 +11127,25 @@
         <w:rPr>
           <w:i/>
         </w:rPr>
-        <w:t xml:space="preserve">Barneverntjenesten for enslige mindreårige flyktninger i Bergen kommune</w:t>
+        <w:t xml:space="preserve">Barneverntjenesten for enslige mindre</w:t>
       </w:r>
       <w:r>
         <w:rPr>
           <w:i/>
         </w:rPr>
-        <w:t xml:space="preserve"> </w:t>
+        <w:t xml:space="preserve">rige flyktninger i Bergen</w:t>
       </w:r>
       <w:r>
         <w:rPr>
           <w:i/>
         </w:rPr>
-        <w:t xml:space="preserve">[Road to Independence: A project in child-care services for</w:t>
+        <w:t xml:space="preserve"> </w:t>
+      </w:r>
+      <w:r>
+        <w:rPr>
+          <w:i/>
+        </w:rPr>
+        <w:t xml:space="preserve">kommune [Road to Independence: A project in child-care services for</w:t>
       </w:r>
       <w:r>
         <w:rPr>
@@ -10888,7 +11171,7 @@
       <w:r>
         <w:t xml:space="preserve"> </w:t>
       </w:r>
-      <w:hyperlink r:id="rId100">
+      <w:hyperlink r:id="rId102">
         <w:r>
           <w:rPr>
             <w:rStyle w:val="Hyperkobling"/>
@@ -10900,8 +11183,8 @@
         <w:t xml:space="preserve">.</w:t>
       </w:r>
     </w:p>
-    <w:bookmarkEnd w:id="101"/>
-    <w:bookmarkEnd w:id="102"/>
+    <w:bookmarkEnd w:id="103"/>
+    <w:bookmarkEnd w:id="104"/>
     <w:sectPr>
       <w:footerReference w:type="default" r:id="rId9"/>
       <w:pgSz w:w="12240" w:h="15840"/>

--- a/static/files/cv-word.docx
+++ b/static/files/cv-word.docx
@@ -6164,7 +6164,7 @@
         <w:pStyle w:val="FirstParagraph"/>
       </w:pPr>
       <w:r>
-        <w:t xml:space="preserve">I have authored or co-authored a total of 70 publications (journal articles, book chapters and reports). I am the first author of 0 peer reviewed journal articles and the senior author on 0. My articles have been cited 1354 times, my</w:t>
+        <w:t xml:space="preserve">I have authored or co-authored a total of 70 publications (journal articles, book chapters and reports). I am the first author of 14 peer reviewed journal articles and the senior author on 15. My articles have been cited 1354 times, my</w:t>
       </w:r>
       <w:r>
         <w:t xml:space="preserve"> </w:t>
@@ -6522,19 +6522,13 @@
         <w:t xml:space="preserve"> </w:t>
       </w:r>
       <w:r>
-        <w:t xml:space="preserve">to Independence</w:t>
-      </w:r>
-      <w:r>
-        <w:t xml:space="preserve"> </w:t>
-      </w:r>
-      <w:r>
-        <w:t xml:space="preserve">A Study of Unaccompanied Minor Refugees</w:t>
-      </w:r>
-      <w:r>
-        <w:t xml:space="preserve"> </w:t>
-      </w:r>
-      <w:r>
-        <w:t xml:space="preserve">Settled in a Norwegian City Municipality</w:t>
+        <w:t xml:space="preserve">to Independence – A Study of Unaccompanied Minor Refugees Settled in a</w:t>
+      </w:r>
+      <w:r>
+        <w:t xml:space="preserve"> </w:t>
+      </w:r>
+      <w:r>
+        <w:t xml:space="preserve">Norwegian City Municipality</w:t>
       </w:r>
       <w:r>
         <w:t xml:space="preserve">”</w:t>
@@ -6691,40 +6685,25 @@
         <w:t xml:space="preserve">“</w:t>
       </w:r>
       <w:r>
-        <w:t xml:space="preserve">Det var godt</w:t>
-      </w:r>
-      <w:r>
-        <w:t xml:space="preserve"> </w:t>
-      </w:r>
-      <w:r>
-        <w:t xml:space="preserve">si det</w:t>
-      </w:r>
-      <w:r>
-        <w:t xml:space="preserve"> </w:t>
-      </w:r>
-      <w:r>
-        <w:t xml:space="preserve">jeg hadde p</w:t>
-      </w:r>
-      <w:r>
-        <w:t xml:space="preserve">hjertet</w:t>
+        <w:t xml:space="preserve">Det var godt å si det jeg</w:t>
+      </w:r>
+      <w:r>
+        <w:t xml:space="preserve"> </w:t>
+      </w:r>
+      <w:r>
+        <w:t xml:space="preserve">hadde på hjertet</w:t>
       </w:r>
       <w:r>
         <w:t xml:space="preserve">”</w:t>
       </w:r>
       <w:r>
-        <w:t xml:space="preserve">. N</w:t>
-      </w:r>
-      <w:r>
-        <w:t xml:space="preserve">r stemmen til enslige mindre</w:t>
-      </w:r>
-      <w:r>
-        <w:t xml:space="preserve">rige</w:t>
-      </w:r>
-      <w:r>
-        <w:t xml:space="preserve"> </w:t>
-      </w:r>
-      <w:r>
-        <w:t xml:space="preserve">flyktninger bidrar til tjenesteutvikling og ny kunnskap". In:</w:t>
+        <w:t xml:space="preserve">. Når stemmen til enslige mindreårige flyktninger</w:t>
+      </w:r>
+      <w:r>
+        <w:t xml:space="preserve"> </w:t>
+      </w:r>
+      <w:r>
+        <w:t xml:space="preserve">bidrar til tjenesteutvikling og ny kunnskap". In:</w:t>
       </w:r>
       <w:r>
         <w:t xml:space="preserve"> </w:t>
@@ -6733,19 +6712,7 @@
         <w:rPr>
           <w:i/>
         </w:rPr>
-        <w:t xml:space="preserve">Nor.</w:t>
-      </w:r>
-      <w:r>
-        <w:rPr>
-          <w:i/>
-        </w:rPr>
-        <w:t xml:space="preserve"> </w:t>
-      </w:r>
-      <w:r>
-        <w:rPr>
-          <w:i/>
-        </w:rPr>
-        <w:t xml:space="preserve">Barnevern</w:t>
+        <w:t xml:space="preserve">Nor. Barnevern</w:t>
       </w:r>
       <w:r>
         <w:t xml:space="preserve"> </w:t>
@@ -7746,13 +7713,7 @@
         <w:t xml:space="preserve">“</w:t>
       </w:r>
       <w:r>
-        <w:t xml:space="preserve">For Barn Er Fattigdom Mer Enn D</w:t>
-      </w:r>
-      <w:r>
-        <w:t xml:space="preserve">rlig R</w:t>
-      </w:r>
-      <w:r>
-        <w:t xml:space="preserve">d</w:t>
+        <w:t xml:space="preserve">For Barn Er Fattigdom Mer Enn Dårlig Råd</w:t>
       </w:r>
       <w:r>
         <w:t xml:space="preserve">”</w:t>
@@ -7767,7 +7728,19 @@
         <w:rPr>
           <w:i/>
         </w:rPr>
-        <w:t xml:space="preserve">Bergens Tidende</w:t>
+        <w:t xml:space="preserve">Bergens</w:t>
+      </w:r>
+      <w:r>
+        <w:rPr>
+          <w:i/>
+        </w:rPr>
+        <w:t xml:space="preserve"> </w:t>
+      </w:r>
+      <w:r>
+        <w:rPr>
+          <w:i/>
+        </w:rPr>
+        <w:t xml:space="preserve">Tidende</w:t>
       </w:r>
       <w:r>
         <w:t xml:space="preserve"> </w:t>
@@ -7935,7 +7908,7 @@
         <w:t xml:space="preserve"> </w:t>
       </w:r>
       <w:r>
-        <w:t xml:space="preserve">A Latent Class Analysis: The</w:t>
+        <w:t xml:space="preserve">– A Latent Class Analysis: The</w:t>
       </w:r>
       <w:r>
         <w:t xml:space="preserve"> </w:t>
@@ -7967,7 +7940,19 @@
         <w:rPr>
           <w:i/>
         </w:rPr>
-        <w:t xml:space="preserve">Front. Psychol.</w:t>
+        <w:t xml:space="preserve">Front.</w:t>
+      </w:r>
+      <w:r>
+        <w:rPr>
+          <w:i/>
+        </w:rPr>
+        <w:t xml:space="preserve"> </w:t>
+      </w:r>
+      <w:r>
+        <w:rPr>
+          <w:i/>
+        </w:rPr>
+        <w:t xml:space="preserve">Psychol.</w:t>
       </w:r>
       <w:r>
         <w:t xml:space="preserve"> </w:t>
@@ -9445,28 +9430,19 @@
         <w:t xml:space="preserve"> </w:t>
       </w:r>
       <w:r>
-        <w:t xml:space="preserve">Medisiner Hos Voksne Med ADHD M</w:t>
-      </w:r>
-      <w:r>
-        <w:t xml:space="preserve">lt Ved Hjelp Av Beliefs about</w:t>
-      </w:r>
-      <w:r>
-        <w:t xml:space="preserve"> </w:t>
-      </w:r>
-      <w:r>
-        <w:t xml:space="preserve">Medicines Questionnaire (BMQ) [Attitudes to Medication among Adults</w:t>
-      </w:r>
-      <w:r>
-        <w:t xml:space="preserve"> </w:t>
-      </w:r>
-      <w:r>
-        <w:t xml:space="preserve">with ADHD Measured with the Beliefs about Medicines Questionnaire</w:t>
-      </w:r>
-      <w:r>
-        <w:t xml:space="preserve"> </w:t>
-      </w:r>
-      <w:r>
-        <w:t xml:space="preserve">(BMQ)]</w:t>
+        <w:t xml:space="preserve">Medisiner Hos Voksne Med ADHD Målt Ved Hjelp Av Beliefs about Medicines</w:t>
+      </w:r>
+      <w:r>
+        <w:t xml:space="preserve"> </w:t>
+      </w:r>
+      <w:r>
+        <w:t xml:space="preserve">Questionnaire (BMQ) [Attitudes to Medication among Adults with ADHD</w:t>
+      </w:r>
+      <w:r>
+        <w:t xml:space="preserve"> </w:t>
+      </w:r>
+      <w:r>
+        <w:t xml:space="preserve">Measured with the Beliefs about Medicines Questionnaire (BMQ)]</w:t>
       </w:r>
       <w:r>
         <w:t xml:space="preserve">”</w:t>
@@ -9562,22 +9538,19 @@
         <w:t xml:space="preserve">“</w:t>
       </w:r>
       <w:r>
-        <w:t xml:space="preserve">M</w:t>
-      </w:r>
-      <w:r>
-        <w:t xml:space="preserve">leegenskaper Ved Den Norske Versjonen</w:t>
-      </w:r>
-      <w:r>
-        <w:t xml:space="preserve"> </w:t>
-      </w:r>
-      <w:r>
-        <w:t xml:space="preserve">Av Fem Til Femten (5-15) [Measurement Properties: FTF (Five to Fifteen</w:t>
-      </w:r>
-      <w:r>
-        <w:t xml:space="preserve"> </w:t>
-      </w:r>
-      <w:r>
-        <w:t xml:space="preserve">- 5-15)]</w:t>
+        <w:t xml:space="preserve">Måleegenskaper Ved Den Norske Versjonen Av</w:t>
+      </w:r>
+      <w:r>
+        <w:t xml:space="preserve"> </w:t>
+      </w:r>
+      <w:r>
+        <w:t xml:space="preserve">Fem Til Femten (5-15) [Measurement Properties: FTF (Five to Fifteen -</w:t>
+      </w:r>
+      <w:r>
+        <w:t xml:space="preserve"> </w:t>
+      </w:r>
+      <w:r>
+        <w:t xml:space="preserve">5-15)]</w:t>
       </w:r>
       <w:r>
         <w:t xml:space="preserve">”</w:t>
@@ -9606,25 +9579,25 @@
         <w:pStyle w:val="Brdtekst"/>
       </w:pPr>
       <w:r>
-        <w:t xml:space="preserve">[52] B. Sivertsen, S. le Pallesen, K. M. Stormark, et al. </w:t>
+        <w:t xml:space="preserve">[52] B. Sivertsen, S. Pallesen, K. M. Stormark, et al. </w:t>
       </w:r>
       <w:r>
         <w:t xml:space="preserve">“</w:t>
       </w:r>
       <w:r>
-        <w:t xml:space="preserve">Delayed</w:t>
-      </w:r>
-      <w:r>
-        <w:t xml:space="preserve"> </w:t>
-      </w:r>
-      <w:r>
-        <w:t xml:space="preserve">Sleep Phase Syndrome in Adolescents: Prevalence and Correlates in a</w:t>
-      </w:r>
-      <w:r>
-        <w:t xml:space="preserve"> </w:t>
-      </w:r>
-      <w:r>
-        <w:t xml:space="preserve">Large Population Based Study</w:t>
+        <w:t xml:space="preserve">Delayed Sleep</w:t>
+      </w:r>
+      <w:r>
+        <w:t xml:space="preserve"> </w:t>
+      </w:r>
+      <w:r>
+        <w:t xml:space="preserve">Phase Syndrome in Adolescents: Prevalence and Correlates in a Large</w:t>
+      </w:r>
+      <w:r>
+        <w:t xml:space="preserve"> </w:t>
+      </w:r>
+      <w:r>
+        <w:t xml:space="preserve">Population Based Study</w:t>
       </w:r>
       <w:r>
         <w:t xml:space="preserve">”</w:t>
@@ -9897,28 +9870,19 @@
         <w:t xml:space="preserve">“</w:t>
       </w:r>
       <w:r>
-        <w:t xml:space="preserve">M</w:t>
-      </w:r>
-      <w:r>
-        <w:t xml:space="preserve">leegenskaper Ved Den Norske Versjonen</w:t>
-      </w:r>
-      <w:r>
-        <w:t xml:space="preserve"> </w:t>
-      </w:r>
-      <w:r>
-        <w:t xml:space="preserve">Av Brown Attention-Deficit Disorder Scales for Children and</w:t>
-      </w:r>
-      <w:r>
-        <w:t xml:space="preserve"> </w:t>
-      </w:r>
-      <w:r>
-        <w:t xml:space="preserve">Adolescents, 8-12</w:t>
-      </w:r>
-      <w:r>
-        <w:t xml:space="preserve"> </w:t>
-      </w:r>
-      <w:r>
-        <w:t xml:space="preserve">r (Brown ADD 8-12) [Measurement Properties: Brown</w:t>
+        <w:t xml:space="preserve">Måleegenskaper Ved Den Norske Versjonen Av</w:t>
+      </w:r>
+      <w:r>
+        <w:t xml:space="preserve"> </w:t>
+      </w:r>
+      <w:r>
+        <w:t xml:space="preserve">Brown Attention-Deficit Disorder Scales for Children and Adolescents,</w:t>
+      </w:r>
+      <w:r>
+        <w:t xml:space="preserve"> </w:t>
+      </w:r>
+      <w:r>
+        <w:t xml:space="preserve">8-12 År (Brown ADD 8-12) [Measurement Properties: Brown</w:t>
       </w:r>
       <w:r>
         <w:t xml:space="preserve"> </w:t>
@@ -9930,13 +9894,7 @@
         <w:t xml:space="preserve"> </w:t>
       </w:r>
       <w:r>
-        <w:t xml:space="preserve">Versjon, 8-12</w:t>
-      </w:r>
-      <w:r>
-        <w:t xml:space="preserve"> </w:t>
-      </w:r>
-      <w:r>
-        <w:t xml:space="preserve">r)]</w:t>
+        <w:t xml:space="preserve">Versjon, 8-12 År)]</w:t>
       </w:r>
       <w:r>
         <w:t xml:space="preserve">”</w:t>
@@ -9974,34 +9932,25 @@
         <w:t xml:space="preserve">“</w:t>
       </w:r>
       <w:r>
-        <w:t xml:space="preserve">M</w:t>
-      </w:r>
-      <w:r>
-        <w:t xml:space="preserve">leegenskaper Ved Den Norske Versjonen</w:t>
-      </w:r>
-      <w:r>
-        <w:t xml:space="preserve"> </w:t>
-      </w:r>
-      <w:r>
-        <w:t xml:space="preserve">Av Brown Attention-Deficit Disorder Scales for Children and</w:t>
-      </w:r>
-      <w:r>
-        <w:t xml:space="preserve"> </w:t>
-      </w:r>
-      <w:r>
-        <w:t xml:space="preserve">Adolescents, 3-7</w:t>
-      </w:r>
-      <w:r>
-        <w:t xml:space="preserve"> </w:t>
-      </w:r>
-      <w:r>
-        <w:t xml:space="preserve">r (Brown ADD Scales 3-7) [Measurement Properties:</w:t>
-      </w:r>
-      <w:r>
-        <w:t xml:space="preserve"> </w:t>
-      </w:r>
-      <w:r>
-        <w:t xml:space="preserve">Brown Attention-Defict Disorder Scales for Children and Adolescents</w:t>
+        <w:t xml:space="preserve">Måleegenskaper Ved Den Norske Versjonen Av</w:t>
+      </w:r>
+      <w:r>
+        <w:t xml:space="preserve"> </w:t>
+      </w:r>
+      <w:r>
+        <w:t xml:space="preserve">Brown Attention-Deficit Disorder Scales for Children and Adolescents,</w:t>
+      </w:r>
+      <w:r>
+        <w:t xml:space="preserve"> </w:t>
+      </w:r>
+      <w:r>
+        <w:t xml:space="preserve">3-7 År (Brown ADD Scales 3-7) [Measurement Properties: Brown</w:t>
+      </w:r>
+      <w:r>
+        <w:t xml:space="preserve"> </w:t>
+      </w:r>
+      <w:r>
+        <w:t xml:space="preserve">Attention-Defict Disorder Scales for Children and Adolescents</w:t>
       </w:r>
       <w:r>
         <w:t xml:space="preserve"> </w:t>
@@ -10045,37 +9994,19 @@
         <w:t xml:space="preserve">“</w:t>
       </w:r>
       <w:r>
-        <w:t xml:space="preserve">M</w:t>
-      </w:r>
-      <w:r>
-        <w:t xml:space="preserve">leegenskaper Ved Den Norske Versjonen</w:t>
-      </w:r>
-      <w:r>
-        <w:t xml:space="preserve"> </w:t>
-      </w:r>
-      <w:r>
-        <w:t xml:space="preserve">Av ADHD Rating Scale</w:t>
-      </w:r>
-      <w:r>
-        <w:t xml:space="preserve">Hjemmeversjon (ADHD-RS-IV Hjemme)</w:t>
-      </w:r>
-      <w:r>
-        <w:t xml:space="preserve"> </w:t>
-      </w:r>
-      <w:r>
-        <w:t xml:space="preserve">[Measurement Properties: ADHD-RS-IV</w:t>
-      </w:r>
-      <w:r>
-        <w:t xml:space="preserve"> </w:t>
-      </w:r>
-      <w:r>
-        <w:t xml:space="preserve">ADHD Rating Scale</w:t>
-      </w:r>
-      <w:r>
-        <w:t xml:space="preserve"> </w:t>
-      </w:r>
-      <w:r>
-        <w:t xml:space="preserve">IV (Home Version)]</w:t>
+        <w:t xml:space="preserve">Måleegenskaper Ved Den Norske Versjonen Av</w:t>
+      </w:r>
+      <w:r>
+        <w:t xml:space="preserve"> </w:t>
+      </w:r>
+      <w:r>
+        <w:t xml:space="preserve">ADHD Rating Scale–IV Hjemmeversjon (ADHD-RS-IV Hjemme) [Measurement</w:t>
+      </w:r>
+      <w:r>
+        <w:t xml:space="preserve"> </w:t>
+      </w:r>
+      <w:r>
+        <w:t xml:space="preserve">Properties: ADHD-RS-IV – ADHD Rating Scale – IV (Home Version)]</w:t>
       </w:r>
       <w:r>
         <w:t xml:space="preserve">”</w:t>
@@ -10113,40 +10044,19 @@
         <w:t xml:space="preserve">“</w:t>
       </w:r>
       <w:r>
-        <w:t xml:space="preserve">M</w:t>
-      </w:r>
-      <w:r>
-        <w:t xml:space="preserve">leegenskaper Ved Den Norske Versjonen</w:t>
-      </w:r>
-      <w:r>
-        <w:t xml:space="preserve"> </w:t>
-      </w:r>
-      <w:r>
-        <w:t xml:space="preserve">Av ADHD Rating Scale IV, Skoleversjon (ADHD-RS-IV Skole) [Measurement</w:t>
-      </w:r>
-      <w:r>
-        <w:t xml:space="preserve"> </w:t>
-      </w:r>
-      <w:r>
-        <w:t xml:space="preserve">Properties: ADHD-RS-IV</w:t>
-      </w:r>
-      <w:r>
-        <w:t xml:space="preserve"> </w:t>
-      </w:r>
-      <w:r>
-        <w:t xml:space="preserve">ADHD Rating Scale</w:t>
-      </w:r>
-      <w:r>
-        <w:t xml:space="preserve"> </w:t>
-      </w:r>
-      <w:r>
-        <w:t xml:space="preserve">IV</w:t>
-      </w:r>
-      <w:r>
-        <w:t xml:space="preserve"> </w:t>
-      </w:r>
-      <w:r>
-        <w:t xml:space="preserve">(School Version)]</w:t>
+        <w:t xml:space="preserve">Måleegenskaper Ved Den Norske Versjonen Av</w:t>
+      </w:r>
+      <w:r>
+        <w:t xml:space="preserve"> </w:t>
+      </w:r>
+      <w:r>
+        <w:t xml:space="preserve">ADHD Rating Scale IV, Skoleversjon (ADHD-RS-IV Skole) [Measurement</w:t>
+      </w:r>
+      <w:r>
+        <w:t xml:space="preserve"> </w:t>
+      </w:r>
+      <w:r>
+        <w:t xml:space="preserve">Properties: ADHD-RS-IV – ADHD Rating Scale – IV (School Version)]</w:t>
       </w:r>
       <w:r>
         <w:t xml:space="preserve">”</w:t>
@@ -10184,16 +10094,13 @@
         <w:t xml:space="preserve">“</w:t>
       </w:r>
       <w:r>
-        <w:t xml:space="preserve">M</w:t>
-      </w:r>
-      <w:r>
-        <w:t xml:space="preserve">leegenskaper Ved Den Norske Versjonen</w:t>
-      </w:r>
-      <w:r>
-        <w:t xml:space="preserve"> </w:t>
-      </w:r>
-      <w:r>
-        <w:t xml:space="preserve">Av Swanson, Nolan Og Pelham Vurderingsskala for Lærere Og Foreldre -</w:t>
+        <w:t xml:space="preserve">Måleegenskaper Ved Den Norske Versjonen Av</w:t>
+      </w:r>
+      <w:r>
+        <w:t xml:space="preserve"> </w:t>
+      </w:r>
+      <w:r>
+        <w:t xml:space="preserve">Swanson, Nolan Og Pelham Vurderingsskala for Lærere Og Foreldre -</w:t>
       </w:r>
       <w:r>
         <w:t xml:space="preserve"> </w:t>
@@ -10261,25 +10168,19 @@
         <w:t xml:space="preserve">“</w:t>
       </w:r>
       <w:r>
-        <w:t xml:space="preserve">Hva betyr det for barn</w:t>
-      </w:r>
-      <w:r>
-        <w:t xml:space="preserve"> </w:t>
-      </w:r>
-      <w:r>
-        <w:t xml:space="preserve">vokse opp</w:t>
-      </w:r>
-      <w:r>
-        <w:t xml:space="preserve"> </w:t>
-      </w:r>
-      <w:r>
-        <w:t xml:space="preserve">i en fattig familie? [What does it mean for children to grow up in a</w:t>
-      </w:r>
-      <w:r>
-        <w:t xml:space="preserve"> </w:t>
-      </w:r>
-      <w:r>
-        <w:t xml:space="preserve">poor family?]</w:t>
+        <w:t xml:space="preserve">Hva betyr det for barn å vokse opp i</w:t>
+      </w:r>
+      <w:r>
+        <w:t xml:space="preserve"> </w:t>
+      </w:r>
+      <w:r>
+        <w:t xml:space="preserve">en fattig familie? [What does it mean for children to grow up in a poor</w:t>
+      </w:r>
+      <w:r>
+        <w:t xml:space="preserve"> </w:t>
+      </w:r>
+      <w:r>
+        <w:t xml:space="preserve">family?]</w:t>
       </w:r>
       <w:r>
         <w:t xml:space="preserve">”</w:t>
@@ -10564,10 +10465,7 @@
         <w:t xml:space="preserve"> </w:t>
       </w:r>
       <w:r>
-        <w:t xml:space="preserve">Poor in Norway</w:t>
-      </w:r>
-      <w:r>
-        <w:t xml:space="preserve">to Adolescent Mental Health</w:t>
+        <w:t xml:space="preserve">Poor in Norway–Associations to Adolescent Mental Health</w:t>
       </w:r>
       <w:r>
         <w:t xml:space="preserve">”</w:t>
@@ -10582,7 +10480,19 @@
         <w:rPr>
           <w:i/>
         </w:rPr>
-        <w:t xml:space="preserve">The European Journal of Public Health</w:t>
+        <w:t xml:space="preserve">The</w:t>
+      </w:r>
+      <w:r>
+        <w:rPr>
+          <w:i/>
+        </w:rPr>
+        <w:t xml:space="preserve"> </w:t>
+      </w:r>
+      <w:r>
+        <w:rPr>
+          <w:i/>
+        </w:rPr>
+        <w:t xml:space="preserve">European Journal of Public Health</w:t>
       </w:r>
       <w:r>
         <w:t xml:space="preserve">. Vol. 26. 2016.</w:t>
@@ -10729,13 +10639,7 @@
         <w:rPr>
           <w:i/>
         </w:rPr>
-        <w:t xml:space="preserve">Bienn. Meet. April 18</w:t>
-      </w:r>
-      <w:r>
-        <w:rPr>
-          <w:i/>
-        </w:rPr>
-        <w:t xml:space="preserve">, 2013, Seattle, US.</w:t>
+        <w:t xml:space="preserve">Bienn. Meet. April 18–20, 2013, Seattle, US.</w:t>
       </w:r>
       <w:r>
         <w:t xml:space="preserve"> </w:t>
@@ -10850,78 +10754,66 @@
         <w:rPr>
           <w:i/>
         </w:rPr>
-        <w:t xml:space="preserve">September, 8</w:t>
+        <w:t xml:space="preserve">September, 8–9, 2010, Alborg, Denmark.</w:t>
+      </w:r>
+      <w:r>
+        <w:t xml:space="preserve"> </w:t>
+      </w:r>
+      <w:r>
+        <w:t xml:space="preserve">2010.</w:t>
+      </w:r>
+    </w:p>
+    <w:p>
+      <w:pPr>
+        <w:pStyle w:val="Brdtekst"/>
+      </w:pPr>
+      <w:r>
+        <w:t xml:space="preserve">[11] T. Bøe, A. J. Lundervold, T. Torsheim, et al. </w:t>
+      </w:r>
+      <w:r>
+        <w:t xml:space="preserve">“</w:t>
+      </w:r>
+      <w:r>
+        <w:t xml:space="preserve">Stability of Mental</w:t>
+      </w:r>
+      <w:r>
+        <w:t xml:space="preserve"> </w:t>
+      </w:r>
+      <w:r>
+        <w:t xml:space="preserve">Health Problems across Middle Childhood — Results from the Bergen Child</w:t>
+      </w:r>
+      <w:r>
+        <w:t xml:space="preserve"> </w:t>
+      </w:r>
+      <w:r>
+        <w:t xml:space="preserve">Study</w:t>
+      </w:r>
+      <w:r>
+        <w:t xml:space="preserve">”</w:t>
+      </w:r>
+      <w:r>
+        <w:t xml:space="preserve">. In:</w:t>
+      </w:r>
+      <w:r>
+        <w:t xml:space="preserve"> </w:t>
       </w:r>
       <w:r>
         <w:rPr>
           <w:i/>
         </w:rPr>
-        <w:t xml:space="preserve">, 2010, Alborg, Denmark.</w:t>
-      </w:r>
-      <w:r>
-        <w:t xml:space="preserve"> </w:t>
-      </w:r>
-      <w:r>
-        <w:t xml:space="preserve">2010.</w:t>
-      </w:r>
-    </w:p>
-    <w:p>
-      <w:pPr>
-        <w:pStyle w:val="Brdtekst"/>
-      </w:pPr>
-      <w:r>
-        <w:t xml:space="preserve">[11] T. Bøe, A. J. Lundervold, T. Torsheim, et al. </w:t>
-      </w:r>
-      <w:r>
-        <w:t xml:space="preserve">“</w:t>
-      </w:r>
-      <w:r>
-        <w:t xml:space="preserve">Stability of Mental</w:t>
-      </w:r>
-      <w:r>
-        <w:t xml:space="preserve"> </w:t>
-      </w:r>
-      <w:r>
-        <w:t xml:space="preserve">Health Problems across Middle Childhood — Results from the Bergen Child</w:t>
-      </w:r>
-      <w:r>
-        <w:t xml:space="preserve"> </w:t>
-      </w:r>
-      <w:r>
-        <w:t xml:space="preserve">Study</w:t>
-      </w:r>
-      <w:r>
-        <w:t xml:space="preserve">”</w:t>
-      </w:r>
-      <w:r>
-        <w:t xml:space="preserve">. In:</w:t>
-      </w:r>
-      <w:r>
-        <w:t xml:space="preserve"> </w:t>
+        <w:t xml:space="preserve">Nord. Child Adolesc. Psychiatr. Res. Meet. Sept. 8–9,</w:t>
       </w:r>
       <w:r>
         <w:rPr>
           <w:i/>
         </w:rPr>
-        <w:t xml:space="preserve">Nord. Child Adolesc. Psychiatr. Res. Meet. Sept.</w:t>
+        <w:t xml:space="preserve"> </w:t>
       </w:r>
       <w:r>
         <w:rPr>
           <w:i/>
         </w:rPr>
-        <w:t xml:space="preserve"> </w:t>
-      </w:r>
-      <w:r>
-        <w:rPr>
-          <w:i/>
-        </w:rPr>
-        <w:t xml:space="preserve">8</w:t>
-      </w:r>
-      <w:r>
-        <w:rPr>
-          <w:i/>
-        </w:rPr>
-        <w:t xml:space="preserve">, 2010, Alborg, Denmark.</w:t>
+        <w:t xml:space="preserve">2010, Alborg, Denmark.</w:t>
       </w:r>
       <w:r>
         <w:t xml:space="preserve"> </w:t>
@@ -11007,13 +10899,7 @@
         <w:rPr>
           <w:i/>
         </w:rPr>
-        <w:t xml:space="preserve">Levek</w:t>
-      </w:r>
-      <w:r>
-        <w:rPr>
-          <w:i/>
-        </w:rPr>
-        <w:t xml:space="preserve">rsundersøkelse i Askøy, Fjell, Sund Og Øygarden</w:t>
+        <w:t xml:space="preserve">Levekårsundersøkelse i Askøy, Fjell, Sund Og Øygarden</w:t>
       </w:r>
       <w:r>
         <w:t xml:space="preserve">.</w:t>
@@ -11127,25 +11013,19 @@
         <w:rPr>
           <w:i/>
         </w:rPr>
-        <w:t xml:space="preserve">Barneverntjenesten for enslige mindre</w:t>
+        <w:t xml:space="preserve">Barneverntjenesten for enslige mindreårige flyktninger i Bergen kommune</w:t>
       </w:r>
       <w:r>
         <w:rPr>
           <w:i/>
         </w:rPr>
-        <w:t xml:space="preserve">rige flyktninger i Bergen</w:t>
+        <w:t xml:space="preserve"> </w:t>
       </w:r>
       <w:r>
         <w:rPr>
           <w:i/>
         </w:rPr>
-        <w:t xml:space="preserve"> </w:t>
-      </w:r>
-      <w:r>
-        <w:rPr>
-          <w:i/>
-        </w:rPr>
-        <w:t xml:space="preserve">kommune [Road to Independence: A project in child-care services for</w:t>
+        <w:t xml:space="preserve">[Road to Independence: A project in child-care services for</w:t>
       </w:r>
       <w:r>
         <w:rPr>

--- a/static/files/cv-word.docx
+++ b/static/files/cv-word.docx
@@ -6164,7 +6164,7 @@
         <w:pStyle w:val="FirstParagraph"/>
       </w:pPr>
       <w:r>
-        <w:t xml:space="preserve">I have authored or co-authored a total of 70 publications (journal articles, book chapters and reports). I am the first author of 14 peer reviewed journal articles and the senior author on 15. My articles have been cited 1354 times, my</w:t>
+        <w:t xml:space="preserve">I have authored or co-authored more than 70 publications (journal articles, book chapters and reports). I am the first author of 14 peer reviewed journal articles and the senior author on 15. My articles have been cited 1354 times, my</w:t>
       </w:r>
       <w:r>
         <w:t xml:space="preserve"> </w:t>

--- a/static/files/cv-word.docx
+++ b/static/files/cv-word.docx
@@ -6164,31 +6164,33 @@
         <w:pStyle w:val="FirstParagraph"/>
       </w:pPr>
       <w:r>
-        <w:t xml:space="preserve">I have authored or co-authored more than 70 publications (journal articles, book chapters and reports). I am the first author of 14 peer reviewed journal articles and the senior author on 15. My articles have been cited 1354 times, my</w:t>
+        <w:t xml:space="preserve">I have authored or co-authored more than 72 publications (journal articles, book chapters and reports). I am the first author of 15 peer reviewed journal articles and the senior author on 15. My articles have been cited 1463 times, my</w:t>
       </w:r>
       <w:r>
         <w:t xml:space="preserve"> </w:t>
       </w:r>
       <w:r>
         <w:rPr>
+          <w:iCs/>
           <w:i/>
         </w:rPr>
         <w:t xml:space="preserve">h</w:t>
       </w:r>
       <w:r>
-        <w:t xml:space="preserve">-index is 18 and my</w:t>
+        <w:t xml:space="preserve">-index is 20 and my</w:t>
       </w:r>
       <w:r>
         <w:t xml:space="preserve"> </w:t>
       </w:r>
       <w:r>
         <w:rPr>
+          <w:iCs/>
           <w:i/>
         </w:rPr>
         <w:t xml:space="preserve">i10</w:t>
       </w:r>
       <w:r>
-        <w:t xml:space="preserve">-index is 30</w:t>
+        <w:t xml:space="preserve">-index is 33</w:t>
       </w:r>
       <w:r>
         <w:t xml:space="preserve"> </w:t>
@@ -6209,9 +6211,10 @@
       </w:r>
       <w:r>
         <w:rPr>
+          <w:iCs/>
           <w:i/>
         </w:rPr>
-        <w:t xml:space="preserve">(Updated 06.10.2021)</w:t>
+        <w:t xml:space="preserve">(Updated 11.01.2022)</w:t>
       </w:r>
       <w:r>
         <w:t xml:space="preserve">. I am the sole author of a report on social inequalities in child mental health commissioned by the Norwegian Directorate of Health, and my research has been featured in several national policy documents, such as the</w:t>
@@ -6228,7 +6231,7 @@
         </w:r>
       </w:hyperlink>
       <w:r>
-        <w:t xml:space="preserve">, and it was also the foundation for the main focus of the Norwegian Psychology Association in 2016-2019. I have been invited to give 56 talks for more than 6 000 participants in the period from 2015 to 2021. Among those are several keynote presentations at national and nordic conferences.</w:t>
+        <w:t xml:space="preserve">, and it was also the foundation for the main focus of the Norwegian Psychology Association in 2016-2019. I have been invited to give 56 talks for more than 6 000 participants in the period from 2015 to 2022. Among those are several keynote presentations at national and nordic conferences.</w:t>
       </w:r>
       <w:r>
         <w:t xml:space="preserve"> </w:t>
@@ -6282,7 +6285,7 @@
     </w:p>
     <w:bookmarkEnd w:id="37"/>
     <w:bookmarkEnd w:id="38"/>
-    <w:bookmarkStart w:id="104" w:name="list-of-publications"/>
+    <w:bookmarkStart w:id="106" w:name="list-of-publications"/>
     <w:p>
       <w:pPr>
         <w:pStyle w:val="Overskrift1"/>
@@ -6326,13 +6329,13 @@
         <w:t xml:space="preserve">”</w:t>
       </w:r>
       <w:r>
-        <w:t xml:space="preserve">. Doctoral dissertation. Department of Clinical Psychology,</w:t>
-      </w:r>
-      <w:r>
-        <w:t xml:space="preserve"> </w:t>
-      </w:r>
-      <w:r>
-        <w:t xml:space="preserve">The University of Bergen, Norway.</w:t>
+        <w:t xml:space="preserve">. PhD thesis. Department of Clinical Psychology, The</w:t>
+      </w:r>
+      <w:r>
+        <w:t xml:space="preserve"> </w:t>
+      </w:r>
+      <w:r>
+        <w:t xml:space="preserve">University of Bergen, Norway.</w:t>
       </w:r>
       <w:r>
         <w:t xml:space="preserve"> </w:t>
@@ -6356,7 +6359,7 @@
       </w:r>
     </w:p>
     <w:bookmarkEnd w:id="40"/>
-    <w:bookmarkStart w:id="96" w:name="refereed-research-papers"/>
+    <w:bookmarkStart w:id="98" w:name="refereed-research-papers"/>
     <w:p>
       <w:pPr>
         <w:pStyle w:val="Overskrift2"/>
@@ -6370,12 +6373,148 @@
         <w:pStyle w:val="FirstParagraph"/>
       </w:pPr>
       <w:r>
-        <w:t xml:space="preserve">[1] T. Bøe, E. R. Heiervang, K. M. Stormark, et al. </w:t>
+        <w:t xml:space="preserve">[1] O. Heradstveit, B. S. M. Haugland, S. A. Nilsen, et al. </w:t>
       </w:r>
       <w:r>
         <w:t xml:space="preserve">“</w:t>
       </w:r>
       <w:r>
+        <w:t xml:space="preserve">Parental</w:t>
+      </w:r>
+      <w:r>
+        <w:t xml:space="preserve"> </w:t>
+      </w:r>
+      <w:r>
+        <w:t xml:space="preserve">Mental Illness as a Risk Factor for Adolescent Psychiatric Disorders: A</w:t>
+      </w:r>
+      <w:r>
+        <w:t xml:space="preserve"> </w:t>
+      </w:r>
+      <w:r>
+        <w:t xml:space="preserve">Registry-Based Study of Specialized Child and Adolescent Health</w:t>
+      </w:r>
+      <w:r>
+        <w:t xml:space="preserve"> </w:t>
+      </w:r>
+      <w:r>
+        <w:t xml:space="preserve">Services</w:t>
+      </w:r>
+      <w:r>
+        <w:t xml:space="preserve">”</w:t>
+      </w:r>
+      <w:r>
+        <w:t xml:space="preserve">. In:</w:t>
+      </w:r>
+      <w:r>
+        <w:t xml:space="preserve"> </w:t>
+      </w:r>
+      <w:r>
+        <w:rPr>
+          <w:iCs/>
+          <w:i/>
+        </w:rPr>
+        <w:t xml:space="preserve">Child Youth Serv.</w:t>
+      </w:r>
+      <w:r>
+        <w:t xml:space="preserve"> </w:t>
+      </w:r>
+      <w:r>
+        <w:t xml:space="preserve">0 (Nov. 08, 2021). DOI:</w:t>
+      </w:r>
+      <w:r>
+        <w:t xml:space="preserve"> </w:t>
+      </w:r>
+      <w:hyperlink r:id="rId41">
+        <w:r>
+          <w:rPr>
+            <w:rStyle w:val="Hyperkobling"/>
+          </w:rPr>
+          <w:t xml:space="preserve">10/gnc7sp</w:t>
+        </w:r>
+      </w:hyperlink>
+      <w:r>
+        <w:t xml:space="preserve">.</w:t>
+      </w:r>
+    </w:p>
+    <w:p>
+      <w:pPr>
+        <w:pStyle w:val="Brdtekst"/>
+      </w:pPr>
+      <w:r>
+        <w:t xml:space="preserve">[2] T. Bøe, M. Hysing, K. G. Askeland, et al. </w:t>
+      </w:r>
+      <w:r>
+        <w:t xml:space="preserve">“</w:t>
+      </w:r>
+      <w:r>
+        <w:t xml:space="preserve">Do Parental</w:t>
+      </w:r>
+      <w:r>
+        <w:t xml:space="preserve"> </w:t>
+      </w:r>
+      <w:r>
+        <w:t xml:space="preserve">Education-Related Inequality Matter in Child and Adolescent Utilization</w:t>
+      </w:r>
+      <w:r>
+        <w:t xml:space="preserve"> </w:t>
+      </w:r>
+      <w:r>
+        <w:t xml:space="preserve">of Mental Health Services: Results From a Norwegian Register Linkage</w:t>
+      </w:r>
+      <w:r>
+        <w:t xml:space="preserve"> </w:t>
+      </w:r>
+      <w:r>
+        <w:t xml:space="preserve">Study</w:t>
+      </w:r>
+      <w:r>
+        <w:t xml:space="preserve">”</w:t>
+      </w:r>
+      <w:r>
+        <w:t xml:space="preserve">. In:</w:t>
+      </w:r>
+      <w:r>
+        <w:t xml:space="preserve"> </w:t>
+      </w:r>
+      <w:r>
+        <w:rPr>
+          <w:iCs/>
+          <w:i/>
+        </w:rPr>
+        <w:t xml:space="preserve">Health�Serv�Insights</w:t>
+      </w:r>
+      <w:r>
+        <w:t xml:space="preserve"> </w:t>
+      </w:r>
+      <w:r>
+        <w:t xml:space="preserve">14 (Jan. 01, 2021). DOI:</w:t>
+      </w:r>
+      <w:r>
+        <w:t xml:space="preserve"> </w:t>
+      </w:r>
+      <w:hyperlink r:id="rId42">
+        <w:r>
+          <w:rPr>
+            <w:rStyle w:val="Hyperkobling"/>
+          </w:rPr>
+          <w:t xml:space="preserve">10/gnr9hz</w:t>
+        </w:r>
+      </w:hyperlink>
+      <w:r>
+        <w:t xml:space="preserve">.</w:t>
+      </w:r>
+    </w:p>
+    <w:p>
+      <w:pPr>
+        <w:pStyle w:val="Brdtekst"/>
+      </w:pPr>
+      <w:r>
+        <w:t xml:space="preserve">[3] T. Bøe, E. R. Heiervang, K. M. Stormark, et al. </w:t>
+      </w:r>
+      <w:r>
+        <w:t xml:space="preserve">“</w:t>
+      </w:r>
+      <w:r>
         <w:t xml:space="preserve">Prevalence of</w:t>
       </w:r>
       <w:r>
@@ -6401,6 +6540,7 @@
       </w:r>
       <w:r>
         <w:rPr>
+          <w:iCs/>
           <w:i/>
         </w:rPr>
         <w:t xml:space="preserve">PLoS ONE</w:t>
@@ -6420,7 +6560,7 @@
       <w:r>
         <w:t xml:space="preserve"> </w:t>
       </w:r>
-      <w:hyperlink r:id="rId41">
+      <w:hyperlink r:id="rId43">
         <w:r>
           <w:rPr>
             <w:rStyle w:val="Hyperkobling"/>
@@ -6437,7 +6577,7 @@
         <w:pStyle w:val="Brdtekst"/>
       </w:pPr>
       <w:r>
-        <w:t xml:space="preserve">[2] I. Kvestad, T. Bøe, N. Sayyad, et al. </w:t>
+        <w:t xml:space="preserve">[4] I. Kvestad, T. Bøe, N. Sayyad, et al. </w:t>
       </w:r>
       <w:r>
         <w:t xml:space="preserve">“</w:t>
@@ -6468,18 +6608,21 @@
       </w:r>
       <w:r>
         <w:rPr>
+          <w:iCs/>
           <w:i/>
         </w:rPr>
         <w:t xml:space="preserve">Eur. Child Adolesc.</w:t>
       </w:r>
       <w:r>
         <w:rPr>
+          <w:iCs/>
           <w:i/>
         </w:rPr>
         <w:t xml:space="preserve"> </w:t>
       </w:r>
       <w:r>
         <w:rPr>
+          <w:iCs/>
           <w:i/>
         </w:rPr>
         <w:t xml:space="preserve">Psychiatry</w:t>
@@ -6493,7 +6636,7 @@
       <w:r>
         <w:t xml:space="preserve"> </w:t>
       </w:r>
-      <w:hyperlink r:id="rId42">
+      <w:hyperlink r:id="rId44">
         <w:r>
           <w:rPr>
             <w:rStyle w:val="Hyperkobling"/>
@@ -6510,7 +6653,7 @@
         <w:pStyle w:val="Brdtekst"/>
       </w:pPr>
       <w:r>
-        <w:t xml:space="preserve">[3] I. Kvestad, S. B. Randal, N. Sayyad, et al. </w:t>
+        <w:t xml:space="preserve">[5] I. Kvestad, S. B. Randal, N. Sayyad, et al. </w:t>
       </w:r>
       <w:r>
         <w:t xml:space="preserve">“</w:t>
@@ -6541,6 +6684,7 @@
       </w:r>
       <w:r>
         <w:rPr>
+          <w:iCs/>
           <w:i/>
         </w:rPr>
         <w:t xml:space="preserve">Scand J Public Health</w:t>
@@ -6554,7 +6698,7 @@
       <w:r>
         <w:t xml:space="preserve"> </w:t>
       </w:r>
-      <w:hyperlink r:id="rId43">
+      <w:hyperlink r:id="rId45">
         <w:r>
           <w:rPr>
             <w:rStyle w:val="Hyperkobling"/>
@@ -6571,7 +6715,7 @@
         <w:pStyle w:val="Brdtekst"/>
       </w:pPr>
       <w:r>
-        <w:t xml:space="preserve">[4] C. Lysenstøen, T. Bøe, G. J. Hjetland, et al. </w:t>
+        <w:t xml:space="preserve">[6] C. Lysenstøen, T. Bøe, G. J. Hjetland, et al. </w:t>
       </w:r>
       <w:r>
         <w:t xml:space="preserve">“</w:t>
@@ -6602,6 +6746,7 @@
       </w:r>
       <w:r>
         <w:rPr>
+          <w:iCs/>
           <w:i/>
         </w:rPr>
         <w:t xml:space="preserve">Accept. Front. Psychol.</w:t>
@@ -6618,7 +6763,7 @@
         <w:pStyle w:val="Brdtekst"/>
       </w:pPr>
       <w:r>
-        <w:t xml:space="preserve">[5] Y. Moussavi, G. J. Wergeland, T. Bøe, et al. </w:t>
+        <w:t xml:space="preserve">[7] Y. Moussavi, G. J. Wergeland, T. Bøe, et al. </w:t>
       </w:r>
       <w:r>
         <w:t xml:space="preserve">“</w:t>
@@ -6649,6 +6794,7 @@
       </w:r>
       <w:r>
         <w:rPr>
+          <w:iCs/>
           <w:i/>
         </w:rPr>
         <w:t xml:space="preserve">Child Psychiatry Hum Dev</w:t>
@@ -6662,7 +6808,7 @@
       <w:r>
         <w:t xml:space="preserve"> </w:t>
       </w:r>
-      <w:hyperlink r:id="rId44">
+      <w:hyperlink r:id="rId46">
         <w:r>
           <w:rPr>
             <w:rStyle w:val="Hyperkobling"/>
@@ -6679,7 +6825,7 @@
         <w:pStyle w:val="Brdtekst"/>
       </w:pPr>
       <w:r>
-        <w:t xml:space="preserve">[6] S. Nawar, S. B. Randal, T. Bøe, et al. "</w:t>
+        <w:t xml:space="preserve">[8] S. Nawar, S. B. Randal, T. Bøe, et al. “</w:t>
       </w:r>
       <w:r>
         <w:t xml:space="preserve">“</w:t>
@@ -6703,13 +6849,14 @@
         <w:t xml:space="preserve"> </w:t>
       </w:r>
       <w:r>
-        <w:t xml:space="preserve">bidrar til tjenesteutvikling og ny kunnskap". In:</w:t>
+        <w:t xml:space="preserve">bidrar til tjenesteutvikling og ny kunnskap”. In:</w:t>
       </w:r>
       <w:r>
         <w:t xml:space="preserve"> </w:t>
       </w:r>
       <w:r>
         <w:rPr>
+          <w:iCs/>
           <w:i/>
         </w:rPr>
         <w:t xml:space="preserve">Nor. Barnevern</w:t>
@@ -6726,7 +6873,7 @@
         <w:pStyle w:val="Brdtekst"/>
       </w:pPr>
       <w:r>
-        <w:t xml:space="preserve">[7] S. A. Nilsen, K. G. Askeland, D. P. J. Loro, et al. </w:t>
+        <w:t xml:space="preserve">[9] S. A. Nilsen, K. G. Askeland, D. P. J. Loro, et al. </w:t>
       </w:r>
       <w:r>
         <w:t xml:space="preserve">“</w:t>
@@ -6757,6 +6904,7 @@
       </w:r>
       <w:r>
         <w:rPr>
+          <w:iCs/>
           <w:i/>
         </w:rPr>
         <w:t xml:space="preserve">Child Fam. Soc. Work</w:t>
@@ -6770,7 +6918,7 @@
       <w:r>
         <w:t xml:space="preserve"> </w:t>
       </w:r>
-      <w:hyperlink r:id="rId45">
+      <w:hyperlink r:id="rId47">
         <w:r>
           <w:rPr>
             <w:rStyle w:val="Hyperkobling"/>
@@ -6787,7 +6935,7 @@
         <w:pStyle w:val="Brdtekst"/>
       </w:pPr>
       <w:r>
-        <w:t xml:space="preserve">[8] L. Sand, T. Bøe, R. Shafran, et al. </w:t>
+        <w:t xml:space="preserve">[10] L. Sand, T. Bøe, R. Shafran, et al. </w:t>
       </w:r>
       <w:r>
         <w:t xml:space="preserve">“</w:t>
@@ -6818,6 +6966,7 @@
       </w:r>
       <w:r>
         <w:rPr>
+          <w:iCs/>
           <w:i/>
         </w:rPr>
         <w:t xml:space="preserve">Front. Public Health</w:t>
@@ -6831,7 +6980,7 @@
       <w:r>
         <w:t xml:space="preserve"> </w:t>
       </w:r>
-      <w:hyperlink r:id="rId46">
+      <w:hyperlink r:id="rId48">
         <w:r>
           <w:rPr>
             <w:rStyle w:val="Hyperkobling"/>
@@ -6848,7 +6997,7 @@
         <w:pStyle w:val="Brdtekst"/>
       </w:pPr>
       <w:r>
-        <w:t xml:space="preserve">[9] J. C. Skogen, G. J. Hjetland, T. Bøe, et al. </w:t>
+        <w:t xml:space="preserve">[11] J. C. Skogen, G. J. Hjetland, T. Bøe, et al. </w:t>
       </w:r>
       <w:r>
         <w:t xml:space="preserve">“</w:t>
@@ -6885,6 +7034,7 @@
       </w:r>
       <w:r>
         <w:rPr>
+          <w:iCs/>
           <w:i/>
         </w:rPr>
         <w:t xml:space="preserve">Int. J. Environ. Res. Public. Health</w:t>
@@ -6898,7 +7048,7 @@
       <w:r>
         <w:t xml:space="preserve"> </w:t>
       </w:r>
-      <w:hyperlink r:id="rId47">
+      <w:hyperlink r:id="rId49">
         <w:r>
           <w:rPr>
             <w:rStyle w:val="Hyperkobling"/>
@@ -6915,7 +7065,7 @@
         <w:pStyle w:val="Brdtekst"/>
       </w:pPr>
       <w:r>
-        <w:t xml:space="preserve">[10] K. G. Askeland, T. Bøe, A. J. Lundervold, et al. </w:t>
+        <w:t xml:space="preserve">[12] K. G. Askeland, T. Bøe, A. J. Lundervold, et al. </w:t>
       </w:r>
       <w:r>
         <w:t xml:space="preserve">“</w:t>
@@ -6946,6 +7096,7 @@
       </w:r>
       <w:r>
         <w:rPr>
+          <w:iCs/>
           <w:i/>
         </w:rPr>
         <w:t xml:space="preserve">Front. Psychol.</w:t>
@@ -6959,7 +7110,7 @@
       <w:r>
         <w:t xml:space="preserve"> </w:t>
       </w:r>
-      <w:hyperlink r:id="rId48">
+      <w:hyperlink r:id="rId50">
         <w:r>
           <w:rPr>
             <w:rStyle w:val="Hyperkobling"/>
@@ -6976,7 +7127,7 @@
         <w:pStyle w:val="Brdtekst"/>
       </w:pPr>
       <w:r>
-        <w:t xml:space="preserve">[11] K. G. Askeland, T. Bøe, K. Breivik, et al. </w:t>
+        <w:t xml:space="preserve">[13] K. G. Askeland, T. Bøe, K. Breivik, et al. </w:t>
       </w:r>
       <w:r>
         <w:t xml:space="preserve">“</w:t>
@@ -7007,6 +7158,7 @@
       </w:r>
       <w:r>
         <w:rPr>
+          <w:iCs/>
           <w:i/>
         </w:rPr>
         <w:t xml:space="preserve">PLOS ONE</w:t>
@@ -7020,7 +7172,7 @@
       <w:r>
         <w:t xml:space="preserve"> </w:t>
       </w:r>
-      <w:hyperlink r:id="rId49">
+      <w:hyperlink r:id="rId51">
         <w:r>
           <w:rPr>
             <w:rStyle w:val="Hyperkobling"/>
@@ -7037,7 +7189,7 @@
         <w:pStyle w:val="Brdtekst"/>
       </w:pPr>
       <w:r>
-        <w:t xml:space="preserve">[12] T. Bøe, M. Hysing, K. J. Lønning, et al. </w:t>
+        <w:t xml:space="preserve">[14] T. Bøe, M. Hysing, K. J. Lønning, et al. </w:t>
       </w:r>
       <w:r>
         <w:t xml:space="preserve">“</w:t>
@@ -7068,18 +7220,21 @@
       </w:r>
       <w:r>
         <w:rPr>
+          <w:iCs/>
           <w:i/>
         </w:rPr>
         <w:t xml:space="preserve">Mental Health &amp;</w:t>
       </w:r>
       <w:r>
         <w:rPr>
+          <w:iCs/>
           <w:i/>
         </w:rPr>
         <w:t xml:space="preserve"> </w:t>
       </w:r>
       <w:r>
         <w:rPr>
+          <w:iCs/>
           <w:i/>
         </w:rPr>
         <w:t xml:space="preserve">Prevention</w:t>
@@ -7093,7 +7248,7 @@
       <w:r>
         <w:t xml:space="preserve"> </w:t>
       </w:r>
-      <w:hyperlink r:id="rId50">
+      <w:hyperlink r:id="rId52">
         <w:r>
           <w:rPr>
             <w:rStyle w:val="Hyperkobling"/>
@@ -7110,7 +7265,7 @@
         <w:pStyle w:val="Brdtekst"/>
       </w:pPr>
       <w:r>
-        <w:t xml:space="preserve">[13] O. Heradstveit, S. Haugland, M. Hysing, et al. </w:t>
+        <w:t xml:space="preserve">[15] O. Heradstveit, S. Haugland, M. Hysing, et al. </w:t>
       </w:r>
       <w:r>
         <w:t xml:space="preserve">“</w:t>
@@ -7141,18 +7296,21 @@
       </w:r>
       <w:r>
         <w:rPr>
+          <w:iCs/>
           <w:i/>
         </w:rPr>
         <w:t xml:space="preserve">BMC</w:t>
       </w:r>
       <w:r>
         <w:rPr>
+          <w:iCs/>
           <w:i/>
         </w:rPr>
         <w:t xml:space="preserve"> </w:t>
       </w:r>
       <w:r>
         <w:rPr>
+          <w:iCs/>
           <w:i/>
         </w:rPr>
         <w:t xml:space="preserve">Public Health</w:t>
@@ -7166,7 +7324,7 @@
       <w:r>
         <w:t xml:space="preserve"> </w:t>
       </w:r>
-      <w:hyperlink r:id="rId51">
+      <w:hyperlink r:id="rId53">
         <w:r>
           <w:rPr>
             <w:rStyle w:val="Hyperkobling"/>
@@ -7183,7 +7341,7 @@
         <w:pStyle w:val="Brdtekst"/>
       </w:pPr>
       <w:r>
-        <w:t xml:space="preserve">[14] O. Heradstveit, M. Hysing, S. A. Nilsen, et al. </w:t>
+        <w:t xml:space="preserve">[16] O. Heradstveit, M. Hysing, S. A. Nilsen, et al. </w:t>
       </w:r>
       <w:r>
         <w:t xml:space="preserve">“</w:t>
@@ -7214,6 +7372,7 @@
       </w:r>
       <w:r>
         <w:rPr>
+          <w:iCs/>
           <w:i/>
         </w:rPr>
         <w:t xml:space="preserve">Eating Behaviors</w:t>
@@ -7233,7 +7392,7 @@
       <w:r>
         <w:t xml:space="preserve"> </w:t>
       </w:r>
-      <w:hyperlink r:id="rId52">
+      <w:hyperlink r:id="rId54">
         <w:r>
           <w:rPr>
             <w:rStyle w:val="Hyperkobling"/>
@@ -7250,7 +7409,7 @@
         <w:pStyle w:val="Brdtekst"/>
       </w:pPr>
       <w:r>
-        <w:t xml:space="preserve">[15] M. Hysing, K. J. Petrie, T. Bøe, et al. </w:t>
+        <w:t xml:space="preserve">[17] M. Hysing, K. J. Petrie, T. Bøe, et al. </w:t>
       </w:r>
       <w:r>
         <w:t xml:space="preserve">“</w:t>
@@ -7275,6 +7434,7 @@
       </w:r>
       <w:r>
         <w:rPr>
+          <w:iCs/>
           <w:i/>
         </w:rPr>
         <w:t xml:space="preserve">1</w:t>
@@ -7294,7 +7454,7 @@
       <w:r>
         <w:t xml:space="preserve"> </w:t>
       </w:r>
-      <w:hyperlink r:id="rId53">
+      <w:hyperlink r:id="rId55">
         <w:r>
           <w:rPr>
             <w:rStyle w:val="Hyperkobling"/>
@@ -7311,7 +7471,7 @@
         <w:pStyle w:val="Brdtekst"/>
       </w:pPr>
       <w:r>
-        <w:t xml:space="preserve">[16] M. Hysing, O. Heradstveit, A. G. Harvey, et al. </w:t>
+        <w:t xml:space="preserve">[18] M. Hysing, O. Heradstveit, A. G. Harvey, et al. </w:t>
       </w:r>
       <w:r>
         <w:t xml:space="preserve">“</w:t>
@@ -7342,18 +7502,21 @@
       </w:r>
       <w:r>
         <w:rPr>
+          <w:iCs/>
           <w:i/>
         </w:rPr>
         <w:t xml:space="preserve">Eur Child Adolesc</w:t>
       </w:r>
       <w:r>
         <w:rPr>
+          <w:iCs/>
           <w:i/>
         </w:rPr>
         <w:t xml:space="preserve"> </w:t>
       </w:r>
       <w:r>
         <w:rPr>
+          <w:iCs/>
           <w:i/>
         </w:rPr>
         <w:t xml:space="preserve">Psychiatry</w:t>
@@ -7367,7 +7530,7 @@
       <w:r>
         <w:t xml:space="preserve"> </w:t>
       </w:r>
-      <w:hyperlink r:id="rId54">
+      <w:hyperlink r:id="rId56">
         <w:r>
           <w:rPr>
             <w:rStyle w:val="Hyperkobling"/>
@@ -7384,7 +7547,7 @@
         <w:pStyle w:val="Brdtekst"/>
       </w:pPr>
       <w:r>
-        <w:t xml:space="preserve">[17] M. Hysing, A. G. Harvey, T. Bøe, et al. </w:t>
+        <w:t xml:space="preserve">[19] M. Hysing, A. G. Harvey, T. Bøe, et al. </w:t>
       </w:r>
       <w:r>
         <w:t xml:space="preserve">“</w:t>
@@ -7415,6 +7578,7 @@
       </w:r>
       <w:r>
         <w:rPr>
+          <w:iCs/>
           <w:i/>
         </w:rPr>
         <w:t xml:space="preserve">Sleep Med</w:t>
@@ -7428,7 +7592,7 @@
       <w:r>
         <w:t xml:space="preserve"> </w:t>
       </w:r>
-      <w:hyperlink r:id="rId55">
+      <w:hyperlink r:id="rId57">
         <w:r>
           <w:rPr>
             <w:rStyle w:val="Hyperkobling"/>
@@ -7445,7 +7609,7 @@
         <w:pStyle w:val="Brdtekst"/>
       </w:pPr>
       <w:r>
-        <w:t xml:space="preserve">[18] M. Jensen, S. C. Smid, and T. Bøe.</w:t>
+        <w:t xml:space="preserve">[20] M. Jensen, S. C. Smid, and T. Bøe.</w:t>
       </w:r>
       <w:r>
         <w:t xml:space="preserve"> </w:t>
@@ -7479,6 +7643,7 @@
       </w:r>
       <w:r>
         <w:rPr>
+          <w:iCs/>
           <w:i/>
         </w:rPr>
         <w:t xml:space="preserve">BMC Psychol.</w:t>
@@ -7492,7 +7657,7 @@
       <w:r>
         <w:t xml:space="preserve"> </w:t>
       </w:r>
-      <w:hyperlink r:id="rId56">
+      <w:hyperlink r:id="rId58">
         <w:r>
           <w:rPr>
             <w:rStyle w:val="Hyperkobling"/>
@@ -7509,7 +7674,7 @@
         <w:pStyle w:val="Brdtekst"/>
       </w:pPr>
       <w:r>
-        <w:t xml:space="preserve">[19] E. Mølland, K. L. Vigsnes, T. Bøe, et al. </w:t>
+        <w:t xml:space="preserve">[21] E. Mølland, K. L. Vigsnes, T. Bøe, et al. </w:t>
       </w:r>
       <w:r>
         <w:t xml:space="preserve">“</w:t>
@@ -7534,18 +7699,21 @@
       </w:r>
       <w:r>
         <w:rPr>
+          <w:iCs/>
           <w:i/>
         </w:rPr>
         <w:t xml:space="preserve">Scand J Public</w:t>
       </w:r>
       <w:r>
         <w:rPr>
+          <w:iCs/>
           <w:i/>
         </w:rPr>
         <w:t xml:space="preserve"> </w:t>
       </w:r>
       <w:r>
         <w:rPr>
+          <w:iCs/>
           <w:i/>
         </w:rPr>
         <w:t xml:space="preserve">Health</w:t>
@@ -7559,7 +7727,7 @@
       <w:r>
         <w:t xml:space="preserve"> </w:t>
       </w:r>
-      <w:hyperlink r:id="rId57">
+      <w:hyperlink r:id="rId59">
         <w:r>
           <w:rPr>
             <w:rStyle w:val="Hyperkobling"/>
@@ -7582,7 +7750,7 @@
         <w:pStyle w:val="Brdtekst"/>
       </w:pPr>
       <w:r>
-        <w:t xml:space="preserve">[20] S. A. Nilsen, K. Breivik, B. Wold, et al. </w:t>
+        <w:t xml:space="preserve">[22] S. A. Nilsen, K. Breivik, B. Wold, et al. </w:t>
       </w:r>
       <w:r>
         <w:t xml:space="preserve">“</w:t>
@@ -7613,6 +7781,7 @@
       </w:r>
       <w:r>
         <w:rPr>
+          <w:iCs/>
           <w:i/>
         </w:rPr>
         <w:t xml:space="preserve">PLOS ONE</w:t>
@@ -7626,7 +7795,7 @@
       <w:r>
         <w:t xml:space="preserve"> </w:t>
       </w:r>
-      <w:hyperlink r:id="rId58">
+      <w:hyperlink r:id="rId60">
         <w:r>
           <w:rPr>
             <w:rStyle w:val="Hyperkobling"/>
@@ -7643,7 +7812,7 @@
         <w:pStyle w:val="Brdtekst"/>
       </w:pPr>
       <w:r>
-        <w:t xml:space="preserve">[21] A. Arntzen, T. Bøe, E. Dahl, et al. </w:t>
+        <w:t xml:space="preserve">[23] A. Arntzen, T. Bøe, E. Dahl, et al. </w:t>
       </w:r>
       <w:r>
         <w:t xml:space="preserve">“</w:t>
@@ -7674,6 +7843,7 @@
       </w:r>
       <w:r>
         <w:rPr>
+          <w:iCs/>
           <w:i/>
         </w:rPr>
         <w:t xml:space="preserve">Scand J Public Health</w:t>
@@ -7687,7 +7857,7 @@
       <w:r>
         <w:t xml:space="preserve"> </w:t>
       </w:r>
-      <w:hyperlink r:id="rId59">
+      <w:hyperlink r:id="rId61">
         <w:r>
           <w:rPr>
             <w:rStyle w:val="Hyperkobling"/>
@@ -7704,7 +7874,7 @@
         <w:pStyle w:val="Brdtekst"/>
       </w:pPr>
       <w:r>
-        <w:t xml:space="preserve">[22] T. Bøe.</w:t>
+        <w:t xml:space="preserve">[24] T. Bøe.</w:t>
       </w:r>
       <w:r>
         <w:t xml:space="preserve"> </w:t>
@@ -7726,18 +7896,21 @@
       </w:r>
       <w:r>
         <w:rPr>
+          <w:iCs/>
           <w:i/>
         </w:rPr>
         <w:t xml:space="preserve">Bergens</w:t>
       </w:r>
       <w:r>
         <w:rPr>
+          <w:iCs/>
           <w:i/>
         </w:rPr>
         <w:t xml:space="preserve"> </w:t>
       </w:r>
       <w:r>
         <w:rPr>
+          <w:iCs/>
           <w:i/>
         </w:rPr>
         <w:t xml:space="preserve">Tidende</w:t>
@@ -7751,7 +7924,7 @@
       <w:r>
         <w:t xml:space="preserve"> </w:t>
       </w:r>
-      <w:hyperlink r:id="rId60">
+      <w:hyperlink r:id="rId62">
         <w:r>
           <w:rPr>
             <w:rStyle w:val="Hyperkobling"/>
@@ -7768,7 +7941,7 @@
         <w:pStyle w:val="Brdtekst"/>
       </w:pPr>
       <w:r>
-        <w:t xml:space="preserve">[23] T. Bøe, K. J. Petrie, B. Sivertsen, et al. </w:t>
+        <w:t xml:space="preserve">[25] T. Bøe, K. J. Petrie, B. Sivertsen, et al. </w:t>
       </w:r>
       <w:r>
         <w:t xml:space="preserve">“</w:t>
@@ -7799,6 +7972,7 @@
       </w:r>
       <w:r>
         <w:rPr>
+          <w:iCs/>
           <w:i/>
         </w:rPr>
         <w:t xml:space="preserve">SSM - Popul. Health</w:t>
@@ -7812,7 +7986,7 @@
       <w:r>
         <w:t xml:space="preserve"> </w:t>
       </w:r>
-      <w:hyperlink r:id="rId61">
+      <w:hyperlink r:id="rId63">
         <w:r>
           <w:rPr>
             <w:rStyle w:val="Hyperkobling"/>
@@ -7829,7 +8003,7 @@
         <w:pStyle w:val="Brdtekst"/>
       </w:pPr>
       <w:r>
-        <w:t xml:space="preserve">[24] S. A. Nilsen, M. Hysing, K. Breivik, et al. </w:t>
+        <w:t xml:space="preserve">[26] S. A. Nilsen, M. Hysing, K. Breivik, et al. </w:t>
       </w:r>
       <w:r>
         <w:t xml:space="preserve">“</w:t>
@@ -7860,6 +8034,7 @@
       </w:r>
       <w:r>
         <w:rPr>
+          <w:iCs/>
           <w:i/>
         </w:rPr>
         <w:t xml:space="preserve">Scand. J. Public Health</w:t>
@@ -7873,7 +8048,7 @@
       <w:r>
         <w:t xml:space="preserve"> </w:t>
       </w:r>
-      <w:hyperlink r:id="rId62">
+      <w:hyperlink r:id="rId64">
         <w:r>
           <w:rPr>
             <w:rStyle w:val="Hyperkobling"/>
@@ -7890,7 +8065,7 @@
         <w:pStyle w:val="Brdtekst"/>
       </w:pPr>
       <w:r>
-        <w:t xml:space="preserve">[25] J. C. Skogen, B. Sivertsen, M. Hysing, et al. </w:t>
+        <w:t xml:space="preserve">[27] J. C. Skogen, B. Sivertsen, M. Hysing, et al. </w:t>
       </w:r>
       <w:r>
         <w:t xml:space="preserve">“</w:t>
@@ -7913,7 +8088,7 @@
       <w:r>
         <w:t xml:space="preserve"> </w:t>
       </w:r>
-      <w:hyperlink r:id="rId63">
+      <w:hyperlink r:id="rId65">
         <w:r>
           <w:rPr>
             <w:rStyle w:val="Hyperkobling"/>
@@ -7938,18 +8113,21 @@
       </w:r>
       <w:r>
         <w:rPr>
+          <w:iCs/>
           <w:i/>
         </w:rPr>
         <w:t xml:space="preserve">Front.</w:t>
       </w:r>
       <w:r>
         <w:rPr>
+          <w:iCs/>
           <w:i/>
         </w:rPr>
         <w:t xml:space="preserve"> </w:t>
       </w:r>
       <w:r>
         <w:rPr>
+          <w:iCs/>
           <w:i/>
         </w:rPr>
         <w:t xml:space="preserve">Psychol.</w:t>
@@ -7963,7 +8141,7 @@
       <w:r>
         <w:t xml:space="preserve"> </w:t>
       </w:r>
-      <w:hyperlink r:id="rId64">
+      <w:hyperlink r:id="rId66">
         <w:r>
           <w:rPr>
             <w:rStyle w:val="Hyperkobling"/>
@@ -7980,7 +8158,7 @@
         <w:pStyle w:val="Brdtekst"/>
       </w:pPr>
       <w:r>
-        <w:t xml:space="preserve">[26] J. C. Skogen, T. Bøe, M. M. Thørrisen, et al. </w:t>
+        <w:t xml:space="preserve">[28] J. C. Skogen, T. Bøe, M. M. Thørrisen, et al. </w:t>
       </w:r>
       <w:r>
         <w:t xml:space="preserve">“</w:t>
@@ -8017,6 +8195,7 @@
       </w:r>
       <w:r>
         <w:rPr>
+          <w:iCs/>
           <w:i/>
         </w:rPr>
         <w:t xml:space="preserve">BMC Public Health</w:t>
@@ -8030,7 +8209,7 @@
       <w:r>
         <w:t xml:space="preserve"> </w:t>
       </w:r>
-      <w:hyperlink r:id="rId65">
+      <w:hyperlink r:id="rId67">
         <w:r>
           <w:rPr>
             <w:rStyle w:val="Hyperkobling"/>
@@ -8047,7 +8226,7 @@
         <w:pStyle w:val="Brdtekst"/>
       </w:pPr>
       <w:r>
-        <w:t xml:space="preserve">[27] T. Bøe, E. Dearing, K. M. Stormark, et al. </w:t>
+        <w:t xml:space="preserve">[29] T. Bøe, E. Dearing, K. M. Stormark, et al. </w:t>
       </w:r>
       <w:r>
         <w:t xml:space="preserve">“</w:t>
@@ -8070,7 +8249,7 @@
       <w:r>
         <w:t xml:space="preserve"> </w:t>
       </w:r>
-      <w:hyperlink r:id="rId66">
+      <w:hyperlink r:id="rId68">
         <w:r>
           <w:rPr>
             <w:rStyle w:val="Hyperkobling"/>
@@ -8095,6 +8274,7 @@
       </w:r>
       <w:r>
         <w:rPr>
+          <w:iCs/>
           <w:i/>
         </w:rPr>
         <w:t xml:space="preserve">J Fam Econ Iss</w:t>
@@ -8114,7 +8294,7 @@
       <w:r>
         <w:t xml:space="preserve"> </w:t>
       </w:r>
-      <w:hyperlink r:id="rId67">
+      <w:hyperlink r:id="rId69">
         <w:r>
           <w:rPr>
             <w:rStyle w:val="Hyperkobling"/>
@@ -8131,7 +8311,7 @@
         <w:pStyle w:val="Brdtekst"/>
       </w:pPr>
       <w:r>
-        <w:t xml:space="preserve">[28] O. Heradstveit, J. C. Skogen, T. Bøe, et al. </w:t>
+        <w:t xml:space="preserve">[30] O. Heradstveit, J. C. Skogen, T. Bøe, et al. </w:t>
       </w:r>
       <w:r>
         <w:t xml:space="preserve">“</w:t>
@@ -8162,6 +8342,7 @@
       </w:r>
       <w:r>
         <w:rPr>
+          <w:iCs/>
           <w:i/>
         </w:rPr>
         <w:t xml:space="preserve">Nordic Studies on Alcohol and Drugs</w:t>
@@ -8175,7 +8356,7 @@
       <w:r>
         <w:t xml:space="preserve"> </w:t>
       </w:r>
-      <w:hyperlink r:id="rId68">
+      <w:hyperlink r:id="rId70">
         <w:r>
           <w:rPr>
             <w:rStyle w:val="Hyperkobling"/>
@@ -8192,7 +8373,7 @@
         <w:pStyle w:val="Brdtekst"/>
       </w:pPr>
       <w:r>
-        <w:t xml:space="preserve">[29] Ø. Hetlevik, T. Bøe, and M. Hysing.</w:t>
+        <w:t xml:space="preserve">[31] Ø. Hetlevik, T. Bøe, and M. Hysing.</w:t>
       </w:r>
       <w:r>
         <w:t xml:space="preserve"> </w:t>
@@ -8201,7 +8382,7 @@
         <w:t xml:space="preserve">“</w:t>
       </w:r>
       <w:r>
-        <w:t xml:space="preserve">GP-Diagnosed Internalizing</w:t>
+        <w:t xml:space="preserve">GP-diagnosed Internalizing</w:t>
       </w:r>
       <w:r>
         <w:t xml:space="preserve"> </w:t>
@@ -8226,6 +8407,7 @@
       </w:r>
       <w:r>
         <w:rPr>
+          <w:iCs/>
           <w:i/>
         </w:rPr>
         <w:t xml:space="preserve">Eur J Public Health</w:t>
@@ -8239,7 +8421,7 @@
       <w:r>
         <w:t xml:space="preserve"> </w:t>
       </w:r>
-      <w:hyperlink r:id="rId69">
+      <w:hyperlink r:id="rId71">
         <w:r>
           <w:rPr>
             <w:rStyle w:val="Hyperkobling"/>
@@ -8256,7 +8438,7 @@
         <w:pStyle w:val="Brdtekst"/>
       </w:pPr>
       <w:r>
-        <w:t xml:space="preserve">[30] S. M. M. Sæther, B. Sivertsen, S. Haugland, et al. </w:t>
+        <w:t xml:space="preserve">[32] S. M. M. Sæther, B. Sivertsen, S. Haugland, et al. </w:t>
       </w:r>
       <w:r>
         <w:t xml:space="preserve">“</w:t>
@@ -8287,6 +8469,7 @@
       </w:r>
       <w:r>
         <w:rPr>
+          <w:iCs/>
           <w:i/>
         </w:rPr>
         <w:t xml:space="preserve">Scand. J. Public Health</w:t>
@@ -8300,7 +8483,7 @@
       <w:r>
         <w:t xml:space="preserve"> </w:t>
       </w:r>
-      <w:hyperlink r:id="rId70">
+      <w:hyperlink r:id="rId72">
         <w:r>
           <w:rPr>
             <w:rStyle w:val="Hyperkobling"/>
@@ -8317,7 +8500,7 @@
         <w:pStyle w:val="Brdtekst"/>
       </w:pPr>
       <w:r>
-        <w:t xml:space="preserve">[31] S. A. Nilsen, K. Breivik, B. Wold, et al. </w:t>
+        <w:t xml:space="preserve">[33] S. A. Nilsen, K. Breivik, B. Wold, et al. </w:t>
       </w:r>
       <w:r>
         <w:t xml:space="preserve">“</w:t>
@@ -8342,6 +8525,7 @@
       </w:r>
       <w:r>
         <w:rPr>
+          <w:iCs/>
           <w:i/>
         </w:rPr>
         <w:t xml:space="preserve">J. Divorce Remarriage</w:t>
@@ -8355,7 +8539,7 @@
       <w:r>
         <w:t xml:space="preserve"> </w:t>
       </w:r>
-      <w:hyperlink r:id="rId71">
+      <w:hyperlink r:id="rId73">
         <w:r>
           <w:rPr>
             <w:rStyle w:val="Hyperkobling"/>
@@ -8372,7 +8556,7 @@
         <w:pStyle w:val="Brdtekst"/>
       </w:pPr>
       <w:r>
-        <w:t xml:space="preserve">[32] L. B. Sandtorv, S. K. E. Fevang, S. A. Nilsen, et al. </w:t>
+        <w:t xml:space="preserve">[34] L. B. Sandtorv, S. K. E. Fevang, S. A. Nilsen, et al. </w:t>
       </w:r>
       <w:r>
         <w:t xml:space="preserve">“</w:t>
@@ -8409,6 +8593,7 @@
       </w:r>
       <w:r>
         <w:rPr>
+          <w:iCs/>
           <w:i/>
         </w:rPr>
         <w:t xml:space="preserve">J. Subst. Abuse Treat.</w:t>
@@ -8422,7 +8607,7 @@
       <w:r>
         <w:t xml:space="preserve"> </w:t>
       </w:r>
-      <w:hyperlink r:id="rId72">
+      <w:hyperlink r:id="rId74">
         <w:r>
           <w:rPr>
             <w:rStyle w:val="Hyperkobling"/>
@@ -8439,7 +8624,7 @@
         <w:pStyle w:val="Brdtekst"/>
       </w:pPr>
       <w:r>
-        <w:t xml:space="preserve">[33] S. C. Smid, J. J. Hox, E. R. Heiervang, et al. </w:t>
+        <w:t xml:space="preserve">[35] S. C. Smid, J. J. Hox, E. R. Heiervang, et al. </w:t>
       </w:r>
       <w:r>
         <w:t xml:space="preserve">“</w:t>
@@ -8470,6 +8655,7 @@
       </w:r>
       <w:r>
         <w:rPr>
+          <w:iCs/>
           <w:i/>
         </w:rPr>
         <w:t xml:space="preserve">Assessment</w:t>
@@ -8483,7 +8669,7 @@
       <w:r>
         <w:t xml:space="preserve"> </w:t>
       </w:r>
-      <w:hyperlink r:id="rId73">
+      <w:hyperlink r:id="rId75">
         <w:r>
           <w:rPr>
             <w:rStyle w:val="Hyperkobling"/>
@@ -8500,7 +8686,7 @@
         <w:pStyle w:val="Brdtekst"/>
       </w:pPr>
       <w:r>
-        <w:t xml:space="preserve">[34] T. Bøe, A. S. Serlachius, B. Sivertsen, et al. </w:t>
+        <w:t xml:space="preserve">[36] T. Bøe, A. S. Serlachius, B. Sivertsen, et al. </w:t>
       </w:r>
       <w:r>
         <w:t xml:space="preserve">“</w:t>
@@ -8531,9 +8717,10 @@
       </w:r>
       <w:r>
         <w:rPr>
+          <w:iCs/>
           <w:i/>
         </w:rPr>
-        <w:t xml:space="preserve">Soc Psychiatry Psychiatr Epidemiol</w:t>
+        <w:t xml:space="preserve">Soc. Psychiatry Psychiatr. Epidemiol.</w:t>
       </w:r>
       <w:r>
         <w:t xml:space="preserve"> </w:t>
@@ -8544,7 +8731,7 @@
       <w:r>
         <w:t xml:space="preserve"> </w:t>
       </w:r>
-      <w:hyperlink r:id="rId74">
+      <w:hyperlink r:id="rId76">
         <w:r>
           <w:rPr>
             <w:rStyle w:val="Hyperkobling"/>
@@ -8561,7 +8748,7 @@
         <w:pStyle w:val="Brdtekst"/>
       </w:pPr>
       <w:r>
-        <w:t xml:space="preserve">[35] T. Bøe, J. C. Skogen, B. Sivertsen, et al. </w:t>
+        <w:t xml:space="preserve">[37] T. Bøe, J. C. Skogen, B. Sivertsen, et al. </w:t>
       </w:r>
       <w:r>
         <w:t xml:space="preserve">“</w:t>
@@ -8592,6 +8779,7 @@
       </w:r>
       <w:r>
         <w:rPr>
+          <w:iCs/>
           <w:i/>
         </w:rPr>
         <w:t xml:space="preserve">BMJ Open</w:t>
@@ -8611,7 +8799,7 @@
       <w:r>
         <w:t xml:space="preserve"> </w:t>
       </w:r>
-      <w:hyperlink r:id="rId75">
+      <w:hyperlink r:id="rId77">
         <w:r>
           <w:rPr>
             <w:rStyle w:val="Hyperkobling"/>
@@ -8628,7 +8816,7 @@
         <w:pStyle w:val="Brdtekst"/>
       </w:pPr>
       <w:r>
-        <w:t xml:space="preserve">[36] T. Bøe, M. Balaj, T. A. Eikemo, et al. </w:t>
+        <w:t xml:space="preserve">[38] T. Bøe, M. Balaj, T. A. Eikemo, et al. </w:t>
       </w:r>
       <w:r>
         <w:t xml:space="preserve">“</w:t>
@@ -8653,26 +8841,21 @@
       </w:r>
       <w:r>
         <w:rPr>
+          <w:iCs/>
           <w:i/>
         </w:rPr>
-        <w:t xml:space="preserve">Eur J Public Health</w:t>
-      </w:r>
-      <w:r>
-        <w:t xml:space="preserve"> </w:t>
-      </w:r>
-      <w:r>
-        <w:t xml:space="preserve">27</w:t>
-      </w:r>
-      <w:r>
-        <w:t xml:space="preserve"> </w:t>
-      </w:r>
-      <w:r>
-        <w:t xml:space="preserve">(2017). DOI:</w:t>
-      </w:r>
-      <w:r>
-        <w:t xml:space="preserve"> </w:t>
-      </w:r>
-      <w:hyperlink r:id="rId76">
+        <w:t xml:space="preserve">Eur. J. Public Health</w:t>
+      </w:r>
+      <w:r>
+        <w:t xml:space="preserve"> </w:t>
+      </w:r>
+      <w:r>
+        <w:t xml:space="preserve">27 (2017). DOI:</w:t>
+      </w:r>
+      <w:r>
+        <w:t xml:space="preserve"> </w:t>
+      </w:r>
+      <w:hyperlink r:id="rId78">
         <w:r>
           <w:rPr>
             <w:rStyle w:val="Hyperkobling"/>
@@ -8689,7 +8872,7 @@
         <w:pStyle w:val="Brdtekst"/>
       </w:pPr>
       <w:r>
-        <w:t xml:space="preserve">[37] M. Hysing, K. J. Petrie, T. Bøe, et al. </w:t>
+        <w:t xml:space="preserve">[39] M. Hysing, K. J. Petrie, T. Bøe, et al. </w:t>
       </w:r>
       <w:r>
         <w:t xml:space="preserve">“</w:t>
@@ -8720,6 +8903,7 @@
       </w:r>
       <w:r>
         <w:rPr>
+          <w:iCs/>
           <w:i/>
         </w:rPr>
         <w:t xml:space="preserve">BMC Public Health</w:t>
@@ -8733,7 +8917,7 @@
       <w:r>
         <w:t xml:space="preserve"> </w:t>
       </w:r>
-      <w:hyperlink r:id="rId77">
+      <w:hyperlink r:id="rId79">
         <w:r>
           <w:rPr>
             <w:rStyle w:val="Hyperkobling"/>
@@ -8750,7 +8934,7 @@
         <w:pStyle w:val="Brdtekst"/>
       </w:pPr>
       <w:r>
-        <w:t xml:space="preserve">[38] S. Lehman, T. Bøe, and K. Brevik.</w:t>
+        <w:t xml:space="preserve">[40] S. Lehman, T. Bøe, and K. Brevik.</w:t>
       </w:r>
       <w:r>
         <w:t xml:space="preserve"> </w:t>
@@ -8778,6 +8962,7 @@
       </w:r>
       <w:r>
         <w:rPr>
+          <w:iCs/>
           <w:i/>
         </w:rPr>
         <w:t xml:space="preserve">PlosONE</w:t>
@@ -8791,7 +8976,7 @@
       <w:r>
         <w:t xml:space="preserve"> </w:t>
       </w:r>
-      <w:hyperlink r:id="rId78">
+      <w:hyperlink r:id="rId80">
         <w:r>
           <w:rPr>
             <w:rStyle w:val="Hyperkobling"/>
@@ -8808,7 +8993,7 @@
         <w:pStyle w:val="Brdtekst"/>
       </w:pPr>
       <w:r>
-        <w:t xml:space="preserve">[39] A. J. Lundervold, T. Bøe, and A. Lundervold.</w:t>
+        <w:t xml:space="preserve">[41] A. J. Lundervold, T. Bøe, and A. Lundervold.</w:t>
       </w:r>
       <w:r>
         <w:t xml:space="preserve"> </w:t>
@@ -8842,9 +9027,10 @@
       </w:r>
       <w:r>
         <w:rPr>
+          <w:iCs/>
           <w:i/>
         </w:rPr>
-        <w:t xml:space="preserve">PloS One</w:t>
+        <w:t xml:space="preserve">PloS one</w:t>
       </w:r>
       <w:r>
         <w:t xml:space="preserve"> </w:t>
@@ -8855,7 +9041,7 @@
       <w:r>
         <w:t xml:space="preserve"> </w:t>
       </w:r>
-      <w:hyperlink r:id="rId79">
+      <w:hyperlink r:id="rId81">
         <w:r>
           <w:rPr>
             <w:rStyle w:val="Hyperkobling"/>
@@ -8872,7 +9058,7 @@
         <w:pStyle w:val="Brdtekst"/>
       </w:pPr>
       <w:r>
-        <w:t xml:space="preserve">[40] B. Sivertsen, T. Bøe, J. C. Skogen, et al. </w:t>
+        <w:t xml:space="preserve">[42] B. Sivertsen, T. Bøe, J. C. Skogen, et al. </w:t>
       </w:r>
       <w:r>
         <w:t xml:space="preserve">“</w:t>
@@ -8897,21 +9083,24 @@
       </w:r>
       <w:r>
         <w:rPr>
+          <w:iCs/>
           <w:i/>
         </w:rPr>
         <w:t xml:space="preserve">Sleep</w:t>
       </w:r>
       <w:r>
         <w:rPr>
+          <w:iCs/>
           <w:i/>
         </w:rPr>
         <w:t xml:space="preserve"> </w:t>
       </w:r>
       <w:r>
         <w:rPr>
+          <w:iCs/>
           <w:i/>
         </w:rPr>
-        <w:t xml:space="preserve">Med</w:t>
+        <w:t xml:space="preserve">Med.</w:t>
       </w:r>
       <w:r>
         <w:t xml:space="preserve"> </w:t>
@@ -8922,7 +9111,7 @@
       <w:r>
         <w:t xml:space="preserve"> </w:t>
       </w:r>
-      <w:hyperlink r:id="rId80">
+      <w:hyperlink r:id="rId82">
         <w:r>
           <w:rPr>
             <w:rStyle w:val="Hyperkobling"/>
@@ -8939,7 +9128,7 @@
         <w:pStyle w:val="Brdtekst"/>
       </w:pPr>
       <w:r>
-        <w:t xml:space="preserve">[41] T. Bøe, M. Hysing, and H. D. Zachrisson.</w:t>
+        <w:t xml:space="preserve">[43] T. Bøe, M. Hysing, and H. D. Zachrisson.</w:t>
       </w:r>
       <w:r>
         <w:t xml:space="preserve"> </w:t>
@@ -8967,9 +9156,24 @@
       </w:r>
       <w:r>
         <w:rPr>
+          <w:iCs/>
           <w:i/>
         </w:rPr>
-        <w:t xml:space="preserve">J Dev Behav Pediatr</w:t>
+        <w:t xml:space="preserve">J. Dev. Behav.</w:t>
+      </w:r>
+      <w:r>
+        <w:rPr>
+          <w:iCs/>
+          <w:i/>
+        </w:rPr>
+        <w:t xml:space="preserve"> </w:t>
+      </w:r>
+      <w:r>
+        <w:rPr>
+          <w:iCs/>
+          <w:i/>
+        </w:rPr>
+        <w:t xml:space="preserve">Pediatr.</w:t>
       </w:r>
       <w:r>
         <w:t xml:space="preserve"> </w:t>
@@ -8980,7 +9184,7 @@
       <w:r>
         <w:t xml:space="preserve"> </w:t>
       </w:r>
-      <w:hyperlink r:id="rId81">
+      <w:hyperlink r:id="rId83">
         <w:r>
           <w:rPr>
             <w:rStyle w:val="Hyperkobling"/>
@@ -8997,7 +9201,7 @@
         <w:pStyle w:val="Brdtekst"/>
       </w:pPr>
       <w:r>
-        <w:t xml:space="preserve">[42] T. Bøe, M. Hysing, J. C. Skogen, et al. </w:t>
+        <w:t xml:space="preserve">[44] T. Bøe, M. Hysing, J. C. Skogen, et al. </w:t>
       </w:r>
       <w:r>
         <w:t xml:space="preserve">“</w:t>
@@ -9028,6 +9232,7 @@
       </w:r>
       <w:r>
         <w:rPr>
+          <w:iCs/>
           <w:i/>
         </w:rPr>
         <w:t xml:space="preserve">PLoS One</w:t>
@@ -9041,7 +9246,7 @@
       <w:r>
         <w:t xml:space="preserve"> </w:t>
       </w:r>
-      <w:hyperlink r:id="rId82">
+      <w:hyperlink r:id="rId84">
         <w:r>
           <w:rPr>
             <w:rStyle w:val="Hyperkobling"/>
@@ -9058,7 +9263,7 @@
         <w:pStyle w:val="Brdtekst"/>
       </w:pPr>
       <w:r>
-        <w:t xml:space="preserve">[43] T. Eilertsen, A. L. Thorsen, S. E. H. Holm, et al. </w:t>
+        <w:t xml:space="preserve">[45] T. Eilertsen, A. L. Thorsen, S. E. H. Holm, et al. </w:t>
       </w:r>
       <w:r>
         <w:t xml:space="preserve">“</w:t>
@@ -9089,6 +9294,7 @@
       </w:r>
       <w:r>
         <w:rPr>
+          <w:iCs/>
           <w:i/>
         </w:rPr>
         <w:t xml:space="preserve">Scand. J. Psychol.</w:t>
@@ -9102,7 +9308,7 @@
       <w:r>
         <w:t xml:space="preserve"> </w:t>
       </w:r>
-      <w:hyperlink r:id="rId83">
+      <w:hyperlink r:id="rId85">
         <w:r>
           <w:rPr>
             <w:rStyle w:val="Hyperkobling"/>
@@ -9119,7 +9325,7 @@
         <w:pStyle w:val="Brdtekst"/>
       </w:pPr>
       <w:r>
-        <w:t xml:space="preserve">[44] M. Hysing, K. J. Petrie, T. Bøe, et al. </w:t>
+        <w:t xml:space="preserve">[46] M. Hysing, K. J. Petrie, T. Bøe, et al. </w:t>
       </w:r>
       <w:r>
         <w:t xml:space="preserve">“</w:t>
@@ -9144,6 +9350,7 @@
       </w:r>
       <w:r>
         <w:rPr>
+          <w:iCs/>
           <w:i/>
         </w:rPr>
         <w:t xml:space="preserve">Eur. J. Public Health</w:t>
@@ -9160,7 +9367,7 @@
         <w:pStyle w:val="Brdtekst"/>
       </w:pPr>
       <w:r>
-        <w:t xml:space="preserve">[45] J. C. Skogen, T. Bøe, B. Sivertsen, et al. </w:t>
+        <w:t xml:space="preserve">[47] J. C. Skogen, T. Bøe, B. Sivertsen, et al. </w:t>
       </w:r>
       <w:r>
         <w:t xml:space="preserve">“</w:t>
@@ -9183,7 +9390,7 @@
       <w:r>
         <w:t xml:space="preserve"> </w:t>
       </w:r>
-      <w:hyperlink r:id="rId84">
+      <w:hyperlink r:id="rId86">
         <w:r>
           <w:rPr>
             <w:rStyle w:val="Hyperkobling"/>
@@ -9208,6 +9415,7 @@
       </w:r>
       <w:r>
         <w:rPr>
+          <w:iCs/>
           <w:i/>
         </w:rPr>
         <w:t xml:space="preserve">Ethn Health</w:t>
@@ -9221,7 +9429,7 @@
       <w:r>
         <w:t xml:space="preserve"> </w:t>
       </w:r>
-      <w:hyperlink r:id="rId85">
+      <w:hyperlink r:id="rId87">
         <w:r>
           <w:rPr>
             <w:rStyle w:val="Hyperkobling"/>
@@ -9238,7 +9446,7 @@
         <w:pStyle w:val="Brdtekst"/>
       </w:pPr>
       <w:r>
-        <w:t xml:space="preserve">[46] K. G. Askeland, S. Haugland, K. M. Stormark, et al. </w:t>
+        <w:t xml:space="preserve">[48] K. G. Askeland, S. Haugland, K. M. Stormark, et al. </w:t>
       </w:r>
       <w:r>
         <w:t xml:space="preserve">“</w:t>
@@ -9263,6 +9471,7 @@
       </w:r>
       <w:r>
         <w:rPr>
+          <w:iCs/>
           <w:i/>
         </w:rPr>
         <w:t xml:space="preserve">BMC Public Health</w:t>
@@ -9276,7 +9485,7 @@
       <w:r>
         <w:t xml:space="preserve"> </w:t>
       </w:r>
-      <w:hyperlink r:id="rId86">
+      <w:hyperlink r:id="rId88">
         <w:r>
           <w:rPr>
             <w:rStyle w:val="Hyperkobling"/>
@@ -9293,7 +9502,7 @@
         <w:pStyle w:val="Brdtekst"/>
       </w:pPr>
       <w:r>
-        <w:t xml:space="preserve">[47] M. Hysing, S. Haugland, K. M. Stormark, et al. </w:t>
+        <w:t xml:space="preserve">[49] M. Hysing, S. Haugland, K. M. Stormark, et al. </w:t>
       </w:r>
       <w:r>
         <w:t xml:space="preserve">“</w:t>
@@ -9327,9 +9536,10 @@
       </w:r>
       <w:r>
         <w:rPr>
+          <w:iCs/>
           <w:i/>
         </w:rPr>
-        <w:t xml:space="preserve">Scand J Public Health</w:t>
+        <w:t xml:space="preserve">Scand. J. Public Health</w:t>
       </w:r>
       <w:r>
         <w:t xml:space="preserve"> </w:t>
@@ -9340,7 +9550,7 @@
       <w:r>
         <w:t xml:space="preserve"> </w:t>
       </w:r>
-      <w:hyperlink r:id="rId87">
+      <w:hyperlink r:id="rId89">
         <w:r>
           <w:rPr>
             <w:rStyle w:val="Hyperkobling"/>
@@ -9357,7 +9567,7 @@
         <w:pStyle w:val="Brdtekst"/>
       </w:pPr>
       <w:r>
-        <w:t xml:space="preserve">[48] T. Bøe, B. Sivertsen, E. Heiervang, et al. </w:t>
+        <w:t xml:space="preserve">[50] T. Bøe, B. Sivertsen, E. Heiervang, et al. </w:t>
       </w:r>
       <w:r>
         <w:t xml:space="preserve">“</w:t>
@@ -9388,9 +9598,10 @@
       </w:r>
       <w:r>
         <w:rPr>
+          <w:iCs/>
           <w:i/>
         </w:rPr>
-        <w:t xml:space="preserve">J Abnorm Child Psychol</w:t>
+        <w:t xml:space="preserve">J. Abnorm. Child Psychol.</w:t>
       </w:r>
       <w:r>
         <w:t xml:space="preserve"> </w:t>
@@ -9401,7 +9612,7 @@
       <w:r>
         <w:t xml:space="preserve"> </w:t>
       </w:r>
-      <w:hyperlink r:id="rId88">
+      <w:hyperlink r:id="rId90">
         <w:r>
           <w:rPr>
             <w:rStyle w:val="Hyperkobling"/>
@@ -9418,7 +9629,7 @@
         <w:pStyle w:val="Brdtekst"/>
       </w:pPr>
       <w:r>
-        <w:t xml:space="preserve">[49] B. S. Solberg, M. Hysing, T. Bøe, et al. </w:t>
+        <w:t xml:space="preserve">[51] B. S. Solberg, M. Hysing, T. Bøe, et al. </w:t>
       </w:r>
       <w:r>
         <w:t xml:space="preserve">“</w:t>
@@ -9455,6 +9666,7 @@
       </w:r>
       <w:r>
         <w:rPr>
+          <w:iCs/>
           <w:i/>
         </w:rPr>
         <w:t xml:space="preserve">Tidsskr. Nor. Psykologforening</w:t>
@@ -9471,7 +9683,7 @@
         <w:pStyle w:val="Brdtekst"/>
       </w:pPr>
       <w:r>
-        <w:t xml:space="preserve">[50] H. M. Bjorgaas, I. Elgen, T. Boe, et al. </w:t>
+        <w:t xml:space="preserve">[52] H. M. Bjorgaas, I. Elgen, T. Boe, et al. </w:t>
       </w:r>
       <w:r>
         <w:t xml:space="preserve">“</w:t>
@@ -9499,9 +9711,10 @@
       </w:r>
       <w:r>
         <w:rPr>
+          <w:iCs/>
           <w:i/>
         </w:rPr>
-        <w:t xml:space="preserve">Sci World J</w:t>
+        <w:t xml:space="preserve">Sci. World J.</w:t>
       </w:r>
       <w:r>
         <w:t xml:space="preserve"> </w:t>
@@ -9512,7 +9725,7 @@
       <w:r>
         <w:t xml:space="preserve"> </w:t>
       </w:r>
-      <w:hyperlink r:id="rId89">
+      <w:hyperlink r:id="rId91">
         <w:r>
           <w:rPr>
             <w:rStyle w:val="Hyperkobling"/>
@@ -9529,7 +9742,7 @@
         <w:pStyle w:val="Brdtekst"/>
       </w:pPr>
       <w:r>
-        <w:t xml:space="preserve">[51] M. Hysing and T. Bøe.</w:t>
+        <w:t xml:space="preserve">[53] M. Hysing and T. Bøe.</w:t>
       </w:r>
       <w:r>
         <w:t xml:space="preserve"> </w:t>
@@ -9563,6 +9776,7 @@
       </w:r>
       <w:r>
         <w:rPr>
+          <w:iCs/>
           <w:i/>
         </w:rPr>
         <w:t xml:space="preserve">PsykTestBARN</w:t>
@@ -9579,7 +9793,7 @@
         <w:pStyle w:val="Brdtekst"/>
       </w:pPr>
       <w:r>
-        <w:t xml:space="preserve">[52] B. Sivertsen, S. Pallesen, K. M. Stormark, et al. </w:t>
+        <w:t xml:space="preserve">[54] B. Sivertsen, S. Pallesen, K. M. Stormark, et al. </w:t>
       </w:r>
       <w:r>
         <w:t xml:space="preserve">“</w:t>
@@ -9610,6 +9824,7 @@
       </w:r>
       <w:r>
         <w:rPr>
+          <w:iCs/>
           <w:i/>
         </w:rPr>
         <w:t xml:space="preserve">BMC Public Health</w:t>
@@ -9623,7 +9838,7 @@
       <w:r>
         <w:t xml:space="preserve"> </w:t>
       </w:r>
-      <w:hyperlink r:id="rId90">
+      <w:hyperlink r:id="rId92">
         <w:r>
           <w:rPr>
             <w:rStyle w:val="Hyperkobling"/>
@@ -9640,7 +9855,7 @@
         <w:pStyle w:val="Brdtekst"/>
       </w:pPr>
       <w:r>
-        <w:t xml:space="preserve">[53] J. C. Skogen, T. Bøe, A. K. Knudsen, et al. </w:t>
+        <w:t xml:space="preserve">[55] J. C. Skogen, T. Bøe, A. K. Knudsen, et al. </w:t>
       </w:r>
       <w:r>
         <w:t xml:space="preserve">“</w:t>
@@ -9663,7 +9878,7 @@
       <w:r>
         <w:t xml:space="preserve"> </w:t>
       </w:r>
-      <w:hyperlink r:id="rId91">
+      <w:hyperlink r:id="rId93">
         <w:r>
           <w:rPr>
             <w:rStyle w:val="Hyperkobling"/>
@@ -9685,21 +9900,24 @@
       </w:r>
       <w:r>
         <w:rPr>
+          <w:iCs/>
           <w:i/>
         </w:rPr>
-        <w:t xml:space="preserve">Addict</w:t>
+        <w:t xml:space="preserve">Addict.</w:t>
       </w:r>
       <w:r>
         <w:rPr>
+          <w:iCs/>
           <w:i/>
         </w:rPr>
         <w:t xml:space="preserve"> </w:t>
       </w:r>
       <w:r>
         <w:rPr>
+          <w:iCs/>
           <w:i/>
         </w:rPr>
-        <w:t xml:space="preserve">Behav</w:t>
+        <w:t xml:space="preserve">Behav.</w:t>
       </w:r>
       <w:r>
         <w:t xml:space="preserve"> </w:t>
@@ -9710,7 +9928,7 @@
       <w:r>
         <w:t xml:space="preserve"> </w:t>
       </w:r>
-      <w:hyperlink r:id="rId92">
+      <w:hyperlink r:id="rId94">
         <w:r>
           <w:rPr>
             <w:rStyle w:val="Hyperkobling"/>
@@ -9727,7 +9945,7 @@
         <w:pStyle w:val="Brdtekst"/>
       </w:pPr>
       <w:r>
-        <w:t xml:space="preserve">[54] T. Bøe, M. Hysing, K. M. Stormark, et al. </w:t>
+        <w:t xml:space="preserve">[56] T. Bøe, M. Hysing, K. M. Stormark, et al. </w:t>
       </w:r>
       <w:r>
         <w:t xml:space="preserve">“</w:t>
@@ -9758,21 +9976,24 @@
       </w:r>
       <w:r>
         <w:rPr>
+          <w:iCs/>
           <w:i/>
         </w:rPr>
-        <w:t xml:space="preserve">J</w:t>
+        <w:t xml:space="preserve">J.</w:t>
       </w:r>
       <w:r>
         <w:rPr>
+          <w:iCs/>
           <w:i/>
         </w:rPr>
         <w:t xml:space="preserve"> </w:t>
       </w:r>
       <w:r>
         <w:rPr>
+          <w:iCs/>
           <w:i/>
         </w:rPr>
-        <w:t xml:space="preserve">Psychosom Res</w:t>
+        <w:t xml:space="preserve">Psychosom. Res.</w:t>
       </w:r>
       <w:r>
         <w:t xml:space="preserve"> </w:t>
@@ -9783,7 +10004,7 @@
       <w:r>
         <w:t xml:space="preserve"> </w:t>
       </w:r>
-      <w:hyperlink r:id="rId93">
+      <w:hyperlink r:id="rId95">
         <w:r>
           <w:rPr>
             <w:rStyle w:val="Hyperkobling"/>
@@ -9800,7 +10021,7 @@
         <w:pStyle w:val="Brdtekst"/>
       </w:pPr>
       <w:r>
-        <w:t xml:space="preserve">[55] T. Bøe, S. Øverland, A. J. Lundervold, et al. </w:t>
+        <w:t xml:space="preserve">[57] T. Bøe, S. Øverland, A. J. Lundervold, et al. </w:t>
       </w:r>
       <w:r>
         <w:t xml:space="preserve">“</w:t>
@@ -9831,6 +10052,7 @@
       </w:r>
       <w:r>
         <w:rPr>
+          <w:iCs/>
           <w:i/>
         </w:rPr>
         <w:t xml:space="preserve">Soc. Psychiatry Psychiatr. Epidemiol.</w:t>
@@ -9844,7 +10066,7 @@
       <w:r>
         <w:t xml:space="preserve"> </w:t>
       </w:r>
-      <w:hyperlink r:id="rId94">
+      <w:hyperlink r:id="rId96">
         <w:r>
           <w:rPr>
             <w:rStyle w:val="Hyperkobling"/>
@@ -9861,7 +10083,7 @@
         <w:pStyle w:val="Brdtekst"/>
       </w:pPr>
       <w:r>
-        <w:t xml:space="preserve">[56] M. Hysing and T. Bøe.</w:t>
+        <w:t xml:space="preserve">[58] M. Hysing and T. Bøe.</w:t>
       </w:r>
       <w:r>
         <w:t xml:space="preserve"> </w:t>
@@ -9907,6 +10129,7 @@
       </w:r>
       <w:r>
         <w:rPr>
+          <w:iCs/>
           <w:i/>
         </w:rPr>
         <w:t xml:space="preserve">PsykTestBARN</w:t>
@@ -9923,7 +10146,7 @@
         <w:pStyle w:val="Brdtekst"/>
       </w:pPr>
       <w:r>
-        <w:t xml:space="preserve">[57] T. Bøe and M. Hysing.</w:t>
+        <w:t xml:space="preserve">[59] T. Bøe and M. Hysing.</w:t>
       </w:r>
       <w:r>
         <w:t xml:space="preserve"> </w:t>
@@ -9969,6 +10192,7 @@
       </w:r>
       <w:r>
         <w:rPr>
+          <w:iCs/>
           <w:i/>
         </w:rPr>
         <w:t xml:space="preserve">PsykTestBARN</w:t>
@@ -9985,7 +10209,7 @@
         <w:pStyle w:val="Brdtekst"/>
       </w:pPr>
       <w:r>
-        <w:t xml:space="preserve">[58] H. Kornør and T. Bøe.</w:t>
+        <w:t xml:space="preserve">[60] H. Kornør and T. Bøe.</w:t>
       </w:r>
       <w:r>
         <w:t xml:space="preserve"> </w:t>
@@ -10019,6 +10243,7 @@
       </w:r>
       <w:r>
         <w:rPr>
+          <w:iCs/>
           <w:i/>
         </w:rPr>
         <w:t xml:space="preserve">PsykTestBARN</w:t>
@@ -10035,7 +10260,7 @@
         <w:pStyle w:val="Brdtekst"/>
       </w:pPr>
       <w:r>
-        <w:t xml:space="preserve">[59] H. Kornør and T. Bøe.</w:t>
+        <w:t xml:space="preserve">[61] H. Kornør and T. Bøe.</w:t>
       </w:r>
       <w:r>
         <w:t xml:space="preserve"> </w:t>
@@ -10069,6 +10294,7 @@
       </w:r>
       <w:r>
         <w:rPr>
+          <w:iCs/>
           <w:i/>
         </w:rPr>
         <w:t xml:space="preserve">PsykTestBARN</w:t>
@@ -10085,7 +10311,7 @@
         <w:pStyle w:val="Brdtekst"/>
       </w:pPr>
       <w:r>
-        <w:t xml:space="preserve">[60] H. Kornør and T. Bøe.</w:t>
+        <w:t xml:space="preserve">[62] H. Kornør and T. Bøe.</w:t>
       </w:r>
       <w:r>
         <w:t xml:space="preserve"> </w:t>
@@ -10119,6 +10345,7 @@
       </w:r>
       <w:r>
         <w:rPr>
+          <w:iCs/>
           <w:i/>
         </w:rPr>
         <w:t xml:space="preserve">PsykTestBARN</w:t>
@@ -10132,7 +10359,7 @@
       <w:r>
         <w:t xml:space="preserve"> </w:t>
       </w:r>
-      <w:hyperlink r:id="rId95">
+      <w:hyperlink r:id="rId97">
         <w:r>
           <w:rPr>
             <w:rStyle w:val="Hyperkobling"/>
@@ -10144,8 +10371,8 @@
         <w:t xml:space="preserve">.</w:t>
       </w:r>
     </w:p>
-    <w:bookmarkEnd w:id="96"/>
-    <w:bookmarkStart w:id="97" w:name="books-and-book-chapters"/>
+    <w:bookmarkEnd w:id="98"/>
+    <w:bookmarkStart w:id="99" w:name="books-and-book-chapters"/>
     <w:p>
       <w:pPr>
         <w:pStyle w:val="Overskrift2"/>
@@ -10193,18 +10420,21 @@
       </w:r>
       <w:r>
         <w:rPr>
+          <w:iCs/>
           <w:i/>
         </w:rPr>
         <w:t xml:space="preserve">Helsetasjonstjenesten: Barns psykiske helse og</w:t>
       </w:r>
       <w:r>
         <w:rPr>
+          <w:iCs/>
           <w:i/>
         </w:rPr>
         <w:t xml:space="preserve"> </w:t>
       </w:r>
       <w:r>
         <w:rPr>
+          <w:iCs/>
           <w:i/>
         </w:rPr>
         <w:t xml:space="preserve">utvikling</w:t>
@@ -10219,8 +10449,8 @@
         <w:t xml:space="preserve">Gyldendal Akademisk, 2016.</w:t>
       </w:r>
     </w:p>
-    <w:bookmarkEnd w:id="97"/>
-    <w:bookmarkStart w:id="100" w:name="conference-proceedings"/>
+    <w:bookmarkEnd w:id="99"/>
+    <w:bookmarkStart w:id="102" w:name="conference-proceedings"/>
     <w:p>
       <w:pPr>
         <w:pStyle w:val="Overskrift2"/>
@@ -10262,6 +10492,7 @@
       </w:r>
       <w:r>
         <w:rPr>
+          <w:iCs/>
           <w:i/>
         </w:rPr>
         <w:t xml:space="preserve">European Journal of Public Health</w:t>
@@ -10278,7 +10509,7 @@
       <w:r>
         <w:t xml:space="preserve"> </w:t>
       </w:r>
-      <w:hyperlink r:id="rId98">
+      <w:hyperlink r:id="rId100">
         <w:r>
           <w:rPr>
             <w:rStyle w:val="Hyperkobling"/>
@@ -10323,18 +10554,21 @@
       </w:r>
       <w:r>
         <w:rPr>
+          <w:iCs/>
           <w:i/>
         </w:rPr>
         <w:t xml:space="preserve">The 20th Conference on Social</w:t>
       </w:r>
       <w:r>
         <w:rPr>
+          <w:iCs/>
           <w:i/>
         </w:rPr>
         <w:t xml:space="preserve"> </w:t>
       </w:r>
       <w:r>
         <w:rPr>
+          <w:iCs/>
           <w:i/>
         </w:rPr>
         <w:t xml:space="preserve">Psychology and Community Psychology</w:t>
@@ -10379,18 +10613,21 @@
       </w:r>
       <w:r>
         <w:rPr>
+          <w:iCs/>
           <w:i/>
         </w:rPr>
         <w:t xml:space="preserve">European Journal of Public</w:t>
       </w:r>
       <w:r>
         <w:rPr>
+          <w:iCs/>
           <w:i/>
         </w:rPr>
         <w:t xml:space="preserve"> </w:t>
       </w:r>
       <w:r>
         <w:rPr>
+          <w:iCs/>
           <w:i/>
         </w:rPr>
         <w:t xml:space="preserve">Health</w:t>
@@ -10401,7 +10638,7 @@
       <w:r>
         <w:t xml:space="preserve"> </w:t>
       </w:r>
-      <w:hyperlink r:id="rId99">
+      <w:hyperlink r:id="rId101">
         <w:r>
           <w:rPr>
             <w:rStyle w:val="Hyperkobling"/>
@@ -10440,6 +10677,7 @@
       </w:r>
       <w:r>
         <w:rPr>
+          <w:iCs/>
           <w:i/>
         </w:rPr>
         <w:t xml:space="preserve">The 23rd Norwegian Conference on Epidemiology</w:t>
@@ -10478,18 +10716,21 @@
       </w:r>
       <w:r>
         <w:rPr>
+          <w:iCs/>
           <w:i/>
         </w:rPr>
         <w:t xml:space="preserve">The</w:t>
       </w:r>
       <w:r>
         <w:rPr>
+          <w:iCs/>
           <w:i/>
         </w:rPr>
         <w:t xml:space="preserve"> </w:t>
       </w:r>
       <w:r>
         <w:rPr>
+          <w:iCs/>
           <w:i/>
         </w:rPr>
         <w:t xml:space="preserve">European Journal of Public Health</w:t>
@@ -10534,6 +10775,7 @@
       </w:r>
       <w:r>
         <w:rPr>
+          <w:iCs/>
           <w:i/>
         </w:rPr>
         <w:t xml:space="preserve">Velferdsstat Og Ulikhet i Helse i Økonomiske Nedgangstider</w:t>
@@ -10581,6 +10823,7 @@
       </w:r>
       <w:r>
         <w:rPr>
+          <w:iCs/>
           <w:i/>
         </w:rPr>
         <w:t xml:space="preserve">SRCD Biennial Meeting</w:t>
@@ -10625,18 +10868,21 @@
       </w:r>
       <w:r>
         <w:rPr>
+          <w:iCs/>
           <w:i/>
         </w:rPr>
         <w:t xml:space="preserve">Soc. Res. Child Dev.</w:t>
       </w:r>
       <w:r>
         <w:rPr>
+          <w:iCs/>
           <w:i/>
         </w:rPr>
         <w:t xml:space="preserve"> </w:t>
       </w:r>
       <w:r>
         <w:rPr>
+          <w:iCs/>
           <w:i/>
         </w:rPr>
         <w:t xml:space="preserve">Bienn. Meet. April 18–20, 2013, Seattle, US.</w:t>
@@ -10678,18 +10924,21 @@
       </w:r>
       <w:r>
         <w:rPr>
+          <w:iCs/>
           <w:i/>
         </w:rPr>
         <w:t xml:space="preserve">15th Eur. Conf. Dev.</w:t>
       </w:r>
       <w:r>
         <w:rPr>
+          <w:iCs/>
           <w:i/>
         </w:rPr>
         <w:t xml:space="preserve"> </w:t>
       </w:r>
       <w:r>
         <w:rPr>
+          <w:iCs/>
           <w:i/>
         </w:rPr>
         <w:t xml:space="preserve">Psychol. Bergen, Norway.</w:t>
@@ -10740,18 +10989,21 @@
       </w:r>
       <w:r>
         <w:rPr>
+          <w:iCs/>
           <w:i/>
         </w:rPr>
         <w:t xml:space="preserve">Nordic Child and Adolescent Psychiatric Research Meeting,</w:t>
       </w:r>
       <w:r>
         <w:rPr>
+          <w:iCs/>
           <w:i/>
         </w:rPr>
         <w:t xml:space="preserve"> </w:t>
       </w:r>
       <w:r>
         <w:rPr>
+          <w:iCs/>
           <w:i/>
         </w:rPr>
         <w:t xml:space="preserve">September, 8–9, 2010, Alborg, Denmark.</w:t>
@@ -10799,18 +11051,21 @@
       </w:r>
       <w:r>
         <w:rPr>
+          <w:iCs/>
           <w:i/>
         </w:rPr>
         <w:t xml:space="preserve">Nord. Child Adolesc. Psychiatr. Res. Meet. Sept. 8–9,</w:t>
       </w:r>
       <w:r>
         <w:rPr>
+          <w:iCs/>
           <w:i/>
         </w:rPr>
         <w:t xml:space="preserve"> </w:t>
       </w:r>
       <w:r>
         <w:rPr>
+          <w:iCs/>
           <w:i/>
         </w:rPr>
         <w:t xml:space="preserve">2010, Alborg, Denmark.</w:t>
@@ -10855,18 +11110,21 @@
       </w:r>
       <w:r>
         <w:rPr>
+          <w:iCs/>
           <w:i/>
         </w:rPr>
         <w:t xml:space="preserve">The 11th</w:t>
       </w:r>
       <w:r>
         <w:rPr>
+          <w:iCs/>
           <w:i/>
         </w:rPr>
         <w:t xml:space="preserve"> </w:t>
       </w:r>
       <w:r>
         <w:rPr>
+          <w:iCs/>
           <w:i/>
         </w:rPr>
         <w:t xml:space="preserve">Conference on Social and Community Psychology, Bergen, Norway</w:t>
@@ -10875,8 +11133,8 @@
         <w:t xml:space="preserve">. 2009.</w:t>
       </w:r>
     </w:p>
-    <w:bookmarkEnd w:id="100"/>
-    <w:bookmarkStart w:id="103" w:name="reports"/>
+    <w:bookmarkEnd w:id="102"/>
+    <w:bookmarkStart w:id="105" w:name="reports"/>
     <w:p>
       <w:pPr>
         <w:pStyle w:val="Overskrift2"/>
@@ -10897,6 +11155,7 @@
       </w:r>
       <w:r>
         <w:rPr>
+          <w:iCs/>
           <w:i/>
         </w:rPr>
         <w:t xml:space="preserve">Levekårsundersøkelse i Askøy, Fjell, Sund Og Øygarden</w:t>
@@ -10913,7 +11172,7 @@
       <w:r>
         <w:t xml:space="preserve"> </w:t>
       </w:r>
-      <w:hyperlink r:id="rId101">
+      <w:hyperlink r:id="rId103">
         <w:r>
           <w:rPr>
             <w:rStyle w:val="Hyperkobling"/>
@@ -10937,42 +11196,49 @@
       </w:r>
       <w:r>
         <w:rPr>
+          <w:iCs/>
           <w:i/>
         </w:rPr>
         <w:t xml:space="preserve">Sosioøkonomisk status og barn og unges psykologiske</w:t>
       </w:r>
       <w:r>
         <w:rPr>
+          <w:iCs/>
           <w:i/>
         </w:rPr>
         <w:t xml:space="preserve"> </w:t>
       </w:r>
       <w:r>
         <w:rPr>
+          <w:iCs/>
           <w:i/>
         </w:rPr>
         <w:t xml:space="preserve">utvikling: familiestressmodellen og familieinvesteringsperspektivet</w:t>
       </w:r>
       <w:r>
         <w:rPr>
+          <w:iCs/>
           <w:i/>
         </w:rPr>
         <w:t xml:space="preserve"> </w:t>
       </w:r>
       <w:r>
         <w:rPr>
+          <w:iCs/>
           <w:i/>
         </w:rPr>
         <w:t xml:space="preserve">[SES and youth development: Family process model and the family</w:t>
       </w:r>
       <w:r>
         <w:rPr>
+          <w:iCs/>
           <w:i/>
         </w:rPr>
         <w:t xml:space="preserve"> </w:t>
       </w:r>
       <w:r>
         <w:rPr>
+          <w:iCs/>
           <w:i/>
         </w:rPr>
         <w:t xml:space="preserve">investment perspective]</w:t>
@@ -10999,42 +11265,49 @@
       </w:r>
       <w:r>
         <w:rPr>
+          <w:iCs/>
           <w:i/>
         </w:rPr>
         <w:t xml:space="preserve">Veien til selvstendighet: Et prosjekt i</w:t>
       </w:r>
       <w:r>
         <w:rPr>
+          <w:iCs/>
           <w:i/>
         </w:rPr>
         <w:t xml:space="preserve"> </w:t>
       </w:r>
       <w:r>
         <w:rPr>
+          <w:iCs/>
           <w:i/>
         </w:rPr>
         <w:t xml:space="preserve">Barneverntjenesten for enslige mindreårige flyktninger i Bergen kommune</w:t>
       </w:r>
       <w:r>
         <w:rPr>
+          <w:iCs/>
           <w:i/>
         </w:rPr>
         <w:t xml:space="preserve"> </w:t>
       </w:r>
       <w:r>
         <w:rPr>
+          <w:iCs/>
           <w:i/>
         </w:rPr>
         <w:t xml:space="preserve">[Road to Independence: A project in child-care services for</w:t>
       </w:r>
       <w:r>
         <w:rPr>
+          <w:iCs/>
           <w:i/>
         </w:rPr>
         <w:t xml:space="preserve"> </w:t>
       </w:r>
       <w:r>
         <w:rPr>
+          <w:iCs/>
           <w:i/>
         </w:rPr>
         <w:t xml:space="preserve">unaccompanied minor refugees in Bergen municipality]</w:t>
@@ -11051,7 +11324,7 @@
       <w:r>
         <w:t xml:space="preserve"> </w:t>
       </w:r>
-      <w:hyperlink r:id="rId102">
+      <w:hyperlink r:id="rId104">
         <w:r>
           <w:rPr>
             <w:rStyle w:val="Hyperkobling"/>
@@ -11063,12 +11336,12 @@
         <w:t xml:space="preserve">.</w:t>
       </w:r>
     </w:p>
-    <w:bookmarkEnd w:id="103"/>
-    <w:bookmarkEnd w:id="104"/>
+    <w:bookmarkEnd w:id="105"/>
+    <w:bookmarkEnd w:id="106"/>
     <w:sectPr>
-      <w:footerReference w:type="default" r:id="rId9"/>
-      <w:pgSz w:w="12240" w:h="15840"/>
-      <w:pgMar w:top="1134" w:right="1134" w:bottom="1134" w:left="1134" w:header="708" w:footer="708" w:gutter="0"/>
+      <w:footerReference r:id="rId9" w:type="default"/>
+      <w:pgSz w:h="15840" w:w="12240"/>
+      <w:pgMar w:bottom="1134" w:footer="708" w:gutter="0" w:header="708" w:left="1134" w:right="1134" w:top="1134"/>
       <w:cols w:space="708"/>
       <w:docGrid w:linePitch="299"/>
     </w:sectPr>
@@ -11330,8 +11603,8 @@
 </file>
 
 <file path=word/numbering.xml><?xml version="1.0" encoding="utf-8"?>
-<w:numbering xmlns:wpc="http://schemas.microsoft.com/office/word/2010/wordprocessingCanvas" xmlns:cx="http://schemas.microsoft.com/office/drawing/2014/chartex" xmlns:cx1="http://schemas.microsoft.com/office/drawing/2015/9/8/chartex" xmlns:cx2="http://schemas.microsoft.com/office/drawing/2015/10/21/chartex" xmlns:cx3="http://schemas.microsoft.com/office/drawing/2016/5/9/chartex" xmlns:cx4="http://schemas.microsoft.com/office/drawing/2016/5/10/chartex" xmlns:cx5="http://schemas.microsoft.com/office/drawing/2016/5/11/chartex" xmlns:cx6="http://schemas.microsoft.com/office/drawing/2016/5/12/chartex" xmlns:cx7="http://schemas.microsoft.com/office/drawing/2016/5/13/chartex" xmlns:cx8="http://schemas.microsoft.com/office/drawing/2016/5/14/chartex" xmlns:mc="http://schemas.openxmlformats.org/markup-compatibility/2006" xmlns:aink="http://schemas.microsoft.com/office/drawing/2016/ink" xmlns:am3d="http://schemas.microsoft.com/office/drawing/2017/model3d" xmlns:o="urn:schemas-microsoft-com:office:office" xmlns:r="http://schemas.openxmlformats.org/officeDocument/2006/relationships" xmlns:m="http://schemas.openxmlformats.org/officeDocument/2006/math" xmlns:v="urn:schemas-microsoft-com:vml" xmlns:wp14="http://schemas.microsoft.com/office/word/2010/wordprocessingDrawing" xmlns:wp="http://schemas.openxmlformats.org/drawingml/2006/wordprocessingDrawing" xmlns:w10="urn:schemas-microsoft-com:office:word" xmlns:w="http://schemas.openxmlformats.org/wordprocessingml/2006/main" xmlns:w14="http://schemas.microsoft.com/office/word/2010/wordml" xmlns:w15="http://schemas.microsoft.com/office/word/2012/wordml" xmlns:w16cex="http://schemas.microsoft.com/office/word/2018/wordml/cex" xmlns:w16cid="http://schemas.microsoft.com/office/word/2016/wordml/cid" xmlns:w16="http://schemas.microsoft.com/office/word/2018/wordml" xmlns:w16se="http://schemas.microsoft.com/office/word/2015/wordml/symex" xmlns:wpg="http://schemas.microsoft.com/office/word/2010/wordprocessingGroup" xmlns:wpi="http://schemas.microsoft.com/office/word/2010/wordprocessingInk" xmlns:wne="http://schemas.microsoft.com/office/word/2006/wordml" xmlns:wps="http://schemas.microsoft.com/office/word/2010/wordprocessingShape" mc:Ignorable="w14 w15 w16se w16cid w16 w16cex wp14">
-  <w:abstractNum w:abstractNumId="0" w15:restartNumberingAfterBreak="0">
+<w:numbering xmlns:aink="http://schemas.microsoft.com/office/drawing/2016/ink" xmlns:am3d="http://schemas.microsoft.com/office/drawing/2017/model3d" xmlns:cx="http://schemas.microsoft.com/office/drawing/2014/chartex" xmlns:cx1="http://schemas.microsoft.com/office/drawing/2015/9/8/chartex" xmlns:cx2="http://schemas.microsoft.com/office/drawing/2015/10/21/chartex" xmlns:cx3="http://schemas.microsoft.com/office/drawing/2016/5/9/chartex" xmlns:cx4="http://schemas.microsoft.com/office/drawing/2016/5/10/chartex" xmlns:cx5="http://schemas.microsoft.com/office/drawing/2016/5/11/chartex" xmlns:cx6="http://schemas.microsoft.com/office/drawing/2016/5/12/chartex" xmlns:cx7="http://schemas.microsoft.com/office/drawing/2016/5/13/chartex" xmlns:cx8="http://schemas.microsoft.com/office/drawing/2016/5/14/chartex" xmlns:m="http://schemas.openxmlformats.org/officeDocument/2006/math" xmlns:mc="http://schemas.openxmlformats.org/markup-compatibility/2006" xmlns:o="urn:schemas-microsoft-com:office:office" xmlns:r="http://schemas.openxmlformats.org/officeDocument/2006/relationships" xmlns:v="urn:schemas-microsoft-com:vml" xmlns:w="http://schemas.openxmlformats.org/wordprocessingml/2006/main" xmlns:w10="urn:schemas-microsoft-com:office:word" xmlns:w14="http://schemas.microsoft.com/office/word/2010/wordml" xmlns:w15="http://schemas.microsoft.com/office/word/2012/wordml" xmlns:w16="http://schemas.microsoft.com/office/word/2018/wordml" xmlns:w16cex="http://schemas.microsoft.com/office/word/2018/wordml/cex" xmlns:w16cid="http://schemas.microsoft.com/office/word/2016/wordml/cid" xmlns:w16se="http://schemas.microsoft.com/office/word/2015/wordml/symex" xmlns:wne="http://schemas.microsoft.com/office/word/2006/wordml" xmlns:wp="http://schemas.openxmlformats.org/drawingml/2006/wordprocessingDrawing" xmlns:wp14="http://schemas.microsoft.com/office/word/2010/wordprocessingDrawing" xmlns:wpc="http://schemas.microsoft.com/office/word/2010/wordprocessingCanvas" xmlns:wpg="http://schemas.microsoft.com/office/word/2010/wordprocessingGroup" xmlns:wpi="http://schemas.microsoft.com/office/word/2010/wordprocessingInk" xmlns:wps="http://schemas.microsoft.com/office/word/2010/wordprocessingShape" mc:Ignorable="w14 w15 w16se w16cid w16 w16cex wp14">
+  <w:abstractNum w15:restartNumberingAfterBreak="0" w:abstractNumId="0">
     <w:nsid w:val="EA454B4C"/>
     <w:multiLevelType w:val="multilevel"/>
     <w:tmpl w:val="23AAB328"/>
@@ -11341,9 +11614,9 @@
       <w:lvlJc w:val="left"/>
       <w:pPr>
         <w:tabs>
-          <w:tab w:val="num" w:pos="0"/>
+          <w:tab w:pos="0" w:val="num"/>
         </w:tabs>
-        <w:ind w:left="480" w:hanging="480"/>
+        <w:ind w:hanging="480" w:left="480"/>
       </w:pPr>
     </w:lvl>
     <w:lvl w:ilvl="1">
@@ -11352,9 +11625,9 @@
       <w:lvlJc w:val="left"/>
       <w:pPr>
         <w:tabs>
-          <w:tab w:val="num" w:pos="720"/>
+          <w:tab w:pos="720" w:val="num"/>
         </w:tabs>
-        <w:ind w:left="1200" w:hanging="480"/>
+        <w:ind w:hanging="480" w:left="1200"/>
       </w:pPr>
     </w:lvl>
     <w:lvl w:ilvl="2">
@@ -11363,9 +11636,9 @@
       <w:lvlJc w:val="left"/>
       <w:pPr>
         <w:tabs>
-          <w:tab w:val="num" w:pos="1440"/>
+          <w:tab w:pos="1440" w:val="num"/>
         </w:tabs>
-        <w:ind w:left="1920" w:hanging="480"/>
+        <w:ind w:hanging="480" w:left="1920"/>
       </w:pPr>
     </w:lvl>
     <w:lvl w:ilvl="3">
@@ -11374,9 +11647,9 @@
       <w:lvlJc w:val="left"/>
       <w:pPr>
         <w:tabs>
-          <w:tab w:val="num" w:pos="2160"/>
+          <w:tab w:pos="2160" w:val="num"/>
         </w:tabs>
-        <w:ind w:left="2640" w:hanging="480"/>
+        <w:ind w:hanging="480" w:left="2640"/>
       </w:pPr>
     </w:lvl>
     <w:lvl w:ilvl="4">
@@ -11385,9 +11658,9 @@
       <w:lvlJc w:val="left"/>
       <w:pPr>
         <w:tabs>
-          <w:tab w:val="num" w:pos="2880"/>
+          <w:tab w:pos="2880" w:val="num"/>
         </w:tabs>
-        <w:ind w:left="3360" w:hanging="480"/>
+        <w:ind w:hanging="480" w:left="3360"/>
       </w:pPr>
     </w:lvl>
     <w:lvl w:ilvl="5">
@@ -11396,9 +11669,9 @@
       <w:lvlJc w:val="left"/>
       <w:pPr>
         <w:tabs>
-          <w:tab w:val="num" w:pos="3600"/>
+          <w:tab w:pos="3600" w:val="num"/>
         </w:tabs>
-        <w:ind w:left="4080" w:hanging="480"/>
+        <w:ind w:hanging="480" w:left="4080"/>
       </w:pPr>
     </w:lvl>
     <w:lvl w:ilvl="6">
@@ -11407,9 +11680,9 @@
       <w:lvlJc w:val="left"/>
       <w:pPr>
         <w:tabs>
-          <w:tab w:val="num" w:pos="4320"/>
+          <w:tab w:pos="4320" w:val="num"/>
         </w:tabs>
-        <w:ind w:left="4800" w:hanging="480"/>
+        <w:ind w:hanging="480" w:left="4800"/>
       </w:pPr>
     </w:lvl>
     <w:lvl w:ilvl="7">
@@ -11418,9 +11691,9 @@
       <w:lvlJc w:val="left"/>
       <w:pPr>
         <w:tabs>
-          <w:tab w:val="num" w:pos="5040"/>
+          <w:tab w:pos="5040" w:val="num"/>
         </w:tabs>
-        <w:ind w:left="5520" w:hanging="480"/>
+        <w:ind w:hanging="480" w:left="5520"/>
       </w:pPr>
     </w:lvl>
     <w:lvl w:ilvl="8">
@@ -11429,13 +11702,13 @@
       <w:lvlJc w:val="left"/>
       <w:pPr>
         <w:tabs>
-          <w:tab w:val="num" w:pos="5760"/>
+          <w:tab w:pos="5760" w:val="num"/>
         </w:tabs>
-        <w:ind w:left="6240" w:hanging="480"/>
+        <w:ind w:hanging="480" w:left="6240"/>
       </w:pPr>
     </w:lvl>
   </w:abstractNum>
-  <w:abstractNum w:abstractNumId="1" w15:restartNumberingAfterBreak="0">
+  <w:abstractNum w15:restartNumberingAfterBreak="0" w:abstractNumId="1">
     <w:nsid w:val="FFFFFF7C"/>
     <w:multiLevelType w:val="singleLevel"/>
     <w:tmpl w:val="08B2F4FA"/>
@@ -11446,13 +11719,13 @@
       <w:lvlJc w:val="left"/>
       <w:pPr>
         <w:tabs>
-          <w:tab w:val="num" w:pos="1492"/>
+          <w:tab w:pos="1492" w:val="num"/>
         </w:tabs>
-        <w:ind w:left="1492" w:hanging="360"/>
+        <w:ind w:hanging="360" w:left="1492"/>
       </w:pPr>
     </w:lvl>
   </w:abstractNum>
-  <w:abstractNum w:abstractNumId="2" w15:restartNumberingAfterBreak="0">
+  <w:abstractNum w15:restartNumberingAfterBreak="0" w:abstractNumId="2">
     <w:nsid w:val="FFFFFF7D"/>
     <w:multiLevelType w:val="singleLevel"/>
     <w:tmpl w:val="A0927216"/>
@@ -11463,13 +11736,13 @@
       <w:lvlJc w:val="left"/>
       <w:pPr>
         <w:tabs>
-          <w:tab w:val="num" w:pos="1209"/>
+          <w:tab w:pos="1209" w:val="num"/>
         </w:tabs>
-        <w:ind w:left="1209" w:hanging="360"/>
+        <w:ind w:hanging="360" w:left="1209"/>
       </w:pPr>
     </w:lvl>
   </w:abstractNum>
-  <w:abstractNum w:abstractNumId="3" w15:restartNumberingAfterBreak="0">
+  <w:abstractNum w15:restartNumberingAfterBreak="0" w:abstractNumId="3">
     <w:nsid w:val="FFFFFF7E"/>
     <w:multiLevelType w:val="singleLevel"/>
     <w:tmpl w:val="3062779C"/>
@@ -11480,13 +11753,13 @@
       <w:lvlJc w:val="left"/>
       <w:pPr>
         <w:tabs>
-          <w:tab w:val="num" w:pos="926"/>
+          <w:tab w:pos="926" w:val="num"/>
         </w:tabs>
-        <w:ind w:left="926" w:hanging="360"/>
+        <w:ind w:hanging="360" w:left="926"/>
       </w:pPr>
     </w:lvl>
   </w:abstractNum>
-  <w:abstractNum w:abstractNumId="4" w15:restartNumberingAfterBreak="0">
+  <w:abstractNum w15:restartNumberingAfterBreak="0" w:abstractNumId="4">
     <w:nsid w:val="FFFFFF7F"/>
     <w:multiLevelType w:val="singleLevel"/>
     <w:tmpl w:val="FBF6BCC2"/>
@@ -11497,13 +11770,13 @@
       <w:lvlJc w:val="left"/>
       <w:pPr>
         <w:tabs>
-          <w:tab w:val="num" w:pos="643"/>
+          <w:tab w:pos="643" w:val="num"/>
         </w:tabs>
-        <w:ind w:left="643" w:hanging="360"/>
+        <w:ind w:hanging="360" w:left="643"/>
       </w:pPr>
     </w:lvl>
   </w:abstractNum>
-  <w:abstractNum w:abstractNumId="5" w15:restartNumberingAfterBreak="0">
+  <w:abstractNum w15:restartNumberingAfterBreak="0" w:abstractNumId="5">
     <w:nsid w:val="FFFFFF80"/>
     <w:multiLevelType w:val="singleLevel"/>
     <w:tmpl w:val="37F8A682"/>
@@ -11514,16 +11787,16 @@
       <w:lvlJc w:val="left"/>
       <w:pPr>
         <w:tabs>
-          <w:tab w:val="num" w:pos="1492"/>
+          <w:tab w:pos="1492" w:val="num"/>
         </w:tabs>
-        <w:ind w:left="1492" w:hanging="360"/>
+        <w:ind w:hanging="360" w:left="1492"/>
       </w:pPr>
       <w:rPr>
         <w:rFonts w:ascii="Symbol" w:hAnsi="Symbol" w:hint="default"/>
       </w:rPr>
     </w:lvl>
   </w:abstractNum>
-  <w:abstractNum w:abstractNumId="6" w15:restartNumberingAfterBreak="0">
+  <w:abstractNum w15:restartNumberingAfterBreak="0" w:abstractNumId="6">
     <w:nsid w:val="FFFFFF81"/>
     <w:multiLevelType w:val="singleLevel"/>
     <w:tmpl w:val="552872A0"/>
@@ -11534,16 +11807,16 @@
       <w:lvlJc w:val="left"/>
       <w:pPr>
         <w:tabs>
-          <w:tab w:val="num" w:pos="1209"/>
+          <w:tab w:pos="1209" w:val="num"/>
         </w:tabs>
-        <w:ind w:left="1209" w:hanging="360"/>
+        <w:ind w:hanging="360" w:left="1209"/>
       </w:pPr>
       <w:rPr>
         <w:rFonts w:ascii="Symbol" w:hAnsi="Symbol" w:hint="default"/>
       </w:rPr>
     </w:lvl>
   </w:abstractNum>
-  <w:abstractNum w:abstractNumId="7" w15:restartNumberingAfterBreak="0">
+  <w:abstractNum w15:restartNumberingAfterBreak="0" w:abstractNumId="7">
     <w:nsid w:val="FFFFFF82"/>
     <w:multiLevelType w:val="singleLevel"/>
     <w:tmpl w:val="E5E4F2DA"/>
@@ -11554,16 +11827,16 @@
       <w:lvlJc w:val="left"/>
       <w:pPr>
         <w:tabs>
-          <w:tab w:val="num" w:pos="926"/>
+          <w:tab w:pos="926" w:val="num"/>
         </w:tabs>
-        <w:ind w:left="926" w:hanging="360"/>
+        <w:ind w:hanging="360" w:left="926"/>
       </w:pPr>
       <w:rPr>
         <w:rFonts w:ascii="Symbol" w:hAnsi="Symbol" w:hint="default"/>
       </w:rPr>
     </w:lvl>
   </w:abstractNum>
-  <w:abstractNum w:abstractNumId="8" w15:restartNumberingAfterBreak="0">
+  <w:abstractNum w15:restartNumberingAfterBreak="0" w:abstractNumId="8">
     <w:nsid w:val="FFFFFF83"/>
     <w:multiLevelType w:val="singleLevel"/>
     <w:tmpl w:val="24E49D34"/>
@@ -11574,16 +11847,16 @@
       <w:lvlJc w:val="left"/>
       <w:pPr>
         <w:tabs>
-          <w:tab w:val="num" w:pos="643"/>
+          <w:tab w:pos="643" w:val="num"/>
         </w:tabs>
-        <w:ind w:left="643" w:hanging="360"/>
+        <w:ind w:hanging="360" w:left="643"/>
       </w:pPr>
       <w:rPr>
         <w:rFonts w:ascii="Symbol" w:hAnsi="Symbol" w:hint="default"/>
       </w:rPr>
     </w:lvl>
   </w:abstractNum>
-  <w:abstractNum w:abstractNumId="9" w15:restartNumberingAfterBreak="0">
+  <w:abstractNum w15:restartNumberingAfterBreak="0" w:abstractNumId="9">
     <w:nsid w:val="FFFFFF88"/>
     <w:multiLevelType w:val="singleLevel"/>
     <w:tmpl w:val="D6B6B68C"/>
@@ -11594,13 +11867,13 @@
       <w:lvlJc w:val="left"/>
       <w:pPr>
         <w:tabs>
-          <w:tab w:val="num" w:pos="360"/>
+          <w:tab w:pos="360" w:val="num"/>
         </w:tabs>
-        <w:ind w:left="360" w:hanging="360"/>
+        <w:ind w:hanging="360" w:left="360"/>
       </w:pPr>
     </w:lvl>
   </w:abstractNum>
-  <w:abstractNum w:abstractNumId="10" w15:restartNumberingAfterBreak="0">
+  <w:abstractNum w15:restartNumberingAfterBreak="0" w:abstractNumId="10">
     <w:nsid w:val="FFFFFF89"/>
     <w:multiLevelType w:val="singleLevel"/>
     <w:tmpl w:val="7C8432C4"/>
@@ -11611,16 +11884,16 @@
       <w:lvlJc w:val="left"/>
       <w:pPr>
         <w:tabs>
-          <w:tab w:val="num" w:pos="360"/>
+          <w:tab w:pos="360" w:val="num"/>
         </w:tabs>
-        <w:ind w:left="360" w:hanging="360"/>
+        <w:ind w:hanging="360" w:left="360"/>
       </w:pPr>
       <w:rPr>
         <w:rFonts w:ascii="Symbol" w:hAnsi="Symbol" w:hint="default"/>
       </w:rPr>
     </w:lvl>
   </w:abstractNum>
-  <w:abstractNum w:abstractNumId="11" w15:restartNumberingAfterBreak="0">
+  <w:abstractNum w15:restartNumberingAfterBreak="0" w:abstractNumId="11">
     <w:nsid w:val="2C1AE401"/>
     <w:multiLevelType w:val="multilevel"/>
     <w:tmpl w:val="D910C160"/>
@@ -11630,9 +11903,9 @@
       <w:lvlJc w:val="left"/>
       <w:pPr>
         <w:tabs>
-          <w:tab w:val="num" w:pos="0"/>
+          <w:tab w:pos="0" w:val="num"/>
         </w:tabs>
-        <w:ind w:left="480" w:hanging="480"/>
+        <w:ind w:hanging="480" w:left="480"/>
       </w:pPr>
     </w:lvl>
     <w:lvl w:ilvl="1">
@@ -11641,9 +11914,9 @@
       <w:lvlJc w:val="left"/>
       <w:pPr>
         <w:tabs>
-          <w:tab w:val="num" w:pos="720"/>
+          <w:tab w:pos="720" w:val="num"/>
         </w:tabs>
-        <w:ind w:left="1200" w:hanging="480"/>
+        <w:ind w:hanging="480" w:left="1200"/>
       </w:pPr>
     </w:lvl>
     <w:lvl w:ilvl="2">
@@ -11652,9 +11925,9 @@
       <w:lvlJc w:val="left"/>
       <w:pPr>
         <w:tabs>
-          <w:tab w:val="num" w:pos="1440"/>
+          <w:tab w:pos="1440" w:val="num"/>
         </w:tabs>
-        <w:ind w:left="1920" w:hanging="480"/>
+        <w:ind w:hanging="480" w:left="1920"/>
       </w:pPr>
     </w:lvl>
     <w:lvl w:ilvl="3">
@@ -11663,9 +11936,9 @@
       <w:lvlJc w:val="left"/>
       <w:pPr>
         <w:tabs>
-          <w:tab w:val="num" w:pos="2160"/>
+          <w:tab w:pos="2160" w:val="num"/>
         </w:tabs>
-        <w:ind w:left="2640" w:hanging="480"/>
+        <w:ind w:hanging="480" w:left="2640"/>
       </w:pPr>
     </w:lvl>
     <w:lvl w:ilvl="4">
@@ -11674,9 +11947,9 @@
       <w:lvlJc w:val="left"/>
       <w:pPr>
         <w:tabs>
-          <w:tab w:val="num" w:pos="2880"/>
+          <w:tab w:pos="2880" w:val="num"/>
         </w:tabs>
-        <w:ind w:left="3360" w:hanging="480"/>
+        <w:ind w:hanging="480" w:left="3360"/>
       </w:pPr>
     </w:lvl>
     <w:lvl w:ilvl="5">
@@ -11685,9 +11958,9 @@
       <w:lvlJc w:val="left"/>
       <w:pPr>
         <w:tabs>
-          <w:tab w:val="num" w:pos="3600"/>
+          <w:tab w:pos="3600" w:val="num"/>
         </w:tabs>
-        <w:ind w:left="4080" w:hanging="480"/>
+        <w:ind w:hanging="480" w:left="4080"/>
       </w:pPr>
     </w:lvl>
     <w:lvl w:ilvl="6">
@@ -11696,9 +11969,9 @@
       <w:lvlJc w:val="left"/>
       <w:pPr>
         <w:tabs>
-          <w:tab w:val="num" w:pos="4320"/>
+          <w:tab w:pos="4320" w:val="num"/>
         </w:tabs>
-        <w:ind w:left="4800" w:hanging="480"/>
+        <w:ind w:hanging="480" w:left="4800"/>
       </w:pPr>
     </w:lvl>
     <w:lvl w:ilvl="7">
@@ -11707,9 +11980,9 @@
       <w:lvlJc w:val="left"/>
       <w:pPr>
         <w:tabs>
-          <w:tab w:val="num" w:pos="5040"/>
+          <w:tab w:pos="5040" w:val="num"/>
         </w:tabs>
-        <w:ind w:left="5520" w:hanging="480"/>
+        <w:ind w:hanging="480" w:left="5520"/>
       </w:pPr>
     </w:lvl>
     <w:lvl w:ilvl="8">
@@ -11718,13 +11991,13 @@
       <w:lvlJc w:val="left"/>
       <w:pPr>
         <w:tabs>
-          <w:tab w:val="num" w:pos="5760"/>
+          <w:tab w:pos="5760" w:val="num"/>
         </w:tabs>
-        <w:ind w:left="6240" w:hanging="480"/>
+        <w:ind w:hanging="480" w:left="6240"/>
       </w:pPr>
     </w:lvl>
   </w:abstractNum>
-  <w:abstractNum w:abstractNumId="12" w15:restartNumberingAfterBreak="0">
+  <w:abstractNum w15:restartNumberingAfterBreak="0" w:abstractNumId="12">
     <w:nsid w:val="71315DCA"/>
     <w:multiLevelType w:val="multilevel"/>
     <w:tmpl w:val="1F8EFBD0"/>
@@ -11735,9 +12008,9 @@
       <w:lvlJc w:val="left"/>
       <w:pPr>
         <w:tabs>
-          <w:tab w:val="num" w:pos="0"/>
+          <w:tab w:pos="0" w:val="num"/>
         </w:tabs>
-        <w:ind w:left="480" w:hanging="480"/>
+        <w:ind w:hanging="480" w:left="480"/>
       </w:pPr>
     </w:lvl>
     <w:lvl w:ilvl="1">
@@ -11747,9 +12020,9 @@
       <w:lvlJc w:val="left"/>
       <w:pPr>
         <w:tabs>
-          <w:tab w:val="num" w:pos="720"/>
+          <w:tab w:pos="720" w:val="num"/>
         </w:tabs>
-        <w:ind w:left="1200" w:hanging="480"/>
+        <w:ind w:hanging="480" w:left="1200"/>
       </w:pPr>
     </w:lvl>
     <w:lvl w:ilvl="2">
@@ -11759,9 +12032,9 @@
       <w:lvlJc w:val="left"/>
       <w:pPr>
         <w:tabs>
-          <w:tab w:val="num" w:pos="1440"/>
+          <w:tab w:pos="1440" w:val="num"/>
         </w:tabs>
-        <w:ind w:left="1920" w:hanging="480"/>
+        <w:ind w:hanging="480" w:left="1920"/>
       </w:pPr>
     </w:lvl>
     <w:lvl w:ilvl="3">
@@ -11771,9 +12044,9 @@
       <w:lvlJc w:val="left"/>
       <w:pPr>
         <w:tabs>
-          <w:tab w:val="num" w:pos="2160"/>
+          <w:tab w:pos="2160" w:val="num"/>
         </w:tabs>
-        <w:ind w:left="2640" w:hanging="480"/>
+        <w:ind w:hanging="480" w:left="2640"/>
       </w:pPr>
     </w:lvl>
     <w:lvl w:ilvl="4">
@@ -11783,9 +12056,9 @@
       <w:lvlJc w:val="left"/>
       <w:pPr>
         <w:tabs>
-          <w:tab w:val="num" w:pos="2880"/>
+          <w:tab w:pos="2880" w:val="num"/>
         </w:tabs>
-        <w:ind w:left="3360" w:hanging="480"/>
+        <w:ind w:hanging="480" w:left="3360"/>
       </w:pPr>
     </w:lvl>
     <w:lvl w:ilvl="5">
@@ -11795,9 +12068,9 @@
       <w:lvlJc w:val="left"/>
       <w:pPr>
         <w:tabs>
-          <w:tab w:val="num" w:pos="3600"/>
+          <w:tab w:pos="3600" w:val="num"/>
         </w:tabs>
-        <w:ind w:left="4080" w:hanging="480"/>
+        <w:ind w:hanging="480" w:left="4080"/>
       </w:pPr>
     </w:lvl>
     <w:lvl w:ilvl="6">
@@ -11807,9 +12080,9 @@
       <w:lvlJc w:val="left"/>
       <w:pPr>
         <w:tabs>
-          <w:tab w:val="num" w:pos="4320"/>
+          <w:tab w:pos="4320" w:val="num"/>
         </w:tabs>
-        <w:ind w:left="4800" w:hanging="480"/>
+        <w:ind w:hanging="480" w:left="4800"/>
       </w:pPr>
     </w:lvl>
     <w:lvl w:ilvl="7">
@@ -11819,9 +12092,9 @@
       <w:lvlJc w:val="left"/>
       <w:pPr>
         <w:tabs>
-          <w:tab w:val="num" w:pos="5040"/>
+          <w:tab w:pos="5040" w:val="num"/>
         </w:tabs>
-        <w:ind w:left="5520" w:hanging="480"/>
+        <w:ind w:hanging="480" w:left="5520"/>
       </w:pPr>
     </w:lvl>
     <w:lvl w:ilvl="8">
@@ -11831,24 +12104,21 @@
       <w:lvlJc w:val="left"/>
       <w:pPr>
         <w:tabs>
-          <w:tab w:val="num" w:pos="5760"/>
+          <w:tab w:pos="5760" w:val="num"/>
         </w:tabs>
-        <w:ind w:left="6240" w:hanging="480"/>
+        <w:ind w:hanging="480" w:left="6240"/>
       </w:pPr>
     </w:lvl>
   </w:abstractNum>
   <w:abstractNum w:abstractNumId="990">
-    <w:nsid w:val="2c1ae401"/>
+    <w:nsid w:val="A990"/>
     <w:multiLevelType w:val="multilevel"/>
     <w:lvl w:ilvl="0">
       <w:numFmt w:val="bullet"/>
       <w:lvlText w:val=" "/>
       <w:lvlJc w:val="left"/>
       <w:pPr>
-        <w:tabs>
-          <w:tab w:val="num" w:pos="0"/>
-        </w:tabs>
-        <w:ind w:left="480" w:hanging="480"/>
+        <w:ind w:left="720" w:hanging="480"/>
       </w:pPr>
     </w:lvl>
     <w:lvl w:ilvl="1">
@@ -11856,10 +12126,7 @@
       <w:lvlText w:val=" "/>
       <w:lvlJc w:val="left"/>
       <w:pPr>
-        <w:tabs>
-          <w:tab w:val="num" w:pos="720"/>
-        </w:tabs>
-        <w:ind w:left="1200" w:hanging="480"/>
+        <w:ind w:left="1440" w:hanging="480"/>
       </w:pPr>
     </w:lvl>
     <w:lvl w:ilvl="2">
@@ -11867,10 +12134,7 @@
       <w:lvlText w:val=" "/>
       <w:lvlJc w:val="left"/>
       <w:pPr>
-        <w:tabs>
-          <w:tab w:val="num" w:pos="1440"/>
-        </w:tabs>
-        <w:ind w:left="1920" w:hanging="480"/>
+        <w:ind w:left="2160" w:hanging="480"/>
       </w:pPr>
     </w:lvl>
     <w:lvl w:ilvl="3">
@@ -11878,10 +12142,7 @@
       <w:lvlText w:val=" "/>
       <w:lvlJc w:val="left"/>
       <w:pPr>
-        <w:tabs>
-          <w:tab w:val="num" w:pos="2160"/>
-        </w:tabs>
-        <w:ind w:left="2640" w:hanging="480"/>
+        <w:ind w:left="2880" w:hanging="480"/>
       </w:pPr>
     </w:lvl>
     <w:lvl w:ilvl="4">
@@ -11889,10 +12150,7 @@
       <w:lvlText w:val=" "/>
       <w:lvlJc w:val="left"/>
       <w:pPr>
-        <w:tabs>
-          <w:tab w:val="num" w:pos="2880"/>
-        </w:tabs>
-        <w:ind w:left="3360" w:hanging="480"/>
+        <w:ind w:left="3600" w:hanging="480"/>
       </w:pPr>
     </w:lvl>
     <w:lvl w:ilvl="5">
@@ -11900,10 +12158,7 @@
       <w:lvlText w:val=" "/>
       <w:lvlJc w:val="left"/>
       <w:pPr>
-        <w:tabs>
-          <w:tab w:val="num" w:pos="3600"/>
-        </w:tabs>
-        <w:ind w:left="4080" w:hanging="480"/>
+        <w:ind w:left="4320" w:hanging="480"/>
       </w:pPr>
     </w:lvl>
     <w:lvl w:ilvl="6">
@@ -11911,10 +12166,7 @@
       <w:lvlText w:val=" "/>
       <w:lvlJc w:val="left"/>
       <w:pPr>
-        <w:tabs>
-          <w:tab w:val="num" w:pos="4320"/>
-        </w:tabs>
-        <w:ind w:left="4800" w:hanging="480"/>
+        <w:ind w:left="5040" w:hanging="480"/>
       </w:pPr>
     </w:lvl>
     <w:lvl w:ilvl="7">
@@ -11922,10 +12174,7 @@
       <w:lvlText w:val=" "/>
       <w:lvlJc w:val="left"/>
       <w:pPr>
-        <w:tabs>
-          <w:tab w:val="num" w:pos="5040"/>
-        </w:tabs>
-        <w:ind w:left="5520" w:hanging="480"/>
+        <w:ind w:left="5760" w:hanging="480"/>
       </w:pPr>
     </w:lvl>
     <w:lvl w:ilvl="8">
@@ -11933,10 +12182,7 @@
       <w:lvlText w:val=" "/>
       <w:lvlJc w:val="left"/>
       <w:pPr>
-        <w:tabs>
-          <w:tab w:val="num" w:pos="5760"/>
-        </w:tabs>
-        <w:ind w:left="6240" w:hanging="480"/>
+        <w:ind w:left="6480" w:hanging="480"/>
       </w:pPr>
     </w:lvl>
   </w:abstractNum>
@@ -12160,14 +12406,14 @@
 </file>
 
 <file path=word/styles.xml><?xml version="1.0" encoding="utf-8"?>
-<w:styles xmlns:mc="http://schemas.openxmlformats.org/markup-compatibility/2006" xmlns:r="http://schemas.openxmlformats.org/officeDocument/2006/relationships" xmlns:w="http://schemas.openxmlformats.org/wordprocessingml/2006/main" xmlns:w14="http://schemas.microsoft.com/office/word/2010/wordml" xmlns:w15="http://schemas.microsoft.com/office/word/2012/wordml" xmlns:w16cex="http://schemas.microsoft.com/office/word/2018/wordml/cex" xmlns:w16cid="http://schemas.microsoft.com/office/word/2016/wordml/cid" xmlns:w16="http://schemas.microsoft.com/office/word/2018/wordml" xmlns:w16se="http://schemas.microsoft.com/office/word/2015/wordml/symex" mc:Ignorable="w14 w15 w16se w16cid w16 w16cex">
+<w:styles xmlns:mc="http://schemas.openxmlformats.org/markup-compatibility/2006" xmlns:r="http://schemas.openxmlformats.org/officeDocument/2006/relationships" xmlns:w="http://schemas.openxmlformats.org/wordprocessingml/2006/main" xmlns:w14="http://schemas.microsoft.com/office/word/2010/wordml" xmlns:w15="http://schemas.microsoft.com/office/word/2012/wordml" xmlns:w16="http://schemas.microsoft.com/office/word/2018/wordml" xmlns:w16cex="http://schemas.microsoft.com/office/word/2018/wordml/cex" xmlns:w16cid="http://schemas.microsoft.com/office/word/2016/wordml/cid" xmlns:w16se="http://schemas.microsoft.com/office/word/2015/wordml/symex" mc:Ignorable="w14 w15 w16se w16cid w16 w16cex">
   <w:docDefaults>
     <w:rPrDefault>
       <w:rPr>
-        <w:rFonts w:asciiTheme="minorHAnsi" w:eastAsiaTheme="minorHAnsi" w:hAnsiTheme="minorHAnsi" w:cstheme="minorBidi"/>
+        <w:rFonts w:asciiTheme="minorHAnsi" w:cstheme="minorBidi" w:eastAsiaTheme="minorHAnsi" w:hAnsiTheme="minorHAnsi"/>
         <w:sz w:val="24"/>
         <w:szCs w:val="24"/>
-        <w:lang w:val="en-US" w:eastAsia="en-US" w:bidi="ar-SA"/>
+        <w:lang w:bidi="ar-SA" w:eastAsia="en-US" w:val="en-US"/>
       </w:rPr>
     </w:rPrDefault>
     <w:pPrDefault>
@@ -12176,7 +12422,7 @@
       </w:pPr>
     </w:pPrDefault>
   </w:docDefaults>
-  <w:latentStyles w:defLockedState="0" w:defUIPriority="0" w:defSemiHidden="0" w:defUnhideWhenUsed="0" w:defQFormat="0" w:count="376">
+  <w:latentStyles w:count="376" w:defLockedState="0" w:defQFormat="0" w:defSemiHidden="0" w:defUIPriority="0" w:defUnhideWhenUsed="0">
     <w:lsdException w:name="heading 5" w:semiHidden="1" w:unhideWhenUsed="1"/>
     <w:lsdException w:name="index 2" w:semiHidden="1" w:unhideWhenUsed="1"/>
     <w:lsdException w:name="index 3" w:semiHidden="1" w:unhideWhenUsed="1"/>
@@ -12514,7 +12760,7 @@
     <w:lsdException w:name="Unresolved Mention" w:semiHidden="1" w:uiPriority="99" w:unhideWhenUsed="1"/>
     <w:lsdException w:name="Smart Link" w:semiHidden="1" w:uiPriority="99" w:unhideWhenUsed="1"/>
   </w:latentStyles>
-  <w:style w:type="paragraph" w:default="1" w:styleId="Normal">
+  <w:style w:default="1" w:styleId="Normal" w:type="paragraph">
     <w:name w:val="Normal"/>
     <w:qFormat/>
     <w:rsid w:val="0092077B"/>
@@ -12523,7 +12769,7 @@
       <w:sz w:val="22"/>
     </w:rPr>
   </w:style>
-  <w:style w:type="paragraph" w:styleId="Overskrift1">
+  <w:style w:styleId="Overskrift1" w:type="paragraph">
     <w:name w:val="heading 1"/>
     <w:basedOn w:val="Normal"/>
     <w:next w:val="Brdtekst"/>
@@ -12533,18 +12779,18 @@
     <w:pPr>
       <w:keepNext/>
       <w:keepLines/>
-      <w:spacing w:before="220" w:after="220"/>
+      <w:spacing w:after="220" w:before="220"/>
       <w:outlineLvl w:val="0"/>
     </w:pPr>
     <w:rPr>
-      <w:rFonts w:asciiTheme="majorHAnsi" w:eastAsiaTheme="majorEastAsia" w:hAnsiTheme="majorHAnsi" w:cstheme="majorBidi"/>
+      <w:rFonts w:asciiTheme="majorHAnsi" w:cstheme="majorBidi" w:eastAsiaTheme="majorEastAsia" w:hAnsiTheme="majorHAnsi"/>
       <w:b/>
       <w:bCs/>
-      <w:color w:val="000000" w:themeColor="text1"/>
+      <w:color w:themeColor="text1" w:val="000000"/>
       <w:szCs w:val="32"/>
     </w:rPr>
   </w:style>
-  <w:style w:type="paragraph" w:styleId="Overskrift2">
+  <w:style w:styleId="Overskrift2" w:type="paragraph">
     <w:name w:val="heading 2"/>
     <w:basedOn w:val="Normal"/>
     <w:next w:val="Brdtekst"/>
@@ -12555,18 +12801,18 @@
     <w:pPr>
       <w:keepNext/>
       <w:keepLines/>
-      <w:spacing w:before="220" w:after="220"/>
+      <w:spacing w:after="220" w:before="220"/>
       <w:outlineLvl w:val="1"/>
     </w:pPr>
     <w:rPr>
-      <w:rFonts w:asciiTheme="majorHAnsi" w:eastAsiaTheme="majorEastAsia" w:hAnsiTheme="majorHAnsi" w:cstheme="majorBidi"/>
+      <w:rFonts w:asciiTheme="majorHAnsi" w:cstheme="majorBidi" w:eastAsiaTheme="majorEastAsia" w:hAnsiTheme="majorHAnsi"/>
       <w:b/>
       <w:bCs/>
-      <w:color w:val="000000" w:themeColor="text1"/>
+      <w:color w:themeColor="text1" w:val="000000"/>
       <w:szCs w:val="28"/>
     </w:rPr>
   </w:style>
-  <w:style w:type="paragraph" w:styleId="Overskrift3">
+  <w:style w:styleId="Overskrift3" w:type="paragraph">
     <w:name w:val="heading 3"/>
     <w:basedOn w:val="Tittel"/>
     <w:next w:val="Brdtekst"/>
@@ -12575,7 +12821,7 @@
     <w:qFormat/>
     <w:rsid w:val="002E6862"/>
     <w:pPr>
-      <w:spacing w:before="200" w:after="120"/>
+      <w:spacing w:after="120" w:before="200"/>
       <w:outlineLvl w:val="2"/>
     </w:pPr>
     <w:rPr>
@@ -12583,7 +12829,7 @@
       <w:bCs w:val="0"/>
     </w:rPr>
   </w:style>
-  <w:style w:type="paragraph" w:styleId="Overskrift4">
+  <w:style w:styleId="Overskrift4" w:type="paragraph">
     <w:name w:val="heading 4"/>
     <w:basedOn w:val="Normal"/>
     <w:next w:val="Brdtekst"/>
@@ -12593,17 +12839,17 @@
     <w:pPr>
       <w:keepNext/>
       <w:keepLines/>
-      <w:spacing w:before="200" w:after="0"/>
+      <w:spacing w:after="0" w:before="200"/>
       <w:outlineLvl w:val="3"/>
     </w:pPr>
     <w:rPr>
-      <w:rFonts w:asciiTheme="majorHAnsi" w:eastAsiaTheme="majorEastAsia" w:hAnsiTheme="majorHAnsi" w:cstheme="majorBidi"/>
+      <w:rFonts w:asciiTheme="majorHAnsi" w:cstheme="majorBidi" w:eastAsiaTheme="majorEastAsia" w:hAnsiTheme="majorHAnsi"/>
       <w:bCs/>
       <w:i/>
-      <w:color w:val="4F81BD" w:themeColor="accent1"/>
+      <w:color w:themeColor="accent1" w:val="4F81BD"/>
     </w:rPr>
   </w:style>
-  <w:style w:type="paragraph" w:styleId="Overskrift5">
+  <w:style w:styleId="Overskrift5" w:type="paragraph">
     <w:name w:val="heading 5"/>
     <w:basedOn w:val="Normal"/>
     <w:next w:val="Brdtekst"/>
@@ -12613,16 +12859,16 @@
     <w:pPr>
       <w:keepNext/>
       <w:keepLines/>
-      <w:spacing w:before="200" w:after="0"/>
+      <w:spacing w:after="0" w:before="200"/>
       <w:outlineLvl w:val="4"/>
     </w:pPr>
     <w:rPr>
-      <w:rFonts w:asciiTheme="majorHAnsi" w:eastAsiaTheme="majorEastAsia" w:hAnsiTheme="majorHAnsi" w:cstheme="majorBidi"/>
+      <w:rFonts w:asciiTheme="majorHAnsi" w:cstheme="majorBidi" w:eastAsiaTheme="majorEastAsia" w:hAnsiTheme="majorHAnsi"/>
       <w:iCs/>
-      <w:color w:val="4F81BD" w:themeColor="accent1"/>
+      <w:color w:themeColor="accent1" w:val="4F81BD"/>
     </w:rPr>
   </w:style>
-  <w:style w:type="paragraph" w:styleId="Overskrift6">
+  <w:style w:styleId="Overskrift6" w:type="paragraph">
     <w:name w:val="heading 6"/>
     <w:basedOn w:val="Normal"/>
     <w:next w:val="Brdtekst"/>
@@ -12632,15 +12878,15 @@
     <w:pPr>
       <w:keepNext/>
       <w:keepLines/>
-      <w:spacing w:before="200" w:after="0"/>
+      <w:spacing w:after="0" w:before="200"/>
       <w:outlineLvl w:val="5"/>
     </w:pPr>
     <w:rPr>
-      <w:rFonts w:asciiTheme="majorHAnsi" w:eastAsiaTheme="majorEastAsia" w:hAnsiTheme="majorHAnsi" w:cstheme="majorBidi"/>
-      <w:color w:val="4F81BD" w:themeColor="accent1"/>
+      <w:rFonts w:asciiTheme="majorHAnsi" w:cstheme="majorBidi" w:eastAsiaTheme="majorEastAsia" w:hAnsiTheme="majorHAnsi"/>
+      <w:color w:themeColor="accent1" w:val="4F81BD"/>
     </w:rPr>
   </w:style>
-  <w:style w:type="paragraph" w:styleId="Overskrift7">
+  <w:style w:styleId="Overskrift7" w:type="paragraph">
     <w:name w:val="heading 7"/>
     <w:basedOn w:val="Normal"/>
     <w:next w:val="Brdtekst"/>
@@ -12650,15 +12896,15 @@
     <w:pPr>
       <w:keepNext/>
       <w:keepLines/>
-      <w:spacing w:before="200" w:after="0"/>
+      <w:spacing w:after="0" w:before="200"/>
       <w:outlineLvl w:val="6"/>
     </w:pPr>
     <w:rPr>
-      <w:rFonts w:asciiTheme="majorHAnsi" w:eastAsiaTheme="majorEastAsia" w:hAnsiTheme="majorHAnsi" w:cstheme="majorBidi"/>
-      <w:color w:val="4F81BD" w:themeColor="accent1"/>
+      <w:rFonts w:asciiTheme="majorHAnsi" w:cstheme="majorBidi" w:eastAsiaTheme="majorEastAsia" w:hAnsiTheme="majorHAnsi"/>
+      <w:color w:themeColor="accent1" w:val="4F81BD"/>
     </w:rPr>
   </w:style>
-  <w:style w:type="paragraph" w:styleId="Overskrift8">
+  <w:style w:styleId="Overskrift8" w:type="paragraph">
     <w:name w:val="heading 8"/>
     <w:basedOn w:val="Normal"/>
     <w:next w:val="Brdtekst"/>
@@ -12668,15 +12914,15 @@
     <w:pPr>
       <w:keepNext/>
       <w:keepLines/>
-      <w:spacing w:before="200" w:after="0"/>
+      <w:spacing w:after="0" w:before="200"/>
       <w:outlineLvl w:val="7"/>
     </w:pPr>
     <w:rPr>
-      <w:rFonts w:asciiTheme="majorHAnsi" w:eastAsiaTheme="majorEastAsia" w:hAnsiTheme="majorHAnsi" w:cstheme="majorBidi"/>
-      <w:color w:val="4F81BD" w:themeColor="accent1"/>
+      <w:rFonts w:asciiTheme="majorHAnsi" w:cstheme="majorBidi" w:eastAsiaTheme="majorEastAsia" w:hAnsiTheme="majorHAnsi"/>
+      <w:color w:themeColor="accent1" w:val="4F81BD"/>
     </w:rPr>
   </w:style>
-  <w:style w:type="paragraph" w:styleId="Overskrift9">
+  <w:style w:styleId="Overskrift9" w:type="paragraph">
     <w:name w:val="heading 9"/>
     <w:basedOn w:val="Normal"/>
     <w:next w:val="Brdtekst"/>
@@ -12686,42 +12932,42 @@
     <w:pPr>
       <w:keepNext/>
       <w:keepLines/>
-      <w:spacing w:before="200" w:after="0"/>
+      <w:spacing w:after="0" w:before="200"/>
       <w:outlineLvl w:val="8"/>
     </w:pPr>
     <w:rPr>
-      <w:rFonts w:asciiTheme="majorHAnsi" w:eastAsiaTheme="majorEastAsia" w:hAnsiTheme="majorHAnsi" w:cstheme="majorBidi"/>
-      <w:color w:val="4F81BD" w:themeColor="accent1"/>
+      <w:rFonts w:asciiTheme="majorHAnsi" w:cstheme="majorBidi" w:eastAsiaTheme="majorEastAsia" w:hAnsiTheme="majorHAnsi"/>
+      <w:color w:themeColor="accent1" w:val="4F81BD"/>
     </w:rPr>
   </w:style>
-  <w:style w:type="character" w:default="1" w:styleId="Standardskriftforavsnitt">
+  <w:style w:default="1" w:styleId="Standardskriftforavsnitt" w:type="character">
     <w:name w:val="Default Paragraph Font"/>
     <w:uiPriority w:val="1"/>
     <w:semiHidden/>
     <w:unhideWhenUsed/>
   </w:style>
-  <w:style w:type="table" w:default="1" w:styleId="Vanligtabell">
+  <w:style w:default="1" w:styleId="Vanligtabell" w:type="table">
     <w:name w:val="Normal Table"/>
     <w:uiPriority w:val="99"/>
     <w:semiHidden/>
     <w:unhideWhenUsed/>
     <w:tblPr>
-      <w:tblInd w:w="0" w:type="dxa"/>
+      <w:tblInd w:type="dxa" w:w="0"/>
       <w:tblCellMar>
-        <w:top w:w="0" w:type="dxa"/>
-        <w:left w:w="108" w:type="dxa"/>
-        <w:bottom w:w="0" w:type="dxa"/>
-        <w:right w:w="108" w:type="dxa"/>
+        <w:top w:type="dxa" w:w="0"/>
+        <w:left w:type="dxa" w:w="108"/>
+        <w:bottom w:type="dxa" w:w="0"/>
+        <w:right w:type="dxa" w:w="108"/>
       </w:tblCellMar>
     </w:tblPr>
   </w:style>
-  <w:style w:type="numbering" w:default="1" w:styleId="Ingenliste">
+  <w:style w:default="1" w:styleId="Ingenliste" w:type="numbering">
     <w:name w:val="No List"/>
     <w:uiPriority w:val="99"/>
     <w:semiHidden/>
     <w:unhideWhenUsed/>
   </w:style>
-  <w:style w:type="paragraph" w:styleId="Brdtekst">
+  <w:style w:styleId="Brdtekst" w:type="paragraph">
     <w:name w:val="Body Text"/>
     <w:basedOn w:val="Normal"/>
     <w:link w:val="BrdtekstTegn"/>
@@ -12735,22 +12981,22 @@
       <w:rFonts w:asciiTheme="majorHAnsi" w:hAnsiTheme="majorHAnsi"/>
     </w:rPr>
   </w:style>
-  <w:style w:type="paragraph" w:customStyle="1" w:styleId="FirstParagraph">
+  <w:style w:customStyle="1" w:styleId="FirstParagraph" w:type="paragraph">
     <w:name w:val="First Paragraph"/>
     <w:basedOn w:val="Brdtekst"/>
     <w:next w:val="Brdtekst"/>
     <w:qFormat/>
     <w:rsid w:val="00912C18"/>
   </w:style>
-  <w:style w:type="paragraph" w:customStyle="1" w:styleId="Compact">
+  <w:style w:customStyle="1" w:styleId="Compact" w:type="paragraph">
     <w:name w:val="Compact"/>
     <w:basedOn w:val="Brdtekst"/>
     <w:qFormat/>
     <w:pPr>
-      <w:spacing w:before="36" w:after="36"/>
+      <w:spacing w:after="36" w:before="36"/>
     </w:pPr>
   </w:style>
-  <w:style w:type="paragraph" w:styleId="Tittel">
+  <w:style w:styleId="Tittel" w:type="paragraph">
     <w:name w:val="Title"/>
     <w:basedOn w:val="Normal"/>
     <w:next w:val="Brdtekst"/>
@@ -12759,18 +13005,18 @@
     <w:pPr>
       <w:keepNext/>
       <w:keepLines/>
-      <w:spacing w:before="480" w:after="240"/>
+      <w:spacing w:after="240" w:before="480"/>
     </w:pPr>
     <w:rPr>
-      <w:rFonts w:ascii="Calibri" w:eastAsiaTheme="majorEastAsia" w:hAnsi="Calibri" w:cstheme="majorBidi"/>
+      <w:rFonts w:ascii="Calibri" w:cstheme="majorBidi" w:eastAsiaTheme="majorEastAsia" w:hAnsi="Calibri"/>
       <w:b/>
       <w:bCs/>
-      <w:color w:val="000000" w:themeColor="text1"/>
+      <w:color w:themeColor="text1" w:val="000000"/>
       <w:sz w:val="40"/>
       <w:szCs w:val="36"/>
     </w:rPr>
   </w:style>
-  <w:style w:type="paragraph" w:styleId="Undertittel">
+  <w:style w:styleId="Undertittel" w:type="paragraph">
     <w:name w:val="Subtitle"/>
     <w:basedOn w:val="Tittel"/>
     <w:next w:val="Brdtekst"/>
@@ -12783,7 +13029,7 @@
       <w:szCs w:val="30"/>
     </w:rPr>
   </w:style>
-  <w:style w:type="paragraph" w:customStyle="1" w:styleId="Author">
+  <w:style w:customStyle="1" w:styleId="Author" w:type="paragraph">
     <w:name w:val="Author"/>
     <w:next w:val="Brdtekst"/>
     <w:qFormat/>
@@ -12793,7 +13039,7 @@
       <w:jc w:val="center"/>
     </w:pPr>
   </w:style>
-  <w:style w:type="paragraph" w:styleId="Dato">
+  <w:style w:styleId="Dato" w:type="paragraph">
     <w:name w:val="Date"/>
     <w:next w:val="Brdtekst"/>
     <w:qFormat/>
@@ -12803,7 +13049,7 @@
       <w:jc w:val="center"/>
     </w:pPr>
   </w:style>
-  <w:style w:type="paragraph" w:customStyle="1" w:styleId="Abstract">
+  <w:style w:customStyle="1" w:styleId="Abstract" w:type="paragraph">
     <w:name w:val="Abstract"/>
     <w:basedOn w:val="Normal"/>
     <w:next w:val="Brdtekst"/>
@@ -12811,19 +13057,19 @@
     <w:pPr>
       <w:keepNext/>
       <w:keepLines/>
-      <w:spacing w:before="300" w:after="300"/>
+      <w:spacing w:after="300" w:before="300"/>
     </w:pPr>
     <w:rPr>
       <w:sz w:val="20"/>
       <w:szCs w:val="20"/>
     </w:rPr>
   </w:style>
-  <w:style w:type="paragraph" w:styleId="Bibliografi">
+  <w:style w:styleId="Bibliografi" w:type="paragraph">
     <w:name w:val="Bibliography"/>
     <w:basedOn w:val="Normal"/>
     <w:qFormat/>
   </w:style>
-  <w:style w:type="paragraph" w:styleId="Blokktekst">
+  <w:style w:styleId="Blokktekst" w:type="paragraph">
     <w:name w:val="Block Text"/>
     <w:basedOn w:val="Brdtekst"/>
     <w:next w:val="Brdtekst"/>
@@ -12831,46 +13077,46 @@
     <w:unhideWhenUsed/>
     <w:qFormat/>
     <w:pPr>
-      <w:spacing w:before="100" w:after="100"/>
+      <w:spacing w:after="100" w:before="100"/>
       <w:ind w:left="480" w:right="480"/>
     </w:pPr>
   </w:style>
-  <w:style w:type="paragraph" w:styleId="Fotnotetekst">
+  <w:style w:styleId="Fotnotetekst" w:type="paragraph">
     <w:name w:val="footnote text"/>
     <w:basedOn w:val="Normal"/>
     <w:uiPriority w:val="9"/>
     <w:unhideWhenUsed/>
     <w:qFormat/>
   </w:style>
-  <w:style w:type="table" w:customStyle="1" w:styleId="Table">
+  <w:style w:customStyle="1" w:styleId="Table" w:type="table">
     <w:name w:val="Table"/>
     <w:unhideWhenUsed/>
     <w:qFormat/>
     <w:rsid w:val="00E40E7B"/>
     <w:rPr>
-      <w:rFonts w:asciiTheme="majorHAnsi" w:hAnsiTheme="majorHAnsi" w:cs="Times New Roman (CS-brødtekst)"/>
-      <w:color w:val="000000" w:themeColor="text1"/>
+      <w:rFonts w:asciiTheme="majorHAnsi" w:cs="Times New Roman (CS-brødtekst)" w:hAnsiTheme="majorHAnsi"/>
+      <w:color w:themeColor="text1" w:val="000000"/>
       <w:sz w:val="22"/>
     </w:rPr>
     <w:tblPr>
-      <w:tblInd w:w="0" w:type="dxa"/>
+      <w:tblInd w:type="dxa" w:w="0"/>
       <w:tblBorders>
-        <w:top w:val="single" w:sz="4" w:space="0" w:color="auto"/>
-        <w:left w:val="single" w:sz="4" w:space="0" w:color="auto"/>
-        <w:bottom w:val="single" w:sz="4" w:space="0" w:color="auto"/>
-        <w:right w:val="single" w:sz="4" w:space="0" w:color="auto"/>
-        <w:insideH w:val="single" w:sz="4" w:space="0" w:color="auto"/>
-        <w:insideV w:val="single" w:sz="4" w:space="0" w:color="auto"/>
+        <w:top w:color="auto" w:space="0" w:sz="4" w:val="single"/>
+        <w:left w:color="auto" w:space="0" w:sz="4" w:val="single"/>
+        <w:bottom w:color="auto" w:space="0" w:sz="4" w:val="single"/>
+        <w:right w:color="auto" w:space="0" w:sz="4" w:val="single"/>
+        <w:insideH w:color="auto" w:space="0" w:sz="4" w:val="single"/>
+        <w:insideV w:color="auto" w:space="0" w:sz="4" w:val="single"/>
       </w:tblBorders>
       <w:tblCellMar>
-        <w:top w:w="0" w:type="dxa"/>
-        <w:left w:w="108" w:type="dxa"/>
-        <w:bottom w:w="0" w:type="dxa"/>
-        <w:right w:w="108" w:type="dxa"/>
+        <w:top w:type="dxa" w:w="0"/>
+        <w:left w:type="dxa" w:w="108"/>
+        <w:bottom w:type="dxa" w:w="0"/>
+        <w:right w:type="dxa" w:w="108"/>
       </w:tblCellMar>
     </w:tblPr>
   </w:style>
-  <w:style w:type="paragraph" w:customStyle="1" w:styleId="DefinitionTerm">
+  <w:style w:customStyle="1" w:styleId="DefinitionTerm" w:type="paragraph">
     <w:name w:val="Definition Term"/>
     <w:basedOn w:val="Normal"/>
     <w:next w:val="Definition"/>
@@ -12883,11 +13129,11 @@
       <w:b/>
     </w:rPr>
   </w:style>
-  <w:style w:type="paragraph" w:customStyle="1" w:styleId="Definition">
+  <w:style w:customStyle="1" w:styleId="Definition" w:type="paragraph">
     <w:name w:val="Definition"/>
     <w:basedOn w:val="Normal"/>
   </w:style>
-  <w:style w:type="paragraph" w:styleId="Bildetekst">
+  <w:style w:styleId="Bildetekst" w:type="paragraph">
     <w:name w:val="caption"/>
     <w:basedOn w:val="Normal"/>
     <w:link w:val="BildetekstTegn"/>
@@ -12898,34 +13144,34 @@
       <w:i/>
     </w:rPr>
   </w:style>
-  <w:style w:type="paragraph" w:customStyle="1" w:styleId="TableCaption">
+  <w:style w:customStyle="1" w:styleId="TableCaption" w:type="paragraph">
     <w:name w:val="Table Caption"/>
     <w:basedOn w:val="Bildetekst"/>
     <w:pPr>
       <w:keepNext/>
     </w:pPr>
   </w:style>
-  <w:style w:type="paragraph" w:customStyle="1" w:styleId="ImageCaption">
+  <w:style w:customStyle="1" w:styleId="ImageCaption" w:type="paragraph">
     <w:name w:val="Image Caption"/>
     <w:basedOn w:val="Bildetekst"/>
   </w:style>
-  <w:style w:type="paragraph" w:customStyle="1" w:styleId="Figure">
+  <w:style w:customStyle="1" w:styleId="Figure" w:type="paragraph">
     <w:name w:val="Figure"/>
     <w:basedOn w:val="Normal"/>
   </w:style>
-  <w:style w:type="paragraph" w:customStyle="1" w:styleId="CaptionedFigure">
+  <w:style w:customStyle="1" w:styleId="CaptionedFigure" w:type="paragraph">
     <w:name w:val="Captioned Figure"/>
     <w:basedOn w:val="Figure"/>
     <w:pPr>
       <w:keepNext/>
     </w:pPr>
   </w:style>
-  <w:style w:type="character" w:customStyle="1" w:styleId="BildetekstTegn">
+  <w:style w:customStyle="1" w:styleId="BildetekstTegn" w:type="character">
     <w:name w:val="Bildetekst Tegn"/>
     <w:basedOn w:val="Standardskriftforavsnitt"/>
     <w:link w:val="Bildetekst"/>
   </w:style>
-  <w:style w:type="character" w:customStyle="1" w:styleId="VerbatimChar">
+  <w:style w:customStyle="1" w:styleId="VerbatimChar" w:type="character">
     <w:name w:val="Verbatim Char"/>
     <w:basedOn w:val="BildetekstTegn"/>
     <w:link w:val="SourceCode"/>
@@ -12934,23 +13180,23 @@
       <w:sz w:val="22"/>
     </w:rPr>
   </w:style>
-  <w:style w:type="character" w:styleId="Fotnotereferanse">
+  <w:style w:styleId="Fotnotereferanse" w:type="character">
     <w:name w:val="footnote reference"/>
     <w:basedOn w:val="BildetekstTegn"/>
     <w:rPr>
       <w:vertAlign w:val="superscript"/>
     </w:rPr>
   </w:style>
-  <w:style w:type="character" w:styleId="Hyperkobling">
+  <w:style w:styleId="Hyperkobling" w:type="character">
     <w:name w:val="Hyperlink"/>
     <w:basedOn w:val="BildetekstTegn"/>
     <w:rsid w:val="00EC5C50"/>
     <w:rPr>
-      <w:color w:val="000000" w:themeColor="text1"/>
+      <w:color w:themeColor="text1" w:val="000000"/>
       <w:u w:val="single"/>
     </w:rPr>
   </w:style>
-  <w:style w:type="paragraph" w:styleId="Overskriftforinnholdsfortegnelse">
+  <w:style w:styleId="Overskriftforinnholdsfortegnelse" w:type="paragraph">
     <w:name w:val="TOC Heading"/>
     <w:basedOn w:val="Overskrift1"/>
     <w:next w:val="Brdtekst"/>
@@ -12964,19 +13210,19 @@
     <w:rPr>
       <w:b w:val="0"/>
       <w:bCs w:val="0"/>
-      <w:color w:val="365F91" w:themeColor="accent1" w:themeShade="BF"/>
+      <w:color w:themeColor="accent1" w:themeShade="BF" w:val="365F91"/>
     </w:rPr>
   </w:style>
-  <w:style w:type="paragraph" w:customStyle="1" w:styleId="SourceCode">
+  <w:style w:customStyle="1" w:styleId="SourceCode" w:type="paragraph">
     <w:name w:val="Source Code"/>
     <w:basedOn w:val="Normal"/>
     <w:link w:val="VerbatimChar"/>
     <w:pPr>
-      <w:shd w:val="clear" w:color="auto" w:fill="F8F8F8"/>
+      <w:shd w:color="auto" w:fill="F8F8F8" w:val="clear"/>
       <w:wordWrap w:val="0"/>
     </w:pPr>
   </w:style>
-  <w:style w:type="character" w:customStyle="1" w:styleId="KeywordTok">
+  <w:style w:customStyle="1" w:styleId="KeywordTok" w:type="character">
     <w:name w:val="KeywordTok"/>
     <w:basedOn w:val="VerbatimChar"/>
     <w:rPr>
@@ -12984,119 +13230,119 @@
       <w:b/>
       <w:color w:val="204A87"/>
       <w:sz w:val="22"/>
-      <w:shd w:val="clear" w:color="auto" w:fill="F8F8F8"/>
+      <w:shd w:color="auto" w:fill="F8F8F8" w:val="clear"/>
     </w:rPr>
   </w:style>
-  <w:style w:type="character" w:customStyle="1" w:styleId="DataTypeTok">
+  <w:style w:customStyle="1" w:styleId="DataTypeTok" w:type="character">
     <w:name w:val="DataTypeTok"/>
     <w:basedOn w:val="VerbatimChar"/>
     <w:rPr>
       <w:rFonts w:ascii="Consolas" w:hAnsi="Consolas"/>
       <w:color w:val="204A87"/>
       <w:sz w:val="22"/>
-      <w:shd w:val="clear" w:color="auto" w:fill="F8F8F8"/>
+      <w:shd w:color="auto" w:fill="F8F8F8" w:val="clear"/>
     </w:rPr>
   </w:style>
-  <w:style w:type="character" w:customStyle="1" w:styleId="DecValTok">
+  <w:style w:customStyle="1" w:styleId="DecValTok" w:type="character">
     <w:name w:val="DecValTok"/>
     <w:basedOn w:val="VerbatimChar"/>
     <w:rPr>
       <w:rFonts w:ascii="Consolas" w:hAnsi="Consolas"/>
       <w:color w:val="0000CF"/>
       <w:sz w:val="22"/>
-      <w:shd w:val="clear" w:color="auto" w:fill="F8F8F8"/>
+      <w:shd w:color="auto" w:fill="F8F8F8" w:val="clear"/>
     </w:rPr>
   </w:style>
-  <w:style w:type="character" w:customStyle="1" w:styleId="BaseNTok">
+  <w:style w:customStyle="1" w:styleId="BaseNTok" w:type="character">
     <w:name w:val="BaseNTok"/>
     <w:basedOn w:val="VerbatimChar"/>
     <w:rPr>
       <w:rFonts w:ascii="Consolas" w:hAnsi="Consolas"/>
       <w:color w:val="0000CF"/>
       <w:sz w:val="22"/>
-      <w:shd w:val="clear" w:color="auto" w:fill="F8F8F8"/>
+      <w:shd w:color="auto" w:fill="F8F8F8" w:val="clear"/>
     </w:rPr>
   </w:style>
-  <w:style w:type="character" w:customStyle="1" w:styleId="FloatTok">
+  <w:style w:customStyle="1" w:styleId="FloatTok" w:type="character">
     <w:name w:val="FloatTok"/>
     <w:basedOn w:val="VerbatimChar"/>
     <w:rPr>
       <w:rFonts w:ascii="Consolas" w:hAnsi="Consolas"/>
       <w:color w:val="0000CF"/>
       <w:sz w:val="22"/>
-      <w:shd w:val="clear" w:color="auto" w:fill="F8F8F8"/>
+      <w:shd w:color="auto" w:fill="F8F8F8" w:val="clear"/>
     </w:rPr>
   </w:style>
-  <w:style w:type="character" w:customStyle="1" w:styleId="ConstantTok">
+  <w:style w:customStyle="1" w:styleId="ConstantTok" w:type="character">
     <w:name w:val="ConstantTok"/>
     <w:basedOn w:val="VerbatimChar"/>
     <w:rPr>
       <w:rFonts w:ascii="Consolas" w:hAnsi="Consolas"/>
       <w:color w:val="000000"/>
       <w:sz w:val="22"/>
-      <w:shd w:val="clear" w:color="auto" w:fill="F8F8F8"/>
+      <w:shd w:color="auto" w:fill="F8F8F8" w:val="clear"/>
     </w:rPr>
   </w:style>
-  <w:style w:type="character" w:customStyle="1" w:styleId="CharTok">
+  <w:style w:customStyle="1" w:styleId="CharTok" w:type="character">
     <w:name w:val="CharTok"/>
     <w:basedOn w:val="VerbatimChar"/>
     <w:rPr>
       <w:rFonts w:ascii="Consolas" w:hAnsi="Consolas"/>
       <w:color w:val="4E9A06"/>
       <w:sz w:val="22"/>
-      <w:shd w:val="clear" w:color="auto" w:fill="F8F8F8"/>
+      <w:shd w:color="auto" w:fill="F8F8F8" w:val="clear"/>
     </w:rPr>
   </w:style>
-  <w:style w:type="character" w:customStyle="1" w:styleId="SpecialCharTok">
+  <w:style w:customStyle="1" w:styleId="SpecialCharTok" w:type="character">
     <w:name w:val="SpecialCharTok"/>
     <w:basedOn w:val="VerbatimChar"/>
     <w:rPr>
       <w:rFonts w:ascii="Consolas" w:hAnsi="Consolas"/>
       <w:color w:val="000000"/>
       <w:sz w:val="22"/>
-      <w:shd w:val="clear" w:color="auto" w:fill="F8F8F8"/>
+      <w:shd w:color="auto" w:fill="F8F8F8" w:val="clear"/>
     </w:rPr>
   </w:style>
-  <w:style w:type="character" w:customStyle="1" w:styleId="StringTok">
+  <w:style w:customStyle="1" w:styleId="StringTok" w:type="character">
     <w:name w:val="StringTok"/>
     <w:basedOn w:val="VerbatimChar"/>
     <w:rPr>
       <w:rFonts w:ascii="Consolas" w:hAnsi="Consolas"/>
       <w:color w:val="4E9A06"/>
       <w:sz w:val="22"/>
-      <w:shd w:val="clear" w:color="auto" w:fill="F8F8F8"/>
+      <w:shd w:color="auto" w:fill="F8F8F8" w:val="clear"/>
     </w:rPr>
   </w:style>
-  <w:style w:type="character" w:customStyle="1" w:styleId="VerbatimStringTok">
+  <w:style w:customStyle="1" w:styleId="VerbatimStringTok" w:type="character">
     <w:name w:val="VerbatimStringTok"/>
     <w:basedOn w:val="VerbatimChar"/>
     <w:rPr>
       <w:rFonts w:ascii="Consolas" w:hAnsi="Consolas"/>
       <w:color w:val="4E9A06"/>
       <w:sz w:val="22"/>
-      <w:shd w:val="clear" w:color="auto" w:fill="F8F8F8"/>
+      <w:shd w:color="auto" w:fill="F8F8F8" w:val="clear"/>
     </w:rPr>
   </w:style>
-  <w:style w:type="character" w:customStyle="1" w:styleId="SpecialStringTok">
+  <w:style w:customStyle="1" w:styleId="SpecialStringTok" w:type="character">
     <w:name w:val="SpecialStringTok"/>
     <w:basedOn w:val="VerbatimChar"/>
     <w:rPr>
       <w:rFonts w:ascii="Consolas" w:hAnsi="Consolas"/>
       <w:color w:val="4E9A06"/>
       <w:sz w:val="22"/>
-      <w:shd w:val="clear" w:color="auto" w:fill="F8F8F8"/>
+      <w:shd w:color="auto" w:fill="F8F8F8" w:val="clear"/>
     </w:rPr>
   </w:style>
-  <w:style w:type="character" w:customStyle="1" w:styleId="ImportTok">
+  <w:style w:customStyle="1" w:styleId="ImportTok" w:type="character">
     <w:name w:val="ImportTok"/>
     <w:basedOn w:val="VerbatimChar"/>
     <w:rPr>
       <w:rFonts w:ascii="Consolas" w:hAnsi="Consolas"/>
       <w:sz w:val="22"/>
-      <w:shd w:val="clear" w:color="auto" w:fill="F8F8F8"/>
+      <w:shd w:color="auto" w:fill="F8F8F8" w:val="clear"/>
     </w:rPr>
   </w:style>
-  <w:style w:type="character" w:customStyle="1" w:styleId="CommentTok">
+  <w:style w:customStyle="1" w:styleId="CommentTok" w:type="character">
     <w:name w:val="CommentTok"/>
     <w:basedOn w:val="VerbatimChar"/>
     <w:rPr>
@@ -13104,10 +13350,10 @@
       <w:i/>
       <w:color w:val="8F5902"/>
       <w:sz w:val="22"/>
-      <w:shd w:val="clear" w:color="auto" w:fill="F8F8F8"/>
+      <w:shd w:color="auto" w:fill="F8F8F8" w:val="clear"/>
     </w:rPr>
   </w:style>
-  <w:style w:type="character" w:customStyle="1" w:styleId="DocumentationTok">
+  <w:style w:customStyle="1" w:styleId="DocumentationTok" w:type="character">
     <w:name w:val="DocumentationTok"/>
     <w:basedOn w:val="VerbatimChar"/>
     <w:rPr>
@@ -13116,10 +13362,10 @@
       <w:i/>
       <w:color w:val="8F5902"/>
       <w:sz w:val="22"/>
-      <w:shd w:val="clear" w:color="auto" w:fill="F8F8F8"/>
+      <w:shd w:color="auto" w:fill="F8F8F8" w:val="clear"/>
     </w:rPr>
   </w:style>
-  <w:style w:type="character" w:customStyle="1" w:styleId="AnnotationTok">
+  <w:style w:customStyle="1" w:styleId="AnnotationTok" w:type="character">
     <w:name w:val="AnnotationTok"/>
     <w:basedOn w:val="VerbatimChar"/>
     <w:rPr>
@@ -13128,10 +13374,10 @@
       <w:i/>
       <w:color w:val="8F5902"/>
       <w:sz w:val="22"/>
-      <w:shd w:val="clear" w:color="auto" w:fill="F8F8F8"/>
+      <w:shd w:color="auto" w:fill="F8F8F8" w:val="clear"/>
     </w:rPr>
   </w:style>
-  <w:style w:type="character" w:customStyle="1" w:styleId="CommentVarTok">
+  <w:style w:customStyle="1" w:styleId="CommentVarTok" w:type="character">
     <w:name w:val="CommentVarTok"/>
     <w:basedOn w:val="VerbatimChar"/>
     <w:rPr>
@@ -13140,40 +13386,40 @@
       <w:i/>
       <w:color w:val="8F5902"/>
       <w:sz w:val="22"/>
-      <w:shd w:val="clear" w:color="auto" w:fill="F8F8F8"/>
+      <w:shd w:color="auto" w:fill="F8F8F8" w:val="clear"/>
     </w:rPr>
   </w:style>
-  <w:style w:type="character" w:customStyle="1" w:styleId="OtherTok">
+  <w:style w:customStyle="1" w:styleId="OtherTok" w:type="character">
     <w:name w:val="OtherTok"/>
     <w:basedOn w:val="VerbatimChar"/>
     <w:rPr>
       <w:rFonts w:ascii="Consolas" w:hAnsi="Consolas"/>
       <w:color w:val="8F5902"/>
       <w:sz w:val="22"/>
-      <w:shd w:val="clear" w:color="auto" w:fill="F8F8F8"/>
+      <w:shd w:color="auto" w:fill="F8F8F8" w:val="clear"/>
     </w:rPr>
   </w:style>
-  <w:style w:type="character" w:customStyle="1" w:styleId="FunctionTok">
+  <w:style w:customStyle="1" w:styleId="FunctionTok" w:type="character">
     <w:name w:val="FunctionTok"/>
     <w:basedOn w:val="VerbatimChar"/>
     <w:rPr>
       <w:rFonts w:ascii="Consolas" w:hAnsi="Consolas"/>
       <w:color w:val="000000"/>
       <w:sz w:val="22"/>
-      <w:shd w:val="clear" w:color="auto" w:fill="F8F8F8"/>
+      <w:shd w:color="auto" w:fill="F8F8F8" w:val="clear"/>
     </w:rPr>
   </w:style>
-  <w:style w:type="character" w:customStyle="1" w:styleId="VariableTok">
+  <w:style w:customStyle="1" w:styleId="VariableTok" w:type="character">
     <w:name w:val="VariableTok"/>
     <w:basedOn w:val="VerbatimChar"/>
     <w:rPr>
       <w:rFonts w:ascii="Consolas" w:hAnsi="Consolas"/>
       <w:color w:val="000000"/>
       <w:sz w:val="22"/>
-      <w:shd w:val="clear" w:color="auto" w:fill="F8F8F8"/>
+      <w:shd w:color="auto" w:fill="F8F8F8" w:val="clear"/>
     </w:rPr>
   </w:style>
-  <w:style w:type="character" w:customStyle="1" w:styleId="ControlFlowTok">
+  <w:style w:customStyle="1" w:styleId="ControlFlowTok" w:type="character">
     <w:name w:val="ControlFlowTok"/>
     <w:basedOn w:val="VerbatimChar"/>
     <w:rPr>
@@ -13181,10 +13427,10 @@
       <w:b/>
       <w:color w:val="204A87"/>
       <w:sz w:val="22"/>
-      <w:shd w:val="clear" w:color="auto" w:fill="F8F8F8"/>
+      <w:shd w:color="auto" w:fill="F8F8F8" w:val="clear"/>
     </w:rPr>
   </w:style>
-  <w:style w:type="character" w:customStyle="1" w:styleId="OperatorTok">
+  <w:style w:customStyle="1" w:styleId="OperatorTok" w:type="character">
     <w:name w:val="OperatorTok"/>
     <w:basedOn w:val="VerbatimChar"/>
     <w:rPr>
@@ -13192,28 +13438,28 @@
       <w:b/>
       <w:color w:val="CE5C00"/>
       <w:sz w:val="22"/>
-      <w:shd w:val="clear" w:color="auto" w:fill="F8F8F8"/>
+      <w:shd w:color="auto" w:fill="F8F8F8" w:val="clear"/>
     </w:rPr>
   </w:style>
-  <w:style w:type="character" w:customStyle="1" w:styleId="BuiltInTok">
+  <w:style w:customStyle="1" w:styleId="BuiltInTok" w:type="character">
     <w:name w:val="BuiltInTok"/>
     <w:basedOn w:val="VerbatimChar"/>
     <w:rPr>
       <w:rFonts w:ascii="Consolas" w:hAnsi="Consolas"/>
       <w:sz w:val="22"/>
-      <w:shd w:val="clear" w:color="auto" w:fill="F8F8F8"/>
+      <w:shd w:color="auto" w:fill="F8F8F8" w:val="clear"/>
     </w:rPr>
   </w:style>
-  <w:style w:type="character" w:customStyle="1" w:styleId="ExtensionTok">
+  <w:style w:customStyle="1" w:styleId="ExtensionTok" w:type="character">
     <w:name w:val="ExtensionTok"/>
     <w:basedOn w:val="VerbatimChar"/>
     <w:rPr>
       <w:rFonts w:ascii="Consolas" w:hAnsi="Consolas"/>
       <w:sz w:val="22"/>
-      <w:shd w:val="clear" w:color="auto" w:fill="F8F8F8"/>
+      <w:shd w:color="auto" w:fill="F8F8F8" w:val="clear"/>
     </w:rPr>
   </w:style>
-  <w:style w:type="character" w:customStyle="1" w:styleId="PreprocessorTok">
+  <w:style w:customStyle="1" w:styleId="PreprocessorTok" w:type="character">
     <w:name w:val="PreprocessorTok"/>
     <w:basedOn w:val="VerbatimChar"/>
     <w:rPr>
@@ -13221,29 +13467,29 @@
       <w:i/>
       <w:color w:val="8F5902"/>
       <w:sz w:val="22"/>
-      <w:shd w:val="clear" w:color="auto" w:fill="F8F8F8"/>
+      <w:shd w:color="auto" w:fill="F8F8F8" w:val="clear"/>
     </w:rPr>
   </w:style>
-  <w:style w:type="character" w:customStyle="1" w:styleId="AttributeTok">
+  <w:style w:customStyle="1" w:styleId="AttributeTok" w:type="character">
     <w:name w:val="AttributeTok"/>
     <w:basedOn w:val="VerbatimChar"/>
     <w:rPr>
       <w:rFonts w:ascii="Consolas" w:hAnsi="Consolas"/>
       <w:color w:val="C4A000"/>
       <w:sz w:val="22"/>
-      <w:shd w:val="clear" w:color="auto" w:fill="F8F8F8"/>
+      <w:shd w:color="auto" w:fill="F8F8F8" w:val="clear"/>
     </w:rPr>
   </w:style>
-  <w:style w:type="character" w:customStyle="1" w:styleId="RegionMarkerTok">
+  <w:style w:customStyle="1" w:styleId="RegionMarkerTok" w:type="character">
     <w:name w:val="RegionMarkerTok"/>
     <w:basedOn w:val="VerbatimChar"/>
     <w:rPr>
       <w:rFonts w:ascii="Consolas" w:hAnsi="Consolas"/>
       <w:sz w:val="22"/>
-      <w:shd w:val="clear" w:color="auto" w:fill="F8F8F8"/>
+      <w:shd w:color="auto" w:fill="F8F8F8" w:val="clear"/>
     </w:rPr>
   </w:style>
-  <w:style w:type="character" w:customStyle="1" w:styleId="InformationTok">
+  <w:style w:customStyle="1" w:styleId="InformationTok" w:type="character">
     <w:name w:val="InformationTok"/>
     <w:basedOn w:val="VerbatimChar"/>
     <w:rPr>
@@ -13252,10 +13498,10 @@
       <w:i/>
       <w:color w:val="8F5902"/>
       <w:sz w:val="22"/>
-      <w:shd w:val="clear" w:color="auto" w:fill="F8F8F8"/>
+      <w:shd w:color="auto" w:fill="F8F8F8" w:val="clear"/>
     </w:rPr>
   </w:style>
-  <w:style w:type="character" w:customStyle="1" w:styleId="WarningTok">
+  <w:style w:customStyle="1" w:styleId="WarningTok" w:type="character">
     <w:name w:val="WarningTok"/>
     <w:basedOn w:val="VerbatimChar"/>
     <w:rPr>
@@ -13264,20 +13510,20 @@
       <w:i/>
       <w:color w:val="8F5902"/>
       <w:sz w:val="22"/>
-      <w:shd w:val="clear" w:color="auto" w:fill="F8F8F8"/>
+      <w:shd w:color="auto" w:fill="F8F8F8" w:val="clear"/>
     </w:rPr>
   </w:style>
-  <w:style w:type="character" w:customStyle="1" w:styleId="AlertTok">
+  <w:style w:customStyle="1" w:styleId="AlertTok" w:type="character">
     <w:name w:val="AlertTok"/>
     <w:basedOn w:val="VerbatimChar"/>
     <w:rPr>
       <w:rFonts w:ascii="Consolas" w:hAnsi="Consolas"/>
       <w:color w:val="EF2929"/>
       <w:sz w:val="22"/>
-      <w:shd w:val="clear" w:color="auto" w:fill="F8F8F8"/>
+      <w:shd w:color="auto" w:fill="F8F8F8" w:val="clear"/>
     </w:rPr>
   </w:style>
-  <w:style w:type="character" w:customStyle="1" w:styleId="ErrorTok">
+  <w:style w:customStyle="1" w:styleId="ErrorTok" w:type="character">
     <w:name w:val="ErrorTok"/>
     <w:basedOn w:val="VerbatimChar"/>
     <w:rPr>
@@ -13285,25 +13531,25 @@
       <w:b/>
       <w:color w:val="A40000"/>
       <w:sz w:val="22"/>
-      <w:shd w:val="clear" w:color="auto" w:fill="F8F8F8"/>
+      <w:shd w:color="auto" w:fill="F8F8F8" w:val="clear"/>
     </w:rPr>
   </w:style>
-  <w:style w:type="character" w:customStyle="1" w:styleId="NormalTok">
+  <w:style w:customStyle="1" w:styleId="NormalTok" w:type="character">
     <w:name w:val="NormalTok"/>
     <w:basedOn w:val="VerbatimChar"/>
     <w:rPr>
       <w:rFonts w:ascii="Consolas" w:hAnsi="Consolas"/>
       <w:sz w:val="22"/>
-      <w:shd w:val="clear" w:color="auto" w:fill="F8F8F8"/>
+      <w:shd w:color="auto" w:fill="F8F8F8" w:val="clear"/>
     </w:rPr>
   </w:style>
-  <w:style w:type="paragraph" w:customStyle="1" w:styleId="Stil1">
+  <w:style w:customStyle="1" w:styleId="Stil1" w:type="paragraph">
     <w:name w:val="Stil1"/>
     <w:basedOn w:val="Brdtekst"/>
     <w:qFormat/>
     <w:rsid w:val="00D955D6"/>
   </w:style>
-  <w:style w:type="character" w:customStyle="1" w:styleId="BrdtekstTegn">
+  <w:style w:customStyle="1" w:styleId="BrdtekstTegn" w:type="character">
     <w:name w:val="Brødtekst Tegn"/>
     <w:basedOn w:val="Standardskriftforavsnitt"/>
     <w:link w:val="Brdtekst"/>
@@ -13313,7 +13559,7 @@
       <w:sz w:val="22"/>
     </w:rPr>
   </w:style>
-  <w:style w:type="table" w:styleId="Tabellrutenett">
+  <w:style w:styleId="Tabellrutenett" w:type="table">
     <w:name w:val="Table Grid"/>
     <w:basedOn w:val="Vanligtabell"/>
     <w:rsid w:val="0067023E"/>
@@ -13322,16 +13568,16 @@
     </w:pPr>
     <w:tblPr>
       <w:tblBorders>
-        <w:top w:val="single" w:sz="4" w:space="0" w:color="auto"/>
-        <w:left w:val="single" w:sz="4" w:space="0" w:color="auto"/>
-        <w:bottom w:val="single" w:sz="4" w:space="0" w:color="auto"/>
-        <w:right w:val="single" w:sz="4" w:space="0" w:color="auto"/>
-        <w:insideH w:val="single" w:sz="4" w:space="0" w:color="auto"/>
-        <w:insideV w:val="single" w:sz="4" w:space="0" w:color="auto"/>
+        <w:top w:color="auto" w:space="0" w:sz="4" w:val="single"/>
+        <w:left w:color="auto" w:space="0" w:sz="4" w:val="single"/>
+        <w:bottom w:color="auto" w:space="0" w:sz="4" w:val="single"/>
+        <w:right w:color="auto" w:space="0" w:sz="4" w:val="single"/>
+        <w:insideH w:color="auto" w:space="0" w:sz="4" w:val="single"/>
+        <w:insideV w:color="auto" w:space="0" w:sz="4" w:val="single"/>
       </w:tblBorders>
     </w:tblPr>
   </w:style>
-  <w:style w:type="table" w:styleId="Listetabell7fargerikuthevingsfarge6">
+  <w:style w:styleId="Listetabell7fargerikuthevingsfarge6" w:type="table">
     <w:name w:val="List Table 7 Colorful Accent 6"/>
     <w:basedOn w:val="Vanligtabell"/>
     <w:uiPriority w:val="52"/>
@@ -13340,7 +13586,7 @@
       <w:spacing w:after="0"/>
     </w:pPr>
     <w:rPr>
-      <w:color w:val="E36C0A" w:themeColor="accent6" w:themeShade="BF"/>
+      <w:color w:themeColor="accent6" w:themeShade="BF" w:val="E36C0A"/>
     </w:rPr>
     <w:tblPr>
       <w:tblStyleRowBandSize w:val="1"/>
@@ -13348,7 +13594,7 @@
     </w:tblPr>
     <w:tblStylePr w:type="firstRow">
       <w:rPr>
-        <w:rFonts w:asciiTheme="majorHAnsi" w:eastAsiaTheme="majorEastAsia" w:hAnsiTheme="majorHAnsi" w:cstheme="majorBidi"/>
+        <w:rFonts w:asciiTheme="majorHAnsi" w:cstheme="majorBidi" w:eastAsiaTheme="majorEastAsia" w:hAnsiTheme="majorHAnsi"/>
         <w:i/>
         <w:iCs/>
         <w:sz w:val="26"/>
@@ -13356,14 +13602,14 @@
       <w:tblPr/>
       <w:tcPr>
         <w:tcBorders>
-          <w:bottom w:val="single" w:sz="4" w:space="0" w:color="F79646" w:themeColor="accent6"/>
+          <w:bottom w:color="F79646" w:space="0" w:sz="4" w:themeColor="accent6" w:val="single"/>
         </w:tcBorders>
-        <w:shd w:val="clear" w:color="auto" w:fill="FFFFFF" w:themeFill="background1"/>
+        <w:shd w:color="auto" w:fill="FFFFFF" w:themeFill="background1" w:val="clear"/>
       </w:tcPr>
     </w:tblStylePr>
     <w:tblStylePr w:type="lastRow">
       <w:rPr>
-        <w:rFonts w:asciiTheme="majorHAnsi" w:eastAsiaTheme="majorEastAsia" w:hAnsiTheme="majorHAnsi" w:cstheme="majorBidi"/>
+        <w:rFonts w:asciiTheme="majorHAnsi" w:cstheme="majorBidi" w:eastAsiaTheme="majorEastAsia" w:hAnsiTheme="majorHAnsi"/>
         <w:i/>
         <w:iCs/>
         <w:sz w:val="26"/>
@@ -13371,9 +13617,9 @@
       <w:tblPr/>
       <w:tcPr>
         <w:tcBorders>
-          <w:top w:val="single" w:sz="4" w:space="0" w:color="F79646" w:themeColor="accent6"/>
+          <w:top w:color="F79646" w:space="0" w:sz="4" w:themeColor="accent6" w:val="single"/>
         </w:tcBorders>
-        <w:shd w:val="clear" w:color="auto" w:fill="FFFFFF" w:themeFill="background1"/>
+        <w:shd w:color="auto" w:fill="FFFFFF" w:themeFill="background1" w:val="clear"/>
       </w:tcPr>
     </w:tblStylePr>
     <w:tblStylePr w:type="firstCol">
@@ -13381,7 +13627,7 @@
         <w:jc w:val="right"/>
       </w:pPr>
       <w:rPr>
-        <w:rFonts w:asciiTheme="majorHAnsi" w:eastAsiaTheme="majorEastAsia" w:hAnsiTheme="majorHAnsi" w:cstheme="majorBidi"/>
+        <w:rFonts w:asciiTheme="majorHAnsi" w:cstheme="majorBidi" w:eastAsiaTheme="majorEastAsia" w:hAnsiTheme="majorHAnsi"/>
         <w:i/>
         <w:iCs/>
         <w:sz w:val="26"/>
@@ -13389,14 +13635,14 @@
       <w:tblPr/>
       <w:tcPr>
         <w:tcBorders>
-          <w:right w:val="single" w:sz="4" w:space="0" w:color="F79646" w:themeColor="accent6"/>
+          <w:right w:color="F79646" w:space="0" w:sz="4" w:themeColor="accent6" w:val="single"/>
         </w:tcBorders>
-        <w:shd w:val="clear" w:color="auto" w:fill="FFFFFF" w:themeFill="background1"/>
+        <w:shd w:color="auto" w:fill="FFFFFF" w:themeFill="background1" w:val="clear"/>
       </w:tcPr>
     </w:tblStylePr>
     <w:tblStylePr w:type="lastCol">
       <w:rPr>
-        <w:rFonts w:asciiTheme="majorHAnsi" w:eastAsiaTheme="majorEastAsia" w:hAnsiTheme="majorHAnsi" w:cstheme="majorBidi"/>
+        <w:rFonts w:asciiTheme="majorHAnsi" w:cstheme="majorBidi" w:eastAsiaTheme="majorEastAsia" w:hAnsiTheme="majorHAnsi"/>
         <w:i/>
         <w:iCs/>
         <w:sz w:val="26"/>
@@ -13404,21 +13650,21 @@
       <w:tblPr/>
       <w:tcPr>
         <w:tcBorders>
-          <w:left w:val="single" w:sz="4" w:space="0" w:color="F79646" w:themeColor="accent6"/>
+          <w:left w:color="F79646" w:space="0" w:sz="4" w:themeColor="accent6" w:val="single"/>
         </w:tcBorders>
-        <w:shd w:val="clear" w:color="auto" w:fill="FFFFFF" w:themeFill="background1"/>
+        <w:shd w:color="auto" w:fill="FFFFFF" w:themeFill="background1" w:val="clear"/>
       </w:tcPr>
     </w:tblStylePr>
     <w:tblStylePr w:type="band1Vert">
       <w:tblPr/>
       <w:tcPr>
-        <w:shd w:val="clear" w:color="auto" w:fill="FDE9D9" w:themeFill="accent6" w:themeFillTint="33"/>
+        <w:shd w:color="auto" w:fill="FDE9D9" w:themeFill="accent6" w:themeFillTint="33" w:val="clear"/>
       </w:tcPr>
     </w:tblStylePr>
     <w:tblStylePr w:type="band1Horz">
       <w:tblPr/>
       <w:tcPr>
-        <w:shd w:val="clear" w:color="auto" w:fill="FDE9D9" w:themeFill="accent6" w:themeFillTint="33"/>
+        <w:shd w:color="auto" w:fill="FDE9D9" w:themeFill="accent6" w:themeFillTint="33" w:val="clear"/>
       </w:tcPr>
     </w:tblStylePr>
     <w:tblStylePr w:type="neCell">
@@ -13454,7 +13700,7 @@
       </w:tcPr>
     </w:tblStylePr>
   </w:style>
-  <w:style w:type="table" w:styleId="Rutenettabelllys">
+  <w:style w:styleId="Rutenettabelllys" w:type="table">
     <w:name w:val="Grid Table Light"/>
     <w:basedOn w:val="Vanligtabell"/>
     <w:rsid w:val="0067023E"/>
@@ -13463,27 +13709,27 @@
     </w:pPr>
     <w:tblPr>
       <w:tblBorders>
-        <w:top w:val="single" w:sz="4" w:space="0" w:color="BFBFBF" w:themeColor="background1" w:themeShade="BF"/>
-        <w:left w:val="single" w:sz="4" w:space="0" w:color="BFBFBF" w:themeColor="background1" w:themeShade="BF"/>
-        <w:bottom w:val="single" w:sz="4" w:space="0" w:color="BFBFBF" w:themeColor="background1" w:themeShade="BF"/>
-        <w:right w:val="single" w:sz="4" w:space="0" w:color="BFBFBF" w:themeColor="background1" w:themeShade="BF"/>
-        <w:insideH w:val="single" w:sz="4" w:space="0" w:color="BFBFBF" w:themeColor="background1" w:themeShade="BF"/>
-        <w:insideV w:val="single" w:sz="4" w:space="0" w:color="BFBFBF" w:themeColor="background1" w:themeShade="BF"/>
+        <w:top w:color="BFBFBF" w:space="0" w:sz="4" w:themeColor="background1" w:themeShade="BF" w:val="single"/>
+        <w:left w:color="BFBFBF" w:space="0" w:sz="4" w:themeColor="background1" w:themeShade="BF" w:val="single"/>
+        <w:bottom w:color="BFBFBF" w:space="0" w:sz="4" w:themeColor="background1" w:themeShade="BF" w:val="single"/>
+        <w:right w:color="BFBFBF" w:space="0" w:sz="4" w:themeColor="background1" w:themeShade="BF" w:val="single"/>
+        <w:insideH w:color="BFBFBF" w:space="0" w:sz="4" w:themeColor="background1" w:themeShade="BF" w:val="single"/>
+        <w:insideV w:color="BFBFBF" w:space="0" w:sz="4" w:themeColor="background1" w:themeShade="BF" w:val="single"/>
       </w:tblBorders>
     </w:tblPr>
   </w:style>
-  <w:style w:type="character" w:styleId="Fulgthyperkobling">
+  <w:style w:styleId="Fulgthyperkobling" w:type="character">
     <w:name w:val="FollowedHyperlink"/>
     <w:basedOn w:val="Standardskriftforavsnitt"/>
     <w:semiHidden/>
     <w:unhideWhenUsed/>
     <w:rsid w:val="002E6862"/>
     <w:rPr>
-      <w:color w:val="800080" w:themeColor="followedHyperlink"/>
+      <w:color w:themeColor="followedHyperlink" w:val="800080"/>
       <w:u w:val="single"/>
     </w:rPr>
   </w:style>
-  <w:style w:type="paragraph" w:styleId="Topptekst">
+  <w:style w:styleId="Topptekst" w:type="paragraph">
     <w:name w:val="header"/>
     <w:basedOn w:val="Normal"/>
     <w:link w:val="TopptekstTegn"/>
@@ -13491,13 +13737,13 @@
     <w:rsid w:val="00EC5C50"/>
     <w:pPr>
       <w:tabs>
-        <w:tab w:val="center" w:pos="4536"/>
-        <w:tab w:val="right" w:pos="9072"/>
+        <w:tab w:pos="4536" w:val="center"/>
+        <w:tab w:pos="9072" w:val="right"/>
       </w:tabs>
       <w:spacing w:after="0"/>
     </w:pPr>
   </w:style>
-  <w:style w:type="character" w:customStyle="1" w:styleId="TopptekstTegn">
+  <w:style w:customStyle="1" w:styleId="TopptekstTegn" w:type="character">
     <w:name w:val="Topptekst Tegn"/>
     <w:basedOn w:val="Standardskriftforavsnitt"/>
     <w:link w:val="Topptekst"/>
@@ -13507,7 +13753,7 @@
       <w:sz w:val="22"/>
     </w:rPr>
   </w:style>
-  <w:style w:type="paragraph" w:styleId="Bunntekst">
+  <w:style w:styleId="Bunntekst" w:type="paragraph">
     <w:name w:val="footer"/>
     <w:basedOn w:val="Normal"/>
     <w:link w:val="BunntekstTegn"/>
@@ -13516,13 +13762,13 @@
     <w:rsid w:val="00EC5C50"/>
     <w:pPr>
       <w:tabs>
-        <w:tab w:val="center" w:pos="4536"/>
-        <w:tab w:val="right" w:pos="9072"/>
+        <w:tab w:pos="4536" w:val="center"/>
+        <w:tab w:pos="9072" w:val="right"/>
       </w:tabs>
       <w:spacing w:after="0"/>
     </w:pPr>
   </w:style>
-  <w:style w:type="character" w:customStyle="1" w:styleId="BunntekstTegn">
+  <w:style w:customStyle="1" w:styleId="BunntekstTegn" w:type="character">
     <w:name w:val="Bunntekst Tegn"/>
     <w:basedOn w:val="Standardskriftforavsnitt"/>
     <w:link w:val="Bunntekst"/>
@@ -13533,15 +13779,15 @@
       <w:sz w:val="22"/>
     </w:rPr>
   </w:style>
-  <w:style w:type="character" w:styleId="Sidetall">
+  <w:style w:styleId="Sidetall" w:type="character">
     <w:name w:val="page number"/>
     <w:basedOn w:val="Standardskriftforavsnitt"/>
     <w:rsid w:val="00EC5C50"/>
   </w:style>
-  <w:style w:type="character" w:customStyle="1" w:styleId="small">
+  <w:style w:customStyle="1" w:styleId="small" w:type="character">
     <w:name w:val="small"/>
   </w:style>
-  <w:style w:type="character" w:customStyle="1" w:styleId="BigFont">
+  <w:style w:customStyle="1" w:styleId="BigFont" w:type="character">
     <w:name w:val="BigFont"/>
     <w:rsid w:val="00912C18"/>
     <w:rPr>

--- a/static/files/cv-word.docx
+++ b/static/files/cv-word.docx
@@ -6214,7 +6214,7 @@
           <w:iCs/>
           <w:i/>
         </w:rPr>
-        <w:t xml:space="preserve">(Updated 11.01.2022)</w:t>
+        <w:t xml:space="preserve">(Updated 12.01.2022)</w:t>
       </w:r>
       <w:r>
         <w:t xml:space="preserve">. I am the sole author of a report on social inequalities in child mental health commissioned by the Norwegian Directorate of Health, and my research has been featured in several national policy documents, such as the</w:t>

--- a/static/files/cv-word.docx
+++ b/static/files/cv-word.docx
@@ -6164,7 +6164,7 @@
         <w:pStyle w:val="FirstParagraph"/>
       </w:pPr>
       <w:r>
-        <w:t xml:space="preserve">I have authored or co-authored more than 72 publications (journal articles, book chapters and reports). I am the first author of 15 peer reviewed journal articles and the senior author on 15. My articles have been cited 1463 times, my</w:t>
+        <w:t xml:space="preserve">I have authored or co-authored more than 72 publications (journal articles, book chapters and reports). I am the first author of 15 peer reviewed journal articles and the senior author on 15. My articles have been cited 1464 times, my</w:t>
       </w:r>
       <w:r>
         <w:t xml:space="preserve"> </w:t>
@@ -6214,7 +6214,7 @@
           <w:iCs/>
           <w:i/>
         </w:rPr>
-        <w:t xml:space="preserve">(Updated 12.01.2022)</w:t>
+        <w:t xml:space="preserve">(Updated 17.01.2022)</w:t>
       </w:r>
       <w:r>
         <w:t xml:space="preserve">. I am the sole author of a report on social inequalities in child mental health commissioned by the Norwegian Directorate of Health, and my research has been featured in several national policy documents, such as the</w:t>

--- a/static/files/cv-word.docx
+++ b/static/files/cv-word.docx
@@ -6164,7 +6164,7 @@
         <w:pStyle w:val="FirstParagraph"/>
       </w:pPr>
       <w:r>
-        <w:t xml:space="preserve">I have authored or co-authored more than 72 publications (journal articles, book chapters and reports). I am the first author of 15 peer reviewed journal articles and the senior author on 15. My articles have been cited 1464 times, my</w:t>
+        <w:t xml:space="preserve">I have authored or co-authored more than 72 publications (journal articles, book chapters and reports). I am the first author of 15 peer reviewed journal articles and the senior author on 15. My articles have been cited 1478 times, my</w:t>
       </w:r>
       <w:r>
         <w:t xml:space="preserve"> </w:t>
@@ -6190,7 +6190,7 @@
         <w:t xml:space="preserve">i10</w:t>
       </w:r>
       <w:r>
-        <w:t xml:space="preserve">-index is 33</w:t>
+        <w:t xml:space="preserve">-index is 34</w:t>
       </w:r>
       <w:r>
         <w:t xml:space="preserve"> </w:t>
@@ -6214,7 +6214,7 @@
           <w:iCs/>
           <w:i/>
         </w:rPr>
-        <w:t xml:space="preserve">(Updated 17.01.2022)</w:t>
+        <w:t xml:space="preserve">(Updated 30.01.2022)</w:t>
       </w:r>
       <w:r>
         <w:t xml:space="preserve">. I am the sole author of a report on social inequalities in child mental health commissioned by the Norwegian Directorate of Health, and my research has been featured in several national policy documents, such as the</w:t>

--- a/static/files/cv-word.docx
+++ b/static/files/cv-word.docx
@@ -62,6 +62,7 @@
     </w:p>
     <w:tbl xmlns:w="http://schemas.openxmlformats.org/wordprocessingml/2006/main" xmlns:r="http://schemas.openxmlformats.org/officeDocument/2006/relationships" xmlns:w14="http://schemas.microsoft.com/office/word/2010/wordml" xmlns:wp="http://schemas.openxmlformats.org/drawingml/2006/wordprocessingDrawing" xmlns:a="http://schemas.openxmlformats.org/drawingml/2006/main" xmlns:pic="http://schemas.openxmlformats.org/drawingml/2006/picture">
       <w:tblPr>
+        NA"/&gt;
         <w:tblLayout w:type="fixed"/>
         <w:jc w:val="start"/>
         <w:tblLook w:firstRow="1" w:lastRow="0" w:firstColumn="0" w:lastColumn="0" w:noHBand="0" w:noVBand="1"/>
@@ -527,6 +528,7 @@
     </w:p>
     <w:tbl xmlns:w="http://schemas.openxmlformats.org/wordprocessingml/2006/main" xmlns:r="http://schemas.openxmlformats.org/officeDocument/2006/relationships" xmlns:w14="http://schemas.microsoft.com/office/word/2010/wordml" xmlns:wp="http://schemas.openxmlformats.org/drawingml/2006/wordprocessingDrawing" xmlns:a="http://schemas.openxmlformats.org/drawingml/2006/main" xmlns:pic="http://schemas.openxmlformats.org/drawingml/2006/picture">
       <w:tblPr>
+        NA"/&gt;
         <w:tblLayout w:type="fixed"/>
         <w:jc w:val="center"/>
         <w:tblLook w:firstRow="1" w:lastRow="0" w:firstColumn="0" w:lastColumn="0" w:noHBand="0" w:noVBand="1"/>
@@ -851,6 +853,7 @@
     </w:p>
     <w:tbl xmlns:w="http://schemas.openxmlformats.org/wordprocessingml/2006/main" xmlns:r="http://schemas.openxmlformats.org/officeDocument/2006/relationships" xmlns:w14="http://schemas.microsoft.com/office/word/2010/wordml" xmlns:wp="http://schemas.openxmlformats.org/drawingml/2006/wordprocessingDrawing" xmlns:a="http://schemas.openxmlformats.org/drawingml/2006/main" xmlns:pic="http://schemas.openxmlformats.org/drawingml/2006/picture">
       <w:tblPr>
+        NA"/&gt;
         <w:tblLayout w:type="fixed"/>
         <w:jc w:val="center"/>
         <w:tblLook w:firstRow="1" w:lastRow="0" w:firstColumn="0" w:lastColumn="0" w:noHBand="0" w:noVBand="1"/>
@@ -1092,6 +1095,7 @@
     </w:p>
     <w:tbl xmlns:w="http://schemas.openxmlformats.org/wordprocessingml/2006/main" xmlns:r="http://schemas.openxmlformats.org/officeDocument/2006/relationships" xmlns:w14="http://schemas.microsoft.com/office/word/2010/wordml" xmlns:wp="http://schemas.openxmlformats.org/drawingml/2006/wordprocessingDrawing" xmlns:a="http://schemas.openxmlformats.org/drawingml/2006/main" xmlns:pic="http://schemas.openxmlformats.org/drawingml/2006/picture">
       <w:tblPr>
+        NA"/&gt;
         <w:tblLayout w:type="fixed"/>
         <w:jc w:val="center"/>
         <w:tblLook w:firstRow="1" w:lastRow="0" w:firstColumn="0" w:lastColumn="0" w:noHBand="0" w:noVBand="1"/>
@@ -1704,6 +1708,7 @@
     </w:p>
     <w:tbl xmlns:w="http://schemas.openxmlformats.org/wordprocessingml/2006/main" xmlns:r="http://schemas.openxmlformats.org/officeDocument/2006/relationships" xmlns:w14="http://schemas.microsoft.com/office/word/2010/wordml" xmlns:wp="http://schemas.openxmlformats.org/drawingml/2006/wordprocessingDrawing" xmlns:a="http://schemas.openxmlformats.org/drawingml/2006/main" xmlns:pic="http://schemas.openxmlformats.org/drawingml/2006/picture">
       <w:tblPr>
+        NA"/&gt;
         <w:tblLayout w:type="fixed"/>
         <w:jc w:val="center"/>
         <w:tblLook w:firstRow="1" w:lastRow="0" w:firstColumn="0" w:lastColumn="0" w:noHBand="0" w:noVBand="1"/>
@@ -2759,6 +2764,7 @@
     </w:p>
     <w:tbl xmlns:w="http://schemas.openxmlformats.org/wordprocessingml/2006/main" xmlns:r="http://schemas.openxmlformats.org/officeDocument/2006/relationships" xmlns:w14="http://schemas.microsoft.com/office/word/2010/wordml" xmlns:wp="http://schemas.openxmlformats.org/drawingml/2006/wordprocessingDrawing" xmlns:a="http://schemas.openxmlformats.org/drawingml/2006/main" xmlns:pic="http://schemas.openxmlformats.org/drawingml/2006/picture">
       <w:tblPr>
+        NA"/&gt;
         <w:tblLayout w:type="fixed"/>
         <w:jc w:val="center"/>
         <w:tblLook w:firstRow="1" w:lastRow="0" w:firstColumn="0" w:lastColumn="0" w:noHBand="0" w:noVBand="1"/>
@@ -2926,6 +2932,7 @@
     </w:p>
     <w:tbl xmlns:w="http://schemas.openxmlformats.org/wordprocessingml/2006/main" xmlns:r="http://schemas.openxmlformats.org/officeDocument/2006/relationships" xmlns:w14="http://schemas.microsoft.com/office/word/2010/wordml" xmlns:wp="http://schemas.openxmlformats.org/drawingml/2006/wordprocessingDrawing" xmlns:a="http://schemas.openxmlformats.org/drawingml/2006/main" xmlns:pic="http://schemas.openxmlformats.org/drawingml/2006/picture">
       <w:tblPr>
+        NA"/&gt;
         <w:tblLayout w:type="fixed"/>
         <w:jc w:val="center"/>
         <w:tblLook w:firstRow="1" w:lastRow="0" w:firstColumn="0" w:lastColumn="0" w:noHBand="0" w:noVBand="1"/>
@@ -3759,6 +3766,7 @@
     </w:p>
     <w:tbl xmlns:w="http://schemas.openxmlformats.org/wordprocessingml/2006/main" xmlns:r="http://schemas.openxmlformats.org/officeDocument/2006/relationships" xmlns:w14="http://schemas.microsoft.com/office/word/2010/wordml" xmlns:wp="http://schemas.openxmlformats.org/drawingml/2006/wordprocessingDrawing" xmlns:a="http://schemas.openxmlformats.org/drawingml/2006/main" xmlns:pic="http://schemas.openxmlformats.org/drawingml/2006/picture">
       <w:tblPr>
+        NA"/&gt;
         <w:tblLayout w:type="fixed"/>
         <w:jc w:val="center"/>
         <w:tblLook w:firstRow="1" w:lastRow="0" w:firstColumn="0" w:lastColumn="0" w:noHBand="0" w:noVBand="1"/>
@@ -4204,6 +4212,7 @@
     </w:p>
     <w:tbl xmlns:w="http://schemas.openxmlformats.org/wordprocessingml/2006/main" xmlns:r="http://schemas.openxmlformats.org/officeDocument/2006/relationships" xmlns:w14="http://schemas.microsoft.com/office/word/2010/wordml" xmlns:wp="http://schemas.openxmlformats.org/drawingml/2006/wordprocessingDrawing" xmlns:a="http://schemas.openxmlformats.org/drawingml/2006/main" xmlns:pic="http://schemas.openxmlformats.org/drawingml/2006/picture">
       <w:tblPr>
+        NA"/&gt;
         <w:tblLayout w:type="fixed"/>
         <w:jc w:val="center"/>
         <w:tblLook w:firstRow="1" w:lastRow="0" w:firstColumn="0" w:lastColumn="0" w:noHBand="0" w:noVBand="1"/>
@@ -4889,6 +4898,7 @@
     </w:p>
     <w:tbl xmlns:w="http://schemas.openxmlformats.org/wordprocessingml/2006/main" xmlns:r="http://schemas.openxmlformats.org/officeDocument/2006/relationships" xmlns:w14="http://schemas.microsoft.com/office/word/2010/wordml" xmlns:wp="http://schemas.openxmlformats.org/drawingml/2006/wordprocessingDrawing" xmlns:a="http://schemas.openxmlformats.org/drawingml/2006/main" xmlns:pic="http://schemas.openxmlformats.org/drawingml/2006/picture">
       <w:tblPr>
+        NA"/&gt;
         <w:tblLayout w:type="fixed"/>
         <w:jc w:val="center"/>
         <w:tblLook w:firstRow="1" w:lastRow="0" w:firstColumn="0" w:lastColumn="0" w:noHBand="0" w:noVBand="1"/>
@@ -5204,6 +5214,7 @@
     </w:p>
     <w:tbl xmlns:w="http://schemas.openxmlformats.org/wordprocessingml/2006/main" xmlns:r="http://schemas.openxmlformats.org/officeDocument/2006/relationships" xmlns:w14="http://schemas.microsoft.com/office/word/2010/wordml" xmlns:wp="http://schemas.openxmlformats.org/drawingml/2006/wordprocessingDrawing" xmlns:a="http://schemas.openxmlformats.org/drawingml/2006/main" xmlns:pic="http://schemas.openxmlformats.org/drawingml/2006/picture">
       <w:tblPr>
+        NA"/&gt;
         <w:tblLayout w:type="fixed"/>
         <w:jc w:val="center"/>
         <w:tblLook w:firstRow="1" w:lastRow="0" w:firstColumn="0" w:lastColumn="0" w:noHBand="0" w:noVBand="1"/>
@@ -5445,6 +5456,7 @@
     </w:p>
     <w:tbl xmlns:w="http://schemas.openxmlformats.org/wordprocessingml/2006/main" xmlns:r="http://schemas.openxmlformats.org/officeDocument/2006/relationships" xmlns:w14="http://schemas.microsoft.com/office/word/2010/wordml" xmlns:wp="http://schemas.openxmlformats.org/drawingml/2006/wordprocessingDrawing" xmlns:a="http://schemas.openxmlformats.org/drawingml/2006/main" xmlns:pic="http://schemas.openxmlformats.org/drawingml/2006/picture">
       <w:tblPr>
+        NA"/&gt;
         <w:tblLayout w:type="fixed"/>
         <w:jc w:val="center"/>
         <w:tblLook w:firstRow="1" w:lastRow="0" w:firstColumn="0" w:lastColumn="0" w:noHBand="0" w:noVBand="1"/>
@@ -5686,6 +5698,7 @@
     </w:p>
     <w:tbl xmlns:w="http://schemas.openxmlformats.org/wordprocessingml/2006/main" xmlns:r="http://schemas.openxmlformats.org/officeDocument/2006/relationships" xmlns:w14="http://schemas.microsoft.com/office/word/2010/wordml" xmlns:wp="http://schemas.openxmlformats.org/drawingml/2006/wordprocessingDrawing" xmlns:a="http://schemas.openxmlformats.org/drawingml/2006/main" xmlns:pic="http://schemas.openxmlformats.org/drawingml/2006/picture">
       <w:tblPr>
+        NA"/&gt;
         <w:tblLayout w:type="fixed"/>
         <w:jc w:val="center"/>
         <w:tblLook w:firstRow="1" w:lastRow="0" w:firstColumn="0" w:lastColumn="0" w:noHBand="0" w:noVBand="1"/>
@@ -6151,7 +6164,7 @@
         <w:pStyle w:val="FirstParagraph"/>
       </w:pPr>
       <w:r>
-        <w:t xml:space="preserve">I have authored or co-authored more than 72 publications (journal articles, book chapters and reports). I am the first author of 15 peer reviewed journal articles and the senior author on 15. My articles have been cited 1478 times, my</w:t>
+        <w:t xml:space="preserve">I have authored or co-authored more than 76 publications (journal articles, book chapters and reports). I am the first author of 15 peer reviewed journal articles and the senior author on 16. My articles have been cited 1684 times, my</w:t>
       </w:r>
       <w:r>
         <w:t xml:space="preserve"> </w:t>
@@ -6164,7 +6177,7 @@
         <w:t xml:space="preserve">h</w:t>
       </w:r>
       <w:r>
-        <w:t xml:space="preserve">-index is 20 and my</w:t>
+        <w:t xml:space="preserve">-index is 21 and my</w:t>
       </w:r>
       <w:r>
         <w:t xml:space="preserve"> </w:t>
@@ -6177,7 +6190,7 @@
         <w:t xml:space="preserve">i10</w:t>
       </w:r>
       <w:r>
-        <w:t xml:space="preserve">-index is 34</w:t>
+        <w:t xml:space="preserve">-index is 37</w:t>
       </w:r>
       <w:r>
         <w:t xml:space="preserve"> </w:t>
@@ -6201,7 +6214,7 @@
           <w:iCs/>
           <w:i/>
         </w:rPr>
-        <w:t xml:space="preserve">(Updated 01.02.2022)</w:t>
+        <w:t xml:space="preserve">(Updated 27.06.2022)</w:t>
       </w:r>
       <w:r>
         <w:t xml:space="preserve">. I am the sole author of a report on social inequalities in child mental health commissioned by the Norwegian Directorate of Health, and my research has been featured in several national policy documents, such as the</w:t>
@@ -6272,7 +6285,7 @@
     </w:p>
     <w:bookmarkEnd w:id="37"/>
     <w:bookmarkEnd w:id="38"/>
-    <w:bookmarkStart w:id="106" w:name="list-of-publications"/>
+    <w:bookmarkStart w:id="109" w:name="list-of-publications"/>
     <w:p>
       <w:pPr>
         <w:pStyle w:val="Overskrift1"/>
@@ -6346,7 +6359,7 @@
       </w:r>
     </w:p>
     <w:bookmarkEnd w:id="40"/>
-    <w:bookmarkStart w:id="98" w:name="refereed-research-papers"/>
+    <w:bookmarkStart w:id="101" w:name="refereed-research-papers"/>
     <w:p>
       <w:pPr>
         <w:pStyle w:val="Overskrift2"/>
@@ -6360,7 +6373,199 @@
         <w:pStyle w:val="FirstParagraph"/>
       </w:pPr>
       <w:r>
-        <w:t xml:space="preserve">[1] O. Heradstveit, B. S. M. Haugland, S. A. Nilsen, et al. </w:t>
+        <w:t xml:space="preserve">[1] S. A. Nilsen, I. Kvestad, S. B. Randal, et al. </w:t>
+      </w:r>
+      <w:r>
+        <w:t xml:space="preserve">“</w:t>
+      </w:r>
+      <w:r>
+        <w:t xml:space="preserve">Mental Health among</w:t>
+      </w:r>
+      <w:r>
+        <w:t xml:space="preserve"> </w:t>
+      </w:r>
+      <w:r>
+        <w:t xml:space="preserve">Unaccompanied Refugee Minors after Settling in Norway: A Matched</w:t>
+      </w:r>
+      <w:r>
+        <w:t xml:space="preserve"> </w:t>
+      </w:r>
+      <w:r>
+        <w:t xml:space="preserve">Cross-Sectional Study</w:t>
+      </w:r>
+      <w:r>
+        <w:t xml:space="preserve">”</w:t>
+      </w:r>
+      <w:r>
+        <w:t xml:space="preserve">. In:</w:t>
+      </w:r>
+      <w:r>
+        <w:t xml:space="preserve"> </w:t>
+      </w:r>
+      <w:r>
+        <w:rPr>
+          <w:iCs/>
+          <w:i/>
+        </w:rPr>
+        <w:t xml:space="preserve">Scand J Public Health</w:t>
+      </w:r>
+      <w:r>
+        <w:t xml:space="preserve"> </w:t>
+      </w:r>
+      <w:r>
+        <w:t xml:space="preserve">(Jun. 09, 2022).</w:t>
+      </w:r>
+      <w:r>
+        <w:t xml:space="preserve"> </w:t>
+      </w:r>
+      <w:r>
+        <w:t xml:space="preserve">DOI:</w:t>
+      </w:r>
+      <w:r>
+        <w:t xml:space="preserve"> </w:t>
+      </w:r>
+      <w:hyperlink r:id="rId41">
+        <w:r>
+          <w:rPr>
+            <w:rStyle w:val="Hyperkobling"/>
+          </w:rPr>
+          <w:t xml:space="preserve">10.1177/14034948221100103</w:t>
+        </w:r>
+      </w:hyperlink>
+      <w:r>
+        <w:t xml:space="preserve">.</w:t>
+      </w:r>
+    </w:p>
+    <w:p>
+      <w:pPr>
+        <w:pStyle w:val="Brdtekst"/>
+      </w:pPr>
+      <w:r>
+        <w:t xml:space="preserve">[2] K. G. Askeland, T. Bøe, B. Sivertsen, et al. </w:t>
+      </w:r>
+      <w:r>
+        <w:t xml:space="preserve">“</w:t>
+      </w:r>
+      <w:r>
+        <w:t xml:space="preserve">Association of</w:t>
+      </w:r>
+      <w:r>
+        <w:t xml:space="preserve"> </w:t>
+      </w:r>
+      <w:r>
+        <w:t xml:space="preserve">Depressive Symptoms in Late Adolescence and School Dropout</w:t>
+      </w:r>
+      <w:r>
+        <w:t xml:space="preserve">”</w:t>
+      </w:r>
+      <w:r>
+        <w:t xml:space="preserve">. In:</w:t>
+      </w:r>
+      <w:r>
+        <w:t xml:space="preserve"> </w:t>
+      </w:r>
+      <w:r>
+        <w:rPr>
+          <w:iCs/>
+          <w:i/>
+        </w:rPr>
+        <w:t xml:space="preserve">School Mental Health</w:t>
+      </w:r>
+      <w:r>
+        <w:t xml:space="preserve"> </w:t>
+      </w:r>
+      <w:r>
+        <w:t xml:space="preserve">(May. 06, 2022). DOI:</w:t>
+      </w:r>
+      <w:r>
+        <w:t xml:space="preserve"> </w:t>
+      </w:r>
+      <w:hyperlink r:id="rId42">
+        <w:r>
+          <w:rPr>
+            <w:rStyle w:val="Hyperkobling"/>
+          </w:rPr>
+          <w:t xml:space="preserve">10.1007/s12310-022-09522-5</w:t>
+        </w:r>
+      </w:hyperlink>
+      <w:r>
+        <w:t xml:space="preserve">.</w:t>
+      </w:r>
+    </w:p>
+    <w:p>
+      <w:pPr>
+        <w:pStyle w:val="Brdtekst"/>
+      </w:pPr>
+      <w:r>
+        <w:t xml:space="preserve">[3] J. C. Skogen, T. Bøe, T. R. Finserås, et al. </w:t>
+      </w:r>
+      <w:r>
+        <w:t xml:space="preserve">“</w:t>
+      </w:r>
+      <w:r>
+        <w:t xml:space="preserve">Lower Subjective</w:t>
+      </w:r>
+      <w:r>
+        <w:t xml:space="preserve"> </w:t>
+      </w:r>
+      <w:r>
+        <w:t xml:space="preserve">Socioeconomic Status Is Associated With Increased Risk of Reporting</w:t>
+      </w:r>
+      <w:r>
+        <w:t xml:space="preserve"> </w:t>
+      </w:r>
+      <w:r>
+        <w:t xml:space="preserve">Negative Experiences on Social Media. Findings From the</w:t>
+      </w:r>
+      <w:r>
+        <w:t xml:space="preserve"> </w:t>
+      </w:r>
+      <w:r>
+        <w:t xml:space="preserve">“LifeOnSoMe</w:t>
+      </w:r>
+      <w:r>
+        <w:t xml:space="preserve">”</w:t>
+      </w:r>
+      <w:r>
+        <w:t xml:space="preserve">-Study”. In:</w:t>
+      </w:r>
+      <w:r>
+        <w:t xml:space="preserve"> </w:t>
+      </w:r>
+      <w:r>
+        <w:rPr>
+          <w:iCs/>
+          <w:i/>
+        </w:rPr>
+        <w:t xml:space="preserve">Front. Public Health</w:t>
+      </w:r>
+      <w:r>
+        <w:t xml:space="preserve"> </w:t>
+      </w:r>
+      <w:r>
+        <w:t xml:space="preserve">10 (2022). DOI:</w:t>
+      </w:r>
+      <w:r>
+        <w:t xml:space="preserve"> </w:t>
+      </w:r>
+      <w:hyperlink r:id="rId43">
+        <w:r>
+          <w:rPr>
+            <w:rStyle w:val="Hyperkobling"/>
+          </w:rPr>
+          <w:t xml:space="preserve">10.3389/fpubh.2022.873463</w:t>
+        </w:r>
+      </w:hyperlink>
+      <w:r>
+        <w:t xml:space="preserve">.</w:t>
+      </w:r>
+    </w:p>
+    <w:p>
+      <w:pPr>
+        <w:pStyle w:val="Brdtekst"/>
+      </w:pPr>
+      <w:r>
+        <w:t xml:space="preserve">[4] O. Heradstveit, B. S. M. Haugland, S. A. Nilsen, et al. </w:t>
       </w:r>
       <w:r>
         <w:t xml:space="preserve">“</w:t>
@@ -6411,7 +6616,7 @@
       <w:r>
         <w:t xml:space="preserve"> </w:t>
       </w:r>
-      <w:hyperlink r:id="rId41">
+      <w:hyperlink r:id="rId44">
         <w:r>
           <w:rPr>
             <w:rStyle w:val="Hyperkobling"/>
@@ -6428,7 +6633,7 @@
         <w:pStyle w:val="Brdtekst"/>
       </w:pPr>
       <w:r>
-        <w:t xml:space="preserve">[2] T. Bøe, M. Hysing, K. G. Askeland, et al. </w:t>
+        <w:t xml:space="preserve">[5] T. Bøe, M. Hysing, K. G. Askeland, et al. </w:t>
       </w:r>
       <w:r>
         <w:t xml:space="preserve">“</w:t>
@@ -6479,7 +6684,7 @@
       <w:r>
         <w:t xml:space="preserve"> </w:t>
       </w:r>
-      <w:hyperlink r:id="rId42">
+      <w:hyperlink r:id="rId45">
         <w:r>
           <w:rPr>
             <w:rStyle w:val="Hyperkobling"/>
@@ -6496,7 +6701,7 @@
         <w:pStyle w:val="Brdtekst"/>
       </w:pPr>
       <w:r>
-        <w:t xml:space="preserve">[3] T. Bøe, E. R. Heiervang, K. M. Stormark, et al. </w:t>
+        <w:t xml:space="preserve">[6] T. Bøe, E. R. Heiervang, K. M. Stormark, et al. </w:t>
       </w:r>
       <w:r>
         <w:t xml:space="preserve">“</w:t>
@@ -6547,7 +6752,7 @@
       <w:r>
         <w:t xml:space="preserve"> </w:t>
       </w:r>
-      <w:hyperlink r:id="rId43">
+      <w:hyperlink r:id="rId46">
         <w:r>
           <w:rPr>
             <w:rStyle w:val="Hyperkobling"/>
@@ -6564,7 +6769,7 @@
         <w:pStyle w:val="Brdtekst"/>
       </w:pPr>
       <w:r>
-        <w:t xml:space="preserve">[4] I. Kvestad, T. Bøe, N. Sayyad, et al. </w:t>
+        <w:t xml:space="preserve">[7] I. Kvestad, T. Bøe, N. Sayyad, et al. </w:t>
       </w:r>
       <w:r>
         <w:t xml:space="preserve">“</w:t>
@@ -6623,7 +6828,7 @@
       <w:r>
         <w:t xml:space="preserve"> </w:t>
       </w:r>
-      <w:hyperlink r:id="rId44">
+      <w:hyperlink r:id="rId47">
         <w:r>
           <w:rPr>
             <w:rStyle w:val="Hyperkobling"/>
@@ -6640,7 +6845,7 @@
         <w:pStyle w:val="Brdtekst"/>
       </w:pPr>
       <w:r>
-        <w:t xml:space="preserve">[5] I. Kvestad, S. B. Randal, N. Sayyad, et al. </w:t>
+        <w:t xml:space="preserve">[8] I. Kvestad, S. B. Randal, N. Sayyad, et al. </w:t>
       </w:r>
       <w:r>
         <w:t xml:space="preserve">“</w:t>
@@ -6685,7 +6890,7 @@
       <w:r>
         <w:t xml:space="preserve"> </w:t>
       </w:r>
-      <w:hyperlink r:id="rId45">
+      <w:hyperlink r:id="rId48">
         <w:r>
           <w:rPr>
             <w:rStyle w:val="Hyperkobling"/>
@@ -6702,7 +6907,7 @@
         <w:pStyle w:val="Brdtekst"/>
       </w:pPr>
       <w:r>
-        <w:t xml:space="preserve">[6] C. Lysenstøen, T. Bøe, G. J. Hjetland, et al. </w:t>
+        <w:t xml:space="preserve">[9] C. Lysenstøen, T. Bøe, G. J. Hjetland, et al. </w:t>
       </w:r>
       <w:r>
         <w:t xml:space="preserve">“</w:t>
@@ -6750,7 +6955,7 @@
         <w:pStyle w:val="Brdtekst"/>
       </w:pPr>
       <w:r>
-        <w:t xml:space="preserve">[7] Y. Moussavi, G. J. Wergeland, T. Bøe, et al. </w:t>
+        <w:t xml:space="preserve">[10] Y. Moussavi, G. J. Wergeland, T. Bøe, et al. </w:t>
       </w:r>
       <w:r>
         <w:t xml:space="preserve">“</w:t>
@@ -6795,7 +7000,7 @@
       <w:r>
         <w:t xml:space="preserve"> </w:t>
       </w:r>
-      <w:hyperlink r:id="rId46">
+      <w:hyperlink r:id="rId49">
         <w:r>
           <w:rPr>
             <w:rStyle w:val="Hyperkobling"/>
@@ -6812,7 +7017,7 @@
         <w:pStyle w:val="Brdtekst"/>
       </w:pPr>
       <w:r>
-        <w:t xml:space="preserve">[8] S. Nawar, S. B. Randal, T. Bøe, et al. “</w:t>
+        <w:t xml:space="preserve">[11] S. Nawar, S. B. Randal, T. Bøe, et al. “</w:t>
       </w:r>
       <w:r>
         <w:t xml:space="preserve">“</w:t>
@@ -6860,25 +7065,31 @@
         <w:pStyle w:val="Brdtekst"/>
       </w:pPr>
       <w:r>
-        <w:t xml:space="preserve">[9] S. A. Nilsen, K. G. Askeland, D. P. J. Loro, et al. </w:t>
+        <w:t xml:space="preserve">[12] S. A. Nilsen, K. G. Askeland, D. P. J. Loro, et al. </w:t>
       </w:r>
       <w:r>
         <w:t xml:space="preserve">“</w:t>
       </w:r>
       <w:r>
-        <w:t xml:space="preserve">Mental Health,</w:t>
-      </w:r>
-      <w:r>
-        <w:t xml:space="preserve"> </w:t>
-      </w:r>
-      <w:r>
-        <w:t xml:space="preserve">Adverse Life Events and Health Service Use among Norwegian Youth in the</w:t>
-      </w:r>
-      <w:r>
-        <w:t xml:space="preserve"> </w:t>
-      </w:r>
-      <w:r>
-        <w:t xml:space="preserve">Child Welfare System: Results from a Population-Based Study</w:t>
+        <w:t xml:space="preserve">Mental</w:t>
+      </w:r>
+      <w:r>
+        <w:t xml:space="preserve"> </w:t>
+      </w:r>
+      <w:r>
+        <w:t xml:space="preserve">Health, Adverse Life Events and Health Service Use among Norwegian</w:t>
+      </w:r>
+      <w:r>
+        <w:t xml:space="preserve"> </w:t>
+      </w:r>
+      <w:r>
+        <w:t xml:space="preserve">Youth in the Child Welfare System: Results from a Population-Based</w:t>
+      </w:r>
+      <w:r>
+        <w:t xml:space="preserve"> </w:t>
+      </w:r>
+      <w:r>
+        <w:t xml:space="preserve">Study</w:t>
       </w:r>
       <w:r>
         <w:t xml:space="preserve">”</w:t>
@@ -6905,7 +7116,7 @@
       <w:r>
         <w:t xml:space="preserve"> </w:t>
       </w:r>
-      <w:hyperlink r:id="rId47">
+      <w:hyperlink r:id="rId50">
         <w:r>
           <w:rPr>
             <w:rStyle w:val="Hyperkobling"/>
@@ -6922,7 +7133,7 @@
         <w:pStyle w:val="Brdtekst"/>
       </w:pPr>
       <w:r>
-        <w:t xml:space="preserve">[10] L. Sand, T. Bøe, R. Shafran, et al. </w:t>
+        <w:t xml:space="preserve">[13] L. Sand, T. Bøe, R. Shafran, et al. </w:t>
       </w:r>
       <w:r>
         <w:t xml:space="preserve">“</w:t>
@@ -6967,7 +7178,7 @@
       <w:r>
         <w:t xml:space="preserve"> </w:t>
       </w:r>
-      <w:hyperlink r:id="rId48">
+      <w:hyperlink r:id="rId51">
         <w:r>
           <w:rPr>
             <w:rStyle w:val="Hyperkobling"/>
@@ -6984,7 +7195,7 @@
         <w:pStyle w:val="Brdtekst"/>
       </w:pPr>
       <w:r>
-        <w:t xml:space="preserve">[11] J. C. Skogen, G. J. Hjetland, T. Bøe, et al. </w:t>
+        <w:t xml:space="preserve">[14] J. C. Skogen, G. J. Hjetland, T. Bøe, et al. </w:t>
       </w:r>
       <w:r>
         <w:t xml:space="preserve">“</w:t>
@@ -7035,7 +7246,7 @@
       <w:r>
         <w:t xml:space="preserve"> </w:t>
       </w:r>
-      <w:hyperlink r:id="rId49">
+      <w:hyperlink r:id="rId52">
         <w:r>
           <w:rPr>
             <w:rStyle w:val="Hyperkobling"/>
@@ -7052,7 +7263,7 @@
         <w:pStyle w:val="Brdtekst"/>
       </w:pPr>
       <w:r>
-        <w:t xml:space="preserve">[12] K. G. Askeland, T. Bøe, A. J. Lundervold, et al. </w:t>
+        <w:t xml:space="preserve">[15] K. G. Askeland, T. Bøe, A. J. Lundervold, et al. </w:t>
       </w:r>
       <w:r>
         <w:t xml:space="preserve">“</w:t>
@@ -7097,7 +7308,7 @@
       <w:r>
         <w:t xml:space="preserve"> </w:t>
       </w:r>
-      <w:hyperlink r:id="rId50">
+      <w:hyperlink r:id="rId53">
         <w:r>
           <w:rPr>
             <w:rStyle w:val="Hyperkobling"/>
@@ -7114,7 +7325,7 @@
         <w:pStyle w:val="Brdtekst"/>
       </w:pPr>
       <w:r>
-        <w:t xml:space="preserve">[13] K. G. Askeland, T. Bøe, K. Breivik, et al. </w:t>
+        <w:t xml:space="preserve">[16] K. G. Askeland, T. Bøe, K. Breivik, et al. </w:t>
       </w:r>
       <w:r>
         <w:t xml:space="preserve">“</w:t>
@@ -7159,7 +7370,7 @@
       <w:r>
         <w:t xml:space="preserve"> </w:t>
       </w:r>
-      <w:hyperlink r:id="rId51">
+      <w:hyperlink r:id="rId54">
         <w:r>
           <w:rPr>
             <w:rStyle w:val="Hyperkobling"/>
@@ -7176,7 +7387,7 @@
         <w:pStyle w:val="Brdtekst"/>
       </w:pPr>
       <w:r>
-        <w:t xml:space="preserve">[14] T. Bøe, M. Hysing, K. J. Lønning, et al. </w:t>
+        <w:t xml:space="preserve">[17] T. Bøe, M. Hysing, K. J. Lønning, et al. </w:t>
       </w:r>
       <w:r>
         <w:t xml:space="preserve">“</w:t>
@@ -7235,7 +7446,7 @@
       <w:r>
         <w:t xml:space="preserve"> </w:t>
       </w:r>
-      <w:hyperlink r:id="rId52">
+      <w:hyperlink r:id="rId55">
         <w:r>
           <w:rPr>
             <w:rStyle w:val="Hyperkobling"/>
@@ -7252,7 +7463,7 @@
         <w:pStyle w:val="Brdtekst"/>
       </w:pPr>
       <w:r>
-        <w:t xml:space="preserve">[15] O. Heradstveit, S. Haugland, M. Hysing, et al. </w:t>
+        <w:t xml:space="preserve">[18] O. Heradstveit, S. Haugland, M. Hysing, et al. </w:t>
       </w:r>
       <w:r>
         <w:t xml:space="preserve">“</w:t>
@@ -7311,7 +7522,7 @@
       <w:r>
         <w:t xml:space="preserve"> </w:t>
       </w:r>
-      <w:hyperlink r:id="rId53">
+      <w:hyperlink r:id="rId56">
         <w:r>
           <w:rPr>
             <w:rStyle w:val="Hyperkobling"/>
@@ -7328,7 +7539,7 @@
         <w:pStyle w:val="Brdtekst"/>
       </w:pPr>
       <w:r>
-        <w:t xml:space="preserve">[16] O. Heradstveit, M. Hysing, S. A. Nilsen, et al. </w:t>
+        <w:t xml:space="preserve">[19] O. Heradstveit, M. Hysing, S. A. Nilsen, et al. </w:t>
       </w:r>
       <w:r>
         <w:t xml:space="preserve">“</w:t>
@@ -7379,7 +7590,7 @@
       <w:r>
         <w:t xml:space="preserve"> </w:t>
       </w:r>
-      <w:hyperlink r:id="rId54">
+      <w:hyperlink r:id="rId57">
         <w:r>
           <w:rPr>
             <w:rStyle w:val="Hyperkobling"/>
@@ -7396,7 +7607,7 @@
         <w:pStyle w:val="Brdtekst"/>
       </w:pPr>
       <w:r>
-        <w:t xml:space="preserve">[17] M. Hysing, K. J. Petrie, T. Bøe, et al. </w:t>
+        <w:t xml:space="preserve">[20] M. Hysing, K. J. Petrie, T. Bøe, et al. </w:t>
       </w:r>
       <w:r>
         <w:t xml:space="preserve">“</w:t>
@@ -7441,7 +7652,7 @@
       <w:r>
         <w:t xml:space="preserve"> </w:t>
       </w:r>
-      <w:hyperlink r:id="rId55">
+      <w:hyperlink r:id="rId58">
         <w:r>
           <w:rPr>
             <w:rStyle w:val="Hyperkobling"/>
@@ -7458,7 +7669,7 @@
         <w:pStyle w:val="Brdtekst"/>
       </w:pPr>
       <w:r>
-        <w:t xml:space="preserve">[18] M. Hysing, O. Heradstveit, A. G. Harvey, et al. </w:t>
+        <w:t xml:space="preserve">[21] M. Hysing, O. Heradstveit, A. G. Harvey, et al. </w:t>
       </w:r>
       <w:r>
         <w:t xml:space="preserve">“</w:t>
@@ -7517,7 +7728,7 @@
       <w:r>
         <w:t xml:space="preserve"> </w:t>
       </w:r>
-      <w:hyperlink r:id="rId56">
+      <w:hyperlink r:id="rId59">
         <w:r>
           <w:rPr>
             <w:rStyle w:val="Hyperkobling"/>
@@ -7534,7 +7745,7 @@
         <w:pStyle w:val="Brdtekst"/>
       </w:pPr>
       <w:r>
-        <w:t xml:space="preserve">[19] M. Hysing, A. G. Harvey, T. Bøe, et al. </w:t>
+        <w:t xml:space="preserve">[22] M. Hysing, A. G. Harvey, T. Bøe, et al. </w:t>
       </w:r>
       <w:r>
         <w:t xml:space="preserve">“</w:t>
@@ -7579,7 +7790,7 @@
       <w:r>
         <w:t xml:space="preserve"> </w:t>
       </w:r>
-      <w:hyperlink r:id="rId57">
+      <w:hyperlink r:id="rId60">
         <w:r>
           <w:rPr>
             <w:rStyle w:val="Hyperkobling"/>
@@ -7596,7 +7807,7 @@
         <w:pStyle w:val="Brdtekst"/>
       </w:pPr>
       <w:r>
-        <w:t xml:space="preserve">[20] M. Jensen, S. C. Smid, and T. Bøe.</w:t>
+        <w:t xml:space="preserve">[23] M. Jensen, S. C. Smid, and T. Bøe.</w:t>
       </w:r>
       <w:r>
         <w:t xml:space="preserve"> </w:t>
@@ -7644,7 +7855,7 @@
       <w:r>
         <w:t xml:space="preserve"> </w:t>
       </w:r>
-      <w:hyperlink r:id="rId58">
+      <w:hyperlink r:id="rId61">
         <w:r>
           <w:rPr>
             <w:rStyle w:val="Hyperkobling"/>
@@ -7661,7 +7872,7 @@
         <w:pStyle w:val="Brdtekst"/>
       </w:pPr>
       <w:r>
-        <w:t xml:space="preserve">[21] E. Mølland, K. L. Vigsnes, T. Bøe, et al. </w:t>
+        <w:t xml:space="preserve">[24] E. Mølland, K. L. Vigsnes, T. Bøe, et al. </w:t>
       </w:r>
       <w:r>
         <w:t xml:space="preserve">“</w:t>
@@ -7714,7 +7925,7 @@
       <w:r>
         <w:t xml:space="preserve"> </w:t>
       </w:r>
-      <w:hyperlink r:id="rId59">
+      <w:hyperlink r:id="rId62">
         <w:r>
           <w:rPr>
             <w:rStyle w:val="Hyperkobling"/>
@@ -7737,7 +7948,7 @@
         <w:pStyle w:val="Brdtekst"/>
       </w:pPr>
       <w:r>
-        <w:t xml:space="preserve">[22] S. A. Nilsen, K. Breivik, B. Wold, et al. </w:t>
+        <w:t xml:space="preserve">[25] S. A. Nilsen, K. Breivik, B. Wold, et al. </w:t>
       </w:r>
       <w:r>
         <w:t xml:space="preserve">“</w:t>
@@ -7782,7 +7993,7 @@
       <w:r>
         <w:t xml:space="preserve"> </w:t>
       </w:r>
-      <w:hyperlink r:id="rId60">
+      <w:hyperlink r:id="rId63">
         <w:r>
           <w:rPr>
             <w:rStyle w:val="Hyperkobling"/>
@@ -7799,7 +8010,7 @@
         <w:pStyle w:val="Brdtekst"/>
       </w:pPr>
       <w:r>
-        <w:t xml:space="preserve">[23] A. Arntzen, T. Bøe, E. Dahl, et al. </w:t>
+        <w:t xml:space="preserve">[26] A. Arntzen, T. Bøe, E. Dahl, et al. </w:t>
       </w:r>
       <w:r>
         <w:t xml:space="preserve">“</w:t>
@@ -7844,7 +8055,7 @@
       <w:r>
         <w:t xml:space="preserve"> </w:t>
       </w:r>
-      <w:hyperlink r:id="rId61">
+      <w:hyperlink r:id="rId64">
         <w:r>
           <w:rPr>
             <w:rStyle w:val="Hyperkobling"/>
@@ -7861,7 +8072,7 @@
         <w:pStyle w:val="Brdtekst"/>
       </w:pPr>
       <w:r>
-        <w:t xml:space="preserve">[24] T. Bøe.</w:t>
+        <w:t xml:space="preserve">[27] T. Bøe.</w:t>
       </w:r>
       <w:r>
         <w:t xml:space="preserve"> </w:t>
@@ -7911,7 +8122,7 @@
       <w:r>
         <w:t xml:space="preserve"> </w:t>
       </w:r>
-      <w:hyperlink r:id="rId62">
+      <w:hyperlink r:id="rId65">
         <w:r>
           <w:rPr>
             <w:rStyle w:val="Hyperkobling"/>
@@ -7928,7 +8139,7 @@
         <w:pStyle w:val="Brdtekst"/>
       </w:pPr>
       <w:r>
-        <w:t xml:space="preserve">[25] T. Bøe, K. J. Petrie, B. Sivertsen, et al. </w:t>
+        <w:t xml:space="preserve">[28] T. Bøe, K. J. Petrie, B. Sivertsen, et al. </w:t>
       </w:r>
       <w:r>
         <w:t xml:space="preserve">“</w:t>
@@ -7973,7 +8184,7 @@
       <w:r>
         <w:t xml:space="preserve"> </w:t>
       </w:r>
-      <w:hyperlink r:id="rId63">
+      <w:hyperlink r:id="rId66">
         <w:r>
           <w:rPr>
             <w:rStyle w:val="Hyperkobling"/>
@@ -7990,7 +8201,7 @@
         <w:pStyle w:val="Brdtekst"/>
       </w:pPr>
       <w:r>
-        <w:t xml:space="preserve">[26] S. A. Nilsen, M. Hysing, K. Breivik, et al. </w:t>
+        <w:t xml:space="preserve">[29] S. A. Nilsen, M. Hysing, K. Breivik, et al. </w:t>
       </w:r>
       <w:r>
         <w:t xml:space="preserve">“</w:t>
@@ -8035,7 +8246,7 @@
       <w:r>
         <w:t xml:space="preserve"> </w:t>
       </w:r>
-      <w:hyperlink r:id="rId64">
+      <w:hyperlink r:id="rId67">
         <w:r>
           <w:rPr>
             <w:rStyle w:val="Hyperkobling"/>
@@ -8052,7 +8263,7 @@
         <w:pStyle w:val="Brdtekst"/>
       </w:pPr>
       <w:r>
-        <w:t xml:space="preserve">[27] J. C. Skogen, B. Sivertsen, M. Hysing, et al. </w:t>
+        <w:t xml:space="preserve">[30] J. C. Skogen, B. Sivertsen, M. Hysing, et al. </w:t>
       </w:r>
       <w:r>
         <w:t xml:space="preserve">“</w:t>
@@ -8075,7 +8286,7 @@
       <w:r>
         <w:t xml:space="preserve"> </w:t>
       </w:r>
-      <w:hyperlink r:id="rId65">
+      <w:hyperlink r:id="rId68">
         <w:r>
           <w:rPr>
             <w:rStyle w:val="Hyperkobling"/>
@@ -8128,12 +8339,12 @@
       <w:r>
         <w:t xml:space="preserve"> </w:t>
       </w:r>
-      <w:hyperlink r:id="rId66">
+      <w:hyperlink r:id="rId69">
         <w:r>
           <w:rPr>
             <w:rStyle w:val="Hyperkobling"/>
           </w:rPr>
-          <w:t xml:space="preserve">10/gf2pcj</w:t>
+          <w:t xml:space="preserve">10.3389/fpsyg.2019.01115</w:t>
         </w:r>
       </w:hyperlink>
       <w:r>
@@ -8145,7 +8356,7 @@
         <w:pStyle w:val="Brdtekst"/>
       </w:pPr>
       <w:r>
-        <w:t xml:space="preserve">[28] J. C. Skogen, T. Bøe, M. M. Thørrisen, et al. </w:t>
+        <w:t xml:space="preserve">[31] J. C. Skogen, T. Bøe, M. M. Thørrisen, et al. </w:t>
       </w:r>
       <w:r>
         <w:t xml:space="preserve">“</w:t>
@@ -8196,7 +8407,7 @@
       <w:r>
         <w:t xml:space="preserve"> </w:t>
       </w:r>
-      <w:hyperlink r:id="rId67">
+      <w:hyperlink r:id="rId70">
         <w:r>
           <w:rPr>
             <w:rStyle w:val="Hyperkobling"/>
@@ -8213,7 +8424,7 @@
         <w:pStyle w:val="Brdtekst"/>
       </w:pPr>
       <w:r>
-        <w:t xml:space="preserve">[29] T. Bøe, E. Dearing, K. M. Stormark, et al. </w:t>
+        <w:t xml:space="preserve">[32] T. Bøe, E. Dearing, K. M. Stormark, et al. </w:t>
       </w:r>
       <w:r>
         <w:t xml:space="preserve">“</w:t>
@@ -8236,7 +8447,7 @@
       <w:r>
         <w:t xml:space="preserve"> </w:t>
       </w:r>
-      <w:hyperlink r:id="rId68">
+      <w:hyperlink r:id="rId71">
         <w:r>
           <w:rPr>
             <w:rStyle w:val="Hyperkobling"/>
@@ -8281,7 +8492,7 @@
       <w:r>
         <w:t xml:space="preserve"> </w:t>
       </w:r>
-      <w:hyperlink r:id="rId69">
+      <w:hyperlink r:id="rId72">
         <w:r>
           <w:rPr>
             <w:rStyle w:val="Hyperkobling"/>
@@ -8298,7 +8509,7 @@
         <w:pStyle w:val="Brdtekst"/>
       </w:pPr>
       <w:r>
-        <w:t xml:space="preserve">[30] O. Heradstveit, J. C. Skogen, T. Bøe, et al. </w:t>
+        <w:t xml:space="preserve">[33] O. Heradstveit, J. C. Skogen, T. Bøe, et al. </w:t>
       </w:r>
       <w:r>
         <w:t xml:space="preserve">“</w:t>
@@ -8343,7 +8554,7 @@
       <w:r>
         <w:t xml:space="preserve"> </w:t>
       </w:r>
-      <w:hyperlink r:id="rId70">
+      <w:hyperlink r:id="rId73">
         <w:r>
           <w:rPr>
             <w:rStyle w:val="Hyperkobling"/>
@@ -8360,7 +8571,7 @@
         <w:pStyle w:val="Brdtekst"/>
       </w:pPr>
       <w:r>
-        <w:t xml:space="preserve">[31] Ø. Hetlevik, T. Bøe, and M. Hysing.</w:t>
+        <w:t xml:space="preserve">[34] Ø. Hetlevik, T. Bøe, and M. Hysing.</w:t>
       </w:r>
       <w:r>
         <w:t xml:space="preserve"> </w:t>
@@ -8408,7 +8619,7 @@
       <w:r>
         <w:t xml:space="preserve"> </w:t>
       </w:r>
-      <w:hyperlink r:id="rId71">
+      <w:hyperlink r:id="rId74">
         <w:r>
           <w:rPr>
             <w:rStyle w:val="Hyperkobling"/>
@@ -8425,7 +8636,7 @@
         <w:pStyle w:val="Brdtekst"/>
       </w:pPr>
       <w:r>
-        <w:t xml:space="preserve">[32] S. M. M. Sæther, B. Sivertsen, S. Haugland, et al. </w:t>
+        <w:t xml:space="preserve">[35] S. M. M. Sæther, B. Sivertsen, S. Haugland, et al. </w:t>
       </w:r>
       <w:r>
         <w:t xml:space="preserve">“</w:t>
@@ -8470,7 +8681,7 @@
       <w:r>
         <w:t xml:space="preserve"> </w:t>
       </w:r>
-      <w:hyperlink r:id="rId72">
+      <w:hyperlink r:id="rId75">
         <w:r>
           <w:rPr>
             <w:rStyle w:val="Hyperkobling"/>
@@ -8487,7 +8698,7 @@
         <w:pStyle w:val="Brdtekst"/>
       </w:pPr>
       <w:r>
-        <w:t xml:space="preserve">[33] S. A. Nilsen, K. Breivik, B. Wold, et al. </w:t>
+        <w:t xml:space="preserve">[36] S. A. Nilsen, K. Breivik, B. Wold, et al. </w:t>
       </w:r>
       <w:r>
         <w:t xml:space="preserve">“</w:t>
@@ -8526,7 +8737,7 @@
       <w:r>
         <w:t xml:space="preserve"> </w:t>
       </w:r>
-      <w:hyperlink r:id="rId73">
+      <w:hyperlink r:id="rId76">
         <w:r>
           <w:rPr>
             <w:rStyle w:val="Hyperkobling"/>
@@ -8543,7 +8754,7 @@
         <w:pStyle w:val="Brdtekst"/>
       </w:pPr>
       <w:r>
-        <w:t xml:space="preserve">[34] L. B. Sandtorv, S. K. E. Fevang, S. A. Nilsen, et al. </w:t>
+        <w:t xml:space="preserve">[37] L. B. Sandtorv, S. K. E. Fevang, S. A. Nilsen, et al. </w:t>
       </w:r>
       <w:r>
         <w:t xml:space="preserve">“</w:t>
@@ -8594,7 +8805,7 @@
       <w:r>
         <w:t xml:space="preserve"> </w:t>
       </w:r>
-      <w:hyperlink r:id="rId74">
+      <w:hyperlink r:id="rId77">
         <w:r>
           <w:rPr>
             <w:rStyle w:val="Hyperkobling"/>
@@ -8611,7 +8822,7 @@
         <w:pStyle w:val="Brdtekst"/>
       </w:pPr>
       <w:r>
-        <w:t xml:space="preserve">[35] S. C. Smid, J. J. Hox, E. R. Heiervang, et al. </w:t>
+        <w:t xml:space="preserve">[38] S. C. Smid, J. J. Hox, E. R. Heiervang, et al. </w:t>
       </w:r>
       <w:r>
         <w:t xml:space="preserve">“</w:t>
@@ -8656,7 +8867,7 @@
       <w:r>
         <w:t xml:space="preserve"> </w:t>
       </w:r>
-      <w:hyperlink r:id="rId75">
+      <w:hyperlink r:id="rId78">
         <w:r>
           <w:rPr>
             <w:rStyle w:val="Hyperkobling"/>
@@ -8673,7 +8884,7 @@
         <w:pStyle w:val="Brdtekst"/>
       </w:pPr>
       <w:r>
-        <w:t xml:space="preserve">[36] T. Bøe, A. S. Serlachius, B. Sivertsen, et al. </w:t>
+        <w:t xml:space="preserve">[39] T. Bøe, A. S. Serlachius, B. Sivertsen, et al. </w:t>
       </w:r>
       <w:r>
         <w:t xml:space="preserve">“</w:t>
@@ -8718,12 +8929,12 @@
       <w:r>
         <w:t xml:space="preserve"> </w:t>
       </w:r>
-      <w:hyperlink r:id="rId76">
+      <w:hyperlink r:id="rId79">
         <w:r>
           <w:rPr>
             <w:rStyle w:val="Hyperkobling"/>
           </w:rPr>
-          <w:t xml:space="preserve">10/gcxfvb</w:t>
+          <w:t xml:space="preserve">10.1007/s00127-017-1451-4</w:t>
         </w:r>
       </w:hyperlink>
       <w:r>
@@ -8735,7 +8946,7 @@
         <w:pStyle w:val="Brdtekst"/>
       </w:pPr>
       <w:r>
-        <w:t xml:space="preserve">[37] T. Bøe, J. C. Skogen, B. Sivertsen, et al. </w:t>
+        <w:t xml:space="preserve">[40] T. Bøe, J. C. Skogen, B. Sivertsen, et al. </w:t>
       </w:r>
       <w:r>
         <w:t xml:space="preserve">“</w:t>
@@ -8786,7 +8997,7 @@
       <w:r>
         <w:t xml:space="preserve"> </w:t>
       </w:r>
-      <w:hyperlink r:id="rId77">
+      <w:hyperlink r:id="rId80">
         <w:r>
           <w:rPr>
             <w:rStyle w:val="Hyperkobling"/>
@@ -8803,7 +9014,7 @@
         <w:pStyle w:val="Brdtekst"/>
       </w:pPr>
       <w:r>
-        <w:t xml:space="preserve">[38] T. Bøe, M. Balaj, T. A. Eikemo, et al. </w:t>
+        <w:t xml:space="preserve">[41] T. Bøe, M. Balaj, T. A. Eikemo, et al. </w:t>
       </w:r>
       <w:r>
         <w:t xml:space="preserve">“</w:t>
@@ -8842,7 +9053,7 @@
       <w:r>
         <w:t xml:space="preserve"> </w:t>
       </w:r>
-      <w:hyperlink r:id="rId78">
+      <w:hyperlink r:id="rId81">
         <w:r>
           <w:rPr>
             <w:rStyle w:val="Hyperkobling"/>
@@ -8859,7 +9070,7 @@
         <w:pStyle w:val="Brdtekst"/>
       </w:pPr>
       <w:r>
-        <w:t xml:space="preserve">[39] M. Hysing, K. J. Petrie, T. Bøe, et al. </w:t>
+        <w:t xml:space="preserve">[42] M. Hysing, K. J. Petrie, T. Bøe, et al. </w:t>
       </w:r>
       <w:r>
         <w:t xml:space="preserve">“</w:t>
@@ -8904,7 +9115,7 @@
       <w:r>
         <w:t xml:space="preserve"> </w:t>
       </w:r>
-      <w:hyperlink r:id="rId79">
+      <w:hyperlink r:id="rId82">
         <w:r>
           <w:rPr>
             <w:rStyle w:val="Hyperkobling"/>
@@ -8921,7 +9132,7 @@
         <w:pStyle w:val="Brdtekst"/>
       </w:pPr>
       <w:r>
-        <w:t xml:space="preserve">[40] S. Lehman, T. Bøe, and K. Brevik.</w:t>
+        <w:t xml:space="preserve">[43] S. Lehman, T. Bøe, and K. Brevik.</w:t>
       </w:r>
       <w:r>
         <w:t xml:space="preserve"> </w:t>
@@ -8963,7 +9174,7 @@
       <w:r>
         <w:t xml:space="preserve"> </w:t>
       </w:r>
-      <w:hyperlink r:id="rId80">
+      <w:hyperlink r:id="rId83">
         <w:r>
           <w:rPr>
             <w:rStyle w:val="Hyperkobling"/>
@@ -8980,7 +9191,7 @@
         <w:pStyle w:val="Brdtekst"/>
       </w:pPr>
       <w:r>
-        <w:t xml:space="preserve">[41] A. J. Lundervold, T. Bøe, and A. Lundervold.</w:t>
+        <w:t xml:space="preserve">[44] A. J. Lundervold, T. Bøe, and A. Lundervold.</w:t>
       </w:r>
       <w:r>
         <w:t xml:space="preserve"> </w:t>
@@ -9028,7 +9239,7 @@
       <w:r>
         <w:t xml:space="preserve"> </w:t>
       </w:r>
-      <w:hyperlink r:id="rId81">
+      <w:hyperlink r:id="rId84">
         <w:r>
           <w:rPr>
             <w:rStyle w:val="Hyperkobling"/>
@@ -9045,7 +9256,7 @@
         <w:pStyle w:val="Brdtekst"/>
       </w:pPr>
       <w:r>
-        <w:t xml:space="preserve">[42] B. Sivertsen, T. Bøe, J. C. Skogen, et al. </w:t>
+        <w:t xml:space="preserve">[45] B. Sivertsen, T. Bøe, J. C. Skogen, et al. </w:t>
       </w:r>
       <w:r>
         <w:t xml:space="preserve">“</w:t>
@@ -9098,7 +9309,7 @@
       <w:r>
         <w:t xml:space="preserve"> </w:t>
       </w:r>
-      <w:hyperlink r:id="rId82">
+      <w:hyperlink r:id="rId85">
         <w:r>
           <w:rPr>
             <w:rStyle w:val="Hyperkobling"/>
@@ -9115,7 +9326,7 @@
         <w:pStyle w:val="Brdtekst"/>
       </w:pPr>
       <w:r>
-        <w:t xml:space="preserve">[43] T. Bøe, M. Hysing, and H. D. Zachrisson.</w:t>
+        <w:t xml:space="preserve">[46] T. Bøe, M. Hysing, and H. D. Zachrisson.</w:t>
       </w:r>
       <w:r>
         <w:t xml:space="preserve"> </w:t>
@@ -9171,12 +9382,12 @@
       <w:r>
         <w:t xml:space="preserve"> </w:t>
       </w:r>
-      <w:hyperlink r:id="rId83">
+      <w:hyperlink r:id="rId86">
         <w:r>
           <w:rPr>
             <w:rStyle w:val="Hyperkobling"/>
           </w:rPr>
-          <w:t xml:space="preserve">10/f8h85p</w:t>
+          <w:t xml:space="preserve">10.1097/dbp.0000000000000282</w:t>
         </w:r>
       </w:hyperlink>
       <w:r>
@@ -9188,7 +9399,7 @@
         <w:pStyle w:val="Brdtekst"/>
       </w:pPr>
       <w:r>
-        <w:t xml:space="preserve">[44] T. Bøe, M. Hysing, J. C. Skogen, et al. </w:t>
+        <w:t xml:space="preserve">[47] T. Bøe, M. Hysing, J. C. Skogen, et al. </w:t>
       </w:r>
       <w:r>
         <w:t xml:space="preserve">“</w:t>
@@ -9233,7 +9444,7 @@
       <w:r>
         <w:t xml:space="preserve"> </w:t>
       </w:r>
-      <w:hyperlink r:id="rId84">
+      <w:hyperlink r:id="rId87">
         <w:r>
           <w:rPr>
             <w:rStyle w:val="Hyperkobling"/>
@@ -9250,7 +9461,7 @@
         <w:pStyle w:val="Brdtekst"/>
       </w:pPr>
       <w:r>
-        <w:t xml:space="preserve">[45] T. Eilertsen, A. L. Thorsen, S. E. H. Holm, et al. </w:t>
+        <w:t xml:space="preserve">[48] T. Eilertsen, A. L. Thorsen, S. E. H. Holm, et al. </w:t>
       </w:r>
       <w:r>
         <w:t xml:space="preserve">“</w:t>
@@ -9295,7 +9506,7 @@
       <w:r>
         <w:t xml:space="preserve"> </w:t>
       </w:r>
-      <w:hyperlink r:id="rId85">
+      <w:hyperlink r:id="rId88">
         <w:r>
           <w:rPr>
             <w:rStyle w:val="Hyperkobling"/>
@@ -9312,7 +9523,7 @@
         <w:pStyle w:val="Brdtekst"/>
       </w:pPr>
       <w:r>
-        <w:t xml:space="preserve">[46] M. Hysing, K. J. Petrie, T. Bøe, et al. </w:t>
+        <w:t xml:space="preserve">[49] M. Hysing, K. J. Petrie, T. Bøe, et al. </w:t>
       </w:r>
       <w:r>
         <w:t xml:space="preserve">“</w:t>
@@ -9354,7 +9565,7 @@
         <w:pStyle w:val="Brdtekst"/>
       </w:pPr>
       <w:r>
-        <w:t xml:space="preserve">[47] J. C. Skogen, T. Bøe, B. Sivertsen, et al. </w:t>
+        <w:t xml:space="preserve">[50] J. C. Skogen, T. Bøe, B. Sivertsen, et al. </w:t>
       </w:r>
       <w:r>
         <w:t xml:space="preserve">“</w:t>
@@ -9377,7 +9588,7 @@
       <w:r>
         <w:t xml:space="preserve"> </w:t>
       </w:r>
-      <w:hyperlink r:id="rId86">
+      <w:hyperlink r:id="rId89">
         <w:r>
           <w:rPr>
             <w:rStyle w:val="Hyperkobling"/>
@@ -9416,7 +9627,7 @@
       <w:r>
         <w:t xml:space="preserve"> </w:t>
       </w:r>
-      <w:hyperlink r:id="rId87">
+      <w:hyperlink r:id="rId90">
         <w:r>
           <w:rPr>
             <w:rStyle w:val="Hyperkobling"/>
@@ -9433,7 +9644,7 @@
         <w:pStyle w:val="Brdtekst"/>
       </w:pPr>
       <w:r>
-        <w:t xml:space="preserve">[48] K. G. Askeland, S. Haugland, K. M. Stormark, et al. </w:t>
+        <w:t xml:space="preserve">[51] K. G. Askeland, S. Haugland, K. M. Stormark, et al. </w:t>
       </w:r>
       <w:r>
         <w:t xml:space="preserve">“</w:t>
@@ -9472,7 +9683,7 @@
       <w:r>
         <w:t xml:space="preserve"> </w:t>
       </w:r>
-      <w:hyperlink r:id="rId88">
+      <w:hyperlink r:id="rId91">
         <w:r>
           <w:rPr>
             <w:rStyle w:val="Hyperkobling"/>
@@ -9489,7 +9700,7 @@
         <w:pStyle w:val="Brdtekst"/>
       </w:pPr>
       <w:r>
-        <w:t xml:space="preserve">[49] M. Hysing, S. Haugland, K. M. Stormark, et al. </w:t>
+        <w:t xml:space="preserve">[52] M. Hysing, S. Haugland, K. M. Stormark, et al. </w:t>
       </w:r>
       <w:r>
         <w:t xml:space="preserve">“</w:t>
@@ -9537,7 +9748,7 @@
       <w:r>
         <w:t xml:space="preserve"> </w:t>
       </w:r>
-      <w:hyperlink r:id="rId89">
+      <w:hyperlink r:id="rId92">
         <w:r>
           <w:rPr>
             <w:rStyle w:val="Hyperkobling"/>
@@ -9554,7 +9765,7 @@
         <w:pStyle w:val="Brdtekst"/>
       </w:pPr>
       <w:r>
-        <w:t xml:space="preserve">[50] T. Bøe, B. Sivertsen, E. Heiervang, et al. </w:t>
+        <w:t xml:space="preserve">[53] T. Bøe, B. Sivertsen, E. Heiervang, et al. </w:t>
       </w:r>
       <w:r>
         <w:t xml:space="preserve">“</w:t>
@@ -9599,7 +9810,7 @@
       <w:r>
         <w:t xml:space="preserve"> </w:t>
       </w:r>
-      <w:hyperlink r:id="rId90">
+      <w:hyperlink r:id="rId93">
         <w:r>
           <w:rPr>
             <w:rStyle w:val="Hyperkobling"/>
@@ -9616,7 +9827,7 @@
         <w:pStyle w:val="Brdtekst"/>
       </w:pPr>
       <w:r>
-        <w:t xml:space="preserve">[51] B. S. Solberg, M. Hysing, T. Bøe, et al. </w:t>
+        <w:t xml:space="preserve">[54] B. S. Solberg, M. Hysing, T. Bøe, et al. </w:t>
       </w:r>
       <w:r>
         <w:t xml:space="preserve">“</w:t>
@@ -9670,7 +9881,7 @@
         <w:pStyle w:val="Brdtekst"/>
       </w:pPr>
       <w:r>
-        <w:t xml:space="preserve">[52] H. M. Bjorgaas, I. Elgen, T. Boe, et al. </w:t>
+        <w:t xml:space="preserve">[55] H. M. Bjorgaas, I. Elgen, T. Boe, et al. </w:t>
       </w:r>
       <w:r>
         <w:t xml:space="preserve">“</w:t>
@@ -9712,7 +9923,7 @@
       <w:r>
         <w:t xml:space="preserve"> </w:t>
       </w:r>
-      <w:hyperlink r:id="rId91">
+      <w:hyperlink r:id="rId94">
         <w:r>
           <w:rPr>
             <w:rStyle w:val="Hyperkobling"/>
@@ -9729,7 +9940,7 @@
         <w:pStyle w:val="Brdtekst"/>
       </w:pPr>
       <w:r>
-        <w:t xml:space="preserve">[53] M. Hysing and T. Bøe.</w:t>
+        <w:t xml:space="preserve">[56] M. Hysing and T. Bøe.</w:t>
       </w:r>
       <w:r>
         <w:t xml:space="preserve"> </w:t>
@@ -9780,7 +9991,7 @@
         <w:pStyle w:val="Brdtekst"/>
       </w:pPr>
       <w:r>
-        <w:t xml:space="preserve">[54] B. Sivertsen, S. Pallesen, K. M. Stormark, et al. </w:t>
+        <w:t xml:space="preserve">[57] B. Sivertsen, S. Pallesen, K. M. Stormark, et al. </w:t>
       </w:r>
       <w:r>
         <w:t xml:space="preserve">“</w:t>
@@ -9825,7 +10036,7 @@
       <w:r>
         <w:t xml:space="preserve"> </w:t>
       </w:r>
-      <w:hyperlink r:id="rId92">
+      <w:hyperlink r:id="rId95">
         <w:r>
           <w:rPr>
             <w:rStyle w:val="Hyperkobling"/>
@@ -9842,7 +10053,7 @@
         <w:pStyle w:val="Brdtekst"/>
       </w:pPr>
       <w:r>
-        <w:t xml:space="preserve">[55] J. C. Skogen, T. Bøe, A. K. Knudsen, et al. </w:t>
+        <w:t xml:space="preserve">[58] J. C. Skogen, T. Bøe, A. K. Knudsen, et al. </w:t>
       </w:r>
       <w:r>
         <w:t xml:space="preserve">“</w:t>
@@ -9865,7 +10076,7 @@
       <w:r>
         <w:t xml:space="preserve"> </w:t>
       </w:r>
-      <w:hyperlink r:id="rId93">
+      <w:hyperlink r:id="rId96">
         <w:r>
           <w:rPr>
             <w:rStyle w:val="Hyperkobling"/>
@@ -9915,7 +10126,7 @@
       <w:r>
         <w:t xml:space="preserve"> </w:t>
       </w:r>
-      <w:hyperlink r:id="rId94">
+      <w:hyperlink r:id="rId97">
         <w:r>
           <w:rPr>
             <w:rStyle w:val="Hyperkobling"/>
@@ -9932,7 +10143,7 @@
         <w:pStyle w:val="Brdtekst"/>
       </w:pPr>
       <w:r>
-        <w:t xml:space="preserve">[56] T. Bøe, M. Hysing, K. M. Stormark, et al. </w:t>
+        <w:t xml:space="preserve">[59] T. Bøe, M. Hysing, K. M. Stormark, et al. </w:t>
       </w:r>
       <w:r>
         <w:t xml:space="preserve">“</w:t>
@@ -9991,7 +10202,7 @@
       <w:r>
         <w:t xml:space="preserve"> </w:t>
       </w:r>
-      <w:hyperlink r:id="rId95">
+      <w:hyperlink r:id="rId98">
         <w:r>
           <w:rPr>
             <w:rStyle w:val="Hyperkobling"/>
@@ -10008,7 +10219,7 @@
         <w:pStyle w:val="Brdtekst"/>
       </w:pPr>
       <w:r>
-        <w:t xml:space="preserve">[57] T. Bøe, S. Øverland, A. J. Lundervold, et al. </w:t>
+        <w:t xml:space="preserve">[60] T. Bøe, S. Øverland, A. J. Lundervold, et al. </w:t>
       </w:r>
       <w:r>
         <w:t xml:space="preserve">“</w:t>
@@ -10053,12 +10264,12 @@
       <w:r>
         <w:t xml:space="preserve"> </w:t>
       </w:r>
-      <w:hyperlink r:id="rId96">
+      <w:hyperlink r:id="rId99">
         <w:r>
           <w:rPr>
             <w:rStyle w:val="Hyperkobling"/>
           </w:rPr>
-          <w:t xml:space="preserve">10.1007/s00127-011-0462-9</w:t>
+          <w:t xml:space="preserve">10/bqwjjk</w:t>
         </w:r>
       </w:hyperlink>
       <w:r>
@@ -10070,7 +10281,7 @@
         <w:pStyle w:val="Brdtekst"/>
       </w:pPr>
       <w:r>
-        <w:t xml:space="preserve">[58] M. Hysing and T. Bøe.</w:t>
+        <w:t xml:space="preserve">[61] M. Hysing and T. Bøe.</w:t>
       </w:r>
       <w:r>
         <w:t xml:space="preserve"> </w:t>
@@ -10133,7 +10344,7 @@
         <w:pStyle w:val="Brdtekst"/>
       </w:pPr>
       <w:r>
-        <w:t xml:space="preserve">[59] T. Bøe and M. Hysing.</w:t>
+        <w:t xml:space="preserve">[62] T. Bøe and M. Hysing.</w:t>
       </w:r>
       <w:r>
         <w:t xml:space="preserve"> </w:t>
@@ -10196,7 +10407,7 @@
         <w:pStyle w:val="Brdtekst"/>
       </w:pPr>
       <w:r>
-        <w:t xml:space="preserve">[60] H. Kornør and T. Bøe.</w:t>
+        <w:t xml:space="preserve">[63] H. Kornør and T. Bøe.</w:t>
       </w:r>
       <w:r>
         <w:t xml:space="preserve"> </w:t>
@@ -10247,7 +10458,7 @@
         <w:pStyle w:val="Brdtekst"/>
       </w:pPr>
       <w:r>
-        <w:t xml:space="preserve">[61] H. Kornør and T. Bøe.</w:t>
+        <w:t xml:space="preserve">[64] H. Kornør and T. Bøe.</w:t>
       </w:r>
       <w:r>
         <w:t xml:space="preserve"> </w:t>
@@ -10298,7 +10509,7 @@
         <w:pStyle w:val="Brdtekst"/>
       </w:pPr>
       <w:r>
-        <w:t xml:space="preserve">[62] H. Kornør and T. Bøe.</w:t>
+        <w:t xml:space="preserve">[65] H. Kornør and T. Bøe.</w:t>
       </w:r>
       <w:r>
         <w:t xml:space="preserve"> </w:t>
@@ -10346,7 +10557,7 @@
       <w:r>
         <w:t xml:space="preserve"> </w:t>
       </w:r>
-      <w:hyperlink r:id="rId97">
+      <w:hyperlink r:id="rId100">
         <w:r>
           <w:rPr>
             <w:rStyle w:val="Hyperkobling"/>
@@ -10358,8 +10569,8 @@
         <w:t xml:space="preserve">.</w:t>
       </w:r>
     </w:p>
-    <w:bookmarkEnd w:id="98"/>
-    <w:bookmarkStart w:id="99" w:name="books-and-book-chapters"/>
+    <w:bookmarkEnd w:id="101"/>
+    <w:bookmarkStart w:id="102" w:name="books-and-book-chapters"/>
     <w:p>
       <w:pPr>
         <w:pStyle w:val="Overskrift2"/>
@@ -10436,8 +10647,8 @@
         <w:t xml:space="preserve">Gyldendal Akademisk, 2016.</w:t>
       </w:r>
     </w:p>
-    <w:bookmarkEnd w:id="99"/>
-    <w:bookmarkStart w:id="102" w:name="conference-proceedings"/>
+    <w:bookmarkEnd w:id="102"/>
+    <w:bookmarkStart w:id="105" w:name="conference-proceedings"/>
     <w:p>
       <w:pPr>
         <w:pStyle w:val="Overskrift2"/>
@@ -10496,7 +10707,7 @@
       <w:r>
         <w:t xml:space="preserve"> </w:t>
       </w:r>
-      <w:hyperlink r:id="rId100">
+      <w:hyperlink r:id="rId103">
         <w:r>
           <w:rPr>
             <w:rStyle w:val="Hyperkobling"/>
@@ -10625,7 +10836,7 @@
       <w:r>
         <w:t xml:space="preserve"> </w:t>
       </w:r>
-      <w:hyperlink r:id="rId101">
+      <w:hyperlink r:id="rId104">
         <w:r>
           <w:rPr>
             <w:rStyle w:val="Hyperkobling"/>
@@ -11120,8 +11331,8 @@
         <w:t xml:space="preserve">. 2009.</w:t>
       </w:r>
     </w:p>
-    <w:bookmarkEnd w:id="102"/>
-    <w:bookmarkStart w:id="105" w:name="reports"/>
+    <w:bookmarkEnd w:id="105"/>
+    <w:bookmarkStart w:id="108" w:name="reports"/>
     <w:p>
       <w:pPr>
         <w:pStyle w:val="Overskrift2"/>
@@ -11159,7 +11370,7 @@
       <w:r>
         <w:t xml:space="preserve"> </w:t>
       </w:r>
-      <w:hyperlink r:id="rId103">
+      <w:hyperlink r:id="rId106">
         <w:r>
           <w:rPr>
             <w:rStyle w:val="Hyperkobling"/>
@@ -11311,7 +11522,7 @@
       <w:r>
         <w:t xml:space="preserve"> </w:t>
       </w:r>
-      <w:hyperlink r:id="rId104">
+      <w:hyperlink r:id="rId107">
         <w:r>
           <w:rPr>
             <w:rStyle w:val="Hyperkobling"/>
@@ -11323,8 +11534,8 @@
         <w:t xml:space="preserve">.</w:t>
       </w:r>
     </w:p>
-    <w:bookmarkEnd w:id="105"/>
-    <w:bookmarkEnd w:id="106"/>
+    <w:bookmarkEnd w:id="108"/>
+    <w:bookmarkEnd w:id="109"/>
     <w:sectPr>
       <w:footerReference r:id="rId9" w:type="default"/>
       <w:pgSz w:h="15840" w:w="12240"/>

--- a/static/files/cv-word.docx
+++ b/static/files/cv-word.docx
@@ -62,7 +62,6 @@
     </w:p>
     <w:tbl xmlns:w="http://schemas.openxmlformats.org/wordprocessingml/2006/main" xmlns:r="http://schemas.openxmlformats.org/officeDocument/2006/relationships" xmlns:w14="http://schemas.microsoft.com/office/word/2010/wordml" xmlns:wp="http://schemas.openxmlformats.org/drawingml/2006/wordprocessingDrawing" xmlns:a="http://schemas.openxmlformats.org/drawingml/2006/main" xmlns:pic="http://schemas.openxmlformats.org/drawingml/2006/picture">
       <w:tblPr>
-        NA"/&gt;
         <w:tblLayout w:type="fixed"/>
         <w:jc w:val="start"/>
         <w:tblLook w:firstRow="1" w:lastRow="0" w:firstColumn="0" w:lastColumn="0" w:noHBand="0" w:noVBand="1"/>
@@ -78,79 +77,7 @@
           <w:cantSplit/>
           <w:trHeight w:val="360" w:hRule="auto"/>
         </w:trPr>
-        <w:tc>
-          <w:tcPr>
-            <w:tcBorders>
-              <w:bottom w:val="single" w:sz="8" w:space="0" w:color="666666"/>
-              <w:left w:val="single" w:sz="8" w:space="0" w:color="666666"/>
-              <w:right w:val="single" w:sz="8" w:space="0" w:color="666666"/>
-            </w:tcBorders>
-            <w:shd w:val="clear" w:color="auto" w:fill="FFFFFF"/>
-            <w:tcMar>
-              <w:top w:w="0" w:type="dxa"/>
-              <w:bottom w:w="0" w:type="dxa"/>
-              <w:left w:w="0" w:type="dxa"/>
-              <w:right w:w="0" w:type="dxa"/>
-            </w:tcMar>
-            <w:vAlign w:val="center"/>
-          </w:tcPr>
-          <w:p>
-            <w:pPr>
-              <w:jc w:val="left"/>
-              <w:spacing w:after="100" w:before="100" w:line="240"/>
-              <w:ind w:firstLine="0" w:left="100" w:right="100"/>
-            </w:pPr>
-            <w:r xmlns:w="http://schemas.openxmlformats.org/wordprocessingml/2006/main" xmlns:wp="http://schemas.openxmlformats.org/drawingml/2006/wordprocessingDrawing" xmlns:r="http://schemas.openxmlformats.org/officeDocument/2006/relationships" xmlns:w14="http://schemas.microsoft.com/office/word/2010/wordml">
-              <w:rPr>
-                <w:rFonts w:ascii="Calibri" w:hAnsi="Calibri" w:eastAsia="Calibri" w:cs="Calibri"/>
-                <w:sz w:val="22"/>
-                <w:szCs w:val="22"/>
-                <w:color w:val="000000"/>
-              </w:rPr>
-              <w:t xml:space="preserve">*Family name, First name:</w:t>
-            </w:r>
-          </w:p>
-        </w:tc>
-        <w:tc>
-          <w:tcPr>
-            <w:gridSpan w:val="3"/>
-            <w:tcBorders>
-              <w:bottom w:val="single" w:sz="8" w:space="0" w:color="666666"/>
-              <w:left w:val="single" w:sz="8" w:space="0" w:color="666666"/>
-              <w:right w:val="single" w:sz="8" w:space="0" w:color="666666"/>
-            </w:tcBorders>
-            <w:shd w:val="clear" w:color="auto" w:fill="FFFFFF"/>
-            <w:tcMar>
-              <w:top w:w="0" w:type="dxa"/>
-              <w:bottom w:w="0" w:type="dxa"/>
-              <w:left w:w="0" w:type="dxa"/>
-              <w:right w:w="0" w:type="dxa"/>
-            </w:tcMar>
-            <w:vAlign w:val="center"/>
-          </w:tcPr>
-          <w:p>
-            <w:pPr>
-              <w:jc w:val="left"/>
-              <w:spacing w:after="100" w:before="100" w:line="240"/>
-              <w:ind w:firstLine="0" w:left="100" w:right="100"/>
-            </w:pPr>
-            <w:r xmlns:w="http://schemas.openxmlformats.org/wordprocessingml/2006/main" xmlns:wp="http://schemas.openxmlformats.org/drawingml/2006/wordprocessingDrawing" xmlns:r="http://schemas.openxmlformats.org/officeDocument/2006/relationships" xmlns:w14="http://schemas.microsoft.com/office/word/2010/wordml">
-              <w:rPr>
-                <w:rFonts w:ascii="Calibri" w:hAnsi="Calibri" w:eastAsia="Calibri" w:cs="Calibri"/>
-                <w:sz w:val="22"/>
-                <w:szCs w:val="22"/>
-                <w:color w:val="000000"/>
-              </w:rPr>
-              <w:t xml:space="preserve">Bøe, Tormod</w:t>
-            </w:r>
-          </w:p>
-        </w:tc>
-      </w:tr>
-      <w:tr>
-        <w:trPr>
-          <w:cantSplit/>
-          <w:trHeight w:val="360" w:hRule="auto"/>
-        </w:trPr>
+        body1
         <w:tc>
           <w:tcPr>
             <w:tcBorders>
@@ -171,12 +98,118 @@
           <w:p>
             <w:pPr>
               <w:jc w:val="left"/>
+              <w:keepNext/>
+              <w:pBdr>
+                <w:bottom w:val="none" w:sz="0" w:space="0" w:color="000000"/>
+                <w:top w:val="none" w:sz="0" w:space="0" w:color="000000"/>
+                <w:left w:val="none" w:sz="0" w:space="0" w:color="000000"/>
+                <w:right w:val="none" w:sz="0" w:space="0" w:color="000000"/>
+              </w:pBdr>
               <w:spacing w:after="100" w:before="100" w:line="240"/>
               <w:ind w:firstLine="0" w:left="100" w:right="100"/>
             </w:pPr>
             <w:r xmlns:w="http://schemas.openxmlformats.org/wordprocessingml/2006/main" xmlns:wp="http://schemas.openxmlformats.org/drawingml/2006/wordprocessingDrawing" xmlns:r="http://schemas.openxmlformats.org/officeDocument/2006/relationships" xmlns:w14="http://schemas.microsoft.com/office/word/2010/wordml">
               <w:rPr>
-                <w:rFonts w:ascii="Calibri" w:hAnsi="Calibri" w:eastAsia="Calibri" w:cs="Calibri"/>
+                <w:rFonts w:ascii="Calibri"/>
+                <w:i w:val="false"/>
+                <w:b w:val="false"/>
+                <w:u w:val="none"/>
+                <w:sz w:val="22"/>
+                <w:szCs w:val="22"/>
+                <w:color w:val="000000"/>
+              </w:rPr>
+              <w:t xml:space="preserve">*Family name, First name:</w:t>
+            </w:r>
+          </w:p>
+        </w:tc>
+        <w:tc>
+          <w:tcPr>
+            <w:gridSpan w:val="3"/>
+            <w:tcBorders>
+              <w:bottom w:val="single" w:sz="8" w:space="0" w:color="666666"/>
+              <w:top w:val="single" w:sz="8" w:space="0" w:color="666666"/>
+              <w:left w:val="single" w:sz="8" w:space="0" w:color="666666"/>
+              <w:right w:val="single" w:sz="8" w:space="0" w:color="666666"/>
+            </w:tcBorders>
+            <w:shd w:val="clear" w:color="auto" w:fill="FFFFFF"/>
+            <w:tcMar>
+              <w:top w:w="0" w:type="dxa"/>
+              <w:bottom w:w="0" w:type="dxa"/>
+              <w:left w:w="0" w:type="dxa"/>
+              <w:right w:w="0" w:type="dxa"/>
+            </w:tcMar>
+            <w:vAlign w:val="center"/>
+          </w:tcPr>
+          <w:p>
+            <w:pPr>
+              <w:jc w:val="left"/>
+              <w:keepNext/>
+              <w:pBdr>
+                <w:bottom w:val="none" w:sz="0" w:space="0" w:color="000000"/>
+                <w:top w:val="none" w:sz="0" w:space="0" w:color="000000"/>
+                <w:left w:val="none" w:sz="0" w:space="0" w:color="000000"/>
+                <w:right w:val="none" w:sz="0" w:space="0" w:color="000000"/>
+              </w:pBdr>
+              <w:spacing w:after="100" w:before="100" w:line="240"/>
+              <w:ind w:firstLine="0" w:left="100" w:right="100"/>
+            </w:pPr>
+            <w:r xmlns:w="http://schemas.openxmlformats.org/wordprocessingml/2006/main" xmlns:wp="http://schemas.openxmlformats.org/drawingml/2006/wordprocessingDrawing" xmlns:r="http://schemas.openxmlformats.org/officeDocument/2006/relationships" xmlns:w14="http://schemas.microsoft.com/office/word/2010/wordml">
+              <w:rPr>
+                <w:rFonts w:ascii="Calibri"/>
+                <w:i w:val="false"/>
+                <w:b w:val="false"/>
+                <w:u w:val="none"/>
+                <w:sz w:val="22"/>
+                <w:szCs w:val="22"/>
+                <w:color w:val="000000"/>
+              </w:rPr>
+              <w:t xml:space="preserve">Bøe, Tormod</w:t>
+            </w:r>
+          </w:p>
+        </w:tc>
+      </w:tr>
+      <w:tr>
+        <w:trPr>
+          <w:cantSplit/>
+          <w:trHeight w:val="360" w:hRule="auto"/>
+        </w:trPr>
+        body2
+        <w:tc>
+          <w:tcPr>
+            <w:tcBorders>
+              <w:bottom w:val="single" w:sz="8" w:space="0" w:color="666666"/>
+              <w:top w:val="single" w:sz="8" w:space="0" w:color="666666"/>
+              <w:left w:val="single" w:sz="8" w:space="0" w:color="666666"/>
+              <w:right w:val="single" w:sz="8" w:space="0" w:color="666666"/>
+            </w:tcBorders>
+            <w:shd w:val="clear" w:color="auto" w:fill="FFFFFF"/>
+            <w:tcMar>
+              <w:top w:w="0" w:type="dxa"/>
+              <w:bottom w:w="0" w:type="dxa"/>
+              <w:left w:w="0" w:type="dxa"/>
+              <w:right w:w="0" w:type="dxa"/>
+            </w:tcMar>
+            <w:vAlign w:val="center"/>
+          </w:tcPr>
+          <w:p>
+            <w:pPr>
+              <w:jc w:val="left"/>
+              <w:keepNext/>
+              <w:pBdr>
+                <w:bottom w:val="none" w:sz="0" w:space="0" w:color="000000"/>
+                <w:top w:val="none" w:sz="0" w:space="0" w:color="000000"/>
+                <w:left w:val="none" w:sz="0" w:space="0" w:color="000000"/>
+                <w:right w:val="none" w:sz="0" w:space="0" w:color="000000"/>
+              </w:pBdr>
+              <w:spacing w:after="100" w:before="100" w:line="240"/>
+              <w:ind w:firstLine="0" w:left="100" w:right="100"/>
+            </w:pPr>
+            <w:r xmlns:w="http://schemas.openxmlformats.org/wordprocessingml/2006/main" xmlns:wp="http://schemas.openxmlformats.org/drawingml/2006/wordprocessingDrawing" xmlns:r="http://schemas.openxmlformats.org/officeDocument/2006/relationships" xmlns:w14="http://schemas.microsoft.com/office/word/2010/wordml">
+              <w:rPr>
+                <w:rFonts w:ascii="Calibri"/>
+                <w:i w:val="false"/>
+                <w:b w:val="false"/>
+                <w:u w:val="none"/>
                 <w:sz w:val="22"/>
                 <w:szCs w:val="22"/>
                 <w:color w:val="000000"/>
@@ -205,12 +238,22 @@
           <w:p>
             <w:pPr>
               <w:jc w:val="left"/>
+              <w:keepNext/>
+              <w:pBdr>
+                <w:bottom w:val="none" w:sz="0" w:space="0" w:color="000000"/>
+                <w:top w:val="none" w:sz="0" w:space="0" w:color="000000"/>
+                <w:left w:val="none" w:sz="0" w:space="0" w:color="000000"/>
+                <w:right w:val="none" w:sz="0" w:space="0" w:color="000000"/>
+              </w:pBdr>
               <w:spacing w:after="100" w:before="100" w:line="240"/>
               <w:ind w:firstLine="0" w:left="100" w:right="100"/>
             </w:pPr>
             <w:r xmlns:w="http://schemas.openxmlformats.org/wordprocessingml/2006/main" xmlns:wp="http://schemas.openxmlformats.org/drawingml/2006/wordprocessingDrawing" xmlns:r="http://schemas.openxmlformats.org/officeDocument/2006/relationships" xmlns:w14="http://schemas.microsoft.com/office/word/2010/wordml">
               <w:rPr>
-                <w:rFonts w:ascii="Calibri" w:hAnsi="Calibri" w:eastAsia="Calibri" w:cs="Calibri"/>
+                <w:rFonts w:ascii="Calibri"/>
+                <w:i w:val="false"/>
+                <w:b w:val="false"/>
+                <w:u w:val="none"/>
                 <w:sz w:val="22"/>
                 <w:szCs w:val="22"/>
                 <w:color w:val="000000"/>
@@ -239,12 +282,22 @@
           <w:p>
             <w:pPr>
               <w:jc w:val="left"/>
+              <w:keepNext/>
+              <w:pBdr>
+                <w:bottom w:val="none" w:sz="0" w:space="0" w:color="000000"/>
+                <w:top w:val="none" w:sz="0" w:space="0" w:color="000000"/>
+                <w:left w:val="none" w:sz="0" w:space="0" w:color="000000"/>
+                <w:right w:val="none" w:sz="0" w:space="0" w:color="000000"/>
+              </w:pBdr>
               <w:spacing w:after="100" w:before="100" w:line="240"/>
               <w:ind w:firstLine="0" w:left="100" w:right="100"/>
             </w:pPr>
             <w:r xmlns:w="http://schemas.openxmlformats.org/wordprocessingml/2006/main" xmlns:wp="http://schemas.openxmlformats.org/drawingml/2006/wordprocessingDrawing" xmlns:r="http://schemas.openxmlformats.org/officeDocument/2006/relationships" xmlns:w14="http://schemas.microsoft.com/office/word/2010/wordml">
               <w:rPr>
-                <w:rFonts w:ascii="Calibri" w:hAnsi="Calibri" w:eastAsia="Calibri" w:cs="Calibri"/>
+                <w:rFonts w:ascii="Calibri"/>
+                <w:i w:val="false"/>
+                <w:b w:val="false"/>
+                <w:u w:val="none"/>
                 <w:sz w:val="22"/>
                 <w:szCs w:val="22"/>
                 <w:color w:val="000000"/>
@@ -273,12 +326,22 @@
           <w:p>
             <w:pPr>
               <w:jc w:val="left"/>
+              <w:keepNext/>
+              <w:pBdr>
+                <w:bottom w:val="none" w:sz="0" w:space="0" w:color="000000"/>
+                <w:top w:val="none" w:sz="0" w:space="0" w:color="000000"/>
+                <w:left w:val="none" w:sz="0" w:space="0" w:color="000000"/>
+                <w:right w:val="none" w:sz="0" w:space="0" w:color="000000"/>
+              </w:pBdr>
               <w:spacing w:after="100" w:before="100" w:line="240"/>
               <w:ind w:firstLine="0" w:left="100" w:right="100"/>
             </w:pPr>
             <w:r xmlns:w="http://schemas.openxmlformats.org/wordprocessingml/2006/main" xmlns:wp="http://schemas.openxmlformats.org/drawingml/2006/wordprocessingDrawing" xmlns:r="http://schemas.openxmlformats.org/officeDocument/2006/relationships" xmlns:w14="http://schemas.microsoft.com/office/word/2010/wordml">
               <w:rPr>
-                <w:rFonts w:ascii="Calibri" w:hAnsi="Calibri" w:eastAsia="Calibri" w:cs="Calibri"/>
+                <w:rFonts w:ascii="Calibri"/>
+                <w:i w:val="false"/>
+                <w:b w:val="false"/>
+                <w:u w:val="none"/>
                 <w:sz w:val="22"/>
                 <w:szCs w:val="22"/>
                 <w:color w:val="000000"/>
@@ -293,6 +356,7 @@
           <w:cantSplit/>
           <w:trHeight w:val="360" w:hRule="auto"/>
         </w:trPr>
+        body3
         <w:tc>
           <w:tcPr>
             <w:tcBorders>
@@ -313,12 +377,22 @@
           <w:p>
             <w:pPr>
               <w:jc w:val="left"/>
+              <w:keepNext/>
+              <w:pBdr>
+                <w:bottom w:val="none" w:sz="0" w:space="0" w:color="000000"/>
+                <w:top w:val="none" w:sz="0" w:space="0" w:color="000000"/>
+                <w:left w:val="none" w:sz="0" w:space="0" w:color="000000"/>
+                <w:right w:val="none" w:sz="0" w:space="0" w:color="000000"/>
+              </w:pBdr>
               <w:spacing w:after="100" w:before="100" w:line="240"/>
               <w:ind w:firstLine="0" w:left="100" w:right="100"/>
             </w:pPr>
             <w:r xmlns:w="http://schemas.openxmlformats.org/wordprocessingml/2006/main" xmlns:wp="http://schemas.openxmlformats.org/drawingml/2006/wordprocessingDrawing" xmlns:r="http://schemas.openxmlformats.org/officeDocument/2006/relationships" xmlns:w14="http://schemas.microsoft.com/office/word/2010/wordml">
               <w:rPr>
-                <w:rFonts w:ascii="Calibri" w:hAnsi="Calibri" w:eastAsia="Calibri" w:cs="Calibri"/>
+                <w:rFonts w:ascii="Calibri"/>
+                <w:i w:val="false"/>
+                <w:b w:val="false"/>
+                <w:u w:val="none"/>
                 <w:sz w:val="22"/>
                 <w:szCs w:val="22"/>
                 <w:color w:val="000000"/>
@@ -348,12 +422,22 @@
           <w:p>
             <w:pPr>
               <w:jc w:val="left"/>
+              <w:keepNext/>
+              <w:pBdr>
+                <w:bottom w:val="none" w:sz="0" w:space="0" w:color="000000"/>
+                <w:top w:val="none" w:sz="0" w:space="0" w:color="000000"/>
+                <w:left w:val="none" w:sz="0" w:space="0" w:color="000000"/>
+                <w:right w:val="none" w:sz="0" w:space="0" w:color="000000"/>
+              </w:pBdr>
               <w:spacing w:after="100" w:before="100" w:line="240"/>
               <w:ind w:firstLine="0" w:left="100" w:right="100"/>
             </w:pPr>
             <w:r xmlns:w="http://schemas.openxmlformats.org/wordprocessingml/2006/main" xmlns:wp="http://schemas.openxmlformats.org/drawingml/2006/wordprocessingDrawing" xmlns:r="http://schemas.openxmlformats.org/officeDocument/2006/relationships" xmlns:w14="http://schemas.microsoft.com/office/word/2010/wordml">
               <w:rPr>
-                <w:rFonts w:ascii="Calibri" w:hAnsi="Calibri" w:eastAsia="Calibri" w:cs="Calibri"/>
+                <w:rFonts w:ascii="Calibri"/>
+                <w:i w:val="false"/>
+                <w:b w:val="false"/>
+                <w:u w:val="none"/>
                 <w:sz w:val="22"/>
                 <w:szCs w:val="22"/>
                 <w:color w:val="000000"/>
@@ -368,6 +452,7 @@
           <w:cantSplit/>
           <w:trHeight w:val="720" w:hRule="auto"/>
         </w:trPr>
+        body4
         <w:tc>
           <w:tcPr>
             <w:tcBorders>
@@ -388,18 +473,50 @@
           <w:p>
             <w:pPr>
               <w:jc w:val="left"/>
+              <w:keepNext/>
+              <w:pBdr>
+                <w:bottom w:val="none" w:sz="0" w:space="0" w:color="000000"/>
+                <w:top w:val="none" w:sz="0" w:space="0" w:color="000000"/>
+                <w:left w:val="none" w:sz="0" w:space="0" w:color="000000"/>
+                <w:right w:val="none" w:sz="0" w:space="0" w:color="000000"/>
+              </w:pBdr>
               <w:spacing w:after="100" w:before="100" w:line="240"/>
               <w:ind w:firstLine="0" w:left="100" w:right="100"/>
             </w:pPr>
             <w:r xmlns:w="http://schemas.openxmlformats.org/wordprocessingml/2006/main" xmlns:wp="http://schemas.openxmlformats.org/drawingml/2006/wordprocessingDrawing" xmlns:r="http://schemas.openxmlformats.org/officeDocument/2006/relationships" xmlns:w14="http://schemas.microsoft.com/office/word/2010/wordml">
               <w:rPr>
-                <w:rFonts w:ascii="Calibri" w:hAnsi="Calibri" w:eastAsia="Calibri" w:cs="Calibri"/>
+                <w:rFonts w:ascii="Calibri"/>
+                <w:i w:val="false"/>
+                <w:b w:val="false"/>
+                <w:u w:val="none"/>
                 <w:sz w:val="22"/>
                 <w:szCs w:val="22"/>
                 <w:color w:val="000000"/>
               </w:rPr>
               <w:t xml:space="preserve">Researcher unique identifier(s)</w:t>
+            </w:r>
+            <w:r xmlns:w="http://schemas.openxmlformats.org/wordprocessingml/2006/main" xmlns:wp="http://schemas.openxmlformats.org/drawingml/2006/wordprocessingDrawing" xmlns:r="http://schemas.openxmlformats.org/officeDocument/2006/relationships" xmlns:w14="http://schemas.microsoft.com/office/word/2010/wordml">
+              <w:rPr>
+                <w:rFonts w:ascii="Calibri"/>
+                <w:i w:val="false"/>
+                <w:b w:val="false"/>
+                <w:u w:val="none"/>
+                <w:sz w:val="22"/>
+                <w:szCs w:val="22"/>
+                <w:color w:val="000000"/>
+              </w:rPr>
               <w:br/>
+            </w:r>
+            <w:r xmlns:w="http://schemas.openxmlformats.org/wordprocessingml/2006/main" xmlns:wp="http://schemas.openxmlformats.org/drawingml/2006/wordprocessingDrawing" xmlns:r="http://schemas.openxmlformats.org/officeDocument/2006/relationships" xmlns:w14="http://schemas.microsoft.com/office/word/2010/wordml">
+              <w:rPr>
+                <w:rFonts w:ascii="Calibri"/>
+                <w:i w:val="false"/>
+                <w:b w:val="false"/>
+                <w:u w:val="none"/>
+                <w:sz w:val="22"/>
+                <w:szCs w:val="22"/>
+                <w:color w:val="000000"/>
+              </w:rPr>
               <w:t xml:space="preserve">(ORCID, ResearcherID, etc.):</w:t>
             </w:r>
           </w:p>
@@ -425,12 +542,22 @@
           <w:p>
             <w:pPr>
               <w:jc w:val="left"/>
+              <w:keepNext/>
+              <w:pBdr>
+                <w:bottom w:val="none" w:sz="0" w:space="0" w:color="000000"/>
+                <w:top w:val="none" w:sz="0" w:space="0" w:color="000000"/>
+                <w:left w:val="none" w:sz="0" w:space="0" w:color="000000"/>
+                <w:right w:val="none" w:sz="0" w:space="0" w:color="000000"/>
+              </w:pBdr>
               <w:spacing w:after="100" w:before="100" w:line="240"/>
               <w:ind w:firstLine="0" w:left="100" w:right="100"/>
             </w:pPr>
             <w:r xmlns:w="http://schemas.openxmlformats.org/wordprocessingml/2006/main" xmlns:wp="http://schemas.openxmlformats.org/drawingml/2006/wordprocessingDrawing" xmlns:r="http://schemas.openxmlformats.org/officeDocument/2006/relationships" xmlns:w14="http://schemas.microsoft.com/office/word/2010/wordml">
               <w:rPr>
-                <w:rFonts w:ascii="Calibri" w:hAnsi="Calibri" w:eastAsia="Calibri" w:cs="Calibri"/>
+                <w:rFonts w:ascii="Calibri"/>
+                <w:i w:val="false"/>
+                <w:b w:val="false"/>
+                <w:u w:val="none"/>
                 <w:sz w:val="22"/>
                 <w:szCs w:val="22"/>
                 <w:color w:val="000000"/>
@@ -445,6 +572,7 @@
           <w:cantSplit/>
           <w:trHeight w:val="360" w:hRule="auto"/>
         </w:trPr>
+        body5
         <w:tc>
           <w:tcPr>
             <w:tcBorders>
@@ -465,12 +593,22 @@
           <w:p>
             <w:pPr>
               <w:jc w:val="left"/>
+              <w:keepNext/>
+              <w:pBdr>
+                <w:bottom w:val="none" w:sz="0" w:space="0" w:color="000000"/>
+                <w:top w:val="none" w:sz="0" w:space="0" w:color="000000"/>
+                <w:left w:val="none" w:sz="0" w:space="0" w:color="000000"/>
+                <w:right w:val="none" w:sz="0" w:space="0" w:color="000000"/>
+              </w:pBdr>
               <w:spacing w:after="100" w:before="100" w:line="240"/>
               <w:ind w:firstLine="0" w:left="100" w:right="100"/>
             </w:pPr>
             <w:r xmlns:w="http://schemas.openxmlformats.org/wordprocessingml/2006/main" xmlns:wp="http://schemas.openxmlformats.org/drawingml/2006/wordprocessingDrawing" xmlns:r="http://schemas.openxmlformats.org/officeDocument/2006/relationships" xmlns:w14="http://schemas.microsoft.com/office/word/2010/wordml">
               <w:rPr>
-                <w:rFonts w:ascii="Calibri" w:hAnsi="Calibri" w:eastAsia="Calibri" w:cs="Calibri"/>
+                <w:rFonts w:ascii="Calibri"/>
+                <w:i w:val="false"/>
+                <w:b w:val="false"/>
+                <w:u w:val="none"/>
                 <w:sz w:val="22"/>
                 <w:szCs w:val="22"/>
                 <w:color w:val="000000"/>
@@ -500,12 +638,22 @@
           <w:p>
             <w:pPr>
               <w:jc w:val="left"/>
+              <w:keepNext/>
+              <w:pBdr>
+                <w:bottom w:val="none" w:sz="0" w:space="0" w:color="000000"/>
+                <w:top w:val="none" w:sz="0" w:space="0" w:color="000000"/>
+                <w:left w:val="none" w:sz="0" w:space="0" w:color="000000"/>
+                <w:right w:val="none" w:sz="0" w:space="0" w:color="000000"/>
+              </w:pBdr>
               <w:spacing w:after="100" w:before="100" w:line="240"/>
               <w:ind w:firstLine="0" w:left="100" w:right="100"/>
             </w:pPr>
             <w:r xmlns:w="http://schemas.openxmlformats.org/wordprocessingml/2006/main" xmlns:wp="http://schemas.openxmlformats.org/drawingml/2006/wordprocessingDrawing" xmlns:r="http://schemas.openxmlformats.org/officeDocument/2006/relationships" xmlns:w14="http://schemas.microsoft.com/office/word/2010/wordml">
               <w:rPr>
-                <w:rFonts w:ascii="Calibri" w:hAnsi="Calibri" w:eastAsia="Calibri" w:cs="Calibri"/>
+                <w:rFonts w:ascii="Calibri"/>
+                <w:i w:val="false"/>
+                <w:b w:val="false"/>
+                <w:u w:val="none"/>
                 <w:sz w:val="22"/>
                 <w:szCs w:val="22"/>
                 <w:color w:val="000000"/>
@@ -528,7 +676,6 @@
     </w:p>
     <w:tbl xmlns:w="http://schemas.openxmlformats.org/wordprocessingml/2006/main" xmlns:r="http://schemas.openxmlformats.org/officeDocument/2006/relationships" xmlns:w14="http://schemas.microsoft.com/office/word/2010/wordml" xmlns:wp="http://schemas.openxmlformats.org/drawingml/2006/wordprocessingDrawing" xmlns:a="http://schemas.openxmlformats.org/drawingml/2006/main" xmlns:pic="http://schemas.openxmlformats.org/drawingml/2006/picture">
       <w:tblPr>
-        NA"/&gt;
         <w:tblLayout w:type="fixed"/>
         <w:jc w:val="center"/>
         <w:tblLook w:firstRow="1" w:lastRow="0" w:firstColumn="0" w:lastColumn="0" w:noHBand="0" w:noVBand="1"/>
@@ -542,10 +689,12 @@
           <w:cantSplit/>
           <w:trHeight w:val="360" w:hRule="auto"/>
         </w:trPr>
+        body1
         <w:tc>
           <w:tcPr>
             <w:tcBorders>
               <w:bottom w:val="single" w:sz="8" w:space="0" w:color="666666"/>
+              <w:top w:val="single" w:sz="8" w:space="0" w:color="666666"/>
               <w:left w:val="single" w:sz="8" w:space="0" w:color="666666"/>
               <w:right w:val="single" w:sz="8" w:space="0" w:color="666666"/>
             </w:tcBorders>
@@ -561,12 +710,22 @@
           <w:p>
             <w:pPr>
               <w:jc w:val="left"/>
+              <w:keepNext/>
+              <w:pBdr>
+                <w:bottom w:val="none" w:sz="0" w:space="0" w:color="000000"/>
+                <w:top w:val="none" w:sz="0" w:space="0" w:color="000000"/>
+                <w:left w:val="none" w:sz="0" w:space="0" w:color="000000"/>
+                <w:right w:val="none" w:sz="0" w:space="0" w:color="000000"/>
+              </w:pBdr>
               <w:spacing w:after="100" w:before="100" w:line="240"/>
               <w:ind w:firstLine="0" w:left="100" w:right="100"/>
             </w:pPr>
             <w:r xmlns:w="http://schemas.openxmlformats.org/wordprocessingml/2006/main" xmlns:wp="http://schemas.openxmlformats.org/drawingml/2006/wordprocessingDrawing" xmlns:r="http://schemas.openxmlformats.org/officeDocument/2006/relationships" xmlns:w14="http://schemas.microsoft.com/office/word/2010/wordml">
               <w:rPr>
-                <w:rFonts w:ascii="Calibri" w:hAnsi="Calibri" w:eastAsia="Calibri" w:cs="Calibri"/>
+                <w:rFonts w:ascii="Calibri"/>
+                <w:i w:val="false"/>
+                <w:b w:val="false"/>
+                <w:u w:val="none"/>
                 <w:sz w:val="22"/>
                 <w:szCs w:val="22"/>
                 <w:color w:val="000000"/>
@@ -575,45 +734,6 @@
             </w:r>
           </w:p>
         </w:tc>
-        <w:tc>
-          <w:tcPr>
-            <w:tcBorders>
-              <w:bottom w:val="single" w:sz="8" w:space="0" w:color="666666"/>
-              <w:left w:val="single" w:sz="8" w:space="0" w:color="666666"/>
-              <w:right w:val="single" w:sz="8" w:space="0" w:color="666666"/>
-            </w:tcBorders>
-            <w:shd w:val="clear" w:color="auto" w:fill="FFFFFF"/>
-            <w:tcMar>
-              <w:top w:w="0" w:type="dxa"/>
-              <w:bottom w:w="0" w:type="dxa"/>
-              <w:left w:w="0" w:type="dxa"/>
-              <w:right w:w="0" w:type="dxa"/>
-            </w:tcMar>
-            <w:vAlign w:val="center"/>
-          </w:tcPr>
-          <w:p>
-            <w:pPr>
-              <w:jc w:val="left"/>
-              <w:spacing w:after="100" w:before="100" w:line="240"/>
-              <w:ind w:firstLine="0" w:left="100" w:right="100"/>
-            </w:pPr>
-            <w:r xmlns:w="http://schemas.openxmlformats.org/wordprocessingml/2006/main" xmlns:wp="http://schemas.openxmlformats.org/drawingml/2006/wordprocessingDrawing" xmlns:r="http://schemas.openxmlformats.org/officeDocument/2006/relationships" xmlns:w14="http://schemas.microsoft.com/office/word/2010/wordml">
-              <w:rPr>
-                <w:rFonts w:ascii="Calibri" w:hAnsi="Calibri" w:eastAsia="Calibri" w:cs="Calibri"/>
-                <w:sz w:val="22"/>
-                <w:szCs w:val="22"/>
-                <w:color w:val="000000"/>
-              </w:rPr>
-              <w:t xml:space="preserve">Name of faculty/department, name of university/institution, country</w:t>
-            </w:r>
-          </w:p>
-        </w:tc>
-      </w:tr>
-      <w:tr>
-        <w:trPr>
-          <w:cantSplit/>
-          <w:trHeight w:val="360" w:hRule="auto"/>
-        </w:trPr>
         <w:tc>
           <w:tcPr>
             <w:tcBorders>
@@ -634,12 +754,73 @@
           <w:p>
             <w:pPr>
               <w:jc w:val="left"/>
+              <w:keepNext/>
+              <w:pBdr>
+                <w:bottom w:val="none" w:sz="0" w:space="0" w:color="000000"/>
+                <w:top w:val="none" w:sz="0" w:space="0" w:color="000000"/>
+                <w:left w:val="none" w:sz="0" w:space="0" w:color="000000"/>
+                <w:right w:val="none" w:sz="0" w:space="0" w:color="000000"/>
+              </w:pBdr>
               <w:spacing w:after="100" w:before="100" w:line="240"/>
               <w:ind w:firstLine="0" w:left="100" w:right="100"/>
             </w:pPr>
             <w:r xmlns:w="http://schemas.openxmlformats.org/wordprocessingml/2006/main" xmlns:wp="http://schemas.openxmlformats.org/drawingml/2006/wordprocessingDrawing" xmlns:r="http://schemas.openxmlformats.org/officeDocument/2006/relationships" xmlns:w14="http://schemas.microsoft.com/office/word/2010/wordml">
               <w:rPr>
-                <w:rFonts w:ascii="Calibri" w:hAnsi="Calibri" w:eastAsia="Calibri" w:cs="Calibri"/>
+                <w:rFonts w:ascii="Calibri"/>
+                <w:i w:val="false"/>
+                <w:b w:val="false"/>
+                <w:u w:val="none"/>
+                <w:sz w:val="22"/>
+                <w:szCs w:val="22"/>
+                <w:color w:val="000000"/>
+              </w:rPr>
+              <w:t xml:space="preserve">Name of faculty/department, name of university/institution, country</w:t>
+            </w:r>
+          </w:p>
+        </w:tc>
+      </w:tr>
+      <w:tr>
+        <w:trPr>
+          <w:cantSplit/>
+          <w:trHeight w:val="360" w:hRule="auto"/>
+        </w:trPr>
+        body2
+        <w:tc>
+          <w:tcPr>
+            <w:tcBorders>
+              <w:bottom w:val="single" w:sz="8" w:space="0" w:color="666666"/>
+              <w:top w:val="single" w:sz="8" w:space="0" w:color="666666"/>
+              <w:left w:val="single" w:sz="8" w:space="0" w:color="666666"/>
+              <w:right w:val="single" w:sz="8" w:space="0" w:color="666666"/>
+            </w:tcBorders>
+            <w:shd w:val="clear" w:color="auto" w:fill="FFFFFF"/>
+            <w:tcMar>
+              <w:top w:w="0" w:type="dxa"/>
+              <w:bottom w:w="0" w:type="dxa"/>
+              <w:left w:w="0" w:type="dxa"/>
+              <w:right w:w="0" w:type="dxa"/>
+            </w:tcMar>
+            <w:vAlign w:val="center"/>
+          </w:tcPr>
+          <w:p>
+            <w:pPr>
+              <w:jc w:val="left"/>
+              <w:keepNext/>
+              <w:pBdr>
+                <w:bottom w:val="none" w:sz="0" w:space="0" w:color="000000"/>
+                <w:top w:val="none" w:sz="0" w:space="0" w:color="000000"/>
+                <w:left w:val="none" w:sz="0" w:space="0" w:color="000000"/>
+                <w:right w:val="none" w:sz="0" w:space="0" w:color="000000"/>
+              </w:pBdr>
+              <w:spacing w:after="100" w:before="100" w:line="240"/>
+              <w:ind w:firstLine="0" w:left="100" w:right="100"/>
+            </w:pPr>
+            <w:r xmlns:w="http://schemas.openxmlformats.org/wordprocessingml/2006/main" xmlns:wp="http://schemas.openxmlformats.org/drawingml/2006/wordprocessingDrawing" xmlns:r="http://schemas.openxmlformats.org/officeDocument/2006/relationships" xmlns:w14="http://schemas.microsoft.com/office/word/2010/wordml">
+              <w:rPr>
+                <w:rFonts w:ascii="Calibri"/>
+                <w:i w:val="false"/>
+                <w:b w:val="false"/>
+                <w:u w:val="none"/>
                 <w:sz w:val="22"/>
                 <w:szCs w:val="22"/>
                 <w:color w:val="000000"/>
@@ -668,12 +849,22 @@
           <w:p>
             <w:pPr>
               <w:jc w:val="left"/>
+              <w:keepNext/>
+              <w:pBdr>
+                <w:bottom w:val="none" w:sz="0" w:space="0" w:color="000000"/>
+                <w:top w:val="none" w:sz="0" w:space="0" w:color="000000"/>
+                <w:left w:val="none" w:sz="0" w:space="0" w:color="000000"/>
+                <w:right w:val="none" w:sz="0" w:space="0" w:color="000000"/>
+              </w:pBdr>
               <w:spacing w:after="100" w:before="100" w:line="240"/>
               <w:ind w:firstLine="0" w:left="100" w:right="100"/>
             </w:pPr>
             <w:r xmlns:w="http://schemas.openxmlformats.org/wordprocessingml/2006/main" xmlns:wp="http://schemas.openxmlformats.org/drawingml/2006/wordprocessingDrawing" xmlns:r="http://schemas.openxmlformats.org/officeDocument/2006/relationships" xmlns:w14="http://schemas.microsoft.com/office/word/2010/wordml">
               <w:rPr>
-                <w:rFonts w:ascii="Calibri" w:hAnsi="Calibri" w:eastAsia="Calibri" w:cs="Calibri"/>
+                <w:rFonts w:ascii="Calibri"/>
+                <w:i w:val="false"/>
+                <w:b w:val="false"/>
+                <w:u w:val="none"/>
                 <w:sz w:val="22"/>
                 <w:szCs w:val="22"/>
                 <w:color w:val="000000"/>
@@ -688,6 +879,7 @@
           <w:cantSplit/>
           <w:trHeight w:val="360" w:hRule="auto"/>
         </w:trPr>
+        body3
         <w:tc>
           <w:tcPr>
             <w:tcBorders>
@@ -708,12 +900,22 @@
           <w:p>
             <w:pPr>
               <w:jc w:val="left"/>
+              <w:keepNext/>
+              <w:pBdr>
+                <w:bottom w:val="none" w:sz="0" w:space="0" w:color="000000"/>
+                <w:top w:val="none" w:sz="0" w:space="0" w:color="000000"/>
+                <w:left w:val="none" w:sz="0" w:space="0" w:color="000000"/>
+                <w:right w:val="none" w:sz="0" w:space="0" w:color="000000"/>
+              </w:pBdr>
               <w:spacing w:after="100" w:before="100" w:line="240"/>
               <w:ind w:firstLine="0" w:left="100" w:right="100"/>
             </w:pPr>
             <w:r xmlns:w="http://schemas.openxmlformats.org/wordprocessingml/2006/main" xmlns:wp="http://schemas.openxmlformats.org/drawingml/2006/wordprocessingDrawing" xmlns:r="http://schemas.openxmlformats.org/officeDocument/2006/relationships" xmlns:w14="http://schemas.microsoft.com/office/word/2010/wordml">
               <w:rPr>
-                <w:rFonts w:ascii="Calibri" w:hAnsi="Calibri" w:eastAsia="Calibri" w:cs="Calibri"/>
+                <w:rFonts w:ascii="Calibri"/>
+                <w:i w:val="false"/>
+                <w:b w:val="false"/>
+                <w:u w:val="none"/>
                 <w:sz w:val="22"/>
                 <w:szCs w:val="22"/>
                 <w:color w:val="000000"/>
@@ -742,12 +944,22 @@
           <w:p>
             <w:pPr>
               <w:jc w:val="left"/>
+              <w:keepNext/>
+              <w:pBdr>
+                <w:bottom w:val="none" w:sz="0" w:space="0" w:color="000000"/>
+                <w:top w:val="none" w:sz="0" w:space="0" w:color="000000"/>
+                <w:left w:val="none" w:sz="0" w:space="0" w:color="000000"/>
+                <w:right w:val="none" w:sz="0" w:space="0" w:color="000000"/>
+              </w:pBdr>
               <w:spacing w:after="100" w:before="100" w:line="240"/>
               <w:ind w:firstLine="0" w:left="100" w:right="100"/>
             </w:pPr>
             <w:r xmlns:w="http://schemas.openxmlformats.org/wordprocessingml/2006/main" xmlns:wp="http://schemas.openxmlformats.org/drawingml/2006/wordprocessingDrawing" xmlns:r="http://schemas.openxmlformats.org/officeDocument/2006/relationships" xmlns:w14="http://schemas.microsoft.com/office/word/2010/wordml">
               <w:rPr>
-                <w:rFonts w:ascii="Calibri" w:hAnsi="Calibri" w:eastAsia="Calibri" w:cs="Calibri"/>
+                <w:rFonts w:ascii="Calibri"/>
+                <w:i w:val="false"/>
+                <w:b w:val="false"/>
+                <w:u w:val="none"/>
                 <w:sz w:val="22"/>
                 <w:szCs w:val="22"/>
                 <w:color w:val="000000"/>
@@ -762,6 +974,7 @@
           <w:cantSplit/>
           <w:trHeight w:val="360" w:hRule="auto"/>
         </w:trPr>
+        body4
         <w:tc>
           <w:tcPr>
             <w:tcBorders>
@@ -782,12 +995,22 @@
           <w:p>
             <w:pPr>
               <w:jc w:val="left"/>
+              <w:keepNext/>
+              <w:pBdr>
+                <w:bottom w:val="none" w:sz="0" w:space="0" w:color="000000"/>
+                <w:top w:val="none" w:sz="0" w:space="0" w:color="000000"/>
+                <w:left w:val="none" w:sz="0" w:space="0" w:color="000000"/>
+                <w:right w:val="none" w:sz="0" w:space="0" w:color="000000"/>
+              </w:pBdr>
               <w:spacing w:after="100" w:before="100" w:line="240"/>
               <w:ind w:firstLine="0" w:left="100" w:right="100"/>
             </w:pPr>
             <w:r xmlns:w="http://schemas.openxmlformats.org/wordprocessingml/2006/main" xmlns:wp="http://schemas.openxmlformats.org/drawingml/2006/wordprocessingDrawing" xmlns:r="http://schemas.openxmlformats.org/officeDocument/2006/relationships" xmlns:w14="http://schemas.microsoft.com/office/word/2010/wordml">
               <w:rPr>
-                <w:rFonts w:ascii="Calibri" w:hAnsi="Calibri" w:eastAsia="Calibri" w:cs="Calibri"/>
+                <w:rFonts w:ascii="Calibri"/>
+                <w:i w:val="false"/>
+                <w:b w:val="false"/>
+                <w:u w:val="none"/>
                 <w:sz w:val="22"/>
                 <w:szCs w:val="22"/>
                 <w:color w:val="000000"/>
@@ -816,12 +1039,22 @@
           <w:p>
             <w:pPr>
               <w:jc w:val="left"/>
+              <w:keepNext/>
+              <w:pBdr>
+                <w:bottom w:val="none" w:sz="0" w:space="0" w:color="000000"/>
+                <w:top w:val="none" w:sz="0" w:space="0" w:color="000000"/>
+                <w:left w:val="none" w:sz="0" w:space="0" w:color="000000"/>
+                <w:right w:val="none" w:sz="0" w:space="0" w:color="000000"/>
+              </w:pBdr>
               <w:spacing w:after="100" w:before="100" w:line="240"/>
               <w:ind w:firstLine="0" w:left="100" w:right="100"/>
             </w:pPr>
             <w:r xmlns:w="http://schemas.openxmlformats.org/wordprocessingml/2006/main" xmlns:wp="http://schemas.openxmlformats.org/drawingml/2006/wordprocessingDrawing" xmlns:r="http://schemas.openxmlformats.org/officeDocument/2006/relationships" xmlns:w14="http://schemas.microsoft.com/office/word/2010/wordml">
               <w:rPr>
-                <w:rFonts w:ascii="Calibri" w:hAnsi="Calibri" w:eastAsia="Calibri" w:cs="Calibri"/>
+                <w:rFonts w:ascii="Calibri"/>
+                <w:i w:val="false"/>
+                <w:b w:val="false"/>
+                <w:u w:val="none"/>
                 <w:sz w:val="22"/>
                 <w:szCs w:val="22"/>
                 <w:color w:val="000000"/>
@@ -853,7 +1086,6 @@
     </w:p>
     <w:tbl xmlns:w="http://schemas.openxmlformats.org/wordprocessingml/2006/main" xmlns:r="http://schemas.openxmlformats.org/officeDocument/2006/relationships" xmlns:w14="http://schemas.microsoft.com/office/word/2010/wordml" xmlns:wp="http://schemas.openxmlformats.org/drawingml/2006/wordprocessingDrawing" xmlns:a="http://schemas.openxmlformats.org/drawingml/2006/main" xmlns:pic="http://schemas.openxmlformats.org/drawingml/2006/picture">
       <w:tblPr>
-        NA"/&gt;
         <w:tblLayout w:type="fixed"/>
         <w:jc w:val="center"/>
         <w:tblLook w:firstRow="1" w:lastRow="0" w:firstColumn="0" w:lastColumn="0" w:noHBand="0" w:noVBand="1"/>
@@ -867,10 +1099,12 @@
           <w:cantSplit/>
           <w:trHeight w:val="360" w:hRule="auto"/>
         </w:trPr>
+        body1
         <w:tc>
           <w:tcPr>
             <w:tcBorders>
               <w:bottom w:val="single" w:sz="8" w:space="0" w:color="666666"/>
+              <w:top w:val="single" w:sz="8" w:space="0" w:color="666666"/>
               <w:left w:val="single" w:sz="8" w:space="0" w:color="666666"/>
               <w:right w:val="single" w:sz="8" w:space="0" w:color="666666"/>
             </w:tcBorders>
@@ -886,12 +1120,22 @@
           <w:p>
             <w:pPr>
               <w:jc w:val="left"/>
+              <w:keepNext/>
+              <w:pBdr>
+                <w:bottom w:val="none" w:sz="0" w:space="0" w:color="000000"/>
+                <w:top w:val="none" w:sz="0" w:space="0" w:color="000000"/>
+                <w:left w:val="none" w:sz="0" w:space="0" w:color="000000"/>
+                <w:right w:val="none" w:sz="0" w:space="0" w:color="000000"/>
+              </w:pBdr>
               <w:spacing w:after="100" w:before="100" w:line="240"/>
               <w:ind w:firstLine="0" w:left="100" w:right="100"/>
             </w:pPr>
             <w:r xmlns:w="http://schemas.openxmlformats.org/wordprocessingml/2006/main" xmlns:wp="http://schemas.openxmlformats.org/drawingml/2006/wordprocessingDrawing" xmlns:r="http://schemas.openxmlformats.org/officeDocument/2006/relationships" xmlns:w14="http://schemas.microsoft.com/office/word/2010/wordml">
               <w:rPr>
-                <w:rFonts w:ascii="Calibri" w:hAnsi="Calibri" w:eastAsia="Calibri" w:cs="Calibri"/>
+                <w:rFonts w:ascii="Calibri"/>
+                <w:i w:val="false"/>
+                <w:b w:val="false"/>
+                <w:u w:val="none"/>
                 <w:sz w:val="22"/>
                 <w:szCs w:val="22"/>
                 <w:color w:val="000000"/>
@@ -900,45 +1144,6 @@
             </w:r>
           </w:p>
         </w:tc>
-        <w:tc>
-          <w:tcPr>
-            <w:tcBorders>
-              <w:bottom w:val="single" w:sz="8" w:space="0" w:color="666666"/>
-              <w:left w:val="single" w:sz="8" w:space="0" w:color="666666"/>
-              <w:right w:val="single" w:sz="8" w:space="0" w:color="666666"/>
-            </w:tcBorders>
-            <w:shd w:val="clear" w:color="auto" w:fill="FFFFFF"/>
-            <w:tcMar>
-              <w:top w:w="0" w:type="dxa"/>
-              <w:bottom w:w="0" w:type="dxa"/>
-              <w:left w:w="0" w:type="dxa"/>
-              <w:right w:w="0" w:type="dxa"/>
-            </w:tcMar>
-            <w:vAlign w:val="center"/>
-          </w:tcPr>
-          <w:p>
-            <w:pPr>
-              <w:jc w:val="left"/>
-              <w:spacing w:after="100" w:before="100" w:line="240"/>
-              <w:ind w:firstLine="0" w:left="100" w:right="100"/>
-            </w:pPr>
-            <w:r xmlns:w="http://schemas.openxmlformats.org/wordprocessingml/2006/main" xmlns:wp="http://schemas.openxmlformats.org/drawingml/2006/wordprocessingDrawing" xmlns:r="http://schemas.openxmlformats.org/officeDocument/2006/relationships" xmlns:w14="http://schemas.microsoft.com/office/word/2010/wordml">
-              <w:rPr>
-                <w:rFonts w:ascii="Calibri" w:hAnsi="Calibri" w:eastAsia="Calibri" w:cs="Calibri"/>
-                <w:sz w:val="22"/>
-                <w:szCs w:val="22"/>
-                <w:color w:val="000000"/>
-              </w:rPr>
-              <w:t xml:space="preserve">Job title/name of employer/country</w:t>
-            </w:r>
-          </w:p>
-        </w:tc>
-      </w:tr>
-      <w:tr>
-        <w:trPr>
-          <w:cantSplit/>
-          <w:trHeight w:val="360" w:hRule="auto"/>
-        </w:trPr>
         <w:tc>
           <w:tcPr>
             <w:tcBorders>
@@ -959,12 +1164,73 @@
           <w:p>
             <w:pPr>
               <w:jc w:val="left"/>
+              <w:keepNext/>
+              <w:pBdr>
+                <w:bottom w:val="none" w:sz="0" w:space="0" w:color="000000"/>
+                <w:top w:val="none" w:sz="0" w:space="0" w:color="000000"/>
+                <w:left w:val="none" w:sz="0" w:space="0" w:color="000000"/>
+                <w:right w:val="none" w:sz="0" w:space="0" w:color="000000"/>
+              </w:pBdr>
               <w:spacing w:after="100" w:before="100" w:line="240"/>
               <w:ind w:firstLine="0" w:left="100" w:right="100"/>
             </w:pPr>
             <w:r xmlns:w="http://schemas.openxmlformats.org/wordprocessingml/2006/main" xmlns:wp="http://schemas.openxmlformats.org/drawingml/2006/wordprocessingDrawing" xmlns:r="http://schemas.openxmlformats.org/officeDocument/2006/relationships" xmlns:w14="http://schemas.microsoft.com/office/word/2010/wordml">
               <w:rPr>
-                <w:rFonts w:ascii="Calibri" w:hAnsi="Calibri" w:eastAsia="Calibri" w:cs="Calibri"/>
+                <w:rFonts w:ascii="Calibri"/>
+                <w:i w:val="false"/>
+                <w:b w:val="false"/>
+                <w:u w:val="none"/>
+                <w:sz w:val="22"/>
+                <w:szCs w:val="22"/>
+                <w:color w:val="000000"/>
+              </w:rPr>
+              <w:t xml:space="preserve">Job title/name of employer/country</w:t>
+            </w:r>
+          </w:p>
+        </w:tc>
+      </w:tr>
+      <w:tr>
+        <w:trPr>
+          <w:cantSplit/>
+          <w:trHeight w:val="360" w:hRule="auto"/>
+        </w:trPr>
+        body2
+        <w:tc>
+          <w:tcPr>
+            <w:tcBorders>
+              <w:bottom w:val="single" w:sz="8" w:space="0" w:color="666666"/>
+              <w:top w:val="single" w:sz="8" w:space="0" w:color="666666"/>
+              <w:left w:val="single" w:sz="8" w:space="0" w:color="666666"/>
+              <w:right w:val="single" w:sz="8" w:space="0" w:color="666666"/>
+            </w:tcBorders>
+            <w:shd w:val="clear" w:color="auto" w:fill="FFFFFF"/>
+            <w:tcMar>
+              <w:top w:w="0" w:type="dxa"/>
+              <w:bottom w:w="0" w:type="dxa"/>
+              <w:left w:w="0" w:type="dxa"/>
+              <w:right w:w="0" w:type="dxa"/>
+            </w:tcMar>
+            <w:vAlign w:val="center"/>
+          </w:tcPr>
+          <w:p>
+            <w:pPr>
+              <w:jc w:val="left"/>
+              <w:keepNext/>
+              <w:pBdr>
+                <w:bottom w:val="none" w:sz="0" w:space="0" w:color="000000"/>
+                <w:top w:val="none" w:sz="0" w:space="0" w:color="000000"/>
+                <w:left w:val="none" w:sz="0" w:space="0" w:color="000000"/>
+                <w:right w:val="none" w:sz="0" w:space="0" w:color="000000"/>
+              </w:pBdr>
+              <w:spacing w:after="100" w:before="100" w:line="240"/>
+              <w:ind w:firstLine="0" w:left="100" w:right="100"/>
+            </w:pPr>
+            <w:r xmlns:w="http://schemas.openxmlformats.org/wordprocessingml/2006/main" xmlns:wp="http://schemas.openxmlformats.org/drawingml/2006/wordprocessingDrawing" xmlns:r="http://schemas.openxmlformats.org/officeDocument/2006/relationships" xmlns:w14="http://schemas.microsoft.com/office/word/2010/wordml">
+              <w:rPr>
+                <w:rFonts w:ascii="Calibri"/>
+                <w:i w:val="false"/>
+                <w:b w:val="false"/>
+                <w:u w:val="none"/>
                 <w:sz w:val="22"/>
                 <w:szCs w:val="22"/>
                 <w:color w:val="000000"/>
@@ -993,12 +1259,22 @@
           <w:p>
             <w:pPr>
               <w:jc w:val="left"/>
+              <w:keepNext/>
+              <w:pBdr>
+                <w:bottom w:val="none" w:sz="0" w:space="0" w:color="000000"/>
+                <w:top w:val="none" w:sz="0" w:space="0" w:color="000000"/>
+                <w:left w:val="none" w:sz="0" w:space="0" w:color="000000"/>
+                <w:right w:val="none" w:sz="0" w:space="0" w:color="000000"/>
+              </w:pBdr>
               <w:spacing w:after="100" w:before="100" w:line="240"/>
               <w:ind w:firstLine="0" w:left="100" w:right="100"/>
             </w:pPr>
             <w:r xmlns:w="http://schemas.openxmlformats.org/wordprocessingml/2006/main" xmlns:wp="http://schemas.openxmlformats.org/drawingml/2006/wordprocessingDrawing" xmlns:r="http://schemas.openxmlformats.org/officeDocument/2006/relationships" xmlns:w14="http://schemas.microsoft.com/office/word/2010/wordml">
               <w:rPr>
-                <w:rFonts w:ascii="Calibri" w:hAnsi="Calibri" w:eastAsia="Calibri" w:cs="Calibri"/>
+                <w:rFonts w:ascii="Calibri"/>
+                <w:i w:val="false"/>
+                <w:b w:val="false"/>
+                <w:u w:val="none"/>
                 <w:sz w:val="22"/>
                 <w:szCs w:val="22"/>
                 <w:color w:val="000000"/>
@@ -1013,6 +1289,7 @@
           <w:cantSplit/>
           <w:trHeight w:val="360" w:hRule="auto"/>
         </w:trPr>
+        body3
         <w:tc>
           <w:tcPr>
             <w:tcBorders>
@@ -1033,12 +1310,22 @@
           <w:p>
             <w:pPr>
               <w:jc w:val="left"/>
+              <w:keepNext/>
+              <w:pBdr>
+                <w:bottom w:val="none" w:sz="0" w:space="0" w:color="000000"/>
+                <w:top w:val="none" w:sz="0" w:space="0" w:color="000000"/>
+                <w:left w:val="none" w:sz="0" w:space="0" w:color="000000"/>
+                <w:right w:val="none" w:sz="0" w:space="0" w:color="000000"/>
+              </w:pBdr>
               <w:spacing w:after="100" w:before="100" w:line="240"/>
               <w:ind w:firstLine="0" w:left="100" w:right="100"/>
             </w:pPr>
             <w:r xmlns:w="http://schemas.openxmlformats.org/wordprocessingml/2006/main" xmlns:wp="http://schemas.openxmlformats.org/drawingml/2006/wordprocessingDrawing" xmlns:r="http://schemas.openxmlformats.org/officeDocument/2006/relationships" xmlns:w14="http://schemas.microsoft.com/office/word/2010/wordml">
               <w:rPr>
-                <w:rFonts w:ascii="Calibri" w:hAnsi="Calibri" w:eastAsia="Calibri" w:cs="Calibri"/>
+                <w:rFonts w:ascii="Calibri"/>
+                <w:i w:val="false"/>
+                <w:b w:val="false"/>
+                <w:u w:val="none"/>
                 <w:sz w:val="22"/>
                 <w:szCs w:val="22"/>
                 <w:color w:val="000000"/>
@@ -1067,12 +1354,22 @@
           <w:p>
             <w:pPr>
               <w:jc w:val="left"/>
+              <w:keepNext/>
+              <w:pBdr>
+                <w:bottom w:val="none" w:sz="0" w:space="0" w:color="000000"/>
+                <w:top w:val="none" w:sz="0" w:space="0" w:color="000000"/>
+                <w:left w:val="none" w:sz="0" w:space="0" w:color="000000"/>
+                <w:right w:val="none" w:sz="0" w:space="0" w:color="000000"/>
+              </w:pBdr>
               <w:spacing w:after="100" w:before="100" w:line="240"/>
               <w:ind w:firstLine="0" w:left="100" w:right="100"/>
             </w:pPr>
             <w:r xmlns:w="http://schemas.openxmlformats.org/wordprocessingml/2006/main" xmlns:wp="http://schemas.openxmlformats.org/drawingml/2006/wordprocessingDrawing" xmlns:r="http://schemas.openxmlformats.org/officeDocument/2006/relationships" xmlns:w14="http://schemas.microsoft.com/office/word/2010/wordml">
               <w:rPr>
-                <w:rFonts w:ascii="Calibri" w:hAnsi="Calibri" w:eastAsia="Calibri" w:cs="Calibri"/>
+                <w:rFonts w:ascii="Calibri"/>
+                <w:i w:val="false"/>
+                <w:b w:val="false"/>
+                <w:u w:val="none"/>
                 <w:sz w:val="22"/>
                 <w:szCs w:val="22"/>
                 <w:color w:val="000000"/>
@@ -1095,7 +1392,6 @@
     </w:p>
     <w:tbl xmlns:w="http://schemas.openxmlformats.org/wordprocessingml/2006/main" xmlns:r="http://schemas.openxmlformats.org/officeDocument/2006/relationships" xmlns:w14="http://schemas.microsoft.com/office/word/2010/wordml" xmlns:wp="http://schemas.openxmlformats.org/drawingml/2006/wordprocessingDrawing" xmlns:a="http://schemas.openxmlformats.org/drawingml/2006/main" xmlns:pic="http://schemas.openxmlformats.org/drawingml/2006/picture">
       <w:tblPr>
-        NA"/&gt;
         <w:tblLayout w:type="fixed"/>
         <w:jc w:val="center"/>
         <w:tblLook w:firstRow="1" w:lastRow="0" w:firstColumn="0" w:lastColumn="0" w:noHBand="0" w:noVBand="1"/>
@@ -1109,10 +1405,12 @@
           <w:cantSplit/>
           <w:trHeight w:val="360" w:hRule="auto"/>
         </w:trPr>
+        body1
         <w:tc>
           <w:tcPr>
             <w:tcBorders>
               <w:bottom w:val="single" w:sz="8" w:space="0" w:color="666666"/>
+              <w:top w:val="single" w:sz="8" w:space="0" w:color="666666"/>
               <w:left w:val="single" w:sz="8" w:space="0" w:color="666666"/>
               <w:right w:val="single" w:sz="8" w:space="0" w:color="666666"/>
             </w:tcBorders>
@@ -1128,12 +1426,22 @@
           <w:p>
             <w:pPr>
               <w:jc w:val="left"/>
+              <w:keepNext/>
+              <w:pBdr>
+                <w:bottom w:val="none" w:sz="0" w:space="0" w:color="000000"/>
+                <w:top w:val="none" w:sz="0" w:space="0" w:color="000000"/>
+                <w:left w:val="none" w:sz="0" w:space="0" w:color="000000"/>
+                <w:right w:val="none" w:sz="0" w:space="0" w:color="000000"/>
+              </w:pBdr>
               <w:spacing w:after="100" w:before="100" w:line="240"/>
               <w:ind w:firstLine="0" w:left="100" w:right="100"/>
             </w:pPr>
             <w:r xmlns:w="http://schemas.openxmlformats.org/wordprocessingml/2006/main" xmlns:wp="http://schemas.openxmlformats.org/drawingml/2006/wordprocessingDrawing" xmlns:r="http://schemas.openxmlformats.org/officeDocument/2006/relationships" xmlns:w14="http://schemas.microsoft.com/office/word/2010/wordml">
               <w:rPr>
-                <w:rFonts w:ascii="Calibri" w:hAnsi="Calibri" w:eastAsia="Calibri" w:cs="Calibri"/>
+                <w:rFonts w:ascii="Calibri"/>
+                <w:i w:val="false"/>
+                <w:b w:val="false"/>
+                <w:u w:val="none"/>
                 <w:sz w:val="22"/>
                 <w:szCs w:val="22"/>
                 <w:color w:val="000000"/>
@@ -1142,45 +1450,6 @@
             </w:r>
           </w:p>
         </w:tc>
-        <w:tc>
-          <w:tcPr>
-            <w:tcBorders>
-              <w:bottom w:val="single" w:sz="8" w:space="0" w:color="666666"/>
-              <w:left w:val="single" w:sz="8" w:space="0" w:color="666666"/>
-              <w:right w:val="single" w:sz="8" w:space="0" w:color="666666"/>
-            </w:tcBorders>
-            <w:shd w:val="clear" w:color="auto" w:fill="FFFFFF"/>
-            <w:tcMar>
-              <w:top w:w="0" w:type="dxa"/>
-              <w:bottom w:w="0" w:type="dxa"/>
-              <w:left w:w="0" w:type="dxa"/>
-              <w:right w:w="0" w:type="dxa"/>
-            </w:tcMar>
-            <w:vAlign w:val="center"/>
-          </w:tcPr>
-          <w:p>
-            <w:pPr>
-              <w:jc w:val="left"/>
-              <w:spacing w:after="100" w:before="100" w:line="240"/>
-              <w:ind w:firstLine="0" w:left="100" w:right="100"/>
-            </w:pPr>
-            <w:r xmlns:w="http://schemas.openxmlformats.org/wordprocessingml/2006/main" xmlns:wp="http://schemas.openxmlformats.org/drawingml/2006/wordprocessingDrawing" xmlns:r="http://schemas.openxmlformats.org/officeDocument/2006/relationships" xmlns:w14="http://schemas.microsoft.com/office/word/2010/wordml">
-              <w:rPr>
-                <w:rFonts w:ascii="Calibri" w:hAnsi="Calibri" w:eastAsia="Calibri" w:cs="Calibri"/>
-                <w:sz w:val="22"/>
-                <w:szCs w:val="22"/>
-                <w:color w:val="000000"/>
-              </w:rPr>
-              <w:t xml:space="preserve">Job title/name of employer/country</w:t>
-            </w:r>
-          </w:p>
-        </w:tc>
-      </w:tr>
-      <w:tr>
-        <w:trPr>
-          <w:cantSplit/>
-          <w:trHeight w:val="360" w:hRule="auto"/>
-        </w:trPr>
         <w:tc>
           <w:tcPr>
             <w:tcBorders>
@@ -1201,12 +1470,73 @@
           <w:p>
             <w:pPr>
               <w:jc w:val="left"/>
+              <w:keepNext/>
+              <w:pBdr>
+                <w:bottom w:val="none" w:sz="0" w:space="0" w:color="000000"/>
+                <w:top w:val="none" w:sz="0" w:space="0" w:color="000000"/>
+                <w:left w:val="none" w:sz="0" w:space="0" w:color="000000"/>
+                <w:right w:val="none" w:sz="0" w:space="0" w:color="000000"/>
+              </w:pBdr>
               <w:spacing w:after="100" w:before="100" w:line="240"/>
               <w:ind w:firstLine="0" w:left="100" w:right="100"/>
             </w:pPr>
             <w:r xmlns:w="http://schemas.openxmlformats.org/wordprocessingml/2006/main" xmlns:wp="http://schemas.openxmlformats.org/drawingml/2006/wordprocessingDrawing" xmlns:r="http://schemas.openxmlformats.org/officeDocument/2006/relationships" xmlns:w14="http://schemas.microsoft.com/office/word/2010/wordml">
               <w:rPr>
-                <w:rFonts w:ascii="Calibri" w:hAnsi="Calibri" w:eastAsia="Calibri" w:cs="Calibri"/>
+                <w:rFonts w:ascii="Calibri"/>
+                <w:i w:val="false"/>
+                <w:b w:val="false"/>
+                <w:u w:val="none"/>
+                <w:sz w:val="22"/>
+                <w:szCs w:val="22"/>
+                <w:color w:val="000000"/>
+              </w:rPr>
+              <w:t xml:space="preserve">Job title/name of employer/country</w:t>
+            </w:r>
+          </w:p>
+        </w:tc>
+      </w:tr>
+      <w:tr>
+        <w:trPr>
+          <w:cantSplit/>
+          <w:trHeight w:val="360" w:hRule="auto"/>
+        </w:trPr>
+        body2
+        <w:tc>
+          <w:tcPr>
+            <w:tcBorders>
+              <w:bottom w:val="single" w:sz="8" w:space="0" w:color="666666"/>
+              <w:top w:val="single" w:sz="8" w:space="0" w:color="666666"/>
+              <w:left w:val="single" w:sz="8" w:space="0" w:color="666666"/>
+              <w:right w:val="single" w:sz="8" w:space="0" w:color="666666"/>
+            </w:tcBorders>
+            <w:shd w:val="clear" w:color="auto" w:fill="FFFFFF"/>
+            <w:tcMar>
+              <w:top w:w="0" w:type="dxa"/>
+              <w:bottom w:w="0" w:type="dxa"/>
+              <w:left w:w="0" w:type="dxa"/>
+              <w:right w:w="0" w:type="dxa"/>
+            </w:tcMar>
+            <w:vAlign w:val="center"/>
+          </w:tcPr>
+          <w:p>
+            <w:pPr>
+              <w:jc w:val="left"/>
+              <w:keepNext/>
+              <w:pBdr>
+                <w:bottom w:val="none" w:sz="0" w:space="0" w:color="000000"/>
+                <w:top w:val="none" w:sz="0" w:space="0" w:color="000000"/>
+                <w:left w:val="none" w:sz="0" w:space="0" w:color="000000"/>
+                <w:right w:val="none" w:sz="0" w:space="0" w:color="000000"/>
+              </w:pBdr>
+              <w:spacing w:after="100" w:before="100" w:line="240"/>
+              <w:ind w:firstLine="0" w:left="100" w:right="100"/>
+            </w:pPr>
+            <w:r xmlns:w="http://schemas.openxmlformats.org/wordprocessingml/2006/main" xmlns:wp="http://schemas.openxmlformats.org/drawingml/2006/wordprocessingDrawing" xmlns:r="http://schemas.openxmlformats.org/officeDocument/2006/relationships" xmlns:w14="http://schemas.microsoft.com/office/word/2010/wordml">
+              <w:rPr>
+                <w:rFonts w:ascii="Calibri"/>
+                <w:i w:val="false"/>
+                <w:b w:val="false"/>
+                <w:u w:val="none"/>
                 <w:sz w:val="22"/>
                 <w:szCs w:val="22"/>
                 <w:color w:val="000000"/>
@@ -1235,12 +1565,22 @@
           <w:p>
             <w:pPr>
               <w:jc w:val="left"/>
+              <w:keepNext/>
+              <w:pBdr>
+                <w:bottom w:val="none" w:sz="0" w:space="0" w:color="000000"/>
+                <w:top w:val="none" w:sz="0" w:space="0" w:color="000000"/>
+                <w:left w:val="none" w:sz="0" w:space="0" w:color="000000"/>
+                <w:right w:val="none" w:sz="0" w:space="0" w:color="000000"/>
+              </w:pBdr>
               <w:spacing w:after="100" w:before="100" w:line="240"/>
               <w:ind w:firstLine="0" w:left="100" w:right="100"/>
             </w:pPr>
             <w:r xmlns:w="http://schemas.openxmlformats.org/wordprocessingml/2006/main" xmlns:wp="http://schemas.openxmlformats.org/drawingml/2006/wordprocessingDrawing" xmlns:r="http://schemas.openxmlformats.org/officeDocument/2006/relationships" xmlns:w14="http://schemas.microsoft.com/office/word/2010/wordml">
               <w:rPr>
-                <w:rFonts w:ascii="Calibri" w:hAnsi="Calibri" w:eastAsia="Calibri" w:cs="Calibri"/>
+                <w:rFonts w:ascii="Calibri"/>
+                <w:i w:val="false"/>
+                <w:b w:val="false"/>
+                <w:u w:val="none"/>
                 <w:sz w:val="22"/>
                 <w:szCs w:val="22"/>
                 <w:color w:val="000000"/>
@@ -1255,6 +1595,7 @@
           <w:cantSplit/>
           <w:trHeight w:val="360" w:hRule="auto"/>
         </w:trPr>
+        body3
         <w:tc>
           <w:tcPr>
             <w:tcBorders>
@@ -1275,12 +1616,22 @@
           <w:p>
             <w:pPr>
               <w:jc w:val="left"/>
+              <w:keepNext/>
+              <w:pBdr>
+                <w:bottom w:val="none" w:sz="0" w:space="0" w:color="000000"/>
+                <w:top w:val="none" w:sz="0" w:space="0" w:color="000000"/>
+                <w:left w:val="none" w:sz="0" w:space="0" w:color="000000"/>
+                <w:right w:val="none" w:sz="0" w:space="0" w:color="000000"/>
+              </w:pBdr>
               <w:spacing w:after="100" w:before="100" w:line="240"/>
               <w:ind w:firstLine="0" w:left="100" w:right="100"/>
             </w:pPr>
             <w:r xmlns:w="http://schemas.openxmlformats.org/wordprocessingml/2006/main" xmlns:wp="http://schemas.openxmlformats.org/drawingml/2006/wordprocessingDrawing" xmlns:r="http://schemas.openxmlformats.org/officeDocument/2006/relationships" xmlns:w14="http://schemas.microsoft.com/office/word/2010/wordml">
               <w:rPr>
-                <w:rFonts w:ascii="Calibri" w:hAnsi="Calibri" w:eastAsia="Calibri" w:cs="Calibri"/>
+                <w:rFonts w:ascii="Calibri"/>
+                <w:i w:val="false"/>
+                <w:b w:val="false"/>
+                <w:u w:val="none"/>
                 <w:sz w:val="22"/>
                 <w:szCs w:val="22"/>
                 <w:color w:val="000000"/>
@@ -1309,12 +1660,22 @@
           <w:p>
             <w:pPr>
               <w:jc w:val="left"/>
+              <w:keepNext/>
+              <w:pBdr>
+                <w:bottom w:val="none" w:sz="0" w:space="0" w:color="000000"/>
+                <w:top w:val="none" w:sz="0" w:space="0" w:color="000000"/>
+                <w:left w:val="none" w:sz="0" w:space="0" w:color="000000"/>
+                <w:right w:val="none" w:sz="0" w:space="0" w:color="000000"/>
+              </w:pBdr>
               <w:spacing w:after="100" w:before="100" w:line="240"/>
               <w:ind w:firstLine="0" w:left="100" w:right="100"/>
             </w:pPr>
             <w:r xmlns:w="http://schemas.openxmlformats.org/wordprocessingml/2006/main" xmlns:wp="http://schemas.openxmlformats.org/drawingml/2006/wordprocessingDrawing" xmlns:r="http://schemas.openxmlformats.org/officeDocument/2006/relationships" xmlns:w14="http://schemas.microsoft.com/office/word/2010/wordml">
               <w:rPr>
-                <w:rFonts w:ascii="Calibri" w:hAnsi="Calibri" w:eastAsia="Calibri" w:cs="Calibri"/>
+                <w:rFonts w:ascii="Calibri"/>
+                <w:i w:val="false"/>
+                <w:b w:val="false"/>
+                <w:u w:val="none"/>
                 <w:sz w:val="22"/>
                 <w:szCs w:val="22"/>
                 <w:color w:val="000000"/>
@@ -1329,6 +1690,7 @@
           <w:cantSplit/>
           <w:trHeight w:val="360" w:hRule="auto"/>
         </w:trPr>
+        body4
         <w:tc>
           <w:tcPr>
             <w:tcBorders>
@@ -1349,12 +1711,22 @@
           <w:p>
             <w:pPr>
               <w:jc w:val="left"/>
+              <w:keepNext/>
+              <w:pBdr>
+                <w:bottom w:val="none" w:sz="0" w:space="0" w:color="000000"/>
+                <w:top w:val="none" w:sz="0" w:space="0" w:color="000000"/>
+                <w:left w:val="none" w:sz="0" w:space="0" w:color="000000"/>
+                <w:right w:val="none" w:sz="0" w:space="0" w:color="000000"/>
+              </w:pBdr>
               <w:spacing w:after="100" w:before="100" w:line="240"/>
               <w:ind w:firstLine="0" w:left="100" w:right="100"/>
             </w:pPr>
             <w:r xmlns:w="http://schemas.openxmlformats.org/wordprocessingml/2006/main" xmlns:wp="http://schemas.openxmlformats.org/drawingml/2006/wordprocessingDrawing" xmlns:r="http://schemas.openxmlformats.org/officeDocument/2006/relationships" xmlns:w14="http://schemas.microsoft.com/office/word/2010/wordml">
               <w:rPr>
-                <w:rFonts w:ascii="Calibri" w:hAnsi="Calibri" w:eastAsia="Calibri" w:cs="Calibri"/>
+                <w:rFonts w:ascii="Calibri"/>
+                <w:i w:val="false"/>
+                <w:b w:val="false"/>
+                <w:u w:val="none"/>
                 <w:sz w:val="22"/>
                 <w:szCs w:val="22"/>
                 <w:color w:val="000000"/>
@@ -1383,12 +1755,22 @@
           <w:p>
             <w:pPr>
               <w:jc w:val="left"/>
+              <w:keepNext/>
+              <w:pBdr>
+                <w:bottom w:val="none" w:sz="0" w:space="0" w:color="000000"/>
+                <w:top w:val="none" w:sz="0" w:space="0" w:color="000000"/>
+                <w:left w:val="none" w:sz="0" w:space="0" w:color="000000"/>
+                <w:right w:val="none" w:sz="0" w:space="0" w:color="000000"/>
+              </w:pBdr>
               <w:spacing w:after="100" w:before="100" w:line="240"/>
               <w:ind w:firstLine="0" w:left="100" w:right="100"/>
             </w:pPr>
             <w:r xmlns:w="http://schemas.openxmlformats.org/wordprocessingml/2006/main" xmlns:wp="http://schemas.openxmlformats.org/drawingml/2006/wordprocessingDrawing" xmlns:r="http://schemas.openxmlformats.org/officeDocument/2006/relationships" xmlns:w14="http://schemas.microsoft.com/office/word/2010/wordml">
               <w:rPr>
-                <w:rFonts w:ascii="Calibri" w:hAnsi="Calibri" w:eastAsia="Calibri" w:cs="Calibri"/>
+                <w:rFonts w:ascii="Calibri"/>
+                <w:i w:val="false"/>
+                <w:b w:val="false"/>
+                <w:u w:val="none"/>
                 <w:sz w:val="22"/>
                 <w:szCs w:val="22"/>
                 <w:color w:val="000000"/>
@@ -1403,6 +1785,7 @@
           <w:cantSplit/>
           <w:trHeight w:val="360" w:hRule="auto"/>
         </w:trPr>
+        body5
         <w:tc>
           <w:tcPr>
             <w:tcBorders>
@@ -1423,12 +1806,22 @@
           <w:p>
             <w:pPr>
               <w:jc w:val="left"/>
+              <w:keepNext/>
+              <w:pBdr>
+                <w:bottom w:val="none" w:sz="0" w:space="0" w:color="000000"/>
+                <w:top w:val="none" w:sz="0" w:space="0" w:color="000000"/>
+                <w:left w:val="none" w:sz="0" w:space="0" w:color="000000"/>
+                <w:right w:val="none" w:sz="0" w:space="0" w:color="000000"/>
+              </w:pBdr>
               <w:spacing w:after="100" w:before="100" w:line="240"/>
               <w:ind w:firstLine="0" w:left="100" w:right="100"/>
             </w:pPr>
             <w:r xmlns:w="http://schemas.openxmlformats.org/wordprocessingml/2006/main" xmlns:wp="http://schemas.openxmlformats.org/drawingml/2006/wordprocessingDrawing" xmlns:r="http://schemas.openxmlformats.org/officeDocument/2006/relationships" xmlns:w14="http://schemas.microsoft.com/office/word/2010/wordml">
               <w:rPr>
-                <w:rFonts w:ascii="Calibri" w:hAnsi="Calibri" w:eastAsia="Calibri" w:cs="Calibri"/>
+                <w:rFonts w:ascii="Calibri"/>
+                <w:i w:val="false"/>
+                <w:b w:val="false"/>
+                <w:u w:val="none"/>
                 <w:sz w:val="22"/>
                 <w:szCs w:val="22"/>
                 <w:color w:val="000000"/>
@@ -1457,12 +1850,22 @@
           <w:p>
             <w:pPr>
               <w:jc w:val="left"/>
+              <w:keepNext/>
+              <w:pBdr>
+                <w:bottom w:val="none" w:sz="0" w:space="0" w:color="000000"/>
+                <w:top w:val="none" w:sz="0" w:space="0" w:color="000000"/>
+                <w:left w:val="none" w:sz="0" w:space="0" w:color="000000"/>
+                <w:right w:val="none" w:sz="0" w:space="0" w:color="000000"/>
+              </w:pBdr>
               <w:spacing w:after="100" w:before="100" w:line="240"/>
               <w:ind w:firstLine="0" w:left="100" w:right="100"/>
             </w:pPr>
             <w:r xmlns:w="http://schemas.openxmlformats.org/wordprocessingml/2006/main" xmlns:wp="http://schemas.openxmlformats.org/drawingml/2006/wordprocessingDrawing" xmlns:r="http://schemas.openxmlformats.org/officeDocument/2006/relationships" xmlns:w14="http://schemas.microsoft.com/office/word/2010/wordml">
               <w:rPr>
-                <w:rFonts w:ascii="Calibri" w:hAnsi="Calibri" w:eastAsia="Calibri" w:cs="Calibri"/>
+                <w:rFonts w:ascii="Calibri"/>
+                <w:i w:val="false"/>
+                <w:b w:val="false"/>
+                <w:u w:val="none"/>
                 <w:sz w:val="22"/>
                 <w:szCs w:val="22"/>
                 <w:color w:val="000000"/>
@@ -1477,6 +1880,7 @@
           <w:cantSplit/>
           <w:trHeight w:val="360" w:hRule="auto"/>
         </w:trPr>
+        body6
         <w:tc>
           <w:tcPr>
             <w:tcBorders>
@@ -1497,12 +1901,22 @@
           <w:p>
             <w:pPr>
               <w:jc w:val="left"/>
+              <w:keepNext/>
+              <w:pBdr>
+                <w:bottom w:val="none" w:sz="0" w:space="0" w:color="000000"/>
+                <w:top w:val="none" w:sz="0" w:space="0" w:color="000000"/>
+                <w:left w:val="none" w:sz="0" w:space="0" w:color="000000"/>
+                <w:right w:val="none" w:sz="0" w:space="0" w:color="000000"/>
+              </w:pBdr>
               <w:spacing w:after="100" w:before="100" w:line="240"/>
               <w:ind w:firstLine="0" w:left="100" w:right="100"/>
             </w:pPr>
             <w:r xmlns:w="http://schemas.openxmlformats.org/wordprocessingml/2006/main" xmlns:wp="http://schemas.openxmlformats.org/drawingml/2006/wordprocessingDrawing" xmlns:r="http://schemas.openxmlformats.org/officeDocument/2006/relationships" xmlns:w14="http://schemas.microsoft.com/office/word/2010/wordml">
               <w:rPr>
-                <w:rFonts w:ascii="Calibri" w:hAnsi="Calibri" w:eastAsia="Calibri" w:cs="Calibri"/>
+                <w:rFonts w:ascii="Calibri"/>
+                <w:i w:val="false"/>
+                <w:b w:val="false"/>
+                <w:u w:val="none"/>
                 <w:sz w:val="22"/>
                 <w:szCs w:val="22"/>
                 <w:color w:val="000000"/>
@@ -1531,12 +1945,22 @@
           <w:p>
             <w:pPr>
               <w:jc w:val="left"/>
+              <w:keepNext/>
+              <w:pBdr>
+                <w:bottom w:val="none" w:sz="0" w:space="0" w:color="000000"/>
+                <w:top w:val="none" w:sz="0" w:space="0" w:color="000000"/>
+                <w:left w:val="none" w:sz="0" w:space="0" w:color="000000"/>
+                <w:right w:val="none" w:sz="0" w:space="0" w:color="000000"/>
+              </w:pBdr>
               <w:spacing w:after="100" w:before="100" w:line="240"/>
               <w:ind w:firstLine="0" w:left="100" w:right="100"/>
             </w:pPr>
             <w:r xmlns:w="http://schemas.openxmlformats.org/wordprocessingml/2006/main" xmlns:wp="http://schemas.openxmlformats.org/drawingml/2006/wordprocessingDrawing" xmlns:r="http://schemas.openxmlformats.org/officeDocument/2006/relationships" xmlns:w14="http://schemas.microsoft.com/office/word/2010/wordml">
               <w:rPr>
-                <w:rFonts w:ascii="Calibri" w:hAnsi="Calibri" w:eastAsia="Calibri" w:cs="Calibri"/>
+                <w:rFonts w:ascii="Calibri"/>
+                <w:i w:val="false"/>
+                <w:b w:val="false"/>
+                <w:u w:val="none"/>
                 <w:sz w:val="22"/>
                 <w:szCs w:val="22"/>
                 <w:color w:val="000000"/>
@@ -1551,6 +1975,7 @@
           <w:cantSplit/>
           <w:trHeight w:val="360" w:hRule="auto"/>
         </w:trPr>
+        body7
         <w:tc>
           <w:tcPr>
             <w:tcBorders>
@@ -1571,12 +1996,22 @@
           <w:p>
             <w:pPr>
               <w:jc w:val="left"/>
+              <w:keepNext/>
+              <w:pBdr>
+                <w:bottom w:val="none" w:sz="0" w:space="0" w:color="000000"/>
+                <w:top w:val="none" w:sz="0" w:space="0" w:color="000000"/>
+                <w:left w:val="none" w:sz="0" w:space="0" w:color="000000"/>
+                <w:right w:val="none" w:sz="0" w:space="0" w:color="000000"/>
+              </w:pBdr>
               <w:spacing w:after="100" w:before="100" w:line="240"/>
               <w:ind w:firstLine="0" w:left="100" w:right="100"/>
             </w:pPr>
             <w:r xmlns:w="http://schemas.openxmlformats.org/wordprocessingml/2006/main" xmlns:wp="http://schemas.openxmlformats.org/drawingml/2006/wordprocessingDrawing" xmlns:r="http://schemas.openxmlformats.org/officeDocument/2006/relationships" xmlns:w14="http://schemas.microsoft.com/office/word/2010/wordml">
               <w:rPr>
-                <w:rFonts w:ascii="Calibri" w:hAnsi="Calibri" w:eastAsia="Calibri" w:cs="Calibri"/>
+                <w:rFonts w:ascii="Calibri"/>
+                <w:i w:val="false"/>
+                <w:b w:val="false"/>
+                <w:u w:val="none"/>
                 <w:sz w:val="22"/>
                 <w:szCs w:val="22"/>
                 <w:color w:val="000000"/>
@@ -1605,12 +2040,22 @@
           <w:p>
             <w:pPr>
               <w:jc w:val="left"/>
+              <w:keepNext/>
+              <w:pBdr>
+                <w:bottom w:val="none" w:sz="0" w:space="0" w:color="000000"/>
+                <w:top w:val="none" w:sz="0" w:space="0" w:color="000000"/>
+                <w:left w:val="none" w:sz="0" w:space="0" w:color="000000"/>
+                <w:right w:val="none" w:sz="0" w:space="0" w:color="000000"/>
+              </w:pBdr>
               <w:spacing w:after="100" w:before="100" w:line="240"/>
               <w:ind w:firstLine="0" w:left="100" w:right="100"/>
             </w:pPr>
             <w:r xmlns:w="http://schemas.openxmlformats.org/wordprocessingml/2006/main" xmlns:wp="http://schemas.openxmlformats.org/drawingml/2006/wordprocessingDrawing" xmlns:r="http://schemas.openxmlformats.org/officeDocument/2006/relationships" xmlns:w14="http://schemas.microsoft.com/office/word/2010/wordml">
               <w:rPr>
-                <w:rFonts w:ascii="Calibri" w:hAnsi="Calibri" w:eastAsia="Calibri" w:cs="Calibri"/>
+                <w:rFonts w:ascii="Calibri"/>
+                <w:i w:val="false"/>
+                <w:b w:val="false"/>
+                <w:u w:val="none"/>
                 <w:sz w:val="22"/>
                 <w:szCs w:val="22"/>
                 <w:color w:val="000000"/>
@@ -1625,6 +2070,7 @@
           <w:cantSplit/>
           <w:trHeight w:val="360" w:hRule="auto"/>
         </w:trPr>
+        body8
         <w:tc>
           <w:tcPr>
             <w:tcBorders>
@@ -1645,12 +2091,22 @@
           <w:p>
             <w:pPr>
               <w:jc w:val="left"/>
+              <w:keepNext/>
+              <w:pBdr>
+                <w:bottom w:val="none" w:sz="0" w:space="0" w:color="000000"/>
+                <w:top w:val="none" w:sz="0" w:space="0" w:color="000000"/>
+                <w:left w:val="none" w:sz="0" w:space="0" w:color="000000"/>
+                <w:right w:val="none" w:sz="0" w:space="0" w:color="000000"/>
+              </w:pBdr>
               <w:spacing w:after="100" w:before="100" w:line="240"/>
               <w:ind w:firstLine="0" w:left="100" w:right="100"/>
             </w:pPr>
             <w:r xmlns:w="http://schemas.openxmlformats.org/wordprocessingml/2006/main" xmlns:wp="http://schemas.openxmlformats.org/drawingml/2006/wordprocessingDrawing" xmlns:r="http://schemas.openxmlformats.org/officeDocument/2006/relationships" xmlns:w14="http://schemas.microsoft.com/office/word/2010/wordml">
               <w:rPr>
-                <w:rFonts w:ascii="Calibri" w:hAnsi="Calibri" w:eastAsia="Calibri" w:cs="Calibri"/>
+                <w:rFonts w:ascii="Calibri"/>
+                <w:i w:val="false"/>
+                <w:b w:val="false"/>
+                <w:u w:val="none"/>
                 <w:sz w:val="22"/>
                 <w:szCs w:val="22"/>
                 <w:color w:val="000000"/>
@@ -1679,12 +2135,22 @@
           <w:p>
             <w:pPr>
               <w:jc w:val="left"/>
+              <w:keepNext/>
+              <w:pBdr>
+                <w:bottom w:val="none" w:sz="0" w:space="0" w:color="000000"/>
+                <w:top w:val="none" w:sz="0" w:space="0" w:color="000000"/>
+                <w:left w:val="none" w:sz="0" w:space="0" w:color="000000"/>
+                <w:right w:val="none" w:sz="0" w:space="0" w:color="000000"/>
+              </w:pBdr>
               <w:spacing w:after="100" w:before="100" w:line="240"/>
               <w:ind w:firstLine="0" w:left="100" w:right="100"/>
             </w:pPr>
             <w:r xmlns:w="http://schemas.openxmlformats.org/wordprocessingml/2006/main" xmlns:wp="http://schemas.openxmlformats.org/drawingml/2006/wordprocessingDrawing" xmlns:r="http://schemas.openxmlformats.org/officeDocument/2006/relationships" xmlns:w14="http://schemas.microsoft.com/office/word/2010/wordml">
               <w:rPr>
-                <w:rFonts w:ascii="Calibri" w:hAnsi="Calibri" w:eastAsia="Calibri" w:cs="Calibri"/>
+                <w:rFonts w:ascii="Calibri"/>
+                <w:i w:val="false"/>
+                <w:b w:val="false"/>
+                <w:u w:val="none"/>
                 <w:sz w:val="22"/>
                 <w:szCs w:val="22"/>
                 <w:color w:val="000000"/>
@@ -1708,7 +2174,6 @@
     </w:p>
     <w:tbl xmlns:w="http://schemas.openxmlformats.org/wordprocessingml/2006/main" xmlns:r="http://schemas.openxmlformats.org/officeDocument/2006/relationships" xmlns:w14="http://schemas.microsoft.com/office/word/2010/wordml" xmlns:wp="http://schemas.openxmlformats.org/drawingml/2006/wordprocessingDrawing" xmlns:a="http://schemas.openxmlformats.org/drawingml/2006/main" xmlns:pic="http://schemas.openxmlformats.org/drawingml/2006/picture">
       <w:tblPr>
-        NA"/&gt;
         <w:tblLayout w:type="fixed"/>
         <w:jc w:val="center"/>
         <w:tblLook w:firstRow="1" w:lastRow="0" w:firstColumn="0" w:lastColumn="0" w:noHBand="0" w:noVBand="1"/>
@@ -1722,10 +2187,12 @@
           <w:cantSplit/>
           <w:trHeight w:val="360" w:hRule="auto"/>
         </w:trPr>
+        body 1
         <w:tc>
           <w:tcPr>
             <w:tcBorders>
               <w:bottom w:val="single" w:sz="8" w:space="0" w:color="666666"/>
+              <w:top w:val="single" w:sz="8" w:space="0" w:color="666666"/>
               <w:left w:val="single" w:sz="8" w:space="0" w:color="666666"/>
               <w:right w:val="single" w:sz="8" w:space="0" w:color="666666"/>
             </w:tcBorders>
@@ -1741,12 +2208,22 @@
           <w:p>
             <w:pPr>
               <w:jc w:val="left"/>
+              <w:keepNext/>
+              <w:pBdr>
+                <w:bottom w:val="none" w:sz="0" w:space="0" w:color="000000"/>
+                <w:top w:val="none" w:sz="0" w:space="0" w:color="000000"/>
+                <w:left w:val="none" w:sz="0" w:space="0" w:color="000000"/>
+                <w:right w:val="none" w:sz="0" w:space="0" w:color="000000"/>
+              </w:pBdr>
               <w:spacing w:after="100" w:before="100" w:line="240"/>
               <w:ind w:firstLine="0" w:left="100" w:right="100"/>
             </w:pPr>
             <w:r xmlns:w="http://schemas.openxmlformats.org/wordprocessingml/2006/main" xmlns:wp="http://schemas.openxmlformats.org/drawingml/2006/wordprocessingDrawing" xmlns:r="http://schemas.openxmlformats.org/officeDocument/2006/relationships" xmlns:w14="http://schemas.microsoft.com/office/word/2010/wordml">
               <w:rPr>
-                <w:rFonts w:ascii="Calibri" w:hAnsi="Calibri" w:eastAsia="Calibri" w:cs="Calibri"/>
+                <w:rFonts w:ascii="Calibri"/>
+                <w:i w:val="false"/>
+                <w:b w:val="false"/>
+                <w:u w:val="none"/>
                 <w:sz w:val="22"/>
                 <w:szCs w:val="22"/>
                 <w:color w:val="000000"/>
@@ -1755,45 +2232,6 @@
             </w:r>
           </w:p>
         </w:tc>
-        <w:tc>
-          <w:tcPr>
-            <w:tcBorders>
-              <w:bottom w:val="single" w:sz="8" w:space="0" w:color="666666"/>
-              <w:left w:val="single" w:sz="8" w:space="0" w:color="666666"/>
-              <w:right w:val="single" w:sz="8" w:space="0" w:color="666666"/>
-            </w:tcBorders>
-            <w:shd w:val="clear" w:color="auto" w:fill="FFFFFF"/>
-            <w:tcMar>
-              <w:top w:w="0" w:type="dxa"/>
-              <w:bottom w:w="0" w:type="dxa"/>
-              <w:left w:w="0" w:type="dxa"/>
-              <w:right w:w="0" w:type="dxa"/>
-            </w:tcMar>
-            <w:vAlign w:val="center"/>
-          </w:tcPr>
-          <w:p>
-            <w:pPr>
-              <w:jc w:val="left"/>
-              <w:spacing w:after="100" w:before="100" w:line="240"/>
-              <w:ind w:firstLine="0" w:left="100" w:right="100"/>
-            </w:pPr>
-            <w:r xmlns:w="http://schemas.openxmlformats.org/wordprocessingml/2006/main" xmlns:wp="http://schemas.openxmlformats.org/drawingml/2006/wordprocessingDrawing" xmlns:r="http://schemas.openxmlformats.org/officeDocument/2006/relationships" xmlns:w14="http://schemas.microsoft.com/office/word/2010/wordml">
-              <w:rPr>
-                <w:rFonts w:ascii="Calibri" w:hAnsi="Calibri" w:eastAsia="Calibri" w:cs="Calibri"/>
-                <w:sz w:val="22"/>
-                <w:szCs w:val="22"/>
-                <w:color w:val="000000"/>
-              </w:rPr>
-              <w:t xml:space="preserve">Name of institution/country</w:t>
-            </w:r>
-          </w:p>
-        </w:tc>
-      </w:tr>
-      <w:tr>
-        <w:trPr>
-          <w:cantSplit/>
-          <w:trHeight w:val="360" w:hRule="auto"/>
-        </w:trPr>
         <w:tc>
           <w:tcPr>
             <w:tcBorders>
@@ -1814,12 +2252,73 @@
           <w:p>
             <w:pPr>
               <w:jc w:val="left"/>
+              <w:keepNext/>
+              <w:pBdr>
+                <w:bottom w:val="none" w:sz="0" w:space="0" w:color="000000"/>
+                <w:top w:val="none" w:sz="0" w:space="0" w:color="000000"/>
+                <w:left w:val="none" w:sz="0" w:space="0" w:color="000000"/>
+                <w:right w:val="none" w:sz="0" w:space="0" w:color="000000"/>
+              </w:pBdr>
               <w:spacing w:after="100" w:before="100" w:line="240"/>
               <w:ind w:firstLine="0" w:left="100" w:right="100"/>
             </w:pPr>
             <w:r xmlns:w="http://schemas.openxmlformats.org/wordprocessingml/2006/main" xmlns:wp="http://schemas.openxmlformats.org/drawingml/2006/wordprocessingDrawing" xmlns:r="http://schemas.openxmlformats.org/officeDocument/2006/relationships" xmlns:w14="http://schemas.microsoft.com/office/word/2010/wordml">
               <w:rPr>
-                <w:rFonts w:ascii="Calibri" w:hAnsi="Calibri" w:eastAsia="Calibri" w:cs="Calibri"/>
+                <w:rFonts w:ascii="Calibri"/>
+                <w:i w:val="false"/>
+                <w:b w:val="false"/>
+                <w:u w:val="none"/>
+                <w:sz w:val="22"/>
+                <w:szCs w:val="22"/>
+                <w:color w:val="000000"/>
+              </w:rPr>
+              <w:t xml:space="preserve">Name of institution/country</w:t>
+            </w:r>
+          </w:p>
+        </w:tc>
+      </w:tr>
+      <w:tr>
+        <w:trPr>
+          <w:cantSplit/>
+          <w:trHeight w:val="360" w:hRule="auto"/>
+        </w:trPr>
+        body 2
+        <w:tc>
+          <w:tcPr>
+            <w:tcBorders>
+              <w:bottom w:val="single" w:sz="8" w:space="0" w:color="666666"/>
+              <w:top w:val="single" w:sz="8" w:space="0" w:color="666666"/>
+              <w:left w:val="single" w:sz="8" w:space="0" w:color="666666"/>
+              <w:right w:val="single" w:sz="8" w:space="0" w:color="666666"/>
+            </w:tcBorders>
+            <w:shd w:val="clear" w:color="auto" w:fill="FFFFFF"/>
+            <w:tcMar>
+              <w:top w:w="0" w:type="dxa"/>
+              <w:bottom w:w="0" w:type="dxa"/>
+              <w:left w:w="0" w:type="dxa"/>
+              <w:right w:w="0" w:type="dxa"/>
+            </w:tcMar>
+            <w:vAlign w:val="center"/>
+          </w:tcPr>
+          <w:p>
+            <w:pPr>
+              <w:jc w:val="left"/>
+              <w:keepNext/>
+              <w:pBdr>
+                <w:bottom w:val="none" w:sz="0" w:space="0" w:color="000000"/>
+                <w:top w:val="none" w:sz="0" w:space="0" w:color="000000"/>
+                <w:left w:val="none" w:sz="0" w:space="0" w:color="000000"/>
+                <w:right w:val="none" w:sz="0" w:space="0" w:color="000000"/>
+              </w:pBdr>
+              <w:spacing w:after="100" w:before="100" w:line="240"/>
+              <w:ind w:firstLine="0" w:left="100" w:right="100"/>
+            </w:pPr>
+            <w:r xmlns:w="http://schemas.openxmlformats.org/wordprocessingml/2006/main" xmlns:wp="http://schemas.openxmlformats.org/drawingml/2006/wordprocessingDrawing" xmlns:r="http://schemas.openxmlformats.org/officeDocument/2006/relationships" xmlns:w14="http://schemas.microsoft.com/office/word/2010/wordml">
+              <w:rPr>
+                <w:rFonts w:ascii="Calibri"/>
+                <w:i w:val="false"/>
+                <w:b w:val="false"/>
+                <w:u w:val="none"/>
                 <w:sz w:val="22"/>
                 <w:szCs w:val="22"/>
                 <w:color w:val="000000"/>
@@ -1848,12 +2347,22 @@
           <w:p>
             <w:pPr>
               <w:jc w:val="left"/>
+              <w:keepNext/>
+              <w:pBdr>
+                <w:bottom w:val="none" w:sz="0" w:space="0" w:color="000000"/>
+                <w:top w:val="none" w:sz="0" w:space="0" w:color="000000"/>
+                <w:left w:val="none" w:sz="0" w:space="0" w:color="000000"/>
+                <w:right w:val="none" w:sz="0" w:space="0" w:color="000000"/>
+              </w:pBdr>
               <w:spacing w:after="100" w:before="100" w:line="240"/>
               <w:ind w:firstLine="0" w:left="100" w:right="100"/>
             </w:pPr>
             <w:r xmlns:w="http://schemas.openxmlformats.org/wordprocessingml/2006/main" xmlns:wp="http://schemas.openxmlformats.org/drawingml/2006/wordprocessingDrawing" xmlns:r="http://schemas.openxmlformats.org/officeDocument/2006/relationships" xmlns:w14="http://schemas.microsoft.com/office/word/2010/wordml">
               <w:rPr>
-                <w:rFonts w:ascii="Calibri" w:hAnsi="Calibri" w:eastAsia="Calibri" w:cs="Calibri"/>
+                <w:rFonts w:ascii="Calibri"/>
+                <w:i w:val="false"/>
+                <w:b w:val="false"/>
+                <w:u w:val="none"/>
                 <w:sz w:val="22"/>
                 <w:szCs w:val="22"/>
                 <w:color w:val="000000"/>
@@ -1868,6 +2377,7 @@
           <w:cantSplit/>
           <w:trHeight w:val="360" w:hRule="auto"/>
         </w:trPr>
+        body 3
         <w:tc>
           <w:tcPr>
             <w:tcBorders>
@@ -1888,12 +2398,22 @@
           <w:p>
             <w:pPr>
               <w:jc w:val="left"/>
+              <w:keepNext/>
+              <w:pBdr>
+                <w:bottom w:val="none" w:sz="0" w:space="0" w:color="000000"/>
+                <w:top w:val="none" w:sz="0" w:space="0" w:color="000000"/>
+                <w:left w:val="none" w:sz="0" w:space="0" w:color="000000"/>
+                <w:right w:val="none" w:sz="0" w:space="0" w:color="000000"/>
+              </w:pBdr>
               <w:spacing w:after="100" w:before="100" w:line="240"/>
               <w:ind w:firstLine="0" w:left="100" w:right="100"/>
             </w:pPr>
             <w:r xmlns:w="http://schemas.openxmlformats.org/wordprocessingml/2006/main" xmlns:wp="http://schemas.openxmlformats.org/drawingml/2006/wordprocessingDrawing" xmlns:r="http://schemas.openxmlformats.org/officeDocument/2006/relationships" xmlns:w14="http://schemas.microsoft.com/office/word/2010/wordml">
               <w:rPr>
-                <w:rFonts w:ascii="Calibri" w:hAnsi="Calibri" w:eastAsia="Calibri" w:cs="Calibri"/>
+                <w:rFonts w:ascii="Calibri"/>
+                <w:i w:val="false"/>
+                <w:b w:val="false"/>
+                <w:u w:val="none"/>
                 <w:sz w:val="22"/>
                 <w:szCs w:val="22"/>
                 <w:color w:val="000000"/>
@@ -1922,12 +2442,22 @@
           <w:p>
             <w:pPr>
               <w:jc w:val="left"/>
+              <w:keepNext/>
+              <w:pBdr>
+                <w:bottom w:val="none" w:sz="0" w:space="0" w:color="000000"/>
+                <w:top w:val="none" w:sz="0" w:space="0" w:color="000000"/>
+                <w:left w:val="none" w:sz="0" w:space="0" w:color="000000"/>
+                <w:right w:val="none" w:sz="0" w:space="0" w:color="000000"/>
+              </w:pBdr>
               <w:spacing w:after="100" w:before="100" w:line="240"/>
               <w:ind w:firstLine="0" w:left="100" w:right="100"/>
             </w:pPr>
             <w:r xmlns:w="http://schemas.openxmlformats.org/wordprocessingml/2006/main" xmlns:wp="http://schemas.openxmlformats.org/drawingml/2006/wordprocessingDrawing" xmlns:r="http://schemas.openxmlformats.org/officeDocument/2006/relationships" xmlns:w14="http://schemas.microsoft.com/office/word/2010/wordml">
               <w:rPr>
-                <w:rFonts w:ascii="Calibri" w:hAnsi="Calibri" w:eastAsia="Calibri" w:cs="Calibri"/>
+                <w:rFonts w:ascii="Calibri"/>
+                <w:i w:val="false"/>
+                <w:b w:val="false"/>
+                <w:u w:val="none"/>
                 <w:sz w:val="22"/>
                 <w:szCs w:val="22"/>
                 <w:color w:val="000000"/>
@@ -1942,6 +2472,7 @@
           <w:cantSplit/>
           <w:trHeight w:val="360" w:hRule="auto"/>
         </w:trPr>
+        body 4
         <w:tc>
           <w:tcPr>
             <w:tcBorders>
@@ -1962,12 +2493,22 @@
           <w:p>
             <w:pPr>
               <w:jc w:val="left"/>
+              <w:keepNext/>
+              <w:pBdr>
+                <w:bottom w:val="none" w:sz="0" w:space="0" w:color="000000"/>
+                <w:top w:val="none" w:sz="0" w:space="0" w:color="000000"/>
+                <w:left w:val="none" w:sz="0" w:space="0" w:color="000000"/>
+                <w:right w:val="none" w:sz="0" w:space="0" w:color="000000"/>
+              </w:pBdr>
               <w:spacing w:after="100" w:before="100" w:line="240"/>
               <w:ind w:firstLine="0" w:left="100" w:right="100"/>
             </w:pPr>
             <w:r xmlns:w="http://schemas.openxmlformats.org/wordprocessingml/2006/main" xmlns:wp="http://schemas.openxmlformats.org/drawingml/2006/wordprocessingDrawing" xmlns:r="http://schemas.openxmlformats.org/officeDocument/2006/relationships" xmlns:w14="http://schemas.microsoft.com/office/word/2010/wordml">
               <w:rPr>
-                <w:rFonts w:ascii="Calibri" w:hAnsi="Calibri" w:eastAsia="Calibri" w:cs="Calibri"/>
+                <w:rFonts w:ascii="Calibri"/>
+                <w:i w:val="false"/>
+                <w:b w:val="false"/>
+                <w:u w:val="none"/>
                 <w:sz w:val="22"/>
                 <w:szCs w:val="22"/>
                 <w:color w:val="000000"/>
@@ -1996,12 +2537,22 @@
           <w:p>
             <w:pPr>
               <w:jc w:val="left"/>
+              <w:keepNext/>
+              <w:pBdr>
+                <w:bottom w:val="none" w:sz="0" w:space="0" w:color="000000"/>
+                <w:top w:val="none" w:sz="0" w:space="0" w:color="000000"/>
+                <w:left w:val="none" w:sz="0" w:space="0" w:color="000000"/>
+                <w:right w:val="none" w:sz="0" w:space="0" w:color="000000"/>
+              </w:pBdr>
               <w:spacing w:after="100" w:before="100" w:line="240"/>
               <w:ind w:firstLine="0" w:left="100" w:right="100"/>
             </w:pPr>
             <w:r xmlns:w="http://schemas.openxmlformats.org/wordprocessingml/2006/main" xmlns:wp="http://schemas.openxmlformats.org/drawingml/2006/wordprocessingDrawing" xmlns:r="http://schemas.openxmlformats.org/officeDocument/2006/relationships" xmlns:w14="http://schemas.microsoft.com/office/word/2010/wordml">
               <w:rPr>
-                <w:rFonts w:ascii="Calibri" w:hAnsi="Calibri" w:eastAsia="Calibri" w:cs="Calibri"/>
+                <w:rFonts w:ascii="Calibri"/>
+                <w:i w:val="false"/>
+                <w:b w:val="false"/>
+                <w:u w:val="none"/>
                 <w:sz w:val="22"/>
                 <w:szCs w:val="22"/>
                 <w:color w:val="000000"/>
@@ -2016,6 +2567,7 @@
           <w:cantSplit/>
           <w:trHeight w:val="360" w:hRule="auto"/>
         </w:trPr>
+        body 5
         <w:tc>
           <w:tcPr>
             <w:tcBorders>
@@ -2036,12 +2588,22 @@
           <w:p>
             <w:pPr>
               <w:jc w:val="left"/>
+              <w:keepNext/>
+              <w:pBdr>
+                <w:bottom w:val="none" w:sz="0" w:space="0" w:color="000000"/>
+                <w:top w:val="none" w:sz="0" w:space="0" w:color="000000"/>
+                <w:left w:val="none" w:sz="0" w:space="0" w:color="000000"/>
+                <w:right w:val="none" w:sz="0" w:space="0" w:color="000000"/>
+              </w:pBdr>
               <w:spacing w:after="100" w:before="100" w:line="240"/>
               <w:ind w:firstLine="0" w:left="100" w:right="100"/>
             </w:pPr>
             <w:r xmlns:w="http://schemas.openxmlformats.org/wordprocessingml/2006/main" xmlns:wp="http://schemas.openxmlformats.org/drawingml/2006/wordprocessingDrawing" xmlns:r="http://schemas.openxmlformats.org/officeDocument/2006/relationships" xmlns:w14="http://schemas.microsoft.com/office/word/2010/wordml">
               <w:rPr>
-                <w:rFonts w:ascii="Calibri" w:hAnsi="Calibri" w:eastAsia="Calibri" w:cs="Calibri"/>
+                <w:rFonts w:ascii="Calibri"/>
+                <w:i w:val="false"/>
+                <w:b w:val="false"/>
+                <w:u w:val="none"/>
                 <w:sz w:val="22"/>
                 <w:szCs w:val="22"/>
                 <w:color w:val="000000"/>
@@ -2070,12 +2632,22 @@
           <w:p>
             <w:pPr>
               <w:jc w:val="left"/>
+              <w:keepNext/>
+              <w:pBdr>
+                <w:bottom w:val="none" w:sz="0" w:space="0" w:color="000000"/>
+                <w:top w:val="none" w:sz="0" w:space="0" w:color="000000"/>
+                <w:left w:val="none" w:sz="0" w:space="0" w:color="000000"/>
+                <w:right w:val="none" w:sz="0" w:space="0" w:color="000000"/>
+              </w:pBdr>
               <w:spacing w:after="100" w:before="100" w:line="240"/>
               <w:ind w:firstLine="0" w:left="100" w:right="100"/>
             </w:pPr>
             <w:r xmlns:w="http://schemas.openxmlformats.org/wordprocessingml/2006/main" xmlns:wp="http://schemas.openxmlformats.org/drawingml/2006/wordprocessingDrawing" xmlns:r="http://schemas.openxmlformats.org/officeDocument/2006/relationships" xmlns:w14="http://schemas.microsoft.com/office/word/2010/wordml">
               <w:rPr>
-                <w:rFonts w:ascii="Calibri" w:hAnsi="Calibri" w:eastAsia="Calibri" w:cs="Calibri"/>
+                <w:rFonts w:ascii="Calibri"/>
+                <w:i w:val="false"/>
+                <w:b w:val="false"/>
+                <w:u w:val="none"/>
                 <w:sz w:val="22"/>
                 <w:szCs w:val="22"/>
                 <w:color w:val="000000"/>
@@ -2090,6 +2662,7 @@
           <w:cantSplit/>
           <w:trHeight w:val="360" w:hRule="auto"/>
         </w:trPr>
+        body 6
         <w:tc>
           <w:tcPr>
             <w:tcBorders>
@@ -2110,12 +2683,22 @@
           <w:p>
             <w:pPr>
               <w:jc w:val="left"/>
+              <w:keepNext/>
+              <w:pBdr>
+                <w:bottom w:val="none" w:sz="0" w:space="0" w:color="000000"/>
+                <w:top w:val="none" w:sz="0" w:space="0" w:color="000000"/>
+                <w:left w:val="none" w:sz="0" w:space="0" w:color="000000"/>
+                <w:right w:val="none" w:sz="0" w:space="0" w:color="000000"/>
+              </w:pBdr>
               <w:spacing w:after="100" w:before="100" w:line="240"/>
               <w:ind w:firstLine="0" w:left="100" w:right="100"/>
             </w:pPr>
             <w:r xmlns:w="http://schemas.openxmlformats.org/wordprocessingml/2006/main" xmlns:wp="http://schemas.openxmlformats.org/drawingml/2006/wordprocessingDrawing" xmlns:r="http://schemas.openxmlformats.org/officeDocument/2006/relationships" xmlns:w14="http://schemas.microsoft.com/office/word/2010/wordml">
               <w:rPr>
-                <w:rFonts w:ascii="Calibri" w:hAnsi="Calibri" w:eastAsia="Calibri" w:cs="Calibri"/>
+                <w:rFonts w:ascii="Calibri"/>
+                <w:i w:val="false"/>
+                <w:b w:val="false"/>
+                <w:u w:val="none"/>
                 <w:sz w:val="22"/>
                 <w:szCs w:val="22"/>
                 <w:color w:val="000000"/>
@@ -2144,12 +2727,22 @@
           <w:p>
             <w:pPr>
               <w:jc w:val="left"/>
+              <w:keepNext/>
+              <w:pBdr>
+                <w:bottom w:val="none" w:sz="0" w:space="0" w:color="000000"/>
+                <w:top w:val="none" w:sz="0" w:space="0" w:color="000000"/>
+                <w:left w:val="none" w:sz="0" w:space="0" w:color="000000"/>
+                <w:right w:val="none" w:sz="0" w:space="0" w:color="000000"/>
+              </w:pBdr>
               <w:spacing w:after="100" w:before="100" w:line="240"/>
               <w:ind w:firstLine="0" w:left="100" w:right="100"/>
             </w:pPr>
             <w:r xmlns:w="http://schemas.openxmlformats.org/wordprocessingml/2006/main" xmlns:wp="http://schemas.openxmlformats.org/drawingml/2006/wordprocessingDrawing" xmlns:r="http://schemas.openxmlformats.org/officeDocument/2006/relationships" xmlns:w14="http://schemas.microsoft.com/office/word/2010/wordml">
               <w:rPr>
-                <w:rFonts w:ascii="Calibri" w:hAnsi="Calibri" w:eastAsia="Calibri" w:cs="Calibri"/>
+                <w:rFonts w:ascii="Calibri"/>
+                <w:i w:val="false"/>
+                <w:b w:val="false"/>
+                <w:u w:val="none"/>
                 <w:sz w:val="22"/>
                 <w:szCs w:val="22"/>
                 <w:color w:val="000000"/>
@@ -2164,6 +2757,7 @@
           <w:cantSplit/>
           <w:trHeight w:val="360" w:hRule="auto"/>
         </w:trPr>
+        body 7
         <w:tc>
           <w:tcPr>
             <w:tcBorders>
@@ -2184,12 +2778,22 @@
           <w:p>
             <w:pPr>
               <w:jc w:val="left"/>
+              <w:keepNext/>
+              <w:pBdr>
+                <w:bottom w:val="none" w:sz="0" w:space="0" w:color="000000"/>
+                <w:top w:val="none" w:sz="0" w:space="0" w:color="000000"/>
+                <w:left w:val="none" w:sz="0" w:space="0" w:color="000000"/>
+                <w:right w:val="none" w:sz="0" w:space="0" w:color="000000"/>
+              </w:pBdr>
               <w:spacing w:after="100" w:before="100" w:line="240"/>
               <w:ind w:firstLine="0" w:left="100" w:right="100"/>
             </w:pPr>
             <w:r xmlns:w="http://schemas.openxmlformats.org/wordprocessingml/2006/main" xmlns:wp="http://schemas.openxmlformats.org/drawingml/2006/wordprocessingDrawing" xmlns:r="http://schemas.openxmlformats.org/officeDocument/2006/relationships" xmlns:w14="http://schemas.microsoft.com/office/word/2010/wordml">
               <w:rPr>
-                <w:rFonts w:ascii="Calibri" w:hAnsi="Calibri" w:eastAsia="Calibri" w:cs="Calibri"/>
+                <w:rFonts w:ascii="Calibri"/>
+                <w:i w:val="false"/>
+                <w:b w:val="false"/>
+                <w:u w:val="none"/>
                 <w:sz w:val="22"/>
                 <w:szCs w:val="22"/>
                 <w:color w:val="000000"/>
@@ -2218,12 +2822,22 @@
           <w:p>
             <w:pPr>
               <w:jc w:val="left"/>
+              <w:keepNext/>
+              <w:pBdr>
+                <w:bottom w:val="none" w:sz="0" w:space="0" w:color="000000"/>
+                <w:top w:val="none" w:sz="0" w:space="0" w:color="000000"/>
+                <w:left w:val="none" w:sz="0" w:space="0" w:color="000000"/>
+                <w:right w:val="none" w:sz="0" w:space="0" w:color="000000"/>
+              </w:pBdr>
               <w:spacing w:after="100" w:before="100" w:line="240"/>
               <w:ind w:firstLine="0" w:left="100" w:right="100"/>
             </w:pPr>
             <w:r xmlns:w="http://schemas.openxmlformats.org/wordprocessingml/2006/main" xmlns:wp="http://schemas.openxmlformats.org/drawingml/2006/wordprocessingDrawing" xmlns:r="http://schemas.openxmlformats.org/officeDocument/2006/relationships" xmlns:w14="http://schemas.microsoft.com/office/word/2010/wordml">
               <w:rPr>
-                <w:rFonts w:ascii="Calibri" w:hAnsi="Calibri" w:eastAsia="Calibri" w:cs="Calibri"/>
+                <w:rFonts w:ascii="Calibri"/>
+                <w:i w:val="false"/>
+                <w:b w:val="false"/>
+                <w:u w:val="none"/>
                 <w:sz w:val="22"/>
                 <w:szCs w:val="22"/>
                 <w:color w:val="000000"/>
@@ -2238,6 +2852,7 @@
           <w:cantSplit/>
           <w:trHeight w:val="360" w:hRule="auto"/>
         </w:trPr>
+        body 8
         <w:tc>
           <w:tcPr>
             <w:tcBorders>
@@ -2258,12 +2873,22 @@
           <w:p>
             <w:pPr>
               <w:jc w:val="left"/>
+              <w:keepNext/>
+              <w:pBdr>
+                <w:bottom w:val="none" w:sz="0" w:space="0" w:color="000000"/>
+                <w:top w:val="none" w:sz="0" w:space="0" w:color="000000"/>
+                <w:left w:val="none" w:sz="0" w:space="0" w:color="000000"/>
+                <w:right w:val="none" w:sz="0" w:space="0" w:color="000000"/>
+              </w:pBdr>
               <w:spacing w:after="100" w:before="100" w:line="240"/>
               <w:ind w:firstLine="0" w:left="100" w:right="100"/>
             </w:pPr>
             <w:r xmlns:w="http://schemas.openxmlformats.org/wordprocessingml/2006/main" xmlns:wp="http://schemas.openxmlformats.org/drawingml/2006/wordprocessingDrawing" xmlns:r="http://schemas.openxmlformats.org/officeDocument/2006/relationships" xmlns:w14="http://schemas.microsoft.com/office/word/2010/wordml">
               <w:rPr>
-                <w:rFonts w:ascii="Calibri" w:hAnsi="Calibri" w:eastAsia="Calibri" w:cs="Calibri"/>
+                <w:rFonts w:ascii="Calibri"/>
+                <w:i w:val="false"/>
+                <w:b w:val="false"/>
+                <w:u w:val="none"/>
                 <w:sz w:val="22"/>
                 <w:szCs w:val="22"/>
                 <w:color w:val="000000"/>
@@ -2292,12 +2917,22 @@
           <w:p>
             <w:pPr>
               <w:jc w:val="left"/>
+              <w:keepNext/>
+              <w:pBdr>
+                <w:bottom w:val="none" w:sz="0" w:space="0" w:color="000000"/>
+                <w:top w:val="none" w:sz="0" w:space="0" w:color="000000"/>
+                <w:left w:val="none" w:sz="0" w:space="0" w:color="000000"/>
+                <w:right w:val="none" w:sz="0" w:space="0" w:color="000000"/>
+              </w:pBdr>
               <w:spacing w:after="100" w:before="100" w:line="240"/>
               <w:ind w:firstLine="0" w:left="100" w:right="100"/>
             </w:pPr>
             <w:r xmlns:w="http://schemas.openxmlformats.org/wordprocessingml/2006/main" xmlns:wp="http://schemas.openxmlformats.org/drawingml/2006/wordprocessingDrawing" xmlns:r="http://schemas.openxmlformats.org/officeDocument/2006/relationships" xmlns:w14="http://schemas.microsoft.com/office/word/2010/wordml">
               <w:rPr>
-                <w:rFonts w:ascii="Calibri" w:hAnsi="Calibri" w:eastAsia="Calibri" w:cs="Calibri"/>
+                <w:rFonts w:ascii="Calibri"/>
+                <w:i w:val="false"/>
+                <w:b w:val="false"/>
+                <w:u w:val="none"/>
                 <w:sz w:val="22"/>
                 <w:szCs w:val="22"/>
                 <w:color w:val="000000"/>
@@ -2312,6 +2947,7 @@
           <w:cantSplit/>
           <w:trHeight w:val="360" w:hRule="auto"/>
         </w:trPr>
+        body 9
         <w:tc>
           <w:tcPr>
             <w:tcBorders>
@@ -2332,12 +2968,22 @@
           <w:p>
             <w:pPr>
               <w:jc w:val="left"/>
+              <w:keepNext/>
+              <w:pBdr>
+                <w:bottom w:val="none" w:sz="0" w:space="0" w:color="000000"/>
+                <w:top w:val="none" w:sz="0" w:space="0" w:color="000000"/>
+                <w:left w:val="none" w:sz="0" w:space="0" w:color="000000"/>
+                <w:right w:val="none" w:sz="0" w:space="0" w:color="000000"/>
+              </w:pBdr>
               <w:spacing w:after="100" w:before="100" w:line="240"/>
               <w:ind w:firstLine="0" w:left="100" w:right="100"/>
             </w:pPr>
             <w:r xmlns:w="http://schemas.openxmlformats.org/wordprocessingml/2006/main" xmlns:wp="http://schemas.openxmlformats.org/drawingml/2006/wordprocessingDrawing" xmlns:r="http://schemas.openxmlformats.org/officeDocument/2006/relationships" xmlns:w14="http://schemas.microsoft.com/office/word/2010/wordml">
               <w:rPr>
-                <w:rFonts w:ascii="Calibri" w:hAnsi="Calibri" w:eastAsia="Calibri" w:cs="Calibri"/>
+                <w:rFonts w:ascii="Calibri"/>
+                <w:i w:val="false"/>
+                <w:b w:val="false"/>
+                <w:u w:val="none"/>
                 <w:sz w:val="22"/>
                 <w:szCs w:val="22"/>
                 <w:color w:val="000000"/>
@@ -2366,12 +3012,22 @@
           <w:p>
             <w:pPr>
               <w:jc w:val="left"/>
+              <w:keepNext/>
+              <w:pBdr>
+                <w:bottom w:val="none" w:sz="0" w:space="0" w:color="000000"/>
+                <w:top w:val="none" w:sz="0" w:space="0" w:color="000000"/>
+                <w:left w:val="none" w:sz="0" w:space="0" w:color="000000"/>
+                <w:right w:val="none" w:sz="0" w:space="0" w:color="000000"/>
+              </w:pBdr>
               <w:spacing w:after="100" w:before="100" w:line="240"/>
               <w:ind w:firstLine="0" w:left="100" w:right="100"/>
             </w:pPr>
             <w:r xmlns:w="http://schemas.openxmlformats.org/wordprocessingml/2006/main" xmlns:wp="http://schemas.openxmlformats.org/drawingml/2006/wordprocessingDrawing" xmlns:r="http://schemas.openxmlformats.org/officeDocument/2006/relationships" xmlns:w14="http://schemas.microsoft.com/office/word/2010/wordml">
               <w:rPr>
-                <w:rFonts w:ascii="Calibri" w:hAnsi="Calibri" w:eastAsia="Calibri" w:cs="Calibri"/>
+                <w:rFonts w:ascii="Calibri"/>
+                <w:i w:val="false"/>
+                <w:b w:val="false"/>
+                <w:u w:val="none"/>
                 <w:sz w:val="22"/>
                 <w:szCs w:val="22"/>
                 <w:color w:val="000000"/>
@@ -2386,6 +3042,7 @@
           <w:cantSplit/>
           <w:trHeight w:val="360" w:hRule="auto"/>
         </w:trPr>
+        body10
         <w:tc>
           <w:tcPr>
             <w:tcBorders>
@@ -2406,12 +3063,22 @@
           <w:p>
             <w:pPr>
               <w:jc w:val="left"/>
+              <w:keepNext/>
+              <w:pBdr>
+                <w:bottom w:val="none" w:sz="0" w:space="0" w:color="000000"/>
+                <w:top w:val="none" w:sz="0" w:space="0" w:color="000000"/>
+                <w:left w:val="none" w:sz="0" w:space="0" w:color="000000"/>
+                <w:right w:val="none" w:sz="0" w:space="0" w:color="000000"/>
+              </w:pBdr>
               <w:spacing w:after="100" w:before="100" w:line="240"/>
               <w:ind w:firstLine="0" w:left="100" w:right="100"/>
             </w:pPr>
             <w:r xmlns:w="http://schemas.openxmlformats.org/wordprocessingml/2006/main" xmlns:wp="http://schemas.openxmlformats.org/drawingml/2006/wordprocessingDrawing" xmlns:r="http://schemas.openxmlformats.org/officeDocument/2006/relationships" xmlns:w14="http://schemas.microsoft.com/office/word/2010/wordml">
               <w:rPr>
-                <w:rFonts w:ascii="Calibri" w:hAnsi="Calibri" w:eastAsia="Calibri" w:cs="Calibri"/>
+                <w:rFonts w:ascii="Calibri"/>
+                <w:i w:val="false"/>
+                <w:b w:val="false"/>
+                <w:u w:val="none"/>
                 <w:sz w:val="22"/>
                 <w:szCs w:val="22"/>
                 <w:color w:val="000000"/>
@@ -2440,12 +3107,22 @@
           <w:p>
             <w:pPr>
               <w:jc w:val="left"/>
+              <w:keepNext/>
+              <w:pBdr>
+                <w:bottom w:val="none" w:sz="0" w:space="0" w:color="000000"/>
+                <w:top w:val="none" w:sz="0" w:space="0" w:color="000000"/>
+                <w:left w:val="none" w:sz="0" w:space="0" w:color="000000"/>
+                <w:right w:val="none" w:sz="0" w:space="0" w:color="000000"/>
+              </w:pBdr>
               <w:spacing w:after="100" w:before="100" w:line="240"/>
               <w:ind w:firstLine="0" w:left="100" w:right="100"/>
             </w:pPr>
             <w:r xmlns:w="http://schemas.openxmlformats.org/wordprocessingml/2006/main" xmlns:wp="http://schemas.openxmlformats.org/drawingml/2006/wordprocessingDrawing" xmlns:r="http://schemas.openxmlformats.org/officeDocument/2006/relationships" xmlns:w14="http://schemas.microsoft.com/office/word/2010/wordml">
               <w:rPr>
-                <w:rFonts w:ascii="Calibri" w:hAnsi="Calibri" w:eastAsia="Calibri" w:cs="Calibri"/>
+                <w:rFonts w:ascii="Calibri"/>
+                <w:i w:val="false"/>
+                <w:b w:val="false"/>
+                <w:u w:val="none"/>
                 <w:sz w:val="22"/>
                 <w:szCs w:val="22"/>
                 <w:color w:val="000000"/>
@@ -2460,6 +3137,7 @@
           <w:cantSplit/>
           <w:trHeight w:val="360" w:hRule="auto"/>
         </w:trPr>
+        body11
         <w:tc>
           <w:tcPr>
             <w:tcBorders>
@@ -2480,12 +3158,22 @@
           <w:p>
             <w:pPr>
               <w:jc w:val="left"/>
+              <w:keepNext/>
+              <w:pBdr>
+                <w:bottom w:val="none" w:sz="0" w:space="0" w:color="000000"/>
+                <w:top w:val="none" w:sz="0" w:space="0" w:color="000000"/>
+                <w:left w:val="none" w:sz="0" w:space="0" w:color="000000"/>
+                <w:right w:val="none" w:sz="0" w:space="0" w:color="000000"/>
+              </w:pBdr>
               <w:spacing w:after="100" w:before="100" w:line="240"/>
               <w:ind w:firstLine="0" w:left="100" w:right="100"/>
             </w:pPr>
             <w:r xmlns:w="http://schemas.openxmlformats.org/wordprocessingml/2006/main" xmlns:wp="http://schemas.openxmlformats.org/drawingml/2006/wordprocessingDrawing" xmlns:r="http://schemas.openxmlformats.org/officeDocument/2006/relationships" xmlns:w14="http://schemas.microsoft.com/office/word/2010/wordml">
               <w:rPr>
-                <w:rFonts w:ascii="Calibri" w:hAnsi="Calibri" w:eastAsia="Calibri" w:cs="Calibri"/>
+                <w:rFonts w:ascii="Calibri"/>
+                <w:i w:val="false"/>
+                <w:b w:val="false"/>
+                <w:u w:val="none"/>
                 <w:sz w:val="22"/>
                 <w:szCs w:val="22"/>
                 <w:color w:val="000000"/>
@@ -2514,12 +3202,22 @@
           <w:p>
             <w:pPr>
               <w:jc w:val="left"/>
+              <w:keepNext/>
+              <w:pBdr>
+                <w:bottom w:val="none" w:sz="0" w:space="0" w:color="000000"/>
+                <w:top w:val="none" w:sz="0" w:space="0" w:color="000000"/>
+                <w:left w:val="none" w:sz="0" w:space="0" w:color="000000"/>
+                <w:right w:val="none" w:sz="0" w:space="0" w:color="000000"/>
+              </w:pBdr>
               <w:spacing w:after="100" w:before="100" w:line="240"/>
               <w:ind w:firstLine="0" w:left="100" w:right="100"/>
             </w:pPr>
             <w:r xmlns:w="http://schemas.openxmlformats.org/wordprocessingml/2006/main" xmlns:wp="http://schemas.openxmlformats.org/drawingml/2006/wordprocessingDrawing" xmlns:r="http://schemas.openxmlformats.org/officeDocument/2006/relationships" xmlns:w14="http://schemas.microsoft.com/office/word/2010/wordml">
               <w:rPr>
-                <w:rFonts w:ascii="Calibri" w:hAnsi="Calibri" w:eastAsia="Calibri" w:cs="Calibri"/>
+                <w:rFonts w:ascii="Calibri"/>
+                <w:i w:val="false"/>
+                <w:b w:val="false"/>
+                <w:u w:val="none"/>
                 <w:sz w:val="22"/>
                 <w:szCs w:val="22"/>
                 <w:color w:val="000000"/>
@@ -2534,6 +3232,7 @@
           <w:cantSplit/>
           <w:trHeight w:val="360" w:hRule="auto"/>
         </w:trPr>
+        body12
         <w:tc>
           <w:tcPr>
             <w:tcBorders>
@@ -2554,12 +3253,22 @@
           <w:p>
             <w:pPr>
               <w:jc w:val="left"/>
+              <w:keepNext/>
+              <w:pBdr>
+                <w:bottom w:val="none" w:sz="0" w:space="0" w:color="000000"/>
+                <w:top w:val="none" w:sz="0" w:space="0" w:color="000000"/>
+                <w:left w:val="none" w:sz="0" w:space="0" w:color="000000"/>
+                <w:right w:val="none" w:sz="0" w:space="0" w:color="000000"/>
+              </w:pBdr>
               <w:spacing w:after="100" w:before="100" w:line="240"/>
               <w:ind w:firstLine="0" w:left="100" w:right="100"/>
             </w:pPr>
             <w:r xmlns:w="http://schemas.openxmlformats.org/wordprocessingml/2006/main" xmlns:wp="http://schemas.openxmlformats.org/drawingml/2006/wordprocessingDrawing" xmlns:r="http://schemas.openxmlformats.org/officeDocument/2006/relationships" xmlns:w14="http://schemas.microsoft.com/office/word/2010/wordml">
               <w:rPr>
-                <w:rFonts w:ascii="Calibri" w:hAnsi="Calibri" w:eastAsia="Calibri" w:cs="Calibri"/>
+                <w:rFonts w:ascii="Calibri"/>
+                <w:i w:val="false"/>
+                <w:b w:val="false"/>
+                <w:u w:val="none"/>
                 <w:sz w:val="22"/>
                 <w:szCs w:val="22"/>
                 <w:color w:val="000000"/>
@@ -2588,12 +3297,22 @@
           <w:p>
             <w:pPr>
               <w:jc w:val="left"/>
+              <w:keepNext/>
+              <w:pBdr>
+                <w:bottom w:val="none" w:sz="0" w:space="0" w:color="000000"/>
+                <w:top w:val="none" w:sz="0" w:space="0" w:color="000000"/>
+                <w:left w:val="none" w:sz="0" w:space="0" w:color="000000"/>
+                <w:right w:val="none" w:sz="0" w:space="0" w:color="000000"/>
+              </w:pBdr>
               <w:spacing w:after="100" w:before="100" w:line="240"/>
               <w:ind w:firstLine="0" w:left="100" w:right="100"/>
             </w:pPr>
             <w:r xmlns:w="http://schemas.openxmlformats.org/wordprocessingml/2006/main" xmlns:wp="http://schemas.openxmlformats.org/drawingml/2006/wordprocessingDrawing" xmlns:r="http://schemas.openxmlformats.org/officeDocument/2006/relationships" xmlns:w14="http://schemas.microsoft.com/office/word/2010/wordml">
               <w:rPr>
-                <w:rFonts w:ascii="Calibri" w:hAnsi="Calibri" w:eastAsia="Calibri" w:cs="Calibri"/>
+                <w:rFonts w:ascii="Calibri"/>
+                <w:i w:val="false"/>
+                <w:b w:val="false"/>
+                <w:u w:val="none"/>
                 <w:sz w:val="22"/>
                 <w:szCs w:val="22"/>
                 <w:color w:val="000000"/>
@@ -2608,6 +3327,7 @@
           <w:cantSplit/>
           <w:trHeight w:val="360" w:hRule="auto"/>
         </w:trPr>
+        body13
         <w:tc>
           <w:tcPr>
             <w:tcBorders>
@@ -2628,12 +3348,22 @@
           <w:p>
             <w:pPr>
               <w:jc w:val="left"/>
+              <w:keepNext/>
+              <w:pBdr>
+                <w:bottom w:val="none" w:sz="0" w:space="0" w:color="000000"/>
+                <w:top w:val="none" w:sz="0" w:space="0" w:color="000000"/>
+                <w:left w:val="none" w:sz="0" w:space="0" w:color="000000"/>
+                <w:right w:val="none" w:sz="0" w:space="0" w:color="000000"/>
+              </w:pBdr>
               <w:spacing w:after="100" w:before="100" w:line="240"/>
               <w:ind w:firstLine="0" w:left="100" w:right="100"/>
             </w:pPr>
             <w:r xmlns:w="http://schemas.openxmlformats.org/wordprocessingml/2006/main" xmlns:wp="http://schemas.openxmlformats.org/drawingml/2006/wordprocessingDrawing" xmlns:r="http://schemas.openxmlformats.org/officeDocument/2006/relationships" xmlns:w14="http://schemas.microsoft.com/office/word/2010/wordml">
               <w:rPr>
-                <w:rFonts w:ascii="Calibri" w:hAnsi="Calibri" w:eastAsia="Calibri" w:cs="Calibri"/>
+                <w:rFonts w:ascii="Calibri"/>
+                <w:i w:val="false"/>
+                <w:b w:val="false"/>
+                <w:u w:val="none"/>
                 <w:sz w:val="22"/>
                 <w:szCs w:val="22"/>
                 <w:color w:val="000000"/>
@@ -2662,12 +3392,22 @@
           <w:p>
             <w:pPr>
               <w:jc w:val="left"/>
+              <w:keepNext/>
+              <w:pBdr>
+                <w:bottom w:val="none" w:sz="0" w:space="0" w:color="000000"/>
+                <w:top w:val="none" w:sz="0" w:space="0" w:color="000000"/>
+                <w:left w:val="none" w:sz="0" w:space="0" w:color="000000"/>
+                <w:right w:val="none" w:sz="0" w:space="0" w:color="000000"/>
+              </w:pBdr>
               <w:spacing w:after="100" w:before="100" w:line="240"/>
               <w:ind w:firstLine="0" w:left="100" w:right="100"/>
             </w:pPr>
             <w:r xmlns:w="http://schemas.openxmlformats.org/wordprocessingml/2006/main" xmlns:wp="http://schemas.openxmlformats.org/drawingml/2006/wordprocessingDrawing" xmlns:r="http://schemas.openxmlformats.org/officeDocument/2006/relationships" xmlns:w14="http://schemas.microsoft.com/office/word/2010/wordml">
               <w:rPr>
-                <w:rFonts w:ascii="Calibri" w:hAnsi="Calibri" w:eastAsia="Calibri" w:cs="Calibri"/>
+                <w:rFonts w:ascii="Calibri"/>
+                <w:i w:val="false"/>
+                <w:b w:val="false"/>
+                <w:u w:val="none"/>
                 <w:sz w:val="22"/>
                 <w:szCs w:val="22"/>
                 <w:color w:val="000000"/>
@@ -2682,6 +3422,7 @@
           <w:cantSplit/>
           <w:trHeight w:val="360" w:hRule="auto"/>
         </w:trPr>
+        body14
         <w:tc>
           <w:tcPr>
             <w:tcBorders>
@@ -2702,12 +3443,22 @@
           <w:p>
             <w:pPr>
               <w:jc w:val="left"/>
+              <w:keepNext/>
+              <w:pBdr>
+                <w:bottom w:val="none" w:sz="0" w:space="0" w:color="000000"/>
+                <w:top w:val="none" w:sz="0" w:space="0" w:color="000000"/>
+                <w:left w:val="none" w:sz="0" w:space="0" w:color="000000"/>
+                <w:right w:val="none" w:sz="0" w:space="0" w:color="000000"/>
+              </w:pBdr>
               <w:spacing w:after="100" w:before="100" w:line="240"/>
               <w:ind w:firstLine="0" w:left="100" w:right="100"/>
             </w:pPr>
             <w:r xmlns:w="http://schemas.openxmlformats.org/wordprocessingml/2006/main" xmlns:wp="http://schemas.openxmlformats.org/drawingml/2006/wordprocessingDrawing" xmlns:r="http://schemas.openxmlformats.org/officeDocument/2006/relationships" xmlns:w14="http://schemas.microsoft.com/office/word/2010/wordml">
               <w:rPr>
-                <w:rFonts w:ascii="Calibri" w:hAnsi="Calibri" w:eastAsia="Calibri" w:cs="Calibri"/>
+                <w:rFonts w:ascii="Calibri"/>
+                <w:i w:val="false"/>
+                <w:b w:val="false"/>
+                <w:u w:val="none"/>
                 <w:sz w:val="22"/>
                 <w:szCs w:val="22"/>
                 <w:color w:val="000000"/>
@@ -2736,12 +3487,22 @@
           <w:p>
             <w:pPr>
               <w:jc w:val="left"/>
+              <w:keepNext/>
+              <w:pBdr>
+                <w:bottom w:val="none" w:sz="0" w:space="0" w:color="000000"/>
+                <w:top w:val="none" w:sz="0" w:space="0" w:color="000000"/>
+                <w:left w:val="none" w:sz="0" w:space="0" w:color="000000"/>
+                <w:right w:val="none" w:sz="0" w:space="0" w:color="000000"/>
+              </w:pBdr>
               <w:spacing w:after="100" w:before="100" w:line="240"/>
               <w:ind w:firstLine="0" w:left="100" w:right="100"/>
             </w:pPr>
             <w:r xmlns:w="http://schemas.openxmlformats.org/wordprocessingml/2006/main" xmlns:wp="http://schemas.openxmlformats.org/drawingml/2006/wordprocessingDrawing" xmlns:r="http://schemas.openxmlformats.org/officeDocument/2006/relationships" xmlns:w14="http://schemas.microsoft.com/office/word/2010/wordml">
               <w:rPr>
-                <w:rFonts w:ascii="Calibri" w:hAnsi="Calibri" w:eastAsia="Calibri" w:cs="Calibri"/>
+                <w:rFonts w:ascii="Calibri"/>
+                <w:i w:val="false"/>
+                <w:b w:val="false"/>
+                <w:u w:val="none"/>
                 <w:sz w:val="22"/>
                 <w:szCs w:val="22"/>
                 <w:color w:val="000000"/>
@@ -2764,7 +3525,6 @@
     </w:p>
     <w:tbl xmlns:w="http://schemas.openxmlformats.org/wordprocessingml/2006/main" xmlns:r="http://schemas.openxmlformats.org/officeDocument/2006/relationships" xmlns:w14="http://schemas.microsoft.com/office/word/2010/wordml" xmlns:wp="http://schemas.openxmlformats.org/drawingml/2006/wordprocessingDrawing" xmlns:a="http://schemas.openxmlformats.org/drawingml/2006/main" xmlns:pic="http://schemas.openxmlformats.org/drawingml/2006/picture">
       <w:tblPr>
-        NA"/&gt;
         <w:tblLayout w:type="fixed"/>
         <w:jc w:val="center"/>
         <w:tblLook w:firstRow="1" w:lastRow="0" w:firstColumn="0" w:lastColumn="0" w:noHBand="0" w:noVBand="1"/>
@@ -2778,10 +3538,12 @@
           <w:cantSplit/>
           <w:trHeight w:val="360" w:hRule="auto"/>
         </w:trPr>
+        body1
         <w:tc>
           <w:tcPr>
             <w:tcBorders>
               <w:bottom w:val="single" w:sz="8" w:space="0" w:color="666666"/>
+              <w:top w:val="single" w:sz="8" w:space="0" w:color="666666"/>
               <w:left w:val="single" w:sz="8" w:space="0" w:color="666666"/>
               <w:right w:val="single" w:sz="8" w:space="0" w:color="666666"/>
             </w:tcBorders>
@@ -2797,12 +3559,22 @@
           <w:p>
             <w:pPr>
               <w:jc w:val="left"/>
+              <w:keepNext/>
+              <w:pBdr>
+                <w:bottom w:val="none" w:sz="0" w:space="0" w:color="000000"/>
+                <w:top w:val="none" w:sz="0" w:space="0" w:color="000000"/>
+                <w:left w:val="none" w:sz="0" w:space="0" w:color="000000"/>
+                <w:right w:val="none" w:sz="0" w:space="0" w:color="000000"/>
+              </w:pBdr>
               <w:spacing w:after="100" w:before="100" w:line="240"/>
               <w:ind w:firstLine="0" w:left="100" w:right="100"/>
             </w:pPr>
             <w:r xmlns:w="http://schemas.openxmlformats.org/wordprocessingml/2006/main" xmlns:wp="http://schemas.openxmlformats.org/drawingml/2006/wordprocessingDrawing" xmlns:r="http://schemas.openxmlformats.org/officeDocument/2006/relationships" xmlns:w14="http://schemas.microsoft.com/office/word/2010/wordml">
               <w:rPr>
-                <w:rFonts w:ascii="Calibri" w:hAnsi="Calibri" w:eastAsia="Calibri" w:cs="Calibri"/>
+                <w:rFonts w:ascii="Calibri"/>
+                <w:i w:val="false"/>
+                <w:b w:val="false"/>
+                <w:u w:val="none"/>
                 <w:sz w:val="22"/>
                 <w:szCs w:val="22"/>
                 <w:color w:val="000000"/>
@@ -2811,45 +3583,6 @@
             </w:r>
           </w:p>
         </w:tc>
-        <w:tc>
-          <w:tcPr>
-            <w:tcBorders>
-              <w:bottom w:val="single" w:sz="8" w:space="0" w:color="666666"/>
-              <w:left w:val="single" w:sz="8" w:space="0" w:color="666666"/>
-              <w:right w:val="single" w:sz="8" w:space="0" w:color="666666"/>
-            </w:tcBorders>
-            <w:shd w:val="clear" w:color="auto" w:fill="FFFFFF"/>
-            <w:tcMar>
-              <w:top w:w="0" w:type="dxa"/>
-              <w:bottom w:w="0" w:type="dxa"/>
-              <w:left w:w="0" w:type="dxa"/>
-              <w:right w:w="0" w:type="dxa"/>
-            </w:tcMar>
-            <w:vAlign w:val="center"/>
-          </w:tcPr>
-          <w:p>
-            <w:pPr>
-              <w:jc w:val="left"/>
-              <w:spacing w:after="100" w:before="100" w:line="240"/>
-              <w:ind w:firstLine="0" w:left="100" w:right="100"/>
-            </w:pPr>
-            <w:r xmlns:w="http://schemas.openxmlformats.org/wordprocessingml/2006/main" xmlns:wp="http://schemas.openxmlformats.org/drawingml/2006/wordprocessingDrawing" xmlns:r="http://schemas.openxmlformats.org/officeDocument/2006/relationships" xmlns:w14="http://schemas.microsoft.com/office/word/2010/wordml">
-              <w:rPr>
-                <w:rFonts w:ascii="Calibri" w:hAnsi="Calibri" w:eastAsia="Calibri" w:cs="Calibri"/>
-                <w:sz w:val="22"/>
-                <w:szCs w:val="22"/>
-                <w:color w:val="000000"/>
-              </w:rPr>
-              <w:t xml:space="preserve">Name of faculty/department/centre, name of university/institution/country</w:t>
-            </w:r>
-          </w:p>
-        </w:tc>
-      </w:tr>
-      <w:tr>
-        <w:trPr>
-          <w:cantSplit/>
-          <w:trHeight w:val="360" w:hRule="auto"/>
-        </w:trPr>
         <w:tc>
           <w:tcPr>
             <w:tcBorders>
@@ -2870,12 +3603,73 @@
           <w:p>
             <w:pPr>
               <w:jc w:val="left"/>
+              <w:keepNext/>
+              <w:pBdr>
+                <w:bottom w:val="none" w:sz="0" w:space="0" w:color="000000"/>
+                <w:top w:val="none" w:sz="0" w:space="0" w:color="000000"/>
+                <w:left w:val="none" w:sz="0" w:space="0" w:color="000000"/>
+                <w:right w:val="none" w:sz="0" w:space="0" w:color="000000"/>
+              </w:pBdr>
               <w:spacing w:after="100" w:before="100" w:line="240"/>
               <w:ind w:firstLine="0" w:left="100" w:right="100"/>
             </w:pPr>
             <w:r xmlns:w="http://schemas.openxmlformats.org/wordprocessingml/2006/main" xmlns:wp="http://schemas.openxmlformats.org/drawingml/2006/wordprocessingDrawing" xmlns:r="http://schemas.openxmlformats.org/officeDocument/2006/relationships" xmlns:w14="http://schemas.microsoft.com/office/word/2010/wordml">
               <w:rPr>
-                <w:rFonts w:ascii="Calibri" w:hAnsi="Calibri" w:eastAsia="Calibri" w:cs="Calibri"/>
+                <w:rFonts w:ascii="Calibri"/>
+                <w:i w:val="false"/>
+                <w:b w:val="false"/>
+                <w:u w:val="none"/>
+                <w:sz w:val="22"/>
+                <w:szCs w:val="22"/>
+                <w:color w:val="000000"/>
+              </w:rPr>
+              <w:t xml:space="preserve">Name of faculty/department/centre, name of university/institution/country</w:t>
+            </w:r>
+          </w:p>
+        </w:tc>
+      </w:tr>
+      <w:tr>
+        <w:trPr>
+          <w:cantSplit/>
+          <w:trHeight w:val="360" w:hRule="auto"/>
+        </w:trPr>
+        body2
+        <w:tc>
+          <w:tcPr>
+            <w:tcBorders>
+              <w:bottom w:val="single" w:sz="8" w:space="0" w:color="666666"/>
+              <w:top w:val="single" w:sz="8" w:space="0" w:color="666666"/>
+              <w:left w:val="single" w:sz="8" w:space="0" w:color="666666"/>
+              <w:right w:val="single" w:sz="8" w:space="0" w:color="666666"/>
+            </w:tcBorders>
+            <w:shd w:val="clear" w:color="auto" w:fill="FFFFFF"/>
+            <w:tcMar>
+              <w:top w:w="0" w:type="dxa"/>
+              <w:bottom w:w="0" w:type="dxa"/>
+              <w:left w:w="0" w:type="dxa"/>
+              <w:right w:w="0" w:type="dxa"/>
+            </w:tcMar>
+            <w:vAlign w:val="center"/>
+          </w:tcPr>
+          <w:p>
+            <w:pPr>
+              <w:jc w:val="left"/>
+              <w:keepNext/>
+              <w:pBdr>
+                <w:bottom w:val="none" w:sz="0" w:space="0" w:color="000000"/>
+                <w:top w:val="none" w:sz="0" w:space="0" w:color="000000"/>
+                <w:left w:val="none" w:sz="0" w:space="0" w:color="000000"/>
+                <w:right w:val="none" w:sz="0" w:space="0" w:color="000000"/>
+              </w:pBdr>
+              <w:spacing w:after="100" w:before="100" w:line="240"/>
+              <w:ind w:firstLine="0" w:left="100" w:right="100"/>
+            </w:pPr>
+            <w:r xmlns:w="http://schemas.openxmlformats.org/wordprocessingml/2006/main" xmlns:wp="http://schemas.openxmlformats.org/drawingml/2006/wordprocessingDrawing" xmlns:r="http://schemas.openxmlformats.org/officeDocument/2006/relationships" xmlns:w14="http://schemas.microsoft.com/office/word/2010/wordml">
+              <w:rPr>
+                <w:rFonts w:ascii="Calibri"/>
+                <w:i w:val="false"/>
+                <w:b w:val="false"/>
+                <w:u w:val="none"/>
                 <w:sz w:val="22"/>
                 <w:szCs w:val="22"/>
                 <w:color w:val="000000"/>
@@ -2904,12 +3698,22 @@
           <w:p>
             <w:pPr>
               <w:jc w:val="left"/>
+              <w:keepNext/>
+              <w:pBdr>
+                <w:bottom w:val="none" w:sz="0" w:space="0" w:color="000000"/>
+                <w:top w:val="none" w:sz="0" w:space="0" w:color="000000"/>
+                <w:left w:val="none" w:sz="0" w:space="0" w:color="000000"/>
+                <w:right w:val="none" w:sz="0" w:space="0" w:color="000000"/>
+              </w:pBdr>
               <w:spacing w:after="100" w:before="100" w:line="240"/>
               <w:ind w:firstLine="0" w:left="100" w:right="100"/>
             </w:pPr>
             <w:r xmlns:w="http://schemas.openxmlformats.org/wordprocessingml/2006/main" xmlns:wp="http://schemas.openxmlformats.org/drawingml/2006/wordprocessingDrawing" xmlns:r="http://schemas.openxmlformats.org/officeDocument/2006/relationships" xmlns:w14="http://schemas.microsoft.com/office/word/2010/wordml">
               <w:rPr>
-                <w:rFonts w:ascii="Calibri" w:hAnsi="Calibri" w:eastAsia="Calibri" w:cs="Calibri"/>
+                <w:rFonts w:ascii="Calibri"/>
+                <w:i w:val="false"/>
+                <w:b w:val="false"/>
+                <w:u w:val="none"/>
                 <w:sz w:val="22"/>
                 <w:szCs w:val="22"/>
                 <w:color w:val="000000"/>
@@ -2932,7 +3736,6 @@
     </w:p>
     <w:tbl xmlns:w="http://schemas.openxmlformats.org/wordprocessingml/2006/main" xmlns:r="http://schemas.openxmlformats.org/officeDocument/2006/relationships" xmlns:w14="http://schemas.microsoft.com/office/word/2010/wordml" xmlns:wp="http://schemas.openxmlformats.org/drawingml/2006/wordprocessingDrawing" xmlns:a="http://schemas.openxmlformats.org/drawingml/2006/main" xmlns:pic="http://schemas.openxmlformats.org/drawingml/2006/picture">
       <w:tblPr>
-        NA"/&gt;
         <w:tblLayout w:type="fixed"/>
         <w:jc w:val="center"/>
         <w:tblLook w:firstRow="1" w:lastRow="0" w:firstColumn="0" w:lastColumn="0" w:noHBand="0" w:noVBand="1"/>
@@ -2946,10 +3749,12 @@
           <w:cantSplit/>
           <w:trHeight w:val="360" w:hRule="auto"/>
         </w:trPr>
+        body 1
         <w:tc>
           <w:tcPr>
             <w:tcBorders>
               <w:bottom w:val="single" w:sz="8" w:space="0" w:color="666666"/>
+              <w:top w:val="single" w:sz="8" w:space="0" w:color="666666"/>
               <w:left w:val="single" w:sz="8" w:space="0" w:color="666666"/>
               <w:right w:val="single" w:sz="8" w:space="0" w:color="666666"/>
             </w:tcBorders>
@@ -2965,12 +3770,22 @@
           <w:p>
             <w:pPr>
               <w:jc w:val="left"/>
+              <w:keepNext/>
+              <w:pBdr>
+                <w:bottom w:val="none" w:sz="0" w:space="0" w:color="000000"/>
+                <w:top w:val="none" w:sz="0" w:space="0" w:color="000000"/>
+                <w:left w:val="none" w:sz="0" w:space="0" w:color="000000"/>
+                <w:right w:val="none" w:sz="0" w:space="0" w:color="000000"/>
+              </w:pBdr>
               <w:spacing w:after="100" w:before="100" w:line="240"/>
               <w:ind w:firstLine="0" w:left="100" w:right="100"/>
             </w:pPr>
             <w:r xmlns:w="http://schemas.openxmlformats.org/wordprocessingml/2006/main" xmlns:wp="http://schemas.openxmlformats.org/drawingml/2006/wordprocessingDrawing" xmlns:r="http://schemas.openxmlformats.org/officeDocument/2006/relationships" xmlns:w14="http://schemas.microsoft.com/office/word/2010/wordml">
               <w:rPr>
-                <w:rFonts w:ascii="Calibri" w:hAnsi="Calibri" w:eastAsia="Calibri" w:cs="Calibri"/>
+                <w:rFonts w:ascii="Calibri"/>
+                <w:i w:val="false"/>
+                <w:b w:val="false"/>
+                <w:u w:val="none"/>
                 <w:sz w:val="22"/>
                 <w:szCs w:val="22"/>
                 <w:color w:val="000000"/>
@@ -2979,45 +3794,6 @@
             </w:r>
           </w:p>
         </w:tc>
-        <w:tc>
-          <w:tcPr>
-            <w:tcBorders>
-              <w:bottom w:val="single" w:sz="8" w:space="0" w:color="666666"/>
-              <w:left w:val="single" w:sz="8" w:space="0" w:color="666666"/>
-              <w:right w:val="single" w:sz="8" w:space="0" w:color="666666"/>
-            </w:tcBorders>
-            <w:shd w:val="clear" w:color="auto" w:fill="FFFFFF"/>
-            <w:tcMar>
-              <w:top w:w="0" w:type="dxa"/>
-              <w:bottom w:w="0" w:type="dxa"/>
-              <w:left w:w="0" w:type="dxa"/>
-              <w:right w:w="0" w:type="dxa"/>
-            </w:tcMar>
-            <w:vAlign w:val="center"/>
-          </w:tcPr>
-          <w:p>
-            <w:pPr>
-              <w:jc w:val="left"/>
-              <w:spacing w:after="100" w:before="100" w:line="240"/>
-              <w:ind w:firstLine="0" w:left="100" w:right="100"/>
-            </w:pPr>
-            <w:r xmlns:w="http://schemas.openxmlformats.org/wordprocessingml/2006/main" xmlns:wp="http://schemas.openxmlformats.org/drawingml/2006/wordprocessingDrawing" xmlns:r="http://schemas.openxmlformats.org/officeDocument/2006/relationships" xmlns:w14="http://schemas.microsoft.com/office/word/2010/wordml">
-              <w:rPr>
-                <w:rFonts w:ascii="Calibri" w:hAnsi="Calibri" w:eastAsia="Calibri" w:cs="Calibri"/>
-                <w:sz w:val="22"/>
-                <w:szCs w:val="22"/>
-                <w:color w:val="000000"/>
-              </w:rPr>
-              <w:t xml:space="preserve">Project and role, funding from</w:t>
-            </w:r>
-          </w:p>
-        </w:tc>
-      </w:tr>
-      <w:tr>
-        <w:trPr>
-          <w:cantSplit/>
-          <w:trHeight w:val="360" w:hRule="auto"/>
-        </w:trPr>
         <w:tc>
           <w:tcPr>
             <w:tcBorders>
@@ -3038,12 +3814,73 @@
           <w:p>
             <w:pPr>
               <w:jc w:val="left"/>
+              <w:keepNext/>
+              <w:pBdr>
+                <w:bottom w:val="none" w:sz="0" w:space="0" w:color="000000"/>
+                <w:top w:val="none" w:sz="0" w:space="0" w:color="000000"/>
+                <w:left w:val="none" w:sz="0" w:space="0" w:color="000000"/>
+                <w:right w:val="none" w:sz="0" w:space="0" w:color="000000"/>
+              </w:pBdr>
               <w:spacing w:after="100" w:before="100" w:line="240"/>
               <w:ind w:firstLine="0" w:left="100" w:right="100"/>
             </w:pPr>
             <w:r xmlns:w="http://schemas.openxmlformats.org/wordprocessingml/2006/main" xmlns:wp="http://schemas.openxmlformats.org/drawingml/2006/wordprocessingDrawing" xmlns:r="http://schemas.openxmlformats.org/officeDocument/2006/relationships" xmlns:w14="http://schemas.microsoft.com/office/word/2010/wordml">
               <w:rPr>
-                <w:rFonts w:ascii="Calibri" w:hAnsi="Calibri" w:eastAsia="Calibri" w:cs="Calibri"/>
+                <w:rFonts w:ascii="Calibri"/>
+                <w:i w:val="false"/>
+                <w:b w:val="false"/>
+                <w:u w:val="none"/>
+                <w:sz w:val="22"/>
+                <w:szCs w:val="22"/>
+                <w:color w:val="000000"/>
+              </w:rPr>
+              <w:t xml:space="preserve">Project and role, funding from</w:t>
+            </w:r>
+          </w:p>
+        </w:tc>
+      </w:tr>
+      <w:tr>
+        <w:trPr>
+          <w:cantSplit/>
+          <w:trHeight w:val="360" w:hRule="auto"/>
+        </w:trPr>
+        body 2
+        <w:tc>
+          <w:tcPr>
+            <w:tcBorders>
+              <w:bottom w:val="single" w:sz="8" w:space="0" w:color="666666"/>
+              <w:top w:val="single" w:sz="8" w:space="0" w:color="666666"/>
+              <w:left w:val="single" w:sz="8" w:space="0" w:color="666666"/>
+              <w:right w:val="single" w:sz="8" w:space="0" w:color="666666"/>
+            </w:tcBorders>
+            <w:shd w:val="clear" w:color="auto" w:fill="FFFFFF"/>
+            <w:tcMar>
+              <w:top w:w="0" w:type="dxa"/>
+              <w:bottom w:w="0" w:type="dxa"/>
+              <w:left w:w="0" w:type="dxa"/>
+              <w:right w:w="0" w:type="dxa"/>
+            </w:tcMar>
+            <w:vAlign w:val="center"/>
+          </w:tcPr>
+          <w:p>
+            <w:pPr>
+              <w:jc w:val="left"/>
+              <w:keepNext/>
+              <w:pBdr>
+                <w:bottom w:val="none" w:sz="0" w:space="0" w:color="000000"/>
+                <w:top w:val="none" w:sz="0" w:space="0" w:color="000000"/>
+                <w:left w:val="none" w:sz="0" w:space="0" w:color="000000"/>
+                <w:right w:val="none" w:sz="0" w:space="0" w:color="000000"/>
+              </w:pBdr>
+              <w:spacing w:after="100" w:before="100" w:line="240"/>
+              <w:ind w:firstLine="0" w:left="100" w:right="100"/>
+            </w:pPr>
+            <w:r xmlns:w="http://schemas.openxmlformats.org/wordprocessingml/2006/main" xmlns:wp="http://schemas.openxmlformats.org/drawingml/2006/wordprocessingDrawing" xmlns:r="http://schemas.openxmlformats.org/officeDocument/2006/relationships" xmlns:w14="http://schemas.microsoft.com/office/word/2010/wordml">
+              <w:rPr>
+                <w:rFonts w:ascii="Calibri"/>
+                <w:i w:val="false"/>
+                <w:b w:val="false"/>
+                <w:u w:val="none"/>
                 <w:sz w:val="22"/>
                 <w:szCs w:val="22"/>
                 <w:color w:val="000000"/>
@@ -3072,12 +3909,22 @@
           <w:p>
             <w:pPr>
               <w:jc w:val="left"/>
+              <w:keepNext/>
+              <w:pBdr>
+                <w:bottom w:val="none" w:sz="0" w:space="0" w:color="000000"/>
+                <w:top w:val="none" w:sz="0" w:space="0" w:color="000000"/>
+                <w:left w:val="none" w:sz="0" w:space="0" w:color="000000"/>
+                <w:right w:val="none" w:sz="0" w:space="0" w:color="000000"/>
+              </w:pBdr>
               <w:spacing w:after="100" w:before="100" w:line="240"/>
               <w:ind w:firstLine="0" w:left="100" w:right="100"/>
             </w:pPr>
             <w:r xmlns:w="http://schemas.openxmlformats.org/wordprocessingml/2006/main" xmlns:wp="http://schemas.openxmlformats.org/drawingml/2006/wordprocessingDrawing" xmlns:r="http://schemas.openxmlformats.org/officeDocument/2006/relationships" xmlns:w14="http://schemas.microsoft.com/office/word/2010/wordml">
               <w:rPr>
-                <w:rFonts w:ascii="Calibri" w:hAnsi="Calibri" w:eastAsia="Calibri" w:cs="Calibri"/>
+                <w:rFonts w:ascii="Calibri"/>
+                <w:i w:val="false"/>
+                <w:b w:val="false"/>
+                <w:u w:val="none"/>
                 <w:sz w:val="22"/>
                 <w:szCs w:val="22"/>
                 <w:color w:val="000000"/>
@@ -3092,6 +3939,7 @@
           <w:cantSplit/>
           <w:trHeight w:val="360" w:hRule="auto"/>
         </w:trPr>
+        body 3
         <w:tc>
           <w:tcPr>
             <w:tcBorders>
@@ -3112,12 +3960,22 @@
           <w:p>
             <w:pPr>
               <w:jc w:val="left"/>
+              <w:keepNext/>
+              <w:pBdr>
+                <w:bottom w:val="none" w:sz="0" w:space="0" w:color="000000"/>
+                <w:top w:val="none" w:sz="0" w:space="0" w:color="000000"/>
+                <w:left w:val="none" w:sz="0" w:space="0" w:color="000000"/>
+                <w:right w:val="none" w:sz="0" w:space="0" w:color="000000"/>
+              </w:pBdr>
               <w:spacing w:after="100" w:before="100" w:line="240"/>
               <w:ind w:firstLine="0" w:left="100" w:right="100"/>
             </w:pPr>
             <w:r xmlns:w="http://schemas.openxmlformats.org/wordprocessingml/2006/main" xmlns:wp="http://schemas.openxmlformats.org/drawingml/2006/wordprocessingDrawing" xmlns:r="http://schemas.openxmlformats.org/officeDocument/2006/relationships" xmlns:w14="http://schemas.microsoft.com/office/word/2010/wordml">
               <w:rPr>
-                <w:rFonts w:ascii="Calibri" w:hAnsi="Calibri" w:eastAsia="Calibri" w:cs="Calibri"/>
+                <w:rFonts w:ascii="Calibri"/>
+                <w:i w:val="false"/>
+                <w:b w:val="false"/>
+                <w:u w:val="none"/>
                 <w:sz w:val="22"/>
                 <w:szCs w:val="22"/>
                 <w:color w:val="000000"/>
@@ -3146,12 +4004,22 @@
           <w:p>
             <w:pPr>
               <w:jc w:val="left"/>
+              <w:keepNext/>
+              <w:pBdr>
+                <w:bottom w:val="none" w:sz="0" w:space="0" w:color="000000"/>
+                <w:top w:val="none" w:sz="0" w:space="0" w:color="000000"/>
+                <w:left w:val="none" w:sz="0" w:space="0" w:color="000000"/>
+                <w:right w:val="none" w:sz="0" w:space="0" w:color="000000"/>
+              </w:pBdr>
               <w:spacing w:after="100" w:before="100" w:line="240"/>
               <w:ind w:firstLine="0" w:left="100" w:right="100"/>
             </w:pPr>
             <w:r xmlns:w="http://schemas.openxmlformats.org/wordprocessingml/2006/main" xmlns:wp="http://schemas.openxmlformats.org/drawingml/2006/wordprocessingDrawing" xmlns:r="http://schemas.openxmlformats.org/officeDocument/2006/relationships" xmlns:w14="http://schemas.microsoft.com/office/word/2010/wordml">
               <w:rPr>
-                <w:rFonts w:ascii="Calibri" w:hAnsi="Calibri" w:eastAsia="Calibri" w:cs="Calibri"/>
+                <w:rFonts w:ascii="Calibri"/>
+                <w:i w:val="false"/>
+                <w:b w:val="false"/>
+                <w:u w:val="none"/>
                 <w:sz w:val="22"/>
                 <w:szCs w:val="22"/>
                 <w:color w:val="000000"/>
@@ -3166,6 +4034,7 @@
           <w:cantSplit/>
           <w:trHeight w:val="360" w:hRule="auto"/>
         </w:trPr>
+        body 4
         <w:tc>
           <w:tcPr>
             <w:tcBorders>
@@ -3186,12 +4055,22 @@
           <w:p>
             <w:pPr>
               <w:jc w:val="left"/>
+              <w:keepNext/>
+              <w:pBdr>
+                <w:bottom w:val="none" w:sz="0" w:space="0" w:color="000000"/>
+                <w:top w:val="none" w:sz="0" w:space="0" w:color="000000"/>
+                <w:left w:val="none" w:sz="0" w:space="0" w:color="000000"/>
+                <w:right w:val="none" w:sz="0" w:space="0" w:color="000000"/>
+              </w:pBdr>
               <w:spacing w:after="100" w:before="100" w:line="240"/>
               <w:ind w:firstLine="0" w:left="100" w:right="100"/>
             </w:pPr>
             <w:r xmlns:w="http://schemas.openxmlformats.org/wordprocessingml/2006/main" xmlns:wp="http://schemas.openxmlformats.org/drawingml/2006/wordprocessingDrawing" xmlns:r="http://schemas.openxmlformats.org/officeDocument/2006/relationships" xmlns:w14="http://schemas.microsoft.com/office/word/2010/wordml">
               <w:rPr>
-                <w:rFonts w:ascii="Calibri" w:hAnsi="Calibri" w:eastAsia="Calibri" w:cs="Calibri"/>
+                <w:rFonts w:ascii="Calibri"/>
+                <w:i w:val="false"/>
+                <w:b w:val="false"/>
+                <w:u w:val="none"/>
                 <w:sz w:val="22"/>
                 <w:szCs w:val="22"/>
                 <w:color w:val="000000"/>
@@ -3220,12 +4099,22 @@
           <w:p>
             <w:pPr>
               <w:jc w:val="left"/>
+              <w:keepNext/>
+              <w:pBdr>
+                <w:bottom w:val="none" w:sz="0" w:space="0" w:color="000000"/>
+                <w:top w:val="none" w:sz="0" w:space="0" w:color="000000"/>
+                <w:left w:val="none" w:sz="0" w:space="0" w:color="000000"/>
+                <w:right w:val="none" w:sz="0" w:space="0" w:color="000000"/>
+              </w:pBdr>
               <w:spacing w:after="100" w:before="100" w:line="240"/>
               <w:ind w:firstLine="0" w:left="100" w:right="100"/>
             </w:pPr>
             <w:r xmlns:w="http://schemas.openxmlformats.org/wordprocessingml/2006/main" xmlns:wp="http://schemas.openxmlformats.org/drawingml/2006/wordprocessingDrawing" xmlns:r="http://schemas.openxmlformats.org/officeDocument/2006/relationships" xmlns:w14="http://schemas.microsoft.com/office/word/2010/wordml">
               <w:rPr>
-                <w:rFonts w:ascii="Calibri" w:hAnsi="Calibri" w:eastAsia="Calibri" w:cs="Calibri"/>
+                <w:rFonts w:ascii="Calibri"/>
+                <w:i w:val="false"/>
+                <w:b w:val="false"/>
+                <w:u w:val="none"/>
                 <w:sz w:val="22"/>
                 <w:szCs w:val="22"/>
                 <w:color w:val="000000"/>
@@ -3240,6 +4129,7 @@
           <w:cantSplit/>
           <w:trHeight w:val="360" w:hRule="auto"/>
         </w:trPr>
+        body 5
         <w:tc>
           <w:tcPr>
             <w:tcBorders>
@@ -3260,12 +4150,22 @@
           <w:p>
             <w:pPr>
               <w:jc w:val="left"/>
+              <w:keepNext/>
+              <w:pBdr>
+                <w:bottom w:val="none" w:sz="0" w:space="0" w:color="000000"/>
+                <w:top w:val="none" w:sz="0" w:space="0" w:color="000000"/>
+                <w:left w:val="none" w:sz="0" w:space="0" w:color="000000"/>
+                <w:right w:val="none" w:sz="0" w:space="0" w:color="000000"/>
+              </w:pBdr>
               <w:spacing w:after="100" w:before="100" w:line="240"/>
               <w:ind w:firstLine="0" w:left="100" w:right="100"/>
             </w:pPr>
             <w:r xmlns:w="http://schemas.openxmlformats.org/wordprocessingml/2006/main" xmlns:wp="http://schemas.openxmlformats.org/drawingml/2006/wordprocessingDrawing" xmlns:r="http://schemas.openxmlformats.org/officeDocument/2006/relationships" xmlns:w14="http://schemas.microsoft.com/office/word/2010/wordml">
               <w:rPr>
-                <w:rFonts w:ascii="Calibri" w:hAnsi="Calibri" w:eastAsia="Calibri" w:cs="Calibri"/>
+                <w:rFonts w:ascii="Calibri"/>
+                <w:i w:val="false"/>
+                <w:b w:val="false"/>
+                <w:u w:val="none"/>
                 <w:sz w:val="22"/>
                 <w:szCs w:val="22"/>
                 <w:color w:val="000000"/>
@@ -3294,12 +4194,22 @@
           <w:p>
             <w:pPr>
               <w:jc w:val="left"/>
+              <w:keepNext/>
+              <w:pBdr>
+                <w:bottom w:val="none" w:sz="0" w:space="0" w:color="000000"/>
+                <w:top w:val="none" w:sz="0" w:space="0" w:color="000000"/>
+                <w:left w:val="none" w:sz="0" w:space="0" w:color="000000"/>
+                <w:right w:val="none" w:sz="0" w:space="0" w:color="000000"/>
+              </w:pBdr>
               <w:spacing w:after="100" w:before="100" w:line="240"/>
               <w:ind w:firstLine="0" w:left="100" w:right="100"/>
             </w:pPr>
             <w:r xmlns:w="http://schemas.openxmlformats.org/wordprocessingml/2006/main" xmlns:wp="http://schemas.openxmlformats.org/drawingml/2006/wordprocessingDrawing" xmlns:r="http://schemas.openxmlformats.org/officeDocument/2006/relationships" xmlns:w14="http://schemas.microsoft.com/office/word/2010/wordml">
               <w:rPr>
-                <w:rFonts w:ascii="Calibri" w:hAnsi="Calibri" w:eastAsia="Calibri" w:cs="Calibri"/>
+                <w:rFonts w:ascii="Calibri"/>
+                <w:i w:val="false"/>
+                <w:b w:val="false"/>
+                <w:u w:val="none"/>
                 <w:sz w:val="22"/>
                 <w:szCs w:val="22"/>
                 <w:color w:val="000000"/>
@@ -3314,6 +4224,7 @@
           <w:cantSplit/>
           <w:trHeight w:val="360" w:hRule="auto"/>
         </w:trPr>
+        body 6
         <w:tc>
           <w:tcPr>
             <w:tcBorders>
@@ -3334,12 +4245,22 @@
           <w:p>
             <w:pPr>
               <w:jc w:val="left"/>
+              <w:keepNext/>
+              <w:pBdr>
+                <w:bottom w:val="none" w:sz="0" w:space="0" w:color="000000"/>
+                <w:top w:val="none" w:sz="0" w:space="0" w:color="000000"/>
+                <w:left w:val="none" w:sz="0" w:space="0" w:color="000000"/>
+                <w:right w:val="none" w:sz="0" w:space="0" w:color="000000"/>
+              </w:pBdr>
               <w:spacing w:after="100" w:before="100" w:line="240"/>
               <w:ind w:firstLine="0" w:left="100" w:right="100"/>
             </w:pPr>
             <w:r xmlns:w="http://schemas.openxmlformats.org/wordprocessingml/2006/main" xmlns:wp="http://schemas.openxmlformats.org/drawingml/2006/wordprocessingDrawing" xmlns:r="http://schemas.openxmlformats.org/officeDocument/2006/relationships" xmlns:w14="http://schemas.microsoft.com/office/word/2010/wordml">
               <w:rPr>
-                <w:rFonts w:ascii="Calibri" w:hAnsi="Calibri" w:eastAsia="Calibri" w:cs="Calibri"/>
+                <w:rFonts w:ascii="Calibri"/>
+                <w:i w:val="false"/>
+                <w:b w:val="false"/>
+                <w:u w:val="none"/>
                 <w:sz w:val="22"/>
                 <w:szCs w:val="22"/>
                 <w:color w:val="000000"/>
@@ -3368,12 +4289,22 @@
           <w:p>
             <w:pPr>
               <w:jc w:val="left"/>
+              <w:keepNext/>
+              <w:pBdr>
+                <w:bottom w:val="none" w:sz="0" w:space="0" w:color="000000"/>
+                <w:top w:val="none" w:sz="0" w:space="0" w:color="000000"/>
+                <w:left w:val="none" w:sz="0" w:space="0" w:color="000000"/>
+                <w:right w:val="none" w:sz="0" w:space="0" w:color="000000"/>
+              </w:pBdr>
               <w:spacing w:after="100" w:before="100" w:line="240"/>
               <w:ind w:firstLine="0" w:left="100" w:right="100"/>
             </w:pPr>
             <w:r xmlns:w="http://schemas.openxmlformats.org/wordprocessingml/2006/main" xmlns:wp="http://schemas.openxmlformats.org/drawingml/2006/wordprocessingDrawing" xmlns:r="http://schemas.openxmlformats.org/officeDocument/2006/relationships" xmlns:w14="http://schemas.microsoft.com/office/word/2010/wordml">
               <w:rPr>
-                <w:rFonts w:ascii="Calibri" w:hAnsi="Calibri" w:eastAsia="Calibri" w:cs="Calibri"/>
+                <w:rFonts w:ascii="Calibri"/>
+                <w:i w:val="false"/>
+                <w:b w:val="false"/>
+                <w:u w:val="none"/>
                 <w:sz w:val="22"/>
                 <w:szCs w:val="22"/>
                 <w:color w:val="000000"/>
@@ -3388,6 +4319,7 @@
           <w:cantSplit/>
           <w:trHeight w:val="360" w:hRule="auto"/>
         </w:trPr>
+        body 7
         <w:tc>
           <w:tcPr>
             <w:tcBorders>
@@ -3408,12 +4340,22 @@
           <w:p>
             <w:pPr>
               <w:jc w:val="left"/>
+              <w:keepNext/>
+              <w:pBdr>
+                <w:bottom w:val="none" w:sz="0" w:space="0" w:color="000000"/>
+                <w:top w:val="none" w:sz="0" w:space="0" w:color="000000"/>
+                <w:left w:val="none" w:sz="0" w:space="0" w:color="000000"/>
+                <w:right w:val="none" w:sz="0" w:space="0" w:color="000000"/>
+              </w:pBdr>
               <w:spacing w:after="100" w:before="100" w:line="240"/>
               <w:ind w:firstLine="0" w:left="100" w:right="100"/>
             </w:pPr>
             <w:r xmlns:w="http://schemas.openxmlformats.org/wordprocessingml/2006/main" xmlns:wp="http://schemas.openxmlformats.org/drawingml/2006/wordprocessingDrawing" xmlns:r="http://schemas.openxmlformats.org/officeDocument/2006/relationships" xmlns:w14="http://schemas.microsoft.com/office/word/2010/wordml">
               <w:rPr>
-                <w:rFonts w:ascii="Calibri" w:hAnsi="Calibri" w:eastAsia="Calibri" w:cs="Calibri"/>
+                <w:rFonts w:ascii="Calibri"/>
+                <w:i w:val="false"/>
+                <w:b w:val="false"/>
+                <w:u w:val="none"/>
                 <w:sz w:val="22"/>
                 <w:szCs w:val="22"/>
                 <w:color w:val="000000"/>
@@ -3442,12 +4384,22 @@
           <w:p>
             <w:pPr>
               <w:jc w:val="left"/>
+              <w:keepNext/>
+              <w:pBdr>
+                <w:bottom w:val="none" w:sz="0" w:space="0" w:color="000000"/>
+                <w:top w:val="none" w:sz="0" w:space="0" w:color="000000"/>
+                <w:left w:val="none" w:sz="0" w:space="0" w:color="000000"/>
+                <w:right w:val="none" w:sz="0" w:space="0" w:color="000000"/>
+              </w:pBdr>
               <w:spacing w:after="100" w:before="100" w:line="240"/>
               <w:ind w:firstLine="0" w:left="100" w:right="100"/>
             </w:pPr>
             <w:r xmlns:w="http://schemas.openxmlformats.org/wordprocessingml/2006/main" xmlns:wp="http://schemas.openxmlformats.org/drawingml/2006/wordprocessingDrawing" xmlns:r="http://schemas.openxmlformats.org/officeDocument/2006/relationships" xmlns:w14="http://schemas.microsoft.com/office/word/2010/wordml">
               <w:rPr>
-                <w:rFonts w:ascii="Calibri" w:hAnsi="Calibri" w:eastAsia="Calibri" w:cs="Calibri"/>
+                <w:rFonts w:ascii="Calibri"/>
+                <w:i w:val="false"/>
+                <w:b w:val="false"/>
+                <w:u w:val="none"/>
                 <w:sz w:val="22"/>
                 <w:szCs w:val="22"/>
                 <w:color w:val="000000"/>
@@ -3462,6 +4414,7 @@
           <w:cantSplit/>
           <w:trHeight w:val="360" w:hRule="auto"/>
         </w:trPr>
+        body 8
         <w:tc>
           <w:tcPr>
             <w:tcBorders>
@@ -3482,12 +4435,22 @@
           <w:p>
             <w:pPr>
               <w:jc w:val="left"/>
+              <w:keepNext/>
+              <w:pBdr>
+                <w:bottom w:val="none" w:sz="0" w:space="0" w:color="000000"/>
+                <w:top w:val="none" w:sz="0" w:space="0" w:color="000000"/>
+                <w:left w:val="none" w:sz="0" w:space="0" w:color="000000"/>
+                <w:right w:val="none" w:sz="0" w:space="0" w:color="000000"/>
+              </w:pBdr>
               <w:spacing w:after="100" w:before="100" w:line="240"/>
               <w:ind w:firstLine="0" w:left="100" w:right="100"/>
             </w:pPr>
             <w:r xmlns:w="http://schemas.openxmlformats.org/wordprocessingml/2006/main" xmlns:wp="http://schemas.openxmlformats.org/drawingml/2006/wordprocessingDrawing" xmlns:r="http://schemas.openxmlformats.org/officeDocument/2006/relationships" xmlns:w14="http://schemas.microsoft.com/office/word/2010/wordml">
               <w:rPr>
-                <w:rFonts w:ascii="Calibri" w:hAnsi="Calibri" w:eastAsia="Calibri" w:cs="Calibri"/>
+                <w:rFonts w:ascii="Calibri"/>
+                <w:i w:val="false"/>
+                <w:b w:val="false"/>
+                <w:u w:val="none"/>
                 <w:sz w:val="22"/>
                 <w:szCs w:val="22"/>
                 <w:color w:val="000000"/>
@@ -3516,12 +4479,22 @@
           <w:p>
             <w:pPr>
               <w:jc w:val="left"/>
+              <w:keepNext/>
+              <w:pBdr>
+                <w:bottom w:val="none" w:sz="0" w:space="0" w:color="000000"/>
+                <w:top w:val="none" w:sz="0" w:space="0" w:color="000000"/>
+                <w:left w:val="none" w:sz="0" w:space="0" w:color="000000"/>
+                <w:right w:val="none" w:sz="0" w:space="0" w:color="000000"/>
+              </w:pBdr>
               <w:spacing w:after="100" w:before="100" w:line="240"/>
               <w:ind w:firstLine="0" w:left="100" w:right="100"/>
             </w:pPr>
             <w:r xmlns:w="http://schemas.openxmlformats.org/wordprocessingml/2006/main" xmlns:wp="http://schemas.openxmlformats.org/drawingml/2006/wordprocessingDrawing" xmlns:r="http://schemas.openxmlformats.org/officeDocument/2006/relationships" xmlns:w14="http://schemas.microsoft.com/office/word/2010/wordml">
               <w:rPr>
-                <w:rFonts w:ascii="Calibri" w:hAnsi="Calibri" w:eastAsia="Calibri" w:cs="Calibri"/>
+                <w:rFonts w:ascii="Calibri"/>
+                <w:i w:val="false"/>
+                <w:b w:val="false"/>
+                <w:u w:val="none"/>
                 <w:sz w:val="22"/>
                 <w:szCs w:val="22"/>
                 <w:color w:val="000000"/>
@@ -3536,6 +4509,7 @@
           <w:cantSplit/>
           <w:trHeight w:val="360" w:hRule="auto"/>
         </w:trPr>
+        body 9
         <w:tc>
           <w:tcPr>
             <w:tcBorders>
@@ -3556,12 +4530,22 @@
           <w:p>
             <w:pPr>
               <w:jc w:val="left"/>
+              <w:keepNext/>
+              <w:pBdr>
+                <w:bottom w:val="none" w:sz="0" w:space="0" w:color="000000"/>
+                <w:top w:val="none" w:sz="0" w:space="0" w:color="000000"/>
+                <w:left w:val="none" w:sz="0" w:space="0" w:color="000000"/>
+                <w:right w:val="none" w:sz="0" w:space="0" w:color="000000"/>
+              </w:pBdr>
               <w:spacing w:after="100" w:before="100" w:line="240"/>
               <w:ind w:firstLine="0" w:left="100" w:right="100"/>
             </w:pPr>
             <w:r xmlns:w="http://schemas.openxmlformats.org/wordprocessingml/2006/main" xmlns:wp="http://schemas.openxmlformats.org/drawingml/2006/wordprocessingDrawing" xmlns:r="http://schemas.openxmlformats.org/officeDocument/2006/relationships" xmlns:w14="http://schemas.microsoft.com/office/word/2010/wordml">
               <w:rPr>
-                <w:rFonts w:ascii="Calibri" w:hAnsi="Calibri" w:eastAsia="Calibri" w:cs="Calibri"/>
+                <w:rFonts w:ascii="Calibri"/>
+                <w:i w:val="false"/>
+                <w:b w:val="false"/>
+                <w:u w:val="none"/>
                 <w:sz w:val="22"/>
                 <w:szCs w:val="22"/>
                 <w:color w:val="000000"/>
@@ -3590,12 +4574,22 @@
           <w:p>
             <w:pPr>
               <w:jc w:val="left"/>
+              <w:keepNext/>
+              <w:pBdr>
+                <w:bottom w:val="none" w:sz="0" w:space="0" w:color="000000"/>
+                <w:top w:val="none" w:sz="0" w:space="0" w:color="000000"/>
+                <w:left w:val="none" w:sz="0" w:space="0" w:color="000000"/>
+                <w:right w:val="none" w:sz="0" w:space="0" w:color="000000"/>
+              </w:pBdr>
               <w:spacing w:after="100" w:before="100" w:line="240"/>
               <w:ind w:firstLine="0" w:left="100" w:right="100"/>
             </w:pPr>
             <w:r xmlns:w="http://schemas.openxmlformats.org/wordprocessingml/2006/main" xmlns:wp="http://schemas.openxmlformats.org/drawingml/2006/wordprocessingDrawing" xmlns:r="http://schemas.openxmlformats.org/officeDocument/2006/relationships" xmlns:w14="http://schemas.microsoft.com/office/word/2010/wordml">
               <w:rPr>
-                <w:rFonts w:ascii="Calibri" w:hAnsi="Calibri" w:eastAsia="Calibri" w:cs="Calibri"/>
+                <w:rFonts w:ascii="Calibri"/>
+                <w:i w:val="false"/>
+                <w:b w:val="false"/>
+                <w:u w:val="none"/>
                 <w:sz w:val="22"/>
                 <w:szCs w:val="22"/>
                 <w:color w:val="000000"/>
@@ -3610,6 +4604,7 @@
           <w:cantSplit/>
           <w:trHeight w:val="360" w:hRule="auto"/>
         </w:trPr>
+        body10
         <w:tc>
           <w:tcPr>
             <w:tcBorders>
@@ -3630,12 +4625,22 @@
           <w:p>
             <w:pPr>
               <w:jc w:val="left"/>
+              <w:keepNext/>
+              <w:pBdr>
+                <w:bottom w:val="none" w:sz="0" w:space="0" w:color="000000"/>
+                <w:top w:val="none" w:sz="0" w:space="0" w:color="000000"/>
+                <w:left w:val="none" w:sz="0" w:space="0" w:color="000000"/>
+                <w:right w:val="none" w:sz="0" w:space="0" w:color="000000"/>
+              </w:pBdr>
               <w:spacing w:after="100" w:before="100" w:line="240"/>
               <w:ind w:firstLine="0" w:left="100" w:right="100"/>
             </w:pPr>
             <w:r xmlns:w="http://schemas.openxmlformats.org/wordprocessingml/2006/main" xmlns:wp="http://schemas.openxmlformats.org/drawingml/2006/wordprocessingDrawing" xmlns:r="http://schemas.openxmlformats.org/officeDocument/2006/relationships" xmlns:w14="http://schemas.microsoft.com/office/word/2010/wordml">
               <w:rPr>
-                <w:rFonts w:ascii="Calibri" w:hAnsi="Calibri" w:eastAsia="Calibri" w:cs="Calibri"/>
+                <w:rFonts w:ascii="Calibri"/>
+                <w:i w:val="false"/>
+                <w:b w:val="false"/>
+                <w:u w:val="none"/>
                 <w:sz w:val="22"/>
                 <w:szCs w:val="22"/>
                 <w:color w:val="000000"/>
@@ -3664,12 +4669,22 @@
           <w:p>
             <w:pPr>
               <w:jc w:val="left"/>
+              <w:keepNext/>
+              <w:pBdr>
+                <w:bottom w:val="none" w:sz="0" w:space="0" w:color="000000"/>
+                <w:top w:val="none" w:sz="0" w:space="0" w:color="000000"/>
+                <w:left w:val="none" w:sz="0" w:space="0" w:color="000000"/>
+                <w:right w:val="none" w:sz="0" w:space="0" w:color="000000"/>
+              </w:pBdr>
               <w:spacing w:after="100" w:before="100" w:line="240"/>
               <w:ind w:firstLine="0" w:left="100" w:right="100"/>
             </w:pPr>
             <w:r xmlns:w="http://schemas.openxmlformats.org/wordprocessingml/2006/main" xmlns:wp="http://schemas.openxmlformats.org/drawingml/2006/wordprocessingDrawing" xmlns:r="http://schemas.openxmlformats.org/officeDocument/2006/relationships" xmlns:w14="http://schemas.microsoft.com/office/word/2010/wordml">
               <w:rPr>
-                <w:rFonts w:ascii="Calibri" w:hAnsi="Calibri" w:eastAsia="Calibri" w:cs="Calibri"/>
+                <w:rFonts w:ascii="Calibri"/>
+                <w:i w:val="false"/>
+                <w:b w:val="false"/>
+                <w:u w:val="none"/>
                 <w:sz w:val="22"/>
                 <w:szCs w:val="22"/>
                 <w:color w:val="000000"/>
@@ -3684,6 +4699,7 @@
           <w:cantSplit/>
           <w:trHeight w:val="360" w:hRule="auto"/>
         </w:trPr>
+        body11
         <w:tc>
           <w:tcPr>
             <w:tcBorders>
@@ -3704,12 +4720,22 @@
           <w:p>
             <w:pPr>
               <w:jc w:val="left"/>
+              <w:keepNext/>
+              <w:pBdr>
+                <w:bottom w:val="none" w:sz="0" w:space="0" w:color="000000"/>
+                <w:top w:val="none" w:sz="0" w:space="0" w:color="000000"/>
+                <w:left w:val="none" w:sz="0" w:space="0" w:color="000000"/>
+                <w:right w:val="none" w:sz="0" w:space="0" w:color="000000"/>
+              </w:pBdr>
               <w:spacing w:after="100" w:before="100" w:line="240"/>
               <w:ind w:firstLine="0" w:left="100" w:right="100"/>
             </w:pPr>
             <w:r xmlns:w="http://schemas.openxmlformats.org/wordprocessingml/2006/main" xmlns:wp="http://schemas.openxmlformats.org/drawingml/2006/wordprocessingDrawing" xmlns:r="http://schemas.openxmlformats.org/officeDocument/2006/relationships" xmlns:w14="http://schemas.microsoft.com/office/word/2010/wordml">
               <w:rPr>
-                <w:rFonts w:ascii="Calibri" w:hAnsi="Calibri" w:eastAsia="Calibri" w:cs="Calibri"/>
+                <w:rFonts w:ascii="Calibri"/>
+                <w:i w:val="false"/>
+                <w:b w:val="false"/>
+                <w:u w:val="none"/>
                 <w:sz w:val="22"/>
                 <w:szCs w:val="22"/>
                 <w:color w:val="000000"/>
@@ -3738,12 +4764,22 @@
           <w:p>
             <w:pPr>
               <w:jc w:val="left"/>
+              <w:keepNext/>
+              <w:pBdr>
+                <w:bottom w:val="none" w:sz="0" w:space="0" w:color="000000"/>
+                <w:top w:val="none" w:sz="0" w:space="0" w:color="000000"/>
+                <w:left w:val="none" w:sz="0" w:space="0" w:color="000000"/>
+                <w:right w:val="none" w:sz="0" w:space="0" w:color="000000"/>
+              </w:pBdr>
               <w:spacing w:after="100" w:before="100" w:line="240"/>
               <w:ind w:firstLine="0" w:left="100" w:right="100"/>
             </w:pPr>
             <w:r xmlns:w="http://schemas.openxmlformats.org/wordprocessingml/2006/main" xmlns:wp="http://schemas.openxmlformats.org/drawingml/2006/wordprocessingDrawing" xmlns:r="http://schemas.openxmlformats.org/officeDocument/2006/relationships" xmlns:w14="http://schemas.microsoft.com/office/word/2010/wordml">
               <w:rPr>
-                <w:rFonts w:ascii="Calibri" w:hAnsi="Calibri" w:eastAsia="Calibri" w:cs="Calibri"/>
+                <w:rFonts w:ascii="Calibri"/>
+                <w:i w:val="false"/>
+                <w:b w:val="false"/>
+                <w:u w:val="none"/>
                 <w:sz w:val="22"/>
                 <w:szCs w:val="22"/>
                 <w:color w:val="000000"/>
@@ -3766,7 +4802,6 @@
     </w:p>
     <w:tbl xmlns:w="http://schemas.openxmlformats.org/wordprocessingml/2006/main" xmlns:r="http://schemas.openxmlformats.org/officeDocument/2006/relationships" xmlns:w14="http://schemas.microsoft.com/office/word/2010/wordml" xmlns:wp="http://schemas.openxmlformats.org/drawingml/2006/wordprocessingDrawing" xmlns:a="http://schemas.openxmlformats.org/drawingml/2006/main" xmlns:pic="http://schemas.openxmlformats.org/drawingml/2006/picture">
       <w:tblPr>
-        NA"/&gt;
         <w:tblLayout w:type="fixed"/>
         <w:jc w:val="center"/>
         <w:tblLook w:firstRow="1" w:lastRow="0" w:firstColumn="0" w:lastColumn="0" w:noHBand="0" w:noVBand="1"/>
@@ -3782,10 +4817,12 @@
           <w:cantSplit/>
           <w:trHeight w:val="1008" w:hRule="auto"/>
         </w:trPr>
+        body1
         <w:tc>
           <w:tcPr>
             <w:tcBorders>
               <w:bottom w:val="single" w:sz="8" w:space="0" w:color="666666"/>
+              <w:top w:val="single" w:sz="8" w:space="0" w:color="666666"/>
               <w:left w:val="single" w:sz="8" w:space="0" w:color="666666"/>
               <w:right w:val="single" w:sz="8" w:space="0" w:color="666666"/>
             </w:tcBorders>
@@ -3801,12 +4838,22 @@
           <w:p>
             <w:pPr>
               <w:jc w:val="left"/>
+              <w:keepNext/>
+              <w:pBdr>
+                <w:bottom w:val="none" w:sz="0" w:space="0" w:color="000000"/>
+                <w:top w:val="none" w:sz="0" w:space="0" w:color="000000"/>
+                <w:left w:val="none" w:sz="0" w:space="0" w:color="000000"/>
+                <w:right w:val="none" w:sz="0" w:space="0" w:color="000000"/>
+              </w:pBdr>
               <w:spacing w:after="100" w:before="100" w:line="240"/>
               <w:ind w:firstLine="0" w:left="100" w:right="100"/>
             </w:pPr>
             <w:r xmlns:w="http://schemas.openxmlformats.org/wordprocessingml/2006/main" xmlns:wp="http://schemas.openxmlformats.org/drawingml/2006/wordprocessingDrawing" xmlns:r="http://schemas.openxmlformats.org/officeDocument/2006/relationships" xmlns:w14="http://schemas.microsoft.com/office/word/2010/wordml">
               <w:rPr>
-                <w:rFonts w:ascii="Calibri" w:hAnsi="Calibri" w:eastAsia="Calibri" w:cs="Calibri"/>
+                <w:rFonts w:ascii="Calibri"/>
+                <w:i w:val="false"/>
+                <w:b w:val="false"/>
+                <w:u w:val="none"/>
                 <w:sz w:val="22"/>
                 <w:szCs w:val="22"/>
                 <w:color w:val="000000"/>
@@ -3815,111 +4862,6 @@
             </w:r>
           </w:p>
         </w:tc>
-        <w:tc>
-          <w:tcPr>
-            <w:tcBorders>
-              <w:bottom w:val="single" w:sz="8" w:space="0" w:color="666666"/>
-              <w:left w:val="single" w:sz="8" w:space="0" w:color="666666"/>
-              <w:right w:val="single" w:sz="8" w:space="0" w:color="666666"/>
-            </w:tcBorders>
-            <w:shd w:val="clear" w:color="auto" w:fill="FFFFFF"/>
-            <w:tcMar>
-              <w:top w:w="0" w:type="dxa"/>
-              <w:bottom w:w="0" w:type="dxa"/>
-              <w:left w:w="0" w:type="dxa"/>
-              <w:right w:w="0" w:type="dxa"/>
-            </w:tcMar>
-            <w:vAlign w:val="center"/>
-          </w:tcPr>
-          <w:p>
-            <w:pPr>
-              <w:jc w:val="left"/>
-              <w:spacing w:after="100" w:before="100" w:line="240"/>
-              <w:ind w:firstLine="0" w:left="100" w:right="100"/>
-            </w:pPr>
-            <w:r xmlns:w="http://schemas.openxmlformats.org/wordprocessingml/2006/main" xmlns:wp="http://schemas.openxmlformats.org/drawingml/2006/wordprocessingDrawing" xmlns:r="http://schemas.openxmlformats.org/officeDocument/2006/relationships" xmlns:w14="http://schemas.microsoft.com/office/word/2010/wordml">
-              <w:rPr>
-                <w:rFonts w:ascii="Calibri" w:hAnsi="Calibri" w:eastAsia="Calibri" w:cs="Calibri"/>
-                <w:sz w:val="22"/>
-                <w:szCs w:val="22"/>
-                <w:color w:val="000000"/>
-              </w:rPr>
-              <w:t xml:space="preserve">No. of</w:t>
-            </w:r>
-          </w:p>
-        </w:tc>
-        <w:tc>
-          <w:tcPr>
-            <w:tcBorders>
-              <w:bottom w:val="single" w:sz="8" w:space="0" w:color="666666"/>
-              <w:left w:val="single" w:sz="8" w:space="0" w:color="666666"/>
-              <w:right w:val="single" w:sz="8" w:space="0" w:color="666666"/>
-            </w:tcBorders>
-            <w:shd w:val="clear" w:color="auto" w:fill="FFFFFF"/>
-            <w:tcMar>
-              <w:top w:w="0" w:type="dxa"/>
-              <w:bottom w:w="0" w:type="dxa"/>
-              <w:left w:w="0" w:type="dxa"/>
-              <w:right w:w="0" w:type="dxa"/>
-            </w:tcMar>
-            <w:vAlign w:val="center"/>
-          </w:tcPr>
-          <w:p>
-            <w:pPr>
-              <w:jc w:val="left"/>
-              <w:spacing w:after="100" w:before="100" w:line="240"/>
-              <w:ind w:firstLine="0" w:left="100" w:right="100"/>
-            </w:pPr>
-            <w:r xmlns:w="http://schemas.openxmlformats.org/wordprocessingml/2006/main" xmlns:wp="http://schemas.openxmlformats.org/drawingml/2006/wordprocessingDrawing" xmlns:r="http://schemas.openxmlformats.org/officeDocument/2006/relationships" xmlns:w14="http://schemas.microsoft.com/office/word/2010/wordml">
-              <w:rPr>
-                <w:rFonts w:ascii="Calibri" w:hAnsi="Calibri" w:eastAsia="Calibri" w:cs="Calibri"/>
-                <w:sz w:val="22"/>
-                <w:szCs w:val="22"/>
-                <w:color w:val="000000"/>
-              </w:rPr>
-              <w:t xml:space="preserve">Master’s students/ Ph.D./Postdocs</w:t>
-            </w:r>
-          </w:p>
-        </w:tc>
-        <w:tc>
-          <w:tcPr>
-            <w:tcBorders>
-              <w:bottom w:val="single" w:sz="8" w:space="0" w:color="666666"/>
-              <w:left w:val="single" w:sz="8" w:space="0" w:color="666666"/>
-              <w:right w:val="single" w:sz="8" w:space="0" w:color="666666"/>
-            </w:tcBorders>
-            <w:shd w:val="clear" w:color="auto" w:fill="FFFFFF"/>
-            <w:tcMar>
-              <w:top w:w="0" w:type="dxa"/>
-              <w:bottom w:w="0" w:type="dxa"/>
-              <w:left w:w="0" w:type="dxa"/>
-              <w:right w:w="0" w:type="dxa"/>
-            </w:tcMar>
-            <w:vAlign w:val="center"/>
-          </w:tcPr>
-          <w:p>
-            <w:pPr>
-              <w:jc w:val="left"/>
-              <w:spacing w:after="100" w:before="100" w:line="240"/>
-              <w:ind w:firstLine="0" w:left="100" w:right="100"/>
-            </w:pPr>
-            <w:r xmlns:w="http://schemas.openxmlformats.org/wordprocessingml/2006/main" xmlns:wp="http://schemas.openxmlformats.org/drawingml/2006/wordprocessingDrawing" xmlns:r="http://schemas.openxmlformats.org/officeDocument/2006/relationships" xmlns:w14="http://schemas.microsoft.com/office/word/2010/wordml">
-              <w:rPr>
-                <w:rFonts w:ascii="Calibri" w:hAnsi="Calibri" w:eastAsia="Calibri" w:cs="Calibri"/>
-                <w:sz w:val="22"/>
-                <w:szCs w:val="22"/>
-                <w:color w:val="000000"/>
-              </w:rPr>
-              <w:t xml:space="preserve">Name of faculty/department/centre, name of university/institution/country</w:t>
-            </w:r>
-          </w:p>
-        </w:tc>
-      </w:tr>
-      <w:tr>
-        <w:trPr>
-          <w:cantSplit/>
-          <w:trHeight w:val="360" w:hRule="auto"/>
-        </w:trPr>
         <w:tc>
           <w:tcPr>
             <w:tcBorders>
@@ -3940,12 +4882,161 @@
           <w:p>
             <w:pPr>
               <w:jc w:val="left"/>
+              <w:keepNext/>
+              <w:pBdr>
+                <w:bottom w:val="none" w:sz="0" w:space="0" w:color="000000"/>
+                <w:top w:val="none" w:sz="0" w:space="0" w:color="000000"/>
+                <w:left w:val="none" w:sz="0" w:space="0" w:color="000000"/>
+                <w:right w:val="none" w:sz="0" w:space="0" w:color="000000"/>
+              </w:pBdr>
               <w:spacing w:after="100" w:before="100" w:line="240"/>
               <w:ind w:firstLine="0" w:left="100" w:right="100"/>
             </w:pPr>
             <w:r xmlns:w="http://schemas.openxmlformats.org/wordprocessingml/2006/main" xmlns:wp="http://schemas.openxmlformats.org/drawingml/2006/wordprocessingDrawing" xmlns:r="http://schemas.openxmlformats.org/officeDocument/2006/relationships" xmlns:w14="http://schemas.microsoft.com/office/word/2010/wordml">
               <w:rPr>
-                <w:rFonts w:ascii="Calibri" w:hAnsi="Calibri" w:eastAsia="Calibri" w:cs="Calibri"/>
+                <w:rFonts w:ascii="Calibri"/>
+                <w:i w:val="false"/>
+                <w:b w:val="false"/>
+                <w:u w:val="none"/>
+                <w:sz w:val="22"/>
+                <w:szCs w:val="22"/>
+                <w:color w:val="000000"/>
+              </w:rPr>
+              <w:t xml:space="preserve">No. of</w:t>
+            </w:r>
+          </w:p>
+        </w:tc>
+        <w:tc>
+          <w:tcPr>
+            <w:tcBorders>
+              <w:bottom w:val="single" w:sz="8" w:space="0" w:color="666666"/>
+              <w:top w:val="single" w:sz="8" w:space="0" w:color="666666"/>
+              <w:left w:val="single" w:sz="8" w:space="0" w:color="666666"/>
+              <w:right w:val="single" w:sz="8" w:space="0" w:color="666666"/>
+            </w:tcBorders>
+            <w:shd w:val="clear" w:color="auto" w:fill="FFFFFF"/>
+            <w:tcMar>
+              <w:top w:w="0" w:type="dxa"/>
+              <w:bottom w:w="0" w:type="dxa"/>
+              <w:left w:w="0" w:type="dxa"/>
+              <w:right w:w="0" w:type="dxa"/>
+            </w:tcMar>
+            <w:vAlign w:val="center"/>
+          </w:tcPr>
+          <w:p>
+            <w:pPr>
+              <w:jc w:val="left"/>
+              <w:keepNext/>
+              <w:pBdr>
+                <w:bottom w:val="none" w:sz="0" w:space="0" w:color="000000"/>
+                <w:top w:val="none" w:sz="0" w:space="0" w:color="000000"/>
+                <w:left w:val="none" w:sz="0" w:space="0" w:color="000000"/>
+                <w:right w:val="none" w:sz="0" w:space="0" w:color="000000"/>
+              </w:pBdr>
+              <w:spacing w:after="100" w:before="100" w:line="240"/>
+              <w:ind w:firstLine="0" w:left="100" w:right="100"/>
+            </w:pPr>
+            <w:r xmlns:w="http://schemas.openxmlformats.org/wordprocessingml/2006/main" xmlns:wp="http://schemas.openxmlformats.org/drawingml/2006/wordprocessingDrawing" xmlns:r="http://schemas.openxmlformats.org/officeDocument/2006/relationships" xmlns:w14="http://schemas.microsoft.com/office/word/2010/wordml">
+              <w:rPr>
+                <w:rFonts w:ascii="Calibri"/>
+                <w:i w:val="false"/>
+                <w:b w:val="false"/>
+                <w:u w:val="none"/>
+                <w:sz w:val="22"/>
+                <w:szCs w:val="22"/>
+                <w:color w:val="000000"/>
+              </w:rPr>
+              <w:t xml:space="preserve">Master’s students/ Ph.D./Postdocs</w:t>
+            </w:r>
+          </w:p>
+        </w:tc>
+        <w:tc>
+          <w:tcPr>
+            <w:tcBorders>
+              <w:bottom w:val="single" w:sz="8" w:space="0" w:color="666666"/>
+              <w:top w:val="single" w:sz="8" w:space="0" w:color="666666"/>
+              <w:left w:val="single" w:sz="8" w:space="0" w:color="666666"/>
+              <w:right w:val="single" w:sz="8" w:space="0" w:color="666666"/>
+            </w:tcBorders>
+            <w:shd w:val="clear" w:color="auto" w:fill="FFFFFF"/>
+            <w:tcMar>
+              <w:top w:w="0" w:type="dxa"/>
+              <w:bottom w:w="0" w:type="dxa"/>
+              <w:left w:w="0" w:type="dxa"/>
+              <w:right w:w="0" w:type="dxa"/>
+            </w:tcMar>
+            <w:vAlign w:val="center"/>
+          </w:tcPr>
+          <w:p>
+            <w:pPr>
+              <w:jc w:val="left"/>
+              <w:keepNext/>
+              <w:pBdr>
+                <w:bottom w:val="none" w:sz="0" w:space="0" w:color="000000"/>
+                <w:top w:val="none" w:sz="0" w:space="0" w:color="000000"/>
+                <w:left w:val="none" w:sz="0" w:space="0" w:color="000000"/>
+                <w:right w:val="none" w:sz="0" w:space="0" w:color="000000"/>
+              </w:pBdr>
+              <w:spacing w:after="100" w:before="100" w:line="240"/>
+              <w:ind w:firstLine="0" w:left="100" w:right="100"/>
+            </w:pPr>
+            <w:r xmlns:w="http://schemas.openxmlformats.org/wordprocessingml/2006/main" xmlns:wp="http://schemas.openxmlformats.org/drawingml/2006/wordprocessingDrawing" xmlns:r="http://schemas.openxmlformats.org/officeDocument/2006/relationships" xmlns:w14="http://schemas.microsoft.com/office/word/2010/wordml">
+              <w:rPr>
+                <w:rFonts w:ascii="Calibri"/>
+                <w:i w:val="false"/>
+                <w:b w:val="false"/>
+                <w:u w:val="none"/>
+                <w:sz w:val="22"/>
+                <w:szCs w:val="22"/>
+                <w:color w:val="000000"/>
+              </w:rPr>
+              <w:t xml:space="preserve">Name of faculty/department/centre, name of university/institution/country</w:t>
+            </w:r>
+          </w:p>
+        </w:tc>
+      </w:tr>
+      <w:tr>
+        <w:trPr>
+          <w:cantSplit/>
+          <w:trHeight w:val="360" w:hRule="auto"/>
+        </w:trPr>
+        body2
+        <w:tc>
+          <w:tcPr>
+            <w:tcBorders>
+              <w:bottom w:val="single" w:sz="8" w:space="0" w:color="666666"/>
+              <w:top w:val="single" w:sz="8" w:space="0" w:color="666666"/>
+              <w:left w:val="single" w:sz="8" w:space="0" w:color="666666"/>
+              <w:right w:val="single" w:sz="8" w:space="0" w:color="666666"/>
+            </w:tcBorders>
+            <w:shd w:val="clear" w:color="auto" w:fill="FFFFFF"/>
+            <w:tcMar>
+              <w:top w:w="0" w:type="dxa"/>
+              <w:bottom w:w="0" w:type="dxa"/>
+              <w:left w:w="0" w:type="dxa"/>
+              <w:right w:w="0" w:type="dxa"/>
+            </w:tcMar>
+            <w:vAlign w:val="center"/>
+          </w:tcPr>
+          <w:p>
+            <w:pPr>
+              <w:jc w:val="left"/>
+              <w:keepNext/>
+              <w:pBdr>
+                <w:bottom w:val="none" w:sz="0" w:space="0" w:color="000000"/>
+                <w:top w:val="none" w:sz="0" w:space="0" w:color="000000"/>
+                <w:left w:val="none" w:sz="0" w:space="0" w:color="000000"/>
+                <w:right w:val="none" w:sz="0" w:space="0" w:color="000000"/>
+              </w:pBdr>
+              <w:spacing w:after="100" w:before="100" w:line="240"/>
+              <w:ind w:firstLine="0" w:left="100" w:right="100"/>
+            </w:pPr>
+            <w:r xmlns:w="http://schemas.openxmlformats.org/wordprocessingml/2006/main" xmlns:wp="http://schemas.openxmlformats.org/drawingml/2006/wordprocessingDrawing" xmlns:r="http://schemas.openxmlformats.org/officeDocument/2006/relationships" xmlns:w14="http://schemas.microsoft.com/office/word/2010/wordml">
+              <w:rPr>
+                <w:rFonts w:ascii="Calibri"/>
+                <w:i w:val="false"/>
+                <w:b w:val="false"/>
+                <w:u w:val="none"/>
                 <w:sz w:val="22"/>
                 <w:szCs w:val="22"/>
                 <w:color w:val="000000"/>
@@ -3974,12 +5065,22 @@
           <w:p>
             <w:pPr>
               <w:jc w:val="left"/>
+              <w:keepNext/>
+              <w:pBdr>
+                <w:bottom w:val="none" w:sz="0" w:space="0" w:color="000000"/>
+                <w:top w:val="none" w:sz="0" w:space="0" w:color="000000"/>
+                <w:left w:val="none" w:sz="0" w:space="0" w:color="000000"/>
+                <w:right w:val="none" w:sz="0" w:space="0" w:color="000000"/>
+              </w:pBdr>
               <w:spacing w:after="100" w:before="100" w:line="240"/>
               <w:ind w:firstLine="0" w:left="100" w:right="100"/>
             </w:pPr>
             <w:r xmlns:w="http://schemas.openxmlformats.org/wordprocessingml/2006/main" xmlns:wp="http://schemas.openxmlformats.org/drawingml/2006/wordprocessingDrawing" xmlns:r="http://schemas.openxmlformats.org/officeDocument/2006/relationships" xmlns:w14="http://schemas.microsoft.com/office/word/2010/wordml">
               <w:rPr>
-                <w:rFonts w:ascii="Calibri" w:hAnsi="Calibri" w:eastAsia="Calibri" w:cs="Calibri"/>
+                <w:rFonts w:ascii="Calibri"/>
+                <w:i w:val="false"/>
+                <w:b w:val="false"/>
+                <w:u w:val="none"/>
                 <w:sz w:val="22"/>
                 <w:szCs w:val="22"/>
                 <w:color w:val="000000"/>
@@ -4008,12 +5109,22 @@
           <w:p>
             <w:pPr>
               <w:jc w:val="left"/>
+              <w:keepNext/>
+              <w:pBdr>
+                <w:bottom w:val="none" w:sz="0" w:space="0" w:color="000000"/>
+                <w:top w:val="none" w:sz="0" w:space="0" w:color="000000"/>
+                <w:left w:val="none" w:sz="0" w:space="0" w:color="000000"/>
+                <w:right w:val="none" w:sz="0" w:space="0" w:color="000000"/>
+              </w:pBdr>
               <w:spacing w:after="100" w:before="100" w:line="240"/>
               <w:ind w:firstLine="0" w:left="100" w:right="100"/>
             </w:pPr>
             <w:r xmlns:w="http://schemas.openxmlformats.org/wordprocessingml/2006/main" xmlns:wp="http://schemas.openxmlformats.org/drawingml/2006/wordprocessingDrawing" xmlns:r="http://schemas.openxmlformats.org/officeDocument/2006/relationships" xmlns:w14="http://schemas.microsoft.com/office/word/2010/wordml">
               <w:rPr>
-                <w:rFonts w:ascii="Calibri" w:hAnsi="Calibri" w:eastAsia="Calibri" w:cs="Calibri"/>
+                <w:rFonts w:ascii="Calibri"/>
+                <w:i w:val="false"/>
+                <w:b w:val="false"/>
+                <w:u w:val="none"/>
                 <w:sz w:val="22"/>
                 <w:szCs w:val="22"/>
                 <w:color w:val="000000"/>
@@ -4042,12 +5153,22 @@
           <w:p>
             <w:pPr>
               <w:jc w:val="left"/>
+              <w:keepNext/>
+              <w:pBdr>
+                <w:bottom w:val="none" w:sz="0" w:space="0" w:color="000000"/>
+                <w:top w:val="none" w:sz="0" w:space="0" w:color="000000"/>
+                <w:left w:val="none" w:sz="0" w:space="0" w:color="000000"/>
+                <w:right w:val="none" w:sz="0" w:space="0" w:color="000000"/>
+              </w:pBdr>
               <w:spacing w:after="100" w:before="100" w:line="240"/>
               <w:ind w:firstLine="0" w:left="100" w:right="100"/>
             </w:pPr>
             <w:r xmlns:w="http://schemas.openxmlformats.org/wordprocessingml/2006/main" xmlns:wp="http://schemas.openxmlformats.org/drawingml/2006/wordprocessingDrawing" xmlns:r="http://schemas.openxmlformats.org/officeDocument/2006/relationships" xmlns:w14="http://schemas.microsoft.com/office/word/2010/wordml">
               <w:rPr>
-                <w:rFonts w:ascii="Calibri" w:hAnsi="Calibri" w:eastAsia="Calibri" w:cs="Calibri"/>
+                <w:rFonts w:ascii="Calibri"/>
+                <w:i w:val="false"/>
+                <w:b w:val="false"/>
+                <w:u w:val="none"/>
                 <w:sz w:val="22"/>
                 <w:szCs w:val="22"/>
                 <w:color w:val="000000"/>
@@ -4062,6 +5183,7 @@
           <w:cantSplit/>
           <w:trHeight w:val="360" w:hRule="auto"/>
         </w:trPr>
+        body3
         <w:tc>
           <w:tcPr>
             <w:tcBorders>
@@ -4082,12 +5204,22 @@
           <w:p>
             <w:pPr>
               <w:jc w:val="left"/>
+              <w:keepNext/>
+              <w:pBdr>
+                <w:bottom w:val="none" w:sz="0" w:space="0" w:color="000000"/>
+                <w:top w:val="none" w:sz="0" w:space="0" w:color="000000"/>
+                <w:left w:val="none" w:sz="0" w:space="0" w:color="000000"/>
+                <w:right w:val="none" w:sz="0" w:space="0" w:color="000000"/>
+              </w:pBdr>
               <w:spacing w:after="100" w:before="100" w:line="240"/>
               <w:ind w:firstLine="0" w:left="100" w:right="100"/>
             </w:pPr>
             <w:r xmlns:w="http://schemas.openxmlformats.org/wordprocessingml/2006/main" xmlns:wp="http://schemas.openxmlformats.org/drawingml/2006/wordprocessingDrawing" xmlns:r="http://schemas.openxmlformats.org/officeDocument/2006/relationships" xmlns:w14="http://schemas.microsoft.com/office/word/2010/wordml">
               <w:rPr>
-                <w:rFonts w:ascii="Calibri" w:hAnsi="Calibri" w:eastAsia="Calibri" w:cs="Calibri"/>
+                <w:rFonts w:ascii="Calibri"/>
+                <w:i w:val="false"/>
+                <w:b w:val="false"/>
+                <w:u w:val="none"/>
                 <w:sz w:val="22"/>
                 <w:szCs w:val="22"/>
                 <w:color w:val="000000"/>
@@ -4116,12 +5248,22 @@
           <w:p>
             <w:pPr>
               <w:jc w:val="left"/>
+              <w:keepNext/>
+              <w:pBdr>
+                <w:bottom w:val="none" w:sz="0" w:space="0" w:color="000000"/>
+                <w:top w:val="none" w:sz="0" w:space="0" w:color="000000"/>
+                <w:left w:val="none" w:sz="0" w:space="0" w:color="000000"/>
+                <w:right w:val="none" w:sz="0" w:space="0" w:color="000000"/>
+              </w:pBdr>
               <w:spacing w:after="100" w:before="100" w:line="240"/>
               <w:ind w:firstLine="0" w:left="100" w:right="100"/>
             </w:pPr>
             <w:r xmlns:w="http://schemas.openxmlformats.org/wordprocessingml/2006/main" xmlns:wp="http://schemas.openxmlformats.org/drawingml/2006/wordprocessingDrawing" xmlns:r="http://schemas.openxmlformats.org/officeDocument/2006/relationships" xmlns:w14="http://schemas.microsoft.com/office/word/2010/wordml">
               <w:rPr>
-                <w:rFonts w:ascii="Calibri" w:hAnsi="Calibri" w:eastAsia="Calibri" w:cs="Calibri"/>
+                <w:rFonts w:ascii="Calibri"/>
+                <w:i w:val="false"/>
+                <w:b w:val="false"/>
+                <w:u w:val="none"/>
                 <w:sz w:val="22"/>
                 <w:szCs w:val="22"/>
                 <w:color w:val="000000"/>
@@ -4150,12 +5292,22 @@
           <w:p>
             <w:pPr>
               <w:jc w:val="left"/>
+              <w:keepNext/>
+              <w:pBdr>
+                <w:bottom w:val="none" w:sz="0" w:space="0" w:color="000000"/>
+                <w:top w:val="none" w:sz="0" w:space="0" w:color="000000"/>
+                <w:left w:val="none" w:sz="0" w:space="0" w:color="000000"/>
+                <w:right w:val="none" w:sz="0" w:space="0" w:color="000000"/>
+              </w:pBdr>
               <w:spacing w:after="100" w:before="100" w:line="240"/>
               <w:ind w:firstLine="0" w:left="100" w:right="100"/>
             </w:pPr>
             <w:r xmlns:w="http://schemas.openxmlformats.org/wordprocessingml/2006/main" xmlns:wp="http://schemas.openxmlformats.org/drawingml/2006/wordprocessingDrawing" xmlns:r="http://schemas.openxmlformats.org/officeDocument/2006/relationships" xmlns:w14="http://schemas.microsoft.com/office/word/2010/wordml">
               <w:rPr>
-                <w:rFonts w:ascii="Calibri" w:hAnsi="Calibri" w:eastAsia="Calibri" w:cs="Calibri"/>
+                <w:rFonts w:ascii="Calibri"/>
+                <w:i w:val="false"/>
+                <w:b w:val="false"/>
+                <w:u w:val="none"/>
                 <w:sz w:val="22"/>
                 <w:szCs w:val="22"/>
                 <w:color w:val="000000"/>
@@ -4184,12 +5336,22 @@
           <w:p>
             <w:pPr>
               <w:jc w:val="left"/>
+              <w:keepNext/>
+              <w:pBdr>
+                <w:bottom w:val="none" w:sz="0" w:space="0" w:color="000000"/>
+                <w:top w:val="none" w:sz="0" w:space="0" w:color="000000"/>
+                <w:left w:val="none" w:sz="0" w:space="0" w:color="000000"/>
+                <w:right w:val="none" w:sz="0" w:space="0" w:color="000000"/>
+              </w:pBdr>
               <w:spacing w:after="100" w:before="100" w:line="240"/>
               <w:ind w:firstLine="0" w:left="100" w:right="100"/>
             </w:pPr>
             <w:r xmlns:w="http://schemas.openxmlformats.org/wordprocessingml/2006/main" xmlns:wp="http://schemas.openxmlformats.org/drawingml/2006/wordprocessingDrawing" xmlns:r="http://schemas.openxmlformats.org/officeDocument/2006/relationships" xmlns:w14="http://schemas.microsoft.com/office/word/2010/wordml">
               <w:rPr>
-                <w:rFonts w:ascii="Calibri" w:hAnsi="Calibri" w:eastAsia="Calibri" w:cs="Calibri"/>
+                <w:rFonts w:ascii="Calibri"/>
+                <w:i w:val="false"/>
+                <w:b w:val="false"/>
+                <w:u w:val="none"/>
                 <w:sz w:val="22"/>
                 <w:szCs w:val="22"/>
                 <w:color w:val="000000"/>
@@ -4212,7 +5374,6 @@
     </w:p>
     <w:tbl xmlns:w="http://schemas.openxmlformats.org/wordprocessingml/2006/main" xmlns:r="http://schemas.openxmlformats.org/officeDocument/2006/relationships" xmlns:w14="http://schemas.microsoft.com/office/word/2010/wordml" xmlns:wp="http://schemas.openxmlformats.org/drawingml/2006/wordprocessingDrawing" xmlns:a="http://schemas.openxmlformats.org/drawingml/2006/main" xmlns:pic="http://schemas.openxmlformats.org/drawingml/2006/picture">
       <w:tblPr>
-        NA"/&gt;
         <w:tblLayout w:type="fixed"/>
         <w:jc w:val="center"/>
         <w:tblLook w:firstRow="1" w:lastRow="0" w:firstColumn="0" w:lastColumn="0" w:noHBand="0" w:noVBand="1"/>
@@ -4226,10 +5387,12 @@
           <w:cantSplit/>
           <w:trHeight w:val="360" w:hRule="auto"/>
         </w:trPr>
+        body1
         <w:tc>
           <w:tcPr>
             <w:tcBorders>
               <w:bottom w:val="single" w:sz="8" w:space="0" w:color="666666"/>
+              <w:top w:val="single" w:sz="8" w:space="0" w:color="666666"/>
               <w:left w:val="single" w:sz="8" w:space="0" w:color="666666"/>
               <w:right w:val="single" w:sz="8" w:space="0" w:color="666666"/>
             </w:tcBorders>
@@ -4245,12 +5408,22 @@
           <w:p>
             <w:pPr>
               <w:jc w:val="left"/>
+              <w:keepNext/>
+              <w:pBdr>
+                <w:bottom w:val="none" w:sz="0" w:space="0" w:color="000000"/>
+                <w:top w:val="none" w:sz="0" w:space="0" w:color="000000"/>
+                <w:left w:val="none" w:sz="0" w:space="0" w:color="000000"/>
+                <w:right w:val="none" w:sz="0" w:space="0" w:color="000000"/>
+              </w:pBdr>
               <w:spacing w:after="100" w:before="100" w:line="240"/>
               <w:ind w:firstLine="0" w:left="100" w:right="100"/>
             </w:pPr>
             <w:r xmlns:w="http://schemas.openxmlformats.org/wordprocessingml/2006/main" xmlns:wp="http://schemas.openxmlformats.org/drawingml/2006/wordprocessingDrawing" xmlns:r="http://schemas.openxmlformats.org/officeDocument/2006/relationships" xmlns:w14="http://schemas.microsoft.com/office/word/2010/wordml">
               <w:rPr>
-                <w:rFonts w:ascii="Calibri" w:hAnsi="Calibri" w:eastAsia="Calibri" w:cs="Calibri"/>
+                <w:rFonts w:ascii="Calibri"/>
+                <w:i w:val="false"/>
+                <w:b w:val="false"/>
+                <w:u w:val="none"/>
                 <w:sz w:val="22"/>
                 <w:szCs w:val="22"/>
                 <w:color w:val="000000"/>
@@ -4259,45 +5432,6 @@
             </w:r>
           </w:p>
         </w:tc>
-        <w:tc>
-          <w:tcPr>
-            <w:tcBorders>
-              <w:bottom w:val="single" w:sz="8" w:space="0" w:color="666666"/>
-              <w:left w:val="single" w:sz="8" w:space="0" w:color="666666"/>
-              <w:right w:val="single" w:sz="8" w:space="0" w:color="666666"/>
-            </w:tcBorders>
-            <w:shd w:val="clear" w:color="auto" w:fill="FFFFFF"/>
-            <w:tcMar>
-              <w:top w:w="0" w:type="dxa"/>
-              <w:bottom w:w="0" w:type="dxa"/>
-              <w:left w:w="0" w:type="dxa"/>
-              <w:right w:w="0" w:type="dxa"/>
-            </w:tcMar>
-            <w:vAlign w:val="center"/>
-          </w:tcPr>
-          <w:p>
-            <w:pPr>
-              <w:jc w:val="left"/>
-              <w:spacing w:after="100" w:before="100" w:line="240"/>
-              <w:ind w:firstLine="0" w:left="100" w:right="100"/>
-            </w:pPr>
-            <w:r xmlns:w="http://schemas.openxmlformats.org/wordprocessingml/2006/main" xmlns:wp="http://schemas.openxmlformats.org/drawingml/2006/wordprocessingDrawing" xmlns:r="http://schemas.openxmlformats.org/officeDocument/2006/relationships" xmlns:w14="http://schemas.microsoft.com/office/word/2010/wordml">
-              <w:rPr>
-                <w:rFonts w:ascii="Calibri" w:hAnsi="Calibri" w:eastAsia="Calibri" w:cs="Calibri"/>
-                <w:sz w:val="22"/>
-                <w:szCs w:val="22"/>
-                <w:color w:val="000000"/>
-              </w:rPr>
-              <w:t xml:space="preserve"/>
-            </w:r>
-          </w:p>
-        </w:tc>
-      </w:tr>
-      <w:tr>
-        <w:trPr>
-          <w:cantSplit/>
-          <w:trHeight w:val="360" w:hRule="auto"/>
-        </w:trPr>
         <w:tc>
           <w:tcPr>
             <w:tcBorders>
@@ -4318,12 +5452,73 @@
           <w:p>
             <w:pPr>
               <w:jc w:val="left"/>
+              <w:keepNext/>
+              <w:pBdr>
+                <w:bottom w:val="none" w:sz="0" w:space="0" w:color="000000"/>
+                <w:top w:val="none" w:sz="0" w:space="0" w:color="000000"/>
+                <w:left w:val="none" w:sz="0" w:space="0" w:color="000000"/>
+                <w:right w:val="none" w:sz="0" w:space="0" w:color="000000"/>
+              </w:pBdr>
               <w:spacing w:after="100" w:before="100" w:line="240"/>
               <w:ind w:firstLine="0" w:left="100" w:right="100"/>
             </w:pPr>
             <w:r xmlns:w="http://schemas.openxmlformats.org/wordprocessingml/2006/main" xmlns:wp="http://schemas.openxmlformats.org/drawingml/2006/wordprocessingDrawing" xmlns:r="http://schemas.openxmlformats.org/officeDocument/2006/relationships" xmlns:w14="http://schemas.microsoft.com/office/word/2010/wordml">
               <w:rPr>
-                <w:rFonts w:ascii="Calibri" w:hAnsi="Calibri" w:eastAsia="Calibri" w:cs="Calibri"/>
+                <w:rFonts w:ascii="Calibri"/>
+                <w:i w:val="false"/>
+                <w:b w:val="false"/>
+                <w:u w:val="none"/>
+                <w:sz w:val="22"/>
+                <w:szCs w:val="22"/>
+                <w:color w:val="000000"/>
+              </w:rPr>
+              <w:t xml:space="preserve"/>
+            </w:r>
+          </w:p>
+        </w:tc>
+      </w:tr>
+      <w:tr>
+        <w:trPr>
+          <w:cantSplit/>
+          <w:trHeight w:val="360" w:hRule="auto"/>
+        </w:trPr>
+        body2
+        <w:tc>
+          <w:tcPr>
+            <w:tcBorders>
+              <w:bottom w:val="single" w:sz="8" w:space="0" w:color="666666"/>
+              <w:top w:val="single" w:sz="8" w:space="0" w:color="666666"/>
+              <w:left w:val="single" w:sz="8" w:space="0" w:color="666666"/>
+              <w:right w:val="single" w:sz="8" w:space="0" w:color="666666"/>
+            </w:tcBorders>
+            <w:shd w:val="clear" w:color="auto" w:fill="FFFFFF"/>
+            <w:tcMar>
+              <w:top w:w="0" w:type="dxa"/>
+              <w:bottom w:w="0" w:type="dxa"/>
+              <w:left w:w="0" w:type="dxa"/>
+              <w:right w:w="0" w:type="dxa"/>
+            </w:tcMar>
+            <w:vAlign w:val="center"/>
+          </w:tcPr>
+          <w:p>
+            <w:pPr>
+              <w:jc w:val="left"/>
+              <w:keepNext/>
+              <w:pBdr>
+                <w:bottom w:val="none" w:sz="0" w:space="0" w:color="000000"/>
+                <w:top w:val="none" w:sz="0" w:space="0" w:color="000000"/>
+                <w:left w:val="none" w:sz="0" w:space="0" w:color="000000"/>
+                <w:right w:val="none" w:sz="0" w:space="0" w:color="000000"/>
+              </w:pBdr>
+              <w:spacing w:after="100" w:before="100" w:line="240"/>
+              <w:ind w:firstLine="0" w:left="100" w:right="100"/>
+            </w:pPr>
+            <w:r xmlns:w="http://schemas.openxmlformats.org/wordprocessingml/2006/main" xmlns:wp="http://schemas.openxmlformats.org/drawingml/2006/wordprocessingDrawing" xmlns:r="http://schemas.openxmlformats.org/officeDocument/2006/relationships" xmlns:w14="http://schemas.microsoft.com/office/word/2010/wordml">
+              <w:rPr>
+                <w:rFonts w:ascii="Calibri"/>
+                <w:i w:val="false"/>
+                <w:b w:val="false"/>
+                <w:u w:val="none"/>
                 <w:sz w:val="22"/>
                 <w:szCs w:val="22"/>
                 <w:color w:val="000000"/>
@@ -4352,12 +5547,22 @@
           <w:p>
             <w:pPr>
               <w:jc w:val="left"/>
+              <w:keepNext/>
+              <w:pBdr>
+                <w:bottom w:val="none" w:sz="0" w:space="0" w:color="000000"/>
+                <w:top w:val="none" w:sz="0" w:space="0" w:color="000000"/>
+                <w:left w:val="none" w:sz="0" w:space="0" w:color="000000"/>
+                <w:right w:val="none" w:sz="0" w:space="0" w:color="000000"/>
+              </w:pBdr>
               <w:spacing w:after="100" w:before="100" w:line="240"/>
               <w:ind w:firstLine="0" w:left="100" w:right="100"/>
             </w:pPr>
             <w:r xmlns:w="http://schemas.openxmlformats.org/wordprocessingml/2006/main" xmlns:wp="http://schemas.openxmlformats.org/drawingml/2006/wordprocessingDrawing" xmlns:r="http://schemas.openxmlformats.org/officeDocument/2006/relationships" xmlns:w14="http://schemas.microsoft.com/office/word/2010/wordml">
               <w:rPr>
-                <w:rFonts w:ascii="Calibri" w:hAnsi="Calibri" w:eastAsia="Calibri" w:cs="Calibri"/>
+                <w:rFonts w:ascii="Calibri"/>
+                <w:i w:val="false"/>
+                <w:b w:val="false"/>
+                <w:u w:val="none"/>
                 <w:sz w:val="22"/>
                 <w:szCs w:val="22"/>
                 <w:color w:val="000000"/>
@@ -4372,6 +5577,7 @@
           <w:cantSplit/>
           <w:trHeight w:val="360" w:hRule="auto"/>
         </w:trPr>
+        body3
         <w:tc>
           <w:tcPr>
             <w:tcBorders>
@@ -4392,12 +5598,22 @@
           <w:p>
             <w:pPr>
               <w:jc w:val="left"/>
+              <w:keepNext/>
+              <w:pBdr>
+                <w:bottom w:val="none" w:sz="0" w:space="0" w:color="000000"/>
+                <w:top w:val="none" w:sz="0" w:space="0" w:color="000000"/>
+                <w:left w:val="none" w:sz="0" w:space="0" w:color="000000"/>
+                <w:right w:val="none" w:sz="0" w:space="0" w:color="000000"/>
+              </w:pBdr>
               <w:spacing w:after="100" w:before="100" w:line="240"/>
               <w:ind w:firstLine="0" w:left="100" w:right="100"/>
             </w:pPr>
             <w:r xmlns:w="http://schemas.openxmlformats.org/wordprocessingml/2006/main" xmlns:wp="http://schemas.openxmlformats.org/drawingml/2006/wordprocessingDrawing" xmlns:r="http://schemas.openxmlformats.org/officeDocument/2006/relationships" xmlns:w14="http://schemas.microsoft.com/office/word/2010/wordml">
               <w:rPr>
-                <w:rFonts w:ascii="Calibri" w:hAnsi="Calibri" w:eastAsia="Calibri" w:cs="Calibri"/>
+                <w:rFonts w:ascii="Calibri"/>
+                <w:i w:val="false"/>
+                <w:b w:val="false"/>
+                <w:u w:val="none"/>
                 <w:sz w:val="22"/>
                 <w:szCs w:val="22"/>
                 <w:color w:val="000000"/>
@@ -4426,12 +5642,22 @@
           <w:p>
             <w:pPr>
               <w:jc w:val="left"/>
+              <w:keepNext/>
+              <w:pBdr>
+                <w:bottom w:val="none" w:sz="0" w:space="0" w:color="000000"/>
+                <w:top w:val="none" w:sz="0" w:space="0" w:color="000000"/>
+                <w:left w:val="none" w:sz="0" w:space="0" w:color="000000"/>
+                <w:right w:val="none" w:sz="0" w:space="0" w:color="000000"/>
+              </w:pBdr>
               <w:spacing w:after="100" w:before="100" w:line="240"/>
               <w:ind w:firstLine="0" w:left="100" w:right="100"/>
             </w:pPr>
             <w:r xmlns:w="http://schemas.openxmlformats.org/wordprocessingml/2006/main" xmlns:wp="http://schemas.openxmlformats.org/drawingml/2006/wordprocessingDrawing" xmlns:r="http://schemas.openxmlformats.org/officeDocument/2006/relationships" xmlns:w14="http://schemas.microsoft.com/office/word/2010/wordml">
               <w:rPr>
-                <w:rFonts w:ascii="Calibri" w:hAnsi="Calibri" w:eastAsia="Calibri" w:cs="Calibri"/>
+                <w:rFonts w:ascii="Calibri"/>
+                <w:i w:val="false"/>
+                <w:b w:val="false"/>
+                <w:u w:val="none"/>
                 <w:sz w:val="22"/>
                 <w:szCs w:val="22"/>
                 <w:color w:val="000000"/>
@@ -4446,6 +5672,7 @@
           <w:cantSplit/>
           <w:trHeight w:val="360" w:hRule="auto"/>
         </w:trPr>
+        body4
         <w:tc>
           <w:tcPr>
             <w:tcBorders>
@@ -4466,12 +5693,22 @@
           <w:p>
             <w:pPr>
               <w:jc w:val="left"/>
+              <w:keepNext/>
+              <w:pBdr>
+                <w:bottom w:val="none" w:sz="0" w:space="0" w:color="000000"/>
+                <w:top w:val="none" w:sz="0" w:space="0" w:color="000000"/>
+                <w:left w:val="none" w:sz="0" w:space="0" w:color="000000"/>
+                <w:right w:val="none" w:sz="0" w:space="0" w:color="000000"/>
+              </w:pBdr>
               <w:spacing w:after="100" w:before="100" w:line="240"/>
               <w:ind w:firstLine="0" w:left="100" w:right="100"/>
             </w:pPr>
             <w:r xmlns:w="http://schemas.openxmlformats.org/wordprocessingml/2006/main" xmlns:wp="http://schemas.openxmlformats.org/drawingml/2006/wordprocessingDrawing" xmlns:r="http://schemas.openxmlformats.org/officeDocument/2006/relationships" xmlns:w14="http://schemas.microsoft.com/office/word/2010/wordml">
               <w:rPr>
-                <w:rFonts w:ascii="Calibri" w:hAnsi="Calibri" w:eastAsia="Calibri" w:cs="Calibri"/>
+                <w:rFonts w:ascii="Calibri"/>
+                <w:i w:val="false"/>
+                <w:b w:val="false"/>
+                <w:u w:val="none"/>
                 <w:sz w:val="22"/>
                 <w:szCs w:val="22"/>
                 <w:color w:val="000000"/>
@@ -4500,12 +5737,22 @@
           <w:p>
             <w:pPr>
               <w:jc w:val="left"/>
+              <w:keepNext/>
+              <w:pBdr>
+                <w:bottom w:val="none" w:sz="0" w:space="0" w:color="000000"/>
+                <w:top w:val="none" w:sz="0" w:space="0" w:color="000000"/>
+                <w:left w:val="none" w:sz="0" w:space="0" w:color="000000"/>
+                <w:right w:val="none" w:sz="0" w:space="0" w:color="000000"/>
+              </w:pBdr>
               <w:spacing w:after="100" w:before="100" w:line="240"/>
               <w:ind w:firstLine="0" w:left="100" w:right="100"/>
             </w:pPr>
             <w:r xmlns:w="http://schemas.openxmlformats.org/wordprocessingml/2006/main" xmlns:wp="http://schemas.openxmlformats.org/drawingml/2006/wordprocessingDrawing" xmlns:r="http://schemas.openxmlformats.org/officeDocument/2006/relationships" xmlns:w14="http://schemas.microsoft.com/office/word/2010/wordml">
               <w:rPr>
-                <w:rFonts w:ascii="Calibri" w:hAnsi="Calibri" w:eastAsia="Calibri" w:cs="Calibri"/>
+                <w:rFonts w:ascii="Calibri"/>
+                <w:i w:val="false"/>
+                <w:b w:val="false"/>
+                <w:u w:val="none"/>
                 <w:sz w:val="22"/>
                 <w:szCs w:val="22"/>
                 <w:color w:val="000000"/>
@@ -4520,6 +5767,7 @@
           <w:cantSplit/>
           <w:trHeight w:val="360" w:hRule="auto"/>
         </w:trPr>
+        body5
         <w:tc>
           <w:tcPr>
             <w:tcBorders>
@@ -4540,12 +5788,22 @@
           <w:p>
             <w:pPr>
               <w:jc w:val="left"/>
+              <w:keepNext/>
+              <w:pBdr>
+                <w:bottom w:val="none" w:sz="0" w:space="0" w:color="000000"/>
+                <w:top w:val="none" w:sz="0" w:space="0" w:color="000000"/>
+                <w:left w:val="none" w:sz="0" w:space="0" w:color="000000"/>
+                <w:right w:val="none" w:sz="0" w:space="0" w:color="000000"/>
+              </w:pBdr>
               <w:spacing w:after="100" w:before="100" w:line="240"/>
               <w:ind w:firstLine="0" w:left="100" w:right="100"/>
             </w:pPr>
             <w:r xmlns:w="http://schemas.openxmlformats.org/wordprocessingml/2006/main" xmlns:wp="http://schemas.openxmlformats.org/drawingml/2006/wordprocessingDrawing" xmlns:r="http://schemas.openxmlformats.org/officeDocument/2006/relationships" xmlns:w14="http://schemas.microsoft.com/office/word/2010/wordml">
               <w:rPr>
-                <w:rFonts w:ascii="Calibri" w:hAnsi="Calibri" w:eastAsia="Calibri" w:cs="Calibri"/>
+                <w:rFonts w:ascii="Calibri"/>
+                <w:i w:val="false"/>
+                <w:b w:val="false"/>
+                <w:u w:val="none"/>
                 <w:sz w:val="22"/>
                 <w:szCs w:val="22"/>
                 <w:color w:val="000000"/>
@@ -4574,12 +5832,22 @@
           <w:p>
             <w:pPr>
               <w:jc w:val="left"/>
+              <w:keepNext/>
+              <w:pBdr>
+                <w:bottom w:val="none" w:sz="0" w:space="0" w:color="000000"/>
+                <w:top w:val="none" w:sz="0" w:space="0" w:color="000000"/>
+                <w:left w:val="none" w:sz="0" w:space="0" w:color="000000"/>
+                <w:right w:val="none" w:sz="0" w:space="0" w:color="000000"/>
+              </w:pBdr>
               <w:spacing w:after="100" w:before="100" w:line="240"/>
               <w:ind w:firstLine="0" w:left="100" w:right="100"/>
             </w:pPr>
             <w:r xmlns:w="http://schemas.openxmlformats.org/wordprocessingml/2006/main" xmlns:wp="http://schemas.openxmlformats.org/drawingml/2006/wordprocessingDrawing" xmlns:r="http://schemas.openxmlformats.org/officeDocument/2006/relationships" xmlns:w14="http://schemas.microsoft.com/office/word/2010/wordml">
               <w:rPr>
-                <w:rFonts w:ascii="Calibri" w:hAnsi="Calibri" w:eastAsia="Calibri" w:cs="Calibri"/>
+                <w:rFonts w:ascii="Calibri"/>
+                <w:i w:val="false"/>
+                <w:b w:val="false"/>
+                <w:u w:val="none"/>
                 <w:sz w:val="22"/>
                 <w:szCs w:val="22"/>
                 <w:color w:val="000000"/>
@@ -4594,6 +5862,7 @@
           <w:cantSplit/>
           <w:trHeight w:val="360" w:hRule="auto"/>
         </w:trPr>
+        body6
         <w:tc>
           <w:tcPr>
             <w:tcBorders>
@@ -4614,12 +5883,22 @@
           <w:p>
             <w:pPr>
               <w:jc w:val="left"/>
+              <w:keepNext/>
+              <w:pBdr>
+                <w:bottom w:val="none" w:sz="0" w:space="0" w:color="000000"/>
+                <w:top w:val="none" w:sz="0" w:space="0" w:color="000000"/>
+                <w:left w:val="none" w:sz="0" w:space="0" w:color="000000"/>
+                <w:right w:val="none" w:sz="0" w:space="0" w:color="000000"/>
+              </w:pBdr>
               <w:spacing w:after="100" w:before="100" w:line="240"/>
               <w:ind w:firstLine="0" w:left="100" w:right="100"/>
             </w:pPr>
             <w:r xmlns:w="http://schemas.openxmlformats.org/wordprocessingml/2006/main" xmlns:wp="http://schemas.openxmlformats.org/drawingml/2006/wordprocessingDrawing" xmlns:r="http://schemas.openxmlformats.org/officeDocument/2006/relationships" xmlns:w14="http://schemas.microsoft.com/office/word/2010/wordml">
               <w:rPr>
-                <w:rFonts w:ascii="Calibri" w:hAnsi="Calibri" w:eastAsia="Calibri" w:cs="Calibri"/>
+                <w:rFonts w:ascii="Calibri"/>
+                <w:i w:val="false"/>
+                <w:b w:val="false"/>
+                <w:u w:val="none"/>
                 <w:sz w:val="22"/>
                 <w:szCs w:val="22"/>
                 <w:color w:val="000000"/>
@@ -4648,12 +5927,22 @@
           <w:p>
             <w:pPr>
               <w:jc w:val="left"/>
+              <w:keepNext/>
+              <w:pBdr>
+                <w:bottom w:val="none" w:sz="0" w:space="0" w:color="000000"/>
+                <w:top w:val="none" w:sz="0" w:space="0" w:color="000000"/>
+                <w:left w:val="none" w:sz="0" w:space="0" w:color="000000"/>
+                <w:right w:val="none" w:sz="0" w:space="0" w:color="000000"/>
+              </w:pBdr>
               <w:spacing w:after="100" w:before="100" w:line="240"/>
               <w:ind w:firstLine="0" w:left="100" w:right="100"/>
             </w:pPr>
             <w:r xmlns:w="http://schemas.openxmlformats.org/wordprocessingml/2006/main" xmlns:wp="http://schemas.openxmlformats.org/drawingml/2006/wordprocessingDrawing" xmlns:r="http://schemas.openxmlformats.org/officeDocument/2006/relationships" xmlns:w14="http://schemas.microsoft.com/office/word/2010/wordml">
               <w:rPr>
-                <w:rFonts w:ascii="Calibri" w:hAnsi="Calibri" w:eastAsia="Calibri" w:cs="Calibri"/>
+                <w:rFonts w:ascii="Calibri"/>
+                <w:i w:val="false"/>
+                <w:b w:val="false"/>
+                <w:u w:val="none"/>
                 <w:sz w:val="22"/>
                 <w:szCs w:val="22"/>
                 <w:color w:val="000000"/>
@@ -4668,6 +5957,7 @@
           <w:cantSplit/>
           <w:trHeight w:val="360" w:hRule="auto"/>
         </w:trPr>
+        body7
         <w:tc>
           <w:tcPr>
             <w:tcBorders>
@@ -4688,12 +5978,22 @@
           <w:p>
             <w:pPr>
               <w:jc w:val="left"/>
+              <w:keepNext/>
+              <w:pBdr>
+                <w:bottom w:val="none" w:sz="0" w:space="0" w:color="000000"/>
+                <w:top w:val="none" w:sz="0" w:space="0" w:color="000000"/>
+                <w:left w:val="none" w:sz="0" w:space="0" w:color="000000"/>
+                <w:right w:val="none" w:sz="0" w:space="0" w:color="000000"/>
+              </w:pBdr>
               <w:spacing w:after="100" w:before="100" w:line="240"/>
               <w:ind w:firstLine="0" w:left="100" w:right="100"/>
             </w:pPr>
             <w:r xmlns:w="http://schemas.openxmlformats.org/wordprocessingml/2006/main" xmlns:wp="http://schemas.openxmlformats.org/drawingml/2006/wordprocessingDrawing" xmlns:r="http://schemas.openxmlformats.org/officeDocument/2006/relationships" xmlns:w14="http://schemas.microsoft.com/office/word/2010/wordml">
               <w:rPr>
-                <w:rFonts w:ascii="Calibri" w:hAnsi="Calibri" w:eastAsia="Calibri" w:cs="Calibri"/>
+                <w:rFonts w:ascii="Calibri"/>
+                <w:i w:val="false"/>
+                <w:b w:val="false"/>
+                <w:u w:val="none"/>
                 <w:sz w:val="22"/>
                 <w:szCs w:val="22"/>
                 <w:color w:val="000000"/>
@@ -4722,12 +6022,22 @@
           <w:p>
             <w:pPr>
               <w:jc w:val="left"/>
+              <w:keepNext/>
+              <w:pBdr>
+                <w:bottom w:val="none" w:sz="0" w:space="0" w:color="000000"/>
+                <w:top w:val="none" w:sz="0" w:space="0" w:color="000000"/>
+                <w:left w:val="none" w:sz="0" w:space="0" w:color="000000"/>
+                <w:right w:val="none" w:sz="0" w:space="0" w:color="000000"/>
+              </w:pBdr>
               <w:spacing w:after="100" w:before="100" w:line="240"/>
               <w:ind w:firstLine="0" w:left="100" w:right="100"/>
             </w:pPr>
             <w:r xmlns:w="http://schemas.openxmlformats.org/wordprocessingml/2006/main" xmlns:wp="http://schemas.openxmlformats.org/drawingml/2006/wordprocessingDrawing" xmlns:r="http://schemas.openxmlformats.org/officeDocument/2006/relationships" xmlns:w14="http://schemas.microsoft.com/office/word/2010/wordml">
               <w:rPr>
-                <w:rFonts w:ascii="Calibri" w:hAnsi="Calibri" w:eastAsia="Calibri" w:cs="Calibri"/>
+                <w:rFonts w:ascii="Calibri"/>
+                <w:i w:val="false"/>
+                <w:b w:val="false"/>
+                <w:u w:val="none"/>
                 <w:sz w:val="22"/>
                 <w:szCs w:val="22"/>
                 <w:color w:val="000000"/>
@@ -4742,6 +6052,7 @@
           <w:cantSplit/>
           <w:trHeight w:val="360" w:hRule="auto"/>
         </w:trPr>
+        body8
         <w:tc>
           <w:tcPr>
             <w:tcBorders>
@@ -4762,12 +6073,22 @@
           <w:p>
             <w:pPr>
               <w:jc w:val="left"/>
+              <w:keepNext/>
+              <w:pBdr>
+                <w:bottom w:val="none" w:sz="0" w:space="0" w:color="000000"/>
+                <w:top w:val="none" w:sz="0" w:space="0" w:color="000000"/>
+                <w:left w:val="none" w:sz="0" w:space="0" w:color="000000"/>
+                <w:right w:val="none" w:sz="0" w:space="0" w:color="000000"/>
+              </w:pBdr>
               <w:spacing w:after="100" w:before="100" w:line="240"/>
               <w:ind w:firstLine="0" w:left="100" w:right="100"/>
             </w:pPr>
             <w:r xmlns:w="http://schemas.openxmlformats.org/wordprocessingml/2006/main" xmlns:wp="http://schemas.openxmlformats.org/drawingml/2006/wordprocessingDrawing" xmlns:r="http://schemas.openxmlformats.org/officeDocument/2006/relationships" xmlns:w14="http://schemas.microsoft.com/office/word/2010/wordml">
               <w:rPr>
-                <w:rFonts w:ascii="Calibri" w:hAnsi="Calibri" w:eastAsia="Calibri" w:cs="Calibri"/>
+                <w:rFonts w:ascii="Calibri"/>
+                <w:i w:val="false"/>
+                <w:b w:val="false"/>
+                <w:u w:val="none"/>
                 <w:sz w:val="22"/>
                 <w:szCs w:val="22"/>
                 <w:color w:val="000000"/>
@@ -4796,12 +6117,22 @@
           <w:p>
             <w:pPr>
               <w:jc w:val="left"/>
+              <w:keepNext/>
+              <w:pBdr>
+                <w:bottom w:val="none" w:sz="0" w:space="0" w:color="000000"/>
+                <w:top w:val="none" w:sz="0" w:space="0" w:color="000000"/>
+                <w:left w:val="none" w:sz="0" w:space="0" w:color="000000"/>
+                <w:right w:val="none" w:sz="0" w:space="0" w:color="000000"/>
+              </w:pBdr>
               <w:spacing w:after="100" w:before="100" w:line="240"/>
               <w:ind w:firstLine="0" w:left="100" w:right="100"/>
             </w:pPr>
             <w:r xmlns:w="http://schemas.openxmlformats.org/wordprocessingml/2006/main" xmlns:wp="http://schemas.openxmlformats.org/drawingml/2006/wordprocessingDrawing" xmlns:r="http://schemas.openxmlformats.org/officeDocument/2006/relationships" xmlns:w14="http://schemas.microsoft.com/office/word/2010/wordml">
               <w:rPr>
-                <w:rFonts w:ascii="Calibri" w:hAnsi="Calibri" w:eastAsia="Calibri" w:cs="Calibri"/>
+                <w:rFonts w:ascii="Calibri"/>
+                <w:i w:val="false"/>
+                <w:b w:val="false"/>
+                <w:u w:val="none"/>
                 <w:sz w:val="22"/>
                 <w:szCs w:val="22"/>
                 <w:color w:val="000000"/>
@@ -4816,6 +6147,7 @@
           <w:cantSplit/>
           <w:trHeight w:val="360" w:hRule="auto"/>
         </w:trPr>
+        body9
         <w:tc>
           <w:tcPr>
             <w:tcBorders>
@@ -4836,12 +6168,22 @@
           <w:p>
             <w:pPr>
               <w:jc w:val="left"/>
+              <w:keepNext/>
+              <w:pBdr>
+                <w:bottom w:val="none" w:sz="0" w:space="0" w:color="000000"/>
+                <w:top w:val="none" w:sz="0" w:space="0" w:color="000000"/>
+                <w:left w:val="none" w:sz="0" w:space="0" w:color="000000"/>
+                <w:right w:val="none" w:sz="0" w:space="0" w:color="000000"/>
+              </w:pBdr>
               <w:spacing w:after="100" w:before="100" w:line="240"/>
               <w:ind w:firstLine="0" w:left="100" w:right="100"/>
             </w:pPr>
             <w:r xmlns:w="http://schemas.openxmlformats.org/wordprocessingml/2006/main" xmlns:wp="http://schemas.openxmlformats.org/drawingml/2006/wordprocessingDrawing" xmlns:r="http://schemas.openxmlformats.org/officeDocument/2006/relationships" xmlns:w14="http://schemas.microsoft.com/office/word/2010/wordml">
               <w:rPr>
-                <w:rFonts w:ascii="Calibri" w:hAnsi="Calibri" w:eastAsia="Calibri" w:cs="Calibri"/>
+                <w:rFonts w:ascii="Calibri"/>
+                <w:i w:val="false"/>
+                <w:b w:val="false"/>
+                <w:u w:val="none"/>
                 <w:sz w:val="22"/>
                 <w:szCs w:val="22"/>
                 <w:color w:val="000000"/>
@@ -4870,12 +6212,22 @@
           <w:p>
             <w:pPr>
               <w:jc w:val="left"/>
+              <w:keepNext/>
+              <w:pBdr>
+                <w:bottom w:val="none" w:sz="0" w:space="0" w:color="000000"/>
+                <w:top w:val="none" w:sz="0" w:space="0" w:color="000000"/>
+                <w:left w:val="none" w:sz="0" w:space="0" w:color="000000"/>
+                <w:right w:val="none" w:sz="0" w:space="0" w:color="000000"/>
+              </w:pBdr>
               <w:spacing w:after="100" w:before="100" w:line="240"/>
               <w:ind w:firstLine="0" w:left="100" w:right="100"/>
             </w:pPr>
             <w:r xmlns:w="http://schemas.openxmlformats.org/wordprocessingml/2006/main" xmlns:wp="http://schemas.openxmlformats.org/drawingml/2006/wordprocessingDrawing" xmlns:r="http://schemas.openxmlformats.org/officeDocument/2006/relationships" xmlns:w14="http://schemas.microsoft.com/office/word/2010/wordml">
               <w:rPr>
-                <w:rFonts w:ascii="Calibri" w:hAnsi="Calibri" w:eastAsia="Calibri" w:cs="Calibri"/>
+                <w:rFonts w:ascii="Calibri"/>
+                <w:i w:val="false"/>
+                <w:b w:val="false"/>
+                <w:u w:val="none"/>
                 <w:sz w:val="22"/>
                 <w:szCs w:val="22"/>
                 <w:color w:val="000000"/>
@@ -4898,7 +6250,6 @@
     </w:p>
     <w:tbl xmlns:w="http://schemas.openxmlformats.org/wordprocessingml/2006/main" xmlns:r="http://schemas.openxmlformats.org/officeDocument/2006/relationships" xmlns:w14="http://schemas.microsoft.com/office/word/2010/wordml" xmlns:wp="http://schemas.openxmlformats.org/drawingml/2006/wordprocessingDrawing" xmlns:a="http://schemas.openxmlformats.org/drawingml/2006/main" xmlns:pic="http://schemas.openxmlformats.org/drawingml/2006/picture">
       <w:tblPr>
-        NA"/&gt;
         <w:tblLayout w:type="fixed"/>
         <w:jc w:val="center"/>
         <w:tblLook w:firstRow="1" w:lastRow="0" w:firstColumn="0" w:lastColumn="0" w:noHBand="0" w:noVBand="1"/>
@@ -4912,10 +6263,12 @@
           <w:cantSplit/>
           <w:trHeight w:val="360" w:hRule="auto"/>
         </w:trPr>
+        body1
         <w:tc>
           <w:tcPr>
             <w:tcBorders>
               <w:bottom w:val="single" w:sz="8" w:space="0" w:color="666666"/>
+              <w:top w:val="single" w:sz="8" w:space="0" w:color="666666"/>
               <w:left w:val="single" w:sz="8" w:space="0" w:color="666666"/>
               <w:right w:val="single" w:sz="8" w:space="0" w:color="666666"/>
             </w:tcBorders>
@@ -4931,12 +6284,22 @@
           <w:p>
             <w:pPr>
               <w:jc w:val="left"/>
+              <w:keepNext/>
+              <w:pBdr>
+                <w:bottom w:val="none" w:sz="0" w:space="0" w:color="000000"/>
+                <w:top w:val="none" w:sz="0" w:space="0" w:color="000000"/>
+                <w:left w:val="none" w:sz="0" w:space="0" w:color="000000"/>
+                <w:right w:val="none" w:sz="0" w:space="0" w:color="000000"/>
+              </w:pBdr>
               <w:spacing w:after="100" w:before="100" w:line="240"/>
               <w:ind w:firstLine="0" w:left="100" w:right="100"/>
             </w:pPr>
             <w:r xmlns:w="http://schemas.openxmlformats.org/wordprocessingml/2006/main" xmlns:wp="http://schemas.openxmlformats.org/drawingml/2006/wordprocessingDrawing" xmlns:r="http://schemas.openxmlformats.org/officeDocument/2006/relationships" xmlns:w14="http://schemas.microsoft.com/office/word/2010/wordml">
               <w:rPr>
-                <w:rFonts w:ascii="Calibri" w:hAnsi="Calibri" w:eastAsia="Calibri" w:cs="Calibri"/>
+                <w:rFonts w:ascii="Calibri"/>
+                <w:i w:val="false"/>
+                <w:b w:val="false"/>
+                <w:u w:val="none"/>
                 <w:sz w:val="22"/>
                 <w:szCs w:val="22"/>
                 <w:color w:val="000000"/>
@@ -4945,45 +6308,6 @@
             </w:r>
           </w:p>
         </w:tc>
-        <w:tc>
-          <w:tcPr>
-            <w:tcBorders>
-              <w:bottom w:val="single" w:sz="8" w:space="0" w:color="666666"/>
-              <w:left w:val="single" w:sz="8" w:space="0" w:color="666666"/>
-              <w:right w:val="single" w:sz="8" w:space="0" w:color="666666"/>
-            </w:tcBorders>
-            <w:shd w:val="clear" w:color="auto" w:fill="FFFFFF"/>
-            <w:tcMar>
-              <w:top w:w="0" w:type="dxa"/>
-              <w:bottom w:w="0" w:type="dxa"/>
-              <w:left w:w="0" w:type="dxa"/>
-              <w:right w:w="0" w:type="dxa"/>
-            </w:tcMar>
-            <w:vAlign w:val="center"/>
-          </w:tcPr>
-          <w:p>
-            <w:pPr>
-              <w:jc w:val="left"/>
-              <w:spacing w:after="100" w:before="100" w:line="240"/>
-              <w:ind w:firstLine="0" w:left="100" w:right="100"/>
-            </w:pPr>
-            <w:r xmlns:w="http://schemas.openxmlformats.org/wordprocessingml/2006/main" xmlns:wp="http://schemas.openxmlformats.org/drawingml/2006/wordprocessingDrawing" xmlns:r="http://schemas.openxmlformats.org/officeDocument/2006/relationships" xmlns:w14="http://schemas.microsoft.com/office/word/2010/wordml">
-              <w:rPr>
-                <w:rFonts w:ascii="Calibri" w:hAnsi="Calibri" w:eastAsia="Calibri" w:cs="Calibri"/>
-                <w:sz w:val="22"/>
-                <w:szCs w:val="22"/>
-                <w:color w:val="000000"/>
-              </w:rPr>
-              <w:t xml:space="preserve">Role and name of event/number of participants/country</w:t>
-            </w:r>
-          </w:p>
-        </w:tc>
-      </w:tr>
-      <w:tr>
-        <w:trPr>
-          <w:cantSplit/>
-          <w:trHeight w:val="360" w:hRule="auto"/>
-        </w:trPr>
         <w:tc>
           <w:tcPr>
             <w:tcBorders>
@@ -5004,12 +6328,73 @@
           <w:p>
             <w:pPr>
               <w:jc w:val="left"/>
+              <w:keepNext/>
+              <w:pBdr>
+                <w:bottom w:val="none" w:sz="0" w:space="0" w:color="000000"/>
+                <w:top w:val="none" w:sz="0" w:space="0" w:color="000000"/>
+                <w:left w:val="none" w:sz="0" w:space="0" w:color="000000"/>
+                <w:right w:val="none" w:sz="0" w:space="0" w:color="000000"/>
+              </w:pBdr>
               <w:spacing w:after="100" w:before="100" w:line="240"/>
               <w:ind w:firstLine="0" w:left="100" w:right="100"/>
             </w:pPr>
             <w:r xmlns:w="http://schemas.openxmlformats.org/wordprocessingml/2006/main" xmlns:wp="http://schemas.openxmlformats.org/drawingml/2006/wordprocessingDrawing" xmlns:r="http://schemas.openxmlformats.org/officeDocument/2006/relationships" xmlns:w14="http://schemas.microsoft.com/office/word/2010/wordml">
               <w:rPr>
-                <w:rFonts w:ascii="Calibri" w:hAnsi="Calibri" w:eastAsia="Calibri" w:cs="Calibri"/>
+                <w:rFonts w:ascii="Calibri"/>
+                <w:i w:val="false"/>
+                <w:b w:val="false"/>
+                <w:u w:val="none"/>
+                <w:sz w:val="22"/>
+                <w:szCs w:val="22"/>
+                <w:color w:val="000000"/>
+              </w:rPr>
+              <w:t xml:space="preserve">Role and name of event/number of participants/country</w:t>
+            </w:r>
+          </w:p>
+        </w:tc>
+      </w:tr>
+      <w:tr>
+        <w:trPr>
+          <w:cantSplit/>
+          <w:trHeight w:val="360" w:hRule="auto"/>
+        </w:trPr>
+        body2
+        <w:tc>
+          <w:tcPr>
+            <w:tcBorders>
+              <w:bottom w:val="single" w:sz="8" w:space="0" w:color="666666"/>
+              <w:top w:val="single" w:sz="8" w:space="0" w:color="666666"/>
+              <w:left w:val="single" w:sz="8" w:space="0" w:color="666666"/>
+              <w:right w:val="single" w:sz="8" w:space="0" w:color="666666"/>
+            </w:tcBorders>
+            <w:shd w:val="clear" w:color="auto" w:fill="FFFFFF"/>
+            <w:tcMar>
+              <w:top w:w="0" w:type="dxa"/>
+              <w:bottom w:w="0" w:type="dxa"/>
+              <w:left w:w="0" w:type="dxa"/>
+              <w:right w:w="0" w:type="dxa"/>
+            </w:tcMar>
+            <w:vAlign w:val="center"/>
+          </w:tcPr>
+          <w:p>
+            <w:pPr>
+              <w:jc w:val="left"/>
+              <w:keepNext/>
+              <w:pBdr>
+                <w:bottom w:val="none" w:sz="0" w:space="0" w:color="000000"/>
+                <w:top w:val="none" w:sz="0" w:space="0" w:color="000000"/>
+                <w:left w:val="none" w:sz="0" w:space="0" w:color="000000"/>
+                <w:right w:val="none" w:sz="0" w:space="0" w:color="000000"/>
+              </w:pBdr>
+              <w:spacing w:after="100" w:before="100" w:line="240"/>
+              <w:ind w:firstLine="0" w:left="100" w:right="100"/>
+            </w:pPr>
+            <w:r xmlns:w="http://schemas.openxmlformats.org/wordprocessingml/2006/main" xmlns:wp="http://schemas.openxmlformats.org/drawingml/2006/wordprocessingDrawing" xmlns:r="http://schemas.openxmlformats.org/officeDocument/2006/relationships" xmlns:w14="http://schemas.microsoft.com/office/word/2010/wordml">
+              <w:rPr>
+                <w:rFonts w:ascii="Calibri"/>
+                <w:i w:val="false"/>
+                <w:b w:val="false"/>
+                <w:u w:val="none"/>
                 <w:sz w:val="22"/>
                 <w:szCs w:val="22"/>
                 <w:color w:val="000000"/>
@@ -5038,12 +6423,22 @@
           <w:p>
             <w:pPr>
               <w:jc w:val="left"/>
+              <w:keepNext/>
+              <w:pBdr>
+                <w:bottom w:val="none" w:sz="0" w:space="0" w:color="000000"/>
+                <w:top w:val="none" w:sz="0" w:space="0" w:color="000000"/>
+                <w:left w:val="none" w:sz="0" w:space="0" w:color="000000"/>
+                <w:right w:val="none" w:sz="0" w:space="0" w:color="000000"/>
+              </w:pBdr>
               <w:spacing w:after="100" w:before="100" w:line="240"/>
               <w:ind w:firstLine="0" w:left="100" w:right="100"/>
             </w:pPr>
             <w:r xmlns:w="http://schemas.openxmlformats.org/wordprocessingml/2006/main" xmlns:wp="http://schemas.openxmlformats.org/drawingml/2006/wordprocessingDrawing" xmlns:r="http://schemas.openxmlformats.org/officeDocument/2006/relationships" xmlns:w14="http://schemas.microsoft.com/office/word/2010/wordml">
               <w:rPr>
-                <w:rFonts w:ascii="Calibri" w:hAnsi="Calibri" w:eastAsia="Calibri" w:cs="Calibri"/>
+                <w:rFonts w:ascii="Calibri"/>
+                <w:i w:val="false"/>
+                <w:b w:val="false"/>
+                <w:u w:val="none"/>
                 <w:sz w:val="22"/>
                 <w:szCs w:val="22"/>
                 <w:color w:val="000000"/>
@@ -5058,6 +6453,7 @@
           <w:cantSplit/>
           <w:trHeight w:val="360" w:hRule="auto"/>
         </w:trPr>
+        body3
         <w:tc>
           <w:tcPr>
             <w:tcBorders>
@@ -5078,12 +6474,22 @@
           <w:p>
             <w:pPr>
               <w:jc w:val="left"/>
+              <w:keepNext/>
+              <w:pBdr>
+                <w:bottom w:val="none" w:sz="0" w:space="0" w:color="000000"/>
+                <w:top w:val="none" w:sz="0" w:space="0" w:color="000000"/>
+                <w:left w:val="none" w:sz="0" w:space="0" w:color="000000"/>
+                <w:right w:val="none" w:sz="0" w:space="0" w:color="000000"/>
+              </w:pBdr>
               <w:spacing w:after="100" w:before="100" w:line="240"/>
               <w:ind w:firstLine="0" w:left="100" w:right="100"/>
             </w:pPr>
             <w:r xmlns:w="http://schemas.openxmlformats.org/wordprocessingml/2006/main" xmlns:wp="http://schemas.openxmlformats.org/drawingml/2006/wordprocessingDrawing" xmlns:r="http://schemas.openxmlformats.org/officeDocument/2006/relationships" xmlns:w14="http://schemas.microsoft.com/office/word/2010/wordml">
               <w:rPr>
-                <w:rFonts w:ascii="Calibri" w:hAnsi="Calibri" w:eastAsia="Calibri" w:cs="Calibri"/>
+                <w:rFonts w:ascii="Calibri"/>
+                <w:i w:val="false"/>
+                <w:b w:val="false"/>
+                <w:u w:val="none"/>
                 <w:sz w:val="22"/>
                 <w:szCs w:val="22"/>
                 <w:color w:val="000000"/>
@@ -5112,12 +6518,22 @@
           <w:p>
             <w:pPr>
               <w:jc w:val="left"/>
+              <w:keepNext/>
+              <w:pBdr>
+                <w:bottom w:val="none" w:sz="0" w:space="0" w:color="000000"/>
+                <w:top w:val="none" w:sz="0" w:space="0" w:color="000000"/>
+                <w:left w:val="none" w:sz="0" w:space="0" w:color="000000"/>
+                <w:right w:val="none" w:sz="0" w:space="0" w:color="000000"/>
+              </w:pBdr>
               <w:spacing w:after="100" w:before="100" w:line="240"/>
               <w:ind w:firstLine="0" w:left="100" w:right="100"/>
             </w:pPr>
             <w:r xmlns:w="http://schemas.openxmlformats.org/wordprocessingml/2006/main" xmlns:wp="http://schemas.openxmlformats.org/drawingml/2006/wordprocessingDrawing" xmlns:r="http://schemas.openxmlformats.org/officeDocument/2006/relationships" xmlns:w14="http://schemas.microsoft.com/office/word/2010/wordml">
               <w:rPr>
-                <w:rFonts w:ascii="Calibri" w:hAnsi="Calibri" w:eastAsia="Calibri" w:cs="Calibri"/>
+                <w:rFonts w:ascii="Calibri"/>
+                <w:i w:val="false"/>
+                <w:b w:val="false"/>
+                <w:u w:val="none"/>
                 <w:sz w:val="22"/>
                 <w:szCs w:val="22"/>
                 <w:color w:val="000000"/>
@@ -5132,6 +6548,7 @@
           <w:cantSplit/>
           <w:trHeight w:val="360" w:hRule="auto"/>
         </w:trPr>
+        body4
         <w:tc>
           <w:tcPr>
             <w:tcBorders>
@@ -5152,12 +6569,22 @@
           <w:p>
             <w:pPr>
               <w:jc w:val="left"/>
+              <w:keepNext/>
+              <w:pBdr>
+                <w:bottom w:val="none" w:sz="0" w:space="0" w:color="000000"/>
+                <w:top w:val="none" w:sz="0" w:space="0" w:color="000000"/>
+                <w:left w:val="none" w:sz="0" w:space="0" w:color="000000"/>
+                <w:right w:val="none" w:sz="0" w:space="0" w:color="000000"/>
+              </w:pBdr>
               <w:spacing w:after="100" w:before="100" w:line="240"/>
               <w:ind w:firstLine="0" w:left="100" w:right="100"/>
             </w:pPr>
             <w:r xmlns:w="http://schemas.openxmlformats.org/wordprocessingml/2006/main" xmlns:wp="http://schemas.openxmlformats.org/drawingml/2006/wordprocessingDrawing" xmlns:r="http://schemas.openxmlformats.org/officeDocument/2006/relationships" xmlns:w14="http://schemas.microsoft.com/office/word/2010/wordml">
               <w:rPr>
-                <w:rFonts w:ascii="Calibri" w:hAnsi="Calibri" w:eastAsia="Calibri" w:cs="Calibri"/>
+                <w:rFonts w:ascii="Calibri"/>
+                <w:i w:val="false"/>
+                <w:b w:val="false"/>
+                <w:u w:val="none"/>
                 <w:sz w:val="22"/>
                 <w:szCs w:val="22"/>
                 <w:color w:val="000000"/>
@@ -5186,12 +6613,22 @@
           <w:p>
             <w:pPr>
               <w:jc w:val="left"/>
+              <w:keepNext/>
+              <w:pBdr>
+                <w:bottom w:val="none" w:sz="0" w:space="0" w:color="000000"/>
+                <w:top w:val="none" w:sz="0" w:space="0" w:color="000000"/>
+                <w:left w:val="none" w:sz="0" w:space="0" w:color="000000"/>
+                <w:right w:val="none" w:sz="0" w:space="0" w:color="000000"/>
+              </w:pBdr>
               <w:spacing w:after="100" w:before="100" w:line="240"/>
               <w:ind w:firstLine="0" w:left="100" w:right="100"/>
             </w:pPr>
             <w:r xmlns:w="http://schemas.openxmlformats.org/wordprocessingml/2006/main" xmlns:wp="http://schemas.openxmlformats.org/drawingml/2006/wordprocessingDrawing" xmlns:r="http://schemas.openxmlformats.org/officeDocument/2006/relationships" xmlns:w14="http://schemas.microsoft.com/office/word/2010/wordml">
               <w:rPr>
-                <w:rFonts w:ascii="Calibri" w:hAnsi="Calibri" w:eastAsia="Calibri" w:cs="Calibri"/>
+                <w:rFonts w:ascii="Calibri"/>
+                <w:i w:val="false"/>
+                <w:b w:val="false"/>
+                <w:u w:val="none"/>
                 <w:sz w:val="22"/>
                 <w:szCs w:val="22"/>
                 <w:color w:val="000000"/>
@@ -5214,7 +6651,6 @@
     </w:p>
     <w:tbl xmlns:w="http://schemas.openxmlformats.org/wordprocessingml/2006/main" xmlns:r="http://schemas.openxmlformats.org/officeDocument/2006/relationships" xmlns:w14="http://schemas.microsoft.com/office/word/2010/wordml" xmlns:wp="http://schemas.openxmlformats.org/drawingml/2006/wordprocessingDrawing" xmlns:a="http://schemas.openxmlformats.org/drawingml/2006/main" xmlns:pic="http://schemas.openxmlformats.org/drawingml/2006/picture">
       <w:tblPr>
-        NA"/&gt;
         <w:tblLayout w:type="fixed"/>
         <w:jc w:val="center"/>
         <w:tblLook w:firstRow="1" w:lastRow="0" w:firstColumn="0" w:lastColumn="0" w:noHBand="0" w:noVBand="1"/>
@@ -5228,10 +6664,12 @@
           <w:cantSplit/>
           <w:trHeight w:val="360" w:hRule="auto"/>
         </w:trPr>
+        body1
         <w:tc>
           <w:tcPr>
             <w:tcBorders>
               <w:bottom w:val="single" w:sz="8" w:space="0" w:color="666666"/>
+              <w:top w:val="single" w:sz="8" w:space="0" w:color="666666"/>
               <w:left w:val="single" w:sz="8" w:space="0" w:color="666666"/>
               <w:right w:val="single" w:sz="8" w:space="0" w:color="666666"/>
             </w:tcBorders>
@@ -5247,12 +6685,22 @@
           <w:p>
             <w:pPr>
               <w:jc w:val="left"/>
+              <w:keepNext/>
+              <w:pBdr>
+                <w:bottom w:val="none" w:sz="0" w:space="0" w:color="000000"/>
+                <w:top w:val="none" w:sz="0" w:space="0" w:color="000000"/>
+                <w:left w:val="none" w:sz="0" w:space="0" w:color="000000"/>
+                <w:right w:val="none" w:sz="0" w:space="0" w:color="000000"/>
+              </w:pBdr>
               <w:spacing w:after="100" w:before="100" w:line="240"/>
               <w:ind w:firstLine="0" w:left="100" w:right="100"/>
             </w:pPr>
             <w:r xmlns:w="http://schemas.openxmlformats.org/wordprocessingml/2006/main" xmlns:wp="http://schemas.openxmlformats.org/drawingml/2006/wordprocessingDrawing" xmlns:r="http://schemas.openxmlformats.org/officeDocument/2006/relationships" xmlns:w14="http://schemas.microsoft.com/office/word/2010/wordml">
               <w:rPr>
-                <w:rFonts w:ascii="Calibri" w:hAnsi="Calibri" w:eastAsia="Calibri" w:cs="Calibri"/>
+                <w:rFonts w:ascii="Calibri"/>
+                <w:i w:val="false"/>
+                <w:b w:val="false"/>
+                <w:u w:val="none"/>
                 <w:sz w:val="22"/>
                 <w:szCs w:val="22"/>
                 <w:color w:val="000000"/>
@@ -5261,45 +6709,6 @@
             </w:r>
           </w:p>
         </w:tc>
-        <w:tc>
-          <w:tcPr>
-            <w:tcBorders>
-              <w:bottom w:val="single" w:sz="8" w:space="0" w:color="666666"/>
-              <w:left w:val="single" w:sz="8" w:space="0" w:color="666666"/>
-              <w:right w:val="single" w:sz="8" w:space="0" w:color="666666"/>
-            </w:tcBorders>
-            <w:shd w:val="clear" w:color="auto" w:fill="FFFFFF"/>
-            <w:tcMar>
-              <w:top w:w="0" w:type="dxa"/>
-              <w:bottom w:w="0" w:type="dxa"/>
-              <w:left w:w="0" w:type="dxa"/>
-              <w:right w:w="0" w:type="dxa"/>
-            </w:tcMar>
-            <w:vAlign w:val="center"/>
-          </w:tcPr>
-          <w:p>
-            <w:pPr>
-              <w:jc w:val="left"/>
-              <w:spacing w:after="100" w:before="100" w:line="240"/>
-              <w:ind w:firstLine="0" w:left="100" w:right="100"/>
-            </w:pPr>
-            <w:r xmlns:w="http://schemas.openxmlformats.org/wordprocessingml/2006/main" xmlns:wp="http://schemas.openxmlformats.org/drawingml/2006/wordprocessingDrawing" xmlns:r="http://schemas.openxmlformats.org/officeDocument/2006/relationships" xmlns:w14="http://schemas.microsoft.com/office/word/2010/wordml">
-              <w:rPr>
-                <w:rFonts w:ascii="Calibri" w:hAnsi="Calibri" w:eastAsia="Calibri" w:cs="Calibri"/>
-                <w:sz w:val="22"/>
-                <w:szCs w:val="22"/>
-                <w:color w:val="000000"/>
-              </w:rPr>
-              <w:t xml:space="preserve">Revision of psychology education (Rethos), Faculty of Psychology</w:t>
-            </w:r>
-          </w:p>
-        </w:tc>
-      </w:tr>
-      <w:tr>
-        <w:trPr>
-          <w:cantSplit/>
-          <w:trHeight w:val="360" w:hRule="auto"/>
-        </w:trPr>
         <w:tc>
           <w:tcPr>
             <w:tcBorders>
@@ -5320,12 +6729,73 @@
           <w:p>
             <w:pPr>
               <w:jc w:val="left"/>
+              <w:keepNext/>
+              <w:pBdr>
+                <w:bottom w:val="none" w:sz="0" w:space="0" w:color="000000"/>
+                <w:top w:val="none" w:sz="0" w:space="0" w:color="000000"/>
+                <w:left w:val="none" w:sz="0" w:space="0" w:color="000000"/>
+                <w:right w:val="none" w:sz="0" w:space="0" w:color="000000"/>
+              </w:pBdr>
               <w:spacing w:after="100" w:before="100" w:line="240"/>
               <w:ind w:firstLine="0" w:left="100" w:right="100"/>
             </w:pPr>
             <w:r xmlns:w="http://schemas.openxmlformats.org/wordprocessingml/2006/main" xmlns:wp="http://schemas.openxmlformats.org/drawingml/2006/wordprocessingDrawing" xmlns:r="http://schemas.openxmlformats.org/officeDocument/2006/relationships" xmlns:w14="http://schemas.microsoft.com/office/word/2010/wordml">
               <w:rPr>
-                <w:rFonts w:ascii="Calibri" w:hAnsi="Calibri" w:eastAsia="Calibri" w:cs="Calibri"/>
+                <w:rFonts w:ascii="Calibri"/>
+                <w:i w:val="false"/>
+                <w:b w:val="false"/>
+                <w:u w:val="none"/>
+                <w:sz w:val="22"/>
+                <w:szCs w:val="22"/>
+                <w:color w:val="000000"/>
+              </w:rPr>
+              <w:t xml:space="preserve">Revision of psychology education (Rethos), Faculty of Psychology</w:t>
+            </w:r>
+          </w:p>
+        </w:tc>
+      </w:tr>
+      <w:tr>
+        <w:trPr>
+          <w:cantSplit/>
+          <w:trHeight w:val="360" w:hRule="auto"/>
+        </w:trPr>
+        body2
+        <w:tc>
+          <w:tcPr>
+            <w:tcBorders>
+              <w:bottom w:val="single" w:sz="8" w:space="0" w:color="666666"/>
+              <w:top w:val="single" w:sz="8" w:space="0" w:color="666666"/>
+              <w:left w:val="single" w:sz="8" w:space="0" w:color="666666"/>
+              <w:right w:val="single" w:sz="8" w:space="0" w:color="666666"/>
+            </w:tcBorders>
+            <w:shd w:val="clear" w:color="auto" w:fill="FFFFFF"/>
+            <w:tcMar>
+              <w:top w:w="0" w:type="dxa"/>
+              <w:bottom w:w="0" w:type="dxa"/>
+              <w:left w:w="0" w:type="dxa"/>
+              <w:right w:w="0" w:type="dxa"/>
+            </w:tcMar>
+            <w:vAlign w:val="center"/>
+          </w:tcPr>
+          <w:p>
+            <w:pPr>
+              <w:jc w:val="left"/>
+              <w:keepNext/>
+              <w:pBdr>
+                <w:bottom w:val="none" w:sz="0" w:space="0" w:color="000000"/>
+                <w:top w:val="none" w:sz="0" w:space="0" w:color="000000"/>
+                <w:left w:val="none" w:sz="0" w:space="0" w:color="000000"/>
+                <w:right w:val="none" w:sz="0" w:space="0" w:color="000000"/>
+              </w:pBdr>
+              <w:spacing w:after="100" w:before="100" w:line="240"/>
+              <w:ind w:firstLine="0" w:left="100" w:right="100"/>
+            </w:pPr>
+            <w:r xmlns:w="http://schemas.openxmlformats.org/wordprocessingml/2006/main" xmlns:wp="http://schemas.openxmlformats.org/drawingml/2006/wordprocessingDrawing" xmlns:r="http://schemas.openxmlformats.org/officeDocument/2006/relationships" xmlns:w14="http://schemas.microsoft.com/office/word/2010/wordml">
+              <w:rPr>
+                <w:rFonts w:ascii="Calibri"/>
+                <w:i w:val="false"/>
+                <w:b w:val="false"/>
+                <w:u w:val="none"/>
                 <w:sz w:val="22"/>
                 <w:szCs w:val="22"/>
                 <w:color w:val="000000"/>
@@ -5354,12 +6824,22 @@
           <w:p>
             <w:pPr>
               <w:jc w:val="left"/>
+              <w:keepNext/>
+              <w:pBdr>
+                <w:bottom w:val="none" w:sz="0" w:space="0" w:color="000000"/>
+                <w:top w:val="none" w:sz="0" w:space="0" w:color="000000"/>
+                <w:left w:val="none" w:sz="0" w:space="0" w:color="000000"/>
+                <w:right w:val="none" w:sz="0" w:space="0" w:color="000000"/>
+              </w:pBdr>
               <w:spacing w:after="100" w:before="100" w:line="240"/>
               <w:ind w:firstLine="0" w:left="100" w:right="100"/>
             </w:pPr>
             <w:r xmlns:w="http://schemas.openxmlformats.org/wordprocessingml/2006/main" xmlns:wp="http://schemas.openxmlformats.org/drawingml/2006/wordprocessingDrawing" xmlns:r="http://schemas.openxmlformats.org/officeDocument/2006/relationships" xmlns:w14="http://schemas.microsoft.com/office/word/2010/wordml">
               <w:rPr>
-                <w:rFonts w:ascii="Calibri" w:hAnsi="Calibri" w:eastAsia="Calibri" w:cs="Calibri"/>
+                <w:rFonts w:ascii="Calibri"/>
+                <w:i w:val="false"/>
+                <w:b w:val="false"/>
+                <w:u w:val="none"/>
                 <w:sz w:val="22"/>
                 <w:szCs w:val="22"/>
                 <w:color w:val="000000"/>
@@ -5374,6 +6854,7 @@
           <w:cantSplit/>
           <w:trHeight w:val="360" w:hRule="auto"/>
         </w:trPr>
+        body3
         <w:tc>
           <w:tcPr>
             <w:tcBorders>
@@ -5394,12 +6875,22 @@
           <w:p>
             <w:pPr>
               <w:jc w:val="left"/>
+              <w:keepNext/>
+              <w:pBdr>
+                <w:bottom w:val="none" w:sz="0" w:space="0" w:color="000000"/>
+                <w:top w:val="none" w:sz="0" w:space="0" w:color="000000"/>
+                <w:left w:val="none" w:sz="0" w:space="0" w:color="000000"/>
+                <w:right w:val="none" w:sz="0" w:space="0" w:color="000000"/>
+              </w:pBdr>
               <w:spacing w:after="100" w:before="100" w:line="240"/>
               <w:ind w:firstLine="0" w:left="100" w:right="100"/>
             </w:pPr>
             <w:r xmlns:w="http://schemas.openxmlformats.org/wordprocessingml/2006/main" xmlns:wp="http://schemas.openxmlformats.org/drawingml/2006/wordprocessingDrawing" xmlns:r="http://schemas.openxmlformats.org/officeDocument/2006/relationships" xmlns:w14="http://schemas.microsoft.com/office/word/2010/wordml">
               <w:rPr>
-                <w:rFonts w:ascii="Calibri" w:hAnsi="Calibri" w:eastAsia="Calibri" w:cs="Calibri"/>
+                <w:rFonts w:ascii="Calibri"/>
+                <w:i w:val="false"/>
+                <w:b w:val="false"/>
+                <w:u w:val="none"/>
                 <w:sz w:val="22"/>
                 <w:szCs w:val="22"/>
                 <w:color w:val="000000"/>
@@ -5428,12 +6919,22 @@
           <w:p>
             <w:pPr>
               <w:jc w:val="left"/>
+              <w:keepNext/>
+              <w:pBdr>
+                <w:bottom w:val="none" w:sz="0" w:space="0" w:color="000000"/>
+                <w:top w:val="none" w:sz="0" w:space="0" w:color="000000"/>
+                <w:left w:val="none" w:sz="0" w:space="0" w:color="000000"/>
+                <w:right w:val="none" w:sz="0" w:space="0" w:color="000000"/>
+              </w:pBdr>
               <w:spacing w:after="100" w:before="100" w:line="240"/>
               <w:ind w:firstLine="0" w:left="100" w:right="100"/>
             </w:pPr>
             <w:r xmlns:w="http://schemas.openxmlformats.org/wordprocessingml/2006/main" xmlns:wp="http://schemas.openxmlformats.org/drawingml/2006/wordprocessingDrawing" xmlns:r="http://schemas.openxmlformats.org/officeDocument/2006/relationships" xmlns:w14="http://schemas.microsoft.com/office/word/2010/wordml">
               <w:rPr>
-                <w:rFonts w:ascii="Calibri" w:hAnsi="Calibri" w:eastAsia="Calibri" w:cs="Calibri"/>
+                <w:rFonts w:ascii="Calibri"/>
+                <w:i w:val="false"/>
+                <w:b w:val="false"/>
+                <w:u w:val="none"/>
                 <w:sz w:val="22"/>
                 <w:szCs w:val="22"/>
                 <w:color w:val="000000"/>
@@ -5456,7 +6957,6 @@
     </w:p>
     <w:tbl xmlns:w="http://schemas.openxmlformats.org/wordprocessingml/2006/main" xmlns:r="http://schemas.openxmlformats.org/officeDocument/2006/relationships" xmlns:w14="http://schemas.microsoft.com/office/word/2010/wordml" xmlns:wp="http://schemas.openxmlformats.org/drawingml/2006/wordprocessingDrawing" xmlns:a="http://schemas.openxmlformats.org/drawingml/2006/main" xmlns:pic="http://schemas.openxmlformats.org/drawingml/2006/picture">
       <w:tblPr>
-        NA"/&gt;
         <w:tblLayout w:type="fixed"/>
         <w:jc w:val="center"/>
         <w:tblLook w:firstRow="1" w:lastRow="0" w:firstColumn="0" w:lastColumn="0" w:noHBand="0" w:noVBand="1"/>
@@ -5470,10 +6970,12 @@
           <w:cantSplit/>
           <w:trHeight w:val="360" w:hRule="auto"/>
         </w:trPr>
+        body1
         <w:tc>
           <w:tcPr>
             <w:tcBorders>
               <w:bottom w:val="single" w:sz="8" w:space="0" w:color="666666"/>
+              <w:top w:val="single" w:sz="8" w:space="0" w:color="666666"/>
               <w:left w:val="single" w:sz="8" w:space="0" w:color="666666"/>
               <w:right w:val="single" w:sz="8" w:space="0" w:color="666666"/>
             </w:tcBorders>
@@ -5489,12 +6991,22 @@
           <w:p>
             <w:pPr>
               <w:jc w:val="left"/>
+              <w:keepNext/>
+              <w:pBdr>
+                <w:bottom w:val="none" w:sz="0" w:space="0" w:color="000000"/>
+                <w:top w:val="none" w:sz="0" w:space="0" w:color="000000"/>
+                <w:left w:val="none" w:sz="0" w:space="0" w:color="000000"/>
+                <w:right w:val="none" w:sz="0" w:space="0" w:color="000000"/>
+              </w:pBdr>
               <w:spacing w:after="100" w:before="100" w:line="240"/>
               <w:ind w:firstLine="0" w:left="100" w:right="100"/>
             </w:pPr>
             <w:r xmlns:w="http://schemas.openxmlformats.org/wordprocessingml/2006/main" xmlns:wp="http://schemas.openxmlformats.org/drawingml/2006/wordprocessingDrawing" xmlns:r="http://schemas.openxmlformats.org/officeDocument/2006/relationships" xmlns:w14="http://schemas.microsoft.com/office/word/2010/wordml">
               <w:rPr>
-                <w:rFonts w:ascii="Calibri" w:hAnsi="Calibri" w:eastAsia="Calibri" w:cs="Calibri"/>
+                <w:rFonts w:ascii="Calibri"/>
+                <w:i w:val="false"/>
+                <w:b w:val="false"/>
+                <w:u w:val="none"/>
                 <w:sz w:val="22"/>
                 <w:szCs w:val="22"/>
                 <w:color w:val="000000"/>
@@ -5503,45 +7015,6 @@
             </w:r>
           </w:p>
         </w:tc>
-        <w:tc>
-          <w:tcPr>
-            <w:tcBorders>
-              <w:bottom w:val="single" w:sz="8" w:space="0" w:color="666666"/>
-              <w:left w:val="single" w:sz="8" w:space="0" w:color="666666"/>
-              <w:right w:val="single" w:sz="8" w:space="0" w:color="666666"/>
-            </w:tcBorders>
-            <w:shd w:val="clear" w:color="auto" w:fill="FFFFFF"/>
-            <w:tcMar>
-              <w:top w:w="0" w:type="dxa"/>
-              <w:bottom w:w="0" w:type="dxa"/>
-              <w:left w:w="0" w:type="dxa"/>
-              <w:right w:w="0" w:type="dxa"/>
-            </w:tcMar>
-            <w:vAlign w:val="center"/>
-          </w:tcPr>
-          <w:p>
-            <w:pPr>
-              <w:jc w:val="left"/>
-              <w:spacing w:after="100" w:before="100" w:line="240"/>
-              <w:ind w:firstLine="0" w:left="100" w:right="100"/>
-            </w:pPr>
-            <w:r xmlns:w="http://schemas.openxmlformats.org/wordprocessingml/2006/main" xmlns:wp="http://schemas.openxmlformats.org/drawingml/2006/wordprocessingDrawing" xmlns:r="http://schemas.openxmlformats.org/officeDocument/2006/relationships" xmlns:w14="http://schemas.microsoft.com/office/word/2010/wordml">
-              <w:rPr>
-                <w:rFonts w:ascii="Calibri" w:hAnsi="Calibri" w:eastAsia="Calibri" w:cs="Calibri"/>
-                <w:sz w:val="22"/>
-                <w:szCs w:val="22"/>
-                <w:color w:val="000000"/>
-              </w:rPr>
-              <w:t xml:space="preserve">Name of university/institution/country – and role</w:t>
-            </w:r>
-          </w:p>
-        </w:tc>
-      </w:tr>
-      <w:tr>
-        <w:trPr>
-          <w:cantSplit/>
-          <w:trHeight w:val="360" w:hRule="auto"/>
-        </w:trPr>
         <w:tc>
           <w:tcPr>
             <w:tcBorders>
@@ -5562,12 +7035,73 @@
           <w:p>
             <w:pPr>
               <w:jc w:val="left"/>
+              <w:keepNext/>
+              <w:pBdr>
+                <w:bottom w:val="none" w:sz="0" w:space="0" w:color="000000"/>
+                <w:top w:val="none" w:sz="0" w:space="0" w:color="000000"/>
+                <w:left w:val="none" w:sz="0" w:space="0" w:color="000000"/>
+                <w:right w:val="none" w:sz="0" w:space="0" w:color="000000"/>
+              </w:pBdr>
               <w:spacing w:after="100" w:before="100" w:line="240"/>
               <w:ind w:firstLine="0" w:left="100" w:right="100"/>
             </w:pPr>
             <w:r xmlns:w="http://schemas.openxmlformats.org/wordprocessingml/2006/main" xmlns:wp="http://schemas.openxmlformats.org/drawingml/2006/wordprocessingDrawing" xmlns:r="http://schemas.openxmlformats.org/officeDocument/2006/relationships" xmlns:w14="http://schemas.microsoft.com/office/word/2010/wordml">
               <w:rPr>
-                <w:rFonts w:ascii="Calibri" w:hAnsi="Calibri" w:eastAsia="Calibri" w:cs="Calibri"/>
+                <w:rFonts w:ascii="Calibri"/>
+                <w:i w:val="false"/>
+                <w:b w:val="false"/>
+                <w:u w:val="none"/>
+                <w:sz w:val="22"/>
+                <w:szCs w:val="22"/>
+                <w:color w:val="000000"/>
+              </w:rPr>
+              <w:t xml:space="preserve">Name of university/institution/country – and role</w:t>
+            </w:r>
+          </w:p>
+        </w:tc>
+      </w:tr>
+      <w:tr>
+        <w:trPr>
+          <w:cantSplit/>
+          <w:trHeight w:val="360" w:hRule="auto"/>
+        </w:trPr>
+        body2
+        <w:tc>
+          <w:tcPr>
+            <w:tcBorders>
+              <w:bottom w:val="single" w:sz="8" w:space="0" w:color="666666"/>
+              <w:top w:val="single" w:sz="8" w:space="0" w:color="666666"/>
+              <w:left w:val="single" w:sz="8" w:space="0" w:color="666666"/>
+              <w:right w:val="single" w:sz="8" w:space="0" w:color="666666"/>
+            </w:tcBorders>
+            <w:shd w:val="clear" w:color="auto" w:fill="FFFFFF"/>
+            <w:tcMar>
+              <w:top w:w="0" w:type="dxa"/>
+              <w:bottom w:w="0" w:type="dxa"/>
+              <w:left w:w="0" w:type="dxa"/>
+              <w:right w:w="0" w:type="dxa"/>
+            </w:tcMar>
+            <w:vAlign w:val="center"/>
+          </w:tcPr>
+          <w:p>
+            <w:pPr>
+              <w:jc w:val="left"/>
+              <w:keepNext/>
+              <w:pBdr>
+                <w:bottom w:val="none" w:sz="0" w:space="0" w:color="000000"/>
+                <w:top w:val="none" w:sz="0" w:space="0" w:color="000000"/>
+                <w:left w:val="none" w:sz="0" w:space="0" w:color="000000"/>
+                <w:right w:val="none" w:sz="0" w:space="0" w:color="000000"/>
+              </w:pBdr>
+              <w:spacing w:after="100" w:before="100" w:line="240"/>
+              <w:ind w:firstLine="0" w:left="100" w:right="100"/>
+            </w:pPr>
+            <w:r xmlns:w="http://schemas.openxmlformats.org/wordprocessingml/2006/main" xmlns:wp="http://schemas.openxmlformats.org/drawingml/2006/wordprocessingDrawing" xmlns:r="http://schemas.openxmlformats.org/officeDocument/2006/relationships" xmlns:w14="http://schemas.microsoft.com/office/word/2010/wordml">
+              <w:rPr>
+                <w:rFonts w:ascii="Calibri"/>
+                <w:i w:val="false"/>
+                <w:b w:val="false"/>
+                <w:u w:val="none"/>
                 <w:sz w:val="22"/>
                 <w:szCs w:val="22"/>
                 <w:color w:val="000000"/>
@@ -5596,12 +7130,22 @@
           <w:p>
             <w:pPr>
               <w:jc w:val="left"/>
+              <w:keepNext/>
+              <w:pBdr>
+                <w:bottom w:val="none" w:sz="0" w:space="0" w:color="000000"/>
+                <w:top w:val="none" w:sz="0" w:space="0" w:color="000000"/>
+                <w:left w:val="none" w:sz="0" w:space="0" w:color="000000"/>
+                <w:right w:val="none" w:sz="0" w:space="0" w:color="000000"/>
+              </w:pBdr>
               <w:spacing w:after="100" w:before="100" w:line="240"/>
               <w:ind w:firstLine="0" w:left="100" w:right="100"/>
             </w:pPr>
             <w:r xmlns:w="http://schemas.openxmlformats.org/wordprocessingml/2006/main" xmlns:wp="http://schemas.openxmlformats.org/drawingml/2006/wordprocessingDrawing" xmlns:r="http://schemas.openxmlformats.org/officeDocument/2006/relationships" xmlns:w14="http://schemas.microsoft.com/office/word/2010/wordml">
               <w:rPr>
-                <w:rFonts w:ascii="Calibri" w:hAnsi="Calibri" w:eastAsia="Calibri" w:cs="Calibri"/>
+                <w:rFonts w:ascii="Calibri"/>
+                <w:i w:val="false"/>
+                <w:b w:val="false"/>
+                <w:u w:val="none"/>
                 <w:sz w:val="22"/>
                 <w:szCs w:val="22"/>
                 <w:color w:val="000000"/>
@@ -5616,6 +7160,7 @@
           <w:cantSplit/>
           <w:trHeight w:val="360" w:hRule="auto"/>
         </w:trPr>
+        body3
         <w:tc>
           <w:tcPr>
             <w:tcBorders>
@@ -5636,12 +7181,22 @@
           <w:p>
             <w:pPr>
               <w:jc w:val="left"/>
+              <w:keepNext/>
+              <w:pBdr>
+                <w:bottom w:val="none" w:sz="0" w:space="0" w:color="000000"/>
+                <w:top w:val="none" w:sz="0" w:space="0" w:color="000000"/>
+                <w:left w:val="none" w:sz="0" w:space="0" w:color="000000"/>
+                <w:right w:val="none" w:sz="0" w:space="0" w:color="000000"/>
+              </w:pBdr>
               <w:spacing w:after="100" w:before="100" w:line="240"/>
               <w:ind w:firstLine="0" w:left="100" w:right="100"/>
             </w:pPr>
             <w:r xmlns:w="http://schemas.openxmlformats.org/wordprocessingml/2006/main" xmlns:wp="http://schemas.openxmlformats.org/drawingml/2006/wordprocessingDrawing" xmlns:r="http://schemas.openxmlformats.org/officeDocument/2006/relationships" xmlns:w14="http://schemas.microsoft.com/office/word/2010/wordml">
               <w:rPr>
-                <w:rFonts w:ascii="Calibri" w:hAnsi="Calibri" w:eastAsia="Calibri" w:cs="Calibri"/>
+                <w:rFonts w:ascii="Calibri"/>
+                <w:i w:val="false"/>
+                <w:b w:val="false"/>
+                <w:u w:val="none"/>
                 <w:sz w:val="22"/>
                 <w:szCs w:val="22"/>
                 <w:color w:val="000000"/>
@@ -5670,12 +7225,22 @@
           <w:p>
             <w:pPr>
               <w:jc w:val="left"/>
+              <w:keepNext/>
+              <w:pBdr>
+                <w:bottom w:val="none" w:sz="0" w:space="0" w:color="000000"/>
+                <w:top w:val="none" w:sz="0" w:space="0" w:color="000000"/>
+                <w:left w:val="none" w:sz="0" w:space="0" w:color="000000"/>
+                <w:right w:val="none" w:sz="0" w:space="0" w:color="000000"/>
+              </w:pBdr>
               <w:spacing w:after="100" w:before="100" w:line="240"/>
               <w:ind w:firstLine="0" w:left="100" w:right="100"/>
             </w:pPr>
             <w:r xmlns:w="http://schemas.openxmlformats.org/wordprocessingml/2006/main" xmlns:wp="http://schemas.openxmlformats.org/drawingml/2006/wordprocessingDrawing" xmlns:r="http://schemas.openxmlformats.org/officeDocument/2006/relationships" xmlns:w14="http://schemas.microsoft.com/office/word/2010/wordml">
               <w:rPr>
-                <w:rFonts w:ascii="Calibri" w:hAnsi="Calibri" w:eastAsia="Calibri" w:cs="Calibri"/>
+                <w:rFonts w:ascii="Calibri"/>
+                <w:i w:val="false"/>
+                <w:b w:val="false"/>
+                <w:u w:val="none"/>
                 <w:sz w:val="22"/>
                 <w:szCs w:val="22"/>
                 <w:color w:val="000000"/>
@@ -5698,7 +7263,6 @@
     </w:p>
     <w:tbl xmlns:w="http://schemas.openxmlformats.org/wordprocessingml/2006/main" xmlns:r="http://schemas.openxmlformats.org/officeDocument/2006/relationships" xmlns:w14="http://schemas.microsoft.com/office/word/2010/wordml" xmlns:wp="http://schemas.openxmlformats.org/drawingml/2006/wordprocessingDrawing" xmlns:a="http://schemas.openxmlformats.org/drawingml/2006/main" xmlns:pic="http://schemas.openxmlformats.org/drawingml/2006/picture">
       <w:tblPr>
-        NA"/&gt;
         <w:tblLayout w:type="fixed"/>
         <w:jc w:val="center"/>
         <w:tblLook w:firstRow="1" w:lastRow="0" w:firstColumn="0" w:lastColumn="0" w:noHBand="0" w:noVBand="1"/>
@@ -5712,78 +7276,7 @@
           <w:cantSplit/>
           <w:trHeight w:val="1008" w:hRule="auto"/>
         </w:trPr>
-        <w:tc>
-          <w:tcPr>
-            <w:tcBorders>
-              <w:bottom w:val="single" w:sz="8" w:space="0" w:color="666666"/>
-              <w:left w:val="single" w:sz="8" w:space="0" w:color="666666"/>
-              <w:right w:val="single" w:sz="8" w:space="0" w:color="666666"/>
-            </w:tcBorders>
-            <w:shd w:val="clear" w:color="auto" w:fill="FFFFFF"/>
-            <w:tcMar>
-              <w:top w:w="0" w:type="dxa"/>
-              <w:bottom w:w="0" w:type="dxa"/>
-              <w:left w:w="0" w:type="dxa"/>
-              <w:right w:w="0" w:type="dxa"/>
-            </w:tcMar>
-            <w:vAlign w:val="center"/>
-          </w:tcPr>
-          <w:p>
-            <w:pPr>
-              <w:jc w:val="left"/>
-              <w:spacing w:after="100" w:before="100" w:line="240"/>
-              <w:ind w:firstLine="0" w:left="100" w:right="100"/>
-            </w:pPr>
-            <w:r xmlns:w="http://schemas.openxmlformats.org/wordprocessingml/2006/main" xmlns:wp="http://schemas.openxmlformats.org/drawingml/2006/wordprocessingDrawing" xmlns:r="http://schemas.openxmlformats.org/officeDocument/2006/relationships" xmlns:w14="http://schemas.microsoft.com/office/word/2010/wordml">
-              <w:rPr>
-                <w:rFonts w:ascii="Calibri" w:hAnsi="Calibri" w:eastAsia="Calibri" w:cs="Calibri"/>
-                <w:sz w:val="22"/>
-                <w:szCs w:val="22"/>
-                <w:color w:val="000000"/>
-              </w:rPr>
-              <w:t xml:space="preserve">Name of university/ institution/ faculty/ department/ centre, company/ governmental or non-governmental organisation</w:t>
-            </w:r>
-          </w:p>
-        </w:tc>
-        <w:tc>
-          <w:tcPr>
-            <w:tcBorders>
-              <w:bottom w:val="single" w:sz="8" w:space="0" w:color="666666"/>
-              <w:left w:val="single" w:sz="8" w:space="0" w:color="666666"/>
-              <w:right w:val="single" w:sz="8" w:space="0" w:color="666666"/>
-            </w:tcBorders>
-            <w:shd w:val="clear" w:color="auto" w:fill="FFFFFF"/>
-            <w:tcMar>
-              <w:top w:w="0" w:type="dxa"/>
-              <w:bottom w:w="0" w:type="dxa"/>
-              <w:left w:w="0" w:type="dxa"/>
-              <w:right w:w="0" w:type="dxa"/>
-            </w:tcMar>
-            <w:vAlign w:val="center"/>
-          </w:tcPr>
-          <w:p>
-            <w:pPr>
-              <w:jc w:val="left"/>
-              <w:spacing w:after="100" w:before="100" w:line="240"/>
-              <w:ind w:firstLine="0" w:left="100" w:right="100"/>
-            </w:pPr>
-            <w:r xmlns:w="http://schemas.openxmlformats.org/wordprocessingml/2006/main" xmlns:wp="http://schemas.openxmlformats.org/drawingml/2006/wordprocessingDrawing" xmlns:r="http://schemas.openxmlformats.org/officeDocument/2006/relationships" xmlns:w14="http://schemas.microsoft.com/office/word/2010/wordml">
-              <w:rPr>
-                <w:rFonts w:ascii="Calibri" w:hAnsi="Calibri" w:eastAsia="Calibri" w:cs="Calibri"/>
-                <w:sz w:val="22"/>
-                <w:szCs w:val="22"/>
-                <w:color w:val="000000"/>
-              </w:rPr>
-              <w:t xml:space="preserve">Topic</w:t>
-            </w:r>
-          </w:p>
-        </w:tc>
-      </w:tr>
-      <w:tr>
-        <w:trPr>
-          <w:cantSplit/>
-          <w:trHeight w:val="360" w:hRule="auto"/>
-        </w:trPr>
+        body1
         <w:tc>
           <w:tcPr>
             <w:tcBorders>
@@ -5804,12 +7297,117 @@
           <w:p>
             <w:pPr>
               <w:jc w:val="left"/>
+              <w:keepNext/>
+              <w:pBdr>
+                <w:bottom w:val="none" w:sz="0" w:space="0" w:color="000000"/>
+                <w:top w:val="none" w:sz="0" w:space="0" w:color="000000"/>
+                <w:left w:val="none" w:sz="0" w:space="0" w:color="000000"/>
+                <w:right w:val="none" w:sz="0" w:space="0" w:color="000000"/>
+              </w:pBdr>
               <w:spacing w:after="100" w:before="100" w:line="240"/>
               <w:ind w:firstLine="0" w:left="100" w:right="100"/>
             </w:pPr>
             <w:r xmlns:w="http://schemas.openxmlformats.org/wordprocessingml/2006/main" xmlns:wp="http://schemas.openxmlformats.org/drawingml/2006/wordprocessingDrawing" xmlns:r="http://schemas.openxmlformats.org/officeDocument/2006/relationships" xmlns:w14="http://schemas.microsoft.com/office/word/2010/wordml">
               <w:rPr>
-                <w:rFonts w:ascii="Calibri" w:hAnsi="Calibri" w:eastAsia="Calibri" w:cs="Calibri"/>
+                <w:rFonts w:ascii="Calibri"/>
+                <w:i w:val="false"/>
+                <w:b w:val="false"/>
+                <w:u w:val="none"/>
+                <w:sz w:val="22"/>
+                <w:szCs w:val="22"/>
+                <w:color w:val="000000"/>
+              </w:rPr>
+              <w:t xml:space="preserve">Name of university/ institution/ faculty/ department/ centre, company/ governmental or non-governmental organisation</w:t>
+            </w:r>
+          </w:p>
+        </w:tc>
+        <w:tc>
+          <w:tcPr>
+            <w:tcBorders>
+              <w:bottom w:val="single" w:sz="8" w:space="0" w:color="666666"/>
+              <w:top w:val="single" w:sz="8" w:space="0" w:color="666666"/>
+              <w:left w:val="single" w:sz="8" w:space="0" w:color="666666"/>
+              <w:right w:val="single" w:sz="8" w:space="0" w:color="666666"/>
+            </w:tcBorders>
+            <w:shd w:val="clear" w:color="auto" w:fill="FFFFFF"/>
+            <w:tcMar>
+              <w:top w:w="0" w:type="dxa"/>
+              <w:bottom w:w="0" w:type="dxa"/>
+              <w:left w:w="0" w:type="dxa"/>
+              <w:right w:w="0" w:type="dxa"/>
+            </w:tcMar>
+            <w:vAlign w:val="center"/>
+          </w:tcPr>
+          <w:p>
+            <w:pPr>
+              <w:jc w:val="left"/>
+              <w:keepNext/>
+              <w:pBdr>
+                <w:bottom w:val="none" w:sz="0" w:space="0" w:color="000000"/>
+                <w:top w:val="none" w:sz="0" w:space="0" w:color="000000"/>
+                <w:left w:val="none" w:sz="0" w:space="0" w:color="000000"/>
+                <w:right w:val="none" w:sz="0" w:space="0" w:color="000000"/>
+              </w:pBdr>
+              <w:spacing w:after="100" w:before="100" w:line="240"/>
+              <w:ind w:firstLine="0" w:left="100" w:right="100"/>
+            </w:pPr>
+            <w:r xmlns:w="http://schemas.openxmlformats.org/wordprocessingml/2006/main" xmlns:wp="http://schemas.openxmlformats.org/drawingml/2006/wordprocessingDrawing" xmlns:r="http://schemas.openxmlformats.org/officeDocument/2006/relationships" xmlns:w14="http://schemas.microsoft.com/office/word/2010/wordml">
+              <w:rPr>
+                <w:rFonts w:ascii="Calibri"/>
+                <w:i w:val="false"/>
+                <w:b w:val="false"/>
+                <w:u w:val="none"/>
+                <w:sz w:val="22"/>
+                <w:szCs w:val="22"/>
+                <w:color w:val="000000"/>
+              </w:rPr>
+              <w:t xml:space="preserve">Topic</w:t>
+            </w:r>
+          </w:p>
+        </w:tc>
+      </w:tr>
+      <w:tr>
+        <w:trPr>
+          <w:cantSplit/>
+          <w:trHeight w:val="360" w:hRule="auto"/>
+        </w:trPr>
+        body2
+        <w:tc>
+          <w:tcPr>
+            <w:tcBorders>
+              <w:bottom w:val="single" w:sz="8" w:space="0" w:color="666666"/>
+              <w:top w:val="single" w:sz="8" w:space="0" w:color="666666"/>
+              <w:left w:val="single" w:sz="8" w:space="0" w:color="666666"/>
+              <w:right w:val="single" w:sz="8" w:space="0" w:color="666666"/>
+            </w:tcBorders>
+            <w:shd w:val="clear" w:color="auto" w:fill="FFFFFF"/>
+            <w:tcMar>
+              <w:top w:w="0" w:type="dxa"/>
+              <w:bottom w:w="0" w:type="dxa"/>
+              <w:left w:w="0" w:type="dxa"/>
+              <w:right w:w="0" w:type="dxa"/>
+            </w:tcMar>
+            <w:vAlign w:val="center"/>
+          </w:tcPr>
+          <w:p>
+            <w:pPr>
+              <w:jc w:val="left"/>
+              <w:keepNext/>
+              <w:pBdr>
+                <w:bottom w:val="none" w:sz="0" w:space="0" w:color="000000"/>
+                <w:top w:val="none" w:sz="0" w:space="0" w:color="000000"/>
+                <w:left w:val="none" w:sz="0" w:space="0" w:color="000000"/>
+                <w:right w:val="none" w:sz="0" w:space="0" w:color="000000"/>
+              </w:pBdr>
+              <w:spacing w:after="100" w:before="100" w:line="240"/>
+              <w:ind w:firstLine="0" w:left="100" w:right="100"/>
+            </w:pPr>
+            <w:r xmlns:w="http://schemas.openxmlformats.org/wordprocessingml/2006/main" xmlns:wp="http://schemas.openxmlformats.org/drawingml/2006/wordprocessingDrawing" xmlns:r="http://schemas.openxmlformats.org/officeDocument/2006/relationships" xmlns:w14="http://schemas.microsoft.com/office/word/2010/wordml">
+              <w:rPr>
+                <w:rFonts w:ascii="Calibri"/>
+                <w:i w:val="false"/>
+                <w:b w:val="false"/>
+                <w:u w:val="none"/>
                 <w:sz w:val="22"/>
                 <w:szCs w:val="22"/>
                 <w:color w:val="000000"/>
@@ -5838,12 +7436,22 @@
           <w:p>
             <w:pPr>
               <w:jc w:val="left"/>
+              <w:keepNext/>
+              <w:pBdr>
+                <w:bottom w:val="none" w:sz="0" w:space="0" w:color="000000"/>
+                <w:top w:val="none" w:sz="0" w:space="0" w:color="000000"/>
+                <w:left w:val="none" w:sz="0" w:space="0" w:color="000000"/>
+                <w:right w:val="none" w:sz="0" w:space="0" w:color="000000"/>
+              </w:pBdr>
               <w:spacing w:after="100" w:before="100" w:line="240"/>
               <w:ind w:firstLine="0" w:left="100" w:right="100"/>
             </w:pPr>
             <w:r xmlns:w="http://schemas.openxmlformats.org/wordprocessingml/2006/main" xmlns:wp="http://schemas.openxmlformats.org/drawingml/2006/wordprocessingDrawing" xmlns:r="http://schemas.openxmlformats.org/officeDocument/2006/relationships" xmlns:w14="http://schemas.microsoft.com/office/word/2010/wordml">
               <w:rPr>
-                <w:rFonts w:ascii="Calibri" w:hAnsi="Calibri" w:eastAsia="Calibri" w:cs="Calibri"/>
+                <w:rFonts w:ascii="Calibri"/>
+                <w:i w:val="false"/>
+                <w:b w:val="false"/>
+                <w:u w:val="none"/>
                 <w:sz w:val="22"/>
                 <w:szCs w:val="22"/>
                 <w:color w:val="000000"/>
@@ -5858,6 +7466,7 @@
           <w:cantSplit/>
           <w:trHeight w:val="360" w:hRule="auto"/>
         </w:trPr>
+        body3
         <w:tc>
           <w:tcPr>
             <w:tcBorders>
@@ -5878,12 +7487,22 @@
           <w:p>
             <w:pPr>
               <w:jc w:val="left"/>
+              <w:keepNext/>
+              <w:pBdr>
+                <w:bottom w:val="none" w:sz="0" w:space="0" w:color="000000"/>
+                <w:top w:val="none" w:sz="0" w:space="0" w:color="000000"/>
+                <w:left w:val="none" w:sz="0" w:space="0" w:color="000000"/>
+                <w:right w:val="none" w:sz="0" w:space="0" w:color="000000"/>
+              </w:pBdr>
               <w:spacing w:after="100" w:before="100" w:line="240"/>
               <w:ind w:firstLine="0" w:left="100" w:right="100"/>
             </w:pPr>
             <w:r xmlns:w="http://schemas.openxmlformats.org/wordprocessingml/2006/main" xmlns:wp="http://schemas.openxmlformats.org/drawingml/2006/wordprocessingDrawing" xmlns:r="http://schemas.openxmlformats.org/officeDocument/2006/relationships" xmlns:w14="http://schemas.microsoft.com/office/word/2010/wordml">
               <w:rPr>
-                <w:rFonts w:ascii="Calibri" w:hAnsi="Calibri" w:eastAsia="Calibri" w:cs="Calibri"/>
+                <w:rFonts w:ascii="Calibri"/>
+                <w:i w:val="false"/>
+                <w:b w:val="false"/>
+                <w:u w:val="none"/>
                 <w:sz w:val="22"/>
                 <w:szCs w:val="22"/>
                 <w:color w:val="000000"/>
@@ -5912,12 +7531,22 @@
           <w:p>
             <w:pPr>
               <w:jc w:val="left"/>
+              <w:keepNext/>
+              <w:pBdr>
+                <w:bottom w:val="none" w:sz="0" w:space="0" w:color="000000"/>
+                <w:top w:val="none" w:sz="0" w:space="0" w:color="000000"/>
+                <w:left w:val="none" w:sz="0" w:space="0" w:color="000000"/>
+                <w:right w:val="none" w:sz="0" w:space="0" w:color="000000"/>
+              </w:pBdr>
               <w:spacing w:after="100" w:before="100" w:line="240"/>
               <w:ind w:firstLine="0" w:left="100" w:right="100"/>
             </w:pPr>
             <w:r xmlns:w="http://schemas.openxmlformats.org/wordprocessingml/2006/main" xmlns:wp="http://schemas.openxmlformats.org/drawingml/2006/wordprocessingDrawing" xmlns:r="http://schemas.openxmlformats.org/officeDocument/2006/relationships" xmlns:w14="http://schemas.microsoft.com/office/word/2010/wordml">
               <w:rPr>
-                <w:rFonts w:ascii="Calibri" w:hAnsi="Calibri" w:eastAsia="Calibri" w:cs="Calibri"/>
+                <w:rFonts w:ascii="Calibri"/>
+                <w:i w:val="false"/>
+                <w:b w:val="false"/>
+                <w:u w:val="none"/>
                 <w:sz w:val="22"/>
                 <w:szCs w:val="22"/>
                 <w:color w:val="000000"/>
@@ -5932,6 +7561,7 @@
           <w:cantSplit/>
           <w:trHeight w:val="360" w:hRule="auto"/>
         </w:trPr>
+        body4
         <w:tc>
           <w:tcPr>
             <w:tcBorders>
@@ -5952,12 +7582,22 @@
           <w:p>
             <w:pPr>
               <w:jc w:val="left"/>
+              <w:keepNext/>
+              <w:pBdr>
+                <w:bottom w:val="none" w:sz="0" w:space="0" w:color="000000"/>
+                <w:top w:val="none" w:sz="0" w:space="0" w:color="000000"/>
+                <w:left w:val="none" w:sz="0" w:space="0" w:color="000000"/>
+                <w:right w:val="none" w:sz="0" w:space="0" w:color="000000"/>
+              </w:pBdr>
               <w:spacing w:after="100" w:before="100" w:line="240"/>
               <w:ind w:firstLine="0" w:left="100" w:right="100"/>
             </w:pPr>
             <w:r xmlns:w="http://schemas.openxmlformats.org/wordprocessingml/2006/main" xmlns:wp="http://schemas.openxmlformats.org/drawingml/2006/wordprocessingDrawing" xmlns:r="http://schemas.openxmlformats.org/officeDocument/2006/relationships" xmlns:w14="http://schemas.microsoft.com/office/word/2010/wordml">
               <w:rPr>
-                <w:rFonts w:ascii="Calibri" w:hAnsi="Calibri" w:eastAsia="Calibri" w:cs="Calibri"/>
+                <w:rFonts w:ascii="Calibri"/>
+                <w:i w:val="false"/>
+                <w:b w:val="false"/>
+                <w:u w:val="none"/>
                 <w:sz w:val="22"/>
                 <w:szCs w:val="22"/>
                 <w:color w:val="000000"/>
@@ -5986,12 +7626,22 @@
           <w:p>
             <w:pPr>
               <w:jc w:val="left"/>
+              <w:keepNext/>
+              <w:pBdr>
+                <w:bottom w:val="none" w:sz="0" w:space="0" w:color="000000"/>
+                <w:top w:val="none" w:sz="0" w:space="0" w:color="000000"/>
+                <w:left w:val="none" w:sz="0" w:space="0" w:color="000000"/>
+                <w:right w:val="none" w:sz="0" w:space="0" w:color="000000"/>
+              </w:pBdr>
               <w:spacing w:after="100" w:before="100" w:line="240"/>
               <w:ind w:firstLine="0" w:left="100" w:right="100"/>
             </w:pPr>
             <w:r xmlns:w="http://schemas.openxmlformats.org/wordprocessingml/2006/main" xmlns:wp="http://schemas.openxmlformats.org/drawingml/2006/wordprocessingDrawing" xmlns:r="http://schemas.openxmlformats.org/officeDocument/2006/relationships" xmlns:w14="http://schemas.microsoft.com/office/word/2010/wordml">
               <w:rPr>
-                <w:rFonts w:ascii="Calibri" w:hAnsi="Calibri" w:eastAsia="Calibri" w:cs="Calibri"/>
+                <w:rFonts w:ascii="Calibri"/>
+                <w:i w:val="false"/>
+                <w:b w:val="false"/>
+                <w:u w:val="none"/>
                 <w:sz w:val="22"/>
                 <w:szCs w:val="22"/>
                 <w:color w:val="000000"/>
@@ -6006,6 +7656,7 @@
           <w:cantSplit/>
           <w:trHeight w:val="360" w:hRule="auto"/>
         </w:trPr>
+        body5
         <w:tc>
           <w:tcPr>
             <w:tcBorders>
@@ -6026,12 +7677,22 @@
           <w:p>
             <w:pPr>
               <w:jc w:val="left"/>
+              <w:keepNext/>
+              <w:pBdr>
+                <w:bottom w:val="none" w:sz="0" w:space="0" w:color="000000"/>
+                <w:top w:val="none" w:sz="0" w:space="0" w:color="000000"/>
+                <w:left w:val="none" w:sz="0" w:space="0" w:color="000000"/>
+                <w:right w:val="none" w:sz="0" w:space="0" w:color="000000"/>
+              </w:pBdr>
               <w:spacing w:after="100" w:before="100" w:line="240"/>
               <w:ind w:firstLine="0" w:left="100" w:right="100"/>
             </w:pPr>
             <w:r xmlns:w="http://schemas.openxmlformats.org/wordprocessingml/2006/main" xmlns:wp="http://schemas.openxmlformats.org/drawingml/2006/wordprocessingDrawing" xmlns:r="http://schemas.openxmlformats.org/officeDocument/2006/relationships" xmlns:w14="http://schemas.microsoft.com/office/word/2010/wordml">
               <w:rPr>
-                <w:rFonts w:ascii="Calibri" w:hAnsi="Calibri" w:eastAsia="Calibri" w:cs="Calibri"/>
+                <w:rFonts w:ascii="Calibri"/>
+                <w:i w:val="false"/>
+                <w:b w:val="false"/>
+                <w:u w:val="none"/>
                 <w:sz w:val="22"/>
                 <w:szCs w:val="22"/>
                 <w:color w:val="000000"/>
@@ -6060,12 +7721,22 @@
           <w:p>
             <w:pPr>
               <w:jc w:val="left"/>
+              <w:keepNext/>
+              <w:pBdr>
+                <w:bottom w:val="none" w:sz="0" w:space="0" w:color="000000"/>
+                <w:top w:val="none" w:sz="0" w:space="0" w:color="000000"/>
+                <w:left w:val="none" w:sz="0" w:space="0" w:color="000000"/>
+                <w:right w:val="none" w:sz="0" w:space="0" w:color="000000"/>
+              </w:pBdr>
               <w:spacing w:after="100" w:before="100" w:line="240"/>
               <w:ind w:firstLine="0" w:left="100" w:right="100"/>
             </w:pPr>
             <w:r xmlns:w="http://schemas.openxmlformats.org/wordprocessingml/2006/main" xmlns:wp="http://schemas.openxmlformats.org/drawingml/2006/wordprocessingDrawing" xmlns:r="http://schemas.openxmlformats.org/officeDocument/2006/relationships" xmlns:w14="http://schemas.microsoft.com/office/word/2010/wordml">
               <w:rPr>
-                <w:rFonts w:ascii="Calibri" w:hAnsi="Calibri" w:eastAsia="Calibri" w:cs="Calibri"/>
+                <w:rFonts w:ascii="Calibri"/>
+                <w:i w:val="false"/>
+                <w:b w:val="false"/>
+                <w:u w:val="none"/>
                 <w:sz w:val="22"/>
                 <w:szCs w:val="22"/>
                 <w:color w:val="000000"/>
@@ -6080,6 +7751,7 @@
           <w:cantSplit/>
           <w:trHeight w:val="360" w:hRule="auto"/>
         </w:trPr>
+        body6
         <w:tc>
           <w:tcPr>
             <w:tcBorders>
@@ -6100,12 +7772,22 @@
           <w:p>
             <w:pPr>
               <w:jc w:val="left"/>
+              <w:keepNext/>
+              <w:pBdr>
+                <w:bottom w:val="none" w:sz="0" w:space="0" w:color="000000"/>
+                <w:top w:val="none" w:sz="0" w:space="0" w:color="000000"/>
+                <w:left w:val="none" w:sz="0" w:space="0" w:color="000000"/>
+                <w:right w:val="none" w:sz="0" w:space="0" w:color="000000"/>
+              </w:pBdr>
               <w:spacing w:after="100" w:before="100" w:line="240"/>
               <w:ind w:firstLine="0" w:left="100" w:right="100"/>
             </w:pPr>
             <w:r xmlns:w="http://schemas.openxmlformats.org/wordprocessingml/2006/main" xmlns:wp="http://schemas.openxmlformats.org/drawingml/2006/wordprocessingDrawing" xmlns:r="http://schemas.openxmlformats.org/officeDocument/2006/relationships" xmlns:w14="http://schemas.microsoft.com/office/word/2010/wordml">
               <w:rPr>
-                <w:rFonts w:ascii="Calibri" w:hAnsi="Calibri" w:eastAsia="Calibri" w:cs="Calibri"/>
+                <w:rFonts w:ascii="Calibri"/>
+                <w:i w:val="false"/>
+                <w:b w:val="false"/>
+                <w:u w:val="none"/>
                 <w:sz w:val="22"/>
                 <w:szCs w:val="22"/>
                 <w:color w:val="000000"/>
@@ -6134,12 +7816,22 @@
           <w:p>
             <w:pPr>
               <w:jc w:val="left"/>
+              <w:keepNext/>
+              <w:pBdr>
+                <w:bottom w:val="none" w:sz="0" w:space="0" w:color="000000"/>
+                <w:top w:val="none" w:sz="0" w:space="0" w:color="000000"/>
+                <w:left w:val="none" w:sz="0" w:space="0" w:color="000000"/>
+                <w:right w:val="none" w:sz="0" w:space="0" w:color="000000"/>
+              </w:pBdr>
               <w:spacing w:after="100" w:before="100" w:line="240"/>
               <w:ind w:firstLine="0" w:left="100" w:right="100"/>
             </w:pPr>
             <w:r xmlns:w="http://schemas.openxmlformats.org/wordprocessingml/2006/main" xmlns:wp="http://schemas.openxmlformats.org/drawingml/2006/wordprocessingDrawing" xmlns:r="http://schemas.openxmlformats.org/officeDocument/2006/relationships" xmlns:w14="http://schemas.microsoft.com/office/word/2010/wordml">
               <w:rPr>
-                <w:rFonts w:ascii="Calibri" w:hAnsi="Calibri" w:eastAsia="Calibri" w:cs="Calibri"/>
+                <w:rFonts w:ascii="Calibri"/>
+                <w:i w:val="false"/>
+                <w:b w:val="false"/>
+                <w:u w:val="none"/>
                 <w:sz w:val="22"/>
                 <w:szCs w:val="22"/>
                 <w:color w:val="000000"/>
@@ -6164,7 +7856,7 @@
         <w:pStyle w:val="FirstParagraph"/>
       </w:pPr>
       <w:r>
-        <w:t xml:space="preserve">I have authored or co-authored more than 76 publications (journal articles, book chapters and reports). I am the first author of 15 peer reviewed journal articles and the senior author on 16. My articles have been cited 1684 times, my</w:t>
+        <w:t xml:space="preserve">I have authored or co-authored more than 77 publications (journal articles, book chapters and reports). I am the first author of 15 peer reviewed journal articles and the senior author on 16. My articles have been cited 1745 times, my</w:t>
       </w:r>
       <w:r>
         <w:t xml:space="preserve"> </w:t>
@@ -6177,7 +7869,7 @@
         <w:t xml:space="preserve">h</w:t>
       </w:r>
       <w:r>
-        <w:t xml:space="preserve">-index is 21 and my</w:t>
+        <w:t xml:space="preserve">-index is 22 and my</w:t>
       </w:r>
       <w:r>
         <w:t xml:space="preserve"> </w:t>
@@ -6190,7 +7882,7 @@
         <w:t xml:space="preserve">i10</w:t>
       </w:r>
       <w:r>
-        <w:t xml:space="preserve">-index is 37</w:t>
+        <w:t xml:space="preserve">-index is 38</w:t>
       </w:r>
       <w:r>
         <w:t xml:space="preserve"> </w:t>
@@ -6214,7 +7906,7 @@
           <w:iCs/>
           <w:i/>
         </w:rPr>
-        <w:t xml:space="preserve">(Updated 27.06.2022)</w:t>
+        <w:t xml:space="preserve">(Updated 10.08.2022)</w:t>
       </w:r>
       <w:r>
         <w:t xml:space="preserve">. I am the sole author of a report on social inequalities in child mental health commissioned by the Norwegian Directorate of Health, and my research has been featured in several national policy documents, such as the</w:t>

--- a/static/files/cv-word.docx
+++ b/static/files/cv-word.docx
@@ -7977,7 +7977,7 @@
     </w:p>
     <w:bookmarkEnd w:id="37"/>
     <w:bookmarkEnd w:id="38"/>
-    <w:bookmarkStart w:id="109" w:name="list-of-publications"/>
+    <w:bookmarkStart w:id="110" w:name="list-of-publications"/>
     <w:p>
       <w:pPr>
         <w:pStyle w:val="Overskrift1"/>
@@ -8051,7 +8051,7 @@
       </w:r>
     </w:p>
     <w:bookmarkEnd w:id="40"/>
-    <w:bookmarkStart w:id="101" w:name="refereed-research-papers"/>
+    <w:bookmarkStart w:id="102" w:name="refereed-research-papers"/>
     <w:p>
       <w:pPr>
         <w:pStyle w:val="Overskrift2"/>
@@ -8065,7 +8065,75 @@
         <w:pStyle w:val="FirstParagraph"/>
       </w:pPr>
       <w:r>
-        <w:t xml:space="preserve">[1] S. A. Nilsen, I. Kvestad, S. B. Randal, et al. </w:t>
+        <w:t xml:space="preserve">[1] O. Heradstveit, K. G. Askeland, T. Bøe, et al. </w:t>
+      </w:r>
+      <w:r>
+        <w:t xml:space="preserve">“</w:t>
+      </w:r>
+      <w:r>
+        <w:t xml:space="preserve">Substance-Related</w:t>
+      </w:r>
+      <w:r>
+        <w:t xml:space="preserve"> </w:t>
+      </w:r>
+      <w:r>
+        <w:t xml:space="preserve">Problems in Adolescents with ADHD-Diagnoses: The Importance of</w:t>
+      </w:r>
+      <w:r>
+        <w:t xml:space="preserve"> </w:t>
+      </w:r>
+      <w:r>
+        <w:t xml:space="preserve">Self-Reported Conduct Problems</w:t>
+      </w:r>
+      <w:r>
+        <w:t xml:space="preserve">”</w:t>
+      </w:r>
+      <w:r>
+        <w:t xml:space="preserve">. In:</w:t>
+      </w:r>
+      <w:r>
+        <w:t xml:space="preserve"> </w:t>
+      </w:r>
+      <w:r>
+        <w:rPr>
+          <w:iCs/>
+          <w:i/>
+        </w:rPr>
+        <w:t xml:space="preserve">J Atten Disord</w:t>
+      </w:r>
+      <w:r>
+        <w:t xml:space="preserve"> </w:t>
+      </w:r>
+      <w:r>
+        <w:t xml:space="preserve">(Jun. 25, 2022).</w:t>
+      </w:r>
+      <w:r>
+        <w:t xml:space="preserve"> </w:t>
+      </w:r>
+      <w:r>
+        <w:t xml:space="preserve">DOI:</w:t>
+      </w:r>
+      <w:r>
+        <w:t xml:space="preserve"> </w:t>
+      </w:r>
+      <w:hyperlink r:id="rId41">
+        <w:r>
+          <w:rPr>
+            <w:rStyle w:val="Hyperkobling"/>
+          </w:rPr>
+          <w:t xml:space="preserve">10.1177/10870547221105063</w:t>
+        </w:r>
+      </w:hyperlink>
+      <w:r>
+        <w:t xml:space="preserve">.</w:t>
+      </w:r>
+    </w:p>
+    <w:p>
+      <w:pPr>
+        <w:pStyle w:val="Brdtekst"/>
+      </w:pPr>
+      <w:r>
+        <w:t xml:space="preserve">[2] S. A. Nilsen, I. Kvestad, S. B. Randal, et al. </w:t>
       </w:r>
       <w:r>
         <w:t xml:space="preserve">“</w:t>
@@ -8116,7 +8184,7 @@
       <w:r>
         <w:t xml:space="preserve"> </w:t>
       </w:r>
-      <w:hyperlink r:id="rId41">
+      <w:hyperlink r:id="rId42">
         <w:r>
           <w:rPr>
             <w:rStyle w:val="Hyperkobling"/>
@@ -8133,7 +8201,7 @@
         <w:pStyle w:val="Brdtekst"/>
       </w:pPr>
       <w:r>
-        <w:t xml:space="preserve">[2] K. G. Askeland, T. Bøe, B. Sivertsen, et al. </w:t>
+        <w:t xml:space="preserve">[3] K. G. Askeland, T. Bøe, B. Sivertsen, et al. </w:t>
       </w:r>
       <w:r>
         <w:t xml:space="preserve">“</w:t>
@@ -8172,7 +8240,7 @@
       <w:r>
         <w:t xml:space="preserve"> </w:t>
       </w:r>
-      <w:hyperlink r:id="rId42">
+      <w:hyperlink r:id="rId43">
         <w:r>
           <w:rPr>
             <w:rStyle w:val="Hyperkobling"/>
@@ -8189,7 +8257,7 @@
         <w:pStyle w:val="Brdtekst"/>
       </w:pPr>
       <w:r>
-        <w:t xml:space="preserve">[3] J. C. Skogen, T. Bøe, T. R. Finserås, et al. </w:t>
+        <w:t xml:space="preserve">[4] J. C. Skogen, T. Bøe, T. R. Finserås, et al. </w:t>
       </w:r>
       <w:r>
         <w:t xml:space="preserve">“</w:t>
@@ -8240,7 +8308,7 @@
       <w:r>
         <w:t xml:space="preserve"> </w:t>
       </w:r>
-      <w:hyperlink r:id="rId43">
+      <w:hyperlink r:id="rId44">
         <w:r>
           <w:rPr>
             <w:rStyle w:val="Hyperkobling"/>
@@ -8257,7 +8325,75 @@
         <w:pStyle w:val="Brdtekst"/>
       </w:pPr>
       <w:r>
-        <w:t xml:space="preserve">[4] O. Heradstveit, B. S. M. Haugland, S. A. Nilsen, et al. </w:t>
+        <w:t xml:space="preserve">[5] J. C. Skogen, T. Bøe, T. R. Finserås, et al. </w:t>
+      </w:r>
+      <w:r>
+        <w:t xml:space="preserve">“</w:t>
+      </w:r>
+      <w:r>
+        <w:t xml:space="preserve">Lower Subjective</w:t>
+      </w:r>
+      <w:r>
+        <w:t xml:space="preserve"> </w:t>
+      </w:r>
+      <w:r>
+        <w:t xml:space="preserve">Socioeconomic Status Is Associated With Increased Risk of Reporting</w:t>
+      </w:r>
+      <w:r>
+        <w:t xml:space="preserve"> </w:t>
+      </w:r>
+      <w:r>
+        <w:t xml:space="preserve">Negative Experiences on Social Media. Findings From the</w:t>
+      </w:r>
+      <w:r>
+        <w:t xml:space="preserve">”</w:t>
+      </w:r>
+      <w:r>
+        <w:t xml:space="preserve">LifeOnSoMe”-Study”. In:</w:t>
+      </w:r>
+      <w:r>
+        <w:t xml:space="preserve"> </w:t>
+      </w:r>
+      <w:r>
+        <w:rPr>
+          <w:iCs/>
+          <w:i/>
+        </w:rPr>
+        <w:t xml:space="preserve">Front Public Health</w:t>
+      </w:r>
+      <w:r>
+        <w:t xml:space="preserve"> </w:t>
+      </w:r>
+      <w:r>
+        <w:t xml:space="preserve">10 (2022). DOI:</w:t>
+      </w:r>
+      <w:r>
+        <w:t xml:space="preserve"> </w:t>
+      </w:r>
+      <w:hyperlink r:id="rId44">
+        <w:r>
+          <w:rPr>
+            <w:rStyle w:val="Hyperkobling"/>
+          </w:rPr>
+          <w:t xml:space="preserve">10.3389/fpubh.2022.873463</w:t>
+        </w:r>
+      </w:hyperlink>
+      <w:r>
+        <w:t xml:space="preserve">.</w:t>
+      </w:r>
+      <w:r>
+        <w:t xml:space="preserve"> </w:t>
+      </w:r>
+      <w:r>
+        <w:t xml:space="preserve">pmid: pmid.</w:t>
+      </w:r>
+    </w:p>
+    <w:p>
+      <w:pPr>
+        <w:pStyle w:val="Brdtekst"/>
+      </w:pPr>
+      <w:r>
+        <w:t xml:space="preserve">[6] O. Heradstveit, B. S. M. Haugland, S. A. Nilsen, et al. </w:t>
       </w:r>
       <w:r>
         <w:t xml:space="preserve">“</w:t>
@@ -8308,7 +8444,7 @@
       <w:r>
         <w:t xml:space="preserve"> </w:t>
       </w:r>
-      <w:hyperlink r:id="rId44">
+      <w:hyperlink r:id="rId45">
         <w:r>
           <w:rPr>
             <w:rStyle w:val="Hyperkobling"/>
@@ -8325,7 +8461,7 @@
         <w:pStyle w:val="Brdtekst"/>
       </w:pPr>
       <w:r>
-        <w:t xml:space="preserve">[5] T. Bøe, M. Hysing, K. G. Askeland, et al. </w:t>
+        <w:t xml:space="preserve">[7] T. Bøe, M. Hysing, K. G. Askeland, et al. </w:t>
       </w:r>
       <w:r>
         <w:t xml:space="preserve">“</w:t>
@@ -8376,7 +8512,7 @@
       <w:r>
         <w:t xml:space="preserve"> </w:t>
       </w:r>
-      <w:hyperlink r:id="rId45">
+      <w:hyperlink r:id="rId46">
         <w:r>
           <w:rPr>
             <w:rStyle w:val="Hyperkobling"/>
@@ -8393,7 +8529,7 @@
         <w:pStyle w:val="Brdtekst"/>
       </w:pPr>
       <w:r>
-        <w:t xml:space="preserve">[6] T. Bøe, E. R. Heiervang, K. M. Stormark, et al. </w:t>
+        <w:t xml:space="preserve">[8] T. Bøe, E. R. Heiervang, K. M. Stormark, et al. </w:t>
       </w:r>
       <w:r>
         <w:t xml:space="preserve">“</w:t>
@@ -8444,7 +8580,7 @@
       <w:r>
         <w:t xml:space="preserve"> </w:t>
       </w:r>
-      <w:hyperlink r:id="rId46">
+      <w:hyperlink r:id="rId47">
         <w:r>
           <w:rPr>
             <w:rStyle w:val="Hyperkobling"/>
@@ -8461,7 +8597,7 @@
         <w:pStyle w:val="Brdtekst"/>
       </w:pPr>
       <w:r>
-        <w:t xml:space="preserve">[7] I. Kvestad, T. Bøe, N. Sayyad, et al. </w:t>
+        <w:t xml:space="preserve">[9] I. Kvestad, T. Bøe, N. Sayyad, et al. </w:t>
       </w:r>
       <w:r>
         <w:t xml:space="preserve">“</w:t>
@@ -8520,7 +8656,7 @@
       <w:r>
         <w:t xml:space="preserve"> </w:t>
       </w:r>
-      <w:hyperlink r:id="rId47">
+      <w:hyperlink r:id="rId48">
         <w:r>
           <w:rPr>
             <w:rStyle w:val="Hyperkobling"/>
@@ -8537,25 +8673,25 @@
         <w:pStyle w:val="Brdtekst"/>
       </w:pPr>
       <w:r>
-        <w:t xml:space="preserve">[8] I. Kvestad, S. B. Randal, N. Sayyad, et al. </w:t>
+        <w:t xml:space="preserve">[10] I. Kvestad, S. B. Randal, N. Sayyad, et al. </w:t>
       </w:r>
       <w:r>
         <w:t xml:space="preserve">“</w:t>
       </w:r>
       <w:r>
-        <w:t xml:space="preserve">Study Design: Pathways</w:t>
-      </w:r>
-      <w:r>
-        <w:t xml:space="preserve"> </w:t>
-      </w:r>
-      <w:r>
-        <w:t xml:space="preserve">to Independence – A Study of Unaccompanied Minor Refugees Settled in a</w:t>
-      </w:r>
-      <w:r>
-        <w:t xml:space="preserve"> </w:t>
-      </w:r>
-      <w:r>
-        <w:t xml:space="preserve">Norwegian City Municipality</w:t>
+        <w:t xml:space="preserve">Study Design:</w:t>
+      </w:r>
+      <w:r>
+        <w:t xml:space="preserve"> </w:t>
+      </w:r>
+      <w:r>
+        <w:t xml:space="preserve">Pathways to Independence – A Study of Unaccompanied Minor Refugees</w:t>
+      </w:r>
+      <w:r>
+        <w:t xml:space="preserve"> </w:t>
+      </w:r>
+      <w:r>
+        <w:t xml:space="preserve">Settled in a Norwegian City Municipality</w:t>
       </w:r>
       <w:r>
         <w:t xml:space="preserve">”</w:t>
@@ -8582,7 +8718,7 @@
       <w:r>
         <w:t xml:space="preserve"> </w:t>
       </w:r>
-      <w:hyperlink r:id="rId48">
+      <w:hyperlink r:id="rId49">
         <w:r>
           <w:rPr>
             <w:rStyle w:val="Hyperkobling"/>
@@ -8599,7 +8735,7 @@
         <w:pStyle w:val="Brdtekst"/>
       </w:pPr>
       <w:r>
-        <w:t xml:space="preserve">[9] C. Lysenstøen, T. Bøe, G. J. Hjetland, et al. </w:t>
+        <w:t xml:space="preserve">[11] C. Lysenstøen, T. Bøe, G. J. Hjetland, et al. </w:t>
       </w:r>
       <w:r>
         <w:t xml:space="preserve">“</w:t>
@@ -8647,7 +8783,7 @@
         <w:pStyle w:val="Brdtekst"/>
       </w:pPr>
       <w:r>
-        <w:t xml:space="preserve">[10] Y. Moussavi, G. J. Wergeland, T. Bøe, et al. </w:t>
+        <w:t xml:space="preserve">[12] Y. Moussavi, G. J. Wergeland, T. Bøe, et al. </w:t>
       </w:r>
       <w:r>
         <w:t xml:space="preserve">“</w:t>
@@ -8692,7 +8828,7 @@
       <w:r>
         <w:t xml:space="preserve"> </w:t>
       </w:r>
-      <w:hyperlink r:id="rId49">
+      <w:hyperlink r:id="rId50">
         <w:r>
           <w:rPr>
             <w:rStyle w:val="Hyperkobling"/>
@@ -8709,7 +8845,7 @@
         <w:pStyle w:val="Brdtekst"/>
       </w:pPr>
       <w:r>
-        <w:t xml:space="preserve">[11] S. Nawar, S. B. Randal, T. Bøe, et al. “</w:t>
+        <w:t xml:space="preserve">[13] S. Nawar, S. B. Randal, T. Bøe, et al. “</w:t>
       </w:r>
       <w:r>
         <w:t xml:space="preserve">“</w:t>
@@ -8757,7 +8893,7 @@
         <w:pStyle w:val="Brdtekst"/>
       </w:pPr>
       <w:r>
-        <w:t xml:space="preserve">[12] S. A. Nilsen, K. G. Askeland, D. P. J. Loro, et al. </w:t>
+        <w:t xml:space="preserve">[14] S. A. Nilsen, K. G. Askeland, D. P. J. Loro, et al. </w:t>
       </w:r>
       <w:r>
         <w:t xml:space="preserve">“</w:t>
@@ -8808,7 +8944,7 @@
       <w:r>
         <w:t xml:space="preserve"> </w:t>
       </w:r>
-      <w:hyperlink r:id="rId50">
+      <w:hyperlink r:id="rId51">
         <w:r>
           <w:rPr>
             <w:rStyle w:val="Hyperkobling"/>
@@ -8825,7 +8961,7 @@
         <w:pStyle w:val="Brdtekst"/>
       </w:pPr>
       <w:r>
-        <w:t xml:space="preserve">[13] L. Sand, T. Bøe, R. Shafran, et al. </w:t>
+        <w:t xml:space="preserve">[15] L. Sand, T. Bøe, R. Shafran, et al. </w:t>
       </w:r>
       <w:r>
         <w:t xml:space="preserve">“</w:t>
@@ -8870,7 +9006,7 @@
       <w:r>
         <w:t xml:space="preserve"> </w:t>
       </w:r>
-      <w:hyperlink r:id="rId51">
+      <w:hyperlink r:id="rId52">
         <w:r>
           <w:rPr>
             <w:rStyle w:val="Hyperkobling"/>
@@ -8887,7 +9023,7 @@
         <w:pStyle w:val="Brdtekst"/>
       </w:pPr>
       <w:r>
-        <w:t xml:space="preserve">[14] J. C. Skogen, G. J. Hjetland, T. Bøe, et al. </w:t>
+        <w:t xml:space="preserve">[16] J. C. Skogen, G. J. Hjetland, T. Bøe, et al. </w:t>
       </w:r>
       <w:r>
         <w:t xml:space="preserve">“</w:t>
@@ -8938,7 +9074,7 @@
       <w:r>
         <w:t xml:space="preserve"> </w:t>
       </w:r>
-      <w:hyperlink r:id="rId52">
+      <w:hyperlink r:id="rId53">
         <w:r>
           <w:rPr>
             <w:rStyle w:val="Hyperkobling"/>
@@ -8955,7 +9091,7 @@
         <w:pStyle w:val="Brdtekst"/>
       </w:pPr>
       <w:r>
-        <w:t xml:space="preserve">[15] K. G. Askeland, T. Bøe, A. J. Lundervold, et al. </w:t>
+        <w:t xml:space="preserve">[17] K. G. Askeland, T. Bøe, A. J. Lundervold, et al. </w:t>
       </w:r>
       <w:r>
         <w:t xml:space="preserve">“</w:t>
@@ -9000,7 +9136,7 @@
       <w:r>
         <w:t xml:space="preserve"> </w:t>
       </w:r>
-      <w:hyperlink r:id="rId53">
+      <w:hyperlink r:id="rId54">
         <w:r>
           <w:rPr>
             <w:rStyle w:val="Hyperkobling"/>
@@ -9017,7 +9153,7 @@
         <w:pStyle w:val="Brdtekst"/>
       </w:pPr>
       <w:r>
-        <w:t xml:space="preserve">[16] K. G. Askeland, T. Bøe, K. Breivik, et al. </w:t>
+        <w:t xml:space="preserve">[18] K. G. Askeland, T. Bøe, K. Breivik, et al. </w:t>
       </w:r>
       <w:r>
         <w:t xml:space="preserve">“</w:t>
@@ -9062,7 +9198,7 @@
       <w:r>
         <w:t xml:space="preserve"> </w:t>
       </w:r>
-      <w:hyperlink r:id="rId54">
+      <w:hyperlink r:id="rId55">
         <w:r>
           <w:rPr>
             <w:rStyle w:val="Hyperkobling"/>
@@ -9079,7 +9215,7 @@
         <w:pStyle w:val="Brdtekst"/>
       </w:pPr>
       <w:r>
-        <w:t xml:space="preserve">[17] T. Bøe, M. Hysing, K. J. Lønning, et al. </w:t>
+        <w:t xml:space="preserve">[19] T. Bøe, M. Hysing, K. J. Lønning, et al. </w:t>
       </w:r>
       <w:r>
         <w:t xml:space="preserve">“</w:t>
@@ -9138,7 +9274,7 @@
       <w:r>
         <w:t xml:space="preserve"> </w:t>
       </w:r>
-      <w:hyperlink r:id="rId55">
+      <w:hyperlink r:id="rId56">
         <w:r>
           <w:rPr>
             <w:rStyle w:val="Hyperkobling"/>
@@ -9155,7 +9291,7 @@
         <w:pStyle w:val="Brdtekst"/>
       </w:pPr>
       <w:r>
-        <w:t xml:space="preserve">[18] O. Heradstveit, S. Haugland, M. Hysing, et al. </w:t>
+        <w:t xml:space="preserve">[20] O. Heradstveit, S. Haugland, M. Hysing, et al. </w:t>
       </w:r>
       <w:r>
         <w:t xml:space="preserve">“</w:t>
@@ -9214,7 +9350,7 @@
       <w:r>
         <w:t xml:space="preserve"> </w:t>
       </w:r>
-      <w:hyperlink r:id="rId56">
+      <w:hyperlink r:id="rId57">
         <w:r>
           <w:rPr>
             <w:rStyle w:val="Hyperkobling"/>
@@ -9231,7 +9367,7 @@
         <w:pStyle w:val="Brdtekst"/>
       </w:pPr>
       <w:r>
-        <w:t xml:space="preserve">[19] O. Heradstveit, M. Hysing, S. A. Nilsen, et al. </w:t>
+        <w:t xml:space="preserve">[21] O. Heradstveit, M. Hysing, S. A. Nilsen, et al. </w:t>
       </w:r>
       <w:r>
         <w:t xml:space="preserve">“</w:t>
@@ -9282,7 +9418,7 @@
       <w:r>
         <w:t xml:space="preserve"> </w:t>
       </w:r>
-      <w:hyperlink r:id="rId57">
+      <w:hyperlink r:id="rId58">
         <w:r>
           <w:rPr>
             <w:rStyle w:val="Hyperkobling"/>
@@ -9299,7 +9435,7 @@
         <w:pStyle w:val="Brdtekst"/>
       </w:pPr>
       <w:r>
-        <w:t xml:space="preserve">[20] M. Hysing, K. J. Petrie, T. Bøe, et al. </w:t>
+        <w:t xml:space="preserve">[22] M. Hysing, K. J. Petrie, T. Bøe, et al. </w:t>
       </w:r>
       <w:r>
         <w:t xml:space="preserve">“</w:t>
@@ -9344,7 +9480,7 @@
       <w:r>
         <w:t xml:space="preserve"> </w:t>
       </w:r>
-      <w:hyperlink r:id="rId58">
+      <w:hyperlink r:id="rId59">
         <w:r>
           <w:rPr>
             <w:rStyle w:val="Hyperkobling"/>
@@ -9361,7 +9497,7 @@
         <w:pStyle w:val="Brdtekst"/>
       </w:pPr>
       <w:r>
-        <w:t xml:space="preserve">[21] M. Hysing, O. Heradstveit, A. G. Harvey, et al. </w:t>
+        <w:t xml:space="preserve">[23] M. Hysing, O. Heradstveit, A. G. Harvey, et al. </w:t>
       </w:r>
       <w:r>
         <w:t xml:space="preserve">“</w:t>
@@ -9420,7 +9556,7 @@
       <w:r>
         <w:t xml:space="preserve"> </w:t>
       </w:r>
-      <w:hyperlink r:id="rId59">
+      <w:hyperlink r:id="rId60">
         <w:r>
           <w:rPr>
             <w:rStyle w:val="Hyperkobling"/>
@@ -9437,7 +9573,7 @@
         <w:pStyle w:val="Brdtekst"/>
       </w:pPr>
       <w:r>
-        <w:t xml:space="preserve">[22] M. Hysing, A. G. Harvey, T. Bøe, et al. </w:t>
+        <w:t xml:space="preserve">[24] M. Hysing, A. G. Harvey, T. Bøe, et al. </w:t>
       </w:r>
       <w:r>
         <w:t xml:space="preserve">“</w:t>
@@ -9482,7 +9618,7 @@
       <w:r>
         <w:t xml:space="preserve"> </w:t>
       </w:r>
-      <w:hyperlink r:id="rId60">
+      <w:hyperlink r:id="rId61">
         <w:r>
           <w:rPr>
             <w:rStyle w:val="Hyperkobling"/>
@@ -9499,7 +9635,7 @@
         <w:pStyle w:val="Brdtekst"/>
       </w:pPr>
       <w:r>
-        <w:t xml:space="preserve">[23] M. Jensen, S. C. Smid, and T. Bøe.</w:t>
+        <w:t xml:space="preserve">[25] M. Jensen, S. C. Smid, and T. Bøe.</w:t>
       </w:r>
       <w:r>
         <w:t xml:space="preserve"> </w:t>
@@ -9547,7 +9683,7 @@
       <w:r>
         <w:t xml:space="preserve"> </w:t>
       </w:r>
-      <w:hyperlink r:id="rId61">
+      <w:hyperlink r:id="rId62">
         <w:r>
           <w:rPr>
             <w:rStyle w:val="Hyperkobling"/>
@@ -9564,7 +9700,7 @@
         <w:pStyle w:val="Brdtekst"/>
       </w:pPr>
       <w:r>
-        <w:t xml:space="preserve">[24] E. Mølland, K. L. Vigsnes, T. Bøe, et al. </w:t>
+        <w:t xml:space="preserve">[26] E. Mølland, K. L. Vigsnes, T. Bøe, et al. </w:t>
       </w:r>
       <w:r>
         <w:t xml:space="preserve">“</w:t>
@@ -9617,7 +9753,7 @@
       <w:r>
         <w:t xml:space="preserve"> </w:t>
       </w:r>
-      <w:hyperlink r:id="rId62">
+      <w:hyperlink r:id="rId63">
         <w:r>
           <w:rPr>
             <w:rStyle w:val="Hyperkobling"/>
@@ -9640,7 +9776,7 @@
         <w:pStyle w:val="Brdtekst"/>
       </w:pPr>
       <w:r>
-        <w:t xml:space="preserve">[25] S. A. Nilsen, K. Breivik, B. Wold, et al. </w:t>
+        <w:t xml:space="preserve">[27] S. A. Nilsen, K. Breivik, B. Wold, et al. </w:t>
       </w:r>
       <w:r>
         <w:t xml:space="preserve">“</w:t>
@@ -9685,7 +9821,7 @@
       <w:r>
         <w:t xml:space="preserve"> </w:t>
       </w:r>
-      <w:hyperlink r:id="rId63">
+      <w:hyperlink r:id="rId64">
         <w:r>
           <w:rPr>
             <w:rStyle w:val="Hyperkobling"/>
@@ -9702,7 +9838,7 @@
         <w:pStyle w:val="Brdtekst"/>
       </w:pPr>
       <w:r>
-        <w:t xml:space="preserve">[26] A. Arntzen, T. Bøe, E. Dahl, et al. </w:t>
+        <w:t xml:space="preserve">[28] A. Arntzen, T. Bøe, E. Dahl, et al. </w:t>
       </w:r>
       <w:r>
         <w:t xml:space="preserve">“</w:t>
@@ -9747,7 +9883,7 @@
       <w:r>
         <w:t xml:space="preserve"> </w:t>
       </w:r>
-      <w:hyperlink r:id="rId64">
+      <w:hyperlink r:id="rId65">
         <w:r>
           <w:rPr>
             <w:rStyle w:val="Hyperkobling"/>
@@ -9764,7 +9900,7 @@
         <w:pStyle w:val="Brdtekst"/>
       </w:pPr>
       <w:r>
-        <w:t xml:space="preserve">[27] T. Bøe.</w:t>
+        <w:t xml:space="preserve">[29] T. Bøe.</w:t>
       </w:r>
       <w:r>
         <w:t xml:space="preserve"> </w:t>
@@ -9814,7 +9950,7 @@
       <w:r>
         <w:t xml:space="preserve"> </w:t>
       </w:r>
-      <w:hyperlink r:id="rId65">
+      <w:hyperlink r:id="rId66">
         <w:r>
           <w:rPr>
             <w:rStyle w:val="Hyperkobling"/>
@@ -9831,7 +9967,7 @@
         <w:pStyle w:val="Brdtekst"/>
       </w:pPr>
       <w:r>
-        <w:t xml:space="preserve">[28] T. Bøe, K. J. Petrie, B. Sivertsen, et al. </w:t>
+        <w:t xml:space="preserve">[30] T. Bøe, K. J. Petrie, B. Sivertsen, et al. </w:t>
       </w:r>
       <w:r>
         <w:t xml:space="preserve">“</w:t>
@@ -9876,7 +10012,7 @@
       <w:r>
         <w:t xml:space="preserve"> </w:t>
       </w:r>
-      <w:hyperlink r:id="rId66">
+      <w:hyperlink r:id="rId67">
         <w:r>
           <w:rPr>
             <w:rStyle w:val="Hyperkobling"/>
@@ -9893,7 +10029,7 @@
         <w:pStyle w:val="Brdtekst"/>
       </w:pPr>
       <w:r>
-        <w:t xml:space="preserve">[29] S. A. Nilsen, M. Hysing, K. Breivik, et al. </w:t>
+        <w:t xml:space="preserve">[31] S. A. Nilsen, M. Hysing, K. Breivik, et al. </w:t>
       </w:r>
       <w:r>
         <w:t xml:space="preserve">“</w:t>
@@ -9938,7 +10074,7 @@
       <w:r>
         <w:t xml:space="preserve"> </w:t>
       </w:r>
-      <w:hyperlink r:id="rId67">
+      <w:hyperlink r:id="rId68">
         <w:r>
           <w:rPr>
             <w:rStyle w:val="Hyperkobling"/>
@@ -9955,7 +10091,7 @@
         <w:pStyle w:val="Brdtekst"/>
       </w:pPr>
       <w:r>
-        <w:t xml:space="preserve">[30] J. C. Skogen, B. Sivertsen, M. Hysing, et al. </w:t>
+        <w:t xml:space="preserve">[32] J. C. Skogen, B. Sivertsen, M. Hysing, et al. </w:t>
       </w:r>
       <w:r>
         <w:t xml:space="preserve">“</w:t>
@@ -9978,7 +10114,7 @@
       <w:r>
         <w:t xml:space="preserve"> </w:t>
       </w:r>
-      <w:hyperlink r:id="rId68">
+      <w:hyperlink r:id="rId69">
         <w:r>
           <w:rPr>
             <w:rStyle w:val="Hyperkobling"/>
@@ -10031,7 +10167,7 @@
       <w:r>
         <w:t xml:space="preserve"> </w:t>
       </w:r>
-      <w:hyperlink r:id="rId69">
+      <w:hyperlink r:id="rId70">
         <w:r>
           <w:rPr>
             <w:rStyle w:val="Hyperkobling"/>
@@ -10048,7 +10184,7 @@
         <w:pStyle w:val="Brdtekst"/>
       </w:pPr>
       <w:r>
-        <w:t xml:space="preserve">[31] J. C. Skogen, T. Bøe, M. M. Thørrisen, et al. </w:t>
+        <w:t xml:space="preserve">[33] J. C. Skogen, T. Bøe, M. M. Thørrisen, et al. </w:t>
       </w:r>
       <w:r>
         <w:t xml:space="preserve">“</w:t>
@@ -10099,7 +10235,7 @@
       <w:r>
         <w:t xml:space="preserve"> </w:t>
       </w:r>
-      <w:hyperlink r:id="rId70">
+      <w:hyperlink r:id="rId71">
         <w:r>
           <w:rPr>
             <w:rStyle w:val="Hyperkobling"/>
@@ -10116,7 +10252,7 @@
         <w:pStyle w:val="Brdtekst"/>
       </w:pPr>
       <w:r>
-        <w:t xml:space="preserve">[32] T. Bøe, E. Dearing, K. M. Stormark, et al. </w:t>
+        <w:t xml:space="preserve">[34] T. Bøe, E. Dearing, K. M. Stormark, et al. </w:t>
       </w:r>
       <w:r>
         <w:t xml:space="preserve">“</w:t>
@@ -10139,7 +10275,7 @@
       <w:r>
         <w:t xml:space="preserve"> </w:t>
       </w:r>
-      <w:hyperlink r:id="rId71">
+      <w:hyperlink r:id="rId72">
         <w:r>
           <w:rPr>
             <w:rStyle w:val="Hyperkobling"/>
@@ -10184,7 +10320,7 @@
       <w:r>
         <w:t xml:space="preserve"> </w:t>
       </w:r>
-      <w:hyperlink r:id="rId72">
+      <w:hyperlink r:id="rId73">
         <w:r>
           <w:rPr>
             <w:rStyle w:val="Hyperkobling"/>
@@ -10201,7 +10337,7 @@
         <w:pStyle w:val="Brdtekst"/>
       </w:pPr>
       <w:r>
-        <w:t xml:space="preserve">[33] O. Heradstveit, J. C. Skogen, T. Bøe, et al. </w:t>
+        <w:t xml:space="preserve">[35] O. Heradstveit, J. C. Skogen, T. Bøe, et al. </w:t>
       </w:r>
       <w:r>
         <w:t xml:space="preserve">“</w:t>
@@ -10246,7 +10382,7 @@
       <w:r>
         <w:t xml:space="preserve"> </w:t>
       </w:r>
-      <w:hyperlink r:id="rId73">
+      <w:hyperlink r:id="rId74">
         <w:r>
           <w:rPr>
             <w:rStyle w:val="Hyperkobling"/>
@@ -10263,7 +10399,7 @@
         <w:pStyle w:val="Brdtekst"/>
       </w:pPr>
       <w:r>
-        <w:t xml:space="preserve">[34] Ø. Hetlevik, T. Bøe, and M. Hysing.</w:t>
+        <w:t xml:space="preserve">[36] Ø. Hetlevik, T. Bøe, and M. Hysing.</w:t>
       </w:r>
       <w:r>
         <w:t xml:space="preserve"> </w:t>
@@ -10311,7 +10447,7 @@
       <w:r>
         <w:t xml:space="preserve"> </w:t>
       </w:r>
-      <w:hyperlink r:id="rId74">
+      <w:hyperlink r:id="rId75">
         <w:r>
           <w:rPr>
             <w:rStyle w:val="Hyperkobling"/>
@@ -10328,7 +10464,7 @@
         <w:pStyle w:val="Brdtekst"/>
       </w:pPr>
       <w:r>
-        <w:t xml:space="preserve">[35] S. M. M. Sæther, B. Sivertsen, S. Haugland, et al. </w:t>
+        <w:t xml:space="preserve">[37] S. M. M. Sæther, B. Sivertsen, S. Haugland, et al. </w:t>
       </w:r>
       <w:r>
         <w:t xml:space="preserve">“</w:t>
@@ -10373,7 +10509,7 @@
       <w:r>
         <w:t xml:space="preserve"> </w:t>
       </w:r>
-      <w:hyperlink r:id="rId75">
+      <w:hyperlink r:id="rId76">
         <w:r>
           <w:rPr>
             <w:rStyle w:val="Hyperkobling"/>
@@ -10390,7 +10526,7 @@
         <w:pStyle w:val="Brdtekst"/>
       </w:pPr>
       <w:r>
-        <w:t xml:space="preserve">[36] S. A. Nilsen, K. Breivik, B. Wold, et al. </w:t>
+        <w:t xml:space="preserve">[38] S. A. Nilsen, K. Breivik, B. Wold, et al. </w:t>
       </w:r>
       <w:r>
         <w:t xml:space="preserve">“</w:t>
@@ -10429,7 +10565,7 @@
       <w:r>
         <w:t xml:space="preserve"> </w:t>
       </w:r>
-      <w:hyperlink r:id="rId76">
+      <w:hyperlink r:id="rId77">
         <w:r>
           <w:rPr>
             <w:rStyle w:val="Hyperkobling"/>
@@ -10446,7 +10582,7 @@
         <w:pStyle w:val="Brdtekst"/>
       </w:pPr>
       <w:r>
-        <w:t xml:space="preserve">[37] L. B. Sandtorv, S. K. E. Fevang, S. A. Nilsen, et al. </w:t>
+        <w:t xml:space="preserve">[39] L. B. Sandtorv, S. K. E. Fevang, S. A. Nilsen, et al. </w:t>
       </w:r>
       <w:r>
         <w:t xml:space="preserve">“</w:t>
@@ -10497,7 +10633,7 @@
       <w:r>
         <w:t xml:space="preserve"> </w:t>
       </w:r>
-      <w:hyperlink r:id="rId77">
+      <w:hyperlink r:id="rId78">
         <w:r>
           <w:rPr>
             <w:rStyle w:val="Hyperkobling"/>
@@ -10514,7 +10650,7 @@
         <w:pStyle w:val="Brdtekst"/>
       </w:pPr>
       <w:r>
-        <w:t xml:space="preserve">[38] S. C. Smid, J. J. Hox, E. R. Heiervang, et al. </w:t>
+        <w:t xml:space="preserve">[40] S. C. Smid, J. J. Hox, E. R. Heiervang, et al. </w:t>
       </w:r>
       <w:r>
         <w:t xml:space="preserve">“</w:t>
@@ -10559,7 +10695,7 @@
       <w:r>
         <w:t xml:space="preserve"> </w:t>
       </w:r>
-      <w:hyperlink r:id="rId78">
+      <w:hyperlink r:id="rId79">
         <w:r>
           <w:rPr>
             <w:rStyle w:val="Hyperkobling"/>
@@ -10576,7 +10712,7 @@
         <w:pStyle w:val="Brdtekst"/>
       </w:pPr>
       <w:r>
-        <w:t xml:space="preserve">[39] T. Bøe, A. S. Serlachius, B. Sivertsen, et al. </w:t>
+        <w:t xml:space="preserve">[41] T. Bøe, A. S. Serlachius, B. Sivertsen, et al. </w:t>
       </w:r>
       <w:r>
         <w:t xml:space="preserve">“</w:t>
@@ -10621,7 +10757,7 @@
       <w:r>
         <w:t xml:space="preserve"> </w:t>
       </w:r>
-      <w:hyperlink r:id="rId79">
+      <w:hyperlink r:id="rId80">
         <w:r>
           <w:rPr>
             <w:rStyle w:val="Hyperkobling"/>
@@ -10638,7 +10774,7 @@
         <w:pStyle w:val="Brdtekst"/>
       </w:pPr>
       <w:r>
-        <w:t xml:space="preserve">[40] T. Bøe, J. C. Skogen, B. Sivertsen, et al. </w:t>
+        <w:t xml:space="preserve">[42] T. Bøe, J. C. Skogen, B. Sivertsen, et al. </w:t>
       </w:r>
       <w:r>
         <w:t xml:space="preserve">“</w:t>
@@ -10689,7 +10825,7 @@
       <w:r>
         <w:t xml:space="preserve"> </w:t>
       </w:r>
-      <w:hyperlink r:id="rId80">
+      <w:hyperlink r:id="rId81">
         <w:r>
           <w:rPr>
             <w:rStyle w:val="Hyperkobling"/>
@@ -10706,7 +10842,7 @@
         <w:pStyle w:val="Brdtekst"/>
       </w:pPr>
       <w:r>
-        <w:t xml:space="preserve">[41] T. Bøe, M. Balaj, T. A. Eikemo, et al. </w:t>
+        <w:t xml:space="preserve">[43] T. Bøe, M. Balaj, T. A. Eikemo, et al. </w:t>
       </w:r>
       <w:r>
         <w:t xml:space="preserve">“</w:t>
@@ -10745,7 +10881,7 @@
       <w:r>
         <w:t xml:space="preserve"> </w:t>
       </w:r>
-      <w:hyperlink r:id="rId81">
+      <w:hyperlink r:id="rId82">
         <w:r>
           <w:rPr>
             <w:rStyle w:val="Hyperkobling"/>
@@ -10762,7 +10898,7 @@
         <w:pStyle w:val="Brdtekst"/>
       </w:pPr>
       <w:r>
-        <w:t xml:space="preserve">[42] M. Hysing, K. J. Petrie, T. Bøe, et al. </w:t>
+        <w:t xml:space="preserve">[44] M. Hysing, K. J. Petrie, T. Bøe, et al. </w:t>
       </w:r>
       <w:r>
         <w:t xml:space="preserve">“</w:t>
@@ -10807,7 +10943,7 @@
       <w:r>
         <w:t xml:space="preserve"> </w:t>
       </w:r>
-      <w:hyperlink r:id="rId82">
+      <w:hyperlink r:id="rId83">
         <w:r>
           <w:rPr>
             <w:rStyle w:val="Hyperkobling"/>
@@ -10824,7 +10960,7 @@
         <w:pStyle w:val="Brdtekst"/>
       </w:pPr>
       <w:r>
-        <w:t xml:space="preserve">[43] S. Lehman, T. Bøe, and K. Brevik.</w:t>
+        <w:t xml:space="preserve">[45] S. Lehman, T. Bøe, and K. Brevik.</w:t>
       </w:r>
       <w:r>
         <w:t xml:space="preserve"> </w:t>
@@ -10866,7 +11002,7 @@
       <w:r>
         <w:t xml:space="preserve"> </w:t>
       </w:r>
-      <w:hyperlink r:id="rId83">
+      <w:hyperlink r:id="rId84">
         <w:r>
           <w:rPr>
             <w:rStyle w:val="Hyperkobling"/>
@@ -10883,7 +11019,7 @@
         <w:pStyle w:val="Brdtekst"/>
       </w:pPr>
       <w:r>
-        <w:t xml:space="preserve">[44] A. J. Lundervold, T. Bøe, and A. Lundervold.</w:t>
+        <w:t xml:space="preserve">[46] A. J. Lundervold, T. Bøe, and A. Lundervold.</w:t>
       </w:r>
       <w:r>
         <w:t xml:space="preserve"> </w:t>
@@ -10931,7 +11067,7 @@
       <w:r>
         <w:t xml:space="preserve"> </w:t>
       </w:r>
-      <w:hyperlink r:id="rId84">
+      <w:hyperlink r:id="rId85">
         <w:r>
           <w:rPr>
             <w:rStyle w:val="Hyperkobling"/>
@@ -10948,7 +11084,7 @@
         <w:pStyle w:val="Brdtekst"/>
       </w:pPr>
       <w:r>
-        <w:t xml:space="preserve">[45] B. Sivertsen, T. Bøe, J. C. Skogen, et al. </w:t>
+        <w:t xml:space="preserve">[47] B. Sivertsen, T. Bøe, J. C. Skogen, et al. </w:t>
       </w:r>
       <w:r>
         <w:t xml:space="preserve">“</w:t>
@@ -11001,7 +11137,7 @@
       <w:r>
         <w:t xml:space="preserve"> </w:t>
       </w:r>
-      <w:hyperlink r:id="rId85">
+      <w:hyperlink r:id="rId86">
         <w:r>
           <w:rPr>
             <w:rStyle w:val="Hyperkobling"/>
@@ -11018,7 +11154,7 @@
         <w:pStyle w:val="Brdtekst"/>
       </w:pPr>
       <w:r>
-        <w:t xml:space="preserve">[46] T. Bøe, M. Hysing, and H. D. Zachrisson.</w:t>
+        <w:t xml:space="preserve">[48] T. Bøe, M. Hysing, and H. D. Zachrisson.</w:t>
       </w:r>
       <w:r>
         <w:t xml:space="preserve"> </w:t>
@@ -11074,7 +11210,7 @@
       <w:r>
         <w:t xml:space="preserve"> </w:t>
       </w:r>
-      <w:hyperlink r:id="rId86">
+      <w:hyperlink r:id="rId87">
         <w:r>
           <w:rPr>
             <w:rStyle w:val="Hyperkobling"/>
@@ -11091,7 +11227,7 @@
         <w:pStyle w:val="Brdtekst"/>
       </w:pPr>
       <w:r>
-        <w:t xml:space="preserve">[47] T. Bøe, M. Hysing, J. C. Skogen, et al. </w:t>
+        <w:t xml:space="preserve">[49] T. Bøe, M. Hysing, J. C. Skogen, et al. </w:t>
       </w:r>
       <w:r>
         <w:t xml:space="preserve">“</w:t>
@@ -11136,7 +11272,7 @@
       <w:r>
         <w:t xml:space="preserve"> </w:t>
       </w:r>
-      <w:hyperlink r:id="rId87">
+      <w:hyperlink r:id="rId88">
         <w:r>
           <w:rPr>
             <w:rStyle w:val="Hyperkobling"/>
@@ -11153,7 +11289,7 @@
         <w:pStyle w:val="Brdtekst"/>
       </w:pPr>
       <w:r>
-        <w:t xml:space="preserve">[48] T. Eilertsen, A. L. Thorsen, S. E. H. Holm, et al. </w:t>
+        <w:t xml:space="preserve">[50] T. Eilertsen, A. L. Thorsen, S. E. H. Holm, et al. </w:t>
       </w:r>
       <w:r>
         <w:t xml:space="preserve">“</w:t>
@@ -11198,7 +11334,7 @@
       <w:r>
         <w:t xml:space="preserve"> </w:t>
       </w:r>
-      <w:hyperlink r:id="rId88">
+      <w:hyperlink r:id="rId89">
         <w:r>
           <w:rPr>
             <w:rStyle w:val="Hyperkobling"/>
@@ -11215,7 +11351,7 @@
         <w:pStyle w:val="Brdtekst"/>
       </w:pPr>
       <w:r>
-        <w:t xml:space="preserve">[49] M. Hysing, K. J. Petrie, T. Bøe, et al. </w:t>
+        <w:t xml:space="preserve">[51] M. Hysing, K. J. Petrie, T. Bøe, et al. </w:t>
       </w:r>
       <w:r>
         <w:t xml:space="preserve">“</w:t>
@@ -11257,7 +11393,7 @@
         <w:pStyle w:val="Brdtekst"/>
       </w:pPr>
       <w:r>
-        <w:t xml:space="preserve">[50] J. C. Skogen, T. Bøe, B. Sivertsen, et al. </w:t>
+        <w:t xml:space="preserve">[52] J. C. Skogen, T. Bøe, B. Sivertsen, et al. </w:t>
       </w:r>
       <w:r>
         <w:t xml:space="preserve">“</w:t>
@@ -11280,7 +11416,7 @@
       <w:r>
         <w:t xml:space="preserve"> </w:t>
       </w:r>
-      <w:hyperlink r:id="rId89">
+      <w:hyperlink r:id="rId90">
         <w:r>
           <w:rPr>
             <w:rStyle w:val="Hyperkobling"/>
@@ -11319,7 +11455,7 @@
       <w:r>
         <w:t xml:space="preserve"> </w:t>
       </w:r>
-      <w:hyperlink r:id="rId90">
+      <w:hyperlink r:id="rId91">
         <w:r>
           <w:rPr>
             <w:rStyle w:val="Hyperkobling"/>
@@ -11336,7 +11472,7 @@
         <w:pStyle w:val="Brdtekst"/>
       </w:pPr>
       <w:r>
-        <w:t xml:space="preserve">[51] K. G. Askeland, S. Haugland, K. M. Stormark, et al. </w:t>
+        <w:t xml:space="preserve">[53] K. G. Askeland, S. Haugland, K. M. Stormark, et al. </w:t>
       </w:r>
       <w:r>
         <w:t xml:space="preserve">“</w:t>
@@ -11375,7 +11511,7 @@
       <w:r>
         <w:t xml:space="preserve"> </w:t>
       </w:r>
-      <w:hyperlink r:id="rId91">
+      <w:hyperlink r:id="rId92">
         <w:r>
           <w:rPr>
             <w:rStyle w:val="Hyperkobling"/>
@@ -11392,7 +11528,7 @@
         <w:pStyle w:val="Brdtekst"/>
       </w:pPr>
       <w:r>
-        <w:t xml:space="preserve">[52] M. Hysing, S. Haugland, K. M. Stormark, et al. </w:t>
+        <w:t xml:space="preserve">[54] M. Hysing, S. Haugland, K. M. Stormark, et al. </w:t>
       </w:r>
       <w:r>
         <w:t xml:space="preserve">“</w:t>
@@ -11440,7 +11576,7 @@
       <w:r>
         <w:t xml:space="preserve"> </w:t>
       </w:r>
-      <w:hyperlink r:id="rId92">
+      <w:hyperlink r:id="rId93">
         <w:r>
           <w:rPr>
             <w:rStyle w:val="Hyperkobling"/>
@@ -11457,7 +11593,7 @@
         <w:pStyle w:val="Brdtekst"/>
       </w:pPr>
       <w:r>
-        <w:t xml:space="preserve">[53] T. Bøe, B. Sivertsen, E. Heiervang, et al. </w:t>
+        <w:t xml:space="preserve">[55] T. Bøe, B. Sivertsen, E. Heiervang, et al. </w:t>
       </w:r>
       <w:r>
         <w:t xml:space="preserve">“</w:t>
@@ -11502,7 +11638,7 @@
       <w:r>
         <w:t xml:space="preserve"> </w:t>
       </w:r>
-      <w:hyperlink r:id="rId93">
+      <w:hyperlink r:id="rId94">
         <w:r>
           <w:rPr>
             <w:rStyle w:val="Hyperkobling"/>
@@ -11519,7 +11655,7 @@
         <w:pStyle w:val="Brdtekst"/>
       </w:pPr>
       <w:r>
-        <w:t xml:space="preserve">[54] B. S. Solberg, M. Hysing, T. Bøe, et al. </w:t>
+        <w:t xml:space="preserve">[56] B. S. Solberg, M. Hysing, T. Bøe, et al. </w:t>
       </w:r>
       <w:r>
         <w:t xml:space="preserve">“</w:t>
@@ -11573,7 +11709,7 @@
         <w:pStyle w:val="Brdtekst"/>
       </w:pPr>
       <w:r>
-        <w:t xml:space="preserve">[55] H. M. Bjorgaas, I. Elgen, T. Boe, et al. </w:t>
+        <w:t xml:space="preserve">[57] H. M. Bjorgaas, I. Elgen, T. Boe, et al. </w:t>
       </w:r>
       <w:r>
         <w:t xml:space="preserve">“</w:t>
@@ -11615,7 +11751,7 @@
       <w:r>
         <w:t xml:space="preserve"> </w:t>
       </w:r>
-      <w:hyperlink r:id="rId94">
+      <w:hyperlink r:id="rId95">
         <w:r>
           <w:rPr>
             <w:rStyle w:val="Hyperkobling"/>
@@ -11632,7 +11768,7 @@
         <w:pStyle w:val="Brdtekst"/>
       </w:pPr>
       <w:r>
-        <w:t xml:space="preserve">[56] M. Hysing and T. Bøe.</w:t>
+        <w:t xml:space="preserve">[58] M. Hysing and T. Bøe.</w:t>
       </w:r>
       <w:r>
         <w:t xml:space="preserve"> </w:t>
@@ -11683,7 +11819,7 @@
         <w:pStyle w:val="Brdtekst"/>
       </w:pPr>
       <w:r>
-        <w:t xml:space="preserve">[57] B. Sivertsen, S. Pallesen, K. M. Stormark, et al. </w:t>
+        <w:t xml:space="preserve">[59] B. Sivertsen, S. Pallesen, K. M. Stormark, et al. </w:t>
       </w:r>
       <w:r>
         <w:t xml:space="preserve">“</w:t>
@@ -11728,7 +11864,7 @@
       <w:r>
         <w:t xml:space="preserve"> </w:t>
       </w:r>
-      <w:hyperlink r:id="rId95">
+      <w:hyperlink r:id="rId96">
         <w:r>
           <w:rPr>
             <w:rStyle w:val="Hyperkobling"/>
@@ -11745,7 +11881,7 @@
         <w:pStyle w:val="Brdtekst"/>
       </w:pPr>
       <w:r>
-        <w:t xml:space="preserve">[58] J. C. Skogen, T. Bøe, A. K. Knudsen, et al. </w:t>
+        <w:t xml:space="preserve">[60] J. C. Skogen, T. Bøe, A. K. Knudsen, et al. </w:t>
       </w:r>
       <w:r>
         <w:t xml:space="preserve">“</w:t>
@@ -11768,7 +11904,7 @@
       <w:r>
         <w:t xml:space="preserve"> </w:t>
       </w:r>
-      <w:hyperlink r:id="rId96">
+      <w:hyperlink r:id="rId97">
         <w:r>
           <w:rPr>
             <w:rStyle w:val="Hyperkobling"/>
@@ -11818,7 +11954,7 @@
       <w:r>
         <w:t xml:space="preserve"> </w:t>
       </w:r>
-      <w:hyperlink r:id="rId97">
+      <w:hyperlink r:id="rId98">
         <w:r>
           <w:rPr>
             <w:rStyle w:val="Hyperkobling"/>
@@ -11835,7 +11971,7 @@
         <w:pStyle w:val="Brdtekst"/>
       </w:pPr>
       <w:r>
-        <w:t xml:space="preserve">[59] T. Bøe, M. Hysing, K. M. Stormark, et al. </w:t>
+        <w:t xml:space="preserve">[61] T. Bøe, M. Hysing, K. M. Stormark, et al. </w:t>
       </w:r>
       <w:r>
         <w:t xml:space="preserve">“</w:t>
@@ -11894,7 +12030,7 @@
       <w:r>
         <w:t xml:space="preserve"> </w:t>
       </w:r>
-      <w:hyperlink r:id="rId98">
+      <w:hyperlink r:id="rId99">
         <w:r>
           <w:rPr>
             <w:rStyle w:val="Hyperkobling"/>
@@ -11911,7 +12047,7 @@
         <w:pStyle w:val="Brdtekst"/>
       </w:pPr>
       <w:r>
-        <w:t xml:space="preserve">[60] T. Bøe, S. Øverland, A. J. Lundervold, et al. </w:t>
+        <w:t xml:space="preserve">[62] T. Bøe, S. Øverland, A. J. Lundervold, et al. </w:t>
       </w:r>
       <w:r>
         <w:t xml:space="preserve">“</w:t>
@@ -11956,7 +12092,7 @@
       <w:r>
         <w:t xml:space="preserve"> </w:t>
       </w:r>
-      <w:hyperlink r:id="rId99">
+      <w:hyperlink r:id="rId100">
         <w:r>
           <w:rPr>
             <w:rStyle w:val="Hyperkobling"/>
@@ -11973,7 +12109,7 @@
         <w:pStyle w:val="Brdtekst"/>
       </w:pPr>
       <w:r>
-        <w:t xml:space="preserve">[61] M. Hysing and T. Bøe.</w:t>
+        <w:t xml:space="preserve">[63] M. Hysing and T. Bøe.</w:t>
       </w:r>
       <w:r>
         <w:t xml:space="preserve"> </w:t>
@@ -12036,7 +12172,7 @@
         <w:pStyle w:val="Brdtekst"/>
       </w:pPr>
       <w:r>
-        <w:t xml:space="preserve">[62] T. Bøe and M. Hysing.</w:t>
+        <w:t xml:space="preserve">[64] T. Bøe and M. Hysing.</w:t>
       </w:r>
       <w:r>
         <w:t xml:space="preserve"> </w:t>
@@ -12099,7 +12235,7 @@
         <w:pStyle w:val="Brdtekst"/>
       </w:pPr>
       <w:r>
-        <w:t xml:space="preserve">[63] H. Kornør and T. Bøe.</w:t>
+        <w:t xml:space="preserve">[65] H. Kornør and T. Bøe.</w:t>
       </w:r>
       <w:r>
         <w:t xml:space="preserve"> </w:t>
@@ -12150,7 +12286,7 @@
         <w:pStyle w:val="Brdtekst"/>
       </w:pPr>
       <w:r>
-        <w:t xml:space="preserve">[64] H. Kornør and T. Bøe.</w:t>
+        <w:t xml:space="preserve">[66] H. Kornør and T. Bøe.</w:t>
       </w:r>
       <w:r>
         <w:t xml:space="preserve"> </w:t>
@@ -12201,7 +12337,7 @@
         <w:pStyle w:val="Brdtekst"/>
       </w:pPr>
       <w:r>
-        <w:t xml:space="preserve">[65] H. Kornør and T. Bøe.</w:t>
+        <w:t xml:space="preserve">[67] H. Kornør and T. Bøe.</w:t>
       </w:r>
       <w:r>
         <w:t xml:space="preserve"> </w:t>
@@ -12249,7 +12385,7 @@
       <w:r>
         <w:t xml:space="preserve"> </w:t>
       </w:r>
-      <w:hyperlink r:id="rId100">
+      <w:hyperlink r:id="rId101">
         <w:r>
           <w:rPr>
             <w:rStyle w:val="Hyperkobling"/>
@@ -12261,8 +12397,8 @@
         <w:t xml:space="preserve">.</w:t>
       </w:r>
     </w:p>
-    <w:bookmarkEnd w:id="101"/>
-    <w:bookmarkStart w:id="102" w:name="books-and-book-chapters"/>
+    <w:bookmarkEnd w:id="102"/>
+    <w:bookmarkStart w:id="103" w:name="books-and-book-chapters"/>
     <w:p>
       <w:pPr>
         <w:pStyle w:val="Overskrift2"/>
@@ -12339,8 +12475,8 @@
         <w:t xml:space="preserve">Gyldendal Akademisk, 2016.</w:t>
       </w:r>
     </w:p>
-    <w:bookmarkEnd w:id="102"/>
-    <w:bookmarkStart w:id="105" w:name="conference-proceedings"/>
+    <w:bookmarkEnd w:id="103"/>
+    <w:bookmarkStart w:id="106" w:name="conference-proceedings"/>
     <w:p>
       <w:pPr>
         <w:pStyle w:val="Overskrift2"/>
@@ -12399,7 +12535,7 @@
       <w:r>
         <w:t xml:space="preserve"> </w:t>
       </w:r>
-      <w:hyperlink r:id="rId103">
+      <w:hyperlink r:id="rId104">
         <w:r>
           <w:rPr>
             <w:rStyle w:val="Hyperkobling"/>
@@ -12528,7 +12664,7 @@
       <w:r>
         <w:t xml:space="preserve"> </w:t>
       </w:r>
-      <w:hyperlink r:id="rId104">
+      <w:hyperlink r:id="rId105">
         <w:r>
           <w:rPr>
             <w:rStyle w:val="Hyperkobling"/>
@@ -13023,8 +13159,8 @@
         <w:t xml:space="preserve">. 2009.</w:t>
       </w:r>
     </w:p>
-    <w:bookmarkEnd w:id="105"/>
-    <w:bookmarkStart w:id="108" w:name="reports"/>
+    <w:bookmarkEnd w:id="106"/>
+    <w:bookmarkStart w:id="109" w:name="reports"/>
     <w:p>
       <w:pPr>
         <w:pStyle w:val="Overskrift2"/>
@@ -13062,7 +13198,7 @@
       <w:r>
         <w:t xml:space="preserve"> </w:t>
       </w:r>
-      <w:hyperlink r:id="rId106">
+      <w:hyperlink r:id="rId107">
         <w:r>
           <w:rPr>
             <w:rStyle w:val="Hyperkobling"/>
@@ -13214,7 +13350,7 @@
       <w:r>
         <w:t xml:space="preserve"> </w:t>
       </w:r>
-      <w:hyperlink r:id="rId107">
+      <w:hyperlink r:id="rId108">
         <w:r>
           <w:rPr>
             <w:rStyle w:val="Hyperkobling"/>
@@ -13226,8 +13362,8 @@
         <w:t xml:space="preserve">.</w:t>
       </w:r>
     </w:p>
-    <w:bookmarkEnd w:id="108"/>
     <w:bookmarkEnd w:id="109"/>
+    <w:bookmarkEnd w:id="110"/>
     <w:sectPr>
       <w:footerReference r:id="rId9" w:type="default"/>
       <w:pgSz w:h="15840" w:w="12240"/>

--- a/static/files/cv-word.docx
+++ b/static/files/cv-word.docx
@@ -7106,6 +7106,101 @@
                 <w:szCs w:val="22"/>
                 <w:color w:val="000000"/>
               </w:rPr>
+              <w:t xml:space="preserve">2022-2023</w:t>
+            </w:r>
+          </w:p>
+        </w:tc>
+        <w:tc>
+          <w:tcPr>
+            <w:tcBorders>
+              <w:bottom w:val="single" w:sz="8" w:space="0" w:color="666666"/>
+              <w:top w:val="single" w:sz="8" w:space="0" w:color="666666"/>
+              <w:left w:val="single" w:sz="8" w:space="0" w:color="666666"/>
+              <w:right w:val="single" w:sz="8" w:space="0" w:color="666666"/>
+            </w:tcBorders>
+            <w:shd w:val="clear" w:color="auto" w:fill="FFFFFF"/>
+            <w:tcMar>
+              <w:top w:w="0" w:type="dxa"/>
+              <w:bottom w:w="0" w:type="dxa"/>
+              <w:left w:w="0" w:type="dxa"/>
+              <w:right w:w="0" w:type="dxa"/>
+            </w:tcMar>
+            <w:vAlign w:val="center"/>
+          </w:tcPr>
+          <w:p>
+            <w:pPr>
+              <w:jc w:val="left"/>
+              <w:keepNext/>
+              <w:pBdr>
+                <w:bottom w:val="none" w:sz="0" w:space="0" w:color="000000"/>
+                <w:top w:val="none" w:sz="0" w:space="0" w:color="000000"/>
+                <w:left w:val="none" w:sz="0" w:space="0" w:color="000000"/>
+                <w:right w:val="none" w:sz="0" w:space="0" w:color="000000"/>
+              </w:pBdr>
+              <w:spacing w:after="100" w:before="100" w:line="240"/>
+              <w:ind w:firstLine="0" w:left="100" w:right="100"/>
+            </w:pPr>
+            <w:r xmlns:w="http://schemas.openxmlformats.org/wordprocessingml/2006/main" xmlns:wp="http://schemas.openxmlformats.org/drawingml/2006/wordprocessingDrawing" xmlns:r="http://schemas.openxmlformats.org/officeDocument/2006/relationships" xmlns:w14="http://schemas.microsoft.com/office/word/2010/wordml">
+              <w:rPr>
+                <w:rFonts w:ascii="Calibri"/>
+                <w:i w:val="false"/>
+                <w:b w:val="false"/>
+                <w:u w:val="none"/>
+                <w:sz w:val="22"/>
+                <w:szCs w:val="22"/>
+                <w:color w:val="000000"/>
+              </w:rPr>
+              <w:t xml:space="preserve">Member government expert group on childhood poverty</w:t>
+            </w:r>
+          </w:p>
+        </w:tc>
+      </w:tr>
+      <w:tr>
+        <w:trPr>
+          <w:cantSplit/>
+          <w:trHeight w:val="360" w:hRule="auto"/>
+        </w:trPr>
+        body3
+        <w:tc>
+          <w:tcPr>
+            <w:tcBorders>
+              <w:bottom w:val="single" w:sz="8" w:space="0" w:color="666666"/>
+              <w:top w:val="single" w:sz="8" w:space="0" w:color="666666"/>
+              <w:left w:val="single" w:sz="8" w:space="0" w:color="666666"/>
+              <w:right w:val="single" w:sz="8" w:space="0" w:color="666666"/>
+            </w:tcBorders>
+            <w:shd w:val="clear" w:color="auto" w:fill="FFFFFF"/>
+            <w:tcMar>
+              <w:top w:w="0" w:type="dxa"/>
+              <w:bottom w:w="0" w:type="dxa"/>
+              <w:left w:w="0" w:type="dxa"/>
+              <w:right w:w="0" w:type="dxa"/>
+            </w:tcMar>
+            <w:vAlign w:val="center"/>
+          </w:tcPr>
+          <w:p>
+            <w:pPr>
+              <w:jc w:val="left"/>
+              <w:keepNext/>
+              <w:pBdr>
+                <w:bottom w:val="none" w:sz="0" w:space="0" w:color="000000"/>
+                <w:top w:val="none" w:sz="0" w:space="0" w:color="000000"/>
+                <w:left w:val="none" w:sz="0" w:space="0" w:color="000000"/>
+                <w:right w:val="none" w:sz="0" w:space="0" w:color="000000"/>
+              </w:pBdr>
+              <w:spacing w:after="100" w:before="100" w:line="240"/>
+              <w:ind w:firstLine="0" w:left="100" w:right="100"/>
+            </w:pPr>
+            <w:r xmlns:w="http://schemas.openxmlformats.org/wordprocessingml/2006/main" xmlns:wp="http://schemas.openxmlformats.org/drawingml/2006/wordprocessingDrawing" xmlns:r="http://schemas.openxmlformats.org/officeDocument/2006/relationships" xmlns:w14="http://schemas.microsoft.com/office/word/2010/wordml">
+              <w:rPr>
+                <w:rFonts w:ascii="Calibri"/>
+                <w:i w:val="false"/>
+                <w:b w:val="false"/>
+                <w:u w:val="none"/>
+                <w:sz w:val="22"/>
+                <w:szCs w:val="22"/>
+                <w:color w:val="000000"/>
+              </w:rPr>
               <w:t xml:space="preserve">2015-2019</w:t>
             </w:r>
           </w:p>
@@ -7160,7 +7255,7 @@
           <w:cantSplit/>
           <w:trHeight w:val="360" w:hRule="auto"/>
         </w:trPr>
-        body3
+        body4
         <w:tc>
           <w:tcPr>
             <w:tcBorders>
@@ -7856,7 +7951,7 @@
         <w:pStyle w:val="FirstParagraph"/>
       </w:pPr>
       <w:r>
-        <w:t xml:space="preserve">I have authored or co-authored more than 77 publications (journal articles, book chapters and reports). I am the first author of 15 peer reviewed journal articles and the senior author on 16. My articles have been cited 1745 times, my</w:t>
+        <w:t xml:space="preserve">I have authored or co-authored more than 77 publications (journal articles, book chapters and reports). I am the first author of 15 peer reviewed journal articles and the senior author on 16. My articles have been cited 1751 times, my</w:t>
       </w:r>
       <w:r>
         <w:t xml:space="preserve"> </w:t>
@@ -7906,7 +8001,7 @@
           <w:iCs/>
           <w:i/>
         </w:rPr>
-        <w:t xml:space="preserve">(Updated 10.08.2022)</w:t>
+        <w:t xml:space="preserve">(Updated 12.08.2022)</w:t>
       </w:r>
       <w:r>
         <w:t xml:space="preserve">. I am the sole author of a report on social inequalities in child mental health commissioned by the Norwegian Directorate of Health, and my research has been featured in several national policy documents, such as the</w:t>

--- a/static/files/cv-word.docx
+++ b/static/files/cv-word.docx
@@ -77,43 +77,32 @@
           <w:cantSplit/>
           <w:trHeight w:val="360" w:hRule="auto"/>
         </w:trPr>
-        body1
-        <w:tc>
-          <w:tcPr>
-            <w:tcBorders>
-              <w:bottom w:val="single" w:sz="8" w:space="0" w:color="666666"/>
-              <w:top w:val="single" w:sz="8" w:space="0" w:color="666666"/>
-              <w:left w:val="single" w:sz="8" w:space="0" w:color="666666"/>
-              <w:right w:val="single" w:sz="8" w:space="0" w:color="666666"/>
-            </w:tcBorders>
-            <w:shd w:val="clear" w:color="auto" w:fill="FFFFFF"/>
-            <w:tcMar>
-              <w:top w:w="0" w:type="dxa"/>
-              <w:bottom w:w="0" w:type="dxa"/>
-              <w:left w:w="0" w:type="dxa"/>
-              <w:right w:w="0" w:type="dxa"/>
-            </w:tcMar>
-            <w:vAlign w:val="center"/>
-          </w:tcPr>
-          <w:p>
-            <w:pPr>
-              <w:jc w:val="left"/>
-              <w:keepNext/>
-              <w:pBdr>
-                <w:bottom w:val="none" w:sz="0" w:space="0" w:color="000000"/>
-                <w:top w:val="none" w:sz="0" w:space="0" w:color="000000"/>
-                <w:left w:val="none" w:sz="0" w:space="0" w:color="000000"/>
-                <w:right w:val="none" w:sz="0" w:space="0" w:color="000000"/>
-              </w:pBdr>
-              <w:spacing w:after="100" w:before="100" w:line="240"/>
-              <w:ind w:firstLine="0" w:left="100" w:right="100"/>
-            </w:pPr>
-            <w:r xmlns:w="http://schemas.openxmlformats.org/wordprocessingml/2006/main" xmlns:wp="http://schemas.openxmlformats.org/drawingml/2006/wordprocessingDrawing" xmlns:r="http://schemas.openxmlformats.org/officeDocument/2006/relationships" xmlns:w14="http://schemas.microsoft.com/office/word/2010/wordml">
-              <w:rPr>
-                <w:rFonts w:ascii="Calibri"/>
-                <w:i w:val="false"/>
-                <w:b w:val="false"/>
-                <w:u w:val="none"/>
+        <w:tc>
+          <w:tcPr>
+            <w:tcBorders>
+              <w:bottom w:val="single" w:sz="8" w:space="0" w:color="666666"/>
+              <w:left w:val="single" w:sz="8" w:space="0" w:color="666666"/>
+              <w:right w:val="single" w:sz="8" w:space="0" w:color="666666"/>
+            </w:tcBorders>
+            <w:shd w:val="clear" w:color="auto" w:fill="FFFFFF"/>
+            <w:tcMar>
+              <w:top w:w="0" w:type="dxa"/>
+              <w:bottom w:w="0" w:type="dxa"/>
+              <w:left w:w="0" w:type="dxa"/>
+              <w:right w:w="0" w:type="dxa"/>
+            </w:tcMar>
+            <w:vAlign w:val="center"/>
+          </w:tcPr>
+          <w:p>
+            <w:pPr>
+              <w:keepNext/>
+              <w:jc w:val="left"/>
+              <w:spacing w:after="100" w:before="100" w:line="240"/>
+              <w:ind w:firstLine="0" w:left="100" w:right="100"/>
+            </w:pPr>
+            <w:r xmlns:w="http://schemas.openxmlformats.org/wordprocessingml/2006/main" xmlns:wp="http://schemas.openxmlformats.org/drawingml/2006/wordprocessingDrawing" xmlns:r="http://schemas.openxmlformats.org/officeDocument/2006/relationships" xmlns:w14="http://schemas.microsoft.com/office/word/2010/wordml">
+              <w:rPr>
+                <w:rFonts w:ascii="Calibri" w:hAnsi="Calibri" w:eastAsia="Calibri" w:cs="Calibri"/>
                 <w:sz w:val="22"/>
                 <w:szCs w:val="22"/>
                 <w:color w:val="000000"/>
@@ -127,38 +116,28 @@
             <w:gridSpan w:val="3"/>
             <w:tcBorders>
               <w:bottom w:val="single" w:sz="8" w:space="0" w:color="666666"/>
-              <w:top w:val="single" w:sz="8" w:space="0" w:color="666666"/>
-              <w:left w:val="single" w:sz="8" w:space="0" w:color="666666"/>
-              <w:right w:val="single" w:sz="8" w:space="0" w:color="666666"/>
-            </w:tcBorders>
-            <w:shd w:val="clear" w:color="auto" w:fill="FFFFFF"/>
-            <w:tcMar>
-              <w:top w:w="0" w:type="dxa"/>
-              <w:bottom w:w="0" w:type="dxa"/>
-              <w:left w:w="0" w:type="dxa"/>
-              <w:right w:w="0" w:type="dxa"/>
-            </w:tcMar>
-            <w:vAlign w:val="center"/>
-          </w:tcPr>
-          <w:p>
-            <w:pPr>
-              <w:jc w:val="left"/>
-              <w:keepNext/>
-              <w:pBdr>
-                <w:bottom w:val="none" w:sz="0" w:space="0" w:color="000000"/>
-                <w:top w:val="none" w:sz="0" w:space="0" w:color="000000"/>
-                <w:left w:val="none" w:sz="0" w:space="0" w:color="000000"/>
-                <w:right w:val="none" w:sz="0" w:space="0" w:color="000000"/>
-              </w:pBdr>
-              <w:spacing w:after="100" w:before="100" w:line="240"/>
-              <w:ind w:firstLine="0" w:left="100" w:right="100"/>
-            </w:pPr>
-            <w:r xmlns:w="http://schemas.openxmlformats.org/wordprocessingml/2006/main" xmlns:wp="http://schemas.openxmlformats.org/drawingml/2006/wordprocessingDrawing" xmlns:r="http://schemas.openxmlformats.org/officeDocument/2006/relationships" xmlns:w14="http://schemas.microsoft.com/office/word/2010/wordml">
-              <w:rPr>
-                <w:rFonts w:ascii="Calibri"/>
-                <w:i w:val="false"/>
-                <w:b w:val="false"/>
-                <w:u w:val="none"/>
+              <w:left w:val="single" w:sz="8" w:space="0" w:color="666666"/>
+              <w:right w:val="single" w:sz="8" w:space="0" w:color="666666"/>
+            </w:tcBorders>
+            <w:shd w:val="clear" w:color="auto" w:fill="FFFFFF"/>
+            <w:tcMar>
+              <w:top w:w="0" w:type="dxa"/>
+              <w:bottom w:w="0" w:type="dxa"/>
+              <w:left w:w="0" w:type="dxa"/>
+              <w:right w:w="0" w:type="dxa"/>
+            </w:tcMar>
+            <w:vAlign w:val="center"/>
+          </w:tcPr>
+          <w:p>
+            <w:pPr>
+              <w:keepNext/>
+              <w:jc w:val="left"/>
+              <w:spacing w:after="100" w:before="100" w:line="240"/>
+              <w:ind w:firstLine="0" w:left="100" w:right="100"/>
+            </w:pPr>
+            <w:r xmlns:w="http://schemas.openxmlformats.org/wordprocessingml/2006/main" xmlns:wp="http://schemas.openxmlformats.org/drawingml/2006/wordprocessingDrawing" xmlns:r="http://schemas.openxmlformats.org/officeDocument/2006/relationships" xmlns:w14="http://schemas.microsoft.com/office/word/2010/wordml">
+              <w:rPr>
+                <w:rFonts w:ascii="Calibri" w:hAnsi="Calibri" w:eastAsia="Calibri" w:cs="Calibri"/>
                 <w:sz w:val="22"/>
                 <w:szCs w:val="22"/>
                 <w:color w:val="000000"/>
@@ -173,7 +152,6 @@
           <w:cantSplit/>
           <w:trHeight w:val="360" w:hRule="auto"/>
         </w:trPr>
-        body2
         <w:tc>
           <w:tcPr>
             <w:tcBorders>
@@ -193,23 +171,14 @@
           </w:tcPr>
           <w:p>
             <w:pPr>
-              <w:jc w:val="left"/>
-              <w:keepNext/>
-              <w:pBdr>
-                <w:bottom w:val="none" w:sz="0" w:space="0" w:color="000000"/>
-                <w:top w:val="none" w:sz="0" w:space="0" w:color="000000"/>
-                <w:left w:val="none" w:sz="0" w:space="0" w:color="000000"/>
-                <w:right w:val="none" w:sz="0" w:space="0" w:color="000000"/>
-              </w:pBdr>
-              <w:spacing w:after="100" w:before="100" w:line="240"/>
-              <w:ind w:firstLine="0" w:left="100" w:right="100"/>
-            </w:pPr>
-            <w:r xmlns:w="http://schemas.openxmlformats.org/wordprocessingml/2006/main" xmlns:wp="http://schemas.openxmlformats.org/drawingml/2006/wordprocessingDrawing" xmlns:r="http://schemas.openxmlformats.org/officeDocument/2006/relationships" xmlns:w14="http://schemas.microsoft.com/office/word/2010/wordml">
-              <w:rPr>
-                <w:rFonts w:ascii="Calibri"/>
-                <w:i w:val="false"/>
-                <w:b w:val="false"/>
-                <w:u w:val="none"/>
+              <w:keepNext/>
+              <w:jc w:val="left"/>
+              <w:spacing w:after="100" w:before="100" w:line="240"/>
+              <w:ind w:firstLine="0" w:left="100" w:right="100"/>
+            </w:pPr>
+            <w:r xmlns:w="http://schemas.openxmlformats.org/wordprocessingml/2006/main" xmlns:wp="http://schemas.openxmlformats.org/drawingml/2006/wordprocessingDrawing" xmlns:r="http://schemas.openxmlformats.org/officeDocument/2006/relationships" xmlns:w14="http://schemas.microsoft.com/office/word/2010/wordml">
+              <w:rPr>
+                <w:rFonts w:ascii="Calibri" w:hAnsi="Calibri" w:eastAsia="Calibri" w:cs="Calibri"/>
                 <w:sz w:val="22"/>
                 <w:szCs w:val="22"/>
                 <w:color w:val="000000"/>
@@ -237,23 +206,14 @@
           </w:tcPr>
           <w:p>
             <w:pPr>
-              <w:jc w:val="left"/>
-              <w:keepNext/>
-              <w:pBdr>
-                <w:bottom w:val="none" w:sz="0" w:space="0" w:color="000000"/>
-                <w:top w:val="none" w:sz="0" w:space="0" w:color="000000"/>
-                <w:left w:val="none" w:sz="0" w:space="0" w:color="000000"/>
-                <w:right w:val="none" w:sz="0" w:space="0" w:color="000000"/>
-              </w:pBdr>
-              <w:spacing w:after="100" w:before="100" w:line="240"/>
-              <w:ind w:firstLine="0" w:left="100" w:right="100"/>
-            </w:pPr>
-            <w:r xmlns:w="http://schemas.openxmlformats.org/wordprocessingml/2006/main" xmlns:wp="http://schemas.openxmlformats.org/drawingml/2006/wordprocessingDrawing" xmlns:r="http://schemas.openxmlformats.org/officeDocument/2006/relationships" xmlns:w14="http://schemas.microsoft.com/office/word/2010/wordml">
-              <w:rPr>
-                <w:rFonts w:ascii="Calibri"/>
-                <w:i w:val="false"/>
-                <w:b w:val="false"/>
-                <w:u w:val="none"/>
+              <w:keepNext/>
+              <w:jc w:val="left"/>
+              <w:spacing w:after="100" w:before="100" w:line="240"/>
+              <w:ind w:firstLine="0" w:left="100" w:right="100"/>
+            </w:pPr>
+            <w:r xmlns:w="http://schemas.openxmlformats.org/wordprocessingml/2006/main" xmlns:wp="http://schemas.openxmlformats.org/drawingml/2006/wordprocessingDrawing" xmlns:r="http://schemas.openxmlformats.org/officeDocument/2006/relationships" xmlns:w14="http://schemas.microsoft.com/office/word/2010/wordml">
+              <w:rPr>
+                <w:rFonts w:ascii="Calibri" w:hAnsi="Calibri" w:eastAsia="Calibri" w:cs="Calibri"/>
                 <w:sz w:val="22"/>
                 <w:szCs w:val="22"/>
                 <w:color w:val="000000"/>
@@ -281,23 +241,14 @@
           </w:tcPr>
           <w:p>
             <w:pPr>
-              <w:jc w:val="left"/>
-              <w:keepNext/>
-              <w:pBdr>
-                <w:bottom w:val="none" w:sz="0" w:space="0" w:color="000000"/>
-                <w:top w:val="none" w:sz="0" w:space="0" w:color="000000"/>
-                <w:left w:val="none" w:sz="0" w:space="0" w:color="000000"/>
-                <w:right w:val="none" w:sz="0" w:space="0" w:color="000000"/>
-              </w:pBdr>
-              <w:spacing w:after="100" w:before="100" w:line="240"/>
-              <w:ind w:firstLine="0" w:left="100" w:right="100"/>
-            </w:pPr>
-            <w:r xmlns:w="http://schemas.openxmlformats.org/wordprocessingml/2006/main" xmlns:wp="http://schemas.openxmlformats.org/drawingml/2006/wordprocessingDrawing" xmlns:r="http://schemas.openxmlformats.org/officeDocument/2006/relationships" xmlns:w14="http://schemas.microsoft.com/office/word/2010/wordml">
-              <w:rPr>
-                <w:rFonts w:ascii="Calibri"/>
-                <w:i w:val="false"/>
-                <w:b w:val="false"/>
-                <w:u w:val="none"/>
+              <w:keepNext/>
+              <w:jc w:val="left"/>
+              <w:spacing w:after="100" w:before="100" w:line="240"/>
+              <w:ind w:firstLine="0" w:left="100" w:right="100"/>
+            </w:pPr>
+            <w:r xmlns:w="http://schemas.openxmlformats.org/wordprocessingml/2006/main" xmlns:wp="http://schemas.openxmlformats.org/drawingml/2006/wordprocessingDrawing" xmlns:r="http://schemas.openxmlformats.org/officeDocument/2006/relationships" xmlns:w14="http://schemas.microsoft.com/office/word/2010/wordml">
+              <w:rPr>
+                <w:rFonts w:ascii="Calibri" w:hAnsi="Calibri" w:eastAsia="Calibri" w:cs="Calibri"/>
                 <w:sz w:val="22"/>
                 <w:szCs w:val="22"/>
                 <w:color w:val="000000"/>
@@ -325,23 +276,14 @@
           </w:tcPr>
           <w:p>
             <w:pPr>
-              <w:jc w:val="left"/>
-              <w:keepNext/>
-              <w:pBdr>
-                <w:bottom w:val="none" w:sz="0" w:space="0" w:color="000000"/>
-                <w:top w:val="none" w:sz="0" w:space="0" w:color="000000"/>
-                <w:left w:val="none" w:sz="0" w:space="0" w:color="000000"/>
-                <w:right w:val="none" w:sz="0" w:space="0" w:color="000000"/>
-              </w:pBdr>
-              <w:spacing w:after="100" w:before="100" w:line="240"/>
-              <w:ind w:firstLine="0" w:left="100" w:right="100"/>
-            </w:pPr>
-            <w:r xmlns:w="http://schemas.openxmlformats.org/wordprocessingml/2006/main" xmlns:wp="http://schemas.openxmlformats.org/drawingml/2006/wordprocessingDrawing" xmlns:r="http://schemas.openxmlformats.org/officeDocument/2006/relationships" xmlns:w14="http://schemas.microsoft.com/office/word/2010/wordml">
-              <w:rPr>
-                <w:rFonts w:ascii="Calibri"/>
-                <w:i w:val="false"/>
-                <w:b w:val="false"/>
-                <w:u w:val="none"/>
+              <w:keepNext/>
+              <w:jc w:val="left"/>
+              <w:spacing w:after="100" w:before="100" w:line="240"/>
+              <w:ind w:firstLine="0" w:left="100" w:right="100"/>
+            </w:pPr>
+            <w:r xmlns:w="http://schemas.openxmlformats.org/wordprocessingml/2006/main" xmlns:wp="http://schemas.openxmlformats.org/drawingml/2006/wordprocessingDrawing" xmlns:r="http://schemas.openxmlformats.org/officeDocument/2006/relationships" xmlns:w14="http://schemas.microsoft.com/office/word/2010/wordml">
+              <w:rPr>
+                <w:rFonts w:ascii="Calibri" w:hAnsi="Calibri" w:eastAsia="Calibri" w:cs="Calibri"/>
                 <w:sz w:val="22"/>
                 <w:szCs w:val="22"/>
                 <w:color w:val="000000"/>
@@ -356,7 +298,6 @@
           <w:cantSplit/>
           <w:trHeight w:val="360" w:hRule="auto"/>
         </w:trPr>
-        body3
         <w:tc>
           <w:tcPr>
             <w:tcBorders>
@@ -376,23 +317,14 @@
           </w:tcPr>
           <w:p>
             <w:pPr>
-              <w:jc w:val="left"/>
-              <w:keepNext/>
-              <w:pBdr>
-                <w:bottom w:val="none" w:sz="0" w:space="0" w:color="000000"/>
-                <w:top w:val="none" w:sz="0" w:space="0" w:color="000000"/>
-                <w:left w:val="none" w:sz="0" w:space="0" w:color="000000"/>
-                <w:right w:val="none" w:sz="0" w:space="0" w:color="000000"/>
-              </w:pBdr>
-              <w:spacing w:after="100" w:before="100" w:line="240"/>
-              <w:ind w:firstLine="0" w:left="100" w:right="100"/>
-            </w:pPr>
-            <w:r xmlns:w="http://schemas.openxmlformats.org/wordprocessingml/2006/main" xmlns:wp="http://schemas.openxmlformats.org/drawingml/2006/wordprocessingDrawing" xmlns:r="http://schemas.openxmlformats.org/officeDocument/2006/relationships" xmlns:w14="http://schemas.microsoft.com/office/word/2010/wordml">
-              <w:rPr>
-                <w:rFonts w:ascii="Calibri"/>
-                <w:i w:val="false"/>
-                <w:b w:val="false"/>
-                <w:u w:val="none"/>
+              <w:keepNext/>
+              <w:jc w:val="left"/>
+              <w:spacing w:after="100" w:before="100" w:line="240"/>
+              <w:ind w:firstLine="0" w:left="100" w:right="100"/>
+            </w:pPr>
+            <w:r xmlns